--- a/Note of software.docx
+++ b/Note of software.docx
@@ -70,6 +70,14 @@
       </w:r>
     </w:p>
     <w:p>
+      <w:r>
+        <w:t>many useful tools</w:t>
+      </w:r>
+    </w:p>
+    <w:p>
+      <w:pPr>
+        <w:ind w:firstLine="480"/>
+      </w:pPr>
       <w:hyperlink r:id="rId7" w:history="1">
         <w:r>
           <w:rPr>
@@ -81,24 +89,13 @@
     </w:p>
     <w:p>
       <w:r>
-        <w:tab/>
-        <w:t>many useful tools</w:t>
-      </w:r>
-    </w:p>
-    <w:p>
-      <w:r>
-        <w:t xml:space="preserve">SMRT </w:t>
-      </w:r>
-      <w:proofErr w:type="spellStart"/>
-      <w:r>
-        <w:t>Tools</w:t>
-      </w:r>
-      <w:r>
-        <w:t>is</w:t>
-      </w:r>
-      <w:proofErr w:type="spellEnd"/>
-      <w:r>
-        <w:t xml:space="preserve"> PacBio’s official tools working with their </w:t>
+        <w:t>SMRT Tools</w:t>
+      </w:r>
+      <w:r>
+        <w:t xml:space="preserve"> </w:t>
+      </w:r>
+      <w:r>
+        <w:t xml:space="preserve">is PacBio’s official tools working with their </w:t>
       </w:r>
       <w:proofErr w:type="gramStart"/>
       <w:r>
@@ -108,43 +105,270 @@
     </w:p>
     <w:p/>
     <w:p>
-      <w:proofErr w:type="spellStart"/>
-      <w:r>
-        <w:t>SequelTools</w:t>
-      </w:r>
-      <w:proofErr w:type="spellEnd"/>
-      <w:r>
-        <w:t xml:space="preserve"> is a program that provides a collection of tools for working with multiple </w:t>
-      </w:r>
-      <w:proofErr w:type="spellStart"/>
-      <w:r>
-        <w:t>SMRTcells</w:t>
-      </w:r>
-      <w:proofErr w:type="spellEnd"/>
-      <w:r>
-        <w:t xml:space="preserve"> of BAM format PacBio Sequel raw </w:t>
-      </w:r>
-      <w:proofErr w:type="spellStart"/>
-      <w:r>
-        <w:t>sequece</w:t>
-      </w:r>
-      <w:proofErr w:type="spellEnd"/>
-      <w:r>
-        <w:t xml:space="preserve"> </w:t>
-      </w:r>
-      <w:proofErr w:type="gramStart"/>
-      <w:r>
-        <w:t>data</w:t>
-      </w:r>
-      <w:proofErr w:type="gramEnd"/>
-    </w:p>
-    <w:p>
-      <w:pPr>
+      <w:r>
         <w:rPr>
           <w:rFonts w:hint="eastAsia"/>
         </w:rPr>
-      </w:pPr>
-    </w:p>
+        <w:t>L</w:t>
+      </w:r>
+      <w:r>
+        <w:t>ong read correction</w:t>
+      </w:r>
+      <w:r>
+        <w:rPr>
+          <w:rFonts w:hint="eastAsia"/>
+        </w:rPr>
+        <w:t>:</w:t>
+      </w:r>
+      <w:r>
+        <w:br/>
+      </w:r>
+      <w:r>
+        <w:tab/>
+      </w:r>
+      <w:hyperlink r:id="rId8" w:history="1">
+        <w:r>
+          <w:rPr>
+            <w:rStyle w:val="aa"/>
+          </w:rPr>
+          <w:t>https://github.com/HaploKit/vechat</w:t>
+        </w:r>
+      </w:hyperlink>
+    </w:p>
+    <w:p>
+      <w:pPr>
+        <w:rPr>
+          <w:rFonts w:hint="eastAsia"/>
+        </w:rPr>
+      </w:pPr>
+      <w:r>
+        <w:tab/>
+      </w:r>
+      <w:r>
+        <w:t>https://github.com/morispi/CONSENT</w:t>
+      </w:r>
+    </w:p>
+    <w:p>
+      <w:pPr>
+        <w:rPr>
+          <w:rFonts w:hint="eastAsia"/>
+        </w:rPr>
+      </w:pPr>
+    </w:p>
+    <w:p>
+      <w:r>
+        <w:rPr>
+          <w:rFonts w:hint="eastAsia"/>
+        </w:rPr>
+        <w:t>Fa</w:t>
+      </w:r>
+      <w:r>
+        <w:t>st minimap2</w:t>
+      </w:r>
+    </w:p>
+    <w:p>
+      <w:pPr>
+        <w:ind w:firstLine="480"/>
+      </w:pPr>
+      <w:hyperlink r:id="rId9" w:history="1">
+        <w:r>
+          <w:rPr>
+            <w:rStyle w:val="aa"/>
+          </w:rPr>
+          <w:t>https://github.com/bwa-mem2/mm2-fast</w:t>
+        </w:r>
+      </w:hyperlink>
+    </w:p>
+    <w:p>
+      <w:pPr>
+        <w:rPr>
+          <w:rFonts w:hint="eastAsia"/>
+        </w:rPr>
+      </w:pPr>
+      <w:r>
+        <w:t>Fast BWA-MEM2</w:t>
+      </w:r>
+    </w:p>
+    <w:p>
+      <w:pPr>
+        <w:ind w:firstLine="480"/>
+      </w:pPr>
+      <w:hyperlink r:id="rId10" w:history="1">
+        <w:r>
+          <w:rPr>
+            <w:rStyle w:val="aa"/>
+          </w:rPr>
+          <w:t>https://github.com/bwa-mem2/bwa-mem2</w:t>
+        </w:r>
+      </w:hyperlink>
+    </w:p>
+    <w:p/>
+    <w:p>
+      <w:proofErr w:type="spellStart"/>
+      <w:r>
+        <w:t>LongStitch</w:t>
+      </w:r>
+      <w:proofErr w:type="spellEnd"/>
+      <w:r>
+        <w:rPr>
+          <w:rFonts w:hint="eastAsia"/>
+        </w:rPr>
+        <w:t xml:space="preserve">: </w:t>
+      </w:r>
+      <w:r>
+        <w:t xml:space="preserve">A genome assembly correction and scaffolding pipeline using long </w:t>
+      </w:r>
+      <w:proofErr w:type="gramStart"/>
+      <w:r>
+        <w:t>reads</w:t>
+      </w:r>
+      <w:proofErr w:type="gramEnd"/>
+    </w:p>
+    <w:p>
+      <w:r>
+        <w:tab/>
+      </w:r>
+      <w:hyperlink r:id="rId11" w:history="1">
+        <w:r>
+          <w:rPr>
+            <w:rStyle w:val="aa"/>
+          </w:rPr>
+          <w:t>https://github.com/bcgsc/longstitch</w:t>
+        </w:r>
+      </w:hyperlink>
+    </w:p>
+    <w:p/>
+    <w:p>
+      <w:proofErr w:type="spellStart"/>
+      <w:r>
+        <w:t>RagTag</w:t>
+      </w:r>
+      <w:proofErr w:type="spellEnd"/>
+      <w:r>
+        <w:t xml:space="preserve"> is a collection of software tools for scaffolding and improving modern genome assemblies. </w:t>
+      </w:r>
+    </w:p>
+    <w:p>
+      <w:r>
+        <w:tab/>
+      </w:r>
+      <w:hyperlink r:id="rId12" w:history="1">
+        <w:r>
+          <w:rPr>
+            <w:rStyle w:val="aa"/>
+          </w:rPr>
+          <w:t>https://github.com/malonge/RagTag</w:t>
+        </w:r>
+      </w:hyperlink>
+    </w:p>
+    <w:p/>
+    <w:p>
+      <w:r>
+        <w:rPr>
+          <w:rFonts w:hint="eastAsia"/>
+        </w:rPr>
+        <w:t>G</w:t>
+      </w:r>
+      <w:r>
+        <w:t>ood SNP caller!!</w:t>
+      </w:r>
+    </w:p>
+    <w:p>
+      <w:pPr>
+        <w:ind w:firstLine="480"/>
+      </w:pPr>
+      <w:hyperlink r:id="rId13" w:history="1">
+        <w:r>
+          <w:rPr>
+            <w:rStyle w:val="aa"/>
+          </w:rPr>
+          <w:t>https://luntergroup.github.io/octopus/</w:t>
+        </w:r>
+      </w:hyperlink>
+    </w:p>
+    <w:p/>
+    <w:p>
+      <w:pPr>
+        <w:rPr>
+          <w:rFonts w:hint="eastAsia"/>
+        </w:rPr>
+      </w:pPr>
+    </w:p>
+    <w:p>
+      <w:pPr>
+        <w:rPr>
+          <w:rFonts w:hint="eastAsia"/>
+        </w:rPr>
+      </w:pPr>
+    </w:p>
+    <w:p>
+      <w:r>
+        <w:lastRenderedPageBreak/>
+        <w:t>Inspector</w:t>
+      </w:r>
+      <w:r>
+        <w:rPr>
+          <w:rFonts w:hint="eastAsia"/>
+        </w:rPr>
+        <w:t xml:space="preserve">: </w:t>
+      </w:r>
+      <w:r>
+        <w:t>A reference-free assembly evaluator.</w:t>
+      </w:r>
+    </w:p>
+    <w:p>
+      <w:r>
+        <w:tab/>
+      </w:r>
+      <w:hyperlink r:id="rId14" w:history="1">
+        <w:r>
+          <w:rPr>
+            <w:rStyle w:val="aa"/>
+          </w:rPr>
+          <w:t>https://github.com/Maggi-Chen/Inspector</w:t>
+        </w:r>
+      </w:hyperlink>
+    </w:p>
+    <w:p/>
+    <w:p>
+      <w:pPr>
+        <w:rPr>
+          <w:rFonts w:hint="eastAsia"/>
+        </w:rPr>
+      </w:pPr>
+    </w:p>
+    <w:p>
+      <w:proofErr w:type="spellStart"/>
+      <w:r>
+        <w:t>SequelTools</w:t>
+      </w:r>
+      <w:proofErr w:type="spellEnd"/>
+      <w:r>
+        <w:t xml:space="preserve"> is a program that provides a collection of tools for working with multiple </w:t>
+      </w:r>
+      <w:proofErr w:type="spellStart"/>
+      <w:r>
+        <w:t>SMRTcells</w:t>
+      </w:r>
+      <w:proofErr w:type="spellEnd"/>
+      <w:r>
+        <w:t xml:space="preserve"> of BAM format PacBio Sequel raw </w:t>
+      </w:r>
+      <w:proofErr w:type="spellStart"/>
+      <w:r>
+        <w:t>sequece</w:t>
+      </w:r>
+      <w:proofErr w:type="spellEnd"/>
+      <w:r>
+        <w:t xml:space="preserve"> </w:t>
+      </w:r>
+      <w:proofErr w:type="gramStart"/>
+      <w:r>
+        <w:t>data</w:t>
+      </w:r>
+      <w:proofErr w:type="gramEnd"/>
+    </w:p>
+    <w:p/>
     <w:p>
       <w:pPr>
         <w:pStyle w:val="a9"/>
@@ -311,7 +535,7 @@
         </w:numPr>
         <w:ind w:leftChars="0"/>
       </w:pPr>
-      <w:hyperlink r:id="rId8" w:history="1">
+      <w:hyperlink r:id="rId15" w:history="1">
         <w:r>
           <w:rPr>
             <w:rStyle w:val="aa"/>
@@ -329,7 +553,7 @@
         </w:numPr>
         <w:ind w:leftChars="0"/>
       </w:pPr>
-      <w:hyperlink r:id="rId9" w:history="1">
+      <w:hyperlink r:id="rId16" w:history="1">
         <w:r>
           <w:rPr>
             <w:rStyle w:val="aa"/>
@@ -425,7 +649,6 @@
       </w:pPr>
       <w:proofErr w:type="spellStart"/>
       <w:r>
-        <w:lastRenderedPageBreak/>
         <w:t>cuteSV</w:t>
       </w:r>
       <w:proofErr w:type="spellEnd"/>
@@ -597,6 +820,7 @@
         <w:ind w:leftChars="0"/>
       </w:pPr>
       <w:r>
+        <w:lastRenderedPageBreak/>
         <w:t>Sniffles operates on a per read base, also capable of reporting very low-frequency SVs in the sample.</w:t>
       </w:r>
     </w:p>
@@ -993,13 +1217,12 @@
         <w:ind w:leftChars="0"/>
       </w:pPr>
       <w:r>
-        <w:lastRenderedPageBreak/>
         <w:t>BEDOPS v2.4.41</w:t>
       </w:r>
       <w:r>
         <w:t xml:space="preserve">: </w:t>
       </w:r>
-      <w:hyperlink r:id="rId10" w:history="1">
+      <w:hyperlink r:id="rId17" w:history="1">
         <w:r>
           <w:rPr>
             <w:rStyle w:val="aa"/>

--- a/Note of software.docx
+++ b/Note of software.docx
@@ -19,6 +19,14 @@
       </w:r>
     </w:p>
     <w:p>
+      <w:pPr>
+        <w:pStyle w:val="a9"/>
+        <w:numPr>
+          <w:ilvl w:val="0"/>
+          <w:numId w:val="5"/>
+        </w:numPr>
+        <w:ind w:leftChars="0"/>
+      </w:pPr>
       <w:proofErr w:type="spellStart"/>
       <w:r>
         <w:t>pauvre</w:t>
@@ -41,42 +49,57 @@
     </w:p>
     <w:p>
       <w:pPr>
-        <w:ind w:firstLine="480"/>
+        <w:pStyle w:val="a9"/>
+        <w:numPr>
+          <w:ilvl w:val="1"/>
+          <w:numId w:val="5"/>
+        </w:numPr>
+        <w:ind w:leftChars="0"/>
       </w:pPr>
       <w:r>
         <w:t>https://github.com/conchoecia/pauvre</w:t>
       </w:r>
     </w:p>
     <w:p>
-      <w:r>
-        <w:rPr>
-          <w:rFonts w:hint="eastAsia"/>
-        </w:rPr>
-        <w:t>c</w:t>
-      </w:r>
-      <w:r>
-        <w:t>lair3 is efficient in calling SNPs from Nanopore data</w:t>
-      </w:r>
-      <w:r>
-        <w:br/>
-      </w:r>
-      <w:proofErr w:type="spellStart"/>
-      <w:r>
-        <w:t>NanoSNP</w:t>
-      </w:r>
-      <w:proofErr w:type="spellEnd"/>
-      <w:r>
-        <w:t xml:space="preserve"> in inferior to clair3 but superior to other SNP callers for long reads when the coverage is low.</w:t>
-      </w:r>
-    </w:p>
-    <w:p>
+      <w:pPr>
+        <w:pStyle w:val="a9"/>
+        <w:numPr>
+          <w:ilvl w:val="0"/>
+          <w:numId w:val="5"/>
+        </w:numPr>
+        <w:ind w:leftChars="0"/>
+      </w:pPr>
       <w:r>
         <w:t>many useful tools</w:t>
       </w:r>
-    </w:p>
-    <w:p>
-      <w:pPr>
-        <w:ind w:firstLine="480"/>
+      <w:r>
+        <w:t xml:space="preserve"> (Chopper, </w:t>
+      </w:r>
+      <w:proofErr w:type="spellStart"/>
+      <w:r>
+        <w:t>Cramino</w:t>
+      </w:r>
+      <w:proofErr w:type="spellEnd"/>
+      <w:r>
+        <w:t xml:space="preserve">, </w:t>
+      </w:r>
+      <w:proofErr w:type="spellStart"/>
+      <w:r>
+        <w:t>NanoPlot</w:t>
+      </w:r>
+      <w:proofErr w:type="spellEnd"/>
+      <w:r>
+        <w:t>!)</w:t>
+      </w:r>
+    </w:p>
+    <w:p>
+      <w:pPr>
+        <w:pStyle w:val="a9"/>
+        <w:numPr>
+          <w:ilvl w:val="1"/>
+          <w:numId w:val="5"/>
+        </w:numPr>
+        <w:ind w:leftChars="0"/>
       </w:pPr>
       <w:hyperlink r:id="rId7" w:history="1">
         <w:r>
@@ -88,23 +111,14 @@
       </w:hyperlink>
     </w:p>
     <w:p>
-      <w:r>
-        <w:t>SMRT Tools</w:t>
-      </w:r>
-      <w:r>
-        <w:t xml:space="preserve"> </w:t>
-      </w:r>
-      <w:r>
-        <w:t xml:space="preserve">is PacBio’s official tools working with their </w:t>
-      </w:r>
-      <w:proofErr w:type="gramStart"/>
-      <w:r>
-        <w:t>reads</w:t>
-      </w:r>
-      <w:proofErr w:type="gramEnd"/>
-    </w:p>
-    <w:p/>
-    <w:p>
+      <w:pPr>
+        <w:pStyle w:val="a9"/>
+        <w:numPr>
+          <w:ilvl w:val="0"/>
+          <w:numId w:val="5"/>
+        </w:numPr>
+        <w:ind w:leftChars="0"/>
+      </w:pPr>
       <w:r>
         <w:rPr>
           <w:rFonts w:hint="eastAsia"/>
@@ -112,7 +126,13 @@
         <w:t>L</w:t>
       </w:r>
       <w:r>
-        <w:t>ong read correction</w:t>
+        <w:t>ong</w:t>
+      </w:r>
+      <w:r>
+        <w:t>-</w:t>
+      </w:r>
+      <w:r>
+        <w:t>read correction</w:t>
       </w:r>
       <w:r>
         <w:rPr>
@@ -120,12 +140,16 @@
         </w:rPr>
         <w:t>:</w:t>
       </w:r>
-      <w:r>
-        <w:br/>
-      </w:r>
-      <w:r>
-        <w:tab/>
-      </w:r>
+    </w:p>
+    <w:p>
+      <w:pPr>
+        <w:pStyle w:val="a9"/>
+        <w:numPr>
+          <w:ilvl w:val="1"/>
+          <w:numId w:val="5"/>
+        </w:numPr>
+        <w:ind w:leftChars="0"/>
+      </w:pPr>
       <w:hyperlink r:id="rId8" w:history="1">
         <w:r>
           <w:rPr>
@@ -137,73 +161,118 @@
     </w:p>
     <w:p>
       <w:pPr>
-        <w:rPr>
-          <w:rFonts w:hint="eastAsia"/>
-        </w:rPr>
-      </w:pPr>
-      <w:r>
-        <w:tab/>
-      </w:r>
+        <w:pStyle w:val="a9"/>
+        <w:numPr>
+          <w:ilvl w:val="1"/>
+          <w:numId w:val="5"/>
+        </w:numPr>
+        <w:ind w:leftChars="0"/>
+      </w:pPr>
       <w:r>
         <w:t>https://github.com/morispi/CONSENT</w:t>
       </w:r>
     </w:p>
     <w:p>
       <w:pPr>
-        <w:rPr>
-          <w:rFonts w:hint="eastAsia"/>
-        </w:rPr>
-      </w:pPr>
-    </w:p>
-    <w:p>
-      <w:r>
-        <w:rPr>
-          <w:rFonts w:hint="eastAsia"/>
-        </w:rPr>
-        <w:t>Fa</w:t>
-      </w:r>
-      <w:r>
-        <w:t>st minimap2</w:t>
-      </w:r>
-    </w:p>
-    <w:p>
-      <w:pPr>
-        <w:ind w:firstLine="480"/>
+        <w:pStyle w:val="a9"/>
+        <w:numPr>
+          <w:ilvl w:val="0"/>
+          <w:numId w:val="5"/>
+        </w:numPr>
+        <w:ind w:leftChars="0"/>
+      </w:pPr>
+      <w:r>
+        <w:t>New assembler, no publication currently</w:t>
+      </w:r>
+    </w:p>
+    <w:p>
+      <w:pPr>
+        <w:pStyle w:val="a9"/>
+        <w:numPr>
+          <w:ilvl w:val="1"/>
+          <w:numId w:val="5"/>
+        </w:numPr>
+        <w:ind w:leftChars="0"/>
       </w:pPr>
       <w:hyperlink r:id="rId9" w:history="1">
         <w:r>
           <w:rPr>
             <w:rStyle w:val="aa"/>
           </w:rPr>
-          <w:t>https://github.com/bwa-mem2/mm2-fast</w:t>
+          <w:t>https://github.com/Nextomics/NextDenovo</w:t>
         </w:r>
       </w:hyperlink>
     </w:p>
     <w:p>
       <w:pPr>
+        <w:pStyle w:val="a9"/>
+        <w:numPr>
+          <w:ilvl w:val="0"/>
+          <w:numId w:val="5"/>
+        </w:numPr>
+        <w:ind w:leftChars="0"/>
+      </w:pPr>
+      <w:proofErr w:type="spellStart"/>
+      <w:r>
+        <w:t>NextPolish</w:t>
+      </w:r>
+      <w:proofErr w:type="spellEnd"/>
+      <w:r>
+        <w:t>: a fast and efficient genome polishing tool for long-read assembly</w:t>
+      </w:r>
+      <w:r>
+        <w:t xml:space="preserve"> (&gt;280 </w:t>
+      </w:r>
+      <w:r>
         <w:rPr>
           <w:rFonts w:hint="eastAsia"/>
         </w:rPr>
-      </w:pPr>
-      <w:r>
-        <w:t>Fast BWA-MEM2</w:t>
-      </w:r>
-    </w:p>
-    <w:p>
-      <w:pPr>
-        <w:ind w:firstLine="480"/>
+        <w:t>c</w:t>
+      </w:r>
+      <w:r>
+        <w:t>itations)</w:t>
+      </w:r>
+    </w:p>
+    <w:p>
+      <w:pPr>
+        <w:pStyle w:val="a9"/>
+        <w:numPr>
+          <w:ilvl w:val="1"/>
+          <w:numId w:val="5"/>
+        </w:numPr>
+        <w:ind w:leftChars="0"/>
       </w:pPr>
       <w:hyperlink r:id="rId10" w:history="1">
         <w:r>
           <w:rPr>
             <w:rStyle w:val="aa"/>
           </w:rPr>
-          <w:t>https://github.com/bwa-mem2/bwa-mem2</w:t>
+          <w:t>https://github.com/Nextomics/NextPolish</w:t>
         </w:r>
       </w:hyperlink>
     </w:p>
-    <w:p/>
-    <w:p>
+    <w:p>
+      <w:pPr>
+        <w:pStyle w:val="a9"/>
+        <w:numPr>
+          <w:ilvl w:val="1"/>
+          <w:numId w:val="5"/>
+        </w:numPr>
+        <w:ind w:leftChars="0"/>
+        <w:rPr>
+          <w:rFonts w:hint="eastAsia"/>
+        </w:rPr>
+      </w:pPr>
+    </w:p>
+    <w:p>
+      <w:pPr>
+        <w:pStyle w:val="a9"/>
+        <w:numPr>
+          <w:ilvl w:val="0"/>
+          <w:numId w:val="5"/>
+        </w:numPr>
+        <w:ind w:leftChars="0"/>
+      </w:pPr>
       <w:proofErr w:type="spellStart"/>
       <w:r>
         <w:t>LongStitch</w:t>
@@ -225,6 +294,14 @@
       <w:proofErr w:type="gramEnd"/>
     </w:p>
     <w:p>
+      <w:pPr>
+        <w:pStyle w:val="a9"/>
+        <w:numPr>
+          <w:ilvl w:val="1"/>
+          <w:numId w:val="5"/>
+        </w:numPr>
+        <w:ind w:leftChars="0"/>
+      </w:pPr>
       <w:r>
         <w:tab/>
       </w:r>
@@ -237,8 +314,15 @@
         </w:r>
       </w:hyperlink>
     </w:p>
-    <w:p/>
-    <w:p>
+    <w:p>
+      <w:pPr>
+        <w:pStyle w:val="a9"/>
+        <w:numPr>
+          <w:ilvl w:val="0"/>
+          <w:numId w:val="5"/>
+        </w:numPr>
+        <w:ind w:leftChars="0"/>
+      </w:pPr>
       <w:proofErr w:type="spellStart"/>
       <w:r>
         <w:t>RagTag</w:t>
@@ -249,6 +333,19 @@
       </w:r>
     </w:p>
     <w:p>
+      <w:pPr>
+        <w:pStyle w:val="a9"/>
+        <w:numPr>
+          <w:ilvl w:val="1"/>
+          <w:numId w:val="5"/>
+        </w:numPr>
+        <w:ind w:leftChars="0"/>
+        <w:rPr>
+          <w:rStyle w:val="aa"/>
+          <w:color w:val="auto"/>
+          <w:u w:val="none"/>
+        </w:rPr>
+      </w:pPr>
       <w:r>
         <w:tab/>
       </w:r>
@@ -261,49 +358,75 @@
         </w:r>
       </w:hyperlink>
     </w:p>
-    <w:p/>
-    <w:p>
-      <w:r>
+    <w:p>
+      <w:pPr>
+        <w:pStyle w:val="a9"/>
+        <w:numPr>
+          <w:ilvl w:val="0"/>
+          <w:numId w:val="5"/>
+        </w:numPr>
+        <w:ind w:leftChars="0"/>
+      </w:pPr>
+      <w:r>
+        <w:t xml:space="preserve">QUAST stands for </w:t>
+      </w:r>
+      <w:proofErr w:type="spellStart"/>
+      <w:r>
+        <w:t>QUality</w:t>
+      </w:r>
+      <w:proofErr w:type="spellEnd"/>
+      <w:r>
+        <w:t xml:space="preserve"> </w:t>
+      </w:r>
+      <w:proofErr w:type="spellStart"/>
+      <w:r>
+        <w:t>ASsessment</w:t>
+      </w:r>
+      <w:proofErr w:type="spellEnd"/>
+      <w:r>
+        <w:t xml:space="preserve"> Tool.</w:t>
+      </w:r>
+      <w:r>
+        <w:t xml:space="preserve"> </w:t>
+      </w:r>
+      <w:r>
+        <w:t>Genome assembly evaluation tool</w:t>
+      </w:r>
+    </w:p>
+    <w:p>
+      <w:pPr>
+        <w:pStyle w:val="a9"/>
+        <w:numPr>
+          <w:ilvl w:val="1"/>
+          <w:numId w:val="5"/>
+        </w:numPr>
+        <w:ind w:leftChars="0"/>
         <w:rPr>
           <w:rFonts w:hint="eastAsia"/>
         </w:rPr>
-        <w:t>G</w:t>
-      </w:r>
-      <w:r>
-        <w:t>ood SNP caller!!</w:t>
-      </w:r>
-    </w:p>
-    <w:p>
-      <w:pPr>
-        <w:ind w:firstLine="480"/>
       </w:pPr>
       <w:hyperlink r:id="rId13" w:history="1">
         <w:r>
           <w:rPr>
             <w:rStyle w:val="aa"/>
           </w:rPr>
-          <w:t>https://luntergroup.github.io/octopus/</w:t>
+          <w:t>https://github.com/ablab/quast</w:t>
         </w:r>
       </w:hyperlink>
-    </w:p>
-    <w:p/>
-    <w:p>
-      <w:pPr>
-        <w:rPr>
-          <w:rFonts w:hint="eastAsia"/>
-        </w:rPr>
-      </w:pPr>
-    </w:p>
-    <w:p>
-      <w:pPr>
-        <w:rPr>
-          <w:rFonts w:hint="eastAsia"/>
-        </w:rPr>
-      </w:pPr>
-    </w:p>
-    <w:p>
-      <w:r>
-        <w:lastRenderedPageBreak/>
+      <w:r>
+        <w:t xml:space="preserve"> </w:t>
+      </w:r>
+    </w:p>
+    <w:p>
+      <w:pPr>
+        <w:pStyle w:val="a9"/>
+        <w:numPr>
+          <w:ilvl w:val="0"/>
+          <w:numId w:val="5"/>
+        </w:numPr>
+        <w:ind w:leftChars="0"/>
+      </w:pPr>
+      <w:r>
         <w:t>Inspector</w:t>
       </w:r>
       <w:r>
@@ -317,6 +440,19 @@
       </w:r>
     </w:p>
     <w:p>
+      <w:pPr>
+        <w:pStyle w:val="a9"/>
+        <w:numPr>
+          <w:ilvl w:val="1"/>
+          <w:numId w:val="5"/>
+        </w:numPr>
+        <w:ind w:leftChars="0"/>
+        <w:rPr>
+          <w:rStyle w:val="aa"/>
+          <w:color w:val="auto"/>
+          <w:u w:val="none"/>
+        </w:rPr>
+      </w:pPr>
       <w:r>
         <w:tab/>
       </w:r>
@@ -329,15 +465,351 @@
         </w:r>
       </w:hyperlink>
     </w:p>
-    <w:p/>
-    <w:p>
-      <w:pPr>
+    <w:p>
+      <w:pPr>
+        <w:pStyle w:val="a9"/>
+        <w:numPr>
+          <w:ilvl w:val="0"/>
+          <w:numId w:val="5"/>
+        </w:numPr>
+        <w:ind w:leftChars="0"/>
+      </w:pPr>
+      <w:r>
+        <w:t xml:space="preserve">Long-read mapping to repetitive reference sequences using </w:t>
+      </w:r>
+      <w:proofErr w:type="gramStart"/>
+      <w:r>
+        <w:t>Winnowmap2</w:t>
+      </w:r>
+      <w:proofErr w:type="gramEnd"/>
+    </w:p>
+    <w:p>
+      <w:pPr>
+        <w:pStyle w:val="a9"/>
+        <w:numPr>
+          <w:ilvl w:val="1"/>
+          <w:numId w:val="5"/>
+        </w:numPr>
+        <w:ind w:leftChars="0"/>
+      </w:pPr>
+      <w:r>
+        <w:t>Slightly better than minimap2 generally. Better at repetitive regions, such centromeres.</w:t>
+      </w:r>
+    </w:p>
+    <w:p>
+      <w:pPr>
+        <w:pStyle w:val="a9"/>
+        <w:numPr>
+          <w:ilvl w:val="1"/>
+          <w:numId w:val="5"/>
+        </w:numPr>
+        <w:ind w:leftChars="0"/>
+      </w:pPr>
+      <w:hyperlink r:id="rId15" w:history="1">
+        <w:r>
+          <w:rPr>
+            <w:rStyle w:val="aa"/>
+          </w:rPr>
+          <w:t>https://github.com/marbl/Winnowmap</w:t>
+        </w:r>
+      </w:hyperlink>
+      <w:r>
+        <w:t xml:space="preserve"> </w:t>
+      </w:r>
+    </w:p>
+    <w:p>
+      <w:pPr>
+        <w:pStyle w:val="a9"/>
+        <w:numPr>
+          <w:ilvl w:val="0"/>
+          <w:numId w:val="5"/>
+        </w:numPr>
+        <w:ind w:leftChars="0"/>
+      </w:pPr>
+      <w:r>
         <w:rPr>
           <w:rFonts w:hint="eastAsia"/>
         </w:rPr>
-      </w:pPr>
-    </w:p>
-    <w:p>
+        <w:t>Fa</w:t>
+      </w:r>
+      <w:r>
+        <w:t>st minimap2</w:t>
+      </w:r>
+    </w:p>
+    <w:p>
+      <w:pPr>
+        <w:pStyle w:val="a9"/>
+        <w:numPr>
+          <w:ilvl w:val="1"/>
+          <w:numId w:val="5"/>
+        </w:numPr>
+        <w:ind w:leftChars="0"/>
+      </w:pPr>
+      <w:hyperlink r:id="rId16" w:history="1">
+        <w:r>
+          <w:rPr>
+            <w:rStyle w:val="aa"/>
+          </w:rPr>
+          <w:t>https://github.com/bwa-mem2/mm2-fast</w:t>
+        </w:r>
+      </w:hyperlink>
+    </w:p>
+    <w:p>
+      <w:pPr>
+        <w:pStyle w:val="a9"/>
+        <w:numPr>
+          <w:ilvl w:val="0"/>
+          <w:numId w:val="5"/>
+        </w:numPr>
+        <w:ind w:leftChars="0"/>
+      </w:pPr>
+      <w:r>
+        <w:t>Fast BWA-MEM2</w:t>
+      </w:r>
+    </w:p>
+    <w:p>
+      <w:pPr>
+        <w:pStyle w:val="a9"/>
+        <w:numPr>
+          <w:ilvl w:val="1"/>
+          <w:numId w:val="5"/>
+        </w:numPr>
+        <w:ind w:leftChars="0"/>
+      </w:pPr>
+      <w:hyperlink r:id="rId17" w:history="1">
+        <w:r>
+          <w:rPr>
+            <w:rStyle w:val="aa"/>
+          </w:rPr>
+          <w:t>https://github.com/bwa-mem2/bwa-mem2</w:t>
+        </w:r>
+      </w:hyperlink>
+    </w:p>
+    <w:p/>
+    <w:p>
+      <w:pPr>
+        <w:pStyle w:val="a9"/>
+        <w:numPr>
+          <w:ilvl w:val="0"/>
+          <w:numId w:val="5"/>
+        </w:numPr>
+        <w:ind w:leftChars="0"/>
+      </w:pPr>
+      <w:r>
+        <w:rPr>
+          <w:rFonts w:hint="eastAsia"/>
+        </w:rPr>
+        <w:t>G</w:t>
+      </w:r>
+      <w:r>
+        <w:t>ood SNP caller!!</w:t>
+      </w:r>
+    </w:p>
+    <w:p>
+      <w:pPr>
+        <w:pStyle w:val="a9"/>
+        <w:numPr>
+          <w:ilvl w:val="1"/>
+          <w:numId w:val="5"/>
+        </w:numPr>
+        <w:ind w:leftChars="0"/>
+        <w:rPr>
+          <w:rStyle w:val="aa"/>
+          <w:color w:val="auto"/>
+          <w:u w:val="none"/>
+        </w:rPr>
+      </w:pPr>
+      <w:hyperlink r:id="rId18" w:history="1">
+        <w:r>
+          <w:rPr>
+            <w:rStyle w:val="aa"/>
+          </w:rPr>
+          <w:t>https://luntergroup.github.io/octopus/</w:t>
+        </w:r>
+      </w:hyperlink>
+    </w:p>
+    <w:p>
+      <w:pPr>
+        <w:pStyle w:val="a9"/>
+        <w:numPr>
+          <w:ilvl w:val="0"/>
+          <w:numId w:val="5"/>
+        </w:numPr>
+        <w:ind w:leftChars="0"/>
+      </w:pPr>
+      <w:r>
+        <w:rPr>
+          <w:rFonts w:hint="eastAsia"/>
+        </w:rPr>
+        <w:t>I</w:t>
+      </w:r>
+      <w:r>
+        <w:t xml:space="preserve">ndel caller. </w:t>
+      </w:r>
+      <w:proofErr w:type="spellStart"/>
+      <w:r>
+        <w:t>IMSindel</w:t>
+      </w:r>
+      <w:proofErr w:type="spellEnd"/>
+      <w:r>
+        <w:t xml:space="preserve">: An accurate </w:t>
+      </w:r>
+      <w:proofErr w:type="gramStart"/>
+      <w:r>
+        <w:t>intermediate-size</w:t>
+      </w:r>
+      <w:proofErr w:type="gramEnd"/>
+      <w:r>
+        <w:t xml:space="preserve"> indel detection tool incorporating de novo assembly</w:t>
+      </w:r>
+      <w:r>
+        <w:t xml:space="preserve"> (18 citations)</w:t>
+      </w:r>
+    </w:p>
+    <w:p>
+      <w:pPr>
+        <w:pStyle w:val="a9"/>
+        <w:numPr>
+          <w:ilvl w:val="1"/>
+          <w:numId w:val="5"/>
+        </w:numPr>
+        <w:ind w:leftChars="0"/>
+      </w:pPr>
+      <w:hyperlink r:id="rId19" w:history="1">
+        <w:r>
+          <w:rPr>
+            <w:rStyle w:val="aa"/>
+          </w:rPr>
+          <w:t>https://github.com/NCGG-MGC/IMSindel</w:t>
+        </w:r>
+      </w:hyperlink>
+      <w:r>
+        <w:t xml:space="preserve"> </w:t>
+      </w:r>
+    </w:p>
+    <w:p>
+      <w:pPr>
+        <w:pStyle w:val="a9"/>
+        <w:numPr>
+          <w:ilvl w:val="0"/>
+          <w:numId w:val="5"/>
+        </w:numPr>
+        <w:ind w:leftChars="0"/>
+      </w:pPr>
+      <w:r>
+        <w:t xml:space="preserve">SNP+ </w:t>
+      </w:r>
+      <w:r>
+        <w:rPr>
+          <w:rFonts w:hint="eastAsia"/>
+        </w:rPr>
+        <w:t>I</w:t>
+      </w:r>
+      <w:r>
+        <w:t xml:space="preserve">ndel caller: </w:t>
+      </w:r>
+      <w:proofErr w:type="spellStart"/>
+      <w:r>
+        <w:t>NanoCaller</w:t>
+      </w:r>
+      <w:proofErr w:type="spellEnd"/>
+    </w:p>
+    <w:p>
+      <w:pPr>
+        <w:pStyle w:val="a9"/>
+        <w:numPr>
+          <w:ilvl w:val="1"/>
+          <w:numId w:val="5"/>
+        </w:numPr>
+        <w:ind w:leftChars="0"/>
+      </w:pPr>
+      <w:hyperlink r:id="rId20" w:history="1">
+        <w:r>
+          <w:rPr>
+            <w:rStyle w:val="aa"/>
+          </w:rPr>
+          <w:t>https://github.com/WGLab/NanoCaller</w:t>
+        </w:r>
+      </w:hyperlink>
+    </w:p>
+    <w:p>
+      <w:pPr>
+        <w:pStyle w:val="a9"/>
+        <w:numPr>
+          <w:ilvl w:val="0"/>
+          <w:numId w:val="5"/>
+        </w:numPr>
+        <w:ind w:leftChars="0"/>
+      </w:pPr>
+      <w:r>
+        <w:t xml:space="preserve">clair3 is efficient in calling SNPs from Nanopore </w:t>
+      </w:r>
+      <w:proofErr w:type="gramStart"/>
+      <w:r>
+        <w:t>data</w:t>
+      </w:r>
+      <w:proofErr w:type="gramEnd"/>
+    </w:p>
+    <w:p>
+      <w:pPr>
+        <w:pStyle w:val="a9"/>
+        <w:numPr>
+          <w:ilvl w:val="0"/>
+          <w:numId w:val="5"/>
+        </w:numPr>
+        <w:ind w:leftChars="0"/>
+      </w:pPr>
+      <w:proofErr w:type="spellStart"/>
+      <w:r>
+        <w:t>NanoSNP</w:t>
+      </w:r>
+      <w:proofErr w:type="spellEnd"/>
+      <w:r>
+        <w:t xml:space="preserve"> in inferior to clair3 but superior to other SNP callers for long reads when the coverage is low.</w:t>
+      </w:r>
+      <w:r>
+        <w:rPr>
+          <w:rFonts w:hint="eastAsia"/>
+        </w:rPr>
+        <w:t xml:space="preserve"> </w:t>
+      </w:r>
+      <w:proofErr w:type="spellStart"/>
+      <w:r>
+        <w:t>NanoCaller</w:t>
+      </w:r>
+      <w:proofErr w:type="spellEnd"/>
+      <w:r>
+        <w:rPr>
+          <w:rFonts w:hint="eastAsia"/>
+        </w:rPr>
+        <w:t xml:space="preserve"> i</w:t>
+      </w:r>
+      <w:r>
+        <w:t>s much inferior to clair3 when the coverage is low.</w:t>
+      </w:r>
+    </w:p>
+    <w:p>
+      <w:pPr>
+        <w:pStyle w:val="a9"/>
+        <w:numPr>
+          <w:ilvl w:val="0"/>
+          <w:numId w:val="5"/>
+        </w:numPr>
+        <w:ind w:leftChars="0"/>
+        <w:rPr>
+          <w:rFonts w:hint="eastAsia"/>
+        </w:rPr>
+      </w:pPr>
+    </w:p>
+    <w:p>
+      <w:pPr>
+        <w:pStyle w:val="a9"/>
+        <w:numPr>
+          <w:ilvl w:val="0"/>
+          <w:numId w:val="5"/>
+        </w:numPr>
+        <w:ind w:leftChars="0"/>
+      </w:pPr>
       <w:proofErr w:type="spellStart"/>
       <w:r>
         <w:t>SequelTools</w:t>
@@ -368,7 +840,40 @@
       </w:r>
       <w:proofErr w:type="gramEnd"/>
     </w:p>
+    <w:p>
+      <w:pPr>
+        <w:pStyle w:val="a9"/>
+        <w:numPr>
+          <w:ilvl w:val="0"/>
+          <w:numId w:val="5"/>
+        </w:numPr>
+        <w:ind w:leftChars="0"/>
+        <w:rPr>
+          <w:rFonts w:hint="eastAsia"/>
+        </w:rPr>
+      </w:pPr>
+      <w:r>
+        <w:t>SMRT Tools</w:t>
+      </w:r>
+      <w:r>
+        <w:t xml:space="preserve"> is PacBio’s official tools working with their </w:t>
+      </w:r>
+      <w:proofErr w:type="gramStart"/>
+      <w:r>
+        <w:t>reads</w:t>
+      </w:r>
+      <w:proofErr w:type="gramEnd"/>
+    </w:p>
     <w:p/>
+    <w:p/>
+    <w:p/>
+    <w:p>
+      <w:pPr>
+        <w:rPr>
+          <w:rFonts w:hint="eastAsia"/>
+        </w:rPr>
+      </w:pPr>
+    </w:p>
     <w:p>
       <w:pPr>
         <w:pStyle w:val="a9"/>
@@ -535,7 +1040,7 @@
         </w:numPr>
         <w:ind w:leftChars="0"/>
       </w:pPr>
-      <w:hyperlink r:id="rId15" w:history="1">
+      <w:hyperlink r:id="rId21" w:history="1">
         <w:r>
           <w:rPr>
             <w:rStyle w:val="aa"/>
@@ -553,7 +1058,7 @@
         </w:numPr>
         <w:ind w:leftChars="0"/>
       </w:pPr>
-      <w:hyperlink r:id="rId16" w:history="1">
+      <w:hyperlink r:id="rId22" w:history="1">
         <w:r>
           <w:rPr>
             <w:rStyle w:val="aa"/>
@@ -605,6 +1110,7 @@
       </w:pPr>
       <w:proofErr w:type="spellStart"/>
       <w:r>
+        <w:lastRenderedPageBreak/>
         <w:t>BlasR</w:t>
       </w:r>
       <w:proofErr w:type="spellEnd"/>
@@ -820,7 +1326,6 @@
         <w:ind w:leftChars="0"/>
       </w:pPr>
       <w:r>
-        <w:lastRenderedPageBreak/>
         <w:t>Sniffles operates on a per read base, also capable of reporting very low-frequency SVs in the sample.</w:t>
       </w:r>
     </w:p>
@@ -1131,6 +1636,7 @@
       </w:pPr>
       <w:proofErr w:type="spellStart"/>
       <w:r>
+        <w:lastRenderedPageBreak/>
         <w:t>Hic_breakfinder</w:t>
       </w:r>
       <w:proofErr w:type="spellEnd"/>
@@ -1222,7 +1728,7 @@
       <w:r>
         <w:t xml:space="preserve">: </w:t>
       </w:r>
-      <w:hyperlink r:id="rId17" w:history="1">
+      <w:hyperlink r:id="rId23" w:history="1">
         <w:r>
           <w:rPr>
             <w:rStyle w:val="aa"/>
@@ -1421,6 +1927,178 @@
     </w:lvl>
   </w:abstractNum>
   <w:abstractNum w:abstractNumId="1" w15:restartNumberingAfterBreak="0">
+    <w:nsid w:val="276D36FF"/>
+    <w:multiLevelType w:val="hybridMultilevel"/>
+    <w:tmpl w:val="05283AEE"/>
+    <w:lvl w:ilvl="0" w:tplc="0409000F">
+      <w:start w:val="1"/>
+      <w:numFmt w:val="decimal"/>
+      <w:lvlText w:val="%1."/>
+      <w:lvlJc w:val="left"/>
+      <w:pPr>
+        <w:ind w:left="480" w:hanging="480"/>
+      </w:pPr>
+    </w:lvl>
+    <w:lvl w:ilvl="1" w:tplc="04090019">
+      <w:start w:val="1"/>
+      <w:numFmt w:val="ideographTraditional"/>
+      <w:lvlText w:val="%2、"/>
+      <w:lvlJc w:val="left"/>
+      <w:pPr>
+        <w:ind w:left="960" w:hanging="480"/>
+      </w:pPr>
+    </w:lvl>
+    <w:lvl w:ilvl="2" w:tplc="0409001B" w:tentative="1">
+      <w:start w:val="1"/>
+      <w:numFmt w:val="lowerRoman"/>
+      <w:lvlText w:val="%3."/>
+      <w:lvlJc w:val="right"/>
+      <w:pPr>
+        <w:ind w:left="1440" w:hanging="480"/>
+      </w:pPr>
+    </w:lvl>
+    <w:lvl w:ilvl="3" w:tplc="0409000F" w:tentative="1">
+      <w:start w:val="1"/>
+      <w:numFmt w:val="decimal"/>
+      <w:lvlText w:val="%4."/>
+      <w:lvlJc w:val="left"/>
+      <w:pPr>
+        <w:ind w:left="1920" w:hanging="480"/>
+      </w:pPr>
+    </w:lvl>
+    <w:lvl w:ilvl="4" w:tplc="04090019" w:tentative="1">
+      <w:start w:val="1"/>
+      <w:numFmt w:val="ideographTraditional"/>
+      <w:lvlText w:val="%5、"/>
+      <w:lvlJc w:val="left"/>
+      <w:pPr>
+        <w:ind w:left="2400" w:hanging="480"/>
+      </w:pPr>
+    </w:lvl>
+    <w:lvl w:ilvl="5" w:tplc="0409001B" w:tentative="1">
+      <w:start w:val="1"/>
+      <w:numFmt w:val="lowerRoman"/>
+      <w:lvlText w:val="%6."/>
+      <w:lvlJc w:val="right"/>
+      <w:pPr>
+        <w:ind w:left="2880" w:hanging="480"/>
+      </w:pPr>
+    </w:lvl>
+    <w:lvl w:ilvl="6" w:tplc="0409000F" w:tentative="1">
+      <w:start w:val="1"/>
+      <w:numFmt w:val="decimal"/>
+      <w:lvlText w:val="%7."/>
+      <w:lvlJc w:val="left"/>
+      <w:pPr>
+        <w:ind w:left="3360" w:hanging="480"/>
+      </w:pPr>
+    </w:lvl>
+    <w:lvl w:ilvl="7" w:tplc="04090019" w:tentative="1">
+      <w:start w:val="1"/>
+      <w:numFmt w:val="ideographTraditional"/>
+      <w:lvlText w:val="%8、"/>
+      <w:lvlJc w:val="left"/>
+      <w:pPr>
+        <w:ind w:left="3840" w:hanging="480"/>
+      </w:pPr>
+    </w:lvl>
+    <w:lvl w:ilvl="8" w:tplc="0409001B" w:tentative="1">
+      <w:start w:val="1"/>
+      <w:numFmt w:val="lowerRoman"/>
+      <w:lvlText w:val="%9."/>
+      <w:lvlJc w:val="right"/>
+      <w:pPr>
+        <w:ind w:left="4320" w:hanging="480"/>
+      </w:pPr>
+    </w:lvl>
+  </w:abstractNum>
+  <w:abstractNum w:abstractNumId="2" w15:restartNumberingAfterBreak="0">
+    <w:nsid w:val="55542D0F"/>
+    <w:multiLevelType w:val="multilevel"/>
+    <w:tmpl w:val="0409001D"/>
+    <w:lvl w:ilvl="0">
+      <w:start w:val="1"/>
+      <w:numFmt w:val="decimal"/>
+      <w:lvlText w:val="%1"/>
+      <w:lvlJc w:val="left"/>
+      <w:pPr>
+        <w:ind w:left="425" w:hanging="425"/>
+      </w:pPr>
+    </w:lvl>
+    <w:lvl w:ilvl="1">
+      <w:start w:val="1"/>
+      <w:numFmt w:val="decimal"/>
+      <w:lvlText w:val="%1.%2"/>
+      <w:lvlJc w:val="left"/>
+      <w:pPr>
+        <w:ind w:left="992" w:hanging="567"/>
+      </w:pPr>
+    </w:lvl>
+    <w:lvl w:ilvl="2">
+      <w:start w:val="1"/>
+      <w:numFmt w:val="decimal"/>
+      <w:lvlText w:val="%1.%2.%3"/>
+      <w:lvlJc w:val="left"/>
+      <w:pPr>
+        <w:ind w:left="1418" w:hanging="567"/>
+      </w:pPr>
+    </w:lvl>
+    <w:lvl w:ilvl="3">
+      <w:start w:val="1"/>
+      <w:numFmt w:val="decimal"/>
+      <w:lvlText w:val="%1.%2.%3.%4"/>
+      <w:lvlJc w:val="left"/>
+      <w:pPr>
+        <w:ind w:left="1984" w:hanging="708"/>
+      </w:pPr>
+    </w:lvl>
+    <w:lvl w:ilvl="4">
+      <w:start w:val="1"/>
+      <w:numFmt w:val="decimal"/>
+      <w:lvlText w:val="%1.%2.%3.%4.%5"/>
+      <w:lvlJc w:val="left"/>
+      <w:pPr>
+        <w:ind w:left="2551" w:hanging="850"/>
+      </w:pPr>
+    </w:lvl>
+    <w:lvl w:ilvl="5">
+      <w:start w:val="1"/>
+      <w:numFmt w:val="decimal"/>
+      <w:lvlText w:val="%1.%2.%3.%4.%5.%6"/>
+      <w:lvlJc w:val="left"/>
+      <w:pPr>
+        <w:ind w:left="3260" w:hanging="1134"/>
+      </w:pPr>
+    </w:lvl>
+    <w:lvl w:ilvl="6">
+      <w:start w:val="1"/>
+      <w:numFmt w:val="decimal"/>
+      <w:lvlText w:val="%1.%2.%3.%4.%5.%6.%7"/>
+      <w:lvlJc w:val="left"/>
+      <w:pPr>
+        <w:ind w:left="3827" w:hanging="1276"/>
+      </w:pPr>
+    </w:lvl>
+    <w:lvl w:ilvl="7">
+      <w:start w:val="1"/>
+      <w:numFmt w:val="decimal"/>
+      <w:lvlText w:val="%1.%2.%3.%4.%5.%6.%7.%8"/>
+      <w:lvlJc w:val="left"/>
+      <w:pPr>
+        <w:ind w:left="4394" w:hanging="1418"/>
+      </w:pPr>
+    </w:lvl>
+    <w:lvl w:ilvl="8">
+      <w:start w:val="1"/>
+      <w:numFmt w:val="decimal"/>
+      <w:lvlText w:val="%1.%2.%3.%4.%5.%6.%7.%8.%9"/>
+      <w:lvlJc w:val="left"/>
+      <w:pPr>
+        <w:ind w:left="5102" w:hanging="1700"/>
+      </w:pPr>
+    </w:lvl>
+  </w:abstractNum>
+  <w:abstractNum w:abstractNumId="3" w15:restartNumberingAfterBreak="0">
     <w:nsid w:val="6D06440C"/>
     <w:multiLevelType w:val="hybridMultilevel"/>
     <w:tmpl w:val="827E9574"/>
@@ -1533,7 +2211,7 @@
       </w:rPr>
     </w:lvl>
   </w:abstractNum>
-  <w:abstractNum w:abstractNumId="2" w15:restartNumberingAfterBreak="0">
+  <w:abstractNum w:abstractNumId="4" w15:restartNumberingAfterBreak="0">
     <w:nsid w:val="6E435CD2"/>
     <w:multiLevelType w:val="multilevel"/>
     <w:tmpl w:val="CEFA092A"/>
@@ -1648,13 +2326,19 @@
     </w:lvl>
   </w:abstractNum>
   <w:num w:numId="1" w16cid:durableId="552351879">
-    <w:abstractNumId w:val="2"/>
+    <w:abstractNumId w:val="4"/>
   </w:num>
   <w:num w:numId="2" w16cid:durableId="971980647">
     <w:abstractNumId w:val="0"/>
   </w:num>
   <w:num w:numId="3" w16cid:durableId="156042535">
+    <w:abstractNumId w:val="3"/>
+  </w:num>
+  <w:num w:numId="4" w16cid:durableId="833225838">
     <w:abstractNumId w:val="1"/>
+  </w:num>
+  <w:num w:numId="5" w16cid:durableId="1821341992">
+    <w:abstractNumId w:val="2"/>
   </w:num>
 </w:numbering>
 </file>

--- a/Note of software.docx
+++ b/Note of software.docx
@@ -1,75 +1,63 @@
 
 <file path=word/document.xml><?xml version="1.0" encoding="utf-8"?>
-<w:document xmlns:o="urn:schemas-microsoft-com:office:office" xmlns:r="http://schemas.openxmlformats.org/officeDocument/2006/relationships" xmlns:v="urn:schemas-microsoft-com:vml" xmlns:w="http://schemas.openxmlformats.org/wordprocessingml/2006/main" xmlns:w10="urn:schemas-microsoft-com:office:word" xmlns:wp="http://schemas.openxmlformats.org/drawingml/2006/wordprocessingDrawing" xmlns:wps="http://schemas.microsoft.com/office/word/2010/wordprocessingShape" xmlns:wpg="http://schemas.microsoft.com/office/word/2010/wordprocessingGroup" xmlns:mc="http://schemas.openxmlformats.org/markup-compatibility/2006" xmlns:wp14="http://schemas.microsoft.com/office/word/2010/wordprocessingDrawing" xmlns:w14="http://schemas.microsoft.com/office/word/2010/wordml" xmlns:w15="http://schemas.microsoft.com/office/word/2012/wordml" mc:Ignorable="w14 wp14 w15">
+<w:document xmlns:wpc="http://schemas.microsoft.com/office/word/2010/wordprocessingCanvas" xmlns:cx="http://schemas.microsoft.com/office/drawing/2014/chartex" xmlns:cx1="http://schemas.microsoft.com/office/drawing/2015/9/8/chartex" xmlns:cx2="http://schemas.microsoft.com/office/drawing/2015/10/21/chartex" xmlns:cx3="http://schemas.microsoft.com/office/drawing/2016/5/9/chartex" xmlns:cx4="http://schemas.microsoft.com/office/drawing/2016/5/10/chartex" xmlns:cx5="http://schemas.microsoft.com/office/drawing/2016/5/11/chartex" xmlns:cx6="http://schemas.microsoft.com/office/drawing/2016/5/12/chartex" xmlns:cx7="http://schemas.microsoft.com/office/drawing/2016/5/13/chartex" xmlns:cx8="http://schemas.microsoft.com/office/drawing/2016/5/14/chartex" xmlns:mc="http://schemas.openxmlformats.org/markup-compatibility/2006" xmlns:aink="http://schemas.microsoft.com/office/drawing/2016/ink" xmlns:am3d="http://schemas.microsoft.com/office/drawing/2017/model3d" xmlns:o="urn:schemas-microsoft-com:office:office" xmlns:oel="http://schemas.microsoft.com/office/2019/extlst" xmlns:r="http://schemas.openxmlformats.org/officeDocument/2006/relationships" xmlns:m="http://schemas.openxmlformats.org/officeDocument/2006/math" xmlns:v="urn:schemas-microsoft-com:vml" xmlns:wp14="http://schemas.microsoft.com/office/word/2010/wordprocessingDrawing" xmlns:wp="http://schemas.openxmlformats.org/drawingml/2006/wordprocessingDrawing" xmlns:w10="urn:schemas-microsoft-com:office:word" xmlns:w="http://schemas.openxmlformats.org/wordprocessingml/2006/main" xmlns:w14="http://schemas.microsoft.com/office/word/2010/wordml" xmlns:w15="http://schemas.microsoft.com/office/word/2012/wordml" xmlns:w16cex="http://schemas.microsoft.com/office/word/2018/wordml/cex" xmlns:w16cid="http://schemas.microsoft.com/office/word/2016/wordml/cid" xmlns:w16="http://schemas.microsoft.com/office/word/2018/wordml" xmlns:w16sdtdh="http://schemas.microsoft.com/office/word/2020/wordml/sdtdatahash" xmlns:w16se="http://schemas.microsoft.com/office/word/2015/wordml/symex" xmlns:wpg="http://schemas.microsoft.com/office/word/2010/wordprocessingGroup" xmlns:wpi="http://schemas.microsoft.com/office/word/2010/wordprocessingInk" xmlns:wne="http://schemas.microsoft.com/office/word/2006/wordml" xmlns:wps="http://schemas.microsoft.com/office/word/2010/wordprocessingShape" mc:Ignorable="w14 w15 w16se w16cid w16 w16cex w16sdtdh wp14">
   <w:body>
     <w:p>
       <w:pPr>
-        <w:pStyle w:val="JournalTitle1"/>
-        <w:keepLines/>
-        <w:widowControl/>
-        <w:spacing w:lineRule="auto" w:line="276" w:before="400" w:after="120"/>
-        <w:rPr/>
-      </w:pPr>
-      <w:r>
-        <w:rPr/>
+        <w:pStyle w:val="JournalTitle0"/>
+      </w:pPr>
+      <w:r>
         <w:t>Software note.</w:t>
       </w:r>
     </w:p>
     <w:p>
       <w:pPr>
-        <w:pStyle w:val="ListParagraph"/>
-        <w:numPr>
-          <w:ilvl w:val="0"/>
-          <w:numId w:val="3"/>
-        </w:numPr>
-        <w:rPr/>
-      </w:pPr>
-      <w:r>
-        <w:rPr/>
+        <w:pStyle w:val="ae"/>
+        <w:numPr>
+          <w:ilvl w:val="0"/>
+          <w:numId w:val="3"/>
+        </w:numPr>
+      </w:pPr>
+      <w:r>
         <w:t xml:space="preserve">pauvre is useful to check the sequencing stats (pauvre stats) </w:t>
       </w:r>
     </w:p>
     <w:p>
       <w:pPr>
-        <w:pStyle w:val="ListParagraph"/>
-        <w:numPr>
-          <w:ilvl w:val="1"/>
-          <w:numId w:val="3"/>
-        </w:numPr>
-        <w:rPr/>
-      </w:pPr>
-      <w:r>
-        <w:rPr/>
+        <w:pStyle w:val="ae"/>
+        <w:numPr>
+          <w:ilvl w:val="1"/>
+          <w:numId w:val="3"/>
+        </w:numPr>
+      </w:pPr>
+      <w:r>
         <w:t>https://github.com/conchoecia/pauvre</w:t>
       </w:r>
     </w:p>
     <w:p>
       <w:pPr>
-        <w:pStyle w:val="ListParagraph"/>
-        <w:numPr>
-          <w:ilvl w:val="0"/>
-          <w:numId w:val="3"/>
-        </w:numPr>
-        <w:rPr/>
-      </w:pPr>
-      <w:r>
-        <w:rPr/>
+        <w:pStyle w:val="ae"/>
+        <w:numPr>
+          <w:ilvl w:val="0"/>
+          <w:numId w:val="3"/>
+        </w:numPr>
+      </w:pPr>
+      <w:r>
         <w:t>many useful tools (Chopper, Cramino, NanoPlot!)</w:t>
       </w:r>
     </w:p>
     <w:p>
       <w:pPr>
-        <w:pStyle w:val="ListParagraph"/>
-        <w:numPr>
-          <w:ilvl w:val="1"/>
-          <w:numId w:val="3"/>
-        </w:numPr>
-        <w:rPr/>
-      </w:pPr>
-      <w:hyperlink r:id="rId2">
+        <w:pStyle w:val="ae"/>
+        <w:numPr>
+          <w:ilvl w:val="1"/>
+          <w:numId w:val="3"/>
+        </w:numPr>
+      </w:pPr>
+      <w:hyperlink r:id="rId5">
         <w:r>
           <w:rPr>
-            <w:rStyle w:val="InternetLink"/>
+            <w:rStyle w:val="a9"/>
           </w:rPr>
           <w:t>https://github.com/wdecoster/nanopack</w:t>
         </w:r>
@@ -77,31 +65,28 @@
     </w:p>
     <w:p>
       <w:pPr>
-        <w:pStyle w:val="ListParagraph"/>
-        <w:numPr>
-          <w:ilvl w:val="0"/>
-          <w:numId w:val="3"/>
-        </w:numPr>
-        <w:rPr/>
-      </w:pPr>
-      <w:r>
-        <w:rPr/>
+        <w:pStyle w:val="ae"/>
+        <w:numPr>
+          <w:ilvl w:val="0"/>
+          <w:numId w:val="3"/>
+        </w:numPr>
+      </w:pPr>
+      <w:r>
         <w:t>Long-read correction:</w:t>
       </w:r>
     </w:p>
     <w:p>
       <w:pPr>
-        <w:pStyle w:val="ListParagraph"/>
-        <w:numPr>
-          <w:ilvl w:val="1"/>
-          <w:numId w:val="3"/>
-        </w:numPr>
-        <w:rPr/>
-      </w:pPr>
-      <w:hyperlink r:id="rId3">
+        <w:pStyle w:val="ae"/>
+        <w:numPr>
+          <w:ilvl w:val="1"/>
+          <w:numId w:val="3"/>
+        </w:numPr>
+      </w:pPr>
+      <w:hyperlink r:id="rId6">
         <w:r>
           <w:rPr>
-            <w:rStyle w:val="InternetLink"/>
+            <w:rStyle w:val="a9"/>
           </w:rPr>
           <w:t>https://github.com/HaploKit/vechat</w:t>
         </w:r>
@@ -109,45 +94,46 @@
     </w:p>
     <w:p>
       <w:pPr>
-        <w:pStyle w:val="ListParagraph"/>
-        <w:numPr>
-          <w:ilvl w:val="1"/>
-          <w:numId w:val="3"/>
-        </w:numPr>
-        <w:rPr/>
-      </w:pPr>
-      <w:r>
-        <w:rPr/>
+        <w:pStyle w:val="ae"/>
+        <w:numPr>
+          <w:ilvl w:val="1"/>
+          <w:numId w:val="3"/>
+        </w:numPr>
+      </w:pPr>
+      <w:r>
         <w:t>https://github.com/morispi/CONSENT</w:t>
       </w:r>
     </w:p>
     <w:p>
       <w:pPr>
-        <w:pStyle w:val="ListParagraph"/>
-        <w:numPr>
-          <w:ilvl w:val="0"/>
-          <w:numId w:val="3"/>
-        </w:numPr>
-        <w:rPr/>
-      </w:pPr>
-      <w:r>
-        <w:rPr/>
-        <w:t>New assembler, no publication currently</w:t>
-      </w:r>
-    </w:p>
-    <w:p>
-      <w:pPr>
-        <w:pStyle w:val="ListParagraph"/>
-        <w:numPr>
-          <w:ilvl w:val="1"/>
-          <w:numId w:val="3"/>
-        </w:numPr>
-        <w:rPr/>
-      </w:pPr>
-      <w:hyperlink r:id="rId4">
+        <w:pStyle w:val="ae"/>
+        <w:numPr>
+          <w:ilvl w:val="0"/>
+          <w:numId w:val="3"/>
+        </w:numPr>
+      </w:pPr>
+      <w:r>
+        <w:t xml:space="preserve">New </w:t>
+      </w:r>
+      <w:r>
+        <w:t xml:space="preserve">&amp; GOOOOOG </w:t>
+      </w:r>
+      <w:r>
+        <w:t>assembler, no publication currently</w:t>
+      </w:r>
+    </w:p>
+    <w:p>
+      <w:pPr>
+        <w:pStyle w:val="ae"/>
+        <w:numPr>
+          <w:ilvl w:val="1"/>
+          <w:numId w:val="3"/>
+        </w:numPr>
+      </w:pPr>
+      <w:hyperlink r:id="rId7">
         <w:r>
           <w:rPr>
-            <w:rStyle w:val="InternetLink"/>
+            <w:rStyle w:val="a9"/>
           </w:rPr>
           <w:t>https://github.com/Nextomics/NextDenovo</w:t>
         </w:r>
@@ -155,31 +141,28 @@
     </w:p>
     <w:p>
       <w:pPr>
-        <w:pStyle w:val="ListParagraph"/>
-        <w:numPr>
-          <w:ilvl w:val="0"/>
-          <w:numId w:val="3"/>
-        </w:numPr>
-        <w:rPr/>
-      </w:pPr>
-      <w:r>
-        <w:rPr/>
+        <w:pStyle w:val="ae"/>
+        <w:numPr>
+          <w:ilvl w:val="0"/>
+          <w:numId w:val="3"/>
+        </w:numPr>
+      </w:pPr>
+      <w:r>
         <w:t>NextPolish: a fast and efficient genome polishing tool for long-read assembly (&gt;280 citations)</w:t>
       </w:r>
     </w:p>
     <w:p>
       <w:pPr>
-        <w:pStyle w:val="ListParagraph"/>
-        <w:numPr>
-          <w:ilvl w:val="1"/>
-          <w:numId w:val="3"/>
-        </w:numPr>
-        <w:rPr/>
-      </w:pPr>
-      <w:hyperlink r:id="rId5">
+        <w:pStyle w:val="ae"/>
+        <w:numPr>
+          <w:ilvl w:val="1"/>
+          <w:numId w:val="3"/>
+        </w:numPr>
+      </w:pPr>
+      <w:hyperlink r:id="rId8">
         <w:r>
           <w:rPr>
-            <w:rStyle w:val="InternetLink"/>
+            <w:rStyle w:val="a9"/>
           </w:rPr>
           <w:t>https://github.com/Nextomics/NextPolish</w:t>
         </w:r>
@@ -187,48 +170,87 @@
     </w:p>
     <w:p>
       <w:pPr>
-        <w:pStyle w:val="ListParagraph"/>
-        <w:numPr>
-          <w:ilvl w:val="1"/>
-          <w:numId w:val="3"/>
-        </w:numPr>
-        <w:rPr/>
-      </w:pPr>
-      <w:r>
-        <w:rPr/>
-      </w:r>
-    </w:p>
-    <w:p>
-      <w:pPr>
-        <w:pStyle w:val="ListParagraph"/>
-        <w:numPr>
-          <w:ilvl w:val="0"/>
-          <w:numId w:val="3"/>
-        </w:numPr>
-        <w:rPr/>
-      </w:pPr>
-      <w:r>
-        <w:rPr/>
-        <w:t>LongStitch: A genome assembly correction and scaffolding pipeline using long reads</w:t>
-      </w:r>
-    </w:p>
-    <w:p>
-      <w:pPr>
-        <w:pStyle w:val="ListParagraph"/>
-        <w:numPr>
-          <w:ilvl w:val="1"/>
-          <w:numId w:val="3"/>
-        </w:numPr>
-        <w:rPr/>
-      </w:pPr>
-      <w:r>
-        <w:rPr/>
-        <w:tab/>
-      </w:r>
-      <w:hyperlink r:id="rId6">
+        <w:pStyle w:val="ae"/>
+        <w:numPr>
+          <w:ilvl w:val="0"/>
+          <w:numId w:val="3"/>
+        </w:numPr>
+      </w:pPr>
+      <w:r>
+        <w:rPr>
+          <w:rFonts w:hint="eastAsia"/>
+        </w:rPr>
+        <w:t>I</w:t>
+      </w:r>
+      <w:r>
+        <w:t>mprove the assembly by r</w:t>
+      </w:r>
+      <w:r>
+        <w:t>emov</w:t>
+      </w:r>
+      <w:r>
+        <w:t>ing</w:t>
+      </w:r>
+      <w:r>
+        <w:t xml:space="preserve"> haplotigs and contig overlaps</w:t>
+      </w:r>
+    </w:p>
+    <w:p>
+      <w:pPr>
+        <w:pStyle w:val="ae"/>
+        <w:numPr>
+          <w:ilvl w:val="1"/>
+          <w:numId w:val="3"/>
+        </w:numPr>
+      </w:pPr>
+      <w:hyperlink r:id="rId9" w:history="1">
         <w:r>
           <w:rPr>
-            <w:rStyle w:val="InternetLink"/>
+            <w:rStyle w:val="a9"/>
+          </w:rPr>
+          <w:t>https://github.com/dfguan/purge_dups</w:t>
+        </w:r>
+      </w:hyperlink>
+    </w:p>
+    <w:p>
+      <w:pPr>
+        <w:pStyle w:val="ae"/>
+        <w:numPr>
+          <w:ilvl w:val="1"/>
+          <w:numId w:val="3"/>
+        </w:numPr>
+      </w:pPr>
+      <w:r>
+        <w:t>Difficult to use but  549 citations in 3 years!!</w:t>
+      </w:r>
+    </w:p>
+    <w:p>
+      <w:pPr>
+        <w:pStyle w:val="ae"/>
+        <w:numPr>
+          <w:ilvl w:val="0"/>
+          <w:numId w:val="3"/>
+        </w:numPr>
+      </w:pPr>
+      <w:r>
+        <w:t>LongStitch: A genome assembly correction and scaffolding pipeline using long reads</w:t>
+      </w:r>
+    </w:p>
+    <w:p>
+      <w:pPr>
+        <w:pStyle w:val="ae"/>
+        <w:numPr>
+          <w:ilvl w:val="1"/>
+          <w:numId w:val="3"/>
+        </w:numPr>
+      </w:pPr>
+      <w:r>
+        <w:tab/>
+      </w:r>
+      <w:hyperlink r:id="rId10">
+        <w:r>
+          <w:rPr>
+            <w:rStyle w:val="a9"/>
           </w:rPr>
           <w:t>https://github.com/bcgsc/longstitch</w:t>
         </w:r>
@@ -236,39 +258,36 @@
     </w:p>
     <w:p>
       <w:pPr>
-        <w:pStyle w:val="ListParagraph"/>
-        <w:numPr>
-          <w:ilvl w:val="0"/>
-          <w:numId w:val="3"/>
-        </w:numPr>
-        <w:rPr/>
-      </w:pPr>
-      <w:r>
-        <w:rPr/>
+        <w:pStyle w:val="ae"/>
+        <w:numPr>
+          <w:ilvl w:val="0"/>
+          <w:numId w:val="3"/>
+        </w:numPr>
+      </w:pPr>
+      <w:r>
         <w:t xml:space="preserve">RagTag is a collection of software tools for scaffolding and improving modern genome assemblies. </w:t>
       </w:r>
     </w:p>
     <w:p>
       <w:pPr>
-        <w:pStyle w:val="ListParagraph"/>
+        <w:pStyle w:val="ae"/>
         <w:numPr>
           <w:ilvl w:val="1"/>
           <w:numId w:val="3"/>
         </w:numPr>
         <w:rPr>
-          <w:rStyle w:val="InternetLink"/>
+          <w:rStyle w:val="a9"/>
           <w:color w:val="auto"/>
           <w:u w:val="none"/>
         </w:rPr>
       </w:pPr>
       <w:r>
-        <w:rPr/>
         <w:tab/>
       </w:r>
-      <w:hyperlink r:id="rId7">
+      <w:hyperlink r:id="rId11">
         <w:r>
           <w:rPr>
-            <w:rStyle w:val="InternetLink"/>
+            <w:rStyle w:val="a9"/>
           </w:rPr>
           <w:t>https://github.com/malonge/RagTag</w:t>
         </w:r>
@@ -276,75 +295,68 @@
     </w:p>
     <w:p>
       <w:pPr>
-        <w:pStyle w:val="ListParagraph"/>
-        <w:numPr>
-          <w:ilvl w:val="0"/>
-          <w:numId w:val="3"/>
-        </w:numPr>
-        <w:rPr/>
-      </w:pPr>
-      <w:r>
-        <w:rPr/>
+        <w:pStyle w:val="ae"/>
+        <w:numPr>
+          <w:ilvl w:val="0"/>
+          <w:numId w:val="3"/>
+        </w:numPr>
+      </w:pPr>
+      <w:r>
         <w:t>QUAST stands for QUality ASsessment Tool. Genome assembly evaluation tool</w:t>
       </w:r>
     </w:p>
     <w:p>
       <w:pPr>
-        <w:pStyle w:val="ListParagraph"/>
-        <w:numPr>
-          <w:ilvl w:val="1"/>
-          <w:numId w:val="3"/>
-        </w:numPr>
-        <w:rPr/>
-      </w:pPr>
-      <w:hyperlink r:id="rId8">
+        <w:pStyle w:val="ae"/>
+        <w:numPr>
+          <w:ilvl w:val="1"/>
+          <w:numId w:val="3"/>
+        </w:numPr>
+      </w:pPr>
+      <w:hyperlink r:id="rId12">
         <w:r>
           <w:rPr>
-            <w:rStyle w:val="InternetLink"/>
+            <w:rStyle w:val="a9"/>
           </w:rPr>
           <w:t>https://github.com/ablab/quast</w:t>
         </w:r>
       </w:hyperlink>
       <w:r>
-        <w:rPr/>
         <w:t xml:space="preserve"> </w:t>
       </w:r>
     </w:p>
     <w:p>
       <w:pPr>
-        <w:pStyle w:val="ListParagraph"/>
-        <w:numPr>
-          <w:ilvl w:val="0"/>
-          <w:numId w:val="3"/>
-        </w:numPr>
-        <w:rPr/>
-      </w:pPr>
-      <w:r>
-        <w:rPr/>
+        <w:pStyle w:val="ae"/>
+        <w:numPr>
+          <w:ilvl w:val="0"/>
+          <w:numId w:val="3"/>
+        </w:numPr>
+      </w:pPr>
+      <w:r>
         <w:t>Inspector: A reference-free assembly evaluator.</w:t>
       </w:r>
     </w:p>
     <w:p>
       <w:pPr>
-        <w:pStyle w:val="ListParagraph"/>
+        <w:pStyle w:val="ae"/>
         <w:numPr>
           <w:ilvl w:val="1"/>
           <w:numId w:val="3"/>
         </w:numPr>
         <w:rPr>
-          <w:rStyle w:val="InternetLink"/>
+          <w:rStyle w:val="a9"/>
           <w:color w:val="auto"/>
           <w:u w:val="none"/>
         </w:rPr>
       </w:pPr>
       <w:r>
-        <w:rPr/>
         <w:tab/>
       </w:r>
-      <w:hyperlink r:id="rId9">
+      <w:hyperlink r:id="rId13">
         <w:r>
           <w:rPr>
-            <w:rStyle w:val="InternetLink"/>
+            <w:rStyle w:val="a9"/>
           </w:rPr>
           <w:t>https://github.com/Maggi-Chen/Inspector</w:t>
         </w:r>
@@ -352,81 +364,72 @@
     </w:p>
     <w:p>
       <w:pPr>
-        <w:pStyle w:val="ListParagraph"/>
-        <w:numPr>
-          <w:ilvl w:val="0"/>
-          <w:numId w:val="3"/>
-        </w:numPr>
-        <w:rPr/>
-      </w:pPr>
-      <w:r>
-        <w:rPr/>
+        <w:pStyle w:val="ae"/>
+        <w:numPr>
+          <w:ilvl w:val="0"/>
+          <w:numId w:val="3"/>
+        </w:numPr>
+      </w:pPr>
+      <w:r>
         <w:t>Long-read mapping to repetitive reference sequences using Winnowmap2</w:t>
       </w:r>
     </w:p>
     <w:p>
       <w:pPr>
-        <w:pStyle w:val="ListParagraph"/>
-        <w:numPr>
-          <w:ilvl w:val="1"/>
-          <w:numId w:val="3"/>
-        </w:numPr>
-        <w:rPr/>
-      </w:pPr>
-      <w:r>
-        <w:rPr/>
+        <w:pStyle w:val="ae"/>
+        <w:numPr>
+          <w:ilvl w:val="1"/>
+          <w:numId w:val="3"/>
+        </w:numPr>
+      </w:pPr>
+      <w:r>
         <w:t>Slightly better than minimap2 generally. Better at repetitive regions, such centromeres.</w:t>
       </w:r>
     </w:p>
     <w:p>
       <w:pPr>
-        <w:pStyle w:val="ListParagraph"/>
-        <w:numPr>
-          <w:ilvl w:val="1"/>
-          <w:numId w:val="3"/>
-        </w:numPr>
-        <w:rPr/>
-      </w:pPr>
-      <w:hyperlink r:id="rId10">
+        <w:pStyle w:val="ae"/>
+        <w:numPr>
+          <w:ilvl w:val="1"/>
+          <w:numId w:val="3"/>
+        </w:numPr>
+      </w:pPr>
+      <w:hyperlink r:id="rId14">
         <w:r>
           <w:rPr>
-            <w:rStyle w:val="InternetLink"/>
+            <w:rStyle w:val="a9"/>
           </w:rPr>
           <w:t>https://github.com/marbl/Winnowmap</w:t>
         </w:r>
       </w:hyperlink>
       <w:r>
-        <w:rPr/>
         <w:t xml:space="preserve"> </w:t>
       </w:r>
     </w:p>
     <w:p>
       <w:pPr>
-        <w:pStyle w:val="ListParagraph"/>
-        <w:numPr>
-          <w:ilvl w:val="0"/>
-          <w:numId w:val="3"/>
-        </w:numPr>
-        <w:rPr/>
-      </w:pPr>
-      <w:r>
-        <w:rPr/>
+        <w:pStyle w:val="ae"/>
+        <w:numPr>
+          <w:ilvl w:val="0"/>
+          <w:numId w:val="3"/>
+        </w:numPr>
+      </w:pPr>
+      <w:r>
         <w:t>Fast minimap2</w:t>
       </w:r>
     </w:p>
     <w:p>
       <w:pPr>
-        <w:pStyle w:val="ListParagraph"/>
-        <w:numPr>
-          <w:ilvl w:val="1"/>
-          <w:numId w:val="3"/>
-        </w:numPr>
-        <w:rPr/>
-      </w:pPr>
-      <w:hyperlink r:id="rId11">
+        <w:pStyle w:val="ae"/>
+        <w:numPr>
+          <w:ilvl w:val="1"/>
+          <w:numId w:val="3"/>
+        </w:numPr>
+      </w:pPr>
+      <w:hyperlink r:id="rId15">
         <w:r>
           <w:rPr>
-            <w:rStyle w:val="InternetLink"/>
+            <w:rStyle w:val="a9"/>
           </w:rPr>
           <w:t>https://github.com/bwa-mem2/mm2-fast</w:t>
         </w:r>
@@ -434,76 +437,64 @@
     </w:p>
     <w:p>
       <w:pPr>
-        <w:pStyle w:val="ListParagraph"/>
-        <w:numPr>
-          <w:ilvl w:val="0"/>
-          <w:numId w:val="3"/>
-        </w:numPr>
-        <w:rPr/>
-      </w:pPr>
-      <w:r>
-        <w:rPr/>
+        <w:pStyle w:val="ae"/>
+        <w:numPr>
+          <w:ilvl w:val="0"/>
+          <w:numId w:val="3"/>
+        </w:numPr>
+      </w:pPr>
+      <w:r>
+        <w:lastRenderedPageBreak/>
         <w:t>Fast BWA-MEM2</w:t>
       </w:r>
     </w:p>
     <w:p>
       <w:pPr>
-        <w:pStyle w:val="ListParagraph"/>
-        <w:numPr>
-          <w:ilvl w:val="1"/>
-          <w:numId w:val="3"/>
-        </w:numPr>
-        <w:rPr/>
-      </w:pPr>
-      <w:hyperlink r:id="rId12">
+        <w:pStyle w:val="ae"/>
+        <w:numPr>
+          <w:ilvl w:val="1"/>
+          <w:numId w:val="3"/>
+        </w:numPr>
+      </w:pPr>
+      <w:hyperlink r:id="rId16">
         <w:r>
           <w:rPr>
-            <w:rStyle w:val="InternetLink"/>
+            <w:rStyle w:val="a9"/>
           </w:rPr>
           <w:t>https://github.com/bwa-mem2/bwa-mem2</w:t>
         </w:r>
       </w:hyperlink>
     </w:p>
-    <w:p>
-      <w:pPr>
-        <w:pStyle w:val="Normal"/>
-        <w:rPr/>
-      </w:pPr>
-      <w:r>
-        <w:rPr/>
-      </w:r>
-    </w:p>
-    <w:p>
-      <w:pPr>
-        <w:pStyle w:val="ListParagraph"/>
-        <w:numPr>
-          <w:ilvl w:val="0"/>
-          <w:numId w:val="3"/>
-        </w:numPr>
-        <w:rPr/>
-      </w:pPr>
-      <w:r>
-        <w:rPr/>
+    <w:p/>
+    <w:p>
+      <w:pPr>
+        <w:pStyle w:val="ae"/>
+        <w:numPr>
+          <w:ilvl w:val="0"/>
+          <w:numId w:val="3"/>
+        </w:numPr>
+      </w:pPr>
+      <w:r>
         <w:t>Good SNP caller!!</w:t>
       </w:r>
     </w:p>
     <w:p>
       <w:pPr>
-        <w:pStyle w:val="ListParagraph"/>
+        <w:pStyle w:val="ae"/>
         <w:numPr>
           <w:ilvl w:val="1"/>
           <w:numId w:val="3"/>
         </w:numPr>
         <w:rPr>
-          <w:rStyle w:val="InternetLink"/>
+          <w:rStyle w:val="a9"/>
           <w:color w:val="auto"/>
           <w:u w:val="none"/>
         </w:rPr>
       </w:pPr>
-      <w:hyperlink r:id="rId13">
+      <w:hyperlink r:id="rId17">
         <w:r>
           <w:rPr>
-            <w:rStyle w:val="InternetLink"/>
+            <w:rStyle w:val="a9"/>
           </w:rPr>
           <w:t>https://luntergroup.github.io/octopus/</w:t>
         </w:r>
@@ -511,67 +502,60 @@
     </w:p>
     <w:p>
       <w:pPr>
-        <w:pStyle w:val="ListParagraph"/>
-        <w:numPr>
-          <w:ilvl w:val="0"/>
-          <w:numId w:val="3"/>
-        </w:numPr>
-        <w:rPr/>
-      </w:pPr>
-      <w:r>
-        <w:rPr/>
+        <w:pStyle w:val="ae"/>
+        <w:numPr>
+          <w:ilvl w:val="0"/>
+          <w:numId w:val="3"/>
+        </w:numPr>
+      </w:pPr>
+      <w:r>
         <w:t>Indel caller. IMSindel: An accurate intermediate-size indel detection tool incorporating de novo assembly (18 citations)</w:t>
       </w:r>
     </w:p>
     <w:p>
       <w:pPr>
-        <w:pStyle w:val="ListParagraph"/>
-        <w:numPr>
-          <w:ilvl w:val="1"/>
-          <w:numId w:val="3"/>
-        </w:numPr>
-        <w:rPr/>
-      </w:pPr>
-      <w:hyperlink r:id="rId14">
+        <w:pStyle w:val="ae"/>
+        <w:numPr>
+          <w:ilvl w:val="1"/>
+          <w:numId w:val="3"/>
+        </w:numPr>
+      </w:pPr>
+      <w:hyperlink r:id="rId18">
         <w:r>
           <w:rPr>
-            <w:rStyle w:val="InternetLink"/>
+            <w:rStyle w:val="a9"/>
           </w:rPr>
           <w:t>https://github.com/NCGG-MGC/IMSindel</w:t>
         </w:r>
       </w:hyperlink>
       <w:r>
-        <w:rPr/>
         <w:t xml:space="preserve"> </w:t>
       </w:r>
     </w:p>
     <w:p>
       <w:pPr>
-        <w:pStyle w:val="ListParagraph"/>
-        <w:numPr>
-          <w:ilvl w:val="0"/>
-          <w:numId w:val="3"/>
-        </w:numPr>
-        <w:rPr/>
-      </w:pPr>
-      <w:r>
-        <w:rPr/>
+        <w:pStyle w:val="ae"/>
+        <w:numPr>
+          <w:ilvl w:val="0"/>
+          <w:numId w:val="3"/>
+        </w:numPr>
+      </w:pPr>
+      <w:r>
         <w:t>SNP+ Indel caller: NanoCaller</w:t>
       </w:r>
     </w:p>
     <w:p>
       <w:pPr>
-        <w:pStyle w:val="ListParagraph"/>
-        <w:numPr>
-          <w:ilvl w:val="1"/>
-          <w:numId w:val="3"/>
-        </w:numPr>
-        <w:rPr/>
-      </w:pPr>
-      <w:hyperlink r:id="rId15">
+        <w:pStyle w:val="ae"/>
+        <w:numPr>
+          <w:ilvl w:val="1"/>
+          <w:numId w:val="3"/>
+        </w:numPr>
+      </w:pPr>
+      <w:hyperlink r:id="rId19">
         <w:r>
           <w:rPr>
-            <w:rStyle w:val="InternetLink"/>
+            <w:rStyle w:val="a9"/>
           </w:rPr>
           <w:t>https://github.com/WGLab/NanoCaller</w:t>
         </w:r>
@@ -579,349 +563,624 @@
     </w:p>
     <w:p>
       <w:pPr>
-        <w:pStyle w:val="ListParagraph"/>
-        <w:numPr>
-          <w:ilvl w:val="0"/>
-          <w:numId w:val="3"/>
-        </w:numPr>
-        <w:rPr/>
-      </w:pPr>
-      <w:r>
-        <w:rPr/>
+        <w:pStyle w:val="ae"/>
+        <w:numPr>
+          <w:ilvl w:val="0"/>
+          <w:numId w:val="3"/>
+        </w:numPr>
+      </w:pPr>
+      <w:r>
         <w:t>clair3 is efficient in calling SNPs from Nanopore data</w:t>
       </w:r>
     </w:p>
     <w:p>
       <w:pPr>
-        <w:pStyle w:val="ListParagraph"/>
-        <w:numPr>
-          <w:ilvl w:val="1"/>
-          <w:numId w:val="3"/>
-        </w:numPr>
-        <w:rPr/>
-      </w:pPr>
-      <w:r>
-        <w:rPr/>
+        <w:pStyle w:val="ae"/>
+        <w:numPr>
+          <w:ilvl w:val="1"/>
+          <w:numId w:val="3"/>
+        </w:numPr>
+      </w:pPr>
+      <w:r>
         <w:t>NanoSNP in inferior to clair3 but superior to other SNP callers for long reads when the coverage is low. NanoCaller is much inferior to clair3 when the coverage is low.</w:t>
       </w:r>
     </w:p>
     <w:p>
       <w:pPr>
-        <w:pStyle w:val="ListParagraph"/>
-        <w:numPr>
-          <w:ilvl w:val="0"/>
-          <w:numId w:val="3"/>
-        </w:numPr>
-        <w:rPr/>
-      </w:pPr>
-      <w:r>
-        <w:rPr/>
+        <w:pStyle w:val="ae"/>
+        <w:numPr>
+          <w:ilvl w:val="0"/>
+          <w:numId w:val="3"/>
+        </w:numPr>
+      </w:pPr>
+      <w:r>
         <w:t>SV detection after Mummer</w:t>
       </w:r>
     </w:p>
     <w:p>
       <w:pPr>
-        <w:pStyle w:val="ListParagraph"/>
-        <w:numPr>
-          <w:ilvl w:val="1"/>
-          <w:numId w:val="3"/>
-        </w:numPr>
-        <w:rPr/>
-      </w:pPr>
-      <w:hyperlink r:id="rId16">
+        <w:pStyle w:val="ae"/>
+        <w:numPr>
+          <w:ilvl w:val="1"/>
+          <w:numId w:val="3"/>
+        </w:numPr>
+      </w:pPr>
+      <w:hyperlink r:id="rId20">
         <w:r>
           <w:rPr>
-            <w:rStyle w:val="InternetLink"/>
+            <w:rStyle w:val="a9"/>
           </w:rPr>
           <w:t>http://assemblytics.com/</w:t>
         </w:r>
       </w:hyperlink>
-      <w:hyperlink r:id="rId17">
+      <w:hyperlink>
         <w:r>
-          <w:rPr/>
           <w:t xml:space="preserve"> </w:t>
         </w:r>
       </w:hyperlink>
     </w:p>
     <w:p>
       <w:pPr>
-        <w:pStyle w:val="ListParagraph"/>
-        <w:numPr>
-          <w:ilvl w:val="0"/>
-          <w:numId w:val="3"/>
-        </w:numPr>
-        <w:rPr/>
-      </w:pPr>
-      <w:r>
-        <w:rPr/>
-        <w:t>Visualizing the assembly and complex variations</w:t>
-      </w:r>
-    </w:p>
-    <w:p>
-      <w:pPr>
-        <w:pStyle w:val="ListParagraph"/>
-        <w:numPr>
-          <w:ilvl w:val="1"/>
-          <w:numId w:val="3"/>
-        </w:numPr>
-        <w:rPr/>
-      </w:pPr>
-      <w:hyperlink r:id="rId18">
+        <w:pStyle w:val="ae"/>
+        <w:numPr>
+          <w:ilvl w:val="1"/>
+          <w:numId w:val="3"/>
+        </w:numPr>
+      </w:pPr>
+      <w:r>
+        <w:rPr>
+          <w:rFonts w:ascii="Segoe UI" w:hAnsi="Segoe UI" w:cs="Segoe UI"/>
+          <w:color w:val="24292F"/>
+          <w:shd w:val="clear" w:color="auto" w:fill="FFFFFF"/>
+        </w:rPr>
+        <w:t>MUM&amp;Co</w:t>
+      </w:r>
+      <w:r>
+        <w:rPr>
+          <w:rFonts w:ascii="Segoe UI" w:hAnsi="Segoe UI" w:cs="Segoe UI" w:hint="eastAsia"/>
+          <w:color w:val="24292F"/>
+          <w:shd w:val="clear" w:color="auto" w:fill="FFFFFF"/>
+        </w:rPr>
+        <w:t xml:space="preserve">: </w:t>
+      </w:r>
+      <w:hyperlink r:id="rId21" w:history="1">
         <w:r>
           <w:rPr>
-            <w:rStyle w:val="InternetLink"/>
+            <w:rStyle w:val="a9"/>
+          </w:rPr>
+          <w:t>https://github.com/SAMtoBAM/MUMandCo</w:t>
+        </w:r>
+      </w:hyperlink>
+      <w:r>
+        <w:t xml:space="preserve"> </w:t>
+      </w:r>
+    </w:p>
+    <w:p>
+      <w:pPr>
+        <w:pStyle w:val="ae"/>
+        <w:numPr>
+          <w:ilvl w:val="0"/>
+          <w:numId w:val="3"/>
+        </w:numPr>
+      </w:pPr>
+      <w:r>
+        <w:rPr>
+          <w:rFonts w:hint="eastAsia"/>
+        </w:rPr>
+        <w:t>D</w:t>
+      </w:r>
+      <w:r>
+        <w:t>iscard SV callers for long reads:</w:t>
+      </w:r>
+    </w:p>
+    <w:p>
+      <w:pPr>
+        <w:pStyle w:val="ae"/>
+        <w:numPr>
+          <w:ilvl w:val="1"/>
+          <w:numId w:val="3"/>
+        </w:numPr>
+      </w:pPr>
+      <w:r>
+        <w:t>NanoSV</w:t>
+      </w:r>
+      <w:r>
+        <w:t>: not maintained now</w:t>
+      </w:r>
+    </w:p>
+    <w:p>
+      <w:pPr>
+        <w:pStyle w:val="ae"/>
+        <w:numPr>
+          <w:ilvl w:val="1"/>
+          <w:numId w:val="3"/>
+        </w:numPr>
+      </w:pPr>
+      <w:r>
+        <w:rPr>
+          <w:rFonts w:hint="eastAsia"/>
+        </w:rPr>
+        <w:t>P</w:t>
+      </w:r>
+      <w:r>
+        <w:t>BHoney</w:t>
+      </w:r>
+      <w:r>
+        <w:rPr>
+          <w:rFonts w:hint="eastAsia"/>
+        </w:rPr>
+        <w:t xml:space="preserve">: JJ </w:t>
+      </w:r>
+      <w:r>
+        <w:t xml:space="preserve">said </w:t>
+      </w:r>
+      <w:r>
+        <w:t>“NO!”</w:t>
+      </w:r>
+    </w:p>
+    <w:p>
+      <w:pPr>
+        <w:pStyle w:val="ae"/>
+        <w:numPr>
+          <w:ilvl w:val="1"/>
+          <w:numId w:val="3"/>
+        </w:numPr>
+      </w:pPr>
+      <w:r>
+        <w:t>Na</w:t>
+      </w:r>
+      <w:r>
+        <w:t>noVar</w:t>
+      </w:r>
+      <w:r>
+        <w:t>: requires training but the outcome is guaranteed</w:t>
+      </w:r>
+      <w:r>
+        <w:t xml:space="preserve"> </w:t>
+      </w:r>
+    </w:p>
+    <w:p>
+      <w:pPr>
+        <w:pStyle w:val="ae"/>
+        <w:numPr>
+          <w:ilvl w:val="0"/>
+          <w:numId w:val="3"/>
+        </w:numPr>
+      </w:pPr>
+      <w:r>
+        <w:t>Visualizing the assembly and complex variations</w:t>
+      </w:r>
+    </w:p>
+    <w:p>
+      <w:pPr>
+        <w:pStyle w:val="ae"/>
+        <w:numPr>
+          <w:ilvl w:val="1"/>
+          <w:numId w:val="3"/>
+        </w:numPr>
+      </w:pPr>
+      <w:hyperlink r:id="rId22">
+        <w:r>
+          <w:rPr>
+            <w:rStyle w:val="a9"/>
           </w:rPr>
           <w:t>https://genomeribbon.com/</w:t>
         </w:r>
       </w:hyperlink>
-      <w:hyperlink r:id="rId19">
+      <w:hyperlink>
         <w:r>
-          <w:rPr/>
           <w:t xml:space="preserve"> </w:t>
         </w:r>
       </w:hyperlink>
     </w:p>
     <w:p>
       <w:pPr>
-        <w:pStyle w:val="ListParagraph"/>
-        <w:numPr>
-          <w:ilvl w:val="0"/>
-          <w:numId w:val="3"/>
-        </w:numPr>
-        <w:rPr/>
-      </w:pPr>
-      <w:r>
-        <w:rPr/>
+        <w:pStyle w:val="ae"/>
+        <w:numPr>
+          <w:ilvl w:val="0"/>
+          <w:numId w:val="3"/>
+        </w:numPr>
+      </w:pPr>
+      <w:r>
         <w:t>Making the assembly dot plots</w:t>
       </w:r>
     </w:p>
     <w:p>
       <w:pPr>
-        <w:pStyle w:val="ListParagraph"/>
-        <w:numPr>
-          <w:ilvl w:val="1"/>
-          <w:numId w:val="3"/>
-        </w:numPr>
-        <w:rPr/>
-      </w:pPr>
-      <w:hyperlink r:id="rId20">
+        <w:pStyle w:val="ae"/>
+        <w:numPr>
+          <w:ilvl w:val="1"/>
+          <w:numId w:val="3"/>
+        </w:numPr>
+      </w:pPr>
+      <w:hyperlink r:id="rId23">
         <w:r>
           <w:rPr>
-            <w:rStyle w:val="InternetLink"/>
+            <w:rStyle w:val="a9"/>
           </w:rPr>
           <w:t>https://dgenies.toulouse.inra.fr/</w:t>
         </w:r>
       </w:hyperlink>
-      <w:hyperlink r:id="rId21">
+      <w:hyperlink>
         <w:r>
-          <w:rPr/>
           <w:t xml:space="preserve"> </w:t>
         </w:r>
       </w:hyperlink>
     </w:p>
     <w:p>
       <w:pPr>
-        <w:pStyle w:val="ListParagraph"/>
-        <w:numPr>
-          <w:ilvl w:val="0"/>
-          <w:numId w:val="3"/>
-        </w:numPr>
-        <w:rPr/>
-      </w:pPr>
-      <w:r>
-        <w:rPr/>
+        <w:pStyle w:val="ae"/>
+        <w:numPr>
+          <w:ilvl w:val="0"/>
+          <w:numId w:val="3"/>
+        </w:numPr>
+      </w:pPr>
+      <w:r>
         <w:t>SequelTools is a program that provides a collection of tools for working with multiple SMRTcells of BAM format PacBio Sequel raw sequece data</w:t>
       </w:r>
     </w:p>
     <w:p>
       <w:pPr>
-        <w:pStyle w:val="ListParagraph"/>
-        <w:numPr>
-          <w:ilvl w:val="0"/>
-          <w:numId w:val="3"/>
-        </w:numPr>
-        <w:rPr/>
-      </w:pPr>
-      <w:r>
-        <w:rPr/>
+        <w:pStyle w:val="ae"/>
+        <w:numPr>
+          <w:ilvl w:val="0"/>
+          <w:numId w:val="3"/>
+        </w:numPr>
+      </w:pPr>
+      <w:r>
         <w:t>SMRT Tools is PacBio’s official tools working with their reads</w:t>
       </w:r>
     </w:p>
     <w:p>
       <w:pPr>
-        <w:pStyle w:val="Normal"/>
-        <w:rPr/>
-      </w:pPr>
-      <w:r>
-        <w:rPr/>
-      </w:r>
-    </w:p>
-    <w:p>
-      <w:pPr>
-        <w:pStyle w:val="Normal"/>
-        <w:rPr/>
-      </w:pPr>
-      <w:r>
-        <w:rPr/>
-      </w:r>
-    </w:p>
-    <w:p>
-      <w:pPr>
-        <w:pStyle w:val="Normal"/>
-        <w:rPr/>
-      </w:pPr>
-      <w:r>
-        <w:rPr/>
-      </w:r>
-    </w:p>
-    <w:p>
-      <w:pPr>
-        <w:pStyle w:val="Normal"/>
-        <w:rPr/>
-      </w:pPr>
-      <w:r>
-        <w:rPr/>
-      </w:r>
-    </w:p>
-    <w:p>
-      <w:pPr>
-        <w:pStyle w:val="ListParagraph"/>
-        <w:numPr>
-          <w:ilvl w:val="0"/>
-          <w:numId w:val="2"/>
-        </w:numPr>
-        <w:rPr/>
-      </w:pPr>
-      <w:r>
-        <w:rPr/>
-        <w:t>Structural variant calling: the long and the short of it</w:t>
-      </w:r>
-    </w:p>
-    <w:p>
-      <w:pPr>
-        <w:pStyle w:val="ListParagraph"/>
-        <w:numPr>
-          <w:ilvl w:val="0"/>
-          <w:numId w:val="2"/>
-        </w:numPr>
-        <w:rPr/>
-      </w:pPr>
-      <w:r>
-        <w:rPr/>
-        <w:t>Comprehensive evaluation and characterization of short read general-purpose structural variant calling software</w:t>
-      </w:r>
-    </w:p>
-    <w:p>
-      <w:pPr>
-        <w:pStyle w:val="ListParagraph"/>
-        <w:numPr>
-          <w:ilvl w:val="0"/>
-          <w:numId w:val="2"/>
-        </w:numPr>
-        <w:rPr/>
-      </w:pPr>
-      <w:r>
-        <w:rPr/>
-        <w:t>NextSV3: automated structrual variation detection from long-read sequencing using state-of-the-art tools.</w:t>
-      </w:r>
-    </w:p>
-    <w:p>
-      <w:pPr>
-        <w:pStyle w:val="ListParagraph"/>
-        <w:numPr>
-          <w:ilvl w:val="0"/>
-          <w:numId w:val="2"/>
-        </w:numPr>
-        <w:rPr/>
-      </w:pPr>
-      <w:r>
-        <w:rPr/>
-        <w:t>Dysgu: efficient structural variant calling using short or long reads</w:t>
-      </w:r>
-    </w:p>
-    <w:p>
-      <w:pPr>
-        <w:pStyle w:val="ListParagraph"/>
-        <w:numPr>
-          <w:ilvl w:val="0"/>
-          <w:numId w:val="2"/>
-        </w:numPr>
-        <w:rPr/>
-      </w:pPr>
-      <w:r>
-        <w:rPr/>
-        <w:t>Jasmine and Iris: population-scale structural variant comparison and analysis</w:t>
-      </w:r>
-    </w:p>
-    <w:p>
-      <w:pPr>
-        <w:pStyle w:val="ListParagraph"/>
-        <w:numPr>
-          <w:ilvl w:val="0"/>
-          <w:numId w:val="1"/>
-        </w:numPr>
-        <w:rPr/>
-      </w:pPr>
-      <w:r>
-        <w:rPr/>
-        <w:t>Population genetics</w:t>
-      </w:r>
-    </w:p>
-    <w:p>
-      <w:pPr>
-        <w:pStyle w:val="ListParagraph"/>
-        <w:numPr>
-          <w:ilvl w:val="1"/>
-          <w:numId w:val="1"/>
-        </w:numPr>
-        <w:rPr/>
-      </w:pPr>
-      <w:r>
-        <w:rPr/>
-        <w:t>genodive version 3.0</w:t>
-      </w:r>
-    </w:p>
-    <w:p>
-      <w:pPr>
-        <w:pStyle w:val="ListParagraph"/>
-        <w:numPr>
-          <w:ilvl w:val="1"/>
-          <w:numId w:val="1"/>
-        </w:numPr>
-        <w:rPr/>
-      </w:pPr>
-      <w:r>
-        <w:rPr/>
-        <w:t>ANGSD 0.94 stable</w:t>
-      </w:r>
-    </w:p>
-    <w:p>
-      <w:pPr>
-        <w:pStyle w:val="ListParagraph"/>
-        <w:numPr>
-          <w:ilvl w:val="0"/>
-          <w:numId w:val="1"/>
-        </w:numPr>
-        <w:rPr/>
-      </w:pPr>
-      <w:r>
-        <w:rPr/>
-        <w:t>Demography, Site frequency spectrum</w:t>
-      </w:r>
-    </w:p>
-    <w:p>
-      <w:pPr>
-        <w:pStyle w:val="ListParagraph"/>
-        <w:numPr>
-          <w:ilvl w:val="1"/>
-          <w:numId w:val="1"/>
-        </w:numPr>
-        <w:rPr/>
-      </w:pPr>
-      <w:hyperlink r:id="rId22">
+        <w:pStyle w:val="ae"/>
+        <w:numPr>
+          <w:ilvl w:val="0"/>
+          <w:numId w:val="3"/>
+        </w:numPr>
+      </w:pPr>
+      <w:r>
+        <w:rPr>
+          <w:rFonts w:hint="eastAsia"/>
+        </w:rPr>
+        <w:t>V</w:t>
+      </w:r>
+      <w:r>
+        <w:t>CF processing for SVs</w:t>
+      </w:r>
+    </w:p>
+    <w:p>
+      <w:pPr>
+        <w:pStyle w:val="ae"/>
+        <w:numPr>
+          <w:ilvl w:val="1"/>
+          <w:numId w:val="3"/>
+        </w:numPr>
+      </w:pPr>
+      <w:hyperlink r:id="rId24" w:history="1">
         <w:r>
           <w:rPr>
-            <w:rStyle w:val="InternetLink"/>
+            <w:rStyle w:val="a9"/>
+          </w:rPr>
+          <w:t>https://github.com/ACEnglish/truvari</w:t>
+        </w:r>
+      </w:hyperlink>
+    </w:p>
+    <w:p>
+      <w:pPr>
+        <w:pStyle w:val="ae"/>
+        <w:numPr>
+          <w:ilvl w:val="1"/>
+          <w:numId w:val="3"/>
+        </w:numPr>
+      </w:pPr>
+      <w:hyperlink r:id="rId25" w:history="1">
+        <w:r>
+          <w:rPr>
+            <w:rStyle w:val="a9"/>
+          </w:rPr>
+          <w:t>https://github.com/fritzsedlazeck/SURVIVOR</w:t>
+        </w:r>
+      </w:hyperlink>
+    </w:p>
+    <w:p>
+      <w:pPr>
+        <w:pStyle w:val="ae"/>
+        <w:numPr>
+          <w:ilvl w:val="1"/>
+          <w:numId w:val="3"/>
+        </w:numPr>
+      </w:pPr>
+    </w:p>
+    <w:p>
+      <w:pPr>
+        <w:pStyle w:val="ae"/>
+        <w:numPr>
+          <w:ilvl w:val="0"/>
+          <w:numId w:val="3"/>
+        </w:numPr>
+      </w:pPr>
+      <w:r>
+        <w:t xml:space="preserve">Regular </w:t>
+      </w:r>
+      <w:r>
+        <w:rPr>
+          <w:rFonts w:hint="eastAsia"/>
+        </w:rPr>
+        <w:t>VCF f</w:t>
+      </w:r>
+      <w:r>
+        <w:t>ile processing</w:t>
+      </w:r>
+    </w:p>
+    <w:p>
+      <w:pPr>
+        <w:pStyle w:val="ae"/>
+        <w:numPr>
+          <w:ilvl w:val="1"/>
+          <w:numId w:val="3"/>
+        </w:numPr>
+      </w:pPr>
+      <w:r>
+        <w:rPr>
+          <w:rFonts w:hint="eastAsia"/>
+        </w:rPr>
+        <w:t>V</w:t>
+      </w:r>
+      <w:r>
+        <w:t>CFtools</w:t>
+      </w:r>
+    </w:p>
+    <w:p>
+      <w:pPr>
+        <w:pStyle w:val="ae"/>
+        <w:numPr>
+          <w:ilvl w:val="1"/>
+          <w:numId w:val="3"/>
+        </w:numPr>
+      </w:pPr>
+      <w:r>
+        <w:rPr>
+          <w:rFonts w:hint="eastAsia"/>
+        </w:rPr>
+        <w:t>B</w:t>
+      </w:r>
+      <w:r>
+        <w:t>CFtools</w:t>
+      </w:r>
+    </w:p>
+    <w:p>
+      <w:pPr>
+        <w:pStyle w:val="ae"/>
+        <w:numPr>
+          <w:ilvl w:val="1"/>
+          <w:numId w:val="3"/>
+        </w:numPr>
+      </w:pPr>
+      <w:r>
+        <w:lastRenderedPageBreak/>
+        <w:t>Vcf -kit</w:t>
+      </w:r>
+    </w:p>
+    <w:p>
+      <w:pPr>
+        <w:pStyle w:val="ae"/>
+        <w:numPr>
+          <w:ilvl w:val="1"/>
+          <w:numId w:val="3"/>
+        </w:numPr>
+      </w:pPr>
+      <w:r>
+        <w:t>Vcf toolz</w:t>
+      </w:r>
+    </w:p>
+    <w:p>
+      <w:pPr>
+        <w:pStyle w:val="ae"/>
+        <w:numPr>
+          <w:ilvl w:val="1"/>
+          <w:numId w:val="3"/>
+        </w:numPr>
+      </w:pPr>
+      <w:r>
+        <w:t>Vcflib</w:t>
+      </w:r>
+    </w:p>
+    <w:p>
+      <w:pPr>
+        <w:pStyle w:val="ae"/>
+        <w:numPr>
+          <w:ilvl w:val="1"/>
+          <w:numId w:val="3"/>
+        </w:numPr>
+      </w:pPr>
+      <w:r>
+        <w:rPr>
+          <w:rFonts w:hint="eastAsia"/>
+        </w:rPr>
+        <w:t>R</w:t>
+      </w:r>
+      <w:r>
+        <w:t>TG tools</w:t>
+      </w:r>
+    </w:p>
+    <w:p>
+      <w:pPr>
+        <w:pStyle w:val="ae"/>
+        <w:numPr>
+          <w:ilvl w:val="0"/>
+          <w:numId w:val="3"/>
+        </w:numPr>
+      </w:pPr>
+      <w:r>
+        <w:rPr>
+          <w:rFonts w:hint="eastAsia"/>
+        </w:rPr>
+        <w:t xml:space="preserve">SAM/BAM </w:t>
+      </w:r>
+      <w:r>
+        <w:t>file processing</w:t>
+      </w:r>
+    </w:p>
+    <w:p>
+      <w:pPr>
+        <w:pStyle w:val="ae"/>
+        <w:numPr>
+          <w:ilvl w:val="1"/>
+          <w:numId w:val="3"/>
+        </w:numPr>
+      </w:pPr>
+      <w:r>
+        <w:t>Samtools</w:t>
+      </w:r>
+    </w:p>
+    <w:p>
+      <w:pPr>
+        <w:pStyle w:val="ae"/>
+        <w:numPr>
+          <w:ilvl w:val="1"/>
+          <w:numId w:val="3"/>
+        </w:numPr>
+      </w:pPr>
+      <w:r>
+        <w:t xml:space="preserve">Sambamba: </w:t>
+      </w:r>
+      <w:hyperlink r:id="rId26" w:history="1">
+        <w:r>
+          <w:rPr>
+            <w:rStyle w:val="a9"/>
+          </w:rPr>
+          <w:t>https://github.com/biod/sambamba</w:t>
+        </w:r>
+      </w:hyperlink>
+      <w:r>
+        <w:t xml:space="preserve"> (faster for larger datasets with larger RAM memory)</w:t>
+      </w:r>
+    </w:p>
+    <w:p/>
+    <w:p/>
+    <w:p/>
+    <w:p/>
+    <w:p>
+      <w:pPr>
+        <w:pStyle w:val="ae"/>
+        <w:numPr>
+          <w:ilvl w:val="0"/>
+          <w:numId w:val="2"/>
+        </w:numPr>
+      </w:pPr>
+      <w:r>
+        <w:t>Structural variant calling: the long and the short of it</w:t>
+      </w:r>
+    </w:p>
+    <w:p>
+      <w:pPr>
+        <w:pStyle w:val="ae"/>
+        <w:numPr>
+          <w:ilvl w:val="0"/>
+          <w:numId w:val="2"/>
+        </w:numPr>
+      </w:pPr>
+      <w:r>
+        <w:t>Comprehensive evaluation and characterization of short read general-purpose structural variant calling software</w:t>
+      </w:r>
+    </w:p>
+    <w:p>
+      <w:pPr>
+        <w:pStyle w:val="ae"/>
+        <w:numPr>
+          <w:ilvl w:val="0"/>
+          <w:numId w:val="2"/>
+        </w:numPr>
+      </w:pPr>
+      <w:r>
+        <w:t>NextSV3: automated structrual variation detection from long-read sequencing using state-of-the-art tools.</w:t>
+      </w:r>
+    </w:p>
+    <w:p>
+      <w:pPr>
+        <w:pStyle w:val="ae"/>
+        <w:numPr>
+          <w:ilvl w:val="0"/>
+          <w:numId w:val="2"/>
+        </w:numPr>
+      </w:pPr>
+      <w:r>
+        <w:t>Dysgu: efficient structural variant calling using short or long reads</w:t>
+      </w:r>
+    </w:p>
+    <w:p>
+      <w:pPr>
+        <w:pStyle w:val="ae"/>
+        <w:numPr>
+          <w:ilvl w:val="0"/>
+          <w:numId w:val="2"/>
+        </w:numPr>
+      </w:pPr>
+      <w:r>
+        <w:t>Jasmine and Iris: population-scale structural variant comparison and analysis</w:t>
+      </w:r>
+    </w:p>
+    <w:p>
+      <w:pPr>
+        <w:pStyle w:val="ae"/>
+        <w:numPr>
+          <w:ilvl w:val="0"/>
+          <w:numId w:val="1"/>
+        </w:numPr>
+      </w:pPr>
+      <w:r>
+        <w:t>Population genetics</w:t>
+      </w:r>
+    </w:p>
+    <w:p>
+      <w:pPr>
+        <w:pStyle w:val="ae"/>
+        <w:numPr>
+          <w:ilvl w:val="1"/>
+          <w:numId w:val="1"/>
+        </w:numPr>
+      </w:pPr>
+      <w:r>
+        <w:t>genodive version 3.0</w:t>
+      </w:r>
+    </w:p>
+    <w:p>
+      <w:pPr>
+        <w:pStyle w:val="ae"/>
+        <w:numPr>
+          <w:ilvl w:val="1"/>
+          <w:numId w:val="1"/>
+        </w:numPr>
+      </w:pPr>
+      <w:r>
+        <w:t>ANGSD 0.94 stable</w:t>
+      </w:r>
+    </w:p>
+    <w:p>
+      <w:pPr>
+        <w:pStyle w:val="ae"/>
+        <w:numPr>
+          <w:ilvl w:val="0"/>
+          <w:numId w:val="1"/>
+        </w:numPr>
+      </w:pPr>
+      <w:r>
+        <w:t>Demography, Site frequency spectrum</w:t>
+      </w:r>
+    </w:p>
+    <w:p>
+      <w:pPr>
+        <w:pStyle w:val="ae"/>
+        <w:numPr>
+          <w:ilvl w:val="1"/>
+          <w:numId w:val="1"/>
+        </w:numPr>
+      </w:pPr>
+      <w:hyperlink r:id="rId27">
+        <w:r>
+          <w:rPr>
+            <w:rStyle w:val="a9"/>
           </w:rPr>
           <w:t>https://dadi.readthedocs.io/en/latest/</w:t>
         </w:r>
@@ -929,17 +1188,16 @@
     </w:p>
     <w:p>
       <w:pPr>
-        <w:pStyle w:val="ListParagraph"/>
-        <w:numPr>
-          <w:ilvl w:val="1"/>
-          <w:numId w:val="1"/>
-        </w:numPr>
-        <w:rPr/>
-      </w:pPr>
-      <w:hyperlink r:id="rId23">
+        <w:pStyle w:val="ae"/>
+        <w:numPr>
+          <w:ilvl w:val="1"/>
+          <w:numId w:val="1"/>
+        </w:numPr>
+      </w:pPr>
+      <w:hyperlink r:id="rId28">
         <w:r>
           <w:rPr>
-            <w:rStyle w:val="InternetLink"/>
+            <w:rStyle w:val="a9"/>
           </w:rPr>
           <w:t>http://cmpg.unibe.ch/software/fastsimcoal26/</w:t>
         </w:r>
@@ -947,399 +1205,344 @@
     </w:p>
     <w:p>
       <w:pPr>
-        <w:pStyle w:val="ListParagraph"/>
-        <w:numPr>
-          <w:ilvl w:val="1"/>
-          <w:numId w:val="1"/>
-        </w:numPr>
-        <w:rPr/>
-      </w:pPr>
-      <w:r>
-        <w:rPr/>
+        <w:pStyle w:val="ae"/>
+        <w:numPr>
+          <w:ilvl w:val="1"/>
+          <w:numId w:val="1"/>
+        </w:numPr>
+      </w:pPr>
+      <w:r>
         <w:t>https://speciationgenomics.github.io/easysfs/</w:t>
       </w:r>
     </w:p>
     <w:p>
       <w:pPr>
-        <w:pStyle w:val="ListParagraph"/>
-        <w:numPr>
-          <w:ilvl w:val="0"/>
-          <w:numId w:val="1"/>
-        </w:numPr>
-        <w:rPr/>
-      </w:pPr>
-      <w:r>
-        <w:rPr/>
+        <w:pStyle w:val="ae"/>
+        <w:numPr>
+          <w:ilvl w:val="0"/>
+          <w:numId w:val="1"/>
+        </w:numPr>
+      </w:pPr>
+      <w:r>
         <w:t>Long read assemble.</w:t>
       </w:r>
     </w:p>
     <w:p>
       <w:pPr>
-        <w:pStyle w:val="ListParagraph"/>
-        <w:numPr>
-          <w:ilvl w:val="1"/>
-          <w:numId w:val="1"/>
-        </w:numPr>
-        <w:rPr/>
-      </w:pPr>
-      <w:r>
-        <w:rPr/>
+        <w:pStyle w:val="ae"/>
+        <w:numPr>
+          <w:ilvl w:val="1"/>
+          <w:numId w:val="1"/>
+        </w:numPr>
+      </w:pPr>
+      <w:r>
         <w:t>BlasR [76], MUMmmer [77], or Minimap2</w:t>
       </w:r>
     </w:p>
     <w:p>
       <w:pPr>
-        <w:pStyle w:val="ListParagraph"/>
-        <w:numPr>
-          <w:ilvl w:val="1"/>
-          <w:numId w:val="1"/>
-        </w:numPr>
-        <w:rPr/>
-      </w:pPr>
-      <w:r>
-        <w:rPr/>
+        <w:pStyle w:val="ae"/>
+        <w:numPr>
+          <w:ilvl w:val="1"/>
+          <w:numId w:val="1"/>
+        </w:numPr>
+      </w:pPr>
+      <w:r>
         <w:t>specialized methods to align long reads such as BLASR [76], Minimap2 [35], and NGMLR</w:t>
       </w:r>
     </w:p>
     <w:p>
       <w:pPr>
-        <w:pStyle w:val="ListParagraph"/>
-        <w:numPr>
-          <w:ilvl w:val="0"/>
-          <w:numId w:val="1"/>
-        </w:numPr>
-        <w:rPr/>
-      </w:pPr>
-      <w:r>
-        <w:rPr/>
+        <w:pStyle w:val="ae"/>
+        <w:numPr>
+          <w:ilvl w:val="0"/>
+          <w:numId w:val="1"/>
+        </w:numPr>
+      </w:pPr>
+      <w:r>
         <w:t>cuteSV, LRcaller, Sniffles, SVJedi, and VaPoR</w:t>
       </w:r>
     </w:p>
     <w:p>
       <w:pPr>
-        <w:pStyle w:val="ListParagraph"/>
-        <w:numPr>
-          <w:ilvl w:val="0"/>
-          <w:numId w:val="1"/>
-        </w:numPr>
-        <w:rPr/>
-      </w:pPr>
-      <w:r>
-        <w:rPr/>
+        <w:pStyle w:val="ae"/>
+        <w:numPr>
+          <w:ilvl w:val="0"/>
+          <w:numId w:val="1"/>
+        </w:numPr>
+      </w:pPr>
+      <w:r>
         <w:t>SV caller or workflow, Short-read alignment approach</w:t>
       </w:r>
     </w:p>
     <w:p>
       <w:pPr>
-        <w:pStyle w:val="ListParagraph"/>
-        <w:numPr>
-          <w:ilvl w:val="1"/>
-          <w:numId w:val="1"/>
-        </w:numPr>
-        <w:rPr/>
-      </w:pPr>
-      <w:r>
-        <w:rPr/>
+        <w:pStyle w:val="ae"/>
+        <w:numPr>
+          <w:ilvl w:val="1"/>
+          <w:numId w:val="1"/>
+        </w:numPr>
+      </w:pPr>
+      <w:r>
         <w:t>Manta (v1.1.0), DELLY (v0.7.7), LUMPY (v0.2.13) and GRIDSS (v1.3.4)</w:t>
       </w:r>
     </w:p>
     <w:p>
       <w:pPr>
-        <w:pStyle w:val="ListParagraph"/>
-        <w:numPr>
-          <w:ilvl w:val="1"/>
-          <w:numId w:val="1"/>
-        </w:numPr>
-        <w:rPr/>
-      </w:pPr>
-      <w:r>
-        <w:rPr/>
+        <w:pStyle w:val="ae"/>
+        <w:numPr>
+          <w:ilvl w:val="1"/>
+          <w:numId w:val="1"/>
+        </w:numPr>
+      </w:pPr>
+      <w:r>
         <w:t>DELLY [41]: the larger events remain hard</w:t>
       </w:r>
     </w:p>
     <w:p>
       <w:pPr>
-        <w:pStyle w:val="ListParagraph"/>
-        <w:numPr>
-          <w:ilvl w:val="1"/>
-          <w:numId w:val="1"/>
-        </w:numPr>
-        <w:rPr/>
-      </w:pPr>
-      <w:r>
-        <w:rPr/>
+        <w:pStyle w:val="ae"/>
+        <w:numPr>
+          <w:ilvl w:val="1"/>
+          <w:numId w:val="1"/>
+        </w:numPr>
+      </w:pPr>
+      <w:r>
+        <w:lastRenderedPageBreak/>
         <w:t>TARDIS</w:t>
       </w:r>
     </w:p>
     <w:p>
       <w:pPr>
-        <w:pStyle w:val="ListParagraph"/>
-        <w:numPr>
-          <w:ilvl w:val="1"/>
-          <w:numId w:val="1"/>
-        </w:numPr>
-        <w:rPr/>
-      </w:pPr>
-      <w:r>
-        <w:rPr/>
+        <w:pStyle w:val="ae"/>
+        <w:numPr>
+          <w:ilvl w:val="1"/>
+          <w:numId w:val="1"/>
+        </w:numPr>
+      </w:pPr>
+      <w:r>
         <w:t>sv-callers: a highly portable parallel workflow for structural variant detection in whole-genome sequence data</w:t>
       </w:r>
     </w:p>
     <w:p>
       <w:pPr>
-        <w:pStyle w:val="ListParagraph"/>
-        <w:numPr>
-          <w:ilvl w:val="0"/>
-          <w:numId w:val="1"/>
-        </w:numPr>
-        <w:rPr/>
-      </w:pPr>
-      <w:r>
-        <w:rPr/>
+        <w:pStyle w:val="ae"/>
+        <w:numPr>
+          <w:ilvl w:val="0"/>
+          <w:numId w:val="1"/>
+        </w:numPr>
+      </w:pPr>
+      <w:r>
         <w:t>SV caller or workflow, LOOOOOOONG-read mapping-based approach</w:t>
       </w:r>
     </w:p>
     <w:p>
       <w:pPr>
-        <w:pStyle w:val="ListParagraph"/>
-        <w:numPr>
-          <w:ilvl w:val="1"/>
-          <w:numId w:val="1"/>
-        </w:numPr>
-        <w:rPr/>
-      </w:pPr>
-      <w:r>
-        <w:rPr/>
+        <w:pStyle w:val="ae"/>
+        <w:numPr>
+          <w:ilvl w:val="1"/>
+          <w:numId w:val="1"/>
+        </w:numPr>
+      </w:pPr>
+      <w:r>
         <w:t>SVIM: structural variant identification using mapped long reads (newer)</w:t>
       </w:r>
     </w:p>
     <w:p>
       <w:pPr>
-        <w:pStyle w:val="ListParagraph"/>
-        <w:numPr>
-          <w:ilvl w:val="1"/>
-          <w:numId w:val="1"/>
-        </w:numPr>
-        <w:rPr/>
-      </w:pPr>
-      <w:r>
-        <w:rPr/>
+        <w:pStyle w:val="ae"/>
+        <w:numPr>
+          <w:ilvl w:val="1"/>
+          <w:numId w:val="1"/>
+        </w:numPr>
+      </w:pPr>
+      <w:r>
         <w:t>Sniffles operates on a per read base, also capable of reporting very low-frequency SVs in the sample.</w:t>
       </w:r>
     </w:p>
     <w:p>
       <w:pPr>
-        <w:pStyle w:val="ListParagraph"/>
-        <w:numPr>
-          <w:ilvl w:val="1"/>
-          <w:numId w:val="1"/>
-        </w:numPr>
-        <w:rPr/>
-      </w:pPr>
-      <w:r>
-        <w:rPr/>
+        <w:pStyle w:val="ae"/>
+        <w:numPr>
+          <w:ilvl w:val="1"/>
+          <w:numId w:val="1"/>
+        </w:numPr>
+      </w:pPr>
+      <w:r>
         <w:t>PBHoney: For PacBio, relying on BLASR alignments</w:t>
       </w:r>
     </w:p>
     <w:p>
       <w:pPr>
-        <w:pStyle w:val="ListParagraph"/>
-        <w:numPr>
-          <w:ilvl w:val="1"/>
-          <w:numId w:val="1"/>
-        </w:numPr>
-        <w:rPr/>
-      </w:pPr>
-      <w:r>
-        <w:rPr/>
+        <w:pStyle w:val="ae"/>
+        <w:numPr>
+          <w:ilvl w:val="1"/>
+          <w:numId w:val="1"/>
+        </w:numPr>
+      </w:pPr>
+      <w:r>
         <w:t>PacBio structural variant calling and analysis tools (PBSV) : For PacBio, SVs within the range of 20+ bp</w:t>
       </w:r>
     </w:p>
     <w:p>
       <w:pPr>
-        <w:pStyle w:val="ListParagraph"/>
-        <w:numPr>
-          <w:ilvl w:val="1"/>
-          <w:numId w:val="1"/>
-        </w:numPr>
-        <w:rPr/>
-      </w:pPr>
-      <w:r>
-        <w:rPr/>
+        <w:pStyle w:val="ae"/>
+        <w:numPr>
+          <w:ilvl w:val="1"/>
+          <w:numId w:val="1"/>
+        </w:numPr>
+      </w:pPr>
+      <w:r>
         <w:t>SMRT-SV: For PacBio, includes de novo assembly and a specialized genotyping module</w:t>
       </w:r>
     </w:p>
     <w:p>
       <w:pPr>
-        <w:pStyle w:val="ListParagraph"/>
-        <w:numPr>
-          <w:ilvl w:val="1"/>
-          <w:numId w:val="1"/>
-        </w:numPr>
-        <w:rPr/>
-      </w:pPr>
-      <w:r>
-        <w:rPr/>
+        <w:pStyle w:val="ae"/>
+        <w:numPr>
+          <w:ilvl w:val="1"/>
+          <w:numId w:val="1"/>
+        </w:numPr>
+      </w:pPr>
+      <w:r>
         <w:t>NanoSV: For Oxford Nanopore, preferentially uses as input an alignment from LAST. NanoSV reports only breakpoints (BND) which again makes the interpretation of the SVs type difficult.</w:t>
       </w:r>
     </w:p>
     <w:p>
       <w:pPr>
-        <w:pStyle w:val="ListParagraph"/>
-        <w:numPr>
-          <w:ilvl w:val="1"/>
-          <w:numId w:val="1"/>
-        </w:numPr>
-        <w:rPr/>
-      </w:pPr>
-      <w:r>
-        <w:rPr/>
+        <w:pStyle w:val="ae"/>
+        <w:numPr>
+          <w:ilvl w:val="1"/>
+          <w:numId w:val="1"/>
+        </w:numPr>
+      </w:pPr>
+      <w:r>
         <w:t>Overall, long-read mapping-based methods for SV calling often show a better performance than short-read ones</w:t>
       </w:r>
     </w:p>
     <w:p>
       <w:pPr>
-        <w:pStyle w:val="ListParagraph"/>
-        <w:numPr>
-          <w:ilvl w:val="0"/>
-          <w:numId w:val="1"/>
-        </w:numPr>
-        <w:rPr/>
-      </w:pPr>
-      <w:r>
-        <w:rPr/>
+        <w:pStyle w:val="ae"/>
+        <w:numPr>
+          <w:ilvl w:val="0"/>
+          <w:numId w:val="1"/>
+        </w:numPr>
+      </w:pPr>
+      <w:r>
         <w:t>SV caller or workflow, De novo assembly-based approach: heterozygous SVs are often missed</w:t>
       </w:r>
     </w:p>
     <w:p>
       <w:pPr>
-        <w:pStyle w:val="ListParagraph"/>
-        <w:numPr>
-          <w:ilvl w:val="1"/>
-          <w:numId w:val="1"/>
-        </w:numPr>
-        <w:rPr/>
-      </w:pPr>
-      <w:r>
-        <w:rPr/>
+        <w:pStyle w:val="ae"/>
+        <w:numPr>
+          <w:ilvl w:val="1"/>
+          <w:numId w:val="1"/>
+        </w:numPr>
+      </w:pPr>
+      <w:r>
         <w:t>SGVar [32] is a more recent string graph-based (see Table 2 for definition) de novo assembly pipeline based on the SGA assembler [75] that also uses short-read sequencing data</w:t>
       </w:r>
     </w:p>
     <w:p>
       <w:pPr>
-        <w:pStyle w:val="ListParagraph"/>
-        <w:numPr>
-          <w:ilvl w:val="1"/>
-          <w:numId w:val="1"/>
-        </w:numPr>
-        <w:rPr/>
-      </w:pPr>
-      <w:r>
-        <w:rPr/>
+        <w:pStyle w:val="ae"/>
+        <w:numPr>
+          <w:ilvl w:val="1"/>
+          <w:numId w:val="1"/>
+        </w:numPr>
+      </w:pPr>
+      <w:r>
         <w:t>Assemblytics [34] is a web application that relies on MUMmer and identifies insertions and deletions</w:t>
       </w:r>
     </w:p>
     <w:p>
       <w:pPr>
-        <w:pStyle w:val="ListParagraph"/>
-        <w:numPr>
-          <w:ilvl w:val="1"/>
-          <w:numId w:val="1"/>
-        </w:numPr>
-        <w:rPr/>
-      </w:pPr>
-      <w:r>
-        <w:rPr/>
+        <w:pStyle w:val="ae"/>
+        <w:numPr>
+          <w:ilvl w:val="1"/>
+          <w:numId w:val="1"/>
+        </w:numPr>
+      </w:pPr>
+      <w:r>
         <w:t>paftools.js [35] uses Minimap2 alignments</w:t>
       </w:r>
     </w:p>
     <w:p>
       <w:pPr>
-        <w:pStyle w:val="ListParagraph"/>
-        <w:numPr>
-          <w:ilvl w:val="1"/>
-          <w:numId w:val="1"/>
-        </w:numPr>
-        <w:rPr/>
-      </w:pPr>
-      <w:r>
-        <w:rPr/>
+        <w:pStyle w:val="ae"/>
+        <w:numPr>
+          <w:ilvl w:val="1"/>
+          <w:numId w:val="1"/>
+        </w:numPr>
+      </w:pPr>
+      <w:r>
         <w:t>SMARTie-SV was recently introduced to detect insertions, deletions, and inversions, using BlasR</w:t>
       </w:r>
     </w:p>
     <w:p>
       <w:pPr>
-        <w:pStyle w:val="ListParagraph"/>
-        <w:numPr>
-          <w:ilvl w:val="0"/>
-          <w:numId w:val="1"/>
-        </w:numPr>
-        <w:rPr/>
-      </w:pPr>
-      <w:r>
-        <w:rPr/>
+        <w:pStyle w:val="ae"/>
+        <w:numPr>
+          <w:ilvl w:val="0"/>
+          <w:numId w:val="1"/>
+        </w:numPr>
+      </w:pPr>
+      <w:r>
         <w:t>SV caller or workflow, Other approach</w:t>
       </w:r>
     </w:p>
     <w:p>
       <w:pPr>
-        <w:pStyle w:val="ListParagraph"/>
-        <w:numPr>
-          <w:ilvl w:val="1"/>
-          <w:numId w:val="1"/>
-        </w:numPr>
-        <w:rPr/>
-      </w:pPr>
-      <w:r>
-        <w:rPr/>
+        <w:pStyle w:val="ae"/>
+        <w:numPr>
+          <w:ilvl w:val="1"/>
+          <w:numId w:val="1"/>
+        </w:numPr>
+      </w:pPr>
+      <w:r>
         <w:t>Hic_breakfinder (1+ Mbp), can potentially identify all types of SVs</w:t>
       </w:r>
     </w:p>
     <w:p>
       <w:pPr>
-        <w:pStyle w:val="ListParagraph"/>
-        <w:numPr>
-          <w:ilvl w:val="1"/>
-          <w:numId w:val="1"/>
-        </w:numPr>
-        <w:rPr/>
-      </w:pPr>
-      <w:r>
-        <w:rPr/>
+        <w:pStyle w:val="ae"/>
+        <w:numPr>
+          <w:ilvl w:val="1"/>
+          <w:numId w:val="1"/>
+        </w:numPr>
+      </w:pPr>
+      <w:r>
         <w:t>Strand-Seq, Strandseq-InvertR [68] (min ~ 1 kbp)</w:t>
       </w:r>
     </w:p>
     <w:p>
       <w:pPr>
-        <w:pStyle w:val="ListParagraph"/>
-        <w:numPr>
-          <w:ilvl w:val="0"/>
-          <w:numId w:val="1"/>
-        </w:numPr>
-        <w:rPr/>
-      </w:pPr>
-      <w:r>
-        <w:rPr/>
+        <w:pStyle w:val="ae"/>
+        <w:numPr>
+          <w:ilvl w:val="0"/>
+          <w:numId w:val="1"/>
+        </w:numPr>
+      </w:pPr>
+      <w:r>
         <w:t>misc</w:t>
       </w:r>
     </w:p>
     <w:p>
       <w:pPr>
-        <w:pStyle w:val="ListParagraph"/>
-        <w:numPr>
-          <w:ilvl w:val="1"/>
-          <w:numId w:val="1"/>
-        </w:numPr>
-        <w:rPr/>
-      </w:pPr>
-      <w:r>
-        <w:rPr/>
+        <w:pStyle w:val="ae"/>
+        <w:numPr>
+          <w:ilvl w:val="1"/>
+          <w:numId w:val="1"/>
+        </w:numPr>
+      </w:pPr>
+      <w:r>
         <w:t xml:space="preserve">BEDOPS v2.4.41: </w:t>
       </w:r>
-      <w:hyperlink r:id="rId24">
+      <w:hyperlink r:id="rId29">
         <w:r>
           <w:rPr>
-            <w:rStyle w:val="InternetLink"/>
+            <w:rStyle w:val="a9"/>
           </w:rPr>
           <w:t>https://bedops.readthedocs.io/en/latest/index.html#</w:t>
         </w:r>
@@ -1347,57 +1550,46 @@
     </w:p>
     <w:p>
       <w:pPr>
-        <w:pStyle w:val="ListParagraph"/>
-        <w:numPr>
-          <w:ilvl w:val="1"/>
-          <w:numId w:val="1"/>
-        </w:numPr>
-        <w:rPr/>
-      </w:pPr>
-      <w:r>
-        <w:rPr/>
+        <w:pStyle w:val="ae"/>
+        <w:numPr>
+          <w:ilvl w:val="1"/>
+          <w:numId w:val="1"/>
+        </w:numPr>
+      </w:pPr>
+      <w:r>
         <w:t>GenomeScope: Estimate genome heterozygosity, repeat content, and size from sequencing reads using a kmer-based statistical approach.</w:t>
       </w:r>
     </w:p>
     <w:p>
       <w:pPr>
-        <w:pStyle w:val="ListParagraph"/>
-        <w:numPr>
-          <w:ilvl w:val="1"/>
-          <w:numId w:val="1"/>
-        </w:numPr>
-        <w:rPr/>
-      </w:pPr>
-      <w:r>
-        <w:rPr/>
+        <w:pStyle w:val="ae"/>
+        <w:numPr>
+          <w:ilvl w:val="1"/>
+          <w:numId w:val="1"/>
+        </w:numPr>
+      </w:pPr>
+      <w:r>
         <w:t>GenomeScope 2.0 and Smudgeplot for reference-free profiling of polyploid genomes</w:t>
       </w:r>
     </w:p>
-    <w:p>
-      <w:pPr>
-        <w:pStyle w:val="Normal"/>
-        <w:rPr/>
-      </w:pPr>
-      <w:r>
-        <w:rPr/>
-      </w:r>
-    </w:p>
+    <w:p/>
     <w:sectPr>
-      <w:type w:val="nextPage"/>
       <w:pgSz w:w="12240" w:h="15840"/>
-      <w:pgMar w:left="1440" w:right="1440" w:gutter="0" w:header="0" w:top="1797" w:footer="0" w:bottom="1797"/>
-      <w:pgNumType w:fmt="decimal"/>
-      <w:formProt w:val="false"/>
-      <w:textDirection w:val="lrTb"/>
-      <w:docGrid w:type="lines" w:linePitch="360" w:charSpace="0"/>
+      <w:pgMar w:top="1797" w:right="1440" w:bottom="1797" w:left="1440" w:header="0" w:footer="0" w:gutter="0"/>
+      <w:cols w:space="720"/>
+      <w:formProt w:val="0"/>
+      <w:docGrid w:type="lines" w:linePitch="360"/>
     </w:sectPr>
   </w:body>
 </w:document>
 </file>
 
 <file path=word/numbering.xml><?xml version="1.0" encoding="utf-8"?>
-<w:numbering xmlns:w="http://schemas.openxmlformats.org/wordprocessingml/2006/main" xmlns:o="urn:schemas-microsoft-com:office:office" xmlns:r="http://schemas.openxmlformats.org/officeDocument/2006/relationships" xmlns:v="urn:schemas-microsoft-com:vml" xmlns:mc="http://schemas.openxmlformats.org/markup-compatibility/2006" xmlns:w14="http://schemas.microsoft.com/office/word/2010/wordml" mc:Ignorable="w14">
-  <w:abstractNum w:abstractNumId="1">
+<w:numbering xmlns:wpc="http://schemas.microsoft.com/office/word/2010/wordprocessingCanvas" xmlns:cx="http://schemas.microsoft.com/office/drawing/2014/chartex" xmlns:cx1="http://schemas.microsoft.com/office/drawing/2015/9/8/chartex" xmlns:cx2="http://schemas.microsoft.com/office/drawing/2015/10/21/chartex" xmlns:cx3="http://schemas.microsoft.com/office/drawing/2016/5/9/chartex" xmlns:cx4="http://schemas.microsoft.com/office/drawing/2016/5/10/chartex" xmlns:cx5="http://schemas.microsoft.com/office/drawing/2016/5/11/chartex" xmlns:cx6="http://schemas.microsoft.com/office/drawing/2016/5/12/chartex" xmlns:cx7="http://schemas.microsoft.com/office/drawing/2016/5/13/chartex" xmlns:cx8="http://schemas.microsoft.com/office/drawing/2016/5/14/chartex" xmlns:mc="http://schemas.openxmlformats.org/markup-compatibility/2006" xmlns:aink="http://schemas.microsoft.com/office/drawing/2016/ink" xmlns:am3d="http://schemas.microsoft.com/office/drawing/2017/model3d" xmlns:o="urn:schemas-microsoft-com:office:office" xmlns:oel="http://schemas.microsoft.com/office/2019/extlst" xmlns:r="http://schemas.openxmlformats.org/officeDocument/2006/relationships" xmlns:m="http://schemas.openxmlformats.org/officeDocument/2006/math" xmlns:v="urn:schemas-microsoft-com:vml" xmlns:wp14="http://schemas.microsoft.com/office/word/2010/wordprocessingDrawing" xmlns:wp="http://schemas.openxmlformats.org/drawingml/2006/wordprocessingDrawing" xmlns:w10="urn:schemas-microsoft-com:office:word" xmlns:w="http://schemas.openxmlformats.org/wordprocessingml/2006/main" xmlns:w14="http://schemas.microsoft.com/office/word/2010/wordml" xmlns:w15="http://schemas.microsoft.com/office/word/2012/wordml" xmlns:w16cex="http://schemas.microsoft.com/office/word/2018/wordml/cex" xmlns:w16cid="http://schemas.microsoft.com/office/word/2016/wordml/cid" xmlns:w16="http://schemas.microsoft.com/office/word/2018/wordml" xmlns:w16sdtdh="http://schemas.microsoft.com/office/word/2020/wordml/sdtdatahash" xmlns:w16se="http://schemas.microsoft.com/office/word/2015/wordml/symex" xmlns:wpg="http://schemas.microsoft.com/office/word/2010/wordprocessingGroup" xmlns:wpi="http://schemas.microsoft.com/office/word/2010/wordprocessingInk" xmlns:wne="http://schemas.microsoft.com/office/word/2006/wordml" xmlns:wps="http://schemas.microsoft.com/office/word/2010/wordprocessingShape" mc:Ignorable="w14 w15 w16se w16cid w16 w16cex w16sdtdh wp14">
+  <w:abstractNum w:abstractNumId="0" w15:restartNumberingAfterBreak="0">
+    <w:nsid w:val="0F624CE8"/>
+    <w:multiLevelType w:val="multilevel"/>
+    <w:tmpl w:val="0409001D"/>
     <w:lvl w:ilvl="0">
       <w:start w:val="1"/>
       <w:numFmt w:val="decimal"/>
@@ -1409,7 +1601,6 @@
         </w:tabs>
         <w:ind w:left="425" w:hanging="425"/>
       </w:pPr>
-      <w:rPr/>
     </w:lvl>
     <w:lvl w:ilvl="1">
       <w:start w:val="1"/>
@@ -1422,7 +1613,6 @@
         </w:tabs>
         <w:ind w:left="992" w:hanging="567"/>
       </w:pPr>
-      <w:rPr/>
     </w:lvl>
     <w:lvl w:ilvl="2">
       <w:start w:val="1"/>
@@ -1435,7 +1625,6 @@
         </w:tabs>
         <w:ind w:left="1418" w:hanging="567"/>
       </w:pPr>
-      <w:rPr/>
     </w:lvl>
     <w:lvl w:ilvl="3">
       <w:start w:val="1"/>
@@ -1448,7 +1637,6 @@
         </w:tabs>
         <w:ind w:left="1984" w:hanging="708"/>
       </w:pPr>
-      <w:rPr/>
     </w:lvl>
     <w:lvl w:ilvl="4">
       <w:start w:val="1"/>
@@ -1461,7 +1649,6 @@
         </w:tabs>
         <w:ind w:left="2551" w:hanging="850"/>
       </w:pPr>
-      <w:rPr/>
     </w:lvl>
     <w:lvl w:ilvl="5">
       <w:start w:val="1"/>
@@ -1474,7 +1661,6 @@
         </w:tabs>
         <w:ind w:left="3260" w:hanging="1134"/>
       </w:pPr>
-      <w:rPr/>
     </w:lvl>
     <w:lvl w:ilvl="6">
       <w:start w:val="1"/>
@@ -1487,7 +1673,6 @@
         </w:tabs>
         <w:ind w:left="3827" w:hanging="1276"/>
       </w:pPr>
-      <w:rPr/>
     </w:lvl>
     <w:lvl w:ilvl="7">
       <w:start w:val="1"/>
@@ -1500,7 +1685,6 @@
         </w:tabs>
         <w:ind w:left="4394" w:hanging="1418"/>
       </w:pPr>
-      <w:rPr/>
     </w:lvl>
     <w:lvl w:ilvl="8">
       <w:start w:val="1"/>
@@ -1513,10 +1697,12 @@
         </w:tabs>
         <w:ind w:left="5102" w:hanging="1700"/>
       </w:pPr>
-      <w:rPr/>
     </w:lvl>
   </w:abstractNum>
-  <w:abstractNum w:abstractNumId="2">
+  <w:abstractNum w:abstractNumId="1" w15:restartNumberingAfterBreak="0">
+    <w:nsid w:val="728E0D4D"/>
+    <w:multiLevelType w:val="multilevel"/>
+    <w:tmpl w:val="CD62D930"/>
     <w:lvl w:ilvl="0">
       <w:start w:val="1"/>
       <w:numFmt w:val="bullet"/>
@@ -1653,7 +1839,10 @@
       </w:rPr>
     </w:lvl>
   </w:abstractNum>
-  <w:abstractNum w:abstractNumId="3">
+  <w:abstractNum w:abstractNumId="2" w15:restartNumberingAfterBreak="0">
+    <w:nsid w:val="79E46CF6"/>
+    <w:multiLevelType w:val="multilevel"/>
+    <w:tmpl w:val="0409001D"/>
     <w:lvl w:ilvl="0">
       <w:start w:val="1"/>
       <w:numFmt w:val="decimal"/>
@@ -1665,7 +1854,6 @@
         </w:tabs>
         <w:ind w:left="425" w:hanging="425"/>
       </w:pPr>
-      <w:rPr/>
     </w:lvl>
     <w:lvl w:ilvl="1">
       <w:start w:val="1"/>
@@ -1678,7 +1866,6 @@
         </w:tabs>
         <w:ind w:left="992" w:hanging="567"/>
       </w:pPr>
-      <w:rPr/>
     </w:lvl>
     <w:lvl w:ilvl="2">
       <w:start w:val="1"/>
@@ -1691,7 +1878,6 @@
         </w:tabs>
         <w:ind w:left="1418" w:hanging="567"/>
       </w:pPr>
-      <w:rPr/>
     </w:lvl>
     <w:lvl w:ilvl="3">
       <w:start w:val="1"/>
@@ -1704,7 +1890,6 @@
         </w:tabs>
         <w:ind w:left="1984" w:hanging="708"/>
       </w:pPr>
-      <w:rPr/>
     </w:lvl>
     <w:lvl w:ilvl="4">
       <w:start w:val="1"/>
@@ -1717,7 +1902,6 @@
         </w:tabs>
         <w:ind w:left="2551" w:hanging="850"/>
       </w:pPr>
-      <w:rPr/>
     </w:lvl>
     <w:lvl w:ilvl="5">
       <w:start w:val="1"/>
@@ -1730,7 +1914,6 @@
         </w:tabs>
         <w:ind w:left="3260" w:hanging="1134"/>
       </w:pPr>
-      <w:rPr/>
     </w:lvl>
     <w:lvl w:ilvl="6">
       <w:start w:val="1"/>
@@ -1743,7 +1926,6 @@
         </w:tabs>
         <w:ind w:left="3827" w:hanging="1276"/>
       </w:pPr>
-      <w:rPr/>
     </w:lvl>
     <w:lvl w:ilvl="7">
       <w:start w:val="1"/>
@@ -1756,7 +1938,6 @@
         </w:tabs>
         <w:ind w:left="4394" w:hanging="1418"/>
       </w:pPr>
-      <w:rPr/>
     </w:lvl>
     <w:lvl w:ilvl="8">
       <w:start w:val="1"/>
@@ -1769,10 +1950,12 @@
         </w:tabs>
         <w:ind w:left="5102" w:hanging="1700"/>
       </w:pPr>
-      <w:rPr/>
     </w:lvl>
   </w:abstractNum>
-  <w:abstractNum w:abstractNumId="4">
+  <w:abstractNum w:abstractNumId="3" w15:restartNumberingAfterBreak="0">
+    <w:nsid w:val="7B471886"/>
+    <w:multiLevelType w:val="multilevel"/>
+    <w:tmpl w:val="0F0A4BE0"/>
     <w:lvl w:ilvl="0">
       <w:start w:val="1"/>
       <w:numFmt w:val="none"/>
@@ -1783,7 +1966,7 @@
         <w:tabs>
           <w:tab w:val="num" w:pos="0"/>
         </w:tabs>
-        <w:ind w:left="0" w:hanging="0"/>
+        <w:ind w:left="0" w:firstLine="0"/>
       </w:pPr>
     </w:lvl>
     <w:lvl w:ilvl="1">
@@ -1796,7 +1979,7 @@
         <w:tabs>
           <w:tab w:val="num" w:pos="0"/>
         </w:tabs>
-        <w:ind w:left="0" w:hanging="0"/>
+        <w:ind w:left="0" w:firstLine="0"/>
       </w:pPr>
     </w:lvl>
     <w:lvl w:ilvl="2">
@@ -1809,7 +1992,7 @@
         <w:tabs>
           <w:tab w:val="num" w:pos="0"/>
         </w:tabs>
-        <w:ind w:left="0" w:hanging="0"/>
+        <w:ind w:left="0" w:firstLine="0"/>
       </w:pPr>
     </w:lvl>
     <w:lvl w:ilvl="3">
@@ -1822,7 +2005,7 @@
         <w:tabs>
           <w:tab w:val="num" w:pos="0"/>
         </w:tabs>
-        <w:ind w:left="0" w:hanging="0"/>
+        <w:ind w:left="0" w:firstLine="0"/>
       </w:pPr>
     </w:lvl>
     <w:lvl w:ilvl="4">
@@ -1835,7 +2018,7 @@
         <w:tabs>
           <w:tab w:val="num" w:pos="0"/>
         </w:tabs>
-        <w:ind w:left="0" w:hanging="0"/>
+        <w:ind w:left="0" w:firstLine="0"/>
       </w:pPr>
     </w:lvl>
     <w:lvl w:ilvl="5">
@@ -1848,7 +2031,7 @@
         <w:tabs>
           <w:tab w:val="num" w:pos="0"/>
         </w:tabs>
-        <w:ind w:left="0" w:hanging="0"/>
+        <w:ind w:left="0" w:firstLine="0"/>
       </w:pPr>
     </w:lvl>
     <w:lvl w:ilvl="6">
@@ -1861,7 +2044,7 @@
         <w:tabs>
           <w:tab w:val="num" w:pos="0"/>
         </w:tabs>
-        <w:ind w:left="0" w:hanging="0"/>
+        <w:ind w:left="0" w:firstLine="0"/>
       </w:pPr>
     </w:lvl>
     <w:lvl w:ilvl="7">
@@ -1874,7 +2057,7 @@
         <w:tabs>
           <w:tab w:val="num" w:pos="0"/>
         </w:tabs>
-        <w:ind w:left="0" w:hanging="0"/>
+        <w:ind w:left="0" w:firstLine="0"/>
       </w:pPr>
     </w:lvl>
     <w:lvl w:ilvl="8">
@@ -1887,31 +2070,31 @@
         <w:tabs>
           <w:tab w:val="num" w:pos="0"/>
         </w:tabs>
-        <w:ind w:left="0" w:hanging="0"/>
+        <w:ind w:left="0" w:firstLine="0"/>
       </w:pPr>
     </w:lvl>
   </w:abstractNum>
-  <w:num w:numId="1">
+  <w:num w:numId="1" w16cid:durableId="589390856">
+    <w:abstractNumId w:val="2"/>
+  </w:num>
+  <w:num w:numId="2" w16cid:durableId="1227490526">
     <w:abstractNumId w:val="1"/>
   </w:num>
-  <w:num w:numId="2">
-    <w:abstractNumId w:val="2"/>
+  <w:num w:numId="3" w16cid:durableId="1293173318">
+    <w:abstractNumId w:val="0"/>
   </w:num>
-  <w:num w:numId="3">
+  <w:num w:numId="4" w16cid:durableId="2055880712">
     <w:abstractNumId w:val="3"/>
-  </w:num>
-  <w:num w:numId="4">
-    <w:abstractNumId w:val="4"/>
   </w:num>
 </w:numbering>
 </file>
 
 <file path=word/styles.xml><?xml version="1.0" encoding="utf-8"?>
-<w:styles xmlns:w="http://schemas.openxmlformats.org/wordprocessingml/2006/main" xmlns:w14="http://schemas.microsoft.com/office/word/2010/wordml" xmlns:mc="http://schemas.openxmlformats.org/markup-compatibility/2006" mc:Ignorable="w14">
+<w:styles xmlns:mc="http://schemas.openxmlformats.org/markup-compatibility/2006" xmlns:r="http://schemas.openxmlformats.org/officeDocument/2006/relationships" xmlns:w="http://schemas.openxmlformats.org/wordprocessingml/2006/main" xmlns:w14="http://schemas.microsoft.com/office/word/2010/wordml" xmlns:w15="http://schemas.microsoft.com/office/word/2012/wordml" xmlns:w16cex="http://schemas.microsoft.com/office/word/2018/wordml/cex" xmlns:w16cid="http://schemas.microsoft.com/office/word/2016/wordml/cid" xmlns:w16="http://schemas.microsoft.com/office/word/2018/wordml" xmlns:w16sdtdh="http://schemas.microsoft.com/office/word/2020/wordml/sdtdatahash" xmlns:w16se="http://schemas.microsoft.com/office/word/2015/wordml/symex" mc:Ignorable="w14 w15 w16se w16cid w16 w16cex w16sdtdh">
   <w:docDefaults>
     <w:rPrDefault>
       <w:rPr>
-        <w:rFonts w:ascii="Calibri" w:hAnsi="Calibri" w:eastAsia="新細明體" w:cs="" w:asciiTheme="minorHAnsi" w:cstheme="minorBidi" w:eastAsiaTheme="minorEastAsia" w:hAnsiTheme="minorHAnsi"/>
+        <w:rFonts w:asciiTheme="minorHAnsi" w:eastAsiaTheme="minorEastAsia" w:hAnsiTheme="minorHAnsi" w:cstheme="minorBidi"/>
         <w:kern w:val="2"/>
         <w:sz w:val="24"/>
         <w:szCs w:val="22"/>
@@ -1920,21 +2103,21 @@
     </w:rPrDefault>
     <w:pPrDefault>
       <w:pPr>
-        <w:suppressAutoHyphens w:val="true"/>
+        <w:suppressAutoHyphens/>
       </w:pPr>
     </w:pPrDefault>
   </w:docDefaults>
   <w:latentStyles w:defLockedState="0" w:defUIPriority="99" w:defSemiHidden="0" w:defUnhideWhenUsed="0" w:defQFormat="0" w:count="376">
     <w:lsdException w:name="Normal" w:uiPriority="0" w:qFormat="1"/>
     <w:lsdException w:name="heading 1" w:uiPriority="9" w:qFormat="1"/>
-    <w:lsdException w:name="heading 2" w:uiPriority="9" w:semiHidden="1" w:unhideWhenUsed="1" w:qFormat="1"/>
-    <w:lsdException w:name="heading 3" w:uiPriority="9" w:semiHidden="1" w:unhideWhenUsed="1" w:qFormat="1"/>
-    <w:lsdException w:name="heading 4" w:uiPriority="9" w:semiHidden="1" w:unhideWhenUsed="1" w:qFormat="1"/>
-    <w:lsdException w:name="heading 5" w:uiPriority="9" w:semiHidden="1" w:unhideWhenUsed="1" w:qFormat="1"/>
-    <w:lsdException w:name="heading 6" w:uiPriority="9" w:semiHidden="1" w:unhideWhenUsed="1" w:qFormat="1"/>
-    <w:lsdException w:name="heading 7" w:uiPriority="9" w:semiHidden="1" w:unhideWhenUsed="1" w:qFormat="1"/>
-    <w:lsdException w:name="heading 8" w:uiPriority="9" w:semiHidden="1" w:unhideWhenUsed="1" w:qFormat="1"/>
-    <w:lsdException w:name="heading 9" w:uiPriority="9" w:semiHidden="1" w:unhideWhenUsed="1" w:qFormat="1"/>
+    <w:lsdException w:name="heading 2" w:semiHidden="1" w:uiPriority="9" w:unhideWhenUsed="1" w:qFormat="1"/>
+    <w:lsdException w:name="heading 3" w:semiHidden="1" w:uiPriority="9" w:unhideWhenUsed="1" w:qFormat="1"/>
+    <w:lsdException w:name="heading 4" w:semiHidden="1" w:uiPriority="9" w:unhideWhenUsed="1" w:qFormat="1"/>
+    <w:lsdException w:name="heading 5" w:semiHidden="1" w:uiPriority="9" w:unhideWhenUsed="1" w:qFormat="1"/>
+    <w:lsdException w:name="heading 6" w:semiHidden="1" w:uiPriority="9" w:unhideWhenUsed="1" w:qFormat="1"/>
+    <w:lsdException w:name="heading 7" w:semiHidden="1" w:uiPriority="9" w:unhideWhenUsed="1" w:qFormat="1"/>
+    <w:lsdException w:name="heading 8" w:semiHidden="1" w:uiPriority="9" w:unhideWhenUsed="1" w:qFormat="1"/>
+    <w:lsdException w:name="heading 9" w:semiHidden="1" w:uiPriority="9" w:unhideWhenUsed="1" w:qFormat="1"/>
     <w:lsdException w:name="index 1" w:semiHidden="1" w:unhideWhenUsed="1"/>
     <w:lsdException w:name="index 2" w:semiHidden="1" w:unhideWhenUsed="1"/>
     <w:lsdException w:name="index 3" w:semiHidden="1" w:unhideWhenUsed="1"/>
@@ -1944,22 +2127,22 @@
     <w:lsdException w:name="index 7" w:semiHidden="1" w:unhideWhenUsed="1"/>
     <w:lsdException w:name="index 8" w:semiHidden="1" w:unhideWhenUsed="1"/>
     <w:lsdException w:name="index 9" w:semiHidden="1" w:unhideWhenUsed="1"/>
-    <w:lsdException w:name="toc 1" w:uiPriority="39" w:semiHidden="1" w:unhideWhenUsed="1"/>
-    <w:lsdException w:name="toc 2" w:uiPriority="39" w:semiHidden="1" w:unhideWhenUsed="1"/>
-    <w:lsdException w:name="toc 3" w:uiPriority="39" w:semiHidden="1" w:unhideWhenUsed="1"/>
-    <w:lsdException w:name="toc 4" w:uiPriority="39" w:semiHidden="1" w:unhideWhenUsed="1"/>
-    <w:lsdException w:name="toc 5" w:uiPriority="39" w:semiHidden="1" w:unhideWhenUsed="1"/>
-    <w:lsdException w:name="toc 6" w:uiPriority="39" w:semiHidden="1" w:unhideWhenUsed="1"/>
-    <w:lsdException w:name="toc 7" w:uiPriority="39" w:semiHidden="1" w:unhideWhenUsed="1"/>
-    <w:lsdException w:name="toc 8" w:uiPriority="39" w:semiHidden="1" w:unhideWhenUsed="1"/>
-    <w:lsdException w:name="toc 9" w:uiPriority="39" w:semiHidden="1" w:unhideWhenUsed="1"/>
+    <w:lsdException w:name="toc 1" w:semiHidden="1" w:uiPriority="39" w:unhideWhenUsed="1"/>
+    <w:lsdException w:name="toc 2" w:semiHidden="1" w:uiPriority="39" w:unhideWhenUsed="1"/>
+    <w:lsdException w:name="toc 3" w:semiHidden="1" w:uiPriority="39" w:unhideWhenUsed="1"/>
+    <w:lsdException w:name="toc 4" w:semiHidden="1" w:uiPriority="39" w:unhideWhenUsed="1"/>
+    <w:lsdException w:name="toc 5" w:semiHidden="1" w:uiPriority="39" w:unhideWhenUsed="1"/>
+    <w:lsdException w:name="toc 6" w:semiHidden="1" w:uiPriority="39" w:unhideWhenUsed="1"/>
+    <w:lsdException w:name="toc 7" w:semiHidden="1" w:uiPriority="39" w:unhideWhenUsed="1"/>
+    <w:lsdException w:name="toc 8" w:semiHidden="1" w:uiPriority="39" w:unhideWhenUsed="1"/>
+    <w:lsdException w:name="toc 9" w:semiHidden="1" w:uiPriority="39" w:unhideWhenUsed="1"/>
     <w:lsdException w:name="Normal Indent" w:semiHidden="1" w:unhideWhenUsed="1"/>
     <w:lsdException w:name="footnote text" w:semiHidden="1" w:unhideWhenUsed="1"/>
     <w:lsdException w:name="annotation text" w:semiHidden="1" w:unhideWhenUsed="1"/>
     <w:lsdException w:name="header" w:semiHidden="1" w:unhideWhenUsed="1"/>
     <w:lsdException w:name="footer" w:semiHidden="1" w:unhideWhenUsed="1"/>
     <w:lsdException w:name="index heading" w:semiHidden="1" w:unhideWhenUsed="1"/>
-    <w:lsdException w:name="caption" w:uiPriority="35" w:semiHidden="1" w:unhideWhenUsed="1" w:qFormat="1"/>
+    <w:lsdException w:name="caption" w:semiHidden="1" w:uiPriority="35" w:unhideWhenUsed="1" w:qFormat="1"/>
     <w:lsdException w:name="table of figures" w:semiHidden="1" w:unhideWhenUsed="1"/>
     <w:lsdException w:name="envelope address" w:semiHidden="1" w:unhideWhenUsed="1"/>
     <w:lsdException w:name="envelope return" w:semiHidden="1" w:unhideWhenUsed="1"/>
@@ -1990,7 +2173,7 @@
     <w:lsdException w:name="Title" w:uiPriority="10" w:qFormat="1"/>
     <w:lsdException w:name="Closing" w:semiHidden="1" w:unhideWhenUsed="1"/>
     <w:lsdException w:name="Signature" w:semiHidden="1" w:unhideWhenUsed="1"/>
-    <w:lsdException w:name="Default Paragraph Font" w:uiPriority="1" w:semiHidden="1" w:unhideWhenUsed="1"/>
+    <w:lsdException w:name="Default Paragraph Font" w:semiHidden="1" w:uiPriority="1" w:unhideWhenUsed="1"/>
     <w:lsdException w:name="Body Text" w:semiHidden="1" w:unhideWhenUsed="1"/>
     <w:lsdException w:name="Body Text Indent" w:semiHidden="1" w:unhideWhenUsed="1"/>
     <w:lsdException w:name="List Continue" w:semiHidden="1" w:unhideWhenUsed="1"/>
@@ -2190,8 +2373,8 @@
     <w:lsdException w:name="Subtle Reference" w:uiPriority="31" w:qFormat="1"/>
     <w:lsdException w:name="Intense Reference" w:uiPriority="32" w:qFormat="1"/>
     <w:lsdException w:name="Book Title" w:uiPriority="33" w:qFormat="1"/>
-    <w:lsdException w:name="Bibliography" w:uiPriority="37" w:semiHidden="1" w:unhideWhenUsed="1"/>
-    <w:lsdException w:name="TOC Heading" w:uiPriority="39" w:semiHidden="1" w:unhideWhenUsed="1" w:qFormat="1"/>
+    <w:lsdException w:name="Bibliography" w:semiHidden="1" w:uiPriority="37" w:unhideWhenUsed="1"/>
+    <w:lsdException w:name="TOC Heading" w:semiHidden="1" w:uiPriority="39" w:unhideWhenUsed="1" w:qFormat="1"/>
     <w:lsdException w:name="Plain Table 1" w:uiPriority="41"/>
     <w:lsdException w:name="Plain Table 2" w:uiPriority="42"/>
     <w:lsdException w:name="Plain Table 3" w:uiPriority="43"/>
@@ -2302,40 +2485,147 @@
     <w:lsdException w:name="Unresolved Mention" w:semiHidden="1" w:unhideWhenUsed="1"/>
     <w:lsdException w:name="Smart Link" w:semiHidden="1" w:unhideWhenUsed="1"/>
   </w:latentStyles>
-  <w:style w:type="paragraph" w:styleId="Normal" w:default="1">
+  <w:style w:type="paragraph" w:default="1" w:styleId="a">
     <w:name w:val="Normal"/>
     <w:qFormat/>
-    <w:rsid w:val="003376c7"/>
+    <w:rsid w:val="003376C7"/>
     <w:pPr>
-      <w:widowControl w:val="false"/>
-      <w:bidi w:val="0"/>
-      <w:spacing w:before="0" w:after="0"/>
-      <w:jc w:val="left"/>
+      <w:widowControl w:val="0"/>
+    </w:pPr>
+  </w:style>
+  <w:style w:type="paragraph" w:styleId="1">
+    <w:name w:val="heading 1"/>
+    <w:basedOn w:val="a"/>
+    <w:next w:val="a"/>
+    <w:link w:val="10"/>
+    <w:uiPriority w:val="9"/>
+    <w:qFormat/>
+    <w:rsid w:val="00511DDE"/>
+    <w:pPr>
+      <w:keepNext/>
+      <w:spacing w:before="180" w:after="180" w:line="720" w:lineRule="auto"/>
+      <w:outlineLvl w:val="0"/>
     </w:pPr>
     <w:rPr>
-      <w:rFonts w:ascii="Calibri" w:hAnsi="Calibri" w:eastAsia="新細明體" w:cs="" w:asciiTheme="minorHAnsi" w:cstheme="minorBidi" w:eastAsiaTheme="minorEastAsia" w:hAnsiTheme="minorHAnsi"/>
-      <w:color w:val="auto"/>
+      <w:rFonts w:asciiTheme="majorHAnsi" w:eastAsiaTheme="majorEastAsia" w:hAnsiTheme="majorHAnsi" w:cstheme="majorBidi"/>
+      <w:b/>
+      <w:bCs/>
+      <w:sz w:val="52"/>
+      <w:szCs w:val="52"/>
+    </w:rPr>
+  </w:style>
+  <w:style w:type="paragraph" w:styleId="2">
+    <w:name w:val="heading 2"/>
+    <w:basedOn w:val="a"/>
+    <w:next w:val="a"/>
+    <w:link w:val="20"/>
+    <w:uiPriority w:val="9"/>
+    <w:semiHidden/>
+    <w:unhideWhenUsed/>
+    <w:qFormat/>
+    <w:rsid w:val="00B1520F"/>
+    <w:pPr>
+      <w:keepNext/>
+      <w:spacing w:line="720" w:lineRule="auto"/>
+      <w:outlineLvl w:val="1"/>
+    </w:pPr>
+    <w:rPr>
+      <w:rFonts w:asciiTheme="majorHAnsi" w:eastAsiaTheme="majorEastAsia" w:hAnsiTheme="majorHAnsi" w:cstheme="majorBidi"/>
+      <w:b/>
+      <w:bCs/>
+      <w:sz w:val="48"/>
+      <w:szCs w:val="48"/>
+    </w:rPr>
+  </w:style>
+  <w:style w:type="paragraph" w:styleId="3">
+    <w:name w:val="heading 3"/>
+    <w:basedOn w:val="a"/>
+    <w:next w:val="a"/>
+    <w:link w:val="30"/>
+    <w:uiPriority w:val="9"/>
+    <w:semiHidden/>
+    <w:unhideWhenUsed/>
+    <w:qFormat/>
+    <w:rsid w:val="00511DDE"/>
+    <w:pPr>
+      <w:keepNext/>
+      <w:spacing w:line="720" w:lineRule="auto"/>
+      <w:outlineLvl w:val="2"/>
+    </w:pPr>
+    <w:rPr>
+      <w:rFonts w:asciiTheme="majorHAnsi" w:eastAsiaTheme="majorEastAsia" w:hAnsiTheme="majorHAnsi" w:cstheme="majorBidi"/>
+      <w:b/>
+      <w:bCs/>
+      <w:sz w:val="36"/>
+      <w:szCs w:val="36"/>
+    </w:rPr>
+  </w:style>
+  <w:style w:type="character" w:default="1" w:styleId="a0">
+    <w:name w:val="Default Paragraph Font"/>
+    <w:uiPriority w:val="1"/>
+    <w:semiHidden/>
+    <w:unhideWhenUsed/>
+  </w:style>
+  <w:style w:type="table" w:default="1" w:styleId="a1">
+    <w:name w:val="Normal Table"/>
+    <w:uiPriority w:val="99"/>
+    <w:semiHidden/>
+    <w:unhideWhenUsed/>
+    <w:tblPr>
+      <w:tblInd w:w="0" w:type="dxa"/>
+      <w:tblCellMar>
+        <w:top w:w="0" w:type="dxa"/>
+        <w:left w:w="108" w:type="dxa"/>
+        <w:bottom w:w="0" w:type="dxa"/>
+        <w:right w:w="108" w:type="dxa"/>
+      </w:tblCellMar>
+    </w:tblPr>
+  </w:style>
+  <w:style w:type="numbering" w:default="1" w:styleId="a2">
+    <w:name w:val="No List"/>
+    <w:uiPriority w:val="99"/>
+    <w:semiHidden/>
+    <w:unhideWhenUsed/>
+  </w:style>
+  <w:style w:type="character" w:customStyle="1" w:styleId="a3">
+    <w:name w:val="副標題 字元"/>
+    <w:basedOn w:val="a0"/>
+    <w:link w:val="a4"/>
+    <w:uiPriority w:val="11"/>
+    <w:qFormat/>
+    <w:rsid w:val="000455E4"/>
+    <w:rPr>
+      <w:rFonts w:ascii="Arial" w:eastAsia="Arial" w:hAnsi="Arial" w:cs="Arial"/>
+      <w:kern w:val="0"/>
+      <w:sz w:val="32"/>
+      <w:szCs w:val="30"/>
+      <w:lang w:val="en-US"/>
+    </w:rPr>
+  </w:style>
+  <w:style w:type="character" w:customStyle="1" w:styleId="JournalTitle">
+    <w:name w:val="Journal Title 字元"/>
+    <w:basedOn w:val="10"/>
+    <w:link w:val="JournalTitle0"/>
+    <w:qFormat/>
+    <w:rsid w:val="00511DDE"/>
+    <w:rPr>
+      <w:rFonts w:ascii="Times New Roman" w:eastAsia="Times New Roman" w:hAnsi="Times New Roman" w:cs="Times New Roman"/>
+      <w:b w:val="0"/>
+      <w:bCs w:val="0"/>
       <w:kern w:val="2"/>
-      <w:sz w:val="24"/>
-      <w:szCs w:val="22"/>
-      <w:lang w:val="en-US" w:eastAsia="zh-TW" w:bidi="ar-SA"/>
+      <w:sz w:val="36"/>
+      <w:szCs w:val="40"/>
     </w:rPr>
   </w:style>
-  <w:style w:type="paragraph" w:styleId="Heading1">
-    <w:name w:val="Heading 1"/>
-    <w:basedOn w:val="Normal"/>
-    <w:next w:val="Normal"/>
+  <w:style w:type="character" w:customStyle="1" w:styleId="10">
+    <w:name w:val="標題 1 字元"/>
+    <w:basedOn w:val="a0"/>
     <w:link w:val="1"/>
     <w:uiPriority w:val="9"/>
     <w:qFormat/>
-    <w:rsid w:val="00511dde"/>
-    <w:pPr>
-      <w:keepNext w:val="true"/>
-      <w:spacing w:lineRule="auto" w:line="720" w:before="180" w:after="180"/>
-      <w:outlineLvl w:val="0"/>
-    </w:pPr>
+    <w:rsid w:val="00511DDE"/>
     <w:rPr>
-      <w:rFonts w:ascii="Calibri Light" w:hAnsi="Calibri Light" w:eastAsia="新細明體" w:cs="" w:asciiTheme="majorHAnsi" w:cstheme="majorBidi" w:eastAsiaTheme="majorEastAsia" w:hAnsiTheme="majorHAnsi"/>
+      <w:rFonts w:asciiTheme="majorHAnsi" w:eastAsiaTheme="majorEastAsia" w:hAnsiTheme="majorHAnsi" w:cstheme="majorBidi"/>
       <w:b/>
       <w:bCs/>
       <w:kern w:val="2"/>
@@ -2343,91 +2633,14 @@
       <w:szCs w:val="52"/>
     </w:rPr>
   </w:style>
-  <w:style w:type="paragraph" w:styleId="Heading3">
-    <w:name w:val="Heading 3"/>
-    <w:basedOn w:val="Normal"/>
-    <w:next w:val="Normal"/>
-    <w:link w:val="3"/>
-    <w:uiPriority w:val="9"/>
-    <w:semiHidden/>
-    <w:unhideWhenUsed/>
+  <w:style w:type="character" w:customStyle="1" w:styleId="Journalsubtitle">
+    <w:name w:val="Journal subtitle 字元"/>
+    <w:basedOn w:val="a3"/>
+    <w:link w:val="Journalsubtitle0"/>
     <w:qFormat/>
-    <w:rsid w:val="00511dde"/>
-    <w:pPr>
-      <w:keepNext w:val="true"/>
-      <w:spacing w:lineRule="auto" w:line="720"/>
-      <w:outlineLvl w:val="2"/>
-    </w:pPr>
+    <w:rsid w:val="00511DDE"/>
     <w:rPr>
-      <w:rFonts w:ascii="Calibri Light" w:hAnsi="Calibri Light" w:eastAsia="新細明體" w:cs="" w:asciiTheme="majorHAnsi" w:cstheme="majorBidi" w:eastAsiaTheme="majorEastAsia" w:hAnsiTheme="majorHAnsi"/>
-      <w:b/>
-      <w:bCs/>
-      <w:sz w:val="36"/>
-      <w:szCs w:val="36"/>
-    </w:rPr>
-  </w:style>
-  <w:style w:type="character" w:styleId="DefaultParagraphFont" w:default="1">
-    <w:name w:val="Default Paragraph Font"/>
-    <w:uiPriority w:val="1"/>
-    <w:semiHidden/>
-    <w:unhideWhenUsed/>
-    <w:qFormat/>
-    <w:rPr/>
-  </w:style>
-  <w:style w:type="character" w:styleId="Style12" w:customStyle="1">
-    <w:name w:val="副標題 字元"/>
-    <w:basedOn w:val="DefaultParagraphFont"/>
-    <w:link w:val="Subtitle"/>
-    <w:uiPriority w:val="11"/>
-    <w:qFormat/>
-    <w:rsid w:val="000455e4"/>
-    <w:rPr>
-      <w:rFonts w:ascii="Arial" w:hAnsi="Arial" w:eastAsia="Arial" w:cs="Arial"/>
-      <w:kern w:val="0"/>
-      <w:sz w:val="32"/>
-      <w:szCs w:val="30"/>
-      <w:lang w:val="en-US"/>
-    </w:rPr>
-  </w:style>
-  <w:style w:type="character" w:styleId="JournalTitle" w:customStyle="1">
-    <w:name w:val="Journal Title 字元"/>
-    <w:basedOn w:val="1"/>
-    <w:link w:val="JournalTitle1"/>
-    <w:qFormat/>
-    <w:rsid w:val="00511dde"/>
-    <w:rPr>
-      <w:rFonts w:ascii="Times New Roman" w:hAnsi="Times New Roman" w:eastAsia="Times New Roman" w:cs="Times New Roman"/>
-      <w:b w:val="false"/>
-      <w:bCs w:val="false"/>
-      <w:kern w:val="2"/>
-      <w:sz w:val="36"/>
-      <w:szCs w:val="40"/>
-    </w:rPr>
-  </w:style>
-  <w:style w:type="character" w:styleId="1" w:customStyle="1">
-    <w:name w:val="標題 1 字元"/>
-    <w:basedOn w:val="DefaultParagraphFont"/>
-    <w:link w:val="Heading1"/>
-    <w:uiPriority w:val="9"/>
-    <w:qFormat/>
-    <w:rsid w:val="00511dde"/>
-    <w:rPr>
-      <w:rFonts w:ascii="Calibri Light" w:hAnsi="Calibri Light" w:eastAsia="新細明體" w:cs="" w:asciiTheme="majorHAnsi" w:cstheme="majorBidi" w:eastAsiaTheme="majorEastAsia" w:hAnsiTheme="majorHAnsi"/>
-      <w:b/>
-      <w:bCs/>
-      <w:kern w:val="2"/>
-      <w:sz w:val="52"/>
-      <w:szCs w:val="52"/>
-    </w:rPr>
-  </w:style>
-  <w:style w:type="character" w:styleId="Journalsubtitle" w:customStyle="1">
-    <w:name w:val="Journal subtitle 字元"/>
-    <w:basedOn w:val="Style12"/>
-    <w:link w:val="Journalsubtitle1"/>
-    <w:qFormat/>
-    <w:rsid w:val="00511dde"/>
-    <w:rPr>
-      <w:rFonts w:ascii="Times New Roman" w:hAnsi="Times New Roman" w:eastAsia="Times New Roman" w:cs="Arial"/>
+      <w:rFonts w:ascii="Times New Roman" w:eastAsia="Times New Roman" w:hAnsi="Times New Roman" w:cs="Arial"/>
       <w:color w:val="666666"/>
       <w:kern w:val="0"/>
       <w:sz w:val="32"/>
@@ -2435,14 +2648,14 @@
       <w:lang w:val="en-US"/>
     </w:rPr>
   </w:style>
-  <w:style w:type="character" w:styleId="Journalsectiontitle" w:customStyle="1">
+  <w:style w:type="character" w:customStyle="1" w:styleId="Journalsectiontitle">
     <w:name w:val="Journal section title 字元"/>
-    <w:basedOn w:val="3"/>
-    <w:link w:val="Journalsectiontitle1"/>
+    <w:basedOn w:val="30"/>
+    <w:link w:val="Journalsectiontitle0"/>
     <w:qFormat/>
-    <w:rsid w:val="00211ae9"/>
+    <w:rsid w:val="00211AE9"/>
     <w:rPr>
-      <w:rFonts w:ascii="Times New Roman" w:hAnsi="Times New Roman" w:eastAsia="Times New Roman" w:cs="" w:cstheme="majorBidi"/>
+      <w:rFonts w:ascii="Times New Roman" w:eastAsia="Times New Roman" w:hAnsi="Times New Roman" w:cstheme="majorBidi"/>
       <w:b/>
       <w:bCs/>
       <w:color w:val="434343"/>
@@ -2450,71 +2663,71 @@
       <w:szCs w:val="28"/>
     </w:rPr>
   </w:style>
-  <w:style w:type="character" w:styleId="3" w:customStyle="1">
+  <w:style w:type="character" w:customStyle="1" w:styleId="30">
     <w:name w:val="標題 3 字元"/>
-    <w:basedOn w:val="DefaultParagraphFont"/>
-    <w:link w:val="Heading3"/>
+    <w:basedOn w:val="a0"/>
+    <w:link w:val="3"/>
     <w:uiPriority w:val="9"/>
     <w:semiHidden/>
     <w:qFormat/>
-    <w:rsid w:val="00511dde"/>
+    <w:rsid w:val="00511DDE"/>
     <w:rPr>
-      <w:rFonts w:ascii="Calibri Light" w:hAnsi="Calibri Light" w:eastAsia="新細明體" w:cs="" w:asciiTheme="majorHAnsi" w:cstheme="majorBidi" w:eastAsiaTheme="majorEastAsia" w:hAnsiTheme="majorHAnsi"/>
+      <w:rFonts w:asciiTheme="majorHAnsi" w:eastAsiaTheme="majorEastAsia" w:hAnsiTheme="majorHAnsi" w:cstheme="majorBidi"/>
       <w:b/>
       <w:bCs/>
       <w:sz w:val="36"/>
       <w:szCs w:val="36"/>
     </w:rPr>
   </w:style>
-  <w:style w:type="character" w:styleId="Journaltext" w:customStyle="1">
+  <w:style w:type="character" w:customStyle="1" w:styleId="Journaltext">
     <w:name w:val="Journal text 字元"/>
-    <w:basedOn w:val="DefaultParagraphFont"/>
-    <w:link w:val="Journaltext1"/>
+    <w:basedOn w:val="a0"/>
+    <w:link w:val="Journaltext0"/>
     <w:qFormat/>
-    <w:rsid w:val="00511dde"/>
+    <w:rsid w:val="00511DDE"/>
     <w:rPr>
-      <w:rFonts w:ascii="Times New Roman" w:hAnsi="Times New Roman" w:eastAsia="Times New Roman" w:cs="Times New Roman"/>
+      <w:rFonts w:ascii="Times New Roman" w:eastAsia="Times New Roman" w:hAnsi="Times New Roman" w:cs="Times New Roman"/>
       <w:szCs w:val="24"/>
     </w:rPr>
   </w:style>
-  <w:style w:type="character" w:styleId="Style13" w:customStyle="1">
+  <w:style w:type="character" w:customStyle="1" w:styleId="a5">
     <w:name w:val="頁首 字元"/>
-    <w:basedOn w:val="DefaultParagraphFont"/>
-    <w:link w:val="Header"/>
+    <w:basedOn w:val="a0"/>
+    <w:link w:val="a6"/>
     <w:uiPriority w:val="99"/>
     <w:qFormat/>
-    <w:rsid w:val="003376c7"/>
+    <w:rsid w:val="003376C7"/>
     <w:rPr>
       <w:sz w:val="20"/>
       <w:szCs w:val="20"/>
     </w:rPr>
   </w:style>
-  <w:style w:type="character" w:styleId="Style14" w:customStyle="1">
+  <w:style w:type="character" w:customStyle="1" w:styleId="a7">
     <w:name w:val="頁尾 字元"/>
-    <w:basedOn w:val="DefaultParagraphFont"/>
-    <w:link w:val="Footer"/>
+    <w:basedOn w:val="a0"/>
+    <w:link w:val="a8"/>
     <w:uiPriority w:val="99"/>
     <w:qFormat/>
-    <w:rsid w:val="003376c7"/>
+    <w:rsid w:val="003376C7"/>
     <w:rPr>
       <w:sz w:val="20"/>
       <w:szCs w:val="20"/>
     </w:rPr>
   </w:style>
-  <w:style w:type="character" w:styleId="InternetLink">
+  <w:style w:type="character" w:styleId="a9">
     <w:name w:val="Hyperlink"/>
-    <w:basedOn w:val="DefaultParagraphFont"/>
+    <w:basedOn w:val="a0"/>
     <w:uiPriority w:val="99"/>
     <w:unhideWhenUsed/>
-    <w:rsid w:val="003376c7"/>
+    <w:rsid w:val="003376C7"/>
     <w:rPr>
       <w:color w:val="0563C1" w:themeColor="hyperlink"/>
       <w:u w:val="single"/>
     </w:rPr>
   </w:style>
-  <w:style w:type="character" w:styleId="UnresolvedMention">
+  <w:style w:type="character" w:styleId="aa">
     <w:name w:val="Unresolved Mention"/>
-    <w:basedOn w:val="DefaultParagraphFont"/>
+    <w:basedOn w:val="a0"/>
     <w:uiPriority w:val="99"/>
     <w:semiHidden/>
     <w:unhideWhenUsed/>
@@ -2522,43 +2735,41 @@
     <w:rsid w:val="00445804"/>
     <w:rPr>
       <w:color w:val="605E5C"/>
-      <w:shd w:fill="E1DFDD" w:val="clear"/>
+      <w:shd w:val="clear" w:color="auto" w:fill="E1DFDD"/>
     </w:rPr>
   </w:style>
-  <w:style w:type="paragraph" w:styleId="Heading">
+  <w:style w:type="paragraph" w:customStyle="1" w:styleId="Heading">
     <w:name w:val="Heading"/>
-    <w:basedOn w:val="Normal"/>
-    <w:next w:val="TextBody"/>
+    <w:basedOn w:val="a"/>
+    <w:next w:val="ab"/>
     <w:qFormat/>
     <w:pPr>
-      <w:keepNext w:val="true"/>
+      <w:keepNext/>
       <w:spacing w:before="240" w:after="120"/>
     </w:pPr>
     <w:rPr>
-      <w:rFonts w:ascii="Liberation Sans" w:hAnsi="Liberation Sans" w:eastAsia="Noto Sans CJK SC" w:cs="Lohit Devanagari"/>
+      <w:rFonts w:ascii="Liberation Sans" w:eastAsia="Noto Sans CJK SC" w:hAnsi="Liberation Sans" w:cs="Lohit Devanagari"/>
       <w:sz w:val="28"/>
       <w:szCs w:val="28"/>
     </w:rPr>
   </w:style>
-  <w:style w:type="paragraph" w:styleId="TextBody">
+  <w:style w:type="paragraph" w:styleId="ab">
     <w:name w:val="Body Text"/>
-    <w:basedOn w:val="Normal"/>
+    <w:basedOn w:val="a"/>
     <w:pPr>
-      <w:spacing w:lineRule="auto" w:line="276" w:before="0" w:after="140"/>
+      <w:spacing w:after="140" w:line="276" w:lineRule="auto"/>
     </w:pPr>
-    <w:rPr/>
-  </w:style>
-  <w:style w:type="paragraph" w:styleId="List">
+  </w:style>
+  <w:style w:type="paragraph" w:styleId="ac">
     <w:name w:val="List"/>
-    <w:basedOn w:val="TextBody"/>
-    <w:pPr/>
+    <w:basedOn w:val="ab"/>
     <w:rPr>
       <w:rFonts w:cs="Lohit Devanagari"/>
     </w:rPr>
   </w:style>
-  <w:style w:type="paragraph" w:styleId="Caption">
-    <w:name w:val="Caption"/>
-    <w:basedOn w:val="Normal"/>
+  <w:style w:type="paragraph" w:styleId="ad">
+    <w:name w:val="caption"/>
+    <w:basedOn w:val="a"/>
     <w:qFormat/>
     <w:pPr>
       <w:suppressLineNumbers/>
@@ -2568,206 +2779,190 @@
       <w:rFonts w:cs="Lohit Devanagari"/>
       <w:i/>
       <w:iCs/>
-      <w:sz w:val="24"/>
       <w:szCs w:val="24"/>
     </w:rPr>
   </w:style>
-  <w:style w:type="paragraph" w:styleId="Index">
+  <w:style w:type="paragraph" w:customStyle="1" w:styleId="Index">
     <w:name w:val="Index"/>
-    <w:basedOn w:val="Normal"/>
+    <w:basedOn w:val="a"/>
     <w:qFormat/>
     <w:pPr>
       <w:suppressLineNumbers/>
     </w:pPr>
     <w:rPr>
       <w:rFonts w:cs="Lohit Devanagari"/>
-      <w:lang w:val="zxx" w:eastAsia="zxx" w:bidi="zxx"/>
     </w:rPr>
   </w:style>
-  <w:style w:type="paragraph" w:styleId="Subtitle">
+  <w:style w:type="paragraph" w:styleId="a4">
     <w:name w:val="Subtitle"/>
-    <w:basedOn w:val="Normal"/>
-    <w:next w:val="Normal"/>
-    <w:link w:val="Style12"/>
+    <w:basedOn w:val="a"/>
+    <w:next w:val="a"/>
+    <w:link w:val="a3"/>
     <w:autoRedefine/>
     <w:uiPriority w:val="11"/>
     <w:qFormat/>
-    <w:rsid w:val="000455e4"/>
+    <w:rsid w:val="000455E4"/>
     <w:pPr>
-      <w:keepNext w:val="true"/>
+      <w:keepNext/>
       <w:keepLines/>
       <w:widowControl/>
-      <w:spacing w:lineRule="auto" w:line="276" w:before="0" w:after="320"/>
+      <w:spacing w:after="320" w:line="276" w:lineRule="auto"/>
     </w:pPr>
     <w:rPr>
-      <w:rFonts w:ascii="Arial" w:hAnsi="Arial" w:eastAsia="Arial" w:cs="Arial"/>
+      <w:rFonts w:ascii="Arial" w:eastAsia="Arial" w:hAnsi="Arial" w:cs="Arial"/>
       <w:kern w:val="0"/>
       <w:sz w:val="32"/>
       <w:szCs w:val="30"/>
-      <w:lang w:val="en-US"/>
     </w:rPr>
   </w:style>
-  <w:style w:type="paragraph" w:styleId="JournalTitle1" w:customStyle="1">
+  <w:style w:type="paragraph" w:customStyle="1" w:styleId="JournalTitle0">
     <w:name w:val="Journal Title"/>
-    <w:basedOn w:val="Heading1"/>
-    <w:next w:val="Normal"/>
+    <w:basedOn w:val="1"/>
+    <w:next w:val="a"/>
     <w:link w:val="JournalTitle"/>
     <w:autoRedefine/>
     <w:qFormat/>
-    <w:rsid w:val="00511dde"/>
+    <w:rsid w:val="00511DDE"/>
     <w:pPr>
       <w:keepLines/>
       <w:widowControl/>
-      <w:spacing w:lineRule="auto" w:line="276" w:before="400" w:after="120"/>
+      <w:spacing w:before="400" w:after="120" w:line="276" w:lineRule="auto"/>
     </w:pPr>
     <w:rPr>
-      <w:rFonts w:ascii="Times New Roman" w:hAnsi="Times New Roman" w:eastAsia="Times New Roman" w:cs="Times New Roman"/>
-      <w:b w:val="false"/>
-      <w:bCs w:val="false"/>
-      <w:kern w:val="2"/>
+      <w:rFonts w:ascii="Times New Roman" w:eastAsia="Times New Roman" w:hAnsi="Times New Roman" w:cs="Times New Roman"/>
+      <w:b w:val="0"/>
+      <w:bCs w:val="0"/>
       <w:sz w:val="36"/>
       <w:szCs w:val="40"/>
     </w:rPr>
   </w:style>
-  <w:style w:type="paragraph" w:styleId="Journalsubtitle1" w:customStyle="1">
+  <w:style w:type="paragraph" w:customStyle="1" w:styleId="Journalsubtitle0">
     <w:name w:val="Journal subtitle"/>
-    <w:basedOn w:val="Subtitle"/>
-    <w:next w:val="Normal"/>
+    <w:basedOn w:val="a4"/>
+    <w:next w:val="a"/>
     <w:link w:val="Journalsubtitle"/>
     <w:autoRedefine/>
     <w:qFormat/>
-    <w:rsid w:val="00511dde"/>
+    <w:rsid w:val="00511DDE"/>
     <w:pPr>
       <w:outlineLvl w:val="1"/>
     </w:pPr>
     <w:rPr>
-      <w:rFonts w:ascii="Times New Roman" w:hAnsi="Times New Roman" w:eastAsia="Times New Roman" w:cs="" w:cstheme="minorBidi"/>
+      <w:rFonts w:ascii="Times New Roman" w:eastAsia="Times New Roman" w:hAnsi="Times New Roman" w:cstheme="minorBidi"/>
       <w:color w:val="666666"/>
       <w:kern w:val="2"/>
-      <w:lang w:val="en-US"/>
     </w:rPr>
   </w:style>
-  <w:style w:type="paragraph" w:styleId="Journalsectiontitle1" w:customStyle="1">
+  <w:style w:type="paragraph" w:customStyle="1" w:styleId="Journalsectiontitle0">
     <w:name w:val="Journal section title"/>
-    <w:basedOn w:val="Heading3"/>
-    <w:next w:val="Journaltext1"/>
+    <w:basedOn w:val="3"/>
+    <w:next w:val="Journaltext0"/>
     <w:link w:val="Journalsectiontitle"/>
     <w:autoRedefine/>
     <w:qFormat/>
-    <w:rsid w:val="00211ae9"/>
+    <w:rsid w:val="00211AE9"/>
     <w:pPr>
       <w:keepLines/>
       <w:widowControl/>
-      <w:spacing w:lineRule="auto" w:line="240" w:before="320" w:after="80"/>
+      <w:spacing w:before="320" w:after="80" w:line="240" w:lineRule="auto"/>
     </w:pPr>
     <w:rPr>
-      <w:rFonts w:ascii="Times New Roman" w:hAnsi="Times New Roman" w:eastAsia="Times New Roman"/>
+      <w:rFonts w:ascii="Times New Roman" w:eastAsia="Times New Roman" w:hAnsi="Times New Roman"/>
       <w:color w:val="434343"/>
       <w:sz w:val="28"/>
       <w:szCs w:val="28"/>
     </w:rPr>
   </w:style>
-  <w:style w:type="paragraph" w:styleId="Journaltext1" w:customStyle="1">
+  <w:style w:type="paragraph" w:customStyle="1" w:styleId="Journaltext0">
     <w:name w:val="Journal text"/>
-    <w:basedOn w:val="Normal"/>
+    <w:basedOn w:val="a"/>
     <w:link w:val="Journaltext"/>
     <w:autoRedefine/>
     <w:qFormat/>
-    <w:rsid w:val="00511dde"/>
+    <w:rsid w:val="00511DDE"/>
     <w:pPr>
       <w:widowControl/>
-      <w:spacing w:lineRule="auto" w:line="276"/>
+      <w:spacing w:line="276" w:lineRule="auto"/>
       <w:ind w:firstLine="200"/>
     </w:pPr>
     <w:rPr>
-      <w:rFonts w:ascii="Times New Roman" w:hAnsi="Times New Roman" w:eastAsia="Times New Roman" w:cs="Times New Roman"/>
+      <w:rFonts w:ascii="Times New Roman" w:eastAsia="Times New Roman" w:hAnsi="Times New Roman" w:cs="Times New Roman"/>
       <w:szCs w:val="24"/>
     </w:rPr>
   </w:style>
-  <w:style w:type="paragraph" w:styleId="HeaderandFooter">
+  <w:style w:type="paragraph" w:customStyle="1" w:styleId="HeaderandFooter">
     <w:name w:val="Header and Footer"/>
-    <w:basedOn w:val="Normal"/>
+    <w:basedOn w:val="a"/>
     <w:qFormat/>
-    <w:pPr/>
-    <w:rPr/>
-  </w:style>
-  <w:style w:type="paragraph" w:styleId="Header">
-    <w:name w:val="Header"/>
-    <w:basedOn w:val="Normal"/>
-    <w:link w:val="Style13"/>
+  </w:style>
+  <w:style w:type="paragraph" w:styleId="a6">
+    <w:name w:val="header"/>
+    <w:basedOn w:val="a"/>
+    <w:link w:val="a5"/>
     <w:uiPriority w:val="99"/>
     <w:unhideWhenUsed/>
-    <w:rsid w:val="003376c7"/>
+    <w:rsid w:val="003376C7"/>
     <w:pPr>
       <w:tabs>
-        <w:tab w:val="clear" w:pos="480"/>
-        <w:tab w:val="center" w:pos="4153" w:leader="none"/>
-        <w:tab w:val="right" w:pos="8306" w:leader="none"/>
+        <w:tab w:val="center" w:pos="4153"/>
+        <w:tab w:val="right" w:pos="8306"/>
       </w:tabs>
-      <w:snapToGrid w:val="false"/>
+      <w:snapToGrid w:val="0"/>
     </w:pPr>
     <w:rPr>
       <w:sz w:val="20"/>
       <w:szCs w:val="20"/>
     </w:rPr>
   </w:style>
-  <w:style w:type="paragraph" w:styleId="Footer">
-    <w:name w:val="Footer"/>
-    <w:basedOn w:val="Normal"/>
-    <w:link w:val="Style14"/>
+  <w:style w:type="paragraph" w:styleId="a8">
+    <w:name w:val="footer"/>
+    <w:basedOn w:val="a"/>
+    <w:link w:val="a7"/>
     <w:uiPriority w:val="99"/>
     <w:unhideWhenUsed/>
-    <w:rsid w:val="003376c7"/>
+    <w:rsid w:val="003376C7"/>
     <w:pPr>
       <w:tabs>
-        <w:tab w:val="clear" w:pos="480"/>
-        <w:tab w:val="center" w:pos="4153" w:leader="none"/>
-        <w:tab w:val="right" w:pos="8306" w:leader="none"/>
+        <w:tab w:val="center" w:pos="4153"/>
+        <w:tab w:val="right" w:pos="8306"/>
       </w:tabs>
-      <w:snapToGrid w:val="false"/>
+      <w:snapToGrid w:val="0"/>
     </w:pPr>
     <w:rPr>
       <w:sz w:val="20"/>
       <w:szCs w:val="20"/>
     </w:rPr>
   </w:style>
-  <w:style w:type="paragraph" w:styleId="ListParagraph">
+  <w:style w:type="paragraph" w:styleId="ae">
     <w:name w:val="List Paragraph"/>
-    <w:basedOn w:val="Normal"/>
+    <w:basedOn w:val="a"/>
     <w:uiPriority w:val="34"/>
     <w:qFormat/>
-    <w:rsid w:val="003376c7"/>
+    <w:rsid w:val="003376C7"/>
     <w:pPr>
-      <w:ind w:left="480" w:hanging="0"/>
+      <w:ind w:left="480"/>
     </w:pPr>
-    <w:rPr/>
-  </w:style>
-  <w:style w:type="numbering" w:styleId="NoList" w:default="1">
-    <w:name w:val="No List"/>
-    <w:uiPriority w:val="99"/>
-    <w:semiHidden/>
-    <w:unhideWhenUsed/>
-    <w:qFormat/>
-  </w:style>
-  <w:style w:type="numbering" w:styleId="11" w:customStyle="1">
+  </w:style>
+  <w:style w:type="numbering" w:customStyle="1" w:styleId="11">
     <w:name w:val="樣式1"/>
     <w:uiPriority w:val="99"/>
     <w:qFormat/>
     <w:rsid w:val="00666385"/>
   </w:style>
-  <w:style w:type="table" w:default="1" w:styleId="a1">
-    <w:name w:val="Normal Table"/>
-    <w:uiPriority w:val="99"/>
+  <w:style w:type="character" w:customStyle="1" w:styleId="20">
+    <w:name w:val="標題 2 字元"/>
+    <w:basedOn w:val="a0"/>
+    <w:link w:val="2"/>
+    <w:uiPriority w:val="9"/>
     <w:semiHidden/>
-    <w:unhideWhenUsed/>
-    <w:tblPr>
-      <w:tblCellMar>
-        <w:top w:w="0" w:type="dxa"/>
-        <w:left w:w="108" w:type="dxa"/>
-        <w:bottom w:w="0" w:type="dxa"/>
-        <w:right w:w="108" w:type="dxa"/>
-      </w:tblCellMar>
-    </w:tblPr>
+    <w:rsid w:val="00B1520F"/>
+    <w:rPr>
+      <w:rFonts w:asciiTheme="majorHAnsi" w:eastAsiaTheme="majorEastAsia" w:hAnsiTheme="majorHAnsi" w:cstheme="majorBidi"/>
+      <w:b/>
+      <w:bCs/>
+      <w:sz w:val="48"/>
+      <w:szCs w:val="48"/>
+    </w:rPr>
   </w:style>
 </w:styles>
 </file>

--- a/Note of software.docx
+++ b/Note of software.docx
@@ -12,14 +12,1441 @@
     </w:p>
     <w:p>
       <w:pPr>
+        <w:pStyle w:val="Journalsubtitle0"/>
+        <w:rPr>
+          <w:rFonts w:eastAsiaTheme="minorEastAsia"/>
+        </w:rPr>
+      </w:pPr>
+      <w:r>
+        <w:t>Miscellaneous</w:t>
+      </w:r>
+    </w:p>
+    <w:tbl>
+      <w:tblPr>
+        <w:tblStyle w:val="af"/>
+        <w:tblW w:w="0" w:type="auto"/>
+        <w:tblLook w:val="04A0" w:firstRow="1" w:lastRow="0" w:firstColumn="1" w:lastColumn="0" w:noHBand="0" w:noVBand="1"/>
+      </w:tblPr>
+      <w:tblGrid>
+        <w:gridCol w:w="3116"/>
+        <w:gridCol w:w="3967"/>
+        <w:gridCol w:w="2267"/>
+      </w:tblGrid>
+      <w:tr>
+        <w:tc>
+          <w:tcPr>
+            <w:tcW w:w="3116" w:type="dxa"/>
+          </w:tcPr>
+          <w:p>
+            <w:r>
+              <w:rPr>
+                <w:rFonts w:hint="eastAsia"/>
+              </w:rPr>
+              <w:t>P</w:t>
+            </w:r>
+            <w:r>
+              <w:t>rogram</w:t>
+            </w:r>
+          </w:p>
+        </w:tc>
+        <w:tc>
+          <w:tcPr>
+            <w:tcW w:w="3967" w:type="dxa"/>
+          </w:tcPr>
+          <w:p>
+            <w:r>
+              <w:t>Note (performance, function)</w:t>
+            </w:r>
+          </w:p>
+        </w:tc>
+        <w:tc>
+          <w:tcPr>
+            <w:tcW w:w="2267" w:type="dxa"/>
+          </w:tcPr>
+          <w:p>
+            <w:r>
+              <w:rPr>
+                <w:rFonts w:hint="eastAsia"/>
+              </w:rPr>
+              <w:t>P</w:t>
+            </w:r>
+            <w:r>
+              <w:t>ersonal recommendation</w:t>
+            </w:r>
+          </w:p>
+        </w:tc>
+      </w:tr>
+      <w:tr>
+        <w:tc>
+          <w:tcPr>
+            <w:tcW w:w="3116" w:type="dxa"/>
+          </w:tcPr>
+          <w:p>
+            <w:proofErr w:type="spellStart"/>
+            <w:r>
+              <w:t>SeqKit</w:t>
+            </w:r>
+            <w:proofErr w:type="spellEnd"/>
+          </w:p>
+        </w:tc>
+        <w:tc>
+          <w:tcPr>
+            <w:tcW w:w="3967" w:type="dxa"/>
+          </w:tcPr>
+          <w:p>
+            <w:r>
+              <w:t>Manipulating FASTA/Q</w:t>
+            </w:r>
+          </w:p>
+        </w:tc>
+        <w:tc>
+          <w:tcPr>
+            <w:tcW w:w="2267" w:type="dxa"/>
+          </w:tcPr>
+          <w:p>
+            <w:r>
+              <w:rPr>
+                <w:rFonts w:hint="eastAsia"/>
+              </w:rPr>
+              <w:t>G</w:t>
+            </w:r>
+            <w:r>
+              <w:t>reat</w:t>
+            </w:r>
+          </w:p>
+        </w:tc>
+      </w:tr>
+    </w:tbl>
+    <w:p/>
+    <w:p>
+      <w:pPr>
+        <w:pStyle w:val="Journalsubtitle0"/>
+      </w:pPr>
+      <w:r>
+        <w:t xml:space="preserve">Sequence </w:t>
+      </w:r>
+      <w:r>
+        <w:rPr>
+          <w:rFonts w:hint="eastAsia"/>
+        </w:rPr>
+        <w:t>Q</w:t>
+      </w:r>
+      <w:r>
+        <w:t xml:space="preserve">uality </w:t>
+      </w:r>
+      <w:r>
+        <w:t>C</w:t>
+      </w:r>
+      <w:r>
+        <w:t>ontrol</w:t>
+      </w:r>
+    </w:p>
+    <w:tbl>
+      <w:tblPr>
+        <w:tblStyle w:val="af"/>
+        <w:tblW w:w="0" w:type="auto"/>
+        <w:tblLook w:val="04A0" w:firstRow="1" w:lastRow="0" w:firstColumn="1" w:lastColumn="0" w:noHBand="0" w:noVBand="1"/>
+      </w:tblPr>
+      <w:tblGrid>
+        <w:gridCol w:w="3116"/>
+        <w:gridCol w:w="3967"/>
+        <w:gridCol w:w="2267"/>
+      </w:tblGrid>
+      <w:tr>
+        <w:tc>
+          <w:tcPr>
+            <w:tcW w:w="3116" w:type="dxa"/>
+          </w:tcPr>
+          <w:p>
+            <w:r>
+              <w:rPr>
+                <w:rFonts w:hint="eastAsia"/>
+              </w:rPr>
+              <w:t>P</w:t>
+            </w:r>
+            <w:r>
+              <w:t>rogram</w:t>
+            </w:r>
+          </w:p>
+        </w:tc>
+        <w:tc>
+          <w:tcPr>
+            <w:tcW w:w="3967" w:type="dxa"/>
+          </w:tcPr>
+          <w:p>
+            <w:r>
+              <w:t>Note (performance, function)</w:t>
+            </w:r>
+          </w:p>
+        </w:tc>
+        <w:tc>
+          <w:tcPr>
+            <w:tcW w:w="2267" w:type="dxa"/>
+          </w:tcPr>
+          <w:p>
+            <w:r>
+              <w:rPr>
+                <w:rFonts w:hint="eastAsia"/>
+              </w:rPr>
+              <w:t>P</w:t>
+            </w:r>
+            <w:r>
+              <w:t>ersonal recommendation</w:t>
+            </w:r>
+          </w:p>
+        </w:tc>
+      </w:tr>
+      <w:tr>
+        <w:tc>
+          <w:tcPr>
+            <w:tcW w:w="3116" w:type="dxa"/>
+          </w:tcPr>
+          <w:p>
+            <w:proofErr w:type="spellStart"/>
+            <w:r>
+              <w:t>fastqc</w:t>
+            </w:r>
+            <w:proofErr w:type="spellEnd"/>
+          </w:p>
+        </w:tc>
+        <w:tc>
+          <w:tcPr>
+            <w:tcW w:w="3967" w:type="dxa"/>
+          </w:tcPr>
+          <w:p>
+            <w:r>
+              <w:t>classic</w:t>
+            </w:r>
+          </w:p>
+        </w:tc>
+        <w:tc>
+          <w:tcPr>
+            <w:tcW w:w="2267" w:type="dxa"/>
+          </w:tcPr>
+          <w:p>
+            <w:r>
+              <w:rPr>
+                <w:rFonts w:hint="eastAsia"/>
+              </w:rPr>
+              <w:t>y</w:t>
+            </w:r>
+            <w:r>
+              <w:t>es</w:t>
+            </w:r>
+          </w:p>
+        </w:tc>
+      </w:tr>
+      <w:tr>
+        <w:tc>
+          <w:tcPr>
+            <w:tcW w:w="3116" w:type="dxa"/>
+          </w:tcPr>
+          <w:p>
+            <w:proofErr w:type="spellStart"/>
+            <w:r>
+              <w:t>multiqc</w:t>
+            </w:r>
+            <w:proofErr w:type="spellEnd"/>
+          </w:p>
+        </w:tc>
+        <w:tc>
+          <w:tcPr>
+            <w:tcW w:w="3967" w:type="dxa"/>
+          </w:tcPr>
+          <w:p/>
+        </w:tc>
+        <w:tc>
+          <w:tcPr>
+            <w:tcW w:w="2267" w:type="dxa"/>
+          </w:tcPr>
+          <w:p/>
+        </w:tc>
+      </w:tr>
+      <w:tr>
+        <w:tc>
+          <w:tcPr>
+            <w:tcW w:w="3116" w:type="dxa"/>
+          </w:tcPr>
+          <w:p>
+            <w:proofErr w:type="spellStart"/>
+            <w:r>
+              <w:rPr>
+                <w:rFonts w:hint="eastAsia"/>
+              </w:rPr>
+              <w:t>L</w:t>
+            </w:r>
+            <w:r>
+              <w:t>ongQC</w:t>
+            </w:r>
+            <w:proofErr w:type="spellEnd"/>
+          </w:p>
+        </w:tc>
+        <w:tc>
+          <w:tcPr>
+            <w:tcW w:w="3967" w:type="dxa"/>
+          </w:tcPr>
+          <w:p>
+            <w:r>
+              <w:t>Written in Python. Installation with Anaconda alone may not be enough.</w:t>
+            </w:r>
+          </w:p>
+        </w:tc>
+        <w:tc>
+          <w:tcPr>
+            <w:tcW w:w="2267" w:type="dxa"/>
+          </w:tcPr>
+          <w:p>
+            <w:r>
+              <w:rPr>
+                <w:rFonts w:hint="eastAsia"/>
+              </w:rPr>
+              <w:t>y</w:t>
+            </w:r>
+            <w:r>
+              <w:t>es</w:t>
+            </w:r>
+          </w:p>
+        </w:tc>
+      </w:tr>
+      <w:tr>
+        <w:tc>
+          <w:tcPr>
+            <w:tcW w:w="3116" w:type="dxa"/>
+          </w:tcPr>
+          <w:p>
+            <w:proofErr w:type="spellStart"/>
+            <w:r>
+              <w:rPr>
+                <w:rFonts w:hint="eastAsia"/>
+              </w:rPr>
+              <w:t>p</w:t>
+            </w:r>
+            <w:r>
+              <w:t>ycoQC</w:t>
+            </w:r>
+            <w:proofErr w:type="spellEnd"/>
+          </w:p>
+        </w:tc>
+        <w:tc>
+          <w:tcPr>
+            <w:tcW w:w="3967" w:type="dxa"/>
+          </w:tcPr>
+          <w:p>
+            <w:r>
+              <w:t xml:space="preserve">Depends on the summary </w:t>
+            </w:r>
+            <w:r>
+              <w:t xml:space="preserve">file </w:t>
+            </w:r>
+            <w:r>
+              <w:t>from base caller</w:t>
+            </w:r>
+          </w:p>
+        </w:tc>
+        <w:tc>
+          <w:tcPr>
+            <w:tcW w:w="2267" w:type="dxa"/>
+          </w:tcPr>
+          <w:p/>
+        </w:tc>
+      </w:tr>
+      <w:tr>
+        <w:tc>
+          <w:tcPr>
+            <w:tcW w:w="3116" w:type="dxa"/>
+          </w:tcPr>
+          <w:p/>
+        </w:tc>
+        <w:tc>
+          <w:tcPr>
+            <w:tcW w:w="3967" w:type="dxa"/>
+          </w:tcPr>
+          <w:p/>
+        </w:tc>
+        <w:tc>
+          <w:tcPr>
+            <w:tcW w:w="2267" w:type="dxa"/>
+          </w:tcPr>
+          <w:p/>
+        </w:tc>
+      </w:tr>
+    </w:tbl>
+    <w:p>
+      <w:r>
+        <w:t>Check the seq error rate?</w:t>
+      </w:r>
+    </w:p>
+    <w:p/>
+    <w:p>
+      <w:pPr>
+        <w:pStyle w:val="Journalsubtitle0"/>
+      </w:pPr>
+      <w:r>
+        <w:rPr>
+          <w:rFonts w:hint="eastAsia"/>
+        </w:rPr>
+        <w:t>S</w:t>
+      </w:r>
+      <w:r>
+        <w:t>hort-read Trimming</w:t>
+      </w:r>
+    </w:p>
+    <w:tbl>
+      <w:tblPr>
+        <w:tblStyle w:val="af"/>
+        <w:tblW w:w="0" w:type="auto"/>
+        <w:tblLook w:val="04A0" w:firstRow="1" w:lastRow="0" w:firstColumn="1" w:lastColumn="0" w:noHBand="0" w:noVBand="1"/>
+      </w:tblPr>
+      <w:tblGrid>
+        <w:gridCol w:w="3116"/>
+        <w:gridCol w:w="3967"/>
+        <w:gridCol w:w="2267"/>
+      </w:tblGrid>
+      <w:tr>
+        <w:tc>
+          <w:tcPr>
+            <w:tcW w:w="3116" w:type="dxa"/>
+          </w:tcPr>
+          <w:p>
+            <w:r>
+              <w:rPr>
+                <w:rFonts w:hint="eastAsia"/>
+              </w:rPr>
+              <w:t>P</w:t>
+            </w:r>
+            <w:r>
+              <w:t>rogram</w:t>
+            </w:r>
+          </w:p>
+        </w:tc>
+        <w:tc>
+          <w:tcPr>
+            <w:tcW w:w="3967" w:type="dxa"/>
+          </w:tcPr>
+          <w:p>
+            <w:r>
+              <w:t>Note (performance, function)</w:t>
+            </w:r>
+          </w:p>
+        </w:tc>
+        <w:tc>
+          <w:tcPr>
+            <w:tcW w:w="2267" w:type="dxa"/>
+          </w:tcPr>
+          <w:p>
+            <w:r>
+              <w:rPr>
+                <w:rFonts w:hint="eastAsia"/>
+              </w:rPr>
+              <w:t>P</w:t>
+            </w:r>
+            <w:r>
+              <w:t>ersonal recommendation</w:t>
+            </w:r>
+          </w:p>
+        </w:tc>
+      </w:tr>
+      <w:tr>
+        <w:tc>
+          <w:tcPr>
+            <w:tcW w:w="3116" w:type="dxa"/>
+          </w:tcPr>
+          <w:p>
+            <w:proofErr w:type="spellStart"/>
+            <w:r>
+              <w:rPr>
+                <w:rFonts w:hint="eastAsia"/>
+              </w:rPr>
+              <w:t>f</w:t>
+            </w:r>
+            <w:r>
+              <w:t>astp</w:t>
+            </w:r>
+            <w:proofErr w:type="spellEnd"/>
+          </w:p>
+        </w:tc>
+        <w:tc>
+          <w:tcPr>
+            <w:tcW w:w="3967" w:type="dxa"/>
+          </w:tcPr>
+          <w:p>
+            <w:r>
+              <w:t>Fast! Easy to use</w:t>
+            </w:r>
+          </w:p>
+        </w:tc>
+        <w:tc>
+          <w:tcPr>
+            <w:tcW w:w="2267" w:type="dxa"/>
+          </w:tcPr>
+          <w:p>
+            <w:r>
+              <w:rPr>
+                <w:rFonts w:hint="eastAsia"/>
+              </w:rPr>
+              <w:t>L</w:t>
+            </w:r>
+            <w:r>
+              <w:t>ike</w:t>
+            </w:r>
+          </w:p>
+        </w:tc>
+      </w:tr>
+      <w:tr>
+        <w:tc>
+          <w:tcPr>
+            <w:tcW w:w="3116" w:type="dxa"/>
+          </w:tcPr>
+          <w:p>
+            <w:proofErr w:type="spellStart"/>
+            <w:r>
+              <w:rPr>
+                <w:rFonts w:hint="eastAsia"/>
+              </w:rPr>
+              <w:t>t</w:t>
+            </w:r>
+            <w:r>
+              <w:t>rimmomatics</w:t>
+            </w:r>
+            <w:proofErr w:type="spellEnd"/>
+          </w:p>
+        </w:tc>
+        <w:tc>
+          <w:tcPr>
+            <w:tcW w:w="3967" w:type="dxa"/>
+          </w:tcPr>
+          <w:p>
+            <w:r>
+              <w:t>Popular. The syntax is a little complicated.</w:t>
+            </w:r>
+          </w:p>
+        </w:tc>
+        <w:tc>
+          <w:tcPr>
+            <w:tcW w:w="2267" w:type="dxa"/>
+          </w:tcPr>
+          <w:p>
+            <w:r>
+              <w:t>It’s fine</w:t>
+            </w:r>
+          </w:p>
+        </w:tc>
+      </w:tr>
+    </w:tbl>
+    <w:p/>
+    <w:p>
+      <w:pPr>
+        <w:pStyle w:val="Journalsubtitle0"/>
+      </w:pPr>
+      <w:r>
+        <w:rPr>
+          <w:rFonts w:hint="eastAsia"/>
+        </w:rPr>
+        <w:lastRenderedPageBreak/>
+        <w:t>S</w:t>
+      </w:r>
+      <w:r>
+        <w:t>hort</w:t>
+      </w:r>
+      <w:r>
+        <w:t>-</w:t>
+      </w:r>
+      <w:r>
+        <w:t>read alignment</w:t>
+      </w:r>
+      <w:r>
+        <w:t xml:space="preserve"> (mapping)</w:t>
+      </w:r>
+    </w:p>
+    <w:tbl>
+      <w:tblPr>
+        <w:tblStyle w:val="af"/>
+        <w:tblW w:w="0" w:type="auto"/>
+        <w:tblLook w:val="04A0" w:firstRow="1" w:lastRow="0" w:firstColumn="1" w:lastColumn="0" w:noHBand="0" w:noVBand="1"/>
+      </w:tblPr>
+      <w:tblGrid>
+        <w:gridCol w:w="3116"/>
+        <w:gridCol w:w="3967"/>
+        <w:gridCol w:w="2267"/>
+      </w:tblGrid>
+      <w:tr>
+        <w:tc>
+          <w:tcPr>
+            <w:tcW w:w="3116" w:type="dxa"/>
+          </w:tcPr>
+          <w:p>
+            <w:r>
+              <w:rPr>
+                <w:rFonts w:hint="eastAsia"/>
+              </w:rPr>
+              <w:t>P</w:t>
+            </w:r>
+            <w:r>
+              <w:t>rogram</w:t>
+            </w:r>
+          </w:p>
+        </w:tc>
+        <w:tc>
+          <w:tcPr>
+            <w:tcW w:w="3967" w:type="dxa"/>
+          </w:tcPr>
+          <w:p>
+            <w:r>
+              <w:t>Note (performance, function)</w:t>
+            </w:r>
+          </w:p>
+        </w:tc>
+        <w:tc>
+          <w:tcPr>
+            <w:tcW w:w="2267" w:type="dxa"/>
+          </w:tcPr>
+          <w:p>
+            <w:r>
+              <w:rPr>
+                <w:rFonts w:hint="eastAsia"/>
+              </w:rPr>
+              <w:t>P</w:t>
+            </w:r>
+            <w:r>
+              <w:t>ersonal recommendation</w:t>
+            </w:r>
+          </w:p>
+        </w:tc>
+      </w:tr>
+      <w:tr>
+        <w:tc>
+          <w:tcPr>
+            <w:tcW w:w="3116" w:type="dxa"/>
+          </w:tcPr>
+          <w:p>
+            <w:r>
+              <w:t>BWA-MEM2</w:t>
+            </w:r>
+          </w:p>
+        </w:tc>
+        <w:tc>
+          <w:tcPr>
+            <w:tcW w:w="3967" w:type="dxa"/>
+          </w:tcPr>
+          <w:p>
+            <w:r>
+              <w:t>Faster!! Only “mem” function</w:t>
+            </w:r>
+          </w:p>
+        </w:tc>
+        <w:tc>
+          <w:tcPr>
+            <w:tcW w:w="2267" w:type="dxa"/>
+          </w:tcPr>
+          <w:p>
+            <w:r>
+              <w:t>Suitable for most case</w:t>
+            </w:r>
+          </w:p>
+        </w:tc>
+      </w:tr>
+      <w:tr>
+        <w:tc>
+          <w:tcPr>
+            <w:tcW w:w="3116" w:type="dxa"/>
+          </w:tcPr>
+          <w:p>
+            <w:r>
+              <w:t>BWA</w:t>
+            </w:r>
+          </w:p>
+        </w:tc>
+        <w:tc>
+          <w:tcPr>
+            <w:tcW w:w="3967" w:type="dxa"/>
+          </w:tcPr>
+          <w:p>
+            <w:r>
+              <w:t>More accurate than other aligners</w:t>
+            </w:r>
+          </w:p>
+        </w:tc>
+        <w:tc>
+          <w:tcPr>
+            <w:tcW w:w="2267" w:type="dxa"/>
+          </w:tcPr>
+          <w:p>
+            <w:r>
+              <w:t>Suitable for most case</w:t>
+            </w:r>
+          </w:p>
+        </w:tc>
+      </w:tr>
+      <w:tr>
+        <w:tc>
+          <w:tcPr>
+            <w:tcW w:w="9350" w:type="dxa"/>
+            <w:gridSpan w:val="3"/>
+          </w:tcPr>
+          <w:p>
+            <w:r>
+              <w:rPr>
+                <w:rFonts w:hint="eastAsia"/>
+              </w:rPr>
+              <w:t>B</w:t>
+            </w:r>
+            <w:r>
+              <w:t>owtie (results are not satisfactory)</w:t>
+            </w:r>
+          </w:p>
+        </w:tc>
+      </w:tr>
+    </w:tbl>
+    <w:p/>
+    <w:p>
+      <w:pPr>
+        <w:pStyle w:val="Journalsubtitle0"/>
+      </w:pPr>
+      <w:r>
+        <w:t>Long-read Alignment (mapping)</w:t>
+      </w:r>
+    </w:p>
+    <w:tbl>
+      <w:tblPr>
+        <w:tblStyle w:val="af"/>
+        <w:tblW w:w="0" w:type="auto"/>
+        <w:tblLook w:val="04A0" w:firstRow="1" w:lastRow="0" w:firstColumn="1" w:lastColumn="0" w:noHBand="0" w:noVBand="1"/>
+      </w:tblPr>
+      <w:tblGrid>
+        <w:gridCol w:w="3116"/>
+        <w:gridCol w:w="3967"/>
+        <w:gridCol w:w="2267"/>
+      </w:tblGrid>
+      <w:tr>
+        <w:tc>
+          <w:tcPr>
+            <w:tcW w:w="3116" w:type="dxa"/>
+          </w:tcPr>
+          <w:p>
+            <w:r>
+              <w:rPr>
+                <w:rFonts w:hint="eastAsia"/>
+              </w:rPr>
+              <w:t>P</w:t>
+            </w:r>
+            <w:r>
+              <w:t>rogram</w:t>
+            </w:r>
+          </w:p>
+        </w:tc>
+        <w:tc>
+          <w:tcPr>
+            <w:tcW w:w="3967" w:type="dxa"/>
+          </w:tcPr>
+          <w:p>
+            <w:r>
+              <w:t>Note (performance, function)</w:t>
+            </w:r>
+          </w:p>
+        </w:tc>
+        <w:tc>
+          <w:tcPr>
+            <w:tcW w:w="2267" w:type="dxa"/>
+          </w:tcPr>
+          <w:p>
+            <w:r>
+              <w:rPr>
+                <w:rFonts w:hint="eastAsia"/>
+              </w:rPr>
+              <w:t>P</w:t>
+            </w:r>
+            <w:r>
+              <w:t>ersonal recommendation</w:t>
+            </w:r>
+          </w:p>
+        </w:tc>
+      </w:tr>
+      <w:tr>
+        <w:tc>
+          <w:tcPr>
+            <w:tcW w:w="3116" w:type="dxa"/>
+          </w:tcPr>
+          <w:p>
+            <w:r>
+              <w:t>mm2-fast</w:t>
+            </w:r>
+          </w:p>
+        </w:tc>
+        <w:tc>
+          <w:tcPr>
+            <w:tcW w:w="3967" w:type="dxa"/>
+          </w:tcPr>
+          <w:p>
+            <w:proofErr w:type="spellStart"/>
+            <w:r>
+              <w:rPr>
+                <w:rFonts w:hint="eastAsia"/>
+              </w:rPr>
+              <w:t>S</w:t>
+            </w:r>
+            <w:r>
+              <w:t>uper Fast</w:t>
+            </w:r>
+            <w:proofErr w:type="spellEnd"/>
+            <w:r>
+              <w:t>!! Accelerated version of minimap2</w:t>
+            </w:r>
+          </w:p>
+        </w:tc>
+        <w:tc>
+          <w:tcPr>
+            <w:tcW w:w="2267" w:type="dxa"/>
+          </w:tcPr>
+          <w:p>
+            <w:r>
+              <w:rPr>
+                <w:rFonts w:hint="eastAsia"/>
+              </w:rPr>
+              <w:t>Gr</w:t>
+            </w:r>
+            <w:r>
+              <w:t>eat for most cases</w:t>
+            </w:r>
+          </w:p>
+        </w:tc>
+      </w:tr>
+      <w:tr>
+        <w:tc>
+          <w:tcPr>
+            <w:tcW w:w="3116" w:type="dxa"/>
+          </w:tcPr>
+          <w:p>
+            <w:r>
+              <w:t>Minimap2</w:t>
+            </w:r>
+          </w:p>
+        </w:tc>
+        <w:tc>
+          <w:tcPr>
+            <w:tcW w:w="3967" w:type="dxa"/>
+          </w:tcPr>
+          <w:p>
+            <w:r>
+              <w:t>Fast!</w:t>
+            </w:r>
+          </w:p>
+        </w:tc>
+        <w:tc>
+          <w:tcPr>
+            <w:tcW w:w="2267" w:type="dxa"/>
+          </w:tcPr>
+          <w:p>
+            <w:r>
+              <w:rPr>
+                <w:rFonts w:hint="eastAsia"/>
+              </w:rPr>
+              <w:t>Gr</w:t>
+            </w:r>
+            <w:r>
+              <w:t>eat for most cases</w:t>
+            </w:r>
+          </w:p>
+        </w:tc>
+      </w:tr>
+      <w:tr>
+        <w:tc>
+          <w:tcPr>
+            <w:tcW w:w="3116" w:type="dxa"/>
+          </w:tcPr>
+          <w:p>
+            <w:r>
+              <w:t>Winnowmap2</w:t>
+            </w:r>
+          </w:p>
+        </w:tc>
+        <w:tc>
+          <w:tcPr>
+            <w:tcW w:w="3967" w:type="dxa"/>
+          </w:tcPr>
+          <w:p/>
+        </w:tc>
+        <w:tc>
+          <w:tcPr>
+            <w:tcW w:w="2267" w:type="dxa"/>
+          </w:tcPr>
+          <w:p/>
+        </w:tc>
+      </w:tr>
+      <w:tr>
+        <w:tc>
+          <w:tcPr>
+            <w:tcW w:w="3116" w:type="dxa"/>
+          </w:tcPr>
+          <w:p>
+            <w:r>
+              <w:rPr>
+                <w:rFonts w:hint="eastAsia"/>
+              </w:rPr>
+              <w:t>L</w:t>
+            </w:r>
+            <w:r>
+              <w:t>AR</w:t>
+            </w:r>
+          </w:p>
+        </w:tc>
+        <w:tc>
+          <w:tcPr>
+            <w:tcW w:w="3967" w:type="dxa"/>
+          </w:tcPr>
+          <w:p/>
+        </w:tc>
+        <w:tc>
+          <w:tcPr>
+            <w:tcW w:w="2267" w:type="dxa"/>
+          </w:tcPr>
+          <w:p/>
+        </w:tc>
+      </w:tr>
+      <w:tr>
+        <w:tc>
+          <w:tcPr>
+            <w:tcW w:w="3116" w:type="dxa"/>
+          </w:tcPr>
+          <w:p>
+            <w:r>
+              <w:t>LAST</w:t>
+            </w:r>
+            <w:r>
+              <w:rPr>
+                <w:rFonts w:hint="eastAsia"/>
+              </w:rPr>
+              <w:t>、</w:t>
+            </w:r>
+            <w:r>
+              <w:rPr>
+                <w:rFonts w:hint="eastAsia"/>
+              </w:rPr>
+              <w:t>LASTZ</w:t>
+            </w:r>
+          </w:p>
+        </w:tc>
+        <w:tc>
+          <w:tcPr>
+            <w:tcW w:w="3967" w:type="dxa"/>
+          </w:tcPr>
+          <w:p>
+            <w:r>
+              <w:rPr>
+                <w:rFonts w:hint="eastAsia"/>
+              </w:rPr>
+              <w:t>s</w:t>
+            </w:r>
+            <w:r>
+              <w:t>lower</w:t>
+            </w:r>
+          </w:p>
+        </w:tc>
+        <w:tc>
+          <w:tcPr>
+            <w:tcW w:w="2267" w:type="dxa"/>
+          </w:tcPr>
+          <w:p/>
+        </w:tc>
+      </w:tr>
+    </w:tbl>
+    <w:p/>
+    <w:p>
+      <w:pPr>
+        <w:pStyle w:val="Journalsubtitle0"/>
+      </w:pPr>
+      <w:r>
+        <w:t>SAM/BAM Manipulation</w:t>
+      </w:r>
+    </w:p>
+    <w:tbl>
+      <w:tblPr>
+        <w:tblStyle w:val="af"/>
+        <w:tblW w:w="0" w:type="auto"/>
+        <w:tblLook w:val="04A0" w:firstRow="1" w:lastRow="0" w:firstColumn="1" w:lastColumn="0" w:noHBand="0" w:noVBand="1"/>
+      </w:tblPr>
+      <w:tblGrid>
+        <w:gridCol w:w="3116"/>
+        <w:gridCol w:w="3967"/>
+        <w:gridCol w:w="2267"/>
+      </w:tblGrid>
+      <w:tr>
+        <w:tc>
+          <w:tcPr>
+            <w:tcW w:w="3116" w:type="dxa"/>
+          </w:tcPr>
+          <w:p>
+            <w:r>
+              <w:rPr>
+                <w:rFonts w:hint="eastAsia"/>
+              </w:rPr>
+              <w:t>P</w:t>
+            </w:r>
+            <w:r>
+              <w:t>rogram</w:t>
+            </w:r>
+          </w:p>
+        </w:tc>
+        <w:tc>
+          <w:tcPr>
+            <w:tcW w:w="3967" w:type="dxa"/>
+          </w:tcPr>
+          <w:p>
+            <w:r>
+              <w:t>Note (performance, function)</w:t>
+            </w:r>
+          </w:p>
+        </w:tc>
+        <w:tc>
+          <w:tcPr>
+            <w:tcW w:w="2267" w:type="dxa"/>
+          </w:tcPr>
+          <w:p>
+            <w:r>
+              <w:rPr>
+                <w:rFonts w:hint="eastAsia"/>
+              </w:rPr>
+              <w:t>P</w:t>
+            </w:r>
+            <w:r>
+              <w:t>ersonal recommendation</w:t>
+            </w:r>
+          </w:p>
+        </w:tc>
+      </w:tr>
+      <w:tr>
+        <w:tc>
+          <w:tcPr>
+            <w:tcW w:w="3116" w:type="dxa"/>
+          </w:tcPr>
+          <w:p>
+            <w:proofErr w:type="spellStart"/>
+            <w:r>
+              <w:t>samtools</w:t>
+            </w:r>
+            <w:proofErr w:type="spellEnd"/>
+          </w:p>
+        </w:tc>
+        <w:tc>
+          <w:tcPr>
+            <w:tcW w:w="3967" w:type="dxa"/>
+          </w:tcPr>
+          <w:p>
+            <w:r>
+              <w:rPr>
+                <w:rFonts w:hint="eastAsia"/>
+              </w:rPr>
+              <w:t>p</w:t>
+            </w:r>
+            <w:r>
+              <w:t>opular</w:t>
+            </w:r>
+          </w:p>
+        </w:tc>
+        <w:tc>
+          <w:tcPr>
+            <w:tcW w:w="2267" w:type="dxa"/>
+          </w:tcPr>
+          <w:p>
+            <w:r>
+              <w:rPr>
+                <w:rFonts w:hint="eastAsia"/>
+              </w:rPr>
+              <w:t>Gr</w:t>
+            </w:r>
+            <w:r>
+              <w:t>eat</w:t>
+            </w:r>
+          </w:p>
+        </w:tc>
+      </w:tr>
+      <w:tr>
+        <w:tc>
+          <w:tcPr>
+            <w:tcW w:w="3116" w:type="dxa"/>
+          </w:tcPr>
+          <w:p>
+            <w:proofErr w:type="spellStart"/>
+            <w:r>
+              <w:t>sambamba</w:t>
+            </w:r>
+            <w:proofErr w:type="spellEnd"/>
+          </w:p>
+        </w:tc>
+        <w:tc>
+          <w:tcPr>
+            <w:tcW w:w="3967" w:type="dxa"/>
+          </w:tcPr>
+          <w:p>
+            <w:r>
+              <w:t>Better with large dataset</w:t>
+            </w:r>
+          </w:p>
+        </w:tc>
+        <w:tc>
+          <w:tcPr>
+            <w:tcW w:w="2267" w:type="dxa"/>
+          </w:tcPr>
+          <w:p>
+            <w:r>
+              <w:rPr>
+                <w:rFonts w:hint="eastAsia"/>
+              </w:rPr>
+              <w:t>G</w:t>
+            </w:r>
+            <w:r>
+              <w:t>reat</w:t>
+            </w:r>
+          </w:p>
+        </w:tc>
+      </w:tr>
+    </w:tbl>
+    <w:p/>
+    <w:p>
+      <w:r>
+        <w:t>SNP calling</w:t>
+      </w:r>
+    </w:p>
+    <w:tbl>
+      <w:tblPr>
+        <w:tblStyle w:val="af"/>
+        <w:tblW w:w="0" w:type="auto"/>
+        <w:tblLook w:val="04A0" w:firstRow="1" w:lastRow="0" w:firstColumn="1" w:lastColumn="0" w:noHBand="0" w:noVBand="1"/>
+      </w:tblPr>
+      <w:tblGrid>
+        <w:gridCol w:w="3116"/>
+        <w:gridCol w:w="3967"/>
+        <w:gridCol w:w="2267"/>
+      </w:tblGrid>
+      <w:tr>
+        <w:tc>
+          <w:tcPr>
+            <w:tcW w:w="3116" w:type="dxa"/>
+          </w:tcPr>
+          <w:p>
+            <w:r>
+              <w:rPr>
+                <w:rFonts w:hint="eastAsia"/>
+              </w:rPr>
+              <w:t>P</w:t>
+            </w:r>
+            <w:r>
+              <w:t>rogram</w:t>
+            </w:r>
+          </w:p>
+        </w:tc>
+        <w:tc>
+          <w:tcPr>
+            <w:tcW w:w="3967" w:type="dxa"/>
+          </w:tcPr>
+          <w:p>
+            <w:r>
+              <w:t>Note (performance, function)</w:t>
+            </w:r>
+          </w:p>
+        </w:tc>
+        <w:tc>
+          <w:tcPr>
+            <w:tcW w:w="2267" w:type="dxa"/>
+          </w:tcPr>
+          <w:p>
+            <w:r>
+              <w:rPr>
+                <w:rFonts w:hint="eastAsia"/>
+              </w:rPr>
+              <w:t>P</w:t>
+            </w:r>
+            <w:r>
+              <w:t>ersonal recommendation</w:t>
+            </w:r>
+          </w:p>
+        </w:tc>
+      </w:tr>
+      <w:tr>
+        <w:tc>
+          <w:tcPr>
+            <w:tcW w:w="3116" w:type="dxa"/>
+          </w:tcPr>
+          <w:p>
+            <w:r>
+              <w:t>GATK</w:t>
+            </w:r>
+          </w:p>
+        </w:tc>
+        <w:tc>
+          <w:tcPr>
+            <w:tcW w:w="3967" w:type="dxa"/>
+          </w:tcPr>
+          <w:p>
+            <w:r>
+              <w:t>Popular but SLOW! Great for human</w:t>
+            </w:r>
+          </w:p>
+        </w:tc>
+        <w:tc>
+          <w:tcPr>
+            <w:tcW w:w="2267" w:type="dxa"/>
+          </w:tcPr>
+          <w:p/>
+        </w:tc>
+      </w:tr>
+      <w:tr>
+        <w:tc>
+          <w:tcPr>
+            <w:tcW w:w="3116" w:type="dxa"/>
+          </w:tcPr>
+          <w:p>
+            <w:proofErr w:type="spellStart"/>
+            <w:r>
+              <w:t>Freebayes</w:t>
+            </w:r>
+            <w:proofErr w:type="spellEnd"/>
+          </w:p>
+        </w:tc>
+        <w:tc>
+          <w:tcPr>
+            <w:tcW w:w="3967" w:type="dxa"/>
+          </w:tcPr>
+          <w:p>
+            <w:r>
+              <w:rPr>
+                <w:rFonts w:hint="eastAsia"/>
+              </w:rPr>
+              <w:t>F</w:t>
+            </w:r>
+            <w:r>
+              <w:t xml:space="preserve">ast, easy to use. </w:t>
+            </w:r>
+          </w:p>
+        </w:tc>
+        <w:tc>
+          <w:tcPr>
+            <w:tcW w:w="2267" w:type="dxa"/>
+          </w:tcPr>
+          <w:p/>
+        </w:tc>
+      </w:tr>
+    </w:tbl>
+    <w:p/>
+    <w:p/>
+    <w:p>
+      <w:pPr>
+        <w:pStyle w:val="Journalsubtitle0"/>
+      </w:pPr>
+      <w:r>
+        <w:rPr>
+          <w:rFonts w:hint="eastAsia"/>
+        </w:rPr>
+        <w:lastRenderedPageBreak/>
+        <w:t>V</w:t>
+      </w:r>
+      <w:r>
+        <w:t>CF manipulation</w:t>
+      </w:r>
+    </w:p>
+    <w:tbl>
+      <w:tblPr>
+        <w:tblStyle w:val="af"/>
+        <w:tblW w:w="0" w:type="auto"/>
+        <w:tblLook w:val="04A0" w:firstRow="1" w:lastRow="0" w:firstColumn="1" w:lastColumn="0" w:noHBand="0" w:noVBand="1"/>
+      </w:tblPr>
+      <w:tblGrid>
+        <w:gridCol w:w="3116"/>
+        <w:gridCol w:w="3967"/>
+        <w:gridCol w:w="2267"/>
+      </w:tblGrid>
+      <w:tr>
+        <w:tc>
+          <w:tcPr>
+            <w:tcW w:w="3116" w:type="dxa"/>
+          </w:tcPr>
+          <w:p>
+            <w:r>
+              <w:rPr>
+                <w:rFonts w:hint="eastAsia"/>
+              </w:rPr>
+              <w:t>P</w:t>
+            </w:r>
+            <w:r>
+              <w:t>rogram</w:t>
+            </w:r>
+          </w:p>
+        </w:tc>
+        <w:tc>
+          <w:tcPr>
+            <w:tcW w:w="3967" w:type="dxa"/>
+          </w:tcPr>
+          <w:p>
+            <w:r>
+              <w:t>Note (performance, function)</w:t>
+            </w:r>
+          </w:p>
+        </w:tc>
+        <w:tc>
+          <w:tcPr>
+            <w:tcW w:w="2267" w:type="dxa"/>
+          </w:tcPr>
+          <w:p>
+            <w:r>
+              <w:rPr>
+                <w:rFonts w:hint="eastAsia"/>
+              </w:rPr>
+              <w:t>P</w:t>
+            </w:r>
+            <w:r>
+              <w:t>ersonal recommendation</w:t>
+            </w:r>
+          </w:p>
+        </w:tc>
+      </w:tr>
+      <w:tr>
+        <w:tc>
+          <w:tcPr>
+            <w:tcW w:w="3116" w:type="dxa"/>
+          </w:tcPr>
+          <w:p>
+            <w:proofErr w:type="spellStart"/>
+            <w:r>
+              <w:rPr>
+                <w:rFonts w:hint="eastAsia"/>
+              </w:rPr>
+              <w:t>b</w:t>
+            </w:r>
+            <w:r>
+              <w:t>cftools</w:t>
+            </w:r>
+            <w:proofErr w:type="spellEnd"/>
+          </w:p>
+        </w:tc>
+        <w:tc>
+          <w:tcPr>
+            <w:tcW w:w="3967" w:type="dxa"/>
+          </w:tcPr>
+          <w:p>
+            <w:r>
+              <w:t>Versatile! But most functions require `</w:t>
+            </w:r>
+            <w:proofErr w:type="spellStart"/>
+            <w:r>
+              <w:t>bgzip</w:t>
+            </w:r>
+            <w:proofErr w:type="spellEnd"/>
+            <w:r>
+              <w:t>` and `</w:t>
+            </w:r>
+            <w:proofErr w:type="spellStart"/>
+            <w:r>
+              <w:t>tabix</w:t>
+            </w:r>
+            <w:proofErr w:type="spellEnd"/>
+            <w:r>
+              <w:t>` first</w:t>
+            </w:r>
+          </w:p>
+        </w:tc>
+        <w:tc>
+          <w:tcPr>
+            <w:tcW w:w="2267" w:type="dxa"/>
+          </w:tcPr>
+          <w:p>
+            <w:r>
+              <w:t>First choice</w:t>
+            </w:r>
+          </w:p>
+        </w:tc>
+      </w:tr>
+      <w:tr>
+        <w:tc>
+          <w:tcPr>
+            <w:tcW w:w="3116" w:type="dxa"/>
+          </w:tcPr>
+          <w:p>
+            <w:proofErr w:type="spellStart"/>
+            <w:r>
+              <w:rPr>
+                <w:rFonts w:hint="eastAsia"/>
+              </w:rPr>
+              <w:t>v</w:t>
+            </w:r>
+            <w:r>
+              <w:t>cftools</w:t>
+            </w:r>
+            <w:proofErr w:type="spellEnd"/>
+          </w:p>
+        </w:tc>
+        <w:tc>
+          <w:tcPr>
+            <w:tcW w:w="3967" w:type="dxa"/>
+          </w:tcPr>
+          <w:p/>
+        </w:tc>
+        <w:tc>
+          <w:tcPr>
+            <w:tcW w:w="2267" w:type="dxa"/>
+          </w:tcPr>
+          <w:p>
+            <w:r>
+              <w:t>Frequently use</w:t>
+            </w:r>
+          </w:p>
+        </w:tc>
+      </w:tr>
+      <w:tr>
+        <w:tc>
+          <w:tcPr>
+            <w:tcW w:w="3116" w:type="dxa"/>
+          </w:tcPr>
+          <w:p>
+            <w:proofErr w:type="spellStart"/>
+            <w:r>
+              <w:rPr>
+                <w:rFonts w:hint="eastAsia"/>
+              </w:rPr>
+              <w:t>v</w:t>
+            </w:r>
+            <w:r>
+              <w:t>cflib</w:t>
+            </w:r>
+            <w:proofErr w:type="spellEnd"/>
+          </w:p>
+        </w:tc>
+        <w:tc>
+          <w:tcPr>
+            <w:tcW w:w="3967" w:type="dxa"/>
+          </w:tcPr>
+          <w:p/>
+        </w:tc>
+        <w:tc>
+          <w:tcPr>
+            <w:tcW w:w="2267" w:type="dxa"/>
+          </w:tcPr>
+          <w:p/>
+        </w:tc>
+      </w:tr>
+    </w:tbl>
+    <w:p/>
+    <w:p>
+      <w:pPr>
         <w:pStyle w:val="ae"/>
         <w:numPr>
           <w:ilvl w:val="0"/>
           <w:numId w:val="3"/>
         </w:numPr>
       </w:pPr>
-      <w:r>
-        <w:t xml:space="preserve">pauvre is useful to check the sequencing stats (pauvre stats) </w:t>
+      <w:proofErr w:type="spellStart"/>
+      <w:r>
+        <w:t>pauvre</w:t>
+      </w:r>
+      <w:proofErr w:type="spellEnd"/>
+      <w:r>
+        <w:t xml:space="preserve"> is useful to check the sequencing stats (</w:t>
+      </w:r>
+      <w:proofErr w:type="spellStart"/>
+      <w:r>
+        <w:t>pauvre</w:t>
+      </w:r>
+      <w:proofErr w:type="spellEnd"/>
+      <w:r>
+        <w:t xml:space="preserve"> stats) </w:t>
       </w:r>
     </w:p>
     <w:p>
@@ -43,18 +1470,34 @@
         </w:numPr>
       </w:pPr>
       <w:r>
-        <w:t>many useful tools (Chopper, Cramino, NanoPlot!)</w:t>
-      </w:r>
-    </w:p>
-    <w:p>
-      <w:pPr>
-        <w:pStyle w:val="ae"/>
-        <w:numPr>
-          <w:ilvl w:val="1"/>
-          <w:numId w:val="3"/>
-        </w:numPr>
-      </w:pPr>
-      <w:hyperlink r:id="rId5">
+        <w:t xml:space="preserve">many useful tools (Chopper, </w:t>
+      </w:r>
+      <w:proofErr w:type="spellStart"/>
+      <w:r>
+        <w:t>Cramino</w:t>
+      </w:r>
+      <w:proofErr w:type="spellEnd"/>
+      <w:r>
+        <w:t xml:space="preserve">, </w:t>
+      </w:r>
+      <w:proofErr w:type="spellStart"/>
+      <w:r>
+        <w:t>NanoPlot</w:t>
+      </w:r>
+      <w:proofErr w:type="spellEnd"/>
+      <w:r>
+        <w:t>!)</w:t>
+      </w:r>
+    </w:p>
+    <w:p>
+      <w:pPr>
+        <w:pStyle w:val="ae"/>
+        <w:numPr>
+          <w:ilvl w:val="1"/>
+          <w:numId w:val="3"/>
+        </w:numPr>
+      </w:pPr>
+      <w:hyperlink r:id="rId7">
         <w:r>
           <w:rPr>
             <w:rStyle w:val="a9"/>
@@ -83,7 +1526,7 @@
           <w:numId w:val="3"/>
         </w:numPr>
       </w:pPr>
-      <w:hyperlink r:id="rId6">
+      <w:hyperlink r:id="rId8">
         <w:r>
           <w:rPr>
             <w:rStyle w:val="a9"/>
@@ -130,7 +1573,7 @@
           <w:numId w:val="3"/>
         </w:numPr>
       </w:pPr>
-      <w:hyperlink r:id="rId7">
+      <w:hyperlink r:id="rId9">
         <w:r>
           <w:rPr>
             <w:rStyle w:val="a9"/>
@@ -147,19 +1590,24 @@
           <w:numId w:val="3"/>
         </w:numPr>
       </w:pPr>
-      <w:r>
-        <w:t>NextPolish: a fast and efficient genome polishing tool for long-read assembly (&gt;280 citations)</w:t>
-      </w:r>
-    </w:p>
-    <w:p>
-      <w:pPr>
-        <w:pStyle w:val="ae"/>
-        <w:numPr>
-          <w:ilvl w:val="1"/>
-          <w:numId w:val="3"/>
-        </w:numPr>
-      </w:pPr>
-      <w:hyperlink r:id="rId8">
+      <w:proofErr w:type="spellStart"/>
+      <w:r>
+        <w:t>NextPolish</w:t>
+      </w:r>
+      <w:proofErr w:type="spellEnd"/>
+      <w:r>
+        <w:t>: a fast and efficient genome polishing tool for long-read assembly (&gt;280 citations)</w:t>
+      </w:r>
+    </w:p>
+    <w:p>
+      <w:pPr>
+        <w:pStyle w:val="ae"/>
+        <w:numPr>
+          <w:ilvl w:val="1"/>
+          <w:numId w:val="3"/>
+        </w:numPr>
+      </w:pPr>
+      <w:hyperlink r:id="rId10">
         <w:r>
           <w:rPr>
             <w:rStyle w:val="a9"/>
@@ -192,18 +1640,26 @@
         <w:t>ing</w:t>
       </w:r>
       <w:r>
-        <w:t xml:space="preserve"> haplotigs and contig overlaps</w:t>
-      </w:r>
-    </w:p>
-    <w:p>
-      <w:pPr>
-        <w:pStyle w:val="ae"/>
-        <w:numPr>
-          <w:ilvl w:val="1"/>
-          <w:numId w:val="3"/>
-        </w:numPr>
-      </w:pPr>
-      <w:hyperlink r:id="rId9" w:history="1">
+        <w:t xml:space="preserve"> </w:t>
+      </w:r>
+      <w:proofErr w:type="spellStart"/>
+      <w:r>
+        <w:t>haplotigs</w:t>
+      </w:r>
+      <w:proofErr w:type="spellEnd"/>
+      <w:r>
+        <w:t xml:space="preserve"> and contig overlaps</w:t>
+      </w:r>
+    </w:p>
+    <w:p>
+      <w:pPr>
+        <w:pStyle w:val="ae"/>
+        <w:numPr>
+          <w:ilvl w:val="1"/>
+          <w:numId w:val="3"/>
+        </w:numPr>
+      </w:pPr>
+      <w:hyperlink r:id="rId11" w:history="1">
         <w:r>
           <w:rPr>
             <w:rStyle w:val="a9"/>
@@ -232,8 +1688,13 @@
           <w:numId w:val="3"/>
         </w:numPr>
       </w:pPr>
-      <w:r>
-        <w:t>LongStitch: A genome assembly correction and scaffolding pipeline using long reads</w:t>
+      <w:proofErr w:type="spellStart"/>
+      <w:r>
+        <w:t>LongStitch</w:t>
+      </w:r>
+      <w:proofErr w:type="spellEnd"/>
+      <w:r>
+        <w:t>: A genome assembly correction and scaffolding pipeline using long reads</w:t>
       </w:r>
     </w:p>
     <w:p>
@@ -247,7 +1708,7 @@
       <w:r>
         <w:tab/>
       </w:r>
-      <w:hyperlink r:id="rId10">
+      <w:hyperlink r:id="rId12">
         <w:r>
           <w:rPr>
             <w:rStyle w:val="a9"/>
@@ -264,8 +1725,13 @@
           <w:numId w:val="3"/>
         </w:numPr>
       </w:pPr>
-      <w:r>
-        <w:t xml:space="preserve">RagTag is a collection of software tools for scaffolding and improving modern genome assemblies. </w:t>
+      <w:proofErr w:type="spellStart"/>
+      <w:r>
+        <w:t>RagTag</w:t>
+      </w:r>
+      <w:proofErr w:type="spellEnd"/>
+      <w:r>
+        <w:t xml:space="preserve"> is a collection of software tools for scaffolding and improving modern genome assemblies. </w:t>
       </w:r>
     </w:p>
     <w:p>
@@ -284,7 +1750,7 @@
       <w:r>
         <w:tab/>
       </w:r>
-      <w:hyperlink r:id="rId11">
+      <w:hyperlink r:id="rId13">
         <w:r>
           <w:rPr>
             <w:rStyle w:val="a9"/>
@@ -302,18 +1768,34 @@
         </w:numPr>
       </w:pPr>
       <w:r>
-        <w:t>QUAST stands for QUality ASsessment Tool. Genome assembly evaluation tool</w:t>
-      </w:r>
-    </w:p>
-    <w:p>
-      <w:pPr>
-        <w:pStyle w:val="ae"/>
-        <w:numPr>
-          <w:ilvl w:val="1"/>
-          <w:numId w:val="3"/>
-        </w:numPr>
-      </w:pPr>
-      <w:hyperlink r:id="rId12">
+        <w:t xml:space="preserve">QUAST stands for </w:t>
+      </w:r>
+      <w:proofErr w:type="spellStart"/>
+      <w:r>
+        <w:t>QUality</w:t>
+      </w:r>
+      <w:proofErr w:type="spellEnd"/>
+      <w:r>
+        <w:t xml:space="preserve"> </w:t>
+      </w:r>
+      <w:proofErr w:type="spellStart"/>
+      <w:r>
+        <w:t>ASsessment</w:t>
+      </w:r>
+      <w:proofErr w:type="spellEnd"/>
+      <w:r>
+        <w:t xml:space="preserve"> Tool. Genome assembly evaluation tool</w:t>
+      </w:r>
+    </w:p>
+    <w:p>
+      <w:pPr>
+        <w:pStyle w:val="ae"/>
+        <w:numPr>
+          <w:ilvl w:val="1"/>
+          <w:numId w:val="3"/>
+        </w:numPr>
+      </w:pPr>
+      <w:hyperlink r:id="rId14">
         <w:r>
           <w:rPr>
             <w:rStyle w:val="a9"/>
@@ -353,7 +1835,7 @@
       <w:r>
         <w:tab/>
       </w:r>
-      <w:hyperlink r:id="rId13">
+      <w:hyperlink r:id="rId15">
         <w:r>
           <w:rPr>
             <w:rStyle w:val="a9"/>
@@ -383,6 +1865,7 @@
         </w:numPr>
       </w:pPr>
       <w:r>
+        <w:lastRenderedPageBreak/>
         <w:t>Slightly better than minimap2 generally. Better at repetitive regions, such centromeres.</w:t>
       </w:r>
     </w:p>
@@ -394,7 +1877,7 @@
           <w:numId w:val="3"/>
         </w:numPr>
       </w:pPr>
-      <w:hyperlink r:id="rId14">
+      <w:hyperlink r:id="rId16">
         <w:r>
           <w:rPr>
             <w:rStyle w:val="a9"/>
@@ -426,7 +1909,7 @@
           <w:numId w:val="3"/>
         </w:numPr>
       </w:pPr>
-      <w:hyperlink r:id="rId15">
+      <w:hyperlink r:id="rId17">
         <w:r>
           <w:rPr>
             <w:rStyle w:val="a9"/>
@@ -444,7 +1927,6 @@
         </w:numPr>
       </w:pPr>
       <w:r>
-        <w:lastRenderedPageBreak/>
         <w:t>Fast BWA-MEM2</w:t>
       </w:r>
     </w:p>
@@ -456,7 +1938,7 @@
           <w:numId w:val="3"/>
         </w:numPr>
       </w:pPr>
-      <w:hyperlink r:id="rId16">
+      <w:hyperlink r:id="rId18">
         <w:r>
           <w:rPr>
             <w:rStyle w:val="a9"/>
@@ -491,7 +1973,7 @@
           <w:u w:val="none"/>
         </w:rPr>
       </w:pPr>
-      <w:hyperlink r:id="rId17">
+      <w:hyperlink r:id="rId19">
         <w:r>
           <w:rPr>
             <w:rStyle w:val="a9"/>
@@ -509,18 +1991,26 @@
         </w:numPr>
       </w:pPr>
       <w:r>
-        <w:t>Indel caller. IMSindel: An accurate intermediate-size indel detection tool incorporating de novo assembly (18 citations)</w:t>
-      </w:r>
-    </w:p>
-    <w:p>
-      <w:pPr>
-        <w:pStyle w:val="ae"/>
-        <w:numPr>
-          <w:ilvl w:val="1"/>
-          <w:numId w:val="3"/>
-        </w:numPr>
-      </w:pPr>
-      <w:hyperlink r:id="rId18">
+        <w:t xml:space="preserve">Indel caller. </w:t>
+      </w:r>
+      <w:proofErr w:type="spellStart"/>
+      <w:r>
+        <w:t>IMSindel</w:t>
+      </w:r>
+      <w:proofErr w:type="spellEnd"/>
+      <w:r>
+        <w:t>: An accurate intermediate-size indel detection tool incorporating de novo assembly (18 citations)</w:t>
+      </w:r>
+    </w:p>
+    <w:p>
+      <w:pPr>
+        <w:pStyle w:val="ae"/>
+        <w:numPr>
+          <w:ilvl w:val="1"/>
+          <w:numId w:val="3"/>
+        </w:numPr>
+      </w:pPr>
+      <w:hyperlink r:id="rId20">
         <w:r>
           <w:rPr>
             <w:rStyle w:val="a9"/>
@@ -541,18 +2031,23 @@
         </w:numPr>
       </w:pPr>
       <w:r>
-        <w:t>SNP+ Indel caller: NanoCaller</w:t>
-      </w:r>
-    </w:p>
-    <w:p>
-      <w:pPr>
-        <w:pStyle w:val="ae"/>
-        <w:numPr>
-          <w:ilvl w:val="1"/>
-          <w:numId w:val="3"/>
-        </w:numPr>
-      </w:pPr>
-      <w:hyperlink r:id="rId19">
+        <w:t xml:space="preserve">SNP+ Indel caller: </w:t>
+      </w:r>
+      <w:proofErr w:type="spellStart"/>
+      <w:r>
+        <w:t>NanoCaller</w:t>
+      </w:r>
+      <w:proofErr w:type="spellEnd"/>
+    </w:p>
+    <w:p>
+      <w:pPr>
+        <w:pStyle w:val="ae"/>
+        <w:numPr>
+          <w:ilvl w:val="1"/>
+          <w:numId w:val="3"/>
+        </w:numPr>
+      </w:pPr>
+      <w:hyperlink r:id="rId21">
         <w:r>
           <w:rPr>
             <w:rStyle w:val="a9"/>
@@ -581,8 +2076,21 @@
           <w:numId w:val="3"/>
         </w:numPr>
       </w:pPr>
-      <w:r>
-        <w:t>NanoSNP in inferior to clair3 but superior to other SNP callers for long reads when the coverage is low. NanoCaller is much inferior to clair3 when the coverage is low.</w:t>
+      <w:proofErr w:type="spellStart"/>
+      <w:r>
+        <w:t>NanoSNP</w:t>
+      </w:r>
+      <w:proofErr w:type="spellEnd"/>
+      <w:r>
+        <w:t xml:space="preserve"> in inferior to clair3 but superior to other SNP callers for long reads when the coverage is low. </w:t>
+      </w:r>
+      <w:proofErr w:type="spellStart"/>
+      <w:r>
+        <w:t>NanoCaller</w:t>
+      </w:r>
+      <w:proofErr w:type="spellEnd"/>
+      <w:r>
+        <w:t xml:space="preserve"> is much inferior to clair3 when the coverage is low.</w:t>
       </w:r>
     </w:p>
     <w:p>
@@ -605,7 +2113,7 @@
           <w:numId w:val="3"/>
         </w:numPr>
       </w:pPr>
-      <w:hyperlink r:id="rId20">
+      <w:hyperlink r:id="rId22">
         <w:r>
           <w:rPr>
             <w:rStyle w:val="a9"/>
@@ -627,6 +2135,7 @@
           <w:numId w:val="3"/>
         </w:numPr>
       </w:pPr>
+      <w:proofErr w:type="spellStart"/>
       <w:r>
         <w:rPr>
           <w:rFonts w:ascii="Segoe UI" w:hAnsi="Segoe UI" w:cs="Segoe UI"/>
@@ -635,6 +2144,7 @@
         </w:rPr>
         <w:t>MUM&amp;Co</w:t>
       </w:r>
+      <w:proofErr w:type="spellEnd"/>
       <w:r>
         <w:rPr>
           <w:rFonts w:ascii="Segoe UI" w:hAnsi="Segoe UI" w:cs="Segoe UI" w:hint="eastAsia"/>
@@ -643,7 +2153,7 @@
         </w:rPr>
         <w:t xml:space="preserve">: </w:t>
       </w:r>
-      <w:hyperlink r:id="rId21" w:history="1">
+      <w:hyperlink r:id="rId23" w:history="1">
         <w:r>
           <w:rPr>
             <w:rStyle w:val="a9"/>
@@ -659,6 +2169,35 @@
       <w:pPr>
         <w:pStyle w:val="ae"/>
         <w:numPr>
+          <w:ilvl w:val="1"/>
+          <w:numId w:val="3"/>
+        </w:numPr>
+      </w:pPr>
+      <w:hyperlink r:id="rId24" w:history="1">
+        <w:r>
+          <w:rPr>
+            <w:rStyle w:val="a9"/>
+          </w:rPr>
+          <w:t>https://github.com/mahulchak/svmu</w:t>
+        </w:r>
+      </w:hyperlink>
+    </w:p>
+    <w:p>
+      <w:pPr>
+        <w:pStyle w:val="ae"/>
+        <w:numPr>
+          <w:ilvl w:val="1"/>
+          <w:numId w:val="3"/>
+        </w:numPr>
+      </w:pPr>
+      <w:r>
+        <w:t>https://github.com/sgblanch/smartie-sv</w:t>
+      </w:r>
+    </w:p>
+    <w:p>
+      <w:pPr>
+        <w:pStyle w:val="ae"/>
+        <w:numPr>
           <w:ilvl w:val="0"/>
           <w:numId w:val="3"/>
         </w:numPr>
@@ -681,9 +2220,11 @@
           <w:numId w:val="3"/>
         </w:numPr>
       </w:pPr>
+      <w:proofErr w:type="spellStart"/>
       <w:r>
         <w:t>NanoSV</w:t>
       </w:r>
+      <w:proofErr w:type="spellEnd"/>
       <w:r>
         <w:t>: not maintained now</w:t>
       </w:r>
@@ -696,6 +2237,7 @@
           <w:numId w:val="3"/>
         </w:numPr>
       </w:pPr>
+      <w:proofErr w:type="spellStart"/>
       <w:r>
         <w:rPr>
           <w:rFonts w:hint="eastAsia"/>
@@ -705,6 +2247,7 @@
       <w:r>
         <w:t>BHoney</w:t>
       </w:r>
+      <w:proofErr w:type="spellEnd"/>
       <w:r>
         <w:rPr>
           <w:rFonts w:hint="eastAsia"/>
@@ -726,12 +2269,14 @@
           <w:numId w:val="3"/>
         </w:numPr>
       </w:pPr>
+      <w:proofErr w:type="spellStart"/>
       <w:r>
         <w:t>Na</w:t>
       </w:r>
       <w:r>
         <w:t>noVar</w:t>
       </w:r>
+      <w:proofErr w:type="spellEnd"/>
       <w:r>
         <w:t>: requires training but the outcome is guaranteed</w:t>
       </w:r>
@@ -759,7 +2304,7 @@
           <w:numId w:val="3"/>
         </w:numPr>
       </w:pPr>
-      <w:hyperlink r:id="rId22">
+      <w:hyperlink r:id="rId25">
         <w:r>
           <w:rPr>
             <w:rStyle w:val="a9"/>
@@ -793,7 +2338,7 @@
           <w:numId w:val="3"/>
         </w:numPr>
       </w:pPr>
-      <w:hyperlink r:id="rId23">
+      <w:hyperlink r:id="rId26">
         <w:r>
           <w:rPr>
             <w:rStyle w:val="a9"/>
@@ -815,8 +2360,29 @@
           <w:numId w:val="3"/>
         </w:numPr>
       </w:pPr>
-      <w:r>
-        <w:t>SequelTools is a program that provides a collection of tools for working with multiple SMRTcells of BAM format PacBio Sequel raw sequece data</w:t>
+      <w:proofErr w:type="spellStart"/>
+      <w:r>
+        <w:t>SequelTools</w:t>
+      </w:r>
+      <w:proofErr w:type="spellEnd"/>
+      <w:r>
+        <w:t xml:space="preserve"> is a program that provides a collection of tools for working with multiple </w:t>
+      </w:r>
+      <w:proofErr w:type="spellStart"/>
+      <w:r>
+        <w:t>SMRTcells</w:t>
+      </w:r>
+      <w:proofErr w:type="spellEnd"/>
+      <w:r>
+        <w:t xml:space="preserve"> of BAM format PacBio Sequel raw </w:t>
+      </w:r>
+      <w:proofErr w:type="spellStart"/>
+      <w:r>
+        <w:t>sequece</w:t>
+      </w:r>
+      <w:proofErr w:type="spellEnd"/>
+      <w:r>
+        <w:t xml:space="preserve"> data</w:t>
       </w:r>
     </w:p>
     <w:p>
@@ -843,6 +2409,7 @@
         <w:rPr>
           <w:rFonts w:hint="eastAsia"/>
         </w:rPr>
+        <w:lastRenderedPageBreak/>
         <w:t>V</w:t>
       </w:r>
       <w:r>
@@ -857,7 +2424,7 @@
           <w:numId w:val="3"/>
         </w:numPr>
       </w:pPr>
-      <w:hyperlink r:id="rId24" w:history="1">
+      <w:hyperlink r:id="rId27" w:history="1">
         <w:r>
           <w:rPr>
             <w:rStyle w:val="a9"/>
@@ -874,7 +2441,7 @@
           <w:numId w:val="3"/>
         </w:numPr>
       </w:pPr>
-      <w:hyperlink r:id="rId25" w:history="1">
+      <w:hyperlink r:id="rId28" w:history="1">
         <w:r>
           <w:rPr>
             <w:rStyle w:val="a9"/>
@@ -891,6 +2458,72 @@
           <w:numId w:val="3"/>
         </w:numPr>
       </w:pPr>
+      <w:hyperlink r:id="rId29" w:history="1">
+        <w:r>
+          <w:rPr>
+            <w:rStyle w:val="a9"/>
+          </w:rPr>
+          <w:t>https://github.com/DecodeGenetics/svimmer</w:t>
+        </w:r>
+      </w:hyperlink>
+      <w:r>
+        <w:rPr>
+          <w:rFonts w:hint="eastAsia"/>
+        </w:rPr>
+        <w:t xml:space="preserve"> ==&gt; </w:t>
+      </w:r>
+      <w:r>
+        <w:t>not maintained</w:t>
+      </w:r>
+    </w:p>
+    <w:p>
+      <w:pPr>
+        <w:pStyle w:val="ae"/>
+        <w:numPr>
+          <w:ilvl w:val="1"/>
+          <w:numId w:val="3"/>
+        </w:numPr>
+      </w:pPr>
+      <w:hyperlink r:id="rId30" w:history="1">
+        <w:r>
+          <w:rPr>
+            <w:rStyle w:val="a9"/>
+          </w:rPr>
+          <w:t>https://github.com/mkirsche/Jasmine</w:t>
+        </w:r>
+      </w:hyperlink>
+    </w:p>
+    <w:p>
+      <w:pPr>
+        <w:pStyle w:val="ae"/>
+        <w:numPr>
+          <w:ilvl w:val="1"/>
+          <w:numId w:val="3"/>
+        </w:numPr>
+      </w:pPr>
+      <w:hyperlink r:id="rId31" w:history="1">
+        <w:r>
+          <w:rPr>
+            <w:rStyle w:val="a9"/>
+          </w:rPr>
+          <w:t>https://github.com/papaemmelab/mergeSVvcf</w:t>
+        </w:r>
+      </w:hyperlink>
+      <w:r>
+        <w:t xml:space="preserve"> ==&gt; alive</w:t>
+      </w:r>
+    </w:p>
+    <w:p>
+      <w:pPr>
+        <w:pStyle w:val="ae"/>
+        <w:numPr>
+          <w:ilvl w:val="1"/>
+          <w:numId w:val="3"/>
+        </w:numPr>
+      </w:pPr>
+      <w:r>
+        <w:t>https://github.com/nhansen/SVanalyzer</w:t>
+      </w:r>
     </w:p>
     <w:p>
       <w:pPr>
@@ -921,6 +2554,7 @@
           <w:numId w:val="3"/>
         </w:numPr>
       </w:pPr>
+      <w:proofErr w:type="spellStart"/>
       <w:r>
         <w:rPr>
           <w:rFonts w:hint="eastAsia"/>
@@ -930,15 +2564,17 @@
       <w:r>
         <w:t>CFtools</w:t>
       </w:r>
-    </w:p>
-    <w:p>
-      <w:pPr>
-        <w:pStyle w:val="ae"/>
-        <w:numPr>
-          <w:ilvl w:val="1"/>
-          <w:numId w:val="3"/>
-        </w:numPr>
-      </w:pPr>
+      <w:proofErr w:type="spellEnd"/>
+    </w:p>
+    <w:p>
+      <w:pPr>
+        <w:pStyle w:val="ae"/>
+        <w:numPr>
+          <w:ilvl w:val="1"/>
+          <w:numId w:val="3"/>
+        </w:numPr>
+      </w:pPr>
+      <w:proofErr w:type="spellStart"/>
       <w:r>
         <w:rPr>
           <w:rFonts w:hint="eastAsia"/>
@@ -948,43 +2584,60 @@
       <w:r>
         <w:t>CFtools</w:t>
       </w:r>
-    </w:p>
-    <w:p>
-      <w:pPr>
-        <w:pStyle w:val="ae"/>
-        <w:numPr>
-          <w:ilvl w:val="1"/>
-          <w:numId w:val="3"/>
-        </w:numPr>
-      </w:pPr>
-      <w:r>
-        <w:lastRenderedPageBreak/>
-        <w:t>Vcf -kit</w:t>
-      </w:r>
-    </w:p>
-    <w:p>
-      <w:pPr>
-        <w:pStyle w:val="ae"/>
-        <w:numPr>
-          <w:ilvl w:val="1"/>
-          <w:numId w:val="3"/>
-        </w:numPr>
-      </w:pPr>
-      <w:r>
-        <w:t>Vcf toolz</w:t>
-      </w:r>
-    </w:p>
-    <w:p>
-      <w:pPr>
-        <w:pStyle w:val="ae"/>
-        <w:numPr>
-          <w:ilvl w:val="1"/>
-          <w:numId w:val="3"/>
-        </w:numPr>
-      </w:pPr>
+      <w:proofErr w:type="spellEnd"/>
+    </w:p>
+    <w:p>
+      <w:pPr>
+        <w:pStyle w:val="ae"/>
+        <w:numPr>
+          <w:ilvl w:val="1"/>
+          <w:numId w:val="3"/>
+        </w:numPr>
+      </w:pPr>
+      <w:proofErr w:type="spellStart"/>
+      <w:r>
+        <w:t>Vcf</w:t>
+      </w:r>
+      <w:proofErr w:type="spellEnd"/>
+      <w:r>
+        <w:t xml:space="preserve"> -kit</w:t>
+      </w:r>
+    </w:p>
+    <w:p>
+      <w:pPr>
+        <w:pStyle w:val="ae"/>
+        <w:numPr>
+          <w:ilvl w:val="1"/>
+          <w:numId w:val="3"/>
+        </w:numPr>
+      </w:pPr>
+      <w:proofErr w:type="spellStart"/>
+      <w:r>
+        <w:t>Vcf</w:t>
+      </w:r>
+      <w:proofErr w:type="spellEnd"/>
+      <w:r>
+        <w:t xml:space="preserve"> </w:t>
+      </w:r>
+      <w:proofErr w:type="spellStart"/>
+      <w:r>
+        <w:t>toolz</w:t>
+      </w:r>
+      <w:proofErr w:type="spellEnd"/>
+    </w:p>
+    <w:p>
+      <w:pPr>
+        <w:pStyle w:val="ae"/>
+        <w:numPr>
+          <w:ilvl w:val="1"/>
+          <w:numId w:val="3"/>
+        </w:numPr>
+      </w:pPr>
+      <w:proofErr w:type="spellStart"/>
       <w:r>
         <w:t>Vcflib</w:t>
       </w:r>
+      <w:proofErr w:type="spellEnd"/>
     </w:p>
     <w:p>
       <w:pPr>
@@ -1030,22 +2683,29 @@
           <w:numId w:val="3"/>
         </w:numPr>
       </w:pPr>
+      <w:proofErr w:type="spellStart"/>
       <w:r>
         <w:t>Samtools</w:t>
       </w:r>
-    </w:p>
-    <w:p>
-      <w:pPr>
-        <w:pStyle w:val="ae"/>
-        <w:numPr>
-          <w:ilvl w:val="1"/>
-          <w:numId w:val="3"/>
-        </w:numPr>
-      </w:pPr>
-      <w:r>
-        <w:t xml:space="preserve">Sambamba: </w:t>
-      </w:r>
-      <w:hyperlink r:id="rId26" w:history="1">
+      <w:proofErr w:type="spellEnd"/>
+    </w:p>
+    <w:p>
+      <w:pPr>
+        <w:pStyle w:val="ae"/>
+        <w:numPr>
+          <w:ilvl w:val="1"/>
+          <w:numId w:val="3"/>
+        </w:numPr>
+      </w:pPr>
+      <w:proofErr w:type="spellStart"/>
+      <w:r>
+        <w:t>Sambamba</w:t>
+      </w:r>
+      <w:proofErr w:type="spellEnd"/>
+      <w:r>
+        <w:t xml:space="preserve">: </w:t>
+      </w:r>
+      <w:hyperlink r:id="rId32" w:history="1">
         <w:r>
           <w:rPr>
             <w:rStyle w:val="a9"/>
@@ -1094,7 +2754,15 @@
         </w:numPr>
       </w:pPr>
       <w:r>
-        <w:t>NextSV3: automated structrual variation detection from long-read sequencing using state-of-the-art tools.</w:t>
+        <w:t xml:space="preserve">NextSV3: automated </w:t>
+      </w:r>
+      <w:proofErr w:type="spellStart"/>
+      <w:r>
+        <w:t>structrual</w:t>
+      </w:r>
+      <w:proofErr w:type="spellEnd"/>
+      <w:r>
+        <w:t xml:space="preserve"> variation detection from long-read sequencing using state-of-the-art tools.</w:t>
       </w:r>
     </w:p>
     <w:p>
@@ -1105,8 +2773,13 @@
           <w:numId w:val="2"/>
         </w:numPr>
       </w:pPr>
-      <w:r>
-        <w:t>Dysgu: efficient structural variant calling using short or long reads</w:t>
+      <w:proofErr w:type="spellStart"/>
+      <w:r>
+        <w:t>Dysgu</w:t>
+      </w:r>
+      <w:proofErr w:type="spellEnd"/>
+      <w:r>
+        <w:t>: efficient structural variant calling using short or long reads</w:t>
       </w:r>
     </w:p>
     <w:p>
@@ -1141,8 +2814,13 @@
           <w:numId w:val="1"/>
         </w:numPr>
       </w:pPr>
-      <w:r>
-        <w:t>genodive version 3.0</w:t>
+      <w:proofErr w:type="spellStart"/>
+      <w:r>
+        <w:t>genodive</w:t>
+      </w:r>
+      <w:proofErr w:type="spellEnd"/>
+      <w:r>
+        <w:t xml:space="preserve"> version 3.0</w:t>
       </w:r>
     </w:p>
     <w:p>
@@ -1177,7 +2855,7 @@
           <w:numId w:val="1"/>
         </w:numPr>
       </w:pPr>
-      <w:hyperlink r:id="rId27">
+      <w:hyperlink r:id="rId33">
         <w:r>
           <w:rPr>
             <w:rStyle w:val="a9"/>
@@ -1194,7 +2872,7 @@
           <w:numId w:val="1"/>
         </w:numPr>
       </w:pPr>
-      <w:hyperlink r:id="rId28">
+      <w:hyperlink r:id="rId34">
         <w:r>
           <w:rPr>
             <w:rStyle w:val="a9"/>
@@ -1235,8 +2913,21 @@
           <w:numId w:val="1"/>
         </w:numPr>
       </w:pPr>
-      <w:r>
-        <w:t>BlasR [76], MUMmmer [77], or Minimap2</w:t>
+      <w:proofErr w:type="spellStart"/>
+      <w:r>
+        <w:t>BlasR</w:t>
+      </w:r>
+      <w:proofErr w:type="spellEnd"/>
+      <w:r>
+        <w:t xml:space="preserve"> [76], </w:t>
+      </w:r>
+      <w:proofErr w:type="spellStart"/>
+      <w:r>
+        <w:t>MUMmmer</w:t>
+      </w:r>
+      <w:proofErr w:type="spellEnd"/>
+      <w:r>
+        <w:t xml:space="preserve"> [77], or Minimap2</w:t>
       </w:r>
     </w:p>
     <w:p>
@@ -1259,9 +2950,35 @@
           <w:numId w:val="1"/>
         </w:numPr>
       </w:pPr>
-      <w:r>
-        <w:t>cuteSV, LRcaller, Sniffles, SVJedi, and VaPoR</w:t>
-      </w:r>
+      <w:proofErr w:type="spellStart"/>
+      <w:r>
+        <w:t>cuteSV</w:t>
+      </w:r>
+      <w:proofErr w:type="spellEnd"/>
+      <w:r>
+        <w:t xml:space="preserve">, </w:t>
+      </w:r>
+      <w:proofErr w:type="spellStart"/>
+      <w:r>
+        <w:t>LRcaller</w:t>
+      </w:r>
+      <w:proofErr w:type="spellEnd"/>
+      <w:r>
+        <w:t xml:space="preserve">, Sniffles, </w:t>
+      </w:r>
+      <w:proofErr w:type="spellStart"/>
+      <w:r>
+        <w:t>SVJedi</w:t>
+      </w:r>
+      <w:proofErr w:type="spellEnd"/>
+      <w:r>
+        <w:t xml:space="preserve">, and </w:t>
+      </w:r>
+      <w:proofErr w:type="spellStart"/>
+      <w:r>
+        <w:t>VaPoR</w:t>
+      </w:r>
+      <w:proofErr w:type="spellEnd"/>
     </w:p>
     <w:p>
       <w:pPr>
@@ -1308,7 +3025,6 @@
         </w:numPr>
       </w:pPr>
       <w:r>
-        <w:lastRenderedPageBreak/>
         <w:t>TARDIS</w:t>
       </w:r>
     </w:p>
@@ -1320,8 +3036,13 @@
           <w:numId w:val="1"/>
         </w:numPr>
       </w:pPr>
-      <w:r>
-        <w:t>sv-callers: a highly portable parallel workflow for structural variant detection in whole-genome sequence data</w:t>
+      <w:proofErr w:type="spellStart"/>
+      <w:r>
+        <w:t>sv</w:t>
+      </w:r>
+      <w:proofErr w:type="spellEnd"/>
+      <w:r>
+        <w:t>-callers: a highly portable parallel workflow for structural variant detection in whole-genome sequence data</w:t>
       </w:r>
     </w:p>
     <w:p>
@@ -1368,8 +3089,13 @@
           <w:numId w:val="1"/>
         </w:numPr>
       </w:pPr>
-      <w:r>
-        <w:t>PBHoney: For PacBio, relying on BLASR alignments</w:t>
+      <w:proofErr w:type="spellStart"/>
+      <w:r>
+        <w:t>PBHoney</w:t>
+      </w:r>
+      <w:proofErr w:type="spellEnd"/>
+      <w:r>
+        <w:t>: For PacBio, relying on BLASR alignments</w:t>
       </w:r>
     </w:p>
     <w:p>
@@ -1404,8 +3130,21 @@
           <w:numId w:val="1"/>
         </w:numPr>
       </w:pPr>
-      <w:r>
-        <w:t>NanoSV: For Oxford Nanopore, preferentially uses as input an alignment from LAST. NanoSV reports only breakpoints (BND) which again makes the interpretation of the SVs type difficult.</w:t>
+      <w:proofErr w:type="spellStart"/>
+      <w:r>
+        <w:t>NanoSV</w:t>
+      </w:r>
+      <w:proofErr w:type="spellEnd"/>
+      <w:r>
+        <w:t xml:space="preserve">: For Oxford Nanopore, preferentially uses as input an alignment from LAST. </w:t>
+      </w:r>
+      <w:proofErr w:type="spellStart"/>
+      <w:r>
+        <w:t>NanoSV</w:t>
+      </w:r>
+      <w:proofErr w:type="spellEnd"/>
+      <w:r>
+        <w:t xml:space="preserve"> reports only breakpoints (BND) which again makes the interpretation of the SVs type difficult.</w:t>
       </w:r>
     </w:p>
     <w:p>
@@ -1440,8 +3179,13 @@
           <w:numId w:val="1"/>
         </w:numPr>
       </w:pPr>
-      <w:r>
-        <w:t>SGVar [32] is a more recent string graph-based (see Table 2 for definition) de novo assembly pipeline based on the SGA assembler [75] that also uses short-read sequencing data</w:t>
+      <w:proofErr w:type="spellStart"/>
+      <w:r>
+        <w:t>SGVar</w:t>
+      </w:r>
+      <w:proofErr w:type="spellEnd"/>
+      <w:r>
+        <w:t xml:space="preserve"> [32] is a more recent string graph-based (see Table 2 for definition) de novo assembly pipeline based on the SGA assembler [75] that also uses short-read sequencing data</w:t>
       </w:r>
     </w:p>
     <w:p>
@@ -1452,8 +3196,21 @@
           <w:numId w:val="1"/>
         </w:numPr>
       </w:pPr>
-      <w:r>
-        <w:t>Assemblytics [34] is a web application that relies on MUMmer and identifies insertions and deletions</w:t>
+      <w:proofErr w:type="spellStart"/>
+      <w:r>
+        <w:t>Assemblytics</w:t>
+      </w:r>
+      <w:proofErr w:type="spellEnd"/>
+      <w:r>
+        <w:t xml:space="preserve"> [34] is a web application that relies on </w:t>
+      </w:r>
+      <w:proofErr w:type="spellStart"/>
+      <w:r>
+        <w:t>MUMmer</w:t>
+      </w:r>
+      <w:proofErr w:type="spellEnd"/>
+      <w:r>
+        <w:t xml:space="preserve"> and identifies insertions and deletions</w:t>
       </w:r>
     </w:p>
     <w:p>
@@ -1476,9 +3233,20 @@
           <w:numId w:val="1"/>
         </w:numPr>
       </w:pPr>
-      <w:r>
-        <w:t>SMARTie-SV was recently introduced to detect insertions, deletions, and inversions, using BlasR</w:t>
-      </w:r>
+      <w:proofErr w:type="spellStart"/>
+      <w:r>
+        <w:lastRenderedPageBreak/>
+        <w:t>SMARTie</w:t>
+      </w:r>
+      <w:proofErr w:type="spellEnd"/>
+      <w:r>
+        <w:t xml:space="preserve">-SV was recently introduced to detect insertions, deletions, and inversions, using </w:t>
+      </w:r>
+      <w:proofErr w:type="spellStart"/>
+      <w:r>
+        <w:t>BlasR</w:t>
+      </w:r>
+      <w:proofErr w:type="spellEnd"/>
     </w:p>
     <w:p>
       <w:pPr>
@@ -1500,8 +3268,21 @@
           <w:numId w:val="1"/>
         </w:numPr>
       </w:pPr>
-      <w:r>
-        <w:t>Hic_breakfinder (1+ Mbp), can potentially identify all types of SVs</w:t>
+      <w:proofErr w:type="spellStart"/>
+      <w:r>
+        <w:t>Hic_breakfinder</w:t>
+      </w:r>
+      <w:proofErr w:type="spellEnd"/>
+      <w:r>
+        <w:t xml:space="preserve"> (1+ </w:t>
+      </w:r>
+      <w:proofErr w:type="spellStart"/>
+      <w:r>
+        <w:t>Mbp</w:t>
+      </w:r>
+      <w:proofErr w:type="spellEnd"/>
+      <w:r>
+        <w:t>), can potentially identify all types of SVs</w:t>
       </w:r>
     </w:p>
     <w:p>
@@ -1513,7 +3294,23 @@
         </w:numPr>
       </w:pPr>
       <w:r>
-        <w:t>Strand-Seq, Strandseq-InvertR [68] (min ~ 1 kbp)</w:t>
+        <w:t xml:space="preserve">Strand-Seq, </w:t>
+      </w:r>
+      <w:proofErr w:type="spellStart"/>
+      <w:r>
+        <w:t>Strandseq-InvertR</w:t>
+      </w:r>
+      <w:proofErr w:type="spellEnd"/>
+      <w:r>
+        <w:t xml:space="preserve"> [68] (min ~ 1 </w:t>
+      </w:r>
+      <w:proofErr w:type="spellStart"/>
+      <w:r>
+        <w:t>kbp</w:t>
+      </w:r>
+      <w:proofErr w:type="spellEnd"/>
+      <w:r>
+        <w:t>)</w:t>
       </w:r>
     </w:p>
     <w:p>
@@ -1524,9 +3321,11 @@
           <w:numId w:val="1"/>
         </w:numPr>
       </w:pPr>
+      <w:proofErr w:type="spellStart"/>
       <w:r>
         <w:t>misc</w:t>
       </w:r>
+      <w:proofErr w:type="spellEnd"/>
     </w:p>
     <w:p>
       <w:pPr>
@@ -1539,7 +3338,7 @@
       <w:r>
         <w:t xml:space="preserve">BEDOPS v2.4.41: </w:t>
       </w:r>
-      <w:hyperlink r:id="rId29">
+      <w:hyperlink r:id="rId35">
         <w:r>
           <w:rPr>
             <w:rStyle w:val="a9"/>
@@ -1556,8 +3355,21 @@
           <w:numId w:val="1"/>
         </w:numPr>
       </w:pPr>
-      <w:r>
-        <w:t>GenomeScope: Estimate genome heterozygosity, repeat content, and size from sequencing reads using a kmer-based statistical approach.</w:t>
+      <w:proofErr w:type="spellStart"/>
+      <w:r>
+        <w:t>GenomeScope</w:t>
+      </w:r>
+      <w:proofErr w:type="spellEnd"/>
+      <w:r>
+        <w:t xml:space="preserve">: Estimate genome heterozygosity, repeat content, and size from sequencing reads using a </w:t>
+      </w:r>
+      <w:proofErr w:type="spellStart"/>
+      <w:r>
+        <w:t>kmer</w:t>
+      </w:r>
+      <w:proofErr w:type="spellEnd"/>
+      <w:r>
+        <w:t>-based statistical approach.</w:t>
       </w:r>
     </w:p>
     <w:p>
@@ -1568,8 +3380,21 @@
           <w:numId w:val="1"/>
         </w:numPr>
       </w:pPr>
-      <w:r>
-        <w:t>GenomeScope 2.0 and Smudgeplot for reference-free profiling of polyploid genomes</w:t>
+      <w:proofErr w:type="spellStart"/>
+      <w:r>
+        <w:t>GenomeScope</w:t>
+      </w:r>
+      <w:proofErr w:type="spellEnd"/>
+      <w:r>
+        <w:t xml:space="preserve"> 2.0 and </w:t>
+      </w:r>
+      <w:proofErr w:type="spellStart"/>
+      <w:r>
+        <w:t>Smudgeplot</w:t>
+      </w:r>
+      <w:proofErr w:type="spellEnd"/>
+      <w:r>
+        <w:t xml:space="preserve"> for reference-free profiling of polyploid genomes</w:t>
       </w:r>
     </w:p>
     <w:p/>
@@ -1582,6 +3407,44 @@
     </w:sectPr>
   </w:body>
 </w:document>
+</file>
+
+<file path=word/endnotes.xml><?xml version="1.0" encoding="utf-8"?>
+<w:endnotes xmlns:wpc="http://schemas.microsoft.com/office/word/2010/wordprocessingCanvas" xmlns:cx="http://schemas.microsoft.com/office/drawing/2014/chartex" xmlns:cx1="http://schemas.microsoft.com/office/drawing/2015/9/8/chartex" xmlns:cx2="http://schemas.microsoft.com/office/drawing/2015/10/21/chartex" xmlns:cx3="http://schemas.microsoft.com/office/drawing/2016/5/9/chartex" xmlns:cx4="http://schemas.microsoft.com/office/drawing/2016/5/10/chartex" xmlns:cx5="http://schemas.microsoft.com/office/drawing/2016/5/11/chartex" xmlns:cx6="http://schemas.microsoft.com/office/drawing/2016/5/12/chartex" xmlns:cx7="http://schemas.microsoft.com/office/drawing/2016/5/13/chartex" xmlns:cx8="http://schemas.microsoft.com/office/drawing/2016/5/14/chartex" xmlns:mc="http://schemas.openxmlformats.org/markup-compatibility/2006" xmlns:aink="http://schemas.microsoft.com/office/drawing/2016/ink" xmlns:am3d="http://schemas.microsoft.com/office/drawing/2017/model3d" xmlns:o="urn:schemas-microsoft-com:office:office" xmlns:oel="http://schemas.microsoft.com/office/2019/extlst" xmlns:r="http://schemas.openxmlformats.org/officeDocument/2006/relationships" xmlns:m="http://schemas.openxmlformats.org/officeDocument/2006/math" xmlns:v="urn:schemas-microsoft-com:vml" xmlns:wp14="http://schemas.microsoft.com/office/word/2010/wordprocessingDrawing" xmlns:wp="http://schemas.openxmlformats.org/drawingml/2006/wordprocessingDrawing" xmlns:w10="urn:schemas-microsoft-com:office:word" xmlns:w="http://schemas.openxmlformats.org/wordprocessingml/2006/main" xmlns:w14="http://schemas.microsoft.com/office/word/2010/wordml" xmlns:w15="http://schemas.microsoft.com/office/word/2012/wordml" xmlns:w16cex="http://schemas.microsoft.com/office/word/2018/wordml/cex" xmlns:w16cid="http://schemas.microsoft.com/office/word/2016/wordml/cid" xmlns:w16="http://schemas.microsoft.com/office/word/2018/wordml" xmlns:w16sdtdh="http://schemas.microsoft.com/office/word/2020/wordml/sdtdatahash" xmlns:w16se="http://schemas.microsoft.com/office/word/2015/wordml/symex" xmlns:wpg="http://schemas.microsoft.com/office/word/2010/wordprocessingGroup" xmlns:wpi="http://schemas.microsoft.com/office/word/2010/wordprocessingInk" xmlns:wne="http://schemas.microsoft.com/office/word/2006/wordml" xmlns:wps="http://schemas.microsoft.com/office/word/2010/wordprocessingShape" mc:Ignorable="w14 w15 w16se w16cid w16 w16cex w16sdtdh wp14">
+  <w:endnote w:type="separator" w:id="-1">
+    <w:p>
+      <w:r>
+        <w:separator/>
+      </w:r>
+    </w:p>
+  </w:endnote>
+  <w:endnote w:type="continuationSeparator" w:id="0">
+    <w:p>
+      <w:r>
+        <w:continuationSeparator/>
+      </w:r>
+    </w:p>
+  </w:endnote>
+</w:endnotes>
+</file>
+
+<file path=word/footnotes.xml><?xml version="1.0" encoding="utf-8"?>
+<w:footnotes xmlns:wpc="http://schemas.microsoft.com/office/word/2010/wordprocessingCanvas" xmlns:cx="http://schemas.microsoft.com/office/drawing/2014/chartex" xmlns:cx1="http://schemas.microsoft.com/office/drawing/2015/9/8/chartex" xmlns:cx2="http://schemas.microsoft.com/office/drawing/2015/10/21/chartex" xmlns:cx3="http://schemas.microsoft.com/office/drawing/2016/5/9/chartex" xmlns:cx4="http://schemas.microsoft.com/office/drawing/2016/5/10/chartex" xmlns:cx5="http://schemas.microsoft.com/office/drawing/2016/5/11/chartex" xmlns:cx6="http://schemas.microsoft.com/office/drawing/2016/5/12/chartex" xmlns:cx7="http://schemas.microsoft.com/office/drawing/2016/5/13/chartex" xmlns:cx8="http://schemas.microsoft.com/office/drawing/2016/5/14/chartex" xmlns:mc="http://schemas.openxmlformats.org/markup-compatibility/2006" xmlns:aink="http://schemas.microsoft.com/office/drawing/2016/ink" xmlns:am3d="http://schemas.microsoft.com/office/drawing/2017/model3d" xmlns:o="urn:schemas-microsoft-com:office:office" xmlns:oel="http://schemas.microsoft.com/office/2019/extlst" xmlns:r="http://schemas.openxmlformats.org/officeDocument/2006/relationships" xmlns:m="http://schemas.openxmlformats.org/officeDocument/2006/math" xmlns:v="urn:schemas-microsoft-com:vml" xmlns:wp14="http://schemas.microsoft.com/office/word/2010/wordprocessingDrawing" xmlns:wp="http://schemas.openxmlformats.org/drawingml/2006/wordprocessingDrawing" xmlns:w10="urn:schemas-microsoft-com:office:word" xmlns:w="http://schemas.openxmlformats.org/wordprocessingml/2006/main" xmlns:w14="http://schemas.microsoft.com/office/word/2010/wordml" xmlns:w15="http://schemas.microsoft.com/office/word/2012/wordml" xmlns:w16cex="http://schemas.microsoft.com/office/word/2018/wordml/cex" xmlns:w16cid="http://schemas.microsoft.com/office/word/2016/wordml/cid" xmlns:w16="http://schemas.microsoft.com/office/word/2018/wordml" xmlns:w16sdtdh="http://schemas.microsoft.com/office/word/2020/wordml/sdtdatahash" xmlns:w16se="http://schemas.microsoft.com/office/word/2015/wordml/symex" xmlns:wpg="http://schemas.microsoft.com/office/word/2010/wordprocessingGroup" xmlns:wpi="http://schemas.microsoft.com/office/word/2010/wordprocessingInk" xmlns:wne="http://schemas.microsoft.com/office/word/2006/wordml" xmlns:wps="http://schemas.microsoft.com/office/word/2010/wordprocessingShape" mc:Ignorable="w14 w15 w16se w16cid w16 w16cex w16sdtdh wp14">
+  <w:footnote w:type="separator" w:id="-1">
+    <w:p>
+      <w:r>
+        <w:separator/>
+      </w:r>
+    </w:p>
+  </w:footnote>
+  <w:footnote w:type="continuationSeparator" w:id="0">
+    <w:p>
+      <w:r>
+        <w:continuationSeparator/>
+      </w:r>
+    </w:p>
+  </w:footnote>
+</w:footnotes>
 </file>
 
 <file path=word/numbering.xml><?xml version="1.0" encoding="utf-8"?>
@@ -2607,7 +4470,7 @@
     <w:basedOn w:val="10"/>
     <w:link w:val="JournalTitle0"/>
     <w:qFormat/>
-    <w:rsid w:val="00511DDE"/>
+    <w:rsid w:val="00FF45B0"/>
     <w:rPr>
       <w:rFonts w:ascii="Times New Roman" w:eastAsia="Times New Roman" w:hAnsi="Times New Roman" w:cs="Times New Roman"/>
       <w:b w:val="0"/>
@@ -2822,7 +4685,7 @@
     <w:link w:val="JournalTitle"/>
     <w:autoRedefine/>
     <w:qFormat/>
-    <w:rsid w:val="00511DDE"/>
+    <w:rsid w:val="00FF45B0"/>
     <w:pPr>
       <w:keepLines/>
       <w:widowControl/>
@@ -2963,6 +4826,22 @@
       <w:sz w:val="48"/>
       <w:szCs w:val="48"/>
     </w:rPr>
+  </w:style>
+  <w:style w:type="table" w:styleId="af">
+    <w:name w:val="Table Grid"/>
+    <w:basedOn w:val="a1"/>
+    <w:uiPriority w:val="39"/>
+    <w:rsid w:val="006810FA"/>
+    <w:tblPr>
+      <w:tblBorders>
+        <w:top w:val="single" w:sz="4" w:space="0" w:color="auto"/>
+        <w:left w:val="single" w:sz="4" w:space="0" w:color="auto"/>
+        <w:bottom w:val="single" w:sz="4" w:space="0" w:color="auto"/>
+        <w:right w:val="single" w:sz="4" w:space="0" w:color="auto"/>
+        <w:insideH w:val="single" w:sz="4" w:space="0" w:color="auto"/>
+        <w:insideV w:val="single" w:sz="4" w:space="0" w:color="auto"/>
+      </w:tblBorders>
+    </w:tblPr>
   </w:style>
 </w:styles>
 </file>

--- a/Note of software.docx
+++ b/Note of software.docx
@@ -1,925 +1,2178 @@
 
 <file path=word/document.xml><?xml version="1.0" encoding="utf-8"?>
-<w:document xmlns:wpc="http://schemas.microsoft.com/office/word/2010/wordprocessingCanvas" xmlns:cx="http://schemas.microsoft.com/office/drawing/2014/chartex" xmlns:cx1="http://schemas.microsoft.com/office/drawing/2015/9/8/chartex" xmlns:cx2="http://schemas.microsoft.com/office/drawing/2015/10/21/chartex" xmlns:cx3="http://schemas.microsoft.com/office/drawing/2016/5/9/chartex" xmlns:cx4="http://schemas.microsoft.com/office/drawing/2016/5/10/chartex" xmlns:cx5="http://schemas.microsoft.com/office/drawing/2016/5/11/chartex" xmlns:cx6="http://schemas.microsoft.com/office/drawing/2016/5/12/chartex" xmlns:cx7="http://schemas.microsoft.com/office/drawing/2016/5/13/chartex" xmlns:cx8="http://schemas.microsoft.com/office/drawing/2016/5/14/chartex" xmlns:mc="http://schemas.openxmlformats.org/markup-compatibility/2006" xmlns:aink="http://schemas.microsoft.com/office/drawing/2016/ink" xmlns:am3d="http://schemas.microsoft.com/office/drawing/2017/model3d" xmlns:o="urn:schemas-microsoft-com:office:office" xmlns:oel="http://schemas.microsoft.com/office/2019/extlst" xmlns:r="http://schemas.openxmlformats.org/officeDocument/2006/relationships" xmlns:m="http://schemas.openxmlformats.org/officeDocument/2006/math" xmlns:v="urn:schemas-microsoft-com:vml" xmlns:wp14="http://schemas.microsoft.com/office/word/2010/wordprocessingDrawing" xmlns:wp="http://schemas.openxmlformats.org/drawingml/2006/wordprocessingDrawing" xmlns:w10="urn:schemas-microsoft-com:office:word" xmlns:w="http://schemas.openxmlformats.org/wordprocessingml/2006/main" xmlns:w14="http://schemas.microsoft.com/office/word/2010/wordml" xmlns:w15="http://schemas.microsoft.com/office/word/2012/wordml" xmlns:w16cex="http://schemas.microsoft.com/office/word/2018/wordml/cex" xmlns:w16cid="http://schemas.microsoft.com/office/word/2016/wordml/cid" xmlns:w16="http://schemas.microsoft.com/office/word/2018/wordml" xmlns:w16sdtdh="http://schemas.microsoft.com/office/word/2020/wordml/sdtdatahash" xmlns:w16se="http://schemas.microsoft.com/office/word/2015/wordml/symex" xmlns:wpg="http://schemas.microsoft.com/office/word/2010/wordprocessingGroup" xmlns:wpi="http://schemas.microsoft.com/office/word/2010/wordprocessingInk" xmlns:wne="http://schemas.microsoft.com/office/word/2006/wordml" xmlns:wps="http://schemas.microsoft.com/office/word/2010/wordprocessingShape" mc:Ignorable="w14 w15 w16se w16cid w16 w16cex w16sdtdh wp14">
+<w:document xmlns:o="urn:schemas-microsoft-com:office:office" xmlns:r="http://schemas.openxmlformats.org/officeDocument/2006/relationships" xmlns:v="urn:schemas-microsoft-com:vml" xmlns:w="http://schemas.openxmlformats.org/wordprocessingml/2006/main" xmlns:w10="urn:schemas-microsoft-com:office:word" xmlns:wp="http://schemas.openxmlformats.org/drawingml/2006/wordprocessingDrawing" xmlns:wps="http://schemas.microsoft.com/office/word/2010/wordprocessingShape" xmlns:wpg="http://schemas.microsoft.com/office/word/2010/wordprocessingGroup" xmlns:mc="http://schemas.openxmlformats.org/markup-compatibility/2006" xmlns:wp14="http://schemas.microsoft.com/office/word/2010/wordprocessingDrawing" xmlns:w14="http://schemas.microsoft.com/office/word/2010/wordml" xmlns:w15="http://schemas.microsoft.com/office/word/2012/wordml" mc:Ignorable="w14 wp14 w15">
   <w:body>
     <w:p>
       <w:pPr>
-        <w:pStyle w:val="JournalTitle0"/>
-      </w:pPr>
-      <w:r>
+        <w:pStyle w:val="JournalTitle1"/>
+        <w:keepLines/>
+        <w:widowControl/>
+        <w:spacing w:lineRule="auto" w:line="276" w:before="400" w:after="120"/>
+        <w:rPr/>
+      </w:pPr>
+      <w:r>
+        <w:rPr/>
         <w:t>Software note.</w:t>
       </w:r>
     </w:p>
     <w:p>
       <w:pPr>
-        <w:pStyle w:val="Journalsubtitle0"/>
+        <w:pStyle w:val="Journalsubtitle1"/>
         <w:rPr>
-          <w:rFonts w:eastAsiaTheme="minorEastAsia"/>
+          <w:rFonts w:eastAsia="新細明體" w:eastAsiaTheme="minorEastAsia"/>
         </w:rPr>
       </w:pPr>
       <w:r>
+        <w:rPr/>
         <w:t>Miscellaneous</w:t>
       </w:r>
     </w:p>
     <w:tbl>
       <w:tblPr>
         <w:tblStyle w:val="af"/>
-        <w:tblW w:w="0" w:type="auto"/>
-        <w:tblLook w:val="04A0" w:firstRow="1" w:lastRow="0" w:firstColumn="1" w:lastColumn="0" w:noHBand="0" w:noVBand="1"/>
+        <w:tblW w:w="9350" w:type="dxa"/>
+        <w:jc w:val="left"/>
+        <w:tblInd w:w="0" w:type="dxa"/>
+        <w:tblLayout w:type="fixed"/>
+        <w:tblCellMar>
+          <w:top w:w="0" w:type="dxa"/>
+          <w:left w:w="108" w:type="dxa"/>
+          <w:bottom w:w="0" w:type="dxa"/>
+          <w:right w:w="108" w:type="dxa"/>
+        </w:tblCellMar>
+        <w:tblLook w:val="04a0" w:noHBand="0" w:noVBand="1" w:firstColumn="1" w:lastRow="0" w:lastColumn="0" w:firstRow="1"/>
       </w:tblPr>
       <w:tblGrid>
         <w:gridCol w:w="3116"/>
-        <w:gridCol w:w="3967"/>
-        <w:gridCol w:w="2267"/>
+        <w:gridCol w:w="3966"/>
+        <w:gridCol w:w="2268"/>
       </w:tblGrid>
       <w:tr>
+        <w:trPr/>
         <w:tc>
           <w:tcPr>
             <w:tcW w:w="3116" w:type="dxa"/>
-          </w:tcPr>
-          <w:p>
-            <w:r>
-              <w:rPr>
-                <w:rFonts w:hint="eastAsia"/>
-              </w:rPr>
-              <w:t>P</w:t>
-            </w:r>
-            <w:r>
-              <w:t>rogram</w:t>
-            </w:r>
-          </w:p>
-        </w:tc>
-        <w:tc>
-          <w:tcPr>
-            <w:tcW w:w="3967" w:type="dxa"/>
-          </w:tcPr>
-          <w:p>
-            <w:r>
+            <w:tcBorders/>
+          </w:tcPr>
+          <w:p>
+            <w:pPr>
+              <w:pStyle w:val="Normal"/>
+              <w:widowControl w:val="false"/>
+              <w:suppressAutoHyphens w:val="true"/>
+              <w:spacing w:before="0" w:after="0"/>
+              <w:jc w:val="left"/>
+              <w:rPr>
+                <w:rFonts w:ascii="Calibri" w:hAnsi="Calibri" w:eastAsia="新細明體" w:cs=""/>
+                <w:kern w:val="2"/>
+                <w:sz w:val="24"/>
+                <w:szCs w:val="22"/>
+                <w:lang w:val="en-US" w:eastAsia="zh-TW" w:bidi="ar-SA"/>
+              </w:rPr>
+            </w:pPr>
+            <w:r>
+              <w:rPr>
+                <w:rFonts w:eastAsia="新細明體" w:cs=""/>
+                <w:kern w:val="2"/>
+                <w:sz w:val="24"/>
+                <w:szCs w:val="22"/>
+                <w:lang w:val="en-US" w:eastAsia="zh-TW" w:bidi="ar-SA"/>
+              </w:rPr>
+              <w:t>Program</w:t>
+            </w:r>
+          </w:p>
+        </w:tc>
+        <w:tc>
+          <w:tcPr>
+            <w:tcW w:w="3966" w:type="dxa"/>
+            <w:tcBorders/>
+          </w:tcPr>
+          <w:p>
+            <w:pPr>
+              <w:pStyle w:val="Normal"/>
+              <w:widowControl w:val="false"/>
+              <w:suppressAutoHyphens w:val="true"/>
+              <w:spacing w:before="0" w:after="0"/>
+              <w:jc w:val="left"/>
+              <w:rPr>
+                <w:rFonts w:ascii="Calibri" w:hAnsi="Calibri" w:eastAsia="新細明體" w:cs=""/>
+                <w:kern w:val="2"/>
+                <w:sz w:val="24"/>
+                <w:szCs w:val="22"/>
+                <w:lang w:val="en-US" w:eastAsia="zh-TW" w:bidi="ar-SA"/>
+              </w:rPr>
+            </w:pPr>
+            <w:r>
+              <w:rPr>
+                <w:rFonts w:eastAsia="新細明體" w:cs=""/>
+                <w:kern w:val="2"/>
+                <w:sz w:val="24"/>
+                <w:szCs w:val="22"/>
+                <w:lang w:val="en-US" w:eastAsia="zh-TW" w:bidi="ar-SA"/>
+              </w:rPr>
               <w:t>Note (performance, function)</w:t>
             </w:r>
           </w:p>
         </w:tc>
         <w:tc>
           <w:tcPr>
-            <w:tcW w:w="2267" w:type="dxa"/>
-          </w:tcPr>
-          <w:p>
-            <w:r>
-              <w:rPr>
-                <w:rFonts w:hint="eastAsia"/>
-              </w:rPr>
-              <w:t>P</w:t>
-            </w:r>
-            <w:r>
-              <w:t>ersonal recommendation</w:t>
+            <w:tcW w:w="2268" w:type="dxa"/>
+            <w:tcBorders/>
+          </w:tcPr>
+          <w:p>
+            <w:pPr>
+              <w:pStyle w:val="Normal"/>
+              <w:widowControl w:val="false"/>
+              <w:suppressAutoHyphens w:val="true"/>
+              <w:spacing w:before="0" w:after="0"/>
+              <w:jc w:val="left"/>
+              <w:rPr>
+                <w:rFonts w:ascii="Calibri" w:hAnsi="Calibri" w:eastAsia="新細明體" w:cs=""/>
+                <w:kern w:val="2"/>
+                <w:sz w:val="24"/>
+                <w:szCs w:val="22"/>
+                <w:lang w:val="en-US" w:eastAsia="zh-TW" w:bidi="ar-SA"/>
+              </w:rPr>
+            </w:pPr>
+            <w:r>
+              <w:rPr>
+                <w:rFonts w:eastAsia="新細明體" w:cs=""/>
+                <w:kern w:val="2"/>
+                <w:sz w:val="24"/>
+                <w:szCs w:val="22"/>
+                <w:lang w:val="en-US" w:eastAsia="zh-TW" w:bidi="ar-SA"/>
+              </w:rPr>
+              <w:t>Personal recommendation</w:t>
             </w:r>
           </w:p>
         </w:tc>
       </w:tr>
       <w:tr>
+        <w:trPr/>
         <w:tc>
           <w:tcPr>
             <w:tcW w:w="3116" w:type="dxa"/>
-          </w:tcPr>
-          <w:p>
-            <w:proofErr w:type="spellStart"/>
-            <w:r>
+            <w:tcBorders/>
+          </w:tcPr>
+          <w:p>
+            <w:pPr>
+              <w:pStyle w:val="Normal"/>
+              <w:widowControl w:val="false"/>
+              <w:suppressAutoHyphens w:val="true"/>
+              <w:spacing w:before="0" w:after="0"/>
+              <w:jc w:val="left"/>
+              <w:rPr>
+                <w:rFonts w:ascii="Calibri" w:hAnsi="Calibri" w:eastAsia="新細明體" w:cs=""/>
+                <w:kern w:val="2"/>
+                <w:sz w:val="24"/>
+                <w:szCs w:val="22"/>
+                <w:lang w:val="en-US" w:eastAsia="zh-TW" w:bidi="ar-SA"/>
+              </w:rPr>
+            </w:pPr>
+            <w:r>
+              <w:rPr>
+                <w:rFonts w:eastAsia="新細明體" w:cs=""/>
+                <w:kern w:val="2"/>
+                <w:sz w:val="24"/>
+                <w:szCs w:val="22"/>
+                <w:lang w:val="en-US" w:eastAsia="zh-TW" w:bidi="ar-SA"/>
+              </w:rPr>
               <w:t>SeqKit</w:t>
             </w:r>
-            <w:proofErr w:type="spellEnd"/>
-          </w:p>
-        </w:tc>
-        <w:tc>
-          <w:tcPr>
-            <w:tcW w:w="3967" w:type="dxa"/>
-          </w:tcPr>
-          <w:p>
-            <w:r>
+          </w:p>
+        </w:tc>
+        <w:tc>
+          <w:tcPr>
+            <w:tcW w:w="3966" w:type="dxa"/>
+            <w:tcBorders/>
+          </w:tcPr>
+          <w:p>
+            <w:pPr>
+              <w:pStyle w:val="Normal"/>
+              <w:widowControl w:val="false"/>
+              <w:suppressAutoHyphens w:val="true"/>
+              <w:spacing w:before="0" w:after="0"/>
+              <w:jc w:val="left"/>
+              <w:rPr>
+                <w:rFonts w:ascii="Calibri" w:hAnsi="Calibri" w:eastAsia="新細明體" w:cs=""/>
+                <w:kern w:val="2"/>
+                <w:sz w:val="24"/>
+                <w:szCs w:val="22"/>
+                <w:lang w:val="en-US" w:eastAsia="zh-TW" w:bidi="ar-SA"/>
+              </w:rPr>
+            </w:pPr>
+            <w:r>
+              <w:rPr>
+                <w:rFonts w:eastAsia="新細明體" w:cs=""/>
+                <w:kern w:val="2"/>
+                <w:sz w:val="24"/>
+                <w:szCs w:val="22"/>
+                <w:lang w:val="en-US" w:eastAsia="zh-TW" w:bidi="ar-SA"/>
+              </w:rPr>
               <w:t>Manipulating FASTA/Q</w:t>
             </w:r>
           </w:p>
         </w:tc>
         <w:tc>
           <w:tcPr>
-            <w:tcW w:w="2267" w:type="dxa"/>
-          </w:tcPr>
-          <w:p>
-            <w:r>
-              <w:rPr>
-                <w:rFonts w:hint="eastAsia"/>
-              </w:rPr>
-              <w:t>G</w:t>
-            </w:r>
-            <w:r>
-              <w:t>reat</w:t>
+            <w:tcW w:w="2268" w:type="dxa"/>
+            <w:tcBorders/>
+          </w:tcPr>
+          <w:p>
+            <w:pPr>
+              <w:pStyle w:val="Normal"/>
+              <w:widowControl w:val="false"/>
+              <w:suppressAutoHyphens w:val="true"/>
+              <w:spacing w:before="0" w:after="0"/>
+              <w:jc w:val="left"/>
+              <w:rPr>
+                <w:rFonts w:ascii="Calibri" w:hAnsi="Calibri" w:eastAsia="新細明體" w:cs=""/>
+                <w:kern w:val="2"/>
+                <w:sz w:val="24"/>
+                <w:szCs w:val="22"/>
+                <w:lang w:val="en-US" w:eastAsia="zh-TW" w:bidi="ar-SA"/>
+              </w:rPr>
+            </w:pPr>
+            <w:r>
+              <w:rPr>
+                <w:rFonts w:eastAsia="新細明體" w:cs=""/>
+                <w:kern w:val="2"/>
+                <w:sz w:val="24"/>
+                <w:szCs w:val="22"/>
+                <w:lang w:val="en-US" w:eastAsia="zh-TW" w:bidi="ar-SA"/>
+              </w:rPr>
+              <w:t>Great</w:t>
             </w:r>
           </w:p>
         </w:tc>
       </w:tr>
     </w:tbl>
-    <w:p/>
-    <w:p>
-      <w:pPr>
-        <w:pStyle w:val="Journalsubtitle0"/>
-      </w:pPr>
-      <w:r>
-        <w:t xml:space="preserve">Sequence </w:t>
-      </w:r>
-      <w:r>
-        <w:rPr>
-          <w:rFonts w:hint="eastAsia"/>
-        </w:rPr>
-        <w:t>Q</w:t>
-      </w:r>
-      <w:r>
-        <w:t xml:space="preserve">uality </w:t>
-      </w:r>
-      <w:r>
-        <w:t>C</w:t>
-      </w:r>
-      <w:r>
-        <w:t>ontrol</w:t>
+    <w:p>
+      <w:pPr>
+        <w:pStyle w:val="Normal"/>
+        <w:rPr/>
+      </w:pPr>
+      <w:r>
+        <w:rPr/>
+      </w:r>
+    </w:p>
+    <w:p>
+      <w:pPr>
+        <w:pStyle w:val="Journalsubtitle1"/>
+        <w:rPr/>
+      </w:pPr>
+      <w:r>
+        <w:rPr/>
+        <w:t>Sequence Quality Control</w:t>
       </w:r>
     </w:p>
     <w:tbl>
       <w:tblPr>
         <w:tblStyle w:val="af"/>
-        <w:tblW w:w="0" w:type="auto"/>
-        <w:tblLook w:val="04A0" w:firstRow="1" w:lastRow="0" w:firstColumn="1" w:lastColumn="0" w:noHBand="0" w:noVBand="1"/>
+        <w:tblW w:w="9350" w:type="dxa"/>
+        <w:jc w:val="left"/>
+        <w:tblInd w:w="0" w:type="dxa"/>
+        <w:tblLayout w:type="fixed"/>
+        <w:tblCellMar>
+          <w:top w:w="0" w:type="dxa"/>
+          <w:left w:w="108" w:type="dxa"/>
+          <w:bottom w:w="0" w:type="dxa"/>
+          <w:right w:w="108" w:type="dxa"/>
+        </w:tblCellMar>
+        <w:tblLook w:val="04a0" w:noHBand="0" w:noVBand="1" w:firstColumn="1" w:lastRow="0" w:lastColumn="0" w:firstRow="1"/>
       </w:tblPr>
       <w:tblGrid>
         <w:gridCol w:w="3116"/>
-        <w:gridCol w:w="3967"/>
-        <w:gridCol w:w="2267"/>
+        <w:gridCol w:w="3966"/>
+        <w:gridCol w:w="2268"/>
       </w:tblGrid>
       <w:tr>
+        <w:trPr/>
         <w:tc>
           <w:tcPr>
             <w:tcW w:w="3116" w:type="dxa"/>
-          </w:tcPr>
-          <w:p>
-            <w:r>
-              <w:rPr>
-                <w:rFonts w:hint="eastAsia"/>
-              </w:rPr>
-              <w:t>P</w:t>
-            </w:r>
-            <w:r>
-              <w:t>rogram</w:t>
-            </w:r>
-          </w:p>
-        </w:tc>
-        <w:tc>
-          <w:tcPr>
-            <w:tcW w:w="3967" w:type="dxa"/>
-          </w:tcPr>
-          <w:p>
-            <w:r>
+            <w:tcBorders/>
+          </w:tcPr>
+          <w:p>
+            <w:pPr>
+              <w:pStyle w:val="Normal"/>
+              <w:widowControl w:val="false"/>
+              <w:suppressAutoHyphens w:val="true"/>
+              <w:spacing w:before="0" w:after="0"/>
+              <w:jc w:val="left"/>
+              <w:rPr>
+                <w:rFonts w:ascii="Calibri" w:hAnsi="Calibri" w:eastAsia="新細明體" w:cs=""/>
+                <w:kern w:val="2"/>
+                <w:sz w:val="24"/>
+                <w:szCs w:val="22"/>
+                <w:lang w:val="en-US" w:eastAsia="zh-TW" w:bidi="ar-SA"/>
+              </w:rPr>
+            </w:pPr>
+            <w:r>
+              <w:rPr>
+                <w:rFonts w:eastAsia="新細明體" w:cs=""/>
+                <w:kern w:val="2"/>
+                <w:sz w:val="24"/>
+                <w:szCs w:val="22"/>
+                <w:lang w:val="en-US" w:eastAsia="zh-TW" w:bidi="ar-SA"/>
+              </w:rPr>
+              <w:t>Program</w:t>
+            </w:r>
+          </w:p>
+        </w:tc>
+        <w:tc>
+          <w:tcPr>
+            <w:tcW w:w="3966" w:type="dxa"/>
+            <w:tcBorders/>
+          </w:tcPr>
+          <w:p>
+            <w:pPr>
+              <w:pStyle w:val="Normal"/>
+              <w:widowControl w:val="false"/>
+              <w:suppressAutoHyphens w:val="true"/>
+              <w:spacing w:before="0" w:after="0"/>
+              <w:jc w:val="left"/>
+              <w:rPr>
+                <w:rFonts w:ascii="Calibri" w:hAnsi="Calibri" w:eastAsia="新細明體" w:cs=""/>
+                <w:kern w:val="2"/>
+                <w:sz w:val="24"/>
+                <w:szCs w:val="22"/>
+                <w:lang w:val="en-US" w:eastAsia="zh-TW" w:bidi="ar-SA"/>
+              </w:rPr>
+            </w:pPr>
+            <w:r>
+              <w:rPr>
+                <w:rFonts w:eastAsia="新細明體" w:cs=""/>
+                <w:kern w:val="2"/>
+                <w:sz w:val="24"/>
+                <w:szCs w:val="22"/>
+                <w:lang w:val="en-US" w:eastAsia="zh-TW" w:bidi="ar-SA"/>
+              </w:rPr>
               <w:t>Note (performance, function)</w:t>
             </w:r>
           </w:p>
         </w:tc>
         <w:tc>
           <w:tcPr>
-            <w:tcW w:w="2267" w:type="dxa"/>
-          </w:tcPr>
-          <w:p>
-            <w:r>
-              <w:rPr>
-                <w:rFonts w:hint="eastAsia"/>
-              </w:rPr>
-              <w:t>P</w:t>
-            </w:r>
-            <w:r>
-              <w:t>ersonal recommendation</w:t>
+            <w:tcW w:w="2268" w:type="dxa"/>
+            <w:tcBorders/>
+          </w:tcPr>
+          <w:p>
+            <w:pPr>
+              <w:pStyle w:val="Normal"/>
+              <w:widowControl w:val="false"/>
+              <w:suppressAutoHyphens w:val="true"/>
+              <w:spacing w:before="0" w:after="0"/>
+              <w:jc w:val="left"/>
+              <w:rPr>
+                <w:rFonts w:ascii="Calibri" w:hAnsi="Calibri" w:eastAsia="新細明體" w:cs=""/>
+                <w:kern w:val="2"/>
+                <w:sz w:val="24"/>
+                <w:szCs w:val="22"/>
+                <w:lang w:val="en-US" w:eastAsia="zh-TW" w:bidi="ar-SA"/>
+              </w:rPr>
+            </w:pPr>
+            <w:r>
+              <w:rPr>
+                <w:rFonts w:eastAsia="新細明體" w:cs=""/>
+                <w:kern w:val="2"/>
+                <w:sz w:val="24"/>
+                <w:szCs w:val="22"/>
+                <w:lang w:val="en-US" w:eastAsia="zh-TW" w:bidi="ar-SA"/>
+              </w:rPr>
+              <w:t>Personal recommendation</w:t>
             </w:r>
           </w:p>
         </w:tc>
       </w:tr>
       <w:tr>
+        <w:trPr/>
         <w:tc>
           <w:tcPr>
             <w:tcW w:w="3116" w:type="dxa"/>
-          </w:tcPr>
-          <w:p>
-            <w:proofErr w:type="spellStart"/>
-            <w:r>
+            <w:tcBorders/>
+          </w:tcPr>
+          <w:p>
+            <w:pPr>
+              <w:pStyle w:val="Normal"/>
+              <w:widowControl w:val="false"/>
+              <w:suppressAutoHyphens w:val="true"/>
+              <w:spacing w:before="0" w:after="0"/>
+              <w:jc w:val="left"/>
+              <w:rPr>
+                <w:rFonts w:ascii="Calibri" w:hAnsi="Calibri" w:eastAsia="新細明體" w:cs=""/>
+                <w:kern w:val="2"/>
+                <w:sz w:val="24"/>
+                <w:szCs w:val="22"/>
+                <w:lang w:val="en-US" w:eastAsia="zh-TW" w:bidi="ar-SA"/>
+              </w:rPr>
+            </w:pPr>
+            <w:r>
+              <w:rPr>
+                <w:rFonts w:eastAsia="新細明體" w:cs=""/>
+                <w:kern w:val="2"/>
+                <w:sz w:val="24"/>
+                <w:szCs w:val="22"/>
+                <w:lang w:val="en-US" w:eastAsia="zh-TW" w:bidi="ar-SA"/>
+              </w:rPr>
               <w:t>fastqc</w:t>
             </w:r>
-            <w:proofErr w:type="spellEnd"/>
-          </w:p>
-        </w:tc>
-        <w:tc>
-          <w:tcPr>
-            <w:tcW w:w="3967" w:type="dxa"/>
-          </w:tcPr>
-          <w:p>
-            <w:r>
+          </w:p>
+        </w:tc>
+        <w:tc>
+          <w:tcPr>
+            <w:tcW w:w="3966" w:type="dxa"/>
+            <w:tcBorders/>
+          </w:tcPr>
+          <w:p>
+            <w:pPr>
+              <w:pStyle w:val="Normal"/>
+              <w:widowControl w:val="false"/>
+              <w:suppressAutoHyphens w:val="true"/>
+              <w:spacing w:before="0" w:after="0"/>
+              <w:jc w:val="left"/>
+              <w:rPr>
+                <w:rFonts w:ascii="Calibri" w:hAnsi="Calibri" w:eastAsia="新細明體" w:cs=""/>
+                <w:kern w:val="2"/>
+                <w:sz w:val="24"/>
+                <w:szCs w:val="22"/>
+                <w:lang w:val="en-US" w:eastAsia="zh-TW" w:bidi="ar-SA"/>
+              </w:rPr>
+            </w:pPr>
+            <w:r>
+              <w:rPr>
+                <w:rFonts w:eastAsia="新細明體" w:cs=""/>
+                <w:kern w:val="2"/>
+                <w:sz w:val="24"/>
+                <w:szCs w:val="22"/>
+                <w:lang w:val="en-US" w:eastAsia="zh-TW" w:bidi="ar-SA"/>
+              </w:rPr>
               <w:t>classic</w:t>
             </w:r>
           </w:p>
         </w:tc>
         <w:tc>
           <w:tcPr>
-            <w:tcW w:w="2267" w:type="dxa"/>
-          </w:tcPr>
-          <w:p>
-            <w:r>
-              <w:rPr>
-                <w:rFonts w:hint="eastAsia"/>
-              </w:rPr>
-              <w:t>y</w:t>
-            </w:r>
-            <w:r>
-              <w:t>es</w:t>
+            <w:tcW w:w="2268" w:type="dxa"/>
+            <w:tcBorders/>
+          </w:tcPr>
+          <w:p>
+            <w:pPr>
+              <w:pStyle w:val="Normal"/>
+              <w:widowControl w:val="false"/>
+              <w:suppressAutoHyphens w:val="true"/>
+              <w:spacing w:before="0" w:after="0"/>
+              <w:jc w:val="left"/>
+              <w:rPr>
+                <w:rFonts w:ascii="Calibri" w:hAnsi="Calibri" w:eastAsia="新細明體" w:cs=""/>
+                <w:kern w:val="2"/>
+                <w:sz w:val="24"/>
+                <w:szCs w:val="22"/>
+                <w:lang w:val="en-US" w:eastAsia="zh-TW" w:bidi="ar-SA"/>
+              </w:rPr>
+            </w:pPr>
+            <w:r>
+              <w:rPr>
+                <w:rFonts w:eastAsia="新細明體" w:cs=""/>
+                <w:kern w:val="2"/>
+                <w:sz w:val="24"/>
+                <w:szCs w:val="22"/>
+                <w:lang w:val="en-US" w:eastAsia="zh-TW" w:bidi="ar-SA"/>
+              </w:rPr>
+              <w:t>yes</w:t>
             </w:r>
           </w:p>
         </w:tc>
       </w:tr>
       <w:tr>
+        <w:trPr/>
         <w:tc>
           <w:tcPr>
             <w:tcW w:w="3116" w:type="dxa"/>
-          </w:tcPr>
-          <w:p>
-            <w:proofErr w:type="spellStart"/>
-            <w:r>
+            <w:tcBorders/>
+          </w:tcPr>
+          <w:p>
+            <w:pPr>
+              <w:pStyle w:val="Normal"/>
+              <w:widowControl w:val="false"/>
+              <w:suppressAutoHyphens w:val="true"/>
+              <w:spacing w:before="0" w:after="0"/>
+              <w:jc w:val="left"/>
+              <w:rPr>
+                <w:rFonts w:ascii="Calibri" w:hAnsi="Calibri" w:eastAsia="新細明體" w:cs=""/>
+                <w:kern w:val="2"/>
+                <w:sz w:val="24"/>
+                <w:szCs w:val="22"/>
+                <w:lang w:val="en-US" w:eastAsia="zh-TW" w:bidi="ar-SA"/>
+              </w:rPr>
+            </w:pPr>
+            <w:r>
+              <w:rPr>
+                <w:rFonts w:eastAsia="新細明體" w:cs=""/>
+                <w:kern w:val="2"/>
+                <w:sz w:val="24"/>
+                <w:szCs w:val="22"/>
+                <w:lang w:val="en-US" w:eastAsia="zh-TW" w:bidi="ar-SA"/>
+              </w:rPr>
               <w:t>multiqc</w:t>
             </w:r>
-            <w:proofErr w:type="spellEnd"/>
-          </w:p>
-        </w:tc>
-        <w:tc>
-          <w:tcPr>
-            <w:tcW w:w="3967" w:type="dxa"/>
-          </w:tcPr>
-          <w:p/>
-        </w:tc>
-        <w:tc>
-          <w:tcPr>
-            <w:tcW w:w="2267" w:type="dxa"/>
-          </w:tcPr>
-          <w:p/>
+          </w:p>
+        </w:tc>
+        <w:tc>
+          <w:tcPr>
+            <w:tcW w:w="3966" w:type="dxa"/>
+            <w:tcBorders/>
+          </w:tcPr>
+          <w:p>
+            <w:pPr>
+              <w:pStyle w:val="Normal"/>
+              <w:widowControl w:val="false"/>
+              <w:suppressAutoHyphens w:val="true"/>
+              <w:spacing w:before="0" w:after="0"/>
+              <w:jc w:val="left"/>
+              <w:rPr>
+                <w:rFonts w:ascii="Calibri" w:hAnsi="Calibri" w:eastAsia="新細明體" w:cs=""/>
+                <w:kern w:val="2"/>
+                <w:sz w:val="24"/>
+                <w:szCs w:val="22"/>
+                <w:lang w:val="en-US" w:eastAsia="zh-TW" w:bidi="ar-SA"/>
+              </w:rPr>
+            </w:pPr>
+            <w:r>
+              <w:rPr>
+                <w:rFonts w:eastAsia="新細明體" w:cs=""/>
+                <w:kern w:val="2"/>
+                <w:sz w:val="24"/>
+                <w:szCs w:val="22"/>
+                <w:lang w:val="en-US" w:eastAsia="zh-TW" w:bidi="ar-SA"/>
+              </w:rPr>
+            </w:r>
+          </w:p>
+        </w:tc>
+        <w:tc>
+          <w:tcPr>
+            <w:tcW w:w="2268" w:type="dxa"/>
+            <w:tcBorders/>
+          </w:tcPr>
+          <w:p>
+            <w:pPr>
+              <w:pStyle w:val="Normal"/>
+              <w:widowControl w:val="false"/>
+              <w:suppressAutoHyphens w:val="true"/>
+              <w:spacing w:before="0" w:after="0"/>
+              <w:jc w:val="left"/>
+              <w:rPr>
+                <w:rFonts w:ascii="Calibri" w:hAnsi="Calibri" w:eastAsia="新細明體" w:cs=""/>
+                <w:kern w:val="2"/>
+                <w:sz w:val="24"/>
+                <w:szCs w:val="22"/>
+                <w:lang w:val="en-US" w:eastAsia="zh-TW" w:bidi="ar-SA"/>
+              </w:rPr>
+            </w:pPr>
+            <w:r>
+              <w:rPr>
+                <w:rFonts w:eastAsia="新細明體" w:cs=""/>
+                <w:kern w:val="2"/>
+                <w:sz w:val="24"/>
+                <w:szCs w:val="22"/>
+                <w:lang w:val="en-US" w:eastAsia="zh-TW" w:bidi="ar-SA"/>
+              </w:rPr>
+            </w:r>
+          </w:p>
         </w:tc>
       </w:tr>
       <w:tr>
+        <w:trPr/>
         <w:tc>
           <w:tcPr>
             <w:tcW w:w="3116" w:type="dxa"/>
-          </w:tcPr>
-          <w:p>
-            <w:proofErr w:type="spellStart"/>
-            <w:r>
-              <w:rPr>
-                <w:rFonts w:hint="eastAsia"/>
-              </w:rPr>
-              <w:t>L</w:t>
-            </w:r>
-            <w:r>
-              <w:t>ongQC</w:t>
-            </w:r>
-            <w:proofErr w:type="spellEnd"/>
-          </w:p>
-        </w:tc>
-        <w:tc>
-          <w:tcPr>
-            <w:tcW w:w="3967" w:type="dxa"/>
-          </w:tcPr>
-          <w:p>
-            <w:r>
+            <w:tcBorders/>
+          </w:tcPr>
+          <w:p>
+            <w:pPr>
+              <w:pStyle w:val="Normal"/>
+              <w:widowControl w:val="false"/>
+              <w:suppressAutoHyphens w:val="true"/>
+              <w:spacing w:before="0" w:after="0"/>
+              <w:jc w:val="left"/>
+              <w:rPr>
+                <w:rFonts w:ascii="Calibri" w:hAnsi="Calibri" w:eastAsia="新細明體" w:cs=""/>
+                <w:kern w:val="2"/>
+                <w:sz w:val="24"/>
+                <w:szCs w:val="22"/>
+                <w:lang w:val="en-US" w:eastAsia="zh-TW" w:bidi="ar-SA"/>
+              </w:rPr>
+            </w:pPr>
+            <w:r>
+              <w:rPr>
+                <w:rFonts w:eastAsia="新細明體" w:cs=""/>
+                <w:kern w:val="2"/>
+                <w:sz w:val="24"/>
+                <w:szCs w:val="22"/>
+                <w:lang w:val="en-US" w:eastAsia="zh-TW" w:bidi="ar-SA"/>
+              </w:rPr>
+              <w:t>LongQC</w:t>
+            </w:r>
+          </w:p>
+        </w:tc>
+        <w:tc>
+          <w:tcPr>
+            <w:tcW w:w="3966" w:type="dxa"/>
+            <w:tcBorders/>
+          </w:tcPr>
+          <w:p>
+            <w:pPr>
+              <w:pStyle w:val="Normal"/>
+              <w:widowControl w:val="false"/>
+              <w:suppressAutoHyphens w:val="true"/>
+              <w:spacing w:before="0" w:after="0"/>
+              <w:jc w:val="left"/>
+              <w:rPr>
+                <w:rFonts w:ascii="Calibri" w:hAnsi="Calibri" w:eastAsia="新細明體" w:cs=""/>
+                <w:kern w:val="2"/>
+                <w:sz w:val="24"/>
+                <w:szCs w:val="22"/>
+                <w:lang w:val="en-US" w:eastAsia="zh-TW" w:bidi="ar-SA"/>
+              </w:rPr>
+            </w:pPr>
+            <w:r>
+              <w:rPr>
+                <w:rFonts w:eastAsia="新細明體" w:cs=""/>
+                <w:kern w:val="2"/>
+                <w:sz w:val="24"/>
+                <w:szCs w:val="22"/>
+                <w:lang w:val="en-US" w:eastAsia="zh-TW" w:bidi="ar-SA"/>
+              </w:rPr>
               <w:t>Written in Python. Installation with Anaconda alone may not be enough.</w:t>
             </w:r>
           </w:p>
         </w:tc>
         <w:tc>
           <w:tcPr>
-            <w:tcW w:w="2267" w:type="dxa"/>
-          </w:tcPr>
-          <w:p>
-            <w:r>
-              <w:rPr>
-                <w:rFonts w:hint="eastAsia"/>
-              </w:rPr>
-              <w:t>y</w:t>
-            </w:r>
-            <w:r>
-              <w:t>es</w:t>
+            <w:tcW w:w="2268" w:type="dxa"/>
+            <w:tcBorders/>
+          </w:tcPr>
+          <w:p>
+            <w:pPr>
+              <w:pStyle w:val="Normal"/>
+              <w:widowControl w:val="false"/>
+              <w:suppressAutoHyphens w:val="true"/>
+              <w:spacing w:before="0" w:after="0"/>
+              <w:jc w:val="left"/>
+              <w:rPr>
+                <w:rFonts w:ascii="Calibri" w:hAnsi="Calibri" w:eastAsia="新細明體" w:cs=""/>
+                <w:kern w:val="2"/>
+                <w:sz w:val="24"/>
+                <w:szCs w:val="22"/>
+                <w:lang w:val="en-US" w:eastAsia="zh-TW" w:bidi="ar-SA"/>
+              </w:rPr>
+            </w:pPr>
+            <w:r>
+              <w:rPr>
+                <w:rFonts w:eastAsia="新細明體" w:cs=""/>
+                <w:kern w:val="2"/>
+                <w:sz w:val="24"/>
+                <w:szCs w:val="22"/>
+                <w:lang w:val="en-US" w:eastAsia="zh-TW" w:bidi="ar-SA"/>
+              </w:rPr>
+              <w:t>yes</w:t>
             </w:r>
           </w:p>
         </w:tc>
       </w:tr>
       <w:tr>
+        <w:trPr/>
         <w:tc>
           <w:tcPr>
             <w:tcW w:w="3116" w:type="dxa"/>
-          </w:tcPr>
-          <w:p>
-            <w:proofErr w:type="spellStart"/>
-            <w:r>
-              <w:rPr>
-                <w:rFonts w:hint="eastAsia"/>
-              </w:rPr>
-              <w:t>p</w:t>
-            </w:r>
-            <w:r>
-              <w:t>ycoQC</w:t>
-            </w:r>
-            <w:proofErr w:type="spellEnd"/>
-          </w:p>
-        </w:tc>
-        <w:tc>
-          <w:tcPr>
-            <w:tcW w:w="3967" w:type="dxa"/>
-          </w:tcPr>
-          <w:p>
-            <w:r>
-              <w:t xml:space="preserve">Depends on the summary </w:t>
-            </w:r>
-            <w:r>
-              <w:t xml:space="preserve">file </w:t>
-            </w:r>
-            <w:r>
-              <w:t>from base caller</w:t>
-            </w:r>
-          </w:p>
-        </w:tc>
-        <w:tc>
-          <w:tcPr>
-            <w:tcW w:w="2267" w:type="dxa"/>
-          </w:tcPr>
-          <w:p/>
+            <w:tcBorders/>
+          </w:tcPr>
+          <w:p>
+            <w:pPr>
+              <w:pStyle w:val="Normal"/>
+              <w:widowControl w:val="false"/>
+              <w:suppressAutoHyphens w:val="true"/>
+              <w:spacing w:before="0" w:after="0"/>
+              <w:jc w:val="left"/>
+              <w:rPr>
+                <w:rFonts w:ascii="Calibri" w:hAnsi="Calibri" w:eastAsia="新細明體" w:cs=""/>
+                <w:kern w:val="2"/>
+                <w:sz w:val="24"/>
+                <w:szCs w:val="22"/>
+                <w:lang w:val="en-US" w:eastAsia="zh-TW" w:bidi="ar-SA"/>
+              </w:rPr>
+            </w:pPr>
+            <w:r>
+              <w:rPr>
+                <w:rFonts w:eastAsia="新細明體" w:cs=""/>
+                <w:kern w:val="2"/>
+                <w:sz w:val="24"/>
+                <w:szCs w:val="22"/>
+                <w:lang w:val="en-US" w:eastAsia="zh-TW" w:bidi="ar-SA"/>
+              </w:rPr>
+              <w:t>pycoQC</w:t>
+            </w:r>
+          </w:p>
+        </w:tc>
+        <w:tc>
+          <w:tcPr>
+            <w:tcW w:w="3966" w:type="dxa"/>
+            <w:tcBorders/>
+          </w:tcPr>
+          <w:p>
+            <w:pPr>
+              <w:pStyle w:val="Normal"/>
+              <w:widowControl w:val="false"/>
+              <w:suppressAutoHyphens w:val="true"/>
+              <w:spacing w:before="0" w:after="0"/>
+              <w:jc w:val="left"/>
+              <w:rPr>
+                <w:rFonts w:ascii="Calibri" w:hAnsi="Calibri" w:eastAsia="新細明體" w:cs=""/>
+                <w:kern w:val="2"/>
+                <w:sz w:val="24"/>
+                <w:szCs w:val="22"/>
+                <w:lang w:val="en-US" w:eastAsia="zh-TW" w:bidi="ar-SA"/>
+              </w:rPr>
+            </w:pPr>
+            <w:r>
+              <w:rPr>
+                <w:rFonts w:eastAsia="新細明體" w:cs=""/>
+                <w:kern w:val="2"/>
+                <w:sz w:val="24"/>
+                <w:szCs w:val="22"/>
+                <w:lang w:val="en-US" w:eastAsia="zh-TW" w:bidi="ar-SA"/>
+              </w:rPr>
+              <w:t>Depends on the summary file from base caller</w:t>
+            </w:r>
+          </w:p>
+        </w:tc>
+        <w:tc>
+          <w:tcPr>
+            <w:tcW w:w="2268" w:type="dxa"/>
+            <w:tcBorders/>
+          </w:tcPr>
+          <w:p>
+            <w:pPr>
+              <w:pStyle w:val="Normal"/>
+              <w:widowControl w:val="false"/>
+              <w:suppressAutoHyphens w:val="true"/>
+              <w:spacing w:before="0" w:after="0"/>
+              <w:jc w:val="left"/>
+              <w:rPr>
+                <w:rFonts w:ascii="Calibri" w:hAnsi="Calibri" w:eastAsia="新細明體" w:cs=""/>
+                <w:kern w:val="2"/>
+                <w:sz w:val="24"/>
+                <w:szCs w:val="22"/>
+                <w:lang w:val="en-US" w:eastAsia="zh-TW" w:bidi="ar-SA"/>
+              </w:rPr>
+            </w:pPr>
+            <w:r>
+              <w:rPr>
+                <w:rFonts w:eastAsia="新細明體" w:cs=""/>
+                <w:kern w:val="2"/>
+                <w:sz w:val="24"/>
+                <w:szCs w:val="22"/>
+                <w:lang w:val="en-US" w:eastAsia="zh-TW" w:bidi="ar-SA"/>
+              </w:rPr>
+            </w:r>
+          </w:p>
         </w:tc>
       </w:tr>
       <w:tr>
+        <w:trPr/>
         <w:tc>
           <w:tcPr>
             <w:tcW w:w="3116" w:type="dxa"/>
-          </w:tcPr>
-          <w:p/>
-        </w:tc>
-        <w:tc>
-          <w:tcPr>
-            <w:tcW w:w="3967" w:type="dxa"/>
-          </w:tcPr>
-          <w:p/>
-        </w:tc>
-        <w:tc>
-          <w:tcPr>
-            <w:tcW w:w="2267" w:type="dxa"/>
-          </w:tcPr>
-          <w:p/>
+            <w:tcBorders/>
+          </w:tcPr>
+          <w:p>
+            <w:pPr>
+              <w:pStyle w:val="Normal"/>
+              <w:widowControl w:val="false"/>
+              <w:suppressAutoHyphens w:val="true"/>
+              <w:spacing w:before="0" w:after="0"/>
+              <w:jc w:val="left"/>
+              <w:rPr>
+                <w:rFonts w:ascii="Calibri" w:hAnsi="Calibri" w:eastAsia="新細明體" w:cs=""/>
+                <w:kern w:val="2"/>
+                <w:sz w:val="24"/>
+                <w:szCs w:val="22"/>
+                <w:lang w:val="en-US" w:eastAsia="zh-TW" w:bidi="ar-SA"/>
+              </w:rPr>
+            </w:pPr>
+            <w:r>
+              <w:rPr>
+                <w:rFonts w:eastAsia="新細明體" w:cs=""/>
+                <w:kern w:val="2"/>
+                <w:sz w:val="24"/>
+                <w:szCs w:val="22"/>
+                <w:lang w:val="en-US" w:eastAsia="zh-TW" w:bidi="ar-SA"/>
+              </w:rPr>
+            </w:r>
+          </w:p>
+        </w:tc>
+        <w:tc>
+          <w:tcPr>
+            <w:tcW w:w="3966" w:type="dxa"/>
+            <w:tcBorders/>
+          </w:tcPr>
+          <w:p>
+            <w:pPr>
+              <w:pStyle w:val="Normal"/>
+              <w:widowControl w:val="false"/>
+              <w:suppressAutoHyphens w:val="true"/>
+              <w:spacing w:before="0" w:after="0"/>
+              <w:jc w:val="left"/>
+              <w:rPr>
+                <w:rFonts w:ascii="Calibri" w:hAnsi="Calibri" w:eastAsia="新細明體" w:cs=""/>
+                <w:kern w:val="2"/>
+                <w:sz w:val="24"/>
+                <w:szCs w:val="22"/>
+                <w:lang w:val="en-US" w:eastAsia="zh-TW" w:bidi="ar-SA"/>
+              </w:rPr>
+            </w:pPr>
+            <w:r>
+              <w:rPr>
+                <w:rFonts w:eastAsia="新細明體" w:cs=""/>
+                <w:kern w:val="2"/>
+                <w:sz w:val="24"/>
+                <w:szCs w:val="22"/>
+                <w:lang w:val="en-US" w:eastAsia="zh-TW" w:bidi="ar-SA"/>
+              </w:rPr>
+            </w:r>
+          </w:p>
+        </w:tc>
+        <w:tc>
+          <w:tcPr>
+            <w:tcW w:w="2268" w:type="dxa"/>
+            <w:tcBorders/>
+          </w:tcPr>
+          <w:p>
+            <w:pPr>
+              <w:pStyle w:val="Normal"/>
+              <w:widowControl w:val="false"/>
+              <w:suppressAutoHyphens w:val="true"/>
+              <w:spacing w:before="0" w:after="0"/>
+              <w:jc w:val="left"/>
+              <w:rPr>
+                <w:rFonts w:ascii="Calibri" w:hAnsi="Calibri" w:eastAsia="新細明體" w:cs=""/>
+                <w:kern w:val="2"/>
+                <w:sz w:val="24"/>
+                <w:szCs w:val="22"/>
+                <w:lang w:val="en-US" w:eastAsia="zh-TW" w:bidi="ar-SA"/>
+              </w:rPr>
+            </w:pPr>
+            <w:r>
+              <w:rPr>
+                <w:rFonts w:eastAsia="新細明體" w:cs=""/>
+                <w:kern w:val="2"/>
+                <w:sz w:val="24"/>
+                <w:szCs w:val="22"/>
+                <w:lang w:val="en-US" w:eastAsia="zh-TW" w:bidi="ar-SA"/>
+              </w:rPr>
+            </w:r>
+          </w:p>
         </w:tc>
       </w:tr>
     </w:tbl>
     <w:p>
-      <w:r>
+      <w:pPr>
+        <w:pStyle w:val="Normal"/>
+        <w:rPr/>
+      </w:pPr>
+      <w:r>
+        <w:rPr/>
         <w:t>Check the seq error rate?</w:t>
       </w:r>
     </w:p>
-    <w:p/>
-    <w:p>
-      <w:pPr>
-        <w:pStyle w:val="Journalsubtitle0"/>
-      </w:pPr>
-      <w:r>
-        <w:rPr>
-          <w:rFonts w:hint="eastAsia"/>
-        </w:rPr>
-        <w:t>S</w:t>
-      </w:r>
-      <w:r>
-        <w:t>hort-read Trimming</w:t>
+    <w:p>
+      <w:pPr>
+        <w:pStyle w:val="Normal"/>
+        <w:rPr/>
+      </w:pPr>
+      <w:r>
+        <w:rPr/>
+      </w:r>
+    </w:p>
+    <w:p>
+      <w:pPr>
+        <w:pStyle w:val="Journalsubtitle1"/>
+        <w:rPr/>
+      </w:pPr>
+      <w:r>
+        <w:rPr/>
+        <w:t>Short-read Trimming</w:t>
       </w:r>
     </w:p>
     <w:tbl>
       <w:tblPr>
         <w:tblStyle w:val="af"/>
-        <w:tblW w:w="0" w:type="auto"/>
-        <w:tblLook w:val="04A0" w:firstRow="1" w:lastRow="0" w:firstColumn="1" w:lastColumn="0" w:noHBand="0" w:noVBand="1"/>
+        <w:tblW w:w="9350" w:type="dxa"/>
+        <w:jc w:val="left"/>
+        <w:tblInd w:w="0" w:type="dxa"/>
+        <w:tblLayout w:type="fixed"/>
+        <w:tblCellMar>
+          <w:top w:w="0" w:type="dxa"/>
+          <w:left w:w="108" w:type="dxa"/>
+          <w:bottom w:w="0" w:type="dxa"/>
+          <w:right w:w="108" w:type="dxa"/>
+        </w:tblCellMar>
+        <w:tblLook w:val="04a0" w:noHBand="0" w:noVBand="1" w:firstColumn="1" w:lastRow="0" w:lastColumn="0" w:firstRow="1"/>
       </w:tblPr>
       <w:tblGrid>
         <w:gridCol w:w="3116"/>
-        <w:gridCol w:w="3967"/>
-        <w:gridCol w:w="2267"/>
+        <w:gridCol w:w="3966"/>
+        <w:gridCol w:w="2268"/>
       </w:tblGrid>
       <w:tr>
+        <w:trPr/>
         <w:tc>
           <w:tcPr>
             <w:tcW w:w="3116" w:type="dxa"/>
-          </w:tcPr>
-          <w:p>
-            <w:r>
-              <w:rPr>
-                <w:rFonts w:hint="eastAsia"/>
-              </w:rPr>
-              <w:t>P</w:t>
-            </w:r>
-            <w:r>
-              <w:t>rogram</w:t>
-            </w:r>
-          </w:p>
-        </w:tc>
-        <w:tc>
-          <w:tcPr>
-            <w:tcW w:w="3967" w:type="dxa"/>
-          </w:tcPr>
-          <w:p>
-            <w:r>
+            <w:tcBorders/>
+          </w:tcPr>
+          <w:p>
+            <w:pPr>
+              <w:pStyle w:val="Normal"/>
+              <w:widowControl w:val="false"/>
+              <w:suppressAutoHyphens w:val="true"/>
+              <w:spacing w:before="0" w:after="0"/>
+              <w:jc w:val="left"/>
+              <w:rPr>
+                <w:rFonts w:ascii="Calibri" w:hAnsi="Calibri" w:eastAsia="新細明體" w:cs=""/>
+                <w:kern w:val="2"/>
+                <w:sz w:val="24"/>
+                <w:szCs w:val="22"/>
+                <w:lang w:val="en-US" w:eastAsia="zh-TW" w:bidi="ar-SA"/>
+              </w:rPr>
+            </w:pPr>
+            <w:r>
+              <w:rPr>
+                <w:rFonts w:eastAsia="新細明體" w:cs=""/>
+                <w:kern w:val="2"/>
+                <w:sz w:val="24"/>
+                <w:szCs w:val="22"/>
+                <w:lang w:val="en-US" w:eastAsia="zh-TW" w:bidi="ar-SA"/>
+              </w:rPr>
+              <w:t>Program</w:t>
+            </w:r>
+          </w:p>
+        </w:tc>
+        <w:tc>
+          <w:tcPr>
+            <w:tcW w:w="3966" w:type="dxa"/>
+            <w:tcBorders/>
+          </w:tcPr>
+          <w:p>
+            <w:pPr>
+              <w:pStyle w:val="Normal"/>
+              <w:widowControl w:val="false"/>
+              <w:suppressAutoHyphens w:val="true"/>
+              <w:spacing w:before="0" w:after="0"/>
+              <w:jc w:val="left"/>
+              <w:rPr>
+                <w:rFonts w:ascii="Calibri" w:hAnsi="Calibri" w:eastAsia="新細明體" w:cs=""/>
+                <w:kern w:val="2"/>
+                <w:sz w:val="24"/>
+                <w:szCs w:val="22"/>
+                <w:lang w:val="en-US" w:eastAsia="zh-TW" w:bidi="ar-SA"/>
+              </w:rPr>
+            </w:pPr>
+            <w:r>
+              <w:rPr>
+                <w:rFonts w:eastAsia="新細明體" w:cs=""/>
+                <w:kern w:val="2"/>
+                <w:sz w:val="24"/>
+                <w:szCs w:val="22"/>
+                <w:lang w:val="en-US" w:eastAsia="zh-TW" w:bidi="ar-SA"/>
+              </w:rPr>
               <w:t>Note (performance, function)</w:t>
             </w:r>
           </w:p>
         </w:tc>
         <w:tc>
           <w:tcPr>
-            <w:tcW w:w="2267" w:type="dxa"/>
-          </w:tcPr>
-          <w:p>
-            <w:r>
-              <w:rPr>
-                <w:rFonts w:hint="eastAsia"/>
-              </w:rPr>
-              <w:t>P</w:t>
-            </w:r>
-            <w:r>
-              <w:t>ersonal recommendation</w:t>
+            <w:tcW w:w="2268" w:type="dxa"/>
+            <w:tcBorders/>
+          </w:tcPr>
+          <w:p>
+            <w:pPr>
+              <w:pStyle w:val="Normal"/>
+              <w:widowControl w:val="false"/>
+              <w:suppressAutoHyphens w:val="true"/>
+              <w:spacing w:before="0" w:after="0"/>
+              <w:jc w:val="left"/>
+              <w:rPr>
+                <w:rFonts w:ascii="Calibri" w:hAnsi="Calibri" w:eastAsia="新細明體" w:cs=""/>
+                <w:kern w:val="2"/>
+                <w:sz w:val="24"/>
+                <w:szCs w:val="22"/>
+                <w:lang w:val="en-US" w:eastAsia="zh-TW" w:bidi="ar-SA"/>
+              </w:rPr>
+            </w:pPr>
+            <w:r>
+              <w:rPr>
+                <w:rFonts w:eastAsia="新細明體" w:cs=""/>
+                <w:kern w:val="2"/>
+                <w:sz w:val="24"/>
+                <w:szCs w:val="22"/>
+                <w:lang w:val="en-US" w:eastAsia="zh-TW" w:bidi="ar-SA"/>
+              </w:rPr>
+              <w:t>Personal recommendation</w:t>
             </w:r>
           </w:p>
         </w:tc>
       </w:tr>
       <w:tr>
+        <w:trPr/>
         <w:tc>
           <w:tcPr>
             <w:tcW w:w="3116" w:type="dxa"/>
-          </w:tcPr>
-          <w:p>
-            <w:proofErr w:type="spellStart"/>
-            <w:r>
-              <w:rPr>
-                <w:rFonts w:hint="eastAsia"/>
-              </w:rPr>
-              <w:t>f</w:t>
-            </w:r>
-            <w:r>
-              <w:t>astp</w:t>
-            </w:r>
-            <w:proofErr w:type="spellEnd"/>
-          </w:p>
-        </w:tc>
-        <w:tc>
-          <w:tcPr>
-            <w:tcW w:w="3967" w:type="dxa"/>
-          </w:tcPr>
-          <w:p>
-            <w:r>
+            <w:tcBorders/>
+          </w:tcPr>
+          <w:p>
+            <w:pPr>
+              <w:pStyle w:val="Normal"/>
+              <w:widowControl w:val="false"/>
+              <w:suppressAutoHyphens w:val="true"/>
+              <w:spacing w:before="0" w:after="0"/>
+              <w:jc w:val="left"/>
+              <w:rPr>
+                <w:rFonts w:ascii="Calibri" w:hAnsi="Calibri" w:eastAsia="新細明體" w:cs=""/>
+                <w:kern w:val="2"/>
+                <w:sz w:val="24"/>
+                <w:szCs w:val="22"/>
+                <w:lang w:val="en-US" w:eastAsia="zh-TW" w:bidi="ar-SA"/>
+              </w:rPr>
+            </w:pPr>
+            <w:r>
+              <w:rPr>
+                <w:rFonts w:eastAsia="新細明體" w:cs=""/>
+                <w:kern w:val="2"/>
+                <w:sz w:val="24"/>
+                <w:szCs w:val="22"/>
+                <w:lang w:val="en-US" w:eastAsia="zh-TW" w:bidi="ar-SA"/>
+              </w:rPr>
+              <w:t>fastp</w:t>
+            </w:r>
+          </w:p>
+        </w:tc>
+        <w:tc>
+          <w:tcPr>
+            <w:tcW w:w="3966" w:type="dxa"/>
+            <w:tcBorders/>
+          </w:tcPr>
+          <w:p>
+            <w:pPr>
+              <w:pStyle w:val="Normal"/>
+              <w:widowControl w:val="false"/>
+              <w:suppressAutoHyphens w:val="true"/>
+              <w:spacing w:before="0" w:after="0"/>
+              <w:jc w:val="left"/>
+              <w:rPr>
+                <w:rFonts w:ascii="Calibri" w:hAnsi="Calibri" w:eastAsia="新細明體" w:cs=""/>
+                <w:kern w:val="2"/>
+                <w:sz w:val="24"/>
+                <w:szCs w:val="22"/>
+                <w:lang w:val="en-US" w:eastAsia="zh-TW" w:bidi="ar-SA"/>
+              </w:rPr>
+            </w:pPr>
+            <w:r>
+              <w:rPr>
+                <w:rFonts w:eastAsia="新細明體" w:cs=""/>
+                <w:kern w:val="2"/>
+                <w:sz w:val="24"/>
+                <w:szCs w:val="22"/>
+                <w:lang w:val="en-US" w:eastAsia="zh-TW" w:bidi="ar-SA"/>
+              </w:rPr>
               <w:t>Fast! Easy to use</w:t>
             </w:r>
           </w:p>
         </w:tc>
         <w:tc>
           <w:tcPr>
-            <w:tcW w:w="2267" w:type="dxa"/>
-          </w:tcPr>
-          <w:p>
-            <w:r>
-              <w:rPr>
-                <w:rFonts w:hint="eastAsia"/>
-              </w:rPr>
-              <w:t>L</w:t>
-            </w:r>
-            <w:r>
-              <w:t>ike</w:t>
+            <w:tcW w:w="2268" w:type="dxa"/>
+            <w:tcBorders/>
+          </w:tcPr>
+          <w:p>
+            <w:pPr>
+              <w:pStyle w:val="Normal"/>
+              <w:widowControl w:val="false"/>
+              <w:suppressAutoHyphens w:val="true"/>
+              <w:spacing w:before="0" w:after="0"/>
+              <w:jc w:val="left"/>
+              <w:rPr>
+                <w:rFonts w:ascii="Calibri" w:hAnsi="Calibri" w:eastAsia="新細明體" w:cs=""/>
+                <w:kern w:val="2"/>
+                <w:sz w:val="24"/>
+                <w:szCs w:val="22"/>
+                <w:lang w:val="en-US" w:eastAsia="zh-TW" w:bidi="ar-SA"/>
+              </w:rPr>
+            </w:pPr>
+            <w:r>
+              <w:rPr>
+                <w:rFonts w:eastAsia="新細明體" w:cs=""/>
+                <w:kern w:val="2"/>
+                <w:sz w:val="24"/>
+                <w:szCs w:val="22"/>
+                <w:lang w:val="en-US" w:eastAsia="zh-TW" w:bidi="ar-SA"/>
+              </w:rPr>
+              <w:t>Like</w:t>
             </w:r>
           </w:p>
         </w:tc>
       </w:tr>
       <w:tr>
+        <w:trPr/>
         <w:tc>
           <w:tcPr>
             <w:tcW w:w="3116" w:type="dxa"/>
-          </w:tcPr>
-          <w:p>
-            <w:proofErr w:type="spellStart"/>
-            <w:r>
-              <w:rPr>
-                <w:rFonts w:hint="eastAsia"/>
-              </w:rPr>
-              <w:t>t</w:t>
-            </w:r>
-            <w:r>
-              <w:t>rimmomatics</w:t>
-            </w:r>
-            <w:proofErr w:type="spellEnd"/>
-          </w:p>
-        </w:tc>
-        <w:tc>
-          <w:tcPr>
-            <w:tcW w:w="3967" w:type="dxa"/>
-          </w:tcPr>
-          <w:p>
-            <w:r>
+            <w:tcBorders/>
+          </w:tcPr>
+          <w:p>
+            <w:pPr>
+              <w:pStyle w:val="Normal"/>
+              <w:widowControl w:val="false"/>
+              <w:suppressAutoHyphens w:val="true"/>
+              <w:spacing w:before="0" w:after="0"/>
+              <w:jc w:val="left"/>
+              <w:rPr>
+                <w:rFonts w:ascii="Calibri" w:hAnsi="Calibri" w:eastAsia="新細明體" w:cs=""/>
+                <w:kern w:val="2"/>
+                <w:sz w:val="24"/>
+                <w:szCs w:val="22"/>
+                <w:lang w:val="en-US" w:eastAsia="zh-TW" w:bidi="ar-SA"/>
+              </w:rPr>
+            </w:pPr>
+            <w:r>
+              <w:rPr>
+                <w:rFonts w:eastAsia="新細明體" w:cs=""/>
+                <w:kern w:val="2"/>
+                <w:sz w:val="24"/>
+                <w:szCs w:val="22"/>
+                <w:lang w:val="en-US" w:eastAsia="zh-TW" w:bidi="ar-SA"/>
+              </w:rPr>
+              <w:t>trimmomatics</w:t>
+            </w:r>
+          </w:p>
+        </w:tc>
+        <w:tc>
+          <w:tcPr>
+            <w:tcW w:w="3966" w:type="dxa"/>
+            <w:tcBorders/>
+          </w:tcPr>
+          <w:p>
+            <w:pPr>
+              <w:pStyle w:val="Normal"/>
+              <w:widowControl w:val="false"/>
+              <w:suppressAutoHyphens w:val="true"/>
+              <w:spacing w:before="0" w:after="0"/>
+              <w:jc w:val="left"/>
+              <w:rPr>
+                <w:rFonts w:ascii="Calibri" w:hAnsi="Calibri" w:eastAsia="新細明體" w:cs=""/>
+                <w:kern w:val="2"/>
+                <w:sz w:val="24"/>
+                <w:szCs w:val="22"/>
+                <w:lang w:val="en-US" w:eastAsia="zh-TW" w:bidi="ar-SA"/>
+              </w:rPr>
+            </w:pPr>
+            <w:r>
+              <w:rPr>
+                <w:rFonts w:eastAsia="新細明體" w:cs=""/>
+                <w:kern w:val="2"/>
+                <w:sz w:val="24"/>
+                <w:szCs w:val="22"/>
+                <w:lang w:val="en-US" w:eastAsia="zh-TW" w:bidi="ar-SA"/>
+              </w:rPr>
               <w:t>Popular. The syntax is a little complicated.</w:t>
             </w:r>
           </w:p>
         </w:tc>
         <w:tc>
           <w:tcPr>
-            <w:tcW w:w="2267" w:type="dxa"/>
-          </w:tcPr>
-          <w:p>
-            <w:r>
+            <w:tcW w:w="2268" w:type="dxa"/>
+            <w:tcBorders/>
+          </w:tcPr>
+          <w:p>
+            <w:pPr>
+              <w:pStyle w:val="Normal"/>
+              <w:widowControl w:val="false"/>
+              <w:suppressAutoHyphens w:val="true"/>
+              <w:spacing w:before="0" w:after="0"/>
+              <w:jc w:val="left"/>
+              <w:rPr>
+                <w:rFonts w:ascii="Calibri" w:hAnsi="Calibri" w:eastAsia="新細明體" w:cs=""/>
+                <w:kern w:val="2"/>
+                <w:sz w:val="24"/>
+                <w:szCs w:val="22"/>
+                <w:lang w:val="en-US" w:eastAsia="zh-TW" w:bidi="ar-SA"/>
+              </w:rPr>
+            </w:pPr>
+            <w:r>
+              <w:rPr>
+                <w:rFonts w:eastAsia="新細明體" w:cs=""/>
+                <w:kern w:val="2"/>
+                <w:sz w:val="24"/>
+                <w:szCs w:val="22"/>
+                <w:lang w:val="en-US" w:eastAsia="zh-TW" w:bidi="ar-SA"/>
+              </w:rPr>
               <w:t>It’s fine</w:t>
             </w:r>
           </w:p>
         </w:tc>
       </w:tr>
     </w:tbl>
-    <w:p/>
-    <w:p>
-      <w:pPr>
-        <w:pStyle w:val="Journalsubtitle0"/>
-      </w:pPr>
-      <w:r>
-        <w:rPr>
-          <w:rFonts w:hint="eastAsia"/>
-        </w:rPr>
-        <w:lastRenderedPageBreak/>
-        <w:t>S</w:t>
-      </w:r>
-      <w:r>
-        <w:t>hort</w:t>
-      </w:r>
-      <w:r>
-        <w:t>-</w:t>
-      </w:r>
-      <w:r>
-        <w:t>read alignment</w:t>
-      </w:r>
-      <w:r>
-        <w:t xml:space="preserve"> (mapping)</w:t>
+    <w:p>
+      <w:pPr>
+        <w:pStyle w:val="Normal"/>
+        <w:rPr/>
+      </w:pPr>
+      <w:r>
+        <w:rPr/>
+      </w:r>
+    </w:p>
+    <w:p>
+      <w:pPr>
+        <w:pStyle w:val="Journalsubtitle1"/>
+        <w:rPr/>
+      </w:pPr>
+      <w:r>
+        <w:rPr/>
+        <w:t>Short-read alignment (mapping)</w:t>
       </w:r>
     </w:p>
     <w:tbl>
       <w:tblPr>
         <w:tblStyle w:val="af"/>
-        <w:tblW w:w="0" w:type="auto"/>
-        <w:tblLook w:val="04A0" w:firstRow="1" w:lastRow="0" w:firstColumn="1" w:lastColumn="0" w:noHBand="0" w:noVBand="1"/>
+        <w:tblW w:w="9350" w:type="dxa"/>
+        <w:jc w:val="left"/>
+        <w:tblInd w:w="0" w:type="dxa"/>
+        <w:tblLayout w:type="fixed"/>
+        <w:tblCellMar>
+          <w:top w:w="0" w:type="dxa"/>
+          <w:left w:w="108" w:type="dxa"/>
+          <w:bottom w:w="0" w:type="dxa"/>
+          <w:right w:w="108" w:type="dxa"/>
+        </w:tblCellMar>
+        <w:tblLook w:val="04a0" w:noHBand="0" w:noVBand="1" w:firstColumn="1" w:lastRow="0" w:lastColumn="0" w:firstRow="1"/>
       </w:tblPr>
       <w:tblGrid>
         <w:gridCol w:w="3116"/>
-        <w:gridCol w:w="3967"/>
-        <w:gridCol w:w="2267"/>
+        <w:gridCol w:w="3966"/>
+        <w:gridCol w:w="2268"/>
       </w:tblGrid>
       <w:tr>
+        <w:trPr/>
         <w:tc>
           <w:tcPr>
             <w:tcW w:w="3116" w:type="dxa"/>
-          </w:tcPr>
-          <w:p>
-            <w:r>
-              <w:rPr>
-                <w:rFonts w:hint="eastAsia"/>
-              </w:rPr>
-              <w:t>P</w:t>
-            </w:r>
-            <w:r>
-              <w:t>rogram</w:t>
-            </w:r>
-          </w:p>
-        </w:tc>
-        <w:tc>
-          <w:tcPr>
-            <w:tcW w:w="3967" w:type="dxa"/>
-          </w:tcPr>
-          <w:p>
-            <w:r>
+            <w:tcBorders/>
+          </w:tcPr>
+          <w:p>
+            <w:pPr>
+              <w:pStyle w:val="Normal"/>
+              <w:widowControl w:val="false"/>
+              <w:suppressAutoHyphens w:val="true"/>
+              <w:spacing w:before="0" w:after="0"/>
+              <w:jc w:val="left"/>
+              <w:rPr>
+                <w:rFonts w:ascii="Calibri" w:hAnsi="Calibri" w:eastAsia="新細明體" w:cs=""/>
+                <w:kern w:val="2"/>
+                <w:sz w:val="24"/>
+                <w:szCs w:val="22"/>
+                <w:lang w:val="en-US" w:eastAsia="zh-TW" w:bidi="ar-SA"/>
+              </w:rPr>
+            </w:pPr>
+            <w:r>
+              <w:rPr>
+                <w:rFonts w:eastAsia="新細明體" w:cs=""/>
+                <w:kern w:val="2"/>
+                <w:sz w:val="24"/>
+                <w:szCs w:val="22"/>
+                <w:lang w:val="en-US" w:eastAsia="zh-TW" w:bidi="ar-SA"/>
+              </w:rPr>
+              <w:t>Program</w:t>
+            </w:r>
+          </w:p>
+        </w:tc>
+        <w:tc>
+          <w:tcPr>
+            <w:tcW w:w="3966" w:type="dxa"/>
+            <w:tcBorders/>
+          </w:tcPr>
+          <w:p>
+            <w:pPr>
+              <w:pStyle w:val="Normal"/>
+              <w:widowControl w:val="false"/>
+              <w:suppressAutoHyphens w:val="true"/>
+              <w:spacing w:before="0" w:after="0"/>
+              <w:jc w:val="left"/>
+              <w:rPr>
+                <w:rFonts w:ascii="Calibri" w:hAnsi="Calibri" w:eastAsia="新細明體" w:cs=""/>
+                <w:kern w:val="2"/>
+                <w:sz w:val="24"/>
+                <w:szCs w:val="22"/>
+                <w:lang w:val="en-US" w:eastAsia="zh-TW" w:bidi="ar-SA"/>
+              </w:rPr>
+            </w:pPr>
+            <w:r>
+              <w:rPr>
+                <w:rFonts w:eastAsia="新細明體" w:cs=""/>
+                <w:kern w:val="2"/>
+                <w:sz w:val="24"/>
+                <w:szCs w:val="22"/>
+                <w:lang w:val="en-US" w:eastAsia="zh-TW" w:bidi="ar-SA"/>
+              </w:rPr>
               <w:t>Note (performance, function)</w:t>
             </w:r>
           </w:p>
         </w:tc>
         <w:tc>
           <w:tcPr>
-            <w:tcW w:w="2267" w:type="dxa"/>
-          </w:tcPr>
-          <w:p>
-            <w:r>
-              <w:rPr>
-                <w:rFonts w:hint="eastAsia"/>
-              </w:rPr>
-              <w:t>P</w:t>
-            </w:r>
-            <w:r>
-              <w:t>ersonal recommendation</w:t>
+            <w:tcW w:w="2268" w:type="dxa"/>
+            <w:tcBorders/>
+          </w:tcPr>
+          <w:p>
+            <w:pPr>
+              <w:pStyle w:val="Normal"/>
+              <w:widowControl w:val="false"/>
+              <w:suppressAutoHyphens w:val="true"/>
+              <w:spacing w:before="0" w:after="0"/>
+              <w:jc w:val="left"/>
+              <w:rPr>
+                <w:rFonts w:ascii="Calibri" w:hAnsi="Calibri" w:eastAsia="新細明體" w:cs=""/>
+                <w:kern w:val="2"/>
+                <w:sz w:val="24"/>
+                <w:szCs w:val="22"/>
+                <w:lang w:val="en-US" w:eastAsia="zh-TW" w:bidi="ar-SA"/>
+              </w:rPr>
+            </w:pPr>
+            <w:r>
+              <w:rPr>
+                <w:rFonts w:eastAsia="新細明體" w:cs=""/>
+                <w:kern w:val="2"/>
+                <w:sz w:val="24"/>
+                <w:szCs w:val="22"/>
+                <w:lang w:val="en-US" w:eastAsia="zh-TW" w:bidi="ar-SA"/>
+              </w:rPr>
+              <w:t>Personal recommendation</w:t>
             </w:r>
           </w:p>
         </w:tc>
       </w:tr>
       <w:tr>
+        <w:trPr/>
         <w:tc>
           <w:tcPr>
             <w:tcW w:w="3116" w:type="dxa"/>
-          </w:tcPr>
-          <w:p>
-            <w:r>
+            <w:tcBorders/>
+          </w:tcPr>
+          <w:p>
+            <w:pPr>
+              <w:pStyle w:val="Normal"/>
+              <w:widowControl w:val="false"/>
+              <w:suppressAutoHyphens w:val="true"/>
+              <w:spacing w:before="0" w:after="0"/>
+              <w:jc w:val="left"/>
+              <w:rPr>
+                <w:rFonts w:ascii="Calibri" w:hAnsi="Calibri" w:eastAsia="新細明體" w:cs=""/>
+                <w:kern w:val="2"/>
+                <w:sz w:val="24"/>
+                <w:szCs w:val="22"/>
+                <w:lang w:val="en-US" w:eastAsia="zh-TW" w:bidi="ar-SA"/>
+              </w:rPr>
+            </w:pPr>
+            <w:r>
+              <w:rPr>
+                <w:rFonts w:eastAsia="新細明體" w:cs=""/>
+                <w:kern w:val="2"/>
+                <w:sz w:val="24"/>
+                <w:szCs w:val="22"/>
+                <w:lang w:val="en-US" w:eastAsia="zh-TW" w:bidi="ar-SA"/>
+              </w:rPr>
               <w:t>BWA-MEM2</w:t>
             </w:r>
           </w:p>
         </w:tc>
         <w:tc>
           <w:tcPr>
-            <w:tcW w:w="3967" w:type="dxa"/>
-          </w:tcPr>
-          <w:p>
-            <w:r>
+            <w:tcW w:w="3966" w:type="dxa"/>
+            <w:tcBorders/>
+          </w:tcPr>
+          <w:p>
+            <w:pPr>
+              <w:pStyle w:val="Normal"/>
+              <w:widowControl w:val="false"/>
+              <w:suppressAutoHyphens w:val="true"/>
+              <w:spacing w:before="0" w:after="0"/>
+              <w:jc w:val="left"/>
+              <w:rPr>
+                <w:rFonts w:ascii="Calibri" w:hAnsi="Calibri" w:eastAsia="新細明體" w:cs=""/>
+                <w:kern w:val="2"/>
+                <w:sz w:val="24"/>
+                <w:szCs w:val="22"/>
+                <w:lang w:val="en-US" w:eastAsia="zh-TW" w:bidi="ar-SA"/>
+              </w:rPr>
+            </w:pPr>
+            <w:r>
+              <w:rPr>
+                <w:rFonts w:eastAsia="新細明體" w:cs=""/>
+                <w:kern w:val="2"/>
+                <w:sz w:val="24"/>
+                <w:szCs w:val="22"/>
+                <w:lang w:val="en-US" w:eastAsia="zh-TW" w:bidi="ar-SA"/>
+              </w:rPr>
               <w:t>Faster!! Only “mem” function</w:t>
             </w:r>
           </w:p>
         </w:tc>
         <w:tc>
           <w:tcPr>
-            <w:tcW w:w="2267" w:type="dxa"/>
-          </w:tcPr>
-          <w:p>
-            <w:r>
+            <w:tcW w:w="2268" w:type="dxa"/>
+            <w:tcBorders/>
+          </w:tcPr>
+          <w:p>
+            <w:pPr>
+              <w:pStyle w:val="Normal"/>
+              <w:widowControl w:val="false"/>
+              <w:suppressAutoHyphens w:val="true"/>
+              <w:spacing w:before="0" w:after="0"/>
+              <w:jc w:val="left"/>
+              <w:rPr>
+                <w:rFonts w:ascii="Calibri" w:hAnsi="Calibri" w:eastAsia="新細明體" w:cs=""/>
+                <w:kern w:val="2"/>
+                <w:sz w:val="24"/>
+                <w:szCs w:val="22"/>
+                <w:lang w:val="en-US" w:eastAsia="zh-TW" w:bidi="ar-SA"/>
+              </w:rPr>
+            </w:pPr>
+            <w:r>
+              <w:rPr>
+                <w:rFonts w:eastAsia="新細明體" w:cs=""/>
+                <w:kern w:val="2"/>
+                <w:sz w:val="24"/>
+                <w:szCs w:val="22"/>
+                <w:lang w:val="en-US" w:eastAsia="zh-TW" w:bidi="ar-SA"/>
+              </w:rPr>
               <w:t>Suitable for most case</w:t>
             </w:r>
           </w:p>
         </w:tc>
       </w:tr>
       <w:tr>
+        <w:trPr/>
         <w:tc>
           <w:tcPr>
             <w:tcW w:w="3116" w:type="dxa"/>
-          </w:tcPr>
-          <w:p>
-            <w:r>
+            <w:tcBorders/>
+          </w:tcPr>
+          <w:p>
+            <w:pPr>
+              <w:pStyle w:val="Normal"/>
+              <w:widowControl w:val="false"/>
+              <w:suppressAutoHyphens w:val="true"/>
+              <w:spacing w:before="0" w:after="0"/>
+              <w:jc w:val="left"/>
+              <w:rPr>
+                <w:rFonts w:ascii="Calibri" w:hAnsi="Calibri" w:eastAsia="新細明體" w:cs=""/>
+                <w:kern w:val="2"/>
+                <w:sz w:val="24"/>
+                <w:szCs w:val="22"/>
+                <w:lang w:val="en-US" w:eastAsia="zh-TW" w:bidi="ar-SA"/>
+              </w:rPr>
+            </w:pPr>
+            <w:r>
+              <w:rPr>
+                <w:rFonts w:eastAsia="新細明體" w:cs=""/>
+                <w:kern w:val="2"/>
+                <w:sz w:val="24"/>
+                <w:szCs w:val="22"/>
+                <w:lang w:val="en-US" w:eastAsia="zh-TW" w:bidi="ar-SA"/>
+              </w:rPr>
               <w:t>BWA</w:t>
             </w:r>
           </w:p>
         </w:tc>
         <w:tc>
           <w:tcPr>
-            <w:tcW w:w="3967" w:type="dxa"/>
-          </w:tcPr>
-          <w:p>
-            <w:r>
+            <w:tcW w:w="3966" w:type="dxa"/>
+            <w:tcBorders/>
+          </w:tcPr>
+          <w:p>
+            <w:pPr>
+              <w:pStyle w:val="Normal"/>
+              <w:widowControl w:val="false"/>
+              <w:suppressAutoHyphens w:val="true"/>
+              <w:spacing w:before="0" w:after="0"/>
+              <w:jc w:val="left"/>
+              <w:rPr>
+                <w:rFonts w:ascii="Calibri" w:hAnsi="Calibri" w:eastAsia="新細明體" w:cs=""/>
+                <w:kern w:val="2"/>
+                <w:sz w:val="24"/>
+                <w:szCs w:val="22"/>
+                <w:lang w:val="en-US" w:eastAsia="zh-TW" w:bidi="ar-SA"/>
+              </w:rPr>
+            </w:pPr>
+            <w:r>
+              <w:rPr>
+                <w:rFonts w:eastAsia="新細明體" w:cs=""/>
+                <w:kern w:val="2"/>
+                <w:sz w:val="24"/>
+                <w:szCs w:val="22"/>
+                <w:lang w:val="en-US" w:eastAsia="zh-TW" w:bidi="ar-SA"/>
+              </w:rPr>
               <w:t>More accurate than other aligners</w:t>
             </w:r>
           </w:p>
         </w:tc>
         <w:tc>
           <w:tcPr>
-            <w:tcW w:w="2267" w:type="dxa"/>
-          </w:tcPr>
-          <w:p>
-            <w:r>
+            <w:tcW w:w="2268" w:type="dxa"/>
+            <w:tcBorders/>
+          </w:tcPr>
+          <w:p>
+            <w:pPr>
+              <w:pStyle w:val="Normal"/>
+              <w:widowControl w:val="false"/>
+              <w:suppressAutoHyphens w:val="true"/>
+              <w:spacing w:before="0" w:after="0"/>
+              <w:jc w:val="left"/>
+              <w:rPr>
+                <w:rFonts w:ascii="Calibri" w:hAnsi="Calibri" w:eastAsia="新細明體" w:cs=""/>
+                <w:kern w:val="2"/>
+                <w:sz w:val="24"/>
+                <w:szCs w:val="22"/>
+                <w:lang w:val="en-US" w:eastAsia="zh-TW" w:bidi="ar-SA"/>
+              </w:rPr>
+            </w:pPr>
+            <w:r>
+              <w:rPr>
+                <w:rFonts w:eastAsia="新細明體" w:cs=""/>
+                <w:kern w:val="2"/>
+                <w:sz w:val="24"/>
+                <w:szCs w:val="22"/>
+                <w:lang w:val="en-US" w:eastAsia="zh-TW" w:bidi="ar-SA"/>
+              </w:rPr>
               <w:t>Suitable for most case</w:t>
             </w:r>
           </w:p>
         </w:tc>
       </w:tr>
       <w:tr>
+        <w:trPr/>
         <w:tc>
           <w:tcPr>
             <w:tcW w:w="9350" w:type="dxa"/>
             <w:gridSpan w:val="3"/>
-          </w:tcPr>
-          <w:p>
-            <w:r>
-              <w:rPr>
-                <w:rFonts w:hint="eastAsia"/>
-              </w:rPr>
-              <w:t>B</w:t>
-            </w:r>
-            <w:r>
-              <w:t>owtie (results are not satisfactory)</w:t>
+            <w:tcBorders/>
+          </w:tcPr>
+          <w:p>
+            <w:pPr>
+              <w:pStyle w:val="Normal"/>
+              <w:widowControl w:val="false"/>
+              <w:suppressAutoHyphens w:val="true"/>
+              <w:spacing w:before="0" w:after="0"/>
+              <w:jc w:val="left"/>
+              <w:rPr>
+                <w:rFonts w:ascii="Calibri" w:hAnsi="Calibri" w:eastAsia="新細明體" w:cs=""/>
+                <w:kern w:val="2"/>
+                <w:sz w:val="24"/>
+                <w:szCs w:val="22"/>
+                <w:lang w:val="en-US" w:eastAsia="zh-TW" w:bidi="ar-SA"/>
+              </w:rPr>
+            </w:pPr>
+            <w:r>
+              <w:rPr>
+                <w:rFonts w:eastAsia="新細明體" w:cs=""/>
+                <w:kern w:val="2"/>
+                <w:sz w:val="24"/>
+                <w:szCs w:val="22"/>
+                <w:lang w:val="en-US" w:eastAsia="zh-TW" w:bidi="ar-SA"/>
+              </w:rPr>
+              <w:t>Bowtie (results are not satisfactory)</w:t>
             </w:r>
           </w:p>
         </w:tc>
       </w:tr>
     </w:tbl>
-    <w:p/>
-    <w:p>
-      <w:pPr>
-        <w:pStyle w:val="Journalsubtitle0"/>
-      </w:pPr>
-      <w:r>
+    <w:p>
+      <w:pPr>
+        <w:pStyle w:val="Normal"/>
+        <w:rPr/>
+      </w:pPr>
+      <w:r>
+        <w:rPr/>
+      </w:r>
+    </w:p>
+    <w:p>
+      <w:pPr>
+        <w:pStyle w:val="Journalsubtitle1"/>
+        <w:rPr/>
+      </w:pPr>
+      <w:r>
+        <w:rPr/>
         <w:t>Long-read Alignment (mapping)</w:t>
       </w:r>
     </w:p>
     <w:tbl>
       <w:tblPr>
         <w:tblStyle w:val="af"/>
-        <w:tblW w:w="0" w:type="auto"/>
-        <w:tblLook w:val="04A0" w:firstRow="1" w:lastRow="0" w:firstColumn="1" w:lastColumn="0" w:noHBand="0" w:noVBand="1"/>
+        <w:tblW w:w="9350" w:type="dxa"/>
+        <w:jc w:val="left"/>
+        <w:tblInd w:w="0" w:type="dxa"/>
+        <w:tblLayout w:type="fixed"/>
+        <w:tblCellMar>
+          <w:top w:w="0" w:type="dxa"/>
+          <w:left w:w="108" w:type="dxa"/>
+          <w:bottom w:w="0" w:type="dxa"/>
+          <w:right w:w="108" w:type="dxa"/>
+        </w:tblCellMar>
+        <w:tblLook w:val="04a0" w:noHBand="0" w:noVBand="1" w:firstColumn="1" w:lastRow="0" w:lastColumn="0" w:firstRow="1"/>
       </w:tblPr>
       <w:tblGrid>
         <w:gridCol w:w="3116"/>
-        <w:gridCol w:w="3967"/>
-        <w:gridCol w:w="2267"/>
+        <w:gridCol w:w="3966"/>
+        <w:gridCol w:w="2268"/>
       </w:tblGrid>
       <w:tr>
+        <w:trPr/>
         <w:tc>
           <w:tcPr>
             <w:tcW w:w="3116" w:type="dxa"/>
-          </w:tcPr>
-          <w:p>
-            <w:r>
-              <w:rPr>
-                <w:rFonts w:hint="eastAsia"/>
-              </w:rPr>
-              <w:t>P</w:t>
-            </w:r>
-            <w:r>
-              <w:t>rogram</w:t>
-            </w:r>
-          </w:p>
-        </w:tc>
-        <w:tc>
-          <w:tcPr>
-            <w:tcW w:w="3967" w:type="dxa"/>
-          </w:tcPr>
-          <w:p>
-            <w:r>
+            <w:tcBorders/>
+          </w:tcPr>
+          <w:p>
+            <w:pPr>
+              <w:pStyle w:val="Normal"/>
+              <w:widowControl w:val="false"/>
+              <w:suppressAutoHyphens w:val="true"/>
+              <w:spacing w:before="0" w:after="0"/>
+              <w:jc w:val="left"/>
+              <w:rPr>
+                <w:rFonts w:ascii="Calibri" w:hAnsi="Calibri" w:eastAsia="新細明體" w:cs=""/>
+                <w:kern w:val="2"/>
+                <w:sz w:val="24"/>
+                <w:szCs w:val="22"/>
+                <w:lang w:val="en-US" w:eastAsia="zh-TW" w:bidi="ar-SA"/>
+              </w:rPr>
+            </w:pPr>
+            <w:r>
+              <w:rPr>
+                <w:rFonts w:eastAsia="新細明體" w:cs=""/>
+                <w:kern w:val="2"/>
+                <w:sz w:val="24"/>
+                <w:szCs w:val="22"/>
+                <w:lang w:val="en-US" w:eastAsia="zh-TW" w:bidi="ar-SA"/>
+              </w:rPr>
+              <w:t>Program</w:t>
+            </w:r>
+          </w:p>
+        </w:tc>
+        <w:tc>
+          <w:tcPr>
+            <w:tcW w:w="3966" w:type="dxa"/>
+            <w:tcBorders/>
+          </w:tcPr>
+          <w:p>
+            <w:pPr>
+              <w:pStyle w:val="Normal"/>
+              <w:widowControl w:val="false"/>
+              <w:suppressAutoHyphens w:val="true"/>
+              <w:spacing w:before="0" w:after="0"/>
+              <w:jc w:val="left"/>
+              <w:rPr>
+                <w:rFonts w:ascii="Calibri" w:hAnsi="Calibri" w:eastAsia="新細明體" w:cs=""/>
+                <w:kern w:val="2"/>
+                <w:sz w:val="24"/>
+                <w:szCs w:val="22"/>
+                <w:lang w:val="en-US" w:eastAsia="zh-TW" w:bidi="ar-SA"/>
+              </w:rPr>
+            </w:pPr>
+            <w:r>
+              <w:rPr>
+                <w:rFonts w:eastAsia="新細明體" w:cs=""/>
+                <w:kern w:val="2"/>
+                <w:sz w:val="24"/>
+                <w:szCs w:val="22"/>
+                <w:lang w:val="en-US" w:eastAsia="zh-TW" w:bidi="ar-SA"/>
+              </w:rPr>
               <w:t>Note (performance, function)</w:t>
             </w:r>
           </w:p>
         </w:tc>
         <w:tc>
           <w:tcPr>
-            <w:tcW w:w="2267" w:type="dxa"/>
-          </w:tcPr>
-          <w:p>
-            <w:r>
-              <w:rPr>
-                <w:rFonts w:hint="eastAsia"/>
-              </w:rPr>
-              <w:t>P</w:t>
-            </w:r>
-            <w:r>
-              <w:t>ersonal recommendation</w:t>
+            <w:tcW w:w="2268" w:type="dxa"/>
+            <w:tcBorders/>
+          </w:tcPr>
+          <w:p>
+            <w:pPr>
+              <w:pStyle w:val="Normal"/>
+              <w:widowControl w:val="false"/>
+              <w:suppressAutoHyphens w:val="true"/>
+              <w:spacing w:before="0" w:after="0"/>
+              <w:jc w:val="left"/>
+              <w:rPr>
+                <w:rFonts w:ascii="Calibri" w:hAnsi="Calibri" w:eastAsia="新細明體" w:cs=""/>
+                <w:kern w:val="2"/>
+                <w:sz w:val="24"/>
+                <w:szCs w:val="22"/>
+                <w:lang w:val="en-US" w:eastAsia="zh-TW" w:bidi="ar-SA"/>
+              </w:rPr>
+            </w:pPr>
+            <w:r>
+              <w:rPr>
+                <w:rFonts w:eastAsia="新細明體" w:cs=""/>
+                <w:kern w:val="2"/>
+                <w:sz w:val="24"/>
+                <w:szCs w:val="22"/>
+                <w:lang w:val="en-US" w:eastAsia="zh-TW" w:bidi="ar-SA"/>
+              </w:rPr>
+              <w:t>Personal recommendation</w:t>
             </w:r>
           </w:p>
         </w:tc>
       </w:tr>
       <w:tr>
+        <w:trPr/>
         <w:tc>
           <w:tcPr>
             <w:tcW w:w="3116" w:type="dxa"/>
-          </w:tcPr>
-          <w:p>
-            <w:r>
+            <w:tcBorders/>
+          </w:tcPr>
+          <w:p>
+            <w:pPr>
+              <w:pStyle w:val="Normal"/>
+              <w:widowControl w:val="false"/>
+              <w:suppressAutoHyphens w:val="true"/>
+              <w:spacing w:before="0" w:after="0"/>
+              <w:jc w:val="left"/>
+              <w:rPr>
+                <w:rFonts w:ascii="Calibri" w:hAnsi="Calibri" w:eastAsia="新細明體" w:cs=""/>
+                <w:kern w:val="2"/>
+                <w:sz w:val="24"/>
+                <w:szCs w:val="22"/>
+                <w:lang w:val="en-US" w:eastAsia="zh-TW" w:bidi="ar-SA"/>
+              </w:rPr>
+            </w:pPr>
+            <w:r>
+              <w:rPr>
+                <w:rFonts w:eastAsia="新細明體" w:cs=""/>
+                <w:kern w:val="2"/>
+                <w:sz w:val="24"/>
+                <w:szCs w:val="22"/>
+                <w:lang w:val="en-US" w:eastAsia="zh-TW" w:bidi="ar-SA"/>
+              </w:rPr>
               <w:t>mm2-fast</w:t>
             </w:r>
           </w:p>
         </w:tc>
         <w:tc>
           <w:tcPr>
-            <w:tcW w:w="3967" w:type="dxa"/>
-          </w:tcPr>
-          <w:p>
-            <w:proofErr w:type="spellStart"/>
-            <w:r>
-              <w:rPr>
-                <w:rFonts w:hint="eastAsia"/>
-              </w:rPr>
-              <w:t>S</w:t>
-            </w:r>
-            <w:r>
-              <w:t>uper Fast</w:t>
-            </w:r>
-            <w:proofErr w:type="spellEnd"/>
-            <w:r>
-              <w:t>!! Accelerated version of minimap2</w:t>
-            </w:r>
-          </w:p>
-        </w:tc>
-        <w:tc>
-          <w:tcPr>
-            <w:tcW w:w="2267" w:type="dxa"/>
-          </w:tcPr>
-          <w:p>
-            <w:r>
-              <w:rPr>
-                <w:rFonts w:hint="eastAsia"/>
-              </w:rPr>
-              <w:t>Gr</w:t>
-            </w:r>
-            <w:r>
-              <w:t>eat for most cases</w:t>
+            <w:tcW w:w="3966" w:type="dxa"/>
+            <w:tcBorders/>
+          </w:tcPr>
+          <w:p>
+            <w:pPr>
+              <w:pStyle w:val="Normal"/>
+              <w:widowControl w:val="false"/>
+              <w:suppressAutoHyphens w:val="true"/>
+              <w:spacing w:before="0" w:after="0"/>
+              <w:jc w:val="left"/>
+              <w:rPr>
+                <w:rFonts w:ascii="Calibri" w:hAnsi="Calibri" w:eastAsia="新細明體" w:cs=""/>
+                <w:kern w:val="2"/>
+                <w:sz w:val="24"/>
+                <w:szCs w:val="22"/>
+                <w:lang w:val="en-US" w:eastAsia="zh-TW" w:bidi="ar-SA"/>
+              </w:rPr>
+            </w:pPr>
+            <w:r>
+              <w:rPr>
+                <w:rFonts w:eastAsia="新細明體" w:cs=""/>
+                <w:kern w:val="2"/>
+                <w:sz w:val="24"/>
+                <w:szCs w:val="22"/>
+                <w:lang w:val="en-US" w:eastAsia="zh-TW" w:bidi="ar-SA"/>
+              </w:rPr>
+              <w:t>Super Fast!! Accelerated version of minimap2</w:t>
+            </w:r>
+          </w:p>
+        </w:tc>
+        <w:tc>
+          <w:tcPr>
+            <w:tcW w:w="2268" w:type="dxa"/>
+            <w:tcBorders/>
+          </w:tcPr>
+          <w:p>
+            <w:pPr>
+              <w:pStyle w:val="Normal"/>
+              <w:widowControl w:val="false"/>
+              <w:suppressAutoHyphens w:val="true"/>
+              <w:spacing w:before="0" w:after="0"/>
+              <w:jc w:val="left"/>
+              <w:rPr>
+                <w:rFonts w:ascii="Calibri" w:hAnsi="Calibri" w:eastAsia="新細明體" w:cs=""/>
+                <w:kern w:val="2"/>
+                <w:sz w:val="24"/>
+                <w:szCs w:val="22"/>
+                <w:lang w:val="en-US" w:eastAsia="zh-TW" w:bidi="ar-SA"/>
+              </w:rPr>
+            </w:pPr>
+            <w:r>
+              <w:rPr>
+                <w:rFonts w:eastAsia="新細明體" w:cs=""/>
+                <w:kern w:val="2"/>
+                <w:sz w:val="24"/>
+                <w:szCs w:val="22"/>
+                <w:lang w:val="en-US" w:eastAsia="zh-TW" w:bidi="ar-SA"/>
+              </w:rPr>
+              <w:t>Great for most cases</w:t>
             </w:r>
           </w:p>
         </w:tc>
       </w:tr>
       <w:tr>
+        <w:trPr/>
         <w:tc>
           <w:tcPr>
             <w:tcW w:w="3116" w:type="dxa"/>
-          </w:tcPr>
-          <w:p>
-            <w:r>
+            <w:tcBorders/>
+          </w:tcPr>
+          <w:p>
+            <w:pPr>
+              <w:pStyle w:val="Normal"/>
+              <w:widowControl w:val="false"/>
+              <w:suppressAutoHyphens w:val="true"/>
+              <w:spacing w:before="0" w:after="0"/>
+              <w:jc w:val="left"/>
+              <w:rPr>
+                <w:rFonts w:ascii="Calibri" w:hAnsi="Calibri" w:eastAsia="新細明體" w:cs=""/>
+                <w:kern w:val="2"/>
+                <w:sz w:val="24"/>
+                <w:szCs w:val="22"/>
+                <w:lang w:val="en-US" w:eastAsia="zh-TW" w:bidi="ar-SA"/>
+              </w:rPr>
+            </w:pPr>
+            <w:r>
+              <w:rPr>
+                <w:rFonts w:eastAsia="新細明體" w:cs=""/>
+                <w:kern w:val="2"/>
+                <w:sz w:val="24"/>
+                <w:szCs w:val="22"/>
+                <w:lang w:val="en-US" w:eastAsia="zh-TW" w:bidi="ar-SA"/>
+              </w:rPr>
               <w:t>Minimap2</w:t>
             </w:r>
           </w:p>
         </w:tc>
         <w:tc>
           <w:tcPr>
-            <w:tcW w:w="3967" w:type="dxa"/>
-          </w:tcPr>
-          <w:p>
-            <w:r>
+            <w:tcW w:w="3966" w:type="dxa"/>
+            <w:tcBorders/>
+          </w:tcPr>
+          <w:p>
+            <w:pPr>
+              <w:pStyle w:val="Normal"/>
+              <w:widowControl w:val="false"/>
+              <w:suppressAutoHyphens w:val="true"/>
+              <w:spacing w:before="0" w:after="0"/>
+              <w:jc w:val="left"/>
+              <w:rPr>
+                <w:rFonts w:ascii="Calibri" w:hAnsi="Calibri" w:eastAsia="新細明體" w:cs=""/>
+                <w:kern w:val="2"/>
+                <w:sz w:val="24"/>
+                <w:szCs w:val="22"/>
+                <w:lang w:val="en-US" w:eastAsia="zh-TW" w:bidi="ar-SA"/>
+              </w:rPr>
+            </w:pPr>
+            <w:r>
+              <w:rPr>
+                <w:rFonts w:eastAsia="新細明體" w:cs=""/>
+                <w:kern w:val="2"/>
+                <w:sz w:val="24"/>
+                <w:szCs w:val="22"/>
+                <w:lang w:val="en-US" w:eastAsia="zh-TW" w:bidi="ar-SA"/>
+              </w:rPr>
               <w:t>Fast!</w:t>
             </w:r>
           </w:p>
         </w:tc>
         <w:tc>
           <w:tcPr>
-            <w:tcW w:w="2267" w:type="dxa"/>
-          </w:tcPr>
-          <w:p>
-            <w:r>
-              <w:rPr>
-                <w:rFonts w:hint="eastAsia"/>
-              </w:rPr>
-              <w:t>Gr</w:t>
-            </w:r>
-            <w:r>
-              <w:t>eat for most cases</w:t>
+            <w:tcW w:w="2268" w:type="dxa"/>
+            <w:tcBorders/>
+          </w:tcPr>
+          <w:p>
+            <w:pPr>
+              <w:pStyle w:val="Normal"/>
+              <w:widowControl w:val="false"/>
+              <w:suppressAutoHyphens w:val="true"/>
+              <w:spacing w:before="0" w:after="0"/>
+              <w:jc w:val="left"/>
+              <w:rPr>
+                <w:rFonts w:ascii="Calibri" w:hAnsi="Calibri" w:eastAsia="新細明體" w:cs=""/>
+                <w:kern w:val="2"/>
+                <w:sz w:val="24"/>
+                <w:szCs w:val="22"/>
+                <w:lang w:val="en-US" w:eastAsia="zh-TW" w:bidi="ar-SA"/>
+              </w:rPr>
+            </w:pPr>
+            <w:r>
+              <w:rPr>
+                <w:rFonts w:eastAsia="新細明體" w:cs=""/>
+                <w:kern w:val="2"/>
+                <w:sz w:val="24"/>
+                <w:szCs w:val="22"/>
+                <w:lang w:val="en-US" w:eastAsia="zh-TW" w:bidi="ar-SA"/>
+              </w:rPr>
+              <w:t>Great for most cases</w:t>
             </w:r>
           </w:p>
         </w:tc>
       </w:tr>
       <w:tr>
+        <w:trPr/>
         <w:tc>
           <w:tcPr>
             <w:tcW w:w="3116" w:type="dxa"/>
-          </w:tcPr>
-          <w:p>
-            <w:r>
+            <w:tcBorders/>
+          </w:tcPr>
+          <w:p>
+            <w:pPr>
+              <w:pStyle w:val="Normal"/>
+              <w:widowControl w:val="false"/>
+              <w:suppressAutoHyphens w:val="true"/>
+              <w:spacing w:before="0" w:after="0"/>
+              <w:jc w:val="left"/>
+              <w:rPr>
+                <w:rFonts w:ascii="Calibri" w:hAnsi="Calibri" w:eastAsia="新細明體" w:cs=""/>
+                <w:kern w:val="2"/>
+                <w:sz w:val="24"/>
+                <w:szCs w:val="22"/>
+                <w:lang w:val="en-US" w:eastAsia="zh-TW" w:bidi="ar-SA"/>
+              </w:rPr>
+            </w:pPr>
+            <w:r>
+              <w:rPr>
+                <w:rFonts w:eastAsia="新細明體" w:cs=""/>
+                <w:kern w:val="2"/>
+                <w:sz w:val="24"/>
+                <w:szCs w:val="22"/>
+                <w:lang w:val="en-US" w:eastAsia="zh-TW" w:bidi="ar-SA"/>
+              </w:rPr>
               <w:t>Winnowmap2</w:t>
             </w:r>
           </w:p>
         </w:tc>
         <w:tc>
           <w:tcPr>
-            <w:tcW w:w="3967" w:type="dxa"/>
-          </w:tcPr>
-          <w:p/>
-        </w:tc>
-        <w:tc>
-          <w:tcPr>
-            <w:tcW w:w="2267" w:type="dxa"/>
-          </w:tcPr>
-          <w:p/>
+            <w:tcW w:w="3966" w:type="dxa"/>
+            <w:tcBorders/>
+          </w:tcPr>
+          <w:p>
+            <w:pPr>
+              <w:pStyle w:val="Normal"/>
+              <w:widowControl w:val="false"/>
+              <w:suppressAutoHyphens w:val="true"/>
+              <w:spacing w:before="0" w:after="0"/>
+              <w:jc w:val="left"/>
+              <w:rPr>
+                <w:rFonts w:ascii="Calibri" w:hAnsi="Calibri" w:eastAsia="新細明體" w:cs=""/>
+                <w:kern w:val="2"/>
+                <w:sz w:val="24"/>
+                <w:szCs w:val="22"/>
+                <w:lang w:val="en-US" w:eastAsia="zh-TW" w:bidi="ar-SA"/>
+              </w:rPr>
+            </w:pPr>
+            <w:r>
+              <w:rPr>
+                <w:rFonts w:eastAsia="新細明體" w:cs=""/>
+                <w:kern w:val="2"/>
+                <w:sz w:val="24"/>
+                <w:szCs w:val="22"/>
+                <w:lang w:val="en-US" w:eastAsia="zh-TW" w:bidi="ar-SA"/>
+              </w:rPr>
+            </w:r>
+          </w:p>
+        </w:tc>
+        <w:tc>
+          <w:tcPr>
+            <w:tcW w:w="2268" w:type="dxa"/>
+            <w:tcBorders/>
+          </w:tcPr>
+          <w:p>
+            <w:pPr>
+              <w:pStyle w:val="Normal"/>
+              <w:widowControl w:val="false"/>
+              <w:suppressAutoHyphens w:val="true"/>
+              <w:spacing w:before="0" w:after="0"/>
+              <w:jc w:val="left"/>
+              <w:rPr>
+                <w:rFonts w:ascii="Calibri" w:hAnsi="Calibri" w:eastAsia="新細明體" w:cs=""/>
+                <w:kern w:val="2"/>
+                <w:sz w:val="24"/>
+                <w:szCs w:val="22"/>
+                <w:lang w:val="en-US" w:eastAsia="zh-TW" w:bidi="ar-SA"/>
+              </w:rPr>
+            </w:pPr>
+            <w:r>
+              <w:rPr>
+                <w:rFonts w:eastAsia="新細明體" w:cs=""/>
+                <w:kern w:val="2"/>
+                <w:sz w:val="24"/>
+                <w:szCs w:val="22"/>
+                <w:lang w:val="en-US" w:eastAsia="zh-TW" w:bidi="ar-SA"/>
+              </w:rPr>
+            </w:r>
+          </w:p>
         </w:tc>
       </w:tr>
       <w:tr>
+        <w:trPr/>
         <w:tc>
           <w:tcPr>
             <w:tcW w:w="3116" w:type="dxa"/>
-          </w:tcPr>
-          <w:p>
-            <w:r>
-              <w:rPr>
-                <w:rFonts w:hint="eastAsia"/>
-              </w:rPr>
-              <w:t>L</w:t>
-            </w:r>
-            <w:r>
-              <w:t>AR</w:t>
-            </w:r>
-          </w:p>
-        </w:tc>
-        <w:tc>
-          <w:tcPr>
-            <w:tcW w:w="3967" w:type="dxa"/>
-          </w:tcPr>
-          <w:p/>
-        </w:tc>
-        <w:tc>
-          <w:tcPr>
-            <w:tcW w:w="2267" w:type="dxa"/>
-          </w:tcPr>
-          <w:p/>
+            <w:tcBorders/>
+          </w:tcPr>
+          <w:p>
+            <w:pPr>
+              <w:pStyle w:val="Normal"/>
+              <w:widowControl w:val="false"/>
+              <w:suppressAutoHyphens w:val="true"/>
+              <w:spacing w:before="0" w:after="0"/>
+              <w:jc w:val="left"/>
+              <w:rPr>
+                <w:rFonts w:ascii="Calibri" w:hAnsi="Calibri" w:eastAsia="新細明體" w:cs=""/>
+                <w:kern w:val="2"/>
+                <w:sz w:val="24"/>
+                <w:szCs w:val="22"/>
+                <w:lang w:val="en-US" w:eastAsia="zh-TW" w:bidi="ar-SA"/>
+              </w:rPr>
+            </w:pPr>
+            <w:r>
+              <w:rPr>
+                <w:rFonts w:eastAsia="新細明體" w:cs=""/>
+                <w:kern w:val="2"/>
+                <w:sz w:val="24"/>
+                <w:szCs w:val="22"/>
+                <w:lang w:val="en-US" w:eastAsia="zh-TW" w:bidi="ar-SA"/>
+              </w:rPr>
+              <w:t>LAR</w:t>
+            </w:r>
+          </w:p>
+        </w:tc>
+        <w:tc>
+          <w:tcPr>
+            <w:tcW w:w="3966" w:type="dxa"/>
+            <w:tcBorders/>
+          </w:tcPr>
+          <w:p>
+            <w:pPr>
+              <w:pStyle w:val="Normal"/>
+              <w:widowControl w:val="false"/>
+              <w:suppressAutoHyphens w:val="true"/>
+              <w:spacing w:before="0" w:after="0"/>
+              <w:jc w:val="left"/>
+              <w:rPr>
+                <w:rFonts w:ascii="Calibri" w:hAnsi="Calibri" w:eastAsia="新細明體" w:cs=""/>
+                <w:kern w:val="2"/>
+                <w:sz w:val="24"/>
+                <w:szCs w:val="22"/>
+                <w:lang w:val="en-US" w:eastAsia="zh-TW" w:bidi="ar-SA"/>
+              </w:rPr>
+            </w:pPr>
+            <w:r>
+              <w:rPr>
+                <w:rFonts w:eastAsia="新細明體" w:cs=""/>
+                <w:kern w:val="2"/>
+                <w:sz w:val="24"/>
+                <w:szCs w:val="22"/>
+                <w:lang w:val="en-US" w:eastAsia="zh-TW" w:bidi="ar-SA"/>
+              </w:rPr>
+            </w:r>
+          </w:p>
+        </w:tc>
+        <w:tc>
+          <w:tcPr>
+            <w:tcW w:w="2268" w:type="dxa"/>
+            <w:tcBorders/>
+          </w:tcPr>
+          <w:p>
+            <w:pPr>
+              <w:pStyle w:val="Normal"/>
+              <w:widowControl w:val="false"/>
+              <w:suppressAutoHyphens w:val="true"/>
+              <w:spacing w:before="0" w:after="0"/>
+              <w:jc w:val="left"/>
+              <w:rPr>
+                <w:rFonts w:ascii="Calibri" w:hAnsi="Calibri" w:eastAsia="新細明體" w:cs=""/>
+                <w:kern w:val="2"/>
+                <w:sz w:val="24"/>
+                <w:szCs w:val="22"/>
+                <w:lang w:val="en-US" w:eastAsia="zh-TW" w:bidi="ar-SA"/>
+              </w:rPr>
+            </w:pPr>
+            <w:r>
+              <w:rPr>
+                <w:rFonts w:eastAsia="新細明體" w:cs=""/>
+                <w:kern w:val="2"/>
+                <w:sz w:val="24"/>
+                <w:szCs w:val="22"/>
+                <w:lang w:val="en-US" w:eastAsia="zh-TW" w:bidi="ar-SA"/>
+              </w:rPr>
+            </w:r>
+          </w:p>
         </w:tc>
       </w:tr>
       <w:tr>
+        <w:trPr/>
         <w:tc>
           <w:tcPr>
             <w:tcW w:w="3116" w:type="dxa"/>
-          </w:tcPr>
-          <w:p>
-            <w:r>
+            <w:tcBorders/>
+          </w:tcPr>
+          <w:p>
+            <w:pPr>
+              <w:pStyle w:val="Normal"/>
+              <w:widowControl w:val="false"/>
+              <w:suppressAutoHyphens w:val="true"/>
+              <w:spacing w:before="0" w:after="0"/>
+              <w:jc w:val="left"/>
+              <w:rPr>
+                <w:rFonts w:ascii="Calibri" w:hAnsi="Calibri" w:eastAsia="新細明體" w:cs=""/>
+                <w:kern w:val="2"/>
+                <w:sz w:val="24"/>
+                <w:szCs w:val="22"/>
+                <w:lang w:val="en-US" w:eastAsia="zh-TW" w:bidi="ar-SA"/>
+              </w:rPr>
+            </w:pPr>
+            <w:r>
+              <w:rPr>
+                <w:rFonts w:eastAsia="新細明體" w:cs=""/>
+                <w:kern w:val="2"/>
+                <w:sz w:val="24"/>
+                <w:szCs w:val="22"/>
+                <w:lang w:val="en-US" w:eastAsia="zh-TW" w:bidi="ar-SA"/>
+              </w:rPr>
               <w:t>LAST</w:t>
             </w:r>
             <w:r>
               <w:rPr>
-                <w:rFonts w:hint="eastAsia"/>
+                <w:rFonts w:ascii="Calibri" w:hAnsi="Calibri" w:cs=""/>
+                <w:kern w:val="2"/>
+                <w:sz w:val="24"/>
+                <w:szCs w:val="22"/>
+                <w:lang w:val="en-US" w:eastAsia="zh-TW" w:bidi="ar-SA"/>
               </w:rPr>
               <w:t>、</w:t>
             </w:r>
             <w:r>
               <w:rPr>
-                <w:rFonts w:hint="eastAsia"/>
+                <w:rFonts w:eastAsia="新細明體" w:cs=""/>
+                <w:kern w:val="2"/>
+                <w:sz w:val="24"/>
+                <w:szCs w:val="22"/>
+                <w:lang w:val="en-US" w:eastAsia="zh-TW" w:bidi="ar-SA"/>
               </w:rPr>
               <w:t>LASTZ</w:t>
             </w:r>
@@ -927,580 +2180,1439 @@
         </w:tc>
         <w:tc>
           <w:tcPr>
-            <w:tcW w:w="3967" w:type="dxa"/>
-          </w:tcPr>
-          <w:p>
-            <w:r>
-              <w:rPr>
-                <w:rFonts w:hint="eastAsia"/>
-              </w:rPr>
-              <w:t>s</w:t>
-            </w:r>
-            <w:r>
-              <w:t>lower</w:t>
-            </w:r>
-          </w:p>
-        </w:tc>
-        <w:tc>
-          <w:tcPr>
-            <w:tcW w:w="2267" w:type="dxa"/>
-          </w:tcPr>
-          <w:p/>
+            <w:tcW w:w="3966" w:type="dxa"/>
+            <w:tcBorders/>
+          </w:tcPr>
+          <w:p>
+            <w:pPr>
+              <w:pStyle w:val="Normal"/>
+              <w:widowControl w:val="false"/>
+              <w:suppressAutoHyphens w:val="true"/>
+              <w:spacing w:before="0" w:after="0"/>
+              <w:jc w:val="left"/>
+              <w:rPr>
+                <w:rFonts w:ascii="Calibri" w:hAnsi="Calibri" w:eastAsia="新細明體" w:cs=""/>
+                <w:kern w:val="2"/>
+                <w:sz w:val="24"/>
+                <w:szCs w:val="22"/>
+                <w:lang w:val="en-US" w:eastAsia="zh-TW" w:bidi="ar-SA"/>
+              </w:rPr>
+            </w:pPr>
+            <w:r>
+              <w:rPr>
+                <w:rFonts w:eastAsia="新細明體" w:cs=""/>
+                <w:kern w:val="2"/>
+                <w:sz w:val="24"/>
+                <w:szCs w:val="22"/>
+                <w:lang w:val="en-US" w:eastAsia="zh-TW" w:bidi="ar-SA"/>
+              </w:rPr>
+              <w:t>slower</w:t>
+            </w:r>
+          </w:p>
+        </w:tc>
+        <w:tc>
+          <w:tcPr>
+            <w:tcW w:w="2268" w:type="dxa"/>
+            <w:tcBorders/>
+          </w:tcPr>
+          <w:p>
+            <w:pPr>
+              <w:pStyle w:val="Normal"/>
+              <w:widowControl w:val="false"/>
+              <w:suppressAutoHyphens w:val="true"/>
+              <w:spacing w:before="0" w:after="0"/>
+              <w:jc w:val="left"/>
+              <w:rPr>
+                <w:rFonts w:ascii="Calibri" w:hAnsi="Calibri" w:eastAsia="新細明體" w:cs=""/>
+                <w:kern w:val="2"/>
+                <w:sz w:val="24"/>
+                <w:szCs w:val="22"/>
+                <w:lang w:val="en-US" w:eastAsia="zh-TW" w:bidi="ar-SA"/>
+              </w:rPr>
+            </w:pPr>
+            <w:r>
+              <w:rPr>
+                <w:rFonts w:eastAsia="新細明體" w:cs=""/>
+                <w:kern w:val="2"/>
+                <w:sz w:val="24"/>
+                <w:szCs w:val="22"/>
+                <w:lang w:val="en-US" w:eastAsia="zh-TW" w:bidi="ar-SA"/>
+              </w:rPr>
+            </w:r>
+          </w:p>
         </w:tc>
       </w:tr>
     </w:tbl>
-    <w:p/>
-    <w:p>
-      <w:pPr>
-        <w:pStyle w:val="Journalsubtitle0"/>
-      </w:pPr>
-      <w:r>
+    <w:p>
+      <w:pPr>
+        <w:pStyle w:val="Normal"/>
+        <w:rPr/>
+      </w:pPr>
+      <w:r>
+        <w:rPr/>
+      </w:r>
+    </w:p>
+    <w:p>
+      <w:pPr>
+        <w:pStyle w:val="Journalsubtitle1"/>
+        <w:rPr/>
+      </w:pPr>
+      <w:r>
+        <w:rPr/>
         <w:t>SAM/BAM Manipulation</w:t>
       </w:r>
     </w:p>
     <w:tbl>
       <w:tblPr>
         <w:tblStyle w:val="af"/>
-        <w:tblW w:w="0" w:type="auto"/>
-        <w:tblLook w:val="04A0" w:firstRow="1" w:lastRow="0" w:firstColumn="1" w:lastColumn="0" w:noHBand="0" w:noVBand="1"/>
+        <w:tblW w:w="9350" w:type="dxa"/>
+        <w:jc w:val="left"/>
+        <w:tblInd w:w="0" w:type="dxa"/>
+        <w:tblLayout w:type="fixed"/>
+        <w:tblCellMar>
+          <w:top w:w="0" w:type="dxa"/>
+          <w:left w:w="108" w:type="dxa"/>
+          <w:bottom w:w="0" w:type="dxa"/>
+          <w:right w:w="108" w:type="dxa"/>
+        </w:tblCellMar>
+        <w:tblLook w:val="04a0" w:noHBand="0" w:noVBand="1" w:firstColumn="1" w:lastRow="0" w:lastColumn="0" w:firstRow="1"/>
       </w:tblPr>
       <w:tblGrid>
         <w:gridCol w:w="3116"/>
-        <w:gridCol w:w="3967"/>
-        <w:gridCol w:w="2267"/>
+        <w:gridCol w:w="3966"/>
+        <w:gridCol w:w="2268"/>
       </w:tblGrid>
       <w:tr>
+        <w:trPr/>
         <w:tc>
           <w:tcPr>
             <w:tcW w:w="3116" w:type="dxa"/>
-          </w:tcPr>
-          <w:p>
-            <w:r>
-              <w:rPr>
-                <w:rFonts w:hint="eastAsia"/>
-              </w:rPr>
-              <w:t>P</w:t>
-            </w:r>
-            <w:r>
-              <w:t>rogram</w:t>
-            </w:r>
-          </w:p>
-        </w:tc>
-        <w:tc>
-          <w:tcPr>
-            <w:tcW w:w="3967" w:type="dxa"/>
-          </w:tcPr>
-          <w:p>
-            <w:r>
+            <w:tcBorders/>
+          </w:tcPr>
+          <w:p>
+            <w:pPr>
+              <w:pStyle w:val="Normal"/>
+              <w:widowControl w:val="false"/>
+              <w:suppressAutoHyphens w:val="true"/>
+              <w:spacing w:before="0" w:after="0"/>
+              <w:jc w:val="left"/>
+              <w:rPr>
+                <w:rFonts w:ascii="Calibri" w:hAnsi="Calibri" w:eastAsia="新細明體" w:cs=""/>
+                <w:kern w:val="2"/>
+                <w:sz w:val="24"/>
+                <w:szCs w:val="22"/>
+                <w:lang w:val="en-US" w:eastAsia="zh-TW" w:bidi="ar-SA"/>
+              </w:rPr>
+            </w:pPr>
+            <w:r>
+              <w:rPr>
+                <w:rFonts w:eastAsia="新細明體" w:cs=""/>
+                <w:kern w:val="2"/>
+                <w:sz w:val="24"/>
+                <w:szCs w:val="22"/>
+                <w:lang w:val="en-US" w:eastAsia="zh-TW" w:bidi="ar-SA"/>
+              </w:rPr>
+              <w:t>Program</w:t>
+            </w:r>
+          </w:p>
+        </w:tc>
+        <w:tc>
+          <w:tcPr>
+            <w:tcW w:w="3966" w:type="dxa"/>
+            <w:tcBorders/>
+          </w:tcPr>
+          <w:p>
+            <w:pPr>
+              <w:pStyle w:val="Normal"/>
+              <w:widowControl w:val="false"/>
+              <w:suppressAutoHyphens w:val="true"/>
+              <w:spacing w:before="0" w:after="0"/>
+              <w:jc w:val="left"/>
+              <w:rPr>
+                <w:rFonts w:ascii="Calibri" w:hAnsi="Calibri" w:eastAsia="新細明體" w:cs=""/>
+                <w:kern w:val="2"/>
+                <w:sz w:val="24"/>
+                <w:szCs w:val="22"/>
+                <w:lang w:val="en-US" w:eastAsia="zh-TW" w:bidi="ar-SA"/>
+              </w:rPr>
+            </w:pPr>
+            <w:r>
+              <w:rPr>
+                <w:rFonts w:eastAsia="新細明體" w:cs=""/>
+                <w:kern w:val="2"/>
+                <w:sz w:val="24"/>
+                <w:szCs w:val="22"/>
+                <w:lang w:val="en-US" w:eastAsia="zh-TW" w:bidi="ar-SA"/>
+              </w:rPr>
               <w:t>Note (performance, function)</w:t>
             </w:r>
           </w:p>
         </w:tc>
         <w:tc>
           <w:tcPr>
-            <w:tcW w:w="2267" w:type="dxa"/>
-          </w:tcPr>
-          <w:p>
-            <w:r>
-              <w:rPr>
-                <w:rFonts w:hint="eastAsia"/>
-              </w:rPr>
-              <w:t>P</w:t>
-            </w:r>
-            <w:r>
-              <w:t>ersonal recommendation</w:t>
+            <w:tcW w:w="2268" w:type="dxa"/>
+            <w:tcBorders/>
+          </w:tcPr>
+          <w:p>
+            <w:pPr>
+              <w:pStyle w:val="Normal"/>
+              <w:widowControl w:val="false"/>
+              <w:suppressAutoHyphens w:val="true"/>
+              <w:spacing w:before="0" w:after="0"/>
+              <w:jc w:val="left"/>
+              <w:rPr>
+                <w:rFonts w:ascii="Calibri" w:hAnsi="Calibri" w:eastAsia="新細明體" w:cs=""/>
+                <w:kern w:val="2"/>
+                <w:sz w:val="24"/>
+                <w:szCs w:val="22"/>
+                <w:lang w:val="en-US" w:eastAsia="zh-TW" w:bidi="ar-SA"/>
+              </w:rPr>
+            </w:pPr>
+            <w:r>
+              <w:rPr>
+                <w:rFonts w:eastAsia="新細明體" w:cs=""/>
+                <w:kern w:val="2"/>
+                <w:sz w:val="24"/>
+                <w:szCs w:val="22"/>
+                <w:lang w:val="en-US" w:eastAsia="zh-TW" w:bidi="ar-SA"/>
+              </w:rPr>
+              <w:t>Personal recommendation</w:t>
             </w:r>
           </w:p>
         </w:tc>
       </w:tr>
       <w:tr>
+        <w:trPr/>
         <w:tc>
           <w:tcPr>
             <w:tcW w:w="3116" w:type="dxa"/>
-          </w:tcPr>
-          <w:p>
-            <w:proofErr w:type="spellStart"/>
-            <w:r>
+            <w:tcBorders/>
+          </w:tcPr>
+          <w:p>
+            <w:pPr>
+              <w:pStyle w:val="Normal"/>
+              <w:widowControl w:val="false"/>
+              <w:suppressAutoHyphens w:val="true"/>
+              <w:spacing w:before="0" w:after="0"/>
+              <w:jc w:val="left"/>
+              <w:rPr>
+                <w:rFonts w:ascii="Calibri" w:hAnsi="Calibri" w:eastAsia="新細明體" w:cs=""/>
+                <w:kern w:val="2"/>
+                <w:sz w:val="24"/>
+                <w:szCs w:val="22"/>
+                <w:lang w:val="en-US" w:eastAsia="zh-TW" w:bidi="ar-SA"/>
+              </w:rPr>
+            </w:pPr>
+            <w:r>
+              <w:rPr>
+                <w:rFonts w:eastAsia="新細明體" w:cs=""/>
+                <w:kern w:val="2"/>
+                <w:sz w:val="24"/>
+                <w:szCs w:val="22"/>
+                <w:lang w:val="en-US" w:eastAsia="zh-TW" w:bidi="ar-SA"/>
+              </w:rPr>
               <w:t>samtools</w:t>
             </w:r>
-            <w:proofErr w:type="spellEnd"/>
-          </w:p>
-        </w:tc>
-        <w:tc>
-          <w:tcPr>
-            <w:tcW w:w="3967" w:type="dxa"/>
-          </w:tcPr>
-          <w:p>
-            <w:r>
-              <w:rPr>
-                <w:rFonts w:hint="eastAsia"/>
-              </w:rPr>
-              <w:t>p</w:t>
-            </w:r>
-            <w:r>
-              <w:t>opular</w:t>
-            </w:r>
-          </w:p>
-        </w:tc>
-        <w:tc>
-          <w:tcPr>
-            <w:tcW w:w="2267" w:type="dxa"/>
-          </w:tcPr>
-          <w:p>
-            <w:r>
-              <w:rPr>
-                <w:rFonts w:hint="eastAsia"/>
-              </w:rPr>
-              <w:t>Gr</w:t>
-            </w:r>
-            <w:r>
-              <w:t>eat</w:t>
+          </w:p>
+        </w:tc>
+        <w:tc>
+          <w:tcPr>
+            <w:tcW w:w="3966" w:type="dxa"/>
+            <w:tcBorders/>
+          </w:tcPr>
+          <w:p>
+            <w:pPr>
+              <w:pStyle w:val="Normal"/>
+              <w:widowControl w:val="false"/>
+              <w:suppressAutoHyphens w:val="true"/>
+              <w:spacing w:before="0" w:after="0"/>
+              <w:jc w:val="left"/>
+              <w:rPr>
+                <w:rFonts w:ascii="Calibri" w:hAnsi="Calibri" w:eastAsia="新細明體" w:cs=""/>
+                <w:kern w:val="2"/>
+                <w:sz w:val="24"/>
+                <w:szCs w:val="22"/>
+                <w:lang w:val="en-US" w:eastAsia="zh-TW" w:bidi="ar-SA"/>
+              </w:rPr>
+            </w:pPr>
+            <w:r>
+              <w:rPr>
+                <w:rFonts w:eastAsia="新細明體" w:cs=""/>
+                <w:kern w:val="2"/>
+                <w:sz w:val="24"/>
+                <w:szCs w:val="22"/>
+                <w:lang w:val="en-US" w:eastAsia="zh-TW" w:bidi="ar-SA"/>
+              </w:rPr>
+              <w:t>popular</w:t>
+            </w:r>
+          </w:p>
+        </w:tc>
+        <w:tc>
+          <w:tcPr>
+            <w:tcW w:w="2268" w:type="dxa"/>
+            <w:tcBorders/>
+          </w:tcPr>
+          <w:p>
+            <w:pPr>
+              <w:pStyle w:val="Normal"/>
+              <w:widowControl w:val="false"/>
+              <w:suppressAutoHyphens w:val="true"/>
+              <w:spacing w:before="0" w:after="0"/>
+              <w:jc w:val="left"/>
+              <w:rPr>
+                <w:rFonts w:ascii="Calibri" w:hAnsi="Calibri" w:eastAsia="新細明體" w:cs=""/>
+                <w:kern w:val="2"/>
+                <w:sz w:val="24"/>
+                <w:szCs w:val="22"/>
+                <w:lang w:val="en-US" w:eastAsia="zh-TW" w:bidi="ar-SA"/>
+              </w:rPr>
+            </w:pPr>
+            <w:r>
+              <w:rPr>
+                <w:rFonts w:eastAsia="新細明體" w:cs=""/>
+                <w:kern w:val="2"/>
+                <w:sz w:val="24"/>
+                <w:szCs w:val="22"/>
+                <w:lang w:val="en-US" w:eastAsia="zh-TW" w:bidi="ar-SA"/>
+              </w:rPr>
+              <w:t>Great</w:t>
             </w:r>
           </w:p>
         </w:tc>
       </w:tr>
       <w:tr>
+        <w:trPr/>
         <w:tc>
           <w:tcPr>
             <w:tcW w:w="3116" w:type="dxa"/>
-          </w:tcPr>
-          <w:p>
-            <w:proofErr w:type="spellStart"/>
-            <w:r>
+            <w:tcBorders/>
+          </w:tcPr>
+          <w:p>
+            <w:pPr>
+              <w:pStyle w:val="Normal"/>
+              <w:widowControl w:val="false"/>
+              <w:suppressAutoHyphens w:val="true"/>
+              <w:spacing w:before="0" w:after="0"/>
+              <w:jc w:val="left"/>
+              <w:rPr>
+                <w:rFonts w:ascii="Calibri" w:hAnsi="Calibri" w:eastAsia="新細明體" w:cs=""/>
+                <w:kern w:val="2"/>
+                <w:sz w:val="24"/>
+                <w:szCs w:val="22"/>
+                <w:lang w:val="en-US" w:eastAsia="zh-TW" w:bidi="ar-SA"/>
+              </w:rPr>
+            </w:pPr>
+            <w:r>
+              <w:rPr>
+                <w:rFonts w:eastAsia="新細明體" w:cs=""/>
+                <w:kern w:val="2"/>
+                <w:sz w:val="24"/>
+                <w:szCs w:val="22"/>
+                <w:lang w:val="en-US" w:eastAsia="zh-TW" w:bidi="ar-SA"/>
+              </w:rPr>
               <w:t>sambamba</w:t>
             </w:r>
-            <w:proofErr w:type="spellEnd"/>
-          </w:p>
-        </w:tc>
-        <w:tc>
-          <w:tcPr>
-            <w:tcW w:w="3967" w:type="dxa"/>
-          </w:tcPr>
-          <w:p>
-            <w:r>
+          </w:p>
+        </w:tc>
+        <w:tc>
+          <w:tcPr>
+            <w:tcW w:w="3966" w:type="dxa"/>
+            <w:tcBorders/>
+          </w:tcPr>
+          <w:p>
+            <w:pPr>
+              <w:pStyle w:val="Normal"/>
+              <w:widowControl w:val="false"/>
+              <w:suppressAutoHyphens w:val="true"/>
+              <w:spacing w:before="0" w:after="0"/>
+              <w:jc w:val="left"/>
+              <w:rPr>
+                <w:rFonts w:ascii="Calibri" w:hAnsi="Calibri" w:eastAsia="新細明體" w:cs=""/>
+                <w:kern w:val="2"/>
+                <w:sz w:val="24"/>
+                <w:szCs w:val="22"/>
+                <w:lang w:val="en-US" w:eastAsia="zh-TW" w:bidi="ar-SA"/>
+              </w:rPr>
+            </w:pPr>
+            <w:r>
+              <w:rPr>
+                <w:rFonts w:eastAsia="新細明體" w:cs=""/>
+                <w:kern w:val="2"/>
+                <w:sz w:val="24"/>
+                <w:szCs w:val="22"/>
+                <w:lang w:val="en-US" w:eastAsia="zh-TW" w:bidi="ar-SA"/>
+              </w:rPr>
               <w:t>Better with large dataset</w:t>
             </w:r>
           </w:p>
         </w:tc>
         <w:tc>
           <w:tcPr>
-            <w:tcW w:w="2267" w:type="dxa"/>
-          </w:tcPr>
-          <w:p>
-            <w:r>
-              <w:rPr>
-                <w:rFonts w:hint="eastAsia"/>
-              </w:rPr>
-              <w:t>G</w:t>
-            </w:r>
-            <w:r>
-              <w:t>reat</w:t>
+            <w:tcW w:w="2268" w:type="dxa"/>
+            <w:tcBorders/>
+          </w:tcPr>
+          <w:p>
+            <w:pPr>
+              <w:pStyle w:val="Normal"/>
+              <w:widowControl w:val="false"/>
+              <w:suppressAutoHyphens w:val="true"/>
+              <w:spacing w:before="0" w:after="0"/>
+              <w:jc w:val="left"/>
+              <w:rPr>
+                <w:rFonts w:ascii="Calibri" w:hAnsi="Calibri" w:eastAsia="新細明體" w:cs=""/>
+                <w:kern w:val="2"/>
+                <w:sz w:val="24"/>
+                <w:szCs w:val="22"/>
+                <w:lang w:val="en-US" w:eastAsia="zh-TW" w:bidi="ar-SA"/>
+              </w:rPr>
+            </w:pPr>
+            <w:r>
+              <w:rPr>
+                <w:rFonts w:eastAsia="新細明體" w:cs=""/>
+                <w:kern w:val="2"/>
+                <w:sz w:val="24"/>
+                <w:szCs w:val="22"/>
+                <w:lang w:val="en-US" w:eastAsia="zh-TW" w:bidi="ar-SA"/>
+              </w:rPr>
+              <w:t>Great</w:t>
             </w:r>
           </w:p>
         </w:tc>
       </w:tr>
     </w:tbl>
-    <w:p/>
-    <w:p>
-      <w:r>
+    <w:p>
+      <w:pPr>
+        <w:pStyle w:val="Normal"/>
+        <w:rPr/>
+      </w:pPr>
+      <w:r>
+        <w:rPr/>
+      </w:r>
+    </w:p>
+    <w:p>
+      <w:pPr>
+        <w:pStyle w:val="Normal"/>
+        <w:rPr/>
+      </w:pPr>
+      <w:r>
+        <w:rPr/>
         <w:t>SNP calling</w:t>
       </w:r>
     </w:p>
     <w:tbl>
       <w:tblPr>
         <w:tblStyle w:val="af"/>
-        <w:tblW w:w="0" w:type="auto"/>
-        <w:tblLook w:val="04A0" w:firstRow="1" w:lastRow="0" w:firstColumn="1" w:lastColumn="0" w:noHBand="0" w:noVBand="1"/>
+        <w:tblW w:w="9350" w:type="dxa"/>
+        <w:jc w:val="left"/>
+        <w:tblInd w:w="0" w:type="dxa"/>
+        <w:tblLayout w:type="fixed"/>
+        <w:tblCellMar>
+          <w:top w:w="0" w:type="dxa"/>
+          <w:left w:w="108" w:type="dxa"/>
+          <w:bottom w:w="0" w:type="dxa"/>
+          <w:right w:w="108" w:type="dxa"/>
+        </w:tblCellMar>
+        <w:tblLook w:val="04a0" w:noHBand="0" w:noVBand="1" w:firstColumn="1" w:lastRow="0" w:lastColumn="0" w:firstRow="1"/>
       </w:tblPr>
       <w:tblGrid>
         <w:gridCol w:w="3116"/>
-        <w:gridCol w:w="3967"/>
-        <w:gridCol w:w="2267"/>
+        <w:gridCol w:w="3966"/>
+        <w:gridCol w:w="2268"/>
       </w:tblGrid>
       <w:tr>
+        <w:trPr/>
         <w:tc>
           <w:tcPr>
             <w:tcW w:w="3116" w:type="dxa"/>
-          </w:tcPr>
-          <w:p>
-            <w:r>
-              <w:rPr>
-                <w:rFonts w:hint="eastAsia"/>
-              </w:rPr>
-              <w:t>P</w:t>
-            </w:r>
-            <w:r>
-              <w:t>rogram</w:t>
-            </w:r>
-          </w:p>
-        </w:tc>
-        <w:tc>
-          <w:tcPr>
-            <w:tcW w:w="3967" w:type="dxa"/>
-          </w:tcPr>
-          <w:p>
-            <w:r>
+            <w:tcBorders/>
+          </w:tcPr>
+          <w:p>
+            <w:pPr>
+              <w:pStyle w:val="Normal"/>
+              <w:widowControl w:val="false"/>
+              <w:suppressAutoHyphens w:val="true"/>
+              <w:spacing w:before="0" w:after="0"/>
+              <w:jc w:val="left"/>
+              <w:rPr>
+                <w:rFonts w:ascii="Calibri" w:hAnsi="Calibri" w:eastAsia="新細明體" w:cs=""/>
+                <w:kern w:val="2"/>
+                <w:sz w:val="24"/>
+                <w:szCs w:val="22"/>
+                <w:lang w:val="en-US" w:eastAsia="zh-TW" w:bidi="ar-SA"/>
+              </w:rPr>
+            </w:pPr>
+            <w:r>
+              <w:rPr>
+                <w:rFonts w:eastAsia="新細明體" w:cs=""/>
+                <w:kern w:val="2"/>
+                <w:sz w:val="24"/>
+                <w:szCs w:val="22"/>
+                <w:lang w:val="en-US" w:eastAsia="zh-TW" w:bidi="ar-SA"/>
+              </w:rPr>
+              <w:t>Program</w:t>
+            </w:r>
+          </w:p>
+        </w:tc>
+        <w:tc>
+          <w:tcPr>
+            <w:tcW w:w="3966" w:type="dxa"/>
+            <w:tcBorders/>
+          </w:tcPr>
+          <w:p>
+            <w:pPr>
+              <w:pStyle w:val="Normal"/>
+              <w:widowControl w:val="false"/>
+              <w:suppressAutoHyphens w:val="true"/>
+              <w:spacing w:before="0" w:after="0"/>
+              <w:jc w:val="left"/>
+              <w:rPr>
+                <w:rFonts w:ascii="Calibri" w:hAnsi="Calibri" w:eastAsia="新細明體" w:cs=""/>
+                <w:kern w:val="2"/>
+                <w:sz w:val="24"/>
+                <w:szCs w:val="22"/>
+                <w:lang w:val="en-US" w:eastAsia="zh-TW" w:bidi="ar-SA"/>
+              </w:rPr>
+            </w:pPr>
+            <w:r>
+              <w:rPr>
+                <w:rFonts w:eastAsia="新細明體" w:cs=""/>
+                <w:kern w:val="2"/>
+                <w:sz w:val="24"/>
+                <w:szCs w:val="22"/>
+                <w:lang w:val="en-US" w:eastAsia="zh-TW" w:bidi="ar-SA"/>
+              </w:rPr>
               <w:t>Note (performance, function)</w:t>
             </w:r>
           </w:p>
         </w:tc>
         <w:tc>
           <w:tcPr>
-            <w:tcW w:w="2267" w:type="dxa"/>
-          </w:tcPr>
-          <w:p>
-            <w:r>
-              <w:rPr>
-                <w:rFonts w:hint="eastAsia"/>
-              </w:rPr>
-              <w:t>P</w:t>
-            </w:r>
-            <w:r>
-              <w:t>ersonal recommendation</w:t>
+            <w:tcW w:w="2268" w:type="dxa"/>
+            <w:tcBorders/>
+          </w:tcPr>
+          <w:p>
+            <w:pPr>
+              <w:pStyle w:val="Normal"/>
+              <w:widowControl w:val="false"/>
+              <w:suppressAutoHyphens w:val="true"/>
+              <w:spacing w:before="0" w:after="0"/>
+              <w:jc w:val="left"/>
+              <w:rPr>
+                <w:rFonts w:ascii="Calibri" w:hAnsi="Calibri" w:eastAsia="新細明體" w:cs=""/>
+                <w:kern w:val="2"/>
+                <w:sz w:val="24"/>
+                <w:szCs w:val="22"/>
+                <w:lang w:val="en-US" w:eastAsia="zh-TW" w:bidi="ar-SA"/>
+              </w:rPr>
+            </w:pPr>
+            <w:r>
+              <w:rPr>
+                <w:rFonts w:eastAsia="新細明體" w:cs=""/>
+                <w:kern w:val="2"/>
+                <w:sz w:val="24"/>
+                <w:szCs w:val="22"/>
+                <w:lang w:val="en-US" w:eastAsia="zh-TW" w:bidi="ar-SA"/>
+              </w:rPr>
+              <w:t>Personal recommendation</w:t>
             </w:r>
           </w:p>
         </w:tc>
       </w:tr>
       <w:tr>
+        <w:trPr/>
         <w:tc>
           <w:tcPr>
             <w:tcW w:w="3116" w:type="dxa"/>
-          </w:tcPr>
-          <w:p>
-            <w:r>
+            <w:tcBorders/>
+          </w:tcPr>
+          <w:p>
+            <w:pPr>
+              <w:pStyle w:val="Normal"/>
+              <w:widowControl w:val="false"/>
+              <w:suppressAutoHyphens w:val="true"/>
+              <w:spacing w:before="0" w:after="0"/>
+              <w:jc w:val="left"/>
+              <w:rPr>
+                <w:rFonts w:ascii="Calibri" w:hAnsi="Calibri" w:eastAsia="新細明體" w:cs=""/>
+                <w:kern w:val="2"/>
+                <w:sz w:val="24"/>
+                <w:szCs w:val="22"/>
+                <w:lang w:val="en-US" w:eastAsia="zh-TW" w:bidi="ar-SA"/>
+              </w:rPr>
+            </w:pPr>
+            <w:r>
+              <w:rPr>
+                <w:rFonts w:eastAsia="新細明體" w:cs=""/>
+                <w:kern w:val="2"/>
+                <w:sz w:val="24"/>
+                <w:szCs w:val="22"/>
+                <w:lang w:val="en-US" w:eastAsia="zh-TW" w:bidi="ar-SA"/>
+              </w:rPr>
               <w:t>GATK</w:t>
             </w:r>
           </w:p>
         </w:tc>
         <w:tc>
           <w:tcPr>
-            <w:tcW w:w="3967" w:type="dxa"/>
-          </w:tcPr>
-          <w:p>
-            <w:r>
+            <w:tcW w:w="3966" w:type="dxa"/>
+            <w:tcBorders/>
+          </w:tcPr>
+          <w:p>
+            <w:pPr>
+              <w:pStyle w:val="Normal"/>
+              <w:widowControl w:val="false"/>
+              <w:suppressAutoHyphens w:val="true"/>
+              <w:spacing w:before="0" w:after="0"/>
+              <w:jc w:val="left"/>
+              <w:rPr>
+                <w:rFonts w:ascii="Calibri" w:hAnsi="Calibri" w:eastAsia="新細明體" w:cs=""/>
+                <w:kern w:val="2"/>
+                <w:sz w:val="24"/>
+                <w:szCs w:val="22"/>
+                <w:lang w:val="en-US" w:eastAsia="zh-TW" w:bidi="ar-SA"/>
+              </w:rPr>
+            </w:pPr>
+            <w:r>
+              <w:rPr>
+                <w:rFonts w:eastAsia="新細明體" w:cs=""/>
+                <w:kern w:val="2"/>
+                <w:sz w:val="24"/>
+                <w:szCs w:val="22"/>
+                <w:lang w:val="en-US" w:eastAsia="zh-TW" w:bidi="ar-SA"/>
+              </w:rPr>
               <w:t>Popular but SLOW! Great for human</w:t>
             </w:r>
           </w:p>
         </w:tc>
         <w:tc>
           <w:tcPr>
-            <w:tcW w:w="2267" w:type="dxa"/>
-          </w:tcPr>
-          <w:p/>
+            <w:tcW w:w="2268" w:type="dxa"/>
+            <w:tcBorders/>
+          </w:tcPr>
+          <w:p>
+            <w:pPr>
+              <w:pStyle w:val="Normal"/>
+              <w:widowControl w:val="false"/>
+              <w:suppressAutoHyphens w:val="true"/>
+              <w:spacing w:before="0" w:after="0"/>
+              <w:jc w:val="left"/>
+              <w:rPr>
+                <w:rFonts w:ascii="Calibri" w:hAnsi="Calibri" w:eastAsia="新細明體" w:cs=""/>
+                <w:kern w:val="2"/>
+                <w:sz w:val="24"/>
+                <w:szCs w:val="22"/>
+                <w:lang w:val="en-US" w:eastAsia="zh-TW" w:bidi="ar-SA"/>
+              </w:rPr>
+            </w:pPr>
+            <w:r>
+              <w:rPr>
+                <w:rFonts w:eastAsia="新細明體" w:cs=""/>
+                <w:kern w:val="2"/>
+                <w:sz w:val="24"/>
+                <w:szCs w:val="22"/>
+                <w:lang w:val="en-US" w:eastAsia="zh-TW" w:bidi="ar-SA"/>
+              </w:rPr>
+            </w:r>
+          </w:p>
         </w:tc>
       </w:tr>
       <w:tr>
+        <w:trPr/>
         <w:tc>
           <w:tcPr>
             <w:tcW w:w="3116" w:type="dxa"/>
-          </w:tcPr>
-          <w:p>
-            <w:proofErr w:type="spellStart"/>
-            <w:r>
+            <w:tcBorders/>
+          </w:tcPr>
+          <w:p>
+            <w:pPr>
+              <w:pStyle w:val="Normal"/>
+              <w:widowControl w:val="false"/>
+              <w:suppressAutoHyphens w:val="true"/>
+              <w:spacing w:before="0" w:after="0"/>
+              <w:jc w:val="left"/>
+              <w:rPr>
+                <w:rFonts w:ascii="Calibri" w:hAnsi="Calibri" w:eastAsia="新細明體" w:cs=""/>
+                <w:kern w:val="2"/>
+                <w:sz w:val="24"/>
+                <w:szCs w:val="22"/>
+                <w:lang w:val="en-US" w:eastAsia="zh-TW" w:bidi="ar-SA"/>
+              </w:rPr>
+            </w:pPr>
+            <w:r>
+              <w:rPr>
+                <w:rFonts w:eastAsia="新細明體" w:cs=""/>
+                <w:kern w:val="2"/>
+                <w:sz w:val="24"/>
+                <w:szCs w:val="22"/>
+                <w:lang w:val="en-US" w:eastAsia="zh-TW" w:bidi="ar-SA"/>
+              </w:rPr>
               <w:t>Freebayes</w:t>
             </w:r>
-            <w:proofErr w:type="spellEnd"/>
-          </w:p>
-        </w:tc>
-        <w:tc>
-          <w:tcPr>
-            <w:tcW w:w="3967" w:type="dxa"/>
-          </w:tcPr>
-          <w:p>
-            <w:r>
-              <w:rPr>
-                <w:rFonts w:hint="eastAsia"/>
-              </w:rPr>
-              <w:t>F</w:t>
-            </w:r>
-            <w:r>
-              <w:t xml:space="preserve">ast, easy to use. </w:t>
-            </w:r>
-          </w:p>
-        </w:tc>
-        <w:tc>
-          <w:tcPr>
-            <w:tcW w:w="2267" w:type="dxa"/>
-          </w:tcPr>
-          <w:p/>
+          </w:p>
+        </w:tc>
+        <w:tc>
+          <w:tcPr>
+            <w:tcW w:w="3966" w:type="dxa"/>
+            <w:tcBorders/>
+          </w:tcPr>
+          <w:p>
+            <w:pPr>
+              <w:pStyle w:val="Normal"/>
+              <w:widowControl w:val="false"/>
+              <w:suppressAutoHyphens w:val="true"/>
+              <w:spacing w:before="0" w:after="0"/>
+              <w:jc w:val="left"/>
+              <w:rPr>
+                <w:rFonts w:ascii="Calibri" w:hAnsi="Calibri" w:eastAsia="新細明體" w:cs=""/>
+                <w:kern w:val="2"/>
+                <w:sz w:val="24"/>
+                <w:szCs w:val="22"/>
+                <w:lang w:val="en-US" w:eastAsia="zh-TW" w:bidi="ar-SA"/>
+              </w:rPr>
+            </w:pPr>
+            <w:r>
+              <w:rPr>
+                <w:rFonts w:eastAsia="新細明體" w:cs=""/>
+                <w:kern w:val="2"/>
+                <w:sz w:val="24"/>
+                <w:szCs w:val="22"/>
+                <w:lang w:val="en-US" w:eastAsia="zh-TW" w:bidi="ar-SA"/>
+              </w:rPr>
+              <w:t xml:space="preserve">Fast, easy to use. </w:t>
+            </w:r>
+          </w:p>
+        </w:tc>
+        <w:tc>
+          <w:tcPr>
+            <w:tcW w:w="2268" w:type="dxa"/>
+            <w:tcBorders/>
+          </w:tcPr>
+          <w:p>
+            <w:pPr>
+              <w:pStyle w:val="Normal"/>
+              <w:widowControl w:val="false"/>
+              <w:suppressAutoHyphens w:val="true"/>
+              <w:spacing w:before="0" w:after="0"/>
+              <w:jc w:val="left"/>
+              <w:rPr>
+                <w:rFonts w:ascii="Calibri" w:hAnsi="Calibri" w:eastAsia="新細明體" w:cs=""/>
+                <w:kern w:val="2"/>
+                <w:sz w:val="24"/>
+                <w:szCs w:val="22"/>
+                <w:lang w:val="en-US" w:eastAsia="zh-TW" w:bidi="ar-SA"/>
+              </w:rPr>
+            </w:pPr>
+            <w:r>
+              <w:rPr>
+                <w:rFonts w:eastAsia="新細明體" w:cs=""/>
+                <w:kern w:val="2"/>
+                <w:sz w:val="24"/>
+                <w:szCs w:val="22"/>
+                <w:lang w:val="en-US" w:eastAsia="zh-TW" w:bidi="ar-SA"/>
+              </w:rPr>
+            </w:r>
+          </w:p>
         </w:tc>
       </w:tr>
     </w:tbl>
-    <w:p/>
-    <w:p/>
-    <w:p>
-      <w:pPr>
-        <w:pStyle w:val="Journalsubtitle0"/>
-      </w:pPr>
-      <w:r>
-        <w:rPr>
-          <w:rFonts w:hint="eastAsia"/>
-        </w:rPr>
-        <w:lastRenderedPageBreak/>
-        <w:t>V</w:t>
-      </w:r>
-      <w:r>
-        <w:t>CF manipulation</w:t>
+    <w:p>
+      <w:pPr>
+        <w:pStyle w:val="Normal"/>
+        <w:rPr/>
+      </w:pPr>
+      <w:r>
+        <w:rPr/>
+      </w:r>
+    </w:p>
+    <w:p>
+      <w:pPr>
+        <w:pStyle w:val="Normal"/>
+        <w:rPr/>
+      </w:pPr>
+      <w:r>
+        <w:rPr/>
+      </w:r>
+    </w:p>
+    <w:p>
+      <w:pPr>
+        <w:pStyle w:val="Journalsubtitle1"/>
+        <w:rPr/>
+      </w:pPr>
+      <w:r>
+        <w:rPr/>
+        <w:t>VCF manipulation</w:t>
       </w:r>
     </w:p>
     <w:tbl>
       <w:tblPr>
         <w:tblStyle w:val="af"/>
-        <w:tblW w:w="0" w:type="auto"/>
-        <w:tblLook w:val="04A0" w:firstRow="1" w:lastRow="0" w:firstColumn="1" w:lastColumn="0" w:noHBand="0" w:noVBand="1"/>
+        <w:tblW w:w="9350" w:type="dxa"/>
+        <w:jc w:val="left"/>
+        <w:tblInd w:w="0" w:type="dxa"/>
+        <w:tblLayout w:type="fixed"/>
+        <w:tblCellMar>
+          <w:top w:w="0" w:type="dxa"/>
+          <w:left w:w="108" w:type="dxa"/>
+          <w:bottom w:w="0" w:type="dxa"/>
+          <w:right w:w="108" w:type="dxa"/>
+        </w:tblCellMar>
+        <w:tblLook w:val="04a0" w:noHBand="0" w:noVBand="1" w:firstColumn="1" w:lastRow="0" w:lastColumn="0" w:firstRow="1"/>
       </w:tblPr>
       <w:tblGrid>
         <w:gridCol w:w="3116"/>
-        <w:gridCol w:w="3967"/>
-        <w:gridCol w:w="2267"/>
+        <w:gridCol w:w="3966"/>
+        <w:gridCol w:w="2268"/>
       </w:tblGrid>
       <w:tr>
+        <w:trPr/>
         <w:tc>
           <w:tcPr>
             <w:tcW w:w="3116" w:type="dxa"/>
-          </w:tcPr>
-          <w:p>
-            <w:r>
-              <w:rPr>
-                <w:rFonts w:hint="eastAsia"/>
-              </w:rPr>
-              <w:t>P</w:t>
-            </w:r>
-            <w:r>
-              <w:t>rogram</w:t>
-            </w:r>
-          </w:p>
-        </w:tc>
-        <w:tc>
-          <w:tcPr>
-            <w:tcW w:w="3967" w:type="dxa"/>
-          </w:tcPr>
-          <w:p>
-            <w:r>
+            <w:tcBorders/>
+          </w:tcPr>
+          <w:p>
+            <w:pPr>
+              <w:pStyle w:val="Normal"/>
+              <w:widowControl w:val="false"/>
+              <w:suppressAutoHyphens w:val="true"/>
+              <w:spacing w:before="0" w:after="0"/>
+              <w:jc w:val="left"/>
+              <w:rPr>
+                <w:rFonts w:ascii="Calibri" w:hAnsi="Calibri" w:eastAsia="新細明體" w:cs=""/>
+                <w:kern w:val="2"/>
+                <w:sz w:val="24"/>
+                <w:szCs w:val="22"/>
+                <w:lang w:val="en-US" w:eastAsia="zh-TW" w:bidi="ar-SA"/>
+              </w:rPr>
+            </w:pPr>
+            <w:r>
+              <w:rPr>
+                <w:rFonts w:eastAsia="新細明體" w:cs=""/>
+                <w:kern w:val="2"/>
+                <w:sz w:val="24"/>
+                <w:szCs w:val="22"/>
+                <w:lang w:val="en-US" w:eastAsia="zh-TW" w:bidi="ar-SA"/>
+              </w:rPr>
+              <w:t>Program</w:t>
+            </w:r>
+          </w:p>
+        </w:tc>
+        <w:tc>
+          <w:tcPr>
+            <w:tcW w:w="3966" w:type="dxa"/>
+            <w:tcBorders/>
+          </w:tcPr>
+          <w:p>
+            <w:pPr>
+              <w:pStyle w:val="Normal"/>
+              <w:widowControl w:val="false"/>
+              <w:suppressAutoHyphens w:val="true"/>
+              <w:spacing w:before="0" w:after="0"/>
+              <w:jc w:val="left"/>
+              <w:rPr>
+                <w:rFonts w:ascii="Calibri" w:hAnsi="Calibri" w:eastAsia="新細明體" w:cs=""/>
+                <w:kern w:val="2"/>
+                <w:sz w:val="24"/>
+                <w:szCs w:val="22"/>
+                <w:lang w:val="en-US" w:eastAsia="zh-TW" w:bidi="ar-SA"/>
+              </w:rPr>
+            </w:pPr>
+            <w:r>
+              <w:rPr>
+                <w:rFonts w:eastAsia="新細明體" w:cs=""/>
+                <w:kern w:val="2"/>
+                <w:sz w:val="24"/>
+                <w:szCs w:val="22"/>
+                <w:lang w:val="en-US" w:eastAsia="zh-TW" w:bidi="ar-SA"/>
+              </w:rPr>
               <w:t>Note (performance, function)</w:t>
             </w:r>
           </w:p>
         </w:tc>
         <w:tc>
           <w:tcPr>
-            <w:tcW w:w="2267" w:type="dxa"/>
-          </w:tcPr>
-          <w:p>
-            <w:r>
-              <w:rPr>
-                <w:rFonts w:hint="eastAsia"/>
-              </w:rPr>
-              <w:t>P</w:t>
-            </w:r>
-            <w:r>
-              <w:t>ersonal recommendation</w:t>
+            <w:tcW w:w="2268" w:type="dxa"/>
+            <w:tcBorders/>
+          </w:tcPr>
+          <w:p>
+            <w:pPr>
+              <w:pStyle w:val="Normal"/>
+              <w:widowControl w:val="false"/>
+              <w:suppressAutoHyphens w:val="true"/>
+              <w:spacing w:before="0" w:after="0"/>
+              <w:jc w:val="left"/>
+              <w:rPr>
+                <w:rFonts w:ascii="Calibri" w:hAnsi="Calibri" w:eastAsia="新細明體" w:cs=""/>
+                <w:kern w:val="2"/>
+                <w:sz w:val="24"/>
+                <w:szCs w:val="22"/>
+                <w:lang w:val="en-US" w:eastAsia="zh-TW" w:bidi="ar-SA"/>
+              </w:rPr>
+            </w:pPr>
+            <w:r>
+              <w:rPr>
+                <w:rFonts w:eastAsia="新細明體" w:cs=""/>
+                <w:kern w:val="2"/>
+                <w:sz w:val="24"/>
+                <w:szCs w:val="22"/>
+                <w:lang w:val="en-US" w:eastAsia="zh-TW" w:bidi="ar-SA"/>
+              </w:rPr>
+              <w:t>Personal recommendation</w:t>
             </w:r>
           </w:p>
         </w:tc>
       </w:tr>
       <w:tr>
+        <w:trPr/>
         <w:tc>
           <w:tcPr>
             <w:tcW w:w="3116" w:type="dxa"/>
-          </w:tcPr>
-          <w:p>
-            <w:proofErr w:type="spellStart"/>
-            <w:r>
-              <w:rPr>
-                <w:rFonts w:hint="eastAsia"/>
-              </w:rPr>
-              <w:t>b</w:t>
-            </w:r>
-            <w:r>
-              <w:t>cftools</w:t>
-            </w:r>
-            <w:proofErr w:type="spellEnd"/>
-          </w:p>
-        </w:tc>
-        <w:tc>
-          <w:tcPr>
-            <w:tcW w:w="3967" w:type="dxa"/>
-          </w:tcPr>
-          <w:p>
-            <w:r>
-              <w:t>Versatile! But most functions require `</w:t>
-            </w:r>
-            <w:proofErr w:type="spellStart"/>
-            <w:r>
-              <w:t>bgzip</w:t>
-            </w:r>
-            <w:proofErr w:type="spellEnd"/>
-            <w:r>
-              <w:t>` and `</w:t>
-            </w:r>
-            <w:proofErr w:type="spellStart"/>
-            <w:r>
-              <w:t>tabix</w:t>
-            </w:r>
-            <w:proofErr w:type="spellEnd"/>
-            <w:r>
-              <w:t>` first</w:t>
-            </w:r>
-          </w:p>
-        </w:tc>
-        <w:tc>
-          <w:tcPr>
-            <w:tcW w:w="2267" w:type="dxa"/>
-          </w:tcPr>
-          <w:p>
-            <w:r>
+            <w:tcBorders/>
+          </w:tcPr>
+          <w:p>
+            <w:pPr>
+              <w:pStyle w:val="Normal"/>
+              <w:widowControl w:val="false"/>
+              <w:suppressAutoHyphens w:val="true"/>
+              <w:spacing w:before="0" w:after="0"/>
+              <w:jc w:val="left"/>
+              <w:rPr>
+                <w:rFonts w:ascii="Calibri" w:hAnsi="Calibri" w:eastAsia="新細明體" w:cs=""/>
+                <w:kern w:val="2"/>
+                <w:sz w:val="24"/>
+                <w:szCs w:val="22"/>
+                <w:lang w:val="en-US" w:eastAsia="zh-TW" w:bidi="ar-SA"/>
+              </w:rPr>
+            </w:pPr>
+            <w:r>
+              <w:rPr>
+                <w:rFonts w:eastAsia="新細明體" w:cs=""/>
+                <w:kern w:val="2"/>
+                <w:sz w:val="24"/>
+                <w:szCs w:val="22"/>
+                <w:lang w:val="en-US" w:eastAsia="zh-TW" w:bidi="ar-SA"/>
+              </w:rPr>
+              <w:t>bcftools</w:t>
+            </w:r>
+          </w:p>
+        </w:tc>
+        <w:tc>
+          <w:tcPr>
+            <w:tcW w:w="3966" w:type="dxa"/>
+            <w:tcBorders/>
+          </w:tcPr>
+          <w:p>
+            <w:pPr>
+              <w:pStyle w:val="Normal"/>
+              <w:widowControl w:val="false"/>
+              <w:suppressAutoHyphens w:val="true"/>
+              <w:spacing w:before="0" w:after="0"/>
+              <w:jc w:val="left"/>
+              <w:rPr>
+                <w:rFonts w:ascii="Calibri" w:hAnsi="Calibri" w:eastAsia="新細明體" w:cs=""/>
+                <w:kern w:val="2"/>
+                <w:sz w:val="24"/>
+                <w:szCs w:val="22"/>
+                <w:lang w:val="en-US" w:eastAsia="zh-TW" w:bidi="ar-SA"/>
+              </w:rPr>
+            </w:pPr>
+            <w:r>
+              <w:rPr>
+                <w:rFonts w:eastAsia="新細明體" w:cs=""/>
+                <w:kern w:val="2"/>
+                <w:sz w:val="24"/>
+                <w:szCs w:val="22"/>
+                <w:lang w:val="en-US" w:eastAsia="zh-TW" w:bidi="ar-SA"/>
+              </w:rPr>
+              <w:t>Versatile! But most functions require `bgzip` and `tabix` first</w:t>
+            </w:r>
+          </w:p>
+        </w:tc>
+        <w:tc>
+          <w:tcPr>
+            <w:tcW w:w="2268" w:type="dxa"/>
+            <w:tcBorders/>
+          </w:tcPr>
+          <w:p>
+            <w:pPr>
+              <w:pStyle w:val="Normal"/>
+              <w:widowControl w:val="false"/>
+              <w:suppressAutoHyphens w:val="true"/>
+              <w:spacing w:before="0" w:after="0"/>
+              <w:jc w:val="left"/>
+              <w:rPr>
+                <w:rFonts w:ascii="Calibri" w:hAnsi="Calibri" w:eastAsia="新細明體" w:cs=""/>
+                <w:kern w:val="2"/>
+                <w:sz w:val="24"/>
+                <w:szCs w:val="22"/>
+                <w:lang w:val="en-US" w:eastAsia="zh-TW" w:bidi="ar-SA"/>
+              </w:rPr>
+            </w:pPr>
+            <w:r>
+              <w:rPr>
+                <w:rFonts w:eastAsia="新細明體" w:cs=""/>
+                <w:kern w:val="2"/>
+                <w:sz w:val="24"/>
+                <w:szCs w:val="22"/>
+                <w:lang w:val="en-US" w:eastAsia="zh-TW" w:bidi="ar-SA"/>
+              </w:rPr>
               <w:t>First choice</w:t>
             </w:r>
           </w:p>
         </w:tc>
       </w:tr>
       <w:tr>
+        <w:trPr/>
         <w:tc>
           <w:tcPr>
             <w:tcW w:w="3116" w:type="dxa"/>
-          </w:tcPr>
-          <w:p>
-            <w:proofErr w:type="spellStart"/>
-            <w:r>
-              <w:rPr>
-                <w:rFonts w:hint="eastAsia"/>
-              </w:rPr>
-              <w:t>v</w:t>
-            </w:r>
-            <w:r>
-              <w:t>cftools</w:t>
-            </w:r>
-            <w:proofErr w:type="spellEnd"/>
-          </w:p>
-        </w:tc>
-        <w:tc>
-          <w:tcPr>
-            <w:tcW w:w="3967" w:type="dxa"/>
-          </w:tcPr>
-          <w:p/>
-        </w:tc>
-        <w:tc>
-          <w:tcPr>
-            <w:tcW w:w="2267" w:type="dxa"/>
-          </w:tcPr>
-          <w:p>
-            <w:r>
+            <w:tcBorders/>
+          </w:tcPr>
+          <w:p>
+            <w:pPr>
+              <w:pStyle w:val="Normal"/>
+              <w:widowControl w:val="false"/>
+              <w:suppressAutoHyphens w:val="true"/>
+              <w:spacing w:before="0" w:after="0"/>
+              <w:jc w:val="left"/>
+              <w:rPr>
+                <w:rFonts w:ascii="Calibri" w:hAnsi="Calibri" w:eastAsia="新細明體" w:cs=""/>
+                <w:kern w:val="2"/>
+                <w:sz w:val="24"/>
+                <w:szCs w:val="22"/>
+                <w:lang w:val="en-US" w:eastAsia="zh-TW" w:bidi="ar-SA"/>
+              </w:rPr>
+            </w:pPr>
+            <w:r>
+              <w:rPr>
+                <w:rFonts w:eastAsia="新細明體" w:cs=""/>
+                <w:kern w:val="2"/>
+                <w:sz w:val="24"/>
+                <w:szCs w:val="22"/>
+                <w:lang w:val="en-US" w:eastAsia="zh-TW" w:bidi="ar-SA"/>
+              </w:rPr>
+              <w:t>vcftools</w:t>
+            </w:r>
+          </w:p>
+        </w:tc>
+        <w:tc>
+          <w:tcPr>
+            <w:tcW w:w="3966" w:type="dxa"/>
+            <w:tcBorders/>
+          </w:tcPr>
+          <w:p>
+            <w:pPr>
+              <w:pStyle w:val="Normal"/>
+              <w:widowControl w:val="false"/>
+              <w:suppressAutoHyphens w:val="true"/>
+              <w:spacing w:before="0" w:after="0"/>
+              <w:jc w:val="left"/>
+              <w:rPr>
+                <w:rFonts w:ascii="Calibri" w:hAnsi="Calibri" w:eastAsia="新細明體" w:cs=""/>
+                <w:kern w:val="2"/>
+                <w:sz w:val="24"/>
+                <w:szCs w:val="22"/>
+                <w:lang w:val="en-US" w:eastAsia="zh-TW" w:bidi="ar-SA"/>
+              </w:rPr>
+            </w:pPr>
+            <w:r>
+              <w:rPr>
+                <w:rFonts w:eastAsia="新細明體" w:cs=""/>
+                <w:kern w:val="2"/>
+                <w:sz w:val="24"/>
+                <w:szCs w:val="22"/>
+                <w:lang w:val="en-US" w:eastAsia="zh-TW" w:bidi="ar-SA"/>
+              </w:rPr>
+            </w:r>
+          </w:p>
+        </w:tc>
+        <w:tc>
+          <w:tcPr>
+            <w:tcW w:w="2268" w:type="dxa"/>
+            <w:tcBorders/>
+          </w:tcPr>
+          <w:p>
+            <w:pPr>
+              <w:pStyle w:val="Normal"/>
+              <w:widowControl w:val="false"/>
+              <w:suppressAutoHyphens w:val="true"/>
+              <w:spacing w:before="0" w:after="0"/>
+              <w:jc w:val="left"/>
+              <w:rPr>
+                <w:rFonts w:ascii="Calibri" w:hAnsi="Calibri" w:eastAsia="新細明體" w:cs=""/>
+                <w:kern w:val="2"/>
+                <w:sz w:val="24"/>
+                <w:szCs w:val="22"/>
+                <w:lang w:val="en-US" w:eastAsia="zh-TW" w:bidi="ar-SA"/>
+              </w:rPr>
+            </w:pPr>
+            <w:r>
+              <w:rPr>
+                <w:rFonts w:eastAsia="新細明體" w:cs=""/>
+                <w:kern w:val="2"/>
+                <w:sz w:val="24"/>
+                <w:szCs w:val="22"/>
+                <w:lang w:val="en-US" w:eastAsia="zh-TW" w:bidi="ar-SA"/>
+              </w:rPr>
               <w:t>Frequently use</w:t>
             </w:r>
           </w:p>
         </w:tc>
       </w:tr>
       <w:tr>
+        <w:trPr/>
         <w:tc>
           <w:tcPr>
             <w:tcW w:w="3116" w:type="dxa"/>
-          </w:tcPr>
-          <w:p>
-            <w:proofErr w:type="spellStart"/>
-            <w:r>
-              <w:rPr>
-                <w:rFonts w:hint="eastAsia"/>
-              </w:rPr>
-              <w:t>v</w:t>
-            </w:r>
-            <w:r>
-              <w:t>cflib</w:t>
-            </w:r>
-            <w:proofErr w:type="spellEnd"/>
-          </w:p>
-        </w:tc>
-        <w:tc>
-          <w:tcPr>
-            <w:tcW w:w="3967" w:type="dxa"/>
-          </w:tcPr>
-          <w:p/>
-        </w:tc>
-        <w:tc>
-          <w:tcPr>
-            <w:tcW w:w="2267" w:type="dxa"/>
-          </w:tcPr>
-          <w:p/>
+            <w:tcBorders/>
+          </w:tcPr>
+          <w:p>
+            <w:pPr>
+              <w:pStyle w:val="Normal"/>
+              <w:widowControl w:val="false"/>
+              <w:suppressAutoHyphens w:val="true"/>
+              <w:spacing w:before="0" w:after="0"/>
+              <w:jc w:val="left"/>
+              <w:rPr>
+                <w:rFonts w:ascii="Calibri" w:hAnsi="Calibri" w:eastAsia="新細明體" w:cs=""/>
+                <w:kern w:val="2"/>
+                <w:sz w:val="24"/>
+                <w:szCs w:val="22"/>
+                <w:lang w:val="en-US" w:eastAsia="zh-TW" w:bidi="ar-SA"/>
+              </w:rPr>
+            </w:pPr>
+            <w:r>
+              <w:rPr>
+                <w:rFonts w:eastAsia="新細明體" w:cs=""/>
+                <w:kern w:val="2"/>
+                <w:sz w:val="24"/>
+                <w:szCs w:val="22"/>
+                <w:lang w:val="en-US" w:eastAsia="zh-TW" w:bidi="ar-SA"/>
+              </w:rPr>
+              <w:t>vcflib</w:t>
+            </w:r>
+          </w:p>
+        </w:tc>
+        <w:tc>
+          <w:tcPr>
+            <w:tcW w:w="3966" w:type="dxa"/>
+            <w:tcBorders/>
+          </w:tcPr>
+          <w:p>
+            <w:pPr>
+              <w:pStyle w:val="Normal"/>
+              <w:widowControl w:val="false"/>
+              <w:suppressAutoHyphens w:val="true"/>
+              <w:spacing w:before="0" w:after="0"/>
+              <w:jc w:val="left"/>
+              <w:rPr>
+                <w:rFonts w:ascii="Calibri" w:hAnsi="Calibri" w:eastAsia="新細明體" w:cs=""/>
+                <w:kern w:val="2"/>
+                <w:sz w:val="24"/>
+                <w:szCs w:val="22"/>
+                <w:lang w:val="en-US" w:eastAsia="zh-TW" w:bidi="ar-SA"/>
+              </w:rPr>
+            </w:pPr>
+            <w:r>
+              <w:rPr>
+                <w:rFonts w:eastAsia="新細明體" w:cs=""/>
+                <w:kern w:val="2"/>
+                <w:sz w:val="24"/>
+                <w:szCs w:val="22"/>
+                <w:lang w:val="en-US" w:eastAsia="zh-TW" w:bidi="ar-SA"/>
+              </w:rPr>
+            </w:r>
+          </w:p>
+        </w:tc>
+        <w:tc>
+          <w:tcPr>
+            <w:tcW w:w="2268" w:type="dxa"/>
+            <w:tcBorders/>
+          </w:tcPr>
+          <w:p>
+            <w:pPr>
+              <w:pStyle w:val="Normal"/>
+              <w:widowControl w:val="false"/>
+              <w:suppressAutoHyphens w:val="true"/>
+              <w:spacing w:before="0" w:after="0"/>
+              <w:jc w:val="left"/>
+              <w:rPr>
+                <w:rFonts w:ascii="Calibri" w:hAnsi="Calibri" w:eastAsia="新細明體" w:cs=""/>
+                <w:kern w:val="2"/>
+                <w:sz w:val="24"/>
+                <w:szCs w:val="22"/>
+                <w:lang w:val="en-US" w:eastAsia="zh-TW" w:bidi="ar-SA"/>
+              </w:rPr>
+            </w:pPr>
+            <w:r>
+              <w:rPr>
+                <w:rFonts w:eastAsia="新細明體" w:cs=""/>
+                <w:kern w:val="2"/>
+                <w:sz w:val="24"/>
+                <w:szCs w:val="22"/>
+                <w:lang w:val="en-US" w:eastAsia="zh-TW" w:bidi="ar-SA"/>
+              </w:rPr>
+            </w:r>
+          </w:p>
         </w:tc>
       </w:tr>
     </w:tbl>
-    <w:p/>
-    <w:p>
-      <w:pPr>
-        <w:pStyle w:val="ae"/>
+    <w:p>
+      <w:pPr>
+        <w:pStyle w:val="Normal"/>
+        <w:rPr/>
+      </w:pPr>
+      <w:r>
+        <w:rPr/>
+      </w:r>
+    </w:p>
+    <w:p>
+      <w:pPr>
+        <w:pStyle w:val="Normal"/>
+        <w:rPr/>
+      </w:pPr>
+      <w:hyperlink r:id="rId3">
+        <w:r>
+          <w:rPr>
+            <w:rStyle w:val="InternetLink"/>
+          </w:rPr>
+          <w:t>https://schneebergerlab.github.io/syri/</w:t>
+        </w:r>
+      </w:hyperlink>
+    </w:p>
+    <w:p>
+      <w:pPr>
+        <w:pStyle w:val="Normal"/>
+        <w:rPr/>
+      </w:pPr>
+      <w:r>
+        <w:rPr/>
+      </w:r>
+    </w:p>
+    <w:p>
+      <w:pPr>
+        <w:pStyle w:val="Normal"/>
+        <w:rPr/>
+      </w:pPr>
+      <w:hyperlink r:id="rId4">
+        <w:r>
+          <w:rPr>
+            <w:rStyle w:val="InternetLink"/>
+          </w:rPr>
+          <w:t>https://github.com/schneebergerlab/plotsr</w:t>
+        </w:r>
+      </w:hyperlink>
+      <w:hyperlink r:id="rId5">
+        <w:r>
+          <w:rPr/>
+          <w:t xml:space="preserve"> </w:t>
+        </w:r>
+      </w:hyperlink>
+    </w:p>
+    <w:p>
+      <w:pPr>
+        <w:pStyle w:val="Normal"/>
+        <w:rPr/>
+      </w:pPr>
+      <w:r>
+        <w:rPr/>
+      </w:r>
+    </w:p>
+    <w:p>
+      <w:pPr>
+        <w:pStyle w:val="Normal"/>
+        <w:rPr/>
+      </w:pPr>
+      <w:r>
+        <w:rPr/>
+        <w:t xml:space="preserve">PAV </w:t>
+      </w:r>
+      <w:hyperlink r:id="rId6">
+        <w:r>
+          <w:rPr>
+            <w:rStyle w:val="InternetLink"/>
+          </w:rPr>
+          <w:t>https://github.com/EichlerLab/pav</w:t>
+        </w:r>
+      </w:hyperlink>
+      <w:hyperlink r:id="rId7">
+        <w:r>
+          <w:rPr/>
+          <w:t xml:space="preserve"> </w:t>
+        </w:r>
+      </w:hyperlink>
+    </w:p>
+    <w:p>
+      <w:pPr>
+        <w:pStyle w:val="Normal"/>
+        <w:rPr/>
+      </w:pPr>
+      <w:r>
+        <w:rPr/>
+      </w:r>
+    </w:p>
+    <w:p>
+      <w:pPr>
+        <w:pStyle w:val="Normal"/>
+        <w:rPr/>
+      </w:pPr>
+      <w:hyperlink r:id="rId9">
+        <w:r>
+          <w:rPr>
+            <w:rStyle w:val="InternetLink"/>
+          </w:rPr>
+          <w:t>https://github.com/KamilSJaron/smudgeplot</w:t>
+        </w:r>
+      </w:hyperlink>
+    </w:p>
+    <w:p>
+      <w:pPr>
+        <w:pStyle w:val="Normal"/>
+        <w:rPr/>
+      </w:pPr>
+      <w:r>
+        <w:rPr/>
+      </w:r>
+    </w:p>
+    <w:p>
+      <w:pPr>
+        <w:pStyle w:val="Normal"/>
+        <w:rPr/>
+      </w:pPr>
+      <w:hyperlink r:id="rId11">
+        <w:r>
+          <w:rPr>
+            <w:rStyle w:val="InternetLink"/>
+          </w:rPr>
+          <w:t>https://github.com/tbenavi1/genomescope2.0</w:t>
+        </w:r>
+      </w:hyperlink>
+    </w:p>
+    <w:p>
+      <w:pPr>
+        <w:pStyle w:val="Normal"/>
+        <w:rPr/>
+      </w:pPr>
+      <w:r>
+        <w:rPr/>
+      </w:r>
+    </w:p>
+    <w:p>
+      <w:pPr>
+        <w:pStyle w:val="Normal"/>
+        <w:rPr/>
+      </w:pPr>
+      <w:hyperlink r:id="rId13">
+        <w:r>
+          <w:rPr>
+            <w:rStyle w:val="InternetLink"/>
+          </w:rPr>
+          <w:t>http://qb.cshl.edu/genomescope/</w:t>
+        </w:r>
+      </w:hyperlink>
+    </w:p>
+    <w:p>
+      <w:pPr>
+        <w:pStyle w:val="Normal"/>
+        <w:rPr/>
+      </w:pPr>
+      <w:r>
+        <w:rPr/>
+      </w:r>
+    </w:p>
+    <w:p>
+      <w:pPr>
+        <w:pStyle w:val="Normal"/>
+        <w:rPr/>
+      </w:pPr>
+      <w:hyperlink r:id="rId14">
+        <w:r>
+          <w:rPr>
+            <w:rStyle w:val="InternetLink"/>
+          </w:rPr>
+          <w:t>https://github.com/schneebergerlab/fixchr</w:t>
+        </w:r>
+      </w:hyperlink>
+      <w:hyperlink r:id="rId15">
+        <w:r>
+          <w:rPr/>
+          <w:t xml:space="preserve"> </w:t>
+        </w:r>
+      </w:hyperlink>
+    </w:p>
+    <w:p>
+      <w:pPr>
+        <w:pStyle w:val="Normal"/>
+        <w:rPr/>
+      </w:pPr>
+      <w:r>
+        <w:rPr/>
+      </w:r>
+    </w:p>
+    <w:p>
+      <w:pPr>
+        <w:pStyle w:val="Normal"/>
+        <w:rPr/>
+      </w:pPr>
+      <w:r>
+        <w:rPr/>
+      </w:r>
+    </w:p>
+    <w:p>
+      <w:pPr>
+        <w:pStyle w:val="ListParagraph"/>
         <w:numPr>
           <w:ilvl w:val="0"/>
           <w:numId w:val="3"/>
         </w:numPr>
-      </w:pPr>
-      <w:proofErr w:type="spellStart"/>
-      <w:r>
-        <w:t>pauvre</w:t>
-      </w:r>
-      <w:proofErr w:type="spellEnd"/>
-      <w:r>
-        <w:t xml:space="preserve"> is useful to check the sequencing stats (</w:t>
-      </w:r>
-      <w:proofErr w:type="spellStart"/>
-      <w:r>
-        <w:t>pauvre</w:t>
-      </w:r>
-      <w:proofErr w:type="spellEnd"/>
-      <w:r>
-        <w:t xml:space="preserve"> stats) </w:t>
-      </w:r>
-    </w:p>
-    <w:p>
-      <w:pPr>
-        <w:pStyle w:val="ae"/>
+        <w:rPr/>
+      </w:pPr>
+      <w:r>
+        <w:rPr/>
+        <w:t xml:space="preserve">pauvre is useful to check the sequencing stats (pauvre stats) </w:t>
+      </w:r>
+    </w:p>
+    <w:p>
+      <w:pPr>
+        <w:pStyle w:val="ListParagraph"/>
         <w:numPr>
           <w:ilvl w:val="1"/>
           <w:numId w:val="3"/>
         </w:numPr>
-      </w:pPr>
-      <w:r>
+        <w:rPr/>
+      </w:pPr>
+      <w:r>
+        <w:rPr/>
         <w:t>https://github.com/conchoecia/pauvre</w:t>
       </w:r>
     </w:p>
     <w:p>
       <w:pPr>
-        <w:pStyle w:val="ae"/>
+        <w:pStyle w:val="ListParagraph"/>
         <w:numPr>
           <w:ilvl w:val="0"/>
           <w:numId w:val="3"/>
         </w:numPr>
-      </w:pPr>
-      <w:r>
-        <w:t xml:space="preserve">many useful tools (Chopper, </w:t>
-      </w:r>
-      <w:proofErr w:type="spellStart"/>
-      <w:r>
-        <w:t>Cramino</w:t>
-      </w:r>
-      <w:proofErr w:type="spellEnd"/>
-      <w:r>
-        <w:t xml:space="preserve">, </w:t>
-      </w:r>
-      <w:proofErr w:type="spellStart"/>
-      <w:r>
-        <w:t>NanoPlot</w:t>
-      </w:r>
-      <w:proofErr w:type="spellEnd"/>
-      <w:r>
-        <w:t>!)</w:t>
-      </w:r>
-    </w:p>
-    <w:p>
-      <w:pPr>
-        <w:pStyle w:val="ae"/>
+        <w:rPr/>
+      </w:pPr>
+      <w:r>
+        <w:rPr/>
+        <w:t>many useful tools (Chopper, Cramino, NanoPlot!)</w:t>
+      </w:r>
+    </w:p>
+    <w:p>
+      <w:pPr>
+        <w:pStyle w:val="ListParagraph"/>
         <w:numPr>
           <w:ilvl w:val="1"/>
           <w:numId w:val="3"/>
         </w:numPr>
-      </w:pPr>
-      <w:hyperlink r:id="rId7">
+        <w:rPr/>
+      </w:pPr>
+      <w:hyperlink r:id="rId16">
         <w:r>
           <w:rPr>
-            <w:rStyle w:val="a9"/>
+            <w:rStyle w:val="InternetLink"/>
           </w:rPr>
           <w:t>https://github.com/wdecoster/nanopack</w:t>
         </w:r>
@@ -1508,28 +3620,31 @@
     </w:p>
     <w:p>
       <w:pPr>
-        <w:pStyle w:val="ae"/>
+        <w:pStyle w:val="ListParagraph"/>
         <w:numPr>
           <w:ilvl w:val="0"/>
           <w:numId w:val="3"/>
         </w:numPr>
-      </w:pPr>
-      <w:r>
+        <w:rPr/>
+      </w:pPr>
+      <w:r>
+        <w:rPr/>
         <w:t>Long-read correction:</w:t>
       </w:r>
     </w:p>
     <w:p>
       <w:pPr>
-        <w:pStyle w:val="ae"/>
+        <w:pStyle w:val="ListParagraph"/>
         <w:numPr>
           <w:ilvl w:val="1"/>
           <w:numId w:val="3"/>
         </w:numPr>
-      </w:pPr>
-      <w:hyperlink r:id="rId8">
+        <w:rPr/>
+      </w:pPr>
+      <w:hyperlink r:id="rId17">
         <w:r>
           <w:rPr>
-            <w:rStyle w:val="a9"/>
+            <w:rStyle w:val="InternetLink"/>
           </w:rPr>
           <w:t>https://github.com/HaploKit/vechat</w:t>
         </w:r>
@@ -1537,46 +3652,45 @@
     </w:p>
     <w:p>
       <w:pPr>
-        <w:pStyle w:val="ae"/>
+        <w:pStyle w:val="ListParagraph"/>
         <w:numPr>
           <w:ilvl w:val="1"/>
           <w:numId w:val="3"/>
         </w:numPr>
-      </w:pPr>
-      <w:r>
+        <w:rPr/>
+      </w:pPr>
+      <w:r>
+        <w:rPr/>
         <w:t>https://github.com/morispi/CONSENT</w:t>
       </w:r>
     </w:p>
     <w:p>
       <w:pPr>
-        <w:pStyle w:val="ae"/>
+        <w:pStyle w:val="ListParagraph"/>
         <w:numPr>
           <w:ilvl w:val="0"/>
           <w:numId w:val="3"/>
         </w:numPr>
-      </w:pPr>
-      <w:r>
-        <w:t xml:space="preserve">New </w:t>
-      </w:r>
-      <w:r>
-        <w:t xml:space="preserve">&amp; GOOOOOG </w:t>
-      </w:r>
-      <w:r>
-        <w:t>assembler, no publication currently</w:t>
-      </w:r>
-    </w:p>
-    <w:p>
-      <w:pPr>
-        <w:pStyle w:val="ae"/>
+        <w:rPr/>
+      </w:pPr>
+      <w:r>
+        <w:rPr/>
+        <w:t>New &amp; GOOOOOG assembler, no publication currently</w:t>
+      </w:r>
+    </w:p>
+    <w:p>
+      <w:pPr>
+        <w:pStyle w:val="ListParagraph"/>
         <w:numPr>
           <w:ilvl w:val="1"/>
           <w:numId w:val="3"/>
         </w:numPr>
-      </w:pPr>
-      <w:hyperlink r:id="rId9">
+        <w:rPr/>
+      </w:pPr>
+      <w:hyperlink r:id="rId18">
         <w:r>
           <w:rPr>
-            <w:rStyle w:val="a9"/>
+            <w:rStyle w:val="InternetLink"/>
           </w:rPr>
           <w:t>https://github.com/Nextomics/NextDenovo</w:t>
         </w:r>
@@ -1584,33 +3698,31 @@
     </w:p>
     <w:p>
       <w:pPr>
-        <w:pStyle w:val="ae"/>
+        <w:pStyle w:val="ListParagraph"/>
         <w:numPr>
           <w:ilvl w:val="0"/>
           <w:numId w:val="3"/>
         </w:numPr>
-      </w:pPr>
-      <w:proofErr w:type="spellStart"/>
-      <w:r>
-        <w:t>NextPolish</w:t>
-      </w:r>
-      <w:proofErr w:type="spellEnd"/>
-      <w:r>
-        <w:t>: a fast and efficient genome polishing tool for long-read assembly (&gt;280 citations)</w:t>
-      </w:r>
-    </w:p>
-    <w:p>
-      <w:pPr>
-        <w:pStyle w:val="ae"/>
+        <w:rPr/>
+      </w:pPr>
+      <w:r>
+        <w:rPr/>
+        <w:t>NextPolish: a fast and efficient genome polishing tool for long-read assembly (&gt;280 citations)</w:t>
+      </w:r>
+    </w:p>
+    <w:p>
+      <w:pPr>
+        <w:pStyle w:val="ListParagraph"/>
         <w:numPr>
           <w:ilvl w:val="1"/>
           <w:numId w:val="3"/>
         </w:numPr>
-      </w:pPr>
-      <w:hyperlink r:id="rId10">
+        <w:rPr/>
+      </w:pPr>
+      <w:hyperlink r:id="rId19">
         <w:r>
           <w:rPr>
-            <w:rStyle w:val="a9"/>
+            <w:rStyle w:val="InternetLink"/>
           </w:rPr>
           <w:t>https://github.com/Nextomics/NextPolish</w:t>
         </w:r>
@@ -1618,51 +3730,31 @@
     </w:p>
     <w:p>
       <w:pPr>
-        <w:pStyle w:val="ae"/>
+        <w:pStyle w:val="ListParagraph"/>
         <w:numPr>
           <w:ilvl w:val="0"/>
           <w:numId w:val="3"/>
         </w:numPr>
-      </w:pPr>
-      <w:r>
-        <w:rPr>
-          <w:rFonts w:hint="eastAsia"/>
-        </w:rPr>
-        <w:t>I</w:t>
-      </w:r>
-      <w:r>
-        <w:t>mprove the assembly by r</w:t>
-      </w:r>
-      <w:r>
-        <w:t>emov</w:t>
-      </w:r>
-      <w:r>
-        <w:t>ing</w:t>
-      </w:r>
-      <w:r>
-        <w:t xml:space="preserve"> </w:t>
-      </w:r>
-      <w:proofErr w:type="spellStart"/>
-      <w:r>
-        <w:t>haplotigs</w:t>
-      </w:r>
-      <w:proofErr w:type="spellEnd"/>
-      <w:r>
-        <w:t xml:space="preserve"> and contig overlaps</w:t>
-      </w:r>
-    </w:p>
-    <w:p>
-      <w:pPr>
-        <w:pStyle w:val="ae"/>
+        <w:rPr/>
+      </w:pPr>
+      <w:r>
+        <w:rPr/>
+        <w:t>Improve the assembly by removing haplotigs and contig overlaps</w:t>
+      </w:r>
+    </w:p>
+    <w:p>
+      <w:pPr>
+        <w:pStyle w:val="ListParagraph"/>
         <w:numPr>
           <w:ilvl w:val="1"/>
           <w:numId w:val="3"/>
         </w:numPr>
-      </w:pPr>
-      <w:hyperlink r:id="rId11" w:history="1">
+        <w:rPr/>
+      </w:pPr>
+      <w:hyperlink r:id="rId20">
         <w:r>
           <w:rPr>
-            <w:rStyle w:val="a9"/>
+            <w:rStyle w:val="InternetLink"/>
           </w:rPr>
           <w:t>https://github.com/dfguan/purge_dups</w:t>
         </w:r>
@@ -1670,48 +3762,49 @@
     </w:p>
     <w:p>
       <w:pPr>
-        <w:pStyle w:val="ae"/>
+        <w:pStyle w:val="ListParagraph"/>
         <w:numPr>
           <w:ilvl w:val="1"/>
           <w:numId w:val="3"/>
         </w:numPr>
-      </w:pPr>
-      <w:r>
+        <w:rPr/>
+      </w:pPr>
+      <w:r>
+        <w:rPr/>
         <w:t>Difficult to use but  549 citations in 3 years!!</w:t>
       </w:r>
     </w:p>
     <w:p>
       <w:pPr>
-        <w:pStyle w:val="ae"/>
+        <w:pStyle w:val="ListParagraph"/>
         <w:numPr>
           <w:ilvl w:val="0"/>
           <w:numId w:val="3"/>
         </w:numPr>
-      </w:pPr>
-      <w:proofErr w:type="spellStart"/>
-      <w:r>
-        <w:t>LongStitch</w:t>
-      </w:r>
-      <w:proofErr w:type="spellEnd"/>
-      <w:r>
-        <w:t>: A genome assembly correction and scaffolding pipeline using long reads</w:t>
-      </w:r>
-    </w:p>
-    <w:p>
-      <w:pPr>
-        <w:pStyle w:val="ae"/>
+        <w:rPr/>
+      </w:pPr>
+      <w:r>
+        <w:rPr/>
+        <w:t>LongStitch: A genome assembly correction and scaffolding pipeline using long reads</w:t>
+      </w:r>
+    </w:p>
+    <w:p>
+      <w:pPr>
+        <w:pStyle w:val="ListParagraph"/>
         <w:numPr>
           <w:ilvl w:val="1"/>
           <w:numId w:val="3"/>
         </w:numPr>
-      </w:pPr>
-      <w:r>
+        <w:rPr/>
+      </w:pPr>
+      <w:r>
+        <w:rPr/>
         <w:tab/>
       </w:r>
-      <w:hyperlink r:id="rId12">
+      <w:hyperlink r:id="rId21">
         <w:r>
           <w:rPr>
-            <w:rStyle w:val="a9"/>
+            <w:rStyle w:val="InternetLink"/>
           </w:rPr>
           <w:t>https://github.com/bcgsc/longstitch</w:t>
         </w:r>
@@ -1719,41 +3812,39 @@
     </w:p>
     <w:p>
       <w:pPr>
-        <w:pStyle w:val="ae"/>
+        <w:pStyle w:val="ListParagraph"/>
         <w:numPr>
           <w:ilvl w:val="0"/>
           <w:numId w:val="3"/>
         </w:numPr>
-      </w:pPr>
-      <w:proofErr w:type="spellStart"/>
-      <w:r>
-        <w:t>RagTag</w:t>
-      </w:r>
-      <w:proofErr w:type="spellEnd"/>
-      <w:r>
-        <w:t xml:space="preserve"> is a collection of software tools for scaffolding and improving modern genome assemblies. </w:t>
-      </w:r>
-    </w:p>
-    <w:p>
-      <w:pPr>
-        <w:pStyle w:val="ae"/>
+        <w:rPr/>
+      </w:pPr>
+      <w:r>
+        <w:rPr/>
+        <w:t xml:space="preserve">RagTag is a collection of software tools for scaffolding and improving modern genome assemblies. </w:t>
+      </w:r>
+    </w:p>
+    <w:p>
+      <w:pPr>
+        <w:pStyle w:val="ListParagraph"/>
         <w:numPr>
           <w:ilvl w:val="1"/>
           <w:numId w:val="3"/>
         </w:numPr>
         <w:rPr>
-          <w:rStyle w:val="a9"/>
+          <w:rStyle w:val="InternetLink"/>
           <w:color w:val="auto"/>
           <w:u w:val="none"/>
         </w:rPr>
       </w:pPr>
       <w:r>
+        <w:rPr/>
         <w:tab/>
       </w:r>
-      <w:hyperlink r:id="rId13">
+      <w:hyperlink r:id="rId22">
         <w:r>
           <w:rPr>
-            <w:rStyle w:val="a9"/>
+            <w:rStyle w:val="InternetLink"/>
           </w:rPr>
           <w:t>https://github.com/malonge/RagTag</w:t>
         </w:r>
@@ -1761,84 +3852,75 @@
     </w:p>
     <w:p>
       <w:pPr>
-        <w:pStyle w:val="ae"/>
+        <w:pStyle w:val="ListParagraph"/>
         <w:numPr>
           <w:ilvl w:val="0"/>
           <w:numId w:val="3"/>
         </w:numPr>
-      </w:pPr>
-      <w:r>
-        <w:t xml:space="preserve">QUAST stands for </w:t>
-      </w:r>
-      <w:proofErr w:type="spellStart"/>
-      <w:r>
-        <w:t>QUality</w:t>
-      </w:r>
-      <w:proofErr w:type="spellEnd"/>
-      <w:r>
-        <w:t xml:space="preserve"> </w:t>
-      </w:r>
-      <w:proofErr w:type="spellStart"/>
-      <w:r>
-        <w:t>ASsessment</w:t>
-      </w:r>
-      <w:proofErr w:type="spellEnd"/>
-      <w:r>
-        <w:t xml:space="preserve"> Tool. Genome assembly evaluation tool</w:t>
-      </w:r>
-    </w:p>
-    <w:p>
-      <w:pPr>
-        <w:pStyle w:val="ae"/>
+        <w:rPr/>
+      </w:pPr>
+      <w:r>
+        <w:rPr/>
+        <w:t>QUAST stands for QUality ASsessment Tool. Genome assembly evaluation tool</w:t>
+      </w:r>
+    </w:p>
+    <w:p>
+      <w:pPr>
+        <w:pStyle w:val="ListParagraph"/>
         <w:numPr>
           <w:ilvl w:val="1"/>
           <w:numId w:val="3"/>
         </w:numPr>
-      </w:pPr>
-      <w:hyperlink r:id="rId14">
+        <w:rPr/>
+      </w:pPr>
+      <w:hyperlink r:id="rId23">
         <w:r>
           <w:rPr>
-            <w:rStyle w:val="a9"/>
+            <w:rStyle w:val="InternetLink"/>
           </w:rPr>
           <w:t>https://github.com/ablab/quast</w:t>
         </w:r>
       </w:hyperlink>
       <w:r>
+        <w:rPr/>
         <w:t xml:space="preserve"> </w:t>
       </w:r>
     </w:p>
     <w:p>
       <w:pPr>
-        <w:pStyle w:val="ae"/>
+        <w:pStyle w:val="ListParagraph"/>
         <w:numPr>
           <w:ilvl w:val="0"/>
           <w:numId w:val="3"/>
         </w:numPr>
-      </w:pPr>
-      <w:r>
+        <w:rPr/>
+      </w:pPr>
+      <w:r>
+        <w:rPr/>
         <w:t>Inspector: A reference-free assembly evaluator.</w:t>
       </w:r>
     </w:p>
     <w:p>
       <w:pPr>
-        <w:pStyle w:val="ae"/>
+        <w:pStyle w:val="ListParagraph"/>
         <w:numPr>
           <w:ilvl w:val="1"/>
           <w:numId w:val="3"/>
         </w:numPr>
         <w:rPr>
-          <w:rStyle w:val="a9"/>
+          <w:rStyle w:val="InternetLink"/>
           <w:color w:val="auto"/>
           <w:u w:val="none"/>
         </w:rPr>
       </w:pPr>
       <w:r>
+        <w:rPr/>
         <w:tab/>
       </w:r>
-      <w:hyperlink r:id="rId15">
+      <w:hyperlink r:id="rId24">
         <w:r>
           <w:rPr>
-            <w:rStyle w:val="a9"/>
+            <w:rStyle w:val="InternetLink"/>
           </w:rPr>
           <w:t>https://github.com/Maggi-Chen/Inspector</w:t>
         </w:r>
@@ -1846,73 +3928,81 @@
     </w:p>
     <w:p>
       <w:pPr>
-        <w:pStyle w:val="ae"/>
+        <w:pStyle w:val="ListParagraph"/>
         <w:numPr>
           <w:ilvl w:val="0"/>
           <w:numId w:val="3"/>
         </w:numPr>
-      </w:pPr>
-      <w:r>
+        <w:rPr/>
+      </w:pPr>
+      <w:r>
+        <w:rPr/>
         <w:t>Long-read mapping to repetitive reference sequences using Winnowmap2</w:t>
       </w:r>
     </w:p>
     <w:p>
       <w:pPr>
-        <w:pStyle w:val="ae"/>
+        <w:pStyle w:val="ListParagraph"/>
         <w:numPr>
           <w:ilvl w:val="1"/>
           <w:numId w:val="3"/>
         </w:numPr>
-      </w:pPr>
-      <w:r>
-        <w:lastRenderedPageBreak/>
+        <w:rPr/>
+      </w:pPr>
+      <w:r>
+        <w:rPr/>
         <w:t>Slightly better than minimap2 generally. Better at repetitive regions, such centromeres.</w:t>
       </w:r>
     </w:p>
     <w:p>
       <w:pPr>
-        <w:pStyle w:val="ae"/>
+        <w:pStyle w:val="ListParagraph"/>
         <w:numPr>
           <w:ilvl w:val="1"/>
           <w:numId w:val="3"/>
         </w:numPr>
-      </w:pPr>
-      <w:hyperlink r:id="rId16">
+        <w:rPr/>
+      </w:pPr>
+      <w:hyperlink r:id="rId25">
         <w:r>
           <w:rPr>
-            <w:rStyle w:val="a9"/>
+            <w:rStyle w:val="InternetLink"/>
           </w:rPr>
           <w:t>https://github.com/marbl/Winnowmap</w:t>
         </w:r>
       </w:hyperlink>
       <w:r>
+        <w:rPr/>
         <w:t xml:space="preserve"> </w:t>
       </w:r>
     </w:p>
     <w:p>
       <w:pPr>
-        <w:pStyle w:val="ae"/>
+        <w:pStyle w:val="ListParagraph"/>
         <w:numPr>
           <w:ilvl w:val="0"/>
           <w:numId w:val="3"/>
         </w:numPr>
-      </w:pPr>
-      <w:r>
+        <w:rPr/>
+      </w:pPr>
+      <w:r>
+        <w:rPr/>
         <w:t>Fast minimap2</w:t>
       </w:r>
     </w:p>
     <w:p>
       <w:pPr>
-        <w:pStyle w:val="ae"/>
+        <w:pStyle w:val="ListParagraph"/>
         <w:numPr>
           <w:ilvl w:val="1"/>
           <w:numId w:val="3"/>
         </w:numPr>
-      </w:pPr>
-      <w:hyperlink r:id="rId17">
+        <w:rPr/>
+      </w:pPr>
+      <w:hyperlink r:id="rId26">
         <w:r>
           <w:rPr>
-            <w:rStyle w:val="a9"/>
+            <w:rStyle w:val="InternetLink"/>
           </w:rPr>
           <w:t>https://github.com/bwa-mem2/mm2-fast</w:t>
         </w:r>
@@ -1920,63 +4010,76 @@
     </w:p>
     <w:p>
       <w:pPr>
-        <w:pStyle w:val="ae"/>
+        <w:pStyle w:val="ListParagraph"/>
         <w:numPr>
           <w:ilvl w:val="0"/>
           <w:numId w:val="3"/>
         </w:numPr>
-      </w:pPr>
-      <w:r>
+        <w:rPr/>
+      </w:pPr>
+      <w:r>
+        <w:rPr/>
         <w:t>Fast BWA-MEM2</w:t>
       </w:r>
     </w:p>
     <w:p>
       <w:pPr>
-        <w:pStyle w:val="ae"/>
+        <w:pStyle w:val="ListParagraph"/>
         <w:numPr>
           <w:ilvl w:val="1"/>
           <w:numId w:val="3"/>
         </w:numPr>
-      </w:pPr>
-      <w:hyperlink r:id="rId18">
+        <w:rPr/>
+      </w:pPr>
+      <w:hyperlink r:id="rId27">
         <w:r>
           <w:rPr>
-            <w:rStyle w:val="a9"/>
+            <w:rStyle w:val="InternetLink"/>
           </w:rPr>
           <w:t>https://github.com/bwa-mem2/bwa-mem2</w:t>
         </w:r>
       </w:hyperlink>
     </w:p>
-    <w:p/>
-    <w:p>
-      <w:pPr>
-        <w:pStyle w:val="ae"/>
+    <w:p>
+      <w:pPr>
+        <w:pStyle w:val="Normal"/>
+        <w:rPr/>
+      </w:pPr>
+      <w:r>
+        <w:rPr/>
+      </w:r>
+    </w:p>
+    <w:p>
+      <w:pPr>
+        <w:pStyle w:val="ListParagraph"/>
         <w:numPr>
           <w:ilvl w:val="0"/>
           <w:numId w:val="3"/>
         </w:numPr>
-      </w:pPr>
-      <w:r>
+        <w:rPr/>
+      </w:pPr>
+      <w:r>
+        <w:rPr/>
         <w:t>Good SNP caller!!</w:t>
       </w:r>
     </w:p>
     <w:p>
       <w:pPr>
-        <w:pStyle w:val="ae"/>
+        <w:pStyle w:val="ListParagraph"/>
         <w:numPr>
           <w:ilvl w:val="1"/>
           <w:numId w:val="3"/>
         </w:numPr>
         <w:rPr>
-          <w:rStyle w:val="a9"/>
+          <w:rStyle w:val="InternetLink"/>
           <w:color w:val="auto"/>
           <w:u w:val="none"/>
         </w:rPr>
       </w:pPr>
-      <w:hyperlink r:id="rId19">
+      <w:hyperlink r:id="rId28">
         <w:r>
           <w:rPr>
-            <w:rStyle w:val="a9"/>
+            <w:rStyle w:val="InternetLink"/>
           </w:rPr>
           <w:t>https://luntergroup.github.io/octopus/</w:t>
         </w:r>
@@ -1984,73 +4087,67 @@
     </w:p>
     <w:p>
       <w:pPr>
-        <w:pStyle w:val="ae"/>
+        <w:pStyle w:val="ListParagraph"/>
         <w:numPr>
           <w:ilvl w:val="0"/>
           <w:numId w:val="3"/>
         </w:numPr>
-      </w:pPr>
-      <w:r>
-        <w:t xml:space="preserve">Indel caller. </w:t>
-      </w:r>
-      <w:proofErr w:type="spellStart"/>
-      <w:r>
-        <w:t>IMSindel</w:t>
-      </w:r>
-      <w:proofErr w:type="spellEnd"/>
-      <w:r>
-        <w:t>: An accurate intermediate-size indel detection tool incorporating de novo assembly (18 citations)</w:t>
-      </w:r>
-    </w:p>
-    <w:p>
-      <w:pPr>
-        <w:pStyle w:val="ae"/>
+        <w:rPr/>
+      </w:pPr>
+      <w:r>
+        <w:rPr/>
+        <w:t>Indel caller. IMSindel: An accurate intermediate-size indel detection tool incorporating de novo assembly (18 citations)</w:t>
+      </w:r>
+    </w:p>
+    <w:p>
+      <w:pPr>
+        <w:pStyle w:val="ListParagraph"/>
         <w:numPr>
           <w:ilvl w:val="1"/>
           <w:numId w:val="3"/>
         </w:numPr>
-      </w:pPr>
-      <w:hyperlink r:id="rId20">
+        <w:rPr/>
+      </w:pPr>
+      <w:hyperlink r:id="rId29">
         <w:r>
           <w:rPr>
-            <w:rStyle w:val="a9"/>
+            <w:rStyle w:val="InternetLink"/>
           </w:rPr>
           <w:t>https://github.com/NCGG-MGC/IMSindel</w:t>
         </w:r>
       </w:hyperlink>
       <w:r>
+        <w:rPr/>
         <w:t xml:space="preserve"> </w:t>
       </w:r>
     </w:p>
     <w:p>
       <w:pPr>
-        <w:pStyle w:val="ae"/>
+        <w:pStyle w:val="ListParagraph"/>
         <w:numPr>
           <w:ilvl w:val="0"/>
           <w:numId w:val="3"/>
         </w:numPr>
-      </w:pPr>
-      <w:r>
-        <w:t xml:space="preserve">SNP+ Indel caller: </w:t>
-      </w:r>
-      <w:proofErr w:type="spellStart"/>
-      <w:r>
-        <w:t>NanoCaller</w:t>
-      </w:r>
-      <w:proofErr w:type="spellEnd"/>
-    </w:p>
-    <w:p>
-      <w:pPr>
-        <w:pStyle w:val="ae"/>
+        <w:rPr/>
+      </w:pPr>
+      <w:r>
+        <w:rPr/>
+        <w:t>SNP+ Indel caller: NanoCaller</w:t>
+      </w:r>
+    </w:p>
+    <w:p>
+      <w:pPr>
+        <w:pStyle w:val="ListParagraph"/>
         <w:numPr>
           <w:ilvl w:val="1"/>
           <w:numId w:val="3"/>
         </w:numPr>
-      </w:pPr>
-      <w:hyperlink r:id="rId21">
+        <w:rPr/>
+      </w:pPr>
+      <w:hyperlink r:id="rId30">
         <w:r>
           <w:rPr>
-            <w:rStyle w:val="a9"/>
+            <w:rStyle w:val="InternetLink"/>
           </w:rPr>
           <w:t>https://github.com/WGLab/NanoCaller</w:t>
         </w:r>
@@ -2058,125 +4155,111 @@
     </w:p>
     <w:p>
       <w:pPr>
-        <w:pStyle w:val="ae"/>
+        <w:pStyle w:val="ListParagraph"/>
         <w:numPr>
           <w:ilvl w:val="0"/>
           <w:numId w:val="3"/>
         </w:numPr>
-      </w:pPr>
-      <w:r>
+        <w:rPr/>
+      </w:pPr>
+      <w:r>
+        <w:rPr/>
         <w:t>clair3 is efficient in calling SNPs from Nanopore data</w:t>
       </w:r>
     </w:p>
     <w:p>
       <w:pPr>
-        <w:pStyle w:val="ae"/>
+        <w:pStyle w:val="ListParagraph"/>
         <w:numPr>
           <w:ilvl w:val="1"/>
           <w:numId w:val="3"/>
         </w:numPr>
-      </w:pPr>
-      <w:proofErr w:type="spellStart"/>
-      <w:r>
-        <w:t>NanoSNP</w:t>
-      </w:r>
-      <w:proofErr w:type="spellEnd"/>
-      <w:r>
-        <w:t xml:space="preserve"> in inferior to clair3 but superior to other SNP callers for long reads when the coverage is low. </w:t>
-      </w:r>
-      <w:proofErr w:type="spellStart"/>
-      <w:r>
-        <w:t>NanoCaller</w:t>
-      </w:r>
-      <w:proofErr w:type="spellEnd"/>
-      <w:r>
-        <w:t xml:space="preserve"> is much inferior to clair3 when the coverage is low.</w:t>
-      </w:r>
-    </w:p>
-    <w:p>
-      <w:pPr>
-        <w:pStyle w:val="ae"/>
+        <w:rPr/>
+      </w:pPr>
+      <w:r>
+        <w:rPr/>
+        <w:t>NanoSNP in inferior to clair3 but superior to other SNP callers for long reads when the coverage is low. NanoCaller is much inferior to clair3 when the coverage is low.</w:t>
+      </w:r>
+    </w:p>
+    <w:p>
+      <w:pPr>
+        <w:pStyle w:val="ListParagraph"/>
         <w:numPr>
           <w:ilvl w:val="0"/>
           <w:numId w:val="3"/>
         </w:numPr>
-      </w:pPr>
-      <w:r>
+        <w:rPr/>
+      </w:pPr>
+      <w:r>
+        <w:rPr/>
         <w:t>SV detection after Mummer</w:t>
       </w:r>
     </w:p>
     <w:p>
       <w:pPr>
-        <w:pStyle w:val="ae"/>
+        <w:pStyle w:val="ListParagraph"/>
         <w:numPr>
           <w:ilvl w:val="1"/>
           <w:numId w:val="3"/>
         </w:numPr>
-      </w:pPr>
-      <w:hyperlink r:id="rId22">
+        <w:rPr/>
+      </w:pPr>
+      <w:hyperlink r:id="rId31">
         <w:r>
           <w:rPr>
-            <w:rStyle w:val="a9"/>
+            <w:rStyle w:val="InternetLink"/>
           </w:rPr>
           <w:t>http://assemblytics.com/</w:t>
         </w:r>
       </w:hyperlink>
-      <w:hyperlink>
-        <w:r>
-          <w:t xml:space="preserve"> </w:t>
-        </w:r>
-      </w:hyperlink>
-    </w:p>
-    <w:p>
-      <w:pPr>
-        <w:pStyle w:val="ae"/>
+      <w:r>
+        <w:rPr/>
+        <w:t xml:space="preserve"> </w:t>
+      </w:r>
+    </w:p>
+    <w:p>
+      <w:pPr>
+        <w:pStyle w:val="ListParagraph"/>
         <w:numPr>
           <w:ilvl w:val="1"/>
           <w:numId w:val="3"/>
         </w:numPr>
-      </w:pPr>
-      <w:proofErr w:type="spellStart"/>
+        <w:rPr/>
+      </w:pPr>
       <w:r>
         <w:rPr>
-          <w:rFonts w:ascii="Segoe UI" w:hAnsi="Segoe UI" w:cs="Segoe UI"/>
+          <w:rFonts w:cs="Segoe UI" w:ascii="Segoe UI" w:hAnsi="Segoe UI"/>
           <w:color w:val="24292F"/>
-          <w:shd w:val="clear" w:color="auto" w:fill="FFFFFF"/>
+          <w:shd w:fill="FFFFFF" w:val="clear"/>
         </w:rPr>
-        <w:t>MUM&amp;Co</w:t>
-      </w:r>
-      <w:proofErr w:type="spellEnd"/>
-      <w:r>
-        <w:rPr>
-          <w:rFonts w:ascii="Segoe UI" w:hAnsi="Segoe UI" w:cs="Segoe UI" w:hint="eastAsia"/>
-          <w:color w:val="24292F"/>
-          <w:shd w:val="clear" w:color="auto" w:fill="FFFFFF"/>
-        </w:rPr>
-        <w:t xml:space="preserve">: </w:t>
-      </w:r>
-      <w:hyperlink r:id="rId23" w:history="1">
+        <w:t xml:space="preserve">MUM&amp;Co: </w:t>
+      </w:r>
+      <w:hyperlink r:id="rId32">
         <w:r>
           <w:rPr>
-            <w:rStyle w:val="a9"/>
+            <w:rStyle w:val="InternetLink"/>
           </w:rPr>
           <w:t>https://github.com/SAMtoBAM/MUMandCo</w:t>
         </w:r>
       </w:hyperlink>
       <w:r>
+        <w:rPr/>
         <w:t xml:space="preserve"> </w:t>
       </w:r>
     </w:p>
     <w:p>
       <w:pPr>
-        <w:pStyle w:val="ae"/>
+        <w:pStyle w:val="ListParagraph"/>
         <w:numPr>
           <w:ilvl w:val="1"/>
           <w:numId w:val="3"/>
         </w:numPr>
-      </w:pPr>
-      <w:hyperlink r:id="rId24" w:history="1">
+        <w:rPr/>
+      </w:pPr>
+      <w:hyperlink r:id="rId33">
         <w:r>
           <w:rPr>
-            <w:rStyle w:val="a9"/>
+            <w:rStyle w:val="InternetLink"/>
           </w:rPr>
           <w:t>https://github.com/mahulchak/svmu</w:t>
         </w:r>
@@ -2184,250 +4267,201 @@
     </w:p>
     <w:p>
       <w:pPr>
-        <w:pStyle w:val="ae"/>
+        <w:pStyle w:val="ListParagraph"/>
         <w:numPr>
           <w:ilvl w:val="1"/>
           <w:numId w:val="3"/>
         </w:numPr>
-      </w:pPr>
-      <w:r>
+        <w:rPr/>
+      </w:pPr>
+      <w:r>
+        <w:rPr/>
         <w:t>https://github.com/sgblanch/smartie-sv</w:t>
       </w:r>
     </w:p>
     <w:p>
       <w:pPr>
-        <w:pStyle w:val="ae"/>
+        <w:pStyle w:val="ListParagraph"/>
         <w:numPr>
           <w:ilvl w:val="0"/>
           <w:numId w:val="3"/>
         </w:numPr>
-      </w:pPr>
-      <w:r>
-        <w:rPr>
-          <w:rFonts w:hint="eastAsia"/>
-        </w:rPr>
-        <w:t>D</w:t>
-      </w:r>
-      <w:r>
-        <w:t>iscard SV callers for long reads:</w:t>
-      </w:r>
-    </w:p>
-    <w:p>
-      <w:pPr>
-        <w:pStyle w:val="ae"/>
+        <w:rPr/>
+      </w:pPr>
+      <w:r>
+        <w:rPr/>
+        <w:t>Discard SV callers for long reads:</w:t>
+      </w:r>
+    </w:p>
+    <w:p>
+      <w:pPr>
+        <w:pStyle w:val="ListParagraph"/>
         <w:numPr>
           <w:ilvl w:val="1"/>
           <w:numId w:val="3"/>
         </w:numPr>
-      </w:pPr>
-      <w:proofErr w:type="spellStart"/>
-      <w:r>
-        <w:t>NanoSV</w:t>
-      </w:r>
-      <w:proofErr w:type="spellEnd"/>
-      <w:r>
-        <w:t>: not maintained now</w:t>
-      </w:r>
-    </w:p>
-    <w:p>
-      <w:pPr>
-        <w:pStyle w:val="ae"/>
+        <w:rPr/>
+      </w:pPr>
+      <w:r>
+        <w:rPr/>
+        <w:t>NanoSV: not maintained now</w:t>
+      </w:r>
+    </w:p>
+    <w:p>
+      <w:pPr>
+        <w:pStyle w:val="ListParagraph"/>
         <w:numPr>
           <w:ilvl w:val="1"/>
           <w:numId w:val="3"/>
         </w:numPr>
-      </w:pPr>
-      <w:proofErr w:type="spellStart"/>
-      <w:r>
-        <w:rPr>
-          <w:rFonts w:hint="eastAsia"/>
-        </w:rPr>
-        <w:t>P</w:t>
-      </w:r>
-      <w:r>
-        <w:t>BHoney</w:t>
-      </w:r>
-      <w:proofErr w:type="spellEnd"/>
-      <w:r>
-        <w:rPr>
-          <w:rFonts w:hint="eastAsia"/>
-        </w:rPr>
-        <w:t xml:space="preserve">: JJ </w:t>
-      </w:r>
-      <w:r>
-        <w:t xml:space="preserve">said </w:t>
-      </w:r>
-      <w:r>
-        <w:t>“NO!”</w:t>
-      </w:r>
-    </w:p>
-    <w:p>
-      <w:pPr>
-        <w:pStyle w:val="ae"/>
+        <w:rPr/>
+      </w:pPr>
+      <w:r>
+        <w:rPr/>
+        <w:t>PBHoney: JJ said “NO!”</w:t>
+      </w:r>
+    </w:p>
+    <w:p>
+      <w:pPr>
+        <w:pStyle w:val="ListParagraph"/>
         <w:numPr>
           <w:ilvl w:val="1"/>
           <w:numId w:val="3"/>
         </w:numPr>
-      </w:pPr>
-      <w:proofErr w:type="spellStart"/>
-      <w:r>
-        <w:t>Na</w:t>
-      </w:r>
-      <w:r>
-        <w:t>noVar</w:t>
-      </w:r>
-      <w:proofErr w:type="spellEnd"/>
-      <w:r>
-        <w:t>: requires training but the outcome is guaranteed</w:t>
-      </w:r>
-      <w:r>
-        <w:t xml:space="preserve"> </w:t>
-      </w:r>
-    </w:p>
-    <w:p>
-      <w:pPr>
-        <w:pStyle w:val="ae"/>
+        <w:rPr/>
+      </w:pPr>
+      <w:r>
+        <w:rPr/>
+        <w:t xml:space="preserve">NanoVar: requires training but the outcome is guaranteed </w:t>
+      </w:r>
+    </w:p>
+    <w:p>
+      <w:pPr>
+        <w:pStyle w:val="ListParagraph"/>
         <w:numPr>
           <w:ilvl w:val="0"/>
           <w:numId w:val="3"/>
         </w:numPr>
-      </w:pPr>
-      <w:r>
+        <w:rPr/>
+      </w:pPr>
+      <w:r>
+        <w:rPr/>
         <w:t>Visualizing the assembly and complex variations</w:t>
       </w:r>
     </w:p>
     <w:p>
       <w:pPr>
-        <w:pStyle w:val="ae"/>
+        <w:pStyle w:val="ListParagraph"/>
         <w:numPr>
           <w:ilvl w:val="1"/>
           <w:numId w:val="3"/>
         </w:numPr>
-      </w:pPr>
-      <w:hyperlink r:id="rId25">
+        <w:rPr/>
+      </w:pPr>
+      <w:hyperlink r:id="rId34">
         <w:r>
           <w:rPr>
-            <w:rStyle w:val="a9"/>
+            <w:rStyle w:val="InternetLink"/>
           </w:rPr>
           <w:t>https://genomeribbon.com/</w:t>
         </w:r>
       </w:hyperlink>
-      <w:hyperlink>
-        <w:r>
-          <w:t xml:space="preserve"> </w:t>
-        </w:r>
-      </w:hyperlink>
-    </w:p>
-    <w:p>
-      <w:pPr>
-        <w:pStyle w:val="ae"/>
+      <w:r>
+        <w:rPr/>
+        <w:t xml:space="preserve"> </w:t>
+      </w:r>
+    </w:p>
+    <w:p>
+      <w:pPr>
+        <w:pStyle w:val="ListParagraph"/>
         <w:numPr>
           <w:ilvl w:val="0"/>
           <w:numId w:val="3"/>
         </w:numPr>
-      </w:pPr>
-      <w:r>
+        <w:rPr/>
+      </w:pPr>
+      <w:r>
+        <w:rPr/>
         <w:t>Making the assembly dot plots</w:t>
       </w:r>
     </w:p>
     <w:p>
       <w:pPr>
-        <w:pStyle w:val="ae"/>
+        <w:pStyle w:val="ListParagraph"/>
         <w:numPr>
           <w:ilvl w:val="1"/>
           <w:numId w:val="3"/>
         </w:numPr>
-      </w:pPr>
-      <w:hyperlink r:id="rId26">
+        <w:rPr/>
+      </w:pPr>
+      <w:hyperlink r:id="rId35">
         <w:r>
           <w:rPr>
-            <w:rStyle w:val="a9"/>
+            <w:rStyle w:val="InternetLink"/>
           </w:rPr>
           <w:t>https://dgenies.toulouse.inra.fr/</w:t>
         </w:r>
       </w:hyperlink>
-      <w:hyperlink>
-        <w:r>
-          <w:t xml:space="preserve"> </w:t>
-        </w:r>
-      </w:hyperlink>
-    </w:p>
-    <w:p>
-      <w:pPr>
-        <w:pStyle w:val="ae"/>
+      <w:r>
+        <w:rPr/>
+        <w:t xml:space="preserve"> </w:t>
+      </w:r>
+    </w:p>
+    <w:p>
+      <w:pPr>
+        <w:pStyle w:val="ListParagraph"/>
         <w:numPr>
           <w:ilvl w:val="0"/>
           <w:numId w:val="3"/>
         </w:numPr>
-      </w:pPr>
-      <w:proofErr w:type="spellStart"/>
-      <w:r>
-        <w:t>SequelTools</w:t>
-      </w:r>
-      <w:proofErr w:type="spellEnd"/>
-      <w:r>
-        <w:t xml:space="preserve"> is a program that provides a collection of tools for working with multiple </w:t>
-      </w:r>
-      <w:proofErr w:type="spellStart"/>
-      <w:r>
-        <w:t>SMRTcells</w:t>
-      </w:r>
-      <w:proofErr w:type="spellEnd"/>
-      <w:r>
-        <w:t xml:space="preserve"> of BAM format PacBio Sequel raw </w:t>
-      </w:r>
-      <w:proofErr w:type="spellStart"/>
-      <w:r>
-        <w:t>sequece</w:t>
-      </w:r>
-      <w:proofErr w:type="spellEnd"/>
-      <w:r>
-        <w:t xml:space="preserve"> data</w:t>
-      </w:r>
-    </w:p>
-    <w:p>
-      <w:pPr>
-        <w:pStyle w:val="ae"/>
+        <w:rPr/>
+      </w:pPr>
+      <w:r>
+        <w:rPr/>
+        <w:t>SequelTools is a program that provides a collection of tools for working with multiple SMRTcells of BAM format PacBio Sequel raw sequece data</w:t>
+      </w:r>
+    </w:p>
+    <w:p>
+      <w:pPr>
+        <w:pStyle w:val="ListParagraph"/>
         <w:numPr>
           <w:ilvl w:val="0"/>
           <w:numId w:val="3"/>
         </w:numPr>
-      </w:pPr>
-      <w:r>
+        <w:rPr/>
+      </w:pPr>
+      <w:r>
+        <w:rPr/>
         <w:t>SMRT Tools is PacBio’s official tools working with their reads</w:t>
       </w:r>
     </w:p>
     <w:p>
       <w:pPr>
-        <w:pStyle w:val="ae"/>
+        <w:pStyle w:val="ListParagraph"/>
         <w:numPr>
           <w:ilvl w:val="0"/>
           <w:numId w:val="3"/>
         </w:numPr>
-      </w:pPr>
-      <w:r>
-        <w:rPr>
-          <w:rFonts w:hint="eastAsia"/>
-        </w:rPr>
-        <w:lastRenderedPageBreak/>
-        <w:t>V</w:t>
-      </w:r>
-      <w:r>
-        <w:t>CF processing for SVs</w:t>
-      </w:r>
-    </w:p>
-    <w:p>
-      <w:pPr>
-        <w:pStyle w:val="ae"/>
+        <w:rPr/>
+      </w:pPr>
+      <w:r>
+        <w:rPr/>
+        <w:t>VCF processing for SVs</w:t>
+      </w:r>
+    </w:p>
+    <w:p>
+      <w:pPr>
+        <w:pStyle w:val="ListParagraph"/>
         <w:numPr>
           <w:ilvl w:val="1"/>
           <w:numId w:val="3"/>
         </w:numPr>
-      </w:pPr>
-      <w:hyperlink r:id="rId27" w:history="1">
+        <w:rPr/>
+      </w:pPr>
+      <w:hyperlink r:id="rId36">
         <w:r>
           <w:rPr>
-            <w:rStyle w:val="a9"/>
+            <w:rStyle w:val="InternetLink"/>
           </w:rPr>
           <w:t>https://github.com/ACEnglish/truvari</w:t>
         </w:r>
@@ -2435,16 +4469,17 @@
     </w:p>
     <w:p>
       <w:pPr>
-        <w:pStyle w:val="ae"/>
+        <w:pStyle w:val="ListParagraph"/>
         <w:numPr>
           <w:ilvl w:val="1"/>
           <w:numId w:val="3"/>
         </w:numPr>
-      </w:pPr>
-      <w:hyperlink r:id="rId28" w:history="1">
+        <w:rPr/>
+      </w:pPr>
+      <w:hyperlink r:id="rId37">
         <w:r>
           <w:rPr>
-            <w:rStyle w:val="a9"/>
+            <w:rStyle w:val="InternetLink"/>
           </w:rPr>
           <w:t>https://github.com/fritzsedlazeck/SURVIVOR</w:t>
         </w:r>
@@ -2452,42 +4487,39 @@
     </w:p>
     <w:p>
       <w:pPr>
-        <w:pStyle w:val="ae"/>
+        <w:pStyle w:val="ListParagraph"/>
         <w:numPr>
           <w:ilvl w:val="1"/>
           <w:numId w:val="3"/>
         </w:numPr>
-      </w:pPr>
-      <w:hyperlink r:id="rId29" w:history="1">
+        <w:rPr/>
+      </w:pPr>
+      <w:hyperlink r:id="rId38">
         <w:r>
           <w:rPr>
-            <w:rStyle w:val="a9"/>
+            <w:rStyle w:val="InternetLink"/>
           </w:rPr>
           <w:t>https://github.com/DecodeGenetics/svimmer</w:t>
         </w:r>
       </w:hyperlink>
       <w:r>
-        <w:rPr>
-          <w:rFonts w:hint="eastAsia"/>
-        </w:rPr>
-        <w:t xml:space="preserve"> ==&gt; </w:t>
-      </w:r>
-      <w:r>
-        <w:t>not maintained</w:t>
-      </w:r>
-    </w:p>
-    <w:p>
-      <w:pPr>
-        <w:pStyle w:val="ae"/>
+        <w:rPr/>
+        <w:t xml:space="preserve"> ==&gt; not maintained</w:t>
+      </w:r>
+    </w:p>
+    <w:p>
+      <w:pPr>
+        <w:pStyle w:val="ListParagraph"/>
         <w:numPr>
           <w:ilvl w:val="1"/>
           <w:numId w:val="3"/>
         </w:numPr>
-      </w:pPr>
-      <w:hyperlink r:id="rId30" w:history="1">
+        <w:rPr/>
+      </w:pPr>
+      <w:hyperlink r:id="rId39">
         <w:r>
           <w:rPr>
-            <w:rStyle w:val="a9"/>
+            <w:rStyle w:val="InternetLink"/>
           </w:rPr>
           <w:t>https://github.com/mkirsche/Jasmine</w:t>
         </w:r>
@@ -2495,370 +4527,367 @@
     </w:p>
     <w:p>
       <w:pPr>
-        <w:pStyle w:val="ae"/>
+        <w:pStyle w:val="ListParagraph"/>
         <w:numPr>
           <w:ilvl w:val="1"/>
           <w:numId w:val="3"/>
         </w:numPr>
-      </w:pPr>
-      <w:hyperlink r:id="rId31" w:history="1">
+        <w:rPr/>
+      </w:pPr>
+      <w:hyperlink r:id="rId40">
         <w:r>
           <w:rPr>
-            <w:rStyle w:val="a9"/>
+            <w:rStyle w:val="InternetLink"/>
           </w:rPr>
           <w:t>https://github.com/papaemmelab/mergeSVvcf</w:t>
         </w:r>
       </w:hyperlink>
       <w:r>
+        <w:rPr/>
         <w:t xml:space="preserve"> ==&gt; alive</w:t>
       </w:r>
     </w:p>
     <w:p>
       <w:pPr>
-        <w:pStyle w:val="ae"/>
+        <w:pStyle w:val="ListParagraph"/>
         <w:numPr>
           <w:ilvl w:val="1"/>
           <w:numId w:val="3"/>
         </w:numPr>
-      </w:pPr>
-      <w:r>
+        <w:rPr/>
+      </w:pPr>
+      <w:r>
+        <w:rPr/>
         <w:t>https://github.com/nhansen/SVanalyzer</w:t>
       </w:r>
     </w:p>
     <w:p>
       <w:pPr>
-        <w:pStyle w:val="ae"/>
+        <w:pStyle w:val="ListParagraph"/>
         <w:numPr>
           <w:ilvl w:val="0"/>
           <w:numId w:val="3"/>
         </w:numPr>
-      </w:pPr>
-      <w:r>
-        <w:t xml:space="preserve">Regular </w:t>
-      </w:r>
-      <w:r>
-        <w:rPr>
-          <w:rFonts w:hint="eastAsia"/>
-        </w:rPr>
-        <w:t>VCF f</w:t>
-      </w:r>
-      <w:r>
-        <w:t>ile processing</w:t>
-      </w:r>
-    </w:p>
-    <w:p>
-      <w:pPr>
-        <w:pStyle w:val="ae"/>
+        <w:rPr/>
+      </w:pPr>
+      <w:r>
+        <w:rPr/>
+        <w:t>Regular VCF file processing</w:t>
+      </w:r>
+    </w:p>
+    <w:p>
+      <w:pPr>
+        <w:pStyle w:val="ListParagraph"/>
         <w:numPr>
           <w:ilvl w:val="1"/>
           <w:numId w:val="3"/>
         </w:numPr>
-      </w:pPr>
-      <w:proofErr w:type="spellStart"/>
-      <w:r>
-        <w:rPr>
-          <w:rFonts w:hint="eastAsia"/>
-        </w:rPr>
-        <w:t>V</w:t>
-      </w:r>
-      <w:r>
-        <w:t>CFtools</w:t>
-      </w:r>
-      <w:proofErr w:type="spellEnd"/>
-    </w:p>
-    <w:p>
-      <w:pPr>
-        <w:pStyle w:val="ae"/>
+        <w:rPr/>
+      </w:pPr>
+      <w:r>
+        <w:rPr/>
+        <w:t>VCFtools</w:t>
+      </w:r>
+    </w:p>
+    <w:p>
+      <w:pPr>
+        <w:pStyle w:val="ListParagraph"/>
         <w:numPr>
           <w:ilvl w:val="1"/>
           <w:numId w:val="3"/>
         </w:numPr>
-      </w:pPr>
-      <w:proofErr w:type="spellStart"/>
-      <w:r>
-        <w:rPr>
-          <w:rFonts w:hint="eastAsia"/>
-        </w:rPr>
-        <w:t>B</w:t>
-      </w:r>
-      <w:r>
-        <w:t>CFtools</w:t>
-      </w:r>
-      <w:proofErr w:type="spellEnd"/>
-    </w:p>
-    <w:p>
-      <w:pPr>
-        <w:pStyle w:val="ae"/>
+        <w:rPr/>
+      </w:pPr>
+      <w:r>
+        <w:rPr/>
+        <w:t>BCFtools</w:t>
+      </w:r>
+    </w:p>
+    <w:p>
+      <w:pPr>
+        <w:pStyle w:val="ListParagraph"/>
         <w:numPr>
           <w:ilvl w:val="1"/>
           <w:numId w:val="3"/>
         </w:numPr>
-      </w:pPr>
-      <w:proofErr w:type="spellStart"/>
-      <w:r>
-        <w:t>Vcf</w:t>
-      </w:r>
-      <w:proofErr w:type="spellEnd"/>
-      <w:r>
-        <w:t xml:space="preserve"> -kit</w:t>
-      </w:r>
-    </w:p>
-    <w:p>
-      <w:pPr>
-        <w:pStyle w:val="ae"/>
+        <w:rPr/>
+      </w:pPr>
+      <w:r>
+        <w:rPr/>
+        <w:t>Vcf -kit</w:t>
+      </w:r>
+    </w:p>
+    <w:p>
+      <w:pPr>
+        <w:pStyle w:val="ListParagraph"/>
         <w:numPr>
           <w:ilvl w:val="1"/>
           <w:numId w:val="3"/>
         </w:numPr>
-      </w:pPr>
-      <w:proofErr w:type="spellStart"/>
-      <w:r>
-        <w:t>Vcf</w:t>
-      </w:r>
-      <w:proofErr w:type="spellEnd"/>
-      <w:r>
-        <w:t xml:space="preserve"> </w:t>
-      </w:r>
-      <w:proofErr w:type="spellStart"/>
-      <w:r>
-        <w:t>toolz</w:t>
-      </w:r>
-      <w:proofErr w:type="spellEnd"/>
-    </w:p>
-    <w:p>
-      <w:pPr>
-        <w:pStyle w:val="ae"/>
+        <w:rPr/>
+      </w:pPr>
+      <w:r>
+        <w:rPr/>
+        <w:t>Vcf toolz</w:t>
+      </w:r>
+    </w:p>
+    <w:p>
+      <w:pPr>
+        <w:pStyle w:val="ListParagraph"/>
         <w:numPr>
           <w:ilvl w:val="1"/>
           <w:numId w:val="3"/>
         </w:numPr>
-      </w:pPr>
-      <w:proofErr w:type="spellStart"/>
-      <w:r>
+        <w:rPr/>
+      </w:pPr>
+      <w:r>
+        <w:rPr/>
         <w:t>Vcflib</w:t>
       </w:r>
-      <w:proofErr w:type="spellEnd"/>
-    </w:p>
-    <w:p>
-      <w:pPr>
-        <w:pStyle w:val="ae"/>
+    </w:p>
+    <w:p>
+      <w:pPr>
+        <w:pStyle w:val="ListParagraph"/>
         <w:numPr>
           <w:ilvl w:val="1"/>
           <w:numId w:val="3"/>
         </w:numPr>
-      </w:pPr>
-      <w:r>
-        <w:rPr>
-          <w:rFonts w:hint="eastAsia"/>
-        </w:rPr>
-        <w:t>R</w:t>
-      </w:r>
-      <w:r>
-        <w:t>TG tools</w:t>
-      </w:r>
-    </w:p>
-    <w:p>
-      <w:pPr>
-        <w:pStyle w:val="ae"/>
+        <w:rPr/>
+      </w:pPr>
+      <w:r>
+        <w:rPr/>
+        <w:t>RTG tools</w:t>
+      </w:r>
+    </w:p>
+    <w:p>
+      <w:pPr>
+        <w:pStyle w:val="ListParagraph"/>
         <w:numPr>
           <w:ilvl w:val="0"/>
           <w:numId w:val="3"/>
         </w:numPr>
-      </w:pPr>
-      <w:r>
-        <w:rPr>
-          <w:rFonts w:hint="eastAsia"/>
-        </w:rPr>
-        <w:t xml:space="preserve">SAM/BAM </w:t>
-      </w:r>
-      <w:r>
-        <w:t>file processing</w:t>
-      </w:r>
-    </w:p>
-    <w:p>
-      <w:pPr>
-        <w:pStyle w:val="ae"/>
+        <w:rPr/>
+      </w:pPr>
+      <w:r>
+        <w:rPr/>
+        <w:t>SAM/BAM file processing</w:t>
+      </w:r>
+    </w:p>
+    <w:p>
+      <w:pPr>
+        <w:pStyle w:val="ListParagraph"/>
         <w:numPr>
           <w:ilvl w:val="1"/>
           <w:numId w:val="3"/>
         </w:numPr>
-      </w:pPr>
-      <w:proofErr w:type="spellStart"/>
-      <w:r>
+        <w:rPr/>
+      </w:pPr>
+      <w:r>
+        <w:rPr/>
         <w:t>Samtools</w:t>
       </w:r>
-      <w:proofErr w:type="spellEnd"/>
-    </w:p>
-    <w:p>
-      <w:pPr>
-        <w:pStyle w:val="ae"/>
+    </w:p>
+    <w:p>
+      <w:pPr>
+        <w:pStyle w:val="ListParagraph"/>
         <w:numPr>
           <w:ilvl w:val="1"/>
           <w:numId w:val="3"/>
         </w:numPr>
-      </w:pPr>
-      <w:proofErr w:type="spellStart"/>
-      <w:r>
-        <w:t>Sambamba</w:t>
-      </w:r>
-      <w:proofErr w:type="spellEnd"/>
-      <w:r>
-        <w:t xml:space="preserve">: </w:t>
-      </w:r>
-      <w:hyperlink r:id="rId32" w:history="1">
+        <w:rPr/>
+      </w:pPr>
+      <w:r>
+        <w:rPr/>
+        <w:t xml:space="preserve">Sambamba: </w:t>
+      </w:r>
+      <w:hyperlink r:id="rId41">
         <w:r>
           <w:rPr>
-            <w:rStyle w:val="a9"/>
+            <w:rStyle w:val="InternetLink"/>
           </w:rPr>
           <w:t>https://github.com/biod/sambamba</w:t>
         </w:r>
       </w:hyperlink>
       <w:r>
+        <w:rPr/>
         <w:t xml:space="preserve"> (faster for larger datasets with larger RAM memory)</w:t>
       </w:r>
     </w:p>
-    <w:p/>
-    <w:p/>
-    <w:p/>
-    <w:p/>
-    <w:p>
-      <w:pPr>
-        <w:pStyle w:val="ae"/>
+    <w:p>
+      <w:pPr>
+        <w:pStyle w:val="Normal"/>
+        <w:rPr/>
+      </w:pPr>
+      <w:r>
+        <w:rPr/>
+      </w:r>
+    </w:p>
+    <w:p>
+      <w:pPr>
+        <w:pStyle w:val="Normal"/>
+        <w:rPr/>
+      </w:pPr>
+      <w:r>
+        <w:rPr/>
+      </w:r>
+    </w:p>
+    <w:p>
+      <w:pPr>
+        <w:pStyle w:val="Normal"/>
+        <w:rPr/>
+      </w:pPr>
+      <w:r>
+        <w:rPr/>
+      </w:r>
+    </w:p>
+    <w:p>
+      <w:pPr>
+        <w:pStyle w:val="Normal"/>
+        <w:rPr/>
+      </w:pPr>
+      <w:r>
+        <w:rPr/>
+      </w:r>
+    </w:p>
+    <w:p>
+      <w:pPr>
+        <w:pStyle w:val="ListParagraph"/>
         <w:numPr>
           <w:ilvl w:val="0"/>
           <w:numId w:val="2"/>
         </w:numPr>
-      </w:pPr>
-      <w:r>
+        <w:rPr/>
+      </w:pPr>
+      <w:r>
+        <w:rPr/>
         <w:t>Structural variant calling: the long and the short of it</w:t>
       </w:r>
     </w:p>
     <w:p>
       <w:pPr>
-        <w:pStyle w:val="ae"/>
+        <w:pStyle w:val="ListParagraph"/>
         <w:numPr>
           <w:ilvl w:val="0"/>
           <w:numId w:val="2"/>
         </w:numPr>
-      </w:pPr>
-      <w:r>
+        <w:rPr/>
+      </w:pPr>
+      <w:r>
+        <w:rPr/>
         <w:t>Comprehensive evaluation and characterization of short read general-purpose structural variant calling software</w:t>
       </w:r>
     </w:p>
     <w:p>
       <w:pPr>
-        <w:pStyle w:val="ae"/>
+        <w:pStyle w:val="ListParagraph"/>
         <w:numPr>
           <w:ilvl w:val="0"/>
           <w:numId w:val="2"/>
         </w:numPr>
-      </w:pPr>
-      <w:r>
-        <w:t xml:space="preserve">NextSV3: automated </w:t>
-      </w:r>
-      <w:proofErr w:type="spellStart"/>
-      <w:r>
-        <w:t>structrual</w:t>
-      </w:r>
-      <w:proofErr w:type="spellEnd"/>
-      <w:r>
-        <w:t xml:space="preserve"> variation detection from long-read sequencing using state-of-the-art tools.</w:t>
-      </w:r>
-    </w:p>
-    <w:p>
-      <w:pPr>
-        <w:pStyle w:val="ae"/>
+        <w:rPr/>
+      </w:pPr>
+      <w:r>
+        <w:rPr/>
+        <w:t>NextSV3: automated structrual variation detection from long-read sequencing using state-of-the-art tools.</w:t>
+      </w:r>
+    </w:p>
+    <w:p>
+      <w:pPr>
+        <w:pStyle w:val="ListParagraph"/>
         <w:numPr>
           <w:ilvl w:val="0"/>
           <w:numId w:val="2"/>
         </w:numPr>
-      </w:pPr>
-      <w:proofErr w:type="spellStart"/>
-      <w:r>
-        <w:t>Dysgu</w:t>
-      </w:r>
-      <w:proofErr w:type="spellEnd"/>
-      <w:r>
-        <w:t>: efficient structural variant calling using short or long reads</w:t>
-      </w:r>
-    </w:p>
-    <w:p>
-      <w:pPr>
-        <w:pStyle w:val="ae"/>
+        <w:rPr/>
+      </w:pPr>
+      <w:r>
+        <w:rPr/>
+        <w:t>Dysgu: efficient structural variant calling using short or long reads</w:t>
+      </w:r>
+    </w:p>
+    <w:p>
+      <w:pPr>
+        <w:pStyle w:val="ListParagraph"/>
         <w:numPr>
           <w:ilvl w:val="0"/>
           <w:numId w:val="2"/>
         </w:numPr>
-      </w:pPr>
-      <w:r>
+        <w:rPr/>
+      </w:pPr>
+      <w:r>
+        <w:rPr/>
         <w:t>Jasmine and Iris: population-scale structural variant comparison and analysis</w:t>
       </w:r>
     </w:p>
     <w:p>
       <w:pPr>
-        <w:pStyle w:val="ae"/>
+        <w:pStyle w:val="ListParagraph"/>
         <w:numPr>
           <w:ilvl w:val="0"/>
           <w:numId w:val="1"/>
         </w:numPr>
-      </w:pPr>
-      <w:r>
+        <w:rPr/>
+      </w:pPr>
+      <w:r>
+        <w:rPr/>
         <w:t>Population genetics</w:t>
       </w:r>
     </w:p>
     <w:p>
       <w:pPr>
-        <w:pStyle w:val="ae"/>
+        <w:pStyle w:val="ListParagraph"/>
         <w:numPr>
           <w:ilvl w:val="1"/>
           <w:numId w:val="1"/>
         </w:numPr>
-      </w:pPr>
-      <w:proofErr w:type="spellStart"/>
-      <w:r>
-        <w:t>genodive</w:t>
-      </w:r>
-      <w:proofErr w:type="spellEnd"/>
-      <w:r>
-        <w:t xml:space="preserve"> version 3.0</w:t>
-      </w:r>
-    </w:p>
-    <w:p>
-      <w:pPr>
-        <w:pStyle w:val="ae"/>
+        <w:rPr/>
+      </w:pPr>
+      <w:r>
+        <w:rPr/>
+        <w:t>genodive version 3.0</w:t>
+      </w:r>
+    </w:p>
+    <w:p>
+      <w:pPr>
+        <w:pStyle w:val="ListParagraph"/>
         <w:numPr>
           <w:ilvl w:val="1"/>
           <w:numId w:val="1"/>
         </w:numPr>
-      </w:pPr>
-      <w:r>
+        <w:rPr/>
+      </w:pPr>
+      <w:r>
+        <w:rPr/>
         <w:t>ANGSD 0.94 stable</w:t>
       </w:r>
     </w:p>
     <w:p>
       <w:pPr>
-        <w:pStyle w:val="ae"/>
+        <w:pStyle w:val="ListParagraph"/>
         <w:numPr>
           <w:ilvl w:val="0"/>
           <w:numId w:val="1"/>
         </w:numPr>
-      </w:pPr>
-      <w:r>
+        <w:rPr/>
+      </w:pPr>
+      <w:r>
+        <w:rPr/>
         <w:t>Demography, Site frequency spectrum</w:t>
       </w:r>
     </w:p>
     <w:p>
       <w:pPr>
-        <w:pStyle w:val="ae"/>
+        <w:pStyle w:val="ListParagraph"/>
         <w:numPr>
           <w:ilvl w:val="1"/>
           <w:numId w:val="1"/>
         </w:numPr>
-      </w:pPr>
-      <w:hyperlink r:id="rId33">
+        <w:rPr/>
+      </w:pPr>
+      <w:hyperlink r:id="rId42">
         <w:r>
           <w:rPr>
-            <w:rStyle w:val="a9"/>
+            <w:rStyle w:val="InternetLink"/>
           </w:rPr>
           <w:t>https://dadi.readthedocs.io/en/latest/</w:t>
         </w:r>
@@ -2866,16 +4895,17 @@
     </w:p>
     <w:p>
       <w:pPr>
-        <w:pStyle w:val="ae"/>
+        <w:pStyle w:val="ListParagraph"/>
         <w:numPr>
           <w:ilvl w:val="1"/>
           <w:numId w:val="1"/>
         </w:numPr>
-      </w:pPr>
-      <w:hyperlink r:id="rId34">
+        <w:rPr/>
+      </w:pPr>
+      <w:hyperlink r:id="rId43">
         <w:r>
           <w:rPr>
-            <w:rStyle w:val="a9"/>
+            <w:rStyle w:val="InternetLink"/>
           </w:rPr>
           <w:t>http://cmpg.unibe.ch/software/fastsimcoal26/</w:t>
         </w:r>
@@ -2883,465 +4913,399 @@
     </w:p>
     <w:p>
       <w:pPr>
-        <w:pStyle w:val="ae"/>
+        <w:pStyle w:val="ListParagraph"/>
         <w:numPr>
           <w:ilvl w:val="1"/>
           <w:numId w:val="1"/>
         </w:numPr>
-      </w:pPr>
-      <w:r>
+        <w:rPr/>
+      </w:pPr>
+      <w:r>
+        <w:rPr/>
         <w:t>https://speciationgenomics.github.io/easysfs/</w:t>
       </w:r>
     </w:p>
     <w:p>
       <w:pPr>
-        <w:pStyle w:val="ae"/>
+        <w:pStyle w:val="ListParagraph"/>
         <w:numPr>
           <w:ilvl w:val="0"/>
           <w:numId w:val="1"/>
         </w:numPr>
-      </w:pPr>
-      <w:r>
+        <w:rPr/>
+      </w:pPr>
+      <w:r>
+        <w:rPr/>
         <w:t>Long read assemble.</w:t>
       </w:r>
     </w:p>
     <w:p>
       <w:pPr>
-        <w:pStyle w:val="ae"/>
+        <w:pStyle w:val="ListParagraph"/>
         <w:numPr>
           <w:ilvl w:val="1"/>
           <w:numId w:val="1"/>
         </w:numPr>
-      </w:pPr>
-      <w:proofErr w:type="spellStart"/>
-      <w:r>
-        <w:t>BlasR</w:t>
-      </w:r>
-      <w:proofErr w:type="spellEnd"/>
-      <w:r>
-        <w:t xml:space="preserve"> [76], </w:t>
-      </w:r>
-      <w:proofErr w:type="spellStart"/>
-      <w:r>
-        <w:t>MUMmmer</w:t>
-      </w:r>
-      <w:proofErr w:type="spellEnd"/>
-      <w:r>
-        <w:t xml:space="preserve"> [77], or Minimap2</w:t>
-      </w:r>
-    </w:p>
-    <w:p>
-      <w:pPr>
-        <w:pStyle w:val="ae"/>
+        <w:rPr/>
+      </w:pPr>
+      <w:r>
+        <w:rPr/>
+        <w:t>BlasR [76], MUMmmer [77], or Minimap2</w:t>
+      </w:r>
+    </w:p>
+    <w:p>
+      <w:pPr>
+        <w:pStyle w:val="ListParagraph"/>
         <w:numPr>
           <w:ilvl w:val="1"/>
           <w:numId w:val="1"/>
         </w:numPr>
-      </w:pPr>
-      <w:r>
+        <w:rPr/>
+      </w:pPr>
+      <w:r>
+        <w:rPr/>
         <w:t>specialized methods to align long reads such as BLASR [76], Minimap2 [35], and NGMLR</w:t>
       </w:r>
     </w:p>
     <w:p>
       <w:pPr>
-        <w:pStyle w:val="ae"/>
+        <w:pStyle w:val="ListParagraph"/>
         <w:numPr>
           <w:ilvl w:val="0"/>
           <w:numId w:val="1"/>
         </w:numPr>
-      </w:pPr>
-      <w:proofErr w:type="spellStart"/>
-      <w:r>
-        <w:t>cuteSV</w:t>
-      </w:r>
-      <w:proofErr w:type="spellEnd"/>
-      <w:r>
-        <w:t xml:space="preserve">, </w:t>
-      </w:r>
-      <w:proofErr w:type="spellStart"/>
-      <w:r>
-        <w:t>LRcaller</w:t>
-      </w:r>
-      <w:proofErr w:type="spellEnd"/>
-      <w:r>
-        <w:t xml:space="preserve">, Sniffles, </w:t>
-      </w:r>
-      <w:proofErr w:type="spellStart"/>
-      <w:r>
-        <w:t>SVJedi</w:t>
-      </w:r>
-      <w:proofErr w:type="spellEnd"/>
-      <w:r>
-        <w:t xml:space="preserve">, and </w:t>
-      </w:r>
-      <w:proofErr w:type="spellStart"/>
-      <w:r>
-        <w:t>VaPoR</w:t>
-      </w:r>
-      <w:proofErr w:type="spellEnd"/>
-    </w:p>
-    <w:p>
-      <w:pPr>
-        <w:pStyle w:val="ae"/>
+        <w:rPr/>
+      </w:pPr>
+      <w:r>
+        <w:rPr/>
+        <w:t>cuteSV, LRcaller, Sniffles, SVJedi, and VaPoR</w:t>
+      </w:r>
+    </w:p>
+    <w:p>
+      <w:pPr>
+        <w:pStyle w:val="ListParagraph"/>
         <w:numPr>
           <w:ilvl w:val="0"/>
           <w:numId w:val="1"/>
         </w:numPr>
-      </w:pPr>
-      <w:r>
+        <w:rPr/>
+      </w:pPr>
+      <w:r>
+        <w:rPr/>
         <w:t>SV caller or workflow, Short-read alignment approach</w:t>
       </w:r>
     </w:p>
     <w:p>
       <w:pPr>
-        <w:pStyle w:val="ae"/>
+        <w:pStyle w:val="ListParagraph"/>
         <w:numPr>
           <w:ilvl w:val="1"/>
           <w:numId w:val="1"/>
         </w:numPr>
-      </w:pPr>
-      <w:r>
+        <w:rPr/>
+      </w:pPr>
+      <w:r>
+        <w:rPr/>
         <w:t>Manta (v1.1.0), DELLY (v0.7.7), LUMPY (v0.2.13) and GRIDSS (v1.3.4)</w:t>
       </w:r>
     </w:p>
     <w:p>
       <w:pPr>
-        <w:pStyle w:val="ae"/>
+        <w:pStyle w:val="ListParagraph"/>
         <w:numPr>
           <w:ilvl w:val="1"/>
           <w:numId w:val="1"/>
         </w:numPr>
-      </w:pPr>
-      <w:r>
+        <w:rPr/>
+      </w:pPr>
+      <w:r>
+        <w:rPr/>
         <w:t>DELLY [41]: the larger events remain hard</w:t>
       </w:r>
     </w:p>
     <w:p>
       <w:pPr>
-        <w:pStyle w:val="ae"/>
+        <w:pStyle w:val="ListParagraph"/>
         <w:numPr>
           <w:ilvl w:val="1"/>
           <w:numId w:val="1"/>
         </w:numPr>
-      </w:pPr>
-      <w:r>
+        <w:rPr/>
+      </w:pPr>
+      <w:r>
+        <w:rPr/>
         <w:t>TARDIS</w:t>
       </w:r>
     </w:p>
     <w:p>
       <w:pPr>
-        <w:pStyle w:val="ae"/>
+        <w:pStyle w:val="ListParagraph"/>
         <w:numPr>
           <w:ilvl w:val="1"/>
           <w:numId w:val="1"/>
         </w:numPr>
-      </w:pPr>
-      <w:proofErr w:type="spellStart"/>
-      <w:r>
-        <w:t>sv</w:t>
-      </w:r>
-      <w:proofErr w:type="spellEnd"/>
-      <w:r>
-        <w:t>-callers: a highly portable parallel workflow for structural variant detection in whole-genome sequence data</w:t>
-      </w:r>
-    </w:p>
-    <w:p>
-      <w:pPr>
-        <w:pStyle w:val="ae"/>
+        <w:rPr/>
+      </w:pPr>
+      <w:r>
+        <w:rPr/>
+        <w:t>sv-callers: a highly portable parallel workflow for structural variant detection in whole-genome sequence data</w:t>
+      </w:r>
+    </w:p>
+    <w:p>
+      <w:pPr>
+        <w:pStyle w:val="ListParagraph"/>
         <w:numPr>
           <w:ilvl w:val="0"/>
           <w:numId w:val="1"/>
         </w:numPr>
-      </w:pPr>
-      <w:r>
+        <w:rPr/>
+      </w:pPr>
+      <w:r>
+        <w:rPr/>
         <w:t>SV caller or workflow, LOOOOOOONG-read mapping-based approach</w:t>
       </w:r>
     </w:p>
     <w:p>
       <w:pPr>
-        <w:pStyle w:val="ae"/>
+        <w:pStyle w:val="ListParagraph"/>
         <w:numPr>
           <w:ilvl w:val="1"/>
           <w:numId w:val="1"/>
         </w:numPr>
-      </w:pPr>
-      <w:r>
+        <w:rPr/>
+      </w:pPr>
+      <w:r>
+        <w:rPr/>
         <w:t>SVIM: structural variant identification using mapped long reads (newer)</w:t>
       </w:r>
     </w:p>
     <w:p>
       <w:pPr>
-        <w:pStyle w:val="ae"/>
+        <w:pStyle w:val="ListParagraph"/>
         <w:numPr>
           <w:ilvl w:val="1"/>
           <w:numId w:val="1"/>
         </w:numPr>
-      </w:pPr>
-      <w:r>
+        <w:rPr/>
+      </w:pPr>
+      <w:r>
+        <w:rPr/>
         <w:t>Sniffles operates on a per read base, also capable of reporting very low-frequency SVs in the sample.</w:t>
       </w:r>
     </w:p>
     <w:p>
       <w:pPr>
-        <w:pStyle w:val="ae"/>
+        <w:pStyle w:val="ListParagraph"/>
         <w:numPr>
           <w:ilvl w:val="1"/>
           <w:numId w:val="1"/>
         </w:numPr>
-      </w:pPr>
-      <w:proofErr w:type="spellStart"/>
-      <w:r>
-        <w:t>PBHoney</w:t>
-      </w:r>
-      <w:proofErr w:type="spellEnd"/>
-      <w:r>
-        <w:t>: For PacBio, relying on BLASR alignments</w:t>
-      </w:r>
-    </w:p>
-    <w:p>
-      <w:pPr>
-        <w:pStyle w:val="ae"/>
+        <w:rPr/>
+      </w:pPr>
+      <w:r>
+        <w:rPr/>
+        <w:t>PBHoney: For PacBio, relying on BLASR alignments</w:t>
+      </w:r>
+    </w:p>
+    <w:p>
+      <w:pPr>
+        <w:pStyle w:val="ListParagraph"/>
         <w:numPr>
           <w:ilvl w:val="1"/>
           <w:numId w:val="1"/>
         </w:numPr>
-      </w:pPr>
-      <w:r>
+        <w:rPr/>
+      </w:pPr>
+      <w:r>
+        <w:rPr/>
         <w:t>PacBio structural variant calling and analysis tools (PBSV) : For PacBio, SVs within the range of 20+ bp</w:t>
       </w:r>
     </w:p>
     <w:p>
       <w:pPr>
-        <w:pStyle w:val="ae"/>
+        <w:pStyle w:val="ListParagraph"/>
         <w:numPr>
           <w:ilvl w:val="1"/>
           <w:numId w:val="1"/>
         </w:numPr>
-      </w:pPr>
-      <w:r>
+        <w:rPr/>
+      </w:pPr>
+      <w:r>
+        <w:rPr/>
         <w:t>SMRT-SV: For PacBio, includes de novo assembly and a specialized genotyping module</w:t>
       </w:r>
     </w:p>
     <w:p>
       <w:pPr>
-        <w:pStyle w:val="ae"/>
+        <w:pStyle w:val="ListParagraph"/>
         <w:numPr>
           <w:ilvl w:val="1"/>
           <w:numId w:val="1"/>
         </w:numPr>
-      </w:pPr>
-      <w:proofErr w:type="spellStart"/>
-      <w:r>
-        <w:t>NanoSV</w:t>
-      </w:r>
-      <w:proofErr w:type="spellEnd"/>
-      <w:r>
-        <w:t xml:space="preserve">: For Oxford Nanopore, preferentially uses as input an alignment from LAST. </w:t>
-      </w:r>
-      <w:proofErr w:type="spellStart"/>
-      <w:r>
-        <w:t>NanoSV</w:t>
-      </w:r>
-      <w:proofErr w:type="spellEnd"/>
-      <w:r>
-        <w:t xml:space="preserve"> reports only breakpoints (BND) which again makes the interpretation of the SVs type difficult.</w:t>
-      </w:r>
-    </w:p>
-    <w:p>
-      <w:pPr>
-        <w:pStyle w:val="ae"/>
+        <w:rPr/>
+      </w:pPr>
+      <w:r>
+        <w:rPr/>
+        <w:t>NanoSV: For Oxford Nanopore, preferentially uses as input an alignment from LAST. NanoSV reports only breakpoints (BND) which again makes the interpretation of the SVs type difficult.</w:t>
+      </w:r>
+    </w:p>
+    <w:p>
+      <w:pPr>
+        <w:pStyle w:val="ListParagraph"/>
         <w:numPr>
           <w:ilvl w:val="1"/>
           <w:numId w:val="1"/>
         </w:numPr>
-      </w:pPr>
-      <w:r>
+        <w:rPr/>
+      </w:pPr>
+      <w:r>
+        <w:rPr/>
         <w:t>Overall, long-read mapping-based methods for SV calling often show a better performance than short-read ones</w:t>
       </w:r>
     </w:p>
     <w:p>
       <w:pPr>
-        <w:pStyle w:val="ae"/>
+        <w:pStyle w:val="ListParagraph"/>
         <w:numPr>
           <w:ilvl w:val="0"/>
           <w:numId w:val="1"/>
         </w:numPr>
-      </w:pPr>
-      <w:r>
+        <w:rPr/>
+      </w:pPr>
+      <w:r>
+        <w:rPr/>
         <w:t>SV caller or workflow, De novo assembly-based approach: heterozygous SVs are often missed</w:t>
       </w:r>
     </w:p>
     <w:p>
       <w:pPr>
-        <w:pStyle w:val="ae"/>
+        <w:pStyle w:val="ListParagraph"/>
         <w:numPr>
           <w:ilvl w:val="1"/>
           <w:numId w:val="1"/>
         </w:numPr>
-      </w:pPr>
-      <w:proofErr w:type="spellStart"/>
-      <w:r>
-        <w:t>SGVar</w:t>
-      </w:r>
-      <w:proofErr w:type="spellEnd"/>
-      <w:r>
-        <w:t xml:space="preserve"> [32] is a more recent string graph-based (see Table 2 for definition) de novo assembly pipeline based on the SGA assembler [75] that also uses short-read sequencing data</w:t>
-      </w:r>
-    </w:p>
-    <w:p>
-      <w:pPr>
-        <w:pStyle w:val="ae"/>
+        <w:rPr/>
+      </w:pPr>
+      <w:r>
+        <w:rPr/>
+        <w:t>SGVar [32] is a more recent string graph-based (see Table 2 for definition) de novo assembly pipeline based on the SGA assembler [75] that also uses short-read sequencing data</w:t>
+      </w:r>
+    </w:p>
+    <w:p>
+      <w:pPr>
+        <w:pStyle w:val="ListParagraph"/>
         <w:numPr>
           <w:ilvl w:val="1"/>
           <w:numId w:val="1"/>
         </w:numPr>
-      </w:pPr>
-      <w:proofErr w:type="spellStart"/>
-      <w:r>
-        <w:t>Assemblytics</w:t>
-      </w:r>
-      <w:proofErr w:type="spellEnd"/>
-      <w:r>
-        <w:t xml:space="preserve"> [34] is a web application that relies on </w:t>
-      </w:r>
-      <w:proofErr w:type="spellStart"/>
-      <w:r>
-        <w:t>MUMmer</w:t>
-      </w:r>
-      <w:proofErr w:type="spellEnd"/>
-      <w:r>
-        <w:t xml:space="preserve"> and identifies insertions and deletions</w:t>
-      </w:r>
-    </w:p>
-    <w:p>
-      <w:pPr>
-        <w:pStyle w:val="ae"/>
+        <w:rPr/>
+      </w:pPr>
+      <w:r>
+        <w:rPr/>
+        <w:t>Assemblytics [34] is a web application that relies on MUMmer and identifies insertions and deletions</w:t>
+      </w:r>
+    </w:p>
+    <w:p>
+      <w:pPr>
+        <w:pStyle w:val="ListParagraph"/>
         <w:numPr>
           <w:ilvl w:val="1"/>
           <w:numId w:val="1"/>
         </w:numPr>
-      </w:pPr>
-      <w:r>
+        <w:rPr/>
+      </w:pPr>
+      <w:r>
+        <w:rPr/>
         <w:t>paftools.js [35] uses Minimap2 alignments</w:t>
       </w:r>
     </w:p>
     <w:p>
       <w:pPr>
-        <w:pStyle w:val="ae"/>
+        <w:pStyle w:val="ListParagraph"/>
         <w:numPr>
           <w:ilvl w:val="1"/>
           <w:numId w:val="1"/>
         </w:numPr>
-      </w:pPr>
-      <w:proofErr w:type="spellStart"/>
-      <w:r>
-        <w:lastRenderedPageBreak/>
-        <w:t>SMARTie</w:t>
-      </w:r>
-      <w:proofErr w:type="spellEnd"/>
-      <w:r>
-        <w:t xml:space="preserve">-SV was recently introduced to detect insertions, deletions, and inversions, using </w:t>
-      </w:r>
-      <w:proofErr w:type="spellStart"/>
-      <w:r>
-        <w:t>BlasR</w:t>
-      </w:r>
-      <w:proofErr w:type="spellEnd"/>
-    </w:p>
-    <w:p>
-      <w:pPr>
-        <w:pStyle w:val="ae"/>
+        <w:rPr/>
+      </w:pPr>
+      <w:r>
+        <w:rPr/>
+        <w:t>SMARTie-SV was recently introduced to detect insertions, deletions, and inversions, using BlasR</w:t>
+      </w:r>
+    </w:p>
+    <w:p>
+      <w:pPr>
+        <w:pStyle w:val="ListParagraph"/>
         <w:numPr>
           <w:ilvl w:val="0"/>
           <w:numId w:val="1"/>
         </w:numPr>
-      </w:pPr>
-      <w:r>
+        <w:rPr/>
+      </w:pPr>
+      <w:r>
+        <w:rPr/>
         <w:t>SV caller or workflow, Other approach</w:t>
       </w:r>
     </w:p>
     <w:p>
       <w:pPr>
-        <w:pStyle w:val="ae"/>
+        <w:pStyle w:val="ListParagraph"/>
         <w:numPr>
           <w:ilvl w:val="1"/>
           <w:numId w:val="1"/>
         </w:numPr>
-      </w:pPr>
-      <w:proofErr w:type="spellStart"/>
-      <w:r>
-        <w:t>Hic_breakfinder</w:t>
-      </w:r>
-      <w:proofErr w:type="spellEnd"/>
-      <w:r>
-        <w:t xml:space="preserve"> (1+ </w:t>
-      </w:r>
-      <w:proofErr w:type="spellStart"/>
-      <w:r>
-        <w:t>Mbp</w:t>
-      </w:r>
-      <w:proofErr w:type="spellEnd"/>
-      <w:r>
-        <w:t>), can potentially identify all types of SVs</w:t>
-      </w:r>
-    </w:p>
-    <w:p>
-      <w:pPr>
-        <w:pStyle w:val="ae"/>
+        <w:rPr/>
+      </w:pPr>
+      <w:r>
+        <w:rPr/>
+        <w:t>Hic_breakfinder (1+ Mbp), can potentially identify all types of SVs</w:t>
+      </w:r>
+    </w:p>
+    <w:p>
+      <w:pPr>
+        <w:pStyle w:val="ListParagraph"/>
         <w:numPr>
           <w:ilvl w:val="1"/>
           <w:numId w:val="1"/>
         </w:numPr>
-      </w:pPr>
-      <w:r>
-        <w:t xml:space="preserve">Strand-Seq, </w:t>
-      </w:r>
-      <w:proofErr w:type="spellStart"/>
-      <w:r>
-        <w:t>Strandseq-InvertR</w:t>
-      </w:r>
-      <w:proofErr w:type="spellEnd"/>
-      <w:r>
-        <w:t xml:space="preserve"> [68] (min ~ 1 </w:t>
-      </w:r>
-      <w:proofErr w:type="spellStart"/>
-      <w:r>
-        <w:t>kbp</w:t>
-      </w:r>
-      <w:proofErr w:type="spellEnd"/>
-      <w:r>
-        <w:t>)</w:t>
-      </w:r>
-    </w:p>
-    <w:p>
-      <w:pPr>
-        <w:pStyle w:val="ae"/>
+        <w:rPr/>
+      </w:pPr>
+      <w:r>
+        <w:rPr/>
+        <w:t>Strand-Seq, Strandseq-InvertR [68] (min ~ 1 kbp)</w:t>
+      </w:r>
+    </w:p>
+    <w:p>
+      <w:pPr>
+        <w:pStyle w:val="ListParagraph"/>
         <w:numPr>
           <w:ilvl w:val="0"/>
           <w:numId w:val="1"/>
         </w:numPr>
-      </w:pPr>
-      <w:proofErr w:type="spellStart"/>
-      <w:r>
+        <w:rPr/>
+      </w:pPr>
+      <w:r>
+        <w:rPr/>
         <w:t>misc</w:t>
       </w:r>
-      <w:proofErr w:type="spellEnd"/>
-    </w:p>
-    <w:p>
-      <w:pPr>
-        <w:pStyle w:val="ae"/>
+    </w:p>
+    <w:p>
+      <w:pPr>
+        <w:pStyle w:val="ListParagraph"/>
         <w:numPr>
           <w:ilvl w:val="1"/>
           <w:numId w:val="1"/>
         </w:numPr>
-      </w:pPr>
-      <w:r>
+        <w:rPr/>
+      </w:pPr>
+      <w:r>
+        <w:rPr/>
         <w:t xml:space="preserve">BEDOPS v2.4.41: </w:t>
       </w:r>
-      <w:hyperlink r:id="rId35">
+      <w:hyperlink r:id="rId44">
         <w:r>
           <w:rPr>
-            <w:rStyle w:val="a9"/>
+            <w:rStyle w:val="InternetLink"/>
           </w:rPr>
           <w:t>https://bedops.readthedocs.io/en/latest/index.html#</w:t>
         </w:r>
@@ -3349,110 +5313,57 @@
     </w:p>
     <w:p>
       <w:pPr>
-        <w:pStyle w:val="ae"/>
+        <w:pStyle w:val="ListParagraph"/>
         <w:numPr>
           <w:ilvl w:val="1"/>
           <w:numId w:val="1"/>
         </w:numPr>
-      </w:pPr>
-      <w:proofErr w:type="spellStart"/>
-      <w:r>
-        <w:t>GenomeScope</w:t>
-      </w:r>
-      <w:proofErr w:type="spellEnd"/>
-      <w:r>
-        <w:t xml:space="preserve">: Estimate genome heterozygosity, repeat content, and size from sequencing reads using a </w:t>
-      </w:r>
-      <w:proofErr w:type="spellStart"/>
-      <w:r>
-        <w:t>kmer</w:t>
-      </w:r>
-      <w:proofErr w:type="spellEnd"/>
-      <w:r>
-        <w:t>-based statistical approach.</w:t>
-      </w:r>
-    </w:p>
-    <w:p>
-      <w:pPr>
-        <w:pStyle w:val="ae"/>
+        <w:rPr/>
+      </w:pPr>
+      <w:r>
+        <w:rPr/>
+        <w:t>GenomeScope: Estimate genome heterozygosity, repeat content, and size from sequencing reads using a kmer-based statistical approach.</w:t>
+      </w:r>
+    </w:p>
+    <w:p>
+      <w:pPr>
+        <w:pStyle w:val="ListParagraph"/>
         <w:numPr>
           <w:ilvl w:val="1"/>
           <w:numId w:val="1"/>
         </w:numPr>
-      </w:pPr>
-      <w:proofErr w:type="spellStart"/>
-      <w:r>
-        <w:t>GenomeScope</w:t>
-      </w:r>
-      <w:proofErr w:type="spellEnd"/>
-      <w:r>
-        <w:t xml:space="preserve"> 2.0 and </w:t>
-      </w:r>
-      <w:proofErr w:type="spellStart"/>
-      <w:r>
-        <w:t>Smudgeplot</w:t>
-      </w:r>
-      <w:proofErr w:type="spellEnd"/>
-      <w:r>
-        <w:t xml:space="preserve"> for reference-free profiling of polyploid genomes</w:t>
-      </w:r>
-    </w:p>
-    <w:p/>
+        <w:rPr/>
+      </w:pPr>
+      <w:r>
+        <w:rPr/>
+        <w:t>GenomeScope 2.0 and Smudgeplot for reference-free profiling of polyploid genomes</w:t>
+      </w:r>
+    </w:p>
+    <w:p>
+      <w:pPr>
+        <w:pStyle w:val="Normal"/>
+        <w:rPr/>
+      </w:pPr>
+      <w:r>
+        <w:rPr/>
+      </w:r>
+    </w:p>
     <w:sectPr>
+      <w:type w:val="nextPage"/>
       <w:pgSz w:w="12240" w:h="15840"/>
-      <w:pgMar w:top="1797" w:right="1440" w:bottom="1797" w:left="1440" w:header="0" w:footer="0" w:gutter="0"/>
-      <w:cols w:space="720"/>
-      <w:formProt w:val="0"/>
-      <w:docGrid w:type="lines" w:linePitch="360"/>
+      <w:pgMar w:left="1440" w:right="1440" w:gutter="0" w:header="0" w:top="1797" w:footer="0" w:bottom="1797"/>
+      <w:pgNumType w:fmt="decimal"/>
+      <w:formProt w:val="false"/>
+      <w:textDirection w:val="lrTb"/>
+      <w:docGrid w:type="lines" w:linePitch="360" w:charSpace="0"/>
     </w:sectPr>
   </w:body>
 </w:document>
 </file>
 
-<file path=word/endnotes.xml><?xml version="1.0" encoding="utf-8"?>
-<w:endnotes xmlns:wpc="http://schemas.microsoft.com/office/word/2010/wordprocessingCanvas" xmlns:cx="http://schemas.microsoft.com/office/drawing/2014/chartex" xmlns:cx1="http://schemas.microsoft.com/office/drawing/2015/9/8/chartex" xmlns:cx2="http://schemas.microsoft.com/office/drawing/2015/10/21/chartex" xmlns:cx3="http://schemas.microsoft.com/office/drawing/2016/5/9/chartex" xmlns:cx4="http://schemas.microsoft.com/office/drawing/2016/5/10/chartex" xmlns:cx5="http://schemas.microsoft.com/office/drawing/2016/5/11/chartex" xmlns:cx6="http://schemas.microsoft.com/office/drawing/2016/5/12/chartex" xmlns:cx7="http://schemas.microsoft.com/office/drawing/2016/5/13/chartex" xmlns:cx8="http://schemas.microsoft.com/office/drawing/2016/5/14/chartex" xmlns:mc="http://schemas.openxmlformats.org/markup-compatibility/2006" xmlns:aink="http://schemas.microsoft.com/office/drawing/2016/ink" xmlns:am3d="http://schemas.microsoft.com/office/drawing/2017/model3d" xmlns:o="urn:schemas-microsoft-com:office:office" xmlns:oel="http://schemas.microsoft.com/office/2019/extlst" xmlns:r="http://schemas.openxmlformats.org/officeDocument/2006/relationships" xmlns:m="http://schemas.openxmlformats.org/officeDocument/2006/math" xmlns:v="urn:schemas-microsoft-com:vml" xmlns:wp14="http://schemas.microsoft.com/office/word/2010/wordprocessingDrawing" xmlns:wp="http://schemas.openxmlformats.org/drawingml/2006/wordprocessingDrawing" xmlns:w10="urn:schemas-microsoft-com:office:word" xmlns:w="http://schemas.openxmlformats.org/wordprocessingml/2006/main" xmlns:w14="http://schemas.microsoft.com/office/word/2010/wordml" xmlns:w15="http://schemas.microsoft.com/office/word/2012/wordml" xmlns:w16cex="http://schemas.microsoft.com/office/word/2018/wordml/cex" xmlns:w16cid="http://schemas.microsoft.com/office/word/2016/wordml/cid" xmlns:w16="http://schemas.microsoft.com/office/word/2018/wordml" xmlns:w16sdtdh="http://schemas.microsoft.com/office/word/2020/wordml/sdtdatahash" xmlns:w16se="http://schemas.microsoft.com/office/word/2015/wordml/symex" xmlns:wpg="http://schemas.microsoft.com/office/word/2010/wordprocessingGroup" xmlns:wpi="http://schemas.microsoft.com/office/word/2010/wordprocessingInk" xmlns:wne="http://schemas.microsoft.com/office/word/2006/wordml" xmlns:wps="http://schemas.microsoft.com/office/word/2010/wordprocessingShape" mc:Ignorable="w14 w15 w16se w16cid w16 w16cex w16sdtdh wp14">
-  <w:endnote w:type="separator" w:id="-1">
-    <w:p>
-      <w:r>
-        <w:separator/>
-      </w:r>
-    </w:p>
-  </w:endnote>
-  <w:endnote w:type="continuationSeparator" w:id="0">
-    <w:p>
-      <w:r>
-        <w:continuationSeparator/>
-      </w:r>
-    </w:p>
-  </w:endnote>
-</w:endnotes>
-</file>
-
-<file path=word/footnotes.xml><?xml version="1.0" encoding="utf-8"?>
-<w:footnotes xmlns:wpc="http://schemas.microsoft.com/office/word/2010/wordprocessingCanvas" xmlns:cx="http://schemas.microsoft.com/office/drawing/2014/chartex" xmlns:cx1="http://schemas.microsoft.com/office/drawing/2015/9/8/chartex" xmlns:cx2="http://schemas.microsoft.com/office/drawing/2015/10/21/chartex" xmlns:cx3="http://schemas.microsoft.com/office/drawing/2016/5/9/chartex" xmlns:cx4="http://schemas.microsoft.com/office/drawing/2016/5/10/chartex" xmlns:cx5="http://schemas.microsoft.com/office/drawing/2016/5/11/chartex" xmlns:cx6="http://schemas.microsoft.com/office/drawing/2016/5/12/chartex" xmlns:cx7="http://schemas.microsoft.com/office/drawing/2016/5/13/chartex" xmlns:cx8="http://schemas.microsoft.com/office/drawing/2016/5/14/chartex" xmlns:mc="http://schemas.openxmlformats.org/markup-compatibility/2006" xmlns:aink="http://schemas.microsoft.com/office/drawing/2016/ink" xmlns:am3d="http://schemas.microsoft.com/office/drawing/2017/model3d" xmlns:o="urn:schemas-microsoft-com:office:office" xmlns:oel="http://schemas.microsoft.com/office/2019/extlst" xmlns:r="http://schemas.openxmlformats.org/officeDocument/2006/relationships" xmlns:m="http://schemas.openxmlformats.org/officeDocument/2006/math" xmlns:v="urn:schemas-microsoft-com:vml" xmlns:wp14="http://schemas.microsoft.com/office/word/2010/wordprocessingDrawing" xmlns:wp="http://schemas.openxmlformats.org/drawingml/2006/wordprocessingDrawing" xmlns:w10="urn:schemas-microsoft-com:office:word" xmlns:w="http://schemas.openxmlformats.org/wordprocessingml/2006/main" xmlns:w14="http://schemas.microsoft.com/office/word/2010/wordml" xmlns:w15="http://schemas.microsoft.com/office/word/2012/wordml" xmlns:w16cex="http://schemas.microsoft.com/office/word/2018/wordml/cex" xmlns:w16cid="http://schemas.microsoft.com/office/word/2016/wordml/cid" xmlns:w16="http://schemas.microsoft.com/office/word/2018/wordml" xmlns:w16sdtdh="http://schemas.microsoft.com/office/word/2020/wordml/sdtdatahash" xmlns:w16se="http://schemas.microsoft.com/office/word/2015/wordml/symex" xmlns:wpg="http://schemas.microsoft.com/office/word/2010/wordprocessingGroup" xmlns:wpi="http://schemas.microsoft.com/office/word/2010/wordprocessingInk" xmlns:wne="http://schemas.microsoft.com/office/word/2006/wordml" xmlns:wps="http://schemas.microsoft.com/office/word/2010/wordprocessingShape" mc:Ignorable="w14 w15 w16se w16cid w16 w16cex w16sdtdh wp14">
-  <w:footnote w:type="separator" w:id="-1">
-    <w:p>
-      <w:r>
-        <w:separator/>
-      </w:r>
-    </w:p>
-  </w:footnote>
-  <w:footnote w:type="continuationSeparator" w:id="0">
-    <w:p>
-      <w:r>
-        <w:continuationSeparator/>
-      </w:r>
-    </w:p>
-  </w:footnote>
-</w:footnotes>
-</file>
-
 <file path=word/numbering.xml><?xml version="1.0" encoding="utf-8"?>
-<w:numbering xmlns:wpc="http://schemas.microsoft.com/office/word/2010/wordprocessingCanvas" xmlns:cx="http://schemas.microsoft.com/office/drawing/2014/chartex" xmlns:cx1="http://schemas.microsoft.com/office/drawing/2015/9/8/chartex" xmlns:cx2="http://schemas.microsoft.com/office/drawing/2015/10/21/chartex" xmlns:cx3="http://schemas.microsoft.com/office/drawing/2016/5/9/chartex" xmlns:cx4="http://schemas.microsoft.com/office/drawing/2016/5/10/chartex" xmlns:cx5="http://schemas.microsoft.com/office/drawing/2016/5/11/chartex" xmlns:cx6="http://schemas.microsoft.com/office/drawing/2016/5/12/chartex" xmlns:cx7="http://schemas.microsoft.com/office/drawing/2016/5/13/chartex" xmlns:cx8="http://schemas.microsoft.com/office/drawing/2016/5/14/chartex" xmlns:mc="http://schemas.openxmlformats.org/markup-compatibility/2006" xmlns:aink="http://schemas.microsoft.com/office/drawing/2016/ink" xmlns:am3d="http://schemas.microsoft.com/office/drawing/2017/model3d" xmlns:o="urn:schemas-microsoft-com:office:office" xmlns:oel="http://schemas.microsoft.com/office/2019/extlst" xmlns:r="http://schemas.openxmlformats.org/officeDocument/2006/relationships" xmlns:m="http://schemas.openxmlformats.org/officeDocument/2006/math" xmlns:v="urn:schemas-microsoft-com:vml" xmlns:wp14="http://schemas.microsoft.com/office/word/2010/wordprocessingDrawing" xmlns:wp="http://schemas.openxmlformats.org/drawingml/2006/wordprocessingDrawing" xmlns:w10="urn:schemas-microsoft-com:office:word" xmlns:w="http://schemas.openxmlformats.org/wordprocessingml/2006/main" xmlns:w14="http://schemas.microsoft.com/office/word/2010/wordml" xmlns:w15="http://schemas.microsoft.com/office/word/2012/wordml" xmlns:w16cex="http://schemas.microsoft.com/office/word/2018/wordml/cex" xmlns:w16cid="http://schemas.microsoft.com/office/word/2016/wordml/cid" xmlns:w16="http://schemas.microsoft.com/office/word/2018/wordml" xmlns:w16sdtdh="http://schemas.microsoft.com/office/word/2020/wordml/sdtdatahash" xmlns:w16se="http://schemas.microsoft.com/office/word/2015/wordml/symex" xmlns:wpg="http://schemas.microsoft.com/office/word/2010/wordprocessingGroup" xmlns:wpi="http://schemas.microsoft.com/office/word/2010/wordprocessingInk" xmlns:wne="http://schemas.microsoft.com/office/word/2006/wordml" xmlns:wps="http://schemas.microsoft.com/office/word/2010/wordprocessingShape" mc:Ignorable="w14 w15 w16se w16cid w16 w16cex w16sdtdh wp14">
-  <w:abstractNum w:abstractNumId="0" w15:restartNumberingAfterBreak="0">
-    <w:nsid w:val="0F624CE8"/>
-    <w:multiLevelType w:val="multilevel"/>
-    <w:tmpl w:val="0409001D"/>
+<w:numbering xmlns:w="http://schemas.openxmlformats.org/wordprocessingml/2006/main" xmlns:o="urn:schemas-microsoft-com:office:office" xmlns:r="http://schemas.openxmlformats.org/officeDocument/2006/relationships" xmlns:v="urn:schemas-microsoft-com:vml" xmlns:mc="http://schemas.openxmlformats.org/markup-compatibility/2006" xmlns:w14="http://schemas.microsoft.com/office/word/2010/wordml" mc:Ignorable="w14">
+  <w:abstractNum w:abstractNumId="1">
     <w:lvl w:ilvl="0">
       <w:start w:val="1"/>
       <w:numFmt w:val="decimal"/>
@@ -3464,6 +5375,7 @@
         </w:tabs>
         <w:ind w:left="425" w:hanging="425"/>
       </w:pPr>
+      <w:rPr/>
     </w:lvl>
     <w:lvl w:ilvl="1">
       <w:start w:val="1"/>
@@ -3476,6 +5388,7 @@
         </w:tabs>
         <w:ind w:left="992" w:hanging="567"/>
       </w:pPr>
+      <w:rPr/>
     </w:lvl>
     <w:lvl w:ilvl="2">
       <w:start w:val="1"/>
@@ -3488,6 +5401,7 @@
         </w:tabs>
         <w:ind w:left="1418" w:hanging="567"/>
       </w:pPr>
+      <w:rPr/>
     </w:lvl>
     <w:lvl w:ilvl="3">
       <w:start w:val="1"/>
@@ -3500,6 +5414,7 @@
         </w:tabs>
         <w:ind w:left="1984" w:hanging="708"/>
       </w:pPr>
+      <w:rPr/>
     </w:lvl>
     <w:lvl w:ilvl="4">
       <w:start w:val="1"/>
@@ -3512,6 +5427,7 @@
         </w:tabs>
         <w:ind w:left="2551" w:hanging="850"/>
       </w:pPr>
+      <w:rPr/>
     </w:lvl>
     <w:lvl w:ilvl="5">
       <w:start w:val="1"/>
@@ -3524,6 +5440,7 @@
         </w:tabs>
         <w:ind w:left="3260" w:hanging="1134"/>
       </w:pPr>
+      <w:rPr/>
     </w:lvl>
     <w:lvl w:ilvl="6">
       <w:start w:val="1"/>
@@ -3536,6 +5453,7 @@
         </w:tabs>
         <w:ind w:left="3827" w:hanging="1276"/>
       </w:pPr>
+      <w:rPr/>
     </w:lvl>
     <w:lvl w:ilvl="7">
       <w:start w:val="1"/>
@@ -3548,6 +5466,7 @@
         </w:tabs>
         <w:ind w:left="4394" w:hanging="1418"/>
       </w:pPr>
+      <w:rPr/>
     </w:lvl>
     <w:lvl w:ilvl="8">
       <w:start w:val="1"/>
@@ -3560,12 +5479,10 @@
         </w:tabs>
         <w:ind w:left="5102" w:hanging="1700"/>
       </w:pPr>
+      <w:rPr/>
     </w:lvl>
   </w:abstractNum>
-  <w:abstractNum w:abstractNumId="1" w15:restartNumberingAfterBreak="0">
-    <w:nsid w:val="728E0D4D"/>
-    <w:multiLevelType w:val="multilevel"/>
-    <w:tmpl w:val="CD62D930"/>
+  <w:abstractNum w:abstractNumId="2">
     <w:lvl w:ilvl="0">
       <w:start w:val="1"/>
       <w:numFmt w:val="bullet"/>
@@ -3702,10 +5619,7 @@
       </w:rPr>
     </w:lvl>
   </w:abstractNum>
-  <w:abstractNum w:abstractNumId="2" w15:restartNumberingAfterBreak="0">
-    <w:nsid w:val="79E46CF6"/>
-    <w:multiLevelType w:val="multilevel"/>
-    <w:tmpl w:val="0409001D"/>
+  <w:abstractNum w:abstractNumId="3">
     <w:lvl w:ilvl="0">
       <w:start w:val="1"/>
       <w:numFmt w:val="decimal"/>
@@ -3717,6 +5631,7 @@
         </w:tabs>
         <w:ind w:left="425" w:hanging="425"/>
       </w:pPr>
+      <w:rPr/>
     </w:lvl>
     <w:lvl w:ilvl="1">
       <w:start w:val="1"/>
@@ -3729,6 +5644,7 @@
         </w:tabs>
         <w:ind w:left="992" w:hanging="567"/>
       </w:pPr>
+      <w:rPr/>
     </w:lvl>
     <w:lvl w:ilvl="2">
       <w:start w:val="1"/>
@@ -3741,6 +5657,7 @@
         </w:tabs>
         <w:ind w:left="1418" w:hanging="567"/>
       </w:pPr>
+      <w:rPr/>
     </w:lvl>
     <w:lvl w:ilvl="3">
       <w:start w:val="1"/>
@@ -3753,6 +5670,7 @@
         </w:tabs>
         <w:ind w:left="1984" w:hanging="708"/>
       </w:pPr>
+      <w:rPr/>
     </w:lvl>
     <w:lvl w:ilvl="4">
       <w:start w:val="1"/>
@@ -3765,6 +5683,7 @@
         </w:tabs>
         <w:ind w:left="2551" w:hanging="850"/>
       </w:pPr>
+      <w:rPr/>
     </w:lvl>
     <w:lvl w:ilvl="5">
       <w:start w:val="1"/>
@@ -3777,6 +5696,7 @@
         </w:tabs>
         <w:ind w:left="3260" w:hanging="1134"/>
       </w:pPr>
+      <w:rPr/>
     </w:lvl>
     <w:lvl w:ilvl="6">
       <w:start w:val="1"/>
@@ -3789,6 +5709,7 @@
         </w:tabs>
         <w:ind w:left="3827" w:hanging="1276"/>
       </w:pPr>
+      <w:rPr/>
     </w:lvl>
     <w:lvl w:ilvl="7">
       <w:start w:val="1"/>
@@ -3801,6 +5722,7 @@
         </w:tabs>
         <w:ind w:left="4394" w:hanging="1418"/>
       </w:pPr>
+      <w:rPr/>
     </w:lvl>
     <w:lvl w:ilvl="8">
       <w:start w:val="1"/>
@@ -3813,12 +5735,10 @@
         </w:tabs>
         <w:ind w:left="5102" w:hanging="1700"/>
       </w:pPr>
+      <w:rPr/>
     </w:lvl>
   </w:abstractNum>
-  <w:abstractNum w:abstractNumId="3" w15:restartNumberingAfterBreak="0">
-    <w:nsid w:val="7B471886"/>
-    <w:multiLevelType w:val="multilevel"/>
-    <w:tmpl w:val="0F0A4BE0"/>
+  <w:abstractNum w:abstractNumId="4">
     <w:lvl w:ilvl="0">
       <w:start w:val="1"/>
       <w:numFmt w:val="none"/>
@@ -3829,7 +5749,7 @@
         <w:tabs>
           <w:tab w:val="num" w:pos="0"/>
         </w:tabs>
-        <w:ind w:left="0" w:firstLine="0"/>
+        <w:ind w:left="0" w:hanging="0"/>
       </w:pPr>
     </w:lvl>
     <w:lvl w:ilvl="1">
@@ -3842,7 +5762,7 @@
         <w:tabs>
           <w:tab w:val="num" w:pos="0"/>
         </w:tabs>
-        <w:ind w:left="0" w:firstLine="0"/>
+        <w:ind w:left="0" w:hanging="0"/>
       </w:pPr>
     </w:lvl>
     <w:lvl w:ilvl="2">
@@ -3855,7 +5775,7 @@
         <w:tabs>
           <w:tab w:val="num" w:pos="0"/>
         </w:tabs>
-        <w:ind w:left="0" w:firstLine="0"/>
+        <w:ind w:left="0" w:hanging="0"/>
       </w:pPr>
     </w:lvl>
     <w:lvl w:ilvl="3">
@@ -3868,7 +5788,7 @@
         <w:tabs>
           <w:tab w:val="num" w:pos="0"/>
         </w:tabs>
-        <w:ind w:left="0" w:firstLine="0"/>
+        <w:ind w:left="0" w:hanging="0"/>
       </w:pPr>
     </w:lvl>
     <w:lvl w:ilvl="4">
@@ -3881,7 +5801,7 @@
         <w:tabs>
           <w:tab w:val="num" w:pos="0"/>
         </w:tabs>
-        <w:ind w:left="0" w:firstLine="0"/>
+        <w:ind w:left="0" w:hanging="0"/>
       </w:pPr>
     </w:lvl>
     <w:lvl w:ilvl="5">
@@ -3894,7 +5814,7 @@
         <w:tabs>
           <w:tab w:val="num" w:pos="0"/>
         </w:tabs>
-        <w:ind w:left="0" w:firstLine="0"/>
+        <w:ind w:left="0" w:hanging="0"/>
       </w:pPr>
     </w:lvl>
     <w:lvl w:ilvl="6">
@@ -3907,7 +5827,7 @@
         <w:tabs>
           <w:tab w:val="num" w:pos="0"/>
         </w:tabs>
-        <w:ind w:left="0" w:firstLine="0"/>
+        <w:ind w:left="0" w:hanging="0"/>
       </w:pPr>
     </w:lvl>
     <w:lvl w:ilvl="7">
@@ -3920,7 +5840,7 @@
         <w:tabs>
           <w:tab w:val="num" w:pos="0"/>
         </w:tabs>
-        <w:ind w:left="0" w:firstLine="0"/>
+        <w:ind w:left="0" w:hanging="0"/>
       </w:pPr>
     </w:lvl>
     <w:lvl w:ilvl="8">
@@ -3933,31 +5853,31 @@
         <w:tabs>
           <w:tab w:val="num" w:pos="0"/>
         </w:tabs>
-        <w:ind w:left="0" w:firstLine="0"/>
+        <w:ind w:left="0" w:hanging="0"/>
       </w:pPr>
     </w:lvl>
   </w:abstractNum>
-  <w:num w:numId="1" w16cid:durableId="589390856">
+  <w:num w:numId="1">
+    <w:abstractNumId w:val="1"/>
+  </w:num>
+  <w:num w:numId="2">
     <w:abstractNumId w:val="2"/>
   </w:num>
-  <w:num w:numId="2" w16cid:durableId="1227490526">
-    <w:abstractNumId w:val="1"/>
+  <w:num w:numId="3">
+    <w:abstractNumId w:val="3"/>
   </w:num>
-  <w:num w:numId="3" w16cid:durableId="1293173318">
-    <w:abstractNumId w:val="0"/>
-  </w:num>
-  <w:num w:numId="4" w16cid:durableId="2055880712">
-    <w:abstractNumId w:val="3"/>
+  <w:num w:numId="4">
+    <w:abstractNumId w:val="4"/>
   </w:num>
 </w:numbering>
 </file>
 
 <file path=word/styles.xml><?xml version="1.0" encoding="utf-8"?>
-<w:styles xmlns:mc="http://schemas.openxmlformats.org/markup-compatibility/2006" xmlns:r="http://schemas.openxmlformats.org/officeDocument/2006/relationships" xmlns:w="http://schemas.openxmlformats.org/wordprocessingml/2006/main" xmlns:w14="http://schemas.microsoft.com/office/word/2010/wordml" xmlns:w15="http://schemas.microsoft.com/office/word/2012/wordml" xmlns:w16cex="http://schemas.microsoft.com/office/word/2018/wordml/cex" xmlns:w16cid="http://schemas.microsoft.com/office/word/2016/wordml/cid" xmlns:w16="http://schemas.microsoft.com/office/word/2018/wordml" xmlns:w16sdtdh="http://schemas.microsoft.com/office/word/2020/wordml/sdtdatahash" xmlns:w16se="http://schemas.microsoft.com/office/word/2015/wordml/symex" mc:Ignorable="w14 w15 w16se w16cid w16 w16cex w16sdtdh">
+<w:styles xmlns:w="http://schemas.openxmlformats.org/wordprocessingml/2006/main" xmlns:w14="http://schemas.microsoft.com/office/word/2010/wordml" xmlns:mc="http://schemas.openxmlformats.org/markup-compatibility/2006" mc:Ignorable="w14">
   <w:docDefaults>
     <w:rPrDefault>
       <w:rPr>
-        <w:rFonts w:asciiTheme="minorHAnsi" w:eastAsiaTheme="minorEastAsia" w:hAnsiTheme="minorHAnsi" w:cstheme="minorBidi"/>
+        <w:rFonts w:ascii="Calibri" w:hAnsi="Calibri" w:eastAsia="新細明體" w:cs="" w:asciiTheme="minorHAnsi" w:cstheme="minorBidi" w:eastAsiaTheme="minorEastAsia" w:hAnsiTheme="minorHAnsi"/>
         <w:kern w:val="2"/>
         <w:sz w:val="24"/>
         <w:szCs w:val="22"/>
@@ -3966,21 +5886,21 @@
     </w:rPrDefault>
     <w:pPrDefault>
       <w:pPr>
-        <w:suppressAutoHyphens/>
+        <w:suppressAutoHyphens w:val="true"/>
       </w:pPr>
     </w:pPrDefault>
   </w:docDefaults>
   <w:latentStyles w:defLockedState="0" w:defUIPriority="99" w:defSemiHidden="0" w:defUnhideWhenUsed="0" w:defQFormat="0" w:count="376">
     <w:lsdException w:name="Normal" w:uiPriority="0" w:qFormat="1"/>
     <w:lsdException w:name="heading 1" w:uiPriority="9" w:qFormat="1"/>
-    <w:lsdException w:name="heading 2" w:semiHidden="1" w:uiPriority="9" w:unhideWhenUsed="1" w:qFormat="1"/>
-    <w:lsdException w:name="heading 3" w:semiHidden="1" w:uiPriority="9" w:unhideWhenUsed="1" w:qFormat="1"/>
-    <w:lsdException w:name="heading 4" w:semiHidden="1" w:uiPriority="9" w:unhideWhenUsed="1" w:qFormat="1"/>
-    <w:lsdException w:name="heading 5" w:semiHidden="1" w:uiPriority="9" w:unhideWhenUsed="1" w:qFormat="1"/>
-    <w:lsdException w:name="heading 6" w:semiHidden="1" w:uiPriority="9" w:unhideWhenUsed="1" w:qFormat="1"/>
-    <w:lsdException w:name="heading 7" w:semiHidden="1" w:uiPriority="9" w:unhideWhenUsed="1" w:qFormat="1"/>
-    <w:lsdException w:name="heading 8" w:semiHidden="1" w:uiPriority="9" w:unhideWhenUsed="1" w:qFormat="1"/>
-    <w:lsdException w:name="heading 9" w:semiHidden="1" w:uiPriority="9" w:unhideWhenUsed="1" w:qFormat="1"/>
+    <w:lsdException w:name="heading 2" w:uiPriority="9" w:semiHidden="1" w:unhideWhenUsed="1" w:qFormat="1"/>
+    <w:lsdException w:name="heading 3" w:uiPriority="9" w:semiHidden="1" w:unhideWhenUsed="1" w:qFormat="1"/>
+    <w:lsdException w:name="heading 4" w:uiPriority="9" w:semiHidden="1" w:unhideWhenUsed="1" w:qFormat="1"/>
+    <w:lsdException w:name="heading 5" w:uiPriority="9" w:semiHidden="1" w:unhideWhenUsed="1" w:qFormat="1"/>
+    <w:lsdException w:name="heading 6" w:uiPriority="9" w:semiHidden="1" w:unhideWhenUsed="1" w:qFormat="1"/>
+    <w:lsdException w:name="heading 7" w:uiPriority="9" w:semiHidden="1" w:unhideWhenUsed="1" w:qFormat="1"/>
+    <w:lsdException w:name="heading 8" w:uiPriority="9" w:semiHidden="1" w:unhideWhenUsed="1" w:qFormat="1"/>
+    <w:lsdException w:name="heading 9" w:uiPriority="9" w:semiHidden="1" w:unhideWhenUsed="1" w:qFormat="1"/>
     <w:lsdException w:name="index 1" w:semiHidden="1" w:unhideWhenUsed="1"/>
     <w:lsdException w:name="index 2" w:semiHidden="1" w:unhideWhenUsed="1"/>
     <w:lsdException w:name="index 3" w:semiHidden="1" w:unhideWhenUsed="1"/>
@@ -3990,22 +5910,22 @@
     <w:lsdException w:name="index 7" w:semiHidden="1" w:unhideWhenUsed="1"/>
     <w:lsdException w:name="index 8" w:semiHidden="1" w:unhideWhenUsed="1"/>
     <w:lsdException w:name="index 9" w:semiHidden="1" w:unhideWhenUsed="1"/>
-    <w:lsdException w:name="toc 1" w:semiHidden="1" w:uiPriority="39" w:unhideWhenUsed="1"/>
-    <w:lsdException w:name="toc 2" w:semiHidden="1" w:uiPriority="39" w:unhideWhenUsed="1"/>
-    <w:lsdException w:name="toc 3" w:semiHidden="1" w:uiPriority="39" w:unhideWhenUsed="1"/>
-    <w:lsdException w:name="toc 4" w:semiHidden="1" w:uiPriority="39" w:unhideWhenUsed="1"/>
-    <w:lsdException w:name="toc 5" w:semiHidden="1" w:uiPriority="39" w:unhideWhenUsed="1"/>
-    <w:lsdException w:name="toc 6" w:semiHidden="1" w:uiPriority="39" w:unhideWhenUsed="1"/>
-    <w:lsdException w:name="toc 7" w:semiHidden="1" w:uiPriority="39" w:unhideWhenUsed="1"/>
-    <w:lsdException w:name="toc 8" w:semiHidden="1" w:uiPriority="39" w:unhideWhenUsed="1"/>
-    <w:lsdException w:name="toc 9" w:semiHidden="1" w:uiPriority="39" w:unhideWhenUsed="1"/>
+    <w:lsdException w:name="toc 1" w:uiPriority="39" w:semiHidden="1" w:unhideWhenUsed="1"/>
+    <w:lsdException w:name="toc 2" w:uiPriority="39" w:semiHidden="1" w:unhideWhenUsed="1"/>
+    <w:lsdException w:name="toc 3" w:uiPriority="39" w:semiHidden="1" w:unhideWhenUsed="1"/>
+    <w:lsdException w:name="toc 4" w:uiPriority="39" w:semiHidden="1" w:unhideWhenUsed="1"/>
+    <w:lsdException w:name="toc 5" w:uiPriority="39" w:semiHidden="1" w:unhideWhenUsed="1"/>
+    <w:lsdException w:name="toc 6" w:uiPriority="39" w:semiHidden="1" w:unhideWhenUsed="1"/>
+    <w:lsdException w:name="toc 7" w:uiPriority="39" w:semiHidden="1" w:unhideWhenUsed="1"/>
+    <w:lsdException w:name="toc 8" w:uiPriority="39" w:semiHidden="1" w:unhideWhenUsed="1"/>
+    <w:lsdException w:name="toc 9" w:uiPriority="39" w:semiHidden="1" w:unhideWhenUsed="1"/>
     <w:lsdException w:name="Normal Indent" w:semiHidden="1" w:unhideWhenUsed="1"/>
     <w:lsdException w:name="footnote text" w:semiHidden="1" w:unhideWhenUsed="1"/>
     <w:lsdException w:name="annotation text" w:semiHidden="1" w:unhideWhenUsed="1"/>
     <w:lsdException w:name="header" w:semiHidden="1" w:unhideWhenUsed="1"/>
     <w:lsdException w:name="footer" w:semiHidden="1" w:unhideWhenUsed="1"/>
     <w:lsdException w:name="index heading" w:semiHidden="1" w:unhideWhenUsed="1"/>
-    <w:lsdException w:name="caption" w:semiHidden="1" w:uiPriority="35" w:unhideWhenUsed="1" w:qFormat="1"/>
+    <w:lsdException w:name="caption" w:uiPriority="35" w:semiHidden="1" w:unhideWhenUsed="1" w:qFormat="1"/>
     <w:lsdException w:name="table of figures" w:semiHidden="1" w:unhideWhenUsed="1"/>
     <w:lsdException w:name="envelope address" w:semiHidden="1" w:unhideWhenUsed="1"/>
     <w:lsdException w:name="envelope return" w:semiHidden="1" w:unhideWhenUsed="1"/>
@@ -4036,7 +5956,7 @@
     <w:lsdException w:name="Title" w:uiPriority="10" w:qFormat="1"/>
     <w:lsdException w:name="Closing" w:semiHidden="1" w:unhideWhenUsed="1"/>
     <w:lsdException w:name="Signature" w:semiHidden="1" w:unhideWhenUsed="1"/>
-    <w:lsdException w:name="Default Paragraph Font" w:semiHidden="1" w:uiPriority="1" w:unhideWhenUsed="1"/>
+    <w:lsdException w:name="Default Paragraph Font" w:uiPriority="1" w:semiHidden="1" w:unhideWhenUsed="1"/>
     <w:lsdException w:name="Body Text" w:semiHidden="1" w:unhideWhenUsed="1"/>
     <w:lsdException w:name="Body Text Indent" w:semiHidden="1" w:unhideWhenUsed="1"/>
     <w:lsdException w:name="List Continue" w:semiHidden="1" w:unhideWhenUsed="1"/>
@@ -4236,8 +6156,8 @@
     <w:lsdException w:name="Subtle Reference" w:uiPriority="31" w:qFormat="1"/>
     <w:lsdException w:name="Intense Reference" w:uiPriority="32" w:qFormat="1"/>
     <w:lsdException w:name="Book Title" w:uiPriority="33" w:qFormat="1"/>
-    <w:lsdException w:name="Bibliography" w:semiHidden="1" w:uiPriority="37" w:unhideWhenUsed="1"/>
-    <w:lsdException w:name="TOC Heading" w:semiHidden="1" w:uiPriority="39" w:unhideWhenUsed="1" w:qFormat="1"/>
+    <w:lsdException w:name="Bibliography" w:uiPriority="37" w:semiHidden="1" w:unhideWhenUsed="1"/>
+    <w:lsdException w:name="TOC Heading" w:uiPriority="39" w:semiHidden="1" w:unhideWhenUsed="1" w:qFormat="1"/>
     <w:lsdException w:name="Plain Table 1" w:uiPriority="41"/>
     <w:lsdException w:name="Plain Table 2" w:uiPriority="42"/>
     <w:lsdException w:name="Plain Table 3" w:uiPriority="43"/>
@@ -4348,147 +6268,140 @@
     <w:lsdException w:name="Unresolved Mention" w:semiHidden="1" w:unhideWhenUsed="1"/>
     <w:lsdException w:name="Smart Link" w:semiHidden="1" w:unhideWhenUsed="1"/>
   </w:latentStyles>
-  <w:style w:type="paragraph" w:default="1" w:styleId="a">
+  <w:style w:type="paragraph" w:styleId="Normal" w:default="1">
     <w:name w:val="Normal"/>
     <w:qFormat/>
-    <w:rsid w:val="003376C7"/>
+    <w:rsid w:val="003376c7"/>
     <w:pPr>
-      <w:widowControl w:val="0"/>
+      <w:widowControl w:val="false"/>
+      <w:suppressAutoHyphens w:val="true"/>
+      <w:bidi w:val="0"/>
+      <w:spacing w:before="0" w:after="0"/>
+      <w:jc w:val="left"/>
     </w:pPr>
+    <w:rPr>
+      <w:rFonts w:ascii="Calibri" w:hAnsi="Calibri" w:eastAsia="新細明體" w:cs="" w:asciiTheme="minorHAnsi" w:cstheme="minorBidi" w:eastAsiaTheme="minorEastAsia" w:hAnsiTheme="minorHAnsi"/>
+      <w:color w:val="auto"/>
+      <w:kern w:val="2"/>
+      <w:sz w:val="24"/>
+      <w:szCs w:val="22"/>
+      <w:lang w:val="en-US" w:eastAsia="zh-TW" w:bidi="ar-SA"/>
+    </w:rPr>
   </w:style>
-  <w:style w:type="paragraph" w:styleId="1">
-    <w:name w:val="heading 1"/>
-    <w:basedOn w:val="a"/>
-    <w:next w:val="a"/>
-    <w:link w:val="10"/>
+  <w:style w:type="paragraph" w:styleId="Heading1">
+    <w:name w:val="Heading 1"/>
+    <w:basedOn w:val="Normal"/>
+    <w:next w:val="Normal"/>
+    <w:link w:val="1"/>
     <w:uiPriority w:val="9"/>
     <w:qFormat/>
-    <w:rsid w:val="00511DDE"/>
+    <w:rsid w:val="00511dde"/>
     <w:pPr>
-      <w:keepNext/>
-      <w:spacing w:before="180" w:after="180" w:line="720" w:lineRule="auto"/>
+      <w:keepNext w:val="true"/>
+      <w:spacing w:lineRule="auto" w:line="720" w:before="180" w:after="180"/>
       <w:outlineLvl w:val="0"/>
     </w:pPr>
     <w:rPr>
-      <w:rFonts w:asciiTheme="majorHAnsi" w:eastAsiaTheme="majorEastAsia" w:hAnsiTheme="majorHAnsi" w:cstheme="majorBidi"/>
+      <w:rFonts w:ascii="Calibri Light" w:hAnsi="Calibri Light" w:eastAsia="新細明體" w:cs="" w:asciiTheme="majorHAnsi" w:cstheme="majorBidi" w:eastAsiaTheme="majorEastAsia" w:hAnsiTheme="majorHAnsi"/>
       <w:b/>
       <w:bCs/>
       <w:sz w:val="52"/>
       <w:szCs w:val="52"/>
     </w:rPr>
   </w:style>
-  <w:style w:type="paragraph" w:styleId="2">
-    <w:name w:val="heading 2"/>
-    <w:basedOn w:val="a"/>
-    <w:next w:val="a"/>
-    <w:link w:val="20"/>
+  <w:style w:type="paragraph" w:styleId="Heading2">
+    <w:name w:val="Heading 2"/>
+    <w:basedOn w:val="Normal"/>
+    <w:next w:val="Normal"/>
+    <w:link w:val="2"/>
     <w:uiPriority w:val="9"/>
     <w:semiHidden/>
     <w:unhideWhenUsed/>
     <w:qFormat/>
-    <w:rsid w:val="00B1520F"/>
+    <w:rsid w:val="00b1520f"/>
     <w:pPr>
-      <w:keepNext/>
-      <w:spacing w:line="720" w:lineRule="auto"/>
+      <w:keepNext w:val="true"/>
+      <w:spacing w:lineRule="auto" w:line="720"/>
       <w:outlineLvl w:val="1"/>
     </w:pPr>
     <w:rPr>
-      <w:rFonts w:asciiTheme="majorHAnsi" w:eastAsiaTheme="majorEastAsia" w:hAnsiTheme="majorHAnsi" w:cstheme="majorBidi"/>
+      <w:rFonts w:ascii="Calibri Light" w:hAnsi="Calibri Light" w:eastAsia="新細明體" w:cs="" w:asciiTheme="majorHAnsi" w:cstheme="majorBidi" w:eastAsiaTheme="majorEastAsia" w:hAnsiTheme="majorHAnsi"/>
       <w:b/>
       <w:bCs/>
       <w:sz w:val="48"/>
       <w:szCs w:val="48"/>
     </w:rPr>
   </w:style>
-  <w:style w:type="paragraph" w:styleId="3">
-    <w:name w:val="heading 3"/>
-    <w:basedOn w:val="a"/>
-    <w:next w:val="a"/>
-    <w:link w:val="30"/>
+  <w:style w:type="paragraph" w:styleId="Heading3">
+    <w:name w:val="Heading 3"/>
+    <w:basedOn w:val="Normal"/>
+    <w:next w:val="Normal"/>
+    <w:link w:val="3"/>
     <w:uiPriority w:val="9"/>
     <w:semiHidden/>
     <w:unhideWhenUsed/>
     <w:qFormat/>
-    <w:rsid w:val="00511DDE"/>
+    <w:rsid w:val="00511dde"/>
     <w:pPr>
-      <w:keepNext/>
-      <w:spacing w:line="720" w:lineRule="auto"/>
+      <w:keepNext w:val="true"/>
+      <w:spacing w:lineRule="auto" w:line="720"/>
       <w:outlineLvl w:val="2"/>
     </w:pPr>
     <w:rPr>
-      <w:rFonts w:asciiTheme="majorHAnsi" w:eastAsiaTheme="majorEastAsia" w:hAnsiTheme="majorHAnsi" w:cstheme="majorBidi"/>
+      <w:rFonts w:ascii="Calibri Light" w:hAnsi="Calibri Light" w:eastAsia="新細明體" w:cs="" w:asciiTheme="majorHAnsi" w:cstheme="majorBidi" w:eastAsiaTheme="majorEastAsia" w:hAnsiTheme="majorHAnsi"/>
       <w:b/>
       <w:bCs/>
       <w:sz w:val="36"/>
       <w:szCs w:val="36"/>
     </w:rPr>
   </w:style>
-  <w:style w:type="character" w:default="1" w:styleId="a0">
+  <w:style w:type="character" w:styleId="DefaultParagraphFont" w:default="1">
     <w:name w:val="Default Paragraph Font"/>
     <w:uiPriority w:val="1"/>
     <w:semiHidden/>
     <w:unhideWhenUsed/>
+    <w:qFormat/>
+    <w:rPr/>
   </w:style>
-  <w:style w:type="table" w:default="1" w:styleId="a1">
-    <w:name w:val="Normal Table"/>
-    <w:uiPriority w:val="99"/>
-    <w:semiHidden/>
-    <w:unhideWhenUsed/>
-    <w:tblPr>
-      <w:tblInd w:w="0" w:type="dxa"/>
-      <w:tblCellMar>
-        <w:top w:w="0" w:type="dxa"/>
-        <w:left w:w="108" w:type="dxa"/>
-        <w:bottom w:w="0" w:type="dxa"/>
-        <w:right w:w="108" w:type="dxa"/>
-      </w:tblCellMar>
-    </w:tblPr>
-  </w:style>
-  <w:style w:type="numbering" w:default="1" w:styleId="a2">
-    <w:name w:val="No List"/>
-    <w:uiPriority w:val="99"/>
-    <w:semiHidden/>
-    <w:unhideWhenUsed/>
-  </w:style>
-  <w:style w:type="character" w:customStyle="1" w:styleId="a3">
+  <w:style w:type="character" w:styleId="Style11" w:customStyle="1">
     <w:name w:val="副標題 字元"/>
-    <w:basedOn w:val="a0"/>
-    <w:link w:val="a4"/>
+    <w:basedOn w:val="DefaultParagraphFont"/>
+    <w:link w:val="Subtitle"/>
     <w:uiPriority w:val="11"/>
     <w:qFormat/>
-    <w:rsid w:val="000455E4"/>
+    <w:rsid w:val="000455e4"/>
     <w:rPr>
-      <w:rFonts w:ascii="Arial" w:eastAsia="Arial" w:hAnsi="Arial" w:cs="Arial"/>
+      <w:rFonts w:ascii="Arial" w:hAnsi="Arial" w:eastAsia="Arial" w:cs="Arial"/>
       <w:kern w:val="0"/>
       <w:sz w:val="32"/>
       <w:szCs w:val="30"/>
       <w:lang w:val="en-US"/>
     </w:rPr>
   </w:style>
-  <w:style w:type="character" w:customStyle="1" w:styleId="JournalTitle">
+  <w:style w:type="character" w:styleId="JournalTitle" w:customStyle="1">
     <w:name w:val="Journal Title 字元"/>
-    <w:basedOn w:val="10"/>
-    <w:link w:val="JournalTitle0"/>
+    <w:basedOn w:val="1"/>
+    <w:link w:val="JournalTitle1"/>
     <w:qFormat/>
-    <w:rsid w:val="00FF45B0"/>
+    <w:rsid w:val="00ff45b0"/>
     <w:rPr>
-      <w:rFonts w:ascii="Times New Roman" w:eastAsia="Times New Roman" w:hAnsi="Times New Roman" w:cs="Times New Roman"/>
-      <w:b w:val="0"/>
-      <w:bCs w:val="0"/>
+      <w:rFonts w:ascii="Times New Roman" w:hAnsi="Times New Roman" w:eastAsia="Times New Roman" w:cs="Times New Roman"/>
+      <w:b w:val="false"/>
+      <w:bCs w:val="false"/>
       <w:kern w:val="2"/>
       <w:sz w:val="36"/>
       <w:szCs w:val="40"/>
     </w:rPr>
   </w:style>
-  <w:style w:type="character" w:customStyle="1" w:styleId="10">
+  <w:style w:type="character" w:styleId="1" w:customStyle="1">
     <w:name w:val="標題 1 字元"/>
-    <w:basedOn w:val="a0"/>
-    <w:link w:val="1"/>
+    <w:basedOn w:val="DefaultParagraphFont"/>
+    <w:link w:val="Heading1"/>
     <w:uiPriority w:val="9"/>
     <w:qFormat/>
-    <w:rsid w:val="00511DDE"/>
+    <w:rsid w:val="00511dde"/>
     <w:rPr>
-      <w:rFonts w:asciiTheme="majorHAnsi" w:eastAsiaTheme="majorEastAsia" w:hAnsiTheme="majorHAnsi" w:cstheme="majorBidi"/>
+      <w:rFonts w:ascii="Calibri Light" w:hAnsi="Calibri Light" w:eastAsia="新細明體" w:cs="" w:asciiTheme="majorHAnsi" w:cstheme="majorBidi" w:eastAsiaTheme="majorEastAsia" w:hAnsiTheme="majorHAnsi"/>
       <w:b/>
       <w:bCs/>
       <w:kern w:val="2"/>
@@ -4496,14 +6409,14 @@
       <w:szCs w:val="52"/>
     </w:rPr>
   </w:style>
-  <w:style w:type="character" w:customStyle="1" w:styleId="Journalsubtitle">
+  <w:style w:type="character" w:styleId="Journalsubtitle" w:customStyle="1">
     <w:name w:val="Journal subtitle 字元"/>
-    <w:basedOn w:val="a3"/>
-    <w:link w:val="Journalsubtitle0"/>
+    <w:basedOn w:val="Style11"/>
+    <w:link w:val="Journalsubtitle1"/>
     <w:qFormat/>
-    <w:rsid w:val="00511DDE"/>
+    <w:rsid w:val="00511dde"/>
     <w:rPr>
-      <w:rFonts w:ascii="Times New Roman" w:eastAsia="Times New Roman" w:hAnsi="Times New Roman" w:cs="Arial"/>
+      <w:rFonts w:ascii="Times New Roman" w:hAnsi="Times New Roman" w:eastAsia="Times New Roman" w:cs="Arial"/>
       <w:color w:val="666666"/>
       <w:kern w:val="0"/>
       <w:sz w:val="32"/>
@@ -4511,14 +6424,14 @@
       <w:lang w:val="en-US"/>
     </w:rPr>
   </w:style>
-  <w:style w:type="character" w:customStyle="1" w:styleId="Journalsectiontitle">
+  <w:style w:type="character" w:styleId="Journalsectiontitle" w:customStyle="1">
     <w:name w:val="Journal section title 字元"/>
-    <w:basedOn w:val="30"/>
-    <w:link w:val="Journalsectiontitle0"/>
+    <w:basedOn w:val="3"/>
+    <w:link w:val="Journalsectiontitle1"/>
     <w:qFormat/>
-    <w:rsid w:val="00211AE9"/>
+    <w:rsid w:val="00211ae9"/>
     <w:rPr>
-      <w:rFonts w:ascii="Times New Roman" w:eastAsia="Times New Roman" w:hAnsi="Times New Roman" w:cstheme="majorBidi"/>
+      <w:rFonts w:ascii="Times New Roman" w:hAnsi="Times New Roman" w:eastAsia="Times New Roman" w:cs="" w:cstheme="majorBidi"/>
       <w:b/>
       <w:bCs/>
       <w:color w:val="434343"/>
@@ -4526,71 +6439,71 @@
       <w:szCs w:val="28"/>
     </w:rPr>
   </w:style>
-  <w:style w:type="character" w:customStyle="1" w:styleId="30">
+  <w:style w:type="character" w:styleId="3" w:customStyle="1">
     <w:name w:val="標題 3 字元"/>
-    <w:basedOn w:val="a0"/>
-    <w:link w:val="3"/>
+    <w:basedOn w:val="DefaultParagraphFont"/>
+    <w:link w:val="Heading3"/>
     <w:uiPriority w:val="9"/>
     <w:semiHidden/>
     <w:qFormat/>
-    <w:rsid w:val="00511DDE"/>
+    <w:rsid w:val="00511dde"/>
     <w:rPr>
-      <w:rFonts w:asciiTheme="majorHAnsi" w:eastAsiaTheme="majorEastAsia" w:hAnsiTheme="majorHAnsi" w:cstheme="majorBidi"/>
+      <w:rFonts w:ascii="Calibri Light" w:hAnsi="Calibri Light" w:eastAsia="新細明體" w:cs="" w:asciiTheme="majorHAnsi" w:cstheme="majorBidi" w:eastAsiaTheme="majorEastAsia" w:hAnsiTheme="majorHAnsi"/>
       <w:b/>
       <w:bCs/>
       <w:sz w:val="36"/>
       <w:szCs w:val="36"/>
     </w:rPr>
   </w:style>
-  <w:style w:type="character" w:customStyle="1" w:styleId="Journaltext">
+  <w:style w:type="character" w:styleId="Journaltext" w:customStyle="1">
     <w:name w:val="Journal text 字元"/>
-    <w:basedOn w:val="a0"/>
-    <w:link w:val="Journaltext0"/>
+    <w:basedOn w:val="DefaultParagraphFont"/>
+    <w:link w:val="Journaltext1"/>
     <w:qFormat/>
-    <w:rsid w:val="00511DDE"/>
+    <w:rsid w:val="00511dde"/>
     <w:rPr>
-      <w:rFonts w:ascii="Times New Roman" w:eastAsia="Times New Roman" w:hAnsi="Times New Roman" w:cs="Times New Roman"/>
+      <w:rFonts w:ascii="Times New Roman" w:hAnsi="Times New Roman" w:eastAsia="Times New Roman" w:cs="Times New Roman"/>
       <w:szCs w:val="24"/>
     </w:rPr>
   </w:style>
-  <w:style w:type="character" w:customStyle="1" w:styleId="a5">
+  <w:style w:type="character" w:styleId="Style12" w:customStyle="1">
     <w:name w:val="頁首 字元"/>
-    <w:basedOn w:val="a0"/>
-    <w:link w:val="a6"/>
+    <w:basedOn w:val="DefaultParagraphFont"/>
+    <w:link w:val="Header"/>
     <w:uiPriority w:val="99"/>
     <w:qFormat/>
-    <w:rsid w:val="003376C7"/>
+    <w:rsid w:val="003376c7"/>
     <w:rPr>
       <w:sz w:val="20"/>
       <w:szCs w:val="20"/>
     </w:rPr>
   </w:style>
-  <w:style w:type="character" w:customStyle="1" w:styleId="a7">
+  <w:style w:type="character" w:styleId="Style13" w:customStyle="1">
     <w:name w:val="頁尾 字元"/>
-    <w:basedOn w:val="a0"/>
-    <w:link w:val="a8"/>
+    <w:basedOn w:val="DefaultParagraphFont"/>
+    <w:link w:val="Footer"/>
     <w:uiPriority w:val="99"/>
     <w:qFormat/>
-    <w:rsid w:val="003376C7"/>
+    <w:rsid w:val="003376c7"/>
     <w:rPr>
       <w:sz w:val="20"/>
       <w:szCs w:val="20"/>
     </w:rPr>
   </w:style>
-  <w:style w:type="character" w:styleId="a9">
+  <w:style w:type="character" w:styleId="InternetLink">
     <w:name w:val="Hyperlink"/>
-    <w:basedOn w:val="a0"/>
+    <w:basedOn w:val="DefaultParagraphFont"/>
     <w:uiPriority w:val="99"/>
     <w:unhideWhenUsed/>
-    <w:rsid w:val="003376C7"/>
+    <w:rsid w:val="003376c7"/>
     <w:rPr>
       <w:color w:val="0563C1" w:themeColor="hyperlink"/>
       <w:u w:val="single"/>
     </w:rPr>
   </w:style>
-  <w:style w:type="character" w:styleId="aa">
+  <w:style w:type="character" w:styleId="UnresolvedMention">
     <w:name w:val="Unresolved Mention"/>
-    <w:basedOn w:val="a0"/>
+    <w:basedOn w:val="DefaultParagraphFont"/>
     <w:uiPriority w:val="99"/>
     <w:semiHidden/>
     <w:unhideWhenUsed/>
@@ -4598,41 +6511,86 @@
     <w:rsid w:val="00445804"/>
     <w:rPr>
       <w:color w:val="605E5C"/>
-      <w:shd w:val="clear" w:color="auto" w:fill="E1DFDD"/>
+      <w:shd w:fill="E1DFDD" w:val="clear"/>
     </w:rPr>
   </w:style>
-  <w:style w:type="paragraph" w:customStyle="1" w:styleId="Heading">
+  <w:style w:type="character" w:styleId="2" w:customStyle="1">
+    <w:name w:val="標題 2 字元"/>
+    <w:basedOn w:val="DefaultParagraphFont"/>
+    <w:link w:val="Heading2"/>
+    <w:uiPriority w:val="9"/>
+    <w:semiHidden/>
+    <w:qFormat/>
+    <w:rsid w:val="00b1520f"/>
+    <w:rPr>
+      <w:rFonts w:ascii="Calibri Light" w:hAnsi="Calibri Light" w:eastAsia="新細明體" w:cs="" w:asciiTheme="majorHAnsi" w:cstheme="majorBidi" w:eastAsiaTheme="majorEastAsia" w:hAnsiTheme="majorHAnsi"/>
+      <w:b/>
+      <w:bCs/>
+      <w:sz w:val="48"/>
+      <w:szCs w:val="48"/>
+    </w:rPr>
+  </w:style>
+  <w:style w:type="paragraph" w:styleId="Heading" w:customStyle="1">
     <w:name w:val="Heading"/>
-    <w:basedOn w:val="a"/>
-    <w:next w:val="ab"/>
+    <w:basedOn w:val="Normal"/>
+    <w:next w:val="TextBody"/>
     <w:qFormat/>
     <w:pPr>
-      <w:keepNext/>
+      <w:keepNext w:val="true"/>
       <w:spacing w:before="240" w:after="120"/>
     </w:pPr>
     <w:rPr>
-      <w:rFonts w:ascii="Liberation Sans" w:eastAsia="Noto Sans CJK SC" w:hAnsi="Liberation Sans" w:cs="Lohit Devanagari"/>
+      <w:rFonts w:ascii="Liberation Sans" w:hAnsi="Liberation Sans" w:eastAsia="Noto Sans CJK SC" w:cs="Lohit Devanagari"/>
       <w:sz w:val="28"/>
       <w:szCs w:val="28"/>
     </w:rPr>
   </w:style>
-  <w:style w:type="paragraph" w:styleId="ab">
+  <w:style w:type="paragraph" w:styleId="TextBody">
     <w:name w:val="Body Text"/>
-    <w:basedOn w:val="a"/>
+    <w:basedOn w:val="Normal"/>
     <w:pPr>
-      <w:spacing w:after="140" w:line="276" w:lineRule="auto"/>
+      <w:spacing w:lineRule="auto" w:line="276" w:before="0" w:after="140"/>
     </w:pPr>
+    <w:rPr/>
   </w:style>
-  <w:style w:type="paragraph" w:styleId="ac">
+  <w:style w:type="paragraph" w:styleId="List">
     <w:name w:val="List"/>
-    <w:basedOn w:val="ab"/>
+    <w:basedOn w:val="TextBody"/>
+    <w:pPr/>
     <w:rPr>
       <w:rFonts w:cs="Lohit Devanagari"/>
     </w:rPr>
   </w:style>
-  <w:style w:type="paragraph" w:styleId="ad">
+  <w:style w:type="paragraph" w:styleId="Caption">
+    <w:name w:val="Caption"/>
+    <w:basedOn w:val="Normal"/>
+    <w:qFormat/>
+    <w:pPr>
+      <w:suppressLineNumbers/>
+      <w:spacing w:before="120" w:after="120"/>
+    </w:pPr>
+    <w:rPr>
+      <w:rFonts w:cs="Lohit Devanagari"/>
+      <w:i/>
+      <w:iCs/>
+      <w:sz w:val="24"/>
+      <w:szCs w:val="24"/>
+    </w:rPr>
+  </w:style>
+  <w:style w:type="paragraph" w:styleId="Index" w:customStyle="1">
+    <w:name w:val="Index"/>
+    <w:basedOn w:val="Normal"/>
+    <w:qFormat/>
+    <w:pPr>
+      <w:suppressLineNumbers/>
+    </w:pPr>
+    <w:rPr>
+      <w:rFonts w:cs="Lohit Devanagari"/>
+    </w:rPr>
+  </w:style>
+  <w:style w:type="paragraph" w:styleId="Caption1">
     <w:name w:val="caption"/>
-    <w:basedOn w:val="a"/>
+    <w:basedOn w:val="Normal"/>
     <w:qFormat/>
     <w:pPr>
       <w:suppressLineNumbers/>
@@ -4645,201 +6603,201 @@
       <w:szCs w:val="24"/>
     </w:rPr>
   </w:style>
-  <w:style w:type="paragraph" w:customStyle="1" w:styleId="Index">
-    <w:name w:val="Index"/>
-    <w:basedOn w:val="a"/>
-    <w:qFormat/>
-    <w:pPr>
-      <w:suppressLineNumbers/>
-    </w:pPr>
-    <w:rPr>
-      <w:rFonts w:cs="Lohit Devanagari"/>
-    </w:rPr>
-  </w:style>
-  <w:style w:type="paragraph" w:styleId="a4">
+  <w:style w:type="paragraph" w:styleId="Subtitle">
     <w:name w:val="Subtitle"/>
-    <w:basedOn w:val="a"/>
-    <w:next w:val="a"/>
-    <w:link w:val="a3"/>
+    <w:basedOn w:val="Normal"/>
+    <w:next w:val="Normal"/>
+    <w:link w:val="Style11"/>
     <w:autoRedefine/>
     <w:uiPriority w:val="11"/>
     <w:qFormat/>
-    <w:rsid w:val="000455E4"/>
+    <w:rsid w:val="000455e4"/>
     <w:pPr>
-      <w:keepNext/>
+      <w:keepNext w:val="true"/>
       <w:keepLines/>
       <w:widowControl/>
-      <w:spacing w:after="320" w:line="276" w:lineRule="auto"/>
+      <w:spacing w:lineRule="auto" w:line="276" w:before="0" w:after="320"/>
     </w:pPr>
     <w:rPr>
-      <w:rFonts w:ascii="Arial" w:eastAsia="Arial" w:hAnsi="Arial" w:cs="Arial"/>
+      <w:rFonts w:ascii="Arial" w:hAnsi="Arial" w:eastAsia="Arial" w:cs="Arial"/>
       <w:kern w:val="0"/>
       <w:sz w:val="32"/>
       <w:szCs w:val="30"/>
     </w:rPr>
   </w:style>
-  <w:style w:type="paragraph" w:customStyle="1" w:styleId="JournalTitle0">
+  <w:style w:type="paragraph" w:styleId="JournalTitle1" w:customStyle="1">
     <w:name w:val="Journal Title"/>
-    <w:basedOn w:val="1"/>
-    <w:next w:val="a"/>
+    <w:basedOn w:val="Heading1"/>
+    <w:next w:val="Normal"/>
     <w:link w:val="JournalTitle"/>
     <w:autoRedefine/>
     <w:qFormat/>
-    <w:rsid w:val="00FF45B0"/>
+    <w:rsid w:val="00ff45b0"/>
     <w:pPr>
       <w:keepLines/>
       <w:widowControl/>
-      <w:spacing w:before="400" w:after="120" w:line="276" w:lineRule="auto"/>
+      <w:spacing w:lineRule="auto" w:line="276" w:before="400" w:after="120"/>
     </w:pPr>
     <w:rPr>
-      <w:rFonts w:ascii="Times New Roman" w:eastAsia="Times New Roman" w:hAnsi="Times New Roman" w:cs="Times New Roman"/>
-      <w:b w:val="0"/>
-      <w:bCs w:val="0"/>
+      <w:rFonts w:ascii="Times New Roman" w:hAnsi="Times New Roman" w:eastAsia="Times New Roman" w:cs="Times New Roman"/>
+      <w:b w:val="false"/>
+      <w:bCs w:val="false"/>
       <w:sz w:val="36"/>
       <w:szCs w:val="40"/>
     </w:rPr>
   </w:style>
-  <w:style w:type="paragraph" w:customStyle="1" w:styleId="Journalsubtitle0">
+  <w:style w:type="paragraph" w:styleId="Journalsubtitle1" w:customStyle="1">
     <w:name w:val="Journal subtitle"/>
-    <w:basedOn w:val="a4"/>
-    <w:next w:val="a"/>
+    <w:basedOn w:val="Subtitle"/>
+    <w:next w:val="Normal"/>
     <w:link w:val="Journalsubtitle"/>
     <w:autoRedefine/>
     <w:qFormat/>
-    <w:rsid w:val="00511DDE"/>
+    <w:rsid w:val="00511dde"/>
     <w:pPr>
       <w:outlineLvl w:val="1"/>
     </w:pPr>
     <w:rPr>
-      <w:rFonts w:ascii="Times New Roman" w:eastAsia="Times New Roman" w:hAnsi="Times New Roman" w:cstheme="minorBidi"/>
+      <w:rFonts w:ascii="Times New Roman" w:hAnsi="Times New Roman" w:eastAsia="Times New Roman" w:cs="" w:cstheme="minorBidi"/>
       <w:color w:val="666666"/>
       <w:kern w:val="2"/>
     </w:rPr>
   </w:style>
-  <w:style w:type="paragraph" w:customStyle="1" w:styleId="Journalsectiontitle0">
+  <w:style w:type="paragraph" w:styleId="Journalsectiontitle1" w:customStyle="1">
     <w:name w:val="Journal section title"/>
-    <w:basedOn w:val="3"/>
-    <w:next w:val="Journaltext0"/>
+    <w:basedOn w:val="Heading3"/>
+    <w:next w:val="Journaltext1"/>
     <w:link w:val="Journalsectiontitle"/>
     <w:autoRedefine/>
     <w:qFormat/>
-    <w:rsid w:val="00211AE9"/>
+    <w:rsid w:val="00211ae9"/>
     <w:pPr>
       <w:keepLines/>
       <w:widowControl/>
-      <w:spacing w:before="320" w:after="80" w:line="240" w:lineRule="auto"/>
+      <w:spacing w:lineRule="auto" w:line="240" w:before="320" w:after="80"/>
     </w:pPr>
     <w:rPr>
-      <w:rFonts w:ascii="Times New Roman" w:eastAsia="Times New Roman" w:hAnsi="Times New Roman"/>
+      <w:rFonts w:ascii="Times New Roman" w:hAnsi="Times New Roman" w:eastAsia="Times New Roman"/>
       <w:color w:val="434343"/>
       <w:sz w:val="28"/>
       <w:szCs w:val="28"/>
     </w:rPr>
   </w:style>
-  <w:style w:type="paragraph" w:customStyle="1" w:styleId="Journaltext0">
+  <w:style w:type="paragraph" w:styleId="Journaltext1" w:customStyle="1">
     <w:name w:val="Journal text"/>
-    <w:basedOn w:val="a"/>
+    <w:basedOn w:val="Normal"/>
     <w:link w:val="Journaltext"/>
     <w:autoRedefine/>
     <w:qFormat/>
-    <w:rsid w:val="00511DDE"/>
+    <w:rsid w:val="00511dde"/>
     <w:pPr>
       <w:widowControl/>
-      <w:spacing w:line="276" w:lineRule="auto"/>
+      <w:spacing w:lineRule="auto" w:line="276"/>
       <w:ind w:firstLine="200"/>
     </w:pPr>
     <w:rPr>
-      <w:rFonts w:ascii="Times New Roman" w:eastAsia="Times New Roman" w:hAnsi="Times New Roman" w:cs="Times New Roman"/>
+      <w:rFonts w:ascii="Times New Roman" w:hAnsi="Times New Roman" w:eastAsia="Times New Roman" w:cs="Times New Roman"/>
       <w:szCs w:val="24"/>
     </w:rPr>
   </w:style>
-  <w:style w:type="paragraph" w:customStyle="1" w:styleId="HeaderandFooter">
+  <w:style w:type="paragraph" w:styleId="HeaderandFooter" w:customStyle="1">
     <w:name w:val="Header and Footer"/>
-    <w:basedOn w:val="a"/>
+    <w:basedOn w:val="Normal"/>
     <w:qFormat/>
+    <w:pPr/>
+    <w:rPr/>
   </w:style>
-  <w:style w:type="paragraph" w:styleId="a6">
-    <w:name w:val="header"/>
-    <w:basedOn w:val="a"/>
-    <w:link w:val="a5"/>
+  <w:style w:type="paragraph" w:styleId="Header">
+    <w:name w:val="Header"/>
+    <w:basedOn w:val="Normal"/>
+    <w:link w:val="Style12"/>
     <w:uiPriority w:val="99"/>
     <w:unhideWhenUsed/>
-    <w:rsid w:val="003376C7"/>
+    <w:rsid w:val="003376c7"/>
     <w:pPr>
       <w:tabs>
-        <w:tab w:val="center" w:pos="4153"/>
-        <w:tab w:val="right" w:pos="8306"/>
+        <w:tab w:val="clear" w:pos="480"/>
+        <w:tab w:val="center" w:pos="4153" w:leader="none"/>
+        <w:tab w:val="right" w:pos="8306" w:leader="none"/>
       </w:tabs>
-      <w:snapToGrid w:val="0"/>
+      <w:snapToGrid w:val="false"/>
     </w:pPr>
     <w:rPr>
       <w:sz w:val="20"/>
       <w:szCs w:val="20"/>
     </w:rPr>
   </w:style>
-  <w:style w:type="paragraph" w:styleId="a8">
-    <w:name w:val="footer"/>
-    <w:basedOn w:val="a"/>
-    <w:link w:val="a7"/>
+  <w:style w:type="paragraph" w:styleId="Footer">
+    <w:name w:val="Footer"/>
+    <w:basedOn w:val="Normal"/>
+    <w:link w:val="Style13"/>
     <w:uiPriority w:val="99"/>
     <w:unhideWhenUsed/>
-    <w:rsid w:val="003376C7"/>
+    <w:rsid w:val="003376c7"/>
     <w:pPr>
       <w:tabs>
-        <w:tab w:val="center" w:pos="4153"/>
-        <w:tab w:val="right" w:pos="8306"/>
+        <w:tab w:val="clear" w:pos="480"/>
+        <w:tab w:val="center" w:pos="4153" w:leader="none"/>
+        <w:tab w:val="right" w:pos="8306" w:leader="none"/>
       </w:tabs>
-      <w:snapToGrid w:val="0"/>
+      <w:snapToGrid w:val="false"/>
     </w:pPr>
     <w:rPr>
       <w:sz w:val="20"/>
       <w:szCs w:val="20"/>
     </w:rPr>
   </w:style>
-  <w:style w:type="paragraph" w:styleId="ae">
+  <w:style w:type="paragraph" w:styleId="ListParagraph">
     <w:name w:val="List Paragraph"/>
-    <w:basedOn w:val="a"/>
+    <w:basedOn w:val="Normal"/>
     <w:uiPriority w:val="34"/>
     <w:qFormat/>
-    <w:rsid w:val="003376C7"/>
+    <w:rsid w:val="003376c7"/>
     <w:pPr>
-      <w:ind w:left="480"/>
+      <w:ind w:left="480" w:hanging="0"/>
     </w:pPr>
+    <w:rPr/>
   </w:style>
-  <w:style w:type="numbering" w:customStyle="1" w:styleId="11">
+  <w:style w:type="numbering" w:styleId="NoList" w:default="1">
+    <w:name w:val="No List"/>
+    <w:uiPriority w:val="99"/>
+    <w:semiHidden/>
+    <w:unhideWhenUsed/>
+    <w:qFormat/>
+  </w:style>
+  <w:style w:type="numbering" w:styleId="11" w:customStyle="1">
     <w:name w:val="樣式1"/>
     <w:uiPriority w:val="99"/>
     <w:qFormat/>
     <w:rsid w:val="00666385"/>
   </w:style>
-  <w:style w:type="character" w:customStyle="1" w:styleId="20">
-    <w:name w:val="標題 2 字元"/>
-    <w:basedOn w:val="a0"/>
-    <w:link w:val="2"/>
-    <w:uiPriority w:val="9"/>
+  <w:style w:type="table" w:default="1" w:styleId="a1">
+    <w:name w:val="Normal Table"/>
+    <w:uiPriority w:val="99"/>
     <w:semiHidden/>
-    <w:rsid w:val="00B1520F"/>
-    <w:rPr>
-      <w:rFonts w:asciiTheme="majorHAnsi" w:eastAsiaTheme="majorEastAsia" w:hAnsiTheme="majorHAnsi" w:cstheme="majorBidi"/>
-      <w:b/>
-      <w:bCs/>
-      <w:sz w:val="48"/>
-      <w:szCs w:val="48"/>
-    </w:rPr>
+    <w:unhideWhenUsed/>
+    <w:tblPr>
+      <w:tblCellMar>
+        <w:top w:w="0" w:type="dxa"/>
+        <w:left w:w="108" w:type="dxa"/>
+        <w:bottom w:w="0" w:type="dxa"/>
+        <w:right w:w="108" w:type="dxa"/>
+      </w:tblCellMar>
+    </w:tblPr>
   </w:style>
   <w:style w:type="table" w:styleId="af">
     <w:name w:val="Table Grid"/>
     <w:basedOn w:val="a1"/>
     <w:uiPriority w:val="39"/>
-    <w:rsid w:val="006810FA"/>
+    <w:rsid w:val="006810fa"/>
     <w:tblPr>
       <w:tblBorders>
-        <w:top w:val="single" w:sz="4" w:space="0" w:color="auto"/>
-        <w:left w:val="single" w:sz="4" w:space="0" w:color="auto"/>
-        <w:bottom w:val="single" w:sz="4" w:space="0" w:color="auto"/>
-        <w:right w:val="single" w:sz="4" w:space="0" w:color="auto"/>
-        <w:insideH w:val="single" w:sz="4" w:space="0" w:color="auto"/>
-        <w:insideV w:val="single" w:sz="4" w:space="0" w:color="auto"/>
+        <w:top w:val="single" w:color="auto" w:sz="4" w:space="0"/>
+        <w:left w:val="single" w:color="auto" w:sz="4" w:space="0"/>
+        <w:bottom w:val="single" w:color="auto" w:sz="4" w:space="0"/>
+        <w:right w:val="single" w:color="auto" w:sz="4" w:space="0"/>
+        <w:insideH w:val="single" w:color="auto" w:sz="4" w:space="0"/>
+        <w:insideV w:val="single" w:color="auto" w:sz="4" w:space="0"/>
       </w:tblBorders>
     </w:tblPr>
   </w:style>

--- a/Note of software.docx
+++ b/Note of software.docx
@@ -100,14 +100,12 @@
                 <w:rFonts w:ascii="Calibri" w:eastAsia="新細明體" w:hAnsi="Calibri"/>
               </w:rPr>
             </w:pPr>
-            <w:proofErr w:type="spellStart"/>
             <w:r>
               <w:rPr>
                 <w:rFonts w:eastAsia="新細明體"/>
               </w:rPr>
               <w:t>SeqKit</w:t>
             </w:r>
-            <w:proofErr w:type="spellEnd"/>
           </w:p>
         </w:tc>
         <w:tc>
@@ -236,14 +234,12 @@
                 <w:rFonts w:ascii="Calibri" w:eastAsia="新細明體" w:hAnsi="Calibri"/>
               </w:rPr>
             </w:pPr>
-            <w:proofErr w:type="spellStart"/>
             <w:r>
               <w:rPr>
                 <w:rFonts w:eastAsia="新細明體"/>
               </w:rPr>
               <w:t>fastqc</w:t>
             </w:r>
-            <w:proofErr w:type="spellEnd"/>
           </w:p>
         </w:tc>
         <w:tc>
@@ -294,14 +290,12 @@
                 <w:rFonts w:ascii="Calibri" w:eastAsia="新細明體" w:hAnsi="Calibri"/>
               </w:rPr>
             </w:pPr>
-            <w:proofErr w:type="spellStart"/>
             <w:r>
               <w:rPr>
                 <w:rFonts w:eastAsia="新細明體"/>
               </w:rPr>
               <w:t>multiqc</w:t>
             </w:r>
-            <w:proofErr w:type="spellEnd"/>
           </w:p>
         </w:tc>
         <w:tc>
@@ -340,14 +334,12 @@
                 <w:rFonts w:ascii="Calibri" w:eastAsia="新細明體" w:hAnsi="Calibri"/>
               </w:rPr>
             </w:pPr>
-            <w:proofErr w:type="spellStart"/>
             <w:r>
               <w:rPr>
                 <w:rFonts w:eastAsia="新細明體"/>
               </w:rPr>
               <w:t>LongQC</w:t>
             </w:r>
-            <w:proofErr w:type="spellEnd"/>
           </w:p>
         </w:tc>
         <w:tc>
@@ -398,14 +390,12 @@
                 <w:rFonts w:ascii="Calibri" w:eastAsia="新細明體" w:hAnsi="Calibri"/>
               </w:rPr>
             </w:pPr>
-            <w:proofErr w:type="spellStart"/>
             <w:r>
               <w:rPr>
                 <w:rFonts w:eastAsia="新細明體"/>
               </w:rPr>
               <w:t>pycoQC</w:t>
             </w:r>
-            <w:proofErr w:type="spellEnd"/>
           </w:p>
         </w:tc>
         <w:tc>
@@ -571,14 +561,12 @@
                 <w:rFonts w:ascii="Calibri" w:eastAsia="新細明體" w:hAnsi="Calibri"/>
               </w:rPr>
             </w:pPr>
-            <w:proofErr w:type="spellStart"/>
             <w:r>
               <w:rPr>
                 <w:rFonts w:eastAsia="新細明體"/>
               </w:rPr>
               <w:t>fastp</w:t>
             </w:r>
-            <w:proofErr w:type="spellEnd"/>
           </w:p>
         </w:tc>
         <w:tc>
@@ -629,14 +617,12 @@
                 <w:rFonts w:ascii="Calibri" w:eastAsia="新細明體" w:hAnsi="Calibri"/>
               </w:rPr>
             </w:pPr>
-            <w:proofErr w:type="spellStart"/>
             <w:r>
               <w:rPr>
                 <w:rFonts w:eastAsia="新細明體"/>
               </w:rPr>
               <w:t>trimmomatics</w:t>
             </w:r>
-            <w:proofErr w:type="spellEnd"/>
           </w:p>
         </w:tc>
         <w:tc>
@@ -684,7 +670,10 @@
       </w:pPr>
       <w:r>
         <w:lastRenderedPageBreak/>
-        <w:t>Short-read alignment (mapping)</w:t>
+        <w:t>Long-read</w:t>
+      </w:r>
+      <w:r>
+        <w:t xml:space="preserve"> trimming</w:t>
       </w:r>
     </w:p>
     <w:tbl>
@@ -768,9 +757,15 @@
             </w:pPr>
             <w:r>
               <w:rPr>
-                <w:rFonts w:eastAsia="新細明體"/>
-              </w:rPr>
-              <w:t>BWA-MEM2</w:t>
+                <w:rFonts w:ascii="Calibri" w:eastAsia="新細明體" w:hAnsi="Calibri" w:hint="eastAsia"/>
+              </w:rPr>
+              <w:t>P</w:t>
+            </w:r>
+            <w:r>
+              <w:rPr>
+                <w:rFonts w:ascii="Calibri" w:eastAsia="新細明體" w:hAnsi="Calibri"/>
+              </w:rPr>
+              <w:t>orechop-abi</w:t>
             </w:r>
           </w:p>
         </w:tc>
@@ -784,12 +779,6 @@
                 <w:rFonts w:ascii="Calibri" w:eastAsia="新細明體" w:hAnsi="Calibri"/>
               </w:rPr>
             </w:pPr>
-            <w:r>
-              <w:rPr>
-                <w:rFonts w:eastAsia="新細明體"/>
-              </w:rPr>
-              <w:t>Faster!! Only “mem” function</w:t>
-            </w:r>
           </w:p>
         </w:tc>
         <w:tc>
@@ -802,12 +791,6 @@
                 <w:rFonts w:ascii="Calibri" w:eastAsia="新細明體" w:hAnsi="Calibri"/>
               </w:rPr>
             </w:pPr>
-            <w:r>
-              <w:rPr>
-                <w:rFonts w:eastAsia="新細明體"/>
-              </w:rPr>
-              <w:t>Suitable for most case</w:t>
-            </w:r>
           </w:p>
         </w:tc>
       </w:tr>
@@ -824,9 +807,15 @@
             </w:pPr>
             <w:r>
               <w:rPr>
-                <w:rFonts w:eastAsia="新細明體"/>
-              </w:rPr>
-              <w:t>BWA</w:t>
+                <w:rFonts w:ascii="Calibri" w:eastAsia="新細明體" w:hAnsi="Calibri" w:hint="eastAsia"/>
+              </w:rPr>
+              <w:t>C</w:t>
+            </w:r>
+            <w:r>
+              <w:rPr>
+                <w:rFonts w:ascii="Calibri" w:eastAsia="新細明體" w:hAnsi="Calibri"/>
+              </w:rPr>
+              <w:t>hopper</w:t>
             </w:r>
           </w:p>
         </w:tc>
@@ -840,12 +829,6 @@
                 <w:rFonts w:ascii="Calibri" w:eastAsia="新細明體" w:hAnsi="Calibri"/>
               </w:rPr>
             </w:pPr>
-            <w:r>
-              <w:rPr>
-                <w:rFonts w:eastAsia="新細明體"/>
-              </w:rPr>
-              <w:t>More accurate than other aligners</w:t>
-            </w:r>
           </w:p>
         </w:tc>
         <w:tc>
@@ -858,44 +841,26 @@
                 <w:rFonts w:ascii="Calibri" w:eastAsia="新細明體" w:hAnsi="Calibri"/>
               </w:rPr>
             </w:pPr>
-            <w:r>
-              <w:rPr>
-                <w:rFonts w:eastAsia="新細明體"/>
-              </w:rPr>
-              <w:t>Suitable for most case</w:t>
-            </w:r>
-          </w:p>
-        </w:tc>
-      </w:tr>
-      <w:tr>
-        <w:tc>
-          <w:tcPr>
-            <w:tcW w:w="9350" w:type="dxa"/>
-            <w:gridSpan w:val="3"/>
-          </w:tcPr>
-          <w:p>
-            <w:pPr>
-              <w:rPr>
-                <w:rFonts w:ascii="Calibri" w:eastAsia="新細明體" w:hAnsi="Calibri"/>
-              </w:rPr>
-            </w:pPr>
-            <w:r>
-              <w:rPr>
-                <w:rFonts w:eastAsia="新細明體"/>
-              </w:rPr>
-              <w:t>Bowtie (results are not satisfactory)</w:t>
-            </w:r>
           </w:p>
         </w:tc>
       </w:tr>
     </w:tbl>
-    <w:p/>
+    <w:p>
+      <w:pPr>
+        <w:rPr>
+          <w:rFonts w:hint="eastAsia"/>
+        </w:rPr>
+      </w:pPr>
+    </w:p>
     <w:p>
       <w:pPr>
         <w:pStyle w:val="Journalsubtitle0"/>
       </w:pPr>
       <w:r>
-        <w:t>Long-read Alignment (mapping)</w:t>
+        <w:t>Long-read</w:t>
+      </w:r>
+      <w:r>
+        <w:t xml:space="preserve"> de novo genome assembly</w:t>
       </w:r>
     </w:p>
     <w:tbl>
@@ -979,9 +944,15 @@
             </w:pPr>
             <w:r>
               <w:rPr>
-                <w:rFonts w:eastAsia="新細明體"/>
-              </w:rPr>
-              <w:t>mm2-fast</w:t>
+                <w:rFonts w:ascii="Calibri" w:eastAsia="新細明體" w:hAnsi="Calibri" w:hint="eastAsia"/>
+              </w:rPr>
+              <w:t>F</w:t>
+            </w:r>
+            <w:r>
+              <w:rPr>
+                <w:rFonts w:ascii="Calibri" w:eastAsia="新細明體" w:hAnsi="Calibri"/>
+              </w:rPr>
+              <w:t>lye</w:t>
             </w:r>
           </w:p>
         </w:tc>
@@ -995,20 +966,6 @@
                 <w:rFonts w:ascii="Calibri" w:eastAsia="新細明體" w:hAnsi="Calibri"/>
               </w:rPr>
             </w:pPr>
-            <w:proofErr w:type="spellStart"/>
-            <w:r>
-              <w:rPr>
-                <w:rFonts w:eastAsia="新細明體"/>
-              </w:rPr>
-              <w:t>Super Fast</w:t>
-            </w:r>
-            <w:proofErr w:type="spellEnd"/>
-            <w:r>
-              <w:rPr>
-                <w:rFonts w:eastAsia="新細明體"/>
-              </w:rPr>
-              <w:t>!! Accelerated version of minimap2</w:t>
-            </w:r>
           </w:p>
         </w:tc>
         <w:tc>
@@ -1021,12 +978,6 @@
                 <w:rFonts w:ascii="Calibri" w:eastAsia="新細明體" w:hAnsi="Calibri"/>
               </w:rPr>
             </w:pPr>
-            <w:r>
-              <w:rPr>
-                <w:rFonts w:eastAsia="新細明體"/>
-              </w:rPr>
-              <w:t>Great for most cases</w:t>
-            </w:r>
           </w:p>
         </w:tc>
       </w:tr>
@@ -1043,9 +994,15 @@
             </w:pPr>
             <w:r>
               <w:rPr>
-                <w:rFonts w:eastAsia="新細明體"/>
-              </w:rPr>
-              <w:t>Minimap2</w:t>
+                <w:rFonts w:ascii="Calibri" w:eastAsia="新細明體" w:hAnsi="Calibri" w:hint="eastAsia"/>
+              </w:rPr>
+              <w:t>C</w:t>
+            </w:r>
+            <w:r>
+              <w:rPr>
+                <w:rFonts w:ascii="Calibri" w:eastAsia="新細明體" w:hAnsi="Calibri"/>
+              </w:rPr>
+              <w:t>anu/Hi-canu/Canu-trio</w:t>
             </w:r>
           </w:p>
         </w:tc>
@@ -1059,12 +1016,6 @@
                 <w:rFonts w:ascii="Calibri" w:eastAsia="新細明體" w:hAnsi="Calibri"/>
               </w:rPr>
             </w:pPr>
-            <w:r>
-              <w:rPr>
-                <w:rFonts w:eastAsia="新細明體"/>
-              </w:rPr>
-              <w:t>Fast!</w:t>
-            </w:r>
           </w:p>
         </w:tc>
         <w:tc>
@@ -1077,12 +1028,6 @@
                 <w:rFonts w:ascii="Calibri" w:eastAsia="新細明體" w:hAnsi="Calibri"/>
               </w:rPr>
             </w:pPr>
-            <w:r>
-              <w:rPr>
-                <w:rFonts w:eastAsia="新細明體"/>
-              </w:rPr>
-              <w:t>Great for most cases</w:t>
-            </w:r>
           </w:p>
         </w:tc>
       </w:tr>
@@ -1094,14 +1039,20 @@
           <w:p>
             <w:pPr>
               <w:rPr>
-                <w:rFonts w:ascii="Calibri" w:eastAsia="新細明體" w:hAnsi="Calibri"/>
-              </w:rPr>
-            </w:pPr>
-            <w:r>
-              <w:rPr>
-                <w:rFonts w:eastAsia="新細明體"/>
-              </w:rPr>
-              <w:t>Winnowmap2</w:t>
+                <w:rFonts w:ascii="Calibri" w:eastAsia="新細明體" w:hAnsi="Calibri" w:hint="eastAsia"/>
+              </w:rPr>
+            </w:pPr>
+            <w:r>
+              <w:rPr>
+                <w:rFonts w:ascii="Calibri" w:eastAsia="新細明體" w:hAnsi="Calibri" w:hint="eastAsia"/>
+              </w:rPr>
+              <w:t>N</w:t>
+            </w:r>
+            <w:r>
+              <w:rPr>
+                <w:rFonts w:ascii="Calibri" w:eastAsia="新細明體" w:hAnsi="Calibri"/>
+              </w:rPr>
+              <w:t>ext denovo</w:t>
             </w:r>
           </w:p>
         </w:tc>
@@ -1138,14 +1089,20 @@
           <w:p>
             <w:pPr>
               <w:rPr>
-                <w:rFonts w:ascii="Calibri" w:eastAsia="新細明體" w:hAnsi="Calibri"/>
-              </w:rPr>
-            </w:pPr>
-            <w:r>
-              <w:rPr>
-                <w:rFonts w:eastAsia="新細明體"/>
-              </w:rPr>
-              <w:t>LAR</w:t>
+                <w:rFonts w:ascii="Calibri" w:eastAsia="新細明體" w:hAnsi="Calibri" w:hint="eastAsia"/>
+              </w:rPr>
+            </w:pPr>
+            <w:r>
+              <w:rPr>
+                <w:rFonts w:ascii="Calibri" w:eastAsia="新細明體" w:hAnsi="Calibri" w:hint="eastAsia"/>
+              </w:rPr>
+              <w:t>H</w:t>
+            </w:r>
+            <w:r>
+              <w:rPr>
+                <w:rFonts w:ascii="Calibri" w:eastAsia="新細明體" w:hAnsi="Calibri"/>
+              </w:rPr>
+              <w:t>ifiasm</w:t>
             </w:r>
           </w:p>
         </w:tc>
@@ -1159,68 +1116,6 @@
                 <w:rFonts w:ascii="Calibri" w:eastAsia="新細明體" w:hAnsi="Calibri"/>
               </w:rPr>
             </w:pPr>
-          </w:p>
-        </w:tc>
-        <w:tc>
-          <w:tcPr>
-            <w:tcW w:w="2268" w:type="dxa"/>
-          </w:tcPr>
-          <w:p>
-            <w:pPr>
-              <w:rPr>
-                <w:rFonts w:ascii="Calibri" w:eastAsia="新細明體" w:hAnsi="Calibri"/>
-              </w:rPr>
-            </w:pPr>
-          </w:p>
-        </w:tc>
-      </w:tr>
-      <w:tr>
-        <w:tc>
-          <w:tcPr>
-            <w:tcW w:w="3116" w:type="dxa"/>
-          </w:tcPr>
-          <w:p>
-            <w:pPr>
-              <w:rPr>
-                <w:rFonts w:ascii="Calibri" w:eastAsia="新細明體" w:hAnsi="Calibri"/>
-              </w:rPr>
-            </w:pPr>
-            <w:r>
-              <w:rPr>
-                <w:rFonts w:eastAsia="新細明體"/>
-              </w:rPr>
-              <w:t>LAST</w:t>
-            </w:r>
-            <w:r>
-              <w:rPr>
-                <w:rFonts w:ascii="Calibri" w:hAnsi="Calibri"/>
-              </w:rPr>
-              <w:t>、</w:t>
-            </w:r>
-            <w:r>
-              <w:rPr>
-                <w:rFonts w:eastAsia="新細明體"/>
-              </w:rPr>
-              <w:t>LASTZ</w:t>
-            </w:r>
-          </w:p>
-        </w:tc>
-        <w:tc>
-          <w:tcPr>
-            <w:tcW w:w="3966" w:type="dxa"/>
-          </w:tcPr>
-          <w:p>
-            <w:pPr>
-              <w:rPr>
-                <w:rFonts w:ascii="Calibri" w:eastAsia="新細明體" w:hAnsi="Calibri"/>
-              </w:rPr>
-            </w:pPr>
-            <w:r>
-              <w:rPr>
-                <w:rFonts w:eastAsia="新細明體"/>
-              </w:rPr>
-              <w:t>slower</w:t>
-            </w:r>
           </w:p>
         </w:tc>
         <w:tc>
@@ -1243,7 +1138,13 @@
         <w:pStyle w:val="Journalsubtitle0"/>
       </w:pPr>
       <w:r>
-        <w:t>SAM/BAM Manipulation</w:t>
+        <w:rPr>
+          <w:rFonts w:hint="eastAsia"/>
+        </w:rPr>
+        <w:t>H</w:t>
+      </w:r>
+      <w:r>
+        <w:t>ybrid de novo genome assembly</w:t>
       </w:r>
     </w:p>
     <w:tbl>
@@ -1325,14 +1226,6 @@
                 <w:rFonts w:ascii="Calibri" w:eastAsia="新細明體" w:hAnsi="Calibri"/>
               </w:rPr>
             </w:pPr>
-            <w:proofErr w:type="spellStart"/>
-            <w:r>
-              <w:rPr>
-                <w:rFonts w:eastAsia="新細明體"/>
-              </w:rPr>
-              <w:t>samtools</w:t>
-            </w:r>
-            <w:proofErr w:type="spellEnd"/>
           </w:p>
         </w:tc>
         <w:tc>
@@ -1345,12 +1238,6 @@
                 <w:rFonts w:ascii="Calibri" w:eastAsia="新細明體" w:hAnsi="Calibri"/>
               </w:rPr>
             </w:pPr>
-            <w:r>
-              <w:rPr>
-                <w:rFonts w:eastAsia="新細明體"/>
-              </w:rPr>
-              <w:t>popular</w:t>
-            </w:r>
           </w:p>
         </w:tc>
         <w:tc>
@@ -1363,12 +1250,6 @@
                 <w:rFonts w:ascii="Calibri" w:eastAsia="新細明體" w:hAnsi="Calibri"/>
               </w:rPr>
             </w:pPr>
-            <w:r>
-              <w:rPr>
-                <w:rFonts w:eastAsia="新細明體"/>
-              </w:rPr>
-              <w:t>Great</w:t>
-            </w:r>
           </w:p>
         </w:tc>
       </w:tr>
@@ -1383,14 +1264,6 @@
                 <w:rFonts w:ascii="Calibri" w:eastAsia="新細明體" w:hAnsi="Calibri"/>
               </w:rPr>
             </w:pPr>
-            <w:proofErr w:type="spellStart"/>
-            <w:r>
-              <w:rPr>
-                <w:rFonts w:eastAsia="新細明體"/>
-              </w:rPr>
-              <w:t>sambamba</w:t>
-            </w:r>
-            <w:proofErr w:type="spellEnd"/>
           </w:p>
         </w:tc>
         <w:tc>
@@ -1403,12 +1276,6 @@
                 <w:rFonts w:ascii="Calibri" w:eastAsia="新細明體" w:hAnsi="Calibri"/>
               </w:rPr>
             </w:pPr>
-            <w:r>
-              <w:rPr>
-                <w:rFonts w:eastAsia="新細明體"/>
-              </w:rPr>
-              <w:t>Better with large dataset</w:t>
-            </w:r>
           </w:p>
         </w:tc>
         <w:tc>
@@ -1421,22 +1288,37 @@
                 <w:rFonts w:ascii="Calibri" w:eastAsia="新細明體" w:hAnsi="Calibri"/>
               </w:rPr>
             </w:pPr>
-            <w:r>
-              <w:rPr>
-                <w:rFonts w:eastAsia="新細明體"/>
-              </w:rPr>
-              <w:t>Great</w:t>
-            </w:r>
           </w:p>
         </w:tc>
       </w:tr>
     </w:tbl>
+    <w:p>
+      <w:pPr>
+        <w:pStyle w:val="Journalsubtitle0"/>
+        <w:rPr>
+          <w:rFonts w:hint="eastAsia"/>
+        </w:rPr>
+      </w:pPr>
+      <w:r>
+        <w:rPr>
+          <w:rFonts w:hint="eastAsia"/>
+        </w:rPr>
+        <w:t>Po</w:t>
+      </w:r>
+      <w:r>
+        <w:t>lisher</w:t>
+      </w:r>
+      <w:r>
+        <w:t xml:space="preserve"> </w:t>
+      </w:r>
+      <w:r>
+        <w:t xml:space="preserve">of </w:t>
+      </w:r>
+      <w:r>
+        <w:t>de novo genome assembly</w:t>
+      </w:r>
+    </w:p>
     <w:p/>
-    <w:p>
-      <w:r>
-        <w:t>SNP calling</w:t>
-      </w:r>
-    </w:p>
     <w:tbl>
       <w:tblPr>
         <w:tblStyle w:val="af"/>
@@ -1518,9 +1400,15 @@
             </w:pPr>
             <w:r>
               <w:rPr>
-                <w:rFonts w:eastAsia="新細明體"/>
-              </w:rPr>
-              <w:t>GATK</w:t>
+                <w:rFonts w:ascii="Calibri" w:eastAsia="新細明體" w:hAnsi="Calibri" w:hint="eastAsia"/>
+              </w:rPr>
+              <w:t>P</w:t>
+            </w:r>
+            <w:r>
+              <w:rPr>
+                <w:rFonts w:ascii="Calibri" w:eastAsia="新細明體" w:hAnsi="Calibri"/>
+              </w:rPr>
+              <w:t>ilon</w:t>
             </w:r>
           </w:p>
         </w:tc>
@@ -1534,12 +1422,6 @@
                 <w:rFonts w:ascii="Calibri" w:eastAsia="新細明體" w:hAnsi="Calibri"/>
               </w:rPr>
             </w:pPr>
-            <w:r>
-              <w:rPr>
-                <w:rFonts w:eastAsia="新細明體"/>
-              </w:rPr>
-              <w:t>Popular but SLOW! Great for human</w:t>
-            </w:r>
           </w:p>
         </w:tc>
         <w:tc>
@@ -1566,14 +1448,12 @@
                 <w:rFonts w:ascii="Calibri" w:eastAsia="新細明體" w:hAnsi="Calibri"/>
               </w:rPr>
             </w:pPr>
-            <w:proofErr w:type="spellStart"/>
-            <w:r>
-              <w:rPr>
-                <w:rFonts w:eastAsia="新細明體"/>
-              </w:rPr>
-              <w:t>Freebayes</w:t>
-            </w:r>
-            <w:proofErr w:type="spellEnd"/>
+            <w:r>
+              <w:rPr>
+                <w:rFonts w:ascii="Calibri" w:eastAsia="新細明體" w:hAnsi="Calibri"/>
+              </w:rPr>
+              <w:t>NextPolish</w:t>
+            </w:r>
           </w:p>
         </w:tc>
         <w:tc>
@@ -1586,12 +1466,6 @@
                 <w:rFonts w:ascii="Calibri" w:eastAsia="新細明體" w:hAnsi="Calibri"/>
               </w:rPr>
             </w:pPr>
-            <w:r>
-              <w:rPr>
-                <w:rFonts w:eastAsia="新細明體"/>
-              </w:rPr>
-              <w:t xml:space="preserve">Fast, easy to use. </w:t>
-            </w:r>
           </w:p>
         </w:tc>
         <w:tc>
@@ -1608,15 +1482,32 @@
         </w:tc>
       </w:tr>
     </w:tbl>
-    <w:p/>
-    <w:p/>
+    <w:p>
+      <w:pPr>
+        <w:rPr>
+          <w:rFonts w:hint="eastAsia"/>
+        </w:rPr>
+      </w:pPr>
+    </w:p>
     <w:p>
       <w:pPr>
         <w:pStyle w:val="Journalsubtitle0"/>
+        <w:rPr>
+          <w:rFonts w:hint="eastAsia"/>
+        </w:rPr>
       </w:pPr>
       <w:r>
         <w:lastRenderedPageBreak/>
-        <w:t>VCF manipulation</w:t>
+        <w:t xml:space="preserve">Other </w:t>
+      </w:r>
+      <w:r>
+        <w:rPr>
+          <w:rFonts w:hint="eastAsia"/>
+        </w:rPr>
+        <w:t>P</w:t>
+      </w:r>
+      <w:r>
+        <w:t>ost process of de novo genome assembly</w:t>
       </w:r>
     </w:p>
     <w:tbl>
@@ -1698,14 +1589,6 @@
                 <w:rFonts w:ascii="Calibri" w:eastAsia="新細明體" w:hAnsi="Calibri"/>
               </w:rPr>
             </w:pPr>
-            <w:proofErr w:type="spellStart"/>
-            <w:r>
-              <w:rPr>
-                <w:rFonts w:eastAsia="新細明體"/>
-              </w:rPr>
-              <w:t>bcftools</w:t>
-            </w:r>
-            <w:proofErr w:type="spellEnd"/>
           </w:p>
         </w:tc>
         <w:tc>
@@ -1718,40 +1601,6 @@
                 <w:rFonts w:ascii="Calibri" w:eastAsia="新細明體" w:hAnsi="Calibri"/>
               </w:rPr>
             </w:pPr>
-            <w:r>
-              <w:rPr>
-                <w:rFonts w:eastAsia="新細明體"/>
-              </w:rPr>
-              <w:t>Versatile! But most functions require `</w:t>
-            </w:r>
-            <w:proofErr w:type="spellStart"/>
-            <w:r>
-              <w:rPr>
-                <w:rFonts w:eastAsia="新細明體"/>
-              </w:rPr>
-              <w:t>bgzip</w:t>
-            </w:r>
-            <w:proofErr w:type="spellEnd"/>
-            <w:r>
-              <w:rPr>
-                <w:rFonts w:eastAsia="新細明體"/>
-              </w:rPr>
-              <w:t>` and `</w:t>
-            </w:r>
-            <w:proofErr w:type="spellStart"/>
-            <w:r>
-              <w:rPr>
-                <w:rFonts w:eastAsia="新細明體"/>
-              </w:rPr>
-              <w:t>tabix</w:t>
-            </w:r>
-            <w:proofErr w:type="spellEnd"/>
-            <w:r>
-              <w:rPr>
-                <w:rFonts w:eastAsia="新細明體"/>
-              </w:rPr>
-              <w:t>` first</w:t>
-            </w:r>
           </w:p>
         </w:tc>
         <w:tc>
@@ -1764,12 +1613,6 @@
                 <w:rFonts w:ascii="Calibri" w:eastAsia="新細明體" w:hAnsi="Calibri"/>
               </w:rPr>
             </w:pPr>
-            <w:r>
-              <w:rPr>
-                <w:rFonts w:eastAsia="新細明體"/>
-              </w:rPr>
-              <w:t>First choice</w:t>
-            </w:r>
           </w:p>
         </w:tc>
       </w:tr>
@@ -1784,14 +1627,6 @@
                 <w:rFonts w:ascii="Calibri" w:eastAsia="新細明體" w:hAnsi="Calibri"/>
               </w:rPr>
             </w:pPr>
-            <w:proofErr w:type="spellStart"/>
-            <w:r>
-              <w:rPr>
-                <w:rFonts w:eastAsia="新細明體"/>
-              </w:rPr>
-              <w:t>vcftools</w:t>
-            </w:r>
-            <w:proofErr w:type="spellEnd"/>
           </w:p>
         </w:tc>
         <w:tc>
@@ -1816,11 +1651,83 @@
                 <w:rFonts w:ascii="Calibri" w:eastAsia="新細明體" w:hAnsi="Calibri"/>
               </w:rPr>
             </w:pPr>
-            <w:r>
-              <w:rPr>
-                <w:rFonts w:eastAsia="新細明體"/>
-              </w:rPr>
-              <w:t>Frequently use</w:t>
+          </w:p>
+        </w:tc>
+      </w:tr>
+    </w:tbl>
+    <w:p/>
+    <w:p>
+      <w:pPr>
+        <w:pStyle w:val="Journalsubtitle0"/>
+      </w:pPr>
+      <w:r>
+        <w:t>Short-read alignment (mapping)</w:t>
+      </w:r>
+    </w:p>
+    <w:tbl>
+      <w:tblPr>
+        <w:tblStyle w:val="af"/>
+        <w:tblW w:w="9350" w:type="dxa"/>
+        <w:tblLayout w:type="fixed"/>
+        <w:tblLook w:val="04A0" w:firstRow="1" w:lastRow="0" w:firstColumn="1" w:lastColumn="0" w:noHBand="0" w:noVBand="1"/>
+      </w:tblPr>
+      <w:tblGrid>
+        <w:gridCol w:w="3116"/>
+        <w:gridCol w:w="3966"/>
+        <w:gridCol w:w="2268"/>
+      </w:tblGrid>
+      <w:tr>
+        <w:tc>
+          <w:tcPr>
+            <w:tcW w:w="3116" w:type="dxa"/>
+          </w:tcPr>
+          <w:p>
+            <w:pPr>
+              <w:rPr>
+                <w:rFonts w:ascii="Calibri" w:eastAsia="新細明體" w:hAnsi="Calibri"/>
+              </w:rPr>
+            </w:pPr>
+            <w:r>
+              <w:rPr>
+                <w:rFonts w:eastAsia="新細明體"/>
+              </w:rPr>
+              <w:t>Program</w:t>
+            </w:r>
+          </w:p>
+        </w:tc>
+        <w:tc>
+          <w:tcPr>
+            <w:tcW w:w="3966" w:type="dxa"/>
+          </w:tcPr>
+          <w:p>
+            <w:pPr>
+              <w:rPr>
+                <w:rFonts w:ascii="Calibri" w:eastAsia="新細明體" w:hAnsi="Calibri"/>
+              </w:rPr>
+            </w:pPr>
+            <w:r>
+              <w:rPr>
+                <w:rFonts w:eastAsia="新細明體"/>
+              </w:rPr>
+              <w:t>Note (performance, function)</w:t>
+            </w:r>
+          </w:p>
+        </w:tc>
+        <w:tc>
+          <w:tcPr>
+            <w:tcW w:w="2268" w:type="dxa"/>
+          </w:tcPr>
+          <w:p>
+            <w:pPr>
+              <w:rPr>
+                <w:rFonts w:ascii="Calibri" w:eastAsia="新細明體" w:hAnsi="Calibri"/>
+              </w:rPr>
+            </w:pPr>
+            <w:r>
+              <w:rPr>
+                <w:rFonts w:eastAsia="新細明體"/>
+              </w:rPr>
+              <w:t>Personal recommendation</w:t>
             </w:r>
           </w:p>
         </w:tc>
@@ -1836,14 +1743,1991 @@
                 <w:rFonts w:ascii="Calibri" w:eastAsia="新細明體" w:hAnsi="Calibri"/>
               </w:rPr>
             </w:pPr>
-            <w:proofErr w:type="spellStart"/>
+            <w:r>
+              <w:rPr>
+                <w:rFonts w:eastAsia="新細明體"/>
+              </w:rPr>
+              <w:t>BWA-MEM2</w:t>
+            </w:r>
+          </w:p>
+        </w:tc>
+        <w:tc>
+          <w:tcPr>
+            <w:tcW w:w="3966" w:type="dxa"/>
+          </w:tcPr>
+          <w:p>
+            <w:pPr>
+              <w:rPr>
+                <w:rFonts w:ascii="Calibri" w:eastAsia="新細明體" w:hAnsi="Calibri"/>
+              </w:rPr>
+            </w:pPr>
+            <w:r>
+              <w:rPr>
+                <w:rFonts w:eastAsia="新細明體"/>
+              </w:rPr>
+              <w:t>Faster!! Only “mem” function</w:t>
+            </w:r>
+          </w:p>
+        </w:tc>
+        <w:tc>
+          <w:tcPr>
+            <w:tcW w:w="2268" w:type="dxa"/>
+          </w:tcPr>
+          <w:p>
+            <w:pPr>
+              <w:rPr>
+                <w:rFonts w:ascii="Calibri" w:eastAsia="新細明體" w:hAnsi="Calibri"/>
+              </w:rPr>
+            </w:pPr>
+            <w:r>
+              <w:rPr>
+                <w:rFonts w:eastAsia="新細明體"/>
+              </w:rPr>
+              <w:t>Suitable for most case</w:t>
+            </w:r>
+          </w:p>
+        </w:tc>
+      </w:tr>
+      <w:tr>
+        <w:tc>
+          <w:tcPr>
+            <w:tcW w:w="3116" w:type="dxa"/>
+          </w:tcPr>
+          <w:p>
+            <w:pPr>
+              <w:rPr>
+                <w:rFonts w:ascii="Calibri" w:eastAsia="新細明體" w:hAnsi="Calibri"/>
+              </w:rPr>
+            </w:pPr>
+            <w:r>
+              <w:rPr>
+                <w:rFonts w:eastAsia="新細明體"/>
+              </w:rPr>
+              <w:t>BWA</w:t>
+            </w:r>
+          </w:p>
+        </w:tc>
+        <w:tc>
+          <w:tcPr>
+            <w:tcW w:w="3966" w:type="dxa"/>
+          </w:tcPr>
+          <w:p>
+            <w:pPr>
+              <w:rPr>
+                <w:rFonts w:ascii="Calibri" w:eastAsia="新細明體" w:hAnsi="Calibri"/>
+              </w:rPr>
+            </w:pPr>
+            <w:r>
+              <w:rPr>
+                <w:rFonts w:eastAsia="新細明體"/>
+              </w:rPr>
+              <w:t>More accurate than other aligners</w:t>
+            </w:r>
+          </w:p>
+        </w:tc>
+        <w:tc>
+          <w:tcPr>
+            <w:tcW w:w="2268" w:type="dxa"/>
+          </w:tcPr>
+          <w:p>
+            <w:pPr>
+              <w:rPr>
+                <w:rFonts w:ascii="Calibri" w:eastAsia="新細明體" w:hAnsi="Calibri"/>
+              </w:rPr>
+            </w:pPr>
+            <w:r>
+              <w:rPr>
+                <w:rFonts w:eastAsia="新細明體"/>
+              </w:rPr>
+              <w:t>Suitable for most case</w:t>
+            </w:r>
+          </w:p>
+        </w:tc>
+      </w:tr>
+      <w:tr>
+        <w:tc>
+          <w:tcPr>
+            <w:tcW w:w="9350" w:type="dxa"/>
+            <w:gridSpan w:val="3"/>
+          </w:tcPr>
+          <w:p>
+            <w:pPr>
+              <w:rPr>
+                <w:rFonts w:ascii="Calibri" w:eastAsia="新細明體" w:hAnsi="Calibri"/>
+              </w:rPr>
+            </w:pPr>
+            <w:r>
+              <w:rPr>
+                <w:rFonts w:eastAsia="新細明體"/>
+              </w:rPr>
+              <w:t xml:space="preserve">Bowtie </w:t>
+            </w:r>
+          </w:p>
+        </w:tc>
+      </w:tr>
+    </w:tbl>
+    <w:p/>
+    <w:p>
+      <w:pPr>
+        <w:pStyle w:val="Journalsubtitle0"/>
+      </w:pPr>
+      <w:r>
+        <w:t>Long-read Alignment (mapping)</w:t>
+      </w:r>
+    </w:p>
+    <w:tbl>
+      <w:tblPr>
+        <w:tblStyle w:val="af"/>
+        <w:tblW w:w="9350" w:type="dxa"/>
+        <w:tblLayout w:type="fixed"/>
+        <w:tblLook w:val="04A0" w:firstRow="1" w:lastRow="0" w:firstColumn="1" w:lastColumn="0" w:noHBand="0" w:noVBand="1"/>
+      </w:tblPr>
+      <w:tblGrid>
+        <w:gridCol w:w="3116"/>
+        <w:gridCol w:w="3966"/>
+        <w:gridCol w:w="2268"/>
+      </w:tblGrid>
+      <w:tr>
+        <w:tc>
+          <w:tcPr>
+            <w:tcW w:w="3116" w:type="dxa"/>
+          </w:tcPr>
+          <w:p>
+            <w:pPr>
+              <w:rPr>
+                <w:rFonts w:ascii="Calibri" w:eastAsia="新細明體" w:hAnsi="Calibri"/>
+              </w:rPr>
+            </w:pPr>
+            <w:r>
+              <w:rPr>
+                <w:rFonts w:eastAsia="新細明體"/>
+              </w:rPr>
+              <w:t>Program</w:t>
+            </w:r>
+          </w:p>
+        </w:tc>
+        <w:tc>
+          <w:tcPr>
+            <w:tcW w:w="3966" w:type="dxa"/>
+          </w:tcPr>
+          <w:p>
+            <w:pPr>
+              <w:rPr>
+                <w:rFonts w:ascii="Calibri" w:eastAsia="新細明體" w:hAnsi="Calibri"/>
+              </w:rPr>
+            </w:pPr>
+            <w:r>
+              <w:rPr>
+                <w:rFonts w:eastAsia="新細明體"/>
+              </w:rPr>
+              <w:t>Note (performance, function)</w:t>
+            </w:r>
+          </w:p>
+        </w:tc>
+        <w:tc>
+          <w:tcPr>
+            <w:tcW w:w="2268" w:type="dxa"/>
+          </w:tcPr>
+          <w:p>
+            <w:pPr>
+              <w:rPr>
+                <w:rFonts w:ascii="Calibri" w:eastAsia="新細明體" w:hAnsi="Calibri"/>
+              </w:rPr>
+            </w:pPr>
+            <w:r>
+              <w:rPr>
+                <w:rFonts w:eastAsia="新細明體"/>
+              </w:rPr>
+              <w:t>Personal recommendation</w:t>
+            </w:r>
+          </w:p>
+        </w:tc>
+      </w:tr>
+      <w:tr>
+        <w:tc>
+          <w:tcPr>
+            <w:tcW w:w="3116" w:type="dxa"/>
+          </w:tcPr>
+          <w:p>
+            <w:pPr>
+              <w:rPr>
+                <w:rFonts w:ascii="Calibri" w:eastAsia="新細明體" w:hAnsi="Calibri"/>
+              </w:rPr>
+            </w:pPr>
+            <w:r>
+              <w:rPr>
+                <w:rFonts w:eastAsia="新細明體"/>
+              </w:rPr>
+              <w:t>mm2-fast</w:t>
+            </w:r>
+          </w:p>
+        </w:tc>
+        <w:tc>
+          <w:tcPr>
+            <w:tcW w:w="3966" w:type="dxa"/>
+          </w:tcPr>
+          <w:p>
+            <w:pPr>
+              <w:rPr>
+                <w:rFonts w:ascii="Calibri" w:eastAsia="新細明體" w:hAnsi="Calibri"/>
+              </w:rPr>
+            </w:pPr>
+            <w:r>
+              <w:rPr>
+                <w:rFonts w:eastAsia="新細明體"/>
+              </w:rPr>
+              <w:t>Super Fast!! Accelerated version of minimap2</w:t>
+            </w:r>
+          </w:p>
+        </w:tc>
+        <w:tc>
+          <w:tcPr>
+            <w:tcW w:w="2268" w:type="dxa"/>
+          </w:tcPr>
+          <w:p>
+            <w:pPr>
+              <w:rPr>
+                <w:rFonts w:ascii="Calibri" w:eastAsia="新細明體" w:hAnsi="Calibri"/>
+              </w:rPr>
+            </w:pPr>
+            <w:r>
+              <w:rPr>
+                <w:rFonts w:eastAsia="新細明體"/>
+              </w:rPr>
+              <w:t>Great for most cases</w:t>
+            </w:r>
+          </w:p>
+        </w:tc>
+      </w:tr>
+      <w:tr>
+        <w:tc>
+          <w:tcPr>
+            <w:tcW w:w="3116" w:type="dxa"/>
+          </w:tcPr>
+          <w:p>
+            <w:pPr>
+              <w:rPr>
+                <w:rFonts w:ascii="Calibri" w:eastAsia="新細明體" w:hAnsi="Calibri"/>
+              </w:rPr>
+            </w:pPr>
+            <w:r>
+              <w:rPr>
+                <w:rFonts w:eastAsia="新細明體"/>
+              </w:rPr>
+              <w:t>Minimap2</w:t>
+            </w:r>
+          </w:p>
+        </w:tc>
+        <w:tc>
+          <w:tcPr>
+            <w:tcW w:w="3966" w:type="dxa"/>
+          </w:tcPr>
+          <w:p>
+            <w:pPr>
+              <w:rPr>
+                <w:rFonts w:ascii="Calibri" w:eastAsia="新細明體" w:hAnsi="Calibri"/>
+              </w:rPr>
+            </w:pPr>
+            <w:r>
+              <w:rPr>
+                <w:rFonts w:eastAsia="新細明體"/>
+              </w:rPr>
+              <w:t>Fast!</w:t>
+            </w:r>
+          </w:p>
+        </w:tc>
+        <w:tc>
+          <w:tcPr>
+            <w:tcW w:w="2268" w:type="dxa"/>
+          </w:tcPr>
+          <w:p>
+            <w:pPr>
+              <w:rPr>
+                <w:rFonts w:ascii="Calibri" w:eastAsia="新細明體" w:hAnsi="Calibri"/>
+              </w:rPr>
+            </w:pPr>
+            <w:r>
+              <w:rPr>
+                <w:rFonts w:eastAsia="新細明體"/>
+              </w:rPr>
+              <w:t>Great for most cases</w:t>
+            </w:r>
+          </w:p>
+        </w:tc>
+      </w:tr>
+      <w:tr>
+        <w:tc>
+          <w:tcPr>
+            <w:tcW w:w="3116" w:type="dxa"/>
+          </w:tcPr>
+          <w:p>
+            <w:pPr>
+              <w:rPr>
+                <w:rFonts w:ascii="Calibri" w:eastAsia="新細明體" w:hAnsi="Calibri"/>
+              </w:rPr>
+            </w:pPr>
+            <w:r>
+              <w:rPr>
+                <w:rFonts w:eastAsia="新細明體"/>
+              </w:rPr>
+              <w:t>Winnowmap2</w:t>
+            </w:r>
+          </w:p>
+        </w:tc>
+        <w:tc>
+          <w:tcPr>
+            <w:tcW w:w="3966" w:type="dxa"/>
+          </w:tcPr>
+          <w:p>
+            <w:pPr>
+              <w:rPr>
+                <w:rFonts w:ascii="Calibri" w:eastAsia="新細明體" w:hAnsi="Calibri"/>
+              </w:rPr>
+            </w:pPr>
+          </w:p>
+        </w:tc>
+        <w:tc>
+          <w:tcPr>
+            <w:tcW w:w="2268" w:type="dxa"/>
+          </w:tcPr>
+          <w:p>
+            <w:pPr>
+              <w:rPr>
+                <w:rFonts w:ascii="Calibri" w:eastAsia="新細明體" w:hAnsi="Calibri"/>
+              </w:rPr>
+            </w:pPr>
+          </w:p>
+        </w:tc>
+      </w:tr>
+      <w:tr>
+        <w:tc>
+          <w:tcPr>
+            <w:tcW w:w="3116" w:type="dxa"/>
+          </w:tcPr>
+          <w:p>
+            <w:pPr>
+              <w:rPr>
+                <w:rFonts w:ascii="Calibri" w:eastAsia="新細明體" w:hAnsi="Calibri"/>
+              </w:rPr>
+            </w:pPr>
+            <w:r>
+              <w:rPr>
+                <w:rFonts w:eastAsia="新細明體"/>
+              </w:rPr>
+              <w:t>LAR</w:t>
+            </w:r>
+          </w:p>
+        </w:tc>
+        <w:tc>
+          <w:tcPr>
+            <w:tcW w:w="3966" w:type="dxa"/>
+          </w:tcPr>
+          <w:p>
+            <w:pPr>
+              <w:rPr>
+                <w:rFonts w:ascii="Calibri" w:eastAsia="新細明體" w:hAnsi="Calibri"/>
+              </w:rPr>
+            </w:pPr>
+          </w:p>
+        </w:tc>
+        <w:tc>
+          <w:tcPr>
+            <w:tcW w:w="2268" w:type="dxa"/>
+          </w:tcPr>
+          <w:p>
+            <w:pPr>
+              <w:rPr>
+                <w:rFonts w:ascii="Calibri" w:eastAsia="新細明體" w:hAnsi="Calibri"/>
+              </w:rPr>
+            </w:pPr>
+          </w:p>
+        </w:tc>
+      </w:tr>
+      <w:tr>
+        <w:tc>
+          <w:tcPr>
+            <w:tcW w:w="3116" w:type="dxa"/>
+          </w:tcPr>
+          <w:p>
+            <w:pPr>
+              <w:rPr>
+                <w:rFonts w:ascii="Calibri" w:eastAsia="新細明體" w:hAnsi="Calibri"/>
+              </w:rPr>
+            </w:pPr>
+            <w:r>
+              <w:rPr>
+                <w:rFonts w:eastAsia="新細明體"/>
+              </w:rPr>
+              <w:t>LAST</w:t>
+            </w:r>
+            <w:r>
+              <w:rPr>
+                <w:rFonts w:ascii="Calibri" w:hAnsi="Calibri"/>
+              </w:rPr>
+              <w:t>、</w:t>
+            </w:r>
+            <w:r>
+              <w:rPr>
+                <w:rFonts w:eastAsia="新細明體"/>
+              </w:rPr>
+              <w:t>LASTZ</w:t>
+            </w:r>
+          </w:p>
+        </w:tc>
+        <w:tc>
+          <w:tcPr>
+            <w:tcW w:w="3966" w:type="dxa"/>
+          </w:tcPr>
+          <w:p>
+            <w:pPr>
+              <w:rPr>
+                <w:rFonts w:ascii="Calibri" w:eastAsia="新細明體" w:hAnsi="Calibri"/>
+              </w:rPr>
+            </w:pPr>
+            <w:r>
+              <w:rPr>
+                <w:rFonts w:eastAsia="新細明體"/>
+              </w:rPr>
+              <w:t>slower</w:t>
+            </w:r>
+          </w:p>
+        </w:tc>
+        <w:tc>
+          <w:tcPr>
+            <w:tcW w:w="2268" w:type="dxa"/>
+          </w:tcPr>
+          <w:p>
+            <w:pPr>
+              <w:rPr>
+                <w:rFonts w:ascii="Calibri" w:eastAsia="新細明體" w:hAnsi="Calibri"/>
+              </w:rPr>
+            </w:pPr>
+          </w:p>
+        </w:tc>
+      </w:tr>
+    </w:tbl>
+    <w:p/>
+    <w:p>
+      <w:pPr>
+        <w:pStyle w:val="Journalsubtitle0"/>
+      </w:pPr>
+      <w:r>
+        <w:t>SAM/BAM Manipulation</w:t>
+      </w:r>
+    </w:p>
+    <w:tbl>
+      <w:tblPr>
+        <w:tblStyle w:val="af"/>
+        <w:tblW w:w="9350" w:type="dxa"/>
+        <w:tblLayout w:type="fixed"/>
+        <w:tblLook w:val="04A0" w:firstRow="1" w:lastRow="0" w:firstColumn="1" w:lastColumn="0" w:noHBand="0" w:noVBand="1"/>
+      </w:tblPr>
+      <w:tblGrid>
+        <w:gridCol w:w="3116"/>
+        <w:gridCol w:w="3966"/>
+        <w:gridCol w:w="2268"/>
+      </w:tblGrid>
+      <w:tr>
+        <w:tc>
+          <w:tcPr>
+            <w:tcW w:w="3116" w:type="dxa"/>
+          </w:tcPr>
+          <w:p>
+            <w:pPr>
+              <w:rPr>
+                <w:rFonts w:ascii="Calibri" w:eastAsia="新細明體" w:hAnsi="Calibri"/>
+              </w:rPr>
+            </w:pPr>
+            <w:r>
+              <w:rPr>
+                <w:rFonts w:eastAsia="新細明體"/>
+              </w:rPr>
+              <w:t>Program</w:t>
+            </w:r>
+          </w:p>
+        </w:tc>
+        <w:tc>
+          <w:tcPr>
+            <w:tcW w:w="3966" w:type="dxa"/>
+          </w:tcPr>
+          <w:p>
+            <w:pPr>
+              <w:rPr>
+                <w:rFonts w:ascii="Calibri" w:eastAsia="新細明體" w:hAnsi="Calibri"/>
+              </w:rPr>
+            </w:pPr>
+            <w:r>
+              <w:rPr>
+                <w:rFonts w:eastAsia="新細明體"/>
+              </w:rPr>
+              <w:t>Note (performance, function)</w:t>
+            </w:r>
+          </w:p>
+        </w:tc>
+        <w:tc>
+          <w:tcPr>
+            <w:tcW w:w="2268" w:type="dxa"/>
+          </w:tcPr>
+          <w:p>
+            <w:pPr>
+              <w:rPr>
+                <w:rFonts w:ascii="Calibri" w:eastAsia="新細明體" w:hAnsi="Calibri"/>
+              </w:rPr>
+            </w:pPr>
+            <w:r>
+              <w:rPr>
+                <w:rFonts w:eastAsia="新細明體"/>
+              </w:rPr>
+              <w:t>Personal recommendation</w:t>
+            </w:r>
+          </w:p>
+        </w:tc>
+      </w:tr>
+      <w:tr>
+        <w:tc>
+          <w:tcPr>
+            <w:tcW w:w="3116" w:type="dxa"/>
+          </w:tcPr>
+          <w:p>
+            <w:pPr>
+              <w:rPr>
+                <w:rFonts w:ascii="Calibri" w:eastAsia="新細明體" w:hAnsi="Calibri"/>
+              </w:rPr>
+            </w:pPr>
+            <w:r>
+              <w:rPr>
+                <w:rFonts w:eastAsia="新細明體"/>
+              </w:rPr>
+              <w:t>samtools</w:t>
+            </w:r>
+          </w:p>
+        </w:tc>
+        <w:tc>
+          <w:tcPr>
+            <w:tcW w:w="3966" w:type="dxa"/>
+          </w:tcPr>
+          <w:p>
+            <w:pPr>
+              <w:rPr>
+                <w:rFonts w:ascii="Calibri" w:eastAsia="新細明體" w:hAnsi="Calibri"/>
+              </w:rPr>
+            </w:pPr>
+            <w:r>
+              <w:rPr>
+                <w:rFonts w:eastAsia="新細明體"/>
+              </w:rPr>
+              <w:t>popular</w:t>
+            </w:r>
+          </w:p>
+        </w:tc>
+        <w:tc>
+          <w:tcPr>
+            <w:tcW w:w="2268" w:type="dxa"/>
+          </w:tcPr>
+          <w:p>
+            <w:pPr>
+              <w:rPr>
+                <w:rFonts w:ascii="Calibri" w:eastAsia="新細明體" w:hAnsi="Calibri"/>
+              </w:rPr>
+            </w:pPr>
+            <w:r>
+              <w:rPr>
+                <w:rFonts w:eastAsia="新細明體"/>
+              </w:rPr>
+              <w:t>Great</w:t>
+            </w:r>
+          </w:p>
+        </w:tc>
+      </w:tr>
+      <w:tr>
+        <w:tc>
+          <w:tcPr>
+            <w:tcW w:w="3116" w:type="dxa"/>
+          </w:tcPr>
+          <w:p>
+            <w:pPr>
+              <w:rPr>
+                <w:rFonts w:ascii="Calibri" w:eastAsia="新細明體" w:hAnsi="Calibri"/>
+              </w:rPr>
+            </w:pPr>
+            <w:r>
+              <w:rPr>
+                <w:rFonts w:eastAsia="新細明體"/>
+              </w:rPr>
+              <w:t>sambamba</w:t>
+            </w:r>
+          </w:p>
+        </w:tc>
+        <w:tc>
+          <w:tcPr>
+            <w:tcW w:w="3966" w:type="dxa"/>
+          </w:tcPr>
+          <w:p>
+            <w:pPr>
+              <w:rPr>
+                <w:rFonts w:ascii="Calibri" w:eastAsia="新細明體" w:hAnsi="Calibri"/>
+              </w:rPr>
+            </w:pPr>
+            <w:r>
+              <w:rPr>
+                <w:rFonts w:eastAsia="新細明體"/>
+              </w:rPr>
+              <w:t>Better with large dataset</w:t>
+            </w:r>
+          </w:p>
+        </w:tc>
+        <w:tc>
+          <w:tcPr>
+            <w:tcW w:w="2268" w:type="dxa"/>
+          </w:tcPr>
+          <w:p>
+            <w:pPr>
+              <w:rPr>
+                <w:rFonts w:ascii="Calibri" w:eastAsia="新細明體" w:hAnsi="Calibri"/>
+              </w:rPr>
+            </w:pPr>
+            <w:r>
+              <w:rPr>
+                <w:rFonts w:eastAsia="新細明體"/>
+              </w:rPr>
+              <w:t>Great</w:t>
+            </w:r>
+          </w:p>
+        </w:tc>
+      </w:tr>
+    </w:tbl>
+    <w:p/>
+    <w:p>
+      <w:pPr>
+        <w:pStyle w:val="Journalsubtitle0"/>
+      </w:pPr>
+      <w:r>
+        <w:t>SNP calling</w:t>
+      </w:r>
+      <w:r>
+        <w:rPr>
+          <w:rFonts w:hint="eastAsia"/>
+        </w:rPr>
+        <w:t xml:space="preserve"> f</w:t>
+      </w:r>
+      <w:r>
+        <w:t>rom short read</w:t>
+      </w:r>
+    </w:p>
+    <w:tbl>
+      <w:tblPr>
+        <w:tblStyle w:val="af"/>
+        <w:tblW w:w="9350" w:type="dxa"/>
+        <w:tblLayout w:type="fixed"/>
+        <w:tblLook w:val="04A0" w:firstRow="1" w:lastRow="0" w:firstColumn="1" w:lastColumn="0" w:noHBand="0" w:noVBand="1"/>
+      </w:tblPr>
+      <w:tblGrid>
+        <w:gridCol w:w="3116"/>
+        <w:gridCol w:w="3966"/>
+        <w:gridCol w:w="2268"/>
+      </w:tblGrid>
+      <w:tr>
+        <w:tc>
+          <w:tcPr>
+            <w:tcW w:w="3116" w:type="dxa"/>
+          </w:tcPr>
+          <w:p>
+            <w:pPr>
+              <w:rPr>
+                <w:rFonts w:ascii="Calibri" w:eastAsia="新細明體" w:hAnsi="Calibri"/>
+              </w:rPr>
+            </w:pPr>
+            <w:r>
+              <w:rPr>
+                <w:rFonts w:eastAsia="新細明體"/>
+              </w:rPr>
+              <w:t>Program</w:t>
+            </w:r>
+          </w:p>
+        </w:tc>
+        <w:tc>
+          <w:tcPr>
+            <w:tcW w:w="3966" w:type="dxa"/>
+          </w:tcPr>
+          <w:p>
+            <w:pPr>
+              <w:rPr>
+                <w:rFonts w:ascii="Calibri" w:eastAsia="新細明體" w:hAnsi="Calibri"/>
+              </w:rPr>
+            </w:pPr>
+            <w:r>
+              <w:rPr>
+                <w:rFonts w:eastAsia="新細明體"/>
+              </w:rPr>
+              <w:t>Note (performance, function)</w:t>
+            </w:r>
+          </w:p>
+        </w:tc>
+        <w:tc>
+          <w:tcPr>
+            <w:tcW w:w="2268" w:type="dxa"/>
+          </w:tcPr>
+          <w:p>
+            <w:pPr>
+              <w:rPr>
+                <w:rFonts w:ascii="Calibri" w:eastAsia="新細明體" w:hAnsi="Calibri"/>
+              </w:rPr>
+            </w:pPr>
+            <w:r>
+              <w:rPr>
+                <w:rFonts w:eastAsia="新細明體"/>
+              </w:rPr>
+              <w:t>Personal recommendation</w:t>
+            </w:r>
+          </w:p>
+        </w:tc>
+      </w:tr>
+      <w:tr>
+        <w:tc>
+          <w:tcPr>
+            <w:tcW w:w="3116" w:type="dxa"/>
+          </w:tcPr>
+          <w:p>
+            <w:pPr>
+              <w:rPr>
+                <w:rFonts w:ascii="Calibri" w:eastAsia="新細明體" w:hAnsi="Calibri"/>
+              </w:rPr>
+            </w:pPr>
+            <w:r>
+              <w:rPr>
+                <w:rFonts w:eastAsia="新細明體"/>
+              </w:rPr>
+              <w:t>GATK</w:t>
+            </w:r>
+          </w:p>
+        </w:tc>
+        <w:tc>
+          <w:tcPr>
+            <w:tcW w:w="3966" w:type="dxa"/>
+          </w:tcPr>
+          <w:p>
+            <w:pPr>
+              <w:rPr>
+                <w:rFonts w:ascii="Calibri" w:eastAsia="新細明體" w:hAnsi="Calibri"/>
+              </w:rPr>
+            </w:pPr>
+            <w:r>
+              <w:rPr>
+                <w:rFonts w:eastAsia="新細明體"/>
+              </w:rPr>
+              <w:t>Popular but SLOW! Great for human</w:t>
+            </w:r>
+          </w:p>
+        </w:tc>
+        <w:tc>
+          <w:tcPr>
+            <w:tcW w:w="2268" w:type="dxa"/>
+          </w:tcPr>
+          <w:p>
+            <w:pPr>
+              <w:rPr>
+                <w:rFonts w:ascii="Calibri" w:eastAsia="新細明體" w:hAnsi="Calibri"/>
+              </w:rPr>
+            </w:pPr>
+          </w:p>
+        </w:tc>
+      </w:tr>
+      <w:tr>
+        <w:tc>
+          <w:tcPr>
+            <w:tcW w:w="3116" w:type="dxa"/>
+          </w:tcPr>
+          <w:p>
+            <w:pPr>
+              <w:rPr>
+                <w:rFonts w:ascii="Calibri" w:eastAsia="新細明體" w:hAnsi="Calibri"/>
+              </w:rPr>
+            </w:pPr>
+            <w:r>
+              <w:rPr>
+                <w:rFonts w:eastAsia="新細明體"/>
+              </w:rPr>
+              <w:t>Freebayes</w:t>
+            </w:r>
+          </w:p>
+        </w:tc>
+        <w:tc>
+          <w:tcPr>
+            <w:tcW w:w="3966" w:type="dxa"/>
+          </w:tcPr>
+          <w:p>
+            <w:pPr>
+              <w:rPr>
+                <w:rFonts w:ascii="Calibri" w:eastAsia="新細明體" w:hAnsi="Calibri"/>
+              </w:rPr>
+            </w:pPr>
+            <w:r>
+              <w:rPr>
+                <w:rFonts w:eastAsia="新細明體"/>
+              </w:rPr>
+              <w:t xml:space="preserve">Fast, easy to use. </w:t>
+            </w:r>
+          </w:p>
+        </w:tc>
+        <w:tc>
+          <w:tcPr>
+            <w:tcW w:w="2268" w:type="dxa"/>
+          </w:tcPr>
+          <w:p>
+            <w:pPr>
+              <w:rPr>
+                <w:rFonts w:ascii="Calibri" w:eastAsia="新細明體" w:hAnsi="Calibri"/>
+              </w:rPr>
+            </w:pPr>
+          </w:p>
+        </w:tc>
+      </w:tr>
+      <w:tr>
+        <w:tc>
+          <w:tcPr>
+            <w:tcW w:w="3116" w:type="dxa"/>
+          </w:tcPr>
+          <w:p>
+            <w:pPr>
+              <w:rPr>
+                <w:rFonts w:eastAsia="新細明體"/>
+              </w:rPr>
+            </w:pPr>
+            <w:r>
+              <w:rPr>
+                <w:rFonts w:eastAsia="新細明體" w:hint="eastAsia"/>
+              </w:rPr>
+              <w:t>O</w:t>
+            </w:r>
+            <w:r>
+              <w:rPr>
+                <w:rFonts w:eastAsia="新細明體"/>
+              </w:rPr>
+              <w:t>ctopus</w:t>
+            </w:r>
+          </w:p>
+        </w:tc>
+        <w:tc>
+          <w:tcPr>
+            <w:tcW w:w="3966" w:type="dxa"/>
+          </w:tcPr>
+          <w:p>
+            <w:pPr>
+              <w:rPr>
+                <w:rFonts w:eastAsia="新細明體"/>
+              </w:rPr>
+            </w:pPr>
+          </w:p>
+        </w:tc>
+        <w:tc>
+          <w:tcPr>
+            <w:tcW w:w="2268" w:type="dxa"/>
+          </w:tcPr>
+          <w:p>
+            <w:pPr>
+              <w:rPr>
+                <w:rFonts w:ascii="Calibri" w:eastAsia="新細明體" w:hAnsi="Calibri"/>
+              </w:rPr>
+            </w:pPr>
+          </w:p>
+        </w:tc>
+      </w:tr>
+    </w:tbl>
+    <w:p/>
+    <w:p>
+      <w:pPr>
+        <w:pStyle w:val="Journalsubtitle0"/>
+        <w:rPr>
+          <w:rFonts w:hint="eastAsia"/>
+        </w:rPr>
+      </w:pPr>
+      <w:r>
+        <w:rPr>
+          <w:rFonts w:hint="eastAsia"/>
+        </w:rPr>
+        <w:t>S</w:t>
+      </w:r>
+      <w:r>
+        <w:t>NP calling from long reads</w:t>
+      </w:r>
+    </w:p>
+    <w:tbl>
+      <w:tblPr>
+        <w:tblStyle w:val="af"/>
+        <w:tblW w:w="9350" w:type="dxa"/>
+        <w:tblLayout w:type="fixed"/>
+        <w:tblLook w:val="04A0" w:firstRow="1" w:lastRow="0" w:firstColumn="1" w:lastColumn="0" w:noHBand="0" w:noVBand="1"/>
+      </w:tblPr>
+      <w:tblGrid>
+        <w:gridCol w:w="3116"/>
+        <w:gridCol w:w="3966"/>
+        <w:gridCol w:w="2268"/>
+      </w:tblGrid>
+      <w:tr>
+        <w:tc>
+          <w:tcPr>
+            <w:tcW w:w="3116" w:type="dxa"/>
+          </w:tcPr>
+          <w:p>
+            <w:pPr>
+              <w:rPr>
+                <w:rFonts w:ascii="Calibri" w:eastAsia="新細明體" w:hAnsi="Calibri"/>
+              </w:rPr>
+            </w:pPr>
+            <w:r>
+              <w:rPr>
+                <w:rFonts w:eastAsia="新細明體"/>
+              </w:rPr>
+              <w:t>Program</w:t>
+            </w:r>
+          </w:p>
+        </w:tc>
+        <w:tc>
+          <w:tcPr>
+            <w:tcW w:w="3966" w:type="dxa"/>
+          </w:tcPr>
+          <w:p>
+            <w:pPr>
+              <w:rPr>
+                <w:rFonts w:ascii="Calibri" w:eastAsia="新細明體" w:hAnsi="Calibri"/>
+              </w:rPr>
+            </w:pPr>
+            <w:r>
+              <w:rPr>
+                <w:rFonts w:eastAsia="新細明體"/>
+              </w:rPr>
+              <w:t>Note (performance, function)</w:t>
+            </w:r>
+          </w:p>
+        </w:tc>
+        <w:tc>
+          <w:tcPr>
+            <w:tcW w:w="2268" w:type="dxa"/>
+          </w:tcPr>
+          <w:p>
+            <w:pPr>
+              <w:rPr>
+                <w:rFonts w:ascii="Calibri" w:eastAsia="新細明體" w:hAnsi="Calibri"/>
+              </w:rPr>
+            </w:pPr>
+            <w:r>
+              <w:rPr>
+                <w:rFonts w:eastAsia="新細明體"/>
+              </w:rPr>
+              <w:t>Personal recommendation</w:t>
+            </w:r>
+          </w:p>
+        </w:tc>
+      </w:tr>
+      <w:tr>
+        <w:tc>
+          <w:tcPr>
+            <w:tcW w:w="3116" w:type="dxa"/>
+          </w:tcPr>
+          <w:p>
+            <w:pPr>
+              <w:rPr>
+                <w:rFonts w:ascii="Calibri" w:eastAsia="新細明體" w:hAnsi="Calibri"/>
+              </w:rPr>
+            </w:pPr>
+            <w:r>
+              <w:rPr>
+                <w:rFonts w:ascii="Calibri" w:eastAsia="新細明體" w:hAnsi="Calibri"/>
+              </w:rPr>
+              <w:t>Clair3</w:t>
+            </w:r>
+          </w:p>
+        </w:tc>
+        <w:tc>
+          <w:tcPr>
+            <w:tcW w:w="3966" w:type="dxa"/>
+          </w:tcPr>
+          <w:p>
+            <w:pPr>
+              <w:rPr>
+                <w:rFonts w:ascii="Calibri" w:eastAsia="新細明體" w:hAnsi="Calibri"/>
+              </w:rPr>
+            </w:pPr>
+            <w:r>
+              <w:rPr>
+                <w:rFonts w:ascii="Calibri" w:eastAsia="新細明體" w:hAnsi="Calibri"/>
+              </w:rPr>
+              <w:t>Recommend for Nanopore and PacBio Hifi data</w:t>
+            </w:r>
+          </w:p>
+        </w:tc>
+        <w:tc>
+          <w:tcPr>
+            <w:tcW w:w="2268" w:type="dxa"/>
+          </w:tcPr>
+          <w:p>
+            <w:pPr>
+              <w:rPr>
+                <w:rFonts w:ascii="Calibri" w:eastAsia="新細明體" w:hAnsi="Calibri"/>
+              </w:rPr>
+            </w:pPr>
+          </w:p>
+        </w:tc>
+      </w:tr>
+      <w:tr>
+        <w:tc>
+          <w:tcPr>
+            <w:tcW w:w="3116" w:type="dxa"/>
+          </w:tcPr>
+          <w:p>
+            <w:pPr>
+              <w:rPr>
+                <w:rFonts w:ascii="Calibri" w:eastAsia="新細明體" w:hAnsi="Calibri"/>
+              </w:rPr>
+            </w:pPr>
+            <w:r>
+              <w:rPr>
+                <w:rFonts w:ascii="Calibri" w:eastAsia="新細明體" w:hAnsi="Calibri"/>
+              </w:rPr>
+              <w:t>NanoCaller</w:t>
+            </w:r>
+          </w:p>
+        </w:tc>
+        <w:tc>
+          <w:tcPr>
+            <w:tcW w:w="3966" w:type="dxa"/>
+          </w:tcPr>
+          <w:p>
+            <w:pPr>
+              <w:rPr>
+                <w:rFonts w:ascii="Calibri" w:eastAsia="新細明體" w:hAnsi="Calibri" w:hint="eastAsia"/>
+              </w:rPr>
+            </w:pPr>
+            <w:r>
+              <w:rPr>
+                <w:rFonts w:ascii="Calibri" w:eastAsia="新細明體" w:hAnsi="Calibri" w:hint="eastAsia"/>
+              </w:rPr>
+              <w:t>W</w:t>
+            </w:r>
+            <w:r>
+              <w:rPr>
+                <w:rFonts w:ascii="Calibri" w:eastAsia="新細明體" w:hAnsi="Calibri"/>
+              </w:rPr>
+              <w:t xml:space="preserve">ith </w:t>
+            </w:r>
+            <w:r>
+              <w:rPr>
+                <w:rFonts w:ascii="Calibri" w:eastAsia="新細明體" w:hAnsi="Calibri"/>
+              </w:rPr>
+              <w:t>two</w:t>
+            </w:r>
+            <w:r>
+              <w:rPr>
+                <w:rFonts w:ascii="Calibri" w:eastAsia="新細明體" w:hAnsi="Calibri"/>
+              </w:rPr>
+              <w:t xml:space="preserve"> PacBio CLR model</w:t>
+            </w:r>
+          </w:p>
+        </w:tc>
+        <w:tc>
+          <w:tcPr>
+            <w:tcW w:w="2268" w:type="dxa"/>
+          </w:tcPr>
+          <w:p>
+            <w:pPr>
+              <w:rPr>
+                <w:rFonts w:ascii="Calibri" w:eastAsia="新細明體" w:hAnsi="Calibri"/>
+              </w:rPr>
+            </w:pPr>
+          </w:p>
+        </w:tc>
+      </w:tr>
+      <w:tr>
+        <w:tc>
+          <w:tcPr>
+            <w:tcW w:w="3116" w:type="dxa"/>
+          </w:tcPr>
+          <w:p>
+            <w:pPr>
+              <w:rPr>
+                <w:rFonts w:ascii="Calibri" w:eastAsia="新細明體" w:hAnsi="Calibri"/>
+              </w:rPr>
+            </w:pPr>
+            <w:r>
+              <w:rPr>
+                <w:rFonts w:ascii="Calibri" w:eastAsia="新細明體" w:hAnsi="Calibri"/>
+              </w:rPr>
+              <w:t>Longshot</w:t>
+            </w:r>
+          </w:p>
+        </w:tc>
+        <w:tc>
+          <w:tcPr>
+            <w:tcW w:w="3966" w:type="dxa"/>
+          </w:tcPr>
+          <w:p>
+            <w:pPr>
+              <w:rPr>
+                <w:rFonts w:ascii="Calibri" w:eastAsia="新細明體" w:hAnsi="Calibri" w:hint="eastAsia"/>
+              </w:rPr>
+            </w:pPr>
+            <w:r>
+              <w:rPr>
+                <w:rFonts w:ascii="Calibri" w:eastAsia="新細明體" w:hAnsi="Calibri"/>
+              </w:rPr>
+              <w:t>Nanopore and PacBio CLR</w:t>
+            </w:r>
+          </w:p>
+        </w:tc>
+        <w:tc>
+          <w:tcPr>
+            <w:tcW w:w="2268" w:type="dxa"/>
+          </w:tcPr>
+          <w:p>
+            <w:pPr>
+              <w:rPr>
+                <w:rFonts w:ascii="Calibri" w:eastAsia="新細明體" w:hAnsi="Calibri"/>
+              </w:rPr>
+            </w:pPr>
+          </w:p>
+        </w:tc>
+      </w:tr>
+      <w:tr>
+        <w:tc>
+          <w:tcPr>
+            <w:tcW w:w="3116" w:type="dxa"/>
+          </w:tcPr>
+          <w:p>
+            <w:pPr>
+              <w:rPr>
+                <w:rFonts w:ascii="Calibri" w:eastAsia="新細明體" w:hAnsi="Calibri"/>
+              </w:rPr>
+            </w:pPr>
+            <w:r>
+              <w:rPr>
+                <w:rFonts w:ascii="Calibri" w:eastAsia="新細明體" w:hAnsi="Calibri"/>
+              </w:rPr>
+              <w:t>NanoVar</w:t>
+            </w:r>
+          </w:p>
+        </w:tc>
+        <w:tc>
+          <w:tcPr>
+            <w:tcW w:w="3966" w:type="dxa"/>
+          </w:tcPr>
+          <w:p>
+            <w:pPr>
+              <w:rPr>
+                <w:rFonts w:ascii="Calibri" w:eastAsia="新細明體" w:hAnsi="Calibri" w:hint="eastAsia"/>
+              </w:rPr>
+            </w:pPr>
+            <w:r>
+              <w:rPr>
+                <w:rFonts w:ascii="Calibri" w:eastAsia="新細明體" w:hAnsi="Calibri"/>
+              </w:rPr>
+              <w:t>Only trained with Nanopore data in publication</w:t>
+            </w:r>
+            <w:r>
+              <w:rPr>
+                <w:rFonts w:ascii="Calibri" w:eastAsia="新細明體" w:hAnsi="Calibri"/>
+              </w:rPr>
+              <w:t>.</w:t>
+            </w:r>
+            <w:r>
+              <w:rPr>
+                <w:rFonts w:ascii="Calibri" w:eastAsia="新細明體" w:hAnsi="Calibri"/>
+              </w:rPr>
+              <w:br/>
+            </w:r>
+            <w:r>
+              <w:rPr>
+                <w:rFonts w:ascii="Calibri" w:eastAsia="新細明體" w:hAnsi="Calibri"/>
+              </w:rPr>
+              <w:t>https://github.com/cytham/nanovar</w:t>
+            </w:r>
+          </w:p>
+        </w:tc>
+        <w:tc>
+          <w:tcPr>
+            <w:tcW w:w="2268" w:type="dxa"/>
+          </w:tcPr>
+          <w:p>
+            <w:pPr>
+              <w:rPr>
+                <w:rFonts w:ascii="Calibri" w:eastAsia="新細明體" w:hAnsi="Calibri"/>
+              </w:rPr>
+            </w:pPr>
+            <w:r>
+              <w:rPr>
+                <w:rFonts w:ascii="Calibri" w:eastAsia="新細明體" w:hAnsi="Calibri"/>
+              </w:rPr>
+              <w:t xml:space="preserve">If the coverage is low. </w:t>
+            </w:r>
+          </w:p>
+          <w:p>
+            <w:pPr>
+              <w:rPr>
+                <w:rFonts w:ascii="Calibri" w:eastAsia="新細明體" w:hAnsi="Calibri"/>
+              </w:rPr>
+            </w:pPr>
+          </w:p>
+        </w:tc>
+      </w:tr>
+      <w:tr>
+        <w:tc>
+          <w:tcPr>
+            <w:tcW w:w="3116" w:type="dxa"/>
+          </w:tcPr>
+          <w:p>
+            <w:pPr>
+              <w:rPr>
+                <w:rFonts w:eastAsia="新細明體"/>
+              </w:rPr>
+            </w:pPr>
+            <w:r>
+              <w:rPr>
+                <w:rFonts w:eastAsia="新細明體"/>
+              </w:rPr>
+              <w:t>Medaka</w:t>
+            </w:r>
+          </w:p>
+        </w:tc>
+        <w:tc>
+          <w:tcPr>
+            <w:tcW w:w="3966" w:type="dxa"/>
+          </w:tcPr>
+          <w:p>
+            <w:pPr>
+              <w:rPr>
+                <w:rFonts w:eastAsia="新細明體"/>
+              </w:rPr>
+            </w:pPr>
+            <w:r>
+              <w:rPr>
+                <w:rFonts w:eastAsia="新細明體"/>
+              </w:rPr>
+              <w:t>Oxford Nanopore deprecated this function</w:t>
+            </w:r>
+          </w:p>
+        </w:tc>
+        <w:tc>
+          <w:tcPr>
+            <w:tcW w:w="2268" w:type="dxa"/>
+          </w:tcPr>
+          <w:p>
+            <w:pPr>
+              <w:rPr>
+                <w:rFonts w:ascii="Calibri" w:eastAsia="新細明體" w:hAnsi="Calibri"/>
+              </w:rPr>
+            </w:pPr>
+          </w:p>
+        </w:tc>
+      </w:tr>
+      <w:tr>
+        <w:tc>
+          <w:tcPr>
+            <w:tcW w:w="9350" w:type="dxa"/>
+            <w:gridSpan w:val="3"/>
+          </w:tcPr>
+          <w:p>
+            <w:pPr>
+              <w:rPr>
+                <w:rFonts w:ascii="Calibri" w:eastAsia="新細明體" w:hAnsi="Calibri"/>
+              </w:rPr>
+            </w:pPr>
+            <w:r>
+              <w:rPr>
+                <w:rFonts w:ascii="Calibri" w:eastAsia="新細明體" w:hAnsi="Calibri" w:hint="eastAsia"/>
+              </w:rPr>
+              <w:t>C</w:t>
+            </w:r>
+            <w:r>
+              <w:rPr>
+                <w:rFonts w:ascii="Calibri" w:eastAsia="新細明體" w:hAnsi="Calibri"/>
+              </w:rPr>
+              <w:t>aution: All the programs are trained with human genome.</w:t>
+            </w:r>
+          </w:p>
+        </w:tc>
+      </w:tr>
+    </w:tbl>
+    <w:p/>
+    <w:p/>
+    <w:p>
+      <w:pPr>
+        <w:pStyle w:val="Journalsubtitle0"/>
+        <w:rPr>
+          <w:rFonts w:hint="eastAsia"/>
+        </w:rPr>
+      </w:pPr>
+      <w:r>
+        <w:rPr>
+          <w:rFonts w:hint="eastAsia"/>
+        </w:rPr>
+        <w:t>S</w:t>
+      </w:r>
+      <w:r>
+        <w:rPr>
+          <w:rFonts w:asciiTheme="minorEastAsia" w:eastAsiaTheme="minorEastAsia" w:hAnsiTheme="minorEastAsia" w:hint="eastAsia"/>
+        </w:rPr>
+        <w:t>V</w:t>
+      </w:r>
+      <w:r>
+        <w:t xml:space="preserve"> calling from long reads</w:t>
+      </w:r>
+    </w:p>
+    <w:tbl>
+      <w:tblPr>
+        <w:tblStyle w:val="af"/>
+        <w:tblW w:w="9350" w:type="dxa"/>
+        <w:tblLayout w:type="fixed"/>
+        <w:tblLook w:val="04A0" w:firstRow="1" w:lastRow="0" w:firstColumn="1" w:lastColumn="0" w:noHBand="0" w:noVBand="1"/>
+      </w:tblPr>
+      <w:tblGrid>
+        <w:gridCol w:w="3116"/>
+        <w:gridCol w:w="3966"/>
+        <w:gridCol w:w="2268"/>
+      </w:tblGrid>
+      <w:tr>
+        <w:tc>
+          <w:tcPr>
+            <w:tcW w:w="3116" w:type="dxa"/>
+          </w:tcPr>
+          <w:p>
+            <w:pPr>
+              <w:rPr>
+                <w:rFonts w:ascii="Calibri" w:eastAsia="新細明體" w:hAnsi="Calibri"/>
+              </w:rPr>
+            </w:pPr>
+            <w:r>
+              <w:rPr>
+                <w:rFonts w:eastAsia="新細明體"/>
+              </w:rPr>
+              <w:t>Program</w:t>
+            </w:r>
+          </w:p>
+        </w:tc>
+        <w:tc>
+          <w:tcPr>
+            <w:tcW w:w="3966" w:type="dxa"/>
+          </w:tcPr>
+          <w:p>
+            <w:pPr>
+              <w:rPr>
+                <w:rFonts w:ascii="Calibri" w:eastAsia="新細明體" w:hAnsi="Calibri"/>
+              </w:rPr>
+            </w:pPr>
+            <w:r>
+              <w:rPr>
+                <w:rFonts w:eastAsia="新細明體"/>
+              </w:rPr>
+              <w:t>Note (performance, function)</w:t>
+            </w:r>
+          </w:p>
+        </w:tc>
+        <w:tc>
+          <w:tcPr>
+            <w:tcW w:w="2268" w:type="dxa"/>
+          </w:tcPr>
+          <w:p>
+            <w:pPr>
+              <w:rPr>
+                <w:rFonts w:ascii="Calibri" w:eastAsia="新細明體" w:hAnsi="Calibri"/>
+              </w:rPr>
+            </w:pPr>
+            <w:r>
+              <w:rPr>
+                <w:rFonts w:eastAsia="新細明體"/>
+              </w:rPr>
+              <w:t>Personal recommendation</w:t>
+            </w:r>
+          </w:p>
+        </w:tc>
+      </w:tr>
+      <w:tr>
+        <w:tc>
+          <w:tcPr>
+            <w:tcW w:w="3116" w:type="dxa"/>
+          </w:tcPr>
+          <w:p>
+            <w:pPr>
+              <w:rPr>
+                <w:rFonts w:ascii="Calibri" w:eastAsia="新細明體" w:hAnsi="Calibri"/>
+              </w:rPr>
+            </w:pPr>
+            <w:r>
+              <w:rPr>
+                <w:rFonts w:ascii="Calibri" w:eastAsia="新細明體" w:hAnsi="Calibri"/>
+              </w:rPr>
+              <w:t>cute</w:t>
+            </w:r>
+            <w:r>
+              <w:rPr>
+                <w:rFonts w:ascii="Calibri" w:eastAsia="新細明體" w:hAnsi="Calibri" w:hint="eastAsia"/>
+              </w:rPr>
+              <w:t>SV</w:t>
+            </w:r>
+          </w:p>
+        </w:tc>
+        <w:tc>
+          <w:tcPr>
+            <w:tcW w:w="3966" w:type="dxa"/>
+          </w:tcPr>
+          <w:p>
+            <w:pPr>
+              <w:rPr>
+                <w:rFonts w:ascii="Calibri" w:eastAsia="新細明體" w:hAnsi="Calibri"/>
+              </w:rPr>
+            </w:pPr>
+            <w:r>
+              <w:rPr>
+                <w:rFonts w:ascii="Calibri" w:eastAsia="新細明體" w:hAnsi="Calibri"/>
+              </w:rPr>
+              <w:t>Mapping-based</w:t>
+            </w:r>
+          </w:p>
+        </w:tc>
+        <w:tc>
+          <w:tcPr>
+            <w:tcW w:w="2268" w:type="dxa"/>
+          </w:tcPr>
+          <w:p>
+            <w:pPr>
+              <w:rPr>
+                <w:rFonts w:ascii="Calibri" w:eastAsia="新細明體" w:hAnsi="Calibri"/>
+              </w:rPr>
+            </w:pPr>
+          </w:p>
+        </w:tc>
+      </w:tr>
+      <w:tr>
+        <w:tc>
+          <w:tcPr>
+            <w:tcW w:w="3116" w:type="dxa"/>
+          </w:tcPr>
+          <w:p>
+            <w:pPr>
+              <w:rPr>
+                <w:rFonts w:ascii="Calibri" w:eastAsia="新細明體" w:hAnsi="Calibri"/>
+              </w:rPr>
+            </w:pPr>
+            <w:r>
+              <w:rPr>
+                <w:rFonts w:ascii="Calibri" w:eastAsia="新細明體" w:hAnsi="Calibri"/>
+              </w:rPr>
+              <w:t>Sniffles2</w:t>
+            </w:r>
+          </w:p>
+        </w:tc>
+        <w:tc>
+          <w:tcPr>
+            <w:tcW w:w="3966" w:type="dxa"/>
+          </w:tcPr>
+          <w:p>
+            <w:pPr>
+              <w:rPr>
+                <w:rFonts w:ascii="Calibri" w:eastAsia="新細明體" w:hAnsi="Calibri" w:hint="eastAsia"/>
+              </w:rPr>
+            </w:pPr>
+            <w:r>
+              <w:rPr>
+                <w:rFonts w:ascii="Calibri" w:eastAsia="新細明體" w:hAnsi="Calibri"/>
+              </w:rPr>
+              <w:t>Mapping-based</w:t>
+            </w:r>
+          </w:p>
+        </w:tc>
+        <w:tc>
+          <w:tcPr>
+            <w:tcW w:w="2268" w:type="dxa"/>
+          </w:tcPr>
+          <w:p>
+            <w:pPr>
+              <w:rPr>
+                <w:rFonts w:ascii="Calibri" w:eastAsia="新細明體" w:hAnsi="Calibri"/>
+              </w:rPr>
+            </w:pPr>
+          </w:p>
+        </w:tc>
+      </w:tr>
+      <w:tr>
+        <w:tc>
+          <w:tcPr>
+            <w:tcW w:w="3116" w:type="dxa"/>
+          </w:tcPr>
+          <w:p>
+            <w:pPr>
+              <w:rPr>
+                <w:rFonts w:ascii="Calibri" w:eastAsia="新細明體" w:hAnsi="Calibri"/>
+              </w:rPr>
+            </w:pPr>
+            <w:r>
+              <w:rPr>
+                <w:rFonts w:ascii="Calibri" w:eastAsia="新細明體" w:hAnsi="Calibri" w:hint="eastAsia"/>
+              </w:rPr>
+              <w:t>S</w:t>
+            </w:r>
+            <w:r>
+              <w:rPr>
+                <w:rFonts w:ascii="Calibri" w:eastAsia="新細明體" w:hAnsi="Calibri"/>
+              </w:rPr>
+              <w:t>VIM</w:t>
+            </w:r>
+          </w:p>
+        </w:tc>
+        <w:tc>
+          <w:tcPr>
+            <w:tcW w:w="3966" w:type="dxa"/>
+          </w:tcPr>
+          <w:p>
+            <w:pPr>
+              <w:rPr>
+                <w:rFonts w:ascii="Calibri" w:eastAsia="新細明體" w:hAnsi="Calibri" w:hint="eastAsia"/>
+              </w:rPr>
+            </w:pPr>
+            <w:r>
+              <w:rPr>
+                <w:rFonts w:ascii="Calibri" w:eastAsia="新細明體" w:hAnsi="Calibri"/>
+              </w:rPr>
+              <w:t>Mapping-based</w:t>
+            </w:r>
+          </w:p>
+        </w:tc>
+        <w:tc>
+          <w:tcPr>
+            <w:tcW w:w="2268" w:type="dxa"/>
+          </w:tcPr>
+          <w:p>
+            <w:pPr>
+              <w:rPr>
+                <w:rFonts w:ascii="Calibri" w:eastAsia="新細明體" w:hAnsi="Calibri"/>
+              </w:rPr>
+            </w:pPr>
+          </w:p>
+        </w:tc>
+      </w:tr>
+      <w:tr>
+        <w:tc>
+          <w:tcPr>
+            <w:tcW w:w="3116" w:type="dxa"/>
+          </w:tcPr>
+          <w:p>
+            <w:pPr>
+              <w:rPr>
+                <w:rFonts w:ascii="Calibri" w:eastAsia="新細明體" w:hAnsi="Calibri" w:hint="eastAsia"/>
+              </w:rPr>
+            </w:pPr>
+          </w:p>
+        </w:tc>
+        <w:tc>
+          <w:tcPr>
+            <w:tcW w:w="3966" w:type="dxa"/>
+          </w:tcPr>
+          <w:p>
+            <w:pPr>
+              <w:rPr>
+                <w:rFonts w:ascii="Calibri" w:eastAsia="新細明體" w:hAnsi="Calibri" w:hint="eastAsia"/>
+              </w:rPr>
+            </w:pPr>
+          </w:p>
+        </w:tc>
+        <w:tc>
+          <w:tcPr>
+            <w:tcW w:w="2268" w:type="dxa"/>
+          </w:tcPr>
+          <w:p>
+            <w:pPr>
+              <w:rPr>
+                <w:rFonts w:ascii="Calibri" w:eastAsia="新細明體" w:hAnsi="Calibri"/>
+              </w:rPr>
+            </w:pPr>
+          </w:p>
+        </w:tc>
+      </w:tr>
+      <w:tr>
+        <w:tc>
+          <w:tcPr>
+            <w:tcW w:w="3116" w:type="dxa"/>
+          </w:tcPr>
+          <w:p>
+            <w:pPr>
+              <w:rPr>
+                <w:rFonts w:ascii="Calibri" w:eastAsia="新細明體" w:hAnsi="Calibri" w:hint="eastAsia"/>
+              </w:rPr>
+            </w:pPr>
+            <w:r>
+              <w:rPr>
+                <w:rFonts w:ascii="Calibri" w:eastAsia="新細明體" w:hAnsi="Calibri" w:hint="eastAsia"/>
+              </w:rPr>
+              <w:t>S</w:t>
+            </w:r>
+            <w:r>
+              <w:rPr>
+                <w:rFonts w:ascii="Calibri" w:eastAsia="新細明體" w:hAnsi="Calibri"/>
+              </w:rPr>
+              <w:t>VIM-asm</w:t>
+            </w:r>
+          </w:p>
+        </w:tc>
+        <w:tc>
+          <w:tcPr>
+            <w:tcW w:w="3966" w:type="dxa"/>
+          </w:tcPr>
+          <w:p>
+            <w:pPr>
+              <w:rPr>
+                <w:rFonts w:ascii="Calibri" w:eastAsia="新細明體" w:hAnsi="Calibri" w:hint="eastAsia"/>
+              </w:rPr>
+            </w:pPr>
+            <w:r>
+              <w:rPr>
+                <w:rFonts w:ascii="Calibri" w:eastAsia="新細明體" w:hAnsi="Calibri" w:hint="eastAsia"/>
+              </w:rPr>
+              <w:t>F</w:t>
+            </w:r>
+            <w:r>
+              <w:rPr>
+                <w:rFonts w:ascii="Calibri" w:eastAsia="新細明體" w:hAnsi="Calibri"/>
+              </w:rPr>
+              <w:t>ast, easy to use</w:t>
+            </w:r>
+          </w:p>
+        </w:tc>
+        <w:tc>
+          <w:tcPr>
+            <w:tcW w:w="2268" w:type="dxa"/>
+          </w:tcPr>
+          <w:p>
+            <w:pPr>
+              <w:rPr>
+                <w:rFonts w:ascii="Calibri" w:eastAsia="新細明體" w:hAnsi="Calibri"/>
+              </w:rPr>
+            </w:pPr>
+          </w:p>
+        </w:tc>
+      </w:tr>
+      <w:tr>
+        <w:tc>
+          <w:tcPr>
+            <w:tcW w:w="3116" w:type="dxa"/>
+          </w:tcPr>
+          <w:p>
+            <w:pPr>
+              <w:rPr>
+                <w:rFonts w:ascii="Calibri" w:eastAsia="新細明體" w:hAnsi="Calibri" w:hint="eastAsia"/>
+              </w:rPr>
+            </w:pPr>
+            <w:r>
+              <w:rPr>
+                <w:rFonts w:ascii="Calibri" w:eastAsia="新細明體" w:hAnsi="Calibri" w:hint="eastAsia"/>
+              </w:rPr>
+              <w:t>P</w:t>
+            </w:r>
+            <w:r>
+              <w:rPr>
+                <w:rFonts w:ascii="Calibri" w:eastAsia="新細明體" w:hAnsi="Calibri"/>
+              </w:rPr>
+              <w:t>AV</w:t>
+            </w:r>
+          </w:p>
+        </w:tc>
+        <w:tc>
+          <w:tcPr>
+            <w:tcW w:w="3966" w:type="dxa"/>
+          </w:tcPr>
+          <w:p>
+            <w:pPr>
+              <w:rPr>
+                <w:rFonts w:ascii="Calibri" w:eastAsia="新細明體" w:hAnsi="Calibri" w:hint="eastAsia"/>
+              </w:rPr>
+            </w:pPr>
+            <w:r>
+              <w:rPr>
+                <w:rFonts w:ascii="Calibri" w:eastAsia="新細明體" w:hAnsi="Calibri"/>
+              </w:rPr>
+              <w:t xml:space="preserve">Only report INS and DEL right now. </w:t>
+            </w:r>
+            <w:r>
+              <w:rPr>
+                <w:rFonts w:ascii="Calibri" w:eastAsia="新細明體" w:hAnsi="Calibri"/>
+              </w:rPr>
+              <w:lastRenderedPageBreak/>
+              <w:t>Author is responsive.</w:t>
+            </w:r>
+          </w:p>
+        </w:tc>
+        <w:tc>
+          <w:tcPr>
+            <w:tcW w:w="2268" w:type="dxa"/>
+          </w:tcPr>
+          <w:p>
+            <w:pPr>
+              <w:rPr>
+                <w:rFonts w:ascii="Calibri" w:eastAsia="新細明體" w:hAnsi="Calibri"/>
+              </w:rPr>
+            </w:pPr>
+          </w:p>
+        </w:tc>
+      </w:tr>
+      <w:tr>
+        <w:tc>
+          <w:tcPr>
+            <w:tcW w:w="3116" w:type="dxa"/>
+          </w:tcPr>
+          <w:p>
+            <w:pPr>
+              <w:rPr>
+                <w:rFonts w:ascii="Calibri" w:eastAsia="新細明體" w:hAnsi="Calibri" w:hint="eastAsia"/>
+              </w:rPr>
+            </w:pPr>
+            <w:r>
+              <w:rPr>
+                <w:rFonts w:ascii="Calibri" w:eastAsia="新細明體" w:hAnsi="Calibri"/>
+              </w:rPr>
+              <w:t>Syri</w:t>
+            </w:r>
+          </w:p>
+        </w:tc>
+        <w:tc>
+          <w:tcPr>
+            <w:tcW w:w="3966" w:type="dxa"/>
+          </w:tcPr>
+          <w:p>
+            <w:pPr>
+              <w:rPr>
+                <w:rFonts w:ascii="Calibri" w:eastAsia="新細明體" w:hAnsi="Calibri" w:hint="eastAsia"/>
+              </w:rPr>
+            </w:pPr>
+            <w:r>
+              <w:rPr>
+                <w:rFonts w:ascii="Calibri" w:eastAsia="新細明體" w:hAnsi="Calibri"/>
+              </w:rPr>
+              <w:t>Many format requirement but most sensitive?</w:t>
+            </w:r>
+          </w:p>
+        </w:tc>
+        <w:tc>
+          <w:tcPr>
+            <w:tcW w:w="2268" w:type="dxa"/>
+          </w:tcPr>
+          <w:p>
+            <w:pPr>
+              <w:rPr>
+                <w:rFonts w:ascii="Calibri" w:eastAsia="新細明體" w:hAnsi="Calibri"/>
+              </w:rPr>
+            </w:pPr>
+          </w:p>
+        </w:tc>
+      </w:tr>
+    </w:tbl>
+    <w:p>
+      <w:pPr>
+        <w:rPr>
+          <w:rFonts w:hint="eastAsia"/>
+        </w:rPr>
+      </w:pPr>
+    </w:p>
+    <w:p>
+      <w:pPr>
+        <w:rPr>
+          <w:rFonts w:hint="eastAsia"/>
+        </w:rPr>
+      </w:pPr>
+    </w:p>
+    <w:p>
+      <w:pPr>
+        <w:pStyle w:val="Journalsubtitle0"/>
+      </w:pPr>
+      <w:r>
+        <w:t>VCF manipulation</w:t>
+      </w:r>
+    </w:p>
+    <w:tbl>
+      <w:tblPr>
+        <w:tblStyle w:val="af"/>
+        <w:tblW w:w="9350" w:type="dxa"/>
+        <w:tblLayout w:type="fixed"/>
+        <w:tblLook w:val="04A0" w:firstRow="1" w:lastRow="0" w:firstColumn="1" w:lastColumn="0" w:noHBand="0" w:noVBand="1"/>
+      </w:tblPr>
+      <w:tblGrid>
+        <w:gridCol w:w="3116"/>
+        <w:gridCol w:w="3966"/>
+        <w:gridCol w:w="2268"/>
+      </w:tblGrid>
+      <w:tr>
+        <w:tc>
+          <w:tcPr>
+            <w:tcW w:w="3116" w:type="dxa"/>
+          </w:tcPr>
+          <w:p>
+            <w:pPr>
+              <w:rPr>
+                <w:rFonts w:ascii="Calibri" w:eastAsia="新細明體" w:hAnsi="Calibri"/>
+              </w:rPr>
+            </w:pPr>
+            <w:r>
+              <w:rPr>
+                <w:rFonts w:eastAsia="新細明體"/>
+              </w:rPr>
+              <w:t>Program</w:t>
+            </w:r>
+          </w:p>
+        </w:tc>
+        <w:tc>
+          <w:tcPr>
+            <w:tcW w:w="3966" w:type="dxa"/>
+          </w:tcPr>
+          <w:p>
+            <w:pPr>
+              <w:rPr>
+                <w:rFonts w:ascii="Calibri" w:eastAsia="新細明體" w:hAnsi="Calibri"/>
+              </w:rPr>
+            </w:pPr>
+            <w:r>
+              <w:rPr>
+                <w:rFonts w:eastAsia="新細明體"/>
+              </w:rPr>
+              <w:t>Note (performance, function)</w:t>
+            </w:r>
+          </w:p>
+        </w:tc>
+        <w:tc>
+          <w:tcPr>
+            <w:tcW w:w="2268" w:type="dxa"/>
+          </w:tcPr>
+          <w:p>
+            <w:pPr>
+              <w:rPr>
+                <w:rFonts w:ascii="Calibri" w:eastAsia="新細明體" w:hAnsi="Calibri"/>
+              </w:rPr>
+            </w:pPr>
+            <w:r>
+              <w:rPr>
+                <w:rFonts w:eastAsia="新細明體"/>
+              </w:rPr>
+              <w:t>Personal recommendation</w:t>
+            </w:r>
+          </w:p>
+        </w:tc>
+      </w:tr>
+      <w:tr>
+        <w:tc>
+          <w:tcPr>
+            <w:tcW w:w="3116" w:type="dxa"/>
+          </w:tcPr>
+          <w:p>
+            <w:pPr>
+              <w:rPr>
+                <w:rFonts w:ascii="Calibri" w:eastAsia="新細明體" w:hAnsi="Calibri"/>
+              </w:rPr>
+            </w:pPr>
+            <w:r>
+              <w:rPr>
+                <w:rFonts w:eastAsia="新細明體"/>
+              </w:rPr>
+              <w:t>bcftools</w:t>
+            </w:r>
+          </w:p>
+        </w:tc>
+        <w:tc>
+          <w:tcPr>
+            <w:tcW w:w="3966" w:type="dxa"/>
+          </w:tcPr>
+          <w:p>
+            <w:pPr>
+              <w:rPr>
+                <w:rFonts w:ascii="Calibri" w:eastAsia="新細明體" w:hAnsi="Calibri"/>
+              </w:rPr>
+            </w:pPr>
+            <w:r>
+              <w:rPr>
+                <w:rFonts w:eastAsia="新細明體"/>
+              </w:rPr>
+              <w:t>Versatile! But most functions require `bgzip` and `tabix` first</w:t>
+            </w:r>
+          </w:p>
+        </w:tc>
+        <w:tc>
+          <w:tcPr>
+            <w:tcW w:w="2268" w:type="dxa"/>
+          </w:tcPr>
+          <w:p>
+            <w:pPr>
+              <w:rPr>
+                <w:rFonts w:ascii="Calibri" w:eastAsia="新細明體" w:hAnsi="Calibri"/>
+              </w:rPr>
+            </w:pPr>
+            <w:r>
+              <w:rPr>
+                <w:rFonts w:eastAsia="新細明體"/>
+              </w:rPr>
+              <w:t>First choice</w:t>
+            </w:r>
+          </w:p>
+        </w:tc>
+      </w:tr>
+      <w:tr>
+        <w:tc>
+          <w:tcPr>
+            <w:tcW w:w="3116" w:type="dxa"/>
+          </w:tcPr>
+          <w:p>
+            <w:pPr>
+              <w:rPr>
+                <w:rFonts w:ascii="Calibri" w:eastAsia="新細明體" w:hAnsi="Calibri"/>
+              </w:rPr>
+            </w:pPr>
+            <w:r>
+              <w:rPr>
+                <w:rFonts w:eastAsia="新細明體"/>
+              </w:rPr>
+              <w:t>vcftools</w:t>
+            </w:r>
+          </w:p>
+        </w:tc>
+        <w:tc>
+          <w:tcPr>
+            <w:tcW w:w="3966" w:type="dxa"/>
+          </w:tcPr>
+          <w:p>
+            <w:pPr>
+              <w:rPr>
+                <w:rFonts w:ascii="Calibri" w:eastAsia="新細明體" w:hAnsi="Calibri"/>
+              </w:rPr>
+            </w:pPr>
+          </w:p>
+        </w:tc>
+        <w:tc>
+          <w:tcPr>
+            <w:tcW w:w="2268" w:type="dxa"/>
+          </w:tcPr>
+          <w:p>
+            <w:pPr>
+              <w:rPr>
+                <w:rFonts w:ascii="Calibri" w:eastAsia="新細明體" w:hAnsi="Calibri"/>
+              </w:rPr>
+            </w:pPr>
+            <w:r>
+              <w:rPr>
+                <w:rFonts w:eastAsia="新細明體"/>
+              </w:rPr>
+              <w:t>Frequently use</w:t>
+            </w:r>
+          </w:p>
+        </w:tc>
+      </w:tr>
+      <w:tr>
+        <w:tc>
+          <w:tcPr>
+            <w:tcW w:w="3116" w:type="dxa"/>
+          </w:tcPr>
+          <w:p>
+            <w:pPr>
+              <w:rPr>
+                <w:rFonts w:ascii="Calibri" w:eastAsia="新細明體" w:hAnsi="Calibri"/>
+              </w:rPr>
+            </w:pPr>
             <w:r>
               <w:rPr>
                 <w:rFonts w:eastAsia="新細明體"/>
               </w:rPr>
               <w:t>vcflib</w:t>
             </w:r>
-            <w:proofErr w:type="spellEnd"/>
           </w:p>
         </w:tc>
         <w:tc>
@@ -1969,11 +3853,6 @@
     </w:p>
     <w:p/>
     <w:p>
-      <w:pPr>
-        <w:rPr>
-          <w:rFonts w:hint="eastAsia"/>
-        </w:rPr>
-      </w:pPr>
       <w:hyperlink r:id="rId8" w:history="1">
         <w:r>
           <w:rPr>
@@ -1998,21 +3877,8 @@
           <w:numId w:val="3"/>
         </w:numPr>
       </w:pPr>
-      <w:proofErr w:type="spellStart"/>
-      <w:r>
-        <w:t>pauvre</w:t>
-      </w:r>
-      <w:proofErr w:type="spellEnd"/>
-      <w:r>
-        <w:t xml:space="preserve"> is useful to check the sequencing stats (</w:t>
-      </w:r>
-      <w:proofErr w:type="spellStart"/>
-      <w:r>
-        <w:t>pauvre</w:t>
-      </w:r>
-      <w:proofErr w:type="spellEnd"/>
-      <w:r>
-        <w:t xml:space="preserve"> stats) </w:t>
+      <w:r>
+        <w:t xml:space="preserve">pauvre is useful to check the sequencing stats (pauvre stats) </w:t>
       </w:r>
     </w:p>
     <w:p>
@@ -2036,23 +3902,7 @@
         </w:numPr>
       </w:pPr>
       <w:r>
-        <w:t xml:space="preserve">many useful tools (Chopper, </w:t>
-      </w:r>
-      <w:proofErr w:type="spellStart"/>
-      <w:r>
-        <w:t>Cramino</w:t>
-      </w:r>
-      <w:proofErr w:type="spellEnd"/>
-      <w:r>
-        <w:t xml:space="preserve">, </w:t>
-      </w:r>
-      <w:proofErr w:type="spellStart"/>
-      <w:r>
-        <w:t>NanoPlot</w:t>
-      </w:r>
-      <w:proofErr w:type="spellEnd"/>
-      <w:r>
-        <w:t>!)</w:t>
+        <w:t>many useful tools (Chopper, Cramino, NanoPlot!)</w:t>
       </w:r>
     </w:p>
     <w:p>
@@ -2081,6 +3931,7 @@
         </w:numPr>
       </w:pPr>
       <w:r>
+        <w:lastRenderedPageBreak/>
         <w:t>Long-read correction:</w:t>
       </w:r>
     </w:p>
@@ -2150,14 +4001,8 @@
           <w:numId w:val="3"/>
         </w:numPr>
       </w:pPr>
-      <w:proofErr w:type="spellStart"/>
-      <w:r>
-        <w:lastRenderedPageBreak/>
-        <w:t>NextPolish</w:t>
-      </w:r>
-      <w:proofErr w:type="spellEnd"/>
-      <w:r>
-        <w:t>: a fast and efficient genome polishing tool for long-read assembly (&gt;280 citations)</w:t>
+      <w:r>
+        <w:t>NextPolish: a fast and efficient genome polishing tool for long-read assembly (&gt;280 citations)</w:t>
       </w:r>
     </w:p>
     <w:p>
@@ -2186,15 +4031,7 @@
         </w:numPr>
       </w:pPr>
       <w:r>
-        <w:t xml:space="preserve">Improve the assembly by removing </w:t>
-      </w:r>
-      <w:proofErr w:type="spellStart"/>
-      <w:r>
-        <w:t>haplotigs</w:t>
-      </w:r>
-      <w:proofErr w:type="spellEnd"/>
-      <w:r>
-        <w:t xml:space="preserve"> and contig overlaps</w:t>
+        <w:t>Improve the assembly by removing haplotigs and contig overlaps</w:t>
       </w:r>
     </w:p>
     <w:p>
@@ -2234,13 +4071,8 @@
           <w:numId w:val="3"/>
         </w:numPr>
       </w:pPr>
-      <w:proofErr w:type="spellStart"/>
-      <w:r>
-        <w:t>LongStitch</w:t>
-      </w:r>
-      <w:proofErr w:type="spellEnd"/>
-      <w:r>
-        <w:t>: A genome assembly correction and scaffolding pipeline using long reads</w:t>
+      <w:r>
+        <w:t>LongStitch: A genome assembly correction and scaffolding pipeline using long reads</w:t>
       </w:r>
     </w:p>
     <w:p>
@@ -2271,13 +4103,8 @@
           <w:numId w:val="3"/>
         </w:numPr>
       </w:pPr>
-      <w:proofErr w:type="spellStart"/>
-      <w:r>
-        <w:t>RagTag</w:t>
-      </w:r>
-      <w:proofErr w:type="spellEnd"/>
-      <w:r>
-        <w:t xml:space="preserve"> is a collection of software tools for scaffolding and improving modern genome assemblies. </w:t>
+      <w:r>
+        <w:t xml:space="preserve">RagTag is a collection of software tools for scaffolding and improving modern genome assemblies. </w:t>
       </w:r>
     </w:p>
     <w:p>
@@ -2314,23 +4141,7 @@
         </w:numPr>
       </w:pPr>
       <w:r>
-        <w:t xml:space="preserve">QUAST stands for </w:t>
-      </w:r>
-      <w:proofErr w:type="spellStart"/>
-      <w:r>
-        <w:t>QUality</w:t>
-      </w:r>
-      <w:proofErr w:type="spellEnd"/>
-      <w:r>
-        <w:t xml:space="preserve"> </w:t>
-      </w:r>
-      <w:proofErr w:type="spellStart"/>
-      <w:r>
-        <w:t>ASsessment</w:t>
-      </w:r>
-      <w:proofErr w:type="spellEnd"/>
-      <w:r>
-        <w:t xml:space="preserve"> Tool. Genome assembly evaluation tool</w:t>
+        <w:t>QUAST stands for QUality ASsessment Tool. Genome assembly evaluation tool</w:t>
       </w:r>
     </w:p>
     <w:p>
@@ -2536,15 +4347,7 @@
         </w:numPr>
       </w:pPr>
       <w:r>
-        <w:t xml:space="preserve">Indel caller. </w:t>
-      </w:r>
-      <w:proofErr w:type="spellStart"/>
-      <w:r>
-        <w:t>IMSindel</w:t>
-      </w:r>
-      <w:proofErr w:type="spellEnd"/>
-      <w:r>
-        <w:t>: An accurate intermediate-size indel detection tool incorporating de novo assembly (18 citations)</w:t>
+        <w:t>Indel caller. IMSindel: An accurate intermediate-size indel detection tool incorporating de novo assembly (18 citations)</w:t>
       </w:r>
     </w:p>
     <w:p>
@@ -2576,13 +4379,9 @@
         </w:numPr>
       </w:pPr>
       <w:r>
-        <w:t xml:space="preserve">SNP+ Indel caller: </w:t>
-      </w:r>
-      <w:proofErr w:type="spellStart"/>
-      <w:r>
-        <w:t>NanoCaller</w:t>
-      </w:r>
-      <w:proofErr w:type="spellEnd"/>
+        <w:lastRenderedPageBreak/>
+        <w:t>SNP+ Indel caller: NanoCaller</w:t>
+      </w:r>
     </w:p>
     <w:p>
       <w:pPr>
@@ -2621,21 +4420,8 @@
           <w:numId w:val="3"/>
         </w:numPr>
       </w:pPr>
-      <w:proofErr w:type="spellStart"/>
-      <w:r>
-        <w:t>NanoSNP</w:t>
-      </w:r>
-      <w:proofErr w:type="spellEnd"/>
-      <w:r>
-        <w:t xml:space="preserve"> in inferior to clair3 but superior to other SNP callers for long reads when the coverage is low. </w:t>
-      </w:r>
-      <w:proofErr w:type="spellStart"/>
-      <w:r>
-        <w:t>NanoCaller</w:t>
-      </w:r>
-      <w:proofErr w:type="spellEnd"/>
-      <w:r>
-        <w:t xml:space="preserve"> is much inferior to clair3 when the coverage is low.</w:t>
+      <w:r>
+        <w:t>NanoSNP in inferior to clair3 but superior to other SNP callers for long reads when the coverage is low. NanoCaller is much inferior to clair3 when the coverage is low.</w:t>
       </w:r>
     </w:p>
     <w:p>
@@ -2647,7 +4433,6 @@
         </w:numPr>
       </w:pPr>
       <w:r>
-        <w:lastRenderedPageBreak/>
         <w:t>SV detection after Mummer</w:t>
       </w:r>
     </w:p>
@@ -2679,23 +4464,13 @@
           <w:numId w:val="3"/>
         </w:numPr>
       </w:pPr>
-      <w:proofErr w:type="spellStart"/>
       <w:r>
         <w:rPr>
           <w:rFonts w:ascii="Segoe UI" w:hAnsi="Segoe UI" w:cs="Segoe UI"/>
           <w:color w:val="24292F"/>
           <w:shd w:val="clear" w:color="auto" w:fill="FFFFFF"/>
         </w:rPr>
-        <w:t>MUM&amp;Co</w:t>
-      </w:r>
-      <w:proofErr w:type="spellEnd"/>
-      <w:r>
-        <w:rPr>
-          <w:rFonts w:ascii="Segoe UI" w:hAnsi="Segoe UI" w:cs="Segoe UI"/>
-          <w:color w:val="24292F"/>
-          <w:shd w:val="clear" w:color="auto" w:fill="FFFFFF"/>
-        </w:rPr>
-        <w:t xml:space="preserve">: </w:t>
+        <w:t xml:space="preserve">MUM&amp;Co: </w:t>
       </w:r>
       <w:hyperlink r:id="rId25">
         <w:r>
@@ -2758,13 +4533,8 @@
           <w:numId w:val="3"/>
         </w:numPr>
       </w:pPr>
-      <w:proofErr w:type="spellStart"/>
-      <w:r>
-        <w:t>NanoSV</w:t>
-      </w:r>
-      <w:proofErr w:type="spellEnd"/>
-      <w:r>
-        <w:t>: not maintained now</w:t>
+      <w:r>
+        <w:t>NanoSV: not maintained now</w:t>
       </w:r>
     </w:p>
     <w:p>
@@ -2775,13 +4545,8 @@
           <w:numId w:val="3"/>
         </w:numPr>
       </w:pPr>
-      <w:proofErr w:type="spellStart"/>
-      <w:r>
-        <w:t>PBHoney</w:t>
-      </w:r>
-      <w:proofErr w:type="spellEnd"/>
-      <w:r>
-        <w:t>: JJ said “NO!”</w:t>
+      <w:r>
+        <w:t>PBHoney: JJ said “NO!”</w:t>
       </w:r>
     </w:p>
     <w:p>
@@ -2792,13 +4557,8 @@
           <w:numId w:val="3"/>
         </w:numPr>
       </w:pPr>
-      <w:proofErr w:type="spellStart"/>
-      <w:r>
-        <w:t>NanoVar</w:t>
-      </w:r>
-      <w:proofErr w:type="spellEnd"/>
-      <w:r>
-        <w:t xml:space="preserve">: requires training but the outcome is guaranteed </w:t>
+      <w:r>
+        <w:t xml:space="preserve">NanoVar: requires training but the outcome is guaranteed </w:t>
       </w:r>
     </w:p>
     <w:p>
@@ -2873,29 +4633,8 @@
           <w:numId w:val="3"/>
         </w:numPr>
       </w:pPr>
-      <w:proofErr w:type="spellStart"/>
-      <w:r>
-        <w:t>SequelTools</w:t>
-      </w:r>
-      <w:proofErr w:type="spellEnd"/>
-      <w:r>
-        <w:t xml:space="preserve"> is a program that provides a collection of tools for working with multiple </w:t>
-      </w:r>
-      <w:proofErr w:type="spellStart"/>
-      <w:r>
-        <w:t>SMRTcells</w:t>
-      </w:r>
-      <w:proofErr w:type="spellEnd"/>
-      <w:r>
-        <w:t xml:space="preserve"> of BAM format PacBio Sequel raw </w:t>
-      </w:r>
-      <w:proofErr w:type="spellStart"/>
-      <w:r>
-        <w:t>sequece</w:t>
-      </w:r>
-      <w:proofErr w:type="spellEnd"/>
-      <w:r>
-        <w:t xml:space="preserve"> data</w:t>
+      <w:r>
+        <w:t>SequelTools is a program that provides a collection of tools for working with multiple SMRTcells of BAM format PacBio Sequel raw sequece data</w:t>
       </w:r>
     </w:p>
     <w:p>
@@ -3045,11 +4784,9 @@
           <w:numId w:val="3"/>
         </w:numPr>
       </w:pPr>
-      <w:proofErr w:type="spellStart"/>
       <w:r>
         <w:t>VCFtools</w:t>
       </w:r>
-      <w:proofErr w:type="spellEnd"/>
     </w:p>
     <w:p>
       <w:pPr>
@@ -3059,11 +4796,9 @@
           <w:numId w:val="3"/>
         </w:numPr>
       </w:pPr>
-      <w:proofErr w:type="spellStart"/>
       <w:r>
         <w:t>BCFtools</w:t>
       </w:r>
-      <w:proofErr w:type="spellEnd"/>
     </w:p>
     <w:p>
       <w:pPr>
@@ -3073,13 +4808,8 @@
           <w:numId w:val="3"/>
         </w:numPr>
       </w:pPr>
-      <w:proofErr w:type="spellStart"/>
-      <w:r>
-        <w:t>Vcf</w:t>
-      </w:r>
-      <w:proofErr w:type="spellEnd"/>
-      <w:r>
-        <w:t xml:space="preserve"> -kit</w:t>
+      <w:r>
+        <w:t>Vcf -kit</w:t>
       </w:r>
     </w:p>
     <w:p>
@@ -3090,19 +4820,9 @@
           <w:numId w:val="3"/>
         </w:numPr>
       </w:pPr>
-      <w:proofErr w:type="spellStart"/>
-      <w:r>
-        <w:t>Vcf</w:t>
-      </w:r>
-      <w:proofErr w:type="spellEnd"/>
-      <w:r>
-        <w:t xml:space="preserve"> </w:t>
-      </w:r>
-      <w:proofErr w:type="spellStart"/>
-      <w:r>
-        <w:t>toolz</w:t>
-      </w:r>
-      <w:proofErr w:type="spellEnd"/>
+      <w:r>
+        <w:t>Vcf toolz</w:t>
+      </w:r>
     </w:p>
     <w:p>
       <w:pPr>
@@ -3112,11 +4832,9 @@
           <w:numId w:val="3"/>
         </w:numPr>
       </w:pPr>
-      <w:proofErr w:type="spellStart"/>
       <w:r>
         <w:t>Vcflib</w:t>
       </w:r>
-      <w:proofErr w:type="spellEnd"/>
     </w:p>
     <w:p>
       <w:pPr>
@@ -3127,6 +4845,7 @@
         </w:numPr>
       </w:pPr>
       <w:r>
+        <w:lastRenderedPageBreak/>
         <w:t>RTG tools</w:t>
       </w:r>
     </w:p>
@@ -3150,11 +4869,9 @@
           <w:numId w:val="3"/>
         </w:numPr>
       </w:pPr>
-      <w:proofErr w:type="spellStart"/>
       <w:r>
         <w:t>Samtools</w:t>
       </w:r>
-      <w:proofErr w:type="spellEnd"/>
     </w:p>
     <w:p>
       <w:pPr>
@@ -3164,13 +4881,8 @@
           <w:numId w:val="3"/>
         </w:numPr>
       </w:pPr>
-      <w:proofErr w:type="spellStart"/>
-      <w:r>
-        <w:t>Sambamba</w:t>
-      </w:r>
-      <w:proofErr w:type="spellEnd"/>
-      <w:r>
-        <w:t xml:space="preserve">: </w:t>
+      <w:r>
+        <w:t xml:space="preserve">Sambamba: </w:t>
       </w:r>
       <w:hyperlink r:id="rId34">
         <w:r>
@@ -3221,15 +4933,7 @@
         </w:numPr>
       </w:pPr>
       <w:r>
-        <w:t xml:space="preserve">NextSV3: automated </w:t>
-      </w:r>
-      <w:proofErr w:type="spellStart"/>
-      <w:r>
-        <w:t>structrual</w:t>
-      </w:r>
-      <w:proofErr w:type="spellEnd"/>
-      <w:r>
-        <w:t xml:space="preserve"> variation detection from long-read sequencing using state-of-the-art tools.</w:t>
+        <w:t>NextSV3: automated structrual variation detection from long-read sequencing using state-of-the-art tools.</w:t>
       </w:r>
     </w:p>
     <w:p>
@@ -3240,13 +4944,8 @@
           <w:numId w:val="2"/>
         </w:numPr>
       </w:pPr>
-      <w:proofErr w:type="spellStart"/>
-      <w:r>
-        <w:t>Dysgu</w:t>
-      </w:r>
-      <w:proofErr w:type="spellEnd"/>
-      <w:r>
-        <w:t>: efficient structural variant calling using short or long reads</w:t>
+      <w:r>
+        <w:t>Dysgu: efficient structural variant calling using short or long reads</w:t>
       </w:r>
     </w:p>
     <w:p>
@@ -3281,13 +4980,8 @@
           <w:numId w:val="1"/>
         </w:numPr>
       </w:pPr>
-      <w:proofErr w:type="spellStart"/>
-      <w:r>
-        <w:t>genodive</w:t>
-      </w:r>
-      <w:proofErr w:type="spellEnd"/>
-      <w:r>
-        <w:t xml:space="preserve"> version 3.0</w:t>
+      <w:r>
+        <w:t>genodive version 3.0</w:t>
       </w:r>
     </w:p>
     <w:p>
@@ -3380,21 +5074,8 @@
           <w:numId w:val="1"/>
         </w:numPr>
       </w:pPr>
-      <w:proofErr w:type="spellStart"/>
-      <w:r>
-        <w:t>BlasR</w:t>
-      </w:r>
-      <w:proofErr w:type="spellEnd"/>
-      <w:r>
-        <w:t xml:space="preserve"> [76], </w:t>
-      </w:r>
-      <w:proofErr w:type="spellStart"/>
-      <w:r>
-        <w:t>MUMmmer</w:t>
-      </w:r>
-      <w:proofErr w:type="spellEnd"/>
-      <w:r>
-        <w:t xml:space="preserve"> [77], or Minimap2</w:t>
+      <w:r>
+        <w:t>BlasR [76], MUMmmer [77], or Minimap2</w:t>
       </w:r>
     </w:p>
     <w:p>
@@ -3417,35 +5098,9 @@
           <w:numId w:val="1"/>
         </w:numPr>
       </w:pPr>
-      <w:proofErr w:type="spellStart"/>
-      <w:r>
-        <w:t>cuteSV</w:t>
-      </w:r>
-      <w:proofErr w:type="spellEnd"/>
-      <w:r>
-        <w:t xml:space="preserve">, </w:t>
-      </w:r>
-      <w:proofErr w:type="spellStart"/>
-      <w:r>
-        <w:t>LRcaller</w:t>
-      </w:r>
-      <w:proofErr w:type="spellEnd"/>
-      <w:r>
-        <w:t xml:space="preserve">, Sniffles, </w:t>
-      </w:r>
-      <w:proofErr w:type="spellStart"/>
-      <w:r>
-        <w:t>SVJedi</w:t>
-      </w:r>
-      <w:proofErr w:type="spellEnd"/>
-      <w:r>
-        <w:t xml:space="preserve">, and </w:t>
-      </w:r>
-      <w:proofErr w:type="spellStart"/>
-      <w:r>
-        <w:t>VaPoR</w:t>
-      </w:r>
-      <w:proofErr w:type="spellEnd"/>
+      <w:r>
+        <w:t>cuteSV, LRcaller, Sniffles, SVJedi, and VaPoR</w:t>
+      </w:r>
     </w:p>
     <w:p>
       <w:pPr>
@@ -3503,13 +5158,8 @@
           <w:numId w:val="1"/>
         </w:numPr>
       </w:pPr>
-      <w:proofErr w:type="spellStart"/>
-      <w:r>
-        <w:t>sv</w:t>
-      </w:r>
-      <w:proofErr w:type="spellEnd"/>
-      <w:r>
-        <w:t>-callers: a highly portable parallel workflow for structural variant detection in whole-genome sequence data</w:t>
+      <w:r>
+        <w:t>sv-callers: a highly portable parallel workflow for structural variant detection in whole-genome sequence data</w:t>
       </w:r>
     </w:p>
     <w:p>
@@ -3521,6 +5171,7 @@
         </w:numPr>
       </w:pPr>
       <w:r>
+        <w:lastRenderedPageBreak/>
         <w:t>SV caller or workflow, LOOOOOOONG-read mapping-based approach</w:t>
       </w:r>
     </w:p>
@@ -3556,13 +5207,8 @@
           <w:numId w:val="1"/>
         </w:numPr>
       </w:pPr>
-      <w:proofErr w:type="spellStart"/>
-      <w:r>
-        <w:t>PBHoney</w:t>
-      </w:r>
-      <w:proofErr w:type="spellEnd"/>
-      <w:r>
-        <w:t>: For PacBio, relying on BLASR alignments</w:t>
+      <w:r>
+        <w:t>PBHoney: For PacBio, relying on BLASR alignments</w:t>
       </w:r>
     </w:p>
     <w:p>
@@ -3574,7 +5220,6 @@
         </w:numPr>
       </w:pPr>
       <w:r>
-        <w:lastRenderedPageBreak/>
         <w:t>PacBio structural variant calling and analysis tools (PBSV) : For PacBio, SVs within the range of 20+ bp</w:t>
       </w:r>
     </w:p>
@@ -3598,21 +5243,8 @@
           <w:numId w:val="1"/>
         </w:numPr>
       </w:pPr>
-      <w:proofErr w:type="spellStart"/>
-      <w:r>
-        <w:t>NanoSV</w:t>
-      </w:r>
-      <w:proofErr w:type="spellEnd"/>
-      <w:r>
-        <w:t xml:space="preserve">: For Oxford Nanopore, preferentially uses as input an alignment from LAST. </w:t>
-      </w:r>
-      <w:proofErr w:type="spellStart"/>
-      <w:r>
-        <w:t>NanoSV</w:t>
-      </w:r>
-      <w:proofErr w:type="spellEnd"/>
-      <w:r>
-        <w:t xml:space="preserve"> reports only breakpoints (BND) which again makes the interpretation of the SVs type difficult.</w:t>
+      <w:r>
+        <w:t>NanoSV: For Oxford Nanopore, preferentially uses as input an alignment from LAST. NanoSV reports only breakpoints (BND) which again makes the interpretation of the SVs type difficult.</w:t>
       </w:r>
     </w:p>
     <w:p>
@@ -3647,13 +5279,8 @@
           <w:numId w:val="1"/>
         </w:numPr>
       </w:pPr>
-      <w:proofErr w:type="spellStart"/>
-      <w:r>
-        <w:t>SGVar</w:t>
-      </w:r>
-      <w:proofErr w:type="spellEnd"/>
-      <w:r>
-        <w:t xml:space="preserve"> [32] is a more recent string graph-based (see Table 2 for definition) de novo assembly pipeline based on the SGA assembler [75] that also uses short-read sequencing data</w:t>
+      <w:r>
+        <w:t>SGVar [32] is a more recent string graph-based (see Table 2 for definition) de novo assembly pipeline based on the SGA assembler [75] that also uses short-read sequencing data</w:t>
       </w:r>
     </w:p>
     <w:p>
@@ -3664,21 +5291,8 @@
           <w:numId w:val="1"/>
         </w:numPr>
       </w:pPr>
-      <w:proofErr w:type="spellStart"/>
-      <w:r>
-        <w:t>Assemblytics</w:t>
-      </w:r>
-      <w:proofErr w:type="spellEnd"/>
-      <w:r>
-        <w:t xml:space="preserve"> [34] is a web application that relies on </w:t>
-      </w:r>
-      <w:proofErr w:type="spellStart"/>
-      <w:r>
-        <w:t>MUMmer</w:t>
-      </w:r>
-      <w:proofErr w:type="spellEnd"/>
-      <w:r>
-        <w:t xml:space="preserve"> and identifies insertions and deletions</w:t>
+      <w:r>
+        <w:t>Assemblytics [34] is a web application that relies on MUMmer and identifies insertions and deletions</w:t>
       </w:r>
     </w:p>
     <w:p>
@@ -3701,19 +5315,9 @@
           <w:numId w:val="1"/>
         </w:numPr>
       </w:pPr>
-      <w:proofErr w:type="spellStart"/>
-      <w:r>
-        <w:t>SMARTie</w:t>
-      </w:r>
-      <w:proofErr w:type="spellEnd"/>
-      <w:r>
-        <w:t xml:space="preserve">-SV was recently introduced to detect insertions, deletions, and inversions, using </w:t>
-      </w:r>
-      <w:proofErr w:type="spellStart"/>
-      <w:r>
-        <w:t>BlasR</w:t>
-      </w:r>
-      <w:proofErr w:type="spellEnd"/>
+      <w:r>
+        <w:t>SMARTie-SV was recently introduced to detect insertions, deletions, and inversions, using BlasR</w:t>
+      </w:r>
     </w:p>
     <w:p>
       <w:pPr>
@@ -3735,21 +5339,8 @@
           <w:numId w:val="1"/>
         </w:numPr>
       </w:pPr>
-      <w:proofErr w:type="spellStart"/>
-      <w:r>
-        <w:t>Hic_breakfinder</w:t>
-      </w:r>
-      <w:proofErr w:type="spellEnd"/>
-      <w:r>
-        <w:t xml:space="preserve"> (1+ </w:t>
-      </w:r>
-      <w:proofErr w:type="spellStart"/>
-      <w:r>
-        <w:t>Mbp</w:t>
-      </w:r>
-      <w:proofErr w:type="spellEnd"/>
-      <w:r>
-        <w:t>), can potentially identify all types of SVs</w:t>
+      <w:r>
+        <w:t>Hic_breakfinder (1+ Mbp), can potentially identify all types of SVs</w:t>
       </w:r>
     </w:p>
     <w:p>
@@ -3761,23 +5352,7 @@
         </w:numPr>
       </w:pPr>
       <w:r>
-        <w:t xml:space="preserve">Strand-Seq, </w:t>
-      </w:r>
-      <w:proofErr w:type="spellStart"/>
-      <w:r>
-        <w:t>Strandseq-InvertR</w:t>
-      </w:r>
-      <w:proofErr w:type="spellEnd"/>
-      <w:r>
-        <w:t xml:space="preserve"> [68] (min ~ 1 </w:t>
-      </w:r>
-      <w:proofErr w:type="spellStart"/>
-      <w:r>
-        <w:t>kbp</w:t>
-      </w:r>
-      <w:proofErr w:type="spellEnd"/>
-      <w:r>
-        <w:t>)</w:t>
+        <w:t>Strand-Seq, Strandseq-InvertR [68] (min ~ 1 kbp)</w:t>
       </w:r>
     </w:p>
     <w:p>
@@ -3788,11 +5363,9 @@
           <w:numId w:val="1"/>
         </w:numPr>
       </w:pPr>
-      <w:proofErr w:type="spellStart"/>
       <w:r>
         <w:t>misc</w:t>
       </w:r>
-      <w:proofErr w:type="spellEnd"/>
     </w:p>
     <w:p>
       <w:pPr>
@@ -3822,21 +5395,8 @@
           <w:numId w:val="1"/>
         </w:numPr>
       </w:pPr>
-      <w:proofErr w:type="spellStart"/>
-      <w:r>
-        <w:t>GenomeScope</w:t>
-      </w:r>
-      <w:proofErr w:type="spellEnd"/>
-      <w:r>
-        <w:t xml:space="preserve">: Estimate genome heterozygosity, repeat content, and size from sequencing reads using a </w:t>
-      </w:r>
-      <w:proofErr w:type="spellStart"/>
-      <w:r>
-        <w:t>kmer</w:t>
-      </w:r>
-      <w:proofErr w:type="spellEnd"/>
-      <w:r>
-        <w:t>-based statistical approach.</w:t>
+      <w:r>
+        <w:t>GenomeScope: Estimate genome heterozygosity, repeat content, and size from sequencing reads using a kmer-based statistical approach.</w:t>
       </w:r>
     </w:p>
     <w:p>
@@ -3847,21 +5407,8 @@
           <w:numId w:val="1"/>
         </w:numPr>
       </w:pPr>
-      <w:proofErr w:type="spellStart"/>
-      <w:r>
-        <w:t>GenomeScope</w:t>
-      </w:r>
-      <w:proofErr w:type="spellEnd"/>
-      <w:r>
-        <w:t xml:space="preserve"> 2.0 and </w:t>
-      </w:r>
-      <w:proofErr w:type="spellStart"/>
-      <w:r>
-        <w:t>Smudgeplot</w:t>
-      </w:r>
-      <w:proofErr w:type="spellEnd"/>
-      <w:r>
-        <w:t xml:space="preserve"> for reference-free profiling of polyploid genomes</w:t>
+      <w:r>
+        <w:t>GenomeScope 2.0 and Smudgeplot for reference-free profiling of polyploid genomes</w:t>
       </w:r>
     </w:p>
     <w:p/>

--- a/Note of software.docx
+++ b/Note of software.docx
@@ -100,12 +100,14 @@
                 <w:rFonts w:ascii="Calibri" w:eastAsia="新細明體" w:hAnsi="Calibri"/>
               </w:rPr>
             </w:pPr>
+            <w:proofErr w:type="spellStart"/>
             <w:r>
               <w:rPr>
                 <w:rFonts w:eastAsia="新細明體"/>
               </w:rPr>
               <w:t>SeqKit</w:t>
             </w:r>
+            <w:proofErr w:type="spellEnd"/>
           </w:p>
         </w:tc>
         <w:tc>
@@ -234,12 +236,14 @@
                 <w:rFonts w:ascii="Calibri" w:eastAsia="新細明體" w:hAnsi="Calibri"/>
               </w:rPr>
             </w:pPr>
+            <w:proofErr w:type="spellStart"/>
             <w:r>
               <w:rPr>
                 <w:rFonts w:eastAsia="新細明體"/>
               </w:rPr>
               <w:t>fastqc</w:t>
             </w:r>
+            <w:proofErr w:type="spellEnd"/>
           </w:p>
         </w:tc>
         <w:tc>
@@ -290,12 +294,14 @@
                 <w:rFonts w:ascii="Calibri" w:eastAsia="新細明體" w:hAnsi="Calibri"/>
               </w:rPr>
             </w:pPr>
+            <w:proofErr w:type="spellStart"/>
             <w:r>
               <w:rPr>
                 <w:rFonts w:eastAsia="新細明體"/>
               </w:rPr>
               <w:t>multiqc</w:t>
             </w:r>
+            <w:proofErr w:type="spellEnd"/>
           </w:p>
         </w:tc>
         <w:tc>
@@ -334,12 +340,14 @@
                 <w:rFonts w:ascii="Calibri" w:eastAsia="新細明體" w:hAnsi="Calibri"/>
               </w:rPr>
             </w:pPr>
+            <w:proofErr w:type="spellStart"/>
             <w:r>
               <w:rPr>
                 <w:rFonts w:eastAsia="新細明體"/>
               </w:rPr>
               <w:t>LongQC</w:t>
             </w:r>
+            <w:proofErr w:type="spellEnd"/>
           </w:p>
         </w:tc>
         <w:tc>
@@ -390,12 +398,14 @@
                 <w:rFonts w:ascii="Calibri" w:eastAsia="新細明體" w:hAnsi="Calibri"/>
               </w:rPr>
             </w:pPr>
+            <w:proofErr w:type="spellStart"/>
             <w:r>
               <w:rPr>
                 <w:rFonts w:eastAsia="新細明體"/>
               </w:rPr>
               <w:t>pycoQC</w:t>
             </w:r>
+            <w:proofErr w:type="spellEnd"/>
           </w:p>
         </w:tc>
         <w:tc>
@@ -561,12 +571,14 @@
                 <w:rFonts w:ascii="Calibri" w:eastAsia="新細明體" w:hAnsi="Calibri"/>
               </w:rPr>
             </w:pPr>
+            <w:proofErr w:type="spellStart"/>
             <w:r>
               <w:rPr>
                 <w:rFonts w:eastAsia="新細明體"/>
               </w:rPr>
               <w:t>fastp</w:t>
             </w:r>
+            <w:proofErr w:type="spellEnd"/>
           </w:p>
         </w:tc>
         <w:tc>
@@ -617,12 +629,14 @@
                 <w:rFonts w:ascii="Calibri" w:eastAsia="新細明體" w:hAnsi="Calibri"/>
               </w:rPr>
             </w:pPr>
+            <w:proofErr w:type="spellStart"/>
             <w:r>
               <w:rPr>
                 <w:rFonts w:eastAsia="新細明體"/>
               </w:rPr>
               <w:t>trimmomatics</w:t>
             </w:r>
+            <w:proofErr w:type="spellEnd"/>
           </w:p>
         </w:tc>
         <w:tc>
@@ -670,10 +684,7 @@
       </w:pPr>
       <w:r>
         <w:lastRenderedPageBreak/>
-        <w:t>Long-read</w:t>
-      </w:r>
-      <w:r>
-        <w:t xml:space="preserve"> trimming</w:t>
+        <w:t>Long-read trimming</w:t>
       </w:r>
     </w:p>
     <w:tbl>
@@ -755,6 +766,7 @@
                 <w:rFonts w:ascii="Calibri" w:eastAsia="新細明體" w:hAnsi="Calibri"/>
               </w:rPr>
             </w:pPr>
+            <w:proofErr w:type="spellStart"/>
             <w:r>
               <w:rPr>
                 <w:rFonts w:ascii="Calibri" w:eastAsia="新細明體" w:hAnsi="Calibri" w:hint="eastAsia"/>
@@ -767,6 +779,7 @@
               </w:rPr>
               <w:t>orechop-abi</w:t>
             </w:r>
+            <w:proofErr w:type="spellEnd"/>
           </w:p>
         </w:tc>
         <w:tc>
@@ -845,22 +858,13 @@
         </w:tc>
       </w:tr>
     </w:tbl>
-    <w:p>
-      <w:pPr>
-        <w:rPr>
-          <w:rFonts w:hint="eastAsia"/>
-        </w:rPr>
-      </w:pPr>
-    </w:p>
+    <w:p/>
     <w:p>
       <w:pPr>
         <w:pStyle w:val="Journalsubtitle0"/>
       </w:pPr>
       <w:r>
-        <w:t>Long-read</w:t>
-      </w:r>
-      <w:r>
-        <w:t xml:space="preserve"> de novo genome assembly</w:t>
+        <w:t>Long-read de novo genome assembly</w:t>
       </w:r>
     </w:p>
     <w:tbl>
@@ -942,6 +946,7 @@
                 <w:rFonts w:ascii="Calibri" w:eastAsia="新細明體" w:hAnsi="Calibri"/>
               </w:rPr>
             </w:pPr>
+            <w:proofErr w:type="spellStart"/>
             <w:r>
               <w:rPr>
                 <w:rFonts w:ascii="Calibri" w:eastAsia="新細明體" w:hAnsi="Calibri" w:hint="eastAsia"/>
@@ -954,6 +959,7 @@
               </w:rPr>
               <w:t>lye</w:t>
             </w:r>
+            <w:proofErr w:type="spellEnd"/>
           </w:p>
         </w:tc>
         <w:tc>
@@ -992,6 +998,7 @@
                 <w:rFonts w:ascii="Calibri" w:eastAsia="新細明體" w:hAnsi="Calibri"/>
               </w:rPr>
             </w:pPr>
+            <w:proofErr w:type="spellStart"/>
             <w:r>
               <w:rPr>
                 <w:rFonts w:ascii="Calibri" w:eastAsia="新細明體" w:hAnsi="Calibri" w:hint="eastAsia"/>
@@ -1002,7 +1009,42 @@
               <w:rPr>
                 <w:rFonts w:ascii="Calibri" w:eastAsia="新細明體" w:hAnsi="Calibri"/>
               </w:rPr>
-              <w:t>anu/Hi-canu/Canu-trio</w:t>
+              <w:t>anu</w:t>
+            </w:r>
+            <w:proofErr w:type="spellEnd"/>
+            <w:r>
+              <w:rPr>
+                <w:rFonts w:ascii="Calibri" w:eastAsia="新細明體" w:hAnsi="Calibri"/>
+              </w:rPr>
+              <w:t>/Hi-</w:t>
+            </w:r>
+            <w:proofErr w:type="spellStart"/>
+            <w:r>
+              <w:rPr>
+                <w:rFonts w:ascii="Calibri" w:eastAsia="新細明體" w:hAnsi="Calibri"/>
+              </w:rPr>
+              <w:t>canu</w:t>
+            </w:r>
+            <w:proofErr w:type="spellEnd"/>
+            <w:r>
+              <w:rPr>
+                <w:rFonts w:ascii="Calibri" w:eastAsia="新細明體" w:hAnsi="Calibri"/>
+              </w:rPr>
+              <w:t>/</w:t>
+            </w:r>
+            <w:proofErr w:type="spellStart"/>
+            <w:r>
+              <w:rPr>
+                <w:rFonts w:ascii="Calibri" w:eastAsia="新細明體" w:hAnsi="Calibri"/>
+              </w:rPr>
+              <w:t>Canu</w:t>
+            </w:r>
+            <w:proofErr w:type="spellEnd"/>
+            <w:r>
+              <w:rPr>
+                <w:rFonts w:ascii="Calibri" w:eastAsia="新細明體" w:hAnsi="Calibri"/>
+              </w:rPr>
+              <w:t>-trio</w:t>
             </w:r>
           </w:p>
         </w:tc>
@@ -1039,21 +1081,29 @@
           <w:p>
             <w:pPr>
               <w:rPr>
+                <w:rFonts w:ascii="Calibri" w:eastAsia="新細明體" w:hAnsi="Calibri"/>
+              </w:rPr>
+            </w:pPr>
+            <w:r>
+              <w:rPr>
                 <w:rFonts w:ascii="Calibri" w:eastAsia="新細明體" w:hAnsi="Calibri" w:hint="eastAsia"/>
               </w:rPr>
-            </w:pPr>
-            <w:r>
-              <w:rPr>
-                <w:rFonts w:ascii="Calibri" w:eastAsia="新細明體" w:hAnsi="Calibri" w:hint="eastAsia"/>
-              </w:rPr>
               <w:t>N</w:t>
             </w:r>
             <w:r>
               <w:rPr>
                 <w:rFonts w:ascii="Calibri" w:eastAsia="新細明體" w:hAnsi="Calibri"/>
               </w:rPr>
-              <w:t>ext denovo</w:t>
-            </w:r>
+              <w:t xml:space="preserve">ext </w:t>
+            </w:r>
+            <w:proofErr w:type="spellStart"/>
+            <w:r>
+              <w:rPr>
+                <w:rFonts w:ascii="Calibri" w:eastAsia="新細明體" w:hAnsi="Calibri"/>
+              </w:rPr>
+              <w:t>denovo</w:t>
+            </w:r>
+            <w:proofErr w:type="spellEnd"/>
           </w:p>
         </w:tc>
         <w:tc>
@@ -1089,13 +1139,14 @@
           <w:p>
             <w:pPr>
               <w:rPr>
+                <w:rFonts w:ascii="Calibri" w:eastAsia="新細明體" w:hAnsi="Calibri"/>
+              </w:rPr>
+            </w:pPr>
+            <w:proofErr w:type="spellStart"/>
+            <w:r>
+              <w:rPr>
                 <w:rFonts w:ascii="Calibri" w:eastAsia="新細明體" w:hAnsi="Calibri" w:hint="eastAsia"/>
               </w:rPr>
-            </w:pPr>
-            <w:r>
-              <w:rPr>
-                <w:rFonts w:ascii="Calibri" w:eastAsia="新細明體" w:hAnsi="Calibri" w:hint="eastAsia"/>
-              </w:rPr>
               <w:t>H</w:t>
             </w:r>
             <w:r>
@@ -1104,6 +1155,7 @@
               </w:rPr>
               <w:t>ifiasm</w:t>
             </w:r>
+            <w:proofErr w:type="spellEnd"/>
           </w:p>
         </w:tc>
         <w:tc>
@@ -1295,9 +1347,6 @@
     <w:p>
       <w:pPr>
         <w:pStyle w:val="Journalsubtitle0"/>
-        <w:rPr>
-          <w:rFonts w:hint="eastAsia"/>
-        </w:rPr>
       </w:pPr>
       <w:r>
         <w:rPr>
@@ -1309,13 +1358,7 @@
         <w:t>lisher</w:t>
       </w:r>
       <w:r>
-        <w:t xml:space="preserve"> </w:t>
-      </w:r>
-      <w:r>
-        <w:t xml:space="preserve">of </w:t>
-      </w:r>
-      <w:r>
-        <w:t>de novo genome assembly</w:t>
+        <w:t xml:space="preserve"> of de novo genome assembly</w:t>
       </w:r>
     </w:p>
     <w:p/>
@@ -1448,12 +1491,14 @@
                 <w:rFonts w:ascii="Calibri" w:eastAsia="新細明體" w:hAnsi="Calibri"/>
               </w:rPr>
             </w:pPr>
+            <w:proofErr w:type="spellStart"/>
             <w:r>
               <w:rPr>
                 <w:rFonts w:ascii="Calibri" w:eastAsia="新細明體" w:hAnsi="Calibri"/>
               </w:rPr>
               <w:t>NextPolish</w:t>
             </w:r>
+            <w:proofErr w:type="spellEnd"/>
           </w:p>
         </w:tc>
         <w:tc>
@@ -1482,19 +1527,10 @@
         </w:tc>
       </w:tr>
     </w:tbl>
-    <w:p>
-      <w:pPr>
-        <w:rPr>
-          <w:rFonts w:hint="eastAsia"/>
-        </w:rPr>
-      </w:pPr>
-    </w:p>
+    <w:p/>
     <w:p>
       <w:pPr>
         <w:pStyle w:val="Journalsubtitle0"/>
-        <w:rPr>
-          <w:rFonts w:hint="eastAsia"/>
-        </w:rPr>
       </w:pPr>
       <w:r>
         <w:lastRenderedPageBreak/>
@@ -1972,11 +2008,19 @@
                 <w:rFonts w:ascii="Calibri" w:eastAsia="新細明體" w:hAnsi="Calibri"/>
               </w:rPr>
             </w:pPr>
-            <w:r>
-              <w:rPr>
-                <w:rFonts w:eastAsia="新細明體"/>
-              </w:rPr>
-              <w:t>Super Fast!! Accelerated version of minimap2</w:t>
+            <w:proofErr w:type="spellStart"/>
+            <w:r>
+              <w:rPr>
+                <w:rFonts w:eastAsia="新細明體"/>
+              </w:rPr>
+              <w:t>Super Fast</w:t>
+            </w:r>
+            <w:proofErr w:type="spellEnd"/>
+            <w:r>
+              <w:rPr>
+                <w:rFonts w:eastAsia="新細明體"/>
+              </w:rPr>
+              <w:t>!! Accelerated version of minimap2</w:t>
             </w:r>
           </w:p>
         </w:tc>
@@ -2294,12 +2338,14 @@
                 <w:rFonts w:ascii="Calibri" w:eastAsia="新細明體" w:hAnsi="Calibri"/>
               </w:rPr>
             </w:pPr>
+            <w:proofErr w:type="spellStart"/>
             <w:r>
               <w:rPr>
                 <w:rFonts w:eastAsia="新細明體"/>
               </w:rPr>
               <w:t>samtools</w:t>
             </w:r>
+            <w:proofErr w:type="spellEnd"/>
           </w:p>
         </w:tc>
         <w:tc>
@@ -2350,12 +2396,14 @@
                 <w:rFonts w:ascii="Calibri" w:eastAsia="新細明體" w:hAnsi="Calibri"/>
               </w:rPr>
             </w:pPr>
+            <w:proofErr w:type="spellStart"/>
             <w:r>
               <w:rPr>
                 <w:rFonts w:eastAsia="新細明體"/>
               </w:rPr>
               <w:t>sambamba</w:t>
             </w:r>
+            <w:proofErr w:type="spellEnd"/>
           </w:p>
         </w:tc>
         <w:tc>
@@ -2543,12 +2591,14 @@
                 <w:rFonts w:ascii="Calibri" w:eastAsia="新細明體" w:hAnsi="Calibri"/>
               </w:rPr>
             </w:pPr>
+            <w:proofErr w:type="spellStart"/>
             <w:r>
               <w:rPr>
                 <w:rFonts w:eastAsia="新細明體"/>
               </w:rPr>
               <w:t>Freebayes</w:t>
             </w:r>
+            <w:proofErr w:type="spellEnd"/>
           </w:p>
         </w:tc>
         <w:tc>
@@ -2637,9 +2687,6 @@
     <w:p>
       <w:pPr>
         <w:pStyle w:val="Journalsubtitle0"/>
-        <w:rPr>
-          <w:rFonts w:hint="eastAsia"/>
-        </w:rPr>
       </w:pPr>
       <w:r>
         <w:rPr>
@@ -2752,7 +2799,21 @@
               <w:rPr>
                 <w:rFonts w:ascii="Calibri" w:eastAsia="新細明體" w:hAnsi="Calibri"/>
               </w:rPr>
-              <w:t>Recommend for Nanopore and PacBio Hifi data</w:t>
+              <w:t xml:space="preserve">Recommend for Nanopore and PacBio </w:t>
+            </w:r>
+            <w:proofErr w:type="spellStart"/>
+            <w:r>
+              <w:rPr>
+                <w:rFonts w:ascii="Calibri" w:eastAsia="新細明體" w:hAnsi="Calibri"/>
+              </w:rPr>
+              <w:t>Hifi</w:t>
+            </w:r>
+            <w:proofErr w:type="spellEnd"/>
+            <w:r>
+              <w:rPr>
+                <w:rFonts w:ascii="Calibri" w:eastAsia="新細明體" w:hAnsi="Calibri"/>
+              </w:rPr>
+              <w:t xml:space="preserve"> data</w:t>
             </w:r>
           </w:p>
         </w:tc>
@@ -2780,12 +2841,14 @@
                 <w:rFonts w:ascii="Calibri" w:eastAsia="新細明體" w:hAnsi="Calibri"/>
               </w:rPr>
             </w:pPr>
+            <w:proofErr w:type="spellStart"/>
             <w:r>
               <w:rPr>
                 <w:rFonts w:ascii="Calibri" w:eastAsia="新細明體" w:hAnsi="Calibri"/>
               </w:rPr>
               <w:t>NanoCaller</w:t>
             </w:r>
+            <w:proofErr w:type="spellEnd"/>
           </w:p>
         </w:tc>
         <w:tc>
@@ -2795,32 +2858,20 @@
           <w:p>
             <w:pPr>
               <w:rPr>
+                <w:rFonts w:ascii="Calibri" w:eastAsia="新細明體" w:hAnsi="Calibri"/>
+              </w:rPr>
+            </w:pPr>
+            <w:r>
+              <w:rPr>
                 <w:rFonts w:ascii="Calibri" w:eastAsia="新細明體" w:hAnsi="Calibri" w:hint="eastAsia"/>
               </w:rPr>
-            </w:pPr>
-            <w:r>
-              <w:rPr>
-                <w:rFonts w:ascii="Calibri" w:eastAsia="新細明體" w:hAnsi="Calibri" w:hint="eastAsia"/>
-              </w:rPr>
               <w:t>W</w:t>
             </w:r>
             <w:r>
               <w:rPr>
                 <w:rFonts w:ascii="Calibri" w:eastAsia="新細明體" w:hAnsi="Calibri"/>
               </w:rPr>
-              <w:t xml:space="preserve">ith </w:t>
-            </w:r>
-            <w:r>
-              <w:rPr>
-                <w:rFonts w:ascii="Calibri" w:eastAsia="新細明體" w:hAnsi="Calibri"/>
-              </w:rPr>
-              <w:t>two</w:t>
-            </w:r>
-            <w:r>
-              <w:rPr>
-                <w:rFonts w:ascii="Calibri" w:eastAsia="新細明體" w:hAnsi="Calibri"/>
-              </w:rPr>
-              <w:t xml:space="preserve"> PacBio CLR model</w:t>
+              <w:t>ith two PacBio CLR model</w:t>
             </w:r>
           </w:p>
         </w:tc>
@@ -2863,7 +2914,7 @@
           <w:p>
             <w:pPr>
               <w:rPr>
-                <w:rFonts w:ascii="Calibri" w:eastAsia="新細明體" w:hAnsi="Calibri" w:hint="eastAsia"/>
+                <w:rFonts w:ascii="Calibri" w:eastAsia="新細明體" w:hAnsi="Calibri"/>
               </w:rPr>
             </w:pPr>
             <w:r>
@@ -2898,12 +2949,14 @@
                 <w:rFonts w:ascii="Calibri" w:eastAsia="新細明體" w:hAnsi="Calibri"/>
               </w:rPr>
             </w:pPr>
+            <w:proofErr w:type="spellStart"/>
             <w:r>
               <w:rPr>
                 <w:rFonts w:ascii="Calibri" w:eastAsia="新細明體" w:hAnsi="Calibri"/>
               </w:rPr>
               <w:t>NanoVar</w:t>
             </w:r>
+            <w:proofErr w:type="spellEnd"/>
           </w:p>
         </w:tc>
         <w:tc>
@@ -2913,7 +2966,7 @@
           <w:p>
             <w:pPr>
               <w:rPr>
-                <w:rFonts w:ascii="Calibri" w:eastAsia="新細明體" w:hAnsi="Calibri" w:hint="eastAsia"/>
+                <w:rFonts w:ascii="Calibri" w:eastAsia="新細明體" w:hAnsi="Calibri"/>
               </w:rPr>
             </w:pPr>
             <w:r>
@@ -3051,9 +3104,6 @@
     <w:p>
       <w:pPr>
         <w:pStyle w:val="Journalsubtitle0"/>
-        <w:rPr>
-          <w:rFonts w:hint="eastAsia"/>
-        </w:rPr>
       </w:pPr>
       <w:r>
         <w:rPr>
@@ -3150,6 +3200,7 @@
                 <w:rFonts w:ascii="Calibri" w:eastAsia="新細明體" w:hAnsi="Calibri"/>
               </w:rPr>
             </w:pPr>
+            <w:proofErr w:type="spellStart"/>
             <w:r>
               <w:rPr>
                 <w:rFonts w:ascii="Calibri" w:eastAsia="新細明體" w:hAnsi="Calibri"/>
@@ -3162,6 +3213,7 @@
               </w:rPr>
               <w:t>SV</w:t>
             </w:r>
+            <w:proofErr w:type="spellEnd"/>
           </w:p>
         </w:tc>
         <w:tc>
@@ -3221,7 +3273,7 @@
           <w:p>
             <w:pPr>
               <w:rPr>
-                <w:rFonts w:ascii="Calibri" w:eastAsia="新細明體" w:hAnsi="Calibri" w:hint="eastAsia"/>
+                <w:rFonts w:ascii="Calibri" w:eastAsia="新細明體" w:hAnsi="Calibri"/>
               </w:rPr>
             </w:pPr>
             <w:r>
@@ -3277,7 +3329,7 @@
           <w:p>
             <w:pPr>
               <w:rPr>
-                <w:rFonts w:ascii="Calibri" w:eastAsia="新細明體" w:hAnsi="Calibri" w:hint="eastAsia"/>
+                <w:rFonts w:ascii="Calibri" w:eastAsia="新細明體" w:hAnsi="Calibri"/>
               </w:rPr>
             </w:pPr>
             <w:r>
@@ -3312,6 +3364,12 @@
                 <w:rFonts w:ascii="Calibri" w:eastAsia="新細明體" w:hAnsi="Calibri" w:hint="eastAsia"/>
               </w:rPr>
             </w:pPr>
+            <w:r>
+              <w:rPr>
+                <w:rFonts w:ascii="Calibri" w:eastAsia="新細明體" w:hAnsi="Calibri" w:hint="eastAsia"/>
+              </w:rPr>
+              <w:t>SKSV</w:t>
+            </w:r>
           </w:p>
         </w:tc>
         <w:tc>
@@ -3321,9 +3379,29 @@
           <w:p>
             <w:pPr>
               <w:rPr>
-                <w:rFonts w:ascii="Calibri" w:eastAsia="新細明體" w:hAnsi="Calibri" w:hint="eastAsia"/>
-              </w:rPr>
-            </w:pPr>
+                <w:rFonts w:ascii="Calibri" w:eastAsia="新細明體" w:hAnsi="Calibri"/>
+              </w:rPr>
+            </w:pPr>
+            <w:r>
+              <w:rPr>
+                <w:rFonts w:ascii="Calibri" w:eastAsia="新細明體" w:hAnsi="Calibri"/>
+              </w:rPr>
+              <w:t xml:space="preserve">Only works for </w:t>
+            </w:r>
+            <w:proofErr w:type="spellStart"/>
+            <w:r>
+              <w:rPr>
+                <w:rFonts w:ascii="Calibri" w:eastAsia="新細明體" w:hAnsi="Calibri"/>
+              </w:rPr>
+              <w:t>Hifi</w:t>
+            </w:r>
+            <w:proofErr w:type="spellEnd"/>
+            <w:r>
+              <w:rPr>
+                <w:rFonts w:ascii="Calibri" w:eastAsia="新細明體" w:hAnsi="Calibri"/>
+              </w:rPr>
+              <w:t xml:space="preserve"> data. </w:t>
+            </w:r>
           </w:p>
         </w:tc>
         <w:tc>
@@ -3347,21 +3425,9 @@
           <w:p>
             <w:pPr>
               <w:rPr>
-                <w:rFonts w:ascii="Calibri" w:eastAsia="新細明體" w:hAnsi="Calibri" w:hint="eastAsia"/>
-              </w:rPr>
-            </w:pPr>
-            <w:r>
-              <w:rPr>
-                <w:rFonts w:ascii="Calibri" w:eastAsia="新細明體" w:hAnsi="Calibri" w:hint="eastAsia"/>
-              </w:rPr>
-              <w:t>S</w:t>
-            </w:r>
-            <w:r>
-              <w:rPr>
-                <w:rFonts w:ascii="Calibri" w:eastAsia="新細明體" w:hAnsi="Calibri"/>
-              </w:rPr>
-              <w:t>VIM-asm</w:t>
-            </w:r>
+                <w:rFonts w:ascii="Calibri" w:eastAsia="新細明體" w:hAnsi="Calibri"/>
+              </w:rPr>
+            </w:pPr>
           </w:p>
         </w:tc>
         <w:tc>
@@ -3371,21 +3437,9 @@
           <w:p>
             <w:pPr>
               <w:rPr>
-                <w:rFonts w:ascii="Calibri" w:eastAsia="新細明體" w:hAnsi="Calibri" w:hint="eastAsia"/>
-              </w:rPr>
-            </w:pPr>
-            <w:r>
-              <w:rPr>
-                <w:rFonts w:ascii="Calibri" w:eastAsia="新細明體" w:hAnsi="Calibri" w:hint="eastAsia"/>
-              </w:rPr>
-              <w:t>F</w:t>
-            </w:r>
-            <w:r>
-              <w:rPr>
-                <w:rFonts w:ascii="Calibri" w:eastAsia="新細明體" w:hAnsi="Calibri"/>
-              </w:rPr>
-              <w:t>ast, easy to use</w:t>
-            </w:r>
+                <w:rFonts w:ascii="Calibri" w:eastAsia="新細明體" w:hAnsi="Calibri"/>
+              </w:rPr>
+            </w:pPr>
           </w:p>
         </w:tc>
         <w:tc>
@@ -3409,45 +3463,52 @@
           <w:p>
             <w:pPr>
               <w:rPr>
+                <w:rFonts w:ascii="Calibri" w:eastAsia="新細明體" w:hAnsi="Calibri"/>
+              </w:rPr>
+            </w:pPr>
+            <w:r>
+              <w:rPr>
                 <w:rFonts w:ascii="Calibri" w:eastAsia="新細明體" w:hAnsi="Calibri" w:hint="eastAsia"/>
               </w:rPr>
+              <w:t>S</w:t>
+            </w:r>
+            <w:r>
+              <w:rPr>
+                <w:rFonts w:ascii="Calibri" w:eastAsia="新細明體" w:hAnsi="Calibri"/>
+              </w:rPr>
+              <w:t>VIM-</w:t>
+            </w:r>
+            <w:proofErr w:type="spellStart"/>
+            <w:r>
+              <w:rPr>
+                <w:rFonts w:ascii="Calibri" w:eastAsia="新細明體" w:hAnsi="Calibri"/>
+              </w:rPr>
+              <w:t>asm</w:t>
+            </w:r>
+            <w:proofErr w:type="spellEnd"/>
+          </w:p>
+        </w:tc>
+        <w:tc>
+          <w:tcPr>
+            <w:tcW w:w="3966" w:type="dxa"/>
+          </w:tcPr>
+          <w:p>
+            <w:pPr>
+              <w:rPr>
+                <w:rFonts w:ascii="Calibri" w:eastAsia="新細明體" w:hAnsi="Calibri"/>
+              </w:rPr>
             </w:pPr>
             <w:r>
               <w:rPr>
                 <w:rFonts w:ascii="Calibri" w:eastAsia="新細明體" w:hAnsi="Calibri" w:hint="eastAsia"/>
               </w:rPr>
-              <w:t>P</w:t>
-            </w:r>
-            <w:r>
-              <w:rPr>
-                <w:rFonts w:ascii="Calibri" w:eastAsia="新細明體" w:hAnsi="Calibri"/>
-              </w:rPr>
-              <w:t>AV</w:t>
-            </w:r>
-          </w:p>
-        </w:tc>
-        <w:tc>
-          <w:tcPr>
-            <w:tcW w:w="3966" w:type="dxa"/>
-          </w:tcPr>
-          <w:p>
-            <w:pPr>
-              <w:rPr>
-                <w:rFonts w:ascii="Calibri" w:eastAsia="新細明體" w:hAnsi="Calibri" w:hint="eastAsia"/>
-              </w:rPr>
-            </w:pPr>
-            <w:r>
-              <w:rPr>
-                <w:rFonts w:ascii="Calibri" w:eastAsia="新細明體" w:hAnsi="Calibri"/>
-              </w:rPr>
-              <w:t xml:space="preserve">Only report INS and DEL right now. </w:t>
-            </w:r>
-            <w:r>
-              <w:rPr>
-                <w:rFonts w:ascii="Calibri" w:eastAsia="新細明體" w:hAnsi="Calibri"/>
-              </w:rPr>
-              <w:lastRenderedPageBreak/>
-              <w:t>Author is responsive.</w:t>
+              <w:t>F</w:t>
+            </w:r>
+            <w:r>
+              <w:rPr>
+                <w:rFonts w:ascii="Calibri" w:eastAsia="新細明體" w:hAnsi="Calibri"/>
+              </w:rPr>
+              <w:t>ast, easy to use</w:t>
             </w:r>
           </w:p>
         </w:tc>
@@ -3472,15 +3533,74 @@
           <w:p>
             <w:pPr>
               <w:rPr>
+                <w:rFonts w:ascii="Calibri" w:eastAsia="新細明體" w:hAnsi="Calibri"/>
+              </w:rPr>
+            </w:pPr>
+            <w:r>
+              <w:rPr>
                 <w:rFonts w:ascii="Calibri" w:eastAsia="新細明體" w:hAnsi="Calibri" w:hint="eastAsia"/>
               </w:rPr>
-            </w:pPr>
+              <w:lastRenderedPageBreak/>
+              <w:t>P</w:t>
+            </w:r>
+            <w:r>
+              <w:rPr>
+                <w:rFonts w:ascii="Calibri" w:eastAsia="新細明體" w:hAnsi="Calibri"/>
+              </w:rPr>
+              <w:t>AV</w:t>
+            </w:r>
+          </w:p>
+        </w:tc>
+        <w:tc>
+          <w:tcPr>
+            <w:tcW w:w="3966" w:type="dxa"/>
+          </w:tcPr>
+          <w:p>
+            <w:pPr>
+              <w:rPr>
+                <w:rFonts w:ascii="Calibri" w:eastAsia="新細明體" w:hAnsi="Calibri"/>
+              </w:rPr>
+            </w:pPr>
+            <w:r>
+              <w:rPr>
+                <w:rFonts w:ascii="Calibri" w:eastAsia="新細明體" w:hAnsi="Calibri"/>
+              </w:rPr>
+              <w:t>Only report INS and DEL right now. Author is responsive.</w:t>
+            </w:r>
+          </w:p>
+        </w:tc>
+        <w:tc>
+          <w:tcPr>
+            <w:tcW w:w="2268" w:type="dxa"/>
+          </w:tcPr>
+          <w:p>
+            <w:pPr>
+              <w:rPr>
+                <w:rFonts w:ascii="Calibri" w:eastAsia="新細明體" w:hAnsi="Calibri"/>
+              </w:rPr>
+            </w:pPr>
+          </w:p>
+        </w:tc>
+      </w:tr>
+      <w:tr>
+        <w:tc>
+          <w:tcPr>
+            <w:tcW w:w="3116" w:type="dxa"/>
+          </w:tcPr>
+          <w:p>
+            <w:pPr>
+              <w:rPr>
+                <w:rFonts w:ascii="Calibri" w:eastAsia="新細明體" w:hAnsi="Calibri"/>
+              </w:rPr>
+            </w:pPr>
+            <w:proofErr w:type="spellStart"/>
             <w:r>
               <w:rPr>
                 <w:rFonts w:ascii="Calibri" w:eastAsia="新細明體" w:hAnsi="Calibri"/>
               </w:rPr>
               <w:t>Syri</w:t>
             </w:r>
+            <w:proofErr w:type="spellEnd"/>
           </w:p>
         </w:tc>
         <w:tc>
@@ -3490,7 +3610,7 @@
           <w:p>
             <w:pPr>
               <w:rPr>
-                <w:rFonts w:ascii="Calibri" w:eastAsia="新細明體" w:hAnsi="Calibri" w:hint="eastAsia"/>
+                <w:rFonts w:ascii="Calibri" w:eastAsia="新細明體" w:hAnsi="Calibri"/>
               </w:rPr>
             </w:pPr>
             <w:r>
@@ -3515,20 +3635,8 @@
         </w:tc>
       </w:tr>
     </w:tbl>
-    <w:p>
-      <w:pPr>
-        <w:rPr>
-          <w:rFonts w:hint="eastAsia"/>
-        </w:rPr>
-      </w:pPr>
-    </w:p>
-    <w:p>
-      <w:pPr>
-        <w:rPr>
-          <w:rFonts w:hint="eastAsia"/>
-        </w:rPr>
-      </w:pPr>
-    </w:p>
+    <w:p/>
+    <w:p/>
     <w:p>
       <w:pPr>
         <w:pStyle w:val="Journalsubtitle0"/>
@@ -3616,12 +3724,14 @@
                 <w:rFonts w:ascii="Calibri" w:eastAsia="新細明體" w:hAnsi="Calibri"/>
               </w:rPr>
             </w:pPr>
+            <w:proofErr w:type="spellStart"/>
             <w:r>
               <w:rPr>
                 <w:rFonts w:eastAsia="新細明體"/>
               </w:rPr>
               <w:t>bcftools</w:t>
             </w:r>
+            <w:proofErr w:type="spellEnd"/>
           </w:p>
         </w:tc>
         <w:tc>
@@ -3638,7 +3748,35 @@
               <w:rPr>
                 <w:rFonts w:eastAsia="新細明體"/>
               </w:rPr>
-              <w:t>Versatile! But most functions require `bgzip` and `tabix` first</w:t>
+              <w:t>Versatile! But most functions require `</w:t>
+            </w:r>
+            <w:proofErr w:type="spellStart"/>
+            <w:r>
+              <w:rPr>
+                <w:rFonts w:eastAsia="新細明體"/>
+              </w:rPr>
+              <w:t>bgzip</w:t>
+            </w:r>
+            <w:proofErr w:type="spellEnd"/>
+            <w:r>
+              <w:rPr>
+                <w:rFonts w:eastAsia="新細明體"/>
+              </w:rPr>
+              <w:t>` and `</w:t>
+            </w:r>
+            <w:proofErr w:type="spellStart"/>
+            <w:r>
+              <w:rPr>
+                <w:rFonts w:eastAsia="新細明體"/>
+              </w:rPr>
+              <w:t>tabix</w:t>
+            </w:r>
+            <w:proofErr w:type="spellEnd"/>
+            <w:r>
+              <w:rPr>
+                <w:rFonts w:eastAsia="新細明體"/>
+              </w:rPr>
+              <w:t>` first</w:t>
             </w:r>
           </w:p>
         </w:tc>
@@ -3672,12 +3810,14 @@
                 <w:rFonts w:ascii="Calibri" w:eastAsia="新細明體" w:hAnsi="Calibri"/>
               </w:rPr>
             </w:pPr>
+            <w:proofErr w:type="spellStart"/>
             <w:r>
               <w:rPr>
                 <w:rFonts w:eastAsia="新細明體"/>
               </w:rPr>
               <w:t>vcftools</w:t>
             </w:r>
+            <w:proofErr w:type="spellEnd"/>
           </w:p>
         </w:tc>
         <w:tc>
@@ -3722,12 +3862,154 @@
                 <w:rFonts w:ascii="Calibri" w:eastAsia="新細明體" w:hAnsi="Calibri"/>
               </w:rPr>
             </w:pPr>
+            <w:proofErr w:type="spellStart"/>
             <w:r>
               <w:rPr>
                 <w:rFonts w:eastAsia="新細明體"/>
               </w:rPr>
               <w:t>vcflib</w:t>
             </w:r>
+            <w:proofErr w:type="spellEnd"/>
+          </w:p>
+        </w:tc>
+        <w:tc>
+          <w:tcPr>
+            <w:tcW w:w="3966" w:type="dxa"/>
+          </w:tcPr>
+          <w:p>
+            <w:pPr>
+              <w:rPr>
+                <w:rFonts w:ascii="Calibri" w:eastAsia="新細明體" w:hAnsi="Calibri"/>
+              </w:rPr>
+            </w:pPr>
+          </w:p>
+        </w:tc>
+        <w:tc>
+          <w:tcPr>
+            <w:tcW w:w="2268" w:type="dxa"/>
+          </w:tcPr>
+          <w:p>
+            <w:pPr>
+              <w:rPr>
+                <w:rFonts w:ascii="Calibri" w:eastAsia="新細明體" w:hAnsi="Calibri"/>
+              </w:rPr>
+            </w:pPr>
+          </w:p>
+        </w:tc>
+      </w:tr>
+      <w:tr>
+        <w:tc>
+          <w:tcPr>
+            <w:tcW w:w="3116" w:type="dxa"/>
+          </w:tcPr>
+          <w:p>
+            <w:pPr>
+              <w:rPr>
+                <w:rFonts w:eastAsia="新細明體"/>
+              </w:rPr>
+            </w:pPr>
+            <w:r>
+              <w:rPr>
+                <w:rFonts w:eastAsia="新細明體" w:hint="eastAsia"/>
+              </w:rPr>
+              <w:t>S</w:t>
+            </w:r>
+            <w:r>
+              <w:rPr>
+                <w:rFonts w:eastAsia="新細明體"/>
+              </w:rPr>
+              <w:t>URVIVOR</w:t>
+            </w:r>
+          </w:p>
+        </w:tc>
+        <w:tc>
+          <w:tcPr>
+            <w:tcW w:w="3966" w:type="dxa"/>
+          </w:tcPr>
+          <w:p>
+            <w:pPr>
+              <w:rPr>
+                <w:rFonts w:ascii="Calibri" w:eastAsia="新細明體" w:hAnsi="Calibri"/>
+              </w:rPr>
+            </w:pPr>
+          </w:p>
+        </w:tc>
+        <w:tc>
+          <w:tcPr>
+            <w:tcW w:w="2268" w:type="dxa"/>
+          </w:tcPr>
+          <w:p>
+            <w:pPr>
+              <w:rPr>
+                <w:rFonts w:ascii="Calibri" w:eastAsia="新細明體" w:hAnsi="Calibri"/>
+              </w:rPr>
+            </w:pPr>
+          </w:p>
+        </w:tc>
+      </w:tr>
+      <w:tr>
+        <w:tc>
+          <w:tcPr>
+            <w:tcW w:w="3116" w:type="dxa"/>
+          </w:tcPr>
+          <w:p>
+            <w:pPr>
+              <w:rPr>
+                <w:rFonts w:eastAsia="新細明體"/>
+              </w:rPr>
+            </w:pPr>
+            <w:proofErr w:type="spellStart"/>
+            <w:r>
+              <w:rPr>
+                <w:rFonts w:eastAsia="新細明體" w:hint="eastAsia"/>
+              </w:rPr>
+              <w:t>t</w:t>
+            </w:r>
+            <w:r>
+              <w:rPr>
+                <w:rFonts w:eastAsia="新細明體"/>
+              </w:rPr>
+              <w:t>ruvari</w:t>
+            </w:r>
+            <w:proofErr w:type="spellEnd"/>
+          </w:p>
+        </w:tc>
+        <w:tc>
+          <w:tcPr>
+            <w:tcW w:w="3966" w:type="dxa"/>
+          </w:tcPr>
+          <w:p>
+            <w:pPr>
+              <w:rPr>
+                <w:rFonts w:ascii="Calibri" w:eastAsia="新細明體" w:hAnsi="Calibri"/>
+              </w:rPr>
+            </w:pPr>
+          </w:p>
+        </w:tc>
+        <w:tc>
+          <w:tcPr>
+            <w:tcW w:w="2268" w:type="dxa"/>
+          </w:tcPr>
+          <w:p>
+            <w:pPr>
+              <w:rPr>
+                <w:rFonts w:ascii="Calibri" w:eastAsia="新細明體" w:hAnsi="Calibri"/>
+              </w:rPr>
+            </w:pPr>
+          </w:p>
+        </w:tc>
+      </w:tr>
+      <w:tr>
+        <w:tc>
+          <w:tcPr>
+            <w:tcW w:w="3116" w:type="dxa"/>
+          </w:tcPr>
+          <w:p>
+            <w:pPr>
+              <w:rPr>
+                <w:rFonts w:eastAsia="新細明體"/>
+              </w:rPr>
+            </w:pPr>
           </w:p>
         </w:tc>
         <w:tc>
@@ -3877,8 +4159,21 @@
           <w:numId w:val="3"/>
         </w:numPr>
       </w:pPr>
-      <w:r>
-        <w:t xml:space="preserve">pauvre is useful to check the sequencing stats (pauvre stats) </w:t>
+      <w:proofErr w:type="spellStart"/>
+      <w:r>
+        <w:t>pauvre</w:t>
+      </w:r>
+      <w:proofErr w:type="spellEnd"/>
+      <w:r>
+        <w:t xml:space="preserve"> is useful to check the sequencing stats (</w:t>
+      </w:r>
+      <w:proofErr w:type="spellStart"/>
+      <w:r>
+        <w:t>pauvre</w:t>
+      </w:r>
+      <w:proofErr w:type="spellEnd"/>
+      <w:r>
+        <w:t xml:space="preserve"> stats) </w:t>
       </w:r>
     </w:p>
     <w:p>
@@ -3890,6 +4185,7 @@
         </w:numPr>
       </w:pPr>
       <w:r>
+        <w:lastRenderedPageBreak/>
         <w:t>https://github.com/conchoecia/pauvre</w:t>
       </w:r>
     </w:p>
@@ -3902,7 +4198,23 @@
         </w:numPr>
       </w:pPr>
       <w:r>
-        <w:t>many useful tools (Chopper, Cramino, NanoPlot!)</w:t>
+        <w:t xml:space="preserve">many useful tools (Chopper, </w:t>
+      </w:r>
+      <w:proofErr w:type="spellStart"/>
+      <w:r>
+        <w:t>Cramino</w:t>
+      </w:r>
+      <w:proofErr w:type="spellEnd"/>
+      <w:r>
+        <w:t xml:space="preserve">, </w:t>
+      </w:r>
+      <w:proofErr w:type="spellStart"/>
+      <w:r>
+        <w:t>NanoPlot</w:t>
+      </w:r>
+      <w:proofErr w:type="spellEnd"/>
+      <w:r>
+        <w:t>!)</w:t>
       </w:r>
     </w:p>
     <w:p>
@@ -3931,7 +4243,6 @@
         </w:numPr>
       </w:pPr>
       <w:r>
-        <w:lastRenderedPageBreak/>
         <w:t>Long-read correction:</w:t>
       </w:r>
     </w:p>
@@ -4001,8 +4312,13 @@
           <w:numId w:val="3"/>
         </w:numPr>
       </w:pPr>
-      <w:r>
-        <w:t>NextPolish: a fast and efficient genome polishing tool for long-read assembly (&gt;280 citations)</w:t>
+      <w:proofErr w:type="spellStart"/>
+      <w:r>
+        <w:t>NextPolish</w:t>
+      </w:r>
+      <w:proofErr w:type="spellEnd"/>
+      <w:r>
+        <w:t>: a fast and efficient genome polishing tool for long-read assembly (&gt;280 citations)</w:t>
       </w:r>
     </w:p>
     <w:p>
@@ -4031,7 +4347,15 @@
         </w:numPr>
       </w:pPr>
       <w:r>
-        <w:t>Improve the assembly by removing haplotigs and contig overlaps</w:t>
+        <w:t xml:space="preserve">Improve the assembly by removing </w:t>
+      </w:r>
+      <w:proofErr w:type="spellStart"/>
+      <w:r>
+        <w:t>haplotigs</w:t>
+      </w:r>
+      <w:proofErr w:type="spellEnd"/>
+      <w:r>
+        <w:t xml:space="preserve"> and contig overlaps</w:t>
       </w:r>
     </w:p>
     <w:p>
@@ -4071,8 +4395,13 @@
           <w:numId w:val="3"/>
         </w:numPr>
       </w:pPr>
-      <w:r>
-        <w:t>LongStitch: A genome assembly correction and scaffolding pipeline using long reads</w:t>
+      <w:proofErr w:type="spellStart"/>
+      <w:r>
+        <w:t>LongStitch</w:t>
+      </w:r>
+      <w:proofErr w:type="spellEnd"/>
+      <w:r>
+        <w:t>: A genome assembly correction and scaffolding pipeline using long reads</w:t>
       </w:r>
     </w:p>
     <w:p>
@@ -4103,8 +4432,13 @@
           <w:numId w:val="3"/>
         </w:numPr>
       </w:pPr>
-      <w:r>
-        <w:t xml:space="preserve">RagTag is a collection of software tools for scaffolding and improving modern genome assemblies. </w:t>
+      <w:proofErr w:type="spellStart"/>
+      <w:r>
+        <w:t>RagTag</w:t>
+      </w:r>
+      <w:proofErr w:type="spellEnd"/>
+      <w:r>
+        <w:t xml:space="preserve"> is a collection of software tools for scaffolding and improving modern genome assemblies. </w:t>
       </w:r>
     </w:p>
     <w:p>
@@ -4141,7 +4475,23 @@
         </w:numPr>
       </w:pPr>
       <w:r>
-        <w:t>QUAST stands for QUality ASsessment Tool. Genome assembly evaluation tool</w:t>
+        <w:t xml:space="preserve">QUAST stands for </w:t>
+      </w:r>
+      <w:proofErr w:type="spellStart"/>
+      <w:r>
+        <w:t>QUality</w:t>
+      </w:r>
+      <w:proofErr w:type="spellEnd"/>
+      <w:r>
+        <w:t xml:space="preserve"> </w:t>
+      </w:r>
+      <w:proofErr w:type="spellStart"/>
+      <w:r>
+        <w:t>ASsessment</w:t>
+      </w:r>
+      <w:proofErr w:type="spellEnd"/>
+      <w:r>
+        <w:t xml:space="preserve"> Tool. Genome assembly evaluation tool</w:t>
       </w:r>
     </w:p>
     <w:p>
@@ -4347,7 +4697,16 @@
         </w:numPr>
       </w:pPr>
       <w:r>
-        <w:t>Indel caller. IMSindel: An accurate intermediate-size indel detection tool incorporating de novo assembly (18 citations)</w:t>
+        <w:lastRenderedPageBreak/>
+        <w:t xml:space="preserve">Indel caller. </w:t>
+      </w:r>
+      <w:proofErr w:type="spellStart"/>
+      <w:r>
+        <w:t>IMSindel</w:t>
+      </w:r>
+      <w:proofErr w:type="spellEnd"/>
+      <w:r>
+        <w:t>: An accurate intermediate-size indel detection tool incorporating de novo assembly (18 citations)</w:t>
       </w:r>
     </w:p>
     <w:p>
@@ -4379,9 +4738,13 @@
         </w:numPr>
       </w:pPr>
       <w:r>
-        <w:lastRenderedPageBreak/>
-        <w:t>SNP+ Indel caller: NanoCaller</w:t>
-      </w:r>
+        <w:t xml:space="preserve">SNP+ Indel caller: </w:t>
+      </w:r>
+      <w:proofErr w:type="spellStart"/>
+      <w:r>
+        <w:t>NanoCaller</w:t>
+      </w:r>
+      <w:proofErr w:type="spellEnd"/>
     </w:p>
     <w:p>
       <w:pPr>
@@ -4420,8 +4783,21 @@
           <w:numId w:val="3"/>
         </w:numPr>
       </w:pPr>
-      <w:r>
-        <w:t>NanoSNP in inferior to clair3 but superior to other SNP callers for long reads when the coverage is low. NanoCaller is much inferior to clair3 when the coverage is low.</w:t>
+      <w:proofErr w:type="spellStart"/>
+      <w:r>
+        <w:t>NanoSNP</w:t>
+      </w:r>
+      <w:proofErr w:type="spellEnd"/>
+      <w:r>
+        <w:t xml:space="preserve"> in inferior to clair3 but superior to other SNP callers for long reads when the coverage is low. </w:t>
+      </w:r>
+      <w:proofErr w:type="spellStart"/>
+      <w:r>
+        <w:t>NanoCaller</w:t>
+      </w:r>
+      <w:proofErr w:type="spellEnd"/>
+      <w:r>
+        <w:t xml:space="preserve"> is much inferior to clair3 when the coverage is low.</w:t>
       </w:r>
     </w:p>
     <w:p>
@@ -4464,13 +4840,23 @@
           <w:numId w:val="3"/>
         </w:numPr>
       </w:pPr>
+      <w:proofErr w:type="spellStart"/>
       <w:r>
         <w:rPr>
           <w:rFonts w:ascii="Segoe UI" w:hAnsi="Segoe UI" w:cs="Segoe UI"/>
           <w:color w:val="24292F"/>
           <w:shd w:val="clear" w:color="auto" w:fill="FFFFFF"/>
         </w:rPr>
-        <w:t xml:space="preserve">MUM&amp;Co: </w:t>
+        <w:t>MUM&amp;Co</w:t>
+      </w:r>
+      <w:proofErr w:type="spellEnd"/>
+      <w:r>
+        <w:rPr>
+          <w:rFonts w:ascii="Segoe UI" w:hAnsi="Segoe UI" w:cs="Segoe UI"/>
+          <w:color w:val="24292F"/>
+          <w:shd w:val="clear" w:color="auto" w:fill="FFFFFF"/>
+        </w:rPr>
+        <w:t xml:space="preserve">: </w:t>
       </w:r>
       <w:hyperlink r:id="rId25">
         <w:r>
@@ -4533,8 +4919,13 @@
           <w:numId w:val="3"/>
         </w:numPr>
       </w:pPr>
-      <w:r>
-        <w:t>NanoSV: not maintained now</w:t>
+      <w:proofErr w:type="spellStart"/>
+      <w:r>
+        <w:t>NanoSV</w:t>
+      </w:r>
+      <w:proofErr w:type="spellEnd"/>
+      <w:r>
+        <w:t>: not maintained now</w:t>
       </w:r>
     </w:p>
     <w:p>
@@ -4545,8 +4936,13 @@
           <w:numId w:val="3"/>
         </w:numPr>
       </w:pPr>
-      <w:r>
-        <w:t>PBHoney: JJ said “NO!”</w:t>
+      <w:proofErr w:type="spellStart"/>
+      <w:r>
+        <w:t>PBHoney</w:t>
+      </w:r>
+      <w:proofErr w:type="spellEnd"/>
+      <w:r>
+        <w:t>: JJ said “NO!”</w:t>
       </w:r>
     </w:p>
     <w:p>
@@ -4557,8 +4953,13 @@
           <w:numId w:val="3"/>
         </w:numPr>
       </w:pPr>
-      <w:r>
-        <w:t xml:space="preserve">NanoVar: requires training but the outcome is guaranteed </w:t>
+      <w:proofErr w:type="spellStart"/>
+      <w:r>
+        <w:t>NanoVar</w:t>
+      </w:r>
+      <w:proofErr w:type="spellEnd"/>
+      <w:r>
+        <w:t xml:space="preserve">: requires training but the outcome is guaranteed </w:t>
       </w:r>
     </w:p>
     <w:p>
@@ -4633,8 +5034,29 @@
           <w:numId w:val="3"/>
         </w:numPr>
       </w:pPr>
-      <w:r>
-        <w:t>SequelTools is a program that provides a collection of tools for working with multiple SMRTcells of BAM format PacBio Sequel raw sequece data</w:t>
+      <w:proofErr w:type="spellStart"/>
+      <w:r>
+        <w:t>SequelTools</w:t>
+      </w:r>
+      <w:proofErr w:type="spellEnd"/>
+      <w:r>
+        <w:t xml:space="preserve"> is a program that provides a collection of tools for working with multiple </w:t>
+      </w:r>
+      <w:proofErr w:type="spellStart"/>
+      <w:r>
+        <w:t>SMRTcells</w:t>
+      </w:r>
+      <w:proofErr w:type="spellEnd"/>
+      <w:r>
+        <w:t xml:space="preserve"> of BAM format PacBio Sequel raw </w:t>
+      </w:r>
+      <w:proofErr w:type="spellStart"/>
+      <w:r>
+        <w:t>sequece</w:t>
+      </w:r>
+      <w:proofErr w:type="spellEnd"/>
+      <w:r>
+        <w:t xml:space="preserve"> data</w:t>
       </w:r>
     </w:p>
     <w:p>
@@ -4784,9 +5206,11 @@
           <w:numId w:val="3"/>
         </w:numPr>
       </w:pPr>
+      <w:proofErr w:type="spellStart"/>
       <w:r>
         <w:t>VCFtools</w:t>
       </w:r>
+      <w:proofErr w:type="spellEnd"/>
     </w:p>
     <w:p>
       <w:pPr>
@@ -4796,9 +5220,11 @@
           <w:numId w:val="3"/>
         </w:numPr>
       </w:pPr>
+      <w:proofErr w:type="spellStart"/>
       <w:r>
         <w:t>BCFtools</w:t>
       </w:r>
+      <w:proofErr w:type="spellEnd"/>
     </w:p>
     <w:p>
       <w:pPr>
@@ -4808,8 +5234,14 @@
           <w:numId w:val="3"/>
         </w:numPr>
       </w:pPr>
-      <w:r>
-        <w:t>Vcf -kit</w:t>
+      <w:proofErr w:type="spellStart"/>
+      <w:r>
+        <w:lastRenderedPageBreak/>
+        <w:t>Vcf</w:t>
+      </w:r>
+      <w:proofErr w:type="spellEnd"/>
+      <w:r>
+        <w:t xml:space="preserve"> -kit</w:t>
       </w:r>
     </w:p>
     <w:p>
@@ -4820,9 +5252,19 @@
           <w:numId w:val="3"/>
         </w:numPr>
       </w:pPr>
-      <w:r>
-        <w:t>Vcf toolz</w:t>
-      </w:r>
+      <w:proofErr w:type="spellStart"/>
+      <w:r>
+        <w:t>Vcf</w:t>
+      </w:r>
+      <w:proofErr w:type="spellEnd"/>
+      <w:r>
+        <w:t xml:space="preserve"> </w:t>
+      </w:r>
+      <w:proofErr w:type="spellStart"/>
+      <w:r>
+        <w:t>toolz</w:t>
+      </w:r>
+      <w:proofErr w:type="spellEnd"/>
     </w:p>
     <w:p>
       <w:pPr>
@@ -4832,9 +5274,11 @@
           <w:numId w:val="3"/>
         </w:numPr>
       </w:pPr>
+      <w:proofErr w:type="spellStart"/>
       <w:r>
         <w:t>Vcflib</w:t>
       </w:r>
+      <w:proofErr w:type="spellEnd"/>
     </w:p>
     <w:p>
       <w:pPr>
@@ -4845,7 +5289,6 @@
         </w:numPr>
       </w:pPr>
       <w:r>
-        <w:lastRenderedPageBreak/>
         <w:t>RTG tools</w:t>
       </w:r>
     </w:p>
@@ -4869,9 +5312,11 @@
           <w:numId w:val="3"/>
         </w:numPr>
       </w:pPr>
+      <w:proofErr w:type="spellStart"/>
       <w:r>
         <w:t>Samtools</w:t>
       </w:r>
+      <w:proofErr w:type="spellEnd"/>
     </w:p>
     <w:p>
       <w:pPr>
@@ -4881,8 +5326,13 @@
           <w:numId w:val="3"/>
         </w:numPr>
       </w:pPr>
-      <w:r>
-        <w:t xml:space="preserve">Sambamba: </w:t>
+      <w:proofErr w:type="spellStart"/>
+      <w:r>
+        <w:t>Sambamba</w:t>
+      </w:r>
+      <w:proofErr w:type="spellEnd"/>
+      <w:r>
+        <w:t xml:space="preserve">: </w:t>
       </w:r>
       <w:hyperlink r:id="rId34">
         <w:r>
@@ -4933,7 +5383,15 @@
         </w:numPr>
       </w:pPr>
       <w:r>
-        <w:t>NextSV3: automated structrual variation detection from long-read sequencing using state-of-the-art tools.</w:t>
+        <w:t xml:space="preserve">NextSV3: automated </w:t>
+      </w:r>
+      <w:proofErr w:type="spellStart"/>
+      <w:r>
+        <w:t>structrual</w:t>
+      </w:r>
+      <w:proofErr w:type="spellEnd"/>
+      <w:r>
+        <w:t xml:space="preserve"> variation detection from long-read sequencing using state-of-the-art tools.</w:t>
       </w:r>
     </w:p>
     <w:p>
@@ -4944,8 +5402,13 @@
           <w:numId w:val="2"/>
         </w:numPr>
       </w:pPr>
-      <w:r>
-        <w:t>Dysgu: efficient structural variant calling using short or long reads</w:t>
+      <w:proofErr w:type="spellStart"/>
+      <w:r>
+        <w:t>Dysgu</w:t>
+      </w:r>
+      <w:proofErr w:type="spellEnd"/>
+      <w:r>
+        <w:t>: efficient structural variant calling using short or long reads</w:t>
       </w:r>
     </w:p>
     <w:p>
@@ -4980,8 +5443,13 @@
           <w:numId w:val="1"/>
         </w:numPr>
       </w:pPr>
-      <w:r>
-        <w:t>genodive version 3.0</w:t>
+      <w:proofErr w:type="spellStart"/>
+      <w:r>
+        <w:t>genodive</w:t>
+      </w:r>
+      <w:proofErr w:type="spellEnd"/>
+      <w:r>
+        <w:t xml:space="preserve"> version 3.0</w:t>
       </w:r>
     </w:p>
     <w:p>
@@ -5074,8 +5542,21 @@
           <w:numId w:val="1"/>
         </w:numPr>
       </w:pPr>
-      <w:r>
-        <w:t>BlasR [76], MUMmmer [77], or Minimap2</w:t>
+      <w:proofErr w:type="spellStart"/>
+      <w:r>
+        <w:t>BlasR</w:t>
+      </w:r>
+      <w:proofErr w:type="spellEnd"/>
+      <w:r>
+        <w:t xml:space="preserve"> [76], </w:t>
+      </w:r>
+      <w:proofErr w:type="spellStart"/>
+      <w:r>
+        <w:t>MUMmmer</w:t>
+      </w:r>
+      <w:proofErr w:type="spellEnd"/>
+      <w:r>
+        <w:t xml:space="preserve"> [77], or Minimap2</w:t>
       </w:r>
     </w:p>
     <w:p>
@@ -5098,9 +5579,35 @@
           <w:numId w:val="1"/>
         </w:numPr>
       </w:pPr>
-      <w:r>
-        <w:t>cuteSV, LRcaller, Sniffles, SVJedi, and VaPoR</w:t>
-      </w:r>
+      <w:proofErr w:type="spellStart"/>
+      <w:r>
+        <w:t>cuteSV</w:t>
+      </w:r>
+      <w:proofErr w:type="spellEnd"/>
+      <w:r>
+        <w:t xml:space="preserve">, </w:t>
+      </w:r>
+      <w:proofErr w:type="spellStart"/>
+      <w:r>
+        <w:t>LRcaller</w:t>
+      </w:r>
+      <w:proofErr w:type="spellEnd"/>
+      <w:r>
+        <w:t xml:space="preserve">, Sniffles, </w:t>
+      </w:r>
+      <w:proofErr w:type="spellStart"/>
+      <w:r>
+        <w:t>SVJedi</w:t>
+      </w:r>
+      <w:proofErr w:type="spellEnd"/>
+      <w:r>
+        <w:t xml:space="preserve">, and </w:t>
+      </w:r>
+      <w:proofErr w:type="spellStart"/>
+      <w:r>
+        <w:t>VaPoR</w:t>
+      </w:r>
+      <w:proofErr w:type="spellEnd"/>
     </w:p>
     <w:p>
       <w:pPr>
@@ -5147,6 +5654,7 @@
         </w:numPr>
       </w:pPr>
       <w:r>
+        <w:lastRenderedPageBreak/>
         <w:t>TARDIS</w:t>
       </w:r>
     </w:p>
@@ -5158,8 +5666,13 @@
           <w:numId w:val="1"/>
         </w:numPr>
       </w:pPr>
-      <w:r>
-        <w:t>sv-callers: a highly portable parallel workflow for structural variant detection in whole-genome sequence data</w:t>
+      <w:proofErr w:type="spellStart"/>
+      <w:r>
+        <w:t>sv</w:t>
+      </w:r>
+      <w:proofErr w:type="spellEnd"/>
+      <w:r>
+        <w:t>-callers: a highly portable parallel workflow for structural variant detection in whole-genome sequence data</w:t>
       </w:r>
     </w:p>
     <w:p>
@@ -5171,7 +5684,6 @@
         </w:numPr>
       </w:pPr>
       <w:r>
-        <w:lastRenderedPageBreak/>
         <w:t>SV caller or workflow, LOOOOOOONG-read mapping-based approach</w:t>
       </w:r>
     </w:p>
@@ -5207,8 +5719,13 @@
           <w:numId w:val="1"/>
         </w:numPr>
       </w:pPr>
-      <w:r>
-        <w:t>PBHoney: For PacBio, relying on BLASR alignments</w:t>
+      <w:proofErr w:type="spellStart"/>
+      <w:r>
+        <w:t>PBHoney</w:t>
+      </w:r>
+      <w:proofErr w:type="spellEnd"/>
+      <w:r>
+        <w:t>: For PacBio, relying on BLASR alignments</w:t>
       </w:r>
     </w:p>
     <w:p>
@@ -5243,8 +5760,21 @@
           <w:numId w:val="1"/>
         </w:numPr>
       </w:pPr>
-      <w:r>
-        <w:t>NanoSV: For Oxford Nanopore, preferentially uses as input an alignment from LAST. NanoSV reports only breakpoints (BND) which again makes the interpretation of the SVs type difficult.</w:t>
+      <w:proofErr w:type="spellStart"/>
+      <w:r>
+        <w:t>NanoSV</w:t>
+      </w:r>
+      <w:proofErr w:type="spellEnd"/>
+      <w:r>
+        <w:t xml:space="preserve">: For Oxford Nanopore, preferentially uses as input an alignment from LAST. </w:t>
+      </w:r>
+      <w:proofErr w:type="spellStart"/>
+      <w:r>
+        <w:t>NanoSV</w:t>
+      </w:r>
+      <w:proofErr w:type="spellEnd"/>
+      <w:r>
+        <w:t xml:space="preserve"> reports only breakpoints (BND) which again makes the interpretation of the SVs type difficult.</w:t>
       </w:r>
     </w:p>
     <w:p>
@@ -5279,8 +5809,13 @@
           <w:numId w:val="1"/>
         </w:numPr>
       </w:pPr>
-      <w:r>
-        <w:t>SGVar [32] is a more recent string graph-based (see Table 2 for definition) de novo assembly pipeline based on the SGA assembler [75] that also uses short-read sequencing data</w:t>
+      <w:proofErr w:type="spellStart"/>
+      <w:r>
+        <w:t>SGVar</w:t>
+      </w:r>
+      <w:proofErr w:type="spellEnd"/>
+      <w:r>
+        <w:t xml:space="preserve"> [32] is a more recent string graph-based (see Table 2 for definition) de novo assembly pipeline based on the SGA assembler [75] that also uses short-read sequencing data</w:t>
       </w:r>
     </w:p>
     <w:p>
@@ -5291,8 +5826,21 @@
           <w:numId w:val="1"/>
         </w:numPr>
       </w:pPr>
-      <w:r>
-        <w:t>Assemblytics [34] is a web application that relies on MUMmer and identifies insertions and deletions</w:t>
+      <w:proofErr w:type="spellStart"/>
+      <w:r>
+        <w:t>Assemblytics</w:t>
+      </w:r>
+      <w:proofErr w:type="spellEnd"/>
+      <w:r>
+        <w:t xml:space="preserve"> [34] is a web application that relies on </w:t>
+      </w:r>
+      <w:proofErr w:type="spellStart"/>
+      <w:r>
+        <w:t>MUMmer</w:t>
+      </w:r>
+      <w:proofErr w:type="spellEnd"/>
+      <w:r>
+        <w:t xml:space="preserve"> and identifies insertions and deletions</w:t>
       </w:r>
     </w:p>
     <w:p>
@@ -5315,9 +5863,19 @@
           <w:numId w:val="1"/>
         </w:numPr>
       </w:pPr>
-      <w:r>
-        <w:t>SMARTie-SV was recently introduced to detect insertions, deletions, and inversions, using BlasR</w:t>
-      </w:r>
+      <w:proofErr w:type="spellStart"/>
+      <w:r>
+        <w:t>SMARTie</w:t>
+      </w:r>
+      <w:proofErr w:type="spellEnd"/>
+      <w:r>
+        <w:t xml:space="preserve">-SV was recently introduced to detect insertions, deletions, and inversions, using </w:t>
+      </w:r>
+      <w:proofErr w:type="spellStart"/>
+      <w:r>
+        <w:t>BlasR</w:t>
+      </w:r>
+      <w:proofErr w:type="spellEnd"/>
     </w:p>
     <w:p>
       <w:pPr>
@@ -5339,8 +5897,21 @@
           <w:numId w:val="1"/>
         </w:numPr>
       </w:pPr>
-      <w:r>
-        <w:t>Hic_breakfinder (1+ Mbp), can potentially identify all types of SVs</w:t>
+      <w:proofErr w:type="spellStart"/>
+      <w:r>
+        <w:t>Hic_breakfinder</w:t>
+      </w:r>
+      <w:proofErr w:type="spellEnd"/>
+      <w:r>
+        <w:t xml:space="preserve"> (1+ </w:t>
+      </w:r>
+      <w:proofErr w:type="spellStart"/>
+      <w:r>
+        <w:t>Mbp</w:t>
+      </w:r>
+      <w:proofErr w:type="spellEnd"/>
+      <w:r>
+        <w:t>), can potentially identify all types of SVs</w:t>
       </w:r>
     </w:p>
     <w:p>
@@ -5352,7 +5923,23 @@
         </w:numPr>
       </w:pPr>
       <w:r>
-        <w:t>Strand-Seq, Strandseq-InvertR [68] (min ~ 1 kbp)</w:t>
+        <w:t xml:space="preserve">Strand-Seq, </w:t>
+      </w:r>
+      <w:proofErr w:type="spellStart"/>
+      <w:r>
+        <w:t>Strandseq-InvertR</w:t>
+      </w:r>
+      <w:proofErr w:type="spellEnd"/>
+      <w:r>
+        <w:t xml:space="preserve"> [68] (min ~ 1 </w:t>
+      </w:r>
+      <w:proofErr w:type="spellStart"/>
+      <w:r>
+        <w:t>kbp</w:t>
+      </w:r>
+      <w:proofErr w:type="spellEnd"/>
+      <w:r>
+        <w:t>)</w:t>
       </w:r>
     </w:p>
     <w:p>
@@ -5363,9 +5950,11 @@
           <w:numId w:val="1"/>
         </w:numPr>
       </w:pPr>
+      <w:proofErr w:type="spellStart"/>
       <w:r>
         <w:t>misc</w:t>
       </w:r>
+      <w:proofErr w:type="spellEnd"/>
     </w:p>
     <w:p>
       <w:pPr>
@@ -5395,8 +5984,21 @@
           <w:numId w:val="1"/>
         </w:numPr>
       </w:pPr>
-      <w:r>
-        <w:t>GenomeScope: Estimate genome heterozygosity, repeat content, and size from sequencing reads using a kmer-based statistical approach.</w:t>
+      <w:proofErr w:type="spellStart"/>
+      <w:r>
+        <w:t>GenomeScope</w:t>
+      </w:r>
+      <w:proofErr w:type="spellEnd"/>
+      <w:r>
+        <w:t xml:space="preserve">: Estimate genome heterozygosity, repeat content, and size from sequencing reads using a </w:t>
+      </w:r>
+      <w:proofErr w:type="spellStart"/>
+      <w:r>
+        <w:t>kmer</w:t>
+      </w:r>
+      <w:proofErr w:type="spellEnd"/>
+      <w:r>
+        <w:t>-based statistical approach.</w:t>
       </w:r>
     </w:p>
     <w:p>
@@ -5407,8 +6009,21 @@
           <w:numId w:val="1"/>
         </w:numPr>
       </w:pPr>
-      <w:r>
-        <w:t>GenomeScope 2.0 and Smudgeplot for reference-free profiling of polyploid genomes</w:t>
+      <w:proofErr w:type="spellStart"/>
+      <w:r>
+        <w:t>GenomeScope</w:t>
+      </w:r>
+      <w:proofErr w:type="spellEnd"/>
+      <w:r>
+        <w:t xml:space="preserve"> 2.0 and </w:t>
+      </w:r>
+      <w:proofErr w:type="spellStart"/>
+      <w:r>
+        <w:t>Smudgeplot</w:t>
+      </w:r>
+      <w:proofErr w:type="spellEnd"/>
+      <w:r>
+        <w:t xml:space="preserve"> for reference-free profiling of polyploid genomes</w:t>
       </w:r>
     </w:p>
     <w:p/>

--- a/Note of software.docx
+++ b/Note of software.docx
@@ -44,8 +44,8 @@
       </w:tblPr>
       <w:tblGrid>
         <w:gridCol w:w="3116"/>
-        <w:gridCol w:w="3965"/>
-        <w:gridCol w:w="2269"/>
+        <w:gridCol w:w="3963"/>
+        <w:gridCol w:w="2271"/>
       </w:tblGrid>
       <w:tr>
         <w:trPr/>
@@ -79,7 +79,7 @@
         </w:tc>
         <w:tc>
           <w:tcPr>
-            <w:tcW w:w="3965" w:type="dxa"/>
+            <w:tcW w:w="3963" w:type="dxa"/>
             <w:tcBorders/>
           </w:tcPr>
           <w:p>
@@ -107,7 +107,7 @@
         </w:tc>
         <w:tc>
           <w:tcPr>
-            <w:tcW w:w="2269" w:type="dxa"/>
+            <w:tcW w:w="2271" w:type="dxa"/>
             <w:tcBorders/>
           </w:tcPr>
           <w:p>
@@ -166,34 +166,30 @@
         </w:tc>
         <w:tc>
           <w:tcPr>
-            <w:tcW w:w="3965" w:type="dxa"/>
-            <w:tcBorders/>
-          </w:tcPr>
-          <w:p>
-            <w:pPr>
-              <w:pStyle w:val="Normal"/>
-              <w:widowControl w:val="false"/>
-              <w:suppressAutoHyphens w:val="true"/>
-              <w:spacing w:before="0" w:after="0"/>
-              <w:jc w:val="left"/>
-              <w:rPr>
-                <w:rFonts w:ascii="Calibri" w:hAnsi="Calibri" w:eastAsia="新細明體"/>
-              </w:rPr>
-            </w:pPr>
-            <w:r>
-              <w:rPr>
-                <w:rFonts w:cs=""/>
-                <w:kern w:val="2"/>
-                <w:sz w:val="24"/>
-                <w:szCs w:val="22"/>
-                <w:lang w:val="en-US" w:eastAsia="zh-TW" w:bidi="ar-SA"/>
-              </w:rPr>
-            </w:r>
-          </w:p>
-        </w:tc>
-        <w:tc>
-          <w:tcPr>
-            <w:tcW w:w="2269" w:type="dxa"/>
+            <w:tcW w:w="3963" w:type="dxa"/>
+            <w:tcBorders/>
+          </w:tcPr>
+          <w:p>
+            <w:pPr>
+              <w:pStyle w:val="Normal"/>
+              <w:widowControl w:val="false"/>
+              <w:suppressAutoHyphens w:val="true"/>
+              <w:spacing w:before="0" w:after="0"/>
+              <w:jc w:val="left"/>
+              <w:rPr>
+                <w:rFonts w:ascii="Calibri" w:hAnsi="Calibri" w:eastAsia="新細明體"/>
+              </w:rPr>
+            </w:pPr>
+            <w:r>
+              <w:rPr>
+                <w:rFonts w:eastAsia="新細明體"/>
+              </w:rPr>
+            </w:r>
+          </w:p>
+        </w:tc>
+        <w:tc>
+          <w:tcPr>
+            <w:tcW w:w="2271" w:type="dxa"/>
             <w:tcBorders/>
           </w:tcPr>
           <w:p>
@@ -254,7 +250,7 @@
         </w:tc>
         <w:tc>
           <w:tcPr>
-            <w:tcW w:w="3965" w:type="dxa"/>
+            <w:tcW w:w="3963" w:type="dxa"/>
             <w:tcBorders>
               <w:top w:val="nil"/>
             </w:tcBorders>
@@ -272,18 +268,14 @@
             </w:pPr>
             <w:r>
               <w:rPr>
-                <w:rFonts w:eastAsia="新細明體" w:cs=""/>
-                <w:kern w:val="2"/>
-                <w:sz w:val="24"/>
-                <w:szCs w:val="22"/>
-                <w:lang w:val="en-US" w:eastAsia="zh-TW" w:bidi="ar-SA"/>
-              </w:rPr>
-            </w:r>
-          </w:p>
-        </w:tc>
-        <w:tc>
-          <w:tcPr>
-            <w:tcW w:w="2269" w:type="dxa"/>
+                <w:rFonts w:eastAsia="新細明體"/>
+              </w:rPr>
+            </w:r>
+          </w:p>
+        </w:tc>
+        <w:tc>
+          <w:tcPr>
+            <w:tcW w:w="2271" w:type="dxa"/>
             <w:tcBorders>
               <w:top w:val="nil"/>
             </w:tcBorders>
@@ -301,11 +293,7 @@
             </w:pPr>
             <w:r>
               <w:rPr>
-                <w:rFonts w:eastAsia="新細明體" w:cs=""/>
-                <w:kern w:val="2"/>
-                <w:sz w:val="24"/>
-                <w:szCs w:val="22"/>
-                <w:lang w:val="en-US" w:eastAsia="zh-TW" w:bidi="ar-SA"/>
+                <w:rFonts w:eastAsia="新細明體"/>
               </w:rPr>
             </w:r>
           </w:p>
@@ -348,8 +336,8 @@
       </w:tblPr>
       <w:tblGrid>
         <w:gridCol w:w="3116"/>
-        <w:gridCol w:w="3965"/>
-        <w:gridCol w:w="2269"/>
+        <w:gridCol w:w="3963"/>
+        <w:gridCol w:w="2271"/>
       </w:tblGrid>
       <w:tr>
         <w:trPr/>
@@ -383,7 +371,7 @@
         </w:tc>
         <w:tc>
           <w:tcPr>
-            <w:tcW w:w="3965" w:type="dxa"/>
+            <w:tcW w:w="3963" w:type="dxa"/>
             <w:tcBorders/>
           </w:tcPr>
           <w:p>
@@ -411,7 +399,7 @@
         </w:tc>
         <w:tc>
           <w:tcPr>
-            <w:tcW w:w="2269" w:type="dxa"/>
+            <w:tcW w:w="2271" w:type="dxa"/>
             <w:tcBorders/>
           </w:tcPr>
           <w:p>
@@ -470,7 +458,7 @@
         </w:tc>
         <w:tc>
           <w:tcPr>
-            <w:tcW w:w="3965" w:type="dxa"/>
+            <w:tcW w:w="3963" w:type="dxa"/>
             <w:tcBorders/>
           </w:tcPr>
           <w:p>
@@ -498,7 +486,7 @@
         </w:tc>
         <w:tc>
           <w:tcPr>
-            <w:tcW w:w="2269" w:type="dxa"/>
+            <w:tcW w:w="2271" w:type="dxa"/>
             <w:tcBorders/>
           </w:tcPr>
           <w:p>
@@ -557,54 +545,46 @@
         </w:tc>
         <w:tc>
           <w:tcPr>
-            <w:tcW w:w="3965" w:type="dxa"/>
-            <w:tcBorders/>
-          </w:tcPr>
-          <w:p>
-            <w:pPr>
-              <w:pStyle w:val="Normal"/>
-              <w:widowControl w:val="false"/>
-              <w:suppressAutoHyphens w:val="true"/>
-              <w:spacing w:before="0" w:after="0"/>
-              <w:jc w:val="left"/>
-              <w:rPr>
-                <w:rFonts w:ascii="Calibri" w:hAnsi="Calibri" w:eastAsia="新細明體"/>
-              </w:rPr>
-            </w:pPr>
-            <w:r>
-              <w:rPr>
-                <w:rFonts w:eastAsia="新細明體" w:cs=""/>
-                <w:kern w:val="2"/>
-                <w:sz w:val="24"/>
-                <w:szCs w:val="22"/>
-                <w:lang w:val="en-US" w:eastAsia="zh-TW" w:bidi="ar-SA"/>
-              </w:rPr>
-            </w:r>
-          </w:p>
-        </w:tc>
-        <w:tc>
-          <w:tcPr>
-            <w:tcW w:w="2269" w:type="dxa"/>
-            <w:tcBorders/>
-          </w:tcPr>
-          <w:p>
-            <w:pPr>
-              <w:pStyle w:val="Normal"/>
-              <w:widowControl w:val="false"/>
-              <w:suppressAutoHyphens w:val="true"/>
-              <w:spacing w:before="0" w:after="0"/>
-              <w:jc w:val="left"/>
-              <w:rPr>
-                <w:rFonts w:ascii="Calibri" w:hAnsi="Calibri" w:eastAsia="新細明體"/>
-              </w:rPr>
-            </w:pPr>
-            <w:r>
-              <w:rPr>
-                <w:rFonts w:eastAsia="新細明體" w:cs=""/>
-                <w:kern w:val="2"/>
-                <w:sz w:val="24"/>
-                <w:szCs w:val="22"/>
-                <w:lang w:val="en-US" w:eastAsia="zh-TW" w:bidi="ar-SA"/>
+            <w:tcW w:w="3963" w:type="dxa"/>
+            <w:tcBorders/>
+          </w:tcPr>
+          <w:p>
+            <w:pPr>
+              <w:pStyle w:val="Normal"/>
+              <w:widowControl w:val="false"/>
+              <w:suppressAutoHyphens w:val="true"/>
+              <w:spacing w:before="0" w:after="0"/>
+              <w:jc w:val="left"/>
+              <w:rPr>
+                <w:rFonts w:ascii="Calibri" w:hAnsi="Calibri" w:eastAsia="新細明體"/>
+              </w:rPr>
+            </w:pPr>
+            <w:r>
+              <w:rPr>
+                <w:rFonts w:eastAsia="新細明體"/>
+              </w:rPr>
+            </w:r>
+          </w:p>
+        </w:tc>
+        <w:tc>
+          <w:tcPr>
+            <w:tcW w:w="2271" w:type="dxa"/>
+            <w:tcBorders/>
+          </w:tcPr>
+          <w:p>
+            <w:pPr>
+              <w:pStyle w:val="Normal"/>
+              <w:widowControl w:val="false"/>
+              <w:suppressAutoHyphens w:val="true"/>
+              <w:spacing w:before="0" w:after="0"/>
+              <w:jc w:val="left"/>
+              <w:rPr>
+                <w:rFonts w:ascii="Calibri" w:hAnsi="Calibri" w:eastAsia="新細明體"/>
+              </w:rPr>
+            </w:pPr>
+            <w:r>
+              <w:rPr>
+                <w:rFonts w:eastAsia="新細明體"/>
               </w:rPr>
             </w:r>
           </w:p>
@@ -642,7 +622,7 @@
         </w:tc>
         <w:tc>
           <w:tcPr>
-            <w:tcW w:w="3965" w:type="dxa"/>
+            <w:tcW w:w="3963" w:type="dxa"/>
             <w:tcBorders/>
           </w:tcPr>
           <w:p>
@@ -670,7 +650,7 @@
         </w:tc>
         <w:tc>
           <w:tcPr>
-            <w:tcW w:w="2269" w:type="dxa"/>
+            <w:tcW w:w="2271" w:type="dxa"/>
             <w:tcBorders/>
           </w:tcPr>
           <w:p>
@@ -729,7 +709,7 @@
         </w:tc>
         <w:tc>
           <w:tcPr>
-            <w:tcW w:w="3965" w:type="dxa"/>
+            <w:tcW w:w="3963" w:type="dxa"/>
             <w:tcBorders/>
           </w:tcPr>
           <w:p>
@@ -757,27 +737,23 @@
         </w:tc>
         <w:tc>
           <w:tcPr>
-            <w:tcW w:w="2269" w:type="dxa"/>
-            <w:tcBorders/>
-          </w:tcPr>
-          <w:p>
-            <w:pPr>
-              <w:pStyle w:val="Normal"/>
-              <w:widowControl w:val="false"/>
-              <w:suppressAutoHyphens w:val="true"/>
-              <w:spacing w:before="0" w:after="0"/>
-              <w:jc w:val="left"/>
-              <w:rPr>
-                <w:rFonts w:ascii="Calibri" w:hAnsi="Calibri" w:eastAsia="新細明體"/>
-              </w:rPr>
-            </w:pPr>
-            <w:r>
-              <w:rPr>
-                <w:rFonts w:eastAsia="新細明體" w:cs=""/>
-                <w:kern w:val="2"/>
-                <w:sz w:val="24"/>
-                <w:szCs w:val="22"/>
-                <w:lang w:val="en-US" w:eastAsia="zh-TW" w:bidi="ar-SA"/>
+            <w:tcW w:w="2271" w:type="dxa"/>
+            <w:tcBorders/>
+          </w:tcPr>
+          <w:p>
+            <w:pPr>
+              <w:pStyle w:val="Normal"/>
+              <w:widowControl w:val="false"/>
+              <w:suppressAutoHyphens w:val="true"/>
+              <w:spacing w:before="0" w:after="0"/>
+              <w:jc w:val="left"/>
+              <w:rPr>
+                <w:rFonts w:ascii="Calibri" w:hAnsi="Calibri" w:eastAsia="新細明體"/>
+              </w:rPr>
+            </w:pPr>
+            <w:r>
+              <w:rPr>
+                <w:rFonts w:eastAsia="新細明體"/>
               </w:rPr>
             </w:r>
           </w:p>
@@ -803,65 +779,53 @@
             </w:pPr>
             <w:r>
               <w:rPr>
-                <w:rFonts w:eastAsia="新細明體" w:cs=""/>
-                <w:kern w:val="2"/>
-                <w:sz w:val="24"/>
-                <w:szCs w:val="22"/>
-                <w:lang w:val="en-US" w:eastAsia="zh-TW" w:bidi="ar-SA"/>
-              </w:rPr>
-            </w:r>
-          </w:p>
-        </w:tc>
-        <w:tc>
-          <w:tcPr>
-            <w:tcW w:w="3965" w:type="dxa"/>
-            <w:tcBorders/>
-          </w:tcPr>
-          <w:p>
-            <w:pPr>
-              <w:pStyle w:val="Normal"/>
-              <w:widowControl w:val="false"/>
-              <w:suppressAutoHyphens w:val="true"/>
-              <w:spacing w:before="0" w:after="0"/>
-              <w:jc w:val="left"/>
-              <w:rPr>
-                <w:rFonts w:ascii="Calibri" w:hAnsi="Calibri" w:eastAsia="新細明體"/>
-              </w:rPr>
-            </w:pPr>
-            <w:r>
-              <w:rPr>
-                <w:rFonts w:eastAsia="新細明體" w:cs=""/>
-                <w:kern w:val="2"/>
-                <w:sz w:val="24"/>
-                <w:szCs w:val="22"/>
-                <w:lang w:val="en-US" w:eastAsia="zh-TW" w:bidi="ar-SA"/>
-              </w:rPr>
-            </w:r>
-          </w:p>
-        </w:tc>
-        <w:tc>
-          <w:tcPr>
-            <w:tcW w:w="2269" w:type="dxa"/>
-            <w:tcBorders/>
-          </w:tcPr>
-          <w:p>
-            <w:pPr>
-              <w:pStyle w:val="Normal"/>
-              <w:widowControl w:val="false"/>
-              <w:suppressAutoHyphens w:val="true"/>
-              <w:spacing w:before="0" w:after="0"/>
-              <w:jc w:val="left"/>
-              <w:rPr>
-                <w:rFonts w:ascii="Calibri" w:hAnsi="Calibri" w:eastAsia="新細明體"/>
-              </w:rPr>
-            </w:pPr>
-            <w:r>
-              <w:rPr>
-                <w:rFonts w:eastAsia="新細明體" w:cs=""/>
-                <w:kern w:val="2"/>
-                <w:sz w:val="24"/>
-                <w:szCs w:val="22"/>
-                <w:lang w:val="en-US" w:eastAsia="zh-TW" w:bidi="ar-SA"/>
+                <w:rFonts w:eastAsia="新細明體"/>
+              </w:rPr>
+            </w:r>
+          </w:p>
+        </w:tc>
+        <w:tc>
+          <w:tcPr>
+            <w:tcW w:w="3963" w:type="dxa"/>
+            <w:tcBorders/>
+          </w:tcPr>
+          <w:p>
+            <w:pPr>
+              <w:pStyle w:val="Normal"/>
+              <w:widowControl w:val="false"/>
+              <w:suppressAutoHyphens w:val="true"/>
+              <w:spacing w:before="0" w:after="0"/>
+              <w:jc w:val="left"/>
+              <w:rPr>
+                <w:rFonts w:ascii="Calibri" w:hAnsi="Calibri" w:eastAsia="新細明體"/>
+              </w:rPr>
+            </w:pPr>
+            <w:r>
+              <w:rPr>
+                <w:rFonts w:eastAsia="新細明體"/>
+              </w:rPr>
+            </w:r>
+          </w:p>
+        </w:tc>
+        <w:tc>
+          <w:tcPr>
+            <w:tcW w:w="2271" w:type="dxa"/>
+            <w:tcBorders/>
+          </w:tcPr>
+          <w:p>
+            <w:pPr>
+              <w:pStyle w:val="Normal"/>
+              <w:widowControl w:val="false"/>
+              <w:suppressAutoHyphens w:val="true"/>
+              <w:spacing w:before="0" w:after="0"/>
+              <w:jc w:val="left"/>
+              <w:rPr>
+                <w:rFonts w:ascii="Calibri" w:hAnsi="Calibri" w:eastAsia="新細明體"/>
+              </w:rPr>
+            </w:pPr>
+            <w:r>
+              <w:rPr>
+                <w:rFonts w:eastAsia="新細明體"/>
               </w:rPr>
             </w:r>
           </w:p>
@@ -884,7 +848,11 @@
       </w:pPr>
       <w:r>
         <w:rPr/>
-        <w:t>Check the seq error rate</w:t>
+        <w:t xml:space="preserve">Check the seq error rate, </w:t>
+      </w:r>
+      <w:r>
+        <w:rPr/>
+        <w:t>alignment evaluation</w:t>
       </w:r>
     </w:p>
     <w:tbl>
@@ -904,8 +872,8 @@
       </w:tblPr>
       <w:tblGrid>
         <w:gridCol w:w="3116"/>
-        <w:gridCol w:w="3965"/>
-        <w:gridCol w:w="2269"/>
+        <w:gridCol w:w="3963"/>
+        <w:gridCol w:w="2271"/>
       </w:tblGrid>
       <w:tr>
         <w:trPr/>
@@ -939,7 +907,7 @@
         </w:tc>
         <w:tc>
           <w:tcPr>
-            <w:tcW w:w="3965" w:type="dxa"/>
+            <w:tcW w:w="3963" w:type="dxa"/>
             <w:tcBorders/>
           </w:tcPr>
           <w:p>
@@ -967,7 +935,7 @@
         </w:tc>
         <w:tc>
           <w:tcPr>
-            <w:tcW w:w="2269" w:type="dxa"/>
+            <w:tcW w:w="2271" w:type="dxa"/>
             <w:tcBorders/>
           </w:tcPr>
           <w:p>
@@ -1026,54 +994,46 @@
         </w:tc>
         <w:tc>
           <w:tcPr>
-            <w:tcW w:w="3965" w:type="dxa"/>
-            <w:tcBorders/>
-          </w:tcPr>
-          <w:p>
-            <w:pPr>
-              <w:pStyle w:val="Normal"/>
-              <w:widowControl w:val="false"/>
-              <w:suppressAutoHyphens w:val="true"/>
-              <w:spacing w:before="0" w:after="0"/>
-              <w:jc w:val="left"/>
-              <w:rPr>
-                <w:rFonts w:ascii="Calibri" w:hAnsi="Calibri" w:eastAsia="新細明體"/>
-              </w:rPr>
-            </w:pPr>
-            <w:r>
-              <w:rPr>
-                <w:rFonts w:cs=""/>
-                <w:kern w:val="2"/>
-                <w:sz w:val="24"/>
-                <w:szCs w:val="22"/>
-                <w:lang w:val="en-US" w:eastAsia="zh-TW" w:bidi="ar-SA"/>
-              </w:rPr>
-            </w:r>
-          </w:p>
-        </w:tc>
-        <w:tc>
-          <w:tcPr>
-            <w:tcW w:w="2269" w:type="dxa"/>
-            <w:tcBorders/>
-          </w:tcPr>
-          <w:p>
-            <w:pPr>
-              <w:pStyle w:val="Normal"/>
-              <w:widowControl w:val="false"/>
-              <w:suppressAutoHyphens w:val="true"/>
-              <w:spacing w:before="0" w:after="0"/>
-              <w:jc w:val="left"/>
-              <w:rPr>
-                <w:rFonts w:ascii="Calibri" w:hAnsi="Calibri" w:eastAsia="新細明體"/>
-              </w:rPr>
-            </w:pPr>
-            <w:r>
-              <w:rPr>
-                <w:rFonts w:cs=""/>
-                <w:kern w:val="2"/>
-                <w:sz w:val="24"/>
-                <w:szCs w:val="22"/>
-                <w:lang w:val="en-US" w:eastAsia="zh-TW" w:bidi="ar-SA"/>
+            <w:tcW w:w="3963" w:type="dxa"/>
+            <w:tcBorders/>
+          </w:tcPr>
+          <w:p>
+            <w:pPr>
+              <w:pStyle w:val="Normal"/>
+              <w:widowControl w:val="false"/>
+              <w:suppressAutoHyphens w:val="true"/>
+              <w:spacing w:before="0" w:after="0"/>
+              <w:jc w:val="left"/>
+              <w:rPr>
+                <w:rFonts w:ascii="Calibri" w:hAnsi="Calibri" w:eastAsia="新細明體"/>
+              </w:rPr>
+            </w:pPr>
+            <w:r>
+              <w:rPr>
+                <w:rFonts w:eastAsia="新細明體"/>
+              </w:rPr>
+            </w:r>
+          </w:p>
+        </w:tc>
+        <w:tc>
+          <w:tcPr>
+            <w:tcW w:w="2271" w:type="dxa"/>
+            <w:tcBorders/>
+          </w:tcPr>
+          <w:p>
+            <w:pPr>
+              <w:pStyle w:val="Normal"/>
+              <w:widowControl w:val="false"/>
+              <w:suppressAutoHyphens w:val="true"/>
+              <w:spacing w:before="0" w:after="0"/>
+              <w:jc w:val="left"/>
+              <w:rPr>
+                <w:rFonts w:ascii="Calibri" w:hAnsi="Calibri" w:eastAsia="新細明體"/>
+              </w:rPr>
+            </w:pPr>
+            <w:r>
+              <w:rPr>
+                <w:rFonts w:eastAsia="新細明體"/>
               </w:rPr>
             </w:r>
           </w:p>
@@ -1111,54 +1071,140 @@
         </w:tc>
         <w:tc>
           <w:tcPr>
-            <w:tcW w:w="3965" w:type="dxa"/>
-            <w:tcBorders/>
-          </w:tcPr>
-          <w:p>
-            <w:pPr>
-              <w:pStyle w:val="Normal"/>
-              <w:widowControl w:val="false"/>
-              <w:suppressAutoHyphens w:val="true"/>
-              <w:spacing w:before="0" w:after="0"/>
-              <w:jc w:val="left"/>
-              <w:rPr>
-                <w:rFonts w:ascii="Calibri" w:hAnsi="Calibri" w:eastAsia="新細明體"/>
-              </w:rPr>
-            </w:pPr>
-            <w:r>
-              <w:rPr>
-                <w:rFonts w:eastAsia="新細明體" w:cs=""/>
-                <w:kern w:val="2"/>
-                <w:sz w:val="24"/>
-                <w:szCs w:val="22"/>
-                <w:lang w:val="en-US" w:eastAsia="zh-TW" w:bidi="ar-SA"/>
-              </w:rPr>
-            </w:r>
-          </w:p>
-        </w:tc>
-        <w:tc>
-          <w:tcPr>
-            <w:tcW w:w="2269" w:type="dxa"/>
-            <w:tcBorders/>
-          </w:tcPr>
-          <w:p>
-            <w:pPr>
-              <w:pStyle w:val="Normal"/>
-              <w:widowControl w:val="false"/>
-              <w:suppressAutoHyphens w:val="true"/>
-              <w:spacing w:before="0" w:after="0"/>
-              <w:jc w:val="left"/>
-              <w:rPr>
-                <w:rFonts w:ascii="Calibri" w:hAnsi="Calibri" w:eastAsia="新細明體"/>
-              </w:rPr>
-            </w:pPr>
-            <w:r>
-              <w:rPr>
-                <w:rFonts w:eastAsia="新細明體" w:cs=""/>
-                <w:kern w:val="2"/>
-                <w:sz w:val="24"/>
-                <w:szCs w:val="22"/>
-                <w:lang w:val="en-US" w:eastAsia="zh-TW" w:bidi="ar-SA"/>
+            <w:tcW w:w="3963" w:type="dxa"/>
+            <w:tcBorders/>
+          </w:tcPr>
+          <w:p>
+            <w:pPr>
+              <w:pStyle w:val="Normal"/>
+              <w:widowControl w:val="false"/>
+              <w:suppressAutoHyphens w:val="true"/>
+              <w:spacing w:before="0" w:after="0"/>
+              <w:jc w:val="left"/>
+              <w:rPr>
+                <w:rFonts w:ascii="Calibri" w:hAnsi="Calibri" w:eastAsia="新細明體"/>
+              </w:rPr>
+            </w:pPr>
+            <w:r>
+              <w:rPr>
+                <w:rFonts w:eastAsia="新細明體"/>
+              </w:rPr>
+            </w:r>
+          </w:p>
+        </w:tc>
+        <w:tc>
+          <w:tcPr>
+            <w:tcW w:w="2271" w:type="dxa"/>
+            <w:tcBorders/>
+          </w:tcPr>
+          <w:p>
+            <w:pPr>
+              <w:pStyle w:val="Normal"/>
+              <w:widowControl w:val="false"/>
+              <w:suppressAutoHyphens w:val="true"/>
+              <w:spacing w:before="0" w:after="0"/>
+              <w:jc w:val="left"/>
+              <w:rPr>
+                <w:rFonts w:ascii="Calibri" w:hAnsi="Calibri" w:eastAsia="新細明體"/>
+              </w:rPr>
+            </w:pPr>
+            <w:r>
+              <w:rPr>
+                <w:rFonts w:eastAsia="新細明體"/>
+              </w:rPr>
+            </w:r>
+          </w:p>
+        </w:tc>
+      </w:tr>
+      <w:tr>
+        <w:trPr/>
+        <w:tc>
+          <w:tcPr>
+            <w:tcW w:w="3116" w:type="dxa"/>
+            <w:tcBorders>
+              <w:top w:val="nil"/>
+            </w:tcBorders>
+          </w:tcPr>
+          <w:p>
+            <w:pPr>
+              <w:pStyle w:val="Normal"/>
+              <w:widowControl w:val="false"/>
+              <w:suppressAutoHyphens w:val="true"/>
+              <w:spacing w:before="0" w:after="0"/>
+              <w:jc w:val="left"/>
+              <w:rPr>
+                <w:rFonts w:ascii="Calibri" w:hAnsi="Calibri" w:eastAsia="新細明體"/>
+              </w:rPr>
+            </w:pPr>
+            <w:r>
+              <w:rPr>
+                <w:rFonts w:eastAsia="新細明體"/>
+              </w:rPr>
+              <w:t>tinycov</w:t>
+            </w:r>
+          </w:p>
+        </w:tc>
+        <w:tc>
+          <w:tcPr>
+            <w:tcW w:w="3963" w:type="dxa"/>
+            <w:tcBorders>
+              <w:top w:val="nil"/>
+            </w:tcBorders>
+          </w:tcPr>
+          <w:p>
+            <w:pPr>
+              <w:pStyle w:val="Normal"/>
+              <w:widowControl w:val="false"/>
+              <w:suppressAutoHyphens w:val="true"/>
+              <w:spacing w:before="0" w:after="0"/>
+              <w:jc w:val="left"/>
+              <w:rPr>
+                <w:rFonts w:ascii="Calibri" w:hAnsi="Calibri" w:eastAsia="新細明體"/>
+              </w:rPr>
+            </w:pPr>
+            <w:r>
+              <w:rPr>
+                <w:rFonts w:eastAsia="新細明體"/>
+              </w:rPr>
+              <w:t>github.com/cmdoret/tinycov</w:t>
+              <w:br/>
+            </w:r>
+            <w:r>
+              <w:rPr>
+                <w:rFonts w:ascii="apple-system;BlinkMacSystemFont;Segoe UI;Noto Sans;Helvetica;Arial;sans-serif;Apple Color Emoji;Segoe UI Emoji" w:hAnsi="apple-system;BlinkMacSystemFont;Segoe UI;Noto Sans;Helvetica;Arial;sans-serif;Apple Color Emoji;Segoe UI Emoji"/>
+                <w:b w:val="false"/>
+                <w:i w:val="false"/>
+                <w:caps w:val="false"/>
+                <w:smallCaps w:val="false"/>
+                <w:color w:val="1F2328"/>
+                <w:spacing w:val="0"/>
+                <w:sz w:val="24"/>
+              </w:rPr>
+              <w:t>plot the coverage of a BAM file</w:t>
+            </w:r>
+          </w:p>
+        </w:tc>
+        <w:tc>
+          <w:tcPr>
+            <w:tcW w:w="2271" w:type="dxa"/>
+            <w:tcBorders>
+              <w:top w:val="nil"/>
+            </w:tcBorders>
+          </w:tcPr>
+          <w:p>
+            <w:pPr>
+              <w:pStyle w:val="Normal"/>
+              <w:widowControl w:val="false"/>
+              <w:suppressAutoHyphens w:val="true"/>
+              <w:spacing w:before="0" w:after="0"/>
+              <w:jc w:val="left"/>
+              <w:rPr>
+                <w:rFonts w:ascii="Calibri" w:hAnsi="Calibri" w:eastAsia="新細明體"/>
+              </w:rPr>
+            </w:pPr>
+            <w:r>
+              <w:rPr>
+                <w:rFonts w:eastAsia="新細明體"/>
               </w:rPr>
             </w:r>
           </w:p>
@@ -1201,8 +1247,8 @@
       </w:tblPr>
       <w:tblGrid>
         <w:gridCol w:w="3116"/>
-        <w:gridCol w:w="3965"/>
-        <w:gridCol w:w="2269"/>
+        <w:gridCol w:w="3963"/>
+        <w:gridCol w:w="2271"/>
       </w:tblGrid>
       <w:tr>
         <w:trPr/>
@@ -1236,7 +1282,7 @@
         </w:tc>
         <w:tc>
           <w:tcPr>
-            <w:tcW w:w="3965" w:type="dxa"/>
+            <w:tcW w:w="3963" w:type="dxa"/>
             <w:tcBorders/>
           </w:tcPr>
           <w:p>
@@ -1264,7 +1310,7 @@
         </w:tc>
         <w:tc>
           <w:tcPr>
-            <w:tcW w:w="2269" w:type="dxa"/>
+            <w:tcW w:w="2271" w:type="dxa"/>
             <w:tcBorders/>
           </w:tcPr>
           <w:p>
@@ -1323,7 +1369,7 @@
         </w:tc>
         <w:tc>
           <w:tcPr>
-            <w:tcW w:w="3965" w:type="dxa"/>
+            <w:tcW w:w="3963" w:type="dxa"/>
             <w:tcBorders/>
           </w:tcPr>
           <w:p>
@@ -1351,7 +1397,7 @@
         </w:tc>
         <w:tc>
           <w:tcPr>
-            <w:tcW w:w="2269" w:type="dxa"/>
+            <w:tcW w:w="2271" w:type="dxa"/>
             <w:tcBorders/>
           </w:tcPr>
           <w:p>
@@ -1410,7 +1456,7 @@
         </w:tc>
         <w:tc>
           <w:tcPr>
-            <w:tcW w:w="3965" w:type="dxa"/>
+            <w:tcW w:w="3963" w:type="dxa"/>
             <w:tcBorders/>
           </w:tcPr>
           <w:p>
@@ -1438,7 +1484,7 @@
         </w:tc>
         <w:tc>
           <w:tcPr>
-            <w:tcW w:w="2269" w:type="dxa"/>
+            <w:tcW w:w="2271" w:type="dxa"/>
             <w:tcBorders/>
           </w:tcPr>
           <w:p>
@@ -1502,8 +1548,8 @@
       </w:tblPr>
       <w:tblGrid>
         <w:gridCol w:w="3116"/>
-        <w:gridCol w:w="3965"/>
-        <w:gridCol w:w="2269"/>
+        <w:gridCol w:w="3963"/>
+        <w:gridCol w:w="2271"/>
       </w:tblGrid>
       <w:tr>
         <w:trPr/>
@@ -1537,7 +1583,7 @@
         </w:tc>
         <w:tc>
           <w:tcPr>
-            <w:tcW w:w="3965" w:type="dxa"/>
+            <w:tcW w:w="3963" w:type="dxa"/>
             <w:tcBorders/>
           </w:tcPr>
           <w:p>
@@ -1565,7 +1611,7 @@
         </w:tc>
         <w:tc>
           <w:tcPr>
-            <w:tcW w:w="2269" w:type="dxa"/>
+            <w:tcW w:w="2271" w:type="dxa"/>
             <w:tcBorders/>
           </w:tcPr>
           <w:p>
@@ -1624,54 +1670,46 @@
         </w:tc>
         <w:tc>
           <w:tcPr>
-            <w:tcW w:w="3965" w:type="dxa"/>
-            <w:tcBorders/>
-          </w:tcPr>
-          <w:p>
-            <w:pPr>
-              <w:pStyle w:val="Normal"/>
-              <w:widowControl w:val="false"/>
-              <w:suppressAutoHyphens w:val="true"/>
-              <w:spacing w:before="0" w:after="0"/>
-              <w:jc w:val="left"/>
-              <w:rPr>
-                <w:rFonts w:ascii="Calibri" w:hAnsi="Calibri" w:eastAsia="新細明體"/>
-              </w:rPr>
-            </w:pPr>
-            <w:r>
-              <w:rPr>
-                <w:rFonts w:eastAsia="新細明體" w:cs=""/>
-                <w:kern w:val="2"/>
-                <w:sz w:val="24"/>
-                <w:szCs w:val="22"/>
-                <w:lang w:val="en-US" w:eastAsia="zh-TW" w:bidi="ar-SA"/>
-              </w:rPr>
-            </w:r>
-          </w:p>
-        </w:tc>
-        <w:tc>
-          <w:tcPr>
-            <w:tcW w:w="2269" w:type="dxa"/>
-            <w:tcBorders/>
-          </w:tcPr>
-          <w:p>
-            <w:pPr>
-              <w:pStyle w:val="Normal"/>
-              <w:widowControl w:val="false"/>
-              <w:suppressAutoHyphens w:val="true"/>
-              <w:spacing w:before="0" w:after="0"/>
-              <w:jc w:val="left"/>
-              <w:rPr>
-                <w:rFonts w:ascii="Calibri" w:hAnsi="Calibri" w:eastAsia="新細明體"/>
-              </w:rPr>
-            </w:pPr>
-            <w:r>
-              <w:rPr>
-                <w:rFonts w:eastAsia="新細明體" w:cs=""/>
-                <w:kern w:val="2"/>
-                <w:sz w:val="24"/>
-                <w:szCs w:val="22"/>
-                <w:lang w:val="en-US" w:eastAsia="zh-TW" w:bidi="ar-SA"/>
+            <w:tcW w:w="3963" w:type="dxa"/>
+            <w:tcBorders/>
+          </w:tcPr>
+          <w:p>
+            <w:pPr>
+              <w:pStyle w:val="Normal"/>
+              <w:widowControl w:val="false"/>
+              <w:suppressAutoHyphens w:val="true"/>
+              <w:spacing w:before="0" w:after="0"/>
+              <w:jc w:val="left"/>
+              <w:rPr>
+                <w:rFonts w:ascii="Calibri" w:hAnsi="Calibri" w:eastAsia="新細明體"/>
+              </w:rPr>
+            </w:pPr>
+            <w:r>
+              <w:rPr>
+                <w:rFonts w:eastAsia="新細明體"/>
+              </w:rPr>
+            </w:r>
+          </w:p>
+        </w:tc>
+        <w:tc>
+          <w:tcPr>
+            <w:tcW w:w="2271" w:type="dxa"/>
+            <w:tcBorders/>
+          </w:tcPr>
+          <w:p>
+            <w:pPr>
+              <w:pStyle w:val="Normal"/>
+              <w:widowControl w:val="false"/>
+              <w:suppressAutoHyphens w:val="true"/>
+              <w:spacing w:before="0" w:after="0"/>
+              <w:jc w:val="left"/>
+              <w:rPr>
+                <w:rFonts w:ascii="Calibri" w:hAnsi="Calibri" w:eastAsia="新細明體"/>
+              </w:rPr>
+            </w:pPr>
+            <w:r>
+              <w:rPr>
+                <w:rFonts w:eastAsia="新細明體"/>
               </w:rPr>
             </w:r>
           </w:p>
@@ -1709,54 +1747,46 @@
         </w:tc>
         <w:tc>
           <w:tcPr>
-            <w:tcW w:w="3965" w:type="dxa"/>
-            <w:tcBorders/>
-          </w:tcPr>
-          <w:p>
-            <w:pPr>
-              <w:pStyle w:val="Normal"/>
-              <w:widowControl w:val="false"/>
-              <w:suppressAutoHyphens w:val="true"/>
-              <w:spacing w:before="0" w:after="0"/>
-              <w:jc w:val="left"/>
-              <w:rPr>
-                <w:rFonts w:ascii="Calibri" w:hAnsi="Calibri" w:eastAsia="新細明體"/>
-              </w:rPr>
-            </w:pPr>
-            <w:r>
-              <w:rPr>
-                <w:rFonts w:eastAsia="新細明體" w:cs=""/>
-                <w:kern w:val="2"/>
-                <w:sz w:val="24"/>
-                <w:szCs w:val="22"/>
-                <w:lang w:val="en-US" w:eastAsia="zh-TW" w:bidi="ar-SA"/>
-              </w:rPr>
-            </w:r>
-          </w:p>
-        </w:tc>
-        <w:tc>
-          <w:tcPr>
-            <w:tcW w:w="2269" w:type="dxa"/>
-            <w:tcBorders/>
-          </w:tcPr>
-          <w:p>
-            <w:pPr>
-              <w:pStyle w:val="Normal"/>
-              <w:widowControl w:val="false"/>
-              <w:suppressAutoHyphens w:val="true"/>
-              <w:spacing w:before="0" w:after="0"/>
-              <w:jc w:val="left"/>
-              <w:rPr>
-                <w:rFonts w:ascii="Calibri" w:hAnsi="Calibri" w:eastAsia="新細明體"/>
-              </w:rPr>
-            </w:pPr>
-            <w:r>
-              <w:rPr>
-                <w:rFonts w:eastAsia="新細明體" w:cs=""/>
-                <w:kern w:val="2"/>
-                <w:sz w:val="24"/>
-                <w:szCs w:val="22"/>
-                <w:lang w:val="en-US" w:eastAsia="zh-TW" w:bidi="ar-SA"/>
+            <w:tcW w:w="3963" w:type="dxa"/>
+            <w:tcBorders/>
+          </w:tcPr>
+          <w:p>
+            <w:pPr>
+              <w:pStyle w:val="Normal"/>
+              <w:widowControl w:val="false"/>
+              <w:suppressAutoHyphens w:val="true"/>
+              <w:spacing w:before="0" w:after="0"/>
+              <w:jc w:val="left"/>
+              <w:rPr>
+                <w:rFonts w:ascii="Calibri" w:hAnsi="Calibri" w:eastAsia="新細明體"/>
+              </w:rPr>
+            </w:pPr>
+            <w:r>
+              <w:rPr>
+                <w:rFonts w:eastAsia="新細明體"/>
+              </w:rPr>
+            </w:r>
+          </w:p>
+        </w:tc>
+        <w:tc>
+          <w:tcPr>
+            <w:tcW w:w="2271" w:type="dxa"/>
+            <w:tcBorders/>
+          </w:tcPr>
+          <w:p>
+            <w:pPr>
+              <w:pStyle w:val="Normal"/>
+              <w:widowControl w:val="false"/>
+              <w:suppressAutoHyphens w:val="true"/>
+              <w:spacing w:before="0" w:after="0"/>
+              <w:jc w:val="left"/>
+              <w:rPr>
+                <w:rFonts w:ascii="Calibri" w:hAnsi="Calibri" w:eastAsia="新細明體"/>
+              </w:rPr>
+            </w:pPr>
+            <w:r>
+              <w:rPr>
+                <w:rFonts w:eastAsia="新細明體"/>
               </w:rPr>
             </w:r>
           </w:p>
@@ -1799,8 +1829,8 @@
       </w:tblPr>
       <w:tblGrid>
         <w:gridCol w:w="3116"/>
-        <w:gridCol w:w="3965"/>
-        <w:gridCol w:w="2269"/>
+        <w:gridCol w:w="3963"/>
+        <w:gridCol w:w="2271"/>
       </w:tblGrid>
       <w:tr>
         <w:trPr/>
@@ -1834,7 +1864,7 @@
         </w:tc>
         <w:tc>
           <w:tcPr>
-            <w:tcW w:w="3965" w:type="dxa"/>
+            <w:tcW w:w="3963" w:type="dxa"/>
             <w:tcBorders/>
           </w:tcPr>
           <w:p>
@@ -1862,7 +1892,7 @@
         </w:tc>
         <w:tc>
           <w:tcPr>
-            <w:tcW w:w="2269" w:type="dxa"/>
+            <w:tcW w:w="2271" w:type="dxa"/>
             <w:tcBorders/>
           </w:tcPr>
           <w:p>
@@ -1921,54 +1951,47 @@
         </w:tc>
         <w:tc>
           <w:tcPr>
-            <w:tcW w:w="3965" w:type="dxa"/>
-            <w:tcBorders/>
-          </w:tcPr>
-          <w:p>
-            <w:pPr>
-              <w:pStyle w:val="Normal"/>
-              <w:widowControl w:val="false"/>
-              <w:suppressAutoHyphens w:val="true"/>
-              <w:spacing w:before="0" w:after="0"/>
-              <w:jc w:val="left"/>
-              <w:rPr>
-                <w:rFonts w:ascii="Calibri" w:hAnsi="Calibri" w:eastAsia="新細明體"/>
-              </w:rPr>
-            </w:pPr>
-            <w:r>
-              <w:rPr>
-                <w:rFonts w:eastAsia="新細明體" w:cs=""/>
-                <w:kern w:val="2"/>
-                <w:sz w:val="24"/>
-                <w:szCs w:val="22"/>
-                <w:lang w:val="en-US" w:eastAsia="zh-TW" w:bidi="ar-SA"/>
-              </w:rPr>
-            </w:r>
-          </w:p>
-        </w:tc>
-        <w:tc>
-          <w:tcPr>
-            <w:tcW w:w="2269" w:type="dxa"/>
-            <w:tcBorders/>
-          </w:tcPr>
-          <w:p>
-            <w:pPr>
-              <w:pStyle w:val="Normal"/>
-              <w:widowControl w:val="false"/>
-              <w:suppressAutoHyphens w:val="true"/>
-              <w:spacing w:before="0" w:after="0"/>
-              <w:jc w:val="left"/>
-              <w:rPr>
-                <w:rFonts w:ascii="Calibri" w:hAnsi="Calibri" w:eastAsia="新細明體"/>
-              </w:rPr>
-            </w:pPr>
-            <w:r>
-              <w:rPr>
-                <w:rFonts w:eastAsia="新細明體" w:cs=""/>
-                <w:kern w:val="2"/>
-                <w:sz w:val="24"/>
-                <w:szCs w:val="22"/>
-                <w:lang w:val="en-US" w:eastAsia="zh-TW" w:bidi="ar-SA"/>
+            <w:tcW w:w="3963" w:type="dxa"/>
+            <w:tcBorders/>
+          </w:tcPr>
+          <w:p>
+            <w:pPr>
+              <w:pStyle w:val="Normal"/>
+              <w:widowControl w:val="false"/>
+              <w:suppressAutoHyphens w:val="true"/>
+              <w:spacing w:before="0" w:after="0"/>
+              <w:jc w:val="left"/>
+              <w:rPr>
+                <w:rFonts w:ascii="Calibri" w:hAnsi="Calibri" w:eastAsia="新細明體"/>
+              </w:rPr>
+            </w:pPr>
+            <w:r>
+              <w:rPr>
+                <w:rFonts w:eastAsia="新細明體"/>
+              </w:rPr>
+              <w:t>fast</w:t>
+            </w:r>
+          </w:p>
+        </w:tc>
+        <w:tc>
+          <w:tcPr>
+            <w:tcW w:w="2271" w:type="dxa"/>
+            <w:tcBorders/>
+          </w:tcPr>
+          <w:p>
+            <w:pPr>
+              <w:pStyle w:val="Normal"/>
+              <w:widowControl w:val="false"/>
+              <w:suppressAutoHyphens w:val="true"/>
+              <w:spacing w:before="0" w:after="0"/>
+              <w:jc w:val="left"/>
+              <w:rPr>
+                <w:rFonts w:ascii="Calibri" w:hAnsi="Calibri" w:eastAsia="新細明體"/>
+              </w:rPr>
+            </w:pPr>
+            <w:r>
+              <w:rPr>
+                <w:rFonts w:eastAsia="新細明體"/>
               </w:rPr>
             </w:r>
           </w:p>
@@ -2006,54 +2029,47 @@
         </w:tc>
         <w:tc>
           <w:tcPr>
-            <w:tcW w:w="3965" w:type="dxa"/>
-            <w:tcBorders/>
-          </w:tcPr>
-          <w:p>
-            <w:pPr>
-              <w:pStyle w:val="Normal"/>
-              <w:widowControl w:val="false"/>
-              <w:suppressAutoHyphens w:val="true"/>
-              <w:spacing w:before="0" w:after="0"/>
-              <w:jc w:val="left"/>
-              <w:rPr>
-                <w:rFonts w:ascii="Calibri" w:hAnsi="Calibri" w:eastAsia="新細明體"/>
-              </w:rPr>
-            </w:pPr>
-            <w:r>
-              <w:rPr>
-                <w:rFonts w:eastAsia="新細明體" w:cs=""/>
-                <w:kern w:val="2"/>
-                <w:sz w:val="24"/>
-                <w:szCs w:val="22"/>
-                <w:lang w:val="en-US" w:eastAsia="zh-TW" w:bidi="ar-SA"/>
-              </w:rPr>
-            </w:r>
-          </w:p>
-        </w:tc>
-        <w:tc>
-          <w:tcPr>
-            <w:tcW w:w="2269" w:type="dxa"/>
-            <w:tcBorders/>
-          </w:tcPr>
-          <w:p>
-            <w:pPr>
-              <w:pStyle w:val="Normal"/>
-              <w:widowControl w:val="false"/>
-              <w:suppressAutoHyphens w:val="true"/>
-              <w:spacing w:before="0" w:after="0"/>
-              <w:jc w:val="left"/>
-              <w:rPr>
-                <w:rFonts w:ascii="Calibri" w:hAnsi="Calibri" w:eastAsia="新細明體"/>
-              </w:rPr>
-            </w:pPr>
-            <w:r>
-              <w:rPr>
-                <w:rFonts w:eastAsia="新細明體" w:cs=""/>
-                <w:kern w:val="2"/>
-                <w:sz w:val="24"/>
-                <w:szCs w:val="22"/>
-                <w:lang w:val="en-US" w:eastAsia="zh-TW" w:bidi="ar-SA"/>
+            <w:tcW w:w="3963" w:type="dxa"/>
+            <w:tcBorders/>
+          </w:tcPr>
+          <w:p>
+            <w:pPr>
+              <w:pStyle w:val="Normal"/>
+              <w:widowControl w:val="false"/>
+              <w:suppressAutoHyphens w:val="true"/>
+              <w:spacing w:before="0" w:after="0"/>
+              <w:jc w:val="left"/>
+              <w:rPr>
+                <w:rFonts w:ascii="Calibri" w:hAnsi="Calibri" w:eastAsia="新細明體"/>
+              </w:rPr>
+            </w:pPr>
+            <w:r>
+              <w:rPr>
+                <w:rFonts w:eastAsia="新細明體"/>
+              </w:rPr>
+              <w:t>Computational intense</w:t>
+            </w:r>
+          </w:p>
+        </w:tc>
+        <w:tc>
+          <w:tcPr>
+            <w:tcW w:w="2271" w:type="dxa"/>
+            <w:tcBorders/>
+          </w:tcPr>
+          <w:p>
+            <w:pPr>
+              <w:pStyle w:val="Normal"/>
+              <w:widowControl w:val="false"/>
+              <w:suppressAutoHyphens w:val="true"/>
+              <w:spacing w:before="0" w:after="0"/>
+              <w:jc w:val="left"/>
+              <w:rPr>
+                <w:rFonts w:ascii="Calibri" w:hAnsi="Calibri" w:eastAsia="新細明體"/>
+              </w:rPr>
+            </w:pPr>
+            <w:r>
+              <w:rPr>
+                <w:rFonts w:eastAsia="新細明體"/>
               </w:rPr>
             </w:r>
           </w:p>
@@ -2091,54 +2107,47 @@
         </w:tc>
         <w:tc>
           <w:tcPr>
-            <w:tcW w:w="3965" w:type="dxa"/>
-            <w:tcBorders/>
-          </w:tcPr>
-          <w:p>
-            <w:pPr>
-              <w:pStyle w:val="Normal"/>
-              <w:widowControl w:val="false"/>
-              <w:suppressAutoHyphens w:val="true"/>
-              <w:spacing w:before="0" w:after="0"/>
-              <w:jc w:val="left"/>
-              <w:rPr>
-                <w:rFonts w:ascii="Calibri" w:hAnsi="Calibri" w:eastAsia="新細明體"/>
-              </w:rPr>
-            </w:pPr>
-            <w:r>
-              <w:rPr>
-                <w:rFonts w:eastAsia="新細明體" w:cs=""/>
-                <w:kern w:val="2"/>
-                <w:sz w:val="24"/>
-                <w:szCs w:val="22"/>
-                <w:lang w:val="en-US" w:eastAsia="zh-TW" w:bidi="ar-SA"/>
-              </w:rPr>
-            </w:r>
-          </w:p>
-        </w:tc>
-        <w:tc>
-          <w:tcPr>
-            <w:tcW w:w="2269" w:type="dxa"/>
-            <w:tcBorders/>
-          </w:tcPr>
-          <w:p>
-            <w:pPr>
-              <w:pStyle w:val="Normal"/>
-              <w:widowControl w:val="false"/>
-              <w:suppressAutoHyphens w:val="true"/>
-              <w:spacing w:before="0" w:after="0"/>
-              <w:jc w:val="left"/>
-              <w:rPr>
-                <w:rFonts w:ascii="Calibri" w:hAnsi="Calibri" w:eastAsia="新細明體"/>
-              </w:rPr>
-            </w:pPr>
-            <w:r>
-              <w:rPr>
-                <w:rFonts w:eastAsia="新細明體" w:cs=""/>
-                <w:kern w:val="2"/>
-                <w:sz w:val="24"/>
-                <w:szCs w:val="22"/>
-                <w:lang w:val="en-US" w:eastAsia="zh-TW" w:bidi="ar-SA"/>
+            <w:tcW w:w="3963" w:type="dxa"/>
+            <w:tcBorders/>
+          </w:tcPr>
+          <w:p>
+            <w:pPr>
+              <w:pStyle w:val="Normal"/>
+              <w:widowControl w:val="false"/>
+              <w:suppressAutoHyphens w:val="true"/>
+              <w:spacing w:before="0" w:after="0"/>
+              <w:jc w:val="left"/>
+              <w:rPr>
+                <w:rFonts w:ascii="Calibri" w:hAnsi="Calibri" w:eastAsia="新細明體"/>
+              </w:rPr>
+            </w:pPr>
+            <w:r>
+              <w:rPr>
+                <w:rFonts w:eastAsia="新細明體"/>
+              </w:rPr>
+              <w:t>fast</w:t>
+            </w:r>
+          </w:p>
+        </w:tc>
+        <w:tc>
+          <w:tcPr>
+            <w:tcW w:w="2271" w:type="dxa"/>
+            <w:tcBorders/>
+          </w:tcPr>
+          <w:p>
+            <w:pPr>
+              <w:pStyle w:val="Normal"/>
+              <w:widowControl w:val="false"/>
+              <w:suppressAutoHyphens w:val="true"/>
+              <w:spacing w:before="0" w:after="0"/>
+              <w:jc w:val="left"/>
+              <w:rPr>
+                <w:rFonts w:ascii="Calibri" w:hAnsi="Calibri" w:eastAsia="新細明體"/>
+              </w:rPr>
+            </w:pPr>
+            <w:r>
+              <w:rPr>
+                <w:rFonts w:eastAsia="新細明體"/>
               </w:rPr>
             </w:r>
           </w:p>
@@ -2176,54 +2185,126 @@
         </w:tc>
         <w:tc>
           <w:tcPr>
-            <w:tcW w:w="3965" w:type="dxa"/>
-            <w:tcBorders/>
-          </w:tcPr>
-          <w:p>
-            <w:pPr>
-              <w:pStyle w:val="Normal"/>
-              <w:widowControl w:val="false"/>
-              <w:suppressAutoHyphens w:val="true"/>
-              <w:spacing w:before="0" w:after="0"/>
-              <w:jc w:val="left"/>
-              <w:rPr>
-                <w:rFonts w:ascii="Calibri" w:hAnsi="Calibri" w:eastAsia="新細明體"/>
-              </w:rPr>
-            </w:pPr>
-            <w:r>
-              <w:rPr>
-                <w:rFonts w:eastAsia="新細明體" w:cs=""/>
-                <w:kern w:val="2"/>
-                <w:sz w:val="24"/>
-                <w:szCs w:val="22"/>
-                <w:lang w:val="en-US" w:eastAsia="zh-TW" w:bidi="ar-SA"/>
-              </w:rPr>
-            </w:r>
-          </w:p>
-        </w:tc>
-        <w:tc>
-          <w:tcPr>
-            <w:tcW w:w="2269" w:type="dxa"/>
-            <w:tcBorders/>
-          </w:tcPr>
-          <w:p>
-            <w:pPr>
-              <w:pStyle w:val="Normal"/>
-              <w:widowControl w:val="false"/>
-              <w:suppressAutoHyphens w:val="true"/>
-              <w:spacing w:before="0" w:after="0"/>
-              <w:jc w:val="left"/>
-              <w:rPr>
-                <w:rFonts w:ascii="Calibri" w:hAnsi="Calibri" w:eastAsia="新細明體"/>
-              </w:rPr>
-            </w:pPr>
-            <w:r>
-              <w:rPr>
-                <w:rFonts w:eastAsia="新細明體" w:cs=""/>
-                <w:kern w:val="2"/>
-                <w:sz w:val="24"/>
-                <w:szCs w:val="22"/>
-                <w:lang w:val="en-US" w:eastAsia="zh-TW" w:bidi="ar-SA"/>
+            <w:tcW w:w="3963" w:type="dxa"/>
+            <w:tcBorders/>
+          </w:tcPr>
+          <w:p>
+            <w:pPr>
+              <w:pStyle w:val="Normal"/>
+              <w:widowControl w:val="false"/>
+              <w:suppressAutoHyphens w:val="true"/>
+              <w:spacing w:before="0" w:after="0"/>
+              <w:jc w:val="left"/>
+              <w:rPr>
+                <w:rFonts w:ascii="Calibri" w:hAnsi="Calibri" w:eastAsia="新細明體"/>
+              </w:rPr>
+            </w:pPr>
+            <w:r>
+              <w:rPr>
+                <w:rFonts w:eastAsia="新細明體"/>
+              </w:rPr>
+            </w:r>
+          </w:p>
+        </w:tc>
+        <w:tc>
+          <w:tcPr>
+            <w:tcW w:w="2271" w:type="dxa"/>
+            <w:tcBorders/>
+          </w:tcPr>
+          <w:p>
+            <w:pPr>
+              <w:pStyle w:val="Normal"/>
+              <w:widowControl w:val="false"/>
+              <w:suppressAutoHyphens w:val="true"/>
+              <w:spacing w:before="0" w:after="0"/>
+              <w:jc w:val="left"/>
+              <w:rPr>
+                <w:rFonts w:ascii="Calibri" w:hAnsi="Calibri" w:eastAsia="新細明體"/>
+              </w:rPr>
+            </w:pPr>
+            <w:r>
+              <w:rPr>
+                <w:rFonts w:eastAsia="新細明體"/>
+              </w:rPr>
+            </w:r>
+          </w:p>
+        </w:tc>
+      </w:tr>
+      <w:tr>
+        <w:trPr/>
+        <w:tc>
+          <w:tcPr>
+            <w:tcW w:w="3116" w:type="dxa"/>
+            <w:tcBorders>
+              <w:top w:val="nil"/>
+            </w:tcBorders>
+          </w:tcPr>
+          <w:p>
+            <w:pPr>
+              <w:pStyle w:val="Normal"/>
+              <w:widowControl w:val="false"/>
+              <w:suppressAutoHyphens w:val="true"/>
+              <w:spacing w:before="0" w:after="0"/>
+              <w:jc w:val="left"/>
+              <w:rPr>
+                <w:rFonts w:ascii="Calibri" w:hAnsi="Calibri" w:eastAsia="新細明體"/>
+              </w:rPr>
+            </w:pPr>
+            <w:r>
+              <w:rPr>
+                <w:rFonts w:eastAsia="新細明體"/>
+              </w:rPr>
+              <w:t>wtdbg2</w:t>
+            </w:r>
+          </w:p>
+        </w:tc>
+        <w:tc>
+          <w:tcPr>
+            <w:tcW w:w="3963" w:type="dxa"/>
+            <w:tcBorders>
+              <w:top w:val="nil"/>
+            </w:tcBorders>
+          </w:tcPr>
+          <w:p>
+            <w:pPr>
+              <w:pStyle w:val="Normal"/>
+              <w:widowControl w:val="false"/>
+              <w:suppressAutoHyphens w:val="true"/>
+              <w:spacing w:before="0" w:after="0"/>
+              <w:jc w:val="left"/>
+              <w:rPr>
+                <w:rFonts w:ascii="Calibri" w:hAnsi="Calibri" w:eastAsia="新細明體"/>
+              </w:rPr>
+            </w:pPr>
+            <w:r>
+              <w:rPr>
+                <w:rFonts w:eastAsia="新細明體"/>
+              </w:rPr>
+              <w:t>Not maintained in the last 3 years</w:t>
+            </w:r>
+          </w:p>
+        </w:tc>
+        <w:tc>
+          <w:tcPr>
+            <w:tcW w:w="2271" w:type="dxa"/>
+            <w:tcBorders>
+              <w:top w:val="nil"/>
+            </w:tcBorders>
+          </w:tcPr>
+          <w:p>
+            <w:pPr>
+              <w:pStyle w:val="Normal"/>
+              <w:widowControl w:val="false"/>
+              <w:suppressAutoHyphens w:val="true"/>
+              <w:spacing w:before="0" w:after="0"/>
+              <w:jc w:val="left"/>
+              <w:rPr>
+                <w:rFonts w:ascii="Calibri" w:hAnsi="Calibri" w:eastAsia="新細明體"/>
+              </w:rPr>
+            </w:pPr>
+            <w:r>
+              <w:rPr>
+                <w:rFonts w:eastAsia="新細明體"/>
               </w:rPr>
             </w:r>
           </w:p>
@@ -2266,8 +2347,8 @@
       </w:tblPr>
       <w:tblGrid>
         <w:gridCol w:w="3116"/>
-        <w:gridCol w:w="3965"/>
-        <w:gridCol w:w="2269"/>
+        <w:gridCol w:w="3963"/>
+        <w:gridCol w:w="2271"/>
       </w:tblGrid>
       <w:tr>
         <w:trPr/>
@@ -2301,7 +2382,7 @@
         </w:tc>
         <w:tc>
           <w:tcPr>
-            <w:tcW w:w="3965" w:type="dxa"/>
+            <w:tcW w:w="3963" w:type="dxa"/>
             <w:tcBorders/>
           </w:tcPr>
           <w:p>
@@ -2329,7 +2410,7 @@
         </w:tc>
         <w:tc>
           <w:tcPr>
-            <w:tcW w:w="2269" w:type="dxa"/>
+            <w:tcW w:w="2271" w:type="dxa"/>
             <w:tcBorders/>
           </w:tcPr>
           <w:p>
@@ -2376,65 +2457,54 @@
             </w:pPr>
             <w:r>
               <w:rPr>
-                <w:rFonts w:eastAsia="新細明體" w:cs=""/>
-                <w:kern w:val="2"/>
-                <w:sz w:val="24"/>
-                <w:szCs w:val="22"/>
-                <w:lang w:val="en-US" w:eastAsia="zh-TW" w:bidi="ar-SA"/>
-              </w:rPr>
-            </w:r>
-          </w:p>
-        </w:tc>
-        <w:tc>
-          <w:tcPr>
-            <w:tcW w:w="3965" w:type="dxa"/>
-            <w:tcBorders/>
-          </w:tcPr>
-          <w:p>
-            <w:pPr>
-              <w:pStyle w:val="Normal"/>
-              <w:widowControl w:val="false"/>
-              <w:suppressAutoHyphens w:val="true"/>
-              <w:spacing w:before="0" w:after="0"/>
-              <w:jc w:val="left"/>
-              <w:rPr>
-                <w:rFonts w:ascii="Calibri" w:hAnsi="Calibri" w:eastAsia="新細明體"/>
-              </w:rPr>
-            </w:pPr>
-            <w:r>
-              <w:rPr>
-                <w:rFonts w:eastAsia="新細明體" w:cs=""/>
-                <w:kern w:val="2"/>
-                <w:sz w:val="24"/>
-                <w:szCs w:val="22"/>
-                <w:lang w:val="en-US" w:eastAsia="zh-TW" w:bidi="ar-SA"/>
-              </w:rPr>
-            </w:r>
-          </w:p>
-        </w:tc>
-        <w:tc>
-          <w:tcPr>
-            <w:tcW w:w="2269" w:type="dxa"/>
-            <w:tcBorders/>
-          </w:tcPr>
-          <w:p>
-            <w:pPr>
-              <w:pStyle w:val="Normal"/>
-              <w:widowControl w:val="false"/>
-              <w:suppressAutoHyphens w:val="true"/>
-              <w:spacing w:before="0" w:after="0"/>
-              <w:jc w:val="left"/>
-              <w:rPr>
-                <w:rFonts w:ascii="Calibri" w:hAnsi="Calibri" w:eastAsia="新細明體"/>
-              </w:rPr>
-            </w:pPr>
-            <w:r>
-              <w:rPr>
-                <w:rFonts w:eastAsia="新細明體" w:cs=""/>
-                <w:kern w:val="2"/>
-                <w:sz w:val="24"/>
-                <w:szCs w:val="22"/>
-                <w:lang w:val="en-US" w:eastAsia="zh-TW" w:bidi="ar-SA"/>
+                <w:rFonts w:eastAsia="新細明體"/>
+              </w:rPr>
+              <w:t>MaSuRCA</w:t>
+            </w:r>
+          </w:p>
+        </w:tc>
+        <w:tc>
+          <w:tcPr>
+            <w:tcW w:w="3963" w:type="dxa"/>
+            <w:tcBorders/>
+          </w:tcPr>
+          <w:p>
+            <w:pPr>
+              <w:pStyle w:val="Normal"/>
+              <w:widowControl w:val="false"/>
+              <w:suppressAutoHyphens w:val="true"/>
+              <w:spacing w:before="0" w:after="0"/>
+              <w:jc w:val="left"/>
+              <w:rPr>
+                <w:rFonts w:ascii="Calibri" w:hAnsi="Calibri" w:eastAsia="新細明體"/>
+              </w:rPr>
+            </w:pPr>
+            <w:r>
+              <w:rPr>
+                <w:rFonts w:eastAsia="新細明體"/>
+              </w:rPr>
+            </w:r>
+          </w:p>
+        </w:tc>
+        <w:tc>
+          <w:tcPr>
+            <w:tcW w:w="2271" w:type="dxa"/>
+            <w:tcBorders/>
+          </w:tcPr>
+          <w:p>
+            <w:pPr>
+              <w:pStyle w:val="Normal"/>
+              <w:widowControl w:val="false"/>
+              <w:suppressAutoHyphens w:val="true"/>
+              <w:spacing w:before="0" w:after="0"/>
+              <w:jc w:val="left"/>
+              <w:rPr>
+                <w:rFonts w:ascii="Calibri" w:hAnsi="Calibri" w:eastAsia="新細明體"/>
+              </w:rPr>
+            </w:pPr>
+            <w:r>
+              <w:rPr>
+                <w:rFonts w:eastAsia="新細明體"/>
               </w:rPr>
             </w:r>
           </w:p>
@@ -2460,65 +2530,53 @@
             </w:pPr>
             <w:r>
               <w:rPr>
-                <w:rFonts w:eastAsia="新細明體" w:cs=""/>
-                <w:kern w:val="2"/>
-                <w:sz w:val="24"/>
-                <w:szCs w:val="22"/>
-                <w:lang w:val="en-US" w:eastAsia="zh-TW" w:bidi="ar-SA"/>
-              </w:rPr>
-            </w:r>
-          </w:p>
-        </w:tc>
-        <w:tc>
-          <w:tcPr>
-            <w:tcW w:w="3965" w:type="dxa"/>
-            <w:tcBorders/>
-          </w:tcPr>
-          <w:p>
-            <w:pPr>
-              <w:pStyle w:val="Normal"/>
-              <w:widowControl w:val="false"/>
-              <w:suppressAutoHyphens w:val="true"/>
-              <w:spacing w:before="0" w:after="0"/>
-              <w:jc w:val="left"/>
-              <w:rPr>
-                <w:rFonts w:ascii="Calibri" w:hAnsi="Calibri" w:eastAsia="新細明體"/>
-              </w:rPr>
-            </w:pPr>
-            <w:r>
-              <w:rPr>
-                <w:rFonts w:eastAsia="新細明體" w:cs=""/>
-                <w:kern w:val="2"/>
-                <w:sz w:val="24"/>
-                <w:szCs w:val="22"/>
-                <w:lang w:val="en-US" w:eastAsia="zh-TW" w:bidi="ar-SA"/>
-              </w:rPr>
-            </w:r>
-          </w:p>
-        </w:tc>
-        <w:tc>
-          <w:tcPr>
-            <w:tcW w:w="2269" w:type="dxa"/>
-            <w:tcBorders/>
-          </w:tcPr>
-          <w:p>
-            <w:pPr>
-              <w:pStyle w:val="Normal"/>
-              <w:widowControl w:val="false"/>
-              <w:suppressAutoHyphens w:val="true"/>
-              <w:spacing w:before="0" w:after="0"/>
-              <w:jc w:val="left"/>
-              <w:rPr>
-                <w:rFonts w:ascii="Calibri" w:hAnsi="Calibri" w:eastAsia="新細明體"/>
-              </w:rPr>
-            </w:pPr>
-            <w:r>
-              <w:rPr>
-                <w:rFonts w:eastAsia="新細明體" w:cs=""/>
-                <w:kern w:val="2"/>
-                <w:sz w:val="24"/>
-                <w:szCs w:val="22"/>
-                <w:lang w:val="en-US" w:eastAsia="zh-TW" w:bidi="ar-SA"/>
+                <w:rFonts w:eastAsia="新細明體"/>
+              </w:rPr>
+            </w:r>
+          </w:p>
+        </w:tc>
+        <w:tc>
+          <w:tcPr>
+            <w:tcW w:w="3963" w:type="dxa"/>
+            <w:tcBorders/>
+          </w:tcPr>
+          <w:p>
+            <w:pPr>
+              <w:pStyle w:val="Normal"/>
+              <w:widowControl w:val="false"/>
+              <w:suppressAutoHyphens w:val="true"/>
+              <w:spacing w:before="0" w:after="0"/>
+              <w:jc w:val="left"/>
+              <w:rPr>
+                <w:rFonts w:ascii="Calibri" w:hAnsi="Calibri" w:eastAsia="新細明體"/>
+              </w:rPr>
+            </w:pPr>
+            <w:r>
+              <w:rPr>
+                <w:rFonts w:eastAsia="新細明體"/>
+              </w:rPr>
+            </w:r>
+          </w:p>
+        </w:tc>
+        <w:tc>
+          <w:tcPr>
+            <w:tcW w:w="2271" w:type="dxa"/>
+            <w:tcBorders/>
+          </w:tcPr>
+          <w:p>
+            <w:pPr>
+              <w:pStyle w:val="Normal"/>
+              <w:widowControl w:val="false"/>
+              <w:suppressAutoHyphens w:val="true"/>
+              <w:spacing w:before="0" w:after="0"/>
+              <w:jc w:val="left"/>
+              <w:rPr>
+                <w:rFonts w:ascii="Calibri" w:hAnsi="Calibri" w:eastAsia="新細明體"/>
+              </w:rPr>
+            </w:pPr>
+            <w:r>
+              <w:rPr>
+                <w:rFonts w:eastAsia="新細明體"/>
               </w:rPr>
             </w:r>
           </w:p>
@@ -2533,15 +2591,6 @@
       <w:r>
         <w:rPr/>
         <w:t>Polisher of de novo genome assembly</w:t>
-      </w:r>
-    </w:p>
-    <w:p>
-      <w:pPr>
-        <w:pStyle w:val="Normal"/>
-        <w:rPr/>
-      </w:pPr>
-      <w:r>
-        <w:rPr/>
       </w:r>
     </w:p>
     <w:tbl>
@@ -2561,8 +2610,8 @@
       </w:tblPr>
       <w:tblGrid>
         <w:gridCol w:w="3116"/>
-        <w:gridCol w:w="3965"/>
-        <w:gridCol w:w="2269"/>
+        <w:gridCol w:w="3963"/>
+        <w:gridCol w:w="2271"/>
       </w:tblGrid>
       <w:tr>
         <w:trPr/>
@@ -2596,7 +2645,7 @@
         </w:tc>
         <w:tc>
           <w:tcPr>
-            <w:tcW w:w="3965" w:type="dxa"/>
+            <w:tcW w:w="3963" w:type="dxa"/>
             <w:tcBorders/>
           </w:tcPr>
           <w:p>
@@ -2624,7 +2673,7 @@
         </w:tc>
         <w:tc>
           <w:tcPr>
-            <w:tcW w:w="2269" w:type="dxa"/>
+            <w:tcW w:w="2271" w:type="dxa"/>
             <w:tcBorders/>
           </w:tcPr>
           <w:p>
@@ -2671,66 +2720,55 @@
             </w:pPr>
             <w:r>
               <w:rPr>
-                <w:rFonts w:eastAsia="新細明體" w:cs=""/>
-                <w:kern w:val="2"/>
-                <w:sz w:val="24"/>
-                <w:szCs w:val="22"/>
-                <w:lang w:val="en-US" w:eastAsia="zh-TW" w:bidi="ar-SA"/>
-              </w:rPr>
-              <w:t>Pilon</w:t>
-            </w:r>
-          </w:p>
-        </w:tc>
-        <w:tc>
-          <w:tcPr>
-            <w:tcW w:w="3965" w:type="dxa"/>
-            <w:tcBorders/>
-          </w:tcPr>
-          <w:p>
-            <w:pPr>
-              <w:pStyle w:val="Normal"/>
-              <w:widowControl w:val="false"/>
-              <w:suppressAutoHyphens w:val="true"/>
-              <w:spacing w:before="0" w:after="0"/>
-              <w:jc w:val="left"/>
-              <w:rPr>
-                <w:rFonts w:ascii="Calibri" w:hAnsi="Calibri" w:eastAsia="新細明體"/>
-              </w:rPr>
-            </w:pPr>
-            <w:r>
-              <w:rPr>
-                <w:rFonts w:eastAsia="新細明體" w:cs=""/>
-                <w:kern w:val="2"/>
-                <w:sz w:val="24"/>
-                <w:szCs w:val="22"/>
-                <w:lang w:val="en-US" w:eastAsia="zh-TW" w:bidi="ar-SA"/>
-              </w:rPr>
-            </w:r>
-          </w:p>
-        </w:tc>
-        <w:tc>
-          <w:tcPr>
-            <w:tcW w:w="2269" w:type="dxa"/>
-            <w:tcBorders/>
-          </w:tcPr>
-          <w:p>
-            <w:pPr>
-              <w:pStyle w:val="Normal"/>
-              <w:widowControl w:val="false"/>
-              <w:suppressAutoHyphens w:val="true"/>
-              <w:spacing w:before="0" w:after="0"/>
-              <w:jc w:val="left"/>
-              <w:rPr>
-                <w:rFonts w:ascii="Calibri" w:hAnsi="Calibri" w:eastAsia="新細明體"/>
-              </w:rPr>
-            </w:pPr>
-            <w:r>
-              <w:rPr>
-                <w:rFonts w:eastAsia="新細明體" w:cs=""/>
-                <w:kern w:val="2"/>
-                <w:sz w:val="24"/>
-                <w:szCs w:val="22"/>
-                <w:lang w:val="en-US" w:eastAsia="zh-TW" w:bidi="ar-SA"/>
+                <w:rFonts w:eastAsia="新細明體"/>
+              </w:rPr>
+              <w:t>nanopolish</w:t>
+            </w:r>
+          </w:p>
+        </w:tc>
+        <w:tc>
+          <w:tcPr>
+            <w:tcW w:w="3963" w:type="dxa"/>
+            <w:tcBorders/>
+          </w:tcPr>
+          <w:p>
+            <w:pPr>
+              <w:pStyle w:val="Normal"/>
+              <w:widowControl w:val="false"/>
+              <w:suppressAutoHyphens w:val="true"/>
+              <w:spacing w:before="0" w:after="0"/>
+              <w:jc w:val="left"/>
+              <w:rPr>
+                <w:rFonts w:ascii="Calibri" w:hAnsi="Calibri" w:eastAsia="新細明體"/>
+              </w:rPr>
+            </w:pPr>
+            <w:r>
+              <w:rPr>
+                <w:rFonts w:eastAsia="新細明體"/>
+              </w:rPr>
+              <w:t>Nanopore only. Utilize raw fast5 signals.</w:t>
+            </w:r>
+          </w:p>
+        </w:tc>
+        <w:tc>
+          <w:tcPr>
+            <w:tcW w:w="2271" w:type="dxa"/>
+            <w:tcBorders/>
+          </w:tcPr>
+          <w:p>
+            <w:pPr>
+              <w:pStyle w:val="Normal"/>
+              <w:widowControl w:val="false"/>
+              <w:suppressAutoHyphens w:val="true"/>
+              <w:spacing w:before="0" w:after="0"/>
+              <w:jc w:val="left"/>
+              <w:rPr>
+                <w:rFonts w:ascii="Calibri" w:hAnsi="Calibri" w:eastAsia="新細明體"/>
+              </w:rPr>
+            </w:pPr>
+            <w:r>
+              <w:rPr>
+                <w:rFonts w:eastAsia="新細明體"/>
               </w:rPr>
             </w:r>
           </w:p>
@@ -2741,6 +2779,170 @@
         <w:tc>
           <w:tcPr>
             <w:tcW w:w="3116" w:type="dxa"/>
+            <w:tcBorders>
+              <w:top w:val="nil"/>
+            </w:tcBorders>
+          </w:tcPr>
+          <w:p>
+            <w:pPr>
+              <w:pStyle w:val="Normal"/>
+              <w:widowControl w:val="false"/>
+              <w:suppressAutoHyphens w:val="true"/>
+              <w:spacing w:before="0" w:after="0"/>
+              <w:jc w:val="left"/>
+              <w:rPr>
+                <w:rFonts w:ascii="Calibri" w:hAnsi="Calibri" w:eastAsia="新細明體"/>
+              </w:rPr>
+            </w:pPr>
+            <w:r>
+              <w:rPr>
+                <w:rFonts w:eastAsia="新細明體"/>
+              </w:rPr>
+              <w:t>medaka</w:t>
+            </w:r>
+          </w:p>
+        </w:tc>
+        <w:tc>
+          <w:tcPr>
+            <w:tcW w:w="3963" w:type="dxa"/>
+            <w:tcBorders>
+              <w:top w:val="nil"/>
+            </w:tcBorders>
+          </w:tcPr>
+          <w:p>
+            <w:pPr>
+              <w:pStyle w:val="Normal"/>
+              <w:widowControl w:val="false"/>
+              <w:suppressAutoHyphens w:val="true"/>
+              <w:spacing w:before="0" w:after="0"/>
+              <w:jc w:val="left"/>
+              <w:rPr>
+                <w:rFonts w:ascii="Calibri" w:hAnsi="Calibri" w:eastAsia="新細明體"/>
+              </w:rPr>
+            </w:pPr>
+            <w:r>
+              <w:rPr>
+                <w:rFonts w:eastAsia="新細明體"/>
+              </w:rPr>
+              <w:t>should be used directly on the output of Flye</w:t>
+            </w:r>
+          </w:p>
+        </w:tc>
+        <w:tc>
+          <w:tcPr>
+            <w:tcW w:w="2271" w:type="dxa"/>
+            <w:tcBorders>
+              <w:top w:val="nil"/>
+            </w:tcBorders>
+          </w:tcPr>
+          <w:p>
+            <w:pPr>
+              <w:pStyle w:val="Normal"/>
+              <w:widowControl w:val="false"/>
+              <w:suppressAutoHyphens w:val="true"/>
+              <w:spacing w:before="0" w:after="0"/>
+              <w:jc w:val="left"/>
+              <w:rPr>
+                <w:rFonts w:ascii="Calibri" w:hAnsi="Calibri" w:eastAsia="新細明體"/>
+              </w:rPr>
+            </w:pPr>
+            <w:r>
+              <w:rPr>
+                <w:rFonts w:eastAsia="新細明體"/>
+              </w:rPr>
+            </w:r>
+          </w:p>
+        </w:tc>
+      </w:tr>
+      <w:tr>
+        <w:trPr/>
+        <w:tc>
+          <w:tcPr>
+            <w:tcW w:w="3116" w:type="dxa"/>
+            <w:tcBorders>
+              <w:top w:val="nil"/>
+            </w:tcBorders>
+          </w:tcPr>
+          <w:p>
+            <w:pPr>
+              <w:pStyle w:val="Normal"/>
+              <w:widowControl w:val="false"/>
+              <w:suppressAutoHyphens w:val="true"/>
+              <w:spacing w:before="0" w:after="0"/>
+              <w:jc w:val="left"/>
+              <w:rPr>
+                <w:rFonts w:ascii="Calibri" w:hAnsi="Calibri" w:eastAsia="新細明體"/>
+              </w:rPr>
+            </w:pPr>
+            <w:r>
+              <w:rPr>
+                <w:rFonts w:eastAsia="新細明體" w:cs=""/>
+                <w:kern w:val="2"/>
+                <w:sz w:val="24"/>
+                <w:szCs w:val="22"/>
+                <w:lang w:val="en-US" w:eastAsia="zh-TW" w:bidi="ar-SA"/>
+              </w:rPr>
+              <w:t>Pilon</w:t>
+            </w:r>
+          </w:p>
+        </w:tc>
+        <w:tc>
+          <w:tcPr>
+            <w:tcW w:w="3963" w:type="dxa"/>
+            <w:tcBorders>
+              <w:top w:val="nil"/>
+            </w:tcBorders>
+          </w:tcPr>
+          <w:p>
+            <w:pPr>
+              <w:pStyle w:val="Normal"/>
+              <w:widowControl w:val="false"/>
+              <w:suppressAutoHyphens w:val="true"/>
+              <w:spacing w:before="0" w:after="0"/>
+              <w:jc w:val="left"/>
+              <w:rPr>
+                <w:rFonts w:ascii="Calibri" w:hAnsi="Calibri" w:eastAsia="新細明體"/>
+              </w:rPr>
+            </w:pPr>
+            <w:r>
+              <w:rPr>
+                <w:rFonts w:eastAsia="新細明體"/>
+              </w:rPr>
+              <w:t>Utilize accurate short reads, e.g., illumina. Computational intensive</w:t>
+            </w:r>
+          </w:p>
+        </w:tc>
+        <w:tc>
+          <w:tcPr>
+            <w:tcW w:w="2271" w:type="dxa"/>
+            <w:tcBorders>
+              <w:top w:val="nil"/>
+            </w:tcBorders>
+          </w:tcPr>
+          <w:p>
+            <w:pPr>
+              <w:pStyle w:val="Normal"/>
+              <w:widowControl w:val="false"/>
+              <w:suppressAutoHyphens w:val="true"/>
+              <w:spacing w:before="0" w:after="0"/>
+              <w:jc w:val="left"/>
+              <w:rPr>
+                <w:rFonts w:ascii="Calibri" w:hAnsi="Calibri" w:eastAsia="新細明體"/>
+              </w:rPr>
+            </w:pPr>
+            <w:r>
+              <w:rPr>
+                <w:rFonts w:eastAsia="新細明體"/>
+              </w:rPr>
+            </w:r>
+          </w:p>
+        </w:tc>
+      </w:tr>
+      <w:tr>
+        <w:trPr/>
+        <w:tc>
+          <w:tcPr>
+            <w:tcW w:w="3116" w:type="dxa"/>
             <w:tcBorders/>
           </w:tcPr>
           <w:p>
@@ -2768,54 +2970,207 @@
         </w:tc>
         <w:tc>
           <w:tcPr>
-            <w:tcW w:w="3965" w:type="dxa"/>
-            <w:tcBorders/>
-          </w:tcPr>
-          <w:p>
-            <w:pPr>
-              <w:pStyle w:val="Normal"/>
-              <w:widowControl w:val="false"/>
-              <w:suppressAutoHyphens w:val="true"/>
-              <w:spacing w:before="0" w:after="0"/>
-              <w:jc w:val="left"/>
-              <w:rPr>
-                <w:rFonts w:ascii="Calibri" w:hAnsi="Calibri" w:eastAsia="新細明體"/>
-              </w:rPr>
-            </w:pPr>
-            <w:r>
-              <w:rPr>
-                <w:rFonts w:eastAsia="新細明體" w:cs=""/>
-                <w:kern w:val="2"/>
-                <w:sz w:val="24"/>
-                <w:szCs w:val="22"/>
-                <w:lang w:val="en-US" w:eastAsia="zh-TW" w:bidi="ar-SA"/>
-              </w:rPr>
-            </w:r>
-          </w:p>
-        </w:tc>
-        <w:tc>
-          <w:tcPr>
-            <w:tcW w:w="2269" w:type="dxa"/>
-            <w:tcBorders/>
-          </w:tcPr>
-          <w:p>
-            <w:pPr>
-              <w:pStyle w:val="Normal"/>
-              <w:widowControl w:val="false"/>
-              <w:suppressAutoHyphens w:val="true"/>
-              <w:spacing w:before="0" w:after="0"/>
-              <w:jc w:val="left"/>
-              <w:rPr>
-                <w:rFonts w:ascii="Calibri" w:hAnsi="Calibri" w:eastAsia="新細明體"/>
-              </w:rPr>
-            </w:pPr>
-            <w:r>
-              <w:rPr>
-                <w:rFonts w:eastAsia="新細明體" w:cs=""/>
-                <w:kern w:val="2"/>
-                <w:sz w:val="24"/>
-                <w:szCs w:val="22"/>
-                <w:lang w:val="en-US" w:eastAsia="zh-TW" w:bidi="ar-SA"/>
+            <w:tcW w:w="3963" w:type="dxa"/>
+            <w:tcBorders/>
+          </w:tcPr>
+          <w:p>
+            <w:pPr>
+              <w:pStyle w:val="Normal"/>
+              <w:widowControl w:val="false"/>
+              <w:suppressAutoHyphens w:val="true"/>
+              <w:spacing w:before="0" w:after="0"/>
+              <w:jc w:val="left"/>
+              <w:rPr>
+                <w:rFonts w:ascii="Calibri" w:hAnsi="Calibri" w:eastAsia="新細明體"/>
+              </w:rPr>
+            </w:pPr>
+            <w:r>
+              <w:rPr>
+                <w:rFonts w:eastAsia="新細明體"/>
+              </w:rPr>
+              <w:t>fast</w:t>
+            </w:r>
+          </w:p>
+        </w:tc>
+        <w:tc>
+          <w:tcPr>
+            <w:tcW w:w="2271" w:type="dxa"/>
+            <w:tcBorders/>
+          </w:tcPr>
+          <w:p>
+            <w:pPr>
+              <w:pStyle w:val="Normal"/>
+              <w:widowControl w:val="false"/>
+              <w:suppressAutoHyphens w:val="true"/>
+              <w:spacing w:before="0" w:after="0"/>
+              <w:jc w:val="left"/>
+              <w:rPr>
+                <w:rFonts w:ascii="Calibri" w:hAnsi="Calibri" w:eastAsia="新細明體"/>
+              </w:rPr>
+            </w:pPr>
+            <w:r>
+              <w:rPr>
+                <w:rFonts w:eastAsia="新細明體"/>
+              </w:rPr>
+            </w:r>
+          </w:p>
+        </w:tc>
+      </w:tr>
+      <w:tr>
+        <w:trPr/>
+        <w:tc>
+          <w:tcPr>
+            <w:tcW w:w="3116" w:type="dxa"/>
+            <w:tcBorders>
+              <w:top w:val="nil"/>
+            </w:tcBorders>
+          </w:tcPr>
+          <w:p>
+            <w:pPr>
+              <w:pStyle w:val="Normal"/>
+              <w:widowControl w:val="false"/>
+              <w:suppressAutoHyphens w:val="true"/>
+              <w:spacing w:before="0" w:after="0"/>
+              <w:jc w:val="left"/>
+              <w:rPr>
+                <w:rFonts w:ascii="Calibri" w:hAnsi="Calibri" w:eastAsia="新細明體"/>
+              </w:rPr>
+            </w:pPr>
+            <w:r>
+              <w:rPr>
+                <w:rFonts w:eastAsia="新細明體"/>
+              </w:rPr>
+              <w:t>racon</w:t>
+            </w:r>
+          </w:p>
+        </w:tc>
+        <w:tc>
+          <w:tcPr>
+            <w:tcW w:w="3963" w:type="dxa"/>
+            <w:tcBorders>
+              <w:top w:val="nil"/>
+            </w:tcBorders>
+          </w:tcPr>
+          <w:p>
+            <w:pPr>
+              <w:pStyle w:val="Normal"/>
+              <w:widowControl w:val="false"/>
+              <w:suppressAutoHyphens w:val="true"/>
+              <w:spacing w:before="0" w:after="0"/>
+              <w:jc w:val="left"/>
+              <w:rPr>
+                <w:rFonts w:ascii="Calibri" w:hAnsi="Calibri" w:eastAsia="新細明體"/>
+              </w:rPr>
+            </w:pPr>
+            <w:r>
+              <w:rPr>
+                <w:rFonts w:eastAsia="新細明體"/>
+              </w:rPr>
+              <w:t>Easy to use</w:t>
+            </w:r>
+          </w:p>
+        </w:tc>
+        <w:tc>
+          <w:tcPr>
+            <w:tcW w:w="2271" w:type="dxa"/>
+            <w:tcBorders>
+              <w:top w:val="nil"/>
+            </w:tcBorders>
+          </w:tcPr>
+          <w:p>
+            <w:pPr>
+              <w:pStyle w:val="Normal"/>
+              <w:widowControl w:val="false"/>
+              <w:suppressAutoHyphens w:val="true"/>
+              <w:spacing w:before="0" w:after="0"/>
+              <w:jc w:val="left"/>
+              <w:rPr>
+                <w:rFonts w:ascii="Calibri" w:hAnsi="Calibri" w:eastAsia="新細明體"/>
+              </w:rPr>
+            </w:pPr>
+            <w:r>
+              <w:rPr>
+                <w:rFonts w:eastAsia="新細明體"/>
+              </w:rPr>
+            </w:r>
+          </w:p>
+        </w:tc>
+      </w:tr>
+      <w:tr>
+        <w:trPr/>
+        <w:tc>
+          <w:tcPr>
+            <w:tcW w:w="3116" w:type="dxa"/>
+            <w:tcBorders>
+              <w:top w:val="nil"/>
+            </w:tcBorders>
+          </w:tcPr>
+          <w:p>
+            <w:pPr>
+              <w:pStyle w:val="Normal"/>
+              <w:widowControl w:val="false"/>
+              <w:suppressAutoHyphens w:val="true"/>
+              <w:spacing w:before="0" w:after="0"/>
+              <w:jc w:val="left"/>
+              <w:rPr>
+                <w:rFonts w:ascii="Calibri" w:hAnsi="Calibri" w:eastAsia="新細明體"/>
+              </w:rPr>
+            </w:pPr>
+            <w:r>
+              <w:rPr>
+                <w:rFonts w:eastAsia="新細明體"/>
+              </w:rPr>
+              <w:t>JASPER</w:t>
+            </w:r>
+          </w:p>
+        </w:tc>
+        <w:tc>
+          <w:tcPr>
+            <w:tcW w:w="3963" w:type="dxa"/>
+            <w:tcBorders>
+              <w:top w:val="nil"/>
+            </w:tcBorders>
+          </w:tcPr>
+          <w:p>
+            <w:pPr>
+              <w:pStyle w:val="Normal"/>
+              <w:widowControl w:val="false"/>
+              <w:suppressAutoHyphens w:val="true"/>
+              <w:spacing w:before="0" w:after="0"/>
+              <w:jc w:val="left"/>
+              <w:rPr>
+                <w:rFonts w:ascii="Calibri" w:hAnsi="Calibri" w:eastAsia="新細明體"/>
+              </w:rPr>
+            </w:pPr>
+            <w:r>
+              <w:rPr>
+                <w:rFonts w:eastAsia="新細明體"/>
+              </w:rPr>
+              <w:t xml:space="preserve">Super fast, at the cost of sensativity </w:t>
+            </w:r>
+          </w:p>
+        </w:tc>
+        <w:tc>
+          <w:tcPr>
+            <w:tcW w:w="2271" w:type="dxa"/>
+            <w:tcBorders>
+              <w:top w:val="nil"/>
+            </w:tcBorders>
+          </w:tcPr>
+          <w:p>
+            <w:pPr>
+              <w:pStyle w:val="Normal"/>
+              <w:widowControl w:val="false"/>
+              <w:suppressAutoHyphens w:val="true"/>
+              <w:spacing w:before="0" w:after="0"/>
+              <w:jc w:val="left"/>
+              <w:rPr>
+                <w:rFonts w:ascii="Calibri" w:hAnsi="Calibri" w:eastAsia="新細明體"/>
+              </w:rPr>
+            </w:pPr>
+            <w:r>
+              <w:rPr>
+                <w:rFonts w:eastAsia="新細明體"/>
               </w:rPr>
             </w:r>
           </w:p>
@@ -2858,8 +3213,8 @@
       </w:tblPr>
       <w:tblGrid>
         <w:gridCol w:w="3116"/>
-        <w:gridCol w:w="3965"/>
-        <w:gridCol w:w="2269"/>
+        <w:gridCol w:w="3963"/>
+        <w:gridCol w:w="2271"/>
       </w:tblGrid>
       <w:tr>
         <w:trPr/>
@@ -2893,7 +3248,7 @@
         </w:tc>
         <w:tc>
           <w:tcPr>
-            <w:tcW w:w="3965" w:type="dxa"/>
+            <w:tcW w:w="3963" w:type="dxa"/>
             <w:tcBorders/>
           </w:tcPr>
           <w:p>
@@ -2921,7 +3276,7 @@
         </w:tc>
         <w:tc>
           <w:tcPr>
-            <w:tcW w:w="2269" w:type="dxa"/>
+            <w:tcW w:w="2271" w:type="dxa"/>
             <w:tcBorders/>
           </w:tcPr>
           <w:p>
@@ -2968,65 +3323,54 @@
             </w:pPr>
             <w:r>
               <w:rPr>
-                <w:rFonts w:eastAsia="新細明體" w:cs=""/>
-                <w:kern w:val="2"/>
-                <w:sz w:val="24"/>
-                <w:szCs w:val="22"/>
-                <w:lang w:val="en-US" w:eastAsia="zh-TW" w:bidi="ar-SA"/>
-              </w:rPr>
-            </w:r>
-          </w:p>
-        </w:tc>
-        <w:tc>
-          <w:tcPr>
-            <w:tcW w:w="3965" w:type="dxa"/>
-            <w:tcBorders/>
-          </w:tcPr>
-          <w:p>
-            <w:pPr>
-              <w:pStyle w:val="Normal"/>
-              <w:widowControl w:val="false"/>
-              <w:suppressAutoHyphens w:val="true"/>
-              <w:spacing w:before="0" w:after="0"/>
-              <w:jc w:val="left"/>
-              <w:rPr>
-                <w:rFonts w:ascii="Calibri" w:hAnsi="Calibri" w:eastAsia="新細明體"/>
-              </w:rPr>
-            </w:pPr>
-            <w:r>
-              <w:rPr>
-                <w:rFonts w:eastAsia="新細明體" w:cs=""/>
-                <w:kern w:val="2"/>
-                <w:sz w:val="24"/>
-                <w:szCs w:val="22"/>
-                <w:lang w:val="en-US" w:eastAsia="zh-TW" w:bidi="ar-SA"/>
-              </w:rPr>
-            </w:r>
-          </w:p>
-        </w:tc>
-        <w:tc>
-          <w:tcPr>
-            <w:tcW w:w="2269" w:type="dxa"/>
-            <w:tcBorders/>
-          </w:tcPr>
-          <w:p>
-            <w:pPr>
-              <w:pStyle w:val="Normal"/>
-              <w:widowControl w:val="false"/>
-              <w:suppressAutoHyphens w:val="true"/>
-              <w:spacing w:before="0" w:after="0"/>
-              <w:jc w:val="left"/>
-              <w:rPr>
-                <w:rFonts w:ascii="Calibri" w:hAnsi="Calibri" w:eastAsia="新細明體"/>
-              </w:rPr>
-            </w:pPr>
-            <w:r>
-              <w:rPr>
-                <w:rFonts w:eastAsia="新細明體" w:cs=""/>
-                <w:kern w:val="2"/>
-                <w:sz w:val="24"/>
-                <w:szCs w:val="22"/>
-                <w:lang w:val="en-US" w:eastAsia="zh-TW" w:bidi="ar-SA"/>
+                <w:rFonts w:eastAsia="新細明體"/>
+              </w:rPr>
+              <w:t>purge_dups</w:t>
+            </w:r>
+          </w:p>
+        </w:tc>
+        <w:tc>
+          <w:tcPr>
+            <w:tcW w:w="3963" w:type="dxa"/>
+            <w:tcBorders/>
+          </w:tcPr>
+          <w:p>
+            <w:pPr>
+              <w:pStyle w:val="Normal"/>
+              <w:widowControl w:val="false"/>
+              <w:suppressAutoHyphens w:val="true"/>
+              <w:spacing w:before="0" w:after="0"/>
+              <w:jc w:val="left"/>
+              <w:rPr>
+                <w:rFonts w:ascii="Calibri" w:hAnsi="Calibri" w:eastAsia="新細明體"/>
+              </w:rPr>
+            </w:pPr>
+            <w:r>
+              <w:rPr>
+                <w:rFonts w:eastAsia="新細明體"/>
+              </w:rPr>
+            </w:r>
+          </w:p>
+        </w:tc>
+        <w:tc>
+          <w:tcPr>
+            <w:tcW w:w="2271" w:type="dxa"/>
+            <w:tcBorders/>
+          </w:tcPr>
+          <w:p>
+            <w:pPr>
+              <w:pStyle w:val="Normal"/>
+              <w:widowControl w:val="false"/>
+              <w:suppressAutoHyphens w:val="true"/>
+              <w:spacing w:before="0" w:after="0"/>
+              <w:jc w:val="left"/>
+              <w:rPr>
+                <w:rFonts w:ascii="Calibri" w:hAnsi="Calibri" w:eastAsia="新細明體"/>
+              </w:rPr>
+            </w:pPr>
+            <w:r>
+              <w:rPr>
+                <w:rFonts w:eastAsia="新細明體"/>
               </w:rPr>
             </w:r>
           </w:p>
@@ -3052,65 +3396,53 @@
             </w:pPr>
             <w:r>
               <w:rPr>
-                <w:rFonts w:eastAsia="新細明體" w:cs=""/>
-                <w:kern w:val="2"/>
-                <w:sz w:val="24"/>
-                <w:szCs w:val="22"/>
-                <w:lang w:val="en-US" w:eastAsia="zh-TW" w:bidi="ar-SA"/>
-              </w:rPr>
-            </w:r>
-          </w:p>
-        </w:tc>
-        <w:tc>
-          <w:tcPr>
-            <w:tcW w:w="3965" w:type="dxa"/>
-            <w:tcBorders/>
-          </w:tcPr>
-          <w:p>
-            <w:pPr>
-              <w:pStyle w:val="Normal"/>
-              <w:widowControl w:val="false"/>
-              <w:suppressAutoHyphens w:val="true"/>
-              <w:spacing w:before="0" w:after="0"/>
-              <w:jc w:val="left"/>
-              <w:rPr>
-                <w:rFonts w:ascii="Calibri" w:hAnsi="Calibri" w:eastAsia="新細明體"/>
-              </w:rPr>
-            </w:pPr>
-            <w:r>
-              <w:rPr>
-                <w:rFonts w:eastAsia="新細明體" w:cs=""/>
-                <w:kern w:val="2"/>
-                <w:sz w:val="24"/>
-                <w:szCs w:val="22"/>
-                <w:lang w:val="en-US" w:eastAsia="zh-TW" w:bidi="ar-SA"/>
-              </w:rPr>
-            </w:r>
-          </w:p>
-        </w:tc>
-        <w:tc>
-          <w:tcPr>
-            <w:tcW w:w="2269" w:type="dxa"/>
-            <w:tcBorders/>
-          </w:tcPr>
-          <w:p>
-            <w:pPr>
-              <w:pStyle w:val="Normal"/>
-              <w:widowControl w:val="false"/>
-              <w:suppressAutoHyphens w:val="true"/>
-              <w:spacing w:before="0" w:after="0"/>
-              <w:jc w:val="left"/>
-              <w:rPr>
-                <w:rFonts w:ascii="Calibri" w:hAnsi="Calibri" w:eastAsia="新細明體"/>
-              </w:rPr>
-            </w:pPr>
-            <w:r>
-              <w:rPr>
-                <w:rFonts w:eastAsia="新細明體" w:cs=""/>
-                <w:kern w:val="2"/>
-                <w:sz w:val="24"/>
-                <w:szCs w:val="22"/>
-                <w:lang w:val="en-US" w:eastAsia="zh-TW" w:bidi="ar-SA"/>
+                <w:rFonts w:eastAsia="新細明體"/>
+              </w:rPr>
+            </w:r>
+          </w:p>
+        </w:tc>
+        <w:tc>
+          <w:tcPr>
+            <w:tcW w:w="3963" w:type="dxa"/>
+            <w:tcBorders/>
+          </w:tcPr>
+          <w:p>
+            <w:pPr>
+              <w:pStyle w:val="Normal"/>
+              <w:widowControl w:val="false"/>
+              <w:suppressAutoHyphens w:val="true"/>
+              <w:spacing w:before="0" w:after="0"/>
+              <w:jc w:val="left"/>
+              <w:rPr>
+                <w:rFonts w:ascii="Calibri" w:hAnsi="Calibri" w:eastAsia="新細明體"/>
+              </w:rPr>
+            </w:pPr>
+            <w:r>
+              <w:rPr>
+                <w:rFonts w:eastAsia="新細明體"/>
+              </w:rPr>
+            </w:r>
+          </w:p>
+        </w:tc>
+        <w:tc>
+          <w:tcPr>
+            <w:tcW w:w="2271" w:type="dxa"/>
+            <w:tcBorders/>
+          </w:tcPr>
+          <w:p>
+            <w:pPr>
+              <w:pStyle w:val="Normal"/>
+              <w:widowControl w:val="false"/>
+              <w:suppressAutoHyphens w:val="true"/>
+              <w:spacing w:before="0" w:after="0"/>
+              <w:jc w:val="left"/>
+              <w:rPr>
+                <w:rFonts w:ascii="Calibri" w:hAnsi="Calibri" w:eastAsia="新細明體"/>
+              </w:rPr>
+            </w:pPr>
+            <w:r>
+              <w:rPr>
+                <w:rFonts w:eastAsia="新細明體"/>
               </w:rPr>
             </w:r>
           </w:p>
@@ -3133,7 +3465,16 @@
       </w:pPr>
       <w:r>
         <w:rPr/>
-        <w:t>Short-read alignment (mapping)</w:t>
+        <w:t>Assembly evaluation</w:t>
+      </w:r>
+    </w:p>
+    <w:p>
+      <w:pPr>
+        <w:pStyle w:val="Normal"/>
+        <w:rPr/>
+      </w:pPr>
+      <w:r>
+        <w:rPr/>
       </w:r>
     </w:p>
     <w:tbl>
@@ -3153,8 +3494,8 @@
       </w:tblPr>
       <w:tblGrid>
         <w:gridCol w:w="3116"/>
-        <w:gridCol w:w="3965"/>
-        <w:gridCol w:w="2269"/>
+        <w:gridCol w:w="3963"/>
+        <w:gridCol w:w="2271"/>
       </w:tblGrid>
       <w:tr>
         <w:trPr/>
@@ -3188,7 +3529,7 @@
         </w:tc>
         <w:tc>
           <w:tcPr>
-            <w:tcW w:w="3965" w:type="dxa"/>
+            <w:tcW w:w="3963" w:type="dxa"/>
             <w:tcBorders/>
           </w:tcPr>
           <w:p>
@@ -3216,7 +3557,7 @@
         </w:tc>
         <w:tc>
           <w:tcPr>
-            <w:tcW w:w="2269" w:type="dxa"/>
+            <w:tcW w:w="2271" w:type="dxa"/>
             <w:tcBorders/>
           </w:tcPr>
           <w:p>
@@ -3269,63 +3610,49 @@
                 <w:szCs w:val="22"/>
                 <w:lang w:val="en-US" w:eastAsia="zh-TW" w:bidi="ar-SA"/>
               </w:rPr>
-              <w:t>BWA-MEM2</w:t>
-            </w:r>
-          </w:p>
-        </w:tc>
-        <w:tc>
-          <w:tcPr>
-            <w:tcW w:w="3965" w:type="dxa"/>
-            <w:tcBorders/>
-          </w:tcPr>
-          <w:p>
-            <w:pPr>
-              <w:pStyle w:val="Normal"/>
-              <w:widowControl w:val="false"/>
-              <w:suppressAutoHyphens w:val="true"/>
-              <w:spacing w:before="0" w:after="0"/>
-              <w:jc w:val="left"/>
-              <w:rPr>
-                <w:rFonts w:ascii="Calibri" w:hAnsi="Calibri" w:eastAsia="新細明體"/>
-              </w:rPr>
-            </w:pPr>
-            <w:r>
-              <w:rPr>
-                <w:rFonts w:eastAsia="新細明體" w:cs=""/>
-                <w:kern w:val="2"/>
-                <w:sz w:val="24"/>
-                <w:szCs w:val="22"/>
-                <w:lang w:val="en-US" w:eastAsia="zh-TW" w:bidi="ar-SA"/>
-              </w:rPr>
-              <w:t>Faster!! Only “mem” function</w:t>
-            </w:r>
-          </w:p>
-        </w:tc>
-        <w:tc>
-          <w:tcPr>
-            <w:tcW w:w="2269" w:type="dxa"/>
-            <w:tcBorders/>
-          </w:tcPr>
-          <w:p>
-            <w:pPr>
-              <w:pStyle w:val="Normal"/>
-              <w:widowControl w:val="false"/>
-              <w:suppressAutoHyphens w:val="true"/>
-              <w:spacing w:before="0" w:after="0"/>
-              <w:jc w:val="left"/>
-              <w:rPr>
-                <w:rFonts w:ascii="Calibri" w:hAnsi="Calibri" w:eastAsia="新細明體"/>
-              </w:rPr>
-            </w:pPr>
-            <w:r>
-              <w:rPr>
-                <w:rFonts w:eastAsia="新細明體" w:cs=""/>
-                <w:kern w:val="2"/>
-                <w:sz w:val="24"/>
-                <w:szCs w:val="22"/>
-                <w:lang w:val="en-US" w:eastAsia="zh-TW" w:bidi="ar-SA"/>
-              </w:rPr>
-              <w:t>Suitable for most case</w:t>
+              <w:t>BUSCO</w:t>
+            </w:r>
+          </w:p>
+        </w:tc>
+        <w:tc>
+          <w:tcPr>
+            <w:tcW w:w="3963" w:type="dxa"/>
+            <w:tcBorders/>
+          </w:tcPr>
+          <w:p>
+            <w:pPr>
+              <w:pStyle w:val="Normal"/>
+              <w:widowControl w:val="false"/>
+              <w:suppressAutoHyphens w:val="true"/>
+              <w:spacing w:before="0" w:after="0"/>
+              <w:jc w:val="left"/>
+              <w:rPr>
+                <w:rFonts w:ascii="Calibri" w:hAnsi="Calibri" w:eastAsia="新細明體"/>
+              </w:rPr>
+            </w:pPr>
+            <w:r>
+              <w:rPr/>
+            </w:r>
+          </w:p>
+        </w:tc>
+        <w:tc>
+          <w:tcPr>
+            <w:tcW w:w="2271" w:type="dxa"/>
+            <w:tcBorders/>
+          </w:tcPr>
+          <w:p>
+            <w:pPr>
+              <w:pStyle w:val="Normal"/>
+              <w:widowControl w:val="false"/>
+              <w:suppressAutoHyphens w:val="true"/>
+              <w:spacing w:before="0" w:after="0"/>
+              <w:jc w:val="left"/>
+              <w:rPr>
+                <w:rFonts w:ascii="Calibri" w:hAnsi="Calibri" w:eastAsia="新細明體"/>
+              </w:rPr>
+            </w:pPr>
+            <w:r>
+              <w:rPr/>
             </w:r>
           </w:p>
         </w:tc>
@@ -3349,70 +3676,62 @@
               </w:rPr>
             </w:pPr>
             <w:r>
-              <w:rPr>
-                <w:rFonts w:eastAsia="新細明體" w:cs=""/>
-                <w:kern w:val="2"/>
-                <w:sz w:val="24"/>
-                <w:szCs w:val="22"/>
-                <w:lang w:val="en-US" w:eastAsia="zh-TW" w:bidi="ar-SA"/>
-              </w:rPr>
-              <w:t>BWA</w:t>
-            </w:r>
-          </w:p>
-        </w:tc>
-        <w:tc>
-          <w:tcPr>
-            <w:tcW w:w="3965" w:type="dxa"/>
-            <w:tcBorders/>
-          </w:tcPr>
-          <w:p>
-            <w:pPr>
-              <w:pStyle w:val="Normal"/>
-              <w:widowControl w:val="false"/>
-              <w:suppressAutoHyphens w:val="true"/>
-              <w:spacing w:before="0" w:after="0"/>
-              <w:jc w:val="left"/>
-              <w:rPr>
-                <w:rFonts w:ascii="Calibri" w:hAnsi="Calibri" w:eastAsia="新細明體"/>
-              </w:rPr>
-            </w:pPr>
-            <w:r>
-              <w:rPr>
-                <w:rFonts w:eastAsia="新細明體" w:cs=""/>
-                <w:kern w:val="2"/>
-                <w:sz w:val="24"/>
-                <w:szCs w:val="22"/>
-                <w:lang w:val="en-US" w:eastAsia="zh-TW" w:bidi="ar-SA"/>
-              </w:rPr>
-              <w:t>More accurate than other aligners</w:t>
-            </w:r>
-          </w:p>
-        </w:tc>
-        <w:tc>
-          <w:tcPr>
-            <w:tcW w:w="2269" w:type="dxa"/>
-            <w:tcBorders/>
-          </w:tcPr>
-          <w:p>
-            <w:pPr>
-              <w:pStyle w:val="Normal"/>
-              <w:widowControl w:val="false"/>
-              <w:suppressAutoHyphens w:val="true"/>
-              <w:spacing w:before="0" w:after="0"/>
-              <w:jc w:val="left"/>
-              <w:rPr>
-                <w:rFonts w:ascii="Calibri" w:hAnsi="Calibri" w:eastAsia="新細明體"/>
-              </w:rPr>
-            </w:pPr>
-            <w:r>
-              <w:rPr>
-                <w:rFonts w:eastAsia="新細明體" w:cs=""/>
-                <w:kern w:val="2"/>
-                <w:sz w:val="24"/>
-                <w:szCs w:val="22"/>
-                <w:lang w:val="en-US" w:eastAsia="zh-TW" w:bidi="ar-SA"/>
-              </w:rPr>
-              <w:t>Suitable for most case</w:t>
+              <w:rPr/>
+            </w:r>
+          </w:p>
+        </w:tc>
+        <w:tc>
+          <w:tcPr>
+            <w:tcW w:w="3963" w:type="dxa"/>
+            <w:tcBorders/>
+          </w:tcPr>
+          <w:p>
+            <w:pPr>
+              <w:pStyle w:val="Normal"/>
+              <w:widowControl w:val="false"/>
+              <w:suppressAutoHyphens w:val="true"/>
+              <w:spacing w:before="0" w:after="0"/>
+              <w:jc w:val="left"/>
+              <w:rPr>
+                <w:rFonts w:ascii="Calibri" w:hAnsi="Calibri" w:eastAsia="新細明體"/>
+              </w:rPr>
+            </w:pPr>
+            <w:r>
+              <w:rPr>
+                <w:rFonts w:eastAsia="新細明體" w:cs="" w:ascii="apple-system;BlinkMacSystemFont;Segoe UI;Noto Sans;Helvetica;Arial;sans-serif;Apple Color Emoji;Segoe UI Emoji" w:hAnsi="apple-system;BlinkMacSystemFont;Segoe UI;Noto Sans;Helvetica;Arial;sans-serif;Apple Color Emoji;Segoe UI Emoji"/>
+                <w:b w:val="false"/>
+                <w:i w:val="false"/>
+                <w:caps w:val="false"/>
+                <w:smallCaps w:val="false"/>
+                <w:color w:val="1F2328"/>
+                <w:spacing w:val="0"/>
+                <w:kern w:val="2"/>
+                <w:sz w:val="24"/>
+                <w:szCs w:val="22"/>
+                <w:lang w:val="en-US" w:eastAsia="zh-TW" w:bidi="ar-SA"/>
+              </w:rPr>
+              <w:t>coverage plot</w:t>
+            </w:r>
+          </w:p>
+        </w:tc>
+        <w:tc>
+          <w:tcPr>
+            <w:tcW w:w="2271" w:type="dxa"/>
+            <w:tcBorders/>
+          </w:tcPr>
+          <w:p>
+            <w:pPr>
+              <w:pStyle w:val="Normal"/>
+              <w:widowControl w:val="false"/>
+              <w:suppressAutoHyphens w:val="true"/>
+              <w:spacing w:before="0" w:after="0"/>
+              <w:jc w:val="left"/>
+              <w:rPr>
+                <w:rFonts w:ascii="Calibri" w:hAnsi="Calibri" w:eastAsia="新細明體"/>
+              </w:rPr>
+            </w:pPr>
+            <w:r>
+              <w:rPr/>
             </w:r>
           </w:p>
         </w:tc>
@@ -3421,30 +3740,85 @@
         <w:trPr/>
         <w:tc>
           <w:tcPr>
-            <w:tcW w:w="9350" w:type="dxa"/>
-            <w:gridSpan w:val="3"/>
-            <w:tcBorders/>
-          </w:tcPr>
-          <w:p>
-            <w:pPr>
-              <w:pStyle w:val="Normal"/>
-              <w:widowControl w:val="false"/>
-              <w:suppressAutoHyphens w:val="true"/>
-              <w:spacing w:before="0" w:after="0"/>
-              <w:jc w:val="left"/>
-              <w:rPr>
-                <w:rFonts w:ascii="Calibri" w:hAnsi="Calibri" w:eastAsia="新細明體"/>
-              </w:rPr>
-            </w:pPr>
-            <w:r>
-              <w:rPr>
-                <w:rFonts w:eastAsia="新細明體" w:cs=""/>
-                <w:kern w:val="2"/>
-                <w:sz w:val="24"/>
-                <w:szCs w:val="22"/>
-                <w:lang w:val="en-US" w:eastAsia="zh-TW" w:bidi="ar-SA"/>
-              </w:rPr>
-              <w:t xml:space="preserve">Bowtie </w:t>
+            <w:tcW w:w="3116" w:type="dxa"/>
+            <w:tcBorders>
+              <w:top w:val="nil"/>
+            </w:tcBorders>
+          </w:tcPr>
+          <w:p>
+            <w:pPr>
+              <w:pStyle w:val="Normal"/>
+              <w:widowControl w:val="false"/>
+              <w:suppressAutoHyphens w:val="true"/>
+              <w:spacing w:before="0" w:after="0"/>
+              <w:jc w:val="left"/>
+              <w:rPr>
+                <w:rFonts w:ascii="Calibri" w:hAnsi="Calibri" w:eastAsia="新細明體"/>
+              </w:rPr>
+            </w:pPr>
+            <w:r>
+              <w:rPr>
+                <w:rFonts w:eastAsia="新細明體"/>
+              </w:rPr>
+              <w:t>KAT</w:t>
+            </w:r>
+          </w:p>
+        </w:tc>
+        <w:tc>
+          <w:tcPr>
+            <w:tcW w:w="3963" w:type="dxa"/>
+            <w:tcBorders>
+              <w:top w:val="nil"/>
+            </w:tcBorders>
+          </w:tcPr>
+          <w:p>
+            <w:pPr>
+              <w:pStyle w:val="Normal"/>
+              <w:widowControl w:val="false"/>
+              <w:suppressAutoHyphens w:val="true"/>
+              <w:spacing w:before="0" w:after="0"/>
+              <w:jc w:val="left"/>
+              <w:rPr>
+                <w:rFonts w:ascii="Calibri" w:hAnsi="Calibri" w:eastAsia="新細明體"/>
+              </w:rPr>
+            </w:pPr>
+            <w:r>
+              <w:rPr>
+                <w:rFonts w:eastAsia="新細明體"/>
+                <w:b w:val="false"/>
+                <w:i w:val="false"/>
+                <w:caps w:val="false"/>
+                <w:smallCaps w:val="false"/>
+                <w:color w:val="1F2328"/>
+                <w:spacing w:val="0"/>
+                <w:sz w:val="24"/>
+              </w:rPr>
+              <w:t>if short reads or some accurate reads are available.</w:t>
+            </w:r>
+          </w:p>
+        </w:tc>
+        <w:tc>
+          <w:tcPr>
+            <w:tcW w:w="2271" w:type="dxa"/>
+            <w:tcBorders>
+              <w:top w:val="nil"/>
+            </w:tcBorders>
+          </w:tcPr>
+          <w:p>
+            <w:pPr>
+              <w:pStyle w:val="Normal"/>
+              <w:widowControl w:val="false"/>
+              <w:suppressAutoHyphens w:val="true"/>
+              <w:spacing w:before="0" w:after="0"/>
+              <w:jc w:val="left"/>
+              <w:rPr>
+                <w:rFonts w:ascii="Calibri" w:hAnsi="Calibri" w:eastAsia="新細明體"/>
+              </w:rPr>
+            </w:pPr>
+            <w:r>
+              <w:rPr>
+                <w:rFonts w:eastAsia="新細明體"/>
+              </w:rPr>
             </w:r>
           </w:p>
         </w:tc>
@@ -3452,21 +3826,12 @@
     </w:tbl>
     <w:p>
       <w:pPr>
-        <w:pStyle w:val="Normal"/>
-        <w:rPr/>
-      </w:pPr>
-      <w:r>
-        <w:rPr/>
-      </w:r>
-    </w:p>
-    <w:p>
-      <w:pPr>
         <w:pStyle w:val="Journalsubtitle1"/>
         <w:rPr/>
       </w:pPr>
       <w:r>
         <w:rPr/>
-        <w:t>Long-read Alignment (mapping)</w:t>
+        <w:t>Short-read alignment (mapping)</w:t>
       </w:r>
     </w:p>
     <w:tbl>
@@ -3486,8 +3851,8 @@
       </w:tblPr>
       <w:tblGrid>
         <w:gridCol w:w="3116"/>
-        <w:gridCol w:w="3965"/>
-        <w:gridCol w:w="2269"/>
+        <w:gridCol w:w="3963"/>
+        <w:gridCol w:w="2271"/>
       </w:tblGrid>
       <w:tr>
         <w:trPr/>
@@ -3521,7 +3886,7 @@
         </w:tc>
         <w:tc>
           <w:tcPr>
-            <w:tcW w:w="3965" w:type="dxa"/>
+            <w:tcW w:w="3963" w:type="dxa"/>
             <w:tcBorders/>
           </w:tcPr>
           <w:p>
@@ -3549,7 +3914,7 @@
         </w:tc>
         <w:tc>
           <w:tcPr>
-            <w:tcW w:w="2269" w:type="dxa"/>
+            <w:tcW w:w="2271" w:type="dxa"/>
             <w:tcBorders/>
           </w:tcPr>
           <w:p>
@@ -3602,63 +3967,63 @@
                 <w:szCs w:val="22"/>
                 <w:lang w:val="en-US" w:eastAsia="zh-TW" w:bidi="ar-SA"/>
               </w:rPr>
-              <w:t>mm2-fast</w:t>
-            </w:r>
-          </w:p>
-        </w:tc>
-        <w:tc>
-          <w:tcPr>
-            <w:tcW w:w="3965" w:type="dxa"/>
-            <w:tcBorders/>
-          </w:tcPr>
-          <w:p>
-            <w:pPr>
-              <w:pStyle w:val="Normal"/>
-              <w:widowControl w:val="false"/>
-              <w:suppressAutoHyphens w:val="true"/>
-              <w:spacing w:before="0" w:after="0"/>
-              <w:jc w:val="left"/>
-              <w:rPr>
-                <w:rFonts w:ascii="Calibri" w:hAnsi="Calibri" w:eastAsia="新細明體"/>
-              </w:rPr>
-            </w:pPr>
-            <w:r>
-              <w:rPr>
-                <w:rFonts w:eastAsia="新細明體" w:cs=""/>
-                <w:kern w:val="2"/>
-                <w:sz w:val="24"/>
-                <w:szCs w:val="22"/>
-                <w:lang w:val="en-US" w:eastAsia="zh-TW" w:bidi="ar-SA"/>
-              </w:rPr>
-              <w:t>Super Fast!! Accelerated version of minimap2</w:t>
-            </w:r>
-          </w:p>
-        </w:tc>
-        <w:tc>
-          <w:tcPr>
-            <w:tcW w:w="2269" w:type="dxa"/>
-            <w:tcBorders/>
-          </w:tcPr>
-          <w:p>
-            <w:pPr>
-              <w:pStyle w:val="Normal"/>
-              <w:widowControl w:val="false"/>
-              <w:suppressAutoHyphens w:val="true"/>
-              <w:spacing w:before="0" w:after="0"/>
-              <w:jc w:val="left"/>
-              <w:rPr>
-                <w:rFonts w:ascii="Calibri" w:hAnsi="Calibri" w:eastAsia="新細明體"/>
-              </w:rPr>
-            </w:pPr>
-            <w:r>
-              <w:rPr>
-                <w:rFonts w:eastAsia="新細明體" w:cs=""/>
-                <w:kern w:val="2"/>
-                <w:sz w:val="24"/>
-                <w:szCs w:val="22"/>
-                <w:lang w:val="en-US" w:eastAsia="zh-TW" w:bidi="ar-SA"/>
-              </w:rPr>
-              <w:t>Great for most cases</w:t>
+              <w:t>BWA-MEM2</w:t>
+            </w:r>
+          </w:p>
+        </w:tc>
+        <w:tc>
+          <w:tcPr>
+            <w:tcW w:w="3963" w:type="dxa"/>
+            <w:tcBorders/>
+          </w:tcPr>
+          <w:p>
+            <w:pPr>
+              <w:pStyle w:val="Normal"/>
+              <w:widowControl w:val="false"/>
+              <w:suppressAutoHyphens w:val="true"/>
+              <w:spacing w:before="0" w:after="0"/>
+              <w:jc w:val="left"/>
+              <w:rPr>
+                <w:rFonts w:ascii="Calibri" w:hAnsi="Calibri" w:eastAsia="新細明體"/>
+              </w:rPr>
+            </w:pPr>
+            <w:r>
+              <w:rPr>
+                <w:rFonts w:eastAsia="新細明體" w:cs=""/>
+                <w:kern w:val="2"/>
+                <w:sz w:val="24"/>
+                <w:szCs w:val="22"/>
+                <w:lang w:val="en-US" w:eastAsia="zh-TW" w:bidi="ar-SA"/>
+              </w:rPr>
+              <w:t>Faster!! Only “mem” function</w:t>
+            </w:r>
+          </w:p>
+        </w:tc>
+        <w:tc>
+          <w:tcPr>
+            <w:tcW w:w="2271" w:type="dxa"/>
+            <w:tcBorders/>
+          </w:tcPr>
+          <w:p>
+            <w:pPr>
+              <w:pStyle w:val="Normal"/>
+              <w:widowControl w:val="false"/>
+              <w:suppressAutoHyphens w:val="true"/>
+              <w:spacing w:before="0" w:after="0"/>
+              <w:jc w:val="left"/>
+              <w:rPr>
+                <w:rFonts w:ascii="Calibri" w:hAnsi="Calibri" w:eastAsia="新細明體"/>
+              </w:rPr>
+            </w:pPr>
+            <w:r>
+              <w:rPr>
+                <w:rFonts w:eastAsia="新細明體" w:cs=""/>
+                <w:kern w:val="2"/>
+                <w:sz w:val="24"/>
+                <w:szCs w:val="22"/>
+                <w:lang w:val="en-US" w:eastAsia="zh-TW" w:bidi="ar-SA"/>
+              </w:rPr>
+              <w:t>Suitable for most case</w:t>
             </w:r>
           </w:p>
         </w:tc>
@@ -3689,63 +4054,63 @@
                 <w:szCs w:val="22"/>
                 <w:lang w:val="en-US" w:eastAsia="zh-TW" w:bidi="ar-SA"/>
               </w:rPr>
-              <w:t>Minimap2</w:t>
-            </w:r>
-          </w:p>
-        </w:tc>
-        <w:tc>
-          <w:tcPr>
-            <w:tcW w:w="3965" w:type="dxa"/>
-            <w:tcBorders/>
-          </w:tcPr>
-          <w:p>
-            <w:pPr>
-              <w:pStyle w:val="Normal"/>
-              <w:widowControl w:val="false"/>
-              <w:suppressAutoHyphens w:val="true"/>
-              <w:spacing w:before="0" w:after="0"/>
-              <w:jc w:val="left"/>
-              <w:rPr>
-                <w:rFonts w:ascii="Calibri" w:hAnsi="Calibri" w:eastAsia="新細明體"/>
-              </w:rPr>
-            </w:pPr>
-            <w:r>
-              <w:rPr>
-                <w:rFonts w:eastAsia="新細明體" w:cs=""/>
-                <w:kern w:val="2"/>
-                <w:sz w:val="24"/>
-                <w:szCs w:val="22"/>
-                <w:lang w:val="en-US" w:eastAsia="zh-TW" w:bidi="ar-SA"/>
-              </w:rPr>
-              <w:t>Fast!</w:t>
-            </w:r>
-          </w:p>
-        </w:tc>
-        <w:tc>
-          <w:tcPr>
-            <w:tcW w:w="2269" w:type="dxa"/>
-            <w:tcBorders/>
-          </w:tcPr>
-          <w:p>
-            <w:pPr>
-              <w:pStyle w:val="Normal"/>
-              <w:widowControl w:val="false"/>
-              <w:suppressAutoHyphens w:val="true"/>
-              <w:spacing w:before="0" w:after="0"/>
-              <w:jc w:val="left"/>
-              <w:rPr>
-                <w:rFonts w:ascii="Calibri" w:hAnsi="Calibri" w:eastAsia="新細明體"/>
-              </w:rPr>
-            </w:pPr>
-            <w:r>
-              <w:rPr>
-                <w:rFonts w:eastAsia="新細明體" w:cs=""/>
-                <w:kern w:val="2"/>
-                <w:sz w:val="24"/>
-                <w:szCs w:val="22"/>
-                <w:lang w:val="en-US" w:eastAsia="zh-TW" w:bidi="ar-SA"/>
-              </w:rPr>
-              <w:t>Great for most cases</w:t>
+              <w:t>BWA</w:t>
+            </w:r>
+          </w:p>
+        </w:tc>
+        <w:tc>
+          <w:tcPr>
+            <w:tcW w:w="3963" w:type="dxa"/>
+            <w:tcBorders/>
+          </w:tcPr>
+          <w:p>
+            <w:pPr>
+              <w:pStyle w:val="Normal"/>
+              <w:widowControl w:val="false"/>
+              <w:suppressAutoHyphens w:val="true"/>
+              <w:spacing w:before="0" w:after="0"/>
+              <w:jc w:val="left"/>
+              <w:rPr>
+                <w:rFonts w:ascii="Calibri" w:hAnsi="Calibri" w:eastAsia="新細明體"/>
+              </w:rPr>
+            </w:pPr>
+            <w:r>
+              <w:rPr>
+                <w:rFonts w:eastAsia="新細明體" w:cs=""/>
+                <w:kern w:val="2"/>
+                <w:sz w:val="24"/>
+                <w:szCs w:val="22"/>
+                <w:lang w:val="en-US" w:eastAsia="zh-TW" w:bidi="ar-SA"/>
+              </w:rPr>
+              <w:t>More accurate than other aligners</w:t>
+            </w:r>
+          </w:p>
+        </w:tc>
+        <w:tc>
+          <w:tcPr>
+            <w:tcW w:w="2271" w:type="dxa"/>
+            <w:tcBorders/>
+          </w:tcPr>
+          <w:p>
+            <w:pPr>
+              <w:pStyle w:val="Normal"/>
+              <w:widowControl w:val="false"/>
+              <w:suppressAutoHyphens w:val="true"/>
+              <w:spacing w:before="0" w:after="0"/>
+              <w:jc w:val="left"/>
+              <w:rPr>
+                <w:rFonts w:ascii="Calibri" w:hAnsi="Calibri" w:eastAsia="新細明體"/>
+              </w:rPr>
+            </w:pPr>
+            <w:r>
+              <w:rPr>
+                <w:rFonts w:eastAsia="新細明體" w:cs=""/>
+                <w:kern w:val="2"/>
+                <w:sz w:val="24"/>
+                <w:szCs w:val="22"/>
+                <w:lang w:val="en-US" w:eastAsia="zh-TW" w:bidi="ar-SA"/>
+              </w:rPr>
+              <w:t>Suitable for most case</w:t>
             </w:r>
           </w:p>
         </w:tc>
@@ -3754,274 +4119,30 @@
         <w:trPr/>
         <w:tc>
           <w:tcPr>
-            <w:tcW w:w="3116" w:type="dxa"/>
-            <w:tcBorders/>
-          </w:tcPr>
-          <w:p>
-            <w:pPr>
-              <w:pStyle w:val="Normal"/>
-              <w:widowControl w:val="false"/>
-              <w:suppressAutoHyphens w:val="true"/>
-              <w:spacing w:before="0" w:after="0"/>
-              <w:jc w:val="left"/>
-              <w:rPr>
-                <w:rFonts w:ascii="Calibri" w:hAnsi="Calibri" w:eastAsia="新細明體"/>
-              </w:rPr>
-            </w:pPr>
-            <w:r>
-              <w:rPr>
-                <w:rFonts w:eastAsia="新細明體" w:cs=""/>
-                <w:kern w:val="2"/>
-                <w:sz w:val="24"/>
-                <w:szCs w:val="22"/>
-                <w:lang w:val="en-US" w:eastAsia="zh-TW" w:bidi="ar-SA"/>
-              </w:rPr>
-              <w:t>Winnowmap2</w:t>
-            </w:r>
-          </w:p>
-        </w:tc>
-        <w:tc>
-          <w:tcPr>
-            <w:tcW w:w="3965" w:type="dxa"/>
-            <w:tcBorders/>
-          </w:tcPr>
-          <w:p>
-            <w:pPr>
-              <w:pStyle w:val="Normal"/>
-              <w:widowControl w:val="false"/>
-              <w:suppressAutoHyphens w:val="true"/>
-              <w:spacing w:before="0" w:after="0"/>
-              <w:jc w:val="left"/>
-              <w:rPr>
-                <w:rFonts w:ascii="Calibri" w:hAnsi="Calibri" w:eastAsia="新細明體"/>
-              </w:rPr>
-            </w:pPr>
-            <w:r>
-              <w:rPr>
-                <w:rFonts w:eastAsia="新細明體" w:cs=""/>
-                <w:kern w:val="2"/>
-                <w:sz w:val="24"/>
-                <w:szCs w:val="22"/>
-                <w:lang w:val="en-US" w:eastAsia="zh-TW" w:bidi="ar-SA"/>
-              </w:rPr>
-            </w:r>
-          </w:p>
-        </w:tc>
-        <w:tc>
-          <w:tcPr>
-            <w:tcW w:w="2269" w:type="dxa"/>
-            <w:tcBorders/>
-          </w:tcPr>
-          <w:p>
-            <w:pPr>
-              <w:pStyle w:val="Normal"/>
-              <w:widowControl w:val="false"/>
-              <w:suppressAutoHyphens w:val="true"/>
-              <w:spacing w:before="0" w:after="0"/>
-              <w:jc w:val="left"/>
-              <w:rPr>
-                <w:rFonts w:ascii="Calibri" w:hAnsi="Calibri" w:eastAsia="新細明體"/>
-              </w:rPr>
-            </w:pPr>
-            <w:r>
-              <w:rPr>
-                <w:rFonts w:eastAsia="新細明體" w:cs=""/>
-                <w:kern w:val="2"/>
-                <w:sz w:val="24"/>
-                <w:szCs w:val="22"/>
-                <w:lang w:val="en-US" w:eastAsia="zh-TW" w:bidi="ar-SA"/>
-              </w:rPr>
-            </w:r>
-          </w:p>
-        </w:tc>
-      </w:tr>
-      <w:tr>
-        <w:trPr/>
-        <w:tc>
-          <w:tcPr>
-            <w:tcW w:w="3116" w:type="dxa"/>
-            <w:tcBorders/>
-          </w:tcPr>
-          <w:p>
-            <w:pPr>
-              <w:pStyle w:val="Normal"/>
-              <w:widowControl w:val="false"/>
-              <w:suppressAutoHyphens w:val="true"/>
-              <w:spacing w:before="0" w:after="0"/>
-              <w:jc w:val="left"/>
-              <w:rPr>
-                <w:rFonts w:ascii="Calibri" w:hAnsi="Calibri" w:eastAsia="新細明體"/>
-              </w:rPr>
-            </w:pPr>
-            <w:r>
-              <w:rPr>
-                <w:rFonts w:eastAsia="新細明體" w:cs=""/>
-                <w:kern w:val="2"/>
-                <w:sz w:val="24"/>
-                <w:szCs w:val="22"/>
-                <w:lang w:val="en-US" w:eastAsia="zh-TW" w:bidi="ar-SA"/>
-              </w:rPr>
-              <w:t>LAR</w:t>
-            </w:r>
-          </w:p>
-        </w:tc>
-        <w:tc>
-          <w:tcPr>
-            <w:tcW w:w="3965" w:type="dxa"/>
-            <w:tcBorders/>
-          </w:tcPr>
-          <w:p>
-            <w:pPr>
-              <w:pStyle w:val="Normal"/>
-              <w:widowControl w:val="false"/>
-              <w:suppressAutoHyphens w:val="true"/>
-              <w:spacing w:before="0" w:after="0"/>
-              <w:jc w:val="left"/>
-              <w:rPr>
-                <w:rFonts w:ascii="Calibri" w:hAnsi="Calibri" w:eastAsia="新細明體"/>
-              </w:rPr>
-            </w:pPr>
-            <w:r>
-              <w:rPr>
-                <w:rFonts w:eastAsia="新細明體" w:cs=""/>
-                <w:kern w:val="2"/>
-                <w:sz w:val="24"/>
-                <w:szCs w:val="22"/>
-                <w:lang w:val="en-US" w:eastAsia="zh-TW" w:bidi="ar-SA"/>
-              </w:rPr>
-            </w:r>
-          </w:p>
-        </w:tc>
-        <w:tc>
-          <w:tcPr>
-            <w:tcW w:w="2269" w:type="dxa"/>
-            <w:tcBorders/>
-          </w:tcPr>
-          <w:p>
-            <w:pPr>
-              <w:pStyle w:val="Normal"/>
-              <w:widowControl w:val="false"/>
-              <w:suppressAutoHyphens w:val="true"/>
-              <w:spacing w:before="0" w:after="0"/>
-              <w:jc w:val="left"/>
-              <w:rPr>
-                <w:rFonts w:ascii="Calibri" w:hAnsi="Calibri" w:eastAsia="新細明體"/>
-              </w:rPr>
-            </w:pPr>
-            <w:r>
-              <w:rPr>
-                <w:rFonts w:eastAsia="新細明體" w:cs=""/>
-                <w:kern w:val="2"/>
-                <w:sz w:val="24"/>
-                <w:szCs w:val="22"/>
-                <w:lang w:val="en-US" w:eastAsia="zh-TW" w:bidi="ar-SA"/>
-              </w:rPr>
-            </w:r>
-          </w:p>
-        </w:tc>
-      </w:tr>
-      <w:tr>
-        <w:trPr/>
-        <w:tc>
-          <w:tcPr>
-            <w:tcW w:w="3116" w:type="dxa"/>
-            <w:tcBorders/>
-          </w:tcPr>
-          <w:p>
-            <w:pPr>
-              <w:pStyle w:val="Normal"/>
-              <w:widowControl w:val="false"/>
-              <w:suppressAutoHyphens w:val="true"/>
-              <w:spacing w:before="0" w:after="0"/>
-              <w:jc w:val="left"/>
-              <w:rPr>
-                <w:rFonts w:ascii="Calibri" w:hAnsi="Calibri" w:eastAsia="新細明體"/>
-              </w:rPr>
-            </w:pPr>
-            <w:r>
-              <w:rPr>
-                <w:rFonts w:eastAsia="新細明體" w:cs=""/>
-                <w:kern w:val="2"/>
-                <w:sz w:val="24"/>
-                <w:szCs w:val="22"/>
-                <w:lang w:val="en-US" w:eastAsia="zh-TW" w:bidi="ar-SA"/>
-              </w:rPr>
-              <w:t>LAST</w:t>
-            </w:r>
-            <w:r>
-              <w:rPr>
-                <w:rFonts w:ascii="Calibri" w:hAnsi="Calibri" w:cs=""/>
-                <w:kern w:val="2"/>
-                <w:sz w:val="24"/>
-                <w:szCs w:val="22"/>
-                <w:lang w:val="en-US" w:eastAsia="zh-TW" w:bidi="ar-SA"/>
-              </w:rPr>
-              <w:t>、</w:t>
-            </w:r>
-            <w:r>
-              <w:rPr>
-                <w:rFonts w:eastAsia="新細明體" w:cs=""/>
-                <w:kern w:val="2"/>
-                <w:sz w:val="24"/>
-                <w:szCs w:val="22"/>
-                <w:lang w:val="en-US" w:eastAsia="zh-TW" w:bidi="ar-SA"/>
-              </w:rPr>
-              <w:t>LASTZ</w:t>
-            </w:r>
-          </w:p>
-        </w:tc>
-        <w:tc>
-          <w:tcPr>
-            <w:tcW w:w="3965" w:type="dxa"/>
-            <w:tcBorders/>
-          </w:tcPr>
-          <w:p>
-            <w:pPr>
-              <w:pStyle w:val="Normal"/>
-              <w:widowControl w:val="false"/>
-              <w:suppressAutoHyphens w:val="true"/>
-              <w:spacing w:before="0" w:after="0"/>
-              <w:jc w:val="left"/>
-              <w:rPr>
-                <w:rFonts w:ascii="Calibri" w:hAnsi="Calibri" w:eastAsia="新細明體"/>
-              </w:rPr>
-            </w:pPr>
-            <w:r>
-              <w:rPr>
-                <w:rFonts w:eastAsia="新細明體" w:cs=""/>
-                <w:kern w:val="2"/>
-                <w:sz w:val="24"/>
-                <w:szCs w:val="22"/>
-                <w:lang w:val="en-US" w:eastAsia="zh-TW" w:bidi="ar-SA"/>
-              </w:rPr>
-              <w:t>slower</w:t>
-            </w:r>
-          </w:p>
-        </w:tc>
-        <w:tc>
-          <w:tcPr>
-            <w:tcW w:w="2269" w:type="dxa"/>
-            <w:tcBorders/>
-          </w:tcPr>
-          <w:p>
-            <w:pPr>
-              <w:pStyle w:val="Normal"/>
-              <w:widowControl w:val="false"/>
-              <w:suppressAutoHyphens w:val="true"/>
-              <w:spacing w:before="0" w:after="0"/>
-              <w:jc w:val="left"/>
-              <w:rPr>
-                <w:rFonts w:ascii="Calibri" w:hAnsi="Calibri" w:eastAsia="新細明體"/>
-              </w:rPr>
-            </w:pPr>
-            <w:r>
-              <w:rPr>
-                <w:rFonts w:eastAsia="新細明體" w:cs=""/>
-                <w:kern w:val="2"/>
-                <w:sz w:val="24"/>
-                <w:szCs w:val="22"/>
-                <w:lang w:val="en-US" w:eastAsia="zh-TW" w:bidi="ar-SA"/>
-              </w:rPr>
+            <w:tcW w:w="9350" w:type="dxa"/>
+            <w:gridSpan w:val="3"/>
+            <w:tcBorders/>
+          </w:tcPr>
+          <w:p>
+            <w:pPr>
+              <w:pStyle w:val="Normal"/>
+              <w:widowControl w:val="false"/>
+              <w:suppressAutoHyphens w:val="true"/>
+              <w:spacing w:before="0" w:after="0"/>
+              <w:jc w:val="left"/>
+              <w:rPr>
+                <w:rFonts w:ascii="Calibri" w:hAnsi="Calibri" w:eastAsia="新細明體"/>
+              </w:rPr>
+            </w:pPr>
+            <w:r>
+              <w:rPr>
+                <w:rFonts w:eastAsia="新細明體" w:cs=""/>
+                <w:kern w:val="2"/>
+                <w:sz w:val="24"/>
+                <w:szCs w:val="22"/>
+                <w:lang w:val="en-US" w:eastAsia="zh-TW" w:bidi="ar-SA"/>
+              </w:rPr>
+              <w:t xml:space="preserve">Bowtie </w:t>
             </w:r>
           </w:p>
         </w:tc>
@@ -4043,7 +4164,7 @@
       </w:pPr>
       <w:r>
         <w:rPr/>
-        <w:t>SAM/BAM Manipulation</w:t>
+        <w:t>Long-read Alignment (mapping)</w:t>
       </w:r>
     </w:p>
     <w:tbl>
@@ -4063,8 +4184,8 @@
       </w:tblPr>
       <w:tblGrid>
         <w:gridCol w:w="3116"/>
-        <w:gridCol w:w="3965"/>
-        <w:gridCol w:w="2269"/>
+        <w:gridCol w:w="3963"/>
+        <w:gridCol w:w="2271"/>
       </w:tblGrid>
       <w:tr>
         <w:trPr/>
@@ -4098,7 +4219,7 @@
         </w:tc>
         <w:tc>
           <w:tcPr>
-            <w:tcW w:w="3965" w:type="dxa"/>
+            <w:tcW w:w="3963" w:type="dxa"/>
             <w:tcBorders/>
           </w:tcPr>
           <w:p>
@@ -4126,7 +4247,7 @@
         </w:tc>
         <w:tc>
           <w:tcPr>
-            <w:tcW w:w="2269" w:type="dxa"/>
+            <w:tcW w:w="2271" w:type="dxa"/>
             <w:tcBorders/>
           </w:tcPr>
           <w:p>
@@ -4179,63 +4300,63 @@
                 <w:szCs w:val="22"/>
                 <w:lang w:val="en-US" w:eastAsia="zh-TW" w:bidi="ar-SA"/>
               </w:rPr>
-              <w:t>samtools</w:t>
-            </w:r>
-          </w:p>
-        </w:tc>
-        <w:tc>
-          <w:tcPr>
-            <w:tcW w:w="3965" w:type="dxa"/>
-            <w:tcBorders/>
-          </w:tcPr>
-          <w:p>
-            <w:pPr>
-              <w:pStyle w:val="Normal"/>
-              <w:widowControl w:val="false"/>
-              <w:suppressAutoHyphens w:val="true"/>
-              <w:spacing w:before="0" w:after="0"/>
-              <w:jc w:val="left"/>
-              <w:rPr>
-                <w:rFonts w:ascii="Calibri" w:hAnsi="Calibri" w:eastAsia="新細明體"/>
-              </w:rPr>
-            </w:pPr>
-            <w:r>
-              <w:rPr>
-                <w:rFonts w:eastAsia="新細明體" w:cs=""/>
-                <w:kern w:val="2"/>
-                <w:sz w:val="24"/>
-                <w:szCs w:val="22"/>
-                <w:lang w:val="en-US" w:eastAsia="zh-TW" w:bidi="ar-SA"/>
-              </w:rPr>
-              <w:t>popular</w:t>
-            </w:r>
-          </w:p>
-        </w:tc>
-        <w:tc>
-          <w:tcPr>
-            <w:tcW w:w="2269" w:type="dxa"/>
-            <w:tcBorders/>
-          </w:tcPr>
-          <w:p>
-            <w:pPr>
-              <w:pStyle w:val="Normal"/>
-              <w:widowControl w:val="false"/>
-              <w:suppressAutoHyphens w:val="true"/>
-              <w:spacing w:before="0" w:after="0"/>
-              <w:jc w:val="left"/>
-              <w:rPr>
-                <w:rFonts w:ascii="Calibri" w:hAnsi="Calibri" w:eastAsia="新細明體"/>
-              </w:rPr>
-            </w:pPr>
-            <w:r>
-              <w:rPr>
-                <w:rFonts w:eastAsia="新細明體" w:cs=""/>
-                <w:kern w:val="2"/>
-                <w:sz w:val="24"/>
-                <w:szCs w:val="22"/>
-                <w:lang w:val="en-US" w:eastAsia="zh-TW" w:bidi="ar-SA"/>
-              </w:rPr>
-              <w:t>Great</w:t>
+              <w:t>mm2-fast</w:t>
+            </w:r>
+          </w:p>
+        </w:tc>
+        <w:tc>
+          <w:tcPr>
+            <w:tcW w:w="3963" w:type="dxa"/>
+            <w:tcBorders/>
+          </w:tcPr>
+          <w:p>
+            <w:pPr>
+              <w:pStyle w:val="Normal"/>
+              <w:widowControl w:val="false"/>
+              <w:suppressAutoHyphens w:val="true"/>
+              <w:spacing w:before="0" w:after="0"/>
+              <w:jc w:val="left"/>
+              <w:rPr>
+                <w:rFonts w:ascii="Calibri" w:hAnsi="Calibri" w:eastAsia="新細明體"/>
+              </w:rPr>
+            </w:pPr>
+            <w:r>
+              <w:rPr>
+                <w:rFonts w:eastAsia="新細明體" w:cs=""/>
+                <w:kern w:val="2"/>
+                <w:sz w:val="24"/>
+                <w:szCs w:val="22"/>
+                <w:lang w:val="en-US" w:eastAsia="zh-TW" w:bidi="ar-SA"/>
+              </w:rPr>
+              <w:t>Super Fast!! Accelerated version of minimap2</w:t>
+            </w:r>
+          </w:p>
+        </w:tc>
+        <w:tc>
+          <w:tcPr>
+            <w:tcW w:w="2271" w:type="dxa"/>
+            <w:tcBorders/>
+          </w:tcPr>
+          <w:p>
+            <w:pPr>
+              <w:pStyle w:val="Normal"/>
+              <w:widowControl w:val="false"/>
+              <w:suppressAutoHyphens w:val="true"/>
+              <w:spacing w:before="0" w:after="0"/>
+              <w:jc w:val="left"/>
+              <w:rPr>
+                <w:rFonts w:ascii="Calibri" w:hAnsi="Calibri" w:eastAsia="新細明體"/>
+              </w:rPr>
+            </w:pPr>
+            <w:r>
+              <w:rPr>
+                <w:rFonts w:eastAsia="新細明體" w:cs=""/>
+                <w:kern w:val="2"/>
+                <w:sz w:val="24"/>
+                <w:szCs w:val="22"/>
+                <w:lang w:val="en-US" w:eastAsia="zh-TW" w:bidi="ar-SA"/>
+              </w:rPr>
+              <w:t>Great for most cases</w:t>
             </w:r>
           </w:p>
         </w:tc>
@@ -4266,63 +4387,319 @@
                 <w:szCs w:val="22"/>
                 <w:lang w:val="en-US" w:eastAsia="zh-TW" w:bidi="ar-SA"/>
               </w:rPr>
-              <w:t>sambamba</w:t>
-            </w:r>
-          </w:p>
-        </w:tc>
-        <w:tc>
-          <w:tcPr>
-            <w:tcW w:w="3965" w:type="dxa"/>
-            <w:tcBorders/>
-          </w:tcPr>
-          <w:p>
-            <w:pPr>
-              <w:pStyle w:val="Normal"/>
-              <w:widowControl w:val="false"/>
-              <w:suppressAutoHyphens w:val="true"/>
-              <w:spacing w:before="0" w:after="0"/>
-              <w:jc w:val="left"/>
-              <w:rPr>
-                <w:rFonts w:ascii="Calibri" w:hAnsi="Calibri" w:eastAsia="新細明體"/>
-              </w:rPr>
-            </w:pPr>
-            <w:r>
-              <w:rPr>
-                <w:rFonts w:eastAsia="新細明體" w:cs=""/>
-                <w:kern w:val="2"/>
-                <w:sz w:val="24"/>
-                <w:szCs w:val="22"/>
-                <w:lang w:val="en-US" w:eastAsia="zh-TW" w:bidi="ar-SA"/>
-              </w:rPr>
-              <w:t>Better with large dataset</w:t>
-            </w:r>
-          </w:p>
-        </w:tc>
-        <w:tc>
-          <w:tcPr>
-            <w:tcW w:w="2269" w:type="dxa"/>
-            <w:tcBorders/>
-          </w:tcPr>
-          <w:p>
-            <w:pPr>
-              <w:pStyle w:val="Normal"/>
-              <w:widowControl w:val="false"/>
-              <w:suppressAutoHyphens w:val="true"/>
-              <w:spacing w:before="0" w:after="0"/>
-              <w:jc w:val="left"/>
-              <w:rPr>
-                <w:rFonts w:ascii="Calibri" w:hAnsi="Calibri" w:eastAsia="新細明體"/>
-              </w:rPr>
-            </w:pPr>
-            <w:r>
-              <w:rPr>
-                <w:rFonts w:eastAsia="新細明體" w:cs=""/>
-                <w:kern w:val="2"/>
-                <w:sz w:val="24"/>
-                <w:szCs w:val="22"/>
-                <w:lang w:val="en-US" w:eastAsia="zh-TW" w:bidi="ar-SA"/>
-              </w:rPr>
-              <w:t>Great</w:t>
+              <w:t>Minimap2</w:t>
+            </w:r>
+          </w:p>
+        </w:tc>
+        <w:tc>
+          <w:tcPr>
+            <w:tcW w:w="3963" w:type="dxa"/>
+            <w:tcBorders/>
+          </w:tcPr>
+          <w:p>
+            <w:pPr>
+              <w:pStyle w:val="Normal"/>
+              <w:widowControl w:val="false"/>
+              <w:suppressAutoHyphens w:val="true"/>
+              <w:spacing w:before="0" w:after="0"/>
+              <w:jc w:val="left"/>
+              <w:rPr>
+                <w:rFonts w:ascii="Calibri" w:hAnsi="Calibri" w:eastAsia="新細明體"/>
+              </w:rPr>
+            </w:pPr>
+            <w:r>
+              <w:rPr>
+                <w:rFonts w:eastAsia="新細明體" w:cs=""/>
+                <w:kern w:val="2"/>
+                <w:sz w:val="24"/>
+                <w:szCs w:val="22"/>
+                <w:lang w:val="en-US" w:eastAsia="zh-TW" w:bidi="ar-SA"/>
+              </w:rPr>
+              <w:t>Fast!</w:t>
+            </w:r>
+          </w:p>
+        </w:tc>
+        <w:tc>
+          <w:tcPr>
+            <w:tcW w:w="2271" w:type="dxa"/>
+            <w:tcBorders/>
+          </w:tcPr>
+          <w:p>
+            <w:pPr>
+              <w:pStyle w:val="Normal"/>
+              <w:widowControl w:val="false"/>
+              <w:suppressAutoHyphens w:val="true"/>
+              <w:spacing w:before="0" w:after="0"/>
+              <w:jc w:val="left"/>
+              <w:rPr>
+                <w:rFonts w:ascii="Calibri" w:hAnsi="Calibri" w:eastAsia="新細明體"/>
+              </w:rPr>
+            </w:pPr>
+            <w:r>
+              <w:rPr>
+                <w:rFonts w:eastAsia="新細明體" w:cs=""/>
+                <w:kern w:val="2"/>
+                <w:sz w:val="24"/>
+                <w:szCs w:val="22"/>
+                <w:lang w:val="en-US" w:eastAsia="zh-TW" w:bidi="ar-SA"/>
+              </w:rPr>
+              <w:t>Great for most cases</w:t>
+            </w:r>
+          </w:p>
+        </w:tc>
+      </w:tr>
+      <w:tr>
+        <w:trPr/>
+        <w:tc>
+          <w:tcPr>
+            <w:tcW w:w="3116" w:type="dxa"/>
+            <w:tcBorders/>
+          </w:tcPr>
+          <w:p>
+            <w:pPr>
+              <w:pStyle w:val="Normal"/>
+              <w:widowControl w:val="false"/>
+              <w:suppressAutoHyphens w:val="true"/>
+              <w:spacing w:before="0" w:after="0"/>
+              <w:jc w:val="left"/>
+              <w:rPr>
+                <w:rFonts w:ascii="Calibri" w:hAnsi="Calibri" w:eastAsia="新細明體"/>
+              </w:rPr>
+            </w:pPr>
+            <w:r>
+              <w:rPr>
+                <w:rFonts w:eastAsia="新細明體" w:cs=""/>
+                <w:kern w:val="2"/>
+                <w:sz w:val="24"/>
+                <w:szCs w:val="22"/>
+                <w:lang w:val="en-US" w:eastAsia="zh-TW" w:bidi="ar-SA"/>
+              </w:rPr>
+              <w:t>Winnowmap2</w:t>
+            </w:r>
+          </w:p>
+        </w:tc>
+        <w:tc>
+          <w:tcPr>
+            <w:tcW w:w="3963" w:type="dxa"/>
+            <w:tcBorders/>
+          </w:tcPr>
+          <w:p>
+            <w:pPr>
+              <w:pStyle w:val="Normal"/>
+              <w:widowControl w:val="false"/>
+              <w:suppressAutoHyphens w:val="true"/>
+              <w:spacing w:before="0" w:after="0"/>
+              <w:jc w:val="left"/>
+              <w:rPr>
+                <w:rFonts w:ascii="Calibri" w:hAnsi="Calibri" w:eastAsia="新細明體"/>
+              </w:rPr>
+            </w:pPr>
+            <w:r>
+              <w:rPr>
+                <w:rFonts w:eastAsia="新細明體"/>
+              </w:rPr>
+            </w:r>
+          </w:p>
+        </w:tc>
+        <w:tc>
+          <w:tcPr>
+            <w:tcW w:w="2271" w:type="dxa"/>
+            <w:tcBorders/>
+          </w:tcPr>
+          <w:p>
+            <w:pPr>
+              <w:pStyle w:val="Normal"/>
+              <w:widowControl w:val="false"/>
+              <w:suppressAutoHyphens w:val="true"/>
+              <w:spacing w:before="0" w:after="0"/>
+              <w:jc w:val="left"/>
+              <w:rPr>
+                <w:rFonts w:ascii="Calibri" w:hAnsi="Calibri" w:eastAsia="新細明體"/>
+              </w:rPr>
+            </w:pPr>
+            <w:r>
+              <w:rPr>
+                <w:rFonts w:eastAsia="新細明體"/>
+              </w:rPr>
+            </w:r>
+          </w:p>
+        </w:tc>
+      </w:tr>
+      <w:tr>
+        <w:trPr/>
+        <w:tc>
+          <w:tcPr>
+            <w:tcW w:w="3116" w:type="dxa"/>
+            <w:tcBorders/>
+          </w:tcPr>
+          <w:p>
+            <w:pPr>
+              <w:pStyle w:val="Normal"/>
+              <w:widowControl w:val="false"/>
+              <w:suppressAutoHyphens w:val="true"/>
+              <w:spacing w:before="0" w:after="0"/>
+              <w:jc w:val="left"/>
+              <w:rPr>
+                <w:rFonts w:ascii="Calibri" w:hAnsi="Calibri" w:eastAsia="新細明體"/>
+              </w:rPr>
+            </w:pPr>
+            <w:r>
+              <w:rPr>
+                <w:rFonts w:eastAsia="新細明體" w:cs=""/>
+                <w:kern w:val="2"/>
+                <w:sz w:val="24"/>
+                <w:szCs w:val="22"/>
+                <w:lang w:val="en-US" w:eastAsia="zh-TW" w:bidi="ar-SA"/>
+              </w:rPr>
+              <w:t>LAR</w:t>
+            </w:r>
+          </w:p>
+        </w:tc>
+        <w:tc>
+          <w:tcPr>
+            <w:tcW w:w="3963" w:type="dxa"/>
+            <w:tcBorders/>
+          </w:tcPr>
+          <w:p>
+            <w:pPr>
+              <w:pStyle w:val="Normal"/>
+              <w:widowControl w:val="false"/>
+              <w:suppressAutoHyphens w:val="true"/>
+              <w:spacing w:before="0" w:after="0"/>
+              <w:jc w:val="left"/>
+              <w:rPr>
+                <w:rFonts w:ascii="Calibri" w:hAnsi="Calibri" w:eastAsia="新細明體"/>
+              </w:rPr>
+            </w:pPr>
+            <w:r>
+              <w:rPr>
+                <w:rFonts w:eastAsia="新細明體"/>
+              </w:rPr>
+            </w:r>
+          </w:p>
+        </w:tc>
+        <w:tc>
+          <w:tcPr>
+            <w:tcW w:w="2271" w:type="dxa"/>
+            <w:tcBorders/>
+          </w:tcPr>
+          <w:p>
+            <w:pPr>
+              <w:pStyle w:val="Normal"/>
+              <w:widowControl w:val="false"/>
+              <w:suppressAutoHyphens w:val="true"/>
+              <w:spacing w:before="0" w:after="0"/>
+              <w:jc w:val="left"/>
+              <w:rPr>
+                <w:rFonts w:ascii="Calibri" w:hAnsi="Calibri" w:eastAsia="新細明體"/>
+              </w:rPr>
+            </w:pPr>
+            <w:r>
+              <w:rPr>
+                <w:rFonts w:eastAsia="新細明體"/>
+              </w:rPr>
+            </w:r>
+          </w:p>
+        </w:tc>
+      </w:tr>
+      <w:tr>
+        <w:trPr/>
+        <w:tc>
+          <w:tcPr>
+            <w:tcW w:w="3116" w:type="dxa"/>
+            <w:tcBorders/>
+          </w:tcPr>
+          <w:p>
+            <w:pPr>
+              <w:pStyle w:val="Normal"/>
+              <w:widowControl w:val="false"/>
+              <w:suppressAutoHyphens w:val="true"/>
+              <w:spacing w:before="0" w:after="0"/>
+              <w:jc w:val="left"/>
+              <w:rPr>
+                <w:rFonts w:ascii="Calibri" w:hAnsi="Calibri" w:eastAsia="新細明體"/>
+              </w:rPr>
+            </w:pPr>
+            <w:r>
+              <w:rPr>
+                <w:rFonts w:eastAsia="新細明體" w:cs=""/>
+                <w:kern w:val="2"/>
+                <w:sz w:val="24"/>
+                <w:szCs w:val="22"/>
+                <w:lang w:val="en-US" w:eastAsia="zh-TW" w:bidi="ar-SA"/>
+              </w:rPr>
+              <w:t>LAST</w:t>
+            </w:r>
+            <w:r>
+              <w:rPr>
+                <w:rFonts w:ascii="Calibri" w:hAnsi="Calibri" w:cs=""/>
+                <w:kern w:val="2"/>
+                <w:sz w:val="24"/>
+                <w:szCs w:val="22"/>
+                <w:lang w:val="en-US" w:eastAsia="zh-TW" w:bidi="ar-SA"/>
+              </w:rPr>
+              <w:t>、</w:t>
+            </w:r>
+            <w:r>
+              <w:rPr>
+                <w:rFonts w:eastAsia="新細明體" w:cs=""/>
+                <w:kern w:val="2"/>
+                <w:sz w:val="24"/>
+                <w:szCs w:val="22"/>
+                <w:lang w:val="en-US" w:eastAsia="zh-TW" w:bidi="ar-SA"/>
+              </w:rPr>
+              <w:t>LASTZ</w:t>
+            </w:r>
+          </w:p>
+        </w:tc>
+        <w:tc>
+          <w:tcPr>
+            <w:tcW w:w="3963" w:type="dxa"/>
+            <w:tcBorders/>
+          </w:tcPr>
+          <w:p>
+            <w:pPr>
+              <w:pStyle w:val="Normal"/>
+              <w:widowControl w:val="false"/>
+              <w:suppressAutoHyphens w:val="true"/>
+              <w:spacing w:before="0" w:after="0"/>
+              <w:jc w:val="left"/>
+              <w:rPr>
+                <w:rFonts w:ascii="Calibri" w:hAnsi="Calibri" w:eastAsia="新細明體"/>
+              </w:rPr>
+            </w:pPr>
+            <w:r>
+              <w:rPr>
+                <w:rFonts w:eastAsia="新細明體" w:cs=""/>
+                <w:kern w:val="2"/>
+                <w:sz w:val="24"/>
+                <w:szCs w:val="22"/>
+                <w:lang w:val="en-US" w:eastAsia="zh-TW" w:bidi="ar-SA"/>
+              </w:rPr>
+              <w:t>slower</w:t>
+            </w:r>
+          </w:p>
+        </w:tc>
+        <w:tc>
+          <w:tcPr>
+            <w:tcW w:w="2271" w:type="dxa"/>
+            <w:tcBorders/>
+          </w:tcPr>
+          <w:p>
+            <w:pPr>
+              <w:pStyle w:val="Normal"/>
+              <w:widowControl w:val="false"/>
+              <w:suppressAutoHyphens w:val="true"/>
+              <w:spacing w:before="0" w:after="0"/>
+              <w:jc w:val="left"/>
+              <w:rPr>
+                <w:rFonts w:ascii="Calibri" w:hAnsi="Calibri" w:eastAsia="新細明體"/>
+              </w:rPr>
+            </w:pPr>
+            <w:r>
+              <w:rPr>
+                <w:rFonts w:eastAsia="新細明體"/>
+              </w:rPr>
             </w:r>
           </w:p>
         </w:tc>
@@ -4344,7 +4721,7 @@
       </w:pPr>
       <w:r>
         <w:rPr/>
-        <w:t>SNP calling from short read</w:t>
+        <w:t>SAM/BAM Manipulation</w:t>
       </w:r>
     </w:p>
     <w:tbl>
@@ -4364,8 +4741,8 @@
       </w:tblPr>
       <w:tblGrid>
         <w:gridCol w:w="3116"/>
-        <w:gridCol w:w="3965"/>
-        <w:gridCol w:w="2269"/>
+        <w:gridCol w:w="3963"/>
+        <w:gridCol w:w="2271"/>
       </w:tblGrid>
       <w:tr>
         <w:trPr/>
@@ -4399,7 +4776,7 @@
         </w:tc>
         <w:tc>
           <w:tcPr>
-            <w:tcW w:w="3965" w:type="dxa"/>
+            <w:tcW w:w="3963" w:type="dxa"/>
             <w:tcBorders/>
           </w:tcPr>
           <w:p>
@@ -4427,7 +4804,7 @@
         </w:tc>
         <w:tc>
           <w:tcPr>
-            <w:tcW w:w="2269" w:type="dxa"/>
+            <w:tcW w:w="2271" w:type="dxa"/>
             <w:tcBorders/>
           </w:tcPr>
           <w:p>
@@ -4480,62 +4857,63 @@
                 <w:szCs w:val="22"/>
                 <w:lang w:val="en-US" w:eastAsia="zh-TW" w:bidi="ar-SA"/>
               </w:rPr>
-              <w:t>GATK</w:t>
-            </w:r>
-          </w:p>
-        </w:tc>
-        <w:tc>
-          <w:tcPr>
-            <w:tcW w:w="3965" w:type="dxa"/>
-            <w:tcBorders/>
-          </w:tcPr>
-          <w:p>
-            <w:pPr>
-              <w:pStyle w:val="Normal"/>
-              <w:widowControl w:val="false"/>
-              <w:suppressAutoHyphens w:val="true"/>
-              <w:spacing w:before="0" w:after="0"/>
-              <w:jc w:val="left"/>
-              <w:rPr>
-                <w:rFonts w:ascii="Calibri" w:hAnsi="Calibri" w:eastAsia="新細明體"/>
-              </w:rPr>
-            </w:pPr>
-            <w:r>
-              <w:rPr>
-                <w:rFonts w:eastAsia="新細明體" w:cs=""/>
-                <w:kern w:val="2"/>
-                <w:sz w:val="24"/>
-                <w:szCs w:val="22"/>
-                <w:lang w:val="en-US" w:eastAsia="zh-TW" w:bidi="ar-SA"/>
-              </w:rPr>
-              <w:t>Popular but SLOW! Great for human</w:t>
-            </w:r>
-          </w:p>
-        </w:tc>
-        <w:tc>
-          <w:tcPr>
-            <w:tcW w:w="2269" w:type="dxa"/>
-            <w:tcBorders/>
-          </w:tcPr>
-          <w:p>
-            <w:pPr>
-              <w:pStyle w:val="Normal"/>
-              <w:widowControl w:val="false"/>
-              <w:suppressAutoHyphens w:val="true"/>
-              <w:spacing w:before="0" w:after="0"/>
-              <w:jc w:val="left"/>
-              <w:rPr>
-                <w:rFonts w:ascii="Calibri" w:hAnsi="Calibri" w:eastAsia="新細明體"/>
-              </w:rPr>
-            </w:pPr>
-            <w:r>
-              <w:rPr>
-                <w:rFonts w:eastAsia="新細明體" w:cs=""/>
-                <w:kern w:val="2"/>
-                <w:sz w:val="24"/>
-                <w:szCs w:val="22"/>
-                <w:lang w:val="en-US" w:eastAsia="zh-TW" w:bidi="ar-SA"/>
-              </w:rPr>
+              <w:t>samtools</w:t>
+            </w:r>
+          </w:p>
+        </w:tc>
+        <w:tc>
+          <w:tcPr>
+            <w:tcW w:w="3963" w:type="dxa"/>
+            <w:tcBorders/>
+          </w:tcPr>
+          <w:p>
+            <w:pPr>
+              <w:pStyle w:val="Normal"/>
+              <w:widowControl w:val="false"/>
+              <w:suppressAutoHyphens w:val="true"/>
+              <w:spacing w:before="0" w:after="0"/>
+              <w:jc w:val="left"/>
+              <w:rPr>
+                <w:rFonts w:ascii="Calibri" w:hAnsi="Calibri" w:eastAsia="新細明體"/>
+              </w:rPr>
+            </w:pPr>
+            <w:r>
+              <w:rPr>
+                <w:rFonts w:eastAsia="新細明體" w:cs=""/>
+                <w:kern w:val="2"/>
+                <w:sz w:val="24"/>
+                <w:szCs w:val="22"/>
+                <w:lang w:val="en-US" w:eastAsia="zh-TW" w:bidi="ar-SA"/>
+              </w:rPr>
+              <w:t>popular</w:t>
+            </w:r>
+          </w:p>
+        </w:tc>
+        <w:tc>
+          <w:tcPr>
+            <w:tcW w:w="2271" w:type="dxa"/>
+            <w:tcBorders/>
+          </w:tcPr>
+          <w:p>
+            <w:pPr>
+              <w:pStyle w:val="Normal"/>
+              <w:widowControl w:val="false"/>
+              <w:suppressAutoHyphens w:val="true"/>
+              <w:spacing w:before="0" w:after="0"/>
+              <w:jc w:val="left"/>
+              <w:rPr>
+                <w:rFonts w:ascii="Calibri" w:hAnsi="Calibri" w:eastAsia="新細明體"/>
+              </w:rPr>
+            </w:pPr>
+            <w:r>
+              <w:rPr>
+                <w:rFonts w:eastAsia="新細明體" w:cs=""/>
+                <w:kern w:val="2"/>
+                <w:sz w:val="24"/>
+                <w:szCs w:val="22"/>
+                <w:lang w:val="en-US" w:eastAsia="zh-TW" w:bidi="ar-SA"/>
+              </w:rPr>
+              <w:t>Great</w:t>
             </w:r>
           </w:p>
         </w:tc>
@@ -4566,147 +4944,63 @@
                 <w:szCs w:val="22"/>
                 <w:lang w:val="en-US" w:eastAsia="zh-TW" w:bidi="ar-SA"/>
               </w:rPr>
-              <w:t>Freebayes</w:t>
-            </w:r>
-          </w:p>
-        </w:tc>
-        <w:tc>
-          <w:tcPr>
-            <w:tcW w:w="3965" w:type="dxa"/>
-            <w:tcBorders/>
-          </w:tcPr>
-          <w:p>
-            <w:pPr>
-              <w:pStyle w:val="Normal"/>
-              <w:widowControl w:val="false"/>
-              <w:suppressAutoHyphens w:val="true"/>
-              <w:spacing w:before="0" w:after="0"/>
-              <w:jc w:val="left"/>
-              <w:rPr>
-                <w:rFonts w:ascii="Calibri" w:hAnsi="Calibri" w:eastAsia="新細明體"/>
-              </w:rPr>
-            </w:pPr>
-            <w:r>
-              <w:rPr>
-                <w:rFonts w:eastAsia="新細明體" w:cs=""/>
-                <w:kern w:val="2"/>
-                <w:sz w:val="24"/>
-                <w:szCs w:val="22"/>
-                <w:lang w:val="en-US" w:eastAsia="zh-TW" w:bidi="ar-SA"/>
-              </w:rPr>
-              <w:t xml:space="preserve">Fast, easy to use. </w:t>
-            </w:r>
-          </w:p>
-        </w:tc>
-        <w:tc>
-          <w:tcPr>
-            <w:tcW w:w="2269" w:type="dxa"/>
-            <w:tcBorders/>
-          </w:tcPr>
-          <w:p>
-            <w:pPr>
-              <w:pStyle w:val="Normal"/>
-              <w:widowControl w:val="false"/>
-              <w:suppressAutoHyphens w:val="true"/>
-              <w:spacing w:before="0" w:after="0"/>
-              <w:jc w:val="left"/>
-              <w:rPr>
-                <w:rFonts w:ascii="Calibri" w:hAnsi="Calibri" w:eastAsia="新細明體"/>
-              </w:rPr>
-            </w:pPr>
-            <w:r>
-              <w:rPr>
-                <w:rFonts w:eastAsia="新細明體" w:cs=""/>
-                <w:kern w:val="2"/>
-                <w:sz w:val="24"/>
-                <w:szCs w:val="22"/>
-                <w:lang w:val="en-US" w:eastAsia="zh-TW" w:bidi="ar-SA"/>
-              </w:rPr>
-            </w:r>
-          </w:p>
-        </w:tc>
-      </w:tr>
-      <w:tr>
-        <w:trPr/>
-        <w:tc>
-          <w:tcPr>
-            <w:tcW w:w="3116" w:type="dxa"/>
-            <w:tcBorders/>
-          </w:tcPr>
-          <w:p>
-            <w:pPr>
-              <w:pStyle w:val="Normal"/>
-              <w:widowControl w:val="false"/>
-              <w:suppressAutoHyphens w:val="true"/>
-              <w:spacing w:before="0" w:after="0"/>
-              <w:jc w:val="left"/>
-              <w:rPr>
-                <w:rFonts w:eastAsia="新細明體"/>
-              </w:rPr>
-            </w:pPr>
-            <w:r>
-              <w:rPr>
-                <w:rFonts w:eastAsia="新細明體" w:cs=""/>
-                <w:kern w:val="2"/>
-                <w:sz w:val="24"/>
-                <w:szCs w:val="22"/>
-                <w:lang w:val="en-US" w:eastAsia="zh-TW" w:bidi="ar-SA"/>
-              </w:rPr>
-              <w:t>Octopus</w:t>
-            </w:r>
-          </w:p>
-        </w:tc>
-        <w:tc>
-          <w:tcPr>
-            <w:tcW w:w="3965" w:type="dxa"/>
-            <w:tcBorders/>
-          </w:tcPr>
-          <w:p>
-            <w:pPr>
-              <w:pStyle w:val="Normal"/>
-              <w:widowControl w:val="false"/>
-              <w:suppressAutoHyphens w:val="true"/>
-              <w:spacing w:before="0" w:after="0"/>
-              <w:jc w:val="left"/>
-              <w:rPr>
-                <w:rFonts w:eastAsia="新細明體"/>
-              </w:rPr>
-            </w:pPr>
-            <w:r>
-              <w:rPr>
-                <w:rFonts w:eastAsia="新細明體" w:cs=""/>
-                <w:kern w:val="2"/>
-                <w:sz w:val="24"/>
-                <w:szCs w:val="22"/>
-                <w:lang w:val="en-US" w:eastAsia="zh-TW" w:bidi="ar-SA"/>
-              </w:rPr>
-            </w:r>
-          </w:p>
-        </w:tc>
-        <w:tc>
-          <w:tcPr>
-            <w:tcW w:w="2269" w:type="dxa"/>
-            <w:tcBorders/>
-          </w:tcPr>
-          <w:p>
-            <w:pPr>
-              <w:pStyle w:val="Normal"/>
-              <w:widowControl w:val="false"/>
-              <w:suppressAutoHyphens w:val="true"/>
-              <w:spacing w:before="0" w:after="0"/>
-              <w:jc w:val="left"/>
-              <w:rPr>
-                <w:rFonts w:ascii="Calibri" w:hAnsi="Calibri" w:eastAsia="新細明體"/>
-              </w:rPr>
-            </w:pPr>
-            <w:r>
-              <w:rPr>
-                <w:rFonts w:eastAsia="新細明體" w:cs=""/>
-                <w:kern w:val="2"/>
-                <w:sz w:val="24"/>
-                <w:szCs w:val="22"/>
-                <w:lang w:val="en-US" w:eastAsia="zh-TW" w:bidi="ar-SA"/>
-              </w:rPr>
+              <w:t>sambamba</w:t>
+            </w:r>
+          </w:p>
+        </w:tc>
+        <w:tc>
+          <w:tcPr>
+            <w:tcW w:w="3963" w:type="dxa"/>
+            <w:tcBorders/>
+          </w:tcPr>
+          <w:p>
+            <w:pPr>
+              <w:pStyle w:val="Normal"/>
+              <w:widowControl w:val="false"/>
+              <w:suppressAutoHyphens w:val="true"/>
+              <w:spacing w:before="0" w:after="0"/>
+              <w:jc w:val="left"/>
+              <w:rPr>
+                <w:rFonts w:ascii="Calibri" w:hAnsi="Calibri" w:eastAsia="新細明體"/>
+              </w:rPr>
+            </w:pPr>
+            <w:r>
+              <w:rPr>
+                <w:rFonts w:eastAsia="新細明體" w:cs=""/>
+                <w:kern w:val="2"/>
+                <w:sz w:val="24"/>
+                <w:szCs w:val="22"/>
+                <w:lang w:val="en-US" w:eastAsia="zh-TW" w:bidi="ar-SA"/>
+              </w:rPr>
+              <w:t>Better with large dataset</w:t>
+            </w:r>
+          </w:p>
+        </w:tc>
+        <w:tc>
+          <w:tcPr>
+            <w:tcW w:w="2271" w:type="dxa"/>
+            <w:tcBorders/>
+          </w:tcPr>
+          <w:p>
+            <w:pPr>
+              <w:pStyle w:val="Normal"/>
+              <w:widowControl w:val="false"/>
+              <w:suppressAutoHyphens w:val="true"/>
+              <w:spacing w:before="0" w:after="0"/>
+              <w:jc w:val="left"/>
+              <w:rPr>
+                <w:rFonts w:ascii="Calibri" w:hAnsi="Calibri" w:eastAsia="新細明體"/>
+              </w:rPr>
+            </w:pPr>
+            <w:r>
+              <w:rPr>
+                <w:rFonts w:eastAsia="新細明體" w:cs=""/>
+                <w:kern w:val="2"/>
+                <w:sz w:val="24"/>
+                <w:szCs w:val="22"/>
+                <w:lang w:val="en-US" w:eastAsia="zh-TW" w:bidi="ar-SA"/>
+              </w:rPr>
+              <w:t>Great</w:t>
             </w:r>
           </w:p>
         </w:tc>
@@ -4728,7 +5022,7 @@
       </w:pPr>
       <w:r>
         <w:rPr/>
-        <w:t>SNP calling from long reads</w:t>
+        <w:t>SNP calling from short read</w:t>
       </w:r>
     </w:p>
     <w:tbl>
@@ -4748,8 +5042,8 @@
       </w:tblPr>
       <w:tblGrid>
         <w:gridCol w:w="3116"/>
-        <w:gridCol w:w="3965"/>
-        <w:gridCol w:w="2269"/>
+        <w:gridCol w:w="3963"/>
+        <w:gridCol w:w="2271"/>
       </w:tblGrid>
       <w:tr>
         <w:trPr/>
@@ -4783,7 +5077,7 @@
         </w:tc>
         <w:tc>
           <w:tcPr>
-            <w:tcW w:w="3965" w:type="dxa"/>
+            <w:tcW w:w="3963" w:type="dxa"/>
             <w:tcBorders/>
           </w:tcPr>
           <w:p>
@@ -4811,7 +5105,7 @@
         </w:tc>
         <w:tc>
           <w:tcPr>
-            <w:tcW w:w="2269" w:type="dxa"/>
+            <w:tcW w:w="2271" w:type="dxa"/>
             <w:tcBorders/>
           </w:tcPr>
           <w:p>
@@ -4864,61 +5158,57 @@
                 <w:szCs w:val="22"/>
                 <w:lang w:val="en-US" w:eastAsia="zh-TW" w:bidi="ar-SA"/>
               </w:rPr>
-              <w:t>Clair3</w:t>
-            </w:r>
-          </w:p>
-        </w:tc>
-        <w:tc>
-          <w:tcPr>
-            <w:tcW w:w="3965" w:type="dxa"/>
-            <w:tcBorders/>
-          </w:tcPr>
-          <w:p>
-            <w:pPr>
-              <w:pStyle w:val="Normal"/>
-              <w:widowControl w:val="false"/>
-              <w:suppressAutoHyphens w:val="true"/>
-              <w:spacing w:before="0" w:after="0"/>
-              <w:jc w:val="left"/>
-              <w:rPr>
-                <w:rFonts w:ascii="Calibri" w:hAnsi="Calibri" w:eastAsia="新細明體"/>
-              </w:rPr>
-            </w:pPr>
-            <w:r>
-              <w:rPr>
-                <w:rFonts w:eastAsia="新細明體" w:cs=""/>
-                <w:kern w:val="2"/>
-                <w:sz w:val="24"/>
-                <w:szCs w:val="22"/>
-                <w:lang w:val="en-US" w:eastAsia="zh-TW" w:bidi="ar-SA"/>
-              </w:rPr>
-              <w:t>Recommend for Nanopore and PacBio Hifi data</w:t>
-            </w:r>
-          </w:p>
-        </w:tc>
-        <w:tc>
-          <w:tcPr>
-            <w:tcW w:w="2269" w:type="dxa"/>
-            <w:tcBorders/>
-          </w:tcPr>
-          <w:p>
-            <w:pPr>
-              <w:pStyle w:val="Normal"/>
-              <w:widowControl w:val="false"/>
-              <w:suppressAutoHyphens w:val="true"/>
-              <w:spacing w:before="0" w:after="0"/>
-              <w:jc w:val="left"/>
-              <w:rPr>
-                <w:rFonts w:ascii="Calibri" w:hAnsi="Calibri" w:eastAsia="新細明體"/>
-              </w:rPr>
-            </w:pPr>
-            <w:r>
-              <w:rPr>
-                <w:rFonts w:eastAsia="新細明體" w:cs=""/>
-                <w:kern w:val="2"/>
-                <w:sz w:val="24"/>
-                <w:szCs w:val="22"/>
-                <w:lang w:val="en-US" w:eastAsia="zh-TW" w:bidi="ar-SA"/>
+              <w:t>GATK</w:t>
+            </w:r>
+          </w:p>
+        </w:tc>
+        <w:tc>
+          <w:tcPr>
+            <w:tcW w:w="3963" w:type="dxa"/>
+            <w:tcBorders/>
+          </w:tcPr>
+          <w:p>
+            <w:pPr>
+              <w:pStyle w:val="Normal"/>
+              <w:widowControl w:val="false"/>
+              <w:suppressAutoHyphens w:val="true"/>
+              <w:spacing w:before="0" w:after="0"/>
+              <w:jc w:val="left"/>
+              <w:rPr>
+                <w:rFonts w:ascii="Calibri" w:hAnsi="Calibri" w:eastAsia="新細明體"/>
+              </w:rPr>
+            </w:pPr>
+            <w:r>
+              <w:rPr>
+                <w:rFonts w:eastAsia="新細明體" w:cs=""/>
+                <w:kern w:val="2"/>
+                <w:sz w:val="24"/>
+                <w:szCs w:val="22"/>
+                <w:lang w:val="en-US" w:eastAsia="zh-TW" w:bidi="ar-SA"/>
+              </w:rPr>
+              <w:t>Popular but SLOW! Great for human</w:t>
+            </w:r>
+          </w:p>
+        </w:tc>
+        <w:tc>
+          <w:tcPr>
+            <w:tcW w:w="2271" w:type="dxa"/>
+            <w:tcBorders/>
+          </w:tcPr>
+          <w:p>
+            <w:pPr>
+              <w:pStyle w:val="Normal"/>
+              <w:widowControl w:val="false"/>
+              <w:suppressAutoHyphens w:val="true"/>
+              <w:spacing w:before="0" w:after="0"/>
+              <w:jc w:val="left"/>
+              <w:rPr>
+                <w:rFonts w:ascii="Calibri" w:hAnsi="Calibri" w:eastAsia="新細明體"/>
+              </w:rPr>
+            </w:pPr>
+            <w:r>
+              <w:rPr>
+                <w:rFonts w:eastAsia="新細明體"/>
               </w:rPr>
             </w:r>
           </w:p>
@@ -4950,61 +5240,57 @@
                 <w:szCs w:val="22"/>
                 <w:lang w:val="en-US" w:eastAsia="zh-TW" w:bidi="ar-SA"/>
               </w:rPr>
-              <w:t>NanoCaller</w:t>
-            </w:r>
-          </w:p>
-        </w:tc>
-        <w:tc>
-          <w:tcPr>
-            <w:tcW w:w="3965" w:type="dxa"/>
-            <w:tcBorders/>
-          </w:tcPr>
-          <w:p>
-            <w:pPr>
-              <w:pStyle w:val="Normal"/>
-              <w:widowControl w:val="false"/>
-              <w:suppressAutoHyphens w:val="true"/>
-              <w:spacing w:before="0" w:after="0"/>
-              <w:jc w:val="left"/>
-              <w:rPr>
-                <w:rFonts w:ascii="Calibri" w:hAnsi="Calibri" w:eastAsia="新細明體"/>
-              </w:rPr>
-            </w:pPr>
-            <w:r>
-              <w:rPr>
-                <w:rFonts w:eastAsia="新細明體" w:cs=""/>
-                <w:kern w:val="2"/>
-                <w:sz w:val="24"/>
-                <w:szCs w:val="22"/>
-                <w:lang w:val="en-US" w:eastAsia="zh-TW" w:bidi="ar-SA"/>
-              </w:rPr>
-              <w:t>With two PacBio CLR model</w:t>
-            </w:r>
-          </w:p>
-        </w:tc>
-        <w:tc>
-          <w:tcPr>
-            <w:tcW w:w="2269" w:type="dxa"/>
-            <w:tcBorders/>
-          </w:tcPr>
-          <w:p>
-            <w:pPr>
-              <w:pStyle w:val="Normal"/>
-              <w:widowControl w:val="false"/>
-              <w:suppressAutoHyphens w:val="true"/>
-              <w:spacing w:before="0" w:after="0"/>
-              <w:jc w:val="left"/>
-              <w:rPr>
-                <w:rFonts w:ascii="Calibri" w:hAnsi="Calibri" w:eastAsia="新細明體"/>
-              </w:rPr>
-            </w:pPr>
-            <w:r>
-              <w:rPr>
-                <w:rFonts w:eastAsia="新細明體" w:cs=""/>
-                <w:kern w:val="2"/>
-                <w:sz w:val="24"/>
-                <w:szCs w:val="22"/>
-                <w:lang w:val="en-US" w:eastAsia="zh-TW" w:bidi="ar-SA"/>
+              <w:t>Freebayes</w:t>
+            </w:r>
+          </w:p>
+        </w:tc>
+        <w:tc>
+          <w:tcPr>
+            <w:tcW w:w="3963" w:type="dxa"/>
+            <w:tcBorders/>
+          </w:tcPr>
+          <w:p>
+            <w:pPr>
+              <w:pStyle w:val="Normal"/>
+              <w:widowControl w:val="false"/>
+              <w:suppressAutoHyphens w:val="true"/>
+              <w:spacing w:before="0" w:after="0"/>
+              <w:jc w:val="left"/>
+              <w:rPr>
+                <w:rFonts w:ascii="Calibri" w:hAnsi="Calibri" w:eastAsia="新細明體"/>
+              </w:rPr>
+            </w:pPr>
+            <w:r>
+              <w:rPr>
+                <w:rFonts w:eastAsia="新細明體" w:cs=""/>
+                <w:kern w:val="2"/>
+                <w:sz w:val="24"/>
+                <w:szCs w:val="22"/>
+                <w:lang w:val="en-US" w:eastAsia="zh-TW" w:bidi="ar-SA"/>
+              </w:rPr>
+              <w:t xml:space="preserve">Fast, easy to use. </w:t>
+            </w:r>
+          </w:p>
+        </w:tc>
+        <w:tc>
+          <w:tcPr>
+            <w:tcW w:w="2271" w:type="dxa"/>
+            <w:tcBorders/>
+          </w:tcPr>
+          <w:p>
+            <w:pPr>
+              <w:pStyle w:val="Normal"/>
+              <w:widowControl w:val="false"/>
+              <w:suppressAutoHyphens w:val="true"/>
+              <w:spacing w:before="0" w:after="0"/>
+              <w:jc w:val="left"/>
+              <w:rPr>
+                <w:rFonts w:ascii="Calibri" w:hAnsi="Calibri" w:eastAsia="新細明體"/>
+              </w:rPr>
+            </w:pPr>
+            <w:r>
+              <w:rPr>
+                <w:rFonts w:eastAsia="新細明體"/>
               </w:rPr>
             </w:r>
           </w:p>
@@ -5025,202 +5311,6 @@
               <w:spacing w:before="0" w:after="0"/>
               <w:jc w:val="left"/>
               <w:rPr>
-                <w:rFonts w:ascii="Calibri" w:hAnsi="Calibri" w:eastAsia="新細明體"/>
-              </w:rPr>
-            </w:pPr>
-            <w:r>
-              <w:rPr>
-                <w:rFonts w:eastAsia="新細明體" w:cs=""/>
-                <w:kern w:val="2"/>
-                <w:sz w:val="24"/>
-                <w:szCs w:val="22"/>
-                <w:lang w:val="en-US" w:eastAsia="zh-TW" w:bidi="ar-SA"/>
-              </w:rPr>
-              <w:t>Longshot</w:t>
-            </w:r>
-          </w:p>
-        </w:tc>
-        <w:tc>
-          <w:tcPr>
-            <w:tcW w:w="3965" w:type="dxa"/>
-            <w:tcBorders/>
-          </w:tcPr>
-          <w:p>
-            <w:pPr>
-              <w:pStyle w:val="Normal"/>
-              <w:widowControl w:val="false"/>
-              <w:suppressAutoHyphens w:val="true"/>
-              <w:spacing w:before="0" w:after="0"/>
-              <w:jc w:val="left"/>
-              <w:rPr>
-                <w:rFonts w:ascii="Calibri" w:hAnsi="Calibri" w:eastAsia="新細明體"/>
-              </w:rPr>
-            </w:pPr>
-            <w:r>
-              <w:rPr>
-                <w:rFonts w:eastAsia="新細明體" w:cs=""/>
-                <w:kern w:val="2"/>
-                <w:sz w:val="24"/>
-                <w:szCs w:val="22"/>
-                <w:lang w:val="en-US" w:eastAsia="zh-TW" w:bidi="ar-SA"/>
-              </w:rPr>
-              <w:t>Nanopore and PacBio CLR</w:t>
-            </w:r>
-          </w:p>
-        </w:tc>
-        <w:tc>
-          <w:tcPr>
-            <w:tcW w:w="2269" w:type="dxa"/>
-            <w:tcBorders/>
-          </w:tcPr>
-          <w:p>
-            <w:pPr>
-              <w:pStyle w:val="Normal"/>
-              <w:widowControl w:val="false"/>
-              <w:suppressAutoHyphens w:val="true"/>
-              <w:spacing w:before="0" w:after="0"/>
-              <w:jc w:val="left"/>
-              <w:rPr>
-                <w:rFonts w:ascii="Calibri" w:hAnsi="Calibri" w:eastAsia="新細明體"/>
-              </w:rPr>
-            </w:pPr>
-            <w:r>
-              <w:rPr>
-                <w:rFonts w:eastAsia="新細明體" w:cs=""/>
-                <w:kern w:val="2"/>
-                <w:sz w:val="24"/>
-                <w:szCs w:val="22"/>
-                <w:lang w:val="en-US" w:eastAsia="zh-TW" w:bidi="ar-SA"/>
-              </w:rPr>
-            </w:r>
-          </w:p>
-        </w:tc>
-      </w:tr>
-      <w:tr>
-        <w:trPr/>
-        <w:tc>
-          <w:tcPr>
-            <w:tcW w:w="3116" w:type="dxa"/>
-            <w:tcBorders/>
-          </w:tcPr>
-          <w:p>
-            <w:pPr>
-              <w:pStyle w:val="Normal"/>
-              <w:widowControl w:val="false"/>
-              <w:suppressAutoHyphens w:val="true"/>
-              <w:spacing w:before="0" w:after="0"/>
-              <w:jc w:val="left"/>
-              <w:rPr>
-                <w:rFonts w:ascii="Calibri" w:hAnsi="Calibri" w:eastAsia="新細明體"/>
-              </w:rPr>
-            </w:pPr>
-            <w:r>
-              <w:rPr>
-                <w:rFonts w:eastAsia="新細明體" w:cs=""/>
-                <w:kern w:val="2"/>
-                <w:sz w:val="24"/>
-                <w:szCs w:val="22"/>
-                <w:lang w:val="en-US" w:eastAsia="zh-TW" w:bidi="ar-SA"/>
-              </w:rPr>
-              <w:t>NanoVar</w:t>
-            </w:r>
-          </w:p>
-        </w:tc>
-        <w:tc>
-          <w:tcPr>
-            <w:tcW w:w="3965" w:type="dxa"/>
-            <w:tcBorders/>
-          </w:tcPr>
-          <w:p>
-            <w:pPr>
-              <w:pStyle w:val="Normal"/>
-              <w:widowControl w:val="false"/>
-              <w:suppressAutoHyphens w:val="true"/>
-              <w:spacing w:before="0" w:after="0"/>
-              <w:jc w:val="left"/>
-              <w:rPr>
-                <w:rFonts w:ascii="Calibri" w:hAnsi="Calibri" w:eastAsia="新細明體"/>
-              </w:rPr>
-            </w:pPr>
-            <w:r>
-              <w:rPr>
-                <w:rFonts w:eastAsia="新細明體" w:cs=""/>
-                <w:kern w:val="2"/>
-                <w:sz w:val="24"/>
-                <w:szCs w:val="22"/>
-                <w:lang w:val="en-US" w:eastAsia="zh-TW" w:bidi="ar-SA"/>
-              </w:rPr>
-              <w:t>Only trained with Nanopore data in publication.</w:t>
-              <w:br/>
-              <w:t>https://github.com/cytham/nanovar</w:t>
-            </w:r>
-          </w:p>
-        </w:tc>
-        <w:tc>
-          <w:tcPr>
-            <w:tcW w:w="2269" w:type="dxa"/>
-            <w:tcBorders/>
-          </w:tcPr>
-          <w:p>
-            <w:pPr>
-              <w:pStyle w:val="Normal"/>
-              <w:widowControl w:val="false"/>
-              <w:suppressAutoHyphens w:val="true"/>
-              <w:spacing w:before="0" w:after="0"/>
-              <w:jc w:val="left"/>
-              <w:rPr>
-                <w:rFonts w:ascii="Calibri" w:hAnsi="Calibri" w:eastAsia="新細明體"/>
-              </w:rPr>
-            </w:pPr>
-            <w:r>
-              <w:rPr>
-                <w:rFonts w:eastAsia="新細明體" w:cs=""/>
-                <w:kern w:val="2"/>
-                <w:sz w:val="24"/>
-                <w:szCs w:val="22"/>
-                <w:lang w:val="en-US" w:eastAsia="zh-TW" w:bidi="ar-SA"/>
-              </w:rPr>
-              <w:t xml:space="preserve">If the coverage is low. </w:t>
-            </w:r>
-          </w:p>
-          <w:p>
-            <w:pPr>
-              <w:pStyle w:val="Normal"/>
-              <w:widowControl w:val="false"/>
-              <w:suppressAutoHyphens w:val="true"/>
-              <w:spacing w:before="0" w:after="0"/>
-              <w:jc w:val="left"/>
-              <w:rPr>
-                <w:rFonts w:ascii="Calibri" w:hAnsi="Calibri" w:eastAsia="新細明體"/>
-              </w:rPr>
-            </w:pPr>
-            <w:r>
-              <w:rPr>
-                <w:rFonts w:eastAsia="新細明體" w:cs=""/>
-                <w:kern w:val="2"/>
-                <w:sz w:val="24"/>
-                <w:szCs w:val="22"/>
-                <w:lang w:val="en-US" w:eastAsia="zh-TW" w:bidi="ar-SA"/>
-              </w:rPr>
-            </w:r>
-          </w:p>
-        </w:tc>
-      </w:tr>
-      <w:tr>
-        <w:trPr/>
-        <w:tc>
-          <w:tcPr>
-            <w:tcW w:w="3116" w:type="dxa"/>
-            <w:tcBorders/>
-          </w:tcPr>
-          <w:p>
-            <w:pPr>
-              <w:pStyle w:val="Normal"/>
-              <w:widowControl w:val="false"/>
-              <w:suppressAutoHyphens w:val="true"/>
-              <w:spacing w:before="0" w:after="0"/>
-              <w:jc w:val="left"/>
-              <w:rPr>
                 <w:rFonts w:eastAsia="新細明體"/>
               </w:rPr>
             </w:pPr>
@@ -5232,13 +5322,13 @@
                 <w:szCs w:val="22"/>
                 <w:lang w:val="en-US" w:eastAsia="zh-TW" w:bidi="ar-SA"/>
               </w:rPr>
-              <w:t>Medaka</w:t>
-            </w:r>
-          </w:p>
-        </w:tc>
-        <w:tc>
-          <w:tcPr>
-            <w:tcW w:w="3965" w:type="dxa"/>
+              <w:t>Octopus</w:t>
+            </w:r>
+          </w:p>
+        </w:tc>
+        <w:tc>
+          <w:tcPr>
+            <w:tcW w:w="3963" w:type="dxa"/>
             <w:tcBorders/>
           </w:tcPr>
           <w:p>
@@ -5254,72 +5344,31 @@
             </w:pPr>
             <w:r>
               <w:rPr>
-                <w:rFonts w:eastAsia="新細明體" w:cs=""/>
-                <w:kern w:val="2"/>
-                <w:sz w:val="24"/>
-                <w:szCs w:val="22"/>
-                <w:lang w:val="en-US" w:eastAsia="zh-TW" w:bidi="ar-SA"/>
-              </w:rPr>
-              <w:t>Oxford Nanopore deprecated this function</w:t>
-            </w:r>
-          </w:p>
-        </w:tc>
-        <w:tc>
-          <w:tcPr>
-            <w:tcW w:w="2269" w:type="dxa"/>
-            <w:tcBorders/>
-          </w:tcPr>
-          <w:p>
-            <w:pPr>
-              <w:pStyle w:val="Normal"/>
-              <w:widowControl w:val="false"/>
-              <w:suppressAutoHyphens w:val="true"/>
-              <w:spacing w:before="0" w:after="0"/>
-              <w:jc w:val="left"/>
-              <w:rPr>
-                <w:rFonts w:ascii="Calibri" w:hAnsi="Calibri" w:eastAsia="新細明體"/>
-              </w:rPr>
-            </w:pPr>
-            <w:r>
-              <w:rPr>
-                <w:rFonts w:eastAsia="新細明體" w:cs=""/>
-                <w:kern w:val="2"/>
-                <w:sz w:val="24"/>
-                <w:szCs w:val="22"/>
-                <w:lang w:val="en-US" w:eastAsia="zh-TW" w:bidi="ar-SA"/>
-              </w:rPr>
-            </w:r>
-          </w:p>
-        </w:tc>
-      </w:tr>
-      <w:tr>
-        <w:trPr/>
-        <w:tc>
-          <w:tcPr>
-            <w:tcW w:w="9350" w:type="dxa"/>
-            <w:gridSpan w:val="3"/>
-            <w:tcBorders/>
-          </w:tcPr>
-          <w:p>
-            <w:pPr>
-              <w:pStyle w:val="Normal"/>
-              <w:widowControl w:val="false"/>
-              <w:suppressAutoHyphens w:val="true"/>
-              <w:spacing w:before="0" w:after="0"/>
-              <w:jc w:val="left"/>
-              <w:rPr>
-                <w:rFonts w:ascii="Calibri" w:hAnsi="Calibri" w:eastAsia="新細明體"/>
-              </w:rPr>
-            </w:pPr>
-            <w:r>
-              <w:rPr>
-                <w:rFonts w:eastAsia="新細明體" w:cs=""/>
-                <w:kern w:val="2"/>
-                <w:sz w:val="24"/>
-                <w:szCs w:val="22"/>
-                <w:lang w:val="en-US" w:eastAsia="zh-TW" w:bidi="ar-SA"/>
-              </w:rPr>
-              <w:t>Caution: All the programs are trained with human genome.</w:t>
+                <w:rFonts w:eastAsia="新細明體"/>
+              </w:rPr>
+            </w:r>
+          </w:p>
+        </w:tc>
+        <w:tc>
+          <w:tcPr>
+            <w:tcW w:w="2271" w:type="dxa"/>
+            <w:tcBorders/>
+          </w:tcPr>
+          <w:p>
+            <w:pPr>
+              <w:pStyle w:val="Normal"/>
+              <w:widowControl w:val="false"/>
+              <w:suppressAutoHyphens w:val="true"/>
+              <w:spacing w:before="0" w:after="0"/>
+              <w:jc w:val="left"/>
+              <w:rPr>
+                <w:rFonts w:ascii="Calibri" w:hAnsi="Calibri" w:eastAsia="新細明體"/>
+              </w:rPr>
+            </w:pPr>
+            <w:r>
+              <w:rPr>
+                <w:rFonts w:eastAsia="新細明體"/>
+              </w:rPr>
             </w:r>
           </w:p>
         </w:tc>
@@ -5336,31 +5385,12 @@
     </w:p>
     <w:p>
       <w:pPr>
-        <w:pStyle w:val="Normal"/>
-        <w:rPr/>
-      </w:pPr>
-      <w:r>
-        <w:rPr/>
-      </w:r>
-    </w:p>
-    <w:p>
-      <w:pPr>
         <w:pStyle w:val="Journalsubtitle1"/>
         <w:rPr/>
       </w:pPr>
       <w:r>
         <w:rPr/>
-        <w:t>S</w:t>
-      </w:r>
-      <w:r>
-        <w:rPr>
-          <w:rFonts w:eastAsia="新細明體" w:ascii="新細明體" w:hAnsi="新細明體" w:asciiTheme="minorEastAsia" w:eastAsiaTheme="minorEastAsia" w:hAnsiTheme="minorEastAsia"/>
-        </w:rPr>
-        <w:t>V</w:t>
-      </w:r>
-      <w:r>
-        <w:rPr/>
-        <w:t xml:space="preserve"> calling from long reads</w:t>
+        <w:t>SNP calling from long reads</w:t>
       </w:r>
     </w:p>
     <w:tbl>
@@ -5380,8 +5410,8 @@
       </w:tblPr>
       <w:tblGrid>
         <w:gridCol w:w="3116"/>
-        <w:gridCol w:w="3965"/>
-        <w:gridCol w:w="2269"/>
+        <w:gridCol w:w="3963"/>
+        <w:gridCol w:w="2271"/>
       </w:tblGrid>
       <w:tr>
         <w:trPr/>
@@ -5415,7 +5445,7 @@
         </w:tc>
         <w:tc>
           <w:tcPr>
-            <w:tcW w:w="3965" w:type="dxa"/>
+            <w:tcW w:w="3963" w:type="dxa"/>
             <w:tcBorders/>
           </w:tcPr>
           <w:p>
@@ -5443,7 +5473,7 @@
         </w:tc>
         <w:tc>
           <w:tcPr>
-            <w:tcW w:w="2269" w:type="dxa"/>
+            <w:tcW w:w="2271" w:type="dxa"/>
             <w:tcBorders/>
           </w:tcPr>
           <w:p>
@@ -5496,61 +5526,57 @@
                 <w:szCs w:val="22"/>
                 <w:lang w:val="en-US" w:eastAsia="zh-TW" w:bidi="ar-SA"/>
               </w:rPr>
-              <w:t>cuteSV</w:t>
-            </w:r>
-          </w:p>
-        </w:tc>
-        <w:tc>
-          <w:tcPr>
-            <w:tcW w:w="3965" w:type="dxa"/>
-            <w:tcBorders/>
-          </w:tcPr>
-          <w:p>
-            <w:pPr>
-              <w:pStyle w:val="Normal"/>
-              <w:widowControl w:val="false"/>
-              <w:suppressAutoHyphens w:val="true"/>
-              <w:spacing w:before="0" w:after="0"/>
-              <w:jc w:val="left"/>
-              <w:rPr>
-                <w:rFonts w:ascii="Calibri" w:hAnsi="Calibri" w:eastAsia="新細明體"/>
-              </w:rPr>
-            </w:pPr>
-            <w:r>
-              <w:rPr>
-                <w:rFonts w:eastAsia="新細明體" w:cs=""/>
-                <w:kern w:val="2"/>
-                <w:sz w:val="24"/>
-                <w:szCs w:val="22"/>
-                <w:lang w:val="en-US" w:eastAsia="zh-TW" w:bidi="ar-SA"/>
-              </w:rPr>
-              <w:t>Mapping-based</w:t>
-            </w:r>
-          </w:p>
-        </w:tc>
-        <w:tc>
-          <w:tcPr>
-            <w:tcW w:w="2269" w:type="dxa"/>
-            <w:tcBorders/>
-          </w:tcPr>
-          <w:p>
-            <w:pPr>
-              <w:pStyle w:val="Normal"/>
-              <w:widowControl w:val="false"/>
-              <w:suppressAutoHyphens w:val="true"/>
-              <w:spacing w:before="0" w:after="0"/>
-              <w:jc w:val="left"/>
-              <w:rPr>
-                <w:rFonts w:ascii="Calibri" w:hAnsi="Calibri" w:eastAsia="新細明體"/>
-              </w:rPr>
-            </w:pPr>
-            <w:r>
-              <w:rPr>
-                <w:rFonts w:eastAsia="新細明體" w:cs=""/>
-                <w:kern w:val="2"/>
-                <w:sz w:val="24"/>
-                <w:szCs w:val="22"/>
-                <w:lang w:val="en-US" w:eastAsia="zh-TW" w:bidi="ar-SA"/>
+              <w:t>Clair3</w:t>
+            </w:r>
+          </w:p>
+        </w:tc>
+        <w:tc>
+          <w:tcPr>
+            <w:tcW w:w="3963" w:type="dxa"/>
+            <w:tcBorders/>
+          </w:tcPr>
+          <w:p>
+            <w:pPr>
+              <w:pStyle w:val="Normal"/>
+              <w:widowControl w:val="false"/>
+              <w:suppressAutoHyphens w:val="true"/>
+              <w:spacing w:before="0" w:after="0"/>
+              <w:jc w:val="left"/>
+              <w:rPr>
+                <w:rFonts w:ascii="Calibri" w:hAnsi="Calibri" w:eastAsia="新細明體"/>
+              </w:rPr>
+            </w:pPr>
+            <w:r>
+              <w:rPr>
+                <w:rFonts w:eastAsia="新細明體" w:cs=""/>
+                <w:kern w:val="2"/>
+                <w:sz w:val="24"/>
+                <w:szCs w:val="22"/>
+                <w:lang w:val="en-US" w:eastAsia="zh-TW" w:bidi="ar-SA"/>
+              </w:rPr>
+              <w:t>Recommend for Nanopore and PacBio Hifi data</w:t>
+            </w:r>
+          </w:p>
+        </w:tc>
+        <w:tc>
+          <w:tcPr>
+            <w:tcW w:w="2271" w:type="dxa"/>
+            <w:tcBorders/>
+          </w:tcPr>
+          <w:p>
+            <w:pPr>
+              <w:pStyle w:val="Normal"/>
+              <w:widowControl w:val="false"/>
+              <w:suppressAutoHyphens w:val="true"/>
+              <w:spacing w:before="0" w:after="0"/>
+              <w:jc w:val="left"/>
+              <w:rPr>
+                <w:rFonts w:ascii="Calibri" w:hAnsi="Calibri" w:eastAsia="新細明體"/>
+              </w:rPr>
+            </w:pPr>
+            <w:r>
+              <w:rPr>
+                <w:rFonts w:eastAsia="新細明體"/>
               </w:rPr>
             </w:r>
           </w:p>
@@ -5582,61 +5608,57 @@
                 <w:szCs w:val="22"/>
                 <w:lang w:val="en-US" w:eastAsia="zh-TW" w:bidi="ar-SA"/>
               </w:rPr>
-              <w:t>Sniffles2</w:t>
-            </w:r>
-          </w:p>
-        </w:tc>
-        <w:tc>
-          <w:tcPr>
-            <w:tcW w:w="3965" w:type="dxa"/>
-            <w:tcBorders/>
-          </w:tcPr>
-          <w:p>
-            <w:pPr>
-              <w:pStyle w:val="Normal"/>
-              <w:widowControl w:val="false"/>
-              <w:suppressAutoHyphens w:val="true"/>
-              <w:spacing w:before="0" w:after="0"/>
-              <w:jc w:val="left"/>
-              <w:rPr>
-                <w:rFonts w:ascii="Calibri" w:hAnsi="Calibri" w:eastAsia="新細明體"/>
-              </w:rPr>
-            </w:pPr>
-            <w:r>
-              <w:rPr>
-                <w:rFonts w:eastAsia="新細明體" w:cs=""/>
-                <w:kern w:val="2"/>
-                <w:sz w:val="24"/>
-                <w:szCs w:val="22"/>
-                <w:lang w:val="en-US" w:eastAsia="zh-TW" w:bidi="ar-SA"/>
-              </w:rPr>
-              <w:t>Mapping-based</w:t>
-            </w:r>
-          </w:p>
-        </w:tc>
-        <w:tc>
-          <w:tcPr>
-            <w:tcW w:w="2269" w:type="dxa"/>
-            <w:tcBorders/>
-          </w:tcPr>
-          <w:p>
-            <w:pPr>
-              <w:pStyle w:val="Normal"/>
-              <w:widowControl w:val="false"/>
-              <w:suppressAutoHyphens w:val="true"/>
-              <w:spacing w:before="0" w:after="0"/>
-              <w:jc w:val="left"/>
-              <w:rPr>
-                <w:rFonts w:ascii="Calibri" w:hAnsi="Calibri" w:eastAsia="新細明體"/>
-              </w:rPr>
-            </w:pPr>
-            <w:r>
-              <w:rPr>
-                <w:rFonts w:eastAsia="新細明體" w:cs=""/>
-                <w:kern w:val="2"/>
-                <w:sz w:val="24"/>
-                <w:szCs w:val="22"/>
-                <w:lang w:val="en-US" w:eastAsia="zh-TW" w:bidi="ar-SA"/>
+              <w:t>NanoCaller</w:t>
+            </w:r>
+          </w:p>
+        </w:tc>
+        <w:tc>
+          <w:tcPr>
+            <w:tcW w:w="3963" w:type="dxa"/>
+            <w:tcBorders/>
+          </w:tcPr>
+          <w:p>
+            <w:pPr>
+              <w:pStyle w:val="Normal"/>
+              <w:widowControl w:val="false"/>
+              <w:suppressAutoHyphens w:val="true"/>
+              <w:spacing w:before="0" w:after="0"/>
+              <w:jc w:val="left"/>
+              <w:rPr>
+                <w:rFonts w:ascii="Calibri" w:hAnsi="Calibri" w:eastAsia="新細明體"/>
+              </w:rPr>
+            </w:pPr>
+            <w:r>
+              <w:rPr>
+                <w:rFonts w:eastAsia="新細明體" w:cs=""/>
+                <w:kern w:val="2"/>
+                <w:sz w:val="24"/>
+                <w:szCs w:val="22"/>
+                <w:lang w:val="en-US" w:eastAsia="zh-TW" w:bidi="ar-SA"/>
+              </w:rPr>
+              <w:t>With two PacBio CLR model</w:t>
+            </w:r>
+          </w:p>
+        </w:tc>
+        <w:tc>
+          <w:tcPr>
+            <w:tcW w:w="2271" w:type="dxa"/>
+            <w:tcBorders/>
+          </w:tcPr>
+          <w:p>
+            <w:pPr>
+              <w:pStyle w:val="Normal"/>
+              <w:widowControl w:val="false"/>
+              <w:suppressAutoHyphens w:val="true"/>
+              <w:spacing w:before="0" w:after="0"/>
+              <w:jc w:val="left"/>
+              <w:rPr>
+                <w:rFonts w:ascii="Calibri" w:hAnsi="Calibri" w:eastAsia="新細明體"/>
+              </w:rPr>
+            </w:pPr>
+            <w:r>
+              <w:rPr>
+                <w:rFonts w:eastAsia="新細明體"/>
               </w:rPr>
             </w:r>
           </w:p>
@@ -5668,61 +5690,57 @@
                 <w:szCs w:val="22"/>
                 <w:lang w:val="en-US" w:eastAsia="zh-TW" w:bidi="ar-SA"/>
               </w:rPr>
-              <w:t>SVIM</w:t>
-            </w:r>
-          </w:p>
-        </w:tc>
-        <w:tc>
-          <w:tcPr>
-            <w:tcW w:w="3965" w:type="dxa"/>
-            <w:tcBorders/>
-          </w:tcPr>
-          <w:p>
-            <w:pPr>
-              <w:pStyle w:val="Normal"/>
-              <w:widowControl w:val="false"/>
-              <w:suppressAutoHyphens w:val="true"/>
-              <w:spacing w:before="0" w:after="0"/>
-              <w:jc w:val="left"/>
-              <w:rPr>
-                <w:rFonts w:ascii="Calibri" w:hAnsi="Calibri" w:eastAsia="新細明體"/>
-              </w:rPr>
-            </w:pPr>
-            <w:r>
-              <w:rPr>
-                <w:rFonts w:eastAsia="新細明體" w:cs=""/>
-                <w:kern w:val="2"/>
-                <w:sz w:val="24"/>
-                <w:szCs w:val="22"/>
-                <w:lang w:val="en-US" w:eastAsia="zh-TW" w:bidi="ar-SA"/>
-              </w:rPr>
-              <w:t>Mapping-based</w:t>
-            </w:r>
-          </w:p>
-        </w:tc>
-        <w:tc>
-          <w:tcPr>
-            <w:tcW w:w="2269" w:type="dxa"/>
-            <w:tcBorders/>
-          </w:tcPr>
-          <w:p>
-            <w:pPr>
-              <w:pStyle w:val="Normal"/>
-              <w:widowControl w:val="false"/>
-              <w:suppressAutoHyphens w:val="true"/>
-              <w:spacing w:before="0" w:after="0"/>
-              <w:jc w:val="left"/>
-              <w:rPr>
-                <w:rFonts w:ascii="Calibri" w:hAnsi="Calibri" w:eastAsia="新細明體"/>
-              </w:rPr>
-            </w:pPr>
-            <w:r>
-              <w:rPr>
-                <w:rFonts w:eastAsia="新細明體" w:cs=""/>
-                <w:kern w:val="2"/>
-                <w:sz w:val="24"/>
-                <w:szCs w:val="22"/>
-                <w:lang w:val="en-US" w:eastAsia="zh-TW" w:bidi="ar-SA"/>
+              <w:t>Longshot</w:t>
+            </w:r>
+          </w:p>
+        </w:tc>
+        <w:tc>
+          <w:tcPr>
+            <w:tcW w:w="3963" w:type="dxa"/>
+            <w:tcBorders/>
+          </w:tcPr>
+          <w:p>
+            <w:pPr>
+              <w:pStyle w:val="Normal"/>
+              <w:widowControl w:val="false"/>
+              <w:suppressAutoHyphens w:val="true"/>
+              <w:spacing w:before="0" w:after="0"/>
+              <w:jc w:val="left"/>
+              <w:rPr>
+                <w:rFonts w:ascii="Calibri" w:hAnsi="Calibri" w:eastAsia="新細明體"/>
+              </w:rPr>
+            </w:pPr>
+            <w:r>
+              <w:rPr>
+                <w:rFonts w:eastAsia="新細明體" w:cs=""/>
+                <w:kern w:val="2"/>
+                <w:sz w:val="24"/>
+                <w:szCs w:val="22"/>
+                <w:lang w:val="en-US" w:eastAsia="zh-TW" w:bidi="ar-SA"/>
+              </w:rPr>
+              <w:t>Nanopore and PacBio CLR</w:t>
+            </w:r>
+          </w:p>
+        </w:tc>
+        <w:tc>
+          <w:tcPr>
+            <w:tcW w:w="2271" w:type="dxa"/>
+            <w:tcBorders/>
+          </w:tcPr>
+          <w:p>
+            <w:pPr>
+              <w:pStyle w:val="Normal"/>
+              <w:widowControl w:val="false"/>
+              <w:suppressAutoHyphens w:val="true"/>
+              <w:spacing w:before="0" w:after="0"/>
+              <w:jc w:val="left"/>
+              <w:rPr>
+                <w:rFonts w:ascii="Calibri" w:hAnsi="Calibri" w:eastAsia="新細明體"/>
+              </w:rPr>
+            </w:pPr>
+            <w:r>
+              <w:rPr>
+                <w:rFonts w:eastAsia="新細明體"/>
               </w:rPr>
             </w:r>
           </w:p>
@@ -5754,61 +5772,81 @@
                 <w:szCs w:val="22"/>
                 <w:lang w:val="en-US" w:eastAsia="zh-TW" w:bidi="ar-SA"/>
               </w:rPr>
-              <w:t>SKSV</w:t>
-            </w:r>
-          </w:p>
-        </w:tc>
-        <w:tc>
-          <w:tcPr>
-            <w:tcW w:w="3965" w:type="dxa"/>
-            <w:tcBorders/>
-          </w:tcPr>
-          <w:p>
-            <w:pPr>
-              <w:pStyle w:val="Normal"/>
-              <w:widowControl w:val="false"/>
-              <w:suppressAutoHyphens w:val="true"/>
-              <w:spacing w:before="0" w:after="0"/>
-              <w:jc w:val="left"/>
-              <w:rPr>
-                <w:rFonts w:ascii="Calibri" w:hAnsi="Calibri" w:eastAsia="新細明體"/>
-              </w:rPr>
-            </w:pPr>
-            <w:r>
-              <w:rPr>
-                <w:rFonts w:eastAsia="新細明體" w:cs=""/>
-                <w:kern w:val="2"/>
-                <w:sz w:val="24"/>
-                <w:szCs w:val="22"/>
-                <w:lang w:val="en-US" w:eastAsia="zh-TW" w:bidi="ar-SA"/>
-              </w:rPr>
-              <w:t xml:space="preserve">Only works for Hifi data. </w:t>
-            </w:r>
-          </w:p>
-        </w:tc>
-        <w:tc>
-          <w:tcPr>
-            <w:tcW w:w="2269" w:type="dxa"/>
-            <w:tcBorders/>
-          </w:tcPr>
-          <w:p>
-            <w:pPr>
-              <w:pStyle w:val="Normal"/>
-              <w:widowControl w:val="false"/>
-              <w:suppressAutoHyphens w:val="true"/>
-              <w:spacing w:before="0" w:after="0"/>
-              <w:jc w:val="left"/>
-              <w:rPr>
-                <w:rFonts w:ascii="Calibri" w:hAnsi="Calibri" w:eastAsia="新細明體"/>
-              </w:rPr>
-            </w:pPr>
-            <w:r>
-              <w:rPr>
-                <w:rFonts w:eastAsia="新細明體" w:cs=""/>
-                <w:kern w:val="2"/>
-                <w:sz w:val="24"/>
-                <w:szCs w:val="22"/>
-                <w:lang w:val="en-US" w:eastAsia="zh-TW" w:bidi="ar-SA"/>
+              <w:t>NanoVar</w:t>
+            </w:r>
+          </w:p>
+        </w:tc>
+        <w:tc>
+          <w:tcPr>
+            <w:tcW w:w="3963" w:type="dxa"/>
+            <w:tcBorders/>
+          </w:tcPr>
+          <w:p>
+            <w:pPr>
+              <w:pStyle w:val="Normal"/>
+              <w:widowControl w:val="false"/>
+              <w:suppressAutoHyphens w:val="true"/>
+              <w:spacing w:before="0" w:after="0"/>
+              <w:jc w:val="left"/>
+              <w:rPr>
+                <w:rFonts w:ascii="Calibri" w:hAnsi="Calibri" w:eastAsia="新細明體"/>
+              </w:rPr>
+            </w:pPr>
+            <w:r>
+              <w:rPr>
+                <w:rFonts w:eastAsia="新細明體" w:cs=""/>
+                <w:kern w:val="2"/>
+                <w:sz w:val="24"/>
+                <w:szCs w:val="22"/>
+                <w:lang w:val="en-US" w:eastAsia="zh-TW" w:bidi="ar-SA"/>
+              </w:rPr>
+              <w:t>Only trained with Nanopore data in publication.</w:t>
+              <w:br/>
+              <w:t>https://github.com/cytham/nanovar</w:t>
+            </w:r>
+          </w:p>
+        </w:tc>
+        <w:tc>
+          <w:tcPr>
+            <w:tcW w:w="2271" w:type="dxa"/>
+            <w:tcBorders/>
+          </w:tcPr>
+          <w:p>
+            <w:pPr>
+              <w:pStyle w:val="Normal"/>
+              <w:widowControl w:val="false"/>
+              <w:suppressAutoHyphens w:val="true"/>
+              <w:spacing w:before="0" w:after="0"/>
+              <w:jc w:val="left"/>
+              <w:rPr>
+                <w:rFonts w:ascii="Calibri" w:hAnsi="Calibri" w:eastAsia="新細明體"/>
+              </w:rPr>
+            </w:pPr>
+            <w:r>
+              <w:rPr>
+                <w:rFonts w:eastAsia="新細明體" w:cs=""/>
+                <w:kern w:val="2"/>
+                <w:sz w:val="24"/>
+                <w:szCs w:val="22"/>
+                <w:lang w:val="en-US" w:eastAsia="zh-TW" w:bidi="ar-SA"/>
+              </w:rPr>
+              <w:t xml:space="preserve">If the coverage is low. </w:t>
+            </w:r>
+          </w:p>
+          <w:p>
+            <w:pPr>
+              <w:pStyle w:val="Normal"/>
+              <w:widowControl w:val="false"/>
+              <w:suppressAutoHyphens w:val="true"/>
+              <w:spacing w:before="0" w:after="0"/>
+              <w:jc w:val="left"/>
+              <w:rPr>
+                <w:rFonts w:ascii="Calibri" w:hAnsi="Calibri" w:eastAsia="新細明體"/>
+              </w:rPr>
+            </w:pPr>
+            <w:r>
+              <w:rPr>
+                <w:rFonts w:eastAsia="新細明體"/>
               </w:rPr>
             </w:r>
           </w:p>
@@ -5829,70 +5867,68 @@
               <w:spacing w:before="0" w:after="0"/>
               <w:jc w:val="left"/>
               <w:rPr>
-                <w:rFonts w:ascii="Calibri" w:hAnsi="Calibri" w:eastAsia="新細明體"/>
-              </w:rPr>
-            </w:pPr>
-            <w:r>
-              <w:rPr>
-                <w:rFonts w:eastAsia="新細明體" w:cs=""/>
-                <w:kern w:val="2"/>
-                <w:sz w:val="24"/>
-                <w:szCs w:val="22"/>
-                <w:lang w:val="en-US" w:eastAsia="zh-TW" w:bidi="ar-SA"/>
-              </w:rPr>
-            </w:r>
-          </w:p>
-        </w:tc>
-        <w:tc>
-          <w:tcPr>
-            <w:tcW w:w="3965" w:type="dxa"/>
-            <w:tcBorders/>
-          </w:tcPr>
-          <w:p>
-            <w:pPr>
-              <w:pStyle w:val="Normal"/>
-              <w:widowControl w:val="false"/>
-              <w:suppressAutoHyphens w:val="true"/>
-              <w:spacing w:before="0" w:after="0"/>
-              <w:jc w:val="left"/>
-              <w:rPr>
-                <w:rFonts w:ascii="Calibri" w:hAnsi="Calibri" w:eastAsia="新細明體"/>
-              </w:rPr>
-            </w:pPr>
-            <w:r>
-              <w:rPr>
-                <w:rFonts w:eastAsia="新細明體" w:cs=""/>
-                <w:kern w:val="2"/>
-                <w:sz w:val="24"/>
-                <w:szCs w:val="22"/>
-                <w:lang w:val="en-US" w:eastAsia="zh-TW" w:bidi="ar-SA"/>
-              </w:rPr>
-            </w:r>
-          </w:p>
-        </w:tc>
-        <w:tc>
-          <w:tcPr>
-            <w:tcW w:w="2269" w:type="dxa"/>
-            <w:tcBorders/>
-          </w:tcPr>
-          <w:p>
-            <w:pPr>
-              <w:pStyle w:val="Normal"/>
-              <w:widowControl w:val="false"/>
-              <w:suppressAutoHyphens w:val="true"/>
-              <w:spacing w:before="0" w:after="0"/>
-              <w:jc w:val="left"/>
-              <w:rPr>
-                <w:rFonts w:ascii="Calibri" w:hAnsi="Calibri" w:eastAsia="新細明體"/>
-              </w:rPr>
-            </w:pPr>
-            <w:r>
-              <w:rPr>
-                <w:rFonts w:eastAsia="新細明體" w:cs=""/>
-                <w:kern w:val="2"/>
-                <w:sz w:val="24"/>
-                <w:szCs w:val="22"/>
-                <w:lang w:val="en-US" w:eastAsia="zh-TW" w:bidi="ar-SA"/>
+                <w:rFonts w:eastAsia="新細明體"/>
+              </w:rPr>
+            </w:pPr>
+            <w:r>
+              <w:rPr>
+                <w:rFonts w:eastAsia="新細明體" w:cs=""/>
+                <w:kern w:val="2"/>
+                <w:sz w:val="24"/>
+                <w:szCs w:val="22"/>
+                <w:lang w:val="en-US" w:eastAsia="zh-TW" w:bidi="ar-SA"/>
+              </w:rPr>
+              <w:t>Medaka</w:t>
+            </w:r>
+          </w:p>
+        </w:tc>
+        <w:tc>
+          <w:tcPr>
+            <w:tcW w:w="3963" w:type="dxa"/>
+            <w:tcBorders/>
+          </w:tcPr>
+          <w:p>
+            <w:pPr>
+              <w:pStyle w:val="Normal"/>
+              <w:widowControl w:val="false"/>
+              <w:suppressAutoHyphens w:val="true"/>
+              <w:spacing w:before="0" w:after="0"/>
+              <w:jc w:val="left"/>
+              <w:rPr>
+                <w:rFonts w:eastAsia="新細明體"/>
+              </w:rPr>
+            </w:pPr>
+            <w:r>
+              <w:rPr>
+                <w:rFonts w:eastAsia="新細明體" w:cs=""/>
+                <w:kern w:val="2"/>
+                <w:sz w:val="24"/>
+                <w:szCs w:val="22"/>
+                <w:lang w:val="en-US" w:eastAsia="zh-TW" w:bidi="ar-SA"/>
+              </w:rPr>
+              <w:t>Oxford Nanopore deprecated this function</w:t>
+            </w:r>
+          </w:p>
+        </w:tc>
+        <w:tc>
+          <w:tcPr>
+            <w:tcW w:w="2271" w:type="dxa"/>
+            <w:tcBorders/>
+          </w:tcPr>
+          <w:p>
+            <w:pPr>
+              <w:pStyle w:val="Normal"/>
+              <w:widowControl w:val="false"/>
+              <w:suppressAutoHyphens w:val="true"/>
+              <w:spacing w:before="0" w:after="0"/>
+              <w:jc w:val="left"/>
+              <w:rPr>
+                <w:rFonts w:ascii="Calibri" w:hAnsi="Calibri" w:eastAsia="新細明體"/>
+              </w:rPr>
+            </w:pPr>
+            <w:r>
+              <w:rPr>
+                <w:rFonts w:eastAsia="新細明體"/>
               </w:rPr>
             </w:r>
           </w:p>
@@ -5902,256 +5938,30 @@
         <w:trPr/>
         <w:tc>
           <w:tcPr>
-            <w:tcW w:w="3116" w:type="dxa"/>
-            <w:tcBorders/>
-          </w:tcPr>
-          <w:p>
-            <w:pPr>
-              <w:pStyle w:val="Normal"/>
-              <w:widowControl w:val="false"/>
-              <w:suppressAutoHyphens w:val="true"/>
-              <w:spacing w:before="0" w:after="0"/>
-              <w:jc w:val="left"/>
-              <w:rPr>
-                <w:rFonts w:ascii="Calibri" w:hAnsi="Calibri" w:eastAsia="新細明體"/>
-              </w:rPr>
-            </w:pPr>
-            <w:r>
-              <w:rPr>
-                <w:rFonts w:eastAsia="新細明體" w:cs=""/>
-                <w:kern w:val="2"/>
-                <w:sz w:val="24"/>
-                <w:szCs w:val="22"/>
-                <w:lang w:val="en-US" w:eastAsia="zh-TW" w:bidi="ar-SA"/>
-              </w:rPr>
-              <w:t>SVIM-asm</w:t>
-            </w:r>
-          </w:p>
-        </w:tc>
-        <w:tc>
-          <w:tcPr>
-            <w:tcW w:w="3965" w:type="dxa"/>
-            <w:tcBorders/>
-          </w:tcPr>
-          <w:p>
-            <w:pPr>
-              <w:pStyle w:val="Normal"/>
-              <w:widowControl w:val="false"/>
-              <w:suppressAutoHyphens w:val="true"/>
-              <w:spacing w:before="0" w:after="0"/>
-              <w:jc w:val="left"/>
-              <w:rPr>
-                <w:rFonts w:ascii="Calibri" w:hAnsi="Calibri" w:eastAsia="新細明體"/>
-              </w:rPr>
-            </w:pPr>
-            <w:r>
-              <w:rPr>
-                <w:rFonts w:eastAsia="新細明體" w:cs=""/>
-                <w:kern w:val="2"/>
-                <w:sz w:val="24"/>
-                <w:szCs w:val="22"/>
-                <w:lang w:val="en-US" w:eastAsia="zh-TW" w:bidi="ar-SA"/>
-              </w:rPr>
-              <w:t>Fast, easy to use</w:t>
-            </w:r>
-          </w:p>
-        </w:tc>
-        <w:tc>
-          <w:tcPr>
-            <w:tcW w:w="2269" w:type="dxa"/>
-            <w:tcBorders/>
-          </w:tcPr>
-          <w:p>
-            <w:pPr>
-              <w:pStyle w:val="Normal"/>
-              <w:widowControl w:val="false"/>
-              <w:suppressAutoHyphens w:val="true"/>
-              <w:spacing w:before="0" w:after="0"/>
-              <w:jc w:val="left"/>
-              <w:rPr>
-                <w:rFonts w:ascii="Calibri" w:hAnsi="Calibri" w:eastAsia="新細明體"/>
-              </w:rPr>
-            </w:pPr>
-            <w:r>
-              <w:rPr>
-                <w:rFonts w:eastAsia="新細明體" w:cs=""/>
-                <w:kern w:val="2"/>
-                <w:sz w:val="24"/>
-                <w:szCs w:val="22"/>
-                <w:lang w:val="en-US" w:eastAsia="zh-TW" w:bidi="ar-SA"/>
-              </w:rPr>
-            </w:r>
-          </w:p>
-        </w:tc>
-      </w:tr>
-      <w:tr>
-        <w:trPr/>
-        <w:tc>
-          <w:tcPr>
-            <w:tcW w:w="3116" w:type="dxa"/>
-            <w:tcBorders/>
-          </w:tcPr>
-          <w:p>
-            <w:pPr>
-              <w:pStyle w:val="Normal"/>
-              <w:widowControl w:val="false"/>
-              <w:suppressAutoHyphens w:val="true"/>
-              <w:spacing w:before="0" w:after="0"/>
-              <w:jc w:val="left"/>
-              <w:rPr>
-                <w:rFonts w:ascii="Calibri" w:hAnsi="Calibri" w:eastAsia="新細明體"/>
-              </w:rPr>
-            </w:pPr>
-            <w:r>
-              <w:rPr>
-                <w:rFonts w:eastAsia="新細明體" w:cs=""/>
-                <w:kern w:val="2"/>
-                <w:sz w:val="24"/>
-                <w:szCs w:val="22"/>
-                <w:lang w:val="en-US" w:eastAsia="zh-TW" w:bidi="ar-SA"/>
-              </w:rPr>
-              <w:t>PAV</w:t>
-            </w:r>
-          </w:p>
-        </w:tc>
-        <w:tc>
-          <w:tcPr>
-            <w:tcW w:w="3965" w:type="dxa"/>
-            <w:tcBorders/>
-          </w:tcPr>
-          <w:p>
-            <w:pPr>
-              <w:pStyle w:val="Normal"/>
-              <w:widowControl w:val="false"/>
-              <w:suppressAutoHyphens w:val="true"/>
-              <w:spacing w:before="0" w:after="0"/>
-              <w:jc w:val="left"/>
-              <w:rPr>
-                <w:rFonts w:ascii="Calibri" w:hAnsi="Calibri" w:eastAsia="新細明體"/>
-              </w:rPr>
-            </w:pPr>
-            <w:r>
-              <w:rPr>
-                <w:rFonts w:eastAsia="新細明體" w:cs=""/>
-                <w:kern w:val="2"/>
-                <w:sz w:val="24"/>
-                <w:szCs w:val="22"/>
-                <w:lang w:val="en-US" w:eastAsia="zh-TW" w:bidi="ar-SA"/>
-              </w:rPr>
-              <w:t>Only report INS and DEL right now. Author is responsive.</w:t>
-            </w:r>
-          </w:p>
-        </w:tc>
-        <w:tc>
-          <w:tcPr>
-            <w:tcW w:w="2269" w:type="dxa"/>
-            <w:tcBorders/>
-          </w:tcPr>
-          <w:p>
-            <w:pPr>
-              <w:pStyle w:val="Normal"/>
-              <w:widowControl w:val="false"/>
-              <w:suppressAutoHyphens w:val="true"/>
-              <w:spacing w:before="0" w:after="0"/>
-              <w:jc w:val="left"/>
-              <w:rPr>
-                <w:rFonts w:ascii="Calibri" w:hAnsi="Calibri" w:eastAsia="新細明體"/>
-              </w:rPr>
-            </w:pPr>
-            <w:r>
-              <w:rPr>
-                <w:rFonts w:eastAsia="新細明體" w:cs=""/>
-                <w:kern w:val="2"/>
-                <w:sz w:val="24"/>
-                <w:szCs w:val="22"/>
-                <w:lang w:val="en-US" w:eastAsia="zh-TW" w:bidi="ar-SA"/>
-              </w:rPr>
-            </w:r>
-          </w:p>
-        </w:tc>
-      </w:tr>
-      <w:tr>
-        <w:trPr/>
-        <w:tc>
-          <w:tcPr>
-            <w:tcW w:w="3116" w:type="dxa"/>
-            <w:tcBorders/>
-          </w:tcPr>
-          <w:p>
-            <w:pPr>
-              <w:pStyle w:val="Normal"/>
-              <w:widowControl w:val="false"/>
-              <w:suppressAutoHyphens w:val="true"/>
-              <w:spacing w:before="0" w:after="0"/>
-              <w:jc w:val="left"/>
-              <w:rPr>
-                <w:rFonts w:ascii="Calibri" w:hAnsi="Calibri" w:eastAsia="新細明體"/>
-              </w:rPr>
-            </w:pPr>
-            <w:r>
-              <w:rPr>
-                <w:rFonts w:eastAsia="新細明體" w:cs=""/>
-                <w:kern w:val="2"/>
-                <w:sz w:val="24"/>
-                <w:szCs w:val="22"/>
-                <w:lang w:val="en-US" w:eastAsia="zh-TW" w:bidi="ar-SA"/>
-              </w:rPr>
-              <w:t>Syri</w:t>
-            </w:r>
-          </w:p>
-        </w:tc>
-        <w:tc>
-          <w:tcPr>
-            <w:tcW w:w="3965" w:type="dxa"/>
-            <w:tcBorders/>
-          </w:tcPr>
-          <w:p>
-            <w:pPr>
-              <w:pStyle w:val="Normal"/>
-              <w:widowControl w:val="false"/>
-              <w:suppressAutoHyphens w:val="true"/>
-              <w:spacing w:before="0" w:after="0"/>
-              <w:jc w:val="left"/>
-              <w:rPr>
-                <w:rFonts w:ascii="Calibri" w:hAnsi="Calibri" w:eastAsia="新細明體"/>
-              </w:rPr>
-            </w:pPr>
-            <w:r>
-              <w:rPr>
-                <w:rFonts w:eastAsia="新細明體" w:cs=""/>
-                <w:kern w:val="2"/>
-                <w:sz w:val="24"/>
-                <w:szCs w:val="22"/>
-                <w:lang w:val="en-US" w:eastAsia="zh-TW" w:bidi="ar-SA"/>
-              </w:rPr>
-              <w:t>Many format requirement but most sensitive?</w:t>
-            </w:r>
-          </w:p>
-        </w:tc>
-        <w:tc>
-          <w:tcPr>
-            <w:tcW w:w="2269" w:type="dxa"/>
-            <w:tcBorders/>
-          </w:tcPr>
-          <w:p>
-            <w:pPr>
-              <w:pStyle w:val="Normal"/>
-              <w:widowControl w:val="false"/>
-              <w:suppressAutoHyphens w:val="true"/>
-              <w:spacing w:before="0" w:after="0"/>
-              <w:jc w:val="left"/>
-              <w:rPr>
-                <w:rFonts w:ascii="Calibri" w:hAnsi="Calibri" w:eastAsia="新細明體"/>
-              </w:rPr>
-            </w:pPr>
-            <w:r>
-              <w:rPr>
-                <w:rFonts w:eastAsia="新細明體" w:cs=""/>
-                <w:kern w:val="2"/>
-                <w:sz w:val="24"/>
-                <w:szCs w:val="22"/>
-                <w:lang w:val="en-US" w:eastAsia="zh-TW" w:bidi="ar-SA"/>
-              </w:rPr>
+            <w:tcW w:w="9350" w:type="dxa"/>
+            <w:gridSpan w:val="3"/>
+            <w:tcBorders/>
+          </w:tcPr>
+          <w:p>
+            <w:pPr>
+              <w:pStyle w:val="Normal"/>
+              <w:widowControl w:val="false"/>
+              <w:suppressAutoHyphens w:val="true"/>
+              <w:spacing w:before="0" w:after="0"/>
+              <w:jc w:val="left"/>
+              <w:rPr>
+                <w:rFonts w:ascii="Calibri" w:hAnsi="Calibri" w:eastAsia="新細明體"/>
+              </w:rPr>
+            </w:pPr>
+            <w:r>
+              <w:rPr>
+                <w:rFonts w:eastAsia="新細明體" w:cs=""/>
+                <w:kern w:val="2"/>
+                <w:sz w:val="24"/>
+                <w:szCs w:val="22"/>
+                <w:lang w:val="en-US" w:eastAsia="zh-TW" w:bidi="ar-SA"/>
+              </w:rPr>
+              <w:t>Caution: All the programs are trained with human genome.</w:t>
             </w:r>
           </w:p>
         </w:tc>
@@ -6182,7 +5992,17 @@
       </w:pPr>
       <w:r>
         <w:rPr/>
-        <w:t>VCF manipulation</w:t>
+        <w:t>S</w:t>
+      </w:r>
+      <w:r>
+        <w:rPr>
+          <w:rFonts w:eastAsia="新細明體" w:ascii="新細明體" w:hAnsi="新細明體" w:asciiTheme="minorEastAsia" w:eastAsiaTheme="minorEastAsia" w:hAnsiTheme="minorEastAsia"/>
+        </w:rPr>
+        <w:t>V</w:t>
+      </w:r>
+      <w:r>
+        <w:rPr/>
+        <w:t xml:space="preserve"> calling from long reads</w:t>
       </w:r>
     </w:p>
     <w:tbl>
@@ -6202,8 +6022,8 @@
       </w:tblPr>
       <w:tblGrid>
         <w:gridCol w:w="3116"/>
-        <w:gridCol w:w="3965"/>
-        <w:gridCol w:w="2269"/>
+        <w:gridCol w:w="3963"/>
+        <w:gridCol w:w="2271"/>
       </w:tblGrid>
       <w:tr>
         <w:trPr/>
@@ -6237,7 +6057,7 @@
         </w:tc>
         <w:tc>
           <w:tcPr>
-            <w:tcW w:w="3965" w:type="dxa"/>
+            <w:tcW w:w="3963" w:type="dxa"/>
             <w:tcBorders/>
           </w:tcPr>
           <w:p>
@@ -6265,7 +6085,7 @@
         </w:tc>
         <w:tc>
           <w:tcPr>
-            <w:tcW w:w="2269" w:type="dxa"/>
+            <w:tcW w:w="2271" w:type="dxa"/>
             <w:tcBorders/>
           </w:tcPr>
           <w:p>
@@ -6318,63 +6138,58 @@
                 <w:szCs w:val="22"/>
                 <w:lang w:val="en-US" w:eastAsia="zh-TW" w:bidi="ar-SA"/>
               </w:rPr>
-              <w:t>bcftools</w:t>
-            </w:r>
-          </w:p>
-        </w:tc>
-        <w:tc>
-          <w:tcPr>
-            <w:tcW w:w="3965" w:type="dxa"/>
-            <w:tcBorders/>
-          </w:tcPr>
-          <w:p>
-            <w:pPr>
-              <w:pStyle w:val="Normal"/>
-              <w:widowControl w:val="false"/>
-              <w:suppressAutoHyphens w:val="true"/>
-              <w:spacing w:before="0" w:after="0"/>
-              <w:jc w:val="left"/>
-              <w:rPr>
-                <w:rFonts w:ascii="Calibri" w:hAnsi="Calibri" w:eastAsia="新細明體"/>
-              </w:rPr>
-            </w:pPr>
-            <w:r>
-              <w:rPr>
-                <w:rFonts w:eastAsia="新細明體" w:cs=""/>
-                <w:kern w:val="2"/>
-                <w:sz w:val="24"/>
-                <w:szCs w:val="22"/>
-                <w:lang w:val="en-US" w:eastAsia="zh-TW" w:bidi="ar-SA"/>
-              </w:rPr>
-              <w:t>Versatile! But most functions require `bgzip` and `tabix` first</w:t>
-            </w:r>
-          </w:p>
-        </w:tc>
-        <w:tc>
-          <w:tcPr>
-            <w:tcW w:w="2269" w:type="dxa"/>
-            <w:tcBorders/>
-          </w:tcPr>
-          <w:p>
-            <w:pPr>
-              <w:pStyle w:val="Normal"/>
-              <w:widowControl w:val="false"/>
-              <w:suppressAutoHyphens w:val="true"/>
-              <w:spacing w:before="0" w:after="0"/>
-              <w:jc w:val="left"/>
-              <w:rPr>
-                <w:rFonts w:ascii="Calibri" w:hAnsi="Calibri" w:eastAsia="新細明體"/>
-              </w:rPr>
-            </w:pPr>
-            <w:r>
-              <w:rPr>
-                <w:rFonts w:eastAsia="新細明體" w:cs=""/>
-                <w:kern w:val="2"/>
-                <w:sz w:val="24"/>
-                <w:szCs w:val="22"/>
-                <w:lang w:val="en-US" w:eastAsia="zh-TW" w:bidi="ar-SA"/>
-              </w:rPr>
-              <w:t>First choice</w:t>
+              <w:t>cuteSV</w:t>
+            </w:r>
+          </w:p>
+        </w:tc>
+        <w:tc>
+          <w:tcPr>
+            <w:tcW w:w="3963" w:type="dxa"/>
+            <w:tcBorders/>
+          </w:tcPr>
+          <w:p>
+            <w:pPr>
+              <w:pStyle w:val="Normal"/>
+              <w:widowControl w:val="false"/>
+              <w:suppressAutoHyphens w:val="true"/>
+              <w:spacing w:before="0" w:after="0"/>
+              <w:jc w:val="left"/>
+              <w:rPr>
+                <w:rFonts w:ascii="Calibri" w:hAnsi="Calibri" w:eastAsia="新細明體"/>
+              </w:rPr>
+            </w:pPr>
+            <w:r>
+              <w:rPr>
+                <w:rFonts w:eastAsia="新細明體" w:cs=""/>
+                <w:kern w:val="2"/>
+                <w:sz w:val="24"/>
+                <w:szCs w:val="22"/>
+                <w:lang w:val="en-US" w:eastAsia="zh-TW" w:bidi="ar-SA"/>
+              </w:rPr>
+              <w:t>Mapping-based</w:t>
+            </w:r>
+          </w:p>
+        </w:tc>
+        <w:tc>
+          <w:tcPr>
+            <w:tcW w:w="2271" w:type="dxa"/>
+            <w:tcBorders/>
+          </w:tcPr>
+          <w:p>
+            <w:pPr>
+              <w:pStyle w:val="Normal"/>
+              <w:widowControl w:val="false"/>
+              <w:suppressAutoHyphens w:val="true"/>
+              <w:spacing w:before="0" w:after="0"/>
+              <w:jc w:val="left"/>
+              <w:rPr>
+                <w:rFonts w:ascii="Calibri" w:hAnsi="Calibri" w:eastAsia="新細明體"/>
+              </w:rPr>
+            </w:pPr>
+            <w:r>
+              <w:rPr>
+                <w:rFonts w:eastAsia="新細明體"/>
+              </w:rPr>
             </w:r>
           </w:p>
         </w:tc>
@@ -6405,62 +6220,58 @@
                 <w:szCs w:val="22"/>
                 <w:lang w:val="en-US" w:eastAsia="zh-TW" w:bidi="ar-SA"/>
               </w:rPr>
-              <w:t>vcftools</w:t>
-            </w:r>
-          </w:p>
-        </w:tc>
-        <w:tc>
-          <w:tcPr>
-            <w:tcW w:w="3965" w:type="dxa"/>
-            <w:tcBorders/>
-          </w:tcPr>
-          <w:p>
-            <w:pPr>
-              <w:pStyle w:val="Normal"/>
-              <w:widowControl w:val="false"/>
-              <w:suppressAutoHyphens w:val="true"/>
-              <w:spacing w:before="0" w:after="0"/>
-              <w:jc w:val="left"/>
-              <w:rPr>
-                <w:rFonts w:ascii="Calibri" w:hAnsi="Calibri" w:eastAsia="新細明體"/>
-              </w:rPr>
-            </w:pPr>
-            <w:r>
-              <w:rPr>
-                <w:rFonts w:eastAsia="新細明體" w:cs=""/>
-                <w:kern w:val="2"/>
-                <w:sz w:val="24"/>
-                <w:szCs w:val="22"/>
-                <w:lang w:val="en-US" w:eastAsia="zh-TW" w:bidi="ar-SA"/>
-              </w:rPr>
-            </w:r>
-          </w:p>
-        </w:tc>
-        <w:tc>
-          <w:tcPr>
-            <w:tcW w:w="2269" w:type="dxa"/>
-            <w:tcBorders/>
-          </w:tcPr>
-          <w:p>
-            <w:pPr>
-              <w:pStyle w:val="Normal"/>
-              <w:widowControl w:val="false"/>
-              <w:suppressAutoHyphens w:val="true"/>
-              <w:spacing w:before="0" w:after="0"/>
-              <w:jc w:val="left"/>
-              <w:rPr>
-                <w:rFonts w:ascii="Calibri" w:hAnsi="Calibri" w:eastAsia="新細明體"/>
-              </w:rPr>
-            </w:pPr>
-            <w:r>
-              <w:rPr>
-                <w:rFonts w:eastAsia="新細明體" w:cs=""/>
-                <w:kern w:val="2"/>
-                <w:sz w:val="24"/>
-                <w:szCs w:val="22"/>
-                <w:lang w:val="en-US" w:eastAsia="zh-TW" w:bidi="ar-SA"/>
-              </w:rPr>
-              <w:t>Frequently use</w:t>
+              <w:t>Sniffles2</w:t>
+            </w:r>
+          </w:p>
+        </w:tc>
+        <w:tc>
+          <w:tcPr>
+            <w:tcW w:w="3963" w:type="dxa"/>
+            <w:tcBorders/>
+          </w:tcPr>
+          <w:p>
+            <w:pPr>
+              <w:pStyle w:val="Normal"/>
+              <w:widowControl w:val="false"/>
+              <w:suppressAutoHyphens w:val="true"/>
+              <w:spacing w:before="0" w:after="0"/>
+              <w:jc w:val="left"/>
+              <w:rPr>
+                <w:rFonts w:ascii="Calibri" w:hAnsi="Calibri" w:eastAsia="新細明體"/>
+              </w:rPr>
+            </w:pPr>
+            <w:r>
+              <w:rPr>
+                <w:rFonts w:eastAsia="新細明體" w:cs=""/>
+                <w:kern w:val="2"/>
+                <w:sz w:val="24"/>
+                <w:szCs w:val="22"/>
+                <w:lang w:val="en-US" w:eastAsia="zh-TW" w:bidi="ar-SA"/>
+              </w:rPr>
+              <w:t>Mapping-based</w:t>
+            </w:r>
+          </w:p>
+        </w:tc>
+        <w:tc>
+          <w:tcPr>
+            <w:tcW w:w="2271" w:type="dxa"/>
+            <w:tcBorders/>
+          </w:tcPr>
+          <w:p>
+            <w:pPr>
+              <w:pStyle w:val="Normal"/>
+              <w:widowControl w:val="false"/>
+              <w:suppressAutoHyphens w:val="true"/>
+              <w:spacing w:before="0" w:after="0"/>
+              <w:jc w:val="left"/>
+              <w:rPr>
+                <w:rFonts w:ascii="Calibri" w:hAnsi="Calibri" w:eastAsia="新細明體"/>
+              </w:rPr>
+            </w:pPr>
+            <w:r>
+              <w:rPr>
+                <w:rFonts w:eastAsia="新細明體"/>
+              </w:rPr>
             </w:r>
           </w:p>
         </w:tc>
@@ -6491,60 +6302,57 @@
                 <w:szCs w:val="22"/>
                 <w:lang w:val="en-US" w:eastAsia="zh-TW" w:bidi="ar-SA"/>
               </w:rPr>
-              <w:t>vcflib</w:t>
-            </w:r>
-          </w:p>
-        </w:tc>
-        <w:tc>
-          <w:tcPr>
-            <w:tcW w:w="3965" w:type="dxa"/>
-            <w:tcBorders/>
-          </w:tcPr>
-          <w:p>
-            <w:pPr>
-              <w:pStyle w:val="Normal"/>
-              <w:widowControl w:val="false"/>
-              <w:suppressAutoHyphens w:val="true"/>
-              <w:spacing w:before="0" w:after="0"/>
-              <w:jc w:val="left"/>
-              <w:rPr>
-                <w:rFonts w:ascii="Calibri" w:hAnsi="Calibri" w:eastAsia="新細明體"/>
-              </w:rPr>
-            </w:pPr>
-            <w:r>
-              <w:rPr>
-                <w:rFonts w:eastAsia="新細明體" w:cs=""/>
-                <w:kern w:val="2"/>
-                <w:sz w:val="24"/>
-                <w:szCs w:val="22"/>
-                <w:lang w:val="en-US" w:eastAsia="zh-TW" w:bidi="ar-SA"/>
-              </w:rPr>
-            </w:r>
-          </w:p>
-        </w:tc>
-        <w:tc>
-          <w:tcPr>
-            <w:tcW w:w="2269" w:type="dxa"/>
-            <w:tcBorders/>
-          </w:tcPr>
-          <w:p>
-            <w:pPr>
-              <w:pStyle w:val="Normal"/>
-              <w:widowControl w:val="false"/>
-              <w:suppressAutoHyphens w:val="true"/>
-              <w:spacing w:before="0" w:after="0"/>
-              <w:jc w:val="left"/>
-              <w:rPr>
-                <w:rFonts w:ascii="Calibri" w:hAnsi="Calibri" w:eastAsia="新細明體"/>
-              </w:rPr>
-            </w:pPr>
-            <w:r>
-              <w:rPr>
-                <w:rFonts w:eastAsia="新細明體" w:cs=""/>
-                <w:kern w:val="2"/>
-                <w:sz w:val="24"/>
-                <w:szCs w:val="22"/>
-                <w:lang w:val="en-US" w:eastAsia="zh-TW" w:bidi="ar-SA"/>
+              <w:t>SVIM</w:t>
+            </w:r>
+          </w:p>
+        </w:tc>
+        <w:tc>
+          <w:tcPr>
+            <w:tcW w:w="3963" w:type="dxa"/>
+            <w:tcBorders/>
+          </w:tcPr>
+          <w:p>
+            <w:pPr>
+              <w:pStyle w:val="Normal"/>
+              <w:widowControl w:val="false"/>
+              <w:suppressAutoHyphens w:val="true"/>
+              <w:spacing w:before="0" w:after="0"/>
+              <w:jc w:val="left"/>
+              <w:rPr>
+                <w:rFonts w:ascii="Calibri" w:hAnsi="Calibri" w:eastAsia="新細明體"/>
+              </w:rPr>
+            </w:pPr>
+            <w:r>
+              <w:rPr>
+                <w:rFonts w:eastAsia="新細明體" w:cs=""/>
+                <w:kern w:val="2"/>
+                <w:sz w:val="24"/>
+                <w:szCs w:val="22"/>
+                <w:lang w:val="en-US" w:eastAsia="zh-TW" w:bidi="ar-SA"/>
+              </w:rPr>
+              <w:t>Mapping-based</w:t>
+            </w:r>
+          </w:p>
+        </w:tc>
+        <w:tc>
+          <w:tcPr>
+            <w:tcW w:w="2271" w:type="dxa"/>
+            <w:tcBorders/>
+          </w:tcPr>
+          <w:p>
+            <w:pPr>
+              <w:pStyle w:val="Normal"/>
+              <w:widowControl w:val="false"/>
+              <w:suppressAutoHyphens w:val="true"/>
+              <w:spacing w:before="0" w:after="0"/>
+              <w:jc w:val="left"/>
+              <w:rPr>
+                <w:rFonts w:ascii="Calibri" w:hAnsi="Calibri" w:eastAsia="新細明體"/>
+              </w:rPr>
+            </w:pPr>
+            <w:r>
+              <w:rPr>
+                <w:rFonts w:eastAsia="新細明體"/>
               </w:rPr>
             </w:r>
           </w:p>
@@ -6565,71 +6373,68 @@
               <w:spacing w:before="0" w:after="0"/>
               <w:jc w:val="left"/>
               <w:rPr>
+                <w:rFonts w:ascii="Calibri" w:hAnsi="Calibri" w:eastAsia="新細明體"/>
+              </w:rPr>
+            </w:pPr>
+            <w:r>
+              <w:rPr>
+                <w:rFonts w:eastAsia="新細明體" w:cs=""/>
+                <w:kern w:val="2"/>
+                <w:sz w:val="24"/>
+                <w:szCs w:val="22"/>
+                <w:lang w:val="en-US" w:eastAsia="zh-TW" w:bidi="ar-SA"/>
+              </w:rPr>
+              <w:t>SKSV</w:t>
+            </w:r>
+          </w:p>
+        </w:tc>
+        <w:tc>
+          <w:tcPr>
+            <w:tcW w:w="3963" w:type="dxa"/>
+            <w:tcBorders/>
+          </w:tcPr>
+          <w:p>
+            <w:pPr>
+              <w:pStyle w:val="Normal"/>
+              <w:widowControl w:val="false"/>
+              <w:suppressAutoHyphens w:val="true"/>
+              <w:spacing w:before="0" w:after="0"/>
+              <w:jc w:val="left"/>
+              <w:rPr>
+                <w:rFonts w:ascii="Calibri" w:hAnsi="Calibri" w:eastAsia="新細明體"/>
+              </w:rPr>
+            </w:pPr>
+            <w:r>
+              <w:rPr>
+                <w:rFonts w:eastAsia="新細明體" w:cs=""/>
+                <w:kern w:val="2"/>
+                <w:sz w:val="24"/>
+                <w:szCs w:val="22"/>
+                <w:lang w:val="en-US" w:eastAsia="zh-TW" w:bidi="ar-SA"/>
+              </w:rPr>
+              <w:t xml:space="preserve">Only works for Hifi data. </w:t>
+            </w:r>
+          </w:p>
+        </w:tc>
+        <w:tc>
+          <w:tcPr>
+            <w:tcW w:w="2271" w:type="dxa"/>
+            <w:tcBorders/>
+          </w:tcPr>
+          <w:p>
+            <w:pPr>
+              <w:pStyle w:val="Normal"/>
+              <w:widowControl w:val="false"/>
+              <w:suppressAutoHyphens w:val="true"/>
+              <w:spacing w:before="0" w:after="0"/>
+              <w:jc w:val="left"/>
+              <w:rPr>
+                <w:rFonts w:ascii="Calibri" w:hAnsi="Calibri" w:eastAsia="新細明體"/>
+              </w:rPr>
+            </w:pPr>
+            <w:r>
+              <w:rPr>
                 <w:rFonts w:eastAsia="新細明體"/>
-              </w:rPr>
-            </w:pPr>
-            <w:r>
-              <w:rPr>
-                <w:rFonts w:eastAsia="新細明體" w:cs=""/>
-                <w:kern w:val="2"/>
-                <w:sz w:val="24"/>
-                <w:szCs w:val="22"/>
-                <w:lang w:val="en-US" w:eastAsia="zh-TW" w:bidi="ar-SA"/>
-              </w:rPr>
-              <w:t>SURVIVOR</w:t>
-            </w:r>
-          </w:p>
-        </w:tc>
-        <w:tc>
-          <w:tcPr>
-            <w:tcW w:w="3965" w:type="dxa"/>
-            <w:tcBorders/>
-          </w:tcPr>
-          <w:p>
-            <w:pPr>
-              <w:pStyle w:val="Normal"/>
-              <w:widowControl w:val="false"/>
-              <w:suppressAutoHyphens w:val="true"/>
-              <w:spacing w:before="0" w:after="0"/>
-              <w:jc w:val="left"/>
-              <w:rPr>
-                <w:rFonts w:ascii="Calibri" w:hAnsi="Calibri" w:eastAsia="新細明體"/>
-              </w:rPr>
-            </w:pPr>
-            <w:r>
-              <w:rPr>
-                <w:rFonts w:eastAsia="新細明體" w:cs=""/>
-                <w:kern w:val="2"/>
-                <w:sz w:val="24"/>
-                <w:szCs w:val="22"/>
-                <w:lang w:val="en-US" w:eastAsia="zh-TW" w:bidi="ar-SA"/>
-              </w:rPr>
-            </w:r>
-          </w:p>
-        </w:tc>
-        <w:tc>
-          <w:tcPr>
-            <w:tcW w:w="2269" w:type="dxa"/>
-            <w:tcBorders/>
-          </w:tcPr>
-          <w:p>
-            <w:pPr>
-              <w:pStyle w:val="Normal"/>
-              <w:widowControl w:val="false"/>
-              <w:suppressAutoHyphens w:val="true"/>
-              <w:spacing w:before="0" w:after="0"/>
-              <w:jc w:val="left"/>
-              <w:rPr>
-                <w:rFonts w:ascii="Calibri" w:hAnsi="Calibri" w:eastAsia="新細明體"/>
-              </w:rPr>
-            </w:pPr>
-            <w:r>
-              <w:rPr>
-                <w:rFonts w:eastAsia="新細明體" w:cs=""/>
-                <w:kern w:val="2"/>
-                <w:sz w:val="24"/>
-                <w:szCs w:val="22"/>
-                <w:lang w:val="en-US" w:eastAsia="zh-TW" w:bidi="ar-SA"/>
               </w:rPr>
             </w:r>
           </w:p>
@@ -6650,71 +6455,58 @@
               <w:spacing w:before="0" w:after="0"/>
               <w:jc w:val="left"/>
               <w:rPr>
+                <w:rFonts w:ascii="Calibri" w:hAnsi="Calibri" w:eastAsia="新細明體"/>
+              </w:rPr>
+            </w:pPr>
+            <w:r>
+              <w:rPr>
                 <w:rFonts w:eastAsia="新細明體"/>
               </w:rPr>
-            </w:pPr>
-            <w:r>
-              <w:rPr>
-                <w:rFonts w:eastAsia="新細明體" w:cs=""/>
-                <w:kern w:val="2"/>
-                <w:sz w:val="24"/>
-                <w:szCs w:val="22"/>
-                <w:lang w:val="en-US" w:eastAsia="zh-TW" w:bidi="ar-SA"/>
-              </w:rPr>
-              <w:t>truvari</w:t>
-            </w:r>
-          </w:p>
-        </w:tc>
-        <w:tc>
-          <w:tcPr>
-            <w:tcW w:w="3965" w:type="dxa"/>
-            <w:tcBorders/>
-          </w:tcPr>
-          <w:p>
-            <w:pPr>
-              <w:pStyle w:val="Normal"/>
-              <w:widowControl w:val="false"/>
-              <w:suppressAutoHyphens w:val="true"/>
-              <w:spacing w:before="0" w:after="0"/>
-              <w:jc w:val="left"/>
-              <w:rPr>
-                <w:rFonts w:ascii="Calibri" w:hAnsi="Calibri" w:eastAsia="新細明體"/>
-              </w:rPr>
-            </w:pPr>
-            <w:r>
-              <w:rPr>
-                <w:rFonts w:eastAsia="新細明體" w:cs=""/>
-                <w:kern w:val="2"/>
-                <w:sz w:val="24"/>
-                <w:szCs w:val="22"/>
-                <w:lang w:val="en-US" w:eastAsia="zh-TW" w:bidi="ar-SA"/>
-              </w:rPr>
-            </w:r>
-          </w:p>
-        </w:tc>
-        <w:tc>
-          <w:tcPr>
-            <w:tcW w:w="2269" w:type="dxa"/>
-            <w:tcBorders/>
-          </w:tcPr>
-          <w:p>
-            <w:pPr>
-              <w:pStyle w:val="Normal"/>
-              <w:widowControl w:val="false"/>
-              <w:suppressAutoHyphens w:val="true"/>
-              <w:spacing w:before="0" w:after="0"/>
-              <w:jc w:val="left"/>
-              <w:rPr>
-                <w:rFonts w:ascii="Calibri" w:hAnsi="Calibri" w:eastAsia="新細明體"/>
-              </w:rPr>
-            </w:pPr>
-            <w:r>
-              <w:rPr>
-                <w:rFonts w:eastAsia="新細明體" w:cs=""/>
-                <w:kern w:val="2"/>
-                <w:sz w:val="24"/>
-                <w:szCs w:val="22"/>
-                <w:lang w:val="en-US" w:eastAsia="zh-TW" w:bidi="ar-SA"/>
+            </w:r>
+          </w:p>
+        </w:tc>
+        <w:tc>
+          <w:tcPr>
+            <w:tcW w:w="3963" w:type="dxa"/>
+            <w:tcBorders/>
+          </w:tcPr>
+          <w:p>
+            <w:pPr>
+              <w:pStyle w:val="Normal"/>
+              <w:widowControl w:val="false"/>
+              <w:suppressAutoHyphens w:val="true"/>
+              <w:spacing w:before="0" w:after="0"/>
+              <w:jc w:val="left"/>
+              <w:rPr>
+                <w:rFonts w:ascii="Calibri" w:hAnsi="Calibri" w:eastAsia="新細明體"/>
+              </w:rPr>
+            </w:pPr>
+            <w:r>
+              <w:rPr>
+                <w:rFonts w:eastAsia="新細明體"/>
+              </w:rPr>
+            </w:r>
+          </w:p>
+        </w:tc>
+        <w:tc>
+          <w:tcPr>
+            <w:tcW w:w="2271" w:type="dxa"/>
+            <w:tcBorders/>
+          </w:tcPr>
+          <w:p>
+            <w:pPr>
+              <w:pStyle w:val="Normal"/>
+              <w:widowControl w:val="false"/>
+              <w:suppressAutoHyphens w:val="true"/>
+              <w:spacing w:before="0" w:after="0"/>
+              <w:jc w:val="left"/>
+              <w:rPr>
+                <w:rFonts w:ascii="Calibri" w:hAnsi="Calibri" w:eastAsia="新細明體"/>
+              </w:rPr>
+            </w:pPr>
+            <w:r>
+              <w:rPr>
+                <w:rFonts w:eastAsia="新細明體"/>
               </w:rPr>
             </w:r>
           </w:p>
@@ -6735,70 +6527,840 @@
               <w:spacing w:before="0" w:after="0"/>
               <w:jc w:val="left"/>
               <w:rPr>
+                <w:rFonts w:ascii="Calibri" w:hAnsi="Calibri" w:eastAsia="新細明體"/>
+              </w:rPr>
+            </w:pPr>
+            <w:r>
+              <w:rPr>
+                <w:rFonts w:eastAsia="新細明體" w:cs=""/>
+                <w:kern w:val="2"/>
+                <w:sz w:val="24"/>
+                <w:szCs w:val="22"/>
+                <w:lang w:val="en-US" w:eastAsia="zh-TW" w:bidi="ar-SA"/>
+              </w:rPr>
+              <w:t>SVIM-asm</w:t>
+            </w:r>
+          </w:p>
+        </w:tc>
+        <w:tc>
+          <w:tcPr>
+            <w:tcW w:w="3963" w:type="dxa"/>
+            <w:tcBorders/>
+          </w:tcPr>
+          <w:p>
+            <w:pPr>
+              <w:pStyle w:val="Normal"/>
+              <w:widowControl w:val="false"/>
+              <w:suppressAutoHyphens w:val="true"/>
+              <w:spacing w:before="0" w:after="0"/>
+              <w:jc w:val="left"/>
+              <w:rPr>
+                <w:rFonts w:ascii="Calibri" w:hAnsi="Calibri" w:eastAsia="新細明體"/>
+              </w:rPr>
+            </w:pPr>
+            <w:r>
+              <w:rPr>
+                <w:rFonts w:eastAsia="新細明體" w:cs=""/>
+                <w:kern w:val="2"/>
+                <w:sz w:val="24"/>
+                <w:szCs w:val="22"/>
+                <w:lang w:val="en-US" w:eastAsia="zh-TW" w:bidi="ar-SA"/>
+              </w:rPr>
+              <w:t>Fast, easy to use</w:t>
+            </w:r>
+          </w:p>
+        </w:tc>
+        <w:tc>
+          <w:tcPr>
+            <w:tcW w:w="2271" w:type="dxa"/>
+            <w:tcBorders/>
+          </w:tcPr>
+          <w:p>
+            <w:pPr>
+              <w:pStyle w:val="Normal"/>
+              <w:widowControl w:val="false"/>
+              <w:suppressAutoHyphens w:val="true"/>
+              <w:spacing w:before="0" w:after="0"/>
+              <w:jc w:val="left"/>
+              <w:rPr>
+                <w:rFonts w:ascii="Calibri" w:hAnsi="Calibri" w:eastAsia="新細明體"/>
+              </w:rPr>
+            </w:pPr>
+            <w:r>
+              <w:rPr>
                 <w:rFonts w:eastAsia="新細明體"/>
               </w:rPr>
-            </w:pPr>
-            <w:r>
-              <w:rPr>
-                <w:rFonts w:eastAsia="新細明體" w:cs=""/>
-                <w:kern w:val="2"/>
-                <w:sz w:val="24"/>
-                <w:szCs w:val="22"/>
-                <w:lang w:val="en-US" w:eastAsia="zh-TW" w:bidi="ar-SA"/>
-              </w:rPr>
-            </w:r>
-          </w:p>
-        </w:tc>
-        <w:tc>
-          <w:tcPr>
-            <w:tcW w:w="3965" w:type="dxa"/>
-            <w:tcBorders/>
-          </w:tcPr>
-          <w:p>
-            <w:pPr>
-              <w:pStyle w:val="Normal"/>
-              <w:widowControl w:val="false"/>
-              <w:suppressAutoHyphens w:val="true"/>
-              <w:spacing w:before="0" w:after="0"/>
-              <w:jc w:val="left"/>
-              <w:rPr>
-                <w:rFonts w:ascii="Calibri" w:hAnsi="Calibri" w:eastAsia="新細明體"/>
-              </w:rPr>
-            </w:pPr>
-            <w:r>
-              <w:rPr>
-                <w:rFonts w:eastAsia="新細明體" w:cs=""/>
-                <w:kern w:val="2"/>
-                <w:sz w:val="24"/>
-                <w:szCs w:val="22"/>
-                <w:lang w:val="en-US" w:eastAsia="zh-TW" w:bidi="ar-SA"/>
-              </w:rPr>
-            </w:r>
-          </w:p>
-        </w:tc>
-        <w:tc>
-          <w:tcPr>
-            <w:tcW w:w="2269" w:type="dxa"/>
-            <w:tcBorders/>
-          </w:tcPr>
-          <w:p>
-            <w:pPr>
-              <w:pStyle w:val="Normal"/>
-              <w:widowControl w:val="false"/>
-              <w:suppressAutoHyphens w:val="true"/>
-              <w:spacing w:before="0" w:after="0"/>
-              <w:jc w:val="left"/>
-              <w:rPr>
-                <w:rFonts w:ascii="Calibri" w:hAnsi="Calibri" w:eastAsia="新細明體"/>
-              </w:rPr>
-            </w:pPr>
-            <w:r>
-              <w:rPr>
-                <w:rFonts w:eastAsia="新細明體" w:cs=""/>
-                <w:kern w:val="2"/>
-                <w:sz w:val="24"/>
-                <w:szCs w:val="22"/>
-                <w:lang w:val="en-US" w:eastAsia="zh-TW" w:bidi="ar-SA"/>
+            </w:r>
+          </w:p>
+        </w:tc>
+      </w:tr>
+      <w:tr>
+        <w:trPr/>
+        <w:tc>
+          <w:tcPr>
+            <w:tcW w:w="3116" w:type="dxa"/>
+            <w:tcBorders/>
+          </w:tcPr>
+          <w:p>
+            <w:pPr>
+              <w:pStyle w:val="Normal"/>
+              <w:widowControl w:val="false"/>
+              <w:suppressAutoHyphens w:val="true"/>
+              <w:spacing w:before="0" w:after="0"/>
+              <w:jc w:val="left"/>
+              <w:rPr>
+                <w:rFonts w:ascii="Calibri" w:hAnsi="Calibri" w:eastAsia="新細明體"/>
+              </w:rPr>
+            </w:pPr>
+            <w:r>
+              <w:rPr>
+                <w:rFonts w:eastAsia="新細明體" w:cs=""/>
+                <w:kern w:val="2"/>
+                <w:sz w:val="24"/>
+                <w:szCs w:val="22"/>
+                <w:lang w:val="en-US" w:eastAsia="zh-TW" w:bidi="ar-SA"/>
+              </w:rPr>
+              <w:t>PAV</w:t>
+            </w:r>
+          </w:p>
+        </w:tc>
+        <w:tc>
+          <w:tcPr>
+            <w:tcW w:w="3963" w:type="dxa"/>
+            <w:tcBorders/>
+          </w:tcPr>
+          <w:p>
+            <w:pPr>
+              <w:pStyle w:val="Normal"/>
+              <w:widowControl w:val="false"/>
+              <w:suppressAutoHyphens w:val="true"/>
+              <w:spacing w:before="0" w:after="0"/>
+              <w:jc w:val="left"/>
+              <w:rPr>
+                <w:rFonts w:ascii="Calibri" w:hAnsi="Calibri" w:eastAsia="新細明體"/>
+              </w:rPr>
+            </w:pPr>
+            <w:r>
+              <w:rPr>
+                <w:rFonts w:eastAsia="新細明體" w:cs=""/>
+                <w:kern w:val="2"/>
+                <w:sz w:val="24"/>
+                <w:szCs w:val="22"/>
+                <w:lang w:val="en-US" w:eastAsia="zh-TW" w:bidi="ar-SA"/>
+              </w:rPr>
+              <w:t>Only report INS and DEL right now. Author is responsive.</w:t>
+            </w:r>
+          </w:p>
+        </w:tc>
+        <w:tc>
+          <w:tcPr>
+            <w:tcW w:w="2271" w:type="dxa"/>
+            <w:tcBorders/>
+          </w:tcPr>
+          <w:p>
+            <w:pPr>
+              <w:pStyle w:val="Normal"/>
+              <w:widowControl w:val="false"/>
+              <w:suppressAutoHyphens w:val="true"/>
+              <w:spacing w:before="0" w:after="0"/>
+              <w:jc w:val="left"/>
+              <w:rPr>
+                <w:rFonts w:ascii="Calibri" w:hAnsi="Calibri" w:eastAsia="新細明體"/>
+              </w:rPr>
+            </w:pPr>
+            <w:r>
+              <w:rPr>
+                <w:rFonts w:eastAsia="新細明體"/>
+              </w:rPr>
+            </w:r>
+          </w:p>
+        </w:tc>
+      </w:tr>
+      <w:tr>
+        <w:trPr/>
+        <w:tc>
+          <w:tcPr>
+            <w:tcW w:w="3116" w:type="dxa"/>
+            <w:tcBorders/>
+          </w:tcPr>
+          <w:p>
+            <w:pPr>
+              <w:pStyle w:val="Normal"/>
+              <w:widowControl w:val="false"/>
+              <w:suppressAutoHyphens w:val="true"/>
+              <w:spacing w:before="0" w:after="0"/>
+              <w:jc w:val="left"/>
+              <w:rPr>
+                <w:rFonts w:ascii="Calibri" w:hAnsi="Calibri" w:eastAsia="新細明體"/>
+              </w:rPr>
+            </w:pPr>
+            <w:r>
+              <w:rPr>
+                <w:rFonts w:eastAsia="新細明體" w:cs=""/>
+                <w:kern w:val="2"/>
+                <w:sz w:val="24"/>
+                <w:szCs w:val="22"/>
+                <w:lang w:val="en-US" w:eastAsia="zh-TW" w:bidi="ar-SA"/>
+              </w:rPr>
+              <w:t>Syri</w:t>
+            </w:r>
+          </w:p>
+        </w:tc>
+        <w:tc>
+          <w:tcPr>
+            <w:tcW w:w="3963" w:type="dxa"/>
+            <w:tcBorders/>
+          </w:tcPr>
+          <w:p>
+            <w:pPr>
+              <w:pStyle w:val="Normal"/>
+              <w:widowControl w:val="false"/>
+              <w:suppressAutoHyphens w:val="true"/>
+              <w:spacing w:before="0" w:after="0"/>
+              <w:jc w:val="left"/>
+              <w:rPr>
+                <w:rFonts w:ascii="Calibri" w:hAnsi="Calibri" w:eastAsia="新細明體"/>
+              </w:rPr>
+            </w:pPr>
+            <w:r>
+              <w:rPr>
+                <w:rFonts w:eastAsia="新細明體" w:cs=""/>
+                <w:kern w:val="2"/>
+                <w:sz w:val="24"/>
+                <w:szCs w:val="22"/>
+                <w:lang w:val="en-US" w:eastAsia="zh-TW" w:bidi="ar-SA"/>
+              </w:rPr>
+              <w:t>Many format requirement but most sensitive?</w:t>
+            </w:r>
+          </w:p>
+        </w:tc>
+        <w:tc>
+          <w:tcPr>
+            <w:tcW w:w="2271" w:type="dxa"/>
+            <w:tcBorders/>
+          </w:tcPr>
+          <w:p>
+            <w:pPr>
+              <w:pStyle w:val="Normal"/>
+              <w:widowControl w:val="false"/>
+              <w:suppressAutoHyphens w:val="true"/>
+              <w:spacing w:before="0" w:after="0"/>
+              <w:jc w:val="left"/>
+              <w:rPr>
+                <w:rFonts w:ascii="Calibri" w:hAnsi="Calibri" w:eastAsia="新細明體"/>
+              </w:rPr>
+            </w:pPr>
+            <w:r>
+              <w:rPr>
+                <w:rFonts w:eastAsia="新細明體"/>
+              </w:rPr>
+            </w:r>
+          </w:p>
+        </w:tc>
+      </w:tr>
+    </w:tbl>
+    <w:p>
+      <w:pPr>
+        <w:pStyle w:val="Normal"/>
+        <w:rPr/>
+      </w:pPr>
+      <w:r>
+        <w:rPr/>
+      </w:r>
+    </w:p>
+    <w:p>
+      <w:pPr>
+        <w:pStyle w:val="Normal"/>
+        <w:rPr/>
+      </w:pPr>
+      <w:r>
+        <w:rPr/>
+      </w:r>
+    </w:p>
+    <w:p>
+      <w:pPr>
+        <w:pStyle w:val="Journalsubtitle1"/>
+        <w:rPr/>
+      </w:pPr>
+      <w:r>
+        <w:rPr/>
+        <w:t>VCF manipulation</w:t>
+      </w:r>
+    </w:p>
+    <w:tbl>
+      <w:tblPr>
+        <w:tblStyle w:val="af"/>
+        <w:tblW w:w="9350" w:type="dxa"/>
+        <w:jc w:val="left"/>
+        <w:tblInd w:w="0" w:type="dxa"/>
+        <w:tblLayout w:type="fixed"/>
+        <w:tblCellMar>
+          <w:top w:w="0" w:type="dxa"/>
+          <w:left w:w="108" w:type="dxa"/>
+          <w:bottom w:w="0" w:type="dxa"/>
+          <w:right w:w="108" w:type="dxa"/>
+        </w:tblCellMar>
+        <w:tblLook w:val="04a0" w:noHBand="0" w:noVBand="1" w:firstColumn="1" w:lastRow="0" w:lastColumn="0" w:firstRow="1"/>
+      </w:tblPr>
+      <w:tblGrid>
+        <w:gridCol w:w="3116"/>
+        <w:gridCol w:w="3963"/>
+        <w:gridCol w:w="2271"/>
+      </w:tblGrid>
+      <w:tr>
+        <w:trPr/>
+        <w:tc>
+          <w:tcPr>
+            <w:tcW w:w="3116" w:type="dxa"/>
+            <w:tcBorders/>
+          </w:tcPr>
+          <w:p>
+            <w:pPr>
+              <w:pStyle w:val="Normal"/>
+              <w:widowControl w:val="false"/>
+              <w:suppressAutoHyphens w:val="true"/>
+              <w:spacing w:before="0" w:after="0"/>
+              <w:jc w:val="left"/>
+              <w:rPr>
+                <w:rFonts w:ascii="Calibri" w:hAnsi="Calibri" w:eastAsia="新細明體"/>
+              </w:rPr>
+            </w:pPr>
+            <w:r>
+              <w:rPr>
+                <w:rFonts w:eastAsia="新細明體" w:cs=""/>
+                <w:kern w:val="2"/>
+                <w:sz w:val="24"/>
+                <w:szCs w:val="22"/>
+                <w:lang w:val="en-US" w:eastAsia="zh-TW" w:bidi="ar-SA"/>
+              </w:rPr>
+              <w:t>Program</w:t>
+            </w:r>
+          </w:p>
+        </w:tc>
+        <w:tc>
+          <w:tcPr>
+            <w:tcW w:w="3963" w:type="dxa"/>
+            <w:tcBorders/>
+          </w:tcPr>
+          <w:p>
+            <w:pPr>
+              <w:pStyle w:val="Normal"/>
+              <w:widowControl w:val="false"/>
+              <w:suppressAutoHyphens w:val="true"/>
+              <w:spacing w:before="0" w:after="0"/>
+              <w:jc w:val="left"/>
+              <w:rPr>
+                <w:rFonts w:ascii="Calibri" w:hAnsi="Calibri" w:eastAsia="新細明體"/>
+              </w:rPr>
+            </w:pPr>
+            <w:r>
+              <w:rPr>
+                <w:rFonts w:eastAsia="新細明體" w:cs=""/>
+                <w:kern w:val="2"/>
+                <w:sz w:val="24"/>
+                <w:szCs w:val="22"/>
+                <w:lang w:val="en-US" w:eastAsia="zh-TW" w:bidi="ar-SA"/>
+              </w:rPr>
+              <w:t>Note (performance, function)</w:t>
+            </w:r>
+          </w:p>
+        </w:tc>
+        <w:tc>
+          <w:tcPr>
+            <w:tcW w:w="2271" w:type="dxa"/>
+            <w:tcBorders/>
+          </w:tcPr>
+          <w:p>
+            <w:pPr>
+              <w:pStyle w:val="Normal"/>
+              <w:widowControl w:val="false"/>
+              <w:suppressAutoHyphens w:val="true"/>
+              <w:spacing w:before="0" w:after="0"/>
+              <w:jc w:val="left"/>
+              <w:rPr>
+                <w:rFonts w:ascii="Calibri" w:hAnsi="Calibri" w:eastAsia="新細明體"/>
+              </w:rPr>
+            </w:pPr>
+            <w:r>
+              <w:rPr>
+                <w:rFonts w:eastAsia="新細明體" w:cs=""/>
+                <w:kern w:val="2"/>
+                <w:sz w:val="24"/>
+                <w:szCs w:val="22"/>
+                <w:lang w:val="en-US" w:eastAsia="zh-TW" w:bidi="ar-SA"/>
+              </w:rPr>
+              <w:t>Personal recommendation</w:t>
+            </w:r>
+          </w:p>
+        </w:tc>
+      </w:tr>
+      <w:tr>
+        <w:trPr/>
+        <w:tc>
+          <w:tcPr>
+            <w:tcW w:w="3116" w:type="dxa"/>
+            <w:tcBorders/>
+          </w:tcPr>
+          <w:p>
+            <w:pPr>
+              <w:pStyle w:val="Normal"/>
+              <w:widowControl w:val="false"/>
+              <w:suppressAutoHyphens w:val="true"/>
+              <w:spacing w:before="0" w:after="0"/>
+              <w:jc w:val="left"/>
+              <w:rPr>
+                <w:rFonts w:ascii="Calibri" w:hAnsi="Calibri" w:eastAsia="新細明體"/>
+              </w:rPr>
+            </w:pPr>
+            <w:r>
+              <w:rPr>
+                <w:rFonts w:eastAsia="新細明體" w:cs=""/>
+                <w:kern w:val="2"/>
+                <w:sz w:val="24"/>
+                <w:szCs w:val="22"/>
+                <w:lang w:val="en-US" w:eastAsia="zh-TW" w:bidi="ar-SA"/>
+              </w:rPr>
+              <w:t>bcftools</w:t>
+            </w:r>
+          </w:p>
+        </w:tc>
+        <w:tc>
+          <w:tcPr>
+            <w:tcW w:w="3963" w:type="dxa"/>
+            <w:tcBorders/>
+          </w:tcPr>
+          <w:p>
+            <w:pPr>
+              <w:pStyle w:val="Normal"/>
+              <w:widowControl w:val="false"/>
+              <w:suppressAutoHyphens w:val="true"/>
+              <w:spacing w:before="0" w:after="0"/>
+              <w:jc w:val="left"/>
+              <w:rPr>
+                <w:rFonts w:ascii="Calibri" w:hAnsi="Calibri" w:eastAsia="新細明體"/>
+              </w:rPr>
+            </w:pPr>
+            <w:r>
+              <w:rPr>
+                <w:rFonts w:eastAsia="新細明體" w:cs=""/>
+                <w:kern w:val="2"/>
+                <w:sz w:val="24"/>
+                <w:szCs w:val="22"/>
+                <w:lang w:val="en-US" w:eastAsia="zh-TW" w:bidi="ar-SA"/>
+              </w:rPr>
+              <w:t>Versatile! But most functions require `bgzip` and `tabix` first</w:t>
+            </w:r>
+          </w:p>
+        </w:tc>
+        <w:tc>
+          <w:tcPr>
+            <w:tcW w:w="2271" w:type="dxa"/>
+            <w:tcBorders/>
+          </w:tcPr>
+          <w:p>
+            <w:pPr>
+              <w:pStyle w:val="Normal"/>
+              <w:widowControl w:val="false"/>
+              <w:suppressAutoHyphens w:val="true"/>
+              <w:spacing w:before="0" w:after="0"/>
+              <w:jc w:val="left"/>
+              <w:rPr>
+                <w:rFonts w:ascii="Calibri" w:hAnsi="Calibri" w:eastAsia="新細明體"/>
+              </w:rPr>
+            </w:pPr>
+            <w:r>
+              <w:rPr>
+                <w:rFonts w:eastAsia="新細明體" w:cs=""/>
+                <w:kern w:val="2"/>
+                <w:sz w:val="24"/>
+                <w:szCs w:val="22"/>
+                <w:lang w:val="en-US" w:eastAsia="zh-TW" w:bidi="ar-SA"/>
+              </w:rPr>
+              <w:t>First choice</w:t>
+            </w:r>
+          </w:p>
+        </w:tc>
+      </w:tr>
+      <w:tr>
+        <w:trPr/>
+        <w:tc>
+          <w:tcPr>
+            <w:tcW w:w="3116" w:type="dxa"/>
+            <w:tcBorders/>
+          </w:tcPr>
+          <w:p>
+            <w:pPr>
+              <w:pStyle w:val="Normal"/>
+              <w:widowControl w:val="false"/>
+              <w:suppressAutoHyphens w:val="true"/>
+              <w:spacing w:before="0" w:after="0"/>
+              <w:jc w:val="left"/>
+              <w:rPr>
+                <w:rFonts w:ascii="Calibri" w:hAnsi="Calibri" w:eastAsia="新細明體"/>
+              </w:rPr>
+            </w:pPr>
+            <w:r>
+              <w:rPr>
+                <w:rFonts w:eastAsia="新細明體" w:cs=""/>
+                <w:kern w:val="2"/>
+                <w:sz w:val="24"/>
+                <w:szCs w:val="22"/>
+                <w:lang w:val="en-US" w:eastAsia="zh-TW" w:bidi="ar-SA"/>
+              </w:rPr>
+              <w:t>vcftools</w:t>
+            </w:r>
+          </w:p>
+        </w:tc>
+        <w:tc>
+          <w:tcPr>
+            <w:tcW w:w="3963" w:type="dxa"/>
+            <w:tcBorders/>
+          </w:tcPr>
+          <w:p>
+            <w:pPr>
+              <w:pStyle w:val="Normal"/>
+              <w:widowControl w:val="false"/>
+              <w:suppressAutoHyphens w:val="true"/>
+              <w:spacing w:before="0" w:after="0"/>
+              <w:jc w:val="left"/>
+              <w:rPr>
+                <w:rFonts w:ascii="Calibri" w:hAnsi="Calibri" w:eastAsia="新細明體"/>
+              </w:rPr>
+            </w:pPr>
+            <w:r>
+              <w:rPr>
+                <w:rFonts w:eastAsia="新細明體"/>
+              </w:rPr>
+            </w:r>
+          </w:p>
+        </w:tc>
+        <w:tc>
+          <w:tcPr>
+            <w:tcW w:w="2271" w:type="dxa"/>
+            <w:tcBorders/>
+          </w:tcPr>
+          <w:p>
+            <w:pPr>
+              <w:pStyle w:val="Normal"/>
+              <w:widowControl w:val="false"/>
+              <w:suppressAutoHyphens w:val="true"/>
+              <w:spacing w:before="0" w:after="0"/>
+              <w:jc w:val="left"/>
+              <w:rPr>
+                <w:rFonts w:ascii="Calibri" w:hAnsi="Calibri" w:eastAsia="新細明體"/>
+              </w:rPr>
+            </w:pPr>
+            <w:r>
+              <w:rPr>
+                <w:rFonts w:eastAsia="新細明體" w:cs=""/>
+                <w:kern w:val="2"/>
+                <w:sz w:val="24"/>
+                <w:szCs w:val="22"/>
+                <w:lang w:val="en-US" w:eastAsia="zh-TW" w:bidi="ar-SA"/>
+              </w:rPr>
+              <w:t>Frequently use</w:t>
+            </w:r>
+          </w:p>
+        </w:tc>
+      </w:tr>
+      <w:tr>
+        <w:trPr/>
+        <w:tc>
+          <w:tcPr>
+            <w:tcW w:w="3116" w:type="dxa"/>
+            <w:tcBorders/>
+          </w:tcPr>
+          <w:p>
+            <w:pPr>
+              <w:pStyle w:val="Normal"/>
+              <w:widowControl w:val="false"/>
+              <w:suppressAutoHyphens w:val="true"/>
+              <w:spacing w:before="0" w:after="0"/>
+              <w:jc w:val="left"/>
+              <w:rPr>
+                <w:rFonts w:ascii="Calibri" w:hAnsi="Calibri" w:eastAsia="新細明體"/>
+              </w:rPr>
+            </w:pPr>
+            <w:r>
+              <w:rPr>
+                <w:rFonts w:eastAsia="新細明體" w:cs=""/>
+                <w:kern w:val="2"/>
+                <w:sz w:val="24"/>
+                <w:szCs w:val="22"/>
+                <w:lang w:val="en-US" w:eastAsia="zh-TW" w:bidi="ar-SA"/>
+              </w:rPr>
+              <w:t>vcflib</w:t>
+            </w:r>
+          </w:p>
+        </w:tc>
+        <w:tc>
+          <w:tcPr>
+            <w:tcW w:w="3963" w:type="dxa"/>
+            <w:tcBorders/>
+          </w:tcPr>
+          <w:p>
+            <w:pPr>
+              <w:pStyle w:val="Normal"/>
+              <w:widowControl w:val="false"/>
+              <w:suppressAutoHyphens w:val="true"/>
+              <w:spacing w:before="0" w:after="0"/>
+              <w:jc w:val="left"/>
+              <w:rPr>
+                <w:rFonts w:ascii="Calibri" w:hAnsi="Calibri" w:eastAsia="新細明體"/>
+              </w:rPr>
+            </w:pPr>
+            <w:r>
+              <w:rPr>
+                <w:rFonts w:eastAsia="新細明體"/>
+              </w:rPr>
+            </w:r>
+          </w:p>
+        </w:tc>
+        <w:tc>
+          <w:tcPr>
+            <w:tcW w:w="2271" w:type="dxa"/>
+            <w:tcBorders/>
+          </w:tcPr>
+          <w:p>
+            <w:pPr>
+              <w:pStyle w:val="Normal"/>
+              <w:widowControl w:val="false"/>
+              <w:suppressAutoHyphens w:val="true"/>
+              <w:spacing w:before="0" w:after="0"/>
+              <w:jc w:val="left"/>
+              <w:rPr>
+                <w:rFonts w:ascii="Calibri" w:hAnsi="Calibri" w:eastAsia="新細明體"/>
+              </w:rPr>
+            </w:pPr>
+            <w:r>
+              <w:rPr>
+                <w:rFonts w:eastAsia="新細明體"/>
+              </w:rPr>
+            </w:r>
+          </w:p>
+        </w:tc>
+      </w:tr>
+      <w:tr>
+        <w:trPr/>
+        <w:tc>
+          <w:tcPr>
+            <w:tcW w:w="3116" w:type="dxa"/>
+            <w:tcBorders/>
+          </w:tcPr>
+          <w:p>
+            <w:pPr>
+              <w:pStyle w:val="Normal"/>
+              <w:widowControl w:val="false"/>
+              <w:suppressAutoHyphens w:val="true"/>
+              <w:spacing w:before="0" w:after="0"/>
+              <w:jc w:val="left"/>
+              <w:rPr>
+                <w:rFonts w:eastAsia="新細明體"/>
+              </w:rPr>
+            </w:pPr>
+            <w:r>
+              <w:rPr>
+                <w:rFonts w:eastAsia="新細明體" w:cs=""/>
+                <w:kern w:val="2"/>
+                <w:sz w:val="24"/>
+                <w:szCs w:val="22"/>
+                <w:lang w:val="en-US" w:eastAsia="zh-TW" w:bidi="ar-SA"/>
+              </w:rPr>
+              <w:t>SURVIVOR</w:t>
+            </w:r>
+          </w:p>
+        </w:tc>
+        <w:tc>
+          <w:tcPr>
+            <w:tcW w:w="3963" w:type="dxa"/>
+            <w:tcBorders/>
+          </w:tcPr>
+          <w:p>
+            <w:pPr>
+              <w:pStyle w:val="Normal"/>
+              <w:widowControl w:val="false"/>
+              <w:suppressAutoHyphens w:val="true"/>
+              <w:spacing w:before="0" w:after="0"/>
+              <w:jc w:val="left"/>
+              <w:rPr>
+                <w:rFonts w:ascii="Calibri" w:hAnsi="Calibri" w:eastAsia="新細明體"/>
+              </w:rPr>
+            </w:pPr>
+            <w:r>
+              <w:rPr>
+                <w:rFonts w:eastAsia="新細明體"/>
+              </w:rPr>
+            </w:r>
+          </w:p>
+        </w:tc>
+        <w:tc>
+          <w:tcPr>
+            <w:tcW w:w="2271" w:type="dxa"/>
+            <w:tcBorders/>
+          </w:tcPr>
+          <w:p>
+            <w:pPr>
+              <w:pStyle w:val="Normal"/>
+              <w:widowControl w:val="false"/>
+              <w:suppressAutoHyphens w:val="true"/>
+              <w:spacing w:before="0" w:after="0"/>
+              <w:jc w:val="left"/>
+              <w:rPr>
+                <w:rFonts w:ascii="Calibri" w:hAnsi="Calibri" w:eastAsia="新細明體"/>
+              </w:rPr>
+            </w:pPr>
+            <w:r>
+              <w:rPr>
+                <w:rFonts w:eastAsia="新細明體"/>
+              </w:rPr>
+            </w:r>
+          </w:p>
+        </w:tc>
+      </w:tr>
+      <w:tr>
+        <w:trPr/>
+        <w:tc>
+          <w:tcPr>
+            <w:tcW w:w="3116" w:type="dxa"/>
+            <w:tcBorders/>
+          </w:tcPr>
+          <w:p>
+            <w:pPr>
+              <w:pStyle w:val="Normal"/>
+              <w:widowControl w:val="false"/>
+              <w:suppressAutoHyphens w:val="true"/>
+              <w:spacing w:before="0" w:after="0"/>
+              <w:jc w:val="left"/>
+              <w:rPr>
+                <w:rFonts w:eastAsia="新細明體"/>
+              </w:rPr>
+            </w:pPr>
+            <w:r>
+              <w:rPr>
+                <w:rFonts w:eastAsia="新細明體" w:cs=""/>
+                <w:kern w:val="2"/>
+                <w:sz w:val="24"/>
+                <w:szCs w:val="22"/>
+                <w:lang w:val="en-US" w:eastAsia="zh-TW" w:bidi="ar-SA"/>
+              </w:rPr>
+              <w:t>truvari</w:t>
+            </w:r>
+          </w:p>
+        </w:tc>
+        <w:tc>
+          <w:tcPr>
+            <w:tcW w:w="3963" w:type="dxa"/>
+            <w:tcBorders/>
+          </w:tcPr>
+          <w:p>
+            <w:pPr>
+              <w:pStyle w:val="Normal"/>
+              <w:widowControl w:val="false"/>
+              <w:suppressAutoHyphens w:val="true"/>
+              <w:spacing w:before="0" w:after="0"/>
+              <w:jc w:val="left"/>
+              <w:rPr>
+                <w:rFonts w:ascii="Calibri" w:hAnsi="Calibri" w:eastAsia="新細明體"/>
+              </w:rPr>
+            </w:pPr>
+            <w:r>
+              <w:rPr>
+                <w:rFonts w:eastAsia="新細明體"/>
+              </w:rPr>
+            </w:r>
+          </w:p>
+        </w:tc>
+        <w:tc>
+          <w:tcPr>
+            <w:tcW w:w="2271" w:type="dxa"/>
+            <w:tcBorders/>
+          </w:tcPr>
+          <w:p>
+            <w:pPr>
+              <w:pStyle w:val="Normal"/>
+              <w:widowControl w:val="false"/>
+              <w:suppressAutoHyphens w:val="true"/>
+              <w:spacing w:before="0" w:after="0"/>
+              <w:jc w:val="left"/>
+              <w:rPr>
+                <w:rFonts w:ascii="Calibri" w:hAnsi="Calibri" w:eastAsia="新細明體"/>
+              </w:rPr>
+            </w:pPr>
+            <w:r>
+              <w:rPr>
+                <w:rFonts w:eastAsia="新細明體"/>
+              </w:rPr>
+            </w:r>
+          </w:p>
+        </w:tc>
+      </w:tr>
+      <w:tr>
+        <w:trPr/>
+        <w:tc>
+          <w:tcPr>
+            <w:tcW w:w="3116" w:type="dxa"/>
+            <w:tcBorders/>
+          </w:tcPr>
+          <w:p>
+            <w:pPr>
+              <w:pStyle w:val="Normal"/>
+              <w:widowControl w:val="false"/>
+              <w:suppressAutoHyphens w:val="true"/>
+              <w:spacing w:before="0" w:after="0"/>
+              <w:jc w:val="left"/>
+              <w:rPr>
+                <w:rFonts w:eastAsia="新細明體"/>
+              </w:rPr>
+            </w:pPr>
+            <w:r>
+              <w:rPr>
+                <w:rFonts w:eastAsia="新細明體"/>
+              </w:rPr>
+            </w:r>
+          </w:p>
+        </w:tc>
+        <w:tc>
+          <w:tcPr>
+            <w:tcW w:w="3963" w:type="dxa"/>
+            <w:tcBorders/>
+          </w:tcPr>
+          <w:p>
+            <w:pPr>
+              <w:pStyle w:val="Normal"/>
+              <w:widowControl w:val="false"/>
+              <w:suppressAutoHyphens w:val="true"/>
+              <w:spacing w:before="0" w:after="0"/>
+              <w:jc w:val="left"/>
+              <w:rPr>
+                <w:rFonts w:ascii="Calibri" w:hAnsi="Calibri" w:eastAsia="新細明體"/>
+              </w:rPr>
+            </w:pPr>
+            <w:r>
+              <w:rPr>
+                <w:rFonts w:eastAsia="新細明體"/>
+              </w:rPr>
+            </w:r>
+          </w:p>
+        </w:tc>
+        <w:tc>
+          <w:tcPr>
+            <w:tcW w:w="2271" w:type="dxa"/>
+            <w:tcBorders/>
+          </w:tcPr>
+          <w:p>
+            <w:pPr>
+              <w:pStyle w:val="Normal"/>
+              <w:widowControl w:val="false"/>
+              <w:suppressAutoHyphens w:val="true"/>
+              <w:spacing w:before="0" w:after="0"/>
+              <w:jc w:val="left"/>
+              <w:rPr>
+                <w:rFonts w:ascii="Calibri" w:hAnsi="Calibri" w:eastAsia="新細明體"/>
+              </w:rPr>
+            </w:pPr>
+            <w:r>
+              <w:rPr>
+                <w:rFonts w:eastAsia="新細明體"/>
               </w:rPr>
             </w:r>
           </w:p>
@@ -7012,6 +7574,48 @@
     </w:p>
     <w:p>
       <w:pPr>
+        <w:pStyle w:val="Normal"/>
+        <w:rPr/>
+      </w:pPr>
+      <w:hyperlink r:id="rId7">
+        <w:r>
+          <w:rPr>
+            <w:rStyle w:val="InternetLink"/>
+          </w:rPr>
+          <w:t>http://qb.cshl.edu/genomescope/</w:t>
+        </w:r>
+      </w:hyperlink>
+    </w:p>
+    <w:p>
+      <w:pPr>
+        <w:pStyle w:val="Normal"/>
+        <w:rPr/>
+      </w:pPr>
+      <w:r>
+        <w:rPr/>
+      </w:r>
+    </w:p>
+    <w:p>
+      <w:pPr>
+        <w:pStyle w:val="Normal"/>
+        <w:rPr/>
+      </w:pPr>
+      <w:r>
+        <w:rPr/>
+        <w:t>https://bmcbioinformatics.biomedcentral.com/articles/10.1186/s12859-021-04118-3</w:t>
+      </w:r>
+    </w:p>
+    <w:p>
+      <w:pPr>
+        <w:pStyle w:val="Normal"/>
+        <w:rPr/>
+      </w:pPr>
+      <w:r>
+        <w:rPr/>
+      </w:r>
+    </w:p>
+    <w:p>
+      <w:pPr>
         <w:pStyle w:val="ListParagraph"/>
         <w:numPr>
           <w:ilvl w:val="0"/>
@@ -7061,7 +7665,7 @@
         </w:numPr>
         <w:rPr/>
       </w:pPr>
-      <w:hyperlink r:id="rId6">
+      <w:hyperlink r:id="rId8">
         <w:r>
           <w:rPr>
             <w:rStyle w:val="InternetLink"/>
@@ -7093,7 +7697,7 @@
         </w:numPr>
         <w:rPr/>
       </w:pPr>
-      <w:hyperlink r:id="rId7">
+      <w:hyperlink r:id="rId9">
         <w:r>
           <w:rPr>
             <w:rStyle w:val="InternetLink"/>
@@ -7139,7 +7743,7 @@
         </w:numPr>
         <w:rPr/>
       </w:pPr>
-      <w:hyperlink r:id="rId8">
+      <w:hyperlink r:id="rId10">
         <w:r>
           <w:rPr>
             <w:rStyle w:val="InternetLink"/>
@@ -7171,7 +7775,7 @@
         </w:numPr>
         <w:rPr/>
       </w:pPr>
-      <w:hyperlink r:id="rId9">
+      <w:hyperlink r:id="rId11">
         <w:r>
           <w:rPr>
             <w:rStyle w:val="InternetLink"/>
@@ -7203,7 +7807,7 @@
         </w:numPr>
         <w:rPr/>
       </w:pPr>
-      <w:hyperlink r:id="rId10">
+      <w:hyperlink r:id="rId12">
         <w:r>
           <w:rPr>
             <w:rStyle w:val="InternetLink"/>
@@ -7253,7 +7857,7 @@
         <w:rPr/>
         <w:tab/>
       </w:r>
-      <w:hyperlink r:id="rId11">
+      <w:hyperlink r:id="rId13">
         <w:r>
           <w:rPr>
             <w:rStyle w:val="InternetLink"/>
@@ -7293,7 +7897,7 @@
         <w:rPr/>
         <w:tab/>
       </w:r>
-      <w:hyperlink r:id="rId12">
+      <w:hyperlink r:id="rId14">
         <w:r>
           <w:rPr>
             <w:rStyle w:val="InternetLink"/>
@@ -7325,7 +7929,7 @@
         </w:numPr>
         <w:rPr/>
       </w:pPr>
-      <w:hyperlink r:id="rId13">
+      <w:hyperlink r:id="rId15">
         <w:r>
           <w:rPr>
             <w:rStyle w:val="InternetLink"/>
@@ -7369,7 +7973,7 @@
         <w:rPr/>
         <w:tab/>
       </w:r>
-      <w:hyperlink r:id="rId14">
+      <w:hyperlink r:id="rId16">
         <w:r>
           <w:rPr>
             <w:rStyle w:val="InternetLink"/>
@@ -7415,7 +8019,7 @@
         </w:numPr>
         <w:rPr/>
       </w:pPr>
-      <w:hyperlink r:id="rId15">
+      <w:hyperlink r:id="rId17">
         <w:r>
           <w:rPr>
             <w:rStyle w:val="InternetLink"/>
@@ -7451,7 +8055,7 @@
         </w:numPr>
         <w:rPr/>
       </w:pPr>
-      <w:hyperlink r:id="rId16">
+      <w:hyperlink r:id="rId18">
         <w:r>
           <w:rPr>
             <w:rStyle w:val="InternetLink"/>
@@ -7483,7 +8087,7 @@
         </w:numPr>
         <w:rPr/>
       </w:pPr>
-      <w:hyperlink r:id="rId17">
+      <w:hyperlink r:id="rId19">
         <w:r>
           <w:rPr>
             <w:rStyle w:val="InternetLink"/>
@@ -7528,7 +8132,7 @@
           <w:u w:val="none"/>
         </w:rPr>
       </w:pPr>
-      <w:hyperlink r:id="rId18">
+      <w:hyperlink r:id="rId20">
         <w:r>
           <w:rPr>
             <w:rStyle w:val="InternetLink"/>
@@ -7560,7 +8164,7 @@
         </w:numPr>
         <w:rPr/>
       </w:pPr>
-      <w:hyperlink r:id="rId19">
+      <w:hyperlink r:id="rId21">
         <w:r>
           <w:rPr>
             <w:rStyle w:val="InternetLink"/>
@@ -7596,7 +8200,7 @@
         </w:numPr>
         <w:rPr/>
       </w:pPr>
-      <w:hyperlink r:id="rId20">
+      <w:hyperlink r:id="rId22">
         <w:r>
           <w:rPr>
             <w:rStyle w:val="InternetLink"/>
@@ -7656,7 +8260,7 @@
         </w:numPr>
         <w:rPr/>
       </w:pPr>
-      <w:hyperlink r:id="rId21">
+      <w:hyperlink r:id="rId23">
         <w:r>
           <w:rPr>
             <w:rStyle w:val="InternetLink"/>
@@ -7686,7 +8290,7 @@
         </w:rPr>
         <w:t xml:space="preserve">MUM&amp;Co: </w:t>
       </w:r>
-      <w:hyperlink r:id="rId22">
+      <w:hyperlink r:id="rId24">
         <w:r>
           <w:rPr>
             <w:rStyle w:val="InternetLink"/>
@@ -7708,7 +8312,7 @@
         </w:numPr>
         <w:rPr/>
       </w:pPr>
-      <w:hyperlink r:id="rId23">
+      <w:hyperlink r:id="rId25">
         <w:r>
           <w:rPr>
             <w:rStyle w:val="InternetLink"/>
@@ -7810,7 +8414,7 @@
         </w:numPr>
         <w:rPr/>
       </w:pPr>
-      <w:hyperlink r:id="rId24">
+      <w:hyperlink r:id="rId26">
         <w:r>
           <w:rPr>
             <w:rStyle w:val="InternetLink"/>
@@ -7846,7 +8450,7 @@
         </w:numPr>
         <w:rPr/>
       </w:pPr>
-      <w:hyperlink r:id="rId25">
+      <w:hyperlink r:id="rId27">
         <w:r>
           <w:rPr>
             <w:rStyle w:val="InternetLink"/>
@@ -7910,7 +8514,7 @@
         </w:numPr>
         <w:rPr/>
       </w:pPr>
-      <w:hyperlink r:id="rId26">
+      <w:hyperlink r:id="rId28">
         <w:r>
           <w:rPr>
             <w:rStyle w:val="InternetLink"/>
@@ -7928,7 +8532,7 @@
         </w:numPr>
         <w:rPr/>
       </w:pPr>
-      <w:hyperlink r:id="rId27">
+      <w:hyperlink r:id="rId29">
         <w:r>
           <w:rPr>
             <w:rStyle w:val="InternetLink"/>
@@ -7946,7 +8550,7 @@
         </w:numPr>
         <w:rPr/>
       </w:pPr>
-      <w:hyperlink r:id="rId28">
+      <w:hyperlink r:id="rId30">
         <w:r>
           <w:rPr>
             <w:rStyle w:val="InternetLink"/>
@@ -7968,7 +8572,7 @@
         </w:numPr>
         <w:rPr/>
       </w:pPr>
-      <w:hyperlink r:id="rId29">
+      <w:hyperlink r:id="rId31">
         <w:r>
           <w:rPr>
             <w:rStyle w:val="InternetLink"/>
@@ -7986,7 +8590,7 @@
         </w:numPr>
         <w:rPr/>
       </w:pPr>
-      <w:hyperlink r:id="rId30">
+      <w:hyperlink r:id="rId32">
         <w:r>
           <w:rPr>
             <w:rStyle w:val="InternetLink"/>
@@ -8152,7 +8756,7 @@
         <w:rPr/>
         <w:t xml:space="preserve">Sambamba: </w:t>
       </w:r>
-      <w:hyperlink r:id="rId31">
+      <w:hyperlink r:id="rId33">
         <w:r>
           <w:rPr>
             <w:rStyle w:val="InternetLink"/>
@@ -8336,7 +8940,7 @@
         </w:numPr>
         <w:rPr/>
       </w:pPr>
-      <w:hyperlink r:id="rId32">
+      <w:hyperlink r:id="rId34">
         <w:r>
           <w:rPr>
             <w:rStyle w:val="InternetLink"/>
@@ -8354,7 +8958,7 @@
         </w:numPr>
         <w:rPr/>
       </w:pPr>
-      <w:hyperlink r:id="rId33">
+      <w:hyperlink r:id="rId35">
         <w:r>
           <w:rPr>
             <w:rStyle w:val="InternetLink"/>
@@ -8754,7 +9358,7 @@
         <w:rPr/>
         <w:t xml:space="preserve">BEDOPS v2.4.41: </w:t>
       </w:r>
-      <w:hyperlink r:id="rId34">
+      <w:hyperlink r:id="rId36">
         <w:r>
           <w:rPr>
             <w:rStyle w:val="InternetLink"/>

--- a/Note of software.docx
+++ b/Note of software.docx
@@ -44,8 +44,8 @@
       </w:tblPr>
       <w:tblGrid>
         <w:gridCol w:w="3116"/>
-        <w:gridCol w:w="3962"/>
-        <w:gridCol w:w="2272"/>
+        <w:gridCol w:w="3961"/>
+        <w:gridCol w:w="2273"/>
       </w:tblGrid>
       <w:tr>
         <w:trPr/>
@@ -79,7 +79,7 @@
         </w:tc>
         <w:tc>
           <w:tcPr>
-            <w:tcW w:w="3962" w:type="dxa"/>
+            <w:tcW w:w="3961" w:type="dxa"/>
             <w:tcBorders/>
           </w:tcPr>
           <w:p>
@@ -107,7 +107,7 @@
         </w:tc>
         <w:tc>
           <w:tcPr>
-            <w:tcW w:w="2272" w:type="dxa"/>
+            <w:tcW w:w="2273" w:type="dxa"/>
             <w:tcBorders/>
           </w:tcPr>
           <w:p>
@@ -166,34 +166,31 @@
         </w:tc>
         <w:tc>
           <w:tcPr>
-            <w:tcW w:w="3962" w:type="dxa"/>
-            <w:tcBorders/>
-          </w:tcPr>
-          <w:p>
-            <w:pPr>
-              <w:pStyle w:val="Normal"/>
-              <w:widowControl w:val="false"/>
-              <w:suppressAutoHyphens w:val="true"/>
-              <w:spacing w:before="0" w:after="0"/>
-              <w:jc w:val="left"/>
-              <w:rPr>
-                <w:rFonts w:ascii="Calibri" w:hAnsi="Calibri" w:eastAsia="新細明體"/>
-              </w:rPr>
-            </w:pPr>
-            <w:r>
-              <w:rPr>
-                <w:rFonts w:eastAsia="新細明體" w:cs=""/>
-                <w:kern w:val="2"/>
-                <w:sz w:val="24"/>
-                <w:szCs w:val="22"/>
-                <w:lang w:val="en-US" w:eastAsia="zh-TW" w:bidi="ar-SA"/>
-              </w:rPr>
-            </w:r>
-          </w:p>
-        </w:tc>
-        <w:tc>
-          <w:tcPr>
-            <w:tcW w:w="2272" w:type="dxa"/>
+            <w:tcW w:w="3961" w:type="dxa"/>
+            <w:tcBorders/>
+          </w:tcPr>
+          <w:p>
+            <w:pPr>
+              <w:pStyle w:val="Normal"/>
+              <w:widowControl w:val="false"/>
+              <w:suppressAutoHyphens w:val="true"/>
+              <w:spacing w:before="0" w:after="0"/>
+              <w:jc w:val="left"/>
+              <w:rPr>
+                <w:rFonts w:ascii="Calibri" w:hAnsi="Calibri" w:eastAsia="新細明體"/>
+              </w:rPr>
+            </w:pPr>
+            <w:r>
+              <w:rPr>
+                <w:rFonts w:eastAsia="新細明體"/>
+              </w:rPr>
+              <w:t>Almost all the required functions</w:t>
+            </w:r>
+          </w:p>
+        </w:tc>
+        <w:tc>
+          <w:tcPr>
+            <w:tcW w:w="2273" w:type="dxa"/>
             <w:tcBorders/>
           </w:tcPr>
           <w:p>
@@ -216,6 +213,26 @@
                 <w:lang w:val="en-US" w:eastAsia="zh-TW" w:bidi="ar-SA"/>
               </w:rPr>
               <w:t>Great</w:t>
+            </w:r>
+            <w:r>
+              <w:rPr>
+                <w:rFonts w:eastAsia="新細明體" w:cs=""/>
+                <w:kern w:val="2"/>
+                <w:sz w:val="24"/>
+                <w:szCs w:val="22"/>
+                <w:lang w:val="en-US" w:eastAsia="zh-TW" w:bidi="ar-SA"/>
+              </w:rPr>
+              <w:t xml:space="preserve">, </w:t>
+            </w:r>
+            <w:r>
+              <w:rPr>
+                <w:rFonts w:eastAsia="新細明體" w:cs=""/>
+                <w:kern w:val="2"/>
+                <w:sz w:val="24"/>
+                <w:szCs w:val="22"/>
+                <w:lang w:val="en-US" w:eastAsia="zh-TW" w:bidi="ar-SA"/>
+              </w:rPr>
+              <w:t>fast versatile</w:t>
             </w:r>
           </w:p>
         </w:tc>
@@ -254,7 +271,7 @@
         </w:tc>
         <w:tc>
           <w:tcPr>
-            <w:tcW w:w="3962" w:type="dxa"/>
+            <w:tcW w:w="3961" w:type="dxa"/>
             <w:tcBorders>
               <w:top w:val="nil"/>
             </w:tcBorders>
@@ -272,18 +289,14 @@
             </w:pPr>
             <w:r>
               <w:rPr>
-                <w:rFonts w:eastAsia="新細明體" w:cs=""/>
-                <w:kern w:val="2"/>
-                <w:sz w:val="24"/>
-                <w:szCs w:val="22"/>
-                <w:lang w:val="en-US" w:eastAsia="zh-TW" w:bidi="ar-SA"/>
-              </w:rPr>
-            </w:r>
-          </w:p>
-        </w:tc>
-        <w:tc>
-          <w:tcPr>
-            <w:tcW w:w="2272" w:type="dxa"/>
+                <w:rFonts w:eastAsia="新細明體"/>
+              </w:rPr>
+            </w:r>
+          </w:p>
+        </w:tc>
+        <w:tc>
+          <w:tcPr>
+            <w:tcW w:w="2273" w:type="dxa"/>
             <w:tcBorders>
               <w:top w:val="nil"/>
             </w:tcBorders>
@@ -301,12 +314,9 @@
             </w:pPr>
             <w:r>
               <w:rPr>
-                <w:rFonts w:eastAsia="新細明體" w:cs=""/>
-                <w:kern w:val="2"/>
-                <w:sz w:val="24"/>
-                <w:szCs w:val="22"/>
-                <w:lang w:val="en-US" w:eastAsia="zh-TW" w:bidi="ar-SA"/>
-              </w:rPr>
+                <w:rFonts w:eastAsia="新細明體"/>
+              </w:rPr>
+              <w:t>Classical tool kits</w:t>
             </w:r>
           </w:p>
         </w:tc>
@@ -348,8 +358,8 @@
       </w:tblPr>
       <w:tblGrid>
         <w:gridCol w:w="3116"/>
-        <w:gridCol w:w="3962"/>
-        <w:gridCol w:w="2272"/>
+        <w:gridCol w:w="3961"/>
+        <w:gridCol w:w="2273"/>
       </w:tblGrid>
       <w:tr>
         <w:trPr/>
@@ -383,7 +393,7 @@
         </w:tc>
         <w:tc>
           <w:tcPr>
-            <w:tcW w:w="3962" w:type="dxa"/>
+            <w:tcW w:w="3961" w:type="dxa"/>
             <w:tcBorders/>
           </w:tcPr>
           <w:p>
@@ -411,7 +421,7 @@
         </w:tc>
         <w:tc>
           <w:tcPr>
-            <w:tcW w:w="2272" w:type="dxa"/>
+            <w:tcW w:w="2273" w:type="dxa"/>
             <w:tcBorders/>
           </w:tcPr>
           <w:p>
@@ -470,35 +480,55 @@
         </w:tc>
         <w:tc>
           <w:tcPr>
-            <w:tcW w:w="3962" w:type="dxa"/>
-            <w:tcBorders/>
-          </w:tcPr>
-          <w:p>
-            <w:pPr>
-              <w:pStyle w:val="Normal"/>
-              <w:widowControl w:val="false"/>
-              <w:suppressAutoHyphens w:val="true"/>
-              <w:spacing w:before="0" w:after="0"/>
-              <w:jc w:val="left"/>
-              <w:rPr>
-                <w:rFonts w:ascii="Calibri" w:hAnsi="Calibri" w:eastAsia="新細明體"/>
-              </w:rPr>
-            </w:pPr>
-            <w:r>
-              <w:rPr>
-                <w:rFonts w:eastAsia="新細明體" w:cs=""/>
-                <w:kern w:val="2"/>
-                <w:sz w:val="24"/>
-                <w:szCs w:val="22"/>
-                <w:lang w:val="en-US" w:eastAsia="zh-TW" w:bidi="ar-SA"/>
-              </w:rPr>
-              <w:t>classic</w:t>
-            </w:r>
-          </w:p>
-        </w:tc>
-        <w:tc>
-          <w:tcPr>
-            <w:tcW w:w="2272" w:type="dxa"/>
+            <w:tcW w:w="3961" w:type="dxa"/>
+            <w:tcBorders/>
+          </w:tcPr>
+          <w:p>
+            <w:pPr>
+              <w:pStyle w:val="Normal"/>
+              <w:widowControl w:val="false"/>
+              <w:suppressAutoHyphens w:val="true"/>
+              <w:spacing w:before="0" w:after="0"/>
+              <w:jc w:val="left"/>
+              <w:rPr>
+                <w:rFonts w:ascii="Calibri" w:hAnsi="Calibri" w:eastAsia="新細明體"/>
+              </w:rPr>
+            </w:pPr>
+            <w:r>
+              <w:rPr>
+                <w:rFonts w:eastAsia="新細明體" w:cs=""/>
+                <w:kern w:val="2"/>
+                <w:sz w:val="24"/>
+                <w:szCs w:val="22"/>
+                <w:lang w:val="en-US" w:eastAsia="zh-TW" w:bidi="ar-SA"/>
+              </w:rPr>
+              <w:t>Classic</w:t>
+            </w:r>
+            <w:r>
+              <w:rPr>
+                <w:rFonts w:eastAsia="新細明體" w:cs=""/>
+                <w:kern w:val="2"/>
+                <w:sz w:val="24"/>
+                <w:szCs w:val="22"/>
+                <w:lang w:val="en-US" w:eastAsia="zh-TW" w:bidi="ar-SA"/>
+              </w:rPr>
+              <w:t xml:space="preserve"> </w:t>
+            </w:r>
+            <w:r>
+              <w:rPr>
+                <w:rFonts w:eastAsia="新細明體" w:cs=""/>
+                <w:kern w:val="2"/>
+                <w:sz w:val="24"/>
+                <w:szCs w:val="22"/>
+                <w:lang w:val="en-US" w:eastAsia="zh-TW" w:bidi="ar-SA"/>
+              </w:rPr>
+              <w:t>but only good for short reads</w:t>
+            </w:r>
+          </w:p>
+        </w:tc>
+        <w:tc>
+          <w:tcPr>
+            <w:tcW w:w="2273" w:type="dxa"/>
             <w:tcBorders/>
           </w:tcPr>
           <w:p>
@@ -557,54 +587,46 @@
         </w:tc>
         <w:tc>
           <w:tcPr>
-            <w:tcW w:w="3962" w:type="dxa"/>
-            <w:tcBorders/>
-          </w:tcPr>
-          <w:p>
-            <w:pPr>
-              <w:pStyle w:val="Normal"/>
-              <w:widowControl w:val="false"/>
-              <w:suppressAutoHyphens w:val="true"/>
-              <w:spacing w:before="0" w:after="0"/>
-              <w:jc w:val="left"/>
-              <w:rPr>
-                <w:rFonts w:ascii="Calibri" w:hAnsi="Calibri" w:eastAsia="新細明體"/>
-              </w:rPr>
-            </w:pPr>
-            <w:r>
-              <w:rPr>
-                <w:rFonts w:eastAsia="新細明體" w:cs=""/>
-                <w:kern w:val="2"/>
-                <w:sz w:val="24"/>
-                <w:szCs w:val="22"/>
-                <w:lang w:val="en-US" w:eastAsia="zh-TW" w:bidi="ar-SA"/>
-              </w:rPr>
-            </w:r>
-          </w:p>
-        </w:tc>
-        <w:tc>
-          <w:tcPr>
-            <w:tcW w:w="2272" w:type="dxa"/>
-            <w:tcBorders/>
-          </w:tcPr>
-          <w:p>
-            <w:pPr>
-              <w:pStyle w:val="Normal"/>
-              <w:widowControl w:val="false"/>
-              <w:suppressAutoHyphens w:val="true"/>
-              <w:spacing w:before="0" w:after="0"/>
-              <w:jc w:val="left"/>
-              <w:rPr>
-                <w:rFonts w:ascii="Calibri" w:hAnsi="Calibri" w:eastAsia="新細明體"/>
-              </w:rPr>
-            </w:pPr>
-            <w:r>
-              <w:rPr>
-                <w:rFonts w:eastAsia="新細明體" w:cs=""/>
-                <w:kern w:val="2"/>
-                <w:sz w:val="24"/>
-                <w:szCs w:val="22"/>
-                <w:lang w:val="en-US" w:eastAsia="zh-TW" w:bidi="ar-SA"/>
+            <w:tcW w:w="3961" w:type="dxa"/>
+            <w:tcBorders/>
+          </w:tcPr>
+          <w:p>
+            <w:pPr>
+              <w:pStyle w:val="Normal"/>
+              <w:widowControl w:val="false"/>
+              <w:suppressAutoHyphens w:val="true"/>
+              <w:spacing w:before="0" w:after="0"/>
+              <w:jc w:val="left"/>
+              <w:rPr>
+                <w:rFonts w:ascii="Calibri" w:hAnsi="Calibri" w:eastAsia="新細明體"/>
+              </w:rPr>
+            </w:pPr>
+            <w:r>
+              <w:rPr>
+                <w:rFonts w:eastAsia="新細明體"/>
+              </w:rPr>
+            </w:r>
+          </w:p>
+        </w:tc>
+        <w:tc>
+          <w:tcPr>
+            <w:tcW w:w="2273" w:type="dxa"/>
+            <w:tcBorders/>
+          </w:tcPr>
+          <w:p>
+            <w:pPr>
+              <w:pStyle w:val="Normal"/>
+              <w:widowControl w:val="false"/>
+              <w:suppressAutoHyphens w:val="true"/>
+              <w:spacing w:before="0" w:after="0"/>
+              <w:jc w:val="left"/>
+              <w:rPr>
+                <w:rFonts w:ascii="Calibri" w:hAnsi="Calibri" w:eastAsia="新細明體"/>
+              </w:rPr>
+            </w:pPr>
+            <w:r>
+              <w:rPr>
+                <w:rFonts w:eastAsia="新細明體"/>
               </w:rPr>
             </w:r>
           </w:p>
@@ -642,20 +664,30 @@
         </w:tc>
         <w:tc>
           <w:tcPr>
-            <w:tcW w:w="3962" w:type="dxa"/>
-            <w:tcBorders/>
-          </w:tcPr>
-          <w:p>
-            <w:pPr>
-              <w:pStyle w:val="Normal"/>
-              <w:widowControl w:val="false"/>
-              <w:suppressAutoHyphens w:val="true"/>
-              <w:spacing w:before="0" w:after="0"/>
-              <w:jc w:val="left"/>
-              <w:rPr>
-                <w:rFonts w:ascii="Calibri" w:hAnsi="Calibri" w:eastAsia="新細明體"/>
-              </w:rPr>
-            </w:pPr>
+            <w:tcW w:w="3961" w:type="dxa"/>
+            <w:tcBorders/>
+          </w:tcPr>
+          <w:p>
+            <w:pPr>
+              <w:pStyle w:val="Normal"/>
+              <w:widowControl w:val="false"/>
+              <w:suppressAutoHyphens w:val="true"/>
+              <w:spacing w:before="0" w:after="0"/>
+              <w:jc w:val="left"/>
+              <w:rPr>
+                <w:rFonts w:ascii="Calibri" w:hAnsi="Calibri" w:eastAsia="新細明體"/>
+              </w:rPr>
+            </w:pPr>
+            <w:r>
+              <w:rPr>
+                <w:rFonts w:eastAsia="新細明體" w:cs=""/>
+                <w:kern w:val="2"/>
+                <w:sz w:val="24"/>
+                <w:szCs w:val="22"/>
+                <w:lang w:val="en-US" w:eastAsia="zh-TW" w:bidi="ar-SA"/>
+              </w:rPr>
+              <w:t xml:space="preserve">For long reads. </w:t>
+            </w:r>
             <w:r>
               <w:rPr>
                 <w:rFonts w:eastAsia="新細明體" w:cs=""/>
@@ -670,7 +702,7 @@
         </w:tc>
         <w:tc>
           <w:tcPr>
-            <w:tcW w:w="2272" w:type="dxa"/>
+            <w:tcW w:w="2273" w:type="dxa"/>
             <w:tcBorders/>
           </w:tcPr>
           <w:p>
@@ -729,20 +761,30 @@
         </w:tc>
         <w:tc>
           <w:tcPr>
-            <w:tcW w:w="3962" w:type="dxa"/>
-            <w:tcBorders/>
-          </w:tcPr>
-          <w:p>
-            <w:pPr>
-              <w:pStyle w:val="Normal"/>
-              <w:widowControl w:val="false"/>
-              <w:suppressAutoHyphens w:val="true"/>
-              <w:spacing w:before="0" w:after="0"/>
-              <w:jc w:val="left"/>
-              <w:rPr>
-                <w:rFonts w:ascii="Calibri" w:hAnsi="Calibri" w:eastAsia="新細明體"/>
-              </w:rPr>
-            </w:pPr>
+            <w:tcW w:w="3961" w:type="dxa"/>
+            <w:tcBorders/>
+          </w:tcPr>
+          <w:p>
+            <w:pPr>
+              <w:pStyle w:val="Normal"/>
+              <w:widowControl w:val="false"/>
+              <w:suppressAutoHyphens w:val="true"/>
+              <w:spacing w:before="0" w:after="0"/>
+              <w:jc w:val="left"/>
+              <w:rPr>
+                <w:rFonts w:ascii="Calibri" w:hAnsi="Calibri" w:eastAsia="新細明體"/>
+              </w:rPr>
+            </w:pPr>
+            <w:r>
+              <w:rPr>
+                <w:rFonts w:eastAsia="新細明體" w:cs=""/>
+                <w:kern w:val="2"/>
+                <w:sz w:val="24"/>
+                <w:szCs w:val="22"/>
+                <w:lang w:val="en-US" w:eastAsia="zh-TW" w:bidi="ar-SA"/>
+              </w:rPr>
+              <w:t xml:space="preserve">For Nanopore. </w:t>
+            </w:r>
             <w:r>
               <w:rPr>
                 <w:rFonts w:eastAsia="新細明體" w:cs=""/>
@@ -753,31 +795,37 @@
               </w:rPr>
               <w:t>Depends on the summary file from base caller</w:t>
             </w:r>
-          </w:p>
-        </w:tc>
-        <w:tc>
-          <w:tcPr>
-            <w:tcW w:w="2272" w:type="dxa"/>
-            <w:tcBorders/>
-          </w:tcPr>
-          <w:p>
-            <w:pPr>
-              <w:pStyle w:val="Normal"/>
-              <w:widowControl w:val="false"/>
-              <w:suppressAutoHyphens w:val="true"/>
-              <w:spacing w:before="0" w:after="0"/>
-              <w:jc w:val="left"/>
-              <w:rPr>
-                <w:rFonts w:ascii="Calibri" w:hAnsi="Calibri" w:eastAsia="新細明體"/>
-              </w:rPr>
-            </w:pPr>
-            <w:r>
-              <w:rPr>
-                <w:rFonts w:eastAsia="新細明體" w:cs=""/>
-                <w:kern w:val="2"/>
-                <w:sz w:val="24"/>
-                <w:szCs w:val="22"/>
-                <w:lang w:val="en-US" w:eastAsia="zh-TW" w:bidi="ar-SA"/>
+            <w:r>
+              <w:rPr>
+                <w:rFonts w:eastAsia="新細明體" w:cs=""/>
+                <w:kern w:val="2"/>
+                <w:sz w:val="24"/>
+                <w:szCs w:val="22"/>
+                <w:lang w:val="en-US" w:eastAsia="zh-TW" w:bidi="ar-SA"/>
+              </w:rPr>
+              <w:t>.</w:t>
+            </w:r>
+          </w:p>
+        </w:tc>
+        <w:tc>
+          <w:tcPr>
+            <w:tcW w:w="2273" w:type="dxa"/>
+            <w:tcBorders/>
+          </w:tcPr>
+          <w:p>
+            <w:pPr>
+              <w:pStyle w:val="Normal"/>
+              <w:widowControl w:val="false"/>
+              <w:suppressAutoHyphens w:val="true"/>
+              <w:spacing w:before="0" w:after="0"/>
+              <w:jc w:val="left"/>
+              <w:rPr>
+                <w:rFonts w:ascii="Calibri" w:hAnsi="Calibri" w:eastAsia="新細明體"/>
+              </w:rPr>
+            </w:pPr>
+            <w:r>
+              <w:rPr>
+                <w:rFonts w:eastAsia="新細明體"/>
               </w:rPr>
             </w:r>
           </w:p>
@@ -803,65 +851,55 @@
             </w:pPr>
             <w:r>
               <w:rPr>
-                <w:rFonts w:eastAsia="新細明體" w:cs=""/>
-                <w:kern w:val="2"/>
-                <w:sz w:val="24"/>
-                <w:szCs w:val="22"/>
-                <w:lang w:val="en-US" w:eastAsia="zh-TW" w:bidi="ar-SA"/>
-              </w:rPr>
-            </w:r>
-          </w:p>
-        </w:tc>
-        <w:tc>
-          <w:tcPr>
-            <w:tcW w:w="3962" w:type="dxa"/>
-            <w:tcBorders/>
-          </w:tcPr>
-          <w:p>
-            <w:pPr>
-              <w:pStyle w:val="Normal"/>
-              <w:widowControl w:val="false"/>
-              <w:suppressAutoHyphens w:val="true"/>
-              <w:spacing w:before="0" w:after="0"/>
-              <w:jc w:val="left"/>
-              <w:rPr>
-                <w:rFonts w:ascii="Calibri" w:hAnsi="Calibri" w:eastAsia="新細明體"/>
-              </w:rPr>
-            </w:pPr>
-            <w:r>
-              <w:rPr>
-                <w:rFonts w:eastAsia="新細明體" w:cs=""/>
-                <w:kern w:val="2"/>
-                <w:sz w:val="24"/>
-                <w:szCs w:val="22"/>
-                <w:lang w:val="en-US" w:eastAsia="zh-TW" w:bidi="ar-SA"/>
-              </w:rPr>
-            </w:r>
-          </w:p>
-        </w:tc>
-        <w:tc>
-          <w:tcPr>
-            <w:tcW w:w="2272" w:type="dxa"/>
-            <w:tcBorders/>
-          </w:tcPr>
-          <w:p>
-            <w:pPr>
-              <w:pStyle w:val="Normal"/>
-              <w:widowControl w:val="false"/>
-              <w:suppressAutoHyphens w:val="true"/>
-              <w:spacing w:before="0" w:after="0"/>
-              <w:jc w:val="left"/>
-              <w:rPr>
-                <w:rFonts w:ascii="Calibri" w:hAnsi="Calibri" w:eastAsia="新細明體"/>
-              </w:rPr>
-            </w:pPr>
-            <w:r>
-              <w:rPr>
-                <w:rFonts w:eastAsia="新細明體" w:cs=""/>
-                <w:kern w:val="2"/>
-                <w:sz w:val="24"/>
-                <w:szCs w:val="22"/>
-                <w:lang w:val="en-US" w:eastAsia="zh-TW" w:bidi="ar-SA"/>
+                <w:rFonts w:eastAsia="新細明體"/>
+              </w:rPr>
+              <w:t>NanoPlot</w:t>
+            </w:r>
+          </w:p>
+        </w:tc>
+        <w:tc>
+          <w:tcPr>
+            <w:tcW w:w="3961" w:type="dxa"/>
+            <w:tcBorders/>
+          </w:tcPr>
+          <w:p>
+            <w:pPr>
+              <w:pStyle w:val="Normal"/>
+              <w:widowControl w:val="false"/>
+              <w:suppressAutoHyphens w:val="true"/>
+              <w:spacing w:before="0" w:after="0"/>
+              <w:jc w:val="left"/>
+              <w:rPr>
+                <w:rFonts w:ascii="Calibri" w:hAnsi="Calibri" w:eastAsia="新細明體"/>
+              </w:rPr>
+            </w:pPr>
+            <w:r>
+              <w:rPr>
+                <w:rFonts w:eastAsia="新細明體"/>
+              </w:rPr>
+              <w:t xml:space="preserve">For long reads. </w:t>
+            </w:r>
+          </w:p>
+        </w:tc>
+        <w:tc>
+          <w:tcPr>
+            <w:tcW w:w="2273" w:type="dxa"/>
+            <w:tcBorders/>
+          </w:tcPr>
+          <w:p>
+            <w:pPr>
+              <w:pStyle w:val="Normal"/>
+              <w:widowControl w:val="false"/>
+              <w:suppressAutoHyphens w:val="true"/>
+              <w:spacing w:before="0" w:after="0"/>
+              <w:jc w:val="left"/>
+              <w:rPr>
+                <w:rFonts w:ascii="Calibri" w:hAnsi="Calibri" w:eastAsia="新細明體"/>
+              </w:rPr>
+            </w:pPr>
+            <w:r>
+              <w:rPr>
+                <w:rFonts w:eastAsia="新細明體"/>
               </w:rPr>
             </w:r>
           </w:p>
@@ -904,8 +942,8 @@
       </w:tblPr>
       <w:tblGrid>
         <w:gridCol w:w="3116"/>
-        <w:gridCol w:w="3962"/>
-        <w:gridCol w:w="2272"/>
+        <w:gridCol w:w="3961"/>
+        <w:gridCol w:w="2273"/>
       </w:tblGrid>
       <w:tr>
         <w:trPr/>
@@ -939,7 +977,7 @@
         </w:tc>
         <w:tc>
           <w:tcPr>
-            <w:tcW w:w="3962" w:type="dxa"/>
+            <w:tcW w:w="3961" w:type="dxa"/>
             <w:tcBorders/>
           </w:tcPr>
           <w:p>
@@ -967,7 +1005,7 @@
         </w:tc>
         <w:tc>
           <w:tcPr>
-            <w:tcW w:w="2272" w:type="dxa"/>
+            <w:tcW w:w="2273" w:type="dxa"/>
             <w:tcBorders/>
           </w:tcPr>
           <w:p>
@@ -1026,54 +1064,46 @@
         </w:tc>
         <w:tc>
           <w:tcPr>
-            <w:tcW w:w="3962" w:type="dxa"/>
-            <w:tcBorders/>
-          </w:tcPr>
-          <w:p>
-            <w:pPr>
-              <w:pStyle w:val="Normal"/>
-              <w:widowControl w:val="false"/>
-              <w:suppressAutoHyphens w:val="true"/>
-              <w:spacing w:before="0" w:after="0"/>
-              <w:jc w:val="left"/>
-              <w:rPr>
-                <w:rFonts w:ascii="Calibri" w:hAnsi="Calibri" w:eastAsia="新細明體"/>
-              </w:rPr>
-            </w:pPr>
-            <w:r>
-              <w:rPr>
-                <w:rFonts w:eastAsia="新細明體" w:cs=""/>
-                <w:kern w:val="2"/>
-                <w:sz w:val="24"/>
-                <w:szCs w:val="22"/>
-                <w:lang w:val="en-US" w:eastAsia="zh-TW" w:bidi="ar-SA"/>
-              </w:rPr>
-            </w:r>
-          </w:p>
-        </w:tc>
-        <w:tc>
-          <w:tcPr>
-            <w:tcW w:w="2272" w:type="dxa"/>
-            <w:tcBorders/>
-          </w:tcPr>
-          <w:p>
-            <w:pPr>
-              <w:pStyle w:val="Normal"/>
-              <w:widowControl w:val="false"/>
-              <w:suppressAutoHyphens w:val="true"/>
-              <w:spacing w:before="0" w:after="0"/>
-              <w:jc w:val="left"/>
-              <w:rPr>
-                <w:rFonts w:ascii="Calibri" w:hAnsi="Calibri" w:eastAsia="新細明體"/>
-              </w:rPr>
-            </w:pPr>
-            <w:r>
-              <w:rPr>
-                <w:rFonts w:eastAsia="新細明體" w:cs=""/>
-                <w:kern w:val="2"/>
-                <w:sz w:val="24"/>
-                <w:szCs w:val="22"/>
-                <w:lang w:val="en-US" w:eastAsia="zh-TW" w:bidi="ar-SA"/>
+            <w:tcW w:w="3961" w:type="dxa"/>
+            <w:tcBorders/>
+          </w:tcPr>
+          <w:p>
+            <w:pPr>
+              <w:pStyle w:val="Normal"/>
+              <w:widowControl w:val="false"/>
+              <w:suppressAutoHyphens w:val="true"/>
+              <w:spacing w:before="0" w:after="0"/>
+              <w:jc w:val="left"/>
+              <w:rPr>
+                <w:rFonts w:ascii="Calibri" w:hAnsi="Calibri" w:eastAsia="新細明體"/>
+              </w:rPr>
+            </w:pPr>
+            <w:r>
+              <w:rPr>
+                <w:rFonts w:eastAsia="新細明體"/>
+              </w:rPr>
+            </w:r>
+          </w:p>
+        </w:tc>
+        <w:tc>
+          <w:tcPr>
+            <w:tcW w:w="2273" w:type="dxa"/>
+            <w:tcBorders/>
+          </w:tcPr>
+          <w:p>
+            <w:pPr>
+              <w:pStyle w:val="Normal"/>
+              <w:widowControl w:val="false"/>
+              <w:suppressAutoHyphens w:val="true"/>
+              <w:spacing w:before="0" w:after="0"/>
+              <w:jc w:val="left"/>
+              <w:rPr>
+                <w:rFonts w:ascii="Calibri" w:hAnsi="Calibri" w:eastAsia="新細明體"/>
+              </w:rPr>
+            </w:pPr>
+            <w:r>
+              <w:rPr>
+                <w:rFonts w:eastAsia="新細明體"/>
               </w:rPr>
             </w:r>
           </w:p>
@@ -1111,54 +1141,46 @@
         </w:tc>
         <w:tc>
           <w:tcPr>
-            <w:tcW w:w="3962" w:type="dxa"/>
-            <w:tcBorders/>
-          </w:tcPr>
-          <w:p>
-            <w:pPr>
-              <w:pStyle w:val="Normal"/>
-              <w:widowControl w:val="false"/>
-              <w:suppressAutoHyphens w:val="true"/>
-              <w:spacing w:before="0" w:after="0"/>
-              <w:jc w:val="left"/>
-              <w:rPr>
-                <w:rFonts w:ascii="Calibri" w:hAnsi="Calibri" w:eastAsia="新細明體"/>
-              </w:rPr>
-            </w:pPr>
-            <w:r>
-              <w:rPr>
-                <w:rFonts w:eastAsia="新細明體" w:cs=""/>
-                <w:kern w:val="2"/>
-                <w:sz w:val="24"/>
-                <w:szCs w:val="22"/>
-                <w:lang w:val="en-US" w:eastAsia="zh-TW" w:bidi="ar-SA"/>
-              </w:rPr>
-            </w:r>
-          </w:p>
-        </w:tc>
-        <w:tc>
-          <w:tcPr>
-            <w:tcW w:w="2272" w:type="dxa"/>
-            <w:tcBorders/>
-          </w:tcPr>
-          <w:p>
-            <w:pPr>
-              <w:pStyle w:val="Normal"/>
-              <w:widowControl w:val="false"/>
-              <w:suppressAutoHyphens w:val="true"/>
-              <w:spacing w:before="0" w:after="0"/>
-              <w:jc w:val="left"/>
-              <w:rPr>
-                <w:rFonts w:ascii="Calibri" w:hAnsi="Calibri" w:eastAsia="新細明體"/>
-              </w:rPr>
-            </w:pPr>
-            <w:r>
-              <w:rPr>
-                <w:rFonts w:eastAsia="新細明體" w:cs=""/>
-                <w:kern w:val="2"/>
-                <w:sz w:val="24"/>
-                <w:szCs w:val="22"/>
-                <w:lang w:val="en-US" w:eastAsia="zh-TW" w:bidi="ar-SA"/>
+            <w:tcW w:w="3961" w:type="dxa"/>
+            <w:tcBorders/>
+          </w:tcPr>
+          <w:p>
+            <w:pPr>
+              <w:pStyle w:val="Normal"/>
+              <w:widowControl w:val="false"/>
+              <w:suppressAutoHyphens w:val="true"/>
+              <w:spacing w:before="0" w:after="0"/>
+              <w:jc w:val="left"/>
+              <w:rPr>
+                <w:rFonts w:ascii="Calibri" w:hAnsi="Calibri" w:eastAsia="新細明體"/>
+              </w:rPr>
+            </w:pPr>
+            <w:r>
+              <w:rPr>
+                <w:rFonts w:eastAsia="新細明體"/>
+              </w:rPr>
+            </w:r>
+          </w:p>
+        </w:tc>
+        <w:tc>
+          <w:tcPr>
+            <w:tcW w:w="2273" w:type="dxa"/>
+            <w:tcBorders/>
+          </w:tcPr>
+          <w:p>
+            <w:pPr>
+              <w:pStyle w:val="Normal"/>
+              <w:widowControl w:val="false"/>
+              <w:suppressAutoHyphens w:val="true"/>
+              <w:spacing w:before="0" w:after="0"/>
+              <w:jc w:val="left"/>
+              <w:rPr>
+                <w:rFonts w:ascii="Calibri" w:hAnsi="Calibri" w:eastAsia="新細明體"/>
+              </w:rPr>
+            </w:pPr>
+            <w:r>
+              <w:rPr>
+                <w:rFonts w:eastAsia="新細明體"/>
               </w:rPr>
             </w:r>
           </w:p>
@@ -1198,7 +1220,7 @@
         </w:tc>
         <w:tc>
           <w:tcPr>
-            <w:tcW w:w="3962" w:type="dxa"/>
+            <w:tcW w:w="3961" w:type="dxa"/>
             <w:tcBorders>
               <w:top w:val="nil"/>
             </w:tcBorders>
@@ -1240,7 +1262,7 @@
         </w:tc>
         <w:tc>
           <w:tcPr>
-            <w:tcW w:w="2272" w:type="dxa"/>
+            <w:tcW w:w="2273" w:type="dxa"/>
             <w:tcBorders>
               <w:top w:val="nil"/>
             </w:tcBorders>
@@ -1258,11 +1280,7 @@
             </w:pPr>
             <w:r>
               <w:rPr>
-                <w:rFonts w:eastAsia="新細明體" w:cs=""/>
-                <w:kern w:val="2"/>
-                <w:sz w:val="24"/>
-                <w:szCs w:val="22"/>
-                <w:lang w:val="en-US" w:eastAsia="zh-TW" w:bidi="ar-SA"/>
+                <w:rFonts w:eastAsia="新細明體"/>
               </w:rPr>
             </w:r>
           </w:p>
@@ -1285,7 +1303,15 @@
       </w:pPr>
       <w:r>
         <w:rPr/>
-        <w:t>Short-read Trimming</w:t>
+        <w:t>R</w:t>
+      </w:r>
+      <w:r>
+        <w:rPr/>
+        <w:t xml:space="preserve">ead Trimming </w:t>
+      </w:r>
+      <w:r>
+        <w:rPr/>
+        <w:t>and filtering</w:t>
       </w:r>
     </w:p>
     <w:tbl>
@@ -1305,8 +1331,8 @@
       </w:tblPr>
       <w:tblGrid>
         <w:gridCol w:w="3116"/>
-        <w:gridCol w:w="3962"/>
-        <w:gridCol w:w="2272"/>
+        <w:gridCol w:w="3961"/>
+        <w:gridCol w:w="2273"/>
       </w:tblGrid>
       <w:tr>
         <w:trPr/>
@@ -1340,7 +1366,7 @@
         </w:tc>
         <w:tc>
           <w:tcPr>
-            <w:tcW w:w="3962" w:type="dxa"/>
+            <w:tcW w:w="3961" w:type="dxa"/>
             <w:tcBorders/>
           </w:tcPr>
           <w:p>
@@ -1368,7 +1394,7 @@
         </w:tc>
         <w:tc>
           <w:tcPr>
-            <w:tcW w:w="2272" w:type="dxa"/>
+            <w:tcW w:w="2273" w:type="dxa"/>
             <w:tcBorders/>
           </w:tcPr>
           <w:p>
@@ -1427,20 +1453,30 @@
         </w:tc>
         <w:tc>
           <w:tcPr>
-            <w:tcW w:w="3962" w:type="dxa"/>
-            <w:tcBorders/>
-          </w:tcPr>
-          <w:p>
-            <w:pPr>
-              <w:pStyle w:val="Normal"/>
-              <w:widowControl w:val="false"/>
-              <w:suppressAutoHyphens w:val="true"/>
-              <w:spacing w:before="0" w:after="0"/>
-              <w:jc w:val="left"/>
-              <w:rPr>
-                <w:rFonts w:ascii="Calibri" w:hAnsi="Calibri" w:eastAsia="新細明體"/>
-              </w:rPr>
-            </w:pPr>
+            <w:tcW w:w="3961" w:type="dxa"/>
+            <w:tcBorders/>
+          </w:tcPr>
+          <w:p>
+            <w:pPr>
+              <w:pStyle w:val="Normal"/>
+              <w:widowControl w:val="false"/>
+              <w:suppressAutoHyphens w:val="true"/>
+              <w:spacing w:before="0" w:after="0"/>
+              <w:jc w:val="left"/>
+              <w:rPr>
+                <w:rFonts w:ascii="Calibri" w:hAnsi="Calibri" w:eastAsia="新細明體"/>
+              </w:rPr>
+            </w:pPr>
+            <w:r>
+              <w:rPr>
+                <w:rFonts w:eastAsia="新細明體" w:cs=""/>
+                <w:kern w:val="2"/>
+                <w:sz w:val="24"/>
+                <w:szCs w:val="22"/>
+                <w:lang w:val="en-US" w:eastAsia="zh-TW" w:bidi="ar-SA"/>
+              </w:rPr>
+              <w:t xml:space="preserve">For short reads. </w:t>
+            </w:r>
             <w:r>
               <w:rPr>
                 <w:rFonts w:eastAsia="新細明體" w:cs=""/>
@@ -1455,29 +1491,29 @@
         </w:tc>
         <w:tc>
           <w:tcPr>
-            <w:tcW w:w="2272" w:type="dxa"/>
-            <w:tcBorders/>
-          </w:tcPr>
-          <w:p>
-            <w:pPr>
-              <w:pStyle w:val="Normal"/>
-              <w:widowControl w:val="false"/>
-              <w:suppressAutoHyphens w:val="true"/>
-              <w:spacing w:before="0" w:after="0"/>
-              <w:jc w:val="left"/>
-              <w:rPr>
-                <w:rFonts w:ascii="Calibri" w:hAnsi="Calibri" w:eastAsia="新細明體"/>
-              </w:rPr>
-            </w:pPr>
-            <w:r>
-              <w:rPr>
-                <w:rFonts w:eastAsia="新細明體" w:cs=""/>
-                <w:kern w:val="2"/>
-                <w:sz w:val="24"/>
-                <w:szCs w:val="22"/>
-                <w:lang w:val="en-US" w:eastAsia="zh-TW" w:bidi="ar-SA"/>
-              </w:rPr>
-              <w:t>Like</w:t>
+            <w:tcW w:w="2273" w:type="dxa"/>
+            <w:tcBorders/>
+          </w:tcPr>
+          <w:p>
+            <w:pPr>
+              <w:pStyle w:val="Normal"/>
+              <w:widowControl w:val="false"/>
+              <w:suppressAutoHyphens w:val="true"/>
+              <w:spacing w:before="0" w:after="0"/>
+              <w:jc w:val="left"/>
+              <w:rPr>
+                <w:rFonts w:ascii="Calibri" w:hAnsi="Calibri" w:eastAsia="新細明體"/>
+              </w:rPr>
+            </w:pPr>
+            <w:r>
+              <w:rPr>
+                <w:rFonts w:eastAsia="新細明體" w:cs=""/>
+                <w:kern w:val="2"/>
+                <w:sz w:val="24"/>
+                <w:szCs w:val="22"/>
+                <w:lang w:val="en-US" w:eastAsia="zh-TW" w:bidi="ar-SA"/>
+              </w:rPr>
+              <w:t>Great</w:t>
             </w:r>
           </w:p>
         </w:tc>
@@ -1514,20 +1550,30 @@
         </w:tc>
         <w:tc>
           <w:tcPr>
-            <w:tcW w:w="3962" w:type="dxa"/>
-            <w:tcBorders/>
-          </w:tcPr>
-          <w:p>
-            <w:pPr>
-              <w:pStyle w:val="Normal"/>
-              <w:widowControl w:val="false"/>
-              <w:suppressAutoHyphens w:val="true"/>
-              <w:spacing w:before="0" w:after="0"/>
-              <w:jc w:val="left"/>
-              <w:rPr>
-                <w:rFonts w:ascii="Calibri" w:hAnsi="Calibri" w:eastAsia="新細明體"/>
-              </w:rPr>
-            </w:pPr>
+            <w:tcW w:w="3961" w:type="dxa"/>
+            <w:tcBorders/>
+          </w:tcPr>
+          <w:p>
+            <w:pPr>
+              <w:pStyle w:val="Normal"/>
+              <w:widowControl w:val="false"/>
+              <w:suppressAutoHyphens w:val="true"/>
+              <w:spacing w:before="0" w:after="0"/>
+              <w:jc w:val="left"/>
+              <w:rPr>
+                <w:rFonts w:ascii="Calibri" w:hAnsi="Calibri" w:eastAsia="新細明體"/>
+              </w:rPr>
+            </w:pPr>
+            <w:r>
+              <w:rPr>
+                <w:rFonts w:eastAsia="新細明體" w:cs=""/>
+                <w:kern w:val="2"/>
+                <w:sz w:val="24"/>
+                <w:szCs w:val="22"/>
+                <w:lang w:val="en-US" w:eastAsia="zh-TW" w:bidi="ar-SA"/>
+              </w:rPr>
+              <w:t xml:space="preserve">For short reads. </w:t>
+            </w:r>
             <w:r>
               <w:rPr>
                 <w:rFonts w:eastAsia="新細明體" w:cs=""/>
@@ -1542,7 +1588,7 @@
         </w:tc>
         <w:tc>
           <w:tcPr>
-            <w:tcW w:w="2272" w:type="dxa"/>
+            <w:tcW w:w="2273" w:type="dxa"/>
             <w:tcBorders/>
           </w:tcPr>
           <w:p>
@@ -1577,16 +1623,6 @@
       </w:pPr>
       <w:r>
         <w:rPr/>
-      </w:r>
-    </w:p>
-    <w:p>
-      <w:pPr>
-        <w:pStyle w:val="Journalsubtitle1"/>
-        <w:rPr/>
-      </w:pPr>
-      <w:r>
-        <w:rPr/>
-        <w:t>Long-read trimming</w:t>
       </w:r>
     </w:p>
     <w:tbl>
@@ -1606,8 +1642,8 @@
       </w:tblPr>
       <w:tblGrid>
         <w:gridCol w:w="3116"/>
-        <w:gridCol w:w="3962"/>
-        <w:gridCol w:w="2272"/>
+        <w:gridCol w:w="3961"/>
+        <w:gridCol w:w="2273"/>
       </w:tblGrid>
       <w:tr>
         <w:trPr/>
@@ -1641,7 +1677,7 @@
         </w:tc>
         <w:tc>
           <w:tcPr>
-            <w:tcW w:w="3962" w:type="dxa"/>
+            <w:tcW w:w="3961" w:type="dxa"/>
             <w:tcBorders/>
           </w:tcPr>
           <w:p>
@@ -1669,7 +1705,7 @@
         </w:tc>
         <w:tc>
           <w:tcPr>
-            <w:tcW w:w="2272" w:type="dxa"/>
+            <w:tcW w:w="2273" w:type="dxa"/>
             <w:tcBorders/>
           </w:tcPr>
           <w:p>
@@ -1728,55 +1764,53 @@
         </w:tc>
         <w:tc>
           <w:tcPr>
-            <w:tcW w:w="3962" w:type="dxa"/>
-            <w:tcBorders/>
-          </w:tcPr>
-          <w:p>
-            <w:pPr>
-              <w:pStyle w:val="Normal"/>
-              <w:widowControl w:val="false"/>
-              <w:suppressAutoHyphens w:val="true"/>
-              <w:spacing w:before="0" w:after="0"/>
-              <w:jc w:val="left"/>
-              <w:rPr>
-                <w:rFonts w:ascii="Calibri" w:hAnsi="Calibri" w:eastAsia="新細明體"/>
-              </w:rPr>
-            </w:pPr>
-            <w:r>
-              <w:rPr>
-                <w:rFonts w:eastAsia="新細明體" w:cs=""/>
-                <w:kern w:val="2"/>
-                <w:sz w:val="24"/>
-                <w:szCs w:val="22"/>
-                <w:lang w:val="en-US" w:eastAsia="zh-TW" w:bidi="ar-SA"/>
-              </w:rPr>
-            </w:r>
-          </w:p>
-        </w:tc>
-        <w:tc>
-          <w:tcPr>
-            <w:tcW w:w="2272" w:type="dxa"/>
-            <w:tcBorders/>
-          </w:tcPr>
-          <w:p>
-            <w:pPr>
-              <w:pStyle w:val="Normal"/>
-              <w:widowControl w:val="false"/>
-              <w:suppressAutoHyphens w:val="true"/>
-              <w:spacing w:before="0" w:after="0"/>
-              <w:jc w:val="left"/>
-              <w:rPr>
-                <w:rFonts w:ascii="Calibri" w:hAnsi="Calibri" w:eastAsia="新細明體"/>
-              </w:rPr>
-            </w:pPr>
-            <w:r>
-              <w:rPr>
-                <w:rFonts w:eastAsia="新細明體" w:cs=""/>
-                <w:kern w:val="2"/>
-                <w:sz w:val="24"/>
-                <w:szCs w:val="22"/>
-                <w:lang w:val="en-US" w:eastAsia="zh-TW" w:bidi="ar-SA"/>
-              </w:rPr>
+            <w:tcW w:w="3961" w:type="dxa"/>
+            <w:tcBorders/>
+          </w:tcPr>
+          <w:p>
+            <w:pPr>
+              <w:pStyle w:val="Normal"/>
+              <w:widowControl w:val="false"/>
+              <w:suppressAutoHyphens w:val="true"/>
+              <w:spacing w:before="0" w:after="0"/>
+              <w:jc w:val="left"/>
+              <w:rPr>
+                <w:rFonts w:ascii="Calibri" w:hAnsi="Calibri" w:eastAsia="新細明體"/>
+              </w:rPr>
+            </w:pPr>
+            <w:r>
+              <w:rPr>
+                <w:rFonts w:eastAsia="新細明體" w:cs=""/>
+                <w:kern w:val="2"/>
+                <w:sz w:val="24"/>
+                <w:szCs w:val="22"/>
+                <w:lang w:val="en-US" w:eastAsia="zh-TW" w:bidi="ar-SA"/>
+              </w:rPr>
+              <w:t>For long reads. It detects the adapters automatically.</w:t>
+            </w:r>
+          </w:p>
+        </w:tc>
+        <w:tc>
+          <w:tcPr>
+            <w:tcW w:w="2273" w:type="dxa"/>
+            <w:tcBorders/>
+          </w:tcPr>
+          <w:p>
+            <w:pPr>
+              <w:pStyle w:val="Normal"/>
+              <w:widowControl w:val="false"/>
+              <w:suppressAutoHyphens w:val="true"/>
+              <w:spacing w:before="0" w:after="0"/>
+              <w:jc w:val="left"/>
+              <w:rPr>
+                <w:rFonts w:ascii="Calibri" w:hAnsi="Calibri" w:eastAsia="新細明體"/>
+              </w:rPr>
+            </w:pPr>
+            <w:r>
+              <w:rPr>
+                <w:rFonts w:eastAsia="新細明體"/>
+              </w:rPr>
+              <w:t>Great!</w:t>
             </w:r>
           </w:p>
         </w:tc>
@@ -1813,54 +1847,225 @@
         </w:tc>
         <w:tc>
           <w:tcPr>
-            <w:tcW w:w="3962" w:type="dxa"/>
-            <w:tcBorders/>
-          </w:tcPr>
-          <w:p>
-            <w:pPr>
-              <w:pStyle w:val="Normal"/>
-              <w:widowControl w:val="false"/>
-              <w:suppressAutoHyphens w:val="true"/>
-              <w:spacing w:before="0" w:after="0"/>
-              <w:jc w:val="left"/>
-              <w:rPr>
-                <w:rFonts w:ascii="Calibri" w:hAnsi="Calibri" w:eastAsia="新細明體"/>
-              </w:rPr>
-            </w:pPr>
-            <w:r>
-              <w:rPr>
-                <w:rFonts w:eastAsia="新細明體" w:cs=""/>
-                <w:kern w:val="2"/>
-                <w:sz w:val="24"/>
-                <w:szCs w:val="22"/>
-                <w:lang w:val="en-US" w:eastAsia="zh-TW" w:bidi="ar-SA"/>
-              </w:rPr>
-            </w:r>
-          </w:p>
-        </w:tc>
-        <w:tc>
-          <w:tcPr>
-            <w:tcW w:w="2272" w:type="dxa"/>
-            <w:tcBorders/>
-          </w:tcPr>
-          <w:p>
-            <w:pPr>
-              <w:pStyle w:val="Normal"/>
-              <w:widowControl w:val="false"/>
-              <w:suppressAutoHyphens w:val="true"/>
-              <w:spacing w:before="0" w:after="0"/>
-              <w:jc w:val="left"/>
-              <w:rPr>
-                <w:rFonts w:ascii="Calibri" w:hAnsi="Calibri" w:eastAsia="新細明體"/>
-              </w:rPr>
-            </w:pPr>
-            <w:r>
-              <w:rPr>
-                <w:rFonts w:eastAsia="新細明體" w:cs=""/>
-                <w:kern w:val="2"/>
-                <w:sz w:val="24"/>
-                <w:szCs w:val="22"/>
-                <w:lang w:val="en-US" w:eastAsia="zh-TW" w:bidi="ar-SA"/>
+            <w:tcW w:w="3961" w:type="dxa"/>
+            <w:tcBorders/>
+          </w:tcPr>
+          <w:p>
+            <w:pPr>
+              <w:pStyle w:val="Normal"/>
+              <w:widowControl w:val="false"/>
+              <w:suppressAutoHyphens w:val="true"/>
+              <w:spacing w:before="0" w:after="0"/>
+              <w:jc w:val="left"/>
+              <w:rPr>
+                <w:rFonts w:ascii="Calibri" w:hAnsi="Calibri" w:eastAsia="新細明體"/>
+              </w:rPr>
+            </w:pPr>
+            <w:r>
+              <w:rPr>
+                <w:rFonts w:eastAsia="新細明體"/>
+              </w:rPr>
+              <w:t>The successor of NanoFilt+NanoLyse.</w:t>
+            </w:r>
+          </w:p>
+        </w:tc>
+        <w:tc>
+          <w:tcPr>
+            <w:tcW w:w="2273" w:type="dxa"/>
+            <w:tcBorders/>
+          </w:tcPr>
+          <w:p>
+            <w:pPr>
+              <w:pStyle w:val="Normal"/>
+              <w:widowControl w:val="false"/>
+              <w:suppressAutoHyphens w:val="true"/>
+              <w:spacing w:before="0" w:after="0"/>
+              <w:jc w:val="left"/>
+              <w:rPr>
+                <w:rFonts w:ascii="Calibri" w:hAnsi="Calibri" w:eastAsia="新細明體"/>
+              </w:rPr>
+            </w:pPr>
+            <w:r>
+              <w:rPr>
+                <w:rFonts w:eastAsia="新細明體"/>
+              </w:rPr>
+            </w:r>
+          </w:p>
+        </w:tc>
+      </w:tr>
+      <w:tr>
+        <w:trPr/>
+        <w:tc>
+          <w:tcPr>
+            <w:tcW w:w="3116" w:type="dxa"/>
+            <w:tcBorders>
+              <w:top w:val="nil"/>
+            </w:tcBorders>
+          </w:tcPr>
+          <w:p>
+            <w:pPr>
+              <w:pStyle w:val="Normal"/>
+              <w:widowControl w:val="false"/>
+              <w:suppressAutoHyphens w:val="true"/>
+              <w:spacing w:before="0" w:after="0"/>
+              <w:jc w:val="left"/>
+              <w:rPr>
+                <w:rFonts w:ascii="Calibri" w:hAnsi="Calibri" w:eastAsia="新細明體"/>
+              </w:rPr>
+            </w:pPr>
+            <w:r>
+              <w:rPr>
+                <w:rFonts w:eastAsia="新細明體"/>
+              </w:rPr>
+              <w:t>Porechop</w:t>
+            </w:r>
+          </w:p>
+        </w:tc>
+        <w:tc>
+          <w:tcPr>
+            <w:tcW w:w="3961" w:type="dxa"/>
+            <w:tcBorders>
+              <w:top w:val="nil"/>
+            </w:tcBorders>
+          </w:tcPr>
+          <w:p>
+            <w:pPr>
+              <w:pStyle w:val="Normal"/>
+              <w:widowControl w:val="false"/>
+              <w:suppressAutoHyphens w:val="true"/>
+              <w:spacing w:before="0" w:after="0"/>
+              <w:jc w:val="left"/>
+              <w:rPr>
+                <w:rFonts w:ascii="Calibri" w:hAnsi="Calibri" w:eastAsia="新細明體"/>
+              </w:rPr>
+            </w:pPr>
+            <w:r>
+              <w:rPr>
+                <w:rFonts w:eastAsia="新細明體"/>
+              </w:rPr>
+              <w:t>Classic and previously popular. HOWEVER, t</w:t>
+            </w:r>
+            <w:r>
+              <w:rPr>
+                <w:rFonts w:eastAsia="新細明體"/>
+              </w:rPr>
+              <w:t xml:space="preserve">he author stopped maintaining it </w:t>
+            </w:r>
+            <w:r>
+              <w:rPr>
+                <w:rFonts w:eastAsia="新細明體"/>
+              </w:rPr>
+              <w:t>since long time ago</w:t>
+            </w:r>
+            <w:r>
+              <w:rPr>
+                <w:rFonts w:eastAsia="新細明體"/>
+              </w:rPr>
+              <w:t>!</w:t>
+            </w:r>
+          </w:p>
+        </w:tc>
+        <w:tc>
+          <w:tcPr>
+            <w:tcW w:w="2273" w:type="dxa"/>
+            <w:tcBorders>
+              <w:top w:val="nil"/>
+            </w:tcBorders>
+          </w:tcPr>
+          <w:p>
+            <w:pPr>
+              <w:pStyle w:val="Normal"/>
+              <w:widowControl w:val="false"/>
+              <w:suppressAutoHyphens w:val="true"/>
+              <w:spacing w:before="0" w:after="0"/>
+              <w:jc w:val="left"/>
+              <w:rPr>
+                <w:rFonts w:ascii="Calibri" w:hAnsi="Calibri" w:eastAsia="新細明體"/>
+              </w:rPr>
+            </w:pPr>
+            <w:r>
+              <w:rPr>
+                <w:rFonts w:eastAsia="新細明體"/>
+              </w:rPr>
+            </w:r>
+          </w:p>
+        </w:tc>
+      </w:tr>
+      <w:tr>
+        <w:trPr/>
+        <w:tc>
+          <w:tcPr>
+            <w:tcW w:w="3116" w:type="dxa"/>
+            <w:tcBorders>
+              <w:top w:val="nil"/>
+            </w:tcBorders>
+          </w:tcPr>
+          <w:p>
+            <w:pPr>
+              <w:pStyle w:val="Normal"/>
+              <w:widowControl w:val="false"/>
+              <w:suppressAutoHyphens w:val="true"/>
+              <w:spacing w:before="0" w:after="0"/>
+              <w:jc w:val="left"/>
+              <w:rPr>
+                <w:rFonts w:ascii="Calibri" w:hAnsi="Calibri" w:eastAsia="新細明體"/>
+              </w:rPr>
+            </w:pPr>
+            <w:r>
+              <w:rPr>
+                <w:rFonts w:eastAsia="新細明體"/>
+              </w:rPr>
+              <w:t>Filtlong</w:t>
+            </w:r>
+          </w:p>
+        </w:tc>
+        <w:tc>
+          <w:tcPr>
+            <w:tcW w:w="3961" w:type="dxa"/>
+            <w:tcBorders>
+              <w:top w:val="nil"/>
+            </w:tcBorders>
+          </w:tcPr>
+          <w:p>
+            <w:pPr>
+              <w:pStyle w:val="Normal"/>
+              <w:widowControl w:val="false"/>
+              <w:suppressAutoHyphens w:val="true"/>
+              <w:spacing w:before="0" w:after="0"/>
+              <w:jc w:val="left"/>
+              <w:rPr>
+                <w:rFonts w:ascii="Calibri" w:hAnsi="Calibri" w:eastAsia="新細明體"/>
+              </w:rPr>
+            </w:pPr>
+            <w:r>
+              <w:rPr>
+                <w:rFonts w:eastAsia="新細明體"/>
+              </w:rPr>
+              <w:t>filter long reads by quality and produce a better subset</w:t>
+            </w:r>
+          </w:p>
+        </w:tc>
+        <w:tc>
+          <w:tcPr>
+            <w:tcW w:w="2273" w:type="dxa"/>
+            <w:tcBorders>
+              <w:top w:val="nil"/>
+            </w:tcBorders>
+          </w:tcPr>
+          <w:p>
+            <w:pPr>
+              <w:pStyle w:val="Normal"/>
+              <w:widowControl w:val="false"/>
+              <w:suppressAutoHyphens w:val="true"/>
+              <w:spacing w:before="0" w:after="0"/>
+              <w:jc w:val="left"/>
+              <w:rPr>
+                <w:rFonts w:ascii="Calibri" w:hAnsi="Calibri" w:eastAsia="新細明體"/>
+              </w:rPr>
+            </w:pPr>
+            <w:r>
+              <w:rPr>
+                <w:rFonts w:eastAsia="新細明體"/>
               </w:rPr>
             </w:r>
           </w:p>
@@ -1903,8 +2108,8 @@
       </w:tblPr>
       <w:tblGrid>
         <w:gridCol w:w="3116"/>
-        <w:gridCol w:w="3962"/>
-        <w:gridCol w:w="2272"/>
+        <w:gridCol w:w="3961"/>
+        <w:gridCol w:w="2273"/>
       </w:tblGrid>
       <w:tr>
         <w:trPr/>
@@ -1938,7 +2143,7 @@
         </w:tc>
         <w:tc>
           <w:tcPr>
-            <w:tcW w:w="3962" w:type="dxa"/>
+            <w:tcW w:w="3961" w:type="dxa"/>
             <w:tcBorders/>
           </w:tcPr>
           <w:p>
@@ -1966,7 +2171,7 @@
         </w:tc>
         <w:tc>
           <w:tcPr>
-            <w:tcW w:w="2272" w:type="dxa"/>
+            <w:tcW w:w="2273" w:type="dxa"/>
             <w:tcBorders/>
           </w:tcPr>
           <w:p>
@@ -2025,55 +2230,71 @@
         </w:tc>
         <w:tc>
           <w:tcPr>
-            <w:tcW w:w="3962" w:type="dxa"/>
-            <w:tcBorders/>
-          </w:tcPr>
-          <w:p>
-            <w:pPr>
-              <w:pStyle w:val="Normal"/>
-              <w:widowControl w:val="false"/>
-              <w:suppressAutoHyphens w:val="true"/>
-              <w:spacing w:before="0" w:after="0"/>
-              <w:jc w:val="left"/>
-              <w:rPr>
-                <w:rFonts w:ascii="Calibri" w:hAnsi="Calibri" w:eastAsia="新細明體"/>
-              </w:rPr>
-            </w:pPr>
-            <w:r>
-              <w:rPr>
-                <w:rFonts w:eastAsia="新細明體" w:cs=""/>
-                <w:kern w:val="2"/>
-                <w:sz w:val="24"/>
-                <w:szCs w:val="22"/>
-                <w:lang w:val="en-US" w:eastAsia="zh-TW" w:bidi="ar-SA"/>
-              </w:rPr>
-              <w:t>fast</w:t>
-            </w:r>
-          </w:p>
-        </w:tc>
-        <w:tc>
-          <w:tcPr>
-            <w:tcW w:w="2272" w:type="dxa"/>
-            <w:tcBorders/>
-          </w:tcPr>
-          <w:p>
-            <w:pPr>
-              <w:pStyle w:val="Normal"/>
-              <w:widowControl w:val="false"/>
-              <w:suppressAutoHyphens w:val="true"/>
-              <w:spacing w:before="0" w:after="0"/>
-              <w:jc w:val="left"/>
-              <w:rPr>
-                <w:rFonts w:ascii="Calibri" w:hAnsi="Calibri" w:eastAsia="新細明體"/>
-              </w:rPr>
-            </w:pPr>
-            <w:r>
-              <w:rPr>
-                <w:rFonts w:eastAsia="新細明體" w:cs=""/>
-                <w:kern w:val="2"/>
-                <w:sz w:val="24"/>
-                <w:szCs w:val="22"/>
-                <w:lang w:val="en-US" w:eastAsia="zh-TW" w:bidi="ar-SA"/>
+            <w:tcW w:w="3961" w:type="dxa"/>
+            <w:tcBorders/>
+          </w:tcPr>
+          <w:p>
+            <w:pPr>
+              <w:pStyle w:val="Normal"/>
+              <w:widowControl w:val="false"/>
+              <w:suppressAutoHyphens w:val="true"/>
+              <w:spacing w:before="0" w:after="0"/>
+              <w:jc w:val="left"/>
+              <w:rPr>
+                <w:rFonts w:ascii="Calibri" w:hAnsi="Calibri" w:eastAsia="新細明體"/>
+              </w:rPr>
+            </w:pPr>
+            <w:r>
+              <w:rPr>
+                <w:rFonts w:eastAsia="新細明體" w:cs=""/>
+                <w:kern w:val="2"/>
+                <w:sz w:val="24"/>
+                <w:szCs w:val="22"/>
+                <w:lang w:val="en-US" w:eastAsia="zh-TW" w:bidi="ar-SA"/>
+              </w:rPr>
+              <w:t>Fast</w:t>
+            </w:r>
+            <w:r>
+              <w:rPr>
+                <w:rFonts w:eastAsia="新細明體" w:cs=""/>
+                <w:kern w:val="2"/>
+                <w:sz w:val="24"/>
+                <w:szCs w:val="22"/>
+                <w:lang w:val="en-US" w:eastAsia="zh-TW" w:bidi="ar-SA"/>
+              </w:rPr>
+              <w:t xml:space="preserve">, </w:t>
+            </w:r>
+            <w:r>
+              <w:rPr>
+                <w:rFonts w:eastAsia="新細明體" w:cs=""/>
+                <w:kern w:val="2"/>
+                <w:sz w:val="24"/>
+                <w:szCs w:val="22"/>
+                <w:lang w:val="en-US" w:eastAsia="zh-TW" w:bidi="ar-SA"/>
+              </w:rPr>
+              <w:t>usually accurate.</w:t>
+            </w:r>
+          </w:p>
+        </w:tc>
+        <w:tc>
+          <w:tcPr>
+            <w:tcW w:w="2273" w:type="dxa"/>
+            <w:tcBorders/>
+          </w:tcPr>
+          <w:p>
+            <w:pPr>
+              <w:pStyle w:val="Normal"/>
+              <w:widowControl w:val="false"/>
+              <w:suppressAutoHyphens w:val="true"/>
+              <w:spacing w:before="0" w:after="0"/>
+              <w:jc w:val="left"/>
+              <w:rPr>
+                <w:rFonts w:ascii="Calibri" w:hAnsi="Calibri" w:eastAsia="新細明體"/>
+              </w:rPr>
+            </w:pPr>
+            <w:r>
+              <w:rPr>
+                <w:rFonts w:eastAsia="新細明體"/>
               </w:rPr>
             </w:r>
           </w:p>
@@ -2111,7 +2332,7 @@
         </w:tc>
         <w:tc>
           <w:tcPr>
-            <w:tcW w:w="3962" w:type="dxa"/>
+            <w:tcW w:w="3961" w:type="dxa"/>
             <w:tcBorders/>
           </w:tcPr>
           <w:p>
@@ -2135,31 +2356,47 @@
               </w:rPr>
               <w:t>Computational intense</w:t>
             </w:r>
-          </w:p>
-        </w:tc>
-        <w:tc>
-          <w:tcPr>
-            <w:tcW w:w="2272" w:type="dxa"/>
-            <w:tcBorders/>
-          </w:tcPr>
-          <w:p>
-            <w:pPr>
-              <w:pStyle w:val="Normal"/>
-              <w:widowControl w:val="false"/>
-              <w:suppressAutoHyphens w:val="true"/>
-              <w:spacing w:before="0" w:after="0"/>
-              <w:jc w:val="left"/>
-              <w:rPr>
-                <w:rFonts w:ascii="Calibri" w:hAnsi="Calibri" w:eastAsia="新細明體"/>
-              </w:rPr>
-            </w:pPr>
-            <w:r>
-              <w:rPr>
-                <w:rFonts w:eastAsia="新細明體" w:cs=""/>
-                <w:kern w:val="2"/>
-                <w:sz w:val="24"/>
-                <w:szCs w:val="22"/>
-                <w:lang w:val="en-US" w:eastAsia="zh-TW" w:bidi="ar-SA"/>
+            <w:r>
+              <w:rPr>
+                <w:rFonts w:eastAsia="新細明體" w:cs=""/>
+                <w:kern w:val="2"/>
+                <w:sz w:val="24"/>
+                <w:szCs w:val="22"/>
+                <w:lang w:val="en-US" w:eastAsia="zh-TW" w:bidi="ar-SA"/>
+              </w:rPr>
+              <w:t xml:space="preserve">, </w:t>
+            </w:r>
+            <w:r>
+              <w:rPr>
+                <w:rFonts w:eastAsia="新細明體" w:cs=""/>
+                <w:kern w:val="2"/>
+                <w:sz w:val="24"/>
+                <w:szCs w:val="22"/>
+                <w:lang w:val="en-US" w:eastAsia="zh-TW" w:bidi="ar-SA"/>
+              </w:rPr>
+              <w:t>more conservative but more accurate.</w:t>
+            </w:r>
+          </w:p>
+        </w:tc>
+        <w:tc>
+          <w:tcPr>
+            <w:tcW w:w="2273" w:type="dxa"/>
+            <w:tcBorders/>
+          </w:tcPr>
+          <w:p>
+            <w:pPr>
+              <w:pStyle w:val="Normal"/>
+              <w:widowControl w:val="false"/>
+              <w:suppressAutoHyphens w:val="true"/>
+              <w:spacing w:before="0" w:after="0"/>
+              <w:jc w:val="left"/>
+              <w:rPr>
+                <w:rFonts w:ascii="Calibri" w:hAnsi="Calibri" w:eastAsia="新細明體"/>
+              </w:rPr>
+            </w:pPr>
+            <w:r>
+              <w:rPr>
+                <w:rFonts w:eastAsia="新細明體"/>
               </w:rPr>
             </w:r>
           </w:p>
@@ -2197,55 +2434,71 @@
         </w:tc>
         <w:tc>
           <w:tcPr>
-            <w:tcW w:w="3962" w:type="dxa"/>
-            <w:tcBorders/>
-          </w:tcPr>
-          <w:p>
-            <w:pPr>
-              <w:pStyle w:val="Normal"/>
-              <w:widowControl w:val="false"/>
-              <w:suppressAutoHyphens w:val="true"/>
-              <w:spacing w:before="0" w:after="0"/>
-              <w:jc w:val="left"/>
-              <w:rPr>
-                <w:rFonts w:ascii="Calibri" w:hAnsi="Calibri" w:eastAsia="新細明體"/>
-              </w:rPr>
-            </w:pPr>
-            <w:r>
-              <w:rPr>
-                <w:rFonts w:eastAsia="新細明體" w:cs=""/>
-                <w:kern w:val="2"/>
-                <w:sz w:val="24"/>
-                <w:szCs w:val="22"/>
-                <w:lang w:val="en-US" w:eastAsia="zh-TW" w:bidi="ar-SA"/>
-              </w:rPr>
-              <w:t>fast</w:t>
-            </w:r>
-          </w:p>
-        </w:tc>
-        <w:tc>
-          <w:tcPr>
-            <w:tcW w:w="2272" w:type="dxa"/>
-            <w:tcBorders/>
-          </w:tcPr>
-          <w:p>
-            <w:pPr>
-              <w:pStyle w:val="Normal"/>
-              <w:widowControl w:val="false"/>
-              <w:suppressAutoHyphens w:val="true"/>
-              <w:spacing w:before="0" w:after="0"/>
-              <w:jc w:val="left"/>
-              <w:rPr>
-                <w:rFonts w:ascii="Calibri" w:hAnsi="Calibri" w:eastAsia="新細明體"/>
-              </w:rPr>
-            </w:pPr>
-            <w:r>
-              <w:rPr>
-                <w:rFonts w:eastAsia="新細明體" w:cs=""/>
-                <w:kern w:val="2"/>
-                <w:sz w:val="24"/>
-                <w:szCs w:val="22"/>
-                <w:lang w:val="en-US" w:eastAsia="zh-TW" w:bidi="ar-SA"/>
+            <w:tcW w:w="3961" w:type="dxa"/>
+            <w:tcBorders/>
+          </w:tcPr>
+          <w:p>
+            <w:pPr>
+              <w:pStyle w:val="Normal"/>
+              <w:widowControl w:val="false"/>
+              <w:suppressAutoHyphens w:val="true"/>
+              <w:spacing w:before="0" w:after="0"/>
+              <w:jc w:val="left"/>
+              <w:rPr>
+                <w:rFonts w:ascii="Calibri" w:hAnsi="Calibri" w:eastAsia="新細明體"/>
+              </w:rPr>
+            </w:pPr>
+            <w:r>
+              <w:rPr>
+                <w:rFonts w:eastAsia="新細明體" w:cs=""/>
+                <w:kern w:val="2"/>
+                <w:sz w:val="24"/>
+                <w:szCs w:val="22"/>
+                <w:lang w:val="en-US" w:eastAsia="zh-TW" w:bidi="ar-SA"/>
+              </w:rPr>
+              <w:t>Fast</w:t>
+            </w:r>
+            <w:r>
+              <w:rPr>
+                <w:rFonts w:eastAsia="新細明體" w:cs=""/>
+                <w:kern w:val="2"/>
+                <w:sz w:val="24"/>
+                <w:szCs w:val="22"/>
+                <w:lang w:val="en-US" w:eastAsia="zh-TW" w:bidi="ar-SA"/>
+              </w:rPr>
+              <w:t xml:space="preserve">, </w:t>
+            </w:r>
+            <w:r>
+              <w:rPr>
+                <w:rFonts w:eastAsia="新細明體" w:cs=""/>
+                <w:kern w:val="2"/>
+                <w:sz w:val="24"/>
+                <w:szCs w:val="22"/>
+                <w:lang w:val="en-US" w:eastAsia="zh-TW" w:bidi="ar-SA"/>
+              </w:rPr>
+              <w:t>similar to Flye</w:t>
+            </w:r>
+          </w:p>
+        </w:tc>
+        <w:tc>
+          <w:tcPr>
+            <w:tcW w:w="2273" w:type="dxa"/>
+            <w:tcBorders/>
+          </w:tcPr>
+          <w:p>
+            <w:pPr>
+              <w:pStyle w:val="Normal"/>
+              <w:widowControl w:val="false"/>
+              <w:suppressAutoHyphens w:val="true"/>
+              <w:spacing w:before="0" w:after="0"/>
+              <w:jc w:val="left"/>
+              <w:rPr>
+                <w:rFonts w:ascii="Calibri" w:hAnsi="Calibri" w:eastAsia="新細明體"/>
+              </w:rPr>
+            </w:pPr>
+            <w:r>
+              <w:rPr>
+                <w:rFonts w:eastAsia="新細明體"/>
               </w:rPr>
             </w:r>
           </w:p>
@@ -2283,54 +2536,47 @@
         </w:tc>
         <w:tc>
           <w:tcPr>
-            <w:tcW w:w="3962" w:type="dxa"/>
-            <w:tcBorders/>
-          </w:tcPr>
-          <w:p>
-            <w:pPr>
-              <w:pStyle w:val="Normal"/>
-              <w:widowControl w:val="false"/>
-              <w:suppressAutoHyphens w:val="true"/>
-              <w:spacing w:before="0" w:after="0"/>
-              <w:jc w:val="left"/>
-              <w:rPr>
-                <w:rFonts w:ascii="Calibri" w:hAnsi="Calibri" w:eastAsia="新細明體"/>
-              </w:rPr>
-            </w:pPr>
-            <w:r>
-              <w:rPr>
-                <w:rFonts w:eastAsia="新細明體" w:cs=""/>
-                <w:kern w:val="2"/>
-                <w:sz w:val="24"/>
-                <w:szCs w:val="22"/>
-                <w:lang w:val="en-US" w:eastAsia="zh-TW" w:bidi="ar-SA"/>
-              </w:rPr>
-            </w:r>
-          </w:p>
-        </w:tc>
-        <w:tc>
-          <w:tcPr>
-            <w:tcW w:w="2272" w:type="dxa"/>
-            <w:tcBorders/>
-          </w:tcPr>
-          <w:p>
-            <w:pPr>
-              <w:pStyle w:val="Normal"/>
-              <w:widowControl w:val="false"/>
-              <w:suppressAutoHyphens w:val="true"/>
-              <w:spacing w:before="0" w:after="0"/>
-              <w:jc w:val="left"/>
-              <w:rPr>
-                <w:rFonts w:ascii="Calibri" w:hAnsi="Calibri" w:eastAsia="新細明體"/>
-              </w:rPr>
-            </w:pPr>
-            <w:r>
-              <w:rPr>
-                <w:rFonts w:eastAsia="新細明體" w:cs=""/>
-                <w:kern w:val="2"/>
-                <w:sz w:val="24"/>
-                <w:szCs w:val="22"/>
-                <w:lang w:val="en-US" w:eastAsia="zh-TW" w:bidi="ar-SA"/>
+            <w:tcW w:w="3961" w:type="dxa"/>
+            <w:tcBorders/>
+          </w:tcPr>
+          <w:p>
+            <w:pPr>
+              <w:pStyle w:val="Normal"/>
+              <w:widowControl w:val="false"/>
+              <w:suppressAutoHyphens w:val="true"/>
+              <w:spacing w:before="0" w:after="0"/>
+              <w:jc w:val="left"/>
+              <w:rPr>
+                <w:rFonts w:ascii="Calibri" w:hAnsi="Calibri" w:eastAsia="新細明體"/>
+              </w:rPr>
+            </w:pPr>
+            <w:r>
+              <w:rPr>
+                <w:rFonts w:eastAsia="新細明體"/>
+              </w:rPr>
+              <w:t>Specific for Hifi reads. Fast, purges duplications on its own.</w:t>
+            </w:r>
+          </w:p>
+        </w:tc>
+        <w:tc>
+          <w:tcPr>
+            <w:tcW w:w="2273" w:type="dxa"/>
+            <w:tcBorders/>
+          </w:tcPr>
+          <w:p>
+            <w:pPr>
+              <w:pStyle w:val="Normal"/>
+              <w:widowControl w:val="false"/>
+              <w:suppressAutoHyphens w:val="true"/>
+              <w:spacing w:before="0" w:after="0"/>
+              <w:jc w:val="left"/>
+              <w:rPr>
+                <w:rFonts w:ascii="Calibri" w:hAnsi="Calibri" w:eastAsia="新細明體"/>
+              </w:rPr>
+            </w:pPr>
+            <w:r>
+              <w:rPr>
+                <w:rFonts w:eastAsia="新細明體"/>
               </w:rPr>
             </w:r>
           </w:p>
@@ -2358,19 +2604,15 @@
             </w:pPr>
             <w:r>
               <w:rPr>
-                <w:rFonts w:eastAsia="新細明體" w:cs=""/>
-                <w:kern w:val="2"/>
-                <w:sz w:val="24"/>
-                <w:szCs w:val="22"/>
-                <w:lang w:val="en-US" w:eastAsia="zh-TW" w:bidi="ar-SA"/>
-              </w:rPr>
-              <w:t>wtdbg2</w:t>
-            </w:r>
-          </w:p>
-        </w:tc>
-        <w:tc>
-          <w:tcPr>
-            <w:tcW w:w="3962" w:type="dxa"/>
+                <w:rFonts w:eastAsia="新細明體"/>
+              </w:rPr>
+              <w:t>GoldRush</w:t>
+            </w:r>
+          </w:p>
+        </w:tc>
+        <w:tc>
+          <w:tcPr>
+            <w:tcW w:w="3961" w:type="dxa"/>
             <w:tcBorders>
               <w:top w:val="nil"/>
             </w:tcBorders>
@@ -2388,19 +2630,21 @@
             </w:pPr>
             <w:r>
               <w:rPr>
-                <w:rFonts w:eastAsia="新細明體" w:cs=""/>
-                <w:kern w:val="2"/>
-                <w:sz w:val="24"/>
-                <w:szCs w:val="22"/>
-                <w:lang w:val="en-US" w:eastAsia="zh-TW" w:bidi="ar-SA"/>
-              </w:rPr>
-              <w:t>Not maintained in the last 3 years</w:t>
-            </w:r>
-          </w:p>
-        </w:tc>
-        <w:tc>
-          <w:tcPr>
-            <w:tcW w:w="2272" w:type="dxa"/>
+                <w:rFonts w:eastAsia="新細明體"/>
+              </w:rPr>
+              <w:t xml:space="preserve">Super fast but not so accurate. </w:t>
+            </w:r>
+            <w:r>
+              <w:rPr>
+                <w:rFonts w:eastAsia="新細明體"/>
+              </w:rPr>
+              <w:t>Only good for super large genome.</w:t>
+            </w:r>
+          </w:p>
+        </w:tc>
+        <w:tc>
+          <w:tcPr>
+            <w:tcW w:w="2273" w:type="dxa"/>
             <w:tcBorders>
               <w:top w:val="nil"/>
             </w:tcBorders>
@@ -2418,11 +2662,7 @@
             </w:pPr>
             <w:r>
               <w:rPr>
-                <w:rFonts w:eastAsia="新細明體" w:cs=""/>
-                <w:kern w:val="2"/>
-                <w:sz w:val="24"/>
-                <w:szCs w:val="22"/>
-                <w:lang w:val="en-US" w:eastAsia="zh-TW" w:bidi="ar-SA"/>
+                <w:rFonts w:eastAsia="新細明體"/>
               </w:rPr>
             </w:r>
           </w:p>
@@ -2433,81 +2673,94 @@
         <w:tc>
           <w:tcPr>
             <w:tcW w:w="3116" w:type="dxa"/>
-            <w:tcBorders/>
-          </w:tcPr>
-          <w:p>
-            <w:pPr>
-              <w:pStyle w:val="Normal"/>
-              <w:widowControl w:val="false"/>
-              <w:suppressAutoHyphens w:val="true"/>
-              <w:spacing w:before="0" w:after="0"/>
-              <w:jc w:val="left"/>
-              <w:rPr>
-                <w:rFonts w:eastAsia="新細明體"/>
-              </w:rPr>
-            </w:pPr>
-            <w:r>
-              <w:rPr>
-                <w:rFonts w:eastAsia="新細明體" w:cs=""/>
-                <w:kern w:val="2"/>
-                <w:sz w:val="24"/>
-                <w:szCs w:val="22"/>
-                <w:lang w:val="en-US" w:eastAsia="zh-TW" w:bidi="ar-SA"/>
-              </w:rPr>
-              <w:t>FLACON, NECAT, raven, shasta, redbean, miniasm</w:t>
-            </w:r>
-          </w:p>
-        </w:tc>
-        <w:tc>
-          <w:tcPr>
-            <w:tcW w:w="3962" w:type="dxa"/>
-            <w:tcBorders/>
-          </w:tcPr>
-          <w:p>
-            <w:pPr>
-              <w:pStyle w:val="Normal"/>
-              <w:widowControl w:val="false"/>
-              <w:suppressAutoHyphens w:val="true"/>
-              <w:spacing w:before="0" w:after="0"/>
-              <w:jc w:val="left"/>
-              <w:rPr>
-                <w:rFonts w:eastAsia="新細明體"/>
-              </w:rPr>
-            </w:pPr>
-            <w:r>
-              <w:rPr>
-                <w:rFonts w:eastAsia="新細明體" w:cs=""/>
-                <w:kern w:val="2"/>
-                <w:sz w:val="24"/>
-                <w:szCs w:val="22"/>
-                <w:lang w:val="en-US" w:eastAsia="zh-TW" w:bidi="ar-SA"/>
-              </w:rPr>
-            </w:r>
-          </w:p>
-        </w:tc>
-        <w:tc>
-          <w:tcPr>
-            <w:tcW w:w="2272" w:type="dxa"/>
-            <w:tcBorders/>
-          </w:tcPr>
-          <w:p>
-            <w:pPr>
-              <w:pStyle w:val="Normal"/>
-              <w:widowControl w:val="false"/>
-              <w:suppressAutoHyphens w:val="true"/>
-              <w:spacing w:before="0" w:after="0"/>
-              <w:jc w:val="left"/>
-              <w:rPr>
-                <w:rFonts w:ascii="Calibri" w:hAnsi="Calibri" w:eastAsia="新細明體"/>
-              </w:rPr>
-            </w:pPr>
-            <w:r>
-              <w:rPr>
-                <w:rFonts w:eastAsia="新細明體" w:cs=""/>
-                <w:kern w:val="2"/>
-                <w:sz w:val="24"/>
-                <w:szCs w:val="22"/>
-                <w:lang w:val="en-US" w:eastAsia="zh-TW" w:bidi="ar-SA"/>
+            <w:tcBorders>
+              <w:top w:val="nil"/>
+            </w:tcBorders>
+          </w:tcPr>
+          <w:p>
+            <w:pPr>
+              <w:pStyle w:val="Normal"/>
+              <w:widowControl w:val="false"/>
+              <w:suppressAutoHyphens w:val="true"/>
+              <w:spacing w:before="0" w:after="0"/>
+              <w:jc w:val="left"/>
+              <w:rPr>
+                <w:rFonts w:ascii="Calibri" w:hAnsi="Calibri" w:eastAsia="新細明體"/>
+              </w:rPr>
+            </w:pPr>
+            <w:r>
+              <w:rPr>
+                <w:rFonts w:eastAsia="新細明體" w:cs=""/>
+                <w:kern w:val="2"/>
+                <w:sz w:val="24"/>
+                <w:szCs w:val="22"/>
+                <w:lang w:val="en-US" w:eastAsia="zh-TW" w:bidi="ar-SA"/>
+              </w:rPr>
+              <w:t>NGSEP</w:t>
+            </w:r>
+          </w:p>
+        </w:tc>
+        <w:tc>
+          <w:tcPr>
+            <w:tcW w:w="3961" w:type="dxa"/>
+            <w:tcBorders>
+              <w:top w:val="nil"/>
+            </w:tcBorders>
+          </w:tcPr>
+          <w:p>
+            <w:pPr>
+              <w:pStyle w:val="Normal"/>
+              <w:widowControl w:val="false"/>
+              <w:suppressAutoHyphens w:val="true"/>
+              <w:spacing w:before="0" w:after="0"/>
+              <w:jc w:val="left"/>
+              <w:rPr>
+                <w:rFonts w:ascii="Calibri" w:hAnsi="Calibri" w:eastAsia="新細明體"/>
+              </w:rPr>
+            </w:pPr>
+            <w:r>
+              <w:rPr>
+                <w:rFonts w:eastAsia="新細明體" w:cs=""/>
+                <w:kern w:val="2"/>
+                <w:sz w:val="24"/>
+                <w:szCs w:val="22"/>
+                <w:lang w:val="en-US" w:eastAsia="zh-TW" w:bidi="ar-SA"/>
+              </w:rPr>
+              <w:t>Published in 2023/</w:t>
+            </w:r>
+            <w:r>
+              <w:rPr>
+                <w:rFonts w:eastAsia="新細明體" w:cs=""/>
+                <w:kern w:val="2"/>
+                <w:sz w:val="24"/>
+                <w:szCs w:val="22"/>
+                <w:lang w:val="en-US" w:eastAsia="zh-TW" w:bidi="ar-SA"/>
+              </w:rPr>
+              <w:t>Feb/22. Good at haploid genome. Not the best for diploid genome. https://github.com/NGSEP/NGSEPcore</w:t>
+            </w:r>
+          </w:p>
+        </w:tc>
+        <w:tc>
+          <w:tcPr>
+            <w:tcW w:w="2273" w:type="dxa"/>
+            <w:tcBorders>
+              <w:top w:val="nil"/>
+            </w:tcBorders>
+          </w:tcPr>
+          <w:p>
+            <w:pPr>
+              <w:pStyle w:val="Normal"/>
+              <w:widowControl w:val="false"/>
+              <w:suppressAutoHyphens w:val="true"/>
+              <w:spacing w:before="0" w:after="0"/>
+              <w:jc w:val="left"/>
+              <w:rPr>
+                <w:rFonts w:ascii="Calibri" w:hAnsi="Calibri" w:eastAsia="新細明體"/>
+              </w:rPr>
+            </w:pPr>
+            <w:r>
+              <w:rPr>
+                <w:rFonts w:eastAsia="新細明體"/>
               </w:rPr>
             </w:r>
           </w:p>
@@ -2518,80 +2771,225 @@
         <w:tc>
           <w:tcPr>
             <w:tcW w:w="3116" w:type="dxa"/>
-            <w:tcBorders/>
-          </w:tcPr>
-          <w:p>
-            <w:pPr>
-              <w:pStyle w:val="Normal"/>
-              <w:widowControl w:val="false"/>
-              <w:suppressAutoHyphens w:val="true"/>
-              <w:spacing w:before="0" w:after="0"/>
-              <w:jc w:val="left"/>
-              <w:rPr>
-                <w:rFonts w:eastAsia="新細明體"/>
-              </w:rPr>
-            </w:pPr>
-            <w:r>
-              <w:rPr>
-                <w:rFonts w:eastAsia="新細明體" w:cs=""/>
-                <w:kern w:val="2"/>
-                <w:sz w:val="24"/>
-                <w:szCs w:val="22"/>
-                <w:lang w:val="en-US" w:eastAsia="zh-TW" w:bidi="ar-SA"/>
-              </w:rPr>
-            </w:r>
-          </w:p>
-        </w:tc>
-        <w:tc>
-          <w:tcPr>
-            <w:tcW w:w="3962" w:type="dxa"/>
-            <w:tcBorders/>
-          </w:tcPr>
-          <w:p>
-            <w:pPr>
-              <w:pStyle w:val="Normal"/>
-              <w:widowControl w:val="false"/>
-              <w:suppressAutoHyphens w:val="true"/>
-              <w:spacing w:before="0" w:after="0"/>
-              <w:jc w:val="left"/>
-              <w:rPr>
-                <w:rFonts w:eastAsia="新細明體"/>
-              </w:rPr>
-            </w:pPr>
-            <w:r>
-              <w:rPr>
-                <w:rFonts w:eastAsia="新細明體" w:cs=""/>
-                <w:kern w:val="2"/>
-                <w:sz w:val="24"/>
-                <w:szCs w:val="22"/>
-                <w:lang w:val="en-US" w:eastAsia="zh-TW" w:bidi="ar-SA"/>
-              </w:rPr>
-            </w:r>
-          </w:p>
-        </w:tc>
-        <w:tc>
-          <w:tcPr>
-            <w:tcW w:w="2272" w:type="dxa"/>
-            <w:tcBorders/>
-          </w:tcPr>
-          <w:p>
-            <w:pPr>
-              <w:pStyle w:val="Normal"/>
-              <w:widowControl w:val="false"/>
-              <w:suppressAutoHyphens w:val="true"/>
-              <w:spacing w:before="0" w:after="0"/>
-              <w:jc w:val="left"/>
-              <w:rPr>
-                <w:rFonts w:ascii="Calibri" w:hAnsi="Calibri" w:eastAsia="新細明體"/>
-              </w:rPr>
-            </w:pPr>
-            <w:r>
-              <w:rPr>
-                <w:rFonts w:eastAsia="新細明體" w:cs=""/>
-                <w:kern w:val="2"/>
-                <w:sz w:val="24"/>
-                <w:szCs w:val="22"/>
-                <w:lang w:val="en-US" w:eastAsia="zh-TW" w:bidi="ar-SA"/>
+            <w:tcBorders>
+              <w:top w:val="nil"/>
+            </w:tcBorders>
+          </w:tcPr>
+          <w:p>
+            <w:pPr>
+              <w:pStyle w:val="Normal"/>
+              <w:widowControl w:val="false"/>
+              <w:suppressAutoHyphens w:val="true"/>
+              <w:spacing w:before="0" w:after="0"/>
+              <w:jc w:val="left"/>
+              <w:rPr>
+                <w:rFonts w:ascii="Calibri" w:hAnsi="Calibri" w:eastAsia="新細明體"/>
+              </w:rPr>
+            </w:pPr>
+            <w:r>
+              <w:rPr>
+                <w:rFonts w:eastAsia="新細明體"/>
+              </w:rPr>
+              <w:t>Hifiasm</w:t>
+            </w:r>
+          </w:p>
+        </w:tc>
+        <w:tc>
+          <w:tcPr>
+            <w:tcW w:w="3961" w:type="dxa"/>
+            <w:tcBorders>
+              <w:top w:val="nil"/>
+            </w:tcBorders>
+          </w:tcPr>
+          <w:p>
+            <w:pPr>
+              <w:pStyle w:val="Normal"/>
+              <w:widowControl w:val="false"/>
+              <w:suppressAutoHyphens w:val="true"/>
+              <w:spacing w:before="0" w:after="0"/>
+              <w:jc w:val="left"/>
+              <w:rPr>
+                <w:rFonts w:ascii="Calibri" w:hAnsi="Calibri" w:eastAsia="新細明體"/>
+              </w:rPr>
+            </w:pPr>
+            <w:r>
+              <w:rPr>
+                <w:rFonts w:eastAsia="新細明體"/>
+              </w:rPr>
+            </w:r>
+          </w:p>
+        </w:tc>
+        <w:tc>
+          <w:tcPr>
+            <w:tcW w:w="2273" w:type="dxa"/>
+            <w:tcBorders>
+              <w:top w:val="nil"/>
+            </w:tcBorders>
+          </w:tcPr>
+          <w:p>
+            <w:pPr>
+              <w:pStyle w:val="Normal"/>
+              <w:widowControl w:val="false"/>
+              <w:suppressAutoHyphens w:val="true"/>
+              <w:spacing w:before="0" w:after="0"/>
+              <w:jc w:val="left"/>
+              <w:rPr>
+                <w:rFonts w:ascii="Calibri" w:hAnsi="Calibri" w:eastAsia="新細明體"/>
+              </w:rPr>
+            </w:pPr>
+            <w:r>
+              <w:rPr>
+                <w:rFonts w:eastAsia="新細明體"/>
+              </w:rPr>
+            </w:r>
+          </w:p>
+        </w:tc>
+      </w:tr>
+      <w:tr>
+        <w:trPr/>
+        <w:tc>
+          <w:tcPr>
+            <w:tcW w:w="3116" w:type="dxa"/>
+            <w:tcBorders/>
+          </w:tcPr>
+          <w:p>
+            <w:pPr>
+              <w:pStyle w:val="Normal"/>
+              <w:widowControl w:val="false"/>
+              <w:suppressAutoHyphens w:val="true"/>
+              <w:spacing w:before="0" w:after="0"/>
+              <w:jc w:val="left"/>
+              <w:rPr>
+                <w:rFonts w:eastAsia="新細明體"/>
+              </w:rPr>
+            </w:pPr>
+            <w:r>
+              <w:rPr>
+                <w:rFonts w:eastAsia="新細明體" w:cs=""/>
+                <w:kern w:val="2"/>
+                <w:sz w:val="24"/>
+                <w:szCs w:val="22"/>
+                <w:lang w:val="en-US" w:eastAsia="zh-TW" w:bidi="ar-SA"/>
+              </w:rPr>
+              <w:t>FLACON, NECAT, raven, shasta, redbean, miniasm, wtdbg2</w:t>
+            </w:r>
+          </w:p>
+        </w:tc>
+        <w:tc>
+          <w:tcPr>
+            <w:tcW w:w="3961" w:type="dxa"/>
+            <w:tcBorders/>
+          </w:tcPr>
+          <w:p>
+            <w:pPr>
+              <w:pStyle w:val="Normal"/>
+              <w:widowControl w:val="false"/>
+              <w:suppressAutoHyphens w:val="true"/>
+              <w:spacing w:before="0" w:after="0"/>
+              <w:jc w:val="left"/>
+              <w:rPr>
+                <w:rFonts w:eastAsia="新細明體"/>
+              </w:rPr>
+            </w:pPr>
+            <w:r>
+              <w:rPr>
+                <w:rFonts w:eastAsia="新細明體"/>
+              </w:rPr>
+              <w:t>Less frequently used or not maintained anymore</w:t>
+            </w:r>
+          </w:p>
+        </w:tc>
+        <w:tc>
+          <w:tcPr>
+            <w:tcW w:w="2273" w:type="dxa"/>
+            <w:tcBorders/>
+          </w:tcPr>
+          <w:p>
+            <w:pPr>
+              <w:pStyle w:val="Normal"/>
+              <w:widowControl w:val="false"/>
+              <w:suppressAutoHyphens w:val="true"/>
+              <w:spacing w:before="0" w:after="0"/>
+              <w:jc w:val="left"/>
+              <w:rPr>
+                <w:rFonts w:ascii="Calibri" w:hAnsi="Calibri" w:eastAsia="新細明體"/>
+              </w:rPr>
+            </w:pPr>
+            <w:r>
+              <w:rPr>
+                <w:rFonts w:eastAsia="新細明體"/>
+              </w:rPr>
+            </w:r>
+          </w:p>
+        </w:tc>
+      </w:tr>
+      <w:tr>
+        <w:trPr/>
+        <w:tc>
+          <w:tcPr>
+            <w:tcW w:w="3116" w:type="dxa"/>
+            <w:tcBorders/>
+          </w:tcPr>
+          <w:p>
+            <w:pPr>
+              <w:pStyle w:val="Normal"/>
+              <w:widowControl w:val="false"/>
+              <w:suppressAutoHyphens w:val="true"/>
+              <w:spacing w:before="0" w:after="0"/>
+              <w:jc w:val="left"/>
+              <w:rPr>
+                <w:rFonts w:eastAsia="新細明體"/>
+              </w:rPr>
+            </w:pPr>
+            <w:r>
+              <w:rPr>
+                <w:rFonts w:eastAsia="新細明體"/>
+              </w:rPr>
+            </w:r>
+          </w:p>
+        </w:tc>
+        <w:tc>
+          <w:tcPr>
+            <w:tcW w:w="3961" w:type="dxa"/>
+            <w:tcBorders/>
+          </w:tcPr>
+          <w:p>
+            <w:pPr>
+              <w:pStyle w:val="Normal"/>
+              <w:widowControl w:val="false"/>
+              <w:suppressAutoHyphens w:val="true"/>
+              <w:spacing w:before="0" w:after="0"/>
+              <w:jc w:val="left"/>
+              <w:rPr>
+                <w:rFonts w:eastAsia="新細明體"/>
+              </w:rPr>
+            </w:pPr>
+            <w:r>
+              <w:rPr>
+                <w:rFonts w:eastAsia="新細明體"/>
+              </w:rPr>
+            </w:r>
+          </w:p>
+        </w:tc>
+        <w:tc>
+          <w:tcPr>
+            <w:tcW w:w="2273" w:type="dxa"/>
+            <w:tcBorders/>
+          </w:tcPr>
+          <w:p>
+            <w:pPr>
+              <w:pStyle w:val="Normal"/>
+              <w:widowControl w:val="false"/>
+              <w:suppressAutoHyphens w:val="true"/>
+              <w:spacing w:before="0" w:after="0"/>
+              <w:jc w:val="left"/>
+              <w:rPr>
+                <w:rFonts w:ascii="Calibri" w:hAnsi="Calibri" w:eastAsia="新細明體"/>
+              </w:rPr>
+            </w:pPr>
+            <w:r>
+              <w:rPr>
+                <w:rFonts w:eastAsia="新細明體"/>
               </w:rPr>
             </w:r>
           </w:p>
@@ -2634,8 +3032,8 @@
       </w:tblPr>
       <w:tblGrid>
         <w:gridCol w:w="3116"/>
-        <w:gridCol w:w="3962"/>
-        <w:gridCol w:w="2272"/>
+        <w:gridCol w:w="3961"/>
+        <w:gridCol w:w="2273"/>
       </w:tblGrid>
       <w:tr>
         <w:trPr/>
@@ -2669,7 +3067,7 @@
         </w:tc>
         <w:tc>
           <w:tcPr>
-            <w:tcW w:w="3962" w:type="dxa"/>
+            <w:tcW w:w="3961" w:type="dxa"/>
             <w:tcBorders/>
           </w:tcPr>
           <w:p>
@@ -2697,7 +3095,7 @@
         </w:tc>
         <w:tc>
           <w:tcPr>
-            <w:tcW w:w="2272" w:type="dxa"/>
+            <w:tcW w:w="2273" w:type="dxa"/>
             <w:tcBorders/>
           </w:tcPr>
           <w:p>
@@ -2756,54 +3154,46 @@
         </w:tc>
         <w:tc>
           <w:tcPr>
-            <w:tcW w:w="3962" w:type="dxa"/>
-            <w:tcBorders/>
-          </w:tcPr>
-          <w:p>
-            <w:pPr>
-              <w:pStyle w:val="Normal"/>
-              <w:widowControl w:val="false"/>
-              <w:suppressAutoHyphens w:val="true"/>
-              <w:spacing w:before="0" w:after="0"/>
-              <w:jc w:val="left"/>
-              <w:rPr>
-                <w:rFonts w:ascii="Calibri" w:hAnsi="Calibri" w:eastAsia="新細明體"/>
-              </w:rPr>
-            </w:pPr>
-            <w:r>
-              <w:rPr>
-                <w:rFonts w:eastAsia="新細明體" w:cs=""/>
-                <w:kern w:val="2"/>
-                <w:sz w:val="24"/>
-                <w:szCs w:val="22"/>
-                <w:lang w:val="en-US" w:eastAsia="zh-TW" w:bidi="ar-SA"/>
-              </w:rPr>
-            </w:r>
-          </w:p>
-        </w:tc>
-        <w:tc>
-          <w:tcPr>
-            <w:tcW w:w="2272" w:type="dxa"/>
-            <w:tcBorders/>
-          </w:tcPr>
-          <w:p>
-            <w:pPr>
-              <w:pStyle w:val="Normal"/>
-              <w:widowControl w:val="false"/>
-              <w:suppressAutoHyphens w:val="true"/>
-              <w:spacing w:before="0" w:after="0"/>
-              <w:jc w:val="left"/>
-              <w:rPr>
-                <w:rFonts w:ascii="Calibri" w:hAnsi="Calibri" w:eastAsia="新細明體"/>
-              </w:rPr>
-            </w:pPr>
-            <w:r>
-              <w:rPr>
-                <w:rFonts w:eastAsia="新細明體" w:cs=""/>
-                <w:kern w:val="2"/>
-                <w:sz w:val="24"/>
-                <w:szCs w:val="22"/>
-                <w:lang w:val="en-US" w:eastAsia="zh-TW" w:bidi="ar-SA"/>
+            <w:tcW w:w="3961" w:type="dxa"/>
+            <w:tcBorders/>
+          </w:tcPr>
+          <w:p>
+            <w:pPr>
+              <w:pStyle w:val="Normal"/>
+              <w:widowControl w:val="false"/>
+              <w:suppressAutoHyphens w:val="true"/>
+              <w:spacing w:before="0" w:after="0"/>
+              <w:jc w:val="left"/>
+              <w:rPr>
+                <w:rFonts w:ascii="Calibri" w:hAnsi="Calibri" w:eastAsia="新細明體"/>
+              </w:rPr>
+            </w:pPr>
+            <w:r>
+              <w:rPr>
+                <w:rFonts w:eastAsia="新細明體"/>
+              </w:rPr>
+            </w:r>
+          </w:p>
+        </w:tc>
+        <w:tc>
+          <w:tcPr>
+            <w:tcW w:w="2273" w:type="dxa"/>
+            <w:tcBorders/>
+          </w:tcPr>
+          <w:p>
+            <w:pPr>
+              <w:pStyle w:val="Normal"/>
+              <w:widowControl w:val="false"/>
+              <w:suppressAutoHyphens w:val="true"/>
+              <w:spacing w:before="0" w:after="0"/>
+              <w:jc w:val="left"/>
+              <w:rPr>
+                <w:rFonts w:ascii="Calibri" w:hAnsi="Calibri" w:eastAsia="新細明體"/>
+              </w:rPr>
+            </w:pPr>
+            <w:r>
+              <w:rPr>
+                <w:rFonts w:eastAsia="新細明體"/>
               </w:rPr>
             </w:r>
           </w:p>
@@ -2829,65 +3219,53 @@
             </w:pPr>
             <w:r>
               <w:rPr>
-                <w:rFonts w:eastAsia="新細明體" w:cs=""/>
-                <w:kern w:val="2"/>
-                <w:sz w:val="24"/>
-                <w:szCs w:val="22"/>
-                <w:lang w:val="en-US" w:eastAsia="zh-TW" w:bidi="ar-SA"/>
-              </w:rPr>
-            </w:r>
-          </w:p>
-        </w:tc>
-        <w:tc>
-          <w:tcPr>
-            <w:tcW w:w="3962" w:type="dxa"/>
-            <w:tcBorders/>
-          </w:tcPr>
-          <w:p>
-            <w:pPr>
-              <w:pStyle w:val="Normal"/>
-              <w:widowControl w:val="false"/>
-              <w:suppressAutoHyphens w:val="true"/>
-              <w:spacing w:before="0" w:after="0"/>
-              <w:jc w:val="left"/>
-              <w:rPr>
-                <w:rFonts w:ascii="Calibri" w:hAnsi="Calibri" w:eastAsia="新細明體"/>
-              </w:rPr>
-            </w:pPr>
-            <w:r>
-              <w:rPr>
-                <w:rFonts w:eastAsia="新細明體" w:cs=""/>
-                <w:kern w:val="2"/>
-                <w:sz w:val="24"/>
-                <w:szCs w:val="22"/>
-                <w:lang w:val="en-US" w:eastAsia="zh-TW" w:bidi="ar-SA"/>
-              </w:rPr>
-            </w:r>
-          </w:p>
-        </w:tc>
-        <w:tc>
-          <w:tcPr>
-            <w:tcW w:w="2272" w:type="dxa"/>
-            <w:tcBorders/>
-          </w:tcPr>
-          <w:p>
-            <w:pPr>
-              <w:pStyle w:val="Normal"/>
-              <w:widowControl w:val="false"/>
-              <w:suppressAutoHyphens w:val="true"/>
-              <w:spacing w:before="0" w:after="0"/>
-              <w:jc w:val="left"/>
-              <w:rPr>
-                <w:rFonts w:ascii="Calibri" w:hAnsi="Calibri" w:eastAsia="新細明體"/>
-              </w:rPr>
-            </w:pPr>
-            <w:r>
-              <w:rPr>
-                <w:rFonts w:eastAsia="新細明體" w:cs=""/>
-                <w:kern w:val="2"/>
-                <w:sz w:val="24"/>
-                <w:szCs w:val="22"/>
-                <w:lang w:val="en-US" w:eastAsia="zh-TW" w:bidi="ar-SA"/>
+                <w:rFonts w:eastAsia="新細明體"/>
+              </w:rPr>
+            </w:r>
+          </w:p>
+        </w:tc>
+        <w:tc>
+          <w:tcPr>
+            <w:tcW w:w="3961" w:type="dxa"/>
+            <w:tcBorders/>
+          </w:tcPr>
+          <w:p>
+            <w:pPr>
+              <w:pStyle w:val="Normal"/>
+              <w:widowControl w:val="false"/>
+              <w:suppressAutoHyphens w:val="true"/>
+              <w:spacing w:before="0" w:after="0"/>
+              <w:jc w:val="left"/>
+              <w:rPr>
+                <w:rFonts w:ascii="Calibri" w:hAnsi="Calibri" w:eastAsia="新細明體"/>
+              </w:rPr>
+            </w:pPr>
+            <w:r>
+              <w:rPr>
+                <w:rFonts w:eastAsia="新細明體"/>
+              </w:rPr>
+            </w:r>
+          </w:p>
+        </w:tc>
+        <w:tc>
+          <w:tcPr>
+            <w:tcW w:w="2273" w:type="dxa"/>
+            <w:tcBorders/>
+          </w:tcPr>
+          <w:p>
+            <w:pPr>
+              <w:pStyle w:val="Normal"/>
+              <w:widowControl w:val="false"/>
+              <w:suppressAutoHyphens w:val="true"/>
+              <w:spacing w:before="0" w:after="0"/>
+              <w:jc w:val="left"/>
+              <w:rPr>
+                <w:rFonts w:ascii="Calibri" w:hAnsi="Calibri" w:eastAsia="新細明體"/>
+              </w:rPr>
+            </w:pPr>
+            <w:r>
+              <w:rPr>
+                <w:rFonts w:eastAsia="新細明體"/>
               </w:rPr>
             </w:r>
           </w:p>
@@ -2921,8 +3299,8 @@
       </w:tblPr>
       <w:tblGrid>
         <w:gridCol w:w="3116"/>
-        <w:gridCol w:w="3962"/>
-        <w:gridCol w:w="2272"/>
+        <w:gridCol w:w="3961"/>
+        <w:gridCol w:w="2273"/>
       </w:tblGrid>
       <w:tr>
         <w:trPr/>
@@ -2956,7 +3334,7 @@
         </w:tc>
         <w:tc>
           <w:tcPr>
-            <w:tcW w:w="3962" w:type="dxa"/>
+            <w:tcW w:w="3961" w:type="dxa"/>
             <w:tcBorders/>
           </w:tcPr>
           <w:p>
@@ -2984,7 +3362,7 @@
         </w:tc>
         <w:tc>
           <w:tcPr>
-            <w:tcW w:w="2272" w:type="dxa"/>
+            <w:tcW w:w="2273" w:type="dxa"/>
             <w:tcBorders/>
           </w:tcPr>
           <w:p>
@@ -3043,55 +3421,61 @@
         </w:tc>
         <w:tc>
           <w:tcPr>
-            <w:tcW w:w="3962" w:type="dxa"/>
-            <w:tcBorders/>
-          </w:tcPr>
-          <w:p>
-            <w:pPr>
-              <w:pStyle w:val="Normal"/>
-              <w:widowControl w:val="false"/>
-              <w:suppressAutoHyphens w:val="true"/>
-              <w:spacing w:before="0" w:after="0"/>
-              <w:jc w:val="left"/>
-              <w:rPr>
-                <w:rFonts w:ascii="Calibri" w:hAnsi="Calibri" w:eastAsia="新細明體"/>
-              </w:rPr>
-            </w:pPr>
-            <w:r>
-              <w:rPr>
-                <w:rFonts w:eastAsia="新細明體" w:cs=""/>
-                <w:kern w:val="2"/>
-                <w:sz w:val="24"/>
-                <w:szCs w:val="22"/>
-                <w:lang w:val="en-US" w:eastAsia="zh-TW" w:bidi="ar-SA"/>
-              </w:rPr>
-              <w:t>Nanopore only. Utilize raw fast5 signals.</w:t>
-            </w:r>
-          </w:p>
-        </w:tc>
-        <w:tc>
-          <w:tcPr>
-            <w:tcW w:w="2272" w:type="dxa"/>
-            <w:tcBorders/>
-          </w:tcPr>
-          <w:p>
-            <w:pPr>
-              <w:pStyle w:val="Normal"/>
-              <w:widowControl w:val="false"/>
-              <w:suppressAutoHyphens w:val="true"/>
-              <w:spacing w:before="0" w:after="0"/>
-              <w:jc w:val="left"/>
-              <w:rPr>
-                <w:rFonts w:ascii="Calibri" w:hAnsi="Calibri" w:eastAsia="新細明體"/>
-              </w:rPr>
-            </w:pPr>
-            <w:r>
-              <w:rPr>
-                <w:rFonts w:eastAsia="新細明體" w:cs=""/>
-                <w:kern w:val="2"/>
-                <w:sz w:val="24"/>
-                <w:szCs w:val="22"/>
-                <w:lang w:val="en-US" w:eastAsia="zh-TW" w:bidi="ar-SA"/>
+            <w:tcW w:w="3961" w:type="dxa"/>
+            <w:tcBorders/>
+          </w:tcPr>
+          <w:p>
+            <w:pPr>
+              <w:pStyle w:val="Normal"/>
+              <w:widowControl w:val="false"/>
+              <w:suppressAutoHyphens w:val="true"/>
+              <w:spacing w:before="0" w:after="0"/>
+              <w:jc w:val="left"/>
+              <w:rPr>
+                <w:rFonts w:ascii="Calibri" w:hAnsi="Calibri" w:eastAsia="新細明體"/>
+              </w:rPr>
+            </w:pPr>
+            <w:r>
+              <w:rPr>
+                <w:rFonts w:eastAsia="新細明體" w:cs=""/>
+                <w:kern w:val="2"/>
+                <w:sz w:val="24"/>
+                <w:szCs w:val="22"/>
+                <w:lang w:val="en-US" w:eastAsia="zh-TW" w:bidi="ar-SA"/>
+              </w:rPr>
+              <w:t xml:space="preserve">Nanopore only. Utilize raw fast5 signals, </w:t>
+            </w:r>
+            <w:r>
+              <w:rPr>
+                <w:rFonts w:eastAsia="新細明體" w:cs=""/>
+                <w:kern w:val="2"/>
+                <w:sz w:val="24"/>
+                <w:szCs w:val="22"/>
+                <w:lang w:val="en-US" w:eastAsia="zh-TW" w:bidi="ar-SA"/>
+              </w:rPr>
+              <w:t xml:space="preserve">only with R9 chemistry. </w:t>
+            </w:r>
+          </w:p>
+        </w:tc>
+        <w:tc>
+          <w:tcPr>
+            <w:tcW w:w="2273" w:type="dxa"/>
+            <w:tcBorders/>
+          </w:tcPr>
+          <w:p>
+            <w:pPr>
+              <w:pStyle w:val="Normal"/>
+              <w:widowControl w:val="false"/>
+              <w:suppressAutoHyphens w:val="true"/>
+              <w:spacing w:before="0" w:after="0"/>
+              <w:jc w:val="left"/>
+              <w:rPr>
+                <w:rFonts w:ascii="Calibri" w:hAnsi="Calibri" w:eastAsia="新細明體"/>
+              </w:rPr>
+            </w:pPr>
+            <w:r>
+              <w:rPr>
+                <w:rFonts w:eastAsia="新細明體"/>
               </w:rPr>
             </w:r>
           </w:p>
@@ -3131,7 +3515,7 @@
         </w:tc>
         <w:tc>
           <w:tcPr>
-            <w:tcW w:w="3962" w:type="dxa"/>
+            <w:tcW w:w="3961" w:type="dxa"/>
             <w:tcBorders>
               <w:top w:val="nil"/>
             </w:tcBorders>
@@ -3155,13 +3539,63 @@
                 <w:szCs w:val="22"/>
                 <w:lang w:val="en-US" w:eastAsia="zh-TW" w:bidi="ar-SA"/>
               </w:rPr>
-              <w:t>should be used directly on the output of Flye</w:t>
-            </w:r>
-          </w:p>
-        </w:tc>
-        <w:tc>
-          <w:tcPr>
-            <w:tcW w:w="2272" w:type="dxa"/>
+              <w:t>Nanopore only. S</w:t>
+            </w:r>
+            <w:r>
+              <w:rPr>
+                <w:rFonts w:eastAsia="新細明體" w:cs=""/>
+                <w:kern w:val="2"/>
+                <w:sz w:val="24"/>
+                <w:szCs w:val="22"/>
+                <w:lang w:val="en-US" w:eastAsia="zh-TW" w:bidi="ar-SA"/>
+              </w:rPr>
+              <w:t>hould be used directly on the output of Flye</w:t>
+            </w:r>
+            <w:r>
+              <w:rPr>
+                <w:rFonts w:eastAsia="新細明體" w:cs=""/>
+                <w:kern w:val="2"/>
+                <w:sz w:val="24"/>
+                <w:szCs w:val="22"/>
+                <w:lang w:val="en-US" w:eastAsia="zh-TW" w:bidi="ar-SA"/>
+              </w:rPr>
+              <w:t xml:space="preserve">. </w:t>
+            </w:r>
+            <w:r>
+              <w:rPr>
+                <w:rFonts w:eastAsia="新細明體" w:cs=""/>
+                <w:kern w:val="2"/>
+                <w:sz w:val="24"/>
+                <w:szCs w:val="22"/>
+                <w:lang w:val="en-US" w:eastAsia="zh-TW" w:bidi="ar-SA"/>
+              </w:rPr>
+              <w:t xml:space="preserve">Developed by Oxford Nanopre. </w:t>
+            </w:r>
+            <w:r>
+              <w:rPr>
+                <w:rFonts w:eastAsia="新細明體" w:cs=""/>
+                <w:kern w:val="2"/>
+                <w:sz w:val="24"/>
+                <w:szCs w:val="22"/>
+                <w:lang w:val="en-US" w:eastAsia="zh-TW" w:bidi="ar-SA"/>
+              </w:rPr>
+              <w:t xml:space="preserve"> </w:t>
+            </w:r>
+            <w:r>
+              <w:rPr>
+                <w:rFonts w:eastAsia="新細明體" w:cs=""/>
+                <w:kern w:val="2"/>
+                <w:sz w:val="24"/>
+                <w:szCs w:val="22"/>
+                <w:lang w:val="en-US" w:eastAsia="zh-TW" w:bidi="ar-SA"/>
+              </w:rPr>
+              <w:t>Limited.</w:t>
+            </w:r>
+          </w:p>
+        </w:tc>
+        <w:tc>
+          <w:tcPr>
+            <w:tcW w:w="2273" w:type="dxa"/>
             <w:tcBorders>
               <w:top w:val="nil"/>
             </w:tcBorders>
@@ -3179,11 +3613,7 @@
             </w:pPr>
             <w:r>
               <w:rPr>
-                <w:rFonts w:eastAsia="新細明體" w:cs=""/>
-                <w:kern w:val="2"/>
-                <w:sz w:val="24"/>
-                <w:szCs w:val="22"/>
-                <w:lang w:val="en-US" w:eastAsia="zh-TW" w:bidi="ar-SA"/>
+                <w:rFonts w:eastAsia="新細明體"/>
               </w:rPr>
             </w:r>
           </w:p>
@@ -3223,7 +3653,7 @@
         </w:tc>
         <w:tc>
           <w:tcPr>
-            <w:tcW w:w="3962" w:type="dxa"/>
+            <w:tcW w:w="3961" w:type="dxa"/>
             <w:tcBorders>
               <w:top w:val="nil"/>
             </w:tcBorders>
@@ -3249,11 +3679,31 @@
               </w:rPr>
               <w:t>Utilize accurate short reads, e.g., illumina. Computational intensive</w:t>
             </w:r>
-          </w:p>
-        </w:tc>
-        <w:tc>
-          <w:tcPr>
-            <w:tcW w:w="2272" w:type="dxa"/>
+            <w:r>
+              <w:rPr>
+                <w:rFonts w:eastAsia="新細明體" w:cs=""/>
+                <w:kern w:val="2"/>
+                <w:sz w:val="24"/>
+                <w:szCs w:val="22"/>
+                <w:lang w:val="en-US" w:eastAsia="zh-TW" w:bidi="ar-SA"/>
+              </w:rPr>
+              <w:t xml:space="preserve">. </w:t>
+            </w:r>
+            <w:r>
+              <w:rPr>
+                <w:rFonts w:eastAsia="新細明體" w:cs=""/>
+                <w:kern w:val="2"/>
+                <w:sz w:val="24"/>
+                <w:szCs w:val="22"/>
+                <w:lang w:val="en-US" w:eastAsia="zh-TW" w:bidi="ar-SA"/>
+              </w:rPr>
+              <w:t>Popular.</w:t>
+            </w:r>
+          </w:p>
+        </w:tc>
+        <w:tc>
+          <w:tcPr>
+            <w:tcW w:w="2273" w:type="dxa"/>
             <w:tcBorders>
               <w:top w:val="nil"/>
             </w:tcBorders>
@@ -3271,12 +3721,9 @@
             </w:pPr>
             <w:r>
               <w:rPr>
-                <w:rFonts w:eastAsia="新細明體" w:cs=""/>
-                <w:kern w:val="2"/>
-                <w:sz w:val="24"/>
-                <w:szCs w:val="22"/>
-                <w:lang w:val="en-US" w:eastAsia="zh-TW" w:bidi="ar-SA"/>
-              </w:rPr>
+                <w:rFonts w:eastAsia="新細明體"/>
+              </w:rPr>
+              <w:t>Either polca or this</w:t>
             </w:r>
           </w:p>
         </w:tc>
@@ -3301,68 +3748,57 @@
             </w:pPr>
             <w:r>
               <w:rPr>
-                <w:rFonts w:eastAsia="新細明體" w:cs=""/>
-                <w:kern w:val="2"/>
-                <w:sz w:val="24"/>
-                <w:szCs w:val="22"/>
-                <w:lang w:val="en-US" w:eastAsia="zh-TW" w:bidi="ar-SA"/>
-              </w:rPr>
-              <w:t>NextPolish</w:t>
-            </w:r>
-          </w:p>
-        </w:tc>
-        <w:tc>
-          <w:tcPr>
-            <w:tcW w:w="3962" w:type="dxa"/>
-            <w:tcBorders/>
-          </w:tcPr>
-          <w:p>
-            <w:pPr>
-              <w:pStyle w:val="Normal"/>
-              <w:widowControl w:val="false"/>
-              <w:suppressAutoHyphens w:val="true"/>
-              <w:spacing w:before="0" w:after="0"/>
-              <w:jc w:val="left"/>
-              <w:rPr>
-                <w:rFonts w:ascii="Calibri" w:hAnsi="Calibri" w:eastAsia="新細明體"/>
-              </w:rPr>
-            </w:pPr>
-            <w:r>
-              <w:rPr>
-                <w:rFonts w:eastAsia="新細明體" w:cs=""/>
-                <w:kern w:val="2"/>
-                <w:sz w:val="24"/>
-                <w:szCs w:val="22"/>
-                <w:lang w:val="en-US" w:eastAsia="zh-TW" w:bidi="ar-SA"/>
-              </w:rPr>
-              <w:t>fast</w:t>
-            </w:r>
-          </w:p>
-        </w:tc>
-        <w:tc>
-          <w:tcPr>
-            <w:tcW w:w="2272" w:type="dxa"/>
-            <w:tcBorders/>
-          </w:tcPr>
-          <w:p>
-            <w:pPr>
-              <w:pStyle w:val="Normal"/>
-              <w:widowControl w:val="false"/>
-              <w:suppressAutoHyphens w:val="true"/>
-              <w:spacing w:before="0" w:after="0"/>
-              <w:jc w:val="left"/>
-              <w:rPr>
-                <w:rFonts w:ascii="Calibri" w:hAnsi="Calibri" w:eastAsia="新細明體"/>
-              </w:rPr>
-            </w:pPr>
-            <w:r>
-              <w:rPr>
-                <w:rFonts w:eastAsia="新細明體" w:cs=""/>
-                <w:kern w:val="2"/>
-                <w:sz w:val="24"/>
-                <w:szCs w:val="22"/>
-                <w:lang w:val="en-US" w:eastAsia="zh-TW" w:bidi="ar-SA"/>
-              </w:rPr>
+                <w:rFonts w:eastAsia="新細明體"/>
+              </w:rPr>
+              <w:t>POLCA</w:t>
+            </w:r>
+          </w:p>
+        </w:tc>
+        <w:tc>
+          <w:tcPr>
+            <w:tcW w:w="3961" w:type="dxa"/>
+            <w:tcBorders/>
+          </w:tcPr>
+          <w:p>
+            <w:pPr>
+              <w:pStyle w:val="Normal"/>
+              <w:widowControl w:val="false"/>
+              <w:suppressAutoHyphens w:val="true"/>
+              <w:spacing w:before="0" w:after="0"/>
+              <w:jc w:val="left"/>
+              <w:rPr>
+                <w:rFonts w:ascii="Calibri" w:hAnsi="Calibri" w:eastAsia="新細明體"/>
+              </w:rPr>
+            </w:pPr>
+            <w:r>
+              <w:rPr>
+                <w:rFonts w:eastAsia="新細明體"/>
+              </w:rPr>
+              <w:t>It under the Github folder of MASURCA. Theoratically more efficient than Pilon.</w:t>
+            </w:r>
+          </w:p>
+        </w:tc>
+        <w:tc>
+          <w:tcPr>
+            <w:tcW w:w="2273" w:type="dxa"/>
+            <w:tcBorders/>
+          </w:tcPr>
+          <w:p>
+            <w:pPr>
+              <w:pStyle w:val="Normal"/>
+              <w:widowControl w:val="false"/>
+              <w:suppressAutoHyphens w:val="true"/>
+              <w:spacing w:before="0" w:after="0"/>
+              <w:jc w:val="left"/>
+              <w:rPr>
+                <w:rFonts w:ascii="Calibri" w:hAnsi="Calibri" w:eastAsia="新細明體"/>
+              </w:rPr>
+            </w:pPr>
+            <w:r>
+              <w:rPr>
+                <w:rFonts w:eastAsia="新細明體"/>
+              </w:rPr>
+              <w:t>Either pilon or this</w:t>
             </w:r>
           </w:p>
         </w:tc>
@@ -3395,13 +3831,13 @@
                 <w:szCs w:val="22"/>
                 <w:lang w:val="en-US" w:eastAsia="zh-TW" w:bidi="ar-SA"/>
               </w:rPr>
-              <w:t>racon</w:t>
-            </w:r>
-          </w:p>
-        </w:tc>
-        <w:tc>
-          <w:tcPr>
-            <w:tcW w:w="3962" w:type="dxa"/>
+              <w:t>NextPolish</w:t>
+            </w:r>
+          </w:p>
+        </w:tc>
+        <w:tc>
+          <w:tcPr>
+            <w:tcW w:w="3961" w:type="dxa"/>
             <w:tcBorders>
               <w:top w:val="nil"/>
             </w:tcBorders>
@@ -3425,13 +3861,23 @@
                 <w:szCs w:val="22"/>
                 <w:lang w:val="en-US" w:eastAsia="zh-TW" w:bidi="ar-SA"/>
               </w:rPr>
-              <w:t>Easy to use</w:t>
-            </w:r>
-          </w:p>
-        </w:tc>
-        <w:tc>
-          <w:tcPr>
-            <w:tcW w:w="2272" w:type="dxa"/>
+              <w:t xml:space="preserve">Only relies on long reads. </w:t>
+            </w:r>
+            <w:r>
+              <w:rPr>
+                <w:rFonts w:eastAsia="新細明體" w:cs=""/>
+                <w:kern w:val="2"/>
+                <w:sz w:val="24"/>
+                <w:szCs w:val="22"/>
+                <w:lang w:val="en-US" w:eastAsia="zh-TW" w:bidi="ar-SA"/>
+              </w:rPr>
+              <w:t>fast</w:t>
+            </w:r>
+          </w:p>
+        </w:tc>
+        <w:tc>
+          <w:tcPr>
+            <w:tcW w:w="2273" w:type="dxa"/>
             <w:tcBorders>
               <w:top w:val="nil"/>
             </w:tcBorders>
@@ -3449,12 +3895,9 @@
             </w:pPr>
             <w:r>
               <w:rPr>
-                <w:rFonts w:eastAsia="新細明體" w:cs=""/>
-                <w:kern w:val="2"/>
-                <w:sz w:val="24"/>
-                <w:szCs w:val="22"/>
-                <w:lang w:val="en-US" w:eastAsia="zh-TW" w:bidi="ar-SA"/>
-              </w:rPr>
+                <w:rFonts w:eastAsia="新細明體"/>
+              </w:rPr>
+              <w:t>Yes</w:t>
             </w:r>
           </w:p>
         </w:tc>
@@ -3487,13 +3930,13 @@
                 <w:szCs w:val="22"/>
                 <w:lang w:val="en-US" w:eastAsia="zh-TW" w:bidi="ar-SA"/>
               </w:rPr>
-              <w:t>JASPER</w:t>
-            </w:r>
-          </w:p>
-        </w:tc>
-        <w:tc>
-          <w:tcPr>
-            <w:tcW w:w="3962" w:type="dxa"/>
+              <w:t>racon</w:t>
+            </w:r>
+          </w:p>
+        </w:tc>
+        <w:tc>
+          <w:tcPr>
+            <w:tcW w:w="3961" w:type="dxa"/>
             <w:tcBorders>
               <w:top w:val="nil"/>
             </w:tcBorders>
@@ -3517,13 +3960,33 @@
                 <w:szCs w:val="22"/>
                 <w:lang w:val="en-US" w:eastAsia="zh-TW" w:bidi="ar-SA"/>
               </w:rPr>
-              <w:t xml:space="preserve">Super fast, at the cost of sensativity </w:t>
-            </w:r>
-          </w:p>
-        </w:tc>
-        <w:tc>
-          <w:tcPr>
-            <w:tcW w:w="2272" w:type="dxa"/>
+              <w:t>Only relies on long reads. Computational intensive.</w:t>
+            </w:r>
+            <w:r>
+              <w:rPr>
+                <w:rFonts w:eastAsia="新細明體" w:cs=""/>
+                <w:kern w:val="2"/>
+                <w:sz w:val="24"/>
+                <w:szCs w:val="22"/>
+                <w:lang w:val="en-US" w:eastAsia="zh-TW" w:bidi="ar-SA"/>
+              </w:rPr>
+              <w:t xml:space="preserve"> Easy to use. </w:t>
+            </w:r>
+            <w:r>
+              <w:rPr>
+                <w:rFonts w:eastAsia="新細明體" w:cs=""/>
+                <w:kern w:val="2"/>
+                <w:sz w:val="24"/>
+                <w:szCs w:val="22"/>
+                <w:lang w:val="en-US" w:eastAsia="zh-TW" w:bidi="ar-SA"/>
+              </w:rPr>
+              <w:t>Popular.</w:t>
+            </w:r>
+          </w:p>
+        </w:tc>
+        <w:tc>
+          <w:tcPr>
+            <w:tcW w:w="2273" w:type="dxa"/>
             <w:tcBorders>
               <w:top w:val="nil"/>
             </w:tcBorders>
@@ -3541,11 +4004,116 @@
             </w:pPr>
             <w:r>
               <w:rPr>
-                <w:rFonts w:eastAsia="新細明體" w:cs=""/>
-                <w:kern w:val="2"/>
-                <w:sz w:val="24"/>
-                <w:szCs w:val="22"/>
-                <w:lang w:val="en-US" w:eastAsia="zh-TW" w:bidi="ar-SA"/>
+                <w:rFonts w:eastAsia="新細明體"/>
+              </w:rPr>
+              <w:t>Yes</w:t>
+            </w:r>
+          </w:p>
+        </w:tc>
+      </w:tr>
+      <w:tr>
+        <w:trPr/>
+        <w:tc>
+          <w:tcPr>
+            <w:tcW w:w="3116" w:type="dxa"/>
+            <w:tcBorders>
+              <w:top w:val="nil"/>
+            </w:tcBorders>
+          </w:tcPr>
+          <w:p>
+            <w:pPr>
+              <w:pStyle w:val="Normal"/>
+              <w:widowControl w:val="false"/>
+              <w:suppressAutoHyphens w:val="true"/>
+              <w:spacing w:before="0" w:after="0"/>
+              <w:jc w:val="left"/>
+              <w:rPr>
+                <w:rFonts w:ascii="Calibri" w:hAnsi="Calibri" w:eastAsia="新細明體"/>
+              </w:rPr>
+            </w:pPr>
+            <w:r>
+              <w:rPr>
+                <w:rFonts w:eastAsia="新細明體" w:cs=""/>
+                <w:kern w:val="2"/>
+                <w:sz w:val="24"/>
+                <w:szCs w:val="22"/>
+                <w:lang w:val="en-US" w:eastAsia="zh-TW" w:bidi="ar-SA"/>
+              </w:rPr>
+              <w:t>JASPER</w:t>
+            </w:r>
+          </w:p>
+        </w:tc>
+        <w:tc>
+          <w:tcPr>
+            <w:tcW w:w="3961" w:type="dxa"/>
+            <w:tcBorders>
+              <w:top w:val="nil"/>
+            </w:tcBorders>
+          </w:tcPr>
+          <w:p>
+            <w:pPr>
+              <w:pStyle w:val="Normal"/>
+              <w:widowControl w:val="false"/>
+              <w:suppressAutoHyphens w:val="true"/>
+              <w:spacing w:before="0" w:after="0"/>
+              <w:jc w:val="left"/>
+              <w:rPr>
+                <w:rFonts w:ascii="Calibri" w:hAnsi="Calibri" w:eastAsia="新細明體"/>
+              </w:rPr>
+            </w:pPr>
+            <w:r>
+              <w:rPr>
+                <w:rFonts w:eastAsia="新細明體" w:cs=""/>
+                <w:kern w:val="2"/>
+                <w:sz w:val="24"/>
+                <w:szCs w:val="22"/>
+                <w:lang w:val="en-US" w:eastAsia="zh-TW" w:bidi="ar-SA"/>
+              </w:rPr>
+              <w:t>Super fast, at the cost of sens</w:t>
+            </w:r>
+            <w:r>
+              <w:rPr>
+                <w:rFonts w:eastAsia="新細明體" w:cs=""/>
+                <w:kern w:val="2"/>
+                <w:sz w:val="24"/>
+                <w:szCs w:val="22"/>
+                <w:lang w:val="en-US" w:eastAsia="zh-TW" w:bidi="ar-SA"/>
+              </w:rPr>
+              <w:t>i</w:t>
+            </w:r>
+            <w:r>
+              <w:rPr>
+                <w:rFonts w:eastAsia="新細明體" w:cs=""/>
+                <w:kern w:val="2"/>
+                <w:sz w:val="24"/>
+                <w:szCs w:val="22"/>
+                <w:lang w:val="en-US" w:eastAsia="zh-TW" w:bidi="ar-SA"/>
+              </w:rPr>
+              <w:t>tivity.</w:t>
+            </w:r>
+          </w:p>
+        </w:tc>
+        <w:tc>
+          <w:tcPr>
+            <w:tcW w:w="2273" w:type="dxa"/>
+            <w:tcBorders>
+              <w:top w:val="nil"/>
+            </w:tcBorders>
+          </w:tcPr>
+          <w:p>
+            <w:pPr>
+              <w:pStyle w:val="Normal"/>
+              <w:widowControl w:val="false"/>
+              <w:suppressAutoHyphens w:val="true"/>
+              <w:spacing w:before="0" w:after="0"/>
+              <w:jc w:val="left"/>
+              <w:rPr>
+                <w:rFonts w:ascii="Calibri" w:hAnsi="Calibri" w:eastAsia="新細明體"/>
+              </w:rPr>
+            </w:pPr>
+            <w:r>
+              <w:rPr>
+                <w:rFonts w:eastAsia="新細明體"/>
               </w:rPr>
             </w:r>
           </w:p>
@@ -3568,7 +4136,26 @@
       </w:pPr>
       <w:r>
         <w:rPr/>
-        <w:t>Other Post process of de novo genome assembly</w:t>
+        <w:t>Other Post process</w:t>
+      </w:r>
+      <w:r>
+        <w:rPr/>
+        <w:t>ing</w:t>
+      </w:r>
+      <w:r>
+        <w:rPr/>
+        <w:t xml:space="preserve"> of </w:t>
+      </w:r>
+      <w:r>
+        <w:rPr>
+          <w:i/>
+          <w:iCs/>
+        </w:rPr>
+        <w:t>de novo</w:t>
+      </w:r>
+      <w:r>
+        <w:rPr/>
+        <w:t xml:space="preserve"> genome assembly</w:t>
       </w:r>
     </w:p>
     <w:tbl>
@@ -3588,8 +4175,8 @@
       </w:tblPr>
       <w:tblGrid>
         <w:gridCol w:w="3116"/>
-        <w:gridCol w:w="3962"/>
-        <w:gridCol w:w="2272"/>
+        <w:gridCol w:w="3961"/>
+        <w:gridCol w:w="2273"/>
       </w:tblGrid>
       <w:tr>
         <w:trPr/>
@@ -3623,7 +4210,7 @@
         </w:tc>
         <w:tc>
           <w:tcPr>
-            <w:tcW w:w="3962" w:type="dxa"/>
+            <w:tcW w:w="3961" w:type="dxa"/>
             <w:tcBorders/>
           </w:tcPr>
           <w:p>
@@ -3651,7 +4238,7 @@
         </w:tc>
         <w:tc>
           <w:tcPr>
-            <w:tcW w:w="2272" w:type="dxa"/>
+            <w:tcW w:w="2273" w:type="dxa"/>
             <w:tcBorders/>
           </w:tcPr>
           <w:p>
@@ -3710,54 +4297,46 @@
         </w:tc>
         <w:tc>
           <w:tcPr>
-            <w:tcW w:w="3962" w:type="dxa"/>
-            <w:tcBorders/>
-          </w:tcPr>
-          <w:p>
-            <w:pPr>
-              <w:pStyle w:val="Normal"/>
-              <w:widowControl w:val="false"/>
-              <w:suppressAutoHyphens w:val="true"/>
-              <w:spacing w:before="0" w:after="0"/>
-              <w:jc w:val="left"/>
-              <w:rPr>
-                <w:rFonts w:ascii="Calibri" w:hAnsi="Calibri" w:eastAsia="新細明體"/>
-              </w:rPr>
-            </w:pPr>
-            <w:r>
-              <w:rPr>
-                <w:rFonts w:eastAsia="新細明體" w:cs=""/>
-                <w:kern w:val="2"/>
-                <w:sz w:val="24"/>
-                <w:szCs w:val="22"/>
-                <w:lang w:val="en-US" w:eastAsia="zh-TW" w:bidi="ar-SA"/>
-              </w:rPr>
-            </w:r>
-          </w:p>
-        </w:tc>
-        <w:tc>
-          <w:tcPr>
-            <w:tcW w:w="2272" w:type="dxa"/>
-            <w:tcBorders/>
-          </w:tcPr>
-          <w:p>
-            <w:pPr>
-              <w:pStyle w:val="Normal"/>
-              <w:widowControl w:val="false"/>
-              <w:suppressAutoHyphens w:val="true"/>
-              <w:spacing w:before="0" w:after="0"/>
-              <w:jc w:val="left"/>
-              <w:rPr>
-                <w:rFonts w:ascii="Calibri" w:hAnsi="Calibri" w:eastAsia="新細明體"/>
-              </w:rPr>
-            </w:pPr>
-            <w:r>
-              <w:rPr>
-                <w:rFonts w:eastAsia="新細明體" w:cs=""/>
-                <w:kern w:val="2"/>
-                <w:sz w:val="24"/>
-                <w:szCs w:val="22"/>
-                <w:lang w:val="en-US" w:eastAsia="zh-TW" w:bidi="ar-SA"/>
+            <w:tcW w:w="3961" w:type="dxa"/>
+            <w:tcBorders/>
+          </w:tcPr>
+          <w:p>
+            <w:pPr>
+              <w:pStyle w:val="Normal"/>
+              <w:widowControl w:val="false"/>
+              <w:suppressAutoHyphens w:val="true"/>
+              <w:spacing w:before="0" w:after="0"/>
+              <w:jc w:val="left"/>
+              <w:rPr>
+                <w:rFonts w:ascii="Calibri" w:hAnsi="Calibri" w:eastAsia="新細明體"/>
+              </w:rPr>
+            </w:pPr>
+            <w:r>
+              <w:rPr>
+                <w:rFonts w:eastAsia="新細明體"/>
+              </w:rPr>
+            </w:r>
+          </w:p>
+        </w:tc>
+        <w:tc>
+          <w:tcPr>
+            <w:tcW w:w="2273" w:type="dxa"/>
+            <w:tcBorders/>
+          </w:tcPr>
+          <w:p>
+            <w:pPr>
+              <w:pStyle w:val="Normal"/>
+              <w:widowControl w:val="false"/>
+              <w:suppressAutoHyphens w:val="true"/>
+              <w:spacing w:before="0" w:after="0"/>
+              <w:jc w:val="left"/>
+              <w:rPr>
+                <w:rFonts w:ascii="Calibri" w:hAnsi="Calibri" w:eastAsia="新細明體"/>
+              </w:rPr>
+            </w:pPr>
+            <w:r>
+              <w:rPr>
+                <w:rFonts w:eastAsia="新細明體"/>
               </w:rPr>
             </w:r>
           </w:p>
@@ -3783,65 +4362,213 @@
             </w:pPr>
             <w:r>
               <w:rPr>
-                <w:rFonts w:eastAsia="新細明體" w:cs=""/>
-                <w:kern w:val="2"/>
-                <w:sz w:val="24"/>
-                <w:szCs w:val="22"/>
-                <w:lang w:val="en-US" w:eastAsia="zh-TW" w:bidi="ar-SA"/>
-              </w:rPr>
-            </w:r>
-          </w:p>
-        </w:tc>
-        <w:tc>
-          <w:tcPr>
-            <w:tcW w:w="3962" w:type="dxa"/>
-            <w:tcBorders/>
-          </w:tcPr>
-          <w:p>
-            <w:pPr>
-              <w:pStyle w:val="Normal"/>
-              <w:widowControl w:val="false"/>
-              <w:suppressAutoHyphens w:val="true"/>
-              <w:spacing w:before="0" w:after="0"/>
-              <w:jc w:val="left"/>
-              <w:rPr>
-                <w:rFonts w:ascii="Calibri" w:hAnsi="Calibri" w:eastAsia="新細明體"/>
-              </w:rPr>
-            </w:pPr>
-            <w:r>
-              <w:rPr>
-                <w:rFonts w:eastAsia="新細明體" w:cs=""/>
-                <w:kern w:val="2"/>
-                <w:sz w:val="24"/>
-                <w:szCs w:val="22"/>
-                <w:lang w:val="en-US" w:eastAsia="zh-TW" w:bidi="ar-SA"/>
-              </w:rPr>
-            </w:r>
-          </w:p>
-        </w:tc>
-        <w:tc>
-          <w:tcPr>
-            <w:tcW w:w="2272" w:type="dxa"/>
-            <w:tcBorders/>
-          </w:tcPr>
-          <w:p>
-            <w:pPr>
-              <w:pStyle w:val="Normal"/>
-              <w:widowControl w:val="false"/>
-              <w:suppressAutoHyphens w:val="true"/>
-              <w:spacing w:before="0" w:after="0"/>
-              <w:jc w:val="left"/>
-              <w:rPr>
-                <w:rFonts w:ascii="Calibri" w:hAnsi="Calibri" w:eastAsia="新細明體"/>
-              </w:rPr>
-            </w:pPr>
-            <w:r>
-              <w:rPr>
-                <w:rFonts w:eastAsia="新細明體" w:cs=""/>
-                <w:kern w:val="2"/>
-                <w:sz w:val="24"/>
-                <w:szCs w:val="22"/>
-                <w:lang w:val="en-US" w:eastAsia="zh-TW" w:bidi="ar-SA"/>
+                <w:rFonts w:eastAsia="新細明體"/>
+              </w:rPr>
+              <w:t>Longstitch</w:t>
+            </w:r>
+          </w:p>
+        </w:tc>
+        <w:tc>
+          <w:tcPr>
+            <w:tcW w:w="3961" w:type="dxa"/>
+            <w:tcBorders/>
+          </w:tcPr>
+          <w:p>
+            <w:pPr>
+              <w:pStyle w:val="Normal"/>
+              <w:widowControl w:val="false"/>
+              <w:suppressAutoHyphens w:val="true"/>
+              <w:spacing w:before="0" w:after="0"/>
+              <w:jc w:val="left"/>
+              <w:rPr>
+                <w:rFonts w:ascii="Calibri" w:hAnsi="Calibri" w:eastAsia="新細明體"/>
+              </w:rPr>
+            </w:pPr>
+            <w:r>
+              <w:rPr>
+                <w:rFonts w:eastAsia="新細明體"/>
+              </w:rPr>
+            </w:r>
+          </w:p>
+        </w:tc>
+        <w:tc>
+          <w:tcPr>
+            <w:tcW w:w="2273" w:type="dxa"/>
+            <w:tcBorders/>
+          </w:tcPr>
+          <w:p>
+            <w:pPr>
+              <w:pStyle w:val="Normal"/>
+              <w:widowControl w:val="false"/>
+              <w:suppressAutoHyphens w:val="true"/>
+              <w:spacing w:before="0" w:after="0"/>
+              <w:jc w:val="left"/>
+              <w:rPr>
+                <w:rFonts w:ascii="Calibri" w:hAnsi="Calibri" w:eastAsia="新細明體"/>
+              </w:rPr>
+            </w:pPr>
+            <w:r>
+              <w:rPr>
+                <w:rFonts w:eastAsia="新細明體"/>
+              </w:rPr>
+            </w:r>
+          </w:p>
+        </w:tc>
+      </w:tr>
+      <w:tr>
+        <w:trPr/>
+        <w:tc>
+          <w:tcPr>
+            <w:tcW w:w="3116" w:type="dxa"/>
+            <w:tcBorders>
+              <w:top w:val="nil"/>
+            </w:tcBorders>
+          </w:tcPr>
+          <w:p>
+            <w:pPr>
+              <w:pStyle w:val="Normal"/>
+              <w:widowControl w:val="false"/>
+              <w:suppressAutoHyphens w:val="true"/>
+              <w:spacing w:before="0" w:after="0"/>
+              <w:jc w:val="left"/>
+              <w:rPr>
+                <w:rFonts w:ascii="Calibri" w:hAnsi="Calibri" w:eastAsia="新細明體"/>
+              </w:rPr>
+            </w:pPr>
+            <w:r>
+              <w:rPr>
+                <w:rFonts w:eastAsia="新細明體"/>
+              </w:rPr>
+              <w:t>purge_haplotigs</w:t>
+            </w:r>
+          </w:p>
+        </w:tc>
+        <w:tc>
+          <w:tcPr>
+            <w:tcW w:w="3961" w:type="dxa"/>
+            <w:tcBorders>
+              <w:top w:val="nil"/>
+            </w:tcBorders>
+          </w:tcPr>
+          <w:p>
+            <w:pPr>
+              <w:pStyle w:val="Normal"/>
+              <w:widowControl w:val="false"/>
+              <w:suppressAutoHyphens w:val="true"/>
+              <w:spacing w:before="0" w:after="0"/>
+              <w:jc w:val="left"/>
+              <w:rPr>
+                <w:rFonts w:ascii="Calibri" w:hAnsi="Calibri" w:eastAsia="新細明體"/>
+              </w:rPr>
+            </w:pPr>
+            <w:r>
+              <w:rPr>
+                <w:rFonts w:eastAsia="新細明體"/>
+              </w:rPr>
+            </w:r>
+          </w:p>
+        </w:tc>
+        <w:tc>
+          <w:tcPr>
+            <w:tcW w:w="2273" w:type="dxa"/>
+            <w:tcBorders>
+              <w:top w:val="nil"/>
+            </w:tcBorders>
+          </w:tcPr>
+          <w:p>
+            <w:pPr>
+              <w:pStyle w:val="Normal"/>
+              <w:widowControl w:val="false"/>
+              <w:suppressAutoHyphens w:val="true"/>
+              <w:spacing w:before="0" w:after="0"/>
+              <w:jc w:val="left"/>
+              <w:rPr>
+                <w:rFonts w:ascii="Calibri" w:hAnsi="Calibri" w:eastAsia="新細明體"/>
+              </w:rPr>
+            </w:pPr>
+            <w:r>
+              <w:rPr>
+                <w:rFonts w:eastAsia="新細明體"/>
+              </w:rPr>
+            </w:r>
+          </w:p>
+        </w:tc>
+      </w:tr>
+      <w:tr>
+        <w:trPr/>
+        <w:tc>
+          <w:tcPr>
+            <w:tcW w:w="3116" w:type="dxa"/>
+            <w:tcBorders>
+              <w:top w:val="nil"/>
+            </w:tcBorders>
+          </w:tcPr>
+          <w:p>
+            <w:pPr>
+              <w:pStyle w:val="Normal"/>
+              <w:widowControl w:val="false"/>
+              <w:suppressAutoHyphens w:val="true"/>
+              <w:spacing w:before="0" w:after="0"/>
+              <w:jc w:val="left"/>
+              <w:rPr>
+                <w:rFonts w:ascii="Calibri" w:hAnsi="Calibri" w:eastAsia="新細明體"/>
+              </w:rPr>
+            </w:pPr>
+            <w:r>
+              <w:rPr>
+                <w:rFonts w:eastAsia="新細明體"/>
+              </w:rPr>
+              <w:t>HaploMerger2</w:t>
+            </w:r>
+          </w:p>
+        </w:tc>
+        <w:tc>
+          <w:tcPr>
+            <w:tcW w:w="3961" w:type="dxa"/>
+            <w:tcBorders>
+              <w:top w:val="nil"/>
+            </w:tcBorders>
+          </w:tcPr>
+          <w:p>
+            <w:pPr>
+              <w:pStyle w:val="Normal"/>
+              <w:widowControl w:val="false"/>
+              <w:suppressAutoHyphens w:val="true"/>
+              <w:spacing w:before="0" w:after="0"/>
+              <w:jc w:val="left"/>
+              <w:rPr>
+                <w:rFonts w:ascii="Calibri" w:hAnsi="Calibri" w:eastAsia="新細明體"/>
+              </w:rPr>
+            </w:pPr>
+            <w:r>
+              <w:rPr>
+                <w:rFonts w:eastAsia="新細明體"/>
+              </w:rPr>
+              <w:t>tended to overpurge</w:t>
+            </w:r>
+          </w:p>
+        </w:tc>
+        <w:tc>
+          <w:tcPr>
+            <w:tcW w:w="2273" w:type="dxa"/>
+            <w:tcBorders>
+              <w:top w:val="nil"/>
+            </w:tcBorders>
+          </w:tcPr>
+          <w:p>
+            <w:pPr>
+              <w:pStyle w:val="Normal"/>
+              <w:widowControl w:val="false"/>
+              <w:suppressAutoHyphens w:val="true"/>
+              <w:spacing w:before="0" w:after="0"/>
+              <w:jc w:val="left"/>
+              <w:rPr>
+                <w:rFonts w:ascii="Calibri" w:hAnsi="Calibri" w:eastAsia="新細明體"/>
+              </w:rPr>
+            </w:pPr>
+            <w:r>
+              <w:rPr>
+                <w:rFonts w:eastAsia="新細明體"/>
               </w:rPr>
             </w:r>
           </w:p>
@@ -3865,15 +4592,6 @@
       <w:r>
         <w:rPr/>
         <w:t>Assembly evaluation</w:t>
-      </w:r>
-    </w:p>
-    <w:p>
-      <w:pPr>
-        <w:pStyle w:val="Normal"/>
-        <w:rPr/>
-      </w:pPr>
-      <w:r>
-        <w:rPr/>
       </w:r>
     </w:p>
     <w:tbl>
@@ -3893,8 +4611,8 @@
       </w:tblPr>
       <w:tblGrid>
         <w:gridCol w:w="3116"/>
-        <w:gridCol w:w="3962"/>
-        <w:gridCol w:w="2272"/>
+        <w:gridCol w:w="3961"/>
+        <w:gridCol w:w="2273"/>
       </w:tblGrid>
       <w:tr>
         <w:trPr/>
@@ -3928,7 +4646,7 @@
         </w:tc>
         <w:tc>
           <w:tcPr>
-            <w:tcW w:w="3962" w:type="dxa"/>
+            <w:tcW w:w="3961" w:type="dxa"/>
             <w:tcBorders/>
           </w:tcPr>
           <w:p>
@@ -3956,7 +4674,7 @@
         </w:tc>
         <w:tc>
           <w:tcPr>
-            <w:tcW w:w="2272" w:type="dxa"/>
+            <w:tcW w:w="2273" w:type="dxa"/>
             <w:tcBorders/>
           </w:tcPr>
           <w:p>
@@ -4015,54 +4733,46 @@
         </w:tc>
         <w:tc>
           <w:tcPr>
-            <w:tcW w:w="3962" w:type="dxa"/>
-            <w:tcBorders/>
-          </w:tcPr>
-          <w:p>
-            <w:pPr>
-              <w:pStyle w:val="Normal"/>
-              <w:widowControl w:val="false"/>
-              <w:suppressAutoHyphens w:val="true"/>
-              <w:spacing w:before="0" w:after="0"/>
-              <w:jc w:val="left"/>
-              <w:rPr>
-                <w:rFonts w:ascii="Calibri" w:hAnsi="Calibri" w:eastAsia="新細明體"/>
-              </w:rPr>
-            </w:pPr>
-            <w:r>
-              <w:rPr>
-                <w:rFonts w:eastAsia="新細明體" w:cs=""/>
-                <w:kern w:val="2"/>
-                <w:sz w:val="24"/>
-                <w:szCs w:val="22"/>
-                <w:lang w:val="en-US" w:eastAsia="zh-TW" w:bidi="ar-SA"/>
-              </w:rPr>
-            </w:r>
-          </w:p>
-        </w:tc>
-        <w:tc>
-          <w:tcPr>
-            <w:tcW w:w="2272" w:type="dxa"/>
-            <w:tcBorders/>
-          </w:tcPr>
-          <w:p>
-            <w:pPr>
-              <w:pStyle w:val="Normal"/>
-              <w:widowControl w:val="false"/>
-              <w:suppressAutoHyphens w:val="true"/>
-              <w:spacing w:before="0" w:after="0"/>
-              <w:jc w:val="left"/>
-              <w:rPr>
-                <w:rFonts w:ascii="Calibri" w:hAnsi="Calibri" w:eastAsia="新細明體"/>
-              </w:rPr>
-            </w:pPr>
-            <w:r>
-              <w:rPr>
-                <w:rFonts w:eastAsia="新細明體" w:cs=""/>
-                <w:kern w:val="2"/>
-                <w:sz w:val="24"/>
-                <w:szCs w:val="22"/>
-                <w:lang w:val="en-US" w:eastAsia="zh-TW" w:bidi="ar-SA"/>
+            <w:tcW w:w="3961" w:type="dxa"/>
+            <w:tcBorders/>
+          </w:tcPr>
+          <w:p>
+            <w:pPr>
+              <w:pStyle w:val="Normal"/>
+              <w:widowControl w:val="false"/>
+              <w:suppressAutoHyphens w:val="true"/>
+              <w:spacing w:before="0" w:after="0"/>
+              <w:jc w:val="left"/>
+              <w:rPr>
+                <w:rFonts w:ascii="Calibri" w:hAnsi="Calibri" w:eastAsia="新細明體"/>
+              </w:rPr>
+            </w:pPr>
+            <w:r>
+              <w:rPr>
+                <w:rFonts w:eastAsia="新細明體"/>
+              </w:rPr>
+            </w:r>
+          </w:p>
+        </w:tc>
+        <w:tc>
+          <w:tcPr>
+            <w:tcW w:w="2273" w:type="dxa"/>
+            <w:tcBorders/>
+          </w:tcPr>
+          <w:p>
+            <w:pPr>
+              <w:pStyle w:val="Normal"/>
+              <w:widowControl w:val="false"/>
+              <w:suppressAutoHyphens w:val="true"/>
+              <w:spacing w:before="0" w:after="0"/>
+              <w:jc w:val="left"/>
+              <w:rPr>
+                <w:rFonts w:ascii="Calibri" w:hAnsi="Calibri" w:eastAsia="新細明體"/>
+              </w:rPr>
+            </w:pPr>
+            <w:r>
+              <w:rPr>
+                <w:rFonts w:eastAsia="新細明體"/>
               </w:rPr>
             </w:r>
           </w:p>
@@ -4088,67 +4798,54 @@
             </w:pPr>
             <w:r>
               <w:rPr>
-                <w:rFonts w:eastAsia="新細明體" w:cs=""/>
-                <w:kern w:val="2"/>
-                <w:sz w:val="24"/>
-                <w:szCs w:val="22"/>
-                <w:lang w:val="en-US" w:eastAsia="zh-TW" w:bidi="ar-SA"/>
-              </w:rPr>
-            </w:r>
-          </w:p>
-        </w:tc>
-        <w:tc>
-          <w:tcPr>
-            <w:tcW w:w="3962" w:type="dxa"/>
-            <w:tcBorders/>
-          </w:tcPr>
-          <w:p>
-            <w:pPr>
-              <w:pStyle w:val="Normal"/>
-              <w:widowControl w:val="false"/>
-              <w:suppressAutoHyphens w:val="true"/>
-              <w:spacing w:before="0" w:after="0"/>
-              <w:jc w:val="left"/>
-              <w:rPr>
-                <w:rFonts w:ascii="Calibri" w:hAnsi="Calibri" w:eastAsia="新細明體"/>
-              </w:rPr>
-            </w:pPr>
-            <w:r>
-              <w:rPr>
-                <w:rFonts w:eastAsia="新細明體" w:cs="" w:ascii="apple-system;BlinkMacSystemFont" w:hAnsi="apple-system;BlinkMacSystemFont"/>
-                <w:color w:val="1F2328"/>
-                <w:kern w:val="2"/>
-                <w:sz w:val="24"/>
-                <w:szCs w:val="22"/>
-                <w:lang w:val="en-US" w:eastAsia="zh-TW" w:bidi="ar-SA"/>
-              </w:rPr>
-              <w:t>coverage plot</w:t>
-            </w:r>
-          </w:p>
-        </w:tc>
-        <w:tc>
-          <w:tcPr>
-            <w:tcW w:w="2272" w:type="dxa"/>
-            <w:tcBorders/>
-          </w:tcPr>
-          <w:p>
-            <w:pPr>
-              <w:pStyle w:val="Normal"/>
-              <w:widowControl w:val="false"/>
-              <w:suppressAutoHyphens w:val="true"/>
-              <w:spacing w:before="0" w:after="0"/>
-              <w:jc w:val="left"/>
-              <w:rPr>
-                <w:rFonts w:ascii="Calibri" w:hAnsi="Calibri" w:eastAsia="新細明體"/>
-              </w:rPr>
-            </w:pPr>
-            <w:r>
-              <w:rPr>
-                <w:rFonts w:eastAsia="新細明體" w:cs=""/>
-                <w:kern w:val="2"/>
-                <w:sz w:val="24"/>
-                <w:szCs w:val="22"/>
-                <w:lang w:val="en-US" w:eastAsia="zh-TW" w:bidi="ar-SA"/>
+                <w:rFonts w:eastAsia="新細明體"/>
+              </w:rPr>
+              <w:t>Inspector</w:t>
+            </w:r>
+          </w:p>
+        </w:tc>
+        <w:tc>
+          <w:tcPr>
+            <w:tcW w:w="3961" w:type="dxa"/>
+            <w:tcBorders/>
+          </w:tcPr>
+          <w:p>
+            <w:pPr>
+              <w:pStyle w:val="Normal"/>
+              <w:widowControl w:val="false"/>
+              <w:suppressAutoHyphens w:val="true"/>
+              <w:spacing w:before="0" w:after="0"/>
+              <w:jc w:val="left"/>
+              <w:rPr>
+                <w:rFonts w:ascii="Calibri" w:hAnsi="Calibri" w:eastAsia="新細明體"/>
+              </w:rPr>
+            </w:pPr>
+            <w:r>
+              <w:rPr>
+                <w:rFonts w:eastAsia="新細明體"/>
+              </w:rPr>
+            </w:r>
+          </w:p>
+        </w:tc>
+        <w:tc>
+          <w:tcPr>
+            <w:tcW w:w="2273" w:type="dxa"/>
+            <w:tcBorders/>
+          </w:tcPr>
+          <w:p>
+            <w:pPr>
+              <w:pStyle w:val="Normal"/>
+              <w:widowControl w:val="false"/>
+              <w:suppressAutoHyphens w:val="true"/>
+              <w:spacing w:before="0" w:after="0"/>
+              <w:jc w:val="left"/>
+              <w:rPr>
+                <w:rFonts w:ascii="Calibri" w:hAnsi="Calibri" w:eastAsia="新細明體"/>
+              </w:rPr>
+            </w:pPr>
+            <w:r>
+              <w:rPr>
+                <w:rFonts w:eastAsia="新細明體"/>
               </w:rPr>
             </w:r>
           </w:p>
@@ -4176,19 +4873,15 @@
             </w:pPr>
             <w:r>
               <w:rPr>
-                <w:rFonts w:eastAsia="新細明體" w:cs=""/>
-                <w:kern w:val="2"/>
-                <w:sz w:val="24"/>
-                <w:szCs w:val="22"/>
-                <w:lang w:val="en-US" w:eastAsia="zh-TW" w:bidi="ar-SA"/>
-              </w:rPr>
-              <w:t>KAT</w:t>
-            </w:r>
-          </w:p>
-        </w:tc>
-        <w:tc>
-          <w:tcPr>
-            <w:tcW w:w="3962" w:type="dxa"/>
+                <w:rFonts w:eastAsia="新細明體"/>
+              </w:rPr>
+              <w:t>Merqury</w:t>
+            </w:r>
+          </w:p>
+        </w:tc>
+        <w:tc>
+          <w:tcPr>
+            <w:tcW w:w="3961" w:type="dxa"/>
             <w:tcBorders>
               <w:top w:val="nil"/>
             </w:tcBorders>
@@ -4205,21 +4898,13 @@
               </w:rPr>
             </w:pPr>
             <w:r>
-              <w:rPr>
-                <w:rFonts w:eastAsia="新細明體" w:cs=""/>
-                <w:color w:val="1F2328"/>
-                <w:kern w:val="2"/>
-                <w:sz w:val="24"/>
-                <w:szCs w:val="22"/>
-                <w:lang w:val="en-US" w:eastAsia="zh-TW" w:bidi="ar-SA"/>
-              </w:rPr>
-              <w:t>if short reads or some accurate reads are available.</w:t>
-            </w:r>
-          </w:p>
-        </w:tc>
-        <w:tc>
-          <w:tcPr>
-            <w:tcW w:w="2272" w:type="dxa"/>
+              <w:rPr/>
+            </w:r>
+          </w:p>
+        </w:tc>
+        <w:tc>
+          <w:tcPr>
+            <w:tcW w:w="2273" w:type="dxa"/>
             <w:tcBorders>
               <w:top w:val="nil"/>
             </w:tcBorders>
@@ -4237,11 +4922,180 @@
             </w:pPr>
             <w:r>
               <w:rPr>
-                <w:rFonts w:eastAsia="新細明體" w:cs=""/>
-                <w:kern w:val="2"/>
-                <w:sz w:val="24"/>
-                <w:szCs w:val="22"/>
-                <w:lang w:val="en-US" w:eastAsia="zh-TW" w:bidi="ar-SA"/>
+                <w:rFonts w:eastAsia="新細明體"/>
+              </w:rPr>
+            </w:r>
+          </w:p>
+        </w:tc>
+      </w:tr>
+      <w:tr>
+        <w:trPr/>
+        <w:tc>
+          <w:tcPr>
+            <w:tcW w:w="3116" w:type="dxa"/>
+            <w:tcBorders>
+              <w:top w:val="nil"/>
+            </w:tcBorders>
+          </w:tcPr>
+          <w:p>
+            <w:pPr>
+              <w:pStyle w:val="Normal"/>
+              <w:widowControl w:val="false"/>
+              <w:suppressAutoHyphens w:val="true"/>
+              <w:spacing w:before="0" w:after="0"/>
+              <w:jc w:val="left"/>
+              <w:rPr>
+                <w:rFonts w:ascii="Calibri" w:hAnsi="Calibri" w:eastAsia="新細明體"/>
+              </w:rPr>
+            </w:pPr>
+            <w:r>
+              <w:rPr>
+                <w:rFonts w:eastAsia="新細明體"/>
+              </w:rPr>
+            </w:r>
+          </w:p>
+        </w:tc>
+        <w:tc>
+          <w:tcPr>
+            <w:tcW w:w="3961" w:type="dxa"/>
+            <w:tcBorders>
+              <w:top w:val="nil"/>
+            </w:tcBorders>
+          </w:tcPr>
+          <w:p>
+            <w:pPr>
+              <w:pStyle w:val="Normal"/>
+              <w:widowControl w:val="false"/>
+              <w:suppressAutoHyphens w:val="true"/>
+              <w:spacing w:before="0" w:after="0"/>
+              <w:jc w:val="left"/>
+              <w:rPr>
+                <w:rFonts w:ascii="Calibri" w:hAnsi="Calibri" w:eastAsia="新細明體"/>
+              </w:rPr>
+            </w:pPr>
+            <w:r>
+              <w:rPr>
+                <w:rFonts w:eastAsia="新細明體" w:cs="" w:ascii="apple-system;BlinkMacSystemFont" w:hAnsi="apple-system;BlinkMacSystemFont"/>
+                <w:color w:val="1F2328"/>
+                <w:kern w:val="2"/>
+                <w:sz w:val="24"/>
+                <w:szCs w:val="22"/>
+                <w:lang w:val="en-US" w:eastAsia="zh-TW" w:bidi="ar-SA"/>
+              </w:rPr>
+              <w:t>coverage plot</w:t>
+            </w:r>
+          </w:p>
+        </w:tc>
+        <w:tc>
+          <w:tcPr>
+            <w:tcW w:w="2273" w:type="dxa"/>
+            <w:tcBorders>
+              <w:top w:val="nil"/>
+            </w:tcBorders>
+          </w:tcPr>
+          <w:p>
+            <w:pPr>
+              <w:pStyle w:val="Normal"/>
+              <w:widowControl w:val="false"/>
+              <w:suppressAutoHyphens w:val="true"/>
+              <w:spacing w:before="0" w:after="0"/>
+              <w:jc w:val="left"/>
+              <w:rPr>
+                <w:rFonts w:ascii="Calibri" w:hAnsi="Calibri" w:eastAsia="新細明體"/>
+              </w:rPr>
+            </w:pPr>
+            <w:r>
+              <w:rPr>
+                <w:rFonts w:eastAsia="新細明體"/>
+              </w:rPr>
+            </w:r>
+          </w:p>
+        </w:tc>
+      </w:tr>
+      <w:tr>
+        <w:trPr/>
+        <w:tc>
+          <w:tcPr>
+            <w:tcW w:w="3116" w:type="dxa"/>
+            <w:tcBorders>
+              <w:top w:val="nil"/>
+            </w:tcBorders>
+          </w:tcPr>
+          <w:p>
+            <w:pPr>
+              <w:pStyle w:val="Normal"/>
+              <w:widowControl w:val="false"/>
+              <w:suppressAutoHyphens w:val="true"/>
+              <w:spacing w:before="0" w:after="0"/>
+              <w:jc w:val="left"/>
+              <w:rPr>
+                <w:rFonts w:ascii="Calibri" w:hAnsi="Calibri" w:eastAsia="新細明體"/>
+              </w:rPr>
+            </w:pPr>
+            <w:r>
+              <w:rPr>
+                <w:rFonts w:eastAsia="新細明體" w:cs=""/>
+                <w:kern w:val="2"/>
+                <w:sz w:val="24"/>
+                <w:szCs w:val="22"/>
+                <w:lang w:val="en-US" w:eastAsia="zh-TW" w:bidi="ar-SA"/>
+              </w:rPr>
+              <w:t>KAT</w:t>
+            </w:r>
+          </w:p>
+        </w:tc>
+        <w:tc>
+          <w:tcPr>
+            <w:tcW w:w="3961" w:type="dxa"/>
+            <w:tcBorders>
+              <w:top w:val="nil"/>
+            </w:tcBorders>
+          </w:tcPr>
+          <w:p>
+            <w:pPr>
+              <w:pStyle w:val="Normal"/>
+              <w:widowControl w:val="false"/>
+              <w:suppressAutoHyphens w:val="true"/>
+              <w:spacing w:before="0" w:after="0"/>
+              <w:jc w:val="left"/>
+              <w:rPr>
+                <w:rFonts w:ascii="Calibri" w:hAnsi="Calibri" w:eastAsia="新細明體"/>
+              </w:rPr>
+            </w:pPr>
+            <w:r>
+              <w:rPr>
+                <w:rFonts w:eastAsia="新細明體" w:cs=""/>
+                <w:color w:val="1F2328"/>
+                <w:kern w:val="2"/>
+                <w:sz w:val="24"/>
+                <w:szCs w:val="22"/>
+                <w:lang w:val="en-US" w:eastAsia="zh-TW" w:bidi="ar-SA"/>
+              </w:rPr>
+              <w:t>if short reads or some accurate reads are available.</w:t>
+            </w:r>
+          </w:p>
+        </w:tc>
+        <w:tc>
+          <w:tcPr>
+            <w:tcW w:w="2273" w:type="dxa"/>
+            <w:tcBorders>
+              <w:top w:val="nil"/>
+            </w:tcBorders>
+          </w:tcPr>
+          <w:p>
+            <w:pPr>
+              <w:pStyle w:val="Normal"/>
+              <w:widowControl w:val="false"/>
+              <w:suppressAutoHyphens w:val="true"/>
+              <w:spacing w:before="0" w:after="0"/>
+              <w:jc w:val="left"/>
+              <w:rPr>
+                <w:rFonts w:ascii="Calibri" w:hAnsi="Calibri" w:eastAsia="新細明體"/>
+              </w:rPr>
+            </w:pPr>
+            <w:r>
+              <w:rPr>
+                <w:rFonts w:eastAsia="新細明體"/>
               </w:rPr>
             </w:r>
           </w:p>
@@ -4275,8 +5129,8 @@
       </w:tblPr>
       <w:tblGrid>
         <w:gridCol w:w="3116"/>
-        <w:gridCol w:w="3962"/>
-        <w:gridCol w:w="2272"/>
+        <w:gridCol w:w="3961"/>
+        <w:gridCol w:w="2273"/>
       </w:tblGrid>
       <w:tr>
         <w:trPr/>
@@ -4310,7 +5164,7 @@
         </w:tc>
         <w:tc>
           <w:tcPr>
-            <w:tcW w:w="3962" w:type="dxa"/>
+            <w:tcW w:w="3961" w:type="dxa"/>
             <w:tcBorders/>
           </w:tcPr>
           <w:p>
@@ -4338,7 +5192,7 @@
         </w:tc>
         <w:tc>
           <w:tcPr>
-            <w:tcW w:w="2272" w:type="dxa"/>
+            <w:tcW w:w="2273" w:type="dxa"/>
             <w:tcBorders/>
           </w:tcPr>
           <w:p>
@@ -4397,7 +5251,7 @@
         </w:tc>
         <w:tc>
           <w:tcPr>
-            <w:tcW w:w="3962" w:type="dxa"/>
+            <w:tcW w:w="3961" w:type="dxa"/>
             <w:tcBorders/>
           </w:tcPr>
           <w:p>
@@ -4425,7 +5279,7 @@
         </w:tc>
         <w:tc>
           <w:tcPr>
-            <w:tcW w:w="2272" w:type="dxa"/>
+            <w:tcW w:w="2273" w:type="dxa"/>
             <w:tcBorders/>
           </w:tcPr>
           <w:p>
@@ -4484,7 +5338,7 @@
         </w:tc>
         <w:tc>
           <w:tcPr>
-            <w:tcW w:w="3962" w:type="dxa"/>
+            <w:tcW w:w="3961" w:type="dxa"/>
             <w:tcBorders/>
           </w:tcPr>
           <w:p>
@@ -4512,7 +5366,7 @@
         </w:tc>
         <w:tc>
           <w:tcPr>
-            <w:tcW w:w="2272" w:type="dxa"/>
+            <w:tcW w:w="2273" w:type="dxa"/>
             <w:tcBorders/>
           </w:tcPr>
           <w:p>
@@ -4608,8 +5462,8 @@
       </w:tblPr>
       <w:tblGrid>
         <w:gridCol w:w="3116"/>
-        <w:gridCol w:w="3962"/>
-        <w:gridCol w:w="2272"/>
+        <w:gridCol w:w="3961"/>
+        <w:gridCol w:w="2273"/>
       </w:tblGrid>
       <w:tr>
         <w:trPr/>
@@ -4643,7 +5497,7 @@
         </w:tc>
         <w:tc>
           <w:tcPr>
-            <w:tcW w:w="3962" w:type="dxa"/>
+            <w:tcW w:w="3961" w:type="dxa"/>
             <w:tcBorders/>
           </w:tcPr>
           <w:p>
@@ -4671,7 +5525,7 @@
         </w:tc>
         <w:tc>
           <w:tcPr>
-            <w:tcW w:w="2272" w:type="dxa"/>
+            <w:tcW w:w="2273" w:type="dxa"/>
             <w:tcBorders/>
           </w:tcPr>
           <w:p>
@@ -4730,7 +5584,7 @@
         </w:tc>
         <w:tc>
           <w:tcPr>
-            <w:tcW w:w="3962" w:type="dxa"/>
+            <w:tcW w:w="3961" w:type="dxa"/>
             <w:tcBorders/>
           </w:tcPr>
           <w:p>
@@ -4758,7 +5612,7 @@
         </w:tc>
         <w:tc>
           <w:tcPr>
-            <w:tcW w:w="2272" w:type="dxa"/>
+            <w:tcW w:w="2273" w:type="dxa"/>
             <w:tcBorders/>
           </w:tcPr>
           <w:p>
@@ -4817,7 +5671,7 @@
         </w:tc>
         <w:tc>
           <w:tcPr>
-            <w:tcW w:w="3962" w:type="dxa"/>
+            <w:tcW w:w="3961" w:type="dxa"/>
             <w:tcBorders/>
           </w:tcPr>
           <w:p>
@@ -4845,7 +5699,7 @@
         </w:tc>
         <w:tc>
           <w:tcPr>
-            <w:tcW w:w="2272" w:type="dxa"/>
+            <w:tcW w:w="2273" w:type="dxa"/>
             <w:tcBorders/>
           </w:tcPr>
           <w:p>
@@ -4904,54 +5758,46 @@
         </w:tc>
         <w:tc>
           <w:tcPr>
-            <w:tcW w:w="3962" w:type="dxa"/>
-            <w:tcBorders/>
-          </w:tcPr>
-          <w:p>
-            <w:pPr>
-              <w:pStyle w:val="Normal"/>
-              <w:widowControl w:val="false"/>
-              <w:suppressAutoHyphens w:val="true"/>
-              <w:spacing w:before="0" w:after="0"/>
-              <w:jc w:val="left"/>
-              <w:rPr>
-                <w:rFonts w:ascii="Calibri" w:hAnsi="Calibri" w:eastAsia="新細明體"/>
-              </w:rPr>
-            </w:pPr>
-            <w:r>
-              <w:rPr>
-                <w:rFonts w:eastAsia="新細明體" w:cs=""/>
-                <w:kern w:val="2"/>
-                <w:sz w:val="24"/>
-                <w:szCs w:val="22"/>
-                <w:lang w:val="en-US" w:eastAsia="zh-TW" w:bidi="ar-SA"/>
-              </w:rPr>
-            </w:r>
-          </w:p>
-        </w:tc>
-        <w:tc>
-          <w:tcPr>
-            <w:tcW w:w="2272" w:type="dxa"/>
-            <w:tcBorders/>
-          </w:tcPr>
-          <w:p>
-            <w:pPr>
-              <w:pStyle w:val="Normal"/>
-              <w:widowControl w:val="false"/>
-              <w:suppressAutoHyphens w:val="true"/>
-              <w:spacing w:before="0" w:after="0"/>
-              <w:jc w:val="left"/>
-              <w:rPr>
-                <w:rFonts w:ascii="Calibri" w:hAnsi="Calibri" w:eastAsia="新細明體"/>
-              </w:rPr>
-            </w:pPr>
-            <w:r>
-              <w:rPr>
-                <w:rFonts w:eastAsia="新細明體" w:cs=""/>
-                <w:kern w:val="2"/>
-                <w:sz w:val="24"/>
-                <w:szCs w:val="22"/>
-                <w:lang w:val="en-US" w:eastAsia="zh-TW" w:bidi="ar-SA"/>
+            <w:tcW w:w="3961" w:type="dxa"/>
+            <w:tcBorders/>
+          </w:tcPr>
+          <w:p>
+            <w:pPr>
+              <w:pStyle w:val="Normal"/>
+              <w:widowControl w:val="false"/>
+              <w:suppressAutoHyphens w:val="true"/>
+              <w:spacing w:before="0" w:after="0"/>
+              <w:jc w:val="left"/>
+              <w:rPr>
+                <w:rFonts w:ascii="Calibri" w:hAnsi="Calibri" w:eastAsia="新細明體"/>
+              </w:rPr>
+            </w:pPr>
+            <w:r>
+              <w:rPr>
+                <w:rFonts w:eastAsia="新細明體"/>
+              </w:rPr>
+            </w:r>
+          </w:p>
+        </w:tc>
+        <w:tc>
+          <w:tcPr>
+            <w:tcW w:w="2273" w:type="dxa"/>
+            <w:tcBorders/>
+          </w:tcPr>
+          <w:p>
+            <w:pPr>
+              <w:pStyle w:val="Normal"/>
+              <w:widowControl w:val="false"/>
+              <w:suppressAutoHyphens w:val="true"/>
+              <w:spacing w:before="0" w:after="0"/>
+              <w:jc w:val="left"/>
+              <w:rPr>
+                <w:rFonts w:ascii="Calibri" w:hAnsi="Calibri" w:eastAsia="新細明體"/>
+              </w:rPr>
+            </w:pPr>
+            <w:r>
+              <w:rPr>
+                <w:rFonts w:eastAsia="新細明體"/>
               </w:rPr>
             </w:r>
           </w:p>
@@ -4989,7 +5835,7 @@
         </w:tc>
         <w:tc>
           <w:tcPr>
-            <w:tcW w:w="3962" w:type="dxa"/>
+            <w:tcW w:w="3961" w:type="dxa"/>
             <w:tcBorders/>
           </w:tcPr>
           <w:p>
@@ -5017,27 +5863,23 @@
         </w:tc>
         <w:tc>
           <w:tcPr>
-            <w:tcW w:w="2272" w:type="dxa"/>
-            <w:tcBorders/>
-          </w:tcPr>
-          <w:p>
-            <w:pPr>
-              <w:pStyle w:val="Normal"/>
-              <w:widowControl w:val="false"/>
-              <w:suppressAutoHyphens w:val="true"/>
-              <w:spacing w:before="0" w:after="0"/>
-              <w:jc w:val="left"/>
-              <w:rPr>
-                <w:rFonts w:ascii="Calibri" w:hAnsi="Calibri" w:eastAsia="新細明體"/>
-              </w:rPr>
-            </w:pPr>
-            <w:r>
-              <w:rPr>
-                <w:rFonts w:eastAsia="新細明體" w:cs=""/>
-                <w:kern w:val="2"/>
-                <w:sz w:val="24"/>
-                <w:szCs w:val="22"/>
-                <w:lang w:val="en-US" w:eastAsia="zh-TW" w:bidi="ar-SA"/>
+            <w:tcW w:w="2273" w:type="dxa"/>
+            <w:tcBorders/>
+          </w:tcPr>
+          <w:p>
+            <w:pPr>
+              <w:pStyle w:val="Normal"/>
+              <w:widowControl w:val="false"/>
+              <w:suppressAutoHyphens w:val="true"/>
+              <w:spacing w:before="0" w:after="0"/>
+              <w:jc w:val="left"/>
+              <w:rPr>
+                <w:rFonts w:ascii="Calibri" w:hAnsi="Calibri" w:eastAsia="新細明體"/>
+              </w:rPr>
+            </w:pPr>
+            <w:r>
+              <w:rPr>
+                <w:rFonts w:eastAsia="新細明體"/>
               </w:rPr>
             </w:r>
           </w:p>
@@ -5095,7 +5937,7 @@
         </w:tc>
         <w:tc>
           <w:tcPr>
-            <w:tcW w:w="3962" w:type="dxa"/>
+            <w:tcW w:w="3961" w:type="dxa"/>
             <w:tcBorders/>
           </w:tcPr>
           <w:p>
@@ -5123,27 +5965,23 @@
         </w:tc>
         <w:tc>
           <w:tcPr>
-            <w:tcW w:w="2272" w:type="dxa"/>
-            <w:tcBorders/>
-          </w:tcPr>
-          <w:p>
-            <w:pPr>
-              <w:pStyle w:val="Normal"/>
-              <w:widowControl w:val="false"/>
-              <w:suppressAutoHyphens w:val="true"/>
-              <w:spacing w:before="0" w:after="0"/>
-              <w:jc w:val="left"/>
-              <w:rPr>
-                <w:rFonts w:ascii="Calibri" w:hAnsi="Calibri" w:eastAsia="新細明體"/>
-              </w:rPr>
-            </w:pPr>
-            <w:r>
-              <w:rPr>
-                <w:rFonts w:eastAsia="新細明體" w:cs=""/>
-                <w:kern w:val="2"/>
-                <w:sz w:val="24"/>
-                <w:szCs w:val="22"/>
-                <w:lang w:val="en-US" w:eastAsia="zh-TW" w:bidi="ar-SA"/>
+            <w:tcW w:w="2273" w:type="dxa"/>
+            <w:tcBorders/>
+          </w:tcPr>
+          <w:p>
+            <w:pPr>
+              <w:pStyle w:val="Normal"/>
+              <w:widowControl w:val="false"/>
+              <w:suppressAutoHyphens w:val="true"/>
+              <w:spacing w:before="0" w:after="0"/>
+              <w:jc w:val="left"/>
+              <w:rPr>
+                <w:rFonts w:ascii="Calibri" w:hAnsi="Calibri" w:eastAsia="新細明體"/>
+              </w:rPr>
+            </w:pPr>
+            <w:r>
+              <w:rPr>
+                <w:rFonts w:eastAsia="新細明體"/>
               </w:rPr>
             </w:r>
           </w:p>
@@ -5186,8 +6024,8 @@
       </w:tblPr>
       <w:tblGrid>
         <w:gridCol w:w="3116"/>
-        <w:gridCol w:w="3962"/>
-        <w:gridCol w:w="2272"/>
+        <w:gridCol w:w="3961"/>
+        <w:gridCol w:w="2273"/>
       </w:tblGrid>
       <w:tr>
         <w:trPr/>
@@ -5221,7 +6059,7 @@
         </w:tc>
         <w:tc>
           <w:tcPr>
-            <w:tcW w:w="3962" w:type="dxa"/>
+            <w:tcW w:w="3961" w:type="dxa"/>
             <w:tcBorders/>
           </w:tcPr>
           <w:p>
@@ -5249,7 +6087,7 @@
         </w:tc>
         <w:tc>
           <w:tcPr>
-            <w:tcW w:w="2272" w:type="dxa"/>
+            <w:tcW w:w="2273" w:type="dxa"/>
             <w:tcBorders/>
           </w:tcPr>
           <w:p>
@@ -5308,7 +6146,7 @@
         </w:tc>
         <w:tc>
           <w:tcPr>
-            <w:tcW w:w="3962" w:type="dxa"/>
+            <w:tcW w:w="3961" w:type="dxa"/>
             <w:tcBorders/>
           </w:tcPr>
           <w:p>
@@ -5336,7 +6174,7 @@
         </w:tc>
         <w:tc>
           <w:tcPr>
-            <w:tcW w:w="2272" w:type="dxa"/>
+            <w:tcW w:w="2273" w:type="dxa"/>
             <w:tcBorders/>
           </w:tcPr>
           <w:p>
@@ -5395,7 +6233,7 @@
         </w:tc>
         <w:tc>
           <w:tcPr>
-            <w:tcW w:w="3962" w:type="dxa"/>
+            <w:tcW w:w="3961" w:type="dxa"/>
             <w:tcBorders/>
           </w:tcPr>
           <w:p>
@@ -5423,7 +6261,7 @@
         </w:tc>
         <w:tc>
           <w:tcPr>
-            <w:tcW w:w="2272" w:type="dxa"/>
+            <w:tcW w:w="2273" w:type="dxa"/>
             <w:tcBorders/>
           </w:tcPr>
           <w:p>
@@ -5487,8 +6325,8 @@
       </w:tblPr>
       <w:tblGrid>
         <w:gridCol w:w="3116"/>
-        <w:gridCol w:w="3962"/>
-        <w:gridCol w:w="2272"/>
+        <w:gridCol w:w="3961"/>
+        <w:gridCol w:w="2273"/>
       </w:tblGrid>
       <w:tr>
         <w:trPr/>
@@ -5522,7 +6360,7 @@
         </w:tc>
         <w:tc>
           <w:tcPr>
-            <w:tcW w:w="3962" w:type="dxa"/>
+            <w:tcW w:w="3961" w:type="dxa"/>
             <w:tcBorders/>
           </w:tcPr>
           <w:p>
@@ -5550,7 +6388,7 @@
         </w:tc>
         <w:tc>
           <w:tcPr>
-            <w:tcW w:w="2272" w:type="dxa"/>
+            <w:tcW w:w="2273" w:type="dxa"/>
             <w:tcBorders/>
           </w:tcPr>
           <w:p>
@@ -5609,7 +6447,7 @@
         </w:tc>
         <w:tc>
           <w:tcPr>
-            <w:tcW w:w="3962" w:type="dxa"/>
+            <w:tcW w:w="3961" w:type="dxa"/>
             <w:tcBorders/>
           </w:tcPr>
           <w:p>
@@ -5637,27 +6475,23 @@
         </w:tc>
         <w:tc>
           <w:tcPr>
-            <w:tcW w:w="2272" w:type="dxa"/>
-            <w:tcBorders/>
-          </w:tcPr>
-          <w:p>
-            <w:pPr>
-              <w:pStyle w:val="Normal"/>
-              <w:widowControl w:val="false"/>
-              <w:suppressAutoHyphens w:val="true"/>
-              <w:spacing w:before="0" w:after="0"/>
-              <w:jc w:val="left"/>
-              <w:rPr>
-                <w:rFonts w:ascii="Calibri" w:hAnsi="Calibri" w:eastAsia="新細明體"/>
-              </w:rPr>
-            </w:pPr>
-            <w:r>
-              <w:rPr>
-                <w:rFonts w:eastAsia="新細明體" w:cs=""/>
-                <w:kern w:val="2"/>
-                <w:sz w:val="24"/>
-                <w:szCs w:val="22"/>
-                <w:lang w:val="en-US" w:eastAsia="zh-TW" w:bidi="ar-SA"/>
+            <w:tcW w:w="2273" w:type="dxa"/>
+            <w:tcBorders/>
+          </w:tcPr>
+          <w:p>
+            <w:pPr>
+              <w:pStyle w:val="Normal"/>
+              <w:widowControl w:val="false"/>
+              <w:suppressAutoHyphens w:val="true"/>
+              <w:spacing w:before="0" w:after="0"/>
+              <w:jc w:val="left"/>
+              <w:rPr>
+                <w:rFonts w:ascii="Calibri" w:hAnsi="Calibri" w:eastAsia="新細明體"/>
+              </w:rPr>
+            </w:pPr>
+            <w:r>
+              <w:rPr>
+                <w:rFonts w:eastAsia="新細明體"/>
               </w:rPr>
             </w:r>
           </w:p>
@@ -5695,7 +6529,7 @@
         </w:tc>
         <w:tc>
           <w:tcPr>
-            <w:tcW w:w="3962" w:type="dxa"/>
+            <w:tcW w:w="3961" w:type="dxa"/>
             <w:tcBorders/>
           </w:tcPr>
           <w:p>
@@ -5723,27 +6557,23 @@
         </w:tc>
         <w:tc>
           <w:tcPr>
-            <w:tcW w:w="2272" w:type="dxa"/>
-            <w:tcBorders/>
-          </w:tcPr>
-          <w:p>
-            <w:pPr>
-              <w:pStyle w:val="Normal"/>
-              <w:widowControl w:val="false"/>
-              <w:suppressAutoHyphens w:val="true"/>
-              <w:spacing w:before="0" w:after="0"/>
-              <w:jc w:val="left"/>
-              <w:rPr>
-                <w:rFonts w:ascii="Calibri" w:hAnsi="Calibri" w:eastAsia="新細明體"/>
-              </w:rPr>
-            </w:pPr>
-            <w:r>
-              <w:rPr>
-                <w:rFonts w:eastAsia="新細明體" w:cs=""/>
-                <w:kern w:val="2"/>
-                <w:sz w:val="24"/>
-                <w:szCs w:val="22"/>
-                <w:lang w:val="en-US" w:eastAsia="zh-TW" w:bidi="ar-SA"/>
+            <w:tcW w:w="2273" w:type="dxa"/>
+            <w:tcBorders/>
+          </w:tcPr>
+          <w:p>
+            <w:pPr>
+              <w:pStyle w:val="Normal"/>
+              <w:widowControl w:val="false"/>
+              <w:suppressAutoHyphens w:val="true"/>
+              <w:spacing w:before="0" w:after="0"/>
+              <w:jc w:val="left"/>
+              <w:rPr>
+                <w:rFonts w:ascii="Calibri" w:hAnsi="Calibri" w:eastAsia="新細明體"/>
+              </w:rPr>
+            </w:pPr>
+            <w:r>
+              <w:rPr>
+                <w:rFonts w:eastAsia="新細明體"/>
               </w:rPr>
             </w:r>
           </w:p>
@@ -5781,54 +6611,46 @@
         </w:tc>
         <w:tc>
           <w:tcPr>
-            <w:tcW w:w="3962" w:type="dxa"/>
-            <w:tcBorders/>
-          </w:tcPr>
-          <w:p>
-            <w:pPr>
-              <w:pStyle w:val="Normal"/>
-              <w:widowControl w:val="false"/>
-              <w:suppressAutoHyphens w:val="true"/>
-              <w:spacing w:before="0" w:after="0"/>
-              <w:jc w:val="left"/>
-              <w:rPr>
-                <w:rFonts w:eastAsia="新細明體"/>
-              </w:rPr>
-            </w:pPr>
-            <w:r>
-              <w:rPr>
-                <w:rFonts w:eastAsia="新細明體" w:cs=""/>
-                <w:kern w:val="2"/>
-                <w:sz w:val="24"/>
-                <w:szCs w:val="22"/>
-                <w:lang w:val="en-US" w:eastAsia="zh-TW" w:bidi="ar-SA"/>
-              </w:rPr>
-            </w:r>
-          </w:p>
-        </w:tc>
-        <w:tc>
-          <w:tcPr>
-            <w:tcW w:w="2272" w:type="dxa"/>
-            <w:tcBorders/>
-          </w:tcPr>
-          <w:p>
-            <w:pPr>
-              <w:pStyle w:val="Normal"/>
-              <w:widowControl w:val="false"/>
-              <w:suppressAutoHyphens w:val="true"/>
-              <w:spacing w:before="0" w:after="0"/>
-              <w:jc w:val="left"/>
-              <w:rPr>
-                <w:rFonts w:ascii="Calibri" w:hAnsi="Calibri" w:eastAsia="新細明體"/>
-              </w:rPr>
-            </w:pPr>
-            <w:r>
-              <w:rPr>
-                <w:rFonts w:eastAsia="新細明體" w:cs=""/>
-                <w:kern w:val="2"/>
-                <w:sz w:val="24"/>
-                <w:szCs w:val="22"/>
-                <w:lang w:val="en-US" w:eastAsia="zh-TW" w:bidi="ar-SA"/>
+            <w:tcW w:w="3961" w:type="dxa"/>
+            <w:tcBorders/>
+          </w:tcPr>
+          <w:p>
+            <w:pPr>
+              <w:pStyle w:val="Normal"/>
+              <w:widowControl w:val="false"/>
+              <w:suppressAutoHyphens w:val="true"/>
+              <w:spacing w:before="0" w:after="0"/>
+              <w:jc w:val="left"/>
+              <w:rPr>
+                <w:rFonts w:eastAsia="新細明體"/>
+              </w:rPr>
+            </w:pPr>
+            <w:r>
+              <w:rPr>
+                <w:rFonts w:eastAsia="新細明體"/>
+              </w:rPr>
+            </w:r>
+          </w:p>
+        </w:tc>
+        <w:tc>
+          <w:tcPr>
+            <w:tcW w:w="2273" w:type="dxa"/>
+            <w:tcBorders/>
+          </w:tcPr>
+          <w:p>
+            <w:pPr>
+              <w:pStyle w:val="Normal"/>
+              <w:widowControl w:val="false"/>
+              <w:suppressAutoHyphens w:val="true"/>
+              <w:spacing w:before="0" w:after="0"/>
+              <w:jc w:val="left"/>
+              <w:rPr>
+                <w:rFonts w:ascii="Calibri" w:hAnsi="Calibri" w:eastAsia="新細明體"/>
+              </w:rPr>
+            </w:pPr>
+            <w:r>
+              <w:rPr>
+                <w:rFonts w:eastAsia="新細明體"/>
               </w:rPr>
             </w:r>
           </w:p>
@@ -5871,8 +6693,8 @@
       </w:tblPr>
       <w:tblGrid>
         <w:gridCol w:w="3116"/>
-        <w:gridCol w:w="3962"/>
-        <w:gridCol w:w="2272"/>
+        <w:gridCol w:w="3961"/>
+        <w:gridCol w:w="2273"/>
       </w:tblGrid>
       <w:tr>
         <w:trPr/>
@@ -5906,7 +6728,7 @@
         </w:tc>
         <w:tc>
           <w:tcPr>
-            <w:tcW w:w="3962" w:type="dxa"/>
+            <w:tcW w:w="3961" w:type="dxa"/>
             <w:tcBorders/>
           </w:tcPr>
           <w:p>
@@ -5934,7 +6756,7 @@
         </w:tc>
         <w:tc>
           <w:tcPr>
-            <w:tcW w:w="2272" w:type="dxa"/>
+            <w:tcW w:w="2273" w:type="dxa"/>
             <w:tcBorders/>
           </w:tcPr>
           <w:p>
@@ -5993,7 +6815,7 @@
         </w:tc>
         <w:tc>
           <w:tcPr>
-            <w:tcW w:w="3962" w:type="dxa"/>
+            <w:tcW w:w="3961" w:type="dxa"/>
             <w:tcBorders/>
           </w:tcPr>
           <w:p>
@@ -6021,27 +6843,23 @@
         </w:tc>
         <w:tc>
           <w:tcPr>
-            <w:tcW w:w="2272" w:type="dxa"/>
-            <w:tcBorders/>
-          </w:tcPr>
-          <w:p>
-            <w:pPr>
-              <w:pStyle w:val="Normal"/>
-              <w:widowControl w:val="false"/>
-              <w:suppressAutoHyphens w:val="true"/>
-              <w:spacing w:before="0" w:after="0"/>
-              <w:jc w:val="left"/>
-              <w:rPr>
-                <w:rFonts w:ascii="Calibri" w:hAnsi="Calibri" w:eastAsia="新細明體"/>
-              </w:rPr>
-            </w:pPr>
-            <w:r>
-              <w:rPr>
-                <w:rFonts w:eastAsia="新細明體" w:cs=""/>
-                <w:kern w:val="2"/>
-                <w:sz w:val="24"/>
-                <w:szCs w:val="22"/>
-                <w:lang w:val="en-US" w:eastAsia="zh-TW" w:bidi="ar-SA"/>
+            <w:tcW w:w="2273" w:type="dxa"/>
+            <w:tcBorders/>
+          </w:tcPr>
+          <w:p>
+            <w:pPr>
+              <w:pStyle w:val="Normal"/>
+              <w:widowControl w:val="false"/>
+              <w:suppressAutoHyphens w:val="true"/>
+              <w:spacing w:before="0" w:after="0"/>
+              <w:jc w:val="left"/>
+              <w:rPr>
+                <w:rFonts w:ascii="Calibri" w:hAnsi="Calibri" w:eastAsia="新細明體"/>
+              </w:rPr>
+            </w:pPr>
+            <w:r>
+              <w:rPr>
+                <w:rFonts w:eastAsia="新細明體"/>
               </w:rPr>
             </w:r>
           </w:p>
@@ -6079,7 +6897,7 @@
         </w:tc>
         <w:tc>
           <w:tcPr>
-            <w:tcW w:w="3962" w:type="dxa"/>
+            <w:tcW w:w="3961" w:type="dxa"/>
             <w:tcBorders/>
           </w:tcPr>
           <w:p>
@@ -6107,27 +6925,23 @@
         </w:tc>
         <w:tc>
           <w:tcPr>
-            <w:tcW w:w="2272" w:type="dxa"/>
-            <w:tcBorders/>
-          </w:tcPr>
-          <w:p>
-            <w:pPr>
-              <w:pStyle w:val="Normal"/>
-              <w:widowControl w:val="false"/>
-              <w:suppressAutoHyphens w:val="true"/>
-              <w:spacing w:before="0" w:after="0"/>
-              <w:jc w:val="left"/>
-              <w:rPr>
-                <w:rFonts w:ascii="Calibri" w:hAnsi="Calibri" w:eastAsia="新細明體"/>
-              </w:rPr>
-            </w:pPr>
-            <w:r>
-              <w:rPr>
-                <w:rFonts w:eastAsia="新細明體" w:cs=""/>
-                <w:kern w:val="2"/>
-                <w:sz w:val="24"/>
-                <w:szCs w:val="22"/>
-                <w:lang w:val="en-US" w:eastAsia="zh-TW" w:bidi="ar-SA"/>
+            <w:tcW w:w="2273" w:type="dxa"/>
+            <w:tcBorders/>
+          </w:tcPr>
+          <w:p>
+            <w:pPr>
+              <w:pStyle w:val="Normal"/>
+              <w:widowControl w:val="false"/>
+              <w:suppressAutoHyphens w:val="true"/>
+              <w:spacing w:before="0" w:after="0"/>
+              <w:jc w:val="left"/>
+              <w:rPr>
+                <w:rFonts w:ascii="Calibri" w:hAnsi="Calibri" w:eastAsia="新細明體"/>
+              </w:rPr>
+            </w:pPr>
+            <w:r>
+              <w:rPr>
+                <w:rFonts w:eastAsia="新細明體"/>
               </w:rPr>
             </w:r>
           </w:p>
@@ -6165,7 +6979,7 @@
         </w:tc>
         <w:tc>
           <w:tcPr>
-            <w:tcW w:w="3962" w:type="dxa"/>
+            <w:tcW w:w="3961" w:type="dxa"/>
             <w:tcBorders/>
           </w:tcPr>
           <w:p>
@@ -6193,27 +7007,23 @@
         </w:tc>
         <w:tc>
           <w:tcPr>
-            <w:tcW w:w="2272" w:type="dxa"/>
-            <w:tcBorders/>
-          </w:tcPr>
-          <w:p>
-            <w:pPr>
-              <w:pStyle w:val="Normal"/>
-              <w:widowControl w:val="false"/>
-              <w:suppressAutoHyphens w:val="true"/>
-              <w:spacing w:before="0" w:after="0"/>
-              <w:jc w:val="left"/>
-              <w:rPr>
-                <w:rFonts w:ascii="Calibri" w:hAnsi="Calibri" w:eastAsia="新細明體"/>
-              </w:rPr>
-            </w:pPr>
-            <w:r>
-              <w:rPr>
-                <w:rFonts w:eastAsia="新細明體" w:cs=""/>
-                <w:kern w:val="2"/>
-                <w:sz w:val="24"/>
-                <w:szCs w:val="22"/>
-                <w:lang w:val="en-US" w:eastAsia="zh-TW" w:bidi="ar-SA"/>
+            <w:tcW w:w="2273" w:type="dxa"/>
+            <w:tcBorders/>
+          </w:tcPr>
+          <w:p>
+            <w:pPr>
+              <w:pStyle w:val="Normal"/>
+              <w:widowControl w:val="false"/>
+              <w:suppressAutoHyphens w:val="true"/>
+              <w:spacing w:before="0" w:after="0"/>
+              <w:jc w:val="left"/>
+              <w:rPr>
+                <w:rFonts w:ascii="Calibri" w:hAnsi="Calibri" w:eastAsia="新細明體"/>
+              </w:rPr>
+            </w:pPr>
+            <w:r>
+              <w:rPr>
+                <w:rFonts w:eastAsia="新細明體"/>
               </w:rPr>
             </w:r>
           </w:p>
@@ -6251,7 +7061,7 @@
         </w:tc>
         <w:tc>
           <w:tcPr>
-            <w:tcW w:w="3962" w:type="dxa"/>
+            <w:tcW w:w="3961" w:type="dxa"/>
             <w:tcBorders/>
           </w:tcPr>
           <w:p>
@@ -6275,13 +7085,13 @@
               </w:rPr>
               <w:t>Only trained with Nanopore data in publication.</w:t>
               <w:br/>
-              <w:t>https://github.com/cytham/nanovar</w:t>
-            </w:r>
-          </w:p>
-        </w:tc>
-        <w:tc>
-          <w:tcPr>
-            <w:tcW w:w="2272" w:type="dxa"/>
+              <w:t>https://github.com/cytham/nanhttps://doi.org/10.1186/s12859-021-04118-3ovar</w:t>
+            </w:r>
+          </w:p>
+        </w:tc>
+        <w:tc>
+          <w:tcPr>
+            <w:tcW w:w="2273" w:type="dxa"/>
             <w:tcBorders/>
           </w:tcPr>
           <w:p>
@@ -6319,11 +7129,7 @@
             </w:pPr>
             <w:r>
               <w:rPr>
-                <w:rFonts w:eastAsia="新細明體" w:cs=""/>
-                <w:kern w:val="2"/>
-                <w:sz w:val="24"/>
-                <w:szCs w:val="22"/>
-                <w:lang w:val="en-US" w:eastAsia="zh-TW" w:bidi="ar-SA"/>
+                <w:rFonts w:eastAsia="新細明體"/>
               </w:rPr>
             </w:r>
           </w:p>
@@ -6361,7 +7167,7 @@
         </w:tc>
         <w:tc>
           <w:tcPr>
-            <w:tcW w:w="3962" w:type="dxa"/>
+            <w:tcW w:w="3961" w:type="dxa"/>
             <w:tcBorders/>
           </w:tcPr>
           <w:p>
@@ -6389,27 +7195,23 @@
         </w:tc>
         <w:tc>
           <w:tcPr>
-            <w:tcW w:w="2272" w:type="dxa"/>
-            <w:tcBorders/>
-          </w:tcPr>
-          <w:p>
-            <w:pPr>
-              <w:pStyle w:val="Normal"/>
-              <w:widowControl w:val="false"/>
-              <w:suppressAutoHyphens w:val="true"/>
-              <w:spacing w:before="0" w:after="0"/>
-              <w:jc w:val="left"/>
-              <w:rPr>
-                <w:rFonts w:ascii="Calibri" w:hAnsi="Calibri" w:eastAsia="新細明體"/>
-              </w:rPr>
-            </w:pPr>
-            <w:r>
-              <w:rPr>
-                <w:rFonts w:eastAsia="新細明體" w:cs=""/>
-                <w:kern w:val="2"/>
-                <w:sz w:val="24"/>
-                <w:szCs w:val="22"/>
-                <w:lang w:val="en-US" w:eastAsia="zh-TW" w:bidi="ar-SA"/>
+            <w:tcW w:w="2273" w:type="dxa"/>
+            <w:tcBorders/>
+          </w:tcPr>
+          <w:p>
+            <w:pPr>
+              <w:pStyle w:val="Normal"/>
+              <w:widowControl w:val="false"/>
+              <w:suppressAutoHyphens w:val="true"/>
+              <w:spacing w:before="0" w:after="0"/>
+              <w:jc w:val="left"/>
+              <w:rPr>
+                <w:rFonts w:ascii="Calibri" w:hAnsi="Calibri" w:eastAsia="新細明體"/>
+              </w:rPr>
+            </w:pPr>
+            <w:r>
+              <w:rPr>
+                <w:rFonts w:eastAsia="新細明體"/>
               </w:rPr>
             </w:r>
           </w:p>
@@ -6503,8 +7305,8 @@
       </w:tblPr>
       <w:tblGrid>
         <w:gridCol w:w="3116"/>
-        <w:gridCol w:w="3962"/>
-        <w:gridCol w:w="2272"/>
+        <w:gridCol w:w="3961"/>
+        <w:gridCol w:w="2273"/>
       </w:tblGrid>
       <w:tr>
         <w:trPr/>
@@ -6538,7 +7340,7 @@
         </w:tc>
         <w:tc>
           <w:tcPr>
-            <w:tcW w:w="3962" w:type="dxa"/>
+            <w:tcW w:w="3961" w:type="dxa"/>
             <w:tcBorders/>
           </w:tcPr>
           <w:p>
@@ -6566,7 +7368,7 @@
         </w:tc>
         <w:tc>
           <w:tcPr>
-            <w:tcW w:w="2272" w:type="dxa"/>
+            <w:tcW w:w="2273" w:type="dxa"/>
             <w:tcBorders/>
           </w:tcPr>
           <w:p>
@@ -6625,7 +7427,7 @@
         </w:tc>
         <w:tc>
           <w:tcPr>
-            <w:tcW w:w="3962" w:type="dxa"/>
+            <w:tcW w:w="3961" w:type="dxa"/>
             <w:tcBorders/>
           </w:tcPr>
           <w:p>
@@ -6653,27 +7455,23 @@
         </w:tc>
         <w:tc>
           <w:tcPr>
-            <w:tcW w:w="2272" w:type="dxa"/>
-            <w:tcBorders/>
-          </w:tcPr>
-          <w:p>
-            <w:pPr>
-              <w:pStyle w:val="Normal"/>
-              <w:widowControl w:val="false"/>
-              <w:suppressAutoHyphens w:val="true"/>
-              <w:spacing w:before="0" w:after="0"/>
-              <w:jc w:val="left"/>
-              <w:rPr>
-                <w:rFonts w:ascii="Calibri" w:hAnsi="Calibri" w:eastAsia="新細明體"/>
-              </w:rPr>
-            </w:pPr>
-            <w:r>
-              <w:rPr>
-                <w:rFonts w:eastAsia="新細明體" w:cs=""/>
-                <w:kern w:val="2"/>
-                <w:sz w:val="24"/>
-                <w:szCs w:val="22"/>
-                <w:lang w:val="en-US" w:eastAsia="zh-TW" w:bidi="ar-SA"/>
+            <w:tcW w:w="2273" w:type="dxa"/>
+            <w:tcBorders/>
+          </w:tcPr>
+          <w:p>
+            <w:pPr>
+              <w:pStyle w:val="Normal"/>
+              <w:widowControl w:val="false"/>
+              <w:suppressAutoHyphens w:val="true"/>
+              <w:spacing w:before="0" w:after="0"/>
+              <w:jc w:val="left"/>
+              <w:rPr>
+                <w:rFonts w:ascii="Calibri" w:hAnsi="Calibri" w:eastAsia="新細明體"/>
+              </w:rPr>
+            </w:pPr>
+            <w:r>
+              <w:rPr>
+                <w:rFonts w:eastAsia="新細明體"/>
               </w:rPr>
             </w:r>
           </w:p>
@@ -6711,7 +7509,7 @@
         </w:tc>
         <w:tc>
           <w:tcPr>
-            <w:tcW w:w="3962" w:type="dxa"/>
+            <w:tcW w:w="3961" w:type="dxa"/>
             <w:tcBorders/>
           </w:tcPr>
           <w:p>
@@ -6739,27 +7537,23 @@
         </w:tc>
         <w:tc>
           <w:tcPr>
-            <w:tcW w:w="2272" w:type="dxa"/>
-            <w:tcBorders/>
-          </w:tcPr>
-          <w:p>
-            <w:pPr>
-              <w:pStyle w:val="Normal"/>
-              <w:widowControl w:val="false"/>
-              <w:suppressAutoHyphens w:val="true"/>
-              <w:spacing w:before="0" w:after="0"/>
-              <w:jc w:val="left"/>
-              <w:rPr>
-                <w:rFonts w:ascii="Calibri" w:hAnsi="Calibri" w:eastAsia="新細明體"/>
-              </w:rPr>
-            </w:pPr>
-            <w:r>
-              <w:rPr>
-                <w:rFonts w:eastAsia="新細明體" w:cs=""/>
-                <w:kern w:val="2"/>
-                <w:sz w:val="24"/>
-                <w:szCs w:val="22"/>
-                <w:lang w:val="en-US" w:eastAsia="zh-TW" w:bidi="ar-SA"/>
+            <w:tcW w:w="2273" w:type="dxa"/>
+            <w:tcBorders/>
+          </w:tcPr>
+          <w:p>
+            <w:pPr>
+              <w:pStyle w:val="Normal"/>
+              <w:widowControl w:val="false"/>
+              <w:suppressAutoHyphens w:val="true"/>
+              <w:spacing w:before="0" w:after="0"/>
+              <w:jc w:val="left"/>
+              <w:rPr>
+                <w:rFonts w:ascii="Calibri" w:hAnsi="Calibri" w:eastAsia="新細明體"/>
+              </w:rPr>
+            </w:pPr>
+            <w:r>
+              <w:rPr>
+                <w:rFonts w:eastAsia="新細明體"/>
               </w:rPr>
             </w:r>
           </w:p>
@@ -6797,7 +7591,7 @@
         </w:tc>
         <w:tc>
           <w:tcPr>
-            <w:tcW w:w="3962" w:type="dxa"/>
+            <w:tcW w:w="3961" w:type="dxa"/>
             <w:tcBorders/>
           </w:tcPr>
           <w:p>
@@ -6825,27 +7619,23 @@
         </w:tc>
         <w:tc>
           <w:tcPr>
-            <w:tcW w:w="2272" w:type="dxa"/>
-            <w:tcBorders/>
-          </w:tcPr>
-          <w:p>
-            <w:pPr>
-              <w:pStyle w:val="Normal"/>
-              <w:widowControl w:val="false"/>
-              <w:suppressAutoHyphens w:val="true"/>
-              <w:spacing w:before="0" w:after="0"/>
-              <w:jc w:val="left"/>
-              <w:rPr>
-                <w:rFonts w:ascii="Calibri" w:hAnsi="Calibri" w:eastAsia="新細明體"/>
-              </w:rPr>
-            </w:pPr>
-            <w:r>
-              <w:rPr>
-                <w:rFonts w:eastAsia="新細明體" w:cs=""/>
-                <w:kern w:val="2"/>
-                <w:sz w:val="24"/>
-                <w:szCs w:val="22"/>
-                <w:lang w:val="en-US" w:eastAsia="zh-TW" w:bidi="ar-SA"/>
+            <w:tcW w:w="2273" w:type="dxa"/>
+            <w:tcBorders/>
+          </w:tcPr>
+          <w:p>
+            <w:pPr>
+              <w:pStyle w:val="Normal"/>
+              <w:widowControl w:val="false"/>
+              <w:suppressAutoHyphens w:val="true"/>
+              <w:spacing w:before="0" w:after="0"/>
+              <w:jc w:val="left"/>
+              <w:rPr>
+                <w:rFonts w:ascii="Calibri" w:hAnsi="Calibri" w:eastAsia="新細明體"/>
+              </w:rPr>
+            </w:pPr>
+            <w:r>
+              <w:rPr>
+                <w:rFonts w:eastAsia="新細明體"/>
               </w:rPr>
             </w:r>
           </w:p>
@@ -6883,7 +7673,7 @@
         </w:tc>
         <w:tc>
           <w:tcPr>
-            <w:tcW w:w="3962" w:type="dxa"/>
+            <w:tcW w:w="3961" w:type="dxa"/>
             <w:tcBorders/>
           </w:tcPr>
           <w:p>
@@ -6911,27 +7701,23 @@
         </w:tc>
         <w:tc>
           <w:tcPr>
-            <w:tcW w:w="2272" w:type="dxa"/>
-            <w:tcBorders/>
-          </w:tcPr>
-          <w:p>
-            <w:pPr>
-              <w:pStyle w:val="Normal"/>
-              <w:widowControl w:val="false"/>
-              <w:suppressAutoHyphens w:val="true"/>
-              <w:spacing w:before="0" w:after="0"/>
-              <w:jc w:val="left"/>
-              <w:rPr>
-                <w:rFonts w:ascii="Calibri" w:hAnsi="Calibri" w:eastAsia="新細明體"/>
-              </w:rPr>
-            </w:pPr>
-            <w:r>
-              <w:rPr>
-                <w:rFonts w:eastAsia="新細明體" w:cs=""/>
-                <w:kern w:val="2"/>
-                <w:sz w:val="24"/>
-                <w:szCs w:val="22"/>
-                <w:lang w:val="en-US" w:eastAsia="zh-TW" w:bidi="ar-SA"/>
+            <w:tcW w:w="2273" w:type="dxa"/>
+            <w:tcBorders/>
+          </w:tcPr>
+          <w:p>
+            <w:pPr>
+              <w:pStyle w:val="Normal"/>
+              <w:widowControl w:val="false"/>
+              <w:suppressAutoHyphens w:val="true"/>
+              <w:spacing w:before="0" w:after="0"/>
+              <w:jc w:val="left"/>
+              <w:rPr>
+                <w:rFonts w:ascii="Calibri" w:hAnsi="Calibri" w:eastAsia="新細明體"/>
+              </w:rPr>
+            </w:pPr>
+            <w:r>
+              <w:rPr>
+                <w:rFonts w:eastAsia="新細明體"/>
               </w:rPr>
             </w:r>
           </w:p>
@@ -6957,65 +7743,53 @@
             </w:pPr>
             <w:r>
               <w:rPr>
-                <w:rFonts w:eastAsia="新細明體" w:cs=""/>
-                <w:kern w:val="2"/>
-                <w:sz w:val="24"/>
-                <w:szCs w:val="22"/>
-                <w:lang w:val="en-US" w:eastAsia="zh-TW" w:bidi="ar-SA"/>
-              </w:rPr>
-            </w:r>
-          </w:p>
-        </w:tc>
-        <w:tc>
-          <w:tcPr>
-            <w:tcW w:w="3962" w:type="dxa"/>
-            <w:tcBorders/>
-          </w:tcPr>
-          <w:p>
-            <w:pPr>
-              <w:pStyle w:val="Normal"/>
-              <w:widowControl w:val="false"/>
-              <w:suppressAutoHyphens w:val="true"/>
-              <w:spacing w:before="0" w:after="0"/>
-              <w:jc w:val="left"/>
-              <w:rPr>
-                <w:rFonts w:ascii="Calibri" w:hAnsi="Calibri" w:eastAsia="新細明體"/>
-              </w:rPr>
-            </w:pPr>
-            <w:r>
-              <w:rPr>
-                <w:rFonts w:eastAsia="新細明體" w:cs=""/>
-                <w:kern w:val="2"/>
-                <w:sz w:val="24"/>
-                <w:szCs w:val="22"/>
-                <w:lang w:val="en-US" w:eastAsia="zh-TW" w:bidi="ar-SA"/>
-              </w:rPr>
-            </w:r>
-          </w:p>
-        </w:tc>
-        <w:tc>
-          <w:tcPr>
-            <w:tcW w:w="2272" w:type="dxa"/>
-            <w:tcBorders/>
-          </w:tcPr>
-          <w:p>
-            <w:pPr>
-              <w:pStyle w:val="Normal"/>
-              <w:widowControl w:val="false"/>
-              <w:suppressAutoHyphens w:val="true"/>
-              <w:spacing w:before="0" w:after="0"/>
-              <w:jc w:val="left"/>
-              <w:rPr>
-                <w:rFonts w:ascii="Calibri" w:hAnsi="Calibri" w:eastAsia="新細明體"/>
-              </w:rPr>
-            </w:pPr>
-            <w:r>
-              <w:rPr>
-                <w:rFonts w:eastAsia="新細明體" w:cs=""/>
-                <w:kern w:val="2"/>
-                <w:sz w:val="24"/>
-                <w:szCs w:val="22"/>
-                <w:lang w:val="en-US" w:eastAsia="zh-TW" w:bidi="ar-SA"/>
+                <w:rFonts w:eastAsia="新細明體"/>
+              </w:rPr>
+            </w:r>
+          </w:p>
+        </w:tc>
+        <w:tc>
+          <w:tcPr>
+            <w:tcW w:w="3961" w:type="dxa"/>
+            <w:tcBorders/>
+          </w:tcPr>
+          <w:p>
+            <w:pPr>
+              <w:pStyle w:val="Normal"/>
+              <w:widowControl w:val="false"/>
+              <w:suppressAutoHyphens w:val="true"/>
+              <w:spacing w:before="0" w:after="0"/>
+              <w:jc w:val="left"/>
+              <w:rPr>
+                <w:rFonts w:ascii="Calibri" w:hAnsi="Calibri" w:eastAsia="新細明體"/>
+              </w:rPr>
+            </w:pPr>
+            <w:r>
+              <w:rPr>
+                <w:rFonts w:eastAsia="新細明體"/>
+              </w:rPr>
+            </w:r>
+          </w:p>
+        </w:tc>
+        <w:tc>
+          <w:tcPr>
+            <w:tcW w:w="2273" w:type="dxa"/>
+            <w:tcBorders/>
+          </w:tcPr>
+          <w:p>
+            <w:pPr>
+              <w:pStyle w:val="Normal"/>
+              <w:widowControl w:val="false"/>
+              <w:suppressAutoHyphens w:val="true"/>
+              <w:spacing w:before="0" w:after="0"/>
+              <w:jc w:val="left"/>
+              <w:rPr>
+                <w:rFonts w:ascii="Calibri" w:hAnsi="Calibri" w:eastAsia="新細明體"/>
+              </w:rPr>
+            </w:pPr>
+            <w:r>
+              <w:rPr>
+                <w:rFonts w:eastAsia="新細明體"/>
               </w:rPr>
             </w:r>
           </w:p>
@@ -7053,7 +7827,7 @@
         </w:tc>
         <w:tc>
           <w:tcPr>
-            <w:tcW w:w="3962" w:type="dxa"/>
+            <w:tcW w:w="3961" w:type="dxa"/>
             <w:tcBorders/>
           </w:tcPr>
           <w:p>
@@ -7081,27 +7855,23 @@
         </w:tc>
         <w:tc>
           <w:tcPr>
-            <w:tcW w:w="2272" w:type="dxa"/>
-            <w:tcBorders/>
-          </w:tcPr>
-          <w:p>
-            <w:pPr>
-              <w:pStyle w:val="Normal"/>
-              <w:widowControl w:val="false"/>
-              <w:suppressAutoHyphens w:val="true"/>
-              <w:spacing w:before="0" w:after="0"/>
-              <w:jc w:val="left"/>
-              <w:rPr>
-                <w:rFonts w:ascii="Calibri" w:hAnsi="Calibri" w:eastAsia="新細明體"/>
-              </w:rPr>
-            </w:pPr>
-            <w:r>
-              <w:rPr>
-                <w:rFonts w:eastAsia="新細明體" w:cs=""/>
-                <w:kern w:val="2"/>
-                <w:sz w:val="24"/>
-                <w:szCs w:val="22"/>
-                <w:lang w:val="en-US" w:eastAsia="zh-TW" w:bidi="ar-SA"/>
+            <w:tcW w:w="2273" w:type="dxa"/>
+            <w:tcBorders/>
+          </w:tcPr>
+          <w:p>
+            <w:pPr>
+              <w:pStyle w:val="Normal"/>
+              <w:widowControl w:val="false"/>
+              <w:suppressAutoHyphens w:val="true"/>
+              <w:spacing w:before="0" w:after="0"/>
+              <w:jc w:val="left"/>
+              <w:rPr>
+                <w:rFonts w:ascii="Calibri" w:hAnsi="Calibri" w:eastAsia="新細明體"/>
+              </w:rPr>
+            </w:pPr>
+            <w:r>
+              <w:rPr>
+                <w:rFonts w:eastAsia="新細明體"/>
               </w:rPr>
             </w:r>
           </w:p>
@@ -7135,11 +7905,21 @@
               </w:rPr>
               <w:t>PAV</w:t>
             </w:r>
-          </w:p>
-        </w:tc>
-        <w:tc>
-          <w:tcPr>
-            <w:tcW w:w="3962" w:type="dxa"/>
+            <w:r>
+              <w:rPr>
+                <w:rFonts w:eastAsia="新細明體" w:cs=""/>
+                <w:kern w:val="2"/>
+                <w:sz w:val="24"/>
+                <w:szCs w:val="22"/>
+                <w:lang w:val="en-US" w:eastAsia="zh-TW" w:bidi="ar-SA"/>
+              </w:rPr>
+              <w:t>https://doi.org/10.1186/s12859-021-04118-3</w:t>
+            </w:r>
+          </w:p>
+        </w:tc>
+        <w:tc>
+          <w:tcPr>
+            <w:tcW w:w="3961" w:type="dxa"/>
             <w:tcBorders/>
           </w:tcPr>
           <w:p>
@@ -7167,27 +7947,23 @@
         </w:tc>
         <w:tc>
           <w:tcPr>
-            <w:tcW w:w="2272" w:type="dxa"/>
-            <w:tcBorders/>
-          </w:tcPr>
-          <w:p>
-            <w:pPr>
-              <w:pStyle w:val="Normal"/>
-              <w:widowControl w:val="false"/>
-              <w:suppressAutoHyphens w:val="true"/>
-              <w:spacing w:before="0" w:after="0"/>
-              <w:jc w:val="left"/>
-              <w:rPr>
-                <w:rFonts w:ascii="Calibri" w:hAnsi="Calibri" w:eastAsia="新細明體"/>
-              </w:rPr>
-            </w:pPr>
-            <w:r>
-              <w:rPr>
-                <w:rFonts w:eastAsia="新細明體" w:cs=""/>
-                <w:kern w:val="2"/>
-                <w:sz w:val="24"/>
-                <w:szCs w:val="22"/>
-                <w:lang w:val="en-US" w:eastAsia="zh-TW" w:bidi="ar-SA"/>
+            <w:tcW w:w="2273" w:type="dxa"/>
+            <w:tcBorders/>
+          </w:tcPr>
+          <w:p>
+            <w:pPr>
+              <w:pStyle w:val="Normal"/>
+              <w:widowControl w:val="false"/>
+              <w:suppressAutoHyphens w:val="true"/>
+              <w:spacing w:before="0" w:after="0"/>
+              <w:jc w:val="left"/>
+              <w:rPr>
+                <w:rFonts w:ascii="Calibri" w:hAnsi="Calibri" w:eastAsia="新細明體"/>
+              </w:rPr>
+            </w:pPr>
+            <w:r>
+              <w:rPr>
+                <w:rFonts w:eastAsia="新細明體"/>
               </w:rPr>
             </w:r>
           </w:p>
@@ -7225,7 +8001,7 @@
         </w:tc>
         <w:tc>
           <w:tcPr>
-            <w:tcW w:w="3962" w:type="dxa"/>
+            <w:tcW w:w="3961" w:type="dxa"/>
             <w:tcBorders/>
           </w:tcPr>
           <w:p>
@@ -7253,27 +8029,23 @@
         </w:tc>
         <w:tc>
           <w:tcPr>
-            <w:tcW w:w="2272" w:type="dxa"/>
-            <w:tcBorders/>
-          </w:tcPr>
-          <w:p>
-            <w:pPr>
-              <w:pStyle w:val="Normal"/>
-              <w:widowControl w:val="false"/>
-              <w:suppressAutoHyphens w:val="true"/>
-              <w:spacing w:before="0" w:after="0"/>
-              <w:jc w:val="left"/>
-              <w:rPr>
-                <w:rFonts w:ascii="Calibri" w:hAnsi="Calibri" w:eastAsia="新細明體"/>
-              </w:rPr>
-            </w:pPr>
-            <w:r>
-              <w:rPr>
-                <w:rFonts w:eastAsia="新細明體" w:cs=""/>
-                <w:kern w:val="2"/>
-                <w:sz w:val="24"/>
-                <w:szCs w:val="22"/>
-                <w:lang w:val="en-US" w:eastAsia="zh-TW" w:bidi="ar-SA"/>
+            <w:tcW w:w="2273" w:type="dxa"/>
+            <w:tcBorders/>
+          </w:tcPr>
+          <w:p>
+            <w:pPr>
+              <w:pStyle w:val="Normal"/>
+              <w:widowControl w:val="false"/>
+              <w:suppressAutoHyphens w:val="true"/>
+              <w:spacing w:before="0" w:after="0"/>
+              <w:jc w:val="left"/>
+              <w:rPr>
+                <w:rFonts w:ascii="Calibri" w:hAnsi="Calibri" w:eastAsia="新細明體"/>
+              </w:rPr>
+            </w:pPr>
+            <w:r>
+              <w:rPr>
+                <w:rFonts w:eastAsia="新細明體"/>
               </w:rPr>
             </w:r>
           </w:p>
@@ -7325,8 +8097,8 @@
       </w:tblPr>
       <w:tblGrid>
         <w:gridCol w:w="3116"/>
-        <w:gridCol w:w="3962"/>
-        <w:gridCol w:w="2272"/>
+        <w:gridCol w:w="3961"/>
+        <w:gridCol w:w="2273"/>
       </w:tblGrid>
       <w:tr>
         <w:trPr/>
@@ -7360,7 +8132,7 @@
         </w:tc>
         <w:tc>
           <w:tcPr>
-            <w:tcW w:w="3962" w:type="dxa"/>
+            <w:tcW w:w="3961" w:type="dxa"/>
             <w:tcBorders/>
           </w:tcPr>
           <w:p>
@@ -7388,7 +8160,7 @@
         </w:tc>
         <w:tc>
           <w:tcPr>
-            <w:tcW w:w="2272" w:type="dxa"/>
+            <w:tcW w:w="2273" w:type="dxa"/>
             <w:tcBorders/>
           </w:tcPr>
           <w:p>
@@ -7447,7 +8219,7 @@
         </w:tc>
         <w:tc>
           <w:tcPr>
-            <w:tcW w:w="3962" w:type="dxa"/>
+            <w:tcW w:w="3961" w:type="dxa"/>
             <w:tcBorders/>
           </w:tcPr>
           <w:p>
@@ -7475,7 +8247,7 @@
         </w:tc>
         <w:tc>
           <w:tcPr>
-            <w:tcW w:w="2272" w:type="dxa"/>
+            <w:tcW w:w="2273" w:type="dxa"/>
             <w:tcBorders/>
           </w:tcPr>
           <w:p>
@@ -7534,34 +8306,30 @@
         </w:tc>
         <w:tc>
           <w:tcPr>
-            <w:tcW w:w="3962" w:type="dxa"/>
-            <w:tcBorders/>
-          </w:tcPr>
-          <w:p>
-            <w:pPr>
-              <w:pStyle w:val="Normal"/>
-              <w:widowControl w:val="false"/>
-              <w:suppressAutoHyphens w:val="true"/>
-              <w:spacing w:before="0" w:after="0"/>
-              <w:jc w:val="left"/>
-              <w:rPr>
-                <w:rFonts w:ascii="Calibri" w:hAnsi="Calibri" w:eastAsia="新細明體"/>
-              </w:rPr>
-            </w:pPr>
-            <w:r>
-              <w:rPr>
-                <w:rFonts w:eastAsia="新細明體" w:cs=""/>
-                <w:kern w:val="2"/>
-                <w:sz w:val="24"/>
-                <w:szCs w:val="22"/>
-                <w:lang w:val="en-US" w:eastAsia="zh-TW" w:bidi="ar-SA"/>
-              </w:rPr>
-            </w:r>
-          </w:p>
-        </w:tc>
-        <w:tc>
-          <w:tcPr>
-            <w:tcW w:w="2272" w:type="dxa"/>
+            <w:tcW w:w="3961" w:type="dxa"/>
+            <w:tcBorders/>
+          </w:tcPr>
+          <w:p>
+            <w:pPr>
+              <w:pStyle w:val="Normal"/>
+              <w:widowControl w:val="false"/>
+              <w:suppressAutoHyphens w:val="true"/>
+              <w:spacing w:before="0" w:after="0"/>
+              <w:jc w:val="left"/>
+              <w:rPr>
+                <w:rFonts w:ascii="Calibri" w:hAnsi="Calibri" w:eastAsia="新細明體"/>
+              </w:rPr>
+            </w:pPr>
+            <w:r>
+              <w:rPr>
+                <w:rFonts w:eastAsia="新細明體"/>
+              </w:rPr>
+            </w:r>
+          </w:p>
+        </w:tc>
+        <w:tc>
+          <w:tcPr>
+            <w:tcW w:w="2273" w:type="dxa"/>
             <w:tcBorders/>
           </w:tcPr>
           <w:p>
@@ -7620,54 +8388,46 @@
         </w:tc>
         <w:tc>
           <w:tcPr>
-            <w:tcW w:w="3962" w:type="dxa"/>
-            <w:tcBorders/>
-          </w:tcPr>
-          <w:p>
-            <w:pPr>
-              <w:pStyle w:val="Normal"/>
-              <w:widowControl w:val="false"/>
-              <w:suppressAutoHyphens w:val="true"/>
-              <w:spacing w:before="0" w:after="0"/>
-              <w:jc w:val="left"/>
-              <w:rPr>
-                <w:rFonts w:ascii="Calibri" w:hAnsi="Calibri" w:eastAsia="新細明體"/>
-              </w:rPr>
-            </w:pPr>
-            <w:r>
-              <w:rPr>
-                <w:rFonts w:eastAsia="新細明體" w:cs=""/>
-                <w:kern w:val="2"/>
-                <w:sz w:val="24"/>
-                <w:szCs w:val="22"/>
-                <w:lang w:val="en-US" w:eastAsia="zh-TW" w:bidi="ar-SA"/>
-              </w:rPr>
-            </w:r>
-          </w:p>
-        </w:tc>
-        <w:tc>
-          <w:tcPr>
-            <w:tcW w:w="2272" w:type="dxa"/>
-            <w:tcBorders/>
-          </w:tcPr>
-          <w:p>
-            <w:pPr>
-              <w:pStyle w:val="Normal"/>
-              <w:widowControl w:val="false"/>
-              <w:suppressAutoHyphens w:val="true"/>
-              <w:spacing w:before="0" w:after="0"/>
-              <w:jc w:val="left"/>
-              <w:rPr>
-                <w:rFonts w:ascii="Calibri" w:hAnsi="Calibri" w:eastAsia="新細明體"/>
-              </w:rPr>
-            </w:pPr>
-            <w:r>
-              <w:rPr>
-                <w:rFonts w:eastAsia="新細明體" w:cs=""/>
-                <w:kern w:val="2"/>
-                <w:sz w:val="24"/>
-                <w:szCs w:val="22"/>
-                <w:lang w:val="en-US" w:eastAsia="zh-TW" w:bidi="ar-SA"/>
+            <w:tcW w:w="3961" w:type="dxa"/>
+            <w:tcBorders/>
+          </w:tcPr>
+          <w:p>
+            <w:pPr>
+              <w:pStyle w:val="Normal"/>
+              <w:widowControl w:val="false"/>
+              <w:suppressAutoHyphens w:val="true"/>
+              <w:spacing w:before="0" w:after="0"/>
+              <w:jc w:val="left"/>
+              <w:rPr>
+                <w:rFonts w:ascii="Calibri" w:hAnsi="Calibri" w:eastAsia="新細明體"/>
+              </w:rPr>
+            </w:pPr>
+            <w:r>
+              <w:rPr>
+                <w:rFonts w:eastAsia="新細明體"/>
+              </w:rPr>
+            </w:r>
+          </w:p>
+        </w:tc>
+        <w:tc>
+          <w:tcPr>
+            <w:tcW w:w="2273" w:type="dxa"/>
+            <w:tcBorders/>
+          </w:tcPr>
+          <w:p>
+            <w:pPr>
+              <w:pStyle w:val="Normal"/>
+              <w:widowControl w:val="false"/>
+              <w:suppressAutoHyphens w:val="true"/>
+              <w:spacing w:before="0" w:after="0"/>
+              <w:jc w:val="left"/>
+              <w:rPr>
+                <w:rFonts w:ascii="Calibri" w:hAnsi="Calibri" w:eastAsia="新細明體"/>
+              </w:rPr>
+            </w:pPr>
+            <w:r>
+              <w:rPr>
+                <w:rFonts w:eastAsia="新細明體"/>
               </w:rPr>
             </w:r>
           </w:p>
@@ -7705,54 +8465,46 @@
         </w:tc>
         <w:tc>
           <w:tcPr>
-            <w:tcW w:w="3962" w:type="dxa"/>
-            <w:tcBorders/>
-          </w:tcPr>
-          <w:p>
-            <w:pPr>
-              <w:pStyle w:val="Normal"/>
-              <w:widowControl w:val="false"/>
-              <w:suppressAutoHyphens w:val="true"/>
-              <w:spacing w:before="0" w:after="0"/>
-              <w:jc w:val="left"/>
-              <w:rPr>
-                <w:rFonts w:ascii="Calibri" w:hAnsi="Calibri" w:eastAsia="新細明體"/>
-              </w:rPr>
-            </w:pPr>
-            <w:r>
-              <w:rPr>
-                <w:rFonts w:eastAsia="新細明體" w:cs=""/>
-                <w:kern w:val="2"/>
-                <w:sz w:val="24"/>
-                <w:szCs w:val="22"/>
-                <w:lang w:val="en-US" w:eastAsia="zh-TW" w:bidi="ar-SA"/>
-              </w:rPr>
-            </w:r>
-          </w:p>
-        </w:tc>
-        <w:tc>
-          <w:tcPr>
-            <w:tcW w:w="2272" w:type="dxa"/>
-            <w:tcBorders/>
-          </w:tcPr>
-          <w:p>
-            <w:pPr>
-              <w:pStyle w:val="Normal"/>
-              <w:widowControl w:val="false"/>
-              <w:suppressAutoHyphens w:val="true"/>
-              <w:spacing w:before="0" w:after="0"/>
-              <w:jc w:val="left"/>
-              <w:rPr>
-                <w:rFonts w:ascii="Calibri" w:hAnsi="Calibri" w:eastAsia="新細明體"/>
-              </w:rPr>
-            </w:pPr>
-            <w:r>
-              <w:rPr>
-                <w:rFonts w:eastAsia="新細明體" w:cs=""/>
-                <w:kern w:val="2"/>
-                <w:sz w:val="24"/>
-                <w:szCs w:val="22"/>
-                <w:lang w:val="en-US" w:eastAsia="zh-TW" w:bidi="ar-SA"/>
+            <w:tcW w:w="3961" w:type="dxa"/>
+            <w:tcBorders/>
+          </w:tcPr>
+          <w:p>
+            <w:pPr>
+              <w:pStyle w:val="Normal"/>
+              <w:widowControl w:val="false"/>
+              <w:suppressAutoHyphens w:val="true"/>
+              <w:spacing w:before="0" w:after="0"/>
+              <w:jc w:val="left"/>
+              <w:rPr>
+                <w:rFonts w:ascii="Calibri" w:hAnsi="Calibri" w:eastAsia="新細明體"/>
+              </w:rPr>
+            </w:pPr>
+            <w:r>
+              <w:rPr>
+                <w:rFonts w:eastAsia="新細明體"/>
+              </w:rPr>
+            </w:r>
+          </w:p>
+        </w:tc>
+        <w:tc>
+          <w:tcPr>
+            <w:tcW w:w="2273" w:type="dxa"/>
+            <w:tcBorders/>
+          </w:tcPr>
+          <w:p>
+            <w:pPr>
+              <w:pStyle w:val="Normal"/>
+              <w:widowControl w:val="false"/>
+              <w:suppressAutoHyphens w:val="true"/>
+              <w:spacing w:before="0" w:after="0"/>
+              <w:jc w:val="left"/>
+              <w:rPr>
+                <w:rFonts w:ascii="Calibri" w:hAnsi="Calibri" w:eastAsia="新細明體"/>
+              </w:rPr>
+            </w:pPr>
+            <w:r>
+              <w:rPr>
+                <w:rFonts w:eastAsia="新細明體"/>
               </w:rPr>
             </w:r>
           </w:p>
@@ -7790,54 +8542,46 @@
         </w:tc>
         <w:tc>
           <w:tcPr>
-            <w:tcW w:w="3962" w:type="dxa"/>
-            <w:tcBorders/>
-          </w:tcPr>
-          <w:p>
-            <w:pPr>
-              <w:pStyle w:val="Normal"/>
-              <w:widowControl w:val="false"/>
-              <w:suppressAutoHyphens w:val="true"/>
-              <w:spacing w:before="0" w:after="0"/>
-              <w:jc w:val="left"/>
-              <w:rPr>
-                <w:rFonts w:ascii="Calibri" w:hAnsi="Calibri" w:eastAsia="新細明體"/>
-              </w:rPr>
-            </w:pPr>
-            <w:r>
-              <w:rPr>
-                <w:rFonts w:eastAsia="新細明體" w:cs=""/>
-                <w:kern w:val="2"/>
-                <w:sz w:val="24"/>
-                <w:szCs w:val="22"/>
-                <w:lang w:val="en-US" w:eastAsia="zh-TW" w:bidi="ar-SA"/>
-              </w:rPr>
-            </w:r>
-          </w:p>
-        </w:tc>
-        <w:tc>
-          <w:tcPr>
-            <w:tcW w:w="2272" w:type="dxa"/>
-            <w:tcBorders/>
-          </w:tcPr>
-          <w:p>
-            <w:pPr>
-              <w:pStyle w:val="Normal"/>
-              <w:widowControl w:val="false"/>
-              <w:suppressAutoHyphens w:val="true"/>
-              <w:spacing w:before="0" w:after="0"/>
-              <w:jc w:val="left"/>
-              <w:rPr>
-                <w:rFonts w:ascii="Calibri" w:hAnsi="Calibri" w:eastAsia="新細明體"/>
-              </w:rPr>
-            </w:pPr>
-            <w:r>
-              <w:rPr>
-                <w:rFonts w:eastAsia="新細明體" w:cs=""/>
-                <w:kern w:val="2"/>
-                <w:sz w:val="24"/>
-                <w:szCs w:val="22"/>
-                <w:lang w:val="en-US" w:eastAsia="zh-TW" w:bidi="ar-SA"/>
+            <w:tcW w:w="3961" w:type="dxa"/>
+            <w:tcBorders/>
+          </w:tcPr>
+          <w:p>
+            <w:pPr>
+              <w:pStyle w:val="Normal"/>
+              <w:widowControl w:val="false"/>
+              <w:suppressAutoHyphens w:val="true"/>
+              <w:spacing w:before="0" w:after="0"/>
+              <w:jc w:val="left"/>
+              <w:rPr>
+                <w:rFonts w:ascii="Calibri" w:hAnsi="Calibri" w:eastAsia="新細明體"/>
+              </w:rPr>
+            </w:pPr>
+            <w:r>
+              <w:rPr>
+                <w:rFonts w:eastAsia="新細明體"/>
+              </w:rPr>
+            </w:r>
+          </w:p>
+        </w:tc>
+        <w:tc>
+          <w:tcPr>
+            <w:tcW w:w="2273" w:type="dxa"/>
+            <w:tcBorders/>
+          </w:tcPr>
+          <w:p>
+            <w:pPr>
+              <w:pStyle w:val="Normal"/>
+              <w:widowControl w:val="false"/>
+              <w:suppressAutoHyphens w:val="true"/>
+              <w:spacing w:before="0" w:after="0"/>
+              <w:jc w:val="left"/>
+              <w:rPr>
+                <w:rFonts w:ascii="Calibri" w:hAnsi="Calibri" w:eastAsia="新細明體"/>
+              </w:rPr>
+            </w:pPr>
+            <w:r>
+              <w:rPr>
+                <w:rFonts w:eastAsia="新細明體"/>
               </w:rPr>
             </w:r>
           </w:p>
@@ -7858,23 +8602,24 @@
               <w:spacing w:before="0" w:after="0"/>
               <w:jc w:val="left"/>
               <w:rPr>
-                <w:rFonts w:eastAsia="新細明體"/>
-              </w:rPr>
-            </w:pPr>
-            <w:r>
-              <w:rPr>
-                <w:rFonts w:eastAsia="新細明體" w:cs=""/>
-                <w:kern w:val="2"/>
-                <w:sz w:val="24"/>
-                <w:szCs w:val="22"/>
-                <w:lang w:val="en-US" w:eastAsia="zh-TW" w:bidi="ar-SA"/>
-              </w:rPr>
-            </w:r>
-          </w:p>
-        </w:tc>
-        <w:tc>
-          <w:tcPr>
-            <w:tcW w:w="3962" w:type="dxa"/>
+                <w:rFonts w:ascii="Calibri" w:hAnsi="Calibri" w:eastAsia="新細明體"/>
+              </w:rPr>
+            </w:pPr>
+            <w:r>
+              <w:rPr>
+                <w:rFonts w:eastAsia="新細明體" w:cs=""/>
+                <w:kern w:val="2"/>
+                <w:sz w:val="24"/>
+                <w:szCs w:val="22"/>
+                <w:lang w:val="en-US" w:eastAsia="zh-TW" w:bidi="ar-SA"/>
+              </w:rPr>
+              <w:t>Jasmine</w:t>
+            </w:r>
+          </w:p>
+        </w:tc>
+        <w:tc>
+          <w:tcPr>
+            <w:tcW w:w="3961" w:type="dxa"/>
             <w:tcBorders/>
           </w:tcPr>
           <w:p>
@@ -7902,27 +8647,23 @@
         </w:tc>
         <w:tc>
           <w:tcPr>
-            <w:tcW w:w="2272" w:type="dxa"/>
-            <w:tcBorders/>
-          </w:tcPr>
-          <w:p>
-            <w:pPr>
-              <w:pStyle w:val="Normal"/>
-              <w:widowControl w:val="false"/>
-              <w:suppressAutoHyphens w:val="true"/>
-              <w:spacing w:before="0" w:after="0"/>
-              <w:jc w:val="left"/>
-              <w:rPr>
-                <w:rFonts w:ascii="Calibri" w:hAnsi="Calibri" w:eastAsia="新細明體"/>
-              </w:rPr>
-            </w:pPr>
-            <w:r>
-              <w:rPr>
-                <w:rFonts w:eastAsia="新細明體" w:cs=""/>
-                <w:kern w:val="2"/>
-                <w:sz w:val="24"/>
-                <w:szCs w:val="22"/>
-                <w:lang w:val="en-US" w:eastAsia="zh-TW" w:bidi="ar-SA"/>
+            <w:tcW w:w="2273" w:type="dxa"/>
+            <w:tcBorders/>
+          </w:tcPr>
+          <w:p>
+            <w:pPr>
+              <w:pStyle w:val="Normal"/>
+              <w:widowControl w:val="false"/>
+              <w:suppressAutoHyphens w:val="true"/>
+              <w:spacing w:before="0" w:after="0"/>
+              <w:jc w:val="left"/>
+              <w:rPr>
+                <w:rFonts w:ascii="Calibri" w:hAnsi="Calibri" w:eastAsia="新細明體"/>
+              </w:rPr>
+            </w:pPr>
+            <w:r>
+              <w:rPr>
+                <w:rFonts w:eastAsia="新細明體"/>
               </w:rPr>
             </w:r>
           </w:p>
@@ -7950,18 +8691,15 @@
             </w:pPr>
             <w:r>
               <w:rPr>
-                <w:rFonts w:eastAsia="新細明體" w:cs=""/>
-                <w:kern w:val="2"/>
-                <w:sz w:val="24"/>
-                <w:szCs w:val="22"/>
-                <w:lang w:val="en-US" w:eastAsia="zh-TW" w:bidi="ar-SA"/>
-              </w:rPr>
-            </w:r>
-          </w:p>
-        </w:tc>
-        <w:tc>
-          <w:tcPr>
-            <w:tcW w:w="3962" w:type="dxa"/>
+                <w:rFonts w:eastAsia="新細明體"/>
+              </w:rPr>
+              <w:t>mavis</w:t>
+            </w:r>
+          </w:p>
+        </w:tc>
+        <w:tc>
+          <w:tcPr>
+            <w:tcW w:w="3961" w:type="dxa"/>
             <w:tcBorders>
               <w:top w:val="nil"/>
             </w:tcBorders>
@@ -7991,7 +8729,7 @@
         </w:tc>
         <w:tc>
           <w:tcPr>
-            <w:tcW w:w="2272" w:type="dxa"/>
+            <w:tcW w:w="2273" w:type="dxa"/>
             <w:tcBorders>
               <w:top w:val="nil"/>
             </w:tcBorders>
@@ -8009,11 +8747,7 @@
             </w:pPr>
             <w:r>
               <w:rPr>
-                <w:rFonts w:eastAsia="新細明體" w:cs=""/>
-                <w:kern w:val="2"/>
-                <w:sz w:val="24"/>
-                <w:szCs w:val="22"/>
-                <w:lang w:val="en-US" w:eastAsia="zh-TW" w:bidi="ar-SA"/>
+                <w:rFonts w:eastAsia="新細明體"/>
               </w:rPr>
             </w:r>
           </w:p>
@@ -8053,7 +8787,7 @@
         </w:tc>
         <w:tc>
           <w:tcPr>
-            <w:tcW w:w="3962" w:type="dxa"/>
+            <w:tcW w:w="3961" w:type="dxa"/>
             <w:tcBorders>
               <w:top w:val="nil"/>
             </w:tcBorders>
@@ -8083,7 +8817,7 @@
         </w:tc>
         <w:tc>
           <w:tcPr>
-            <w:tcW w:w="2272" w:type="dxa"/>
+            <w:tcW w:w="2273" w:type="dxa"/>
             <w:tcBorders>
               <w:top w:val="nil"/>
             </w:tcBorders>
@@ -8101,11 +8835,7 @@
             </w:pPr>
             <w:r>
               <w:rPr>
-                <w:rFonts w:eastAsia="新細明體" w:cs=""/>
-                <w:kern w:val="2"/>
-                <w:sz w:val="24"/>
-                <w:szCs w:val="22"/>
-                <w:lang w:val="en-US" w:eastAsia="zh-TW" w:bidi="ar-SA"/>
+                <w:rFonts w:eastAsia="新細明體"/>
               </w:rPr>
             </w:r>
           </w:p>
@@ -8148,8 +8878,8 @@
       </w:tblPr>
       <w:tblGrid>
         <w:gridCol w:w="3116"/>
-        <w:gridCol w:w="3962"/>
-        <w:gridCol w:w="2272"/>
+        <w:gridCol w:w="3961"/>
+        <w:gridCol w:w="2273"/>
       </w:tblGrid>
       <w:tr>
         <w:trPr/>
@@ -8183,7 +8913,7 @@
         </w:tc>
         <w:tc>
           <w:tcPr>
-            <w:tcW w:w="3962" w:type="dxa"/>
+            <w:tcW w:w="3961" w:type="dxa"/>
             <w:tcBorders/>
           </w:tcPr>
           <w:p>
@@ -8211,7 +8941,7 @@
         </w:tc>
         <w:tc>
           <w:tcPr>
-            <w:tcW w:w="2272" w:type="dxa"/>
+            <w:tcW w:w="2273" w:type="dxa"/>
             <w:tcBorders/>
           </w:tcPr>
           <w:p>
@@ -8270,7 +9000,7 @@
         </w:tc>
         <w:tc>
           <w:tcPr>
-            <w:tcW w:w="3962" w:type="dxa"/>
+            <w:tcW w:w="3961" w:type="dxa"/>
             <w:tcBorders/>
           </w:tcPr>
           <w:p>
@@ -8298,27 +9028,23 @@
         </w:tc>
         <w:tc>
           <w:tcPr>
-            <w:tcW w:w="2272" w:type="dxa"/>
-            <w:tcBorders/>
-          </w:tcPr>
-          <w:p>
-            <w:pPr>
-              <w:pStyle w:val="Normal"/>
-              <w:widowControl w:val="false"/>
-              <w:suppressAutoHyphens w:val="true"/>
-              <w:spacing w:before="0" w:after="0"/>
-              <w:jc w:val="left"/>
-              <w:rPr>
-                <w:rFonts w:ascii="Calibri" w:hAnsi="Calibri" w:eastAsia="新細明體"/>
-              </w:rPr>
-            </w:pPr>
-            <w:r>
-              <w:rPr>
-                <w:rFonts w:eastAsia="新細明體" w:cs=""/>
-                <w:kern w:val="2"/>
-                <w:sz w:val="24"/>
-                <w:szCs w:val="22"/>
-                <w:lang w:val="en-US" w:eastAsia="zh-TW" w:bidi="ar-SA"/>
+            <w:tcW w:w="2273" w:type="dxa"/>
+            <w:tcBorders/>
+          </w:tcPr>
+          <w:p>
+            <w:pPr>
+              <w:pStyle w:val="Normal"/>
+              <w:widowControl w:val="false"/>
+              <w:suppressAutoHyphens w:val="true"/>
+              <w:spacing w:before="0" w:after="0"/>
+              <w:jc w:val="left"/>
+              <w:rPr>
+                <w:rFonts w:ascii="Calibri" w:hAnsi="Calibri" w:eastAsia="新細明體"/>
+              </w:rPr>
+            </w:pPr>
+            <w:r>
+              <w:rPr>
+                <w:rFonts w:eastAsia="新細明體"/>
               </w:rPr>
             </w:r>
           </w:p>
@@ -8344,65 +9070,53 @@
             </w:pPr>
             <w:r>
               <w:rPr>
-                <w:rFonts w:cs=""/>
-                <w:kern w:val="2"/>
-                <w:sz w:val="24"/>
-                <w:szCs w:val="22"/>
-                <w:lang w:val="en-US" w:eastAsia="zh-TW" w:bidi="ar-SA"/>
-              </w:rPr>
-            </w:r>
-          </w:p>
-        </w:tc>
-        <w:tc>
-          <w:tcPr>
-            <w:tcW w:w="3962" w:type="dxa"/>
-            <w:tcBorders/>
-          </w:tcPr>
-          <w:p>
-            <w:pPr>
-              <w:pStyle w:val="Normal"/>
-              <w:widowControl w:val="false"/>
-              <w:suppressAutoHyphens w:val="true"/>
-              <w:spacing w:before="0" w:after="0"/>
-              <w:jc w:val="left"/>
-              <w:rPr>
-                <w:rFonts w:ascii="Calibri" w:hAnsi="Calibri" w:eastAsia="新細明體"/>
-              </w:rPr>
-            </w:pPr>
-            <w:r>
-              <w:rPr>
-                <w:rFonts w:cs=""/>
-                <w:kern w:val="2"/>
-                <w:sz w:val="24"/>
-                <w:szCs w:val="22"/>
-                <w:lang w:val="en-US" w:eastAsia="zh-TW" w:bidi="ar-SA"/>
-              </w:rPr>
-            </w:r>
-          </w:p>
-        </w:tc>
-        <w:tc>
-          <w:tcPr>
-            <w:tcW w:w="2272" w:type="dxa"/>
-            <w:tcBorders/>
-          </w:tcPr>
-          <w:p>
-            <w:pPr>
-              <w:pStyle w:val="Normal"/>
-              <w:widowControl w:val="false"/>
-              <w:suppressAutoHyphens w:val="true"/>
-              <w:spacing w:before="0" w:after="0"/>
-              <w:jc w:val="left"/>
-              <w:rPr>
-                <w:rFonts w:ascii="Calibri" w:hAnsi="Calibri" w:eastAsia="新細明體"/>
-              </w:rPr>
-            </w:pPr>
-            <w:r>
-              <w:rPr>
-                <w:rFonts w:eastAsia="新細明體" w:cs=""/>
-                <w:kern w:val="2"/>
-                <w:sz w:val="24"/>
-                <w:szCs w:val="22"/>
-                <w:lang w:val="en-US" w:eastAsia="zh-TW" w:bidi="ar-SA"/>
+                <w:rFonts w:eastAsia="新細明體"/>
+              </w:rPr>
+            </w:r>
+          </w:p>
+        </w:tc>
+        <w:tc>
+          <w:tcPr>
+            <w:tcW w:w="3961" w:type="dxa"/>
+            <w:tcBorders/>
+          </w:tcPr>
+          <w:p>
+            <w:pPr>
+              <w:pStyle w:val="Normal"/>
+              <w:widowControl w:val="false"/>
+              <w:suppressAutoHyphens w:val="true"/>
+              <w:spacing w:before="0" w:after="0"/>
+              <w:jc w:val="left"/>
+              <w:rPr>
+                <w:rFonts w:ascii="Calibri" w:hAnsi="Calibri" w:eastAsia="新細明體"/>
+              </w:rPr>
+            </w:pPr>
+            <w:r>
+              <w:rPr>
+                <w:rFonts w:eastAsia="新細明體"/>
+              </w:rPr>
+            </w:r>
+          </w:p>
+        </w:tc>
+        <w:tc>
+          <w:tcPr>
+            <w:tcW w:w="2273" w:type="dxa"/>
+            <w:tcBorders/>
+          </w:tcPr>
+          <w:p>
+            <w:pPr>
+              <w:pStyle w:val="Normal"/>
+              <w:widowControl w:val="false"/>
+              <w:suppressAutoHyphens w:val="true"/>
+              <w:spacing w:before="0" w:after="0"/>
+              <w:jc w:val="left"/>
+              <w:rPr>
+                <w:rFonts w:ascii="Calibri" w:hAnsi="Calibri" w:eastAsia="新細明體"/>
+              </w:rPr>
+            </w:pPr>
+            <w:r>
+              <w:rPr>
+                <w:rFonts w:eastAsia="新細明體"/>
               </w:rPr>
             </w:r>
           </w:p>
@@ -8428,65 +9142,53 @@
             </w:pPr>
             <w:r>
               <w:rPr>
-                <w:rFonts w:cs=""/>
-                <w:kern w:val="2"/>
-                <w:sz w:val="24"/>
-                <w:szCs w:val="22"/>
-                <w:lang w:val="en-US" w:eastAsia="zh-TW" w:bidi="ar-SA"/>
-              </w:rPr>
-            </w:r>
-          </w:p>
-        </w:tc>
-        <w:tc>
-          <w:tcPr>
-            <w:tcW w:w="3962" w:type="dxa"/>
-            <w:tcBorders/>
-          </w:tcPr>
-          <w:p>
-            <w:pPr>
-              <w:pStyle w:val="Normal"/>
-              <w:widowControl w:val="false"/>
-              <w:suppressAutoHyphens w:val="true"/>
-              <w:spacing w:before="0" w:after="0"/>
-              <w:jc w:val="left"/>
-              <w:rPr>
-                <w:rFonts w:ascii="Calibri" w:hAnsi="Calibri" w:eastAsia="新細明體"/>
-              </w:rPr>
-            </w:pPr>
-            <w:r>
-              <w:rPr>
-                <w:rFonts w:cs=""/>
-                <w:kern w:val="2"/>
-                <w:sz w:val="24"/>
-                <w:szCs w:val="22"/>
-                <w:lang w:val="en-US" w:eastAsia="zh-TW" w:bidi="ar-SA"/>
-              </w:rPr>
-            </w:r>
-          </w:p>
-        </w:tc>
-        <w:tc>
-          <w:tcPr>
-            <w:tcW w:w="2272" w:type="dxa"/>
-            <w:tcBorders/>
-          </w:tcPr>
-          <w:p>
-            <w:pPr>
-              <w:pStyle w:val="Normal"/>
-              <w:widowControl w:val="false"/>
-              <w:suppressAutoHyphens w:val="true"/>
-              <w:spacing w:before="0" w:after="0"/>
-              <w:jc w:val="left"/>
-              <w:rPr>
-                <w:rFonts w:ascii="Calibri" w:hAnsi="Calibri" w:eastAsia="新細明體"/>
-              </w:rPr>
-            </w:pPr>
-            <w:r>
-              <w:rPr>
-                <w:rFonts w:eastAsia="新細明體" w:cs=""/>
-                <w:kern w:val="2"/>
-                <w:sz w:val="24"/>
-                <w:szCs w:val="22"/>
-                <w:lang w:val="en-US" w:eastAsia="zh-TW" w:bidi="ar-SA"/>
+                <w:rFonts w:eastAsia="新細明體"/>
+              </w:rPr>
+            </w:r>
+          </w:p>
+        </w:tc>
+        <w:tc>
+          <w:tcPr>
+            <w:tcW w:w="3961" w:type="dxa"/>
+            <w:tcBorders/>
+          </w:tcPr>
+          <w:p>
+            <w:pPr>
+              <w:pStyle w:val="Normal"/>
+              <w:widowControl w:val="false"/>
+              <w:suppressAutoHyphens w:val="true"/>
+              <w:spacing w:before="0" w:after="0"/>
+              <w:jc w:val="left"/>
+              <w:rPr>
+                <w:rFonts w:ascii="Calibri" w:hAnsi="Calibri" w:eastAsia="新細明體"/>
+              </w:rPr>
+            </w:pPr>
+            <w:r>
+              <w:rPr>
+                <w:rFonts w:eastAsia="新細明體"/>
+              </w:rPr>
+            </w:r>
+          </w:p>
+        </w:tc>
+        <w:tc>
+          <w:tcPr>
+            <w:tcW w:w="2273" w:type="dxa"/>
+            <w:tcBorders/>
+          </w:tcPr>
+          <w:p>
+            <w:pPr>
+              <w:pStyle w:val="Normal"/>
+              <w:widowControl w:val="false"/>
+              <w:suppressAutoHyphens w:val="true"/>
+              <w:spacing w:before="0" w:after="0"/>
+              <w:jc w:val="left"/>
+              <w:rPr>
+                <w:rFonts w:ascii="Calibri" w:hAnsi="Calibri" w:eastAsia="新細明體"/>
+              </w:rPr>
+            </w:pPr>
+            <w:r>
+              <w:rPr>
+                <w:rFonts w:eastAsia="新細明體"/>
               </w:rPr>
             </w:r>
           </w:p>
@@ -8512,65 +9214,53 @@
             </w:pPr>
             <w:r>
               <w:rPr>
-                <w:rFonts w:cs=""/>
-                <w:kern w:val="2"/>
-                <w:sz w:val="24"/>
-                <w:szCs w:val="22"/>
-                <w:lang w:val="en-US" w:eastAsia="zh-TW" w:bidi="ar-SA"/>
-              </w:rPr>
-            </w:r>
-          </w:p>
-        </w:tc>
-        <w:tc>
-          <w:tcPr>
-            <w:tcW w:w="3962" w:type="dxa"/>
-            <w:tcBorders/>
-          </w:tcPr>
-          <w:p>
-            <w:pPr>
-              <w:pStyle w:val="Normal"/>
-              <w:widowControl w:val="false"/>
-              <w:suppressAutoHyphens w:val="true"/>
-              <w:spacing w:before="0" w:after="0"/>
-              <w:jc w:val="left"/>
-              <w:rPr>
-                <w:rFonts w:ascii="Calibri" w:hAnsi="Calibri" w:eastAsia="新細明體"/>
-              </w:rPr>
-            </w:pPr>
-            <w:r>
-              <w:rPr>
-                <w:rFonts w:cs=""/>
-                <w:kern w:val="2"/>
-                <w:sz w:val="24"/>
-                <w:szCs w:val="22"/>
-                <w:lang w:val="en-US" w:eastAsia="zh-TW" w:bidi="ar-SA"/>
-              </w:rPr>
-            </w:r>
-          </w:p>
-        </w:tc>
-        <w:tc>
-          <w:tcPr>
-            <w:tcW w:w="2272" w:type="dxa"/>
-            <w:tcBorders/>
-          </w:tcPr>
-          <w:p>
-            <w:pPr>
-              <w:pStyle w:val="Normal"/>
-              <w:widowControl w:val="false"/>
-              <w:suppressAutoHyphens w:val="true"/>
-              <w:spacing w:before="0" w:after="0"/>
-              <w:jc w:val="left"/>
-              <w:rPr>
-                <w:rFonts w:ascii="Calibri" w:hAnsi="Calibri" w:eastAsia="新細明體"/>
-              </w:rPr>
-            </w:pPr>
-            <w:r>
-              <w:rPr>
-                <w:rFonts w:eastAsia="新細明體" w:cs=""/>
-                <w:kern w:val="2"/>
-                <w:sz w:val="24"/>
-                <w:szCs w:val="22"/>
-                <w:lang w:val="en-US" w:eastAsia="zh-TW" w:bidi="ar-SA"/>
+                <w:rFonts w:eastAsia="新細明體"/>
+              </w:rPr>
+            </w:r>
+          </w:p>
+        </w:tc>
+        <w:tc>
+          <w:tcPr>
+            <w:tcW w:w="3961" w:type="dxa"/>
+            <w:tcBorders/>
+          </w:tcPr>
+          <w:p>
+            <w:pPr>
+              <w:pStyle w:val="Normal"/>
+              <w:widowControl w:val="false"/>
+              <w:suppressAutoHyphens w:val="true"/>
+              <w:spacing w:before="0" w:after="0"/>
+              <w:jc w:val="left"/>
+              <w:rPr>
+                <w:rFonts w:ascii="Calibri" w:hAnsi="Calibri" w:eastAsia="新細明體"/>
+              </w:rPr>
+            </w:pPr>
+            <w:r>
+              <w:rPr>
+                <w:rFonts w:eastAsia="新細明體"/>
+              </w:rPr>
+            </w:r>
+          </w:p>
+        </w:tc>
+        <w:tc>
+          <w:tcPr>
+            <w:tcW w:w="2273" w:type="dxa"/>
+            <w:tcBorders/>
+          </w:tcPr>
+          <w:p>
+            <w:pPr>
+              <w:pStyle w:val="Normal"/>
+              <w:widowControl w:val="false"/>
+              <w:suppressAutoHyphens w:val="true"/>
+              <w:spacing w:before="0" w:after="0"/>
+              <w:jc w:val="left"/>
+              <w:rPr>
+                <w:rFonts w:ascii="Calibri" w:hAnsi="Calibri" w:eastAsia="新細明體"/>
+              </w:rPr>
+            </w:pPr>
+            <w:r>
+              <w:rPr>
+                <w:rFonts w:eastAsia="新細明體"/>
               </w:rPr>
             </w:r>
           </w:p>
@@ -8596,65 +9286,53 @@
             </w:pPr>
             <w:r>
               <w:rPr>
-                <w:rFonts w:eastAsia="新細明體" w:cs=""/>
-                <w:kern w:val="2"/>
-                <w:sz w:val="24"/>
-                <w:szCs w:val="22"/>
-                <w:lang w:val="en-US" w:eastAsia="zh-TW" w:bidi="ar-SA"/>
-              </w:rPr>
-            </w:r>
-          </w:p>
-        </w:tc>
-        <w:tc>
-          <w:tcPr>
-            <w:tcW w:w="3962" w:type="dxa"/>
-            <w:tcBorders/>
-          </w:tcPr>
-          <w:p>
-            <w:pPr>
-              <w:pStyle w:val="Normal"/>
-              <w:widowControl w:val="false"/>
-              <w:suppressAutoHyphens w:val="true"/>
-              <w:spacing w:before="0" w:after="0"/>
-              <w:jc w:val="left"/>
-              <w:rPr>
-                <w:rFonts w:ascii="Calibri" w:hAnsi="Calibri" w:eastAsia="新細明體"/>
-              </w:rPr>
-            </w:pPr>
-            <w:r>
-              <w:rPr>
-                <w:rFonts w:eastAsia="新細明體" w:cs=""/>
-                <w:kern w:val="2"/>
-                <w:sz w:val="24"/>
-                <w:szCs w:val="22"/>
-                <w:lang w:val="en-US" w:eastAsia="zh-TW" w:bidi="ar-SA"/>
-              </w:rPr>
-            </w:r>
-          </w:p>
-        </w:tc>
-        <w:tc>
-          <w:tcPr>
-            <w:tcW w:w="2272" w:type="dxa"/>
-            <w:tcBorders/>
-          </w:tcPr>
-          <w:p>
-            <w:pPr>
-              <w:pStyle w:val="Normal"/>
-              <w:widowControl w:val="false"/>
-              <w:suppressAutoHyphens w:val="true"/>
-              <w:spacing w:before="0" w:after="0"/>
-              <w:jc w:val="left"/>
-              <w:rPr>
-                <w:rFonts w:ascii="Calibri" w:hAnsi="Calibri" w:eastAsia="新細明體"/>
-              </w:rPr>
-            </w:pPr>
-            <w:r>
-              <w:rPr>
-                <w:rFonts w:eastAsia="新細明體" w:cs=""/>
-                <w:kern w:val="2"/>
-                <w:sz w:val="24"/>
-                <w:szCs w:val="22"/>
-                <w:lang w:val="en-US" w:eastAsia="zh-TW" w:bidi="ar-SA"/>
+                <w:rFonts w:eastAsia="新細明體"/>
+              </w:rPr>
+            </w:r>
+          </w:p>
+        </w:tc>
+        <w:tc>
+          <w:tcPr>
+            <w:tcW w:w="3961" w:type="dxa"/>
+            <w:tcBorders/>
+          </w:tcPr>
+          <w:p>
+            <w:pPr>
+              <w:pStyle w:val="Normal"/>
+              <w:widowControl w:val="false"/>
+              <w:suppressAutoHyphens w:val="true"/>
+              <w:spacing w:before="0" w:after="0"/>
+              <w:jc w:val="left"/>
+              <w:rPr>
+                <w:rFonts w:ascii="Calibri" w:hAnsi="Calibri" w:eastAsia="新細明體"/>
+              </w:rPr>
+            </w:pPr>
+            <w:r>
+              <w:rPr>
+                <w:rFonts w:eastAsia="新細明體"/>
+              </w:rPr>
+            </w:r>
+          </w:p>
+        </w:tc>
+        <w:tc>
+          <w:tcPr>
+            <w:tcW w:w="2273" w:type="dxa"/>
+            <w:tcBorders/>
+          </w:tcPr>
+          <w:p>
+            <w:pPr>
+              <w:pStyle w:val="Normal"/>
+              <w:widowControl w:val="false"/>
+              <w:suppressAutoHyphens w:val="true"/>
+              <w:spacing w:before="0" w:after="0"/>
+              <w:jc w:val="left"/>
+              <w:rPr>
+                <w:rFonts w:ascii="Calibri" w:hAnsi="Calibri" w:eastAsia="新細明體"/>
+              </w:rPr>
+            </w:pPr>
+            <w:r>
+              <w:rPr>
+                <w:rFonts w:eastAsia="新細明體"/>
               </w:rPr>
             </w:r>
           </w:p>
@@ -8680,65 +9358,53 @@
             </w:pPr>
             <w:r>
               <w:rPr>
-                <w:rFonts w:cs=""/>
-                <w:kern w:val="2"/>
-                <w:sz w:val="24"/>
-                <w:szCs w:val="22"/>
-                <w:lang w:val="en-US" w:eastAsia="zh-TW" w:bidi="ar-SA"/>
-              </w:rPr>
-            </w:r>
-          </w:p>
-        </w:tc>
-        <w:tc>
-          <w:tcPr>
-            <w:tcW w:w="3962" w:type="dxa"/>
-            <w:tcBorders/>
-          </w:tcPr>
-          <w:p>
-            <w:pPr>
-              <w:pStyle w:val="Normal"/>
-              <w:widowControl w:val="false"/>
-              <w:suppressAutoHyphens w:val="true"/>
-              <w:spacing w:before="0" w:after="0"/>
-              <w:jc w:val="left"/>
-              <w:rPr>
-                <w:rFonts w:ascii="Calibri" w:hAnsi="Calibri" w:eastAsia="新細明體"/>
-              </w:rPr>
-            </w:pPr>
-            <w:r>
-              <w:rPr>
-                <w:rFonts w:cs=""/>
-                <w:kern w:val="2"/>
-                <w:sz w:val="24"/>
-                <w:szCs w:val="22"/>
-                <w:lang w:val="en-US" w:eastAsia="zh-TW" w:bidi="ar-SA"/>
-              </w:rPr>
-            </w:r>
-          </w:p>
-        </w:tc>
-        <w:tc>
-          <w:tcPr>
-            <w:tcW w:w="2272" w:type="dxa"/>
-            <w:tcBorders/>
-          </w:tcPr>
-          <w:p>
-            <w:pPr>
-              <w:pStyle w:val="Normal"/>
-              <w:widowControl w:val="false"/>
-              <w:suppressAutoHyphens w:val="true"/>
-              <w:spacing w:before="0" w:after="0"/>
-              <w:jc w:val="left"/>
-              <w:rPr>
-                <w:rFonts w:ascii="Calibri" w:hAnsi="Calibri" w:eastAsia="新細明體"/>
-              </w:rPr>
-            </w:pPr>
-            <w:r>
-              <w:rPr>
-                <w:rFonts w:eastAsia="新細明體" w:cs=""/>
-                <w:kern w:val="2"/>
-                <w:sz w:val="24"/>
-                <w:szCs w:val="22"/>
-                <w:lang w:val="en-US" w:eastAsia="zh-TW" w:bidi="ar-SA"/>
+                <w:rFonts w:eastAsia="新細明體"/>
+              </w:rPr>
+            </w:r>
+          </w:p>
+        </w:tc>
+        <w:tc>
+          <w:tcPr>
+            <w:tcW w:w="3961" w:type="dxa"/>
+            <w:tcBorders/>
+          </w:tcPr>
+          <w:p>
+            <w:pPr>
+              <w:pStyle w:val="Normal"/>
+              <w:widowControl w:val="false"/>
+              <w:suppressAutoHyphens w:val="true"/>
+              <w:spacing w:before="0" w:after="0"/>
+              <w:jc w:val="left"/>
+              <w:rPr>
+                <w:rFonts w:ascii="Calibri" w:hAnsi="Calibri" w:eastAsia="新細明體"/>
+              </w:rPr>
+            </w:pPr>
+            <w:r>
+              <w:rPr>
+                <w:rFonts w:eastAsia="新細明體"/>
+              </w:rPr>
+            </w:r>
+          </w:p>
+        </w:tc>
+        <w:tc>
+          <w:tcPr>
+            <w:tcW w:w="2273" w:type="dxa"/>
+            <w:tcBorders/>
+          </w:tcPr>
+          <w:p>
+            <w:pPr>
+              <w:pStyle w:val="Normal"/>
+              <w:widowControl w:val="false"/>
+              <w:suppressAutoHyphens w:val="true"/>
+              <w:spacing w:before="0" w:after="0"/>
+              <w:jc w:val="left"/>
+              <w:rPr>
+                <w:rFonts w:ascii="Calibri" w:hAnsi="Calibri" w:eastAsia="新細明體"/>
+              </w:rPr>
+            </w:pPr>
+            <w:r>
+              <w:rPr>
+                <w:rFonts w:eastAsia="新細明體"/>
               </w:rPr>
             </w:r>
           </w:p>
@@ -8764,65 +9430,53 @@
             </w:pPr>
             <w:r>
               <w:rPr>
-                <w:rFonts w:cs=""/>
-                <w:kern w:val="2"/>
-                <w:sz w:val="24"/>
-                <w:szCs w:val="22"/>
-                <w:lang w:val="en-US" w:eastAsia="zh-TW" w:bidi="ar-SA"/>
-              </w:rPr>
-            </w:r>
-          </w:p>
-        </w:tc>
-        <w:tc>
-          <w:tcPr>
-            <w:tcW w:w="3962" w:type="dxa"/>
-            <w:tcBorders/>
-          </w:tcPr>
-          <w:p>
-            <w:pPr>
-              <w:pStyle w:val="Normal"/>
-              <w:widowControl w:val="false"/>
-              <w:suppressAutoHyphens w:val="true"/>
-              <w:spacing w:before="0" w:after="0"/>
-              <w:jc w:val="left"/>
-              <w:rPr>
-                <w:rFonts w:ascii="Calibri" w:hAnsi="Calibri" w:eastAsia="新細明體"/>
-              </w:rPr>
-            </w:pPr>
-            <w:r>
-              <w:rPr>
-                <w:rFonts w:cs=""/>
-                <w:kern w:val="2"/>
-                <w:sz w:val="24"/>
-                <w:szCs w:val="22"/>
-                <w:lang w:val="en-US" w:eastAsia="zh-TW" w:bidi="ar-SA"/>
-              </w:rPr>
-            </w:r>
-          </w:p>
-        </w:tc>
-        <w:tc>
-          <w:tcPr>
-            <w:tcW w:w="2272" w:type="dxa"/>
-            <w:tcBorders/>
-          </w:tcPr>
-          <w:p>
-            <w:pPr>
-              <w:pStyle w:val="Normal"/>
-              <w:widowControl w:val="false"/>
-              <w:suppressAutoHyphens w:val="true"/>
-              <w:spacing w:before="0" w:after="0"/>
-              <w:jc w:val="left"/>
-              <w:rPr>
-                <w:rFonts w:ascii="Calibri" w:hAnsi="Calibri" w:eastAsia="新細明體"/>
-              </w:rPr>
-            </w:pPr>
-            <w:r>
-              <w:rPr>
-                <w:rFonts w:eastAsia="新細明體" w:cs=""/>
-                <w:kern w:val="2"/>
-                <w:sz w:val="24"/>
-                <w:szCs w:val="22"/>
-                <w:lang w:val="en-US" w:eastAsia="zh-TW" w:bidi="ar-SA"/>
+                <w:rFonts w:eastAsia="新細明體"/>
+              </w:rPr>
+            </w:r>
+          </w:p>
+        </w:tc>
+        <w:tc>
+          <w:tcPr>
+            <w:tcW w:w="3961" w:type="dxa"/>
+            <w:tcBorders/>
+          </w:tcPr>
+          <w:p>
+            <w:pPr>
+              <w:pStyle w:val="Normal"/>
+              <w:widowControl w:val="false"/>
+              <w:suppressAutoHyphens w:val="true"/>
+              <w:spacing w:before="0" w:after="0"/>
+              <w:jc w:val="left"/>
+              <w:rPr>
+                <w:rFonts w:ascii="Calibri" w:hAnsi="Calibri" w:eastAsia="新細明體"/>
+              </w:rPr>
+            </w:pPr>
+            <w:r>
+              <w:rPr>
+                <w:rFonts w:eastAsia="新細明體"/>
+              </w:rPr>
+            </w:r>
+          </w:p>
+        </w:tc>
+        <w:tc>
+          <w:tcPr>
+            <w:tcW w:w="2273" w:type="dxa"/>
+            <w:tcBorders/>
+          </w:tcPr>
+          <w:p>
+            <w:pPr>
+              <w:pStyle w:val="Normal"/>
+              <w:widowControl w:val="false"/>
+              <w:suppressAutoHyphens w:val="true"/>
+              <w:spacing w:before="0" w:after="0"/>
+              <w:jc w:val="left"/>
+              <w:rPr>
+                <w:rFonts w:ascii="Calibri" w:hAnsi="Calibri" w:eastAsia="新細明體"/>
+              </w:rPr>
+            </w:pPr>
+            <w:r>
+              <w:rPr>
+                <w:rFonts w:eastAsia="新細明體"/>
               </w:rPr>
             </w:r>
           </w:p>
@@ -8848,65 +9502,53 @@
             </w:pPr>
             <w:r>
               <w:rPr>
-                <w:rFonts w:cs=""/>
-                <w:kern w:val="2"/>
-                <w:sz w:val="24"/>
-                <w:szCs w:val="22"/>
-                <w:lang w:val="en-US" w:eastAsia="zh-TW" w:bidi="ar-SA"/>
-              </w:rPr>
-            </w:r>
-          </w:p>
-        </w:tc>
-        <w:tc>
-          <w:tcPr>
-            <w:tcW w:w="3962" w:type="dxa"/>
-            <w:tcBorders/>
-          </w:tcPr>
-          <w:p>
-            <w:pPr>
-              <w:pStyle w:val="Normal"/>
-              <w:widowControl w:val="false"/>
-              <w:suppressAutoHyphens w:val="true"/>
-              <w:spacing w:before="0" w:after="0"/>
-              <w:jc w:val="left"/>
-              <w:rPr>
-                <w:rFonts w:ascii="Calibri" w:hAnsi="Calibri" w:eastAsia="新細明體"/>
-              </w:rPr>
-            </w:pPr>
-            <w:r>
-              <w:rPr>
-                <w:rFonts w:cs=""/>
-                <w:kern w:val="2"/>
-                <w:sz w:val="24"/>
-                <w:szCs w:val="22"/>
-                <w:lang w:val="en-US" w:eastAsia="zh-TW" w:bidi="ar-SA"/>
-              </w:rPr>
-            </w:r>
-          </w:p>
-        </w:tc>
-        <w:tc>
-          <w:tcPr>
-            <w:tcW w:w="2272" w:type="dxa"/>
-            <w:tcBorders/>
-          </w:tcPr>
-          <w:p>
-            <w:pPr>
-              <w:pStyle w:val="Normal"/>
-              <w:widowControl w:val="false"/>
-              <w:suppressAutoHyphens w:val="true"/>
-              <w:spacing w:before="0" w:after="0"/>
-              <w:jc w:val="left"/>
-              <w:rPr>
-                <w:rFonts w:ascii="Calibri" w:hAnsi="Calibri" w:eastAsia="新細明體"/>
-              </w:rPr>
-            </w:pPr>
-            <w:r>
-              <w:rPr>
-                <w:rFonts w:eastAsia="新細明體" w:cs=""/>
-                <w:kern w:val="2"/>
-                <w:sz w:val="24"/>
-                <w:szCs w:val="22"/>
-                <w:lang w:val="en-US" w:eastAsia="zh-TW" w:bidi="ar-SA"/>
+                <w:rFonts w:eastAsia="新細明體"/>
+              </w:rPr>
+            </w:r>
+          </w:p>
+        </w:tc>
+        <w:tc>
+          <w:tcPr>
+            <w:tcW w:w="3961" w:type="dxa"/>
+            <w:tcBorders/>
+          </w:tcPr>
+          <w:p>
+            <w:pPr>
+              <w:pStyle w:val="Normal"/>
+              <w:widowControl w:val="false"/>
+              <w:suppressAutoHyphens w:val="true"/>
+              <w:spacing w:before="0" w:after="0"/>
+              <w:jc w:val="left"/>
+              <w:rPr>
+                <w:rFonts w:ascii="Calibri" w:hAnsi="Calibri" w:eastAsia="新細明體"/>
+              </w:rPr>
+            </w:pPr>
+            <w:r>
+              <w:rPr>
+                <w:rFonts w:eastAsia="新細明體"/>
+              </w:rPr>
+            </w:r>
+          </w:p>
+        </w:tc>
+        <w:tc>
+          <w:tcPr>
+            <w:tcW w:w="2273" w:type="dxa"/>
+            <w:tcBorders/>
+          </w:tcPr>
+          <w:p>
+            <w:pPr>
+              <w:pStyle w:val="Normal"/>
+              <w:widowControl w:val="false"/>
+              <w:suppressAutoHyphens w:val="true"/>
+              <w:spacing w:before="0" w:after="0"/>
+              <w:jc w:val="left"/>
+              <w:rPr>
+                <w:rFonts w:ascii="Calibri" w:hAnsi="Calibri" w:eastAsia="新細明體"/>
+              </w:rPr>
+            </w:pPr>
+            <w:r>
+              <w:rPr>
+                <w:rFonts w:eastAsia="新細明體"/>
               </w:rPr>
             </w:r>
           </w:p>
@@ -8916,7 +9558,13 @@
     <w:p>
       <w:pPr>
         <w:pStyle w:val="Normal"/>
-        <w:rPr/>
+        <w:widowControl w:val="false"/>
+        <w:suppressAutoHyphens w:val="true"/>
+        <w:spacing w:before="0" w:after="0"/>
+        <w:jc w:val="left"/>
+        <w:rPr>
+          <w:rFonts w:ascii="Calibri" w:hAnsi="Calibri" w:eastAsia="新細明體"/>
+        </w:rPr>
       </w:pPr>
       <w:r>
         <w:rPr/>
@@ -8925,8 +9573,36 @@
     <w:p>
       <w:pPr>
         <w:pStyle w:val="Normal"/>
+        <w:widowControl w:val="false"/>
+        <w:suppressAutoHyphens w:val="true"/>
+        <w:spacing w:before="0" w:after="0"/>
+        <w:jc w:val="left"/>
         <w:rPr>
-          <w:rStyle w:val="InternetLink"/>
+          <w:rFonts w:ascii="Calibri" w:hAnsi="Calibri" w:eastAsia="新細明體"/>
+        </w:rPr>
+      </w:pPr>
+      <w:hyperlink r:id="rId2">
+        <w:r>
+          <w:rPr>
+            <w:rFonts w:eastAsia="新細明體" w:cs=""/>
+            <w:kern w:val="2"/>
+            <w:sz w:val="24"/>
+            <w:szCs w:val="22"/>
+            <w:lang w:val="en-US" w:eastAsia="zh-TW" w:bidi="ar-SA"/>
+          </w:rPr>
+          <w:t>Good reference: https://doi.org/10.1186/s12859-021-04118-3</w:t>
+        </w:r>
+      </w:hyperlink>
+    </w:p>
+    <w:p>
+      <w:pPr>
+        <w:pStyle w:val="Normal"/>
+        <w:widowControl w:val="false"/>
+        <w:suppressAutoHyphens w:val="true"/>
+        <w:spacing w:before="0" w:after="0"/>
+        <w:jc w:val="left"/>
+        <w:rPr>
+          <w:rFonts w:ascii="Calibri" w:hAnsi="Calibri" w:eastAsia="新細明體"/>
         </w:rPr>
       </w:pPr>
       <w:r>
@@ -8959,7 +9635,7 @@
         <w:pStyle w:val="Normal"/>
         <w:rPr/>
       </w:pPr>
-      <w:hyperlink r:id="rId2">
+      <w:hyperlink r:id="rId3">
         <w:r>
           <w:rPr>
             <w:rStyle w:val="InternetLink"/>
@@ -9068,7 +9744,7 @@
         <w:pStyle w:val="Normal"/>
         <w:rPr/>
       </w:pPr>
-      <w:hyperlink r:id="rId3">
+      <w:hyperlink r:id="rId4">
         <w:r>
           <w:rPr>
             <w:rStyle w:val="InternetLink"/>
@@ -9095,7 +9771,7 @@
         <w:pStyle w:val="Normal"/>
         <w:rPr/>
       </w:pPr>
-      <w:hyperlink r:id="rId4">
+      <w:hyperlink r:id="rId5">
         <w:r>
           <w:rPr>
             <w:rStyle w:val="InternetLink"/>
@@ -9143,9 +9819,54 @@
         <w:pStyle w:val="Normal"/>
         <w:rPr/>
       </w:pPr>
-      <w:r>
-        <w:rPr/>
-        <w:t>https://bmcbioinformatics.biomedcentral.com/articles/10.1186/s12859-021-04118-3</w:t>
+      <w:hyperlink r:id="rId7">
+        <w:r>
+          <w:rPr>
+            <w:rStyle w:val="InternetLink"/>
+          </w:rPr>
+          <w:t>https://bmcbioinformatics.biomedcentral.com/articles/10.1186/s12859-021-04118-3</w:t>
+        </w:r>
+      </w:hyperlink>
+    </w:p>
+    <w:p>
+      <w:pPr>
+        <w:pStyle w:val="Normal"/>
+        <w:rPr/>
+      </w:pPr>
+      <w:r>
+        <w:rPr/>
+      </w:r>
+    </w:p>
+    <w:p>
+      <w:pPr>
+        <w:pStyle w:val="Normal"/>
+        <w:rPr/>
+      </w:pPr>
+      <w:hyperlink r:id="rId9">
+        <w:r>
+          <w:rPr>
+            <w:rStyle w:val="InternetLink"/>
+          </w:rPr>
+          <w:t>https://davidebolo1993.github.io/visordoc/</w:t>
+        </w:r>
+      </w:hyperlink>
+    </w:p>
+    <w:p>
+      <w:pPr>
+        <w:pStyle w:val="Normal"/>
+        <w:rPr/>
+      </w:pPr>
+      <w:r>
+        <w:rPr/>
+      </w:r>
+    </w:p>
+    <w:p>
+      <w:pPr>
+        <w:pStyle w:val="Normal"/>
+        <w:rPr/>
+      </w:pPr>
+      <w:r>
+        <w:rPr/>
       </w:r>
     </w:p>
     <w:p>
@@ -9208,7 +9929,7 @@
         </w:numPr>
         <w:rPr/>
       </w:pPr>
-      <w:hyperlink r:id="rId5">
+      <w:hyperlink r:id="rId10">
         <w:r>
           <w:rPr>
             <w:rStyle w:val="InternetLink"/>
@@ -9240,7 +9961,7 @@
         </w:numPr>
         <w:rPr/>
       </w:pPr>
-      <w:hyperlink r:id="rId6">
+      <w:hyperlink r:id="rId11">
         <w:r>
           <w:rPr>
             <w:rStyle w:val="InternetLink"/>
@@ -9286,7 +10007,7 @@
         </w:numPr>
         <w:rPr/>
       </w:pPr>
-      <w:hyperlink r:id="rId7">
+      <w:hyperlink r:id="rId12">
         <w:r>
           <w:rPr>
             <w:rStyle w:val="InternetLink"/>
@@ -9318,7 +10039,7 @@
         </w:numPr>
         <w:rPr/>
       </w:pPr>
-      <w:hyperlink r:id="rId8">
+      <w:hyperlink r:id="rId13">
         <w:r>
           <w:rPr>
             <w:rStyle w:val="InternetLink"/>
@@ -9350,7 +10071,7 @@
         </w:numPr>
         <w:rPr/>
       </w:pPr>
-      <w:hyperlink r:id="rId9">
+      <w:hyperlink r:id="rId14">
         <w:r>
           <w:rPr>
             <w:rStyle w:val="InternetLink"/>
@@ -9400,7 +10121,7 @@
         <w:rPr/>
         <w:tab/>
       </w:r>
-      <w:hyperlink r:id="rId10">
+      <w:hyperlink r:id="rId15">
         <w:r>
           <w:rPr>
             <w:rStyle w:val="InternetLink"/>
@@ -9440,7 +10161,7 @@
         <w:rPr/>
         <w:tab/>
       </w:r>
-      <w:hyperlink r:id="rId11">
+      <w:hyperlink r:id="rId16">
         <w:r>
           <w:rPr>
             <w:rStyle w:val="InternetLink"/>
@@ -9472,7 +10193,7 @@
         </w:numPr>
         <w:rPr/>
       </w:pPr>
-      <w:hyperlink r:id="rId12">
+      <w:hyperlink r:id="rId17">
         <w:r>
           <w:rPr>
             <w:rStyle w:val="InternetLink"/>
@@ -9516,7 +10237,7 @@
         <w:rPr/>
         <w:tab/>
       </w:r>
-      <w:hyperlink r:id="rId13">
+      <w:hyperlink r:id="rId18">
         <w:r>
           <w:rPr>
             <w:rStyle w:val="InternetLink"/>
@@ -9562,7 +10283,7 @@
         </w:numPr>
         <w:rPr/>
       </w:pPr>
-      <w:hyperlink r:id="rId14">
+      <w:hyperlink r:id="rId19">
         <w:r>
           <w:rPr>
             <w:rStyle w:val="InternetLink"/>
@@ -9598,7 +10319,7 @@
         </w:numPr>
         <w:rPr/>
       </w:pPr>
-      <w:hyperlink r:id="rId15">
+      <w:hyperlink r:id="rId20">
         <w:r>
           <w:rPr>
             <w:rStyle w:val="InternetLink"/>
@@ -9630,7 +10351,7 @@
         </w:numPr>
         <w:rPr/>
       </w:pPr>
-      <w:hyperlink r:id="rId16">
+      <w:hyperlink r:id="rId21">
         <w:r>
           <w:rPr>
             <w:rStyle w:val="InternetLink"/>
@@ -9675,7 +10396,7 @@
           <w:u w:val="none"/>
         </w:rPr>
       </w:pPr>
-      <w:hyperlink r:id="rId17">
+      <w:hyperlink r:id="rId22">
         <w:r>
           <w:rPr>
             <w:rStyle w:val="InternetLink"/>
@@ -9707,7 +10428,7 @@
         </w:numPr>
         <w:rPr/>
       </w:pPr>
-      <w:hyperlink r:id="rId18">
+      <w:hyperlink r:id="rId23">
         <w:r>
           <w:rPr>
             <w:rStyle w:val="InternetLink"/>
@@ -9743,7 +10464,7 @@
         </w:numPr>
         <w:rPr/>
       </w:pPr>
-      <w:hyperlink r:id="rId19">
+      <w:hyperlink r:id="rId24">
         <w:r>
           <w:rPr>
             <w:rStyle w:val="InternetLink"/>
@@ -9803,7 +10524,7 @@
         </w:numPr>
         <w:rPr/>
       </w:pPr>
-      <w:hyperlink r:id="rId20">
+      <w:hyperlink r:id="rId25">
         <w:r>
           <w:rPr>
             <w:rStyle w:val="InternetLink"/>
@@ -9833,7 +10554,7 @@
         </w:rPr>
         <w:t xml:space="preserve">MUM&amp;Co: </w:t>
       </w:r>
-      <w:hyperlink r:id="rId21">
+      <w:hyperlink r:id="rId26">
         <w:r>
           <w:rPr>
             <w:rStyle w:val="InternetLink"/>
@@ -9855,7 +10576,7 @@
         </w:numPr>
         <w:rPr/>
       </w:pPr>
-      <w:hyperlink r:id="rId22">
+      <w:hyperlink r:id="rId27">
         <w:r>
           <w:rPr>
             <w:rStyle w:val="InternetLink"/>
@@ -9957,7 +10678,7 @@
         </w:numPr>
         <w:rPr/>
       </w:pPr>
-      <w:hyperlink r:id="rId23">
+      <w:hyperlink r:id="rId28">
         <w:r>
           <w:rPr>
             <w:rStyle w:val="InternetLink"/>
@@ -9993,7 +10714,7 @@
         </w:numPr>
         <w:rPr/>
       </w:pPr>
-      <w:hyperlink r:id="rId24">
+      <w:hyperlink r:id="rId29">
         <w:r>
           <w:rPr>
             <w:rStyle w:val="InternetLink"/>
@@ -10057,7 +10778,7 @@
         </w:numPr>
         <w:rPr/>
       </w:pPr>
-      <w:hyperlink r:id="rId25">
+      <w:hyperlink r:id="rId30">
         <w:r>
           <w:rPr>
             <w:rStyle w:val="InternetLink"/>
@@ -10075,7 +10796,7 @@
         </w:numPr>
         <w:rPr/>
       </w:pPr>
-      <w:hyperlink r:id="rId26">
+      <w:hyperlink r:id="rId31">
         <w:r>
           <w:rPr>
             <w:rStyle w:val="InternetLink"/>
@@ -10093,7 +10814,7 @@
         </w:numPr>
         <w:rPr/>
       </w:pPr>
-      <w:hyperlink r:id="rId27">
+      <w:hyperlink r:id="rId32">
         <w:r>
           <w:rPr>
             <w:rStyle w:val="InternetLink"/>
@@ -10115,7 +10836,7 @@
         </w:numPr>
         <w:rPr/>
       </w:pPr>
-      <w:hyperlink r:id="rId28">
+      <w:hyperlink r:id="rId33">
         <w:r>
           <w:rPr>
             <w:rStyle w:val="InternetLink"/>
@@ -10133,7 +10854,7 @@
         </w:numPr>
         <w:rPr/>
       </w:pPr>
-      <w:hyperlink r:id="rId29">
+      <w:hyperlink r:id="rId34">
         <w:r>
           <w:rPr>
             <w:rStyle w:val="InternetLink"/>
@@ -10299,7 +11020,7 @@
         <w:rPr/>
         <w:t xml:space="preserve">Sambamba: </w:t>
       </w:r>
-      <w:hyperlink r:id="rId30">
+      <w:hyperlink r:id="rId35">
         <w:r>
           <w:rPr>
             <w:rStyle w:val="InternetLink"/>
@@ -10483,7 +11204,7 @@
         </w:numPr>
         <w:rPr/>
       </w:pPr>
-      <w:hyperlink r:id="rId31">
+      <w:hyperlink r:id="rId36">
         <w:r>
           <w:rPr>
             <w:rStyle w:val="InternetLink"/>
@@ -10501,7 +11222,7 @@
         </w:numPr>
         <w:rPr/>
       </w:pPr>
-      <w:hyperlink r:id="rId32">
+      <w:hyperlink r:id="rId37">
         <w:r>
           <w:rPr>
             <w:rStyle w:val="InternetLink"/>
@@ -10901,7 +11622,7 @@
         <w:rPr/>
         <w:t xml:space="preserve">BEDOPS v2.4.41: </w:t>
       </w:r>
-      <w:hyperlink r:id="rId33">
+      <w:hyperlink r:id="rId38">
         <w:r>
           <w:rPr>
             <w:rStyle w:val="InternetLink"/>

--- a/Note of software.docx
+++ b/Note of software.docx
@@ -556,13 +556,8 @@
     <w:p/>
     <w:p>
       <w:r>
-        <w:t xml:space="preserve">Check the seq error rate, alignment </w:t>
-      </w:r>
-      <w:proofErr w:type="gramStart"/>
-      <w:r>
-        <w:t>evaluation</w:t>
-      </w:r>
-      <w:proofErr w:type="gramEnd"/>
+        <w:t>Check the seq error rate, alignment evaluation</w:t>
+      </w:r>
     </w:p>
     <w:tbl>
       <w:tblPr>
@@ -833,13 +828,8 @@
         <w:pStyle w:val="Journalsubtitle0"/>
       </w:pPr>
       <w:r>
-        <w:t xml:space="preserve">Read Trimming and </w:t>
-      </w:r>
-      <w:proofErr w:type="gramStart"/>
-      <w:r>
-        <w:t>filtering</w:t>
-      </w:r>
-      <w:proofErr w:type="gramEnd"/>
+        <w:t>Read Trimming and filtering</w:t>
+      </w:r>
     </w:p>
     <w:tbl>
       <w:tblPr>
@@ -1351,9 +1341,18 @@
     <w:p/>
     <w:p>
       <w:pPr>
+        <w:widowControl/>
+      </w:pPr>
+      <w:r>
+        <w:br w:type="page"/>
+      </w:r>
+    </w:p>
+    <w:p>
+      <w:pPr>
         <w:pStyle w:val="Journalsubtitle0"/>
       </w:pPr>
       <w:r>
+        <w:lastRenderedPageBreak/>
         <w:t>Long-read de novo genome assembly</w:t>
       </w:r>
     </w:p>
@@ -1458,7 +1457,19 @@
               <w:rPr>
                 <w:rFonts w:eastAsia="新細明體"/>
               </w:rPr>
-              <w:t>Fast, usually accurate.</w:t>
+              <w:t>Fast, usually accurate</w:t>
+            </w:r>
+            <w:r>
+              <w:rPr>
+                <w:rFonts w:eastAsia="新細明體"/>
+              </w:rPr>
+              <w:t>, easy to use</w:t>
+            </w:r>
+            <w:r>
+              <w:rPr>
+                <w:rFonts w:eastAsia="新細明體"/>
+              </w:rPr>
+              <w:t>.</w:t>
             </w:r>
           </w:p>
         </w:tc>
@@ -1522,7 +1533,19 @@
               <w:rPr>
                 <w:rFonts w:eastAsia="新細明體"/>
               </w:rPr>
-              <w:t>Computational intense, more conservative but more accurate.</w:t>
+              <w:t>Computational intense, more conservative but more accurate</w:t>
+            </w:r>
+            <w:r>
+              <w:rPr>
+                <w:rFonts w:eastAsia="新細明體"/>
+              </w:rPr>
+              <w:t xml:space="preserve"> per base</w:t>
+            </w:r>
+            <w:r>
+              <w:rPr>
+                <w:rFonts w:eastAsia="新細明體"/>
+              </w:rPr>
+              <w:t>.</w:t>
             </w:r>
           </w:p>
         </w:tc>
@@ -1580,21 +1603,7 @@
               <w:rPr>
                 <w:rFonts w:eastAsia="新細明體"/>
               </w:rPr>
-              <w:t xml:space="preserve">Fast, </w:t>
-            </w:r>
-            <w:proofErr w:type="gramStart"/>
-            <w:r>
-              <w:rPr>
-                <w:rFonts w:eastAsia="新細明體"/>
-              </w:rPr>
-              <w:t>similar to</w:t>
-            </w:r>
-            <w:proofErr w:type="gramEnd"/>
-            <w:r>
-              <w:rPr>
-                <w:rFonts w:eastAsia="新細明體"/>
-              </w:rPr>
-              <w:t xml:space="preserve"> Flye</w:t>
+              <w:t>Fast, similar to Flye</w:t>
             </w:r>
           </w:p>
         </w:tc>
@@ -1864,22 +1873,318 @@
         <w:tc>
           <w:tcPr>
             <w:tcW w:w="3116" w:type="dxa"/>
-          </w:tcPr>
-          <w:p>
-            <w:pPr>
-              <w:rPr>
-                <w:rFonts w:eastAsia="新細明體"/>
-              </w:rPr>
-            </w:pPr>
-            <w:r>
-              <w:rPr>
-                <w:rFonts w:eastAsia="新細明體"/>
-              </w:rPr>
-              <w:t xml:space="preserve">FLACON, NECAT, raven, </w:t>
+            <w:tcBorders>
+              <w:top w:val="nil"/>
+            </w:tcBorders>
+          </w:tcPr>
+          <w:p>
+            <w:pPr>
+              <w:rPr>
+                <w:rFonts w:eastAsia="新細明體"/>
+              </w:rPr>
+            </w:pPr>
+            <w:r>
+              <w:rPr>
+                <w:rFonts w:eastAsia="新細明體"/>
+              </w:rPr>
+              <w:t>NGSEP</w:t>
+            </w:r>
+            <w:r>
+              <w:rPr>
+                <w:rFonts w:eastAsia="新細明體"/>
+              </w:rPr>
+              <w:t xml:space="preserve"> </w:t>
+            </w:r>
+            <w:r>
+              <w:rPr>
+                <w:rFonts w:eastAsia="新細明體"/>
+              </w:rPr>
+              <w:t>Assembler</w:t>
+            </w:r>
+          </w:p>
+        </w:tc>
+        <w:tc>
+          <w:tcPr>
+            <w:tcW w:w="3961" w:type="dxa"/>
+            <w:tcBorders>
+              <w:top w:val="nil"/>
+            </w:tcBorders>
+          </w:tcPr>
+          <w:p>
+            <w:pPr>
+              <w:rPr>
+                <w:rFonts w:ascii="Calibri" w:eastAsia="新細明體" w:hAnsi="Calibri"/>
+              </w:rPr>
+            </w:pPr>
+            <w:hyperlink r:id="rId7" w:history="1">
+              <w:r>
+                <w:rPr>
+                  <w:rStyle w:val="a9"/>
+                  <w:rFonts w:ascii="Calibri" w:eastAsia="新細明體" w:hAnsi="Calibri"/>
+                </w:rPr>
+                <w:t>https://github.com/NGSEP/NGSEPcore</w:t>
+              </w:r>
+            </w:hyperlink>
+          </w:p>
+          <w:p>
+            <w:pPr>
+              <w:rPr>
+                <w:rFonts w:ascii="Calibri" w:eastAsia="新細明體" w:hAnsi="Calibri"/>
+              </w:rPr>
+            </w:pPr>
+            <w:r>
+              <w:rPr>
+                <w:rFonts w:ascii="Calibri" w:eastAsia="新細明體" w:hAnsi="Calibri"/>
+              </w:rPr>
+              <w:t>DOI 10.26508/lsa.202201719</w:t>
+            </w:r>
+          </w:p>
+        </w:tc>
+        <w:tc>
+          <w:tcPr>
+            <w:tcW w:w="2273" w:type="dxa"/>
+            <w:tcBorders>
+              <w:top w:val="nil"/>
+            </w:tcBorders>
+          </w:tcPr>
+          <w:p>
+            <w:pPr>
+              <w:rPr>
+                <w:rFonts w:ascii="Calibri" w:eastAsia="新細明體" w:hAnsi="Calibri"/>
+              </w:rPr>
+            </w:pPr>
+            <w:r>
+              <w:rPr>
+                <w:rFonts w:ascii="Calibri" w:eastAsia="新細明體" w:hAnsi="Calibri"/>
+              </w:rPr>
+              <w:t>Not tested yet</w:t>
+            </w:r>
+          </w:p>
+        </w:tc>
+      </w:tr>
+      <w:tr>
+        <w:tc>
+          <w:tcPr>
+            <w:tcW w:w="3116" w:type="dxa"/>
+            <w:tcBorders>
+              <w:top w:val="nil"/>
+            </w:tcBorders>
+          </w:tcPr>
+          <w:p>
+            <w:pPr>
+              <w:rPr>
+                <w:rFonts w:eastAsia="新細明體"/>
+              </w:rPr>
+            </w:pPr>
+            <w:r>
+              <w:rPr>
+                <w:rFonts w:eastAsia="新細明體"/>
+              </w:rPr>
+              <w:t>raven</w:t>
+            </w:r>
+          </w:p>
+        </w:tc>
+        <w:tc>
+          <w:tcPr>
+            <w:tcW w:w="3961" w:type="dxa"/>
+            <w:tcBorders>
+              <w:top w:val="nil"/>
+            </w:tcBorders>
+          </w:tcPr>
+          <w:p>
+            <w:pPr>
+              <w:rPr>
+                <w:rFonts w:ascii="Calibri" w:eastAsia="新細明體" w:hAnsi="Calibri"/>
+              </w:rPr>
+            </w:pPr>
+            <w:r>
+              <w:rPr>
+                <w:rFonts w:ascii="Calibri" w:eastAsia="新細明體" w:hAnsi="Calibri"/>
+              </w:rPr>
+              <w:t>Slower, easy to use</w:t>
+            </w:r>
+          </w:p>
+        </w:tc>
+        <w:tc>
+          <w:tcPr>
+            <w:tcW w:w="2273" w:type="dxa"/>
+            <w:tcBorders>
+              <w:top w:val="nil"/>
+            </w:tcBorders>
+          </w:tcPr>
+          <w:p>
+            <w:pPr>
+              <w:rPr>
+                <w:rFonts w:ascii="Calibri" w:eastAsia="新細明體" w:hAnsi="Calibri"/>
+              </w:rPr>
+            </w:pPr>
+          </w:p>
+        </w:tc>
+      </w:tr>
+      <w:tr>
+        <w:tc>
+          <w:tcPr>
+            <w:tcW w:w="3116" w:type="dxa"/>
+            <w:tcBorders>
+              <w:top w:val="nil"/>
+            </w:tcBorders>
+          </w:tcPr>
+          <w:p>
+            <w:pPr>
+              <w:rPr>
+                <w:rFonts w:eastAsia="新細明體"/>
+              </w:rPr>
+            </w:pPr>
+            <w:r>
+              <w:rPr>
+                <w:rFonts w:eastAsia="新細明體"/>
+              </w:rPr>
+              <w:t>Shasta</w:t>
+            </w:r>
+          </w:p>
+        </w:tc>
+        <w:tc>
+          <w:tcPr>
+            <w:tcW w:w="3961" w:type="dxa"/>
+            <w:tcBorders>
+              <w:top w:val="nil"/>
+            </w:tcBorders>
+          </w:tcPr>
+          <w:p>
+            <w:pPr>
+              <w:rPr>
+                <w:rFonts w:ascii="Calibri" w:eastAsia="新細明體" w:hAnsi="Calibri"/>
+              </w:rPr>
+            </w:pPr>
+            <w:r>
+              <w:rPr>
+                <w:rFonts w:ascii="Calibri" w:eastAsia="新細明體" w:hAnsi="Calibri"/>
+              </w:rPr>
+              <w:t>optimized for ONT reads</w:t>
+            </w:r>
+            <w:r>
+              <w:rPr>
+                <w:rFonts w:ascii="Calibri" w:eastAsia="新細明體" w:hAnsi="Calibri"/>
+              </w:rPr>
+              <w:t xml:space="preserve">; </w:t>
             </w:r>
             <w:proofErr w:type="spellStart"/>
             <w:r>
               <w:rPr>
+                <w:rFonts w:ascii="Calibri" w:eastAsia="新細明體" w:hAnsi="Calibri"/>
+              </w:rPr>
+              <w:t>Super fast</w:t>
+            </w:r>
+            <w:proofErr w:type="spellEnd"/>
+          </w:p>
+        </w:tc>
+        <w:tc>
+          <w:tcPr>
+            <w:tcW w:w="2273" w:type="dxa"/>
+            <w:tcBorders>
+              <w:top w:val="nil"/>
+            </w:tcBorders>
+          </w:tcPr>
+          <w:p>
+            <w:pPr>
+              <w:rPr>
+                <w:rFonts w:ascii="Calibri" w:eastAsia="新細明體" w:hAnsi="Calibri"/>
+              </w:rPr>
+            </w:pPr>
+          </w:p>
+        </w:tc>
+      </w:tr>
+      <w:tr>
+        <w:tc>
+          <w:tcPr>
+            <w:tcW w:w="3116" w:type="dxa"/>
+            <w:tcBorders>
+              <w:top w:val="nil"/>
+            </w:tcBorders>
+          </w:tcPr>
+          <w:p>
+            <w:pPr>
+              <w:rPr>
+                <w:rFonts w:eastAsia="新細明體"/>
+              </w:rPr>
+            </w:pPr>
+            <w:r>
+              <w:rPr>
+                <w:rFonts w:eastAsia="新細明體"/>
+              </w:rPr>
+              <w:t>MARVEL Assembler</w:t>
+            </w:r>
+          </w:p>
+        </w:tc>
+        <w:tc>
+          <w:tcPr>
+            <w:tcW w:w="3961" w:type="dxa"/>
+            <w:tcBorders>
+              <w:top w:val="nil"/>
+            </w:tcBorders>
+          </w:tcPr>
+          <w:p>
+            <w:pPr>
+              <w:rPr>
+                <w:rFonts w:ascii="Calibri" w:eastAsia="新細明體" w:hAnsi="Calibri"/>
+              </w:rPr>
+            </w:pPr>
+            <w:r>
+              <w:rPr>
+                <w:rFonts w:ascii="Calibri" w:eastAsia="新細明體" w:hAnsi="Calibri"/>
+              </w:rPr>
+              <w:t>GPU/CUDA-based</w:t>
+            </w:r>
+            <w:r>
+              <w:rPr>
+                <w:rFonts w:ascii="Calibri" w:eastAsia="新細明體" w:hAnsi="Calibri"/>
+              </w:rPr>
+              <w:t>; no future publication</w:t>
+            </w:r>
+          </w:p>
+        </w:tc>
+        <w:tc>
+          <w:tcPr>
+            <w:tcW w:w="2273" w:type="dxa"/>
+            <w:tcBorders>
+              <w:top w:val="nil"/>
+            </w:tcBorders>
+          </w:tcPr>
+          <w:p>
+            <w:pPr>
+              <w:rPr>
+                <w:rFonts w:ascii="Calibri" w:eastAsia="新細明體" w:hAnsi="Calibri"/>
+              </w:rPr>
+            </w:pPr>
+            <w:r>
+              <w:rPr>
+                <w:rFonts w:eastAsia="新細明體"/>
+              </w:rPr>
+              <w:t>I haven’t tried</w:t>
+            </w:r>
+          </w:p>
+        </w:tc>
+      </w:tr>
+      <w:tr>
+        <w:tc>
+          <w:tcPr>
+            <w:tcW w:w="3116" w:type="dxa"/>
+          </w:tcPr>
+          <w:p>
+            <w:pPr>
+              <w:rPr>
+                <w:rFonts w:eastAsia="新細明體"/>
+              </w:rPr>
+            </w:pPr>
+            <w:r>
+              <w:rPr>
+                <w:rFonts w:eastAsia="新細明體"/>
+              </w:rPr>
+              <w:t xml:space="preserve">FLACON, NECAT, </w:t>
+            </w:r>
+            <w:proofErr w:type="spellStart"/>
+            <w:r>
+              <w:rPr>
                 <w:rFonts w:eastAsia="新細明體"/>
               </w:rPr>
               <w:t>shasta</w:t>
@@ -1919,62 +2224,80 @@
               </w:rPr>
               <w:t>, wtdbg2</w:t>
             </w:r>
-          </w:p>
-        </w:tc>
-        <w:tc>
-          <w:tcPr>
-            <w:tcW w:w="3961" w:type="dxa"/>
-          </w:tcPr>
-          <w:p>
-            <w:pPr>
-              <w:rPr>
-                <w:rFonts w:eastAsia="新細明體"/>
-              </w:rPr>
-            </w:pPr>
-            <w:r>
-              <w:rPr>
-                <w:rFonts w:eastAsia="新細明體"/>
-              </w:rPr>
-              <w:t>Less frequently used or not maintained anymore</w:t>
-            </w:r>
-          </w:p>
-        </w:tc>
-        <w:tc>
-          <w:tcPr>
-            <w:tcW w:w="2273" w:type="dxa"/>
-          </w:tcPr>
-          <w:p>
-            <w:pPr>
-              <w:rPr>
-                <w:rFonts w:ascii="Calibri" w:eastAsia="新細明體" w:hAnsi="Calibri"/>
-              </w:rPr>
-            </w:pPr>
-          </w:p>
-        </w:tc>
-      </w:tr>
-      <w:tr>
-        <w:tc>
-          <w:tcPr>
-            <w:tcW w:w="3116" w:type="dxa"/>
-          </w:tcPr>
-          <w:p>
-            <w:pPr>
-              <w:rPr>
-                <w:rFonts w:eastAsia="新細明體"/>
-              </w:rPr>
-            </w:pPr>
-          </w:p>
-        </w:tc>
-        <w:tc>
-          <w:tcPr>
-            <w:tcW w:w="3961" w:type="dxa"/>
-          </w:tcPr>
-          <w:p>
-            <w:pPr>
-              <w:rPr>
-                <w:rFonts w:eastAsia="新細明體"/>
-              </w:rPr>
-            </w:pPr>
+            <w:r>
+              <w:rPr>
+                <w:rFonts w:eastAsia="新細明體"/>
+              </w:rPr>
+              <w:t xml:space="preserve">, </w:t>
+            </w:r>
+            <w:proofErr w:type="spellStart"/>
+            <w:r>
+              <w:rPr>
+                <w:rFonts w:eastAsia="新細明體"/>
+              </w:rPr>
+              <w:t>Phasebook</w:t>
+            </w:r>
+            <w:proofErr w:type="spellEnd"/>
+            <w:r>
+              <w:rPr>
+                <w:rFonts w:eastAsia="新細明體"/>
+              </w:rPr>
+              <w:t xml:space="preserve">, </w:t>
+            </w:r>
+            <w:r>
+              <w:rPr>
+                <w:rFonts w:eastAsia="新細明體"/>
+              </w:rPr>
+              <w:t>MARVEL Assembler</w:t>
+            </w:r>
+            <w:r>
+              <w:rPr>
+                <w:rFonts w:eastAsia="新細明體"/>
+              </w:rPr>
+              <w:t>……</w:t>
+            </w:r>
+          </w:p>
+        </w:tc>
+        <w:tc>
+          <w:tcPr>
+            <w:tcW w:w="3961" w:type="dxa"/>
+          </w:tcPr>
+          <w:p>
+            <w:pPr>
+              <w:rPr>
+                <w:rFonts w:eastAsia="新細明體"/>
+              </w:rPr>
+            </w:pPr>
+            <w:r>
+              <w:rPr>
+                <w:rFonts w:eastAsia="新細明體"/>
+              </w:rPr>
+              <w:t>Less frequently used</w:t>
+            </w:r>
+            <w:r>
+              <w:rPr>
+                <w:rFonts w:eastAsia="新細明體"/>
+              </w:rPr>
+              <w:t xml:space="preserve"> by the community </w:t>
+            </w:r>
+            <w:r>
+              <w:rPr>
+                <w:rFonts w:eastAsia="新細明體"/>
+              </w:rPr>
+              <w:t xml:space="preserve">or not maintained </w:t>
+            </w:r>
+            <w:r>
+              <w:rPr>
+                <w:rFonts w:eastAsia="新細明體"/>
+              </w:rPr>
+              <w:t xml:space="preserve">by the authors </w:t>
+            </w:r>
+            <w:r>
+              <w:rPr>
+                <w:rFonts w:eastAsia="新細明體"/>
+              </w:rPr>
+              <w:t>anymore</w:t>
+            </w:r>
           </w:p>
         </w:tc>
         <w:tc>
@@ -2125,18 +2448,63 @@
                 <w:rFonts w:ascii="Calibri" w:eastAsia="新細明體" w:hAnsi="Calibri"/>
               </w:rPr>
             </w:pPr>
-          </w:p>
-        </w:tc>
-        <w:tc>
-          <w:tcPr>
-            <w:tcW w:w="3961" w:type="dxa"/>
-          </w:tcPr>
-          <w:p>
-            <w:pPr>
-              <w:rPr>
-                <w:rFonts w:ascii="Calibri" w:eastAsia="新細明體" w:hAnsi="Calibri"/>
-              </w:rPr>
-            </w:pPr>
+            <w:proofErr w:type="spellStart"/>
+            <w:r>
+              <w:rPr>
+                <w:rFonts w:ascii="Calibri" w:eastAsia="新細明體" w:hAnsi="Calibri"/>
+              </w:rPr>
+              <w:t>LazyB</w:t>
+            </w:r>
+            <w:proofErr w:type="spellEnd"/>
+            <w:r>
+              <w:rPr>
+                <w:rFonts w:ascii="Calibri" w:eastAsia="新細明體" w:hAnsi="Calibri"/>
+              </w:rPr>
+              <w:t xml:space="preserve">, </w:t>
+            </w:r>
+            <w:r>
+              <w:rPr>
+                <w:rFonts w:ascii="Calibri" w:eastAsia="新細明體" w:hAnsi="Calibri"/>
+              </w:rPr>
+              <w:t>WENGAN</w:t>
+            </w:r>
+            <w:r>
+              <w:rPr>
+                <w:rFonts w:ascii="Calibri" w:eastAsia="新細明體" w:hAnsi="Calibri"/>
+              </w:rPr>
+              <w:t xml:space="preserve">, </w:t>
+            </w:r>
+            <w:r>
+              <w:rPr>
+                <w:rFonts w:ascii="Calibri" w:eastAsia="新細明體" w:hAnsi="Calibri"/>
+              </w:rPr>
+              <w:t>DBG2OLC</w:t>
+            </w:r>
+          </w:p>
+        </w:tc>
+        <w:tc>
+          <w:tcPr>
+            <w:tcW w:w="3961" w:type="dxa"/>
+          </w:tcPr>
+          <w:p>
+            <w:pPr>
+              <w:rPr>
+                <w:rFonts w:ascii="Calibri" w:eastAsia="新細明體" w:hAnsi="Calibri"/>
+              </w:rPr>
+            </w:pPr>
+            <w:r>
+              <w:rPr>
+                <w:rFonts w:ascii="Calibri" w:eastAsia="新細明體" w:hAnsi="Calibri"/>
+              </w:rPr>
+              <w:t xml:space="preserve">not maintained by the authors </w:t>
+            </w:r>
+            <w:r>
+              <w:rPr>
+                <w:rFonts w:ascii="Calibri" w:eastAsia="新細明體" w:hAnsi="Calibri"/>
+              </w:rPr>
+              <w:lastRenderedPageBreak/>
+              <w:t>anymore</w:t>
+            </w:r>
           </w:p>
         </w:tc>
         <w:tc>
@@ -2157,17 +2525,11 @@
       <w:pPr>
         <w:pStyle w:val="Journalsubtitle0"/>
         <w:rPr>
-          <w:rFonts w:eastAsiaTheme="minorEastAsia" w:hint="eastAsia"/>
+          <w:rFonts w:eastAsiaTheme="minorEastAsia"/>
         </w:rPr>
       </w:pPr>
       <w:r>
-        <w:t>Short read</w:t>
-      </w:r>
-      <w:r>
-        <w:t xml:space="preserve"> genome assembl</w:t>
-      </w:r>
-      <w:r>
-        <w:t>er</w:t>
+        <w:t>Short read genome assembler</w:t>
       </w:r>
     </w:p>
     <w:tbl>
@@ -2327,13 +2689,7 @@
         </w:tc>
       </w:tr>
     </w:tbl>
-    <w:p>
-      <w:pPr>
-        <w:rPr>
-          <w:rFonts w:hint="eastAsia"/>
-        </w:rPr>
-      </w:pPr>
-    </w:p>
+    <w:p/>
     <w:p>
       <w:pPr>
         <w:pStyle w:val="Journalsubtitle0"/>
@@ -2503,14 +2859,12 @@
               </w:rPr>
               <w:t xml:space="preserve">Nanopore only. Should be used directly on the output of Flye. Developed by Oxford </w:t>
             </w:r>
-            <w:proofErr w:type="spellStart"/>
-            <w:r>
-              <w:rPr>
-                <w:rFonts w:eastAsia="新細明體"/>
-              </w:rPr>
-              <w:t>Nanopre</w:t>
-            </w:r>
-            <w:proofErr w:type="spellEnd"/>
+            <w:r>
+              <w:rPr>
+                <w:rFonts w:eastAsia="新細明體"/>
+              </w:rPr>
+              <w:t>Nanopore</w:t>
+            </w:r>
             <w:r>
               <w:rPr>
                 <w:rFonts w:eastAsia="新細明體"/>
@@ -2588,21 +2942,7 @@
               <w:rPr>
                 <w:rFonts w:eastAsia="新細明體"/>
               </w:rPr>
-              <w:t xml:space="preserve">. </w:t>
-            </w:r>
-            <w:proofErr w:type="gramStart"/>
-            <w:r>
-              <w:rPr>
-                <w:rFonts w:eastAsia="新細明體"/>
-              </w:rPr>
-              <w:t>Computational</w:t>
-            </w:r>
-            <w:proofErr w:type="gramEnd"/>
-            <w:r>
-              <w:rPr>
-                <w:rFonts w:eastAsia="新細明體"/>
-              </w:rPr>
-              <w:t xml:space="preserve"> intensive. Popular.</w:t>
+              <w:t>. Computational intensive. Popular.</w:t>
             </w:r>
           </w:p>
         </w:tc>
@@ -2691,14 +3031,12 @@
               </w:rPr>
               <w:t xml:space="preserve"> folder of MASURCA. </w:t>
             </w:r>
-            <w:proofErr w:type="spellStart"/>
-            <w:r>
-              <w:rPr>
-                <w:rFonts w:eastAsia="新細明體"/>
-              </w:rPr>
-              <w:t>Theoratically</w:t>
-            </w:r>
-            <w:proofErr w:type="spellEnd"/>
+            <w:r>
+              <w:rPr>
+                <w:rFonts w:eastAsia="新細明體"/>
+              </w:rPr>
+              <w:t>Theoretically</w:t>
+            </w:r>
             <w:r>
               <w:rPr>
                 <w:rFonts w:eastAsia="新細明體"/>
@@ -2799,6 +3137,7 @@
             <w:tcW w:w="3116" w:type="dxa"/>
             <w:tcBorders>
               <w:top w:val="nil"/>
+              <w:bottom w:val="single" w:sz="4" w:space="0" w:color="auto"/>
             </w:tcBorders>
           </w:tcPr>
           <w:p>
@@ -2820,6 +3159,7 @@
             <w:tcW w:w="3961" w:type="dxa"/>
             <w:tcBorders>
               <w:top w:val="nil"/>
+              <w:bottom w:val="single" w:sz="4" w:space="0" w:color="auto"/>
             </w:tcBorders>
           </w:tcPr>
           <w:p>
@@ -2832,21 +3172,7 @@
               <w:rPr>
                 <w:rFonts w:eastAsia="新細明體"/>
               </w:rPr>
-              <w:t xml:space="preserve">Only relies on long reads. </w:t>
-            </w:r>
-            <w:proofErr w:type="gramStart"/>
-            <w:r>
-              <w:rPr>
-                <w:rFonts w:eastAsia="新細明體"/>
-              </w:rPr>
-              <w:t>Computational</w:t>
-            </w:r>
-            <w:proofErr w:type="gramEnd"/>
-            <w:r>
-              <w:rPr>
-                <w:rFonts w:eastAsia="新細明體"/>
-              </w:rPr>
-              <w:t xml:space="preserve"> intensive. Easy to use. Popular.</w:t>
+              <w:t>Only relies on long reads. Computational intensive. Easy to use. Popular.</w:t>
             </w:r>
           </w:p>
         </w:tc>
@@ -2855,6 +3181,7 @@
             <w:tcW w:w="2273" w:type="dxa"/>
             <w:tcBorders>
               <w:top w:val="nil"/>
+              <w:bottom w:val="single" w:sz="4" w:space="0" w:color="auto"/>
             </w:tcBorders>
           </w:tcPr>
           <w:p>
@@ -2877,7 +3204,8 @@
           <w:tcPr>
             <w:tcW w:w="3116" w:type="dxa"/>
             <w:tcBorders>
-              <w:top w:val="nil"/>
+              <w:top w:val="single" w:sz="4" w:space="0" w:color="auto"/>
+              <w:bottom w:val="single" w:sz="4" w:space="0" w:color="auto"/>
             </w:tcBorders>
           </w:tcPr>
           <w:p>
@@ -2898,7 +3226,8 @@
           <w:tcPr>
             <w:tcW w:w="3961" w:type="dxa"/>
             <w:tcBorders>
-              <w:top w:val="nil"/>
+              <w:top w:val="single" w:sz="4" w:space="0" w:color="auto"/>
+              <w:bottom w:val="single" w:sz="4" w:space="0" w:color="auto"/>
             </w:tcBorders>
           </w:tcPr>
           <w:p>
@@ -2921,13 +3250,126 @@
               </w:rPr>
               <w:t>, at the cost of sensitivity.</w:t>
             </w:r>
+            <w:r>
+              <w:rPr>
+                <w:rFonts w:eastAsia="新細明體"/>
+              </w:rPr>
+              <w:t xml:space="preserve"> Input=</w:t>
+            </w:r>
+            <w:r>
+              <w:t xml:space="preserve"> </w:t>
+            </w:r>
+            <w:r>
+              <w:rPr>
+                <w:rFonts w:eastAsia="新細明體"/>
+              </w:rPr>
+              <w:t>PacBio HiFi or Illumina</w:t>
+            </w:r>
           </w:p>
         </w:tc>
         <w:tc>
           <w:tcPr>
             <w:tcW w:w="2273" w:type="dxa"/>
             <w:tcBorders>
-              <w:top w:val="nil"/>
+              <w:top w:val="single" w:sz="4" w:space="0" w:color="auto"/>
+              <w:bottom w:val="single" w:sz="4" w:space="0" w:color="auto"/>
+            </w:tcBorders>
+          </w:tcPr>
+          <w:p>
+            <w:pPr>
+              <w:rPr>
+                <w:rFonts w:ascii="Calibri" w:eastAsia="新細明體" w:hAnsi="Calibri"/>
+              </w:rPr>
+            </w:pPr>
+          </w:p>
+        </w:tc>
+      </w:tr>
+      <w:tr>
+        <w:tc>
+          <w:tcPr>
+            <w:tcW w:w="3116" w:type="dxa"/>
+            <w:tcBorders>
+              <w:top w:val="single" w:sz="4" w:space="0" w:color="auto"/>
+              <w:bottom w:val="single" w:sz="4" w:space="0" w:color="auto"/>
+            </w:tcBorders>
+          </w:tcPr>
+          <w:p>
+            <w:pPr>
+              <w:rPr>
+                <w:rFonts w:eastAsia="新細明體"/>
+              </w:rPr>
+            </w:pPr>
+            <w:proofErr w:type="spellStart"/>
+            <w:r>
+              <w:rPr>
+                <w:rFonts w:eastAsia="新細明體"/>
+              </w:rPr>
+              <w:t>MarginPolish</w:t>
+            </w:r>
+            <w:proofErr w:type="spellEnd"/>
+            <w:r>
+              <w:rPr>
+                <w:rFonts w:eastAsia="新細明體"/>
+              </w:rPr>
+              <w:t xml:space="preserve">, </w:t>
+            </w:r>
+            <w:r>
+              <w:rPr>
+                <w:rFonts w:eastAsia="新細明體"/>
+              </w:rPr>
+              <w:t>HELEN</w:t>
+            </w:r>
+            <w:r>
+              <w:rPr>
+                <w:rFonts w:eastAsia="新細明體"/>
+              </w:rPr>
+              <w:t>,</w:t>
+            </w:r>
+            <w:r>
+              <w:t xml:space="preserve"> </w:t>
+            </w:r>
+            <w:r>
+              <w:rPr>
+                <w:rFonts w:eastAsia="新細明體"/>
+              </w:rPr>
+              <w:t>P.E.P.P.E.R.</w:t>
+            </w:r>
+            <w:r>
+              <w:rPr>
+                <w:rFonts w:eastAsia="新細明體"/>
+              </w:rPr>
+              <w:t xml:space="preserve">, Arrow, </w:t>
+            </w:r>
+          </w:p>
+        </w:tc>
+        <w:tc>
+          <w:tcPr>
+            <w:tcW w:w="3961" w:type="dxa"/>
+            <w:tcBorders>
+              <w:top w:val="single" w:sz="4" w:space="0" w:color="auto"/>
+              <w:bottom w:val="single" w:sz="4" w:space="0" w:color="auto"/>
+            </w:tcBorders>
+          </w:tcPr>
+          <w:p>
+            <w:pPr>
+              <w:rPr>
+                <w:rFonts w:eastAsia="新細明體"/>
+              </w:rPr>
+            </w:pPr>
+            <w:r>
+              <w:rPr>
+                <w:rFonts w:eastAsia="新細明體"/>
+              </w:rPr>
+              <w:t>Not maintained anymore</w:t>
+            </w:r>
+          </w:p>
+        </w:tc>
+        <w:tc>
+          <w:tcPr>
+            <w:tcW w:w="2273" w:type="dxa"/>
+            <w:tcBorders>
+              <w:top w:val="single" w:sz="4" w:space="0" w:color="auto"/>
+              <w:bottom w:val="single" w:sz="4" w:space="0" w:color="auto"/>
             </w:tcBorders>
           </w:tcPr>
           <w:p>
@@ -2941,22 +3383,20 @@
       </w:tr>
     </w:tbl>
     <w:p/>
+    <w:p/>
     <w:p>
       <w:pPr>
         <w:pStyle w:val="Journalsubtitle0"/>
       </w:pPr>
       <w:r>
-        <w:t xml:space="preserve">Other Post processing of </w:t>
-      </w:r>
-      <w:r>
-        <w:rPr>
-          <w:i/>
-          <w:iCs/>
-        </w:rPr>
-        <w:t>de novo</w:t>
-      </w:r>
-      <w:r>
-        <w:t xml:space="preserve"> genome assembly</w:t>
+        <w:lastRenderedPageBreak/>
+        <w:t>Scaffolding assembly</w:t>
+      </w:r>
+      <w:r>
+        <w:t xml:space="preserve"> and contiguity improvements</w:t>
+      </w:r>
+      <w:r>
+        <w:t xml:space="preserve"> (gap filling)</w:t>
       </w:r>
     </w:p>
     <w:tbl>
@@ -3041,9 +3481,9 @@
             <w:proofErr w:type="spellStart"/>
             <w:r>
               <w:rPr>
-                <w:rFonts w:eastAsia="新細明體"/>
-              </w:rPr>
-              <w:t>purge_dups</w:t>
+                <w:rFonts w:ascii="Calibri" w:eastAsia="新細明體" w:hAnsi="Calibri"/>
+              </w:rPr>
+              <w:t>ntLink</w:t>
             </w:r>
             <w:proofErr w:type="spellEnd"/>
           </w:p>
@@ -3058,179 +3498,95 @@
                 <w:rFonts w:ascii="Calibri" w:eastAsia="新細明體" w:hAnsi="Calibri"/>
               </w:rPr>
             </w:pPr>
-          </w:p>
-        </w:tc>
-        <w:tc>
-          <w:tcPr>
-            <w:tcW w:w="2273" w:type="dxa"/>
-          </w:tcPr>
-          <w:p>
-            <w:pPr>
-              <w:rPr>
-                <w:rFonts w:ascii="Calibri" w:eastAsia="新細明體" w:hAnsi="Calibri"/>
-              </w:rPr>
-            </w:pPr>
-          </w:p>
-        </w:tc>
-      </w:tr>
-      <w:tr>
-        <w:tc>
-          <w:tcPr>
-            <w:tcW w:w="3116" w:type="dxa"/>
-          </w:tcPr>
-          <w:p>
-            <w:pPr>
-              <w:rPr>
-                <w:rFonts w:ascii="Calibri" w:eastAsia="新細明體" w:hAnsi="Calibri"/>
-              </w:rPr>
-            </w:pPr>
+            <w:r>
+              <w:rPr>
+                <w:rFonts w:ascii="Calibri" w:eastAsia="新細明體" w:hAnsi="Calibri"/>
+              </w:rPr>
+              <w:t xml:space="preserve">Only need long reads </w:t>
+            </w:r>
             <w:proofErr w:type="spellStart"/>
             <w:r>
               <w:rPr>
-                <w:rFonts w:eastAsia="新細明體"/>
-              </w:rPr>
-              <w:t>Longstitch</w:t>
+                <w:rFonts w:ascii="Calibri" w:eastAsia="新細明體" w:hAnsi="Calibri"/>
+              </w:rPr>
+              <w:t>fastq</w:t>
             </w:r>
             <w:proofErr w:type="spellEnd"/>
-          </w:p>
-        </w:tc>
-        <w:tc>
-          <w:tcPr>
-            <w:tcW w:w="3961" w:type="dxa"/>
-          </w:tcPr>
-          <w:p>
-            <w:pPr>
-              <w:rPr>
-                <w:rFonts w:ascii="Calibri" w:eastAsia="新細明體" w:hAnsi="Calibri"/>
-              </w:rPr>
-            </w:pPr>
-          </w:p>
-        </w:tc>
-        <w:tc>
-          <w:tcPr>
-            <w:tcW w:w="2273" w:type="dxa"/>
-          </w:tcPr>
-          <w:p>
-            <w:pPr>
-              <w:rPr>
-                <w:rFonts w:ascii="Calibri" w:eastAsia="新細明體" w:hAnsi="Calibri"/>
-              </w:rPr>
-            </w:pPr>
-          </w:p>
-        </w:tc>
-      </w:tr>
-      <w:tr>
-        <w:tc>
-          <w:tcPr>
-            <w:tcW w:w="3116" w:type="dxa"/>
-            <w:tcBorders>
-              <w:top w:val="nil"/>
-            </w:tcBorders>
-          </w:tcPr>
-          <w:p>
-            <w:pPr>
-              <w:rPr>
-                <w:rFonts w:ascii="Calibri" w:eastAsia="新細明體" w:hAnsi="Calibri"/>
-              </w:rPr>
-            </w:pPr>
+            <w:r>
+              <w:rPr>
+                <w:rFonts w:ascii="Calibri" w:eastAsia="新細明體" w:hAnsi="Calibri"/>
+              </w:rPr>
+              <w:t xml:space="preserve">. Clear protocols. </w:t>
+            </w:r>
+            <w:r>
+              <w:rPr>
+                <w:rFonts w:ascii="Calibri" w:eastAsia="新細明體" w:hAnsi="Calibri"/>
+              </w:rPr>
+              <w:t>https://github.com/bcgsc/ntLink</w:t>
+            </w:r>
+          </w:p>
+        </w:tc>
+        <w:tc>
+          <w:tcPr>
+            <w:tcW w:w="2273" w:type="dxa"/>
+          </w:tcPr>
+          <w:p>
+            <w:pPr>
+              <w:rPr>
+                <w:rFonts w:ascii="Calibri" w:eastAsia="新細明體" w:hAnsi="Calibri"/>
+              </w:rPr>
+            </w:pPr>
+          </w:p>
+        </w:tc>
+      </w:tr>
+      <w:tr>
+        <w:tc>
+          <w:tcPr>
+            <w:tcW w:w="3116" w:type="dxa"/>
+          </w:tcPr>
+          <w:p>
+            <w:pPr>
+              <w:rPr>
+                <w:rFonts w:ascii="Calibri" w:eastAsia="新細明體" w:hAnsi="Calibri"/>
+              </w:rPr>
+            </w:pPr>
+            <w:r>
+              <w:rPr>
+                <w:rFonts w:ascii="Calibri" w:eastAsia="新細明體" w:hAnsi="Calibri"/>
+              </w:rPr>
+              <w:t>SAMBA tool</w:t>
+            </w:r>
+          </w:p>
+        </w:tc>
+        <w:tc>
+          <w:tcPr>
+            <w:tcW w:w="3961" w:type="dxa"/>
+          </w:tcPr>
+          <w:p>
+            <w:pPr>
+              <w:rPr>
+                <w:rFonts w:ascii="Calibri" w:eastAsia="新細明體" w:hAnsi="Calibri"/>
+              </w:rPr>
+            </w:pPr>
+            <w:r>
+              <w:rPr>
+                <w:rFonts w:ascii="Calibri" w:eastAsia="新細明體" w:hAnsi="Calibri"/>
+              </w:rPr>
+              <w:t xml:space="preserve">Also part of </w:t>
+            </w:r>
             <w:proofErr w:type="spellStart"/>
             <w:r>
               <w:rPr>
-                <w:rFonts w:eastAsia="新細明體"/>
-              </w:rPr>
-              <w:t>purge_haplotigs</w:t>
+                <w:rFonts w:ascii="Calibri" w:eastAsia="新細明體" w:hAnsi="Calibri"/>
+              </w:rPr>
+              <w:t>MaSuRCA</w:t>
             </w:r>
             <w:proofErr w:type="spellEnd"/>
           </w:p>
         </w:tc>
         <w:tc>
           <w:tcPr>
-            <w:tcW w:w="3961" w:type="dxa"/>
-            <w:tcBorders>
-              <w:top w:val="nil"/>
-            </w:tcBorders>
-          </w:tcPr>
-          <w:p>
-            <w:pPr>
-              <w:rPr>
-                <w:rFonts w:ascii="Calibri" w:eastAsia="新細明體" w:hAnsi="Calibri"/>
-              </w:rPr>
-            </w:pPr>
-          </w:p>
-        </w:tc>
-        <w:tc>
-          <w:tcPr>
-            <w:tcW w:w="2273" w:type="dxa"/>
-            <w:tcBorders>
-              <w:top w:val="nil"/>
-            </w:tcBorders>
-          </w:tcPr>
-          <w:p>
-            <w:pPr>
-              <w:rPr>
-                <w:rFonts w:ascii="Calibri" w:eastAsia="新細明體" w:hAnsi="Calibri"/>
-              </w:rPr>
-            </w:pPr>
-          </w:p>
-        </w:tc>
-      </w:tr>
-      <w:tr>
-        <w:tc>
-          <w:tcPr>
-            <w:tcW w:w="3116" w:type="dxa"/>
-            <w:tcBorders>
-              <w:top w:val="nil"/>
-            </w:tcBorders>
-          </w:tcPr>
-          <w:p>
-            <w:pPr>
-              <w:rPr>
-                <w:rFonts w:ascii="Calibri" w:eastAsia="新細明體" w:hAnsi="Calibri"/>
-              </w:rPr>
-            </w:pPr>
-            <w:r>
-              <w:rPr>
-                <w:rFonts w:eastAsia="新細明體"/>
-              </w:rPr>
-              <w:t>HaploMerger2</w:t>
-            </w:r>
-          </w:p>
-        </w:tc>
-        <w:tc>
-          <w:tcPr>
-            <w:tcW w:w="3961" w:type="dxa"/>
-            <w:tcBorders>
-              <w:top w:val="nil"/>
-            </w:tcBorders>
-          </w:tcPr>
-          <w:p>
-            <w:pPr>
-              <w:rPr>
-                <w:rFonts w:ascii="Calibri" w:eastAsia="新細明體" w:hAnsi="Calibri"/>
-              </w:rPr>
-            </w:pPr>
-            <w:r>
-              <w:rPr>
-                <w:rFonts w:eastAsia="新細明體"/>
-              </w:rPr>
-              <w:t xml:space="preserve">tended to </w:t>
-            </w:r>
-            <w:proofErr w:type="spellStart"/>
-            <w:r>
-              <w:rPr>
-                <w:rFonts w:eastAsia="新細明體"/>
-              </w:rPr>
-              <w:t>overpurge</w:t>
-            </w:r>
-            <w:proofErr w:type="spellEnd"/>
-          </w:p>
-        </w:tc>
-        <w:tc>
-          <w:tcPr>
-            <w:tcW w:w="2273" w:type="dxa"/>
-            <w:tcBorders>
-              <w:top w:val="nil"/>
-            </w:tcBorders>
+            <w:tcW w:w="2273" w:type="dxa"/>
           </w:tcPr>
           <w:p>
             <w:pPr>
@@ -3248,7 +3604,17 @@
         <w:pStyle w:val="Journalsubtitle0"/>
       </w:pPr>
       <w:r>
-        <w:t>Assembly evaluation</w:t>
+        <w:t xml:space="preserve">Other Post processing of </w:t>
+      </w:r>
+      <w:r>
+        <w:rPr>
+          <w:i/>
+          <w:iCs/>
+        </w:rPr>
+        <w:t>de novo</w:t>
+      </w:r>
+      <w:r>
+        <w:t xml:space="preserve"> genome assembly</w:t>
       </w:r>
     </w:p>
     <w:tbl>
@@ -3330,68 +3696,144 @@
                 <w:rFonts w:ascii="Calibri" w:eastAsia="新細明體" w:hAnsi="Calibri"/>
               </w:rPr>
             </w:pPr>
-            <w:r>
-              <w:rPr>
-                <w:rFonts w:eastAsia="新細明體"/>
-              </w:rPr>
-              <w:t>BUSCO</w:t>
-            </w:r>
-          </w:p>
-        </w:tc>
-        <w:tc>
-          <w:tcPr>
-            <w:tcW w:w="3961" w:type="dxa"/>
-          </w:tcPr>
-          <w:p>
-            <w:pPr>
-              <w:rPr>
-                <w:rFonts w:ascii="Calibri" w:eastAsia="新細明體" w:hAnsi="Calibri"/>
-              </w:rPr>
-            </w:pPr>
-          </w:p>
-        </w:tc>
-        <w:tc>
-          <w:tcPr>
-            <w:tcW w:w="2273" w:type="dxa"/>
-          </w:tcPr>
-          <w:p>
-            <w:pPr>
-              <w:rPr>
-                <w:rFonts w:ascii="Calibri" w:eastAsia="新細明體" w:hAnsi="Calibri"/>
-              </w:rPr>
-            </w:pPr>
-          </w:p>
-        </w:tc>
-      </w:tr>
-      <w:tr>
-        <w:tc>
-          <w:tcPr>
-            <w:tcW w:w="3116" w:type="dxa"/>
-          </w:tcPr>
-          <w:p>
-            <w:pPr>
-              <w:rPr>
-                <w:rFonts w:ascii="Calibri" w:eastAsia="新細明體" w:hAnsi="Calibri"/>
-              </w:rPr>
-            </w:pPr>
-            <w:r>
-              <w:rPr>
-                <w:rFonts w:eastAsia="新細明體"/>
-              </w:rPr>
-              <w:t>Inspector</w:t>
-            </w:r>
-          </w:p>
-        </w:tc>
-        <w:tc>
-          <w:tcPr>
-            <w:tcW w:w="3961" w:type="dxa"/>
-          </w:tcPr>
-          <w:p>
-            <w:pPr>
-              <w:rPr>
-                <w:rFonts w:ascii="Calibri" w:eastAsia="新細明體" w:hAnsi="Calibri"/>
-              </w:rPr>
-            </w:pPr>
+            <w:proofErr w:type="spellStart"/>
+            <w:r>
+              <w:rPr>
+                <w:rFonts w:eastAsia="新細明體"/>
+              </w:rPr>
+              <w:t>purge_dups</w:t>
+            </w:r>
+            <w:proofErr w:type="spellEnd"/>
+          </w:p>
+        </w:tc>
+        <w:tc>
+          <w:tcPr>
+            <w:tcW w:w="3961" w:type="dxa"/>
+          </w:tcPr>
+          <w:p>
+            <w:pPr>
+              <w:rPr>
+                <w:rFonts w:ascii="Calibri" w:eastAsia="新細明體" w:hAnsi="Calibri"/>
+              </w:rPr>
+            </w:pPr>
+            <w:r>
+              <w:rPr>
+                <w:rFonts w:ascii="Calibri" w:eastAsia="新細明體" w:hAnsi="Calibri"/>
+              </w:rPr>
+              <w:t>main stream</w:t>
+            </w:r>
+          </w:p>
+        </w:tc>
+        <w:tc>
+          <w:tcPr>
+            <w:tcW w:w="2273" w:type="dxa"/>
+          </w:tcPr>
+          <w:p>
+            <w:pPr>
+              <w:rPr>
+                <w:rFonts w:ascii="Calibri" w:eastAsia="新細明體" w:hAnsi="Calibri"/>
+              </w:rPr>
+            </w:pPr>
+          </w:p>
+        </w:tc>
+      </w:tr>
+      <w:tr>
+        <w:tc>
+          <w:tcPr>
+            <w:tcW w:w="3116" w:type="dxa"/>
+          </w:tcPr>
+          <w:p>
+            <w:pPr>
+              <w:rPr>
+                <w:rFonts w:ascii="Calibri" w:eastAsia="新細明體" w:hAnsi="Calibri"/>
+              </w:rPr>
+            </w:pPr>
+            <w:proofErr w:type="spellStart"/>
+            <w:r>
+              <w:rPr>
+                <w:rFonts w:eastAsia="新細明體"/>
+              </w:rPr>
+              <w:t>Longstitch</w:t>
+            </w:r>
+            <w:proofErr w:type="spellEnd"/>
+          </w:p>
+        </w:tc>
+        <w:tc>
+          <w:tcPr>
+            <w:tcW w:w="3961" w:type="dxa"/>
+          </w:tcPr>
+          <w:p>
+            <w:pPr>
+              <w:rPr>
+                <w:rFonts w:ascii="Calibri" w:eastAsia="新細明體" w:hAnsi="Calibri"/>
+              </w:rPr>
+            </w:pPr>
+          </w:p>
+        </w:tc>
+        <w:tc>
+          <w:tcPr>
+            <w:tcW w:w="2273" w:type="dxa"/>
+          </w:tcPr>
+          <w:p>
+            <w:pPr>
+              <w:rPr>
+                <w:rFonts w:ascii="Calibri" w:eastAsia="新細明體" w:hAnsi="Calibri"/>
+              </w:rPr>
+            </w:pPr>
+          </w:p>
+        </w:tc>
+      </w:tr>
+      <w:tr>
+        <w:tc>
+          <w:tcPr>
+            <w:tcW w:w="3116" w:type="dxa"/>
+          </w:tcPr>
+          <w:p>
+            <w:pPr>
+              <w:rPr>
+                <w:rFonts w:eastAsia="新細明體"/>
+              </w:rPr>
+            </w:pPr>
+            <w:proofErr w:type="spellStart"/>
+            <w:r>
+              <w:rPr>
+                <w:rFonts w:eastAsia="新細明體"/>
+              </w:rPr>
+              <w:t>HapSolo</w:t>
+            </w:r>
+            <w:proofErr w:type="spellEnd"/>
+          </w:p>
+        </w:tc>
+        <w:tc>
+          <w:tcPr>
+            <w:tcW w:w="3961" w:type="dxa"/>
+          </w:tcPr>
+          <w:p>
+            <w:pPr>
+              <w:rPr>
+                <w:rFonts w:ascii="Calibri" w:eastAsia="新細明體" w:hAnsi="Calibri"/>
+              </w:rPr>
+            </w:pPr>
+            <w:r>
+              <w:rPr>
+                <w:rFonts w:ascii="Calibri" w:eastAsia="新細明體" w:hAnsi="Calibri"/>
+              </w:rPr>
+              <w:t xml:space="preserve">removing secondary </w:t>
+            </w:r>
+            <w:proofErr w:type="spellStart"/>
+            <w:r>
+              <w:rPr>
+                <w:rFonts w:ascii="Calibri" w:eastAsia="新細明體" w:hAnsi="Calibri"/>
+              </w:rPr>
+              <w:t>haplotigs</w:t>
+            </w:r>
+            <w:proofErr w:type="spellEnd"/>
+            <w:r>
+              <w:rPr>
+                <w:rFonts w:ascii="Calibri" w:eastAsia="新細明體" w:hAnsi="Calibri"/>
+              </w:rPr>
+              <w:t xml:space="preserve"> during diploid genome assembly and scaffolding</w:t>
+            </w:r>
           </w:p>
         </w:tc>
         <w:tc>
@@ -3426,7 +3868,7 @@
               <w:rPr>
                 <w:rFonts w:eastAsia="新細明體"/>
               </w:rPr>
-              <w:t>Merqury</w:t>
+              <w:t>purge_haplotigs</w:t>
             </w:r>
             <w:proofErr w:type="spellEnd"/>
           </w:p>
@@ -3476,6 +3918,12 @@
                 <w:rFonts w:ascii="Calibri" w:eastAsia="新細明體" w:hAnsi="Calibri"/>
               </w:rPr>
             </w:pPr>
+            <w:r>
+              <w:rPr>
+                <w:rFonts w:eastAsia="新細明體"/>
+              </w:rPr>
+              <w:t>HaploMerger2</w:t>
+            </w:r>
           </w:p>
         </w:tc>
         <w:tc>
@@ -3493,11 +3941,18 @@
             </w:pPr>
             <w:r>
               <w:rPr>
-                <w:rFonts w:ascii="apple-system;BlinkMacSystemFont" w:eastAsia="新細明體" w:hAnsi="apple-system;BlinkMacSystemFont"/>
-                <w:color w:val="1F2328"/>
-              </w:rPr>
-              <w:t>coverage plot</w:t>
-            </w:r>
+                <w:rFonts w:eastAsia="新細明體"/>
+              </w:rPr>
+              <w:t xml:space="preserve">tended to </w:t>
+            </w:r>
+            <w:proofErr w:type="spellStart"/>
+            <w:r>
+              <w:rPr>
+                <w:rFonts w:eastAsia="新細明體"/>
+              </w:rPr>
+              <w:t>overpurge</w:t>
+            </w:r>
+            <w:proofErr w:type="spellEnd"/>
           </w:p>
         </w:tc>
         <w:tc>
@@ -3516,73 +3971,14 @@
           </w:p>
         </w:tc>
       </w:tr>
-      <w:tr>
-        <w:tc>
-          <w:tcPr>
-            <w:tcW w:w="3116" w:type="dxa"/>
-            <w:tcBorders>
-              <w:top w:val="nil"/>
-            </w:tcBorders>
-          </w:tcPr>
-          <w:p>
-            <w:pPr>
-              <w:rPr>
-                <w:rFonts w:ascii="Calibri" w:eastAsia="新細明體" w:hAnsi="Calibri"/>
-              </w:rPr>
-            </w:pPr>
-            <w:r>
-              <w:rPr>
-                <w:rFonts w:eastAsia="新細明體"/>
-              </w:rPr>
-              <w:t>KAT</w:t>
-            </w:r>
-          </w:p>
-        </w:tc>
-        <w:tc>
-          <w:tcPr>
-            <w:tcW w:w="3961" w:type="dxa"/>
-            <w:tcBorders>
-              <w:top w:val="nil"/>
-            </w:tcBorders>
-          </w:tcPr>
-          <w:p>
-            <w:pPr>
-              <w:rPr>
-                <w:rFonts w:ascii="Calibri" w:eastAsia="新細明體" w:hAnsi="Calibri"/>
-              </w:rPr>
-            </w:pPr>
-            <w:r>
-              <w:rPr>
-                <w:rFonts w:eastAsia="新細明體"/>
-                <w:color w:val="1F2328"/>
-              </w:rPr>
-              <w:t>if short reads or some accurate reads are available.</w:t>
-            </w:r>
-          </w:p>
-        </w:tc>
-        <w:tc>
-          <w:tcPr>
-            <w:tcW w:w="2273" w:type="dxa"/>
-            <w:tcBorders>
-              <w:top w:val="nil"/>
-            </w:tcBorders>
-          </w:tcPr>
-          <w:p>
-            <w:pPr>
-              <w:rPr>
-                <w:rFonts w:ascii="Calibri" w:eastAsia="新細明體" w:hAnsi="Calibri"/>
-              </w:rPr>
-            </w:pPr>
-          </w:p>
-        </w:tc>
-      </w:tr>
     </w:tbl>
+    <w:p/>
     <w:p>
       <w:pPr>
         <w:pStyle w:val="Journalsubtitle0"/>
       </w:pPr>
       <w:r>
-        <w:t>Short-read alignment (mapping)</w:t>
+        <w:t>Assembly evaluation</w:t>
       </w:r>
     </w:p>
     <w:tbl>
@@ -3668,132 +4064,439 @@
               <w:rPr>
                 <w:rFonts w:eastAsia="新細明體"/>
               </w:rPr>
-              <w:t>BWA-MEM2</w:t>
-            </w:r>
-          </w:p>
-        </w:tc>
-        <w:tc>
-          <w:tcPr>
-            <w:tcW w:w="3961" w:type="dxa"/>
-          </w:tcPr>
-          <w:p>
-            <w:pPr>
-              <w:rPr>
-                <w:rFonts w:ascii="Calibri" w:eastAsia="新細明體" w:hAnsi="Calibri"/>
-              </w:rPr>
-            </w:pPr>
-            <w:r>
-              <w:rPr>
-                <w:rFonts w:eastAsia="新細明體"/>
-              </w:rPr>
-              <w:t>Faster!! Only “mem” function</w:t>
-            </w:r>
-          </w:p>
-        </w:tc>
-        <w:tc>
-          <w:tcPr>
-            <w:tcW w:w="2273" w:type="dxa"/>
-          </w:tcPr>
-          <w:p>
-            <w:pPr>
-              <w:rPr>
-                <w:rFonts w:ascii="Calibri" w:eastAsia="新細明體" w:hAnsi="Calibri"/>
-              </w:rPr>
-            </w:pPr>
-            <w:r>
-              <w:rPr>
-                <w:rFonts w:eastAsia="新細明體"/>
-              </w:rPr>
-              <w:t>Suitable for most case</w:t>
-            </w:r>
-          </w:p>
-        </w:tc>
-      </w:tr>
-      <w:tr>
-        <w:tc>
-          <w:tcPr>
-            <w:tcW w:w="3116" w:type="dxa"/>
-          </w:tcPr>
-          <w:p>
-            <w:pPr>
-              <w:rPr>
-                <w:rFonts w:ascii="Calibri" w:eastAsia="新細明體" w:hAnsi="Calibri"/>
-              </w:rPr>
-            </w:pPr>
-            <w:r>
-              <w:rPr>
-                <w:rFonts w:eastAsia="新細明體"/>
-              </w:rPr>
-              <w:t>BWA</w:t>
-            </w:r>
-          </w:p>
-        </w:tc>
-        <w:tc>
-          <w:tcPr>
-            <w:tcW w:w="3961" w:type="dxa"/>
-          </w:tcPr>
-          <w:p>
-            <w:pPr>
-              <w:rPr>
-                <w:rFonts w:ascii="Calibri" w:eastAsia="新細明體" w:hAnsi="Calibri"/>
-              </w:rPr>
-            </w:pPr>
-            <w:r>
-              <w:rPr>
-                <w:rFonts w:eastAsia="新細明體"/>
-              </w:rPr>
-              <w:t>More accurate than other aligners</w:t>
-            </w:r>
-          </w:p>
-        </w:tc>
-        <w:tc>
-          <w:tcPr>
-            <w:tcW w:w="2273" w:type="dxa"/>
-          </w:tcPr>
-          <w:p>
-            <w:pPr>
-              <w:rPr>
-                <w:rFonts w:ascii="Calibri" w:eastAsia="新細明體" w:hAnsi="Calibri"/>
-              </w:rPr>
-            </w:pPr>
-            <w:r>
-              <w:rPr>
-                <w:rFonts w:eastAsia="新細明體"/>
-              </w:rPr>
-              <w:t>Suitable for most case</w:t>
-            </w:r>
-          </w:p>
-        </w:tc>
-      </w:tr>
-      <w:tr>
-        <w:tc>
-          <w:tcPr>
-            <w:tcW w:w="9350" w:type="dxa"/>
-            <w:gridSpan w:val="3"/>
-          </w:tcPr>
-          <w:p>
-            <w:pPr>
-              <w:rPr>
-                <w:rFonts w:ascii="Calibri" w:eastAsia="新細明體" w:hAnsi="Calibri"/>
-              </w:rPr>
-            </w:pPr>
-            <w:r>
-              <w:rPr>
-                <w:rFonts w:eastAsia="新細明體"/>
-              </w:rPr>
-              <w:t xml:space="preserve">Bowtie </w:t>
-            </w:r>
+              <w:t>BUSCO</w:t>
+            </w:r>
+          </w:p>
+        </w:tc>
+        <w:tc>
+          <w:tcPr>
+            <w:tcW w:w="3961" w:type="dxa"/>
+          </w:tcPr>
+          <w:p>
+            <w:pPr>
+              <w:rPr>
+                <w:rFonts w:ascii="Calibri" w:eastAsia="新細明體" w:hAnsi="Calibri"/>
+              </w:rPr>
+            </w:pPr>
+          </w:p>
+        </w:tc>
+        <w:tc>
+          <w:tcPr>
+            <w:tcW w:w="2273" w:type="dxa"/>
+          </w:tcPr>
+          <w:p>
+            <w:pPr>
+              <w:rPr>
+                <w:rFonts w:ascii="Calibri" w:eastAsia="新細明體" w:hAnsi="Calibri"/>
+              </w:rPr>
+            </w:pPr>
+          </w:p>
+        </w:tc>
+      </w:tr>
+      <w:tr>
+        <w:tc>
+          <w:tcPr>
+            <w:tcW w:w="3116" w:type="dxa"/>
+          </w:tcPr>
+          <w:p>
+            <w:pPr>
+              <w:rPr>
+                <w:rFonts w:eastAsia="新細明體"/>
+              </w:rPr>
+            </w:pPr>
+            <w:proofErr w:type="spellStart"/>
+            <w:r>
+              <w:rPr>
+                <w:rFonts w:eastAsia="新細明體" w:hint="eastAsia"/>
+              </w:rPr>
+              <w:t>C</w:t>
+            </w:r>
+            <w:r>
+              <w:rPr>
+                <w:rFonts w:eastAsia="新細明體"/>
+              </w:rPr>
+              <w:t>ompleasm</w:t>
+            </w:r>
+            <w:proofErr w:type="spellEnd"/>
+          </w:p>
+        </w:tc>
+        <w:tc>
+          <w:tcPr>
+            <w:tcW w:w="3961" w:type="dxa"/>
+          </w:tcPr>
+          <w:p>
+            <w:pPr>
+              <w:rPr>
+                <w:rFonts w:ascii="Calibri" w:eastAsia="新細明體" w:hAnsi="Calibri"/>
+              </w:rPr>
+            </w:pPr>
+            <w:r>
+              <w:rPr>
+                <w:rFonts w:ascii="Calibri" w:eastAsia="新細明體" w:hAnsi="Calibri"/>
+              </w:rPr>
+              <w:t>A faster and more accurate version of BUSCO</w:t>
+            </w:r>
+          </w:p>
+        </w:tc>
+        <w:tc>
+          <w:tcPr>
+            <w:tcW w:w="2273" w:type="dxa"/>
+          </w:tcPr>
+          <w:p>
+            <w:pPr>
+              <w:rPr>
+                <w:rFonts w:ascii="Calibri" w:eastAsia="新細明體" w:hAnsi="Calibri"/>
+              </w:rPr>
+            </w:pPr>
+          </w:p>
+        </w:tc>
+      </w:tr>
+      <w:tr>
+        <w:tc>
+          <w:tcPr>
+            <w:tcW w:w="3116" w:type="dxa"/>
+          </w:tcPr>
+          <w:p>
+            <w:pPr>
+              <w:rPr>
+                <w:rFonts w:eastAsia="新細明體"/>
+              </w:rPr>
+            </w:pPr>
+            <w:r>
+              <w:rPr>
+                <w:rFonts w:eastAsia="新細明體"/>
+              </w:rPr>
+              <w:t>abyss-fac</w:t>
+            </w:r>
+          </w:p>
+        </w:tc>
+        <w:tc>
+          <w:tcPr>
+            <w:tcW w:w="3961" w:type="dxa"/>
+          </w:tcPr>
+          <w:p>
+            <w:pPr>
+              <w:rPr>
+                <w:rFonts w:ascii="Calibri" w:eastAsia="新細明體" w:hAnsi="Calibri"/>
+              </w:rPr>
+            </w:pPr>
+            <w:r>
+              <w:rPr>
+                <w:rFonts w:ascii="Calibri" w:eastAsia="新細明體" w:hAnsi="Calibri"/>
+              </w:rPr>
+              <w:t xml:space="preserve">Part of the ABYSS assembler. </w:t>
+            </w:r>
+            <w:r>
+              <w:rPr>
+                <w:rFonts w:ascii="Calibri" w:eastAsia="新細明體" w:hAnsi="Calibri"/>
+              </w:rPr>
+              <w:t>Reference-free analysis</w:t>
+            </w:r>
+          </w:p>
+        </w:tc>
+        <w:tc>
+          <w:tcPr>
+            <w:tcW w:w="2273" w:type="dxa"/>
+          </w:tcPr>
+          <w:p>
+            <w:pPr>
+              <w:rPr>
+                <w:rFonts w:ascii="Calibri" w:eastAsia="新細明體" w:hAnsi="Calibri"/>
+              </w:rPr>
+            </w:pPr>
+          </w:p>
+        </w:tc>
+      </w:tr>
+      <w:tr>
+        <w:tc>
+          <w:tcPr>
+            <w:tcW w:w="3116" w:type="dxa"/>
+          </w:tcPr>
+          <w:p>
+            <w:pPr>
+              <w:rPr>
+                <w:rFonts w:eastAsia="新細明體"/>
+              </w:rPr>
+            </w:pPr>
+            <w:r>
+              <w:rPr>
+                <w:rFonts w:eastAsia="新細明體"/>
+              </w:rPr>
+              <w:t>QUAST</w:t>
+            </w:r>
+          </w:p>
+        </w:tc>
+        <w:tc>
+          <w:tcPr>
+            <w:tcW w:w="3961" w:type="dxa"/>
+          </w:tcPr>
+          <w:p>
+            <w:pPr>
+              <w:rPr>
+                <w:rFonts w:ascii="Calibri" w:eastAsia="新細明體" w:hAnsi="Calibri"/>
+              </w:rPr>
+            </w:pPr>
+            <w:r>
+              <w:rPr>
+                <w:rFonts w:ascii="Calibri" w:eastAsia="新細明體" w:hAnsi="Calibri"/>
+              </w:rPr>
+              <w:t>Reference-based analysis</w:t>
+            </w:r>
+            <w:r>
+              <w:rPr>
+                <w:rFonts w:ascii="Calibri" w:eastAsia="新細明體" w:hAnsi="Calibri"/>
+              </w:rPr>
+              <w:t>.</w:t>
+            </w:r>
+          </w:p>
+          <w:p>
+            <w:pPr>
+              <w:rPr>
+                <w:rFonts w:ascii="Calibri" w:eastAsia="新細明體" w:hAnsi="Calibri"/>
+              </w:rPr>
+            </w:pPr>
+            <w:r>
+              <w:rPr>
+                <w:rFonts w:ascii="Calibri" w:eastAsia="新細明體" w:hAnsi="Calibri"/>
+              </w:rPr>
+              <w:t>https://quast.sourceforge.net/</w:t>
+            </w:r>
+          </w:p>
+        </w:tc>
+        <w:tc>
+          <w:tcPr>
+            <w:tcW w:w="2273" w:type="dxa"/>
+          </w:tcPr>
+          <w:p>
+            <w:pPr>
+              <w:rPr>
+                <w:rFonts w:ascii="Calibri" w:eastAsia="新細明體" w:hAnsi="Calibri"/>
+              </w:rPr>
+            </w:pPr>
+          </w:p>
+        </w:tc>
+      </w:tr>
+      <w:tr>
+        <w:tc>
+          <w:tcPr>
+            <w:tcW w:w="3116" w:type="dxa"/>
+          </w:tcPr>
+          <w:p>
+            <w:pPr>
+              <w:rPr>
+                <w:rFonts w:ascii="Calibri" w:eastAsia="新細明體" w:hAnsi="Calibri"/>
+              </w:rPr>
+            </w:pPr>
+            <w:r>
+              <w:rPr>
+                <w:rFonts w:eastAsia="新細明體"/>
+              </w:rPr>
+              <w:t>Inspector</w:t>
+            </w:r>
+          </w:p>
+        </w:tc>
+        <w:tc>
+          <w:tcPr>
+            <w:tcW w:w="3961" w:type="dxa"/>
+          </w:tcPr>
+          <w:p>
+            <w:pPr>
+              <w:rPr>
+                <w:rFonts w:ascii="Calibri" w:eastAsia="新細明體" w:hAnsi="Calibri"/>
+              </w:rPr>
+            </w:pPr>
+          </w:p>
+        </w:tc>
+        <w:tc>
+          <w:tcPr>
+            <w:tcW w:w="2273" w:type="dxa"/>
+          </w:tcPr>
+          <w:p>
+            <w:pPr>
+              <w:rPr>
+                <w:rFonts w:ascii="Calibri" w:eastAsia="新細明體" w:hAnsi="Calibri"/>
+              </w:rPr>
+            </w:pPr>
+          </w:p>
+        </w:tc>
+      </w:tr>
+      <w:tr>
+        <w:tc>
+          <w:tcPr>
+            <w:tcW w:w="3116" w:type="dxa"/>
+            <w:tcBorders>
+              <w:top w:val="nil"/>
+            </w:tcBorders>
+          </w:tcPr>
+          <w:p>
+            <w:pPr>
+              <w:rPr>
+                <w:rFonts w:ascii="Calibri" w:eastAsia="新細明體" w:hAnsi="Calibri"/>
+              </w:rPr>
+            </w:pPr>
+            <w:proofErr w:type="spellStart"/>
+            <w:r>
+              <w:rPr>
+                <w:rFonts w:eastAsia="新細明體"/>
+              </w:rPr>
+              <w:t>Merqury</w:t>
+            </w:r>
+            <w:proofErr w:type="spellEnd"/>
+          </w:p>
+        </w:tc>
+        <w:tc>
+          <w:tcPr>
+            <w:tcW w:w="3961" w:type="dxa"/>
+            <w:tcBorders>
+              <w:top w:val="nil"/>
+            </w:tcBorders>
+          </w:tcPr>
+          <w:p>
+            <w:pPr>
+              <w:rPr>
+                <w:rFonts w:ascii="Calibri" w:eastAsia="新細明體" w:hAnsi="Calibri"/>
+              </w:rPr>
+            </w:pPr>
+          </w:p>
+        </w:tc>
+        <w:tc>
+          <w:tcPr>
+            <w:tcW w:w="2273" w:type="dxa"/>
+            <w:tcBorders>
+              <w:top w:val="nil"/>
+            </w:tcBorders>
+          </w:tcPr>
+          <w:p>
+            <w:pPr>
+              <w:rPr>
+                <w:rFonts w:ascii="Calibri" w:eastAsia="新細明體" w:hAnsi="Calibri"/>
+              </w:rPr>
+            </w:pPr>
+          </w:p>
+        </w:tc>
+      </w:tr>
+      <w:tr>
+        <w:tc>
+          <w:tcPr>
+            <w:tcW w:w="3116" w:type="dxa"/>
+            <w:tcBorders>
+              <w:top w:val="nil"/>
+            </w:tcBorders>
+          </w:tcPr>
+          <w:p>
+            <w:pPr>
+              <w:rPr>
+                <w:rFonts w:ascii="Calibri" w:eastAsia="新細明體" w:hAnsi="Calibri"/>
+              </w:rPr>
+            </w:pPr>
+          </w:p>
+        </w:tc>
+        <w:tc>
+          <w:tcPr>
+            <w:tcW w:w="3961" w:type="dxa"/>
+            <w:tcBorders>
+              <w:top w:val="nil"/>
+            </w:tcBorders>
+          </w:tcPr>
+          <w:p>
+            <w:pPr>
+              <w:rPr>
+                <w:rFonts w:ascii="Calibri" w:eastAsia="新細明體" w:hAnsi="Calibri"/>
+              </w:rPr>
+            </w:pPr>
+            <w:r>
+              <w:rPr>
+                <w:rFonts w:ascii="apple-system;BlinkMacSystemFont" w:eastAsia="新細明體" w:hAnsi="apple-system;BlinkMacSystemFont"/>
+                <w:color w:val="1F2328"/>
+              </w:rPr>
+              <w:t>coverage plot</w:t>
+            </w:r>
+          </w:p>
+        </w:tc>
+        <w:tc>
+          <w:tcPr>
+            <w:tcW w:w="2273" w:type="dxa"/>
+            <w:tcBorders>
+              <w:top w:val="nil"/>
+            </w:tcBorders>
+          </w:tcPr>
+          <w:p>
+            <w:pPr>
+              <w:rPr>
+                <w:rFonts w:ascii="Calibri" w:eastAsia="新細明體" w:hAnsi="Calibri"/>
+              </w:rPr>
+            </w:pPr>
+          </w:p>
+        </w:tc>
+      </w:tr>
+      <w:tr>
+        <w:tc>
+          <w:tcPr>
+            <w:tcW w:w="3116" w:type="dxa"/>
+            <w:tcBorders>
+              <w:top w:val="nil"/>
+            </w:tcBorders>
+          </w:tcPr>
+          <w:p>
+            <w:pPr>
+              <w:rPr>
+                <w:rFonts w:ascii="Calibri" w:eastAsia="新細明體" w:hAnsi="Calibri"/>
+              </w:rPr>
+            </w:pPr>
+            <w:r>
+              <w:rPr>
+                <w:rFonts w:eastAsia="新細明體"/>
+              </w:rPr>
+              <w:lastRenderedPageBreak/>
+              <w:t>KAT</w:t>
+            </w:r>
+          </w:p>
+        </w:tc>
+        <w:tc>
+          <w:tcPr>
+            <w:tcW w:w="3961" w:type="dxa"/>
+            <w:tcBorders>
+              <w:top w:val="nil"/>
+            </w:tcBorders>
+          </w:tcPr>
+          <w:p>
+            <w:pPr>
+              <w:rPr>
+                <w:rFonts w:ascii="Calibri" w:eastAsia="新細明體" w:hAnsi="Calibri"/>
+              </w:rPr>
+            </w:pPr>
+            <w:r>
+              <w:rPr>
+                <w:rFonts w:eastAsia="新細明體"/>
+                <w:color w:val="1F2328"/>
+              </w:rPr>
+              <w:t>if short reads or some accurate reads are available.</w:t>
+            </w:r>
+          </w:p>
+        </w:tc>
+        <w:tc>
+          <w:tcPr>
+            <w:tcW w:w="2273" w:type="dxa"/>
+            <w:tcBorders>
+              <w:top w:val="nil"/>
+            </w:tcBorders>
+          </w:tcPr>
+          <w:p>
+            <w:pPr>
+              <w:rPr>
+                <w:rFonts w:ascii="Calibri" w:eastAsia="新細明體" w:hAnsi="Calibri"/>
+              </w:rPr>
+            </w:pPr>
           </w:p>
         </w:tc>
       </w:tr>
     </w:tbl>
-    <w:p/>
     <w:p>
       <w:pPr>
         <w:pStyle w:val="Journalsubtitle0"/>
       </w:pPr>
       <w:r>
-        <w:t>Long-read Alignment (mapping)</w:t>
+        <w:t>Short-read alignment (mapping)</w:t>
       </w:r>
     </w:p>
     <w:tbl>
@@ -3879,265 +4582,121 @@
               <w:rPr>
                 <w:rFonts w:eastAsia="新細明體"/>
               </w:rPr>
-              <w:lastRenderedPageBreak/>
-              <w:t>mm2-fast</w:t>
-            </w:r>
-          </w:p>
-        </w:tc>
-        <w:tc>
-          <w:tcPr>
-            <w:tcW w:w="3961" w:type="dxa"/>
-          </w:tcPr>
-          <w:p>
-            <w:pPr>
-              <w:rPr>
-                <w:rFonts w:ascii="Calibri" w:eastAsia="新細明體" w:hAnsi="Calibri"/>
-              </w:rPr>
-            </w:pPr>
-            <w:proofErr w:type="spellStart"/>
-            <w:r>
-              <w:rPr>
-                <w:rFonts w:eastAsia="新細明體"/>
-              </w:rPr>
-              <w:t>Super Fast</w:t>
-            </w:r>
-            <w:proofErr w:type="spellEnd"/>
-            <w:r>
-              <w:rPr>
-                <w:rFonts w:eastAsia="新細明體"/>
-              </w:rPr>
-              <w:t>!! Accelerated version of minimap2</w:t>
-            </w:r>
-          </w:p>
-        </w:tc>
-        <w:tc>
-          <w:tcPr>
-            <w:tcW w:w="2273" w:type="dxa"/>
-          </w:tcPr>
-          <w:p>
-            <w:pPr>
-              <w:rPr>
-                <w:rFonts w:ascii="Calibri" w:eastAsia="新細明體" w:hAnsi="Calibri"/>
-              </w:rPr>
-            </w:pPr>
-            <w:r>
-              <w:rPr>
-                <w:rFonts w:eastAsia="新細明體"/>
-              </w:rPr>
-              <w:t>Great for most cases</w:t>
-            </w:r>
-          </w:p>
-        </w:tc>
-      </w:tr>
-      <w:tr>
-        <w:tc>
-          <w:tcPr>
-            <w:tcW w:w="3116" w:type="dxa"/>
-          </w:tcPr>
-          <w:p>
-            <w:pPr>
-              <w:rPr>
-                <w:rFonts w:ascii="Calibri" w:eastAsia="新細明體" w:hAnsi="Calibri"/>
-              </w:rPr>
-            </w:pPr>
-            <w:r>
-              <w:rPr>
-                <w:rFonts w:eastAsia="新細明體"/>
-              </w:rPr>
-              <w:t>Minimap2</w:t>
-            </w:r>
-          </w:p>
-        </w:tc>
-        <w:tc>
-          <w:tcPr>
-            <w:tcW w:w="3961" w:type="dxa"/>
-          </w:tcPr>
-          <w:p>
-            <w:pPr>
-              <w:rPr>
-                <w:rFonts w:ascii="Calibri" w:eastAsia="新細明體" w:hAnsi="Calibri"/>
-              </w:rPr>
-            </w:pPr>
-            <w:r>
-              <w:rPr>
-                <w:rFonts w:eastAsia="新細明體"/>
-              </w:rPr>
-              <w:t>Fast!</w:t>
-            </w:r>
-          </w:p>
-        </w:tc>
-        <w:tc>
-          <w:tcPr>
-            <w:tcW w:w="2273" w:type="dxa"/>
-          </w:tcPr>
-          <w:p>
-            <w:pPr>
-              <w:rPr>
-                <w:rFonts w:ascii="Calibri" w:eastAsia="新細明體" w:hAnsi="Calibri"/>
-              </w:rPr>
-            </w:pPr>
-            <w:r>
-              <w:rPr>
-                <w:rFonts w:eastAsia="新細明體"/>
-              </w:rPr>
-              <w:t>Great for most cases</w:t>
-            </w:r>
-          </w:p>
-        </w:tc>
-      </w:tr>
-      <w:tr>
-        <w:tc>
-          <w:tcPr>
-            <w:tcW w:w="3116" w:type="dxa"/>
-          </w:tcPr>
-          <w:p>
-            <w:pPr>
-              <w:rPr>
-                <w:rFonts w:ascii="Calibri" w:eastAsia="新細明體" w:hAnsi="Calibri"/>
-              </w:rPr>
-            </w:pPr>
-            <w:r>
-              <w:rPr>
-                <w:rFonts w:eastAsia="新細明體"/>
-              </w:rPr>
-              <w:t>Winnowmap2</w:t>
-            </w:r>
-          </w:p>
-        </w:tc>
-        <w:tc>
-          <w:tcPr>
-            <w:tcW w:w="3961" w:type="dxa"/>
-          </w:tcPr>
-          <w:p>
-            <w:pPr>
-              <w:rPr>
-                <w:rFonts w:ascii="Calibri" w:eastAsia="新細明體" w:hAnsi="Calibri"/>
-              </w:rPr>
-            </w:pPr>
-          </w:p>
-        </w:tc>
-        <w:tc>
-          <w:tcPr>
-            <w:tcW w:w="2273" w:type="dxa"/>
-          </w:tcPr>
-          <w:p>
-            <w:pPr>
-              <w:rPr>
-                <w:rFonts w:ascii="Calibri" w:eastAsia="新細明體" w:hAnsi="Calibri"/>
-              </w:rPr>
-            </w:pPr>
-          </w:p>
-        </w:tc>
-      </w:tr>
-      <w:tr>
-        <w:tc>
-          <w:tcPr>
-            <w:tcW w:w="3116" w:type="dxa"/>
-          </w:tcPr>
-          <w:p>
-            <w:pPr>
-              <w:rPr>
-                <w:rFonts w:ascii="Calibri" w:eastAsia="新細明體" w:hAnsi="Calibri"/>
-              </w:rPr>
-            </w:pPr>
-            <w:r>
-              <w:rPr>
-                <w:rFonts w:eastAsia="新細明體"/>
-              </w:rPr>
-              <w:t>LAR</w:t>
-            </w:r>
-          </w:p>
-        </w:tc>
-        <w:tc>
-          <w:tcPr>
-            <w:tcW w:w="3961" w:type="dxa"/>
-          </w:tcPr>
-          <w:p>
-            <w:pPr>
-              <w:rPr>
-                <w:rFonts w:ascii="Calibri" w:eastAsia="新細明體" w:hAnsi="Calibri"/>
-              </w:rPr>
-            </w:pPr>
-            <w:r>
-              <w:rPr>
-                <w:rFonts w:eastAsia="新細明體"/>
-              </w:rPr>
-              <w:t>Better at contig level alignment</w:t>
-            </w:r>
-          </w:p>
-        </w:tc>
-        <w:tc>
-          <w:tcPr>
-            <w:tcW w:w="2273" w:type="dxa"/>
-          </w:tcPr>
-          <w:p>
-            <w:pPr>
-              <w:rPr>
-                <w:rFonts w:ascii="Calibri" w:eastAsia="新細明體" w:hAnsi="Calibri"/>
-              </w:rPr>
-            </w:pPr>
-          </w:p>
-        </w:tc>
-      </w:tr>
-      <w:tr>
-        <w:tc>
-          <w:tcPr>
-            <w:tcW w:w="3116" w:type="dxa"/>
-          </w:tcPr>
-          <w:p>
-            <w:pPr>
-              <w:rPr>
-                <w:rFonts w:ascii="Calibri" w:eastAsia="新細明體" w:hAnsi="Calibri"/>
-              </w:rPr>
-            </w:pPr>
-            <w:r>
-              <w:rPr>
-                <w:rFonts w:eastAsia="新細明體"/>
-              </w:rPr>
-              <w:t>LAST</w:t>
-            </w:r>
-            <w:r>
-              <w:rPr>
-                <w:rFonts w:ascii="Calibri" w:hAnsi="Calibri"/>
-              </w:rPr>
-              <w:t>、</w:t>
-            </w:r>
-            <w:r>
-              <w:rPr>
-                <w:rFonts w:eastAsia="新細明體"/>
-              </w:rPr>
-              <w:t>LASTZ</w:t>
-            </w:r>
-          </w:p>
-        </w:tc>
-        <w:tc>
-          <w:tcPr>
-            <w:tcW w:w="3961" w:type="dxa"/>
-          </w:tcPr>
-          <w:p>
-            <w:pPr>
-              <w:rPr>
-                <w:rFonts w:ascii="Calibri" w:eastAsia="新細明體" w:hAnsi="Calibri"/>
-              </w:rPr>
-            </w:pPr>
-            <w:r>
-              <w:rPr>
-                <w:rFonts w:eastAsia="新細明體"/>
-              </w:rPr>
-              <w:t>slower</w:t>
-            </w:r>
-          </w:p>
-        </w:tc>
-        <w:tc>
-          <w:tcPr>
-            <w:tcW w:w="2273" w:type="dxa"/>
-          </w:tcPr>
-          <w:p>
-            <w:pPr>
-              <w:rPr>
-                <w:rFonts w:ascii="Calibri" w:eastAsia="新細明體" w:hAnsi="Calibri"/>
-              </w:rPr>
-            </w:pPr>
+              <w:t>BWA-MEM2</w:t>
+            </w:r>
+          </w:p>
+        </w:tc>
+        <w:tc>
+          <w:tcPr>
+            <w:tcW w:w="3961" w:type="dxa"/>
+          </w:tcPr>
+          <w:p>
+            <w:pPr>
+              <w:rPr>
+                <w:rFonts w:ascii="Calibri" w:eastAsia="新細明體" w:hAnsi="Calibri"/>
+              </w:rPr>
+            </w:pPr>
+            <w:r>
+              <w:rPr>
+                <w:rFonts w:eastAsia="新細明體"/>
+              </w:rPr>
+              <w:t>Faster!! Only “mem” function</w:t>
+            </w:r>
+          </w:p>
+        </w:tc>
+        <w:tc>
+          <w:tcPr>
+            <w:tcW w:w="2273" w:type="dxa"/>
+          </w:tcPr>
+          <w:p>
+            <w:pPr>
+              <w:rPr>
+                <w:rFonts w:ascii="Calibri" w:eastAsia="新細明體" w:hAnsi="Calibri"/>
+              </w:rPr>
+            </w:pPr>
+            <w:r>
+              <w:rPr>
+                <w:rFonts w:eastAsia="新細明體"/>
+              </w:rPr>
+              <w:t>Suitable for most case</w:t>
+            </w:r>
+          </w:p>
+        </w:tc>
+      </w:tr>
+      <w:tr>
+        <w:tc>
+          <w:tcPr>
+            <w:tcW w:w="3116" w:type="dxa"/>
+          </w:tcPr>
+          <w:p>
+            <w:pPr>
+              <w:rPr>
+                <w:rFonts w:ascii="Calibri" w:eastAsia="新細明體" w:hAnsi="Calibri"/>
+              </w:rPr>
+            </w:pPr>
+            <w:r>
+              <w:rPr>
+                <w:rFonts w:eastAsia="新細明體"/>
+              </w:rPr>
+              <w:t>BWA</w:t>
+            </w:r>
+          </w:p>
+        </w:tc>
+        <w:tc>
+          <w:tcPr>
+            <w:tcW w:w="3961" w:type="dxa"/>
+          </w:tcPr>
+          <w:p>
+            <w:pPr>
+              <w:rPr>
+                <w:rFonts w:ascii="Calibri" w:eastAsia="新細明體" w:hAnsi="Calibri"/>
+              </w:rPr>
+            </w:pPr>
+            <w:r>
+              <w:rPr>
+                <w:rFonts w:eastAsia="新細明體"/>
+              </w:rPr>
+              <w:t>More accurate than other aligners</w:t>
+            </w:r>
+          </w:p>
+        </w:tc>
+        <w:tc>
+          <w:tcPr>
+            <w:tcW w:w="2273" w:type="dxa"/>
+          </w:tcPr>
+          <w:p>
+            <w:pPr>
+              <w:rPr>
+                <w:rFonts w:ascii="Calibri" w:eastAsia="新細明體" w:hAnsi="Calibri"/>
+              </w:rPr>
+            </w:pPr>
+            <w:r>
+              <w:rPr>
+                <w:rFonts w:eastAsia="新細明體"/>
+              </w:rPr>
+              <w:t>Suitable for most case</w:t>
+            </w:r>
+          </w:p>
+        </w:tc>
+      </w:tr>
+      <w:tr>
+        <w:tc>
+          <w:tcPr>
+            <w:tcW w:w="9350" w:type="dxa"/>
+            <w:gridSpan w:val="3"/>
+          </w:tcPr>
+          <w:p>
+            <w:pPr>
+              <w:rPr>
+                <w:rFonts w:ascii="Calibri" w:eastAsia="新細明體" w:hAnsi="Calibri"/>
+              </w:rPr>
+            </w:pPr>
+            <w:r>
+              <w:rPr>
+                <w:rFonts w:eastAsia="新細明體"/>
+              </w:rPr>
+              <w:t xml:space="preserve">Bowtie </w:t>
+            </w:r>
           </w:p>
         </w:tc>
       </w:tr>
@@ -4148,7 +4707,7 @@
         <w:pStyle w:val="Journalsubtitle0"/>
       </w:pPr>
       <w:r>
-        <w:t>SAM/BAM Manipulation</w:t>
+        <w:t>Long-read Alignment (mapping)</w:t>
       </w:r>
     </w:p>
     <w:tbl>
@@ -4230,108 +4789,268 @@
                 <w:rFonts w:ascii="Calibri" w:eastAsia="新細明體" w:hAnsi="Calibri"/>
               </w:rPr>
             </w:pPr>
+            <w:r>
+              <w:rPr>
+                <w:rFonts w:eastAsia="新細明體"/>
+              </w:rPr>
+              <w:t>mm2-fast</w:t>
+            </w:r>
+          </w:p>
+        </w:tc>
+        <w:tc>
+          <w:tcPr>
+            <w:tcW w:w="3961" w:type="dxa"/>
+          </w:tcPr>
+          <w:p>
+            <w:pPr>
+              <w:rPr>
+                <w:rFonts w:ascii="Calibri" w:eastAsia="新細明體" w:hAnsi="Calibri"/>
+              </w:rPr>
+            </w:pPr>
             <w:proofErr w:type="spellStart"/>
             <w:r>
               <w:rPr>
                 <w:rFonts w:eastAsia="新細明體"/>
               </w:rPr>
-              <w:t>samtools</w:t>
+              <w:t>Super Fast</w:t>
             </w:r>
             <w:proofErr w:type="spellEnd"/>
-          </w:p>
-        </w:tc>
-        <w:tc>
-          <w:tcPr>
-            <w:tcW w:w="3961" w:type="dxa"/>
-          </w:tcPr>
-          <w:p>
-            <w:pPr>
-              <w:rPr>
-                <w:rFonts w:ascii="Calibri" w:eastAsia="新細明體" w:hAnsi="Calibri"/>
-              </w:rPr>
-            </w:pPr>
-            <w:r>
-              <w:rPr>
-                <w:rFonts w:eastAsia="新細明體"/>
-              </w:rPr>
-              <w:t>popular</w:t>
-            </w:r>
-          </w:p>
-        </w:tc>
-        <w:tc>
-          <w:tcPr>
-            <w:tcW w:w="2273" w:type="dxa"/>
-          </w:tcPr>
-          <w:p>
-            <w:pPr>
-              <w:rPr>
-                <w:rFonts w:ascii="Calibri" w:eastAsia="新細明體" w:hAnsi="Calibri"/>
-              </w:rPr>
-            </w:pPr>
-            <w:r>
-              <w:rPr>
-                <w:rFonts w:eastAsia="新細明體"/>
-              </w:rPr>
-              <w:t>Great</w:t>
-            </w:r>
-          </w:p>
-        </w:tc>
-      </w:tr>
-      <w:tr>
-        <w:tc>
-          <w:tcPr>
-            <w:tcW w:w="3116" w:type="dxa"/>
-          </w:tcPr>
-          <w:p>
-            <w:pPr>
-              <w:rPr>
-                <w:rFonts w:ascii="Calibri" w:eastAsia="新細明體" w:hAnsi="Calibri"/>
-              </w:rPr>
-            </w:pPr>
-            <w:proofErr w:type="spellStart"/>
-            <w:r>
-              <w:rPr>
-                <w:rFonts w:eastAsia="新細明體"/>
-              </w:rPr>
-              <w:t>sambamba</w:t>
-            </w:r>
-            <w:proofErr w:type="spellEnd"/>
-          </w:p>
-        </w:tc>
-        <w:tc>
-          <w:tcPr>
-            <w:tcW w:w="3961" w:type="dxa"/>
-          </w:tcPr>
-          <w:p>
-            <w:pPr>
-              <w:rPr>
-                <w:rFonts w:ascii="Calibri" w:eastAsia="新細明體" w:hAnsi="Calibri"/>
-              </w:rPr>
-            </w:pPr>
-            <w:r>
-              <w:rPr>
-                <w:rFonts w:eastAsia="新細明體"/>
-              </w:rPr>
-              <w:t>Better with large dataset</w:t>
-            </w:r>
-          </w:p>
-        </w:tc>
-        <w:tc>
-          <w:tcPr>
-            <w:tcW w:w="2273" w:type="dxa"/>
-          </w:tcPr>
-          <w:p>
-            <w:pPr>
-              <w:rPr>
-                <w:rFonts w:ascii="Calibri" w:eastAsia="新細明體" w:hAnsi="Calibri"/>
-              </w:rPr>
-            </w:pPr>
-            <w:r>
-              <w:rPr>
-                <w:rFonts w:eastAsia="新細明體"/>
-              </w:rPr>
-              <w:t>Great</w:t>
-            </w:r>
+            <w:r>
+              <w:rPr>
+                <w:rFonts w:eastAsia="新細明體"/>
+              </w:rPr>
+              <w:t>!! Accelerated version of minimap2</w:t>
+            </w:r>
+          </w:p>
+        </w:tc>
+        <w:tc>
+          <w:tcPr>
+            <w:tcW w:w="2273" w:type="dxa"/>
+          </w:tcPr>
+          <w:p>
+            <w:pPr>
+              <w:rPr>
+                <w:rFonts w:ascii="Calibri" w:eastAsia="新細明體" w:hAnsi="Calibri"/>
+              </w:rPr>
+            </w:pPr>
+            <w:r>
+              <w:rPr>
+                <w:rFonts w:eastAsia="新細明體"/>
+              </w:rPr>
+              <w:t>Great for most cases</w:t>
+            </w:r>
+          </w:p>
+        </w:tc>
+      </w:tr>
+      <w:tr>
+        <w:tc>
+          <w:tcPr>
+            <w:tcW w:w="3116" w:type="dxa"/>
+          </w:tcPr>
+          <w:p>
+            <w:pPr>
+              <w:rPr>
+                <w:rFonts w:ascii="Calibri" w:eastAsia="新細明體" w:hAnsi="Calibri"/>
+              </w:rPr>
+            </w:pPr>
+            <w:r>
+              <w:rPr>
+                <w:rFonts w:eastAsia="新細明體"/>
+              </w:rPr>
+              <w:t>Minimap2</w:t>
+            </w:r>
+          </w:p>
+        </w:tc>
+        <w:tc>
+          <w:tcPr>
+            <w:tcW w:w="3961" w:type="dxa"/>
+          </w:tcPr>
+          <w:p>
+            <w:pPr>
+              <w:rPr>
+                <w:rFonts w:ascii="Calibri" w:eastAsia="新細明體" w:hAnsi="Calibri"/>
+              </w:rPr>
+            </w:pPr>
+            <w:r>
+              <w:rPr>
+                <w:rFonts w:eastAsia="新細明體"/>
+              </w:rPr>
+              <w:t>Fast!</w:t>
+            </w:r>
+          </w:p>
+        </w:tc>
+        <w:tc>
+          <w:tcPr>
+            <w:tcW w:w="2273" w:type="dxa"/>
+          </w:tcPr>
+          <w:p>
+            <w:pPr>
+              <w:rPr>
+                <w:rFonts w:ascii="Calibri" w:eastAsia="新細明體" w:hAnsi="Calibri"/>
+              </w:rPr>
+            </w:pPr>
+            <w:r>
+              <w:rPr>
+                <w:rFonts w:eastAsia="新細明體"/>
+              </w:rPr>
+              <w:t>Great for most cases</w:t>
+            </w:r>
+          </w:p>
+        </w:tc>
+      </w:tr>
+      <w:tr>
+        <w:tc>
+          <w:tcPr>
+            <w:tcW w:w="3116" w:type="dxa"/>
+          </w:tcPr>
+          <w:p>
+            <w:pPr>
+              <w:rPr>
+                <w:rFonts w:ascii="Calibri" w:eastAsia="新細明體" w:hAnsi="Calibri"/>
+              </w:rPr>
+            </w:pPr>
+            <w:r>
+              <w:rPr>
+                <w:rFonts w:eastAsia="新細明體"/>
+              </w:rPr>
+              <w:t>Winnowmap2</w:t>
+            </w:r>
+          </w:p>
+        </w:tc>
+        <w:tc>
+          <w:tcPr>
+            <w:tcW w:w="3961" w:type="dxa"/>
+          </w:tcPr>
+          <w:p>
+            <w:pPr>
+              <w:rPr>
+                <w:rFonts w:ascii="Calibri" w:eastAsia="新細明體" w:hAnsi="Calibri"/>
+              </w:rPr>
+            </w:pPr>
+          </w:p>
+        </w:tc>
+        <w:tc>
+          <w:tcPr>
+            <w:tcW w:w="2273" w:type="dxa"/>
+          </w:tcPr>
+          <w:p>
+            <w:pPr>
+              <w:rPr>
+                <w:rFonts w:ascii="Calibri" w:eastAsia="新細明體" w:hAnsi="Calibri"/>
+              </w:rPr>
+            </w:pPr>
+          </w:p>
+        </w:tc>
+      </w:tr>
+      <w:tr>
+        <w:tc>
+          <w:tcPr>
+            <w:tcW w:w="3116" w:type="dxa"/>
+          </w:tcPr>
+          <w:p>
+            <w:pPr>
+              <w:rPr>
+                <w:rFonts w:ascii="Calibri" w:eastAsia="新細明體" w:hAnsi="Calibri"/>
+              </w:rPr>
+            </w:pPr>
+            <w:r>
+              <w:rPr>
+                <w:rFonts w:eastAsia="新細明體"/>
+              </w:rPr>
+              <w:t>LAR</w:t>
+            </w:r>
+          </w:p>
+        </w:tc>
+        <w:tc>
+          <w:tcPr>
+            <w:tcW w:w="3961" w:type="dxa"/>
+          </w:tcPr>
+          <w:p>
+            <w:pPr>
+              <w:rPr>
+                <w:rFonts w:ascii="Calibri" w:eastAsia="新細明體" w:hAnsi="Calibri"/>
+              </w:rPr>
+            </w:pPr>
+            <w:r>
+              <w:rPr>
+                <w:rFonts w:eastAsia="新細明體"/>
+              </w:rPr>
+              <w:t>Better at contig level alignment</w:t>
+            </w:r>
+          </w:p>
+        </w:tc>
+        <w:tc>
+          <w:tcPr>
+            <w:tcW w:w="2273" w:type="dxa"/>
+          </w:tcPr>
+          <w:p>
+            <w:pPr>
+              <w:rPr>
+                <w:rFonts w:ascii="Calibri" w:eastAsia="新細明體" w:hAnsi="Calibri"/>
+              </w:rPr>
+            </w:pPr>
+          </w:p>
+        </w:tc>
+      </w:tr>
+      <w:tr>
+        <w:tc>
+          <w:tcPr>
+            <w:tcW w:w="3116" w:type="dxa"/>
+          </w:tcPr>
+          <w:p>
+            <w:pPr>
+              <w:rPr>
+                <w:rFonts w:ascii="Calibri" w:eastAsia="新細明體" w:hAnsi="Calibri"/>
+              </w:rPr>
+            </w:pPr>
+            <w:r>
+              <w:rPr>
+                <w:rFonts w:eastAsia="新細明體"/>
+              </w:rPr>
+              <w:t>LAST</w:t>
+            </w:r>
+            <w:r>
+              <w:rPr>
+                <w:rFonts w:ascii="Calibri" w:hAnsi="Calibri"/>
+              </w:rPr>
+              <w:t>、</w:t>
+            </w:r>
+            <w:r>
+              <w:rPr>
+                <w:rFonts w:eastAsia="新細明體"/>
+              </w:rPr>
+              <w:t>LASTZ</w:t>
+            </w:r>
+          </w:p>
+        </w:tc>
+        <w:tc>
+          <w:tcPr>
+            <w:tcW w:w="3961" w:type="dxa"/>
+          </w:tcPr>
+          <w:p>
+            <w:pPr>
+              <w:rPr>
+                <w:rFonts w:ascii="Calibri" w:eastAsia="新細明體" w:hAnsi="Calibri"/>
+              </w:rPr>
+            </w:pPr>
+            <w:r>
+              <w:rPr>
+                <w:rFonts w:eastAsia="新細明體"/>
+              </w:rPr>
+              <w:t>slower</w:t>
+            </w:r>
+          </w:p>
+        </w:tc>
+        <w:tc>
+          <w:tcPr>
+            <w:tcW w:w="2273" w:type="dxa"/>
+          </w:tcPr>
+          <w:p>
+            <w:pPr>
+              <w:rPr>
+                <w:rFonts w:ascii="Calibri" w:eastAsia="新細明體" w:hAnsi="Calibri"/>
+              </w:rPr>
+            </w:pPr>
           </w:p>
         </w:tc>
       </w:tr>
@@ -4342,13 +5061,8 @@
         <w:pStyle w:val="Journalsubtitle0"/>
       </w:pPr>
       <w:r>
-        <w:t xml:space="preserve">SNP calling from short </w:t>
-      </w:r>
-      <w:proofErr w:type="gramStart"/>
-      <w:r>
-        <w:t>read</w:t>
-      </w:r>
-      <w:proofErr w:type="gramEnd"/>
+        <w:t>SAM/BAM Manipulation</w:t>
+      </w:r>
     </w:p>
     <w:tbl>
       <w:tblPr>
@@ -4429,62 +5143,12 @@
                 <w:rFonts w:ascii="Calibri" w:eastAsia="新細明體" w:hAnsi="Calibri"/>
               </w:rPr>
             </w:pPr>
-            <w:r>
-              <w:rPr>
-                <w:rFonts w:eastAsia="新細明體"/>
-              </w:rPr>
-              <w:t>GATK</w:t>
-            </w:r>
-          </w:p>
-        </w:tc>
-        <w:tc>
-          <w:tcPr>
-            <w:tcW w:w="3961" w:type="dxa"/>
-          </w:tcPr>
-          <w:p>
-            <w:pPr>
-              <w:rPr>
-                <w:rFonts w:ascii="Calibri" w:eastAsia="新細明體" w:hAnsi="Calibri"/>
-              </w:rPr>
-            </w:pPr>
-            <w:r>
-              <w:rPr>
-                <w:rFonts w:eastAsia="新細明體"/>
-              </w:rPr>
-              <w:t>Popular but SLOW! Great for human</w:t>
-            </w:r>
-          </w:p>
-        </w:tc>
-        <w:tc>
-          <w:tcPr>
-            <w:tcW w:w="2273" w:type="dxa"/>
-          </w:tcPr>
-          <w:p>
-            <w:pPr>
-              <w:rPr>
-                <w:rFonts w:ascii="Calibri" w:eastAsia="新細明體" w:hAnsi="Calibri"/>
-              </w:rPr>
-            </w:pPr>
-          </w:p>
-        </w:tc>
-      </w:tr>
-      <w:tr>
-        <w:tc>
-          <w:tcPr>
-            <w:tcW w:w="3116" w:type="dxa"/>
-          </w:tcPr>
-          <w:p>
-            <w:pPr>
-              <w:rPr>
-                <w:rFonts w:ascii="Calibri" w:eastAsia="新細明體" w:hAnsi="Calibri"/>
-              </w:rPr>
-            </w:pPr>
             <w:proofErr w:type="spellStart"/>
             <w:r>
               <w:rPr>
                 <w:rFonts w:eastAsia="新細明體"/>
               </w:rPr>
-              <w:t>Freebayes</w:t>
+              <w:t>samtools</w:t>
             </w:r>
             <w:proofErr w:type="spellEnd"/>
           </w:p>
@@ -4503,64 +5167,84 @@
               <w:rPr>
                 <w:rFonts w:eastAsia="新細明體"/>
               </w:rPr>
-              <w:t xml:space="preserve">Fast, easy to use. </w:t>
-            </w:r>
-          </w:p>
-        </w:tc>
-        <w:tc>
-          <w:tcPr>
-            <w:tcW w:w="2273" w:type="dxa"/>
-          </w:tcPr>
-          <w:p>
-            <w:pPr>
-              <w:rPr>
-                <w:rFonts w:ascii="Calibri" w:eastAsia="新細明體" w:hAnsi="Calibri"/>
-              </w:rPr>
-            </w:pPr>
-          </w:p>
-        </w:tc>
-      </w:tr>
-      <w:tr>
-        <w:tc>
-          <w:tcPr>
-            <w:tcW w:w="3116" w:type="dxa"/>
-          </w:tcPr>
-          <w:p>
-            <w:pPr>
-              <w:rPr>
-                <w:rFonts w:eastAsia="新細明體"/>
-              </w:rPr>
-            </w:pPr>
-            <w:r>
-              <w:rPr>
-                <w:rFonts w:eastAsia="新細明體"/>
-              </w:rPr>
-              <w:t>Octopus</w:t>
-            </w:r>
-          </w:p>
-        </w:tc>
-        <w:tc>
-          <w:tcPr>
-            <w:tcW w:w="3961" w:type="dxa"/>
-          </w:tcPr>
-          <w:p>
-            <w:pPr>
-              <w:rPr>
-                <w:rFonts w:eastAsia="新細明體"/>
-              </w:rPr>
-            </w:pPr>
-          </w:p>
-        </w:tc>
-        <w:tc>
-          <w:tcPr>
-            <w:tcW w:w="2273" w:type="dxa"/>
-          </w:tcPr>
-          <w:p>
-            <w:pPr>
-              <w:rPr>
-                <w:rFonts w:ascii="Calibri" w:eastAsia="新細明體" w:hAnsi="Calibri"/>
-              </w:rPr>
-            </w:pPr>
+              <w:t>popular</w:t>
+            </w:r>
+          </w:p>
+        </w:tc>
+        <w:tc>
+          <w:tcPr>
+            <w:tcW w:w="2273" w:type="dxa"/>
+          </w:tcPr>
+          <w:p>
+            <w:pPr>
+              <w:rPr>
+                <w:rFonts w:ascii="Calibri" w:eastAsia="新細明體" w:hAnsi="Calibri"/>
+              </w:rPr>
+            </w:pPr>
+            <w:r>
+              <w:rPr>
+                <w:rFonts w:eastAsia="新細明體"/>
+              </w:rPr>
+              <w:t>Great</w:t>
+            </w:r>
+          </w:p>
+        </w:tc>
+      </w:tr>
+      <w:tr>
+        <w:tc>
+          <w:tcPr>
+            <w:tcW w:w="3116" w:type="dxa"/>
+          </w:tcPr>
+          <w:p>
+            <w:pPr>
+              <w:rPr>
+                <w:rFonts w:ascii="Calibri" w:eastAsia="新細明體" w:hAnsi="Calibri"/>
+              </w:rPr>
+            </w:pPr>
+            <w:proofErr w:type="spellStart"/>
+            <w:r>
+              <w:rPr>
+                <w:rFonts w:eastAsia="新細明體"/>
+              </w:rPr>
+              <w:t>sambamba</w:t>
+            </w:r>
+            <w:proofErr w:type="spellEnd"/>
+          </w:p>
+        </w:tc>
+        <w:tc>
+          <w:tcPr>
+            <w:tcW w:w="3961" w:type="dxa"/>
+          </w:tcPr>
+          <w:p>
+            <w:pPr>
+              <w:rPr>
+                <w:rFonts w:ascii="Calibri" w:eastAsia="新細明體" w:hAnsi="Calibri"/>
+              </w:rPr>
+            </w:pPr>
+            <w:r>
+              <w:rPr>
+                <w:rFonts w:eastAsia="新細明體"/>
+              </w:rPr>
+              <w:t>Better with large dataset</w:t>
+            </w:r>
+          </w:p>
+        </w:tc>
+        <w:tc>
+          <w:tcPr>
+            <w:tcW w:w="2273" w:type="dxa"/>
+          </w:tcPr>
+          <w:p>
+            <w:pPr>
+              <w:rPr>
+                <w:rFonts w:ascii="Calibri" w:eastAsia="新細明體" w:hAnsi="Calibri"/>
+              </w:rPr>
+            </w:pPr>
+            <w:r>
+              <w:rPr>
+                <w:rFonts w:eastAsia="新細明體"/>
+              </w:rPr>
+              <w:t>Great</w:t>
+            </w:r>
           </w:p>
         </w:tc>
       </w:tr>
@@ -4571,13 +5255,8 @@
         <w:pStyle w:val="Journalsubtitle0"/>
       </w:pPr>
       <w:r>
-        <w:t xml:space="preserve">SNP calling from long </w:t>
-      </w:r>
-      <w:proofErr w:type="gramStart"/>
-      <w:r>
-        <w:t>reads</w:t>
-      </w:r>
-      <w:proofErr w:type="gramEnd"/>
+        <w:t>SNP calling from short read</w:t>
+      </w:r>
     </w:p>
     <w:tbl>
       <w:tblPr>
@@ -4662,325 +5341,147 @@
               <w:rPr>
                 <w:rFonts w:eastAsia="新細明體"/>
               </w:rPr>
-              <w:t>Clair3</w:t>
-            </w:r>
-          </w:p>
-        </w:tc>
-        <w:tc>
-          <w:tcPr>
-            <w:tcW w:w="3961" w:type="dxa"/>
-          </w:tcPr>
-          <w:p>
-            <w:pPr>
-              <w:rPr>
-                <w:rFonts w:ascii="Calibri" w:eastAsia="新細明體" w:hAnsi="Calibri"/>
-              </w:rPr>
-            </w:pPr>
-            <w:r>
-              <w:rPr>
-                <w:rFonts w:eastAsia="新細明體"/>
-              </w:rPr>
-              <w:t xml:space="preserve">Recommend for Nanopore and PacBio </w:t>
-            </w:r>
+              <w:lastRenderedPageBreak/>
+              <w:t>GATK</w:t>
+            </w:r>
+          </w:p>
+        </w:tc>
+        <w:tc>
+          <w:tcPr>
+            <w:tcW w:w="3961" w:type="dxa"/>
+          </w:tcPr>
+          <w:p>
+            <w:pPr>
+              <w:rPr>
+                <w:rFonts w:ascii="Calibri" w:eastAsia="新細明體" w:hAnsi="Calibri"/>
+              </w:rPr>
+            </w:pPr>
+            <w:r>
+              <w:rPr>
+                <w:rFonts w:eastAsia="新細明體"/>
+              </w:rPr>
+              <w:t>Popular but SLOW! Great for human</w:t>
+            </w:r>
+          </w:p>
+        </w:tc>
+        <w:tc>
+          <w:tcPr>
+            <w:tcW w:w="2273" w:type="dxa"/>
+          </w:tcPr>
+          <w:p>
+            <w:pPr>
+              <w:rPr>
+                <w:rFonts w:ascii="Calibri" w:eastAsia="新細明體" w:hAnsi="Calibri"/>
+              </w:rPr>
+            </w:pPr>
+          </w:p>
+        </w:tc>
+      </w:tr>
+      <w:tr>
+        <w:tc>
+          <w:tcPr>
+            <w:tcW w:w="3116" w:type="dxa"/>
+          </w:tcPr>
+          <w:p>
+            <w:pPr>
+              <w:rPr>
+                <w:rFonts w:ascii="Calibri" w:eastAsia="新細明體" w:hAnsi="Calibri"/>
+              </w:rPr>
+            </w:pPr>
             <w:proofErr w:type="spellStart"/>
             <w:r>
               <w:rPr>
                 <w:rFonts w:eastAsia="新細明體"/>
               </w:rPr>
-              <w:t>Hifi</w:t>
+              <w:t>Freebayes</w:t>
             </w:r>
             <w:proofErr w:type="spellEnd"/>
-            <w:r>
-              <w:rPr>
-                <w:rFonts w:eastAsia="新細明體"/>
-              </w:rPr>
-              <w:t xml:space="preserve"> data</w:t>
-            </w:r>
-          </w:p>
-        </w:tc>
-        <w:tc>
-          <w:tcPr>
-            <w:tcW w:w="2273" w:type="dxa"/>
-          </w:tcPr>
-          <w:p>
-            <w:pPr>
-              <w:rPr>
-                <w:rFonts w:ascii="Calibri" w:eastAsia="新細明體" w:hAnsi="Calibri"/>
-              </w:rPr>
-            </w:pPr>
-          </w:p>
-        </w:tc>
-      </w:tr>
-      <w:tr>
-        <w:tc>
-          <w:tcPr>
-            <w:tcW w:w="3116" w:type="dxa"/>
-          </w:tcPr>
-          <w:p>
-            <w:pPr>
-              <w:rPr>
-                <w:rFonts w:ascii="Calibri" w:eastAsia="新細明體" w:hAnsi="Calibri"/>
-              </w:rPr>
-            </w:pPr>
-            <w:proofErr w:type="spellStart"/>
-            <w:r>
-              <w:rPr>
-                <w:rFonts w:eastAsia="新細明體"/>
-              </w:rPr>
-              <w:t>NanoCaller</w:t>
-            </w:r>
-            <w:proofErr w:type="spellEnd"/>
-          </w:p>
-        </w:tc>
-        <w:tc>
-          <w:tcPr>
-            <w:tcW w:w="3961" w:type="dxa"/>
-          </w:tcPr>
-          <w:p>
-            <w:pPr>
-              <w:rPr>
-                <w:rFonts w:ascii="Calibri" w:eastAsia="新細明體" w:hAnsi="Calibri"/>
-              </w:rPr>
-            </w:pPr>
-            <w:r>
-              <w:rPr>
-                <w:rFonts w:eastAsia="新細明體"/>
-              </w:rPr>
-              <w:t>With two PacBio CLR model</w:t>
-            </w:r>
-          </w:p>
-        </w:tc>
-        <w:tc>
-          <w:tcPr>
-            <w:tcW w:w="2273" w:type="dxa"/>
-          </w:tcPr>
-          <w:p>
-            <w:pPr>
-              <w:rPr>
-                <w:rFonts w:ascii="Calibri" w:eastAsia="新細明體" w:hAnsi="Calibri"/>
-              </w:rPr>
-            </w:pPr>
-          </w:p>
-        </w:tc>
-      </w:tr>
-      <w:tr>
-        <w:tc>
-          <w:tcPr>
-            <w:tcW w:w="3116" w:type="dxa"/>
-          </w:tcPr>
-          <w:p>
-            <w:pPr>
-              <w:rPr>
-                <w:rFonts w:ascii="Calibri" w:eastAsia="新細明體" w:hAnsi="Calibri"/>
-              </w:rPr>
-            </w:pPr>
-            <w:r>
-              <w:rPr>
-                <w:rFonts w:eastAsia="新細明體"/>
-              </w:rPr>
-              <w:t>Longshot</w:t>
-            </w:r>
-          </w:p>
-        </w:tc>
-        <w:tc>
-          <w:tcPr>
-            <w:tcW w:w="3961" w:type="dxa"/>
-          </w:tcPr>
-          <w:p>
-            <w:pPr>
-              <w:rPr>
-                <w:rFonts w:ascii="Calibri" w:eastAsia="新細明體" w:hAnsi="Calibri"/>
-              </w:rPr>
-            </w:pPr>
-            <w:r>
-              <w:rPr>
-                <w:rFonts w:eastAsia="新細明體"/>
-              </w:rPr>
-              <w:t>Nanopore and PacBio CLR</w:t>
-            </w:r>
-          </w:p>
-        </w:tc>
-        <w:tc>
-          <w:tcPr>
-            <w:tcW w:w="2273" w:type="dxa"/>
-          </w:tcPr>
-          <w:p>
-            <w:pPr>
-              <w:rPr>
-                <w:rFonts w:ascii="Calibri" w:eastAsia="新細明體" w:hAnsi="Calibri"/>
-              </w:rPr>
-            </w:pPr>
-          </w:p>
-        </w:tc>
-      </w:tr>
-      <w:tr>
-        <w:tc>
-          <w:tcPr>
-            <w:tcW w:w="3116" w:type="dxa"/>
-          </w:tcPr>
-          <w:p>
-            <w:pPr>
-              <w:rPr>
-                <w:rFonts w:ascii="Calibri" w:eastAsia="新細明體" w:hAnsi="Calibri"/>
-              </w:rPr>
-            </w:pPr>
-            <w:proofErr w:type="spellStart"/>
-            <w:r>
-              <w:rPr>
-                <w:rFonts w:eastAsia="新細明體"/>
-              </w:rPr>
-              <w:t>NanoVar</w:t>
-            </w:r>
-            <w:proofErr w:type="spellEnd"/>
-          </w:p>
-        </w:tc>
-        <w:tc>
-          <w:tcPr>
-            <w:tcW w:w="3961" w:type="dxa"/>
-          </w:tcPr>
-          <w:p>
-            <w:pPr>
-              <w:rPr>
-                <w:rFonts w:ascii="Calibri" w:eastAsia="新細明體" w:hAnsi="Calibri"/>
-              </w:rPr>
-            </w:pPr>
-            <w:r>
-              <w:rPr>
-                <w:rFonts w:eastAsia="新細明體"/>
-              </w:rPr>
-              <w:t>Only trained with Nanopore data in publication.</w:t>
-            </w:r>
-            <w:r>
-              <w:rPr>
-                <w:rFonts w:eastAsia="新細明體"/>
-              </w:rPr>
-              <w:br/>
-              <w:t>https://github.com/cytham/nanhttps://doi.org/10.1186/s12859-021-04118-3ovar</w:t>
-            </w:r>
-          </w:p>
-        </w:tc>
-        <w:tc>
-          <w:tcPr>
-            <w:tcW w:w="2273" w:type="dxa"/>
-          </w:tcPr>
-          <w:p>
-            <w:pPr>
-              <w:rPr>
-                <w:rFonts w:ascii="Calibri" w:eastAsia="新細明體" w:hAnsi="Calibri"/>
-              </w:rPr>
-            </w:pPr>
-            <w:r>
-              <w:rPr>
-                <w:rFonts w:eastAsia="新細明體"/>
-              </w:rPr>
-              <w:t xml:space="preserve">If the coverage is low. </w:t>
-            </w:r>
-          </w:p>
-          <w:p>
-            <w:pPr>
-              <w:rPr>
-                <w:rFonts w:ascii="Calibri" w:eastAsia="新細明體" w:hAnsi="Calibri"/>
-              </w:rPr>
-            </w:pPr>
-          </w:p>
-        </w:tc>
-      </w:tr>
-      <w:tr>
-        <w:tc>
-          <w:tcPr>
-            <w:tcW w:w="3116" w:type="dxa"/>
-          </w:tcPr>
-          <w:p>
-            <w:pPr>
-              <w:rPr>
-                <w:rFonts w:eastAsia="新細明體"/>
-              </w:rPr>
-            </w:pPr>
-            <w:r>
-              <w:rPr>
-                <w:rFonts w:eastAsia="新細明體"/>
-              </w:rPr>
-              <w:lastRenderedPageBreak/>
-              <w:t>Medaka</w:t>
-            </w:r>
-          </w:p>
-        </w:tc>
-        <w:tc>
-          <w:tcPr>
-            <w:tcW w:w="3961" w:type="dxa"/>
-          </w:tcPr>
-          <w:p>
-            <w:pPr>
-              <w:rPr>
-                <w:rFonts w:eastAsia="新細明體"/>
-              </w:rPr>
-            </w:pPr>
-            <w:r>
-              <w:rPr>
-                <w:rFonts w:eastAsia="新細明體"/>
-              </w:rPr>
-              <w:t>Oxford Nanopore deprecated this function</w:t>
-            </w:r>
-          </w:p>
-        </w:tc>
-        <w:tc>
-          <w:tcPr>
-            <w:tcW w:w="2273" w:type="dxa"/>
-          </w:tcPr>
-          <w:p>
-            <w:pPr>
-              <w:rPr>
-                <w:rFonts w:ascii="Calibri" w:eastAsia="新細明體" w:hAnsi="Calibri"/>
-              </w:rPr>
-            </w:pPr>
-          </w:p>
-        </w:tc>
-      </w:tr>
-      <w:tr>
-        <w:tc>
-          <w:tcPr>
-            <w:tcW w:w="9350" w:type="dxa"/>
-            <w:gridSpan w:val="3"/>
-          </w:tcPr>
-          <w:p>
-            <w:pPr>
-              <w:rPr>
-                <w:rFonts w:ascii="Calibri" w:eastAsia="新細明體" w:hAnsi="Calibri"/>
-              </w:rPr>
-            </w:pPr>
-            <w:r>
-              <w:rPr>
-                <w:rFonts w:eastAsia="新細明體"/>
-              </w:rPr>
-              <w:t>Caution: All the programs are trained with human genome.</w:t>
-            </w:r>
+          </w:p>
+        </w:tc>
+        <w:tc>
+          <w:tcPr>
+            <w:tcW w:w="3961" w:type="dxa"/>
+          </w:tcPr>
+          <w:p>
+            <w:pPr>
+              <w:rPr>
+                <w:rFonts w:ascii="Calibri" w:eastAsia="新細明體" w:hAnsi="Calibri"/>
+              </w:rPr>
+            </w:pPr>
+            <w:r>
+              <w:rPr>
+                <w:rFonts w:eastAsia="新細明體"/>
+              </w:rPr>
+              <w:t xml:space="preserve">Fast, easy to use. </w:t>
+            </w:r>
+          </w:p>
+        </w:tc>
+        <w:tc>
+          <w:tcPr>
+            <w:tcW w:w="2273" w:type="dxa"/>
+          </w:tcPr>
+          <w:p>
+            <w:pPr>
+              <w:rPr>
+                <w:rFonts w:ascii="Calibri" w:eastAsia="新細明體" w:hAnsi="Calibri"/>
+              </w:rPr>
+            </w:pPr>
+          </w:p>
+        </w:tc>
+      </w:tr>
+      <w:tr>
+        <w:tc>
+          <w:tcPr>
+            <w:tcW w:w="3116" w:type="dxa"/>
+          </w:tcPr>
+          <w:p>
+            <w:pPr>
+              <w:rPr>
+                <w:rFonts w:eastAsia="新細明體"/>
+              </w:rPr>
+            </w:pPr>
+            <w:r>
+              <w:rPr>
+                <w:rFonts w:eastAsia="新細明體"/>
+              </w:rPr>
+              <w:t>Octopus</w:t>
+            </w:r>
+          </w:p>
+        </w:tc>
+        <w:tc>
+          <w:tcPr>
+            <w:tcW w:w="3961" w:type="dxa"/>
+          </w:tcPr>
+          <w:p>
+            <w:pPr>
+              <w:rPr>
+                <w:rFonts w:eastAsia="新細明體"/>
+              </w:rPr>
+            </w:pPr>
+          </w:p>
+        </w:tc>
+        <w:tc>
+          <w:tcPr>
+            <w:tcW w:w="2273" w:type="dxa"/>
+          </w:tcPr>
+          <w:p>
+            <w:pPr>
+              <w:rPr>
+                <w:rFonts w:ascii="Calibri" w:eastAsia="新細明體" w:hAnsi="Calibri"/>
+              </w:rPr>
+            </w:pPr>
           </w:p>
         </w:tc>
       </w:tr>
     </w:tbl>
     <w:p/>
-    <w:p/>
     <w:p>
       <w:pPr>
         <w:pStyle w:val="Journalsubtitle0"/>
       </w:pPr>
       <w:r>
-        <w:t>S</w:t>
-      </w:r>
-      <w:r>
-        <w:rPr>
-          <w:rFonts w:asciiTheme="minorEastAsia" w:eastAsiaTheme="minorEastAsia" w:hAnsiTheme="minorEastAsia"/>
-        </w:rPr>
-        <w:t>V</w:t>
-      </w:r>
-      <w:r>
-        <w:t xml:space="preserve"> calling from long </w:t>
-      </w:r>
-      <w:proofErr w:type="gramStart"/>
-      <w:r>
-        <w:t>reads</w:t>
-      </w:r>
-      <w:proofErr w:type="gramEnd"/>
+        <w:t>SNP calling from long reads</w:t>
+      </w:r>
     </w:p>
     <w:tbl>
       <w:tblPr>
@@ -5061,272 +5562,178 @@
                 <w:rFonts w:ascii="Calibri" w:eastAsia="新細明體" w:hAnsi="Calibri"/>
               </w:rPr>
             </w:pPr>
+            <w:r>
+              <w:rPr>
+                <w:rFonts w:eastAsia="新細明體"/>
+              </w:rPr>
+              <w:t>Clair3</w:t>
+            </w:r>
+          </w:p>
+        </w:tc>
+        <w:tc>
+          <w:tcPr>
+            <w:tcW w:w="3961" w:type="dxa"/>
+          </w:tcPr>
+          <w:p>
+            <w:pPr>
+              <w:rPr>
+                <w:rFonts w:ascii="Calibri" w:eastAsia="新細明體" w:hAnsi="Calibri"/>
+              </w:rPr>
+            </w:pPr>
+            <w:r>
+              <w:rPr>
+                <w:rFonts w:eastAsia="新細明體"/>
+              </w:rPr>
+              <w:t xml:space="preserve">Recommend for Nanopore and PacBio </w:t>
+            </w:r>
             <w:proofErr w:type="spellStart"/>
             <w:r>
               <w:rPr>
                 <w:rFonts w:eastAsia="新細明體"/>
               </w:rPr>
-              <w:t>cuteSV</w:t>
+              <w:t>Hifi</w:t>
             </w:r>
             <w:proofErr w:type="spellEnd"/>
-          </w:p>
-        </w:tc>
-        <w:tc>
-          <w:tcPr>
-            <w:tcW w:w="3961" w:type="dxa"/>
-          </w:tcPr>
-          <w:p>
-            <w:pPr>
-              <w:rPr>
-                <w:rFonts w:ascii="Calibri" w:eastAsia="新細明體" w:hAnsi="Calibri"/>
-              </w:rPr>
-            </w:pPr>
-            <w:r>
-              <w:rPr>
-                <w:rFonts w:eastAsia="新細明體"/>
-              </w:rPr>
-              <w:t>Mapping-based</w:t>
-            </w:r>
-          </w:p>
-        </w:tc>
-        <w:tc>
-          <w:tcPr>
-            <w:tcW w:w="2273" w:type="dxa"/>
-          </w:tcPr>
-          <w:p>
-            <w:pPr>
-              <w:rPr>
-                <w:rFonts w:ascii="Calibri" w:eastAsia="新細明體" w:hAnsi="Calibri"/>
-              </w:rPr>
-            </w:pPr>
-          </w:p>
-        </w:tc>
-      </w:tr>
-      <w:tr>
-        <w:tc>
-          <w:tcPr>
-            <w:tcW w:w="3116" w:type="dxa"/>
-          </w:tcPr>
-          <w:p>
-            <w:pPr>
-              <w:rPr>
-                <w:rFonts w:ascii="Calibri" w:eastAsia="新細明體" w:hAnsi="Calibri"/>
-              </w:rPr>
-            </w:pPr>
-            <w:r>
-              <w:rPr>
-                <w:rFonts w:eastAsia="新細明體"/>
-              </w:rPr>
-              <w:t>Sniffles2</w:t>
-            </w:r>
-          </w:p>
-        </w:tc>
-        <w:tc>
-          <w:tcPr>
-            <w:tcW w:w="3961" w:type="dxa"/>
-          </w:tcPr>
-          <w:p>
-            <w:pPr>
-              <w:rPr>
-                <w:rFonts w:ascii="Calibri" w:eastAsia="新細明體" w:hAnsi="Calibri"/>
-              </w:rPr>
-            </w:pPr>
-            <w:r>
-              <w:rPr>
-                <w:rFonts w:eastAsia="新細明體"/>
-              </w:rPr>
-              <w:t>Mapping-based</w:t>
-            </w:r>
-          </w:p>
-        </w:tc>
-        <w:tc>
-          <w:tcPr>
-            <w:tcW w:w="2273" w:type="dxa"/>
-          </w:tcPr>
-          <w:p>
-            <w:pPr>
-              <w:rPr>
-                <w:rFonts w:ascii="Calibri" w:eastAsia="新細明體" w:hAnsi="Calibri"/>
-              </w:rPr>
-            </w:pPr>
-          </w:p>
-        </w:tc>
-      </w:tr>
-      <w:tr>
-        <w:tc>
-          <w:tcPr>
-            <w:tcW w:w="3116" w:type="dxa"/>
-          </w:tcPr>
-          <w:p>
-            <w:pPr>
-              <w:rPr>
-                <w:rFonts w:ascii="Calibri" w:eastAsia="新細明體" w:hAnsi="Calibri"/>
-              </w:rPr>
-            </w:pPr>
-            <w:r>
-              <w:rPr>
-                <w:rFonts w:eastAsia="新細明體"/>
-              </w:rPr>
-              <w:t>SVIM</w:t>
-            </w:r>
-          </w:p>
-        </w:tc>
-        <w:tc>
-          <w:tcPr>
-            <w:tcW w:w="3961" w:type="dxa"/>
-          </w:tcPr>
-          <w:p>
-            <w:pPr>
-              <w:rPr>
-                <w:rFonts w:ascii="Calibri" w:eastAsia="新細明體" w:hAnsi="Calibri"/>
-              </w:rPr>
-            </w:pPr>
-            <w:r>
-              <w:rPr>
-                <w:rFonts w:eastAsia="新細明體"/>
-              </w:rPr>
-              <w:t>Mapping-based</w:t>
-            </w:r>
-          </w:p>
-        </w:tc>
-        <w:tc>
-          <w:tcPr>
-            <w:tcW w:w="2273" w:type="dxa"/>
-          </w:tcPr>
-          <w:p>
-            <w:pPr>
-              <w:rPr>
-                <w:rFonts w:ascii="Calibri" w:eastAsia="新細明體" w:hAnsi="Calibri"/>
-              </w:rPr>
-            </w:pPr>
-          </w:p>
-        </w:tc>
-      </w:tr>
-      <w:tr>
-        <w:tc>
-          <w:tcPr>
-            <w:tcW w:w="3116" w:type="dxa"/>
-          </w:tcPr>
-          <w:p>
-            <w:pPr>
-              <w:rPr>
-                <w:rFonts w:ascii="Calibri" w:eastAsia="新細明體" w:hAnsi="Calibri"/>
-              </w:rPr>
-            </w:pPr>
-            <w:r>
-              <w:rPr>
-                <w:rFonts w:eastAsia="新細明體"/>
-              </w:rPr>
-              <w:t>SKSV</w:t>
-            </w:r>
-          </w:p>
-        </w:tc>
-        <w:tc>
-          <w:tcPr>
-            <w:tcW w:w="3961" w:type="dxa"/>
-          </w:tcPr>
-          <w:p>
-            <w:pPr>
-              <w:rPr>
-                <w:rFonts w:ascii="Calibri" w:eastAsia="新細明體" w:hAnsi="Calibri"/>
-              </w:rPr>
-            </w:pPr>
-            <w:r>
-              <w:rPr>
-                <w:rFonts w:eastAsia="新細明體"/>
-              </w:rPr>
-              <w:t xml:space="preserve">Only works for </w:t>
-            </w:r>
+            <w:r>
+              <w:rPr>
+                <w:rFonts w:eastAsia="新細明體"/>
+              </w:rPr>
+              <w:t xml:space="preserve"> data</w:t>
+            </w:r>
+          </w:p>
+        </w:tc>
+        <w:tc>
+          <w:tcPr>
+            <w:tcW w:w="2273" w:type="dxa"/>
+          </w:tcPr>
+          <w:p>
+            <w:pPr>
+              <w:rPr>
+                <w:rFonts w:ascii="Calibri" w:eastAsia="新細明體" w:hAnsi="Calibri"/>
+              </w:rPr>
+            </w:pPr>
+          </w:p>
+        </w:tc>
+      </w:tr>
+      <w:tr>
+        <w:tc>
+          <w:tcPr>
+            <w:tcW w:w="3116" w:type="dxa"/>
+          </w:tcPr>
+          <w:p>
+            <w:pPr>
+              <w:rPr>
+                <w:rFonts w:ascii="Calibri" w:eastAsia="新細明體" w:hAnsi="Calibri"/>
+              </w:rPr>
+            </w:pPr>
             <w:proofErr w:type="spellStart"/>
             <w:r>
               <w:rPr>
                 <w:rFonts w:eastAsia="新細明體"/>
               </w:rPr>
-              <w:t>Hifi</w:t>
+              <w:t>NanoCaller</w:t>
             </w:r>
             <w:proofErr w:type="spellEnd"/>
-            <w:r>
-              <w:rPr>
-                <w:rFonts w:eastAsia="新細明體"/>
-              </w:rPr>
-              <w:t xml:space="preserve"> data. </w:t>
-            </w:r>
-          </w:p>
-        </w:tc>
-        <w:tc>
-          <w:tcPr>
-            <w:tcW w:w="2273" w:type="dxa"/>
-          </w:tcPr>
-          <w:p>
-            <w:pPr>
-              <w:rPr>
-                <w:rFonts w:ascii="Calibri" w:eastAsia="新細明體" w:hAnsi="Calibri"/>
-              </w:rPr>
-            </w:pPr>
-          </w:p>
-        </w:tc>
-      </w:tr>
-      <w:tr>
-        <w:tc>
-          <w:tcPr>
-            <w:tcW w:w="3116" w:type="dxa"/>
-          </w:tcPr>
-          <w:p>
-            <w:pPr>
-              <w:rPr>
-                <w:rFonts w:ascii="Calibri" w:eastAsia="新細明體" w:hAnsi="Calibri"/>
-              </w:rPr>
-            </w:pPr>
-          </w:p>
-        </w:tc>
-        <w:tc>
-          <w:tcPr>
-            <w:tcW w:w="3961" w:type="dxa"/>
-          </w:tcPr>
-          <w:p>
-            <w:pPr>
-              <w:rPr>
-                <w:rFonts w:ascii="Calibri" w:eastAsia="新細明體" w:hAnsi="Calibri"/>
-              </w:rPr>
-            </w:pPr>
-          </w:p>
-        </w:tc>
-        <w:tc>
-          <w:tcPr>
-            <w:tcW w:w="2273" w:type="dxa"/>
-          </w:tcPr>
-          <w:p>
-            <w:pPr>
-              <w:rPr>
-                <w:rFonts w:ascii="Calibri" w:eastAsia="新細明體" w:hAnsi="Calibri"/>
-              </w:rPr>
-            </w:pPr>
-          </w:p>
-        </w:tc>
-      </w:tr>
-      <w:tr>
-        <w:tc>
-          <w:tcPr>
-            <w:tcW w:w="3116" w:type="dxa"/>
-          </w:tcPr>
-          <w:p>
-            <w:pPr>
-              <w:rPr>
-                <w:rFonts w:ascii="Calibri" w:eastAsia="新細明體" w:hAnsi="Calibri"/>
-              </w:rPr>
-            </w:pPr>
-            <w:r>
-              <w:rPr>
-                <w:rFonts w:eastAsia="新細明體"/>
-              </w:rPr>
-              <w:t>SVIM-</w:t>
-            </w:r>
+          </w:p>
+        </w:tc>
+        <w:tc>
+          <w:tcPr>
+            <w:tcW w:w="3961" w:type="dxa"/>
+          </w:tcPr>
+          <w:p>
+            <w:pPr>
+              <w:rPr>
+                <w:rFonts w:ascii="Calibri" w:eastAsia="新細明體" w:hAnsi="Calibri"/>
+              </w:rPr>
+            </w:pPr>
+            <w:r>
+              <w:rPr>
+                <w:rFonts w:eastAsia="新細明體"/>
+              </w:rPr>
+              <w:t>With two PacBio CLR model</w:t>
+            </w:r>
+          </w:p>
+        </w:tc>
+        <w:tc>
+          <w:tcPr>
+            <w:tcW w:w="2273" w:type="dxa"/>
+          </w:tcPr>
+          <w:p>
+            <w:pPr>
+              <w:rPr>
+                <w:rFonts w:ascii="Calibri" w:eastAsia="新細明體" w:hAnsi="Calibri"/>
+              </w:rPr>
+            </w:pPr>
+          </w:p>
+        </w:tc>
+      </w:tr>
+      <w:tr>
+        <w:tc>
+          <w:tcPr>
+            <w:tcW w:w="3116" w:type="dxa"/>
+          </w:tcPr>
+          <w:p>
+            <w:pPr>
+              <w:rPr>
+                <w:rFonts w:ascii="Calibri" w:eastAsia="新細明體" w:hAnsi="Calibri"/>
+              </w:rPr>
+            </w:pPr>
+            <w:r>
+              <w:rPr>
+                <w:rFonts w:eastAsia="新細明體"/>
+              </w:rPr>
+              <w:t>Longshot</w:t>
+            </w:r>
+          </w:p>
+        </w:tc>
+        <w:tc>
+          <w:tcPr>
+            <w:tcW w:w="3961" w:type="dxa"/>
+          </w:tcPr>
+          <w:p>
+            <w:pPr>
+              <w:rPr>
+                <w:rFonts w:ascii="Calibri" w:eastAsia="新細明體" w:hAnsi="Calibri"/>
+              </w:rPr>
+            </w:pPr>
+            <w:r>
+              <w:rPr>
+                <w:rFonts w:eastAsia="新細明體"/>
+              </w:rPr>
+              <w:t>Nanopore and PacBio CLR</w:t>
+            </w:r>
+          </w:p>
+        </w:tc>
+        <w:tc>
+          <w:tcPr>
+            <w:tcW w:w="2273" w:type="dxa"/>
+          </w:tcPr>
+          <w:p>
+            <w:pPr>
+              <w:rPr>
+                <w:rFonts w:ascii="Calibri" w:eastAsia="新細明體" w:hAnsi="Calibri"/>
+              </w:rPr>
+            </w:pPr>
+          </w:p>
+        </w:tc>
+      </w:tr>
+      <w:tr>
+        <w:tc>
+          <w:tcPr>
+            <w:tcW w:w="3116" w:type="dxa"/>
+          </w:tcPr>
+          <w:p>
+            <w:pPr>
+              <w:rPr>
+                <w:rFonts w:ascii="Calibri" w:eastAsia="新細明體" w:hAnsi="Calibri"/>
+              </w:rPr>
+            </w:pPr>
             <w:proofErr w:type="spellStart"/>
             <w:r>
               <w:rPr>
                 <w:rFonts w:eastAsia="新細明體"/>
               </w:rPr>
-              <w:t>asm</w:t>
+              <w:t>NanoVar</w:t>
             </w:r>
             <w:proofErr w:type="spellEnd"/>
           </w:p>
@@ -5345,146 +5752,128 @@
               <w:rPr>
                 <w:rFonts w:eastAsia="新細明體"/>
               </w:rPr>
-              <w:t>Fast, easy to use</w:t>
-            </w:r>
-          </w:p>
-        </w:tc>
-        <w:tc>
-          <w:tcPr>
-            <w:tcW w:w="2273" w:type="dxa"/>
-          </w:tcPr>
-          <w:p>
-            <w:pPr>
-              <w:rPr>
-                <w:rFonts w:ascii="Calibri" w:eastAsia="新細明體" w:hAnsi="Calibri"/>
-              </w:rPr>
-            </w:pPr>
-          </w:p>
-        </w:tc>
-      </w:tr>
-      <w:tr>
-        <w:tc>
-          <w:tcPr>
-            <w:tcW w:w="3116" w:type="dxa"/>
-          </w:tcPr>
-          <w:p>
-            <w:pPr>
-              <w:rPr>
-                <w:rFonts w:ascii="Calibri" w:eastAsia="新細明體" w:hAnsi="Calibri"/>
-              </w:rPr>
-            </w:pPr>
-            <w:r>
-              <w:rPr>
-                <w:rFonts w:eastAsia="新細明體"/>
-              </w:rPr>
-              <w:t>PAVhttps://doi.org/10.1186/s12859-021-04118-3</w:t>
-            </w:r>
-          </w:p>
-        </w:tc>
-        <w:tc>
-          <w:tcPr>
-            <w:tcW w:w="3961" w:type="dxa"/>
-          </w:tcPr>
-          <w:p>
-            <w:pPr>
-              <w:rPr>
-                <w:rFonts w:ascii="Calibri" w:eastAsia="新細明體" w:hAnsi="Calibri"/>
-              </w:rPr>
-            </w:pPr>
-            <w:r>
-              <w:rPr>
-                <w:rFonts w:eastAsia="新細明體"/>
-              </w:rPr>
-              <w:t>Only report INS and DEL right now. Author is responsive.</w:t>
-            </w:r>
-          </w:p>
-        </w:tc>
-        <w:tc>
-          <w:tcPr>
-            <w:tcW w:w="2273" w:type="dxa"/>
-          </w:tcPr>
-          <w:p>
-            <w:pPr>
-              <w:rPr>
-                <w:rFonts w:ascii="Calibri" w:eastAsia="新細明體" w:hAnsi="Calibri"/>
-              </w:rPr>
-            </w:pPr>
-          </w:p>
-        </w:tc>
-      </w:tr>
-      <w:tr>
-        <w:tc>
-          <w:tcPr>
-            <w:tcW w:w="3116" w:type="dxa"/>
-          </w:tcPr>
-          <w:p>
-            <w:pPr>
-              <w:rPr>
-                <w:rFonts w:ascii="Calibri" w:eastAsia="新細明體" w:hAnsi="Calibri"/>
-              </w:rPr>
-            </w:pPr>
-            <w:r>
-              <w:rPr>
-                <w:rFonts w:eastAsia="新細明體"/>
-              </w:rPr>
-              <w:t>Syri</w:t>
-            </w:r>
-          </w:p>
-        </w:tc>
-        <w:tc>
-          <w:tcPr>
-            <w:tcW w:w="3961" w:type="dxa"/>
-          </w:tcPr>
-          <w:p>
-            <w:pPr>
-              <w:rPr>
-                <w:rFonts w:ascii="Calibri" w:eastAsia="新細明體" w:hAnsi="Calibri"/>
-              </w:rPr>
-            </w:pPr>
-            <w:r>
-              <w:rPr>
-                <w:rFonts w:eastAsia="新細明體"/>
-              </w:rPr>
-              <w:t xml:space="preserve">Many </w:t>
-            </w:r>
-            <w:proofErr w:type="gramStart"/>
-            <w:r>
-              <w:rPr>
-                <w:rFonts w:eastAsia="新細明體"/>
-              </w:rPr>
-              <w:t>format</w:t>
-            </w:r>
-            <w:proofErr w:type="gramEnd"/>
-            <w:r>
-              <w:rPr>
-                <w:rFonts w:eastAsia="新細明體"/>
-              </w:rPr>
-              <w:t xml:space="preserve"> requirement but most sensitive?</w:t>
-            </w:r>
-          </w:p>
-        </w:tc>
-        <w:tc>
-          <w:tcPr>
-            <w:tcW w:w="2273" w:type="dxa"/>
-          </w:tcPr>
-          <w:p>
-            <w:pPr>
-              <w:rPr>
-                <w:rFonts w:ascii="Calibri" w:eastAsia="新細明體" w:hAnsi="Calibri"/>
-              </w:rPr>
-            </w:pPr>
+              <w:t>Only trained with Nanopore data in publication.</w:t>
+            </w:r>
+            <w:r>
+              <w:rPr>
+                <w:rFonts w:eastAsia="新細明體"/>
+              </w:rPr>
+              <w:br/>
+              <w:t>https://github.com/cytham/nanhttps://doi.org/10.1186/s12859-021-04118-3ovar</w:t>
+            </w:r>
+          </w:p>
+        </w:tc>
+        <w:tc>
+          <w:tcPr>
+            <w:tcW w:w="2273" w:type="dxa"/>
+          </w:tcPr>
+          <w:p>
+            <w:pPr>
+              <w:rPr>
+                <w:rFonts w:ascii="Calibri" w:eastAsia="新細明體" w:hAnsi="Calibri"/>
+              </w:rPr>
+            </w:pPr>
+            <w:r>
+              <w:rPr>
+                <w:rFonts w:eastAsia="新細明體"/>
+              </w:rPr>
+              <w:t xml:space="preserve">If the coverage is low. </w:t>
+            </w:r>
+          </w:p>
+          <w:p>
+            <w:pPr>
+              <w:rPr>
+                <w:rFonts w:ascii="Calibri" w:eastAsia="新細明體" w:hAnsi="Calibri"/>
+              </w:rPr>
+            </w:pPr>
+          </w:p>
+        </w:tc>
+      </w:tr>
+      <w:tr>
+        <w:tc>
+          <w:tcPr>
+            <w:tcW w:w="3116" w:type="dxa"/>
+          </w:tcPr>
+          <w:p>
+            <w:pPr>
+              <w:rPr>
+                <w:rFonts w:eastAsia="新細明體"/>
+              </w:rPr>
+            </w:pPr>
+            <w:r>
+              <w:rPr>
+                <w:rFonts w:eastAsia="新細明體"/>
+              </w:rPr>
+              <w:t>Medaka</w:t>
+            </w:r>
+          </w:p>
+        </w:tc>
+        <w:tc>
+          <w:tcPr>
+            <w:tcW w:w="3961" w:type="dxa"/>
+          </w:tcPr>
+          <w:p>
+            <w:pPr>
+              <w:rPr>
+                <w:rFonts w:eastAsia="新細明體"/>
+              </w:rPr>
+            </w:pPr>
+            <w:r>
+              <w:rPr>
+                <w:rFonts w:eastAsia="新細明體"/>
+              </w:rPr>
+              <w:t>Oxford Nanopore deprecated this function</w:t>
+            </w:r>
+          </w:p>
+        </w:tc>
+        <w:tc>
+          <w:tcPr>
+            <w:tcW w:w="2273" w:type="dxa"/>
+          </w:tcPr>
+          <w:p>
+            <w:pPr>
+              <w:rPr>
+                <w:rFonts w:ascii="Calibri" w:eastAsia="新細明體" w:hAnsi="Calibri"/>
+              </w:rPr>
+            </w:pPr>
+          </w:p>
+        </w:tc>
+      </w:tr>
+      <w:tr>
+        <w:tc>
+          <w:tcPr>
+            <w:tcW w:w="9350" w:type="dxa"/>
+            <w:gridSpan w:val="3"/>
+          </w:tcPr>
+          <w:p>
+            <w:pPr>
+              <w:rPr>
+                <w:rFonts w:ascii="Calibri" w:eastAsia="新細明體" w:hAnsi="Calibri"/>
+              </w:rPr>
+            </w:pPr>
+            <w:r>
+              <w:rPr>
+                <w:rFonts w:eastAsia="新細明體"/>
+              </w:rPr>
+              <w:t>Caution: All the programs are trained with human genome.</w:t>
+            </w:r>
           </w:p>
         </w:tc>
       </w:tr>
     </w:tbl>
     <w:p/>
-    <w:p/>
     <w:p>
       <w:pPr>
         <w:pStyle w:val="Journalsubtitle0"/>
-      </w:pPr>
-      <w:r>
-        <w:t>VCF manipulation</w:t>
+        <w:rPr>
+          <w:rFonts w:ascii="Calibri" w:eastAsia="新細明體" w:hAnsi="Calibri"/>
+        </w:rPr>
+      </w:pPr>
+      <w:r>
+        <w:t>Repeat detecting, masking, TE annotation</w:t>
+      </w:r>
+      <w:r>
+        <w:t>.</w:t>
       </w:r>
     </w:p>
     <w:tbl>
@@ -5569,9 +5958,9 @@
             <w:proofErr w:type="spellStart"/>
             <w:r>
               <w:rPr>
-                <w:rFonts w:eastAsia="新細明體"/>
-              </w:rPr>
-              <w:t>bcftools</w:t>
+                <w:rFonts w:ascii="Calibri" w:eastAsia="新細明體" w:hAnsi="Calibri"/>
+              </w:rPr>
+              <w:t>RepeatModeler</w:t>
             </w:r>
             <w:proofErr w:type="spellEnd"/>
           </w:p>
@@ -5588,426 +5977,272 @@
             </w:pPr>
             <w:r>
               <w:rPr>
-                <w:rFonts w:eastAsia="新細明體"/>
-              </w:rPr>
-              <w:t>Versatile! But most functions require `</w:t>
-            </w:r>
+                <w:rFonts w:ascii="Calibri" w:eastAsia="新細明體" w:hAnsi="Calibri"/>
+              </w:rPr>
+              <w:t xml:space="preserve">SLOW! </w:t>
+            </w:r>
+            <w:r>
+              <w:rPr>
+                <w:rFonts w:ascii="Calibri" w:eastAsia="新細明體" w:hAnsi="Calibri"/>
+                <w:i/>
+                <w:iCs/>
+              </w:rPr>
+              <w:t>de novo</w:t>
+            </w:r>
+            <w:r>
+              <w:rPr>
+                <w:rFonts w:ascii="Calibri" w:eastAsia="新細明體" w:hAnsi="Calibri"/>
+              </w:rPr>
+              <w:t xml:space="preserve"> TE family identification</w:t>
+            </w:r>
+            <w:r>
+              <w:rPr>
+                <w:rFonts w:ascii="Calibri" w:eastAsia="新細明體" w:hAnsi="Calibri"/>
+              </w:rPr>
+              <w:t>. Input is assembly FASTA</w:t>
+            </w:r>
+          </w:p>
+        </w:tc>
+        <w:tc>
+          <w:tcPr>
+            <w:tcW w:w="2273" w:type="dxa"/>
+          </w:tcPr>
+          <w:p>
+            <w:pPr>
+              <w:rPr>
+                <w:rFonts w:ascii="Calibri" w:eastAsia="新細明體" w:hAnsi="Calibri"/>
+              </w:rPr>
+            </w:pPr>
+          </w:p>
+        </w:tc>
+      </w:tr>
+      <w:tr>
+        <w:tc>
+          <w:tcPr>
+            <w:tcW w:w="3116" w:type="dxa"/>
+          </w:tcPr>
+          <w:p>
+            <w:pPr>
+              <w:rPr>
+                <w:rFonts w:ascii="Calibri" w:eastAsia="新細明體" w:hAnsi="Calibri"/>
+              </w:rPr>
+            </w:pPr>
             <w:proofErr w:type="spellStart"/>
             <w:r>
               <w:rPr>
-                <w:rFonts w:eastAsia="新細明體"/>
-              </w:rPr>
-              <w:t>bgzip</w:t>
+                <w:rFonts w:ascii="Calibri" w:eastAsia="新細明體" w:hAnsi="Calibri"/>
+              </w:rPr>
+              <w:t>RepeatMasker</w:t>
             </w:r>
             <w:proofErr w:type="spellEnd"/>
-            <w:r>
-              <w:rPr>
-                <w:rFonts w:eastAsia="新細明體"/>
-              </w:rPr>
-              <w:t>` and `</w:t>
-            </w:r>
+          </w:p>
+        </w:tc>
+        <w:tc>
+          <w:tcPr>
+            <w:tcW w:w="3961" w:type="dxa"/>
+          </w:tcPr>
+          <w:p>
+            <w:pPr>
+              <w:rPr>
+                <w:rFonts w:ascii="Calibri" w:eastAsia="新細明體" w:hAnsi="Calibri"/>
+              </w:rPr>
+            </w:pPr>
+            <w:r>
+              <w:rPr>
+                <w:rFonts w:ascii="Calibri" w:eastAsia="新細明體" w:hAnsi="Calibri" w:hint="eastAsia"/>
+              </w:rPr>
+              <w:t>S</w:t>
+            </w:r>
+            <w:r>
+              <w:rPr>
+                <w:rFonts w:ascii="Calibri" w:eastAsia="新細明體" w:hAnsi="Calibri"/>
+              </w:rPr>
+              <w:t>LOW! Relies on existing library/database</w:t>
+            </w:r>
+          </w:p>
+        </w:tc>
+        <w:tc>
+          <w:tcPr>
+            <w:tcW w:w="2273" w:type="dxa"/>
+          </w:tcPr>
+          <w:p>
+            <w:pPr>
+              <w:rPr>
+                <w:rFonts w:ascii="Calibri" w:eastAsia="新細明體" w:hAnsi="Calibri"/>
+              </w:rPr>
+            </w:pPr>
+          </w:p>
+        </w:tc>
+      </w:tr>
+      <w:tr>
+        <w:tc>
+          <w:tcPr>
+            <w:tcW w:w="3116" w:type="dxa"/>
+          </w:tcPr>
+          <w:p>
+            <w:pPr>
+              <w:rPr>
+                <w:rFonts w:ascii="Calibri" w:eastAsia="新細明體" w:hAnsi="Calibri" w:hint="eastAsia"/>
+              </w:rPr>
+            </w:pPr>
+            <w:r>
+              <w:rPr>
+                <w:rFonts w:ascii="Calibri" w:eastAsia="新細明體" w:hAnsi="Calibri"/>
+              </w:rPr>
+              <w:t>Tandem Repeats Finder</w:t>
+            </w:r>
+          </w:p>
+        </w:tc>
+        <w:tc>
+          <w:tcPr>
+            <w:tcW w:w="3961" w:type="dxa"/>
+          </w:tcPr>
+          <w:p>
+            <w:pPr>
+              <w:rPr>
+                <w:rFonts w:ascii="Calibri" w:eastAsia="新細明體" w:hAnsi="Calibri"/>
+              </w:rPr>
+            </w:pPr>
+          </w:p>
+        </w:tc>
+        <w:tc>
+          <w:tcPr>
+            <w:tcW w:w="2273" w:type="dxa"/>
+          </w:tcPr>
+          <w:p>
+            <w:pPr>
+              <w:rPr>
+                <w:rFonts w:ascii="Calibri" w:eastAsia="新細明體" w:hAnsi="Calibri"/>
+              </w:rPr>
+            </w:pPr>
+          </w:p>
+        </w:tc>
+      </w:tr>
+      <w:tr>
+        <w:tc>
+          <w:tcPr>
+            <w:tcW w:w="3116" w:type="dxa"/>
+          </w:tcPr>
+          <w:p>
+            <w:pPr>
+              <w:rPr>
+                <w:rFonts w:ascii="Calibri" w:eastAsia="新細明體" w:hAnsi="Calibri"/>
+              </w:rPr>
+            </w:pPr>
             <w:proofErr w:type="spellStart"/>
             <w:r>
               <w:rPr>
-                <w:rFonts w:eastAsia="新細明體"/>
-              </w:rPr>
-              <w:t>tabix</w:t>
+                <w:rFonts w:ascii="Calibri" w:eastAsia="新細明體" w:hAnsi="Calibri"/>
+              </w:rPr>
+              <w:t>Straglr</w:t>
             </w:r>
             <w:proofErr w:type="spellEnd"/>
-            <w:r>
-              <w:rPr>
-                <w:rFonts w:eastAsia="新細明體"/>
-              </w:rPr>
-              <w:t>` first</w:t>
-            </w:r>
-          </w:p>
-        </w:tc>
-        <w:tc>
-          <w:tcPr>
-            <w:tcW w:w="2273" w:type="dxa"/>
-          </w:tcPr>
-          <w:p>
-            <w:pPr>
-              <w:rPr>
-                <w:rFonts w:ascii="Calibri" w:eastAsia="新細明體" w:hAnsi="Calibri"/>
-              </w:rPr>
-            </w:pPr>
-            <w:r>
-              <w:rPr>
-                <w:rFonts w:eastAsia="新細明體"/>
-              </w:rPr>
-              <w:t>First choice</w:t>
-            </w:r>
-          </w:p>
-        </w:tc>
-      </w:tr>
-      <w:tr>
-        <w:tc>
-          <w:tcPr>
-            <w:tcW w:w="3116" w:type="dxa"/>
-          </w:tcPr>
-          <w:p>
-            <w:pPr>
-              <w:rPr>
-                <w:rFonts w:ascii="Calibri" w:eastAsia="新細明體" w:hAnsi="Calibri"/>
-              </w:rPr>
-            </w:pPr>
+          </w:p>
+        </w:tc>
+        <w:tc>
+          <w:tcPr>
+            <w:tcW w:w="3961" w:type="dxa"/>
+          </w:tcPr>
+          <w:p>
+            <w:pPr>
+              <w:rPr>
+                <w:rFonts w:ascii="Calibri" w:eastAsia="新細明體" w:hAnsi="Calibri"/>
+              </w:rPr>
+            </w:pPr>
+            <w:r>
+              <w:rPr>
+                <w:rFonts w:ascii="Calibri" w:eastAsia="新細明體" w:hAnsi="Calibri"/>
+              </w:rPr>
+              <w:t>Input BAM; output BED and TSV format</w:t>
+            </w:r>
+          </w:p>
+        </w:tc>
+        <w:tc>
+          <w:tcPr>
+            <w:tcW w:w="2273" w:type="dxa"/>
+          </w:tcPr>
+          <w:p>
+            <w:pPr>
+              <w:rPr>
+                <w:rFonts w:ascii="Calibri" w:eastAsia="新細明體" w:hAnsi="Calibri"/>
+              </w:rPr>
+            </w:pPr>
+          </w:p>
+        </w:tc>
+      </w:tr>
+      <w:tr>
+        <w:tc>
+          <w:tcPr>
+            <w:tcW w:w="9350" w:type="dxa"/>
+            <w:gridSpan w:val="3"/>
+          </w:tcPr>
+          <w:p>
+            <w:pPr>
+              <w:rPr>
+                <w:rFonts w:ascii="Calibri" w:eastAsia="新細明體" w:hAnsi="Calibri"/>
+              </w:rPr>
+            </w:pPr>
+            <w:r>
+              <w:rPr>
+                <w:rFonts w:ascii="Calibri" w:eastAsia="新細明體" w:hAnsi="Calibri"/>
+              </w:rPr>
+              <w:t xml:space="preserve">Database: </w:t>
+            </w:r>
+            <w:r>
+              <w:rPr>
+                <w:rFonts w:ascii="Calibri" w:eastAsia="新細明體" w:hAnsi="Calibri"/>
+              </w:rPr>
+              <w:t>Tandem Repeats Database</w:t>
+            </w:r>
+            <w:r>
+              <w:rPr>
+                <w:rFonts w:ascii="Calibri" w:eastAsia="新細明體" w:hAnsi="Calibri"/>
+              </w:rPr>
+              <w:t>,</w:t>
+            </w:r>
+            <w:r>
+              <w:rPr>
+                <w:rFonts w:ascii="Calibri" w:eastAsia="新細明體" w:hAnsi="Calibri"/>
+              </w:rPr>
+              <w:t xml:space="preserve"> </w:t>
+            </w:r>
             <w:proofErr w:type="spellStart"/>
             <w:r>
               <w:rPr>
-                <w:rFonts w:eastAsia="新細明體"/>
-              </w:rPr>
-              <w:t>vcftools</w:t>
+                <w:rFonts w:ascii="Calibri" w:eastAsia="新細明體" w:hAnsi="Calibri"/>
+              </w:rPr>
+              <w:t>Dfam</w:t>
             </w:r>
             <w:proofErr w:type="spellEnd"/>
-          </w:p>
-        </w:tc>
-        <w:tc>
-          <w:tcPr>
-            <w:tcW w:w="3961" w:type="dxa"/>
-          </w:tcPr>
-          <w:p>
-            <w:pPr>
-              <w:rPr>
-                <w:rFonts w:ascii="Calibri" w:eastAsia="新細明體" w:hAnsi="Calibri"/>
-              </w:rPr>
-            </w:pPr>
-          </w:p>
-        </w:tc>
-        <w:tc>
-          <w:tcPr>
-            <w:tcW w:w="2273" w:type="dxa"/>
-          </w:tcPr>
-          <w:p>
-            <w:pPr>
-              <w:rPr>
-                <w:rFonts w:ascii="Calibri" w:eastAsia="新細明體" w:hAnsi="Calibri"/>
-              </w:rPr>
-            </w:pPr>
-            <w:r>
-              <w:rPr>
-                <w:rFonts w:eastAsia="新細明體"/>
-              </w:rPr>
-              <w:t>Frequently use</w:t>
-            </w:r>
-          </w:p>
-        </w:tc>
-      </w:tr>
-      <w:tr>
-        <w:tc>
-          <w:tcPr>
-            <w:tcW w:w="3116" w:type="dxa"/>
-          </w:tcPr>
-          <w:p>
-            <w:pPr>
-              <w:rPr>
-                <w:rFonts w:ascii="Calibri" w:eastAsia="新細明體" w:hAnsi="Calibri"/>
-              </w:rPr>
-            </w:pPr>
-            <w:proofErr w:type="spellStart"/>
-            <w:r>
-              <w:rPr>
-                <w:rFonts w:eastAsia="新細明體"/>
-              </w:rPr>
-              <w:t>vcflib</w:t>
-            </w:r>
-            <w:proofErr w:type="spellEnd"/>
-          </w:p>
-        </w:tc>
-        <w:tc>
-          <w:tcPr>
-            <w:tcW w:w="3961" w:type="dxa"/>
-          </w:tcPr>
-          <w:p>
-            <w:pPr>
-              <w:rPr>
-                <w:rFonts w:ascii="Calibri" w:eastAsia="新細明體" w:hAnsi="Calibri"/>
-              </w:rPr>
-            </w:pPr>
-          </w:p>
-        </w:tc>
-        <w:tc>
-          <w:tcPr>
-            <w:tcW w:w="2273" w:type="dxa"/>
-          </w:tcPr>
-          <w:p>
-            <w:pPr>
-              <w:rPr>
-                <w:rFonts w:ascii="Calibri" w:eastAsia="新細明體" w:hAnsi="Calibri"/>
-              </w:rPr>
-            </w:pPr>
-          </w:p>
-        </w:tc>
-      </w:tr>
-      <w:tr>
-        <w:tc>
-          <w:tcPr>
-            <w:tcW w:w="3116" w:type="dxa"/>
-          </w:tcPr>
-          <w:p>
-            <w:pPr>
-              <w:rPr>
-                <w:rFonts w:eastAsia="新細明體"/>
-              </w:rPr>
-            </w:pPr>
-            <w:r>
-              <w:rPr>
-                <w:rFonts w:eastAsia="新細明體"/>
-              </w:rPr>
-              <w:t>SURVIVOR</w:t>
-            </w:r>
-          </w:p>
-        </w:tc>
-        <w:tc>
-          <w:tcPr>
-            <w:tcW w:w="3961" w:type="dxa"/>
-          </w:tcPr>
-          <w:p>
-            <w:pPr>
-              <w:rPr>
-                <w:rFonts w:ascii="Calibri" w:eastAsia="新細明體" w:hAnsi="Calibri"/>
-              </w:rPr>
-            </w:pPr>
-          </w:p>
-        </w:tc>
-        <w:tc>
-          <w:tcPr>
-            <w:tcW w:w="2273" w:type="dxa"/>
-          </w:tcPr>
-          <w:p>
-            <w:pPr>
-              <w:rPr>
-                <w:rFonts w:ascii="Calibri" w:eastAsia="新細明體" w:hAnsi="Calibri"/>
-              </w:rPr>
-            </w:pPr>
-          </w:p>
-        </w:tc>
-      </w:tr>
-      <w:tr>
-        <w:tc>
-          <w:tcPr>
-            <w:tcW w:w="3116" w:type="dxa"/>
-          </w:tcPr>
-          <w:p>
-            <w:pPr>
-              <w:rPr>
-                <w:rFonts w:eastAsia="新細明體"/>
-              </w:rPr>
-            </w:pPr>
-            <w:proofErr w:type="spellStart"/>
-            <w:r>
-              <w:rPr>
-                <w:rFonts w:eastAsia="新細明體"/>
-              </w:rPr>
-              <w:t>truvari</w:t>
-            </w:r>
-            <w:proofErr w:type="spellEnd"/>
-          </w:p>
-        </w:tc>
-        <w:tc>
-          <w:tcPr>
-            <w:tcW w:w="3961" w:type="dxa"/>
-          </w:tcPr>
-          <w:p>
-            <w:pPr>
-              <w:rPr>
-                <w:rFonts w:ascii="Calibri" w:eastAsia="新細明體" w:hAnsi="Calibri"/>
-              </w:rPr>
-            </w:pPr>
-          </w:p>
-        </w:tc>
-        <w:tc>
-          <w:tcPr>
-            <w:tcW w:w="2273" w:type="dxa"/>
-          </w:tcPr>
-          <w:p>
-            <w:pPr>
-              <w:rPr>
-                <w:rFonts w:ascii="Calibri" w:eastAsia="新細明體" w:hAnsi="Calibri"/>
-              </w:rPr>
-            </w:pPr>
-          </w:p>
-        </w:tc>
-      </w:tr>
-      <w:tr>
-        <w:tc>
-          <w:tcPr>
-            <w:tcW w:w="3116" w:type="dxa"/>
-          </w:tcPr>
-          <w:p>
-            <w:pPr>
-              <w:rPr>
-                <w:rFonts w:ascii="Calibri" w:eastAsia="新細明體" w:hAnsi="Calibri"/>
-              </w:rPr>
-            </w:pPr>
-            <w:r>
-              <w:rPr>
-                <w:rFonts w:eastAsia="新細明體"/>
-              </w:rPr>
-              <w:t>Jasmine</w:t>
-            </w:r>
-          </w:p>
-        </w:tc>
-        <w:tc>
-          <w:tcPr>
-            <w:tcW w:w="3961" w:type="dxa"/>
-          </w:tcPr>
-          <w:p>
-            <w:pPr>
-              <w:rPr>
-                <w:rFonts w:ascii="Calibri" w:eastAsia="新細明體" w:hAnsi="Calibri"/>
-              </w:rPr>
-            </w:pPr>
-            <w:r>
-              <w:rPr>
-                <w:rFonts w:eastAsia="新細明體"/>
-              </w:rPr>
-              <w:t>https://github.com/mkirsche/Jasmine</w:t>
-            </w:r>
-          </w:p>
-        </w:tc>
-        <w:tc>
-          <w:tcPr>
-            <w:tcW w:w="2273" w:type="dxa"/>
-          </w:tcPr>
-          <w:p>
-            <w:pPr>
-              <w:rPr>
-                <w:rFonts w:ascii="Calibri" w:eastAsia="新細明體" w:hAnsi="Calibri"/>
-              </w:rPr>
-            </w:pPr>
-          </w:p>
-        </w:tc>
-      </w:tr>
-      <w:tr>
-        <w:tc>
-          <w:tcPr>
-            <w:tcW w:w="3116" w:type="dxa"/>
-            <w:tcBorders>
-              <w:top w:val="nil"/>
-            </w:tcBorders>
-          </w:tcPr>
-          <w:p>
-            <w:pPr>
-              <w:rPr>
-                <w:rFonts w:eastAsia="新細明體"/>
-              </w:rPr>
-            </w:pPr>
-            <w:r>
-              <w:rPr>
-                <w:rFonts w:eastAsia="新細明體"/>
-              </w:rPr>
-              <w:t>mavis</w:t>
-            </w:r>
-          </w:p>
-        </w:tc>
-        <w:tc>
-          <w:tcPr>
-            <w:tcW w:w="3961" w:type="dxa"/>
-            <w:tcBorders>
-              <w:top w:val="nil"/>
-            </w:tcBorders>
-          </w:tcPr>
-          <w:p>
-            <w:pPr>
-              <w:rPr>
-                <w:rFonts w:ascii="Calibri" w:eastAsia="新細明體" w:hAnsi="Calibri"/>
-              </w:rPr>
-            </w:pPr>
-            <w:r>
-              <w:rPr>
-                <w:rFonts w:eastAsia="新細明體"/>
-              </w:rPr>
-              <w:t>https://github.com/bcgsc/mavis</w:t>
-            </w:r>
-          </w:p>
-        </w:tc>
-        <w:tc>
-          <w:tcPr>
-            <w:tcW w:w="2273" w:type="dxa"/>
-            <w:tcBorders>
-              <w:top w:val="nil"/>
-            </w:tcBorders>
-          </w:tcPr>
-          <w:p>
-            <w:pPr>
-              <w:rPr>
-                <w:rFonts w:ascii="Calibri" w:eastAsia="新細明體" w:hAnsi="Calibri"/>
-              </w:rPr>
-            </w:pPr>
-          </w:p>
-        </w:tc>
-      </w:tr>
-      <w:tr>
-        <w:tc>
-          <w:tcPr>
-            <w:tcW w:w="3116" w:type="dxa"/>
-            <w:tcBorders>
-              <w:top w:val="nil"/>
-            </w:tcBorders>
-          </w:tcPr>
-          <w:p>
-            <w:pPr>
-              <w:rPr>
-                <w:rFonts w:eastAsia="新細明體"/>
-              </w:rPr>
-            </w:pPr>
-            <w:proofErr w:type="spellStart"/>
-            <w:r>
-              <w:rPr>
-                <w:rFonts w:eastAsia="新細明體"/>
-              </w:rPr>
-              <w:t>svimmer</w:t>
-            </w:r>
-            <w:proofErr w:type="spellEnd"/>
-          </w:p>
-        </w:tc>
-        <w:tc>
-          <w:tcPr>
-            <w:tcW w:w="3961" w:type="dxa"/>
-            <w:tcBorders>
-              <w:top w:val="nil"/>
-            </w:tcBorders>
-          </w:tcPr>
-          <w:p>
-            <w:pPr>
-              <w:rPr>
-                <w:rFonts w:ascii="Calibri" w:eastAsia="新細明體" w:hAnsi="Calibri"/>
-              </w:rPr>
-            </w:pPr>
-            <w:r>
-              <w:rPr>
-                <w:rFonts w:eastAsia="新細明體"/>
-              </w:rPr>
-              <w:t>skip</w:t>
-            </w:r>
-          </w:p>
-        </w:tc>
-        <w:tc>
-          <w:tcPr>
-            <w:tcW w:w="2273" w:type="dxa"/>
-            <w:tcBorders>
-              <w:top w:val="nil"/>
-            </w:tcBorders>
-          </w:tcPr>
-          <w:p>
-            <w:pPr>
-              <w:rPr>
-                <w:rFonts w:ascii="Calibri" w:eastAsia="新細明體" w:hAnsi="Calibri"/>
-              </w:rPr>
-            </w:pPr>
+            <w:r>
+              <w:rPr>
+                <w:rFonts w:ascii="Calibri" w:eastAsia="新細明體" w:hAnsi="Calibri"/>
+              </w:rPr>
+              <w:t xml:space="preserve"> database</w:t>
+            </w:r>
           </w:p>
         </w:tc>
       </w:tr>
     </w:tbl>
     <w:p/>
+    <w:p/>
+    <w:p/>
+    <w:p>
+      <w:pPr>
+        <w:rPr>
+          <w:rFonts w:hint="eastAsia"/>
+        </w:rPr>
+      </w:pPr>
+    </w:p>
     <w:p>
       <w:pPr>
         <w:pStyle w:val="Journalsubtitle0"/>
       </w:pPr>
       <w:r>
-        <w:lastRenderedPageBreak/>
-        <w:t>GGF/GTG manipulation</w:t>
+        <w:t>Genome</w:t>
+      </w:r>
+      <w:r>
+        <w:t xml:space="preserve"> annotation.</w:t>
       </w:r>
     </w:p>
     <w:tbl>
@@ -6091,6 +6326,1218 @@
             </w:pPr>
             <w:r>
               <w:rPr>
+                <w:rFonts w:ascii="Calibri" w:eastAsia="新細明體" w:hAnsi="Calibri"/>
+              </w:rPr>
+              <w:t>GALBA</w:t>
+            </w:r>
+          </w:p>
+        </w:tc>
+        <w:tc>
+          <w:tcPr>
+            <w:tcW w:w="3961" w:type="dxa"/>
+          </w:tcPr>
+          <w:p>
+            <w:pPr>
+              <w:rPr>
+                <w:rFonts w:ascii="Calibri" w:eastAsia="新細明體" w:hAnsi="Calibri"/>
+              </w:rPr>
+            </w:pPr>
+          </w:p>
+        </w:tc>
+        <w:tc>
+          <w:tcPr>
+            <w:tcW w:w="2273" w:type="dxa"/>
+          </w:tcPr>
+          <w:p>
+            <w:pPr>
+              <w:rPr>
+                <w:rFonts w:ascii="Calibri" w:eastAsia="新細明體" w:hAnsi="Calibri"/>
+              </w:rPr>
+            </w:pPr>
+          </w:p>
+        </w:tc>
+      </w:tr>
+      <w:tr>
+        <w:tc>
+          <w:tcPr>
+            <w:tcW w:w="3116" w:type="dxa"/>
+          </w:tcPr>
+          <w:p>
+            <w:pPr>
+              <w:rPr>
+                <w:rFonts w:ascii="Calibri" w:eastAsia="新細明體" w:hAnsi="Calibri"/>
+              </w:rPr>
+            </w:pPr>
+            <w:r>
+              <w:rPr>
+                <w:rFonts w:ascii="Calibri" w:eastAsia="新細明體" w:hAnsi="Calibri"/>
+              </w:rPr>
+              <w:t>BRAKER</w:t>
+            </w:r>
+            <w:r>
+              <w:rPr>
+                <w:rFonts w:ascii="Calibri" w:eastAsia="新細明體" w:hAnsi="Calibri"/>
+              </w:rPr>
+              <w:t>3</w:t>
+            </w:r>
+          </w:p>
+        </w:tc>
+        <w:tc>
+          <w:tcPr>
+            <w:tcW w:w="3961" w:type="dxa"/>
+          </w:tcPr>
+          <w:p>
+            <w:pPr>
+              <w:rPr>
+                <w:rFonts w:ascii="Calibri" w:eastAsia="新細明體" w:hAnsi="Calibri"/>
+              </w:rPr>
+            </w:pPr>
+            <w:r>
+              <w:rPr>
+                <w:rFonts w:ascii="Calibri" w:eastAsia="新細明體" w:hAnsi="Calibri"/>
+              </w:rPr>
+              <w:t>if you have no RNA-Seq data and the genome is large, use GALBA! Otherwise use BRAKER, first.</w:t>
+            </w:r>
+          </w:p>
+        </w:tc>
+        <w:tc>
+          <w:tcPr>
+            <w:tcW w:w="2273" w:type="dxa"/>
+          </w:tcPr>
+          <w:p>
+            <w:pPr>
+              <w:rPr>
+                <w:rFonts w:ascii="Calibri" w:eastAsia="新細明體" w:hAnsi="Calibri"/>
+              </w:rPr>
+            </w:pPr>
+          </w:p>
+        </w:tc>
+      </w:tr>
+    </w:tbl>
+    <w:p>
+      <w:pPr>
+        <w:rPr>
+          <w:rFonts w:hint="eastAsia"/>
+        </w:rPr>
+      </w:pPr>
+    </w:p>
+    <w:p>
+      <w:pPr>
+        <w:pStyle w:val="Journalsubtitle0"/>
+      </w:pPr>
+      <w:bookmarkStart w:id="0" w:name="_Hlk156168624"/>
+      <w:r>
+        <w:t>S</w:t>
+      </w:r>
+      <w:r>
+        <w:rPr>
+          <w:rFonts w:asciiTheme="minorEastAsia" w:eastAsiaTheme="minorEastAsia" w:hAnsiTheme="minorEastAsia"/>
+        </w:rPr>
+        <w:t>V</w:t>
+      </w:r>
+      <w:r>
+        <w:t xml:space="preserve"> calling from long reads</w:t>
+      </w:r>
+      <w:r>
+        <w:t>.</w:t>
+      </w:r>
+    </w:p>
+    <w:tbl>
+      <w:tblPr>
+        <w:tblStyle w:val="af"/>
+        <w:tblW w:w="9350" w:type="dxa"/>
+        <w:tblLayout w:type="fixed"/>
+        <w:tblLook w:val="04A0" w:firstRow="1" w:lastRow="0" w:firstColumn="1" w:lastColumn="0" w:noHBand="0" w:noVBand="1"/>
+      </w:tblPr>
+      <w:tblGrid>
+        <w:gridCol w:w="3116"/>
+        <w:gridCol w:w="3961"/>
+        <w:gridCol w:w="2273"/>
+      </w:tblGrid>
+      <w:tr>
+        <w:tc>
+          <w:tcPr>
+            <w:tcW w:w="3116" w:type="dxa"/>
+          </w:tcPr>
+          <w:bookmarkEnd w:id="0"/>
+          <w:p>
+            <w:pPr>
+              <w:rPr>
+                <w:rFonts w:ascii="Calibri" w:eastAsia="新細明體" w:hAnsi="Calibri"/>
+              </w:rPr>
+            </w:pPr>
+            <w:r>
+              <w:rPr>
+                <w:rFonts w:eastAsia="新細明體"/>
+              </w:rPr>
+              <w:t>Program</w:t>
+            </w:r>
+          </w:p>
+        </w:tc>
+        <w:tc>
+          <w:tcPr>
+            <w:tcW w:w="3961" w:type="dxa"/>
+          </w:tcPr>
+          <w:p>
+            <w:pPr>
+              <w:rPr>
+                <w:rFonts w:ascii="Calibri" w:eastAsia="新細明體" w:hAnsi="Calibri"/>
+              </w:rPr>
+            </w:pPr>
+            <w:r>
+              <w:rPr>
+                <w:rFonts w:eastAsia="新細明體"/>
+              </w:rPr>
+              <w:t>Note (performance, function)</w:t>
+            </w:r>
+          </w:p>
+        </w:tc>
+        <w:tc>
+          <w:tcPr>
+            <w:tcW w:w="2273" w:type="dxa"/>
+          </w:tcPr>
+          <w:p>
+            <w:pPr>
+              <w:rPr>
+                <w:rFonts w:ascii="Calibri" w:eastAsia="新細明體" w:hAnsi="Calibri"/>
+              </w:rPr>
+            </w:pPr>
+            <w:r>
+              <w:rPr>
+                <w:rFonts w:eastAsia="新細明體"/>
+              </w:rPr>
+              <w:t>Personal recommendation</w:t>
+            </w:r>
+          </w:p>
+        </w:tc>
+      </w:tr>
+      <w:tr>
+        <w:tc>
+          <w:tcPr>
+            <w:tcW w:w="3116" w:type="dxa"/>
+          </w:tcPr>
+          <w:p>
+            <w:pPr>
+              <w:rPr>
+                <w:rFonts w:ascii="Calibri" w:eastAsia="新細明體" w:hAnsi="Calibri"/>
+              </w:rPr>
+            </w:pPr>
+            <w:proofErr w:type="spellStart"/>
+            <w:r>
+              <w:rPr>
+                <w:rFonts w:eastAsia="新細明體"/>
+              </w:rPr>
+              <w:t>cuteSV</w:t>
+            </w:r>
+            <w:proofErr w:type="spellEnd"/>
+          </w:p>
+        </w:tc>
+        <w:tc>
+          <w:tcPr>
+            <w:tcW w:w="3961" w:type="dxa"/>
+          </w:tcPr>
+          <w:p>
+            <w:pPr>
+              <w:rPr>
+                <w:rFonts w:ascii="Calibri" w:eastAsia="新細明體" w:hAnsi="Calibri"/>
+              </w:rPr>
+            </w:pPr>
+            <w:r>
+              <w:rPr>
+                <w:rFonts w:eastAsia="新細明體"/>
+              </w:rPr>
+              <w:t>Mapping-based</w:t>
+            </w:r>
+          </w:p>
+        </w:tc>
+        <w:tc>
+          <w:tcPr>
+            <w:tcW w:w="2273" w:type="dxa"/>
+          </w:tcPr>
+          <w:p>
+            <w:pPr>
+              <w:rPr>
+                <w:rFonts w:ascii="Calibri" w:eastAsia="新細明體" w:hAnsi="Calibri"/>
+              </w:rPr>
+            </w:pPr>
+          </w:p>
+        </w:tc>
+      </w:tr>
+      <w:tr>
+        <w:tc>
+          <w:tcPr>
+            <w:tcW w:w="3116" w:type="dxa"/>
+          </w:tcPr>
+          <w:p>
+            <w:pPr>
+              <w:rPr>
+                <w:rFonts w:ascii="Calibri" w:eastAsia="新細明體" w:hAnsi="Calibri"/>
+              </w:rPr>
+            </w:pPr>
+            <w:r>
+              <w:rPr>
+                <w:rFonts w:eastAsia="新細明體"/>
+              </w:rPr>
+              <w:t>Sniffles2</w:t>
+            </w:r>
+          </w:p>
+        </w:tc>
+        <w:tc>
+          <w:tcPr>
+            <w:tcW w:w="3961" w:type="dxa"/>
+          </w:tcPr>
+          <w:p>
+            <w:pPr>
+              <w:rPr>
+                <w:rFonts w:ascii="Calibri" w:eastAsia="新細明體" w:hAnsi="Calibri"/>
+              </w:rPr>
+            </w:pPr>
+            <w:r>
+              <w:rPr>
+                <w:rFonts w:eastAsia="新細明體"/>
+              </w:rPr>
+              <w:t>Mapping-based</w:t>
+            </w:r>
+          </w:p>
+        </w:tc>
+        <w:tc>
+          <w:tcPr>
+            <w:tcW w:w="2273" w:type="dxa"/>
+          </w:tcPr>
+          <w:p>
+            <w:pPr>
+              <w:rPr>
+                <w:rFonts w:ascii="Calibri" w:eastAsia="新細明體" w:hAnsi="Calibri"/>
+              </w:rPr>
+            </w:pPr>
+          </w:p>
+        </w:tc>
+      </w:tr>
+      <w:tr>
+        <w:tc>
+          <w:tcPr>
+            <w:tcW w:w="3116" w:type="dxa"/>
+          </w:tcPr>
+          <w:p>
+            <w:pPr>
+              <w:rPr>
+                <w:rFonts w:ascii="Calibri" w:eastAsia="新細明體" w:hAnsi="Calibri"/>
+              </w:rPr>
+            </w:pPr>
+            <w:r>
+              <w:rPr>
+                <w:rFonts w:eastAsia="新細明體"/>
+              </w:rPr>
+              <w:t>SVIM</w:t>
+            </w:r>
+          </w:p>
+        </w:tc>
+        <w:tc>
+          <w:tcPr>
+            <w:tcW w:w="3961" w:type="dxa"/>
+          </w:tcPr>
+          <w:p>
+            <w:pPr>
+              <w:rPr>
+                <w:rFonts w:ascii="Calibri" w:eastAsia="新細明體" w:hAnsi="Calibri"/>
+              </w:rPr>
+            </w:pPr>
+            <w:r>
+              <w:rPr>
+                <w:rFonts w:eastAsia="新細明體"/>
+              </w:rPr>
+              <w:t>Mapping-based</w:t>
+            </w:r>
+          </w:p>
+        </w:tc>
+        <w:tc>
+          <w:tcPr>
+            <w:tcW w:w="2273" w:type="dxa"/>
+          </w:tcPr>
+          <w:p>
+            <w:pPr>
+              <w:rPr>
+                <w:rFonts w:ascii="Calibri" w:eastAsia="新細明體" w:hAnsi="Calibri"/>
+              </w:rPr>
+            </w:pPr>
+          </w:p>
+        </w:tc>
+      </w:tr>
+      <w:tr>
+        <w:tc>
+          <w:tcPr>
+            <w:tcW w:w="3116" w:type="dxa"/>
+          </w:tcPr>
+          <w:p>
+            <w:pPr>
+              <w:rPr>
+                <w:rFonts w:ascii="Calibri" w:eastAsia="新細明體" w:hAnsi="Calibri"/>
+              </w:rPr>
+            </w:pPr>
+            <w:r>
+              <w:rPr>
+                <w:rFonts w:eastAsia="新細明體"/>
+              </w:rPr>
+              <w:t>SKSV</w:t>
+            </w:r>
+          </w:p>
+        </w:tc>
+        <w:tc>
+          <w:tcPr>
+            <w:tcW w:w="3961" w:type="dxa"/>
+          </w:tcPr>
+          <w:p>
+            <w:pPr>
+              <w:rPr>
+                <w:rFonts w:ascii="Calibri" w:eastAsia="新細明體" w:hAnsi="Calibri"/>
+              </w:rPr>
+            </w:pPr>
+            <w:r>
+              <w:rPr>
+                <w:rFonts w:eastAsia="新細明體"/>
+              </w:rPr>
+              <w:t xml:space="preserve">Only works for </w:t>
+            </w:r>
+            <w:proofErr w:type="spellStart"/>
+            <w:r>
+              <w:rPr>
+                <w:rFonts w:eastAsia="新細明體"/>
+              </w:rPr>
+              <w:t>Hifi</w:t>
+            </w:r>
+            <w:proofErr w:type="spellEnd"/>
+            <w:r>
+              <w:rPr>
+                <w:rFonts w:eastAsia="新細明體"/>
+              </w:rPr>
+              <w:t xml:space="preserve"> data. </w:t>
+            </w:r>
+          </w:p>
+        </w:tc>
+        <w:tc>
+          <w:tcPr>
+            <w:tcW w:w="2273" w:type="dxa"/>
+          </w:tcPr>
+          <w:p>
+            <w:pPr>
+              <w:rPr>
+                <w:rFonts w:ascii="Calibri" w:eastAsia="新細明體" w:hAnsi="Calibri"/>
+              </w:rPr>
+            </w:pPr>
+          </w:p>
+        </w:tc>
+      </w:tr>
+      <w:tr>
+        <w:tc>
+          <w:tcPr>
+            <w:tcW w:w="3116" w:type="dxa"/>
+          </w:tcPr>
+          <w:p>
+            <w:pPr>
+              <w:rPr>
+                <w:rFonts w:ascii="Calibri" w:eastAsia="新細明體" w:hAnsi="Calibri"/>
+              </w:rPr>
+            </w:pPr>
+          </w:p>
+        </w:tc>
+        <w:tc>
+          <w:tcPr>
+            <w:tcW w:w="3961" w:type="dxa"/>
+          </w:tcPr>
+          <w:p>
+            <w:pPr>
+              <w:rPr>
+                <w:rFonts w:ascii="Calibri" w:eastAsia="新細明體" w:hAnsi="Calibri"/>
+              </w:rPr>
+            </w:pPr>
+          </w:p>
+        </w:tc>
+        <w:tc>
+          <w:tcPr>
+            <w:tcW w:w="2273" w:type="dxa"/>
+          </w:tcPr>
+          <w:p>
+            <w:pPr>
+              <w:rPr>
+                <w:rFonts w:ascii="Calibri" w:eastAsia="新細明體" w:hAnsi="Calibri"/>
+              </w:rPr>
+            </w:pPr>
+          </w:p>
+        </w:tc>
+      </w:tr>
+      <w:tr>
+        <w:tc>
+          <w:tcPr>
+            <w:tcW w:w="3116" w:type="dxa"/>
+          </w:tcPr>
+          <w:p>
+            <w:pPr>
+              <w:rPr>
+                <w:rFonts w:ascii="Calibri" w:eastAsia="新細明體" w:hAnsi="Calibri"/>
+              </w:rPr>
+            </w:pPr>
+            <w:r>
+              <w:rPr>
+                <w:rFonts w:eastAsia="新細明體"/>
+              </w:rPr>
+              <w:t>SVIM-</w:t>
+            </w:r>
+            <w:proofErr w:type="spellStart"/>
+            <w:r>
+              <w:rPr>
+                <w:rFonts w:eastAsia="新細明體"/>
+              </w:rPr>
+              <w:t>asm</w:t>
+            </w:r>
+            <w:proofErr w:type="spellEnd"/>
+          </w:p>
+        </w:tc>
+        <w:tc>
+          <w:tcPr>
+            <w:tcW w:w="3961" w:type="dxa"/>
+          </w:tcPr>
+          <w:p>
+            <w:pPr>
+              <w:rPr>
+                <w:rFonts w:ascii="Calibri" w:eastAsia="新細明體" w:hAnsi="Calibri"/>
+              </w:rPr>
+            </w:pPr>
+            <w:r>
+              <w:rPr>
+                <w:rFonts w:eastAsia="新細明體"/>
+              </w:rPr>
+              <w:t>Fast, easy to use</w:t>
+            </w:r>
+          </w:p>
+        </w:tc>
+        <w:tc>
+          <w:tcPr>
+            <w:tcW w:w="2273" w:type="dxa"/>
+          </w:tcPr>
+          <w:p>
+            <w:pPr>
+              <w:rPr>
+                <w:rFonts w:ascii="Calibri" w:eastAsia="新細明體" w:hAnsi="Calibri"/>
+              </w:rPr>
+            </w:pPr>
+          </w:p>
+        </w:tc>
+      </w:tr>
+      <w:tr>
+        <w:tc>
+          <w:tcPr>
+            <w:tcW w:w="3116" w:type="dxa"/>
+          </w:tcPr>
+          <w:p>
+            <w:pPr>
+              <w:rPr>
+                <w:rFonts w:ascii="Calibri" w:eastAsia="新細明體" w:hAnsi="Calibri"/>
+              </w:rPr>
+            </w:pPr>
+            <w:r>
+              <w:rPr>
+                <w:rFonts w:eastAsia="新細明體"/>
+              </w:rPr>
+              <w:t>PAVhttps://doi.org/10.1186/s12859-021-04118-3</w:t>
+            </w:r>
+          </w:p>
+        </w:tc>
+        <w:tc>
+          <w:tcPr>
+            <w:tcW w:w="3961" w:type="dxa"/>
+          </w:tcPr>
+          <w:p>
+            <w:pPr>
+              <w:rPr>
+                <w:rFonts w:ascii="Calibri" w:eastAsia="新細明體" w:hAnsi="Calibri"/>
+              </w:rPr>
+            </w:pPr>
+            <w:r>
+              <w:rPr>
+                <w:rFonts w:eastAsia="新細明體"/>
+              </w:rPr>
+              <w:t>Only report INS and DEL right now. Author is responsive.</w:t>
+            </w:r>
+          </w:p>
+        </w:tc>
+        <w:tc>
+          <w:tcPr>
+            <w:tcW w:w="2273" w:type="dxa"/>
+          </w:tcPr>
+          <w:p>
+            <w:pPr>
+              <w:rPr>
+                <w:rFonts w:ascii="Calibri" w:eastAsia="新細明體" w:hAnsi="Calibri"/>
+              </w:rPr>
+            </w:pPr>
+          </w:p>
+        </w:tc>
+      </w:tr>
+      <w:tr>
+        <w:tc>
+          <w:tcPr>
+            <w:tcW w:w="3116" w:type="dxa"/>
+          </w:tcPr>
+          <w:p>
+            <w:pPr>
+              <w:rPr>
+                <w:rFonts w:ascii="Calibri" w:eastAsia="新細明體" w:hAnsi="Calibri"/>
+              </w:rPr>
+            </w:pPr>
+            <w:r>
+              <w:rPr>
+                <w:rFonts w:eastAsia="新細明體"/>
+              </w:rPr>
+              <w:t>Syri</w:t>
+            </w:r>
+          </w:p>
+        </w:tc>
+        <w:tc>
+          <w:tcPr>
+            <w:tcW w:w="3961" w:type="dxa"/>
+          </w:tcPr>
+          <w:p>
+            <w:pPr>
+              <w:rPr>
+                <w:rFonts w:ascii="Calibri" w:eastAsia="新細明體" w:hAnsi="Calibri"/>
+              </w:rPr>
+            </w:pPr>
+            <w:r>
+              <w:rPr>
+                <w:rFonts w:eastAsia="新細明體"/>
+              </w:rPr>
+              <w:t>Many format requirement but most sensitive?</w:t>
+            </w:r>
+          </w:p>
+        </w:tc>
+        <w:tc>
+          <w:tcPr>
+            <w:tcW w:w="2273" w:type="dxa"/>
+          </w:tcPr>
+          <w:p>
+            <w:pPr>
+              <w:rPr>
+                <w:rFonts w:ascii="Calibri" w:eastAsia="新細明體" w:hAnsi="Calibri"/>
+              </w:rPr>
+            </w:pPr>
+          </w:p>
+        </w:tc>
+      </w:tr>
+    </w:tbl>
+    <w:p/>
+    <w:p/>
+    <w:p>
+      <w:pPr>
+        <w:pStyle w:val="Journalsubtitle0"/>
+      </w:pPr>
+      <w:r>
+        <w:t>VCF manipulation</w:t>
+      </w:r>
+    </w:p>
+    <w:tbl>
+      <w:tblPr>
+        <w:tblStyle w:val="af"/>
+        <w:tblW w:w="9350" w:type="dxa"/>
+        <w:tblLayout w:type="fixed"/>
+        <w:tblLook w:val="04A0" w:firstRow="1" w:lastRow="0" w:firstColumn="1" w:lastColumn="0" w:noHBand="0" w:noVBand="1"/>
+      </w:tblPr>
+      <w:tblGrid>
+        <w:gridCol w:w="3116"/>
+        <w:gridCol w:w="3961"/>
+        <w:gridCol w:w="2273"/>
+      </w:tblGrid>
+      <w:tr>
+        <w:tc>
+          <w:tcPr>
+            <w:tcW w:w="3116" w:type="dxa"/>
+          </w:tcPr>
+          <w:p>
+            <w:pPr>
+              <w:rPr>
+                <w:rFonts w:ascii="Calibri" w:eastAsia="新細明體" w:hAnsi="Calibri"/>
+              </w:rPr>
+            </w:pPr>
+            <w:r>
+              <w:rPr>
+                <w:rFonts w:eastAsia="新細明體"/>
+              </w:rPr>
+              <w:t>Program</w:t>
+            </w:r>
+          </w:p>
+        </w:tc>
+        <w:tc>
+          <w:tcPr>
+            <w:tcW w:w="3961" w:type="dxa"/>
+          </w:tcPr>
+          <w:p>
+            <w:pPr>
+              <w:rPr>
+                <w:rFonts w:ascii="Calibri" w:eastAsia="新細明體" w:hAnsi="Calibri"/>
+              </w:rPr>
+            </w:pPr>
+            <w:r>
+              <w:rPr>
+                <w:rFonts w:eastAsia="新細明體"/>
+              </w:rPr>
+              <w:t>Note (performance, function)</w:t>
+            </w:r>
+          </w:p>
+        </w:tc>
+        <w:tc>
+          <w:tcPr>
+            <w:tcW w:w="2273" w:type="dxa"/>
+          </w:tcPr>
+          <w:p>
+            <w:pPr>
+              <w:rPr>
+                <w:rFonts w:ascii="Calibri" w:eastAsia="新細明體" w:hAnsi="Calibri"/>
+              </w:rPr>
+            </w:pPr>
+            <w:r>
+              <w:rPr>
+                <w:rFonts w:eastAsia="新細明體"/>
+              </w:rPr>
+              <w:t>Personal recommendation</w:t>
+            </w:r>
+          </w:p>
+        </w:tc>
+      </w:tr>
+      <w:tr>
+        <w:tc>
+          <w:tcPr>
+            <w:tcW w:w="3116" w:type="dxa"/>
+          </w:tcPr>
+          <w:p>
+            <w:pPr>
+              <w:rPr>
+                <w:rFonts w:ascii="Calibri" w:eastAsia="新細明體" w:hAnsi="Calibri"/>
+              </w:rPr>
+            </w:pPr>
+            <w:proofErr w:type="spellStart"/>
+            <w:r>
+              <w:rPr>
+                <w:rFonts w:eastAsia="新細明體"/>
+              </w:rPr>
+              <w:t>bcftools</w:t>
+            </w:r>
+            <w:proofErr w:type="spellEnd"/>
+          </w:p>
+        </w:tc>
+        <w:tc>
+          <w:tcPr>
+            <w:tcW w:w="3961" w:type="dxa"/>
+          </w:tcPr>
+          <w:p>
+            <w:pPr>
+              <w:rPr>
+                <w:rFonts w:ascii="Calibri" w:eastAsia="新細明體" w:hAnsi="Calibri"/>
+              </w:rPr>
+            </w:pPr>
+            <w:r>
+              <w:rPr>
+                <w:rFonts w:eastAsia="新細明體"/>
+              </w:rPr>
+              <w:t>Versatile! But most functions require `</w:t>
+            </w:r>
+            <w:proofErr w:type="spellStart"/>
+            <w:r>
+              <w:rPr>
+                <w:rFonts w:eastAsia="新細明體"/>
+              </w:rPr>
+              <w:t>bgzip</w:t>
+            </w:r>
+            <w:proofErr w:type="spellEnd"/>
+            <w:r>
+              <w:rPr>
+                <w:rFonts w:eastAsia="新細明體"/>
+              </w:rPr>
+              <w:t>` and `</w:t>
+            </w:r>
+            <w:proofErr w:type="spellStart"/>
+            <w:r>
+              <w:rPr>
+                <w:rFonts w:eastAsia="新細明體"/>
+              </w:rPr>
+              <w:t>tabix</w:t>
+            </w:r>
+            <w:proofErr w:type="spellEnd"/>
+            <w:r>
+              <w:rPr>
+                <w:rFonts w:eastAsia="新細明體"/>
+              </w:rPr>
+              <w:t>` first</w:t>
+            </w:r>
+          </w:p>
+        </w:tc>
+        <w:tc>
+          <w:tcPr>
+            <w:tcW w:w="2273" w:type="dxa"/>
+          </w:tcPr>
+          <w:p>
+            <w:pPr>
+              <w:rPr>
+                <w:rFonts w:ascii="Calibri" w:eastAsia="新細明體" w:hAnsi="Calibri"/>
+              </w:rPr>
+            </w:pPr>
+            <w:r>
+              <w:rPr>
+                <w:rFonts w:eastAsia="新細明體"/>
+              </w:rPr>
+              <w:t>First choice</w:t>
+            </w:r>
+          </w:p>
+        </w:tc>
+      </w:tr>
+      <w:tr>
+        <w:tc>
+          <w:tcPr>
+            <w:tcW w:w="3116" w:type="dxa"/>
+          </w:tcPr>
+          <w:p>
+            <w:pPr>
+              <w:rPr>
+                <w:rFonts w:ascii="Calibri" w:eastAsia="新細明體" w:hAnsi="Calibri"/>
+              </w:rPr>
+            </w:pPr>
+            <w:proofErr w:type="spellStart"/>
+            <w:r>
+              <w:rPr>
+                <w:rFonts w:eastAsia="新細明體"/>
+              </w:rPr>
+              <w:t>vcftools</w:t>
+            </w:r>
+            <w:proofErr w:type="spellEnd"/>
+          </w:p>
+        </w:tc>
+        <w:tc>
+          <w:tcPr>
+            <w:tcW w:w="3961" w:type="dxa"/>
+          </w:tcPr>
+          <w:p>
+            <w:pPr>
+              <w:rPr>
+                <w:rFonts w:ascii="Calibri" w:eastAsia="新細明體" w:hAnsi="Calibri"/>
+              </w:rPr>
+            </w:pPr>
+          </w:p>
+        </w:tc>
+        <w:tc>
+          <w:tcPr>
+            <w:tcW w:w="2273" w:type="dxa"/>
+          </w:tcPr>
+          <w:p>
+            <w:pPr>
+              <w:rPr>
+                <w:rFonts w:ascii="Calibri" w:eastAsia="新細明體" w:hAnsi="Calibri"/>
+              </w:rPr>
+            </w:pPr>
+            <w:r>
+              <w:rPr>
+                <w:rFonts w:eastAsia="新細明體"/>
+              </w:rPr>
+              <w:t>Frequently use</w:t>
+            </w:r>
+          </w:p>
+        </w:tc>
+      </w:tr>
+      <w:tr>
+        <w:tc>
+          <w:tcPr>
+            <w:tcW w:w="3116" w:type="dxa"/>
+          </w:tcPr>
+          <w:p>
+            <w:pPr>
+              <w:rPr>
+                <w:rFonts w:ascii="Calibri" w:eastAsia="新細明體" w:hAnsi="Calibri"/>
+              </w:rPr>
+            </w:pPr>
+            <w:proofErr w:type="spellStart"/>
+            <w:r>
+              <w:rPr>
+                <w:rFonts w:eastAsia="新細明體"/>
+              </w:rPr>
+              <w:t>vcflib</w:t>
+            </w:r>
+            <w:proofErr w:type="spellEnd"/>
+          </w:p>
+        </w:tc>
+        <w:tc>
+          <w:tcPr>
+            <w:tcW w:w="3961" w:type="dxa"/>
+          </w:tcPr>
+          <w:p>
+            <w:pPr>
+              <w:rPr>
+                <w:rFonts w:ascii="Calibri" w:eastAsia="新細明體" w:hAnsi="Calibri"/>
+              </w:rPr>
+            </w:pPr>
+          </w:p>
+        </w:tc>
+        <w:tc>
+          <w:tcPr>
+            <w:tcW w:w="2273" w:type="dxa"/>
+          </w:tcPr>
+          <w:p>
+            <w:pPr>
+              <w:rPr>
+                <w:rFonts w:ascii="Calibri" w:eastAsia="新細明體" w:hAnsi="Calibri"/>
+              </w:rPr>
+            </w:pPr>
+          </w:p>
+        </w:tc>
+      </w:tr>
+      <w:tr>
+        <w:tc>
+          <w:tcPr>
+            <w:tcW w:w="3116" w:type="dxa"/>
+          </w:tcPr>
+          <w:p>
+            <w:pPr>
+              <w:rPr>
+                <w:rFonts w:eastAsia="新細明體"/>
+              </w:rPr>
+            </w:pPr>
+            <w:r>
+              <w:rPr>
+                <w:rFonts w:eastAsia="新細明體"/>
+              </w:rPr>
+              <w:t>SURVIVOR</w:t>
+            </w:r>
+          </w:p>
+        </w:tc>
+        <w:tc>
+          <w:tcPr>
+            <w:tcW w:w="3961" w:type="dxa"/>
+          </w:tcPr>
+          <w:p>
+            <w:pPr>
+              <w:rPr>
+                <w:rFonts w:ascii="Calibri" w:eastAsia="新細明體" w:hAnsi="Calibri"/>
+              </w:rPr>
+            </w:pPr>
+          </w:p>
+        </w:tc>
+        <w:tc>
+          <w:tcPr>
+            <w:tcW w:w="2273" w:type="dxa"/>
+          </w:tcPr>
+          <w:p>
+            <w:pPr>
+              <w:rPr>
+                <w:rFonts w:ascii="Calibri" w:eastAsia="新細明體" w:hAnsi="Calibri"/>
+              </w:rPr>
+            </w:pPr>
+          </w:p>
+        </w:tc>
+      </w:tr>
+      <w:tr>
+        <w:tc>
+          <w:tcPr>
+            <w:tcW w:w="3116" w:type="dxa"/>
+          </w:tcPr>
+          <w:p>
+            <w:pPr>
+              <w:rPr>
+                <w:rFonts w:eastAsia="新細明體"/>
+              </w:rPr>
+            </w:pPr>
+            <w:proofErr w:type="spellStart"/>
+            <w:r>
+              <w:rPr>
+                <w:rFonts w:eastAsia="新細明體"/>
+              </w:rPr>
+              <w:lastRenderedPageBreak/>
+              <w:t>truvari</w:t>
+            </w:r>
+            <w:proofErr w:type="spellEnd"/>
+          </w:p>
+        </w:tc>
+        <w:tc>
+          <w:tcPr>
+            <w:tcW w:w="3961" w:type="dxa"/>
+          </w:tcPr>
+          <w:p>
+            <w:pPr>
+              <w:rPr>
+                <w:rFonts w:ascii="Calibri" w:eastAsia="新細明體" w:hAnsi="Calibri"/>
+              </w:rPr>
+            </w:pPr>
+          </w:p>
+        </w:tc>
+        <w:tc>
+          <w:tcPr>
+            <w:tcW w:w="2273" w:type="dxa"/>
+          </w:tcPr>
+          <w:p>
+            <w:pPr>
+              <w:rPr>
+                <w:rFonts w:ascii="Calibri" w:eastAsia="新細明體" w:hAnsi="Calibri"/>
+              </w:rPr>
+            </w:pPr>
+          </w:p>
+        </w:tc>
+      </w:tr>
+      <w:tr>
+        <w:tc>
+          <w:tcPr>
+            <w:tcW w:w="3116" w:type="dxa"/>
+          </w:tcPr>
+          <w:p>
+            <w:pPr>
+              <w:rPr>
+                <w:rFonts w:ascii="Calibri" w:eastAsia="新細明體" w:hAnsi="Calibri"/>
+              </w:rPr>
+            </w:pPr>
+            <w:r>
+              <w:rPr>
+                <w:rFonts w:eastAsia="新細明體"/>
+              </w:rPr>
+              <w:t>Jasmine</w:t>
+            </w:r>
+          </w:p>
+        </w:tc>
+        <w:tc>
+          <w:tcPr>
+            <w:tcW w:w="3961" w:type="dxa"/>
+          </w:tcPr>
+          <w:p>
+            <w:pPr>
+              <w:rPr>
+                <w:rFonts w:ascii="Calibri" w:eastAsia="新細明體" w:hAnsi="Calibri"/>
+              </w:rPr>
+            </w:pPr>
+            <w:r>
+              <w:rPr>
+                <w:rFonts w:eastAsia="新細明體"/>
+              </w:rPr>
+              <w:t>https://github.com/mkirsche/Jasmine</w:t>
+            </w:r>
+          </w:p>
+        </w:tc>
+        <w:tc>
+          <w:tcPr>
+            <w:tcW w:w="2273" w:type="dxa"/>
+          </w:tcPr>
+          <w:p>
+            <w:pPr>
+              <w:rPr>
+                <w:rFonts w:ascii="Calibri" w:eastAsia="新細明體" w:hAnsi="Calibri"/>
+              </w:rPr>
+            </w:pPr>
+          </w:p>
+        </w:tc>
+      </w:tr>
+      <w:tr>
+        <w:tc>
+          <w:tcPr>
+            <w:tcW w:w="3116" w:type="dxa"/>
+            <w:tcBorders>
+              <w:top w:val="nil"/>
+            </w:tcBorders>
+          </w:tcPr>
+          <w:p>
+            <w:pPr>
+              <w:rPr>
+                <w:rFonts w:eastAsia="新細明體"/>
+              </w:rPr>
+            </w:pPr>
+            <w:r>
+              <w:rPr>
+                <w:rFonts w:eastAsia="新細明體"/>
+              </w:rPr>
+              <w:t>mavis</w:t>
+            </w:r>
+          </w:p>
+        </w:tc>
+        <w:tc>
+          <w:tcPr>
+            <w:tcW w:w="3961" w:type="dxa"/>
+            <w:tcBorders>
+              <w:top w:val="nil"/>
+            </w:tcBorders>
+          </w:tcPr>
+          <w:p>
+            <w:pPr>
+              <w:rPr>
+                <w:rFonts w:ascii="Calibri" w:eastAsia="新細明體" w:hAnsi="Calibri"/>
+              </w:rPr>
+            </w:pPr>
+            <w:r>
+              <w:rPr>
+                <w:rFonts w:eastAsia="新細明體"/>
+              </w:rPr>
+              <w:t>https://github.com/bcgsc/mavis</w:t>
+            </w:r>
+          </w:p>
+        </w:tc>
+        <w:tc>
+          <w:tcPr>
+            <w:tcW w:w="2273" w:type="dxa"/>
+            <w:tcBorders>
+              <w:top w:val="nil"/>
+            </w:tcBorders>
+          </w:tcPr>
+          <w:p>
+            <w:pPr>
+              <w:rPr>
+                <w:rFonts w:ascii="Calibri" w:eastAsia="新細明體" w:hAnsi="Calibri"/>
+              </w:rPr>
+            </w:pPr>
+          </w:p>
+        </w:tc>
+      </w:tr>
+      <w:tr>
+        <w:tc>
+          <w:tcPr>
+            <w:tcW w:w="3116" w:type="dxa"/>
+            <w:tcBorders>
+              <w:top w:val="nil"/>
+            </w:tcBorders>
+          </w:tcPr>
+          <w:p>
+            <w:pPr>
+              <w:rPr>
+                <w:rFonts w:eastAsia="新細明體"/>
+              </w:rPr>
+            </w:pPr>
+            <w:proofErr w:type="spellStart"/>
+            <w:r>
+              <w:rPr>
+                <w:rFonts w:eastAsia="新細明體"/>
+              </w:rPr>
+              <w:t>svimmer</w:t>
+            </w:r>
+            <w:proofErr w:type="spellEnd"/>
+          </w:p>
+        </w:tc>
+        <w:tc>
+          <w:tcPr>
+            <w:tcW w:w="3961" w:type="dxa"/>
+            <w:tcBorders>
+              <w:top w:val="nil"/>
+            </w:tcBorders>
+          </w:tcPr>
+          <w:p>
+            <w:pPr>
+              <w:rPr>
+                <w:rFonts w:ascii="Calibri" w:eastAsia="新細明體" w:hAnsi="Calibri"/>
+              </w:rPr>
+            </w:pPr>
+            <w:r>
+              <w:rPr>
+                <w:rFonts w:eastAsia="新細明體"/>
+              </w:rPr>
+              <w:t>skip</w:t>
+            </w:r>
+          </w:p>
+        </w:tc>
+        <w:tc>
+          <w:tcPr>
+            <w:tcW w:w="2273" w:type="dxa"/>
+            <w:tcBorders>
+              <w:top w:val="nil"/>
+            </w:tcBorders>
+          </w:tcPr>
+          <w:p>
+            <w:pPr>
+              <w:rPr>
+                <w:rFonts w:ascii="Calibri" w:eastAsia="新細明體" w:hAnsi="Calibri"/>
+              </w:rPr>
+            </w:pPr>
+          </w:p>
+        </w:tc>
+      </w:tr>
+    </w:tbl>
+    <w:p/>
+    <w:p>
+      <w:pPr>
+        <w:pStyle w:val="Journalsubtitle0"/>
+      </w:pPr>
+      <w:r>
+        <w:t>GGF/GTG manipulation</w:t>
+      </w:r>
+    </w:p>
+    <w:tbl>
+      <w:tblPr>
+        <w:tblStyle w:val="af"/>
+        <w:tblW w:w="9350" w:type="dxa"/>
+        <w:tblLayout w:type="fixed"/>
+        <w:tblLook w:val="04A0" w:firstRow="1" w:lastRow="0" w:firstColumn="1" w:lastColumn="0" w:noHBand="0" w:noVBand="1"/>
+      </w:tblPr>
+      <w:tblGrid>
+        <w:gridCol w:w="3116"/>
+        <w:gridCol w:w="3961"/>
+        <w:gridCol w:w="2273"/>
+      </w:tblGrid>
+      <w:tr>
+        <w:tc>
+          <w:tcPr>
+            <w:tcW w:w="3116" w:type="dxa"/>
+          </w:tcPr>
+          <w:p>
+            <w:pPr>
+              <w:rPr>
+                <w:rFonts w:ascii="Calibri" w:eastAsia="新細明體" w:hAnsi="Calibri"/>
+              </w:rPr>
+            </w:pPr>
+            <w:r>
+              <w:rPr>
+                <w:rFonts w:eastAsia="新細明體"/>
+              </w:rPr>
+              <w:t>Program</w:t>
+            </w:r>
+          </w:p>
+        </w:tc>
+        <w:tc>
+          <w:tcPr>
+            <w:tcW w:w="3961" w:type="dxa"/>
+          </w:tcPr>
+          <w:p>
+            <w:pPr>
+              <w:rPr>
+                <w:rFonts w:ascii="Calibri" w:eastAsia="新細明體" w:hAnsi="Calibri"/>
+              </w:rPr>
+            </w:pPr>
+            <w:r>
+              <w:rPr>
+                <w:rFonts w:eastAsia="新細明體"/>
+              </w:rPr>
+              <w:t>Note (performance, function)</w:t>
+            </w:r>
+          </w:p>
+        </w:tc>
+        <w:tc>
+          <w:tcPr>
+            <w:tcW w:w="2273" w:type="dxa"/>
+          </w:tcPr>
+          <w:p>
+            <w:pPr>
+              <w:rPr>
+                <w:rFonts w:ascii="Calibri" w:eastAsia="新細明體" w:hAnsi="Calibri"/>
+              </w:rPr>
+            </w:pPr>
+            <w:r>
+              <w:rPr>
+                <w:rFonts w:eastAsia="新細明體"/>
+              </w:rPr>
+              <w:t>Personal recommendation</w:t>
+            </w:r>
+          </w:p>
+        </w:tc>
+      </w:tr>
+      <w:tr>
+        <w:tc>
+          <w:tcPr>
+            <w:tcW w:w="3116" w:type="dxa"/>
+          </w:tcPr>
+          <w:p>
+            <w:pPr>
+              <w:rPr>
+                <w:rFonts w:ascii="Calibri" w:eastAsia="新細明體" w:hAnsi="Calibri"/>
+              </w:rPr>
+            </w:pPr>
+            <w:r>
+              <w:rPr>
                 <w:rFonts w:eastAsia="新細明體"/>
               </w:rPr>
               <w:t>AGAT</w:t>
@@ -6280,121 +7727,14 @@
           </w:p>
         </w:tc>
       </w:tr>
-      <w:tr>
-        <w:tc>
-          <w:tcPr>
-            <w:tcW w:w="3116" w:type="dxa"/>
-          </w:tcPr>
-          <w:p>
-            <w:pPr>
-              <w:rPr>
-                <w:rFonts w:ascii="Calibri" w:eastAsia="新細明體" w:hAnsi="Calibri"/>
-              </w:rPr>
-            </w:pPr>
-          </w:p>
-        </w:tc>
-        <w:tc>
-          <w:tcPr>
-            <w:tcW w:w="3961" w:type="dxa"/>
-          </w:tcPr>
-          <w:p>
-            <w:pPr>
-              <w:rPr>
-                <w:rFonts w:ascii="Calibri" w:eastAsia="新細明體" w:hAnsi="Calibri"/>
-              </w:rPr>
-            </w:pPr>
-          </w:p>
-        </w:tc>
-        <w:tc>
-          <w:tcPr>
-            <w:tcW w:w="2273" w:type="dxa"/>
-          </w:tcPr>
-          <w:p>
-            <w:pPr>
-              <w:rPr>
-                <w:rFonts w:ascii="Calibri" w:eastAsia="新細明體" w:hAnsi="Calibri"/>
-              </w:rPr>
-            </w:pPr>
-          </w:p>
-        </w:tc>
-      </w:tr>
-      <w:tr>
-        <w:tc>
-          <w:tcPr>
-            <w:tcW w:w="3116" w:type="dxa"/>
-          </w:tcPr>
-          <w:p>
-            <w:pPr>
-              <w:rPr>
-                <w:rFonts w:ascii="Calibri" w:eastAsia="新細明體" w:hAnsi="Calibri"/>
-              </w:rPr>
-            </w:pPr>
-          </w:p>
-        </w:tc>
-        <w:tc>
-          <w:tcPr>
-            <w:tcW w:w="3961" w:type="dxa"/>
-          </w:tcPr>
-          <w:p>
-            <w:pPr>
-              <w:rPr>
-                <w:rFonts w:ascii="Calibri" w:eastAsia="新細明體" w:hAnsi="Calibri"/>
-              </w:rPr>
-            </w:pPr>
-          </w:p>
-        </w:tc>
-        <w:tc>
-          <w:tcPr>
-            <w:tcW w:w="2273" w:type="dxa"/>
-          </w:tcPr>
-          <w:p>
-            <w:pPr>
-              <w:rPr>
-                <w:rFonts w:ascii="Calibri" w:eastAsia="新細明體" w:hAnsi="Calibri"/>
-              </w:rPr>
-            </w:pPr>
-          </w:p>
-        </w:tc>
-      </w:tr>
-      <w:tr>
-        <w:tc>
-          <w:tcPr>
-            <w:tcW w:w="3116" w:type="dxa"/>
-          </w:tcPr>
-          <w:p>
-            <w:pPr>
-              <w:rPr>
-                <w:rFonts w:ascii="Calibri" w:eastAsia="新細明體" w:hAnsi="Calibri"/>
-              </w:rPr>
-            </w:pPr>
-          </w:p>
-        </w:tc>
-        <w:tc>
-          <w:tcPr>
-            <w:tcW w:w="3961" w:type="dxa"/>
-          </w:tcPr>
-          <w:p>
-            <w:pPr>
-              <w:rPr>
-                <w:rFonts w:ascii="Calibri" w:eastAsia="新細明體" w:hAnsi="Calibri"/>
-              </w:rPr>
-            </w:pPr>
-          </w:p>
-        </w:tc>
-        <w:tc>
-          <w:tcPr>
-            <w:tcW w:w="2273" w:type="dxa"/>
-          </w:tcPr>
-          <w:p>
-            <w:pPr>
-              <w:rPr>
-                <w:rFonts w:ascii="Calibri" w:eastAsia="新細明體" w:hAnsi="Calibri"/>
-              </w:rPr>
-            </w:pPr>
-          </w:p>
-        </w:tc>
-      </w:tr>
     </w:tbl>
+    <w:p>
+      <w:pPr>
+        <w:rPr>
+          <w:rFonts w:ascii="Calibri" w:eastAsia="新細明體" w:hAnsi="Calibri"/>
+        </w:rPr>
+      </w:pPr>
+    </w:p>
     <w:p>
       <w:pPr>
         <w:rPr>
@@ -6434,7 +7774,7 @@
     </w:p>
     <w:p/>
     <w:p>
-      <w:hyperlink r:id="rId7">
+      <w:hyperlink r:id="rId8">
         <w:r>
           <w:rPr>
             <w:rStyle w:val="a9"/>
@@ -6449,17 +7789,12 @@
     <w:p/>
     <w:p>
       <w:proofErr w:type="spellStart"/>
-      <w:proofErr w:type="gramStart"/>
       <w:r>
         <w:t>SVJedi</w:t>
       </w:r>
       <w:proofErr w:type="spellEnd"/>
       <w:r>
-        <w:t xml:space="preserve"> :</w:t>
-      </w:r>
-      <w:proofErr w:type="gramEnd"/>
-      <w:r>
-        <w:t xml:space="preserve"> Genotyping structural variations with long read data</w:t>
+        <w:t xml:space="preserve"> : Genotyping structural variations with long read data</w:t>
       </w:r>
     </w:p>
     <w:p/>
@@ -6491,7 +7826,7 @@
     </w:p>
     <w:p/>
     <w:p>
-      <w:hyperlink r:id="rId8">
+      <w:hyperlink r:id="rId9">
         <w:r>
           <w:rPr>
             <w:rStyle w:val="a9"/>
@@ -6505,7 +7840,7 @@
     </w:p>
     <w:p/>
     <w:p>
-      <w:hyperlink r:id="rId9">
+      <w:hyperlink r:id="rId10">
         <w:r>
           <w:rPr>
             <w:rStyle w:val="a9"/>
@@ -6523,6 +7858,7 @@
         <w:rPr>
           <w:rStyle w:val="a9"/>
         </w:rPr>
+        <w:lastRenderedPageBreak/>
         <w:t>http://qb.cshl.edu/genomescope/</w:t>
       </w:r>
     </w:p>
@@ -6597,15 +7933,7 @@
         </w:numPr>
       </w:pPr>
       <w:r>
-        <w:t xml:space="preserve">many useful tools (Chopper, </w:t>
-      </w:r>
-      <w:proofErr w:type="spellStart"/>
-      <w:r>
-        <w:t>Cramino</w:t>
-      </w:r>
-      <w:proofErr w:type="spellEnd"/>
-      <w:r>
-        <w:t xml:space="preserve">, </w:t>
+        <w:t xml:space="preserve">many useful tools (Chopper, Cramino, </w:t>
       </w:r>
       <w:proofErr w:type="spellStart"/>
       <w:r>
@@ -6624,7 +7952,7 @@
           <w:numId w:val="3"/>
         </w:numPr>
       </w:pPr>
-      <w:hyperlink r:id="rId10">
+      <w:hyperlink r:id="rId11">
         <w:r>
           <w:rPr>
             <w:rStyle w:val="a9"/>
@@ -6653,7 +7981,7 @@
           <w:numId w:val="3"/>
         </w:numPr>
       </w:pPr>
-      <w:hyperlink r:id="rId11">
+      <w:hyperlink r:id="rId12">
         <w:r>
           <w:rPr>
             <w:rStyle w:val="a9"/>
@@ -6694,7 +8022,7 @@
           <w:numId w:val="3"/>
         </w:numPr>
       </w:pPr>
-      <w:hyperlink r:id="rId12">
+      <w:hyperlink r:id="rId13">
         <w:r>
           <w:rPr>
             <w:rStyle w:val="a9"/>
@@ -6728,7 +8056,7 @@
           <w:numId w:val="3"/>
         </w:numPr>
       </w:pPr>
-      <w:hyperlink r:id="rId13">
+      <w:hyperlink r:id="rId14">
         <w:r>
           <w:rPr>
             <w:rStyle w:val="a9"/>
@@ -6754,13 +8082,8 @@
       </w:r>
       <w:proofErr w:type="spellEnd"/>
       <w:r>
-        <w:t xml:space="preserve"> and contig </w:t>
-      </w:r>
-      <w:proofErr w:type="gramStart"/>
-      <w:r>
-        <w:t>overlaps</w:t>
-      </w:r>
-      <w:proofErr w:type="gramEnd"/>
+        <w:t xml:space="preserve"> and contig overlaps</w:t>
+      </w:r>
     </w:p>
     <w:p>
       <w:pPr>
@@ -6770,7 +8093,7 @@
           <w:numId w:val="3"/>
         </w:numPr>
       </w:pPr>
-      <w:hyperlink r:id="rId14">
+      <w:hyperlink r:id="rId15">
         <w:r>
           <w:rPr>
             <w:rStyle w:val="a9"/>
@@ -6788,15 +8111,7 @@
         </w:numPr>
       </w:pPr>
       <w:r>
-        <w:t xml:space="preserve">Difficult to use </w:t>
-      </w:r>
-      <w:proofErr w:type="gramStart"/>
-      <w:r>
-        <w:t>but  549</w:t>
-      </w:r>
-      <w:proofErr w:type="gramEnd"/>
-      <w:r>
-        <w:t xml:space="preserve"> citations in 3 years!!</w:t>
+        <w:t>Difficult to use but  549 citations in 3 years!!</w:t>
       </w:r>
     </w:p>
     <w:p>
@@ -6813,13 +8128,8 @@
       </w:r>
       <w:proofErr w:type="spellEnd"/>
       <w:r>
-        <w:t xml:space="preserve">: A genome assembly correction and scaffolding pipeline using long </w:t>
-      </w:r>
-      <w:proofErr w:type="gramStart"/>
-      <w:r>
-        <w:t>reads</w:t>
-      </w:r>
-      <w:proofErr w:type="gramEnd"/>
+        <w:t>: A genome assembly correction and scaffolding pipeline using long reads</w:t>
+      </w:r>
     </w:p>
     <w:p>
       <w:pPr>
@@ -6832,7 +8142,7 @@
       <w:r>
         <w:tab/>
       </w:r>
-      <w:hyperlink r:id="rId15">
+      <w:hyperlink r:id="rId16">
         <w:r>
           <w:rPr>
             <w:rStyle w:val="a9"/>
@@ -6874,7 +8184,7 @@
       <w:r>
         <w:tab/>
       </w:r>
-      <w:hyperlink r:id="rId16">
+      <w:hyperlink r:id="rId17">
         <w:r>
           <w:rPr>
             <w:rStyle w:val="a9"/>
@@ -6919,7 +8229,7 @@
           <w:numId w:val="3"/>
         </w:numPr>
       </w:pPr>
-      <w:hyperlink r:id="rId17">
+      <w:hyperlink r:id="rId18">
         <w:r>
           <w:rPr>
             <w:rStyle w:val="a9"/>
@@ -6959,7 +8269,7 @@
       <w:r>
         <w:tab/>
       </w:r>
-      <w:hyperlink r:id="rId18">
+      <w:hyperlink r:id="rId19">
         <w:r>
           <w:rPr>
             <w:rStyle w:val="a9"/>
@@ -6977,13 +8287,8 @@
         </w:numPr>
       </w:pPr>
       <w:r>
-        <w:t xml:space="preserve">Long-read mapping to repetitive reference sequences using </w:t>
-      </w:r>
-      <w:proofErr w:type="gramStart"/>
-      <w:r>
-        <w:t>Winnowmap2</w:t>
-      </w:r>
-      <w:proofErr w:type="gramEnd"/>
+        <w:t>Long-read mapping to repetitive reference sequences using Winnowmap2</w:t>
+      </w:r>
     </w:p>
     <w:p>
       <w:pPr>
@@ -6994,7 +8299,11 @@
         </w:numPr>
       </w:pPr>
       <w:r>
-        <w:t>Slightly better than minimap2 generally. Better at repetitive regions, such centromeres.</w:t>
+        <w:t xml:space="preserve">Slightly better than minimap2 generally. Better at repetitive regions, such </w:t>
+      </w:r>
+      <w:r>
+        <w:lastRenderedPageBreak/>
+        <w:t>centromeres.</w:t>
       </w:r>
     </w:p>
     <w:p>
@@ -7005,7 +8314,7 @@
           <w:numId w:val="3"/>
         </w:numPr>
       </w:pPr>
-      <w:hyperlink r:id="rId19">
+      <w:hyperlink r:id="rId20">
         <w:r>
           <w:rPr>
             <w:rStyle w:val="a9"/>
@@ -7037,7 +8346,7 @@
           <w:numId w:val="3"/>
         </w:numPr>
       </w:pPr>
-      <w:hyperlink r:id="rId20">
+      <w:hyperlink r:id="rId21">
         <w:r>
           <w:rPr>
             <w:rStyle w:val="a9"/>
@@ -7066,7 +8375,7 @@
           <w:numId w:val="3"/>
         </w:numPr>
       </w:pPr>
-      <w:hyperlink r:id="rId21">
+      <w:hyperlink r:id="rId22">
         <w:r>
           <w:rPr>
             <w:rStyle w:val="a9"/>
@@ -7101,7 +8410,7 @@
           <w:u w:val="none"/>
         </w:rPr>
       </w:pPr>
-      <w:hyperlink r:id="rId22">
+      <w:hyperlink r:id="rId23">
         <w:r>
           <w:rPr>
             <w:rStyle w:val="a9"/>
@@ -7127,15 +8436,7 @@
       </w:r>
       <w:proofErr w:type="spellEnd"/>
       <w:r>
-        <w:t xml:space="preserve">: An accurate </w:t>
-      </w:r>
-      <w:proofErr w:type="gramStart"/>
-      <w:r>
-        <w:t>intermediate-size</w:t>
-      </w:r>
-      <w:proofErr w:type="gramEnd"/>
-      <w:r>
-        <w:t xml:space="preserve"> indel detection tool incorporating de novo assembly (18 citations)</w:t>
+        <w:t>: An accurate intermediate-size indel detection tool incorporating de novo assembly (18 citations)</w:t>
       </w:r>
     </w:p>
     <w:p>
@@ -7146,7 +8447,7 @@
           <w:numId w:val="3"/>
         </w:numPr>
       </w:pPr>
-      <w:hyperlink r:id="rId23">
+      <w:hyperlink r:id="rId24">
         <w:r>
           <w:rPr>
             <w:rStyle w:val="a9"/>
@@ -7183,7 +8484,7 @@
           <w:numId w:val="3"/>
         </w:numPr>
       </w:pPr>
-      <w:hyperlink r:id="rId24">
+      <w:hyperlink r:id="rId25">
         <w:r>
           <w:rPr>
             <w:rStyle w:val="a9"/>
@@ -7201,13 +8502,8 @@
         </w:numPr>
       </w:pPr>
       <w:r>
-        <w:t xml:space="preserve">clair3 is efficient in calling SNPs from Nanopore </w:t>
-      </w:r>
-      <w:proofErr w:type="gramStart"/>
-      <w:r>
-        <w:t>data</w:t>
-      </w:r>
-      <w:proofErr w:type="gramEnd"/>
+        <w:t>clair3 is efficient in calling SNPs from Nanopore data</w:t>
+      </w:r>
     </w:p>
     <w:p>
       <w:pPr>
@@ -7254,7 +8550,7 @@
           <w:numId w:val="3"/>
         </w:numPr>
       </w:pPr>
-      <w:hyperlink r:id="rId25">
+      <w:hyperlink r:id="rId26">
         <w:r>
           <w:rPr>
             <w:rStyle w:val="a9"/>
@@ -7292,7 +8588,7 @@
         </w:rPr>
         <w:t xml:space="preserve">: </w:t>
       </w:r>
-      <w:hyperlink r:id="rId26">
+      <w:hyperlink r:id="rId27">
         <w:r>
           <w:rPr>
             <w:rStyle w:val="a9"/>
@@ -7312,7 +8608,7 @@
           <w:numId w:val="3"/>
         </w:numPr>
       </w:pPr>
-      <w:hyperlink r:id="rId27">
+      <w:hyperlink r:id="rId28">
         <w:r>
           <w:rPr>
             <w:rStyle w:val="a9"/>
@@ -7359,13 +8655,8 @@
       </w:r>
       <w:proofErr w:type="spellEnd"/>
       <w:r>
-        <w:t xml:space="preserve">: not maintained </w:t>
-      </w:r>
-      <w:proofErr w:type="gramStart"/>
-      <w:r>
-        <w:t>now</w:t>
-      </w:r>
-      <w:proofErr w:type="gramEnd"/>
+        <w:t>: not maintained now</w:t>
+      </w:r>
     </w:p>
     <w:p>
       <w:pPr>
@@ -7398,15 +8689,7 @@
       </w:r>
       <w:proofErr w:type="spellEnd"/>
       <w:r>
-        <w:t xml:space="preserve">: requires training but the outcome is </w:t>
-      </w:r>
-      <w:proofErr w:type="gramStart"/>
-      <w:r>
-        <w:t>guaranteed</w:t>
-      </w:r>
-      <w:proofErr w:type="gramEnd"/>
-      <w:r>
-        <w:t xml:space="preserve"> </w:t>
+        <w:t xml:space="preserve">: requires training but the outcome is guaranteed </w:t>
       </w:r>
     </w:p>
     <w:p>
@@ -7429,7 +8712,7 @@
           <w:numId w:val="3"/>
         </w:numPr>
       </w:pPr>
-      <w:hyperlink r:id="rId28">
+      <w:hyperlink r:id="rId29">
         <w:r>
           <w:rPr>
             <w:rStyle w:val="a9"/>
@@ -7461,7 +8744,7 @@
           <w:numId w:val="3"/>
         </w:numPr>
       </w:pPr>
-      <w:hyperlink r:id="rId29">
+      <w:hyperlink r:id="rId30">
         <w:r>
           <w:rPr>
             <w:rStyle w:val="a9"/>
@@ -7503,13 +8786,8 @@
       </w:r>
       <w:proofErr w:type="spellEnd"/>
       <w:r>
-        <w:t xml:space="preserve"> </w:t>
-      </w:r>
-      <w:proofErr w:type="gramStart"/>
-      <w:r>
-        <w:t>data</w:t>
-      </w:r>
-      <w:proofErr w:type="gramEnd"/>
+        <w:t xml:space="preserve"> data</w:t>
+      </w:r>
     </w:p>
     <w:p>
       <w:pPr>
@@ -7520,13 +8798,8 @@
         </w:numPr>
       </w:pPr>
       <w:r>
-        <w:t xml:space="preserve">SMRT Tools is PacBio’s official tools working with their </w:t>
-      </w:r>
-      <w:proofErr w:type="gramStart"/>
-      <w:r>
-        <w:t>reads</w:t>
-      </w:r>
-      <w:proofErr w:type="gramEnd"/>
+        <w:t>SMRT Tools is PacBio’s official tools working with their reads</w:t>
+      </w:r>
     </w:p>
     <w:p>
       <w:pPr>
@@ -7548,7 +8821,7 @@
           <w:numId w:val="3"/>
         </w:numPr>
       </w:pPr>
-      <w:hyperlink r:id="rId30">
+      <w:hyperlink r:id="rId31">
         <w:r>
           <w:rPr>
             <w:rStyle w:val="a9"/>
@@ -7565,7 +8838,7 @@
           <w:numId w:val="3"/>
         </w:numPr>
       </w:pPr>
-      <w:hyperlink r:id="rId31">
+      <w:hyperlink r:id="rId32">
         <w:r>
           <w:rPr>
             <w:rStyle w:val="a9"/>
@@ -7582,7 +8855,7 @@
           <w:numId w:val="3"/>
         </w:numPr>
       </w:pPr>
-      <w:hyperlink r:id="rId32">
+      <w:hyperlink r:id="rId33">
         <w:r>
           <w:rPr>
             <w:rStyle w:val="a9"/>
@@ -7602,7 +8875,7 @@
           <w:numId w:val="3"/>
         </w:numPr>
       </w:pPr>
-      <w:hyperlink r:id="rId33">
+      <w:hyperlink r:id="rId34">
         <w:r>
           <w:rPr>
             <w:rStyle w:val="a9"/>
@@ -7619,7 +8892,7 @@
           <w:numId w:val="3"/>
         </w:numPr>
       </w:pPr>
-      <w:hyperlink r:id="rId34">
+      <w:hyperlink r:id="rId35">
         <w:r>
           <w:rPr>
             <w:rStyle w:val="a9"/>
@@ -7790,7 +9063,7 @@
       <w:r>
         <w:t xml:space="preserve">: </w:t>
       </w:r>
-      <w:hyperlink r:id="rId35">
+      <w:hyperlink r:id="rId36">
         <w:r>
           <w:rPr>
             <w:rStyle w:val="a9"/>
@@ -7827,13 +9100,8 @@
         </w:numPr>
       </w:pPr>
       <w:r>
-        <w:t xml:space="preserve">Comprehensive evaluation and characterization of short read general-purpose structural variant calling </w:t>
-      </w:r>
-      <w:proofErr w:type="gramStart"/>
-      <w:r>
-        <w:t>software</w:t>
-      </w:r>
-      <w:proofErr w:type="gramEnd"/>
+        <w:t>Comprehensive evaluation and characterization of short read general-purpose structural variant calling software</w:t>
+      </w:r>
     </w:p>
     <w:p>
       <w:pPr>
@@ -7869,13 +9137,8 @@
       </w:r>
       <w:proofErr w:type="spellEnd"/>
       <w:r>
-        <w:t xml:space="preserve">: efficient structural variant calling using short or long </w:t>
-      </w:r>
-      <w:proofErr w:type="gramStart"/>
-      <w:r>
-        <w:t>reads</w:t>
-      </w:r>
-      <w:proofErr w:type="gramEnd"/>
+        <w:t>: efficient structural variant calling using short or long reads</w:t>
+      </w:r>
     </w:p>
     <w:p>
       <w:pPr>
@@ -7950,7 +9213,7 @@
           <w:numId w:val="1"/>
         </w:numPr>
       </w:pPr>
-      <w:hyperlink r:id="rId36">
+      <w:hyperlink r:id="rId37">
         <w:r>
           <w:rPr>
             <w:rStyle w:val="a9"/>
@@ -7967,7 +9230,7 @@
           <w:numId w:val="1"/>
         </w:numPr>
       </w:pPr>
-      <w:hyperlink r:id="rId37">
+      <w:hyperlink r:id="rId38">
         <w:r>
           <w:rPr>
             <w:rStyle w:val="a9"/>
@@ -7985,6 +9248,7 @@
         </w:numPr>
       </w:pPr>
       <w:r>
+        <w:lastRenderedPageBreak/>
         <w:t>https://speciationgenomics.github.io/easysfs/</w:t>
       </w:r>
     </w:p>
@@ -8034,14 +9298,8 @@
         </w:numPr>
       </w:pPr>
       <w:r>
-        <w:lastRenderedPageBreak/>
-        <w:t xml:space="preserve">specialized methods to align long reads such as BLASR [76], Minimap2 [35], and </w:t>
-      </w:r>
-      <w:proofErr w:type="gramStart"/>
-      <w:r>
-        <w:t>NGMLR</w:t>
-      </w:r>
-      <w:proofErr w:type="gramEnd"/>
+        <w:t>specialized methods to align long reads such as BLASR [76], Minimap2 [35], and NGMLR</w:t>
+      </w:r>
     </w:p>
     <w:p>
       <w:pPr>
@@ -8114,13 +9372,8 @@
         </w:numPr>
       </w:pPr>
       <w:r>
-        <w:t xml:space="preserve">DELLY [41]: the larger events remain </w:t>
-      </w:r>
-      <w:proofErr w:type="gramStart"/>
-      <w:r>
-        <w:t>hard</w:t>
-      </w:r>
-      <w:proofErr w:type="gramEnd"/>
+        <w:t>DELLY [41]: the larger events remain hard</w:t>
+      </w:r>
     </w:p>
     <w:p>
       <w:pPr>
@@ -8160,13 +9413,8 @@
         </w:numPr>
       </w:pPr>
       <w:r>
-        <w:t xml:space="preserve">SV caller or workflow, LOOOOOOONG-read mapping-based </w:t>
-      </w:r>
-      <w:proofErr w:type="gramStart"/>
-      <w:r>
-        <w:t>approach</w:t>
-      </w:r>
-      <w:proofErr w:type="gramEnd"/>
+        <w:t>SV caller or workflow, LOOOOOOONG-read mapping-based approach</w:t>
+      </w:r>
     </w:p>
     <w:p>
       <w:pPr>
@@ -8206,13 +9454,8 @@
       </w:r>
       <w:proofErr w:type="spellEnd"/>
       <w:r>
-        <w:t xml:space="preserve">: For PacBio, relying on BLASR </w:t>
-      </w:r>
-      <w:proofErr w:type="gramStart"/>
-      <w:r>
-        <w:t>alignments</w:t>
-      </w:r>
-      <w:proofErr w:type="gramEnd"/>
+        <w:t>: For PacBio, relying on BLASR alignments</w:t>
+      </w:r>
     </w:p>
     <w:p>
       <w:pPr>
@@ -8223,15 +9466,7 @@
         </w:numPr>
       </w:pPr>
       <w:r>
-        <w:t>PacBio structural variant calling and analysis tools (PBSV</w:t>
-      </w:r>
-      <w:proofErr w:type="gramStart"/>
-      <w:r>
-        <w:t>) :</w:t>
-      </w:r>
-      <w:proofErr w:type="gramEnd"/>
-      <w:r>
-        <w:t xml:space="preserve"> For PacBio, SVs within the range of 20+ bp</w:t>
+        <w:t>PacBio structural variant calling and analysis tools (PBSV) : For PacBio, SVs within the range of 20+ bp</w:t>
       </w:r>
     </w:p>
     <w:p>
@@ -8243,13 +9478,8 @@
         </w:numPr>
       </w:pPr>
       <w:r>
-        <w:t xml:space="preserve">SMRT-SV: For PacBio, includes de novo assembly and a specialized genotyping </w:t>
-      </w:r>
-      <w:proofErr w:type="gramStart"/>
-      <w:r>
-        <w:t>module</w:t>
-      </w:r>
-      <w:proofErr w:type="gramEnd"/>
+        <w:t>SMRT-SV: For PacBio, includes de novo assembly and a specialized genotyping module</w:t>
+      </w:r>
     </w:p>
     <w:p>
       <w:pPr>
@@ -8285,13 +9515,8 @@
         </w:numPr>
       </w:pPr>
       <w:r>
-        <w:t xml:space="preserve">Overall, long-read mapping-based methods for SV calling often show a better performance than short-read </w:t>
-      </w:r>
-      <w:proofErr w:type="gramStart"/>
-      <w:r>
-        <w:t>ones</w:t>
-      </w:r>
-      <w:proofErr w:type="gramEnd"/>
+        <w:t>Overall, long-read mapping-based methods for SV calling often show a better performance than short-read ones</w:t>
+      </w:r>
     </w:p>
     <w:p>
       <w:pPr>
@@ -8302,13 +9527,8 @@
         </w:numPr>
       </w:pPr>
       <w:r>
-        <w:t xml:space="preserve">SV caller or workflow, De novo assembly-based approach: heterozygous SVs are often </w:t>
-      </w:r>
-      <w:proofErr w:type="gramStart"/>
-      <w:r>
-        <w:t>missed</w:t>
-      </w:r>
-      <w:proofErr w:type="gramEnd"/>
+        <w:t>SV caller or workflow, De novo assembly-based approach: heterozygous SVs are often missed</w:t>
+      </w:r>
     </w:p>
     <w:p>
       <w:pPr>
@@ -8324,13 +9544,8 @@
       </w:r>
       <w:proofErr w:type="spellEnd"/>
       <w:r>
-        <w:t xml:space="preserve"> [32] is a more recent string graph-based (see Table 2 for definition) de novo assembly pipeline based on the SGA assembler [75] that also uses short-read sequencing </w:t>
-      </w:r>
-      <w:proofErr w:type="gramStart"/>
-      <w:r>
-        <w:t>data</w:t>
-      </w:r>
-      <w:proofErr w:type="gramEnd"/>
+        <w:t xml:space="preserve"> [32] is a more recent string graph-based (see Table 2 for definition) de novo assembly pipeline based on the SGA assembler [75] that also uses short-read sequencing data</w:t>
+      </w:r>
     </w:p>
     <w:p>
       <w:pPr>
@@ -8354,13 +9569,8 @@
       </w:r>
       <w:proofErr w:type="spellEnd"/>
       <w:r>
-        <w:t xml:space="preserve"> and identifies insertions and </w:t>
-      </w:r>
-      <w:proofErr w:type="gramStart"/>
-      <w:r>
-        <w:t>deletions</w:t>
-      </w:r>
-      <w:proofErr w:type="gramEnd"/>
+        <w:t xml:space="preserve"> and identifies insertions and deletions</w:t>
+      </w:r>
     </w:p>
     <w:p>
       <w:pPr>
@@ -8371,13 +9581,8 @@
         </w:numPr>
       </w:pPr>
       <w:r>
-        <w:t xml:space="preserve">paftools.js [35] uses Minimap2 </w:t>
-      </w:r>
-      <w:proofErr w:type="gramStart"/>
-      <w:r>
-        <w:t>alignments</w:t>
-      </w:r>
-      <w:proofErr w:type="gramEnd"/>
+        <w:t>paftools.js [35] uses Minimap2 alignments</w:t>
+      </w:r>
     </w:p>
     <w:p>
       <w:pPr>
@@ -8393,15 +9598,17 @@
       </w:r>
       <w:proofErr w:type="spellEnd"/>
       <w:r>
-        <w:t xml:space="preserve">-SV was recently introduced to detect insertions, deletions, and inversions, using </w:t>
+        <w:t xml:space="preserve">-SV was recently introduced to detect insertions, deletions, and inversions, </w:t>
+      </w:r>
+      <w:r>
+        <w:lastRenderedPageBreak/>
+        <w:t xml:space="preserve">using </w:t>
       </w:r>
       <w:proofErr w:type="spellStart"/>
-      <w:proofErr w:type="gramStart"/>
       <w:r>
         <w:t>BlasR</w:t>
       </w:r>
       <w:proofErr w:type="spellEnd"/>
-      <w:proofErr w:type="gramEnd"/>
     </w:p>
     <w:p>
       <w:pPr>
@@ -8412,15 +9619,7 @@
         </w:numPr>
       </w:pPr>
       <w:r>
-        <w:t xml:space="preserve">SV caller or workflow, </w:t>
-      </w:r>
-      <w:proofErr w:type="gramStart"/>
-      <w:r>
-        <w:t>Other</w:t>
-      </w:r>
-      <w:proofErr w:type="gramEnd"/>
-      <w:r>
-        <w:t xml:space="preserve"> approach</w:t>
+        <w:t>SV caller or workflow, Other approach</w:t>
       </w:r>
     </w:p>
     <w:p>
@@ -8445,13 +9644,8 @@
       </w:r>
       <w:proofErr w:type="spellEnd"/>
       <w:r>
-        <w:t xml:space="preserve">), can potentially identify all types of </w:t>
-      </w:r>
-      <w:proofErr w:type="gramStart"/>
-      <w:r>
-        <w:t>SVs</w:t>
-      </w:r>
-      <w:proofErr w:type="gramEnd"/>
+        <w:t>), can potentially identify all types of SVs</w:t>
+      </w:r>
     </w:p>
     <w:p>
       <w:pPr>
@@ -8462,7 +9656,6 @@
         </w:numPr>
       </w:pPr>
       <w:r>
-        <w:lastRenderedPageBreak/>
         <w:t xml:space="preserve">Strand-Seq, </w:t>
       </w:r>
       <w:proofErr w:type="spellStart"/>
@@ -8507,7 +9700,7 @@
       <w:r>
         <w:t xml:space="preserve">BEDOPS v2.4.41: </w:t>
       </w:r>
-      <w:hyperlink r:id="rId38">
+      <w:hyperlink r:id="rId39">
         <w:r>
           <w:rPr>
             <w:rStyle w:val="a9"/>

--- a/Note of software.docx
+++ b/Note of software.docx
@@ -100,14 +100,12 @@
                 <w:rFonts w:ascii="Calibri" w:eastAsia="新細明體" w:hAnsi="Calibri"/>
               </w:rPr>
             </w:pPr>
-            <w:proofErr w:type="spellStart"/>
             <w:r>
               <w:rPr>
                 <w:rFonts w:eastAsia="新細明體"/>
               </w:rPr>
               <w:t>SeqKit</w:t>
             </w:r>
-            <w:proofErr w:type="spellEnd"/>
           </w:p>
         </w:tc>
         <w:tc>
@@ -161,14 +159,12 @@
                 <w:rFonts w:ascii="Calibri" w:eastAsia="新細明體" w:hAnsi="Calibri"/>
               </w:rPr>
             </w:pPr>
-            <w:proofErr w:type="spellStart"/>
             <w:r>
               <w:rPr>
                 <w:rFonts w:eastAsia="新細明體"/>
               </w:rPr>
               <w:t>sqetk</w:t>
             </w:r>
-            <w:proofErr w:type="spellEnd"/>
           </w:p>
         </w:tc>
         <w:tc>
@@ -297,14 +293,12 @@
                 <w:rFonts w:ascii="Calibri" w:eastAsia="新細明體" w:hAnsi="Calibri"/>
               </w:rPr>
             </w:pPr>
-            <w:proofErr w:type="spellStart"/>
             <w:r>
               <w:rPr>
                 <w:rFonts w:eastAsia="新細明體"/>
               </w:rPr>
               <w:t>fastqc</w:t>
             </w:r>
-            <w:proofErr w:type="spellEnd"/>
           </w:p>
         </w:tc>
         <w:tc>
@@ -355,60 +349,56 @@
                 <w:rFonts w:ascii="Calibri" w:eastAsia="新細明體" w:hAnsi="Calibri"/>
               </w:rPr>
             </w:pPr>
-            <w:proofErr w:type="spellStart"/>
             <w:r>
               <w:rPr>
                 <w:rFonts w:eastAsia="新細明體"/>
               </w:rPr>
               <w:t>multiqc</w:t>
             </w:r>
-            <w:proofErr w:type="spellEnd"/>
-          </w:p>
-        </w:tc>
-        <w:tc>
-          <w:tcPr>
-            <w:tcW w:w="3961" w:type="dxa"/>
-          </w:tcPr>
-          <w:p>
-            <w:pPr>
-              <w:rPr>
-                <w:rFonts w:ascii="Calibri" w:eastAsia="新細明體" w:hAnsi="Calibri"/>
-              </w:rPr>
-            </w:pPr>
-          </w:p>
-        </w:tc>
-        <w:tc>
-          <w:tcPr>
-            <w:tcW w:w="2273" w:type="dxa"/>
-          </w:tcPr>
-          <w:p>
-            <w:pPr>
-              <w:rPr>
-                <w:rFonts w:ascii="Calibri" w:eastAsia="新細明體" w:hAnsi="Calibri"/>
-              </w:rPr>
-            </w:pPr>
-          </w:p>
-        </w:tc>
-      </w:tr>
-      <w:tr>
-        <w:tc>
-          <w:tcPr>
-            <w:tcW w:w="3116" w:type="dxa"/>
-          </w:tcPr>
-          <w:p>
-            <w:pPr>
-              <w:rPr>
-                <w:rFonts w:ascii="Calibri" w:eastAsia="新細明體" w:hAnsi="Calibri"/>
-              </w:rPr>
-            </w:pPr>
-            <w:proofErr w:type="spellStart"/>
+          </w:p>
+        </w:tc>
+        <w:tc>
+          <w:tcPr>
+            <w:tcW w:w="3961" w:type="dxa"/>
+          </w:tcPr>
+          <w:p>
+            <w:pPr>
+              <w:rPr>
+                <w:rFonts w:ascii="Calibri" w:eastAsia="新細明體" w:hAnsi="Calibri"/>
+              </w:rPr>
+            </w:pPr>
+          </w:p>
+        </w:tc>
+        <w:tc>
+          <w:tcPr>
+            <w:tcW w:w="2273" w:type="dxa"/>
+          </w:tcPr>
+          <w:p>
+            <w:pPr>
+              <w:rPr>
+                <w:rFonts w:ascii="Calibri" w:eastAsia="新細明體" w:hAnsi="Calibri"/>
+              </w:rPr>
+            </w:pPr>
+          </w:p>
+        </w:tc>
+      </w:tr>
+      <w:tr>
+        <w:tc>
+          <w:tcPr>
+            <w:tcW w:w="3116" w:type="dxa"/>
+          </w:tcPr>
+          <w:p>
+            <w:pPr>
+              <w:rPr>
+                <w:rFonts w:ascii="Calibri" w:eastAsia="新細明體" w:hAnsi="Calibri"/>
+              </w:rPr>
+            </w:pPr>
             <w:r>
               <w:rPr>
                 <w:rFonts w:eastAsia="新細明體"/>
               </w:rPr>
               <w:t>LongQC</w:t>
             </w:r>
-            <w:proofErr w:type="spellEnd"/>
           </w:p>
         </w:tc>
         <w:tc>
@@ -459,14 +449,12 @@
                 <w:rFonts w:ascii="Calibri" w:eastAsia="新細明體" w:hAnsi="Calibri"/>
               </w:rPr>
             </w:pPr>
-            <w:proofErr w:type="spellStart"/>
             <w:r>
               <w:rPr>
                 <w:rFonts w:eastAsia="新細明體"/>
               </w:rPr>
               <w:t>pycoQC</w:t>
             </w:r>
-            <w:proofErr w:type="spellEnd"/>
           </w:p>
         </w:tc>
         <w:tc>
@@ -511,14 +499,12 @@
                 <w:rFonts w:ascii="Calibri" w:eastAsia="新細明體" w:hAnsi="Calibri"/>
               </w:rPr>
             </w:pPr>
-            <w:proofErr w:type="spellStart"/>
             <w:r>
               <w:rPr>
                 <w:rFonts w:eastAsia="新細明體"/>
               </w:rPr>
               <w:t>NanoPlot</w:t>
             </w:r>
-            <w:proofErr w:type="spellEnd"/>
           </w:p>
         </w:tc>
         <w:tc>
@@ -638,66 +624,56 @@
                 <w:rFonts w:ascii="Calibri" w:eastAsia="新細明體" w:hAnsi="Calibri"/>
               </w:rPr>
             </w:pPr>
-            <w:proofErr w:type="spellStart"/>
-            <w:r>
-              <w:rPr>
-                <w:rFonts w:eastAsia="新細明體"/>
-              </w:rPr>
-              <w:t>Samtools</w:t>
-            </w:r>
-            <w:proofErr w:type="spellEnd"/>
-            <w:r>
-              <w:rPr>
-                <w:rFonts w:eastAsia="新細明體"/>
-              </w:rPr>
-              <w:t xml:space="preserve"> stats</w:t>
-            </w:r>
-          </w:p>
-        </w:tc>
-        <w:tc>
-          <w:tcPr>
-            <w:tcW w:w="3961" w:type="dxa"/>
-          </w:tcPr>
-          <w:p>
-            <w:pPr>
-              <w:rPr>
-                <w:rFonts w:ascii="Calibri" w:eastAsia="新細明體" w:hAnsi="Calibri"/>
-              </w:rPr>
-            </w:pPr>
-          </w:p>
-        </w:tc>
-        <w:tc>
-          <w:tcPr>
-            <w:tcW w:w="2273" w:type="dxa"/>
-          </w:tcPr>
-          <w:p>
-            <w:pPr>
-              <w:rPr>
-                <w:rFonts w:ascii="Calibri" w:eastAsia="新細明體" w:hAnsi="Calibri"/>
-              </w:rPr>
-            </w:pPr>
-          </w:p>
-        </w:tc>
-      </w:tr>
-      <w:tr>
-        <w:tc>
-          <w:tcPr>
-            <w:tcW w:w="3116" w:type="dxa"/>
-          </w:tcPr>
-          <w:p>
-            <w:pPr>
-              <w:rPr>
-                <w:rFonts w:ascii="Calibri" w:eastAsia="新細明體" w:hAnsi="Calibri"/>
-              </w:rPr>
-            </w:pPr>
-            <w:proofErr w:type="spellStart"/>
+            <w:r>
+              <w:rPr>
+                <w:rFonts w:eastAsia="新細明體"/>
+              </w:rPr>
+              <w:t>Samtools stats</w:t>
+            </w:r>
+          </w:p>
+        </w:tc>
+        <w:tc>
+          <w:tcPr>
+            <w:tcW w:w="3961" w:type="dxa"/>
+          </w:tcPr>
+          <w:p>
+            <w:pPr>
+              <w:rPr>
+                <w:rFonts w:ascii="Calibri" w:eastAsia="新細明體" w:hAnsi="Calibri"/>
+              </w:rPr>
+            </w:pPr>
+          </w:p>
+        </w:tc>
+        <w:tc>
+          <w:tcPr>
+            <w:tcW w:w="2273" w:type="dxa"/>
+          </w:tcPr>
+          <w:p>
+            <w:pPr>
+              <w:rPr>
+                <w:rFonts w:ascii="Calibri" w:eastAsia="新細明體" w:hAnsi="Calibri"/>
+              </w:rPr>
+            </w:pPr>
+          </w:p>
+        </w:tc>
+      </w:tr>
+      <w:tr>
+        <w:tc>
+          <w:tcPr>
+            <w:tcW w:w="3116" w:type="dxa"/>
+          </w:tcPr>
+          <w:p>
+            <w:pPr>
+              <w:rPr>
+                <w:rFonts w:ascii="Calibri" w:eastAsia="新細明體" w:hAnsi="Calibri"/>
+              </w:rPr>
+            </w:pPr>
             <w:r>
               <w:rPr>
                 <w:rFonts w:eastAsia="新細明體"/>
               </w:rPr>
               <w:t>qualimap</w:t>
             </w:r>
-            <w:proofErr w:type="spellEnd"/>
           </w:p>
         </w:tc>
         <w:tc>
@@ -739,14 +715,12 @@
                 <w:rFonts w:ascii="Calibri" w:eastAsia="新細明體" w:hAnsi="Calibri"/>
               </w:rPr>
             </w:pPr>
-            <w:proofErr w:type="spellStart"/>
             <w:r>
               <w:rPr>
                 <w:rFonts w:eastAsia="新細明體"/>
               </w:rPr>
               <w:t>tinycov</w:t>
             </w:r>
-            <w:proofErr w:type="spellEnd"/>
           </w:p>
         </w:tc>
         <w:tc>
@@ -766,30 +740,8 @@
               <w:rPr>
                 <w:rFonts w:eastAsia="新細明體"/>
               </w:rPr>
-              <w:t>github.com/</w:t>
-            </w:r>
-            <w:proofErr w:type="spellStart"/>
-            <w:r>
-              <w:rPr>
-                <w:rFonts w:eastAsia="新細明體"/>
-              </w:rPr>
-              <w:t>cmdoret</w:t>
-            </w:r>
-            <w:proofErr w:type="spellEnd"/>
-            <w:r>
-              <w:rPr>
-                <w:rFonts w:eastAsia="新細明體"/>
-              </w:rPr>
-              <w:t>/</w:t>
-            </w:r>
-            <w:proofErr w:type="spellStart"/>
-            <w:r>
-              <w:rPr>
-                <w:rFonts w:eastAsia="新細明體"/>
-              </w:rPr>
-              <w:t>tinycov</w:t>
-            </w:r>
-            <w:proofErr w:type="spellEnd"/>
+              <w:t>github.com/cmdoret/tinycov</w:t>
+            </w:r>
             <w:r>
               <w:rPr>
                 <w:rFonts w:eastAsia="新細明體"/>
@@ -917,7 +869,6 @@
                 <w:rFonts w:ascii="Calibri" w:eastAsia="新細明體" w:hAnsi="Calibri"/>
               </w:rPr>
             </w:pPr>
-            <w:proofErr w:type="spellStart"/>
             <w:r>
               <w:rPr>
                 <w:rFonts w:eastAsia="新細明體"/>
@@ -925,7 +876,6 @@
               <w:lastRenderedPageBreak/>
               <w:t>fastp</w:t>
             </w:r>
-            <w:proofErr w:type="spellEnd"/>
           </w:p>
         </w:tc>
         <w:tc>
@@ -976,14 +926,12 @@
                 <w:rFonts w:ascii="Calibri" w:eastAsia="新細明體" w:hAnsi="Calibri"/>
               </w:rPr>
             </w:pPr>
-            <w:proofErr w:type="spellStart"/>
             <w:r>
               <w:rPr>
                 <w:rFonts w:eastAsia="新細明體"/>
               </w:rPr>
               <w:t>trimmomatics</w:t>
             </w:r>
-            <w:proofErr w:type="spellEnd"/>
           </w:p>
         </w:tc>
         <w:tc>
@@ -1104,14 +1052,12 @@
                 <w:rFonts w:ascii="Calibri" w:eastAsia="新細明體" w:hAnsi="Calibri"/>
               </w:rPr>
             </w:pPr>
-            <w:proofErr w:type="spellStart"/>
             <w:r>
               <w:rPr>
                 <w:rFonts w:eastAsia="新細明體"/>
               </w:rPr>
               <w:t>Porechop-abi</w:t>
             </w:r>
-            <w:proofErr w:type="spellEnd"/>
           </w:p>
         </w:tc>
         <w:tc>
@@ -1184,21 +1130,7 @@
               <w:rPr>
                 <w:rFonts w:eastAsia="新細明體"/>
               </w:rPr>
-              <w:t xml:space="preserve">The successor of </w:t>
-            </w:r>
-            <w:proofErr w:type="spellStart"/>
-            <w:r>
-              <w:rPr>
-                <w:rFonts w:eastAsia="新細明體"/>
-              </w:rPr>
-              <w:t>NanoFilt+NanoLyse</w:t>
-            </w:r>
-            <w:proofErr w:type="spellEnd"/>
-            <w:r>
-              <w:rPr>
-                <w:rFonts w:eastAsia="新細明體"/>
-              </w:rPr>
-              <w:t>.</w:t>
+              <w:t>The successor of NanoFilt+NanoLyse.</w:t>
             </w:r>
           </w:p>
         </w:tc>
@@ -1229,14 +1161,12 @@
                 <w:rFonts w:ascii="Calibri" w:eastAsia="新細明體" w:hAnsi="Calibri"/>
               </w:rPr>
             </w:pPr>
-            <w:proofErr w:type="spellStart"/>
             <w:r>
               <w:rPr>
                 <w:rFonts w:eastAsia="新細明體"/>
               </w:rPr>
               <w:t>Porechop</w:t>
             </w:r>
-            <w:proofErr w:type="spellEnd"/>
           </w:p>
         </w:tc>
         <w:tc>
@@ -1290,14 +1220,12 @@
                 <w:rFonts w:ascii="Calibri" w:eastAsia="新細明體" w:hAnsi="Calibri"/>
               </w:rPr>
             </w:pPr>
-            <w:proofErr w:type="spellStart"/>
             <w:r>
               <w:rPr>
                 <w:rFonts w:eastAsia="新細明體"/>
               </w:rPr>
               <w:t>Filtlong</w:t>
             </w:r>
-            <w:proofErr w:type="spellEnd"/>
           </w:p>
         </w:tc>
         <w:tc>
@@ -1501,21 +1429,7 @@
               <w:rPr>
                 <w:rFonts w:eastAsia="新細明體"/>
               </w:rPr>
-              <w:t>Canu/Hi-</w:t>
-            </w:r>
-            <w:proofErr w:type="spellStart"/>
-            <w:r>
-              <w:rPr>
-                <w:rFonts w:eastAsia="新細明體"/>
-              </w:rPr>
-              <w:t>canu</w:t>
-            </w:r>
-            <w:proofErr w:type="spellEnd"/>
-            <w:r>
-              <w:rPr>
-                <w:rFonts w:eastAsia="新細明體"/>
-              </w:rPr>
-              <w:t>/Canu-trio</w:t>
+              <w:t>Canu/Hi-canu/Canu-trio</w:t>
             </w:r>
           </w:p>
         </w:tc>
@@ -1577,16 +1491,8 @@
               <w:rPr>
                 <w:rFonts w:eastAsia="新細明體"/>
               </w:rPr>
-              <w:t xml:space="preserve">Next </w:t>
-            </w:r>
-            <w:proofErr w:type="spellStart"/>
-            <w:r>
-              <w:rPr>
-                <w:rFonts w:eastAsia="新細明體"/>
-              </w:rPr>
-              <w:t>denovo</w:t>
-            </w:r>
-            <w:proofErr w:type="spellEnd"/>
+              <w:t>Next denovo</w:t>
+            </w:r>
           </w:p>
         </w:tc>
         <w:tc>
@@ -1631,45 +1537,29 @@
                 <w:rFonts w:ascii="Calibri" w:eastAsia="新細明體" w:hAnsi="Calibri"/>
               </w:rPr>
             </w:pPr>
-            <w:proofErr w:type="spellStart"/>
             <w:r>
               <w:rPr>
                 <w:rFonts w:eastAsia="新細明體"/>
               </w:rPr>
               <w:t>Hifiasm</w:t>
             </w:r>
-            <w:proofErr w:type="spellEnd"/>
-          </w:p>
-        </w:tc>
-        <w:tc>
-          <w:tcPr>
-            <w:tcW w:w="3961" w:type="dxa"/>
-          </w:tcPr>
-          <w:p>
-            <w:pPr>
-              <w:rPr>
-                <w:rFonts w:ascii="Calibri" w:eastAsia="新細明體" w:hAnsi="Calibri"/>
-              </w:rPr>
-            </w:pPr>
-            <w:r>
-              <w:rPr>
-                <w:rFonts w:eastAsia="新細明體"/>
-              </w:rPr>
-              <w:t xml:space="preserve">Specific for </w:t>
-            </w:r>
-            <w:proofErr w:type="spellStart"/>
-            <w:r>
-              <w:rPr>
-                <w:rFonts w:eastAsia="新細明體"/>
-              </w:rPr>
-              <w:t>Hifi</w:t>
-            </w:r>
-            <w:proofErr w:type="spellEnd"/>
-            <w:r>
-              <w:rPr>
-                <w:rFonts w:eastAsia="新細明體"/>
-              </w:rPr>
-              <w:t xml:space="preserve"> reads. Fast, purges duplications on its own.</w:t>
+          </w:p>
+        </w:tc>
+        <w:tc>
+          <w:tcPr>
+            <w:tcW w:w="3961" w:type="dxa"/>
+          </w:tcPr>
+          <w:p>
+            <w:pPr>
+              <w:rPr>
+                <w:rFonts w:ascii="Calibri" w:eastAsia="新細明體" w:hAnsi="Calibri"/>
+              </w:rPr>
+            </w:pPr>
+            <w:r>
+              <w:rPr>
+                <w:rFonts w:eastAsia="新細明體"/>
+              </w:rPr>
+              <w:t>Specific for Hifi reads. Fast, purges duplications on its own.</w:t>
             </w:r>
           </w:p>
         </w:tc>
@@ -1700,14 +1590,12 @@
                 <w:rFonts w:ascii="Calibri" w:eastAsia="新細明體" w:hAnsi="Calibri"/>
               </w:rPr>
             </w:pPr>
-            <w:proofErr w:type="spellStart"/>
             <w:r>
               <w:rPr>
                 <w:rFonts w:eastAsia="新細明體"/>
               </w:rPr>
               <w:t>GoldRush</w:t>
             </w:r>
-            <w:proofErr w:type="spellEnd"/>
           </w:p>
         </w:tc>
         <w:tc>
@@ -1723,19 +1611,11 @@
                 <w:rFonts w:ascii="Calibri" w:eastAsia="新細明體" w:hAnsi="Calibri"/>
               </w:rPr>
             </w:pPr>
-            <w:proofErr w:type="spellStart"/>
-            <w:r>
-              <w:rPr>
-                <w:rFonts w:eastAsia="新細明體"/>
-              </w:rPr>
-              <w:t>Super fast</w:t>
-            </w:r>
-            <w:proofErr w:type="spellEnd"/>
-            <w:r>
-              <w:rPr>
-                <w:rFonts w:eastAsia="新細明體"/>
-              </w:rPr>
-              <w:t xml:space="preserve"> but not so accurate. Only good for super large genome.</w:t>
+            <w:r>
+              <w:rPr>
+                <w:rFonts w:eastAsia="新細明體"/>
+              </w:rPr>
+              <w:t>Super fast but not so accurate. Only good for super large genome.</w:t>
             </w:r>
           </w:p>
         </w:tc>
@@ -1828,14 +1708,12 @@
                 <w:rFonts w:ascii="Calibri" w:eastAsia="新細明體" w:hAnsi="Calibri"/>
               </w:rPr>
             </w:pPr>
-            <w:proofErr w:type="spellStart"/>
             <w:r>
               <w:rPr>
                 <w:rFonts w:eastAsia="新細明體"/>
               </w:rPr>
               <w:t>Hifiasm</w:t>
             </w:r>
-            <w:proofErr w:type="spellEnd"/>
           </w:p>
         </w:tc>
         <w:tc>
@@ -2068,14 +1946,12 @@
               </w:rPr>
               <w:t xml:space="preserve">; </w:t>
             </w:r>
-            <w:proofErr w:type="spellStart"/>
             <w:r>
               <w:rPr>
                 <w:rFonts w:ascii="Calibri" w:eastAsia="新細明體" w:hAnsi="Calibri"/>
               </w:rPr>
               <w:t>Super fast</w:t>
             </w:r>
-            <w:proofErr w:type="spellEnd"/>
           </w:p>
         </w:tc>
         <w:tc>
@@ -2180,69 +2056,13 @@
               <w:rPr>
                 <w:rFonts w:eastAsia="新細明體"/>
               </w:rPr>
-              <w:t xml:space="preserve">FLACON, NECAT, </w:t>
-            </w:r>
-            <w:proofErr w:type="spellStart"/>
-            <w:r>
-              <w:rPr>
-                <w:rFonts w:eastAsia="新細明體"/>
-              </w:rPr>
-              <w:t>shasta</w:t>
-            </w:r>
-            <w:proofErr w:type="spellEnd"/>
-            <w:r>
-              <w:rPr>
-                <w:rFonts w:eastAsia="新細明體"/>
-              </w:rPr>
-              <w:t xml:space="preserve">, </w:t>
-            </w:r>
-            <w:proofErr w:type="spellStart"/>
-            <w:r>
-              <w:rPr>
-                <w:rFonts w:eastAsia="新細明體"/>
-              </w:rPr>
-              <w:t>redbean</w:t>
-            </w:r>
-            <w:proofErr w:type="spellEnd"/>
-            <w:r>
-              <w:rPr>
-                <w:rFonts w:eastAsia="新細明體"/>
-              </w:rPr>
-              <w:t xml:space="preserve">, </w:t>
-            </w:r>
-            <w:proofErr w:type="spellStart"/>
-            <w:r>
-              <w:rPr>
-                <w:rFonts w:eastAsia="新細明體"/>
-              </w:rPr>
-              <w:t>miniasm</w:t>
-            </w:r>
-            <w:proofErr w:type="spellEnd"/>
-            <w:r>
-              <w:rPr>
-                <w:rFonts w:eastAsia="新細明體"/>
-              </w:rPr>
-              <w:t>, wtdbg2</w:t>
-            </w:r>
-            <w:r>
-              <w:rPr>
-                <w:rFonts w:eastAsia="新細明體"/>
-              </w:rPr>
-              <w:t xml:space="preserve">, </w:t>
-            </w:r>
-            <w:proofErr w:type="spellStart"/>
-            <w:r>
-              <w:rPr>
-                <w:rFonts w:eastAsia="新細明體"/>
-              </w:rPr>
-              <w:t>Phasebook</w:t>
-            </w:r>
-            <w:proofErr w:type="spellEnd"/>
-            <w:r>
-              <w:rPr>
-                <w:rFonts w:eastAsia="新細明體"/>
-              </w:rPr>
-              <w:t xml:space="preserve">, </w:t>
+              <w:t>FLACON, NECAT, shasta, redbean, miniasm, wtdbg2</w:t>
+            </w:r>
+            <w:r>
+              <w:rPr>
+                <w:rFonts w:eastAsia="新細明體"/>
+              </w:rPr>
+              <w:t xml:space="preserve">, Phasebook, </w:t>
             </w:r>
             <w:r>
               <w:rPr>
@@ -2402,60 +2222,56 @@
                 <w:rFonts w:ascii="Calibri" w:eastAsia="新細明體" w:hAnsi="Calibri"/>
               </w:rPr>
             </w:pPr>
-            <w:proofErr w:type="spellStart"/>
             <w:r>
               <w:rPr>
                 <w:rFonts w:eastAsia="新細明體"/>
               </w:rPr>
               <w:t>MaSuRCA</w:t>
             </w:r>
-            <w:proofErr w:type="spellEnd"/>
-          </w:p>
-        </w:tc>
-        <w:tc>
-          <w:tcPr>
-            <w:tcW w:w="3961" w:type="dxa"/>
-          </w:tcPr>
-          <w:p>
-            <w:pPr>
-              <w:rPr>
-                <w:rFonts w:ascii="Calibri" w:eastAsia="新細明體" w:hAnsi="Calibri"/>
-              </w:rPr>
-            </w:pPr>
-          </w:p>
-        </w:tc>
-        <w:tc>
-          <w:tcPr>
-            <w:tcW w:w="2273" w:type="dxa"/>
-          </w:tcPr>
-          <w:p>
-            <w:pPr>
-              <w:rPr>
-                <w:rFonts w:ascii="Calibri" w:eastAsia="新細明體" w:hAnsi="Calibri"/>
-              </w:rPr>
-            </w:pPr>
-          </w:p>
-        </w:tc>
-      </w:tr>
-      <w:tr>
-        <w:tc>
-          <w:tcPr>
-            <w:tcW w:w="3116" w:type="dxa"/>
-          </w:tcPr>
-          <w:p>
-            <w:pPr>
-              <w:rPr>
-                <w:rFonts w:ascii="Calibri" w:eastAsia="新細明體" w:hAnsi="Calibri"/>
-              </w:rPr>
-            </w:pPr>
-            <w:proofErr w:type="spellStart"/>
+          </w:p>
+        </w:tc>
+        <w:tc>
+          <w:tcPr>
+            <w:tcW w:w="3961" w:type="dxa"/>
+          </w:tcPr>
+          <w:p>
+            <w:pPr>
+              <w:rPr>
+                <w:rFonts w:ascii="Calibri" w:eastAsia="新細明體" w:hAnsi="Calibri"/>
+              </w:rPr>
+            </w:pPr>
+          </w:p>
+        </w:tc>
+        <w:tc>
+          <w:tcPr>
+            <w:tcW w:w="2273" w:type="dxa"/>
+          </w:tcPr>
+          <w:p>
+            <w:pPr>
+              <w:rPr>
+                <w:rFonts w:ascii="Calibri" w:eastAsia="新細明體" w:hAnsi="Calibri"/>
+              </w:rPr>
+            </w:pPr>
+          </w:p>
+        </w:tc>
+      </w:tr>
+      <w:tr>
+        <w:tc>
+          <w:tcPr>
+            <w:tcW w:w="3116" w:type="dxa"/>
+          </w:tcPr>
+          <w:p>
+            <w:pPr>
+              <w:rPr>
+                <w:rFonts w:ascii="Calibri" w:eastAsia="新細明體" w:hAnsi="Calibri"/>
+              </w:rPr>
+            </w:pPr>
             <w:r>
               <w:rPr>
                 <w:rFonts w:ascii="Calibri" w:eastAsia="新細明體" w:hAnsi="Calibri"/>
               </w:rPr>
               <w:t>LazyB</w:t>
             </w:r>
-            <w:proofErr w:type="spellEnd"/>
             <w:r>
               <w:rPr>
                 <w:rFonts w:ascii="Calibri" w:eastAsia="新細明體" w:hAnsi="Calibri"/>
@@ -2777,14 +2593,12 @@
                 <w:rFonts w:ascii="Calibri" w:eastAsia="新細明體" w:hAnsi="Calibri"/>
               </w:rPr>
             </w:pPr>
-            <w:proofErr w:type="spellStart"/>
             <w:r>
               <w:rPr>
                 <w:rFonts w:eastAsia="新細明體"/>
               </w:rPr>
               <w:t>nanopolish</w:t>
             </w:r>
-            <w:proofErr w:type="spellEnd"/>
           </w:p>
         </w:tc>
         <w:tc>
@@ -2928,21 +2742,7 @@
               <w:rPr>
                 <w:rFonts w:eastAsia="新細明體"/>
               </w:rPr>
-              <w:t xml:space="preserve">Utilize accurate short reads, e.g., </w:t>
-            </w:r>
-            <w:proofErr w:type="spellStart"/>
-            <w:r>
-              <w:rPr>
-                <w:rFonts w:eastAsia="新細明體"/>
-              </w:rPr>
-              <w:t>illumina</w:t>
-            </w:r>
-            <w:proofErr w:type="spellEnd"/>
-            <w:r>
-              <w:rPr>
-                <w:rFonts w:eastAsia="新細明體"/>
-              </w:rPr>
-              <w:t>. Computational intensive. Popular.</w:t>
+              <w:t>Utilize accurate short reads, e.g., illumina. Computational intensive. Popular.</w:t>
             </w:r>
           </w:p>
         </w:tc>
@@ -2963,21 +2763,7 @@
               <w:rPr>
                 <w:rFonts w:eastAsia="新細明體"/>
               </w:rPr>
-              <w:t xml:space="preserve">Either </w:t>
-            </w:r>
-            <w:proofErr w:type="spellStart"/>
-            <w:r>
-              <w:rPr>
-                <w:rFonts w:eastAsia="新細明體"/>
-              </w:rPr>
-              <w:t>polca</w:t>
-            </w:r>
-            <w:proofErr w:type="spellEnd"/>
-            <w:r>
-              <w:rPr>
-                <w:rFonts w:eastAsia="新細明體"/>
-              </w:rPr>
-              <w:t xml:space="preserve"> or this</w:t>
+              <w:t>Either polca or this</w:t>
             </w:r>
           </w:p>
         </w:tc>
@@ -3015,21 +2801,7 @@
               <w:rPr>
                 <w:rFonts w:eastAsia="新細明體"/>
               </w:rPr>
-              <w:t xml:space="preserve">It under the </w:t>
-            </w:r>
-            <w:proofErr w:type="spellStart"/>
-            <w:r>
-              <w:rPr>
-                <w:rFonts w:eastAsia="新細明體"/>
-              </w:rPr>
-              <w:t>Github</w:t>
-            </w:r>
-            <w:proofErr w:type="spellEnd"/>
-            <w:r>
-              <w:rPr>
-                <w:rFonts w:eastAsia="新細明體"/>
-              </w:rPr>
-              <w:t xml:space="preserve"> folder of MASURCA. </w:t>
+              <w:t xml:space="preserve">It under the Github folder of MASURCA. </w:t>
             </w:r>
             <w:r>
               <w:rPr>
@@ -3078,14 +2850,12 @@
                 <w:rFonts w:ascii="Calibri" w:eastAsia="新細明體" w:hAnsi="Calibri"/>
               </w:rPr>
             </w:pPr>
-            <w:proofErr w:type="spellStart"/>
             <w:r>
               <w:rPr>
                 <w:rFonts w:eastAsia="新細明體"/>
               </w:rPr>
               <w:t>NextPolish</w:t>
             </w:r>
-            <w:proofErr w:type="spellEnd"/>
           </w:p>
         </w:tc>
         <w:tc>
@@ -3236,19 +3006,11 @@
                 <w:rFonts w:ascii="Calibri" w:eastAsia="新細明體" w:hAnsi="Calibri"/>
               </w:rPr>
             </w:pPr>
-            <w:proofErr w:type="spellStart"/>
-            <w:r>
-              <w:rPr>
-                <w:rFonts w:eastAsia="新細明體"/>
-              </w:rPr>
-              <w:t>Super fast</w:t>
-            </w:r>
-            <w:proofErr w:type="spellEnd"/>
-            <w:r>
-              <w:rPr>
-                <w:rFonts w:eastAsia="新細明體"/>
-              </w:rPr>
-              <w:t>, at the cost of sensitivity.</w:t>
+            <w:r>
+              <w:rPr>
+                <w:rFonts w:eastAsia="新細明體"/>
+              </w:rPr>
+              <w:t>Super fast, at the cost of sensitivity.</w:t>
             </w:r>
             <w:r>
               <w:rPr>
@@ -3299,14 +3061,12 @@
                 <w:rFonts w:eastAsia="新細明體"/>
               </w:rPr>
             </w:pPr>
-            <w:proofErr w:type="spellStart"/>
             <w:r>
               <w:rPr>
                 <w:rFonts w:eastAsia="新細明體"/>
               </w:rPr>
               <w:t>MarginPolish</w:t>
             </w:r>
-            <w:proofErr w:type="spellEnd"/>
             <w:r>
               <w:rPr>
                 <w:rFonts w:eastAsia="新細明體"/>
@@ -3478,45 +3238,29 @@
                 <w:rFonts w:ascii="Calibri" w:eastAsia="新細明體" w:hAnsi="Calibri"/>
               </w:rPr>
             </w:pPr>
-            <w:proofErr w:type="spellStart"/>
             <w:r>
               <w:rPr>
                 <w:rFonts w:ascii="Calibri" w:eastAsia="新細明體" w:hAnsi="Calibri"/>
               </w:rPr>
               <w:t>ntLink</w:t>
             </w:r>
-            <w:proofErr w:type="spellEnd"/>
-          </w:p>
-        </w:tc>
-        <w:tc>
-          <w:tcPr>
-            <w:tcW w:w="3961" w:type="dxa"/>
-          </w:tcPr>
-          <w:p>
-            <w:pPr>
-              <w:rPr>
-                <w:rFonts w:ascii="Calibri" w:eastAsia="新細明體" w:hAnsi="Calibri"/>
-              </w:rPr>
-            </w:pPr>
-            <w:r>
-              <w:rPr>
-                <w:rFonts w:ascii="Calibri" w:eastAsia="新細明體" w:hAnsi="Calibri"/>
-              </w:rPr>
-              <w:t xml:space="preserve">Only need long reads </w:t>
-            </w:r>
-            <w:proofErr w:type="spellStart"/>
-            <w:r>
-              <w:rPr>
-                <w:rFonts w:ascii="Calibri" w:eastAsia="新細明體" w:hAnsi="Calibri"/>
-              </w:rPr>
-              <w:t>fastq</w:t>
-            </w:r>
-            <w:proofErr w:type="spellEnd"/>
-            <w:r>
-              <w:rPr>
-                <w:rFonts w:ascii="Calibri" w:eastAsia="新細明體" w:hAnsi="Calibri"/>
-              </w:rPr>
-              <w:t xml:space="preserve">. Clear protocols. </w:t>
+          </w:p>
+        </w:tc>
+        <w:tc>
+          <w:tcPr>
+            <w:tcW w:w="3961" w:type="dxa"/>
+          </w:tcPr>
+          <w:p>
+            <w:pPr>
+              <w:rPr>
+                <w:rFonts w:ascii="Calibri" w:eastAsia="新細明體" w:hAnsi="Calibri"/>
+              </w:rPr>
+            </w:pPr>
+            <w:r>
+              <w:rPr>
+                <w:rFonts w:ascii="Calibri" w:eastAsia="新細明體" w:hAnsi="Calibri"/>
+              </w:rPr>
+              <w:t xml:space="preserve">Only need long reads fastq. Clear protocols. </w:t>
             </w:r>
             <w:r>
               <w:rPr>
@@ -3574,14 +3318,12 @@
               </w:rPr>
               <w:t xml:space="preserve">Also part of </w:t>
             </w:r>
-            <w:proofErr w:type="spellStart"/>
             <w:r>
               <w:rPr>
                 <w:rFonts w:ascii="Calibri" w:eastAsia="新細明體" w:hAnsi="Calibri"/>
               </w:rPr>
               <w:t>MaSuRCA</w:t>
             </w:r>
-            <w:proofErr w:type="spellEnd"/>
           </w:p>
         </w:tc>
         <w:tc>
@@ -3696,14 +3438,12 @@
                 <w:rFonts w:ascii="Calibri" w:eastAsia="新細明體" w:hAnsi="Calibri"/>
               </w:rPr>
             </w:pPr>
-            <w:proofErr w:type="spellStart"/>
             <w:r>
               <w:rPr>
                 <w:rFonts w:eastAsia="新細明體"/>
               </w:rPr>
               <w:t>purge_dups</w:t>
             </w:r>
-            <w:proofErr w:type="spellEnd"/>
           </w:p>
         </w:tc>
         <w:tc>
@@ -3748,91 +3488,73 @@
                 <w:rFonts w:ascii="Calibri" w:eastAsia="新細明體" w:hAnsi="Calibri"/>
               </w:rPr>
             </w:pPr>
-            <w:proofErr w:type="spellStart"/>
             <w:r>
               <w:rPr>
                 <w:rFonts w:eastAsia="新細明體"/>
               </w:rPr>
               <w:t>Longstitch</w:t>
             </w:r>
-            <w:proofErr w:type="spellEnd"/>
-          </w:p>
-        </w:tc>
-        <w:tc>
-          <w:tcPr>
-            <w:tcW w:w="3961" w:type="dxa"/>
-          </w:tcPr>
-          <w:p>
-            <w:pPr>
-              <w:rPr>
-                <w:rFonts w:ascii="Calibri" w:eastAsia="新細明體" w:hAnsi="Calibri"/>
-              </w:rPr>
-            </w:pPr>
-          </w:p>
-        </w:tc>
-        <w:tc>
-          <w:tcPr>
-            <w:tcW w:w="2273" w:type="dxa"/>
-          </w:tcPr>
-          <w:p>
-            <w:pPr>
-              <w:rPr>
-                <w:rFonts w:ascii="Calibri" w:eastAsia="新細明體" w:hAnsi="Calibri"/>
-              </w:rPr>
-            </w:pPr>
-          </w:p>
-        </w:tc>
-      </w:tr>
-      <w:tr>
-        <w:tc>
-          <w:tcPr>
-            <w:tcW w:w="3116" w:type="dxa"/>
-          </w:tcPr>
-          <w:p>
-            <w:pPr>
-              <w:rPr>
-                <w:rFonts w:eastAsia="新細明體"/>
-              </w:rPr>
-            </w:pPr>
-            <w:proofErr w:type="spellStart"/>
+          </w:p>
+        </w:tc>
+        <w:tc>
+          <w:tcPr>
+            <w:tcW w:w="3961" w:type="dxa"/>
+          </w:tcPr>
+          <w:p>
+            <w:pPr>
+              <w:rPr>
+                <w:rFonts w:ascii="Calibri" w:eastAsia="新細明體" w:hAnsi="Calibri"/>
+              </w:rPr>
+            </w:pPr>
+          </w:p>
+        </w:tc>
+        <w:tc>
+          <w:tcPr>
+            <w:tcW w:w="2273" w:type="dxa"/>
+          </w:tcPr>
+          <w:p>
+            <w:pPr>
+              <w:rPr>
+                <w:rFonts w:ascii="Calibri" w:eastAsia="新細明體" w:hAnsi="Calibri"/>
+              </w:rPr>
+            </w:pPr>
+          </w:p>
+        </w:tc>
+      </w:tr>
+      <w:tr>
+        <w:tc>
+          <w:tcPr>
+            <w:tcW w:w="3116" w:type="dxa"/>
+          </w:tcPr>
+          <w:p>
+            <w:pPr>
+              <w:rPr>
+                <w:rFonts w:eastAsia="新細明體"/>
+              </w:rPr>
+            </w:pPr>
             <w:r>
               <w:rPr>
                 <w:rFonts w:eastAsia="新細明體"/>
               </w:rPr>
               <w:t>HapSolo</w:t>
             </w:r>
-            <w:proofErr w:type="spellEnd"/>
-          </w:p>
-        </w:tc>
-        <w:tc>
-          <w:tcPr>
-            <w:tcW w:w="3961" w:type="dxa"/>
-          </w:tcPr>
-          <w:p>
-            <w:pPr>
-              <w:rPr>
-                <w:rFonts w:ascii="Calibri" w:eastAsia="新細明體" w:hAnsi="Calibri"/>
-              </w:rPr>
-            </w:pPr>
-            <w:r>
-              <w:rPr>
-                <w:rFonts w:ascii="Calibri" w:eastAsia="新細明體" w:hAnsi="Calibri"/>
-              </w:rPr>
-              <w:t xml:space="preserve">removing secondary </w:t>
-            </w:r>
-            <w:proofErr w:type="spellStart"/>
-            <w:r>
-              <w:rPr>
-                <w:rFonts w:ascii="Calibri" w:eastAsia="新細明體" w:hAnsi="Calibri"/>
-              </w:rPr>
-              <w:t>haplotigs</w:t>
-            </w:r>
-            <w:proofErr w:type="spellEnd"/>
-            <w:r>
-              <w:rPr>
-                <w:rFonts w:ascii="Calibri" w:eastAsia="新細明體" w:hAnsi="Calibri"/>
-              </w:rPr>
-              <w:t xml:space="preserve"> during diploid genome assembly and scaffolding</w:t>
+          </w:p>
+        </w:tc>
+        <w:tc>
+          <w:tcPr>
+            <w:tcW w:w="3961" w:type="dxa"/>
+          </w:tcPr>
+          <w:p>
+            <w:pPr>
+              <w:rPr>
+                <w:rFonts w:ascii="Calibri" w:eastAsia="新細明體" w:hAnsi="Calibri"/>
+              </w:rPr>
+            </w:pPr>
+            <w:r>
+              <w:rPr>
+                <w:rFonts w:ascii="Calibri" w:eastAsia="新細明體" w:hAnsi="Calibri"/>
+              </w:rPr>
+              <w:t>removing secondary haplotigs during diploid genome assembly and scaffolding</w:t>
             </w:r>
           </w:p>
         </w:tc>
@@ -3863,14 +3585,12 @@
                 <w:rFonts w:ascii="Calibri" w:eastAsia="新細明體" w:hAnsi="Calibri"/>
               </w:rPr>
             </w:pPr>
-            <w:proofErr w:type="spellStart"/>
             <w:r>
               <w:rPr>
                 <w:rFonts w:eastAsia="新細明體"/>
               </w:rPr>
               <w:t>purge_haplotigs</w:t>
             </w:r>
-            <w:proofErr w:type="spellEnd"/>
           </w:p>
         </w:tc>
         <w:tc>
@@ -3943,16 +3663,8 @@
               <w:rPr>
                 <w:rFonts w:eastAsia="新細明體"/>
               </w:rPr>
-              <w:t xml:space="preserve">tended to </w:t>
-            </w:r>
-            <w:proofErr w:type="spellStart"/>
-            <w:r>
-              <w:rPr>
-                <w:rFonts w:eastAsia="新細明體"/>
-              </w:rPr>
-              <w:t>overpurge</w:t>
-            </w:r>
-            <w:proofErr w:type="spellEnd"/>
+              <w:t>tended to overpurge</w:t>
+            </w:r>
           </w:p>
         </w:tc>
         <w:tc>
@@ -4104,7 +3816,6 @@
                 <w:rFonts w:eastAsia="新細明體"/>
               </w:rPr>
             </w:pPr>
-            <w:proofErr w:type="spellStart"/>
             <w:r>
               <w:rPr>
                 <w:rFonts w:eastAsia="新細明體" w:hint="eastAsia"/>
@@ -4117,7 +3828,6 @@
               </w:rPr>
               <w:t>ompleasm</w:t>
             </w:r>
-            <w:proofErr w:type="spellEnd"/>
           </w:p>
         </w:tc>
         <w:tc>
@@ -4334,14 +4044,12 @@
                 <w:rFonts w:ascii="Calibri" w:eastAsia="新細明體" w:hAnsi="Calibri"/>
               </w:rPr>
             </w:pPr>
-            <w:proofErr w:type="spellStart"/>
             <w:r>
               <w:rPr>
                 <w:rFonts w:eastAsia="新細明體"/>
               </w:rPr>
               <w:t>Merqury</w:t>
             </w:r>
-            <w:proofErr w:type="spellEnd"/>
           </w:p>
         </w:tc>
         <w:tc>
@@ -4620,6 +4328,12 @@
               </w:rPr>
               <w:t>Suitable for most case</w:t>
             </w:r>
+            <w:r>
+              <w:rPr>
+                <w:rFonts w:eastAsia="新細明體"/>
+              </w:rPr>
+              <w:t>s</w:t>
+            </w:r>
           </w:p>
         </w:tc>
       </w:tr>
@@ -4674,8 +4388,76 @@
               <w:rPr>
                 <w:rFonts w:eastAsia="新細明體"/>
               </w:rPr>
-              <w:t>Suitable for most case</w:t>
-            </w:r>
+              <w:t>Classic</w:t>
+            </w:r>
+          </w:p>
+        </w:tc>
+      </w:tr>
+      <w:tr>
+        <w:tc>
+          <w:tcPr>
+            <w:tcW w:w="3116" w:type="dxa"/>
+          </w:tcPr>
+          <w:p>
+            <w:pPr>
+              <w:rPr>
+                <w:rFonts w:eastAsia="新細明體"/>
+              </w:rPr>
+            </w:pPr>
+            <w:r>
+              <w:rPr>
+                <w:rFonts w:eastAsia="新細明體"/>
+              </w:rPr>
+              <w:t>hisat2</w:t>
+            </w:r>
+            <w:r>
+              <w:rPr>
+                <w:rFonts w:eastAsia="新細明體"/>
+              </w:rPr>
+              <w:t>/</w:t>
+            </w:r>
+            <w:r>
+              <w:rPr>
+                <w:rFonts w:eastAsia="新細明體"/>
+              </w:rPr>
+              <w:t>hisat</w:t>
+            </w:r>
+            <w:r>
+              <w:rPr>
+                <w:rFonts w:eastAsia="新細明體"/>
+              </w:rPr>
+              <w:t>3</w:t>
+            </w:r>
+          </w:p>
+        </w:tc>
+        <w:tc>
+          <w:tcPr>
+            <w:tcW w:w="3961" w:type="dxa"/>
+          </w:tcPr>
+          <w:p>
+            <w:pPr>
+              <w:rPr>
+                <w:rFonts w:eastAsia="新細明體"/>
+              </w:rPr>
+            </w:pPr>
+            <w:r>
+              <w:rPr>
+                <w:rFonts w:eastAsia="新細明體"/>
+              </w:rPr>
+              <w:t>Good for RNAseq alignment, esp. when the RNA length is longer than 500 bp.</w:t>
+            </w:r>
+          </w:p>
+        </w:tc>
+        <w:tc>
+          <w:tcPr>
+            <w:tcW w:w="2273" w:type="dxa"/>
+          </w:tcPr>
+          <w:p>
+            <w:pPr>
+              <w:rPr>
+                <w:rFonts w:eastAsia="新細明體"/>
+              </w:rPr>
+            </w:pPr>
           </w:p>
         </w:tc>
       </w:tr>
@@ -4807,19 +4589,11 @@
                 <w:rFonts w:ascii="Calibri" w:eastAsia="新細明體" w:hAnsi="Calibri"/>
               </w:rPr>
             </w:pPr>
-            <w:proofErr w:type="spellStart"/>
-            <w:r>
-              <w:rPr>
-                <w:rFonts w:eastAsia="新細明體"/>
-              </w:rPr>
-              <w:t>Super Fast</w:t>
-            </w:r>
-            <w:proofErr w:type="spellEnd"/>
-            <w:r>
-              <w:rPr>
-                <w:rFonts w:eastAsia="新細明體"/>
-              </w:rPr>
-              <w:t>!! Accelerated version of minimap2</w:t>
+            <w:r>
+              <w:rPr>
+                <w:rFonts w:eastAsia="新細明體"/>
+              </w:rPr>
+              <w:t>Super Fast!! Accelerated version of minimap2</w:t>
             </w:r>
           </w:p>
         </w:tc>
@@ -5143,14 +4917,12 @@
                 <w:rFonts w:ascii="Calibri" w:eastAsia="新細明體" w:hAnsi="Calibri"/>
               </w:rPr>
             </w:pPr>
-            <w:proofErr w:type="spellStart"/>
             <w:r>
               <w:rPr>
                 <w:rFonts w:eastAsia="新細明體"/>
               </w:rPr>
               <w:t>samtools</w:t>
             </w:r>
-            <w:proofErr w:type="spellEnd"/>
           </w:p>
         </w:tc>
         <w:tc>
@@ -5201,14 +4973,12 @@
                 <w:rFonts w:ascii="Calibri" w:eastAsia="新細明體" w:hAnsi="Calibri"/>
               </w:rPr>
             </w:pPr>
-            <w:proofErr w:type="spellStart"/>
             <w:r>
               <w:rPr>
                 <w:rFonts w:eastAsia="新細明體"/>
               </w:rPr>
               <w:t>sambamba</w:t>
             </w:r>
-            <w:proofErr w:type="spellEnd"/>
           </w:p>
         </w:tc>
         <w:tc>
@@ -5255,6 +5025,7 @@
         <w:pStyle w:val="Journalsubtitle0"/>
       </w:pPr>
       <w:r>
+        <w:lastRenderedPageBreak/>
         <w:t>SNP calling from short read</w:t>
       </w:r>
     </w:p>
@@ -5341,7 +5112,6 @@
               <w:rPr>
                 <w:rFonts w:eastAsia="新細明體"/>
               </w:rPr>
-              <w:lastRenderedPageBreak/>
               <w:t>GATK</w:t>
             </w:r>
           </w:p>
@@ -5388,14 +5158,12 @@
                 <w:rFonts w:ascii="Calibri" w:eastAsia="新細明體" w:hAnsi="Calibri"/>
               </w:rPr>
             </w:pPr>
-            <w:proofErr w:type="spellStart"/>
             <w:r>
               <w:rPr>
                 <w:rFonts w:eastAsia="新細明體"/>
               </w:rPr>
               <w:t>Freebayes</w:t>
             </w:r>
-            <w:proofErr w:type="spellEnd"/>
           </w:p>
         </w:tc>
         <w:tc>
@@ -5584,56 +5352,40 @@
               <w:rPr>
                 <w:rFonts w:eastAsia="新細明體"/>
               </w:rPr>
-              <w:t xml:space="preserve">Recommend for Nanopore and PacBio </w:t>
-            </w:r>
-            <w:proofErr w:type="spellStart"/>
-            <w:r>
-              <w:rPr>
-                <w:rFonts w:eastAsia="新細明體"/>
-              </w:rPr>
-              <w:t>Hifi</w:t>
-            </w:r>
-            <w:proofErr w:type="spellEnd"/>
-            <w:r>
-              <w:rPr>
-                <w:rFonts w:eastAsia="新細明體"/>
-              </w:rPr>
-              <w:t xml:space="preserve"> data</w:t>
-            </w:r>
-          </w:p>
-        </w:tc>
-        <w:tc>
-          <w:tcPr>
-            <w:tcW w:w="2273" w:type="dxa"/>
-          </w:tcPr>
-          <w:p>
-            <w:pPr>
-              <w:rPr>
-                <w:rFonts w:ascii="Calibri" w:eastAsia="新細明體" w:hAnsi="Calibri"/>
-              </w:rPr>
-            </w:pPr>
-          </w:p>
-        </w:tc>
-      </w:tr>
-      <w:tr>
-        <w:tc>
-          <w:tcPr>
-            <w:tcW w:w="3116" w:type="dxa"/>
-          </w:tcPr>
-          <w:p>
-            <w:pPr>
-              <w:rPr>
-                <w:rFonts w:ascii="Calibri" w:eastAsia="新細明體" w:hAnsi="Calibri"/>
-              </w:rPr>
-            </w:pPr>
-            <w:proofErr w:type="spellStart"/>
+              <w:t>Recommend for Nanopore and PacBio Hifi data</w:t>
+            </w:r>
+          </w:p>
+        </w:tc>
+        <w:tc>
+          <w:tcPr>
+            <w:tcW w:w="2273" w:type="dxa"/>
+          </w:tcPr>
+          <w:p>
+            <w:pPr>
+              <w:rPr>
+                <w:rFonts w:ascii="Calibri" w:eastAsia="新細明體" w:hAnsi="Calibri"/>
+              </w:rPr>
+            </w:pPr>
+          </w:p>
+        </w:tc>
+      </w:tr>
+      <w:tr>
+        <w:tc>
+          <w:tcPr>
+            <w:tcW w:w="3116" w:type="dxa"/>
+          </w:tcPr>
+          <w:p>
+            <w:pPr>
+              <w:rPr>
+                <w:rFonts w:ascii="Calibri" w:eastAsia="新細明體" w:hAnsi="Calibri"/>
+              </w:rPr>
+            </w:pPr>
             <w:r>
               <w:rPr>
                 <w:rFonts w:eastAsia="新細明體"/>
               </w:rPr>
               <w:t>NanoCaller</w:t>
             </w:r>
-            <w:proofErr w:type="spellEnd"/>
           </w:p>
         </w:tc>
         <w:tc>
@@ -5728,14 +5480,12 @@
                 <w:rFonts w:ascii="Calibri" w:eastAsia="新細明體" w:hAnsi="Calibri"/>
               </w:rPr>
             </w:pPr>
-            <w:proofErr w:type="spellStart"/>
             <w:r>
               <w:rPr>
                 <w:rFonts w:eastAsia="新細明體"/>
               </w:rPr>
               <w:t>NanoVar</w:t>
             </w:r>
-            <w:proofErr w:type="spellEnd"/>
           </w:p>
         </w:tc>
         <w:tc>
@@ -5955,14 +5705,12 @@
                 <w:rFonts w:ascii="Calibri" w:eastAsia="新細明體" w:hAnsi="Calibri"/>
               </w:rPr>
             </w:pPr>
-            <w:proofErr w:type="spellStart"/>
             <w:r>
               <w:rPr>
                 <w:rFonts w:ascii="Calibri" w:eastAsia="新細明體" w:hAnsi="Calibri"/>
               </w:rPr>
               <w:t>RepeatModeler</w:t>
             </w:r>
-            <w:proofErr w:type="spellEnd"/>
           </w:p>
         </w:tc>
         <w:tc>
@@ -6027,14 +5775,12 @@
                 <w:rFonts w:ascii="Calibri" w:eastAsia="新細明體" w:hAnsi="Calibri"/>
               </w:rPr>
             </w:pPr>
-            <w:proofErr w:type="spellStart"/>
             <w:r>
               <w:rPr>
                 <w:rFonts w:ascii="Calibri" w:eastAsia="新細明體" w:hAnsi="Calibri"/>
               </w:rPr>
               <w:t>RepeatMasker</w:t>
             </w:r>
-            <w:proofErr w:type="spellEnd"/>
           </w:p>
         </w:tc>
         <w:tc>
@@ -6082,7 +5828,7 @@
           <w:p>
             <w:pPr>
               <w:rPr>
-                <w:rFonts w:ascii="Calibri" w:eastAsia="新細明體" w:hAnsi="Calibri" w:hint="eastAsia"/>
+                <w:rFonts w:ascii="Calibri" w:eastAsia="新細明體" w:hAnsi="Calibri"/>
               </w:rPr>
             </w:pPr>
             <w:r>
@@ -6129,14 +5875,12 @@
                 <w:rFonts w:ascii="Calibri" w:eastAsia="新細明體" w:hAnsi="Calibri"/>
               </w:rPr>
             </w:pPr>
-            <w:proofErr w:type="spellStart"/>
             <w:r>
               <w:rPr>
                 <w:rFonts w:ascii="Calibri" w:eastAsia="新細明體" w:hAnsi="Calibri"/>
               </w:rPr>
               <w:t>Straglr</w:t>
             </w:r>
-            <w:proofErr w:type="spellEnd"/>
           </w:p>
         </w:tc>
         <w:tc>
@@ -6186,6 +5930,7 @@
               <w:rPr>
                 <w:rFonts w:ascii="Calibri" w:eastAsia="新細明體" w:hAnsi="Calibri"/>
               </w:rPr>
+              <w:lastRenderedPageBreak/>
               <w:t xml:space="preserve">Database: </w:t>
             </w:r>
             <w:r>
@@ -6198,27 +5943,13 @@
               <w:rPr>
                 <w:rFonts w:ascii="Calibri" w:eastAsia="新細明體" w:hAnsi="Calibri"/>
               </w:rPr>
-              <w:t>,</w:t>
-            </w:r>
-            <w:r>
-              <w:rPr>
-                <w:rFonts w:ascii="Calibri" w:eastAsia="新細明體" w:hAnsi="Calibri"/>
-              </w:rPr>
-              <w:t xml:space="preserve"> </w:t>
-            </w:r>
-            <w:proofErr w:type="spellStart"/>
-            <w:r>
-              <w:rPr>
-                <w:rFonts w:ascii="Calibri" w:eastAsia="新細明體" w:hAnsi="Calibri"/>
-              </w:rPr>
-              <w:t>Dfam</w:t>
-            </w:r>
-            <w:proofErr w:type="spellEnd"/>
-            <w:r>
-              <w:rPr>
-                <w:rFonts w:ascii="Calibri" w:eastAsia="新細明體" w:hAnsi="Calibri"/>
-              </w:rPr>
-              <w:t xml:space="preserve"> database</w:t>
+              <w:t xml:space="preserve">, </w:t>
+            </w:r>
+            <w:r>
+              <w:rPr>
+                <w:rFonts w:ascii="Calibri" w:eastAsia="新細明體" w:hAnsi="Calibri"/>
+              </w:rPr>
+              <w:t>Dfam database</w:t>
             </w:r>
           </w:p>
         </w:tc>
@@ -6227,22 +5958,13 @@
     <w:p/>
     <w:p/>
     <w:p/>
-    <w:p>
-      <w:pPr>
-        <w:rPr>
-          <w:rFonts w:hint="eastAsia"/>
-        </w:rPr>
-      </w:pPr>
-    </w:p>
+    <w:p/>
     <w:p>
       <w:pPr>
         <w:pStyle w:val="Journalsubtitle0"/>
       </w:pPr>
       <w:r>
-        <w:t>Genome</w:t>
-      </w:r>
-      <w:r>
-        <w:t xml:space="preserve"> annotation.</w:t>
+        <w:t>Genome annotation.</w:t>
       </w:r>
     </w:p>
     <w:tbl>
@@ -6414,13 +6136,7 @@
         </w:tc>
       </w:tr>
     </w:tbl>
-    <w:p>
-      <w:pPr>
-        <w:rPr>
-          <w:rFonts w:hint="eastAsia"/>
-        </w:rPr>
-      </w:pPr>
-    </w:p>
+    <w:p/>
     <w:p>
       <w:pPr>
         <w:pStyle w:val="Journalsubtitle0"/>
@@ -6522,14 +6238,12 @@
                 <w:rFonts w:ascii="Calibri" w:eastAsia="新細明體" w:hAnsi="Calibri"/>
               </w:rPr>
             </w:pPr>
-            <w:proofErr w:type="spellStart"/>
             <w:r>
               <w:rPr>
                 <w:rFonts w:eastAsia="新細明體"/>
               </w:rPr>
               <w:t>cuteSV</w:t>
             </w:r>
-            <w:proofErr w:type="spellEnd"/>
           </w:p>
         </w:tc>
         <w:tc>
@@ -6696,100 +6410,78 @@
               <w:rPr>
                 <w:rFonts w:eastAsia="新細明體"/>
               </w:rPr>
-              <w:t xml:space="preserve">Only works for </w:t>
-            </w:r>
-            <w:proofErr w:type="spellStart"/>
-            <w:r>
-              <w:rPr>
-                <w:rFonts w:eastAsia="新細明體"/>
-              </w:rPr>
-              <w:t>Hifi</w:t>
-            </w:r>
-            <w:proofErr w:type="spellEnd"/>
-            <w:r>
-              <w:rPr>
-                <w:rFonts w:eastAsia="新細明體"/>
-              </w:rPr>
-              <w:t xml:space="preserve"> data. </w:t>
-            </w:r>
-          </w:p>
-        </w:tc>
-        <w:tc>
-          <w:tcPr>
-            <w:tcW w:w="2273" w:type="dxa"/>
-          </w:tcPr>
-          <w:p>
-            <w:pPr>
-              <w:rPr>
-                <w:rFonts w:ascii="Calibri" w:eastAsia="新細明體" w:hAnsi="Calibri"/>
-              </w:rPr>
-            </w:pPr>
-          </w:p>
-        </w:tc>
-      </w:tr>
-      <w:tr>
-        <w:tc>
-          <w:tcPr>
-            <w:tcW w:w="3116" w:type="dxa"/>
-          </w:tcPr>
-          <w:p>
-            <w:pPr>
-              <w:rPr>
-                <w:rFonts w:ascii="Calibri" w:eastAsia="新細明體" w:hAnsi="Calibri"/>
-              </w:rPr>
-            </w:pPr>
-          </w:p>
-        </w:tc>
-        <w:tc>
-          <w:tcPr>
-            <w:tcW w:w="3961" w:type="dxa"/>
-          </w:tcPr>
-          <w:p>
-            <w:pPr>
-              <w:rPr>
-                <w:rFonts w:ascii="Calibri" w:eastAsia="新細明體" w:hAnsi="Calibri"/>
-              </w:rPr>
-            </w:pPr>
-          </w:p>
-        </w:tc>
-        <w:tc>
-          <w:tcPr>
-            <w:tcW w:w="2273" w:type="dxa"/>
-          </w:tcPr>
-          <w:p>
-            <w:pPr>
-              <w:rPr>
-                <w:rFonts w:ascii="Calibri" w:eastAsia="新細明體" w:hAnsi="Calibri"/>
-              </w:rPr>
-            </w:pPr>
-          </w:p>
-        </w:tc>
-      </w:tr>
-      <w:tr>
-        <w:tc>
-          <w:tcPr>
-            <w:tcW w:w="3116" w:type="dxa"/>
-          </w:tcPr>
-          <w:p>
-            <w:pPr>
-              <w:rPr>
-                <w:rFonts w:ascii="Calibri" w:eastAsia="新細明體" w:hAnsi="Calibri"/>
-              </w:rPr>
-            </w:pPr>
-            <w:r>
-              <w:rPr>
-                <w:rFonts w:eastAsia="新細明體"/>
-              </w:rPr>
-              <w:t>SVIM-</w:t>
-            </w:r>
-            <w:proofErr w:type="spellStart"/>
-            <w:r>
-              <w:rPr>
-                <w:rFonts w:eastAsia="新細明體"/>
-              </w:rPr>
-              <w:t>asm</w:t>
-            </w:r>
-            <w:proofErr w:type="spellEnd"/>
+              <w:t xml:space="preserve">Only works for Hifi data. </w:t>
+            </w:r>
+          </w:p>
+        </w:tc>
+        <w:tc>
+          <w:tcPr>
+            <w:tcW w:w="2273" w:type="dxa"/>
+          </w:tcPr>
+          <w:p>
+            <w:pPr>
+              <w:rPr>
+                <w:rFonts w:ascii="Calibri" w:eastAsia="新細明體" w:hAnsi="Calibri"/>
+              </w:rPr>
+            </w:pPr>
+          </w:p>
+        </w:tc>
+      </w:tr>
+      <w:tr>
+        <w:tc>
+          <w:tcPr>
+            <w:tcW w:w="3116" w:type="dxa"/>
+          </w:tcPr>
+          <w:p>
+            <w:pPr>
+              <w:rPr>
+                <w:rFonts w:ascii="Calibri" w:eastAsia="新細明體" w:hAnsi="Calibri"/>
+              </w:rPr>
+            </w:pPr>
+          </w:p>
+        </w:tc>
+        <w:tc>
+          <w:tcPr>
+            <w:tcW w:w="3961" w:type="dxa"/>
+          </w:tcPr>
+          <w:p>
+            <w:pPr>
+              <w:rPr>
+                <w:rFonts w:ascii="Calibri" w:eastAsia="新細明體" w:hAnsi="Calibri"/>
+              </w:rPr>
+            </w:pPr>
+          </w:p>
+        </w:tc>
+        <w:tc>
+          <w:tcPr>
+            <w:tcW w:w="2273" w:type="dxa"/>
+          </w:tcPr>
+          <w:p>
+            <w:pPr>
+              <w:rPr>
+                <w:rFonts w:ascii="Calibri" w:eastAsia="新細明體" w:hAnsi="Calibri"/>
+              </w:rPr>
+            </w:pPr>
+          </w:p>
+        </w:tc>
+      </w:tr>
+      <w:tr>
+        <w:tc>
+          <w:tcPr>
+            <w:tcW w:w="3116" w:type="dxa"/>
+          </w:tcPr>
+          <w:p>
+            <w:pPr>
+              <w:rPr>
+                <w:rFonts w:ascii="Calibri" w:eastAsia="新細明體" w:hAnsi="Calibri"/>
+              </w:rPr>
+            </w:pPr>
+            <w:r>
+              <w:rPr>
+                <w:rFonts w:eastAsia="新細明體"/>
+              </w:rPr>
+              <w:t>SVIM-asm</w:t>
+            </w:r>
           </w:p>
         </w:tc>
         <w:tc>
@@ -7013,59 +6705,30 @@
                 <w:rFonts w:ascii="Calibri" w:eastAsia="新細明體" w:hAnsi="Calibri"/>
               </w:rPr>
             </w:pPr>
-            <w:proofErr w:type="spellStart"/>
-            <w:r>
-              <w:rPr>
-                <w:rFonts w:eastAsia="新細明體"/>
-              </w:rPr>
+            <w:r>
+              <w:rPr>
+                <w:rFonts w:eastAsia="新細明體"/>
+              </w:rPr>
+              <w:lastRenderedPageBreak/>
               <w:t>bcftools</w:t>
             </w:r>
-            <w:proofErr w:type="spellEnd"/>
-          </w:p>
-        </w:tc>
-        <w:tc>
-          <w:tcPr>
-            <w:tcW w:w="3961" w:type="dxa"/>
-          </w:tcPr>
-          <w:p>
-            <w:pPr>
-              <w:rPr>
-                <w:rFonts w:ascii="Calibri" w:eastAsia="新細明體" w:hAnsi="Calibri"/>
-              </w:rPr>
-            </w:pPr>
-            <w:r>
-              <w:rPr>
-                <w:rFonts w:eastAsia="新細明體"/>
-              </w:rPr>
-              <w:t>Versatile! But most functions require `</w:t>
-            </w:r>
-            <w:proofErr w:type="spellStart"/>
-            <w:r>
-              <w:rPr>
-                <w:rFonts w:eastAsia="新細明體"/>
-              </w:rPr>
-              <w:t>bgzip</w:t>
-            </w:r>
-            <w:proofErr w:type="spellEnd"/>
-            <w:r>
-              <w:rPr>
-                <w:rFonts w:eastAsia="新細明體"/>
-              </w:rPr>
-              <w:t>` and `</w:t>
-            </w:r>
-            <w:proofErr w:type="spellStart"/>
-            <w:r>
-              <w:rPr>
-                <w:rFonts w:eastAsia="新細明體"/>
-              </w:rPr>
-              <w:t>tabix</w:t>
-            </w:r>
-            <w:proofErr w:type="spellEnd"/>
-            <w:r>
-              <w:rPr>
-                <w:rFonts w:eastAsia="新細明體"/>
-              </w:rPr>
-              <w:t>` first</w:t>
+          </w:p>
+        </w:tc>
+        <w:tc>
+          <w:tcPr>
+            <w:tcW w:w="3961" w:type="dxa"/>
+          </w:tcPr>
+          <w:p>
+            <w:pPr>
+              <w:rPr>
+                <w:rFonts w:ascii="Calibri" w:eastAsia="新細明體" w:hAnsi="Calibri"/>
+              </w:rPr>
+            </w:pPr>
+            <w:r>
+              <w:rPr>
+                <w:rFonts w:eastAsia="新細明體"/>
+              </w:rPr>
+              <w:t>Versatile! But most functions require `bgzip` and `tabix` first</w:t>
             </w:r>
           </w:p>
         </w:tc>
@@ -7099,14 +6762,12 @@
                 <w:rFonts w:ascii="Calibri" w:eastAsia="新細明體" w:hAnsi="Calibri"/>
               </w:rPr>
             </w:pPr>
-            <w:proofErr w:type="spellStart"/>
             <w:r>
               <w:rPr>
                 <w:rFonts w:eastAsia="新細明體"/>
               </w:rPr>
               <w:t>vcftools</w:t>
             </w:r>
-            <w:proofErr w:type="spellEnd"/>
           </w:p>
         </w:tc>
         <w:tc>
@@ -7151,14 +6812,12 @@
                 <w:rFonts w:ascii="Calibri" w:eastAsia="新細明體" w:hAnsi="Calibri"/>
               </w:rPr>
             </w:pPr>
-            <w:proofErr w:type="spellStart"/>
             <w:r>
               <w:rPr>
                 <w:rFonts w:eastAsia="新細明體"/>
               </w:rPr>
               <w:t>vcflib</w:t>
             </w:r>
-            <w:proofErr w:type="spellEnd"/>
           </w:p>
         </w:tc>
         <w:tc>
@@ -7241,15 +6900,12 @@
                 <w:rFonts w:eastAsia="新細明體"/>
               </w:rPr>
             </w:pPr>
-            <w:proofErr w:type="spellStart"/>
-            <w:r>
-              <w:rPr>
-                <w:rFonts w:eastAsia="新細明體"/>
-              </w:rPr>
-              <w:lastRenderedPageBreak/>
+            <w:r>
+              <w:rPr>
+                <w:rFonts w:eastAsia="新細明體"/>
+              </w:rPr>
               <w:t>truvari</w:t>
             </w:r>
-            <w:proofErr w:type="spellEnd"/>
           </w:p>
         </w:tc>
         <w:tc>
@@ -7400,14 +7056,12 @@
                 <w:rFonts w:eastAsia="新細明體"/>
               </w:rPr>
             </w:pPr>
-            <w:proofErr w:type="spellStart"/>
             <w:r>
               <w:rPr>
                 <w:rFonts w:eastAsia="新細明體"/>
               </w:rPr>
               <w:t>svimmer</w:t>
             </w:r>
-            <w:proofErr w:type="spellEnd"/>
           </w:p>
         </w:tc>
         <w:tc>
@@ -7788,13 +7442,8 @@
     </w:p>
     <w:p/>
     <w:p>
-      <w:proofErr w:type="spellStart"/>
-      <w:r>
-        <w:t>SVJedi</w:t>
-      </w:r>
-      <w:proofErr w:type="spellEnd"/>
-      <w:r>
-        <w:t xml:space="preserve"> : Genotyping structural variations with long read data</w:t>
+      <w:r>
+        <w:t>SVJedi : Genotyping structural variations with long read data</w:t>
       </w:r>
     </w:p>
     <w:p/>
@@ -7858,7 +7507,6 @@
         <w:rPr>
           <w:rStyle w:val="a9"/>
         </w:rPr>
-        <w:lastRenderedPageBreak/>
         <w:t>http://qb.cshl.edu/genomescope/</w:t>
       </w:r>
     </w:p>
@@ -7895,21 +7543,8 @@
           <w:numId w:val="3"/>
         </w:numPr>
       </w:pPr>
-      <w:proofErr w:type="spellStart"/>
-      <w:r>
-        <w:t>pauvre</w:t>
-      </w:r>
-      <w:proofErr w:type="spellEnd"/>
-      <w:r>
-        <w:t xml:space="preserve"> is useful to check the sequencing stats (</w:t>
-      </w:r>
-      <w:proofErr w:type="spellStart"/>
-      <w:r>
-        <w:t>pauvre</w:t>
-      </w:r>
-      <w:proofErr w:type="spellEnd"/>
-      <w:r>
-        <w:t xml:space="preserve"> stats) </w:t>
+      <w:r>
+        <w:t xml:space="preserve">pauvre is useful to check the sequencing stats (pauvre stats) </w:t>
       </w:r>
     </w:p>
     <w:p>
@@ -7933,15 +7568,7 @@
         </w:numPr>
       </w:pPr>
       <w:r>
-        <w:t xml:space="preserve">many useful tools (Chopper, Cramino, </w:t>
-      </w:r>
-      <w:proofErr w:type="spellStart"/>
-      <w:r>
-        <w:t>NanoPlot</w:t>
-      </w:r>
-      <w:proofErr w:type="spellEnd"/>
-      <w:r>
-        <w:t>!)</w:t>
+        <w:t>many useful tools (Chopper, Cramino, NanoPlot!)</w:t>
       </w:r>
     </w:p>
     <w:p>
@@ -8039,13 +7666,8 @@
           <w:numId w:val="3"/>
         </w:numPr>
       </w:pPr>
-      <w:proofErr w:type="spellStart"/>
-      <w:r>
-        <w:t>NextPolish</w:t>
-      </w:r>
-      <w:proofErr w:type="spellEnd"/>
-      <w:r>
-        <w:t>: a fast and efficient genome polishing tool for long-read assembly (&gt;280 citations)</w:t>
+      <w:r>
+        <w:t>NextPolish: a fast and efficient genome polishing tool for long-read assembly (&gt;280 citations)</w:t>
       </w:r>
     </w:p>
     <w:p>
@@ -8074,15 +7696,7 @@
         </w:numPr>
       </w:pPr>
       <w:r>
-        <w:t xml:space="preserve">Improve the assembly by removing </w:t>
-      </w:r>
-      <w:proofErr w:type="spellStart"/>
-      <w:r>
-        <w:t>haplotigs</w:t>
-      </w:r>
-      <w:proofErr w:type="spellEnd"/>
-      <w:r>
-        <w:t xml:space="preserve"> and contig overlaps</w:t>
+        <w:t>Improve the assembly by removing haplotigs and contig overlaps</w:t>
       </w:r>
     </w:p>
     <w:p>
@@ -8122,13 +7736,8 @@
           <w:numId w:val="3"/>
         </w:numPr>
       </w:pPr>
-      <w:proofErr w:type="spellStart"/>
-      <w:r>
-        <w:t>LongStitch</w:t>
-      </w:r>
-      <w:proofErr w:type="spellEnd"/>
-      <w:r>
-        <w:t>: A genome assembly correction and scaffolding pipeline using long reads</w:t>
+      <w:r>
+        <w:t>LongStitch: A genome assembly correction and scaffolding pipeline using long reads</w:t>
       </w:r>
     </w:p>
     <w:p>
@@ -8159,13 +7768,8 @@
           <w:numId w:val="3"/>
         </w:numPr>
       </w:pPr>
-      <w:proofErr w:type="spellStart"/>
-      <w:r>
-        <w:t>RagTag</w:t>
-      </w:r>
-      <w:proofErr w:type="spellEnd"/>
-      <w:r>
-        <w:t xml:space="preserve"> is a collection of software tools for scaffolding and improving modern genome assemblies. </w:t>
+      <w:r>
+        <w:t xml:space="preserve">RagTag is a collection of software tools for scaffolding and improving modern genome assemblies. </w:t>
       </w:r>
     </w:p>
     <w:p>
@@ -8202,23 +7806,7 @@
         </w:numPr>
       </w:pPr>
       <w:r>
-        <w:t xml:space="preserve">QUAST stands for </w:t>
-      </w:r>
-      <w:proofErr w:type="spellStart"/>
-      <w:r>
-        <w:t>QUality</w:t>
-      </w:r>
-      <w:proofErr w:type="spellEnd"/>
-      <w:r>
-        <w:t xml:space="preserve"> </w:t>
-      </w:r>
-      <w:proofErr w:type="spellStart"/>
-      <w:r>
-        <w:t>ASsessment</w:t>
-      </w:r>
-      <w:proofErr w:type="spellEnd"/>
-      <w:r>
-        <w:t xml:space="preserve"> Tool. Genome assembly evaluation tool</w:t>
+        <w:t>QUAST stands for QUality ASsessment Tool. Genome assembly evaluation tool</w:t>
       </w:r>
     </w:p>
     <w:p>
@@ -8250,6 +7838,7 @@
         </w:numPr>
       </w:pPr>
       <w:r>
+        <w:lastRenderedPageBreak/>
         <w:t>Inspector: A reference-free assembly evaluator.</w:t>
       </w:r>
     </w:p>
@@ -8299,11 +7888,7 @@
         </w:numPr>
       </w:pPr>
       <w:r>
-        <w:t xml:space="preserve">Slightly better than minimap2 generally. Better at repetitive regions, such </w:t>
-      </w:r>
-      <w:r>
-        <w:lastRenderedPageBreak/>
-        <w:t>centromeres.</w:t>
+        <w:t>Slightly better than minimap2 generally. Better at repetitive regions, such centromeres.</w:t>
       </w:r>
     </w:p>
     <w:p>
@@ -8428,15 +8013,7 @@
         </w:numPr>
       </w:pPr>
       <w:r>
-        <w:t xml:space="preserve">Indel caller. </w:t>
-      </w:r>
-      <w:proofErr w:type="spellStart"/>
-      <w:r>
-        <w:t>IMSindel</w:t>
-      </w:r>
-      <w:proofErr w:type="spellEnd"/>
-      <w:r>
-        <w:t>: An accurate intermediate-size indel detection tool incorporating de novo assembly (18 citations)</w:t>
+        <w:t>Indel caller. IMSindel: An accurate intermediate-size indel detection tool incorporating de novo assembly (18 citations)</w:t>
       </w:r>
     </w:p>
     <w:p>
@@ -8468,13 +8045,8 @@
         </w:numPr>
       </w:pPr>
       <w:r>
-        <w:t xml:space="preserve">SNP+ Indel caller: </w:t>
-      </w:r>
-      <w:proofErr w:type="spellStart"/>
-      <w:r>
-        <w:t>NanoCaller</w:t>
-      </w:r>
-      <w:proofErr w:type="spellEnd"/>
+        <w:t>SNP+ Indel caller: NanoCaller</w:t>
+      </w:r>
     </w:p>
     <w:p>
       <w:pPr>
@@ -8513,21 +8085,8 @@
           <w:numId w:val="3"/>
         </w:numPr>
       </w:pPr>
-      <w:proofErr w:type="spellStart"/>
-      <w:r>
-        <w:t>NanoSNP</w:t>
-      </w:r>
-      <w:proofErr w:type="spellEnd"/>
-      <w:r>
-        <w:t xml:space="preserve"> in inferior to clair3 but superior to other SNP callers for long reads when the coverage is low. </w:t>
-      </w:r>
-      <w:proofErr w:type="spellStart"/>
-      <w:r>
-        <w:t>NanoCaller</w:t>
-      </w:r>
-      <w:proofErr w:type="spellEnd"/>
-      <w:r>
-        <w:t xml:space="preserve"> is much inferior to clair3 when the coverage is low.</w:t>
+      <w:r>
+        <w:t>NanoSNP in inferior to clair3 but superior to other SNP callers for long reads when the coverage is low. NanoCaller is much inferior to clair3 when the coverage is low.</w:t>
       </w:r>
     </w:p>
     <w:p>
@@ -8570,23 +8129,13 @@
           <w:numId w:val="3"/>
         </w:numPr>
       </w:pPr>
-      <w:proofErr w:type="spellStart"/>
       <w:r>
         <w:rPr>
           <w:rFonts w:ascii="Segoe UI" w:hAnsi="Segoe UI" w:cs="Segoe UI"/>
           <w:color w:val="24292F"/>
           <w:shd w:val="clear" w:color="auto" w:fill="FFFFFF"/>
         </w:rPr>
-        <w:t>MUM&amp;Co</w:t>
-      </w:r>
-      <w:proofErr w:type="spellEnd"/>
-      <w:r>
-        <w:rPr>
-          <w:rFonts w:ascii="Segoe UI" w:hAnsi="Segoe UI" w:cs="Segoe UI"/>
-          <w:color w:val="24292F"/>
-          <w:shd w:val="clear" w:color="auto" w:fill="FFFFFF"/>
-        </w:rPr>
-        <w:t xml:space="preserve">: </w:t>
+        <w:t xml:space="preserve">MUM&amp;Co: </w:t>
       </w:r>
       <w:hyperlink r:id="rId27">
         <w:r>
@@ -8649,13 +8198,8 @@
           <w:numId w:val="3"/>
         </w:numPr>
       </w:pPr>
-      <w:proofErr w:type="spellStart"/>
-      <w:r>
-        <w:t>NanoSV</w:t>
-      </w:r>
-      <w:proofErr w:type="spellEnd"/>
-      <w:r>
-        <w:t>: not maintained now</w:t>
+      <w:r>
+        <w:t>NanoSV: not maintained now</w:t>
       </w:r>
     </w:p>
     <w:p>
@@ -8666,13 +8210,8 @@
           <w:numId w:val="3"/>
         </w:numPr>
       </w:pPr>
-      <w:proofErr w:type="spellStart"/>
-      <w:r>
-        <w:t>PBHoney</w:t>
-      </w:r>
-      <w:proofErr w:type="spellEnd"/>
-      <w:r>
-        <w:t>: JJ said “NO!”</w:t>
+      <w:r>
+        <w:t>PBHoney: JJ said “NO!”</w:t>
       </w:r>
     </w:p>
     <w:p>
@@ -8683,13 +8222,8 @@
           <w:numId w:val="3"/>
         </w:numPr>
       </w:pPr>
-      <w:proofErr w:type="spellStart"/>
-      <w:r>
-        <w:t>NanoVar</w:t>
-      </w:r>
-      <w:proofErr w:type="spellEnd"/>
-      <w:r>
-        <w:t xml:space="preserve">: requires training but the outcome is guaranteed </w:t>
+      <w:r>
+        <w:t xml:space="preserve">NanoVar: requires training but the outcome is guaranteed </w:t>
       </w:r>
     </w:p>
     <w:p>
@@ -8764,29 +8298,9 @@
           <w:numId w:val="3"/>
         </w:numPr>
       </w:pPr>
-      <w:proofErr w:type="spellStart"/>
-      <w:r>
-        <w:t>SequelTools</w:t>
-      </w:r>
-      <w:proofErr w:type="spellEnd"/>
-      <w:r>
-        <w:t xml:space="preserve"> is a program that provides a collection of tools for working with multiple </w:t>
-      </w:r>
-      <w:proofErr w:type="spellStart"/>
-      <w:r>
-        <w:t>SMRTcells</w:t>
-      </w:r>
-      <w:proofErr w:type="spellEnd"/>
-      <w:r>
-        <w:t xml:space="preserve"> of BAM format PacBio Sequel raw </w:t>
-      </w:r>
-      <w:proofErr w:type="spellStart"/>
-      <w:r>
-        <w:t>sequece</w:t>
-      </w:r>
-      <w:proofErr w:type="spellEnd"/>
-      <w:r>
-        <w:t xml:space="preserve"> data</w:t>
+      <w:r>
+        <w:lastRenderedPageBreak/>
+        <w:t>SequelTools is a program that provides a collection of tools for working with multiple SMRTcells of BAM format PacBio Sequel raw sequece data</w:t>
       </w:r>
     </w:p>
     <w:p>
@@ -8936,11 +8450,9 @@
           <w:numId w:val="3"/>
         </w:numPr>
       </w:pPr>
-      <w:proofErr w:type="spellStart"/>
       <w:r>
         <w:t>VCFtools</w:t>
       </w:r>
-      <w:proofErr w:type="spellEnd"/>
     </w:p>
     <w:p>
       <w:pPr>
@@ -8950,11 +8462,9 @@
           <w:numId w:val="3"/>
         </w:numPr>
       </w:pPr>
-      <w:proofErr w:type="spellStart"/>
       <w:r>
         <w:t>BCFtools</w:t>
       </w:r>
-      <w:proofErr w:type="spellEnd"/>
     </w:p>
     <w:p>
       <w:pPr>
@@ -8964,13 +8474,8 @@
           <w:numId w:val="3"/>
         </w:numPr>
       </w:pPr>
-      <w:proofErr w:type="spellStart"/>
-      <w:r>
-        <w:t>Vcf</w:t>
-      </w:r>
-      <w:proofErr w:type="spellEnd"/>
-      <w:r>
-        <w:t xml:space="preserve"> -kit</w:t>
+      <w:r>
+        <w:t>Vcf -kit</w:t>
       </w:r>
     </w:p>
     <w:p>
@@ -8981,19 +8486,9 @@
           <w:numId w:val="3"/>
         </w:numPr>
       </w:pPr>
-      <w:proofErr w:type="spellStart"/>
-      <w:r>
-        <w:t>Vcf</w:t>
-      </w:r>
-      <w:proofErr w:type="spellEnd"/>
-      <w:r>
-        <w:t xml:space="preserve"> </w:t>
-      </w:r>
-      <w:proofErr w:type="spellStart"/>
-      <w:r>
-        <w:t>toolz</w:t>
-      </w:r>
-      <w:proofErr w:type="spellEnd"/>
+      <w:r>
+        <w:t>Vcf toolz</w:t>
+      </w:r>
     </w:p>
     <w:p>
       <w:pPr>
@@ -9003,11 +8498,9 @@
           <w:numId w:val="3"/>
         </w:numPr>
       </w:pPr>
-      <w:proofErr w:type="spellStart"/>
       <w:r>
         <w:t>Vcflib</w:t>
       </w:r>
-      <w:proofErr w:type="spellEnd"/>
     </w:p>
     <w:p>
       <w:pPr>
@@ -9041,11 +8534,9 @@
           <w:numId w:val="3"/>
         </w:numPr>
       </w:pPr>
-      <w:proofErr w:type="spellStart"/>
       <w:r>
         <w:t>Samtools</w:t>
       </w:r>
-      <w:proofErr w:type="spellEnd"/>
     </w:p>
     <w:p>
       <w:pPr>
@@ -9055,13 +8546,8 @@
           <w:numId w:val="3"/>
         </w:numPr>
       </w:pPr>
-      <w:proofErr w:type="spellStart"/>
-      <w:r>
-        <w:t>Sambamba</w:t>
-      </w:r>
-      <w:proofErr w:type="spellEnd"/>
-      <w:r>
-        <w:t xml:space="preserve">: </w:t>
+      <w:r>
+        <w:t xml:space="preserve">Sambamba: </w:t>
       </w:r>
       <w:hyperlink r:id="rId36">
         <w:r>
@@ -9112,15 +8598,7 @@
         </w:numPr>
       </w:pPr>
       <w:r>
-        <w:t xml:space="preserve">NextSV3: automated </w:t>
-      </w:r>
-      <w:proofErr w:type="spellStart"/>
-      <w:r>
-        <w:t>structrual</w:t>
-      </w:r>
-      <w:proofErr w:type="spellEnd"/>
-      <w:r>
-        <w:t xml:space="preserve"> variation detection from long-read sequencing using state-of-the-art tools.</w:t>
+        <w:t>NextSV3: automated structrual variation detection from long-read sequencing using state-of-the-art tools.</w:t>
       </w:r>
     </w:p>
     <w:p>
@@ -9131,13 +8609,8 @@
           <w:numId w:val="2"/>
         </w:numPr>
       </w:pPr>
-      <w:proofErr w:type="spellStart"/>
-      <w:r>
-        <w:t>Dysgu</w:t>
-      </w:r>
-      <w:proofErr w:type="spellEnd"/>
-      <w:r>
-        <w:t>: efficient structural variant calling using short or long reads</w:t>
+      <w:r>
+        <w:t>Dysgu: efficient structural variant calling using short or long reads</w:t>
       </w:r>
     </w:p>
     <w:p>
@@ -9172,13 +8645,8 @@
           <w:numId w:val="1"/>
         </w:numPr>
       </w:pPr>
-      <w:proofErr w:type="spellStart"/>
-      <w:r>
-        <w:t>genodive</w:t>
-      </w:r>
-      <w:proofErr w:type="spellEnd"/>
-      <w:r>
-        <w:t xml:space="preserve"> version 3.0</w:t>
+      <w:r>
+        <w:t>genodive version 3.0</w:t>
       </w:r>
     </w:p>
     <w:p>
@@ -9190,6 +8658,7 @@
         </w:numPr>
       </w:pPr>
       <w:r>
+        <w:lastRenderedPageBreak/>
         <w:t>ANGSD 0.94 stable</w:t>
       </w:r>
     </w:p>
@@ -9248,7 +8717,6 @@
         </w:numPr>
       </w:pPr>
       <w:r>
-        <w:lastRenderedPageBreak/>
         <w:t>https://speciationgenomics.github.io/easysfs/</w:t>
       </w:r>
     </w:p>
@@ -9272,21 +8740,8 @@
           <w:numId w:val="1"/>
         </w:numPr>
       </w:pPr>
-      <w:proofErr w:type="spellStart"/>
-      <w:r>
-        <w:t>BlasR</w:t>
-      </w:r>
-      <w:proofErr w:type="spellEnd"/>
-      <w:r>
-        <w:t xml:space="preserve"> [76], </w:t>
-      </w:r>
-      <w:proofErr w:type="spellStart"/>
-      <w:r>
-        <w:t>MUMmmer</w:t>
-      </w:r>
-      <w:proofErr w:type="spellEnd"/>
-      <w:r>
-        <w:t xml:space="preserve"> [77], or Minimap2</w:t>
+      <w:r>
+        <w:t>BlasR [76], MUMmmer [77], or Minimap2</w:t>
       </w:r>
     </w:p>
     <w:p>
@@ -9309,35 +8764,9 @@
           <w:numId w:val="1"/>
         </w:numPr>
       </w:pPr>
-      <w:proofErr w:type="spellStart"/>
-      <w:r>
-        <w:t>cuteSV</w:t>
-      </w:r>
-      <w:proofErr w:type="spellEnd"/>
-      <w:r>
-        <w:t xml:space="preserve">, </w:t>
-      </w:r>
-      <w:proofErr w:type="spellStart"/>
-      <w:r>
-        <w:t>LRcaller</w:t>
-      </w:r>
-      <w:proofErr w:type="spellEnd"/>
-      <w:r>
-        <w:t xml:space="preserve">, Sniffles, </w:t>
-      </w:r>
-      <w:proofErr w:type="spellStart"/>
-      <w:r>
-        <w:t>SVJedi</w:t>
-      </w:r>
-      <w:proofErr w:type="spellEnd"/>
-      <w:r>
-        <w:t xml:space="preserve">, and </w:t>
-      </w:r>
-      <w:proofErr w:type="spellStart"/>
-      <w:r>
-        <w:t>VaPoR</w:t>
-      </w:r>
-      <w:proofErr w:type="spellEnd"/>
+      <w:r>
+        <w:t>cuteSV, LRcaller, Sniffles, SVJedi, and VaPoR</w:t>
+      </w:r>
     </w:p>
     <w:p>
       <w:pPr>
@@ -9395,13 +8824,8 @@
           <w:numId w:val="1"/>
         </w:numPr>
       </w:pPr>
-      <w:proofErr w:type="spellStart"/>
-      <w:r>
-        <w:t>sv</w:t>
-      </w:r>
-      <w:proofErr w:type="spellEnd"/>
-      <w:r>
-        <w:t>-callers: a highly portable parallel workflow for structural variant detection in whole-genome sequence data</w:t>
+      <w:r>
+        <w:t>sv-callers: a highly portable parallel workflow for structural variant detection in whole-genome sequence data</w:t>
       </w:r>
     </w:p>
     <w:p>
@@ -9448,13 +8872,8 @@
           <w:numId w:val="1"/>
         </w:numPr>
       </w:pPr>
-      <w:proofErr w:type="spellStart"/>
-      <w:r>
-        <w:t>PBHoney</w:t>
-      </w:r>
-      <w:proofErr w:type="spellEnd"/>
-      <w:r>
-        <w:t>: For PacBio, relying on BLASR alignments</w:t>
+      <w:r>
+        <w:t>PBHoney: For PacBio, relying on BLASR alignments</w:t>
       </w:r>
     </w:p>
     <w:p>
@@ -9489,21 +8908,8 @@
           <w:numId w:val="1"/>
         </w:numPr>
       </w:pPr>
-      <w:proofErr w:type="spellStart"/>
-      <w:r>
-        <w:t>NanoSV</w:t>
-      </w:r>
-      <w:proofErr w:type="spellEnd"/>
-      <w:r>
-        <w:t xml:space="preserve">: For Oxford Nanopore, preferentially uses as input an alignment from LAST. </w:t>
-      </w:r>
-      <w:proofErr w:type="spellStart"/>
-      <w:r>
-        <w:t>NanoSV</w:t>
-      </w:r>
-      <w:proofErr w:type="spellEnd"/>
-      <w:r>
-        <w:t xml:space="preserve"> reports only breakpoints (BND) which again makes the interpretation of the SVs type difficult.</w:t>
+      <w:r>
+        <w:t>NanoSV: For Oxford Nanopore, preferentially uses as input an alignment from LAST. NanoSV reports only breakpoints (BND) which again makes the interpretation of the SVs type difficult.</w:t>
       </w:r>
     </w:p>
     <w:p>
@@ -9538,13 +8944,8 @@
           <w:numId w:val="1"/>
         </w:numPr>
       </w:pPr>
-      <w:proofErr w:type="spellStart"/>
-      <w:r>
-        <w:t>SGVar</w:t>
-      </w:r>
-      <w:proofErr w:type="spellEnd"/>
-      <w:r>
-        <w:t xml:space="preserve"> [32] is a more recent string graph-based (see Table 2 for definition) de novo assembly pipeline based on the SGA assembler [75] that also uses short-read sequencing data</w:t>
+      <w:r>
+        <w:t>SGVar [32] is a more recent string graph-based (see Table 2 for definition) de novo assembly pipeline based on the SGA assembler [75] that also uses short-read sequencing data</w:t>
       </w:r>
     </w:p>
     <w:p>
@@ -9555,21 +8956,9 @@
           <w:numId w:val="1"/>
         </w:numPr>
       </w:pPr>
-      <w:proofErr w:type="spellStart"/>
-      <w:r>
-        <w:t>Assemblytics</w:t>
-      </w:r>
-      <w:proofErr w:type="spellEnd"/>
-      <w:r>
-        <w:t xml:space="preserve"> [34] is a web application that relies on </w:t>
-      </w:r>
-      <w:proofErr w:type="spellStart"/>
-      <w:r>
-        <w:t>MUMmer</w:t>
-      </w:r>
-      <w:proofErr w:type="spellEnd"/>
-      <w:r>
-        <w:t xml:space="preserve"> and identifies insertions and deletions</w:t>
+      <w:r>
+        <w:lastRenderedPageBreak/>
+        <w:t>Assemblytics [34] is a web application that relies on MUMmer and identifies insertions and deletions</w:t>
       </w:r>
     </w:p>
     <w:p>
@@ -9592,23 +8981,9 @@
           <w:numId w:val="1"/>
         </w:numPr>
       </w:pPr>
-      <w:proofErr w:type="spellStart"/>
-      <w:r>
-        <w:t>SMARTie</w:t>
-      </w:r>
-      <w:proofErr w:type="spellEnd"/>
-      <w:r>
-        <w:t xml:space="preserve">-SV was recently introduced to detect insertions, deletions, and inversions, </w:t>
-      </w:r>
-      <w:r>
-        <w:lastRenderedPageBreak/>
-        <w:t xml:space="preserve">using </w:t>
-      </w:r>
-      <w:proofErr w:type="spellStart"/>
-      <w:r>
-        <w:t>BlasR</w:t>
-      </w:r>
-      <w:proofErr w:type="spellEnd"/>
+      <w:r>
+        <w:t>SMARTie-SV was recently introduced to detect insertions, deletions, and inversions, using BlasR</w:t>
+      </w:r>
     </w:p>
     <w:p>
       <w:pPr>
@@ -9630,21 +9005,8 @@
           <w:numId w:val="1"/>
         </w:numPr>
       </w:pPr>
-      <w:proofErr w:type="spellStart"/>
-      <w:r>
-        <w:t>Hic_breakfinder</w:t>
-      </w:r>
-      <w:proofErr w:type="spellEnd"/>
-      <w:r>
-        <w:t xml:space="preserve"> (1+ </w:t>
-      </w:r>
-      <w:proofErr w:type="spellStart"/>
-      <w:r>
-        <w:t>Mbp</w:t>
-      </w:r>
-      <w:proofErr w:type="spellEnd"/>
-      <w:r>
-        <w:t>), can potentially identify all types of SVs</w:t>
+      <w:r>
+        <w:t>Hic_breakfinder (1+ Mbp), can potentially identify all types of SVs</w:t>
       </w:r>
     </w:p>
     <w:p>
@@ -9656,23 +9018,7 @@
         </w:numPr>
       </w:pPr>
       <w:r>
-        <w:t xml:space="preserve">Strand-Seq, </w:t>
-      </w:r>
-      <w:proofErr w:type="spellStart"/>
-      <w:r>
-        <w:t>Strandseq-InvertR</w:t>
-      </w:r>
-      <w:proofErr w:type="spellEnd"/>
-      <w:r>
-        <w:t xml:space="preserve"> [68] (min ~ 1 </w:t>
-      </w:r>
-      <w:proofErr w:type="spellStart"/>
-      <w:r>
-        <w:t>kbp</w:t>
-      </w:r>
-      <w:proofErr w:type="spellEnd"/>
-      <w:r>
-        <w:t>)</w:t>
+        <w:t>Strand-Seq, Strandseq-InvertR [68] (min ~ 1 kbp)</w:t>
       </w:r>
     </w:p>
     <w:p>
@@ -9683,11 +9029,9 @@
           <w:numId w:val="1"/>
         </w:numPr>
       </w:pPr>
-      <w:proofErr w:type="spellStart"/>
       <w:r>
         <w:t>misc</w:t>
       </w:r>
-      <w:proofErr w:type="spellEnd"/>
     </w:p>
     <w:p>
       <w:pPr>
@@ -9717,21 +9061,8 @@
           <w:numId w:val="1"/>
         </w:numPr>
       </w:pPr>
-      <w:proofErr w:type="spellStart"/>
-      <w:r>
-        <w:t>GenomeScope</w:t>
-      </w:r>
-      <w:proofErr w:type="spellEnd"/>
-      <w:r>
-        <w:t xml:space="preserve">: Estimate genome heterozygosity, repeat content, and size from sequencing reads using a </w:t>
-      </w:r>
-      <w:proofErr w:type="spellStart"/>
-      <w:r>
-        <w:t>kmer</w:t>
-      </w:r>
-      <w:proofErr w:type="spellEnd"/>
-      <w:r>
-        <w:t>-based statistical approach.</w:t>
+      <w:r>
+        <w:t>GenomeScope: Estimate genome heterozygosity, repeat content, and size from sequencing reads using a kmer-based statistical approach.</w:t>
       </w:r>
     </w:p>
     <w:p>
@@ -9742,21 +9073,8 @@
           <w:numId w:val="1"/>
         </w:numPr>
       </w:pPr>
-      <w:proofErr w:type="spellStart"/>
-      <w:r>
-        <w:t>GenomeScope</w:t>
-      </w:r>
-      <w:proofErr w:type="spellEnd"/>
-      <w:r>
-        <w:t xml:space="preserve"> 2.0 and </w:t>
-      </w:r>
-      <w:proofErr w:type="spellStart"/>
-      <w:r>
-        <w:t>Smudgeplot</w:t>
-      </w:r>
-      <w:proofErr w:type="spellEnd"/>
-      <w:r>
-        <w:t xml:space="preserve"> for reference-free profiling of polyploid genomes</w:t>
+      <w:r>
+        <w:t>GenomeScope 2.0 and Smudgeplot for reference-free profiling of polyploid genomes</w:t>
       </w:r>
     </w:p>
     <w:p/>

--- a/Note of software.docx
+++ b/Note of software.docx
@@ -5761,6 +5761,18 @@
                 <w:rFonts w:ascii="Calibri" w:eastAsia="新細明體" w:hAnsi="Calibri"/>
               </w:rPr>
             </w:pPr>
+            <w:r>
+              <w:rPr>
+                <w:rFonts w:ascii="Calibri" w:eastAsia="新細明體" w:hAnsi="Calibri" w:hint="eastAsia"/>
+              </w:rPr>
+              <w:t>T</w:t>
+            </w:r>
+            <w:r>
+              <w:rPr>
+                <w:rFonts w:ascii="Calibri" w:eastAsia="新細明體" w:hAnsi="Calibri"/>
+              </w:rPr>
+              <w:t>he official manual is difficult</w:t>
+            </w:r>
           </w:p>
         </w:tc>
       </w:tr>
@@ -5817,6 +5829,158 @@
                 <w:rFonts w:ascii="Calibri" w:eastAsia="新細明體" w:hAnsi="Calibri"/>
               </w:rPr>
             </w:pPr>
+            <w:r>
+              <w:rPr>
+                <w:rFonts w:ascii="Calibri" w:eastAsia="新細明體" w:hAnsi="Calibri" w:hint="eastAsia"/>
+              </w:rPr>
+              <w:t>T</w:t>
+            </w:r>
+            <w:r>
+              <w:rPr>
+                <w:rFonts w:ascii="Calibri" w:eastAsia="新細明體" w:hAnsi="Calibri"/>
+              </w:rPr>
+              <w:t>he official manual is difficult</w:t>
+            </w:r>
+          </w:p>
+        </w:tc>
+      </w:tr>
+      <w:tr>
+        <w:tc>
+          <w:tcPr>
+            <w:tcW w:w="3116" w:type="dxa"/>
+          </w:tcPr>
+          <w:p>
+            <w:pPr>
+              <w:rPr>
+                <w:rFonts w:ascii="Calibri" w:eastAsia="新細明體" w:hAnsi="Calibri"/>
+              </w:rPr>
+            </w:pPr>
+            <w:r>
+              <w:rPr>
+                <w:rFonts w:ascii="Calibri" w:eastAsia="新細明體" w:hAnsi="Calibri" w:hint="eastAsia"/>
+              </w:rPr>
+              <w:t>T</w:t>
+            </w:r>
+            <w:r>
+              <w:rPr>
+                <w:rFonts w:ascii="Calibri" w:eastAsia="新細明體" w:hAnsi="Calibri"/>
+              </w:rPr>
+              <w:t>ETools</w:t>
+            </w:r>
+          </w:p>
+        </w:tc>
+        <w:tc>
+          <w:tcPr>
+            <w:tcW w:w="3961" w:type="dxa"/>
+          </w:tcPr>
+          <w:p>
+            <w:pPr>
+              <w:rPr>
+                <w:rFonts w:ascii="Calibri" w:eastAsia="新細明體" w:hAnsi="Calibri"/>
+              </w:rPr>
+            </w:pPr>
+            <w:hyperlink r:id="rId8" w:history="1">
+              <w:r>
+                <w:rPr>
+                  <w:rStyle w:val="a9"/>
+                  <w:rFonts w:ascii="Calibri" w:eastAsia="新細明體" w:hAnsi="Calibri"/>
+                </w:rPr>
+                <w:t>https://github.com/Dfam-consortium/TETools</w:t>
+              </w:r>
+            </w:hyperlink>
+          </w:p>
+          <w:p>
+            <w:pPr>
+              <w:rPr>
+                <w:rFonts w:ascii="Calibri" w:eastAsia="新細明體" w:hAnsi="Calibri" w:hint="eastAsia"/>
+              </w:rPr>
+            </w:pPr>
+            <w:r>
+              <w:rPr>
+                <w:rFonts w:ascii="Calibri" w:eastAsia="新細明體" w:hAnsi="Calibri"/>
+              </w:rPr>
+              <w:t>Its singularity image contains:</w:t>
+            </w:r>
+            <w:r>
+              <w:rPr>
+                <w:rFonts w:ascii="Calibri" w:eastAsia="新細明體" w:hAnsi="Calibri"/>
+              </w:rPr>
+              <w:t xml:space="preserve"> </w:t>
+            </w:r>
+            <w:r>
+              <w:rPr>
+                <w:rFonts w:ascii="Calibri" w:eastAsia="新細明體" w:hAnsi="Calibri"/>
+              </w:rPr>
+              <w:lastRenderedPageBreak/>
+              <w:t>RepeatModeler</w:t>
+            </w:r>
+            <w:r>
+              <w:rPr>
+                <w:rFonts w:ascii="Calibri" w:eastAsia="新細明體" w:hAnsi="Calibri"/>
+              </w:rPr>
+              <w:t xml:space="preserve"> &amp; </w:t>
+            </w:r>
+            <w:r>
+              <w:rPr>
+                <w:rFonts w:ascii="Calibri" w:eastAsia="新細明體" w:hAnsi="Calibri"/>
+              </w:rPr>
+              <w:t>BuildDatabase</w:t>
+            </w:r>
+            <w:r>
+              <w:rPr>
+                <w:rFonts w:ascii="Calibri" w:eastAsia="新細明體" w:hAnsi="Calibri"/>
+              </w:rPr>
+              <w:t xml:space="preserve">, </w:t>
+            </w:r>
+            <w:r>
+              <w:rPr>
+                <w:rFonts w:ascii="Calibri" w:eastAsia="新細明體" w:hAnsi="Calibri"/>
+              </w:rPr>
+              <w:t>RepeatMasker</w:t>
+            </w:r>
+            <w:r>
+              <w:rPr>
+                <w:rFonts w:ascii="Calibri" w:eastAsia="新細明體" w:hAnsi="Calibri"/>
+              </w:rPr>
+              <w:t xml:space="preserve">, </w:t>
+            </w:r>
+            <w:r>
+              <w:rPr>
+                <w:rFonts w:ascii="Calibri" w:eastAsia="新細明體" w:hAnsi="Calibri"/>
+              </w:rPr>
+              <w:t>runcoseg.pl</w:t>
+            </w:r>
+          </w:p>
+        </w:tc>
+        <w:tc>
+          <w:tcPr>
+            <w:tcW w:w="2273" w:type="dxa"/>
+          </w:tcPr>
+          <w:p>
+            <w:pPr>
+              <w:rPr>
+                <w:rFonts w:ascii="Calibri" w:eastAsia="新細明體" w:hAnsi="Calibri"/>
+              </w:rPr>
+            </w:pPr>
+            <w:r>
+              <w:rPr>
+                <w:rFonts w:ascii="Calibri" w:eastAsia="新細明體" w:hAnsi="Calibri" w:hint="eastAsia"/>
+              </w:rPr>
+              <w:lastRenderedPageBreak/>
+              <w:t>E</w:t>
+            </w:r>
+            <w:r>
+              <w:rPr>
+                <w:rFonts w:ascii="Calibri" w:eastAsia="新細明體" w:hAnsi="Calibri"/>
+              </w:rPr>
+              <w:t xml:space="preserve">asy to </w:t>
+            </w:r>
+            <w:r>
+              <w:rPr>
+                <w:rFonts w:ascii="Calibri" w:eastAsia="新細明體" w:hAnsi="Calibri"/>
+              </w:rPr>
+              <w:t>install!!</w:t>
+            </w:r>
           </w:p>
         </w:tc>
       </w:tr>
@@ -5930,7 +6094,6 @@
               <w:rPr>
                 <w:rFonts w:ascii="Calibri" w:eastAsia="新細明體" w:hAnsi="Calibri"/>
               </w:rPr>
-              <w:lastRenderedPageBreak/>
               <w:t xml:space="preserve">Database: </w:t>
             </w:r>
             <w:r>
@@ -6623,6 +6786,7 @@
         <w:pStyle w:val="Journalsubtitle0"/>
       </w:pPr>
       <w:r>
+        <w:lastRenderedPageBreak/>
         <w:t>VCF manipulation</w:t>
       </w:r>
     </w:p>
@@ -6709,7 +6873,6 @@
               <w:rPr>
                 <w:rFonts w:eastAsia="新細明體"/>
               </w:rPr>
-              <w:lastRenderedPageBreak/>
               <w:t>bcftools</w:t>
             </w:r>
           </w:p>
@@ -7428,7 +7591,7 @@
     </w:p>
     <w:p/>
     <w:p>
-      <w:hyperlink r:id="rId8">
+      <w:hyperlink r:id="rId9">
         <w:r>
           <w:rPr>
             <w:rStyle w:val="a9"/>
@@ -7461,6 +7624,7 @@
         <w:rPr>
           <w:rStyle w:val="a9"/>
         </w:rPr>
+        <w:lastRenderedPageBreak/>
         <w:t>https://github.com/tbenavi1/genomescope2.0</w:t>
       </w:r>
     </w:p>
@@ -7475,7 +7639,7 @@
     </w:p>
     <w:p/>
     <w:p>
-      <w:hyperlink r:id="rId9">
+      <w:hyperlink r:id="rId10">
         <w:r>
           <w:rPr>
             <w:rStyle w:val="a9"/>
@@ -7489,7 +7653,7 @@
     </w:p>
     <w:p/>
     <w:p>
-      <w:hyperlink r:id="rId10">
+      <w:hyperlink r:id="rId11">
         <w:r>
           <w:rPr>
             <w:rStyle w:val="a9"/>
@@ -7579,7 +7743,7 @@
           <w:numId w:val="3"/>
         </w:numPr>
       </w:pPr>
-      <w:hyperlink r:id="rId11">
+      <w:hyperlink r:id="rId12">
         <w:r>
           <w:rPr>
             <w:rStyle w:val="a9"/>
@@ -7608,7 +7772,7 @@
           <w:numId w:val="3"/>
         </w:numPr>
       </w:pPr>
-      <w:hyperlink r:id="rId12">
+      <w:hyperlink r:id="rId13">
         <w:r>
           <w:rPr>
             <w:rStyle w:val="a9"/>
@@ -7649,7 +7813,7 @@
           <w:numId w:val="3"/>
         </w:numPr>
       </w:pPr>
-      <w:hyperlink r:id="rId13">
+      <w:hyperlink r:id="rId14">
         <w:r>
           <w:rPr>
             <w:rStyle w:val="a9"/>
@@ -7678,7 +7842,7 @@
           <w:numId w:val="3"/>
         </w:numPr>
       </w:pPr>
-      <w:hyperlink r:id="rId14">
+      <w:hyperlink r:id="rId15">
         <w:r>
           <w:rPr>
             <w:rStyle w:val="a9"/>
@@ -7707,7 +7871,7 @@
           <w:numId w:val="3"/>
         </w:numPr>
       </w:pPr>
-      <w:hyperlink r:id="rId15">
+      <w:hyperlink r:id="rId16">
         <w:r>
           <w:rPr>
             <w:rStyle w:val="a9"/>
@@ -7751,7 +7915,7 @@
       <w:r>
         <w:tab/>
       </w:r>
-      <w:hyperlink r:id="rId16">
+      <w:hyperlink r:id="rId17">
         <w:r>
           <w:rPr>
             <w:rStyle w:val="a9"/>
@@ -7769,7 +7933,11 @@
         </w:numPr>
       </w:pPr>
       <w:r>
-        <w:t xml:space="preserve">RagTag is a collection of software tools for scaffolding and improving modern genome assemblies. </w:t>
+        <w:t xml:space="preserve">RagTag is a collection of software tools for scaffolding and improving modern genome </w:t>
+      </w:r>
+      <w:r>
+        <w:lastRenderedPageBreak/>
+        <w:t xml:space="preserve">assemblies. </w:t>
       </w:r>
     </w:p>
     <w:p>
@@ -7788,7 +7956,7 @@
       <w:r>
         <w:tab/>
       </w:r>
-      <w:hyperlink r:id="rId17">
+      <w:hyperlink r:id="rId18">
         <w:r>
           <w:rPr>
             <w:rStyle w:val="a9"/>
@@ -7817,7 +7985,7 @@
           <w:numId w:val="3"/>
         </w:numPr>
       </w:pPr>
-      <w:hyperlink r:id="rId18">
+      <w:hyperlink r:id="rId19">
         <w:r>
           <w:rPr>
             <w:rStyle w:val="a9"/>
@@ -7838,7 +8006,6 @@
         </w:numPr>
       </w:pPr>
       <w:r>
-        <w:lastRenderedPageBreak/>
         <w:t>Inspector: A reference-free assembly evaluator.</w:t>
       </w:r>
     </w:p>
@@ -7858,7 +8025,7 @@
       <w:r>
         <w:tab/>
       </w:r>
-      <w:hyperlink r:id="rId19">
+      <w:hyperlink r:id="rId20">
         <w:r>
           <w:rPr>
             <w:rStyle w:val="a9"/>
@@ -7899,7 +8066,7 @@
           <w:numId w:val="3"/>
         </w:numPr>
       </w:pPr>
-      <w:hyperlink r:id="rId20">
+      <w:hyperlink r:id="rId21">
         <w:r>
           <w:rPr>
             <w:rStyle w:val="a9"/>
@@ -7931,7 +8098,7 @@
           <w:numId w:val="3"/>
         </w:numPr>
       </w:pPr>
-      <w:hyperlink r:id="rId21">
+      <w:hyperlink r:id="rId22">
         <w:r>
           <w:rPr>
             <w:rStyle w:val="a9"/>
@@ -7960,7 +8127,7 @@
           <w:numId w:val="3"/>
         </w:numPr>
       </w:pPr>
-      <w:hyperlink r:id="rId22">
+      <w:hyperlink r:id="rId23">
         <w:r>
           <w:rPr>
             <w:rStyle w:val="a9"/>
@@ -7995,7 +8162,7 @@
           <w:u w:val="none"/>
         </w:rPr>
       </w:pPr>
-      <w:hyperlink r:id="rId23">
+      <w:hyperlink r:id="rId24">
         <w:r>
           <w:rPr>
             <w:rStyle w:val="a9"/>
@@ -8024,7 +8191,7 @@
           <w:numId w:val="3"/>
         </w:numPr>
       </w:pPr>
-      <w:hyperlink r:id="rId24">
+      <w:hyperlink r:id="rId25">
         <w:r>
           <w:rPr>
             <w:rStyle w:val="a9"/>
@@ -8056,7 +8223,7 @@
           <w:numId w:val="3"/>
         </w:numPr>
       </w:pPr>
-      <w:hyperlink r:id="rId25">
+      <w:hyperlink r:id="rId26">
         <w:r>
           <w:rPr>
             <w:rStyle w:val="a9"/>
@@ -8109,7 +8276,7 @@
           <w:numId w:val="3"/>
         </w:numPr>
       </w:pPr>
-      <w:hyperlink r:id="rId26">
+      <w:hyperlink r:id="rId27">
         <w:r>
           <w:rPr>
             <w:rStyle w:val="a9"/>
@@ -8137,7 +8304,7 @@
         </w:rPr>
         <w:t xml:space="preserve">MUM&amp;Co: </w:t>
       </w:r>
-      <w:hyperlink r:id="rId27">
+      <w:hyperlink r:id="rId28">
         <w:r>
           <w:rPr>
             <w:rStyle w:val="a9"/>
@@ -8157,7 +8324,7 @@
           <w:numId w:val="3"/>
         </w:numPr>
       </w:pPr>
-      <w:hyperlink r:id="rId28">
+      <w:hyperlink r:id="rId29">
         <w:r>
           <w:rPr>
             <w:rStyle w:val="a9"/>
@@ -8235,6 +8402,7 @@
         </w:numPr>
       </w:pPr>
       <w:r>
+        <w:lastRenderedPageBreak/>
         <w:t>Visualizing the assembly and complex variations</w:t>
       </w:r>
     </w:p>
@@ -8246,7 +8414,7 @@
           <w:numId w:val="3"/>
         </w:numPr>
       </w:pPr>
-      <w:hyperlink r:id="rId29">
+      <w:hyperlink r:id="rId30">
         <w:r>
           <w:rPr>
             <w:rStyle w:val="a9"/>
@@ -8278,7 +8446,7 @@
           <w:numId w:val="3"/>
         </w:numPr>
       </w:pPr>
-      <w:hyperlink r:id="rId30">
+      <w:hyperlink r:id="rId31">
         <w:r>
           <w:rPr>
             <w:rStyle w:val="a9"/>
@@ -8299,7 +8467,6 @@
         </w:numPr>
       </w:pPr>
       <w:r>
-        <w:lastRenderedPageBreak/>
         <w:t>SequelTools is a program that provides a collection of tools for working with multiple SMRTcells of BAM format PacBio Sequel raw sequece data</w:t>
       </w:r>
     </w:p>
@@ -8335,7 +8502,7 @@
           <w:numId w:val="3"/>
         </w:numPr>
       </w:pPr>
-      <w:hyperlink r:id="rId31">
+      <w:hyperlink r:id="rId32">
         <w:r>
           <w:rPr>
             <w:rStyle w:val="a9"/>
@@ -8352,7 +8519,7 @@
           <w:numId w:val="3"/>
         </w:numPr>
       </w:pPr>
-      <w:hyperlink r:id="rId32">
+      <w:hyperlink r:id="rId33">
         <w:r>
           <w:rPr>
             <w:rStyle w:val="a9"/>
@@ -8369,7 +8536,7 @@
           <w:numId w:val="3"/>
         </w:numPr>
       </w:pPr>
-      <w:hyperlink r:id="rId33">
+      <w:hyperlink r:id="rId34">
         <w:r>
           <w:rPr>
             <w:rStyle w:val="a9"/>
@@ -8389,7 +8556,7 @@
           <w:numId w:val="3"/>
         </w:numPr>
       </w:pPr>
-      <w:hyperlink r:id="rId34">
+      <w:hyperlink r:id="rId35">
         <w:r>
           <w:rPr>
             <w:rStyle w:val="a9"/>
@@ -8406,7 +8573,7 @@
           <w:numId w:val="3"/>
         </w:numPr>
       </w:pPr>
-      <w:hyperlink r:id="rId35">
+      <w:hyperlink r:id="rId36">
         <w:r>
           <w:rPr>
             <w:rStyle w:val="a9"/>
@@ -8549,7 +8716,7 @@
       <w:r>
         <w:t xml:space="preserve">Sambamba: </w:t>
       </w:r>
-      <w:hyperlink r:id="rId36">
+      <w:hyperlink r:id="rId37">
         <w:r>
           <w:rPr>
             <w:rStyle w:val="a9"/>
@@ -8610,6 +8777,7 @@
         </w:numPr>
       </w:pPr>
       <w:r>
+        <w:lastRenderedPageBreak/>
         <w:t>Dysgu: efficient structural variant calling using short or long reads</w:t>
       </w:r>
     </w:p>
@@ -8658,7 +8826,6 @@
         </w:numPr>
       </w:pPr>
       <w:r>
-        <w:lastRenderedPageBreak/>
         <w:t>ANGSD 0.94 stable</w:t>
       </w:r>
     </w:p>
@@ -8682,7 +8849,7 @@
           <w:numId w:val="1"/>
         </w:numPr>
       </w:pPr>
-      <w:hyperlink r:id="rId37">
+      <w:hyperlink r:id="rId38">
         <w:r>
           <w:rPr>
             <w:rStyle w:val="a9"/>
@@ -8699,7 +8866,7 @@
           <w:numId w:val="1"/>
         </w:numPr>
       </w:pPr>
-      <w:hyperlink r:id="rId38">
+      <w:hyperlink r:id="rId39">
         <w:r>
           <w:rPr>
             <w:rStyle w:val="a9"/>
@@ -8933,7 +9100,11 @@
         </w:numPr>
       </w:pPr>
       <w:r>
-        <w:t>SV caller or workflow, De novo assembly-based approach: heterozygous SVs are often missed</w:t>
+        <w:t xml:space="preserve">SV caller or workflow, De novo assembly-based approach: heterozygous SVs are often </w:t>
+      </w:r>
+      <w:r>
+        <w:lastRenderedPageBreak/>
+        <w:t>missed</w:t>
       </w:r>
     </w:p>
     <w:p>
@@ -8957,7 +9128,6 @@
         </w:numPr>
       </w:pPr>
       <w:r>
-        <w:lastRenderedPageBreak/>
         <w:t>Assemblytics [34] is a web application that relies on MUMmer and identifies insertions and deletions</w:t>
       </w:r>
     </w:p>
@@ -9044,7 +9214,7 @@
       <w:r>
         <w:t xml:space="preserve">BEDOPS v2.4.41: </w:t>
       </w:r>
-      <w:hyperlink r:id="rId39">
+      <w:hyperlink r:id="rId40">
         <w:r>
           <w:rPr>
             <w:rStyle w:val="a9"/>
